--- a/SRS.docx
+++ b/SRS.docx
@@ -954,11 +954,13 @@
         <w:pStyle w:val="Heading1"/>
       </w:pPr>
       <w:bookmarkStart w:id="11" w:name="_Toc336096349"/>
+      <w:proofErr w:type="spellStart"/>
       <w:r>
         <w:lastRenderedPageBreak/>
         <w:t>Introduction</w:t>
       </w:r>
       <w:bookmarkEnd w:id="11"/>
+      <w:proofErr w:type="spellEnd"/>
     </w:p>
     <w:p>
       <w:pPr>
@@ -966,9 +968,14 @@
       </w:pPr>
       <w:bookmarkStart w:id="12" w:name="_Toc336096350"/>
       <w:r>
-        <w:t>Overall Description</w:t>
+        <w:t xml:space="preserve">Overall </w:t>
+      </w:r>
+      <w:proofErr w:type="spellStart"/>
+      <w:r>
+        <w:t>Description</w:t>
       </w:r>
       <w:bookmarkEnd w:id="12"/>
+      <w:proofErr w:type="spellEnd"/>
     </w:p>
     <w:p>
       <w:pPr>
@@ -983,6 +990,7 @@
         </w:rPr>
         <w:t xml:space="preserve">De opdracht </w:t>
       </w:r>
+      <w:proofErr w:type="spellStart"/>
       <w:r>
         <w:rPr>
           <w:rFonts w:asciiTheme="minorBidi" w:eastAsiaTheme="minorEastAsia" w:hAnsiTheme="minorBidi"/>
@@ -991,11 +999,96 @@
         </w:rPr>
         <w:t>Parola</w:t>
       </w:r>
+      <w:proofErr w:type="spellEnd"/>
       <w:r>
         <w:rPr>
           <w:rFonts w:asciiTheme="minorBidi" w:eastAsiaTheme="minorEastAsia" w:hAnsiTheme="minorBidi"/>
         </w:rPr>
-        <w:t xml:space="preserve"> is een quiz-spel progragemeren voor MEC Games Met het oog op de huidige populariteit van pubquizzes en de behoefte aan een robuuste, flexibele en multi-device ondersteunde applicatie, heeft MEC Games besloten om Parola te ontwikkelen. Deze applicatie wordt ontworpen om beschikbaar te zijn op de meest gangbare devices, waardoor gebruikers op elk gewenst moment en vanaf elke locatie kunnen deelnemen aan deze quizzes.</w:t>
+        <w:t xml:space="preserve"> is een quiz-spel </w:t>
+      </w:r>
+      <w:proofErr w:type="spellStart"/>
+      <w:r>
+        <w:rPr>
+          <w:rFonts w:asciiTheme="minorBidi" w:eastAsiaTheme="minorEastAsia" w:hAnsiTheme="minorBidi"/>
+        </w:rPr>
+        <w:t>progragemeren</w:t>
+      </w:r>
+      <w:proofErr w:type="spellEnd"/>
+      <w:r>
+        <w:rPr>
+          <w:rFonts w:asciiTheme="minorBidi" w:eastAsiaTheme="minorEastAsia" w:hAnsiTheme="minorBidi"/>
+        </w:rPr>
+        <w:t xml:space="preserve"> voor MEC Games Met het oog op de huidige populariteit van </w:t>
+      </w:r>
+      <w:proofErr w:type="spellStart"/>
+      <w:r>
+        <w:rPr>
+          <w:rFonts w:asciiTheme="minorBidi" w:eastAsiaTheme="minorEastAsia" w:hAnsiTheme="minorBidi"/>
+        </w:rPr>
+        <w:t>pubquizzes</w:t>
+      </w:r>
+      <w:proofErr w:type="spellEnd"/>
+      <w:r>
+        <w:rPr>
+          <w:rFonts w:asciiTheme="minorBidi" w:eastAsiaTheme="minorEastAsia" w:hAnsiTheme="minorBidi"/>
+        </w:rPr>
+        <w:t xml:space="preserve"> en de behoefte aan een robuuste, flexibele en </w:t>
+      </w:r>
+      <w:proofErr w:type="spellStart"/>
+      <w:r>
+        <w:rPr>
+          <w:rFonts w:asciiTheme="minorBidi" w:eastAsiaTheme="minorEastAsia" w:hAnsiTheme="minorBidi"/>
+        </w:rPr>
+        <w:t>multi</w:t>
+      </w:r>
+      <w:proofErr w:type="spellEnd"/>
+      <w:r>
+        <w:rPr>
+          <w:rFonts w:asciiTheme="minorBidi" w:eastAsiaTheme="minorEastAsia" w:hAnsiTheme="minorBidi"/>
+        </w:rPr>
+        <w:t xml:space="preserve">-device ondersteunde applicatie, heeft MEC Games besloten om </w:t>
+      </w:r>
+      <w:proofErr w:type="spellStart"/>
+      <w:r>
+        <w:rPr>
+          <w:rFonts w:asciiTheme="minorBidi" w:eastAsiaTheme="minorEastAsia" w:hAnsiTheme="minorBidi"/>
+        </w:rPr>
+        <w:t>Parola</w:t>
+      </w:r>
+      <w:proofErr w:type="spellEnd"/>
+      <w:r>
+        <w:rPr>
+          <w:rFonts w:asciiTheme="minorBidi" w:eastAsiaTheme="minorEastAsia" w:hAnsiTheme="minorBidi"/>
+        </w:rPr>
+        <w:t xml:space="preserve"> te ontwikkelen. Deze applicatie wordt ontworpen om beschikbaar te zijn op de meest gangbare </w:t>
+      </w:r>
+      <w:proofErr w:type="spellStart"/>
+      <w:r>
+        <w:rPr>
+          <w:rFonts w:asciiTheme="minorBidi" w:eastAsiaTheme="minorEastAsia" w:hAnsiTheme="minorBidi"/>
+        </w:rPr>
+        <w:t>devices</w:t>
+      </w:r>
+      <w:proofErr w:type="spellEnd"/>
+      <w:r>
+        <w:rPr>
+          <w:rFonts w:asciiTheme="minorBidi" w:eastAsiaTheme="minorEastAsia" w:hAnsiTheme="minorBidi"/>
+        </w:rPr>
+        <w:t xml:space="preserve">, waardoor gebruikers op elk gewenst moment en vanaf elke locatie kunnen deelnemen aan deze </w:t>
+      </w:r>
+      <w:proofErr w:type="spellStart"/>
+      <w:r>
+        <w:rPr>
+          <w:rFonts w:asciiTheme="minorBidi" w:eastAsiaTheme="minorEastAsia" w:hAnsiTheme="minorBidi"/>
+        </w:rPr>
+        <w:t>quizzes</w:t>
+      </w:r>
+      <w:proofErr w:type="spellEnd"/>
+      <w:r>
+        <w:rPr>
+          <w:rFonts w:asciiTheme="minorBidi" w:eastAsiaTheme="minorEastAsia" w:hAnsiTheme="minorBidi"/>
+        </w:rPr>
+        <w:t>.</w:t>
       </w:r>
     </w:p>
     <w:p>
@@ -1009,7 +1102,21 @@
         <w:rPr>
           <w:rFonts w:asciiTheme="minorBidi" w:eastAsiaTheme="minorEastAsia" w:hAnsiTheme="minorBidi"/>
         </w:rPr>
-        <w:t>Met Parola beoogt MEC Games de volgende voordelen en doelstellingen te bereiken:</w:t>
+        <w:t xml:space="preserve">Met </w:t>
+      </w:r>
+      <w:proofErr w:type="spellStart"/>
+      <w:r>
+        <w:rPr>
+          <w:rFonts w:asciiTheme="minorBidi" w:eastAsiaTheme="minorEastAsia" w:hAnsiTheme="minorBidi"/>
+        </w:rPr>
+        <w:t>Parola</w:t>
+      </w:r>
+      <w:proofErr w:type="spellEnd"/>
+      <w:r>
+        <w:rPr>
+          <w:rFonts w:asciiTheme="minorBidi" w:eastAsiaTheme="minorEastAsia" w:hAnsiTheme="minorBidi"/>
+        </w:rPr>
+        <w:t xml:space="preserve"> beoogt MEC Games de volgende voordelen en doelstellingen te bereiken:</w:t>
       </w:r>
     </w:p>
     <w:p>
@@ -1030,7 +1137,21 @@
           <w:rFonts w:asciiTheme="minorBidi" w:eastAsiaTheme="minorEastAsia" w:hAnsiTheme="minorBidi"/>
         </w:rPr>
         <w:tab/>
-        <w:t>Breed Toegankelijk: Door de applicatie beschikbaar te maken op de meest gangbare devices, kunnen meer mensen deelnemen en genieten van de quizzen die door de applicatie worden aangeboden.</w:t>
+        <w:t xml:space="preserve">Breed Toegankelijk: Door de applicatie beschikbaar te maken op de meest gangbare </w:t>
+      </w:r>
+      <w:proofErr w:type="spellStart"/>
+      <w:r>
+        <w:rPr>
+          <w:rFonts w:asciiTheme="minorBidi" w:eastAsiaTheme="minorEastAsia" w:hAnsiTheme="minorBidi"/>
+        </w:rPr>
+        <w:t>devices</w:t>
+      </w:r>
+      <w:proofErr w:type="spellEnd"/>
+      <w:r>
+        <w:rPr>
+          <w:rFonts w:asciiTheme="minorBidi" w:eastAsiaTheme="minorEastAsia" w:hAnsiTheme="minorBidi"/>
+        </w:rPr>
+        <w:t>, kunnen meer mensen deelnemen en genieten van de quizzen die door de applicatie worden aangeboden.</w:t>
       </w:r>
     </w:p>
     <w:p>
@@ -1051,7 +1172,35 @@
           <w:rFonts w:asciiTheme="minorBidi" w:eastAsiaTheme="minorEastAsia" w:hAnsiTheme="minorBidi"/>
         </w:rPr>
         <w:tab/>
-        <w:t>Flexibiliteit: Door de applicatie te ontwerpen volgens de richtlijnen van Larman en met een nadruk op objectgeoriënteerde analyse, zal Parola flexibel en aanpasbaar zijn, wat toekomstige uitbreidingen en aanpassingen vergemakkelijkt.</w:t>
+        <w:t xml:space="preserve">Flexibiliteit: Door de applicatie te ontwerpen volgens de richtlijnen van </w:t>
+      </w:r>
+      <w:proofErr w:type="spellStart"/>
+      <w:r>
+        <w:rPr>
+          <w:rFonts w:asciiTheme="minorBidi" w:eastAsiaTheme="minorEastAsia" w:hAnsiTheme="minorBidi"/>
+        </w:rPr>
+        <w:t>Larman</w:t>
+      </w:r>
+      <w:proofErr w:type="spellEnd"/>
+      <w:r>
+        <w:rPr>
+          <w:rFonts w:asciiTheme="minorBidi" w:eastAsiaTheme="minorEastAsia" w:hAnsiTheme="minorBidi"/>
+        </w:rPr>
+        <w:t xml:space="preserve"> en met een nadruk op objectgeoriënteerde analyse, zal </w:t>
+      </w:r>
+      <w:proofErr w:type="spellStart"/>
+      <w:r>
+        <w:rPr>
+          <w:rFonts w:asciiTheme="minorBidi" w:eastAsiaTheme="minorEastAsia" w:hAnsiTheme="minorBidi"/>
+        </w:rPr>
+        <w:t>Parola</w:t>
+      </w:r>
+      <w:proofErr w:type="spellEnd"/>
+      <w:r>
+        <w:rPr>
+          <w:rFonts w:asciiTheme="minorBidi" w:eastAsiaTheme="minorEastAsia" w:hAnsiTheme="minorBidi"/>
+        </w:rPr>
+        <w:t xml:space="preserve"> flexibel en aanpasbaar zijn, wat toekomstige uitbreidingen en aanpassingen vergemakkelijkt.</w:t>
       </w:r>
     </w:p>
     <w:p>
@@ -1072,7 +1221,35 @@
           <w:rFonts w:asciiTheme="minorBidi" w:eastAsiaTheme="minorEastAsia" w:hAnsiTheme="minorBidi"/>
         </w:rPr>
         <w:tab/>
-        <w:t>Doel: De kernambitie van Parola is om een platform te bieden waarop pubquizzes kunnen worden gespeeld.</w:t>
+        <w:t xml:space="preserve">Doel: De kernambitie van </w:t>
+      </w:r>
+      <w:proofErr w:type="spellStart"/>
+      <w:r>
+        <w:rPr>
+          <w:rFonts w:asciiTheme="minorBidi" w:eastAsiaTheme="minorEastAsia" w:hAnsiTheme="minorBidi"/>
+        </w:rPr>
+        <w:t>Parola</w:t>
+      </w:r>
+      <w:proofErr w:type="spellEnd"/>
+      <w:r>
+        <w:rPr>
+          <w:rFonts w:asciiTheme="minorBidi" w:eastAsiaTheme="minorEastAsia" w:hAnsiTheme="minorBidi"/>
+        </w:rPr>
+        <w:t xml:space="preserve"> is om een platform te bieden waarop </w:t>
+      </w:r>
+      <w:proofErr w:type="spellStart"/>
+      <w:r>
+        <w:rPr>
+          <w:rFonts w:asciiTheme="minorBidi" w:eastAsiaTheme="minorEastAsia" w:hAnsiTheme="minorBidi"/>
+        </w:rPr>
+        <w:t>pubquizzes</w:t>
+      </w:r>
+      <w:proofErr w:type="spellEnd"/>
+      <w:r>
+        <w:rPr>
+          <w:rFonts w:asciiTheme="minorBidi" w:eastAsiaTheme="minorEastAsia" w:hAnsiTheme="minorBidi"/>
+        </w:rPr>
+        <w:t xml:space="preserve"> kunnen worden gespeeld.</w:t>
       </w:r>
     </w:p>
     <w:p>
@@ -1086,7 +1263,133 @@
         <w:rPr>
           <w:rFonts w:asciiTheme="minorBidi" w:eastAsiaTheme="minorEastAsia" w:hAnsiTheme="minorBidi"/>
         </w:rPr>
-        <w:t>Het doel van dit Software Requirement Specification (SRS) document is om de eindgebruikers en het domein van de Parola-applicatie in kaart te brengen en de functionaliteiten van de eindapplicatie zo vroeg mogelijk vast te leggen. Dit zal gebeuren via een gedetailleerd usecase-diagram, gevolgd door uitgebreide beschrijvingen van de usecases. Elk van deze usecases zal worden verduidelijkt met een system sequence diagram om de flow van de operaties te illustreren. Het overkoepelende doel van dit SRS-document is om een helder en volledig beeld te schetsen van de functionaliteiten die Parola zal bevatten en hoe gebruikers met de applicatie zullen interacteren. Bestemd voor ontwikkelaars, testers, projectmanagers en andere belanghebbenden, biedt dit SRS-document inzichten en views om alle stakeholders een grondig begrip van de onderliggende architectuur en functionaliteiten van Parola te geven.</w:t>
+        <w:t xml:space="preserve">Het doel van dit Software </w:t>
+      </w:r>
+      <w:proofErr w:type="spellStart"/>
+      <w:r>
+        <w:rPr>
+          <w:rFonts w:asciiTheme="minorBidi" w:eastAsiaTheme="minorEastAsia" w:hAnsiTheme="minorBidi"/>
+        </w:rPr>
+        <w:t>Requirement</w:t>
+      </w:r>
+      <w:proofErr w:type="spellEnd"/>
+      <w:r>
+        <w:rPr>
+          <w:rFonts w:asciiTheme="minorBidi" w:eastAsiaTheme="minorEastAsia" w:hAnsiTheme="minorBidi"/>
+        </w:rPr>
+        <w:t xml:space="preserve"> </w:t>
+      </w:r>
+      <w:proofErr w:type="spellStart"/>
+      <w:r>
+        <w:rPr>
+          <w:rFonts w:asciiTheme="minorBidi" w:eastAsiaTheme="minorEastAsia" w:hAnsiTheme="minorBidi"/>
+        </w:rPr>
+        <w:t>Specification</w:t>
+      </w:r>
+      <w:proofErr w:type="spellEnd"/>
+      <w:r>
+        <w:rPr>
+          <w:rFonts w:asciiTheme="minorBidi" w:eastAsiaTheme="minorEastAsia" w:hAnsiTheme="minorBidi"/>
+        </w:rPr>
+        <w:t xml:space="preserve"> (SRS) document is om de eindgebruikers en het domein van de </w:t>
+      </w:r>
+      <w:proofErr w:type="spellStart"/>
+      <w:r>
+        <w:rPr>
+          <w:rFonts w:asciiTheme="minorBidi" w:eastAsiaTheme="minorEastAsia" w:hAnsiTheme="minorBidi"/>
+        </w:rPr>
+        <w:t>Parola</w:t>
+      </w:r>
+      <w:proofErr w:type="spellEnd"/>
+      <w:r>
+        <w:rPr>
+          <w:rFonts w:asciiTheme="minorBidi" w:eastAsiaTheme="minorEastAsia" w:hAnsiTheme="minorBidi"/>
+        </w:rPr>
+        <w:t xml:space="preserve">-applicatie in kaart te brengen en de functionaliteiten van de eindapplicatie zo vroeg mogelijk vast te leggen. Dit zal gebeuren via een gedetailleerd </w:t>
+      </w:r>
+      <w:proofErr w:type="spellStart"/>
+      <w:r>
+        <w:rPr>
+          <w:rFonts w:asciiTheme="minorBidi" w:eastAsiaTheme="minorEastAsia" w:hAnsiTheme="minorBidi"/>
+        </w:rPr>
+        <w:t>usecase</w:t>
+      </w:r>
+      <w:proofErr w:type="spellEnd"/>
+      <w:r>
+        <w:rPr>
+          <w:rFonts w:asciiTheme="minorBidi" w:eastAsiaTheme="minorEastAsia" w:hAnsiTheme="minorBidi"/>
+        </w:rPr>
+        <w:t xml:space="preserve">-diagram, gevolgd door uitgebreide beschrijvingen van de </w:t>
+      </w:r>
+      <w:proofErr w:type="spellStart"/>
+      <w:r>
+        <w:rPr>
+          <w:rFonts w:asciiTheme="minorBidi" w:eastAsiaTheme="minorEastAsia" w:hAnsiTheme="minorBidi"/>
+        </w:rPr>
+        <w:t>usecases</w:t>
+      </w:r>
+      <w:proofErr w:type="spellEnd"/>
+      <w:r>
+        <w:rPr>
+          <w:rFonts w:asciiTheme="minorBidi" w:eastAsiaTheme="minorEastAsia" w:hAnsiTheme="minorBidi"/>
+        </w:rPr>
+        <w:t xml:space="preserve">. Elk van deze </w:t>
+      </w:r>
+      <w:proofErr w:type="spellStart"/>
+      <w:r>
+        <w:rPr>
+          <w:rFonts w:asciiTheme="minorBidi" w:eastAsiaTheme="minorEastAsia" w:hAnsiTheme="minorBidi"/>
+        </w:rPr>
+        <w:t>usecases</w:t>
+      </w:r>
+      <w:proofErr w:type="spellEnd"/>
+      <w:r>
+        <w:rPr>
+          <w:rFonts w:asciiTheme="minorBidi" w:eastAsiaTheme="minorEastAsia" w:hAnsiTheme="minorBidi"/>
+        </w:rPr>
+        <w:t xml:space="preserve"> zal worden verduidelijkt met een system </w:t>
+      </w:r>
+      <w:proofErr w:type="spellStart"/>
+      <w:r>
+        <w:rPr>
+          <w:rFonts w:asciiTheme="minorBidi" w:eastAsiaTheme="minorEastAsia" w:hAnsiTheme="minorBidi"/>
+        </w:rPr>
+        <w:t>sequence</w:t>
+      </w:r>
+      <w:proofErr w:type="spellEnd"/>
+      <w:r>
+        <w:rPr>
+          <w:rFonts w:asciiTheme="minorBidi" w:eastAsiaTheme="minorEastAsia" w:hAnsiTheme="minorBidi"/>
+        </w:rPr>
+        <w:t xml:space="preserve"> diagram om de flow van de operaties te illustreren. Het overkoepelende doel van dit SRS-document is om een helder en volledig beeld te schetsen van de functionaliteiten die </w:t>
+      </w:r>
+      <w:proofErr w:type="spellStart"/>
+      <w:r>
+        <w:rPr>
+          <w:rFonts w:asciiTheme="minorBidi" w:eastAsiaTheme="minorEastAsia" w:hAnsiTheme="minorBidi"/>
+        </w:rPr>
+        <w:t>Parola</w:t>
+      </w:r>
+      <w:proofErr w:type="spellEnd"/>
+      <w:r>
+        <w:rPr>
+          <w:rFonts w:asciiTheme="minorBidi" w:eastAsiaTheme="minorEastAsia" w:hAnsiTheme="minorBidi"/>
+        </w:rPr>
+        <w:t xml:space="preserve"> zal bevatten en hoe gebruikers met de applicatie zullen interacteren. Bestemd voor ontwikkelaars, testers, projectmanagers en andere belanghebbenden, biedt dit SRS-document inzichten en views om alle stakeholders een grondig begrip van de onderliggende architectuur en functionaliteiten van </w:t>
+      </w:r>
+      <w:proofErr w:type="spellStart"/>
+      <w:r>
+        <w:rPr>
+          <w:rFonts w:asciiTheme="minorBidi" w:eastAsiaTheme="minorEastAsia" w:hAnsiTheme="minorBidi"/>
+        </w:rPr>
+        <w:t>Parola</w:t>
+      </w:r>
+      <w:proofErr w:type="spellEnd"/>
+      <w:r>
+        <w:rPr>
+          <w:rFonts w:asciiTheme="minorBidi" w:eastAsiaTheme="minorEastAsia" w:hAnsiTheme="minorBidi"/>
+        </w:rPr>
+        <w:t xml:space="preserve"> te geven.</w:t>
       </w:r>
     </w:p>
     <w:p>
@@ -1109,12 +1412,56 @@
         </w:rPr>
         <w:t xml:space="preserve">1.2. </w:t>
       </w:r>
+      <w:proofErr w:type="spellStart"/>
       <w:r>
         <w:rPr>
           <w:rFonts w:eastAsia="Times New Roman"/>
         </w:rPr>
-        <w:t>Definitions, acronyms, and abbreviations</w:t>
-      </w:r>
+        <w:t>Definitions</w:t>
+      </w:r>
+      <w:proofErr w:type="spellEnd"/>
+      <w:r>
+        <w:rPr>
+          <w:rFonts w:eastAsia="Times New Roman"/>
+        </w:rPr>
+        <w:t xml:space="preserve">, </w:t>
+      </w:r>
+      <w:proofErr w:type="spellStart"/>
+      <w:r>
+        <w:rPr>
+          <w:rFonts w:eastAsia="Times New Roman"/>
+        </w:rPr>
+        <w:t>acronyms</w:t>
+      </w:r>
+      <w:proofErr w:type="spellEnd"/>
+      <w:r>
+        <w:rPr>
+          <w:rFonts w:eastAsia="Times New Roman"/>
+        </w:rPr>
+        <w:t xml:space="preserve">, </w:t>
+      </w:r>
+      <w:proofErr w:type="spellStart"/>
+      <w:r>
+        <w:rPr>
+          <w:rFonts w:eastAsia="Times New Roman"/>
+        </w:rPr>
+        <w:t>and</w:t>
+      </w:r>
+      <w:proofErr w:type="spellEnd"/>
+      <w:r>
+        <w:rPr>
+          <w:rFonts w:eastAsia="Times New Roman"/>
+        </w:rPr>
+        <w:t xml:space="preserve"> </w:t>
+      </w:r>
+      <w:proofErr w:type="spellStart"/>
+      <w:r>
+        <w:rPr>
+          <w:rFonts w:eastAsia="Times New Roman"/>
+        </w:rPr>
+        <w:t>abbreviations</w:t>
+      </w:r>
+      <w:proofErr w:type="spellEnd"/>
     </w:p>
     <w:p>
       <w:pPr>
@@ -1132,7 +1479,79 @@
           <w:sz w:val="22"/>
           <w:szCs w:val="22"/>
         </w:rPr>
-        <w:t>Het doel van Definitions, acronyms, and abbreviations is om een ​​duidelijke en consistente terminologie aan te geven binnen de casus, wat verwarring en misverstanden voorkomt.</w:t>
+        <w:t xml:space="preserve">Het doel van </w:t>
+      </w:r>
+      <w:proofErr w:type="spellStart"/>
+      <w:r>
+        <w:rPr>
+          <w:rFonts w:asciiTheme="minorBidi" w:hAnsiTheme="minorBidi" w:cstheme="minorBidi"/>
+          <w:sz w:val="22"/>
+          <w:szCs w:val="22"/>
+        </w:rPr>
+        <w:t>Definitions</w:t>
+      </w:r>
+      <w:proofErr w:type="spellEnd"/>
+      <w:r>
+        <w:rPr>
+          <w:rFonts w:asciiTheme="minorBidi" w:hAnsiTheme="minorBidi" w:cstheme="minorBidi"/>
+          <w:sz w:val="22"/>
+          <w:szCs w:val="22"/>
+        </w:rPr>
+        <w:t xml:space="preserve">, </w:t>
+      </w:r>
+      <w:proofErr w:type="spellStart"/>
+      <w:r>
+        <w:rPr>
+          <w:rFonts w:asciiTheme="minorBidi" w:hAnsiTheme="minorBidi" w:cstheme="minorBidi"/>
+          <w:sz w:val="22"/>
+          <w:szCs w:val="22"/>
+        </w:rPr>
+        <w:t>acronyms</w:t>
+      </w:r>
+      <w:proofErr w:type="spellEnd"/>
+      <w:r>
+        <w:rPr>
+          <w:rFonts w:asciiTheme="minorBidi" w:hAnsiTheme="minorBidi" w:cstheme="minorBidi"/>
+          <w:sz w:val="22"/>
+          <w:szCs w:val="22"/>
+        </w:rPr>
+        <w:t xml:space="preserve">, </w:t>
+      </w:r>
+      <w:proofErr w:type="spellStart"/>
+      <w:r>
+        <w:rPr>
+          <w:rFonts w:asciiTheme="minorBidi" w:hAnsiTheme="minorBidi" w:cstheme="minorBidi"/>
+          <w:sz w:val="22"/>
+          <w:szCs w:val="22"/>
+        </w:rPr>
+        <w:t>and</w:t>
+      </w:r>
+      <w:proofErr w:type="spellEnd"/>
+      <w:r>
+        <w:rPr>
+          <w:rFonts w:asciiTheme="minorBidi" w:hAnsiTheme="minorBidi" w:cstheme="minorBidi"/>
+          <w:sz w:val="22"/>
+          <w:szCs w:val="22"/>
+        </w:rPr>
+        <w:t xml:space="preserve"> </w:t>
+      </w:r>
+      <w:proofErr w:type="spellStart"/>
+      <w:r>
+        <w:rPr>
+          <w:rFonts w:asciiTheme="minorBidi" w:hAnsiTheme="minorBidi" w:cstheme="minorBidi"/>
+          <w:sz w:val="22"/>
+          <w:szCs w:val="22"/>
+        </w:rPr>
+        <w:t>abbreviations</w:t>
+      </w:r>
+      <w:proofErr w:type="spellEnd"/>
+      <w:r>
+        <w:rPr>
+          <w:rFonts w:asciiTheme="minorBidi" w:hAnsiTheme="minorBidi" w:cstheme="minorBidi"/>
+          <w:sz w:val="22"/>
+          <w:szCs w:val="22"/>
+        </w:rPr>
+        <w:t xml:space="preserve"> is om een ​​duidelijke en consistente terminologie aan te geven binnen de casus, wat verwarring en misverstanden voorkomt.</w:t>
       </w:r>
     </w:p>
     <w:tbl>
@@ -1291,11 +1710,19 @@
                 <w:rFonts w:asciiTheme="minorBidi" w:eastAsiaTheme="minorEastAsia" w:hAnsiTheme="minorBidi"/>
               </w:rPr>
             </w:pPr>
+            <w:proofErr w:type="spellStart"/>
             <w:r>
               <w:rPr>
                 <w:rFonts w:asciiTheme="minorBidi" w:eastAsiaTheme="minorEastAsia" w:hAnsiTheme="minorBidi"/>
               </w:rPr>
-              <w:t>Use Case</w:t>
+              <w:t>Use</w:t>
+            </w:r>
+            <w:proofErr w:type="spellEnd"/>
+            <w:r>
+              <w:rPr>
+                <w:rFonts w:asciiTheme="minorBidi" w:eastAsiaTheme="minorEastAsia" w:hAnsiTheme="minorBidi"/>
+              </w:rPr>
+              <w:t xml:space="preserve"> Case</w:t>
             </w:r>
           </w:p>
         </w:tc>
@@ -1365,8 +1792,30 @@
               <w:rPr>
                 <w:rFonts w:asciiTheme="minorBidi" w:eastAsiaTheme="minorEastAsia" w:hAnsiTheme="minorBidi"/>
               </w:rPr>
-              <w:t>Non-functional Requirements</w:t>
-            </w:r>
+              <w:t>Non-</w:t>
+            </w:r>
+            <w:proofErr w:type="spellStart"/>
+            <w:r>
+              <w:rPr>
+                <w:rFonts w:asciiTheme="minorBidi" w:eastAsiaTheme="minorEastAsia" w:hAnsiTheme="minorBidi"/>
+              </w:rPr>
+              <w:t>functional</w:t>
+            </w:r>
+            <w:proofErr w:type="spellEnd"/>
+            <w:r>
+              <w:rPr>
+                <w:rFonts w:asciiTheme="minorBidi" w:eastAsiaTheme="minorEastAsia" w:hAnsiTheme="minorBidi"/>
+              </w:rPr>
+              <w:t xml:space="preserve"> </w:t>
+            </w:r>
+            <w:proofErr w:type="spellStart"/>
+            <w:r>
+              <w:rPr>
+                <w:rFonts w:asciiTheme="minorBidi" w:eastAsiaTheme="minorEastAsia" w:hAnsiTheme="minorBidi"/>
+              </w:rPr>
+              <w:t>Requirements</w:t>
+            </w:r>
+            <w:proofErr w:type="spellEnd"/>
           </w:p>
         </w:tc>
       </w:tr>
@@ -1429,12 +1878,28 @@
                 <w:rFonts w:asciiTheme="minorBidi" w:eastAsiaTheme="minorEastAsia" w:hAnsiTheme="minorBidi"/>
               </w:rPr>
             </w:pPr>
+            <w:proofErr w:type="spellStart"/>
             <w:r>
               <w:rPr>
                 <w:rFonts w:asciiTheme="minorBidi" w:eastAsiaTheme="minorEastAsia" w:hAnsiTheme="minorBidi"/>
               </w:rPr>
-              <w:t>Functional Requirements</w:t>
-            </w:r>
+              <w:t>Functional</w:t>
+            </w:r>
+            <w:proofErr w:type="spellEnd"/>
+            <w:r>
+              <w:rPr>
+                <w:rFonts w:asciiTheme="minorBidi" w:eastAsiaTheme="minorEastAsia" w:hAnsiTheme="minorBidi"/>
+              </w:rPr>
+              <w:t xml:space="preserve"> </w:t>
+            </w:r>
+            <w:proofErr w:type="spellStart"/>
+            <w:r>
+              <w:rPr>
+                <w:rFonts w:asciiTheme="minorBidi" w:eastAsiaTheme="minorEastAsia" w:hAnsiTheme="minorBidi"/>
+              </w:rPr>
+              <w:t>Requirements</w:t>
+            </w:r>
+            <w:proofErr w:type="spellEnd"/>
           </w:p>
         </w:tc>
       </w:tr>
@@ -1467,9 +1932,35 @@
         </w:rPr>
         <w:t>: </w:t>
       </w:r>
-      <w:r>
-        <w:t>Definitions, acronyms, and abbreviations</w:t>
-      </w:r>
+      <w:proofErr w:type="spellStart"/>
+      <w:r>
+        <w:t>Definitions</w:t>
+      </w:r>
+      <w:proofErr w:type="spellEnd"/>
+      <w:r>
+        <w:t xml:space="preserve">, </w:t>
+      </w:r>
+      <w:proofErr w:type="spellStart"/>
+      <w:r>
+        <w:t>acronyms</w:t>
+      </w:r>
+      <w:proofErr w:type="spellEnd"/>
+      <w:r>
+        <w:t xml:space="preserve">, </w:t>
+      </w:r>
+      <w:proofErr w:type="spellStart"/>
+      <w:r>
+        <w:t>and</w:t>
+      </w:r>
+      <w:proofErr w:type="spellEnd"/>
+      <w:r>
+        <w:t xml:space="preserve"> </w:t>
+      </w:r>
+      <w:proofErr w:type="spellStart"/>
+      <w:r>
+        <w:t>abbreviations</w:t>
+      </w:r>
+      <w:proofErr w:type="spellEnd"/>
     </w:p>
     <w:p/>
     <w:p>
@@ -1482,11 +1973,24 @@
       <w:bookmarkStart w:id="16" w:name="_Hlk144910045"/>
       <w:r>
         <w:lastRenderedPageBreak/>
-        <w:t>User Classes and Characteristics</w:t>
+        <w:t xml:space="preserve">User Classes </w:t>
+      </w:r>
+      <w:proofErr w:type="spellStart"/>
+      <w:r>
+        <w:t>and</w:t>
+      </w:r>
+      <w:proofErr w:type="spellEnd"/>
+      <w:r>
+        <w:t xml:space="preserve"> </w:t>
+      </w:r>
+      <w:proofErr w:type="spellStart"/>
+      <w:r>
+        <w:t>Characteristics</w:t>
       </w:r>
       <w:bookmarkEnd w:id="13"/>
       <w:bookmarkEnd w:id="14"/>
       <w:bookmarkEnd w:id="15"/>
+      <w:proofErr w:type="spellEnd"/>
     </w:p>
     <w:bookmarkEnd w:id="16"/>
     <w:p>
@@ -1725,7 +2229,21 @@
               <w:rPr>
                 <w:rFonts w:asciiTheme="minorBidi" w:eastAsiaTheme="minorEastAsia" w:hAnsiTheme="minorBidi"/>
               </w:rPr>
-              <w:t>Een medewerker (of administrator) die verantwoordelijk is voor het beheren van de vragenlijst binnen de Parola-applicatie</w:t>
+              <w:t xml:space="preserve">Een medewerker (of administrator) die verantwoordelijk is voor het beheren van de vragenlijst binnen de </w:t>
+            </w:r>
+            <w:proofErr w:type="spellStart"/>
+            <w:r>
+              <w:rPr>
+                <w:rFonts w:asciiTheme="minorBidi" w:eastAsiaTheme="minorEastAsia" w:hAnsiTheme="minorBidi"/>
+              </w:rPr>
+              <w:t>Parola</w:t>
+            </w:r>
+            <w:proofErr w:type="spellEnd"/>
+            <w:r>
+              <w:rPr>
+                <w:rFonts w:asciiTheme="minorBidi" w:eastAsiaTheme="minorEastAsia" w:hAnsiTheme="minorBidi"/>
+              </w:rPr>
+              <w:t>-applicatie</w:t>
             </w:r>
           </w:p>
         </w:tc>
@@ -1794,7 +2312,35 @@
               <w:rPr>
                 <w:rFonts w:asciiTheme="minorBidi" w:eastAsiaTheme="minorEastAsia" w:hAnsiTheme="minorBidi"/>
               </w:rPr>
-              <w:t>Een dat door de Parola-applicatie wordt gebruikt om het eind ingevoerde woord te controlleren.</w:t>
+              <w:t xml:space="preserve">Een dat door de </w:t>
+            </w:r>
+            <w:proofErr w:type="spellStart"/>
+            <w:r>
+              <w:rPr>
+                <w:rFonts w:asciiTheme="minorBidi" w:eastAsiaTheme="minorEastAsia" w:hAnsiTheme="minorBidi"/>
+              </w:rPr>
+              <w:t>Parola</w:t>
+            </w:r>
+            <w:proofErr w:type="spellEnd"/>
+            <w:r>
+              <w:rPr>
+                <w:rFonts w:asciiTheme="minorBidi" w:eastAsiaTheme="minorEastAsia" w:hAnsiTheme="minorBidi"/>
+              </w:rPr>
+              <w:t xml:space="preserve">-applicatie wordt gebruikt om het eind ingevoerde woord te </w:t>
+            </w:r>
+            <w:proofErr w:type="spellStart"/>
+            <w:r>
+              <w:rPr>
+                <w:rFonts w:asciiTheme="minorBidi" w:eastAsiaTheme="minorEastAsia" w:hAnsiTheme="minorBidi"/>
+              </w:rPr>
+              <w:t>controlleren</w:t>
+            </w:r>
+            <w:proofErr w:type="spellEnd"/>
+            <w:r>
+              <w:rPr>
+                <w:rFonts w:asciiTheme="minorBidi" w:eastAsiaTheme="minorEastAsia" w:hAnsiTheme="minorBidi"/>
+              </w:rPr>
+              <w:t>.</w:t>
             </w:r>
           </w:p>
         </w:tc>
@@ -1861,7 +2407,21 @@
               <w:rPr>
                 <w:rFonts w:asciiTheme="minorBidi" w:eastAsiaTheme="minorEastAsia" w:hAnsiTheme="minorBidi"/>
               </w:rPr>
-              <w:t>Een extern systeem waarmee gebruikers credits kunnen kopen voor het quiz-spel</w:t>
+              <w:t xml:space="preserve">Een extern systeem waarmee gebruikers </w:t>
+            </w:r>
+            <w:proofErr w:type="spellStart"/>
+            <w:r>
+              <w:rPr>
+                <w:rFonts w:asciiTheme="minorBidi" w:eastAsiaTheme="minorEastAsia" w:hAnsiTheme="minorBidi"/>
+              </w:rPr>
+              <w:t>credits</w:t>
+            </w:r>
+            <w:proofErr w:type="spellEnd"/>
+            <w:r>
+              <w:rPr>
+                <w:rFonts w:asciiTheme="minorBidi" w:eastAsiaTheme="minorEastAsia" w:hAnsiTheme="minorBidi"/>
+              </w:rPr>
+              <w:t xml:space="preserve"> kunnen kopen voor het quiz-spel</w:t>
             </w:r>
           </w:p>
         </w:tc>
@@ -1883,8 +2443,21 @@
         <w:t>Tabel 2: </w:t>
       </w:r>
       <w:r>
-        <w:t>User Classes and Characteristics</w:t>
-      </w:r>
+        <w:t xml:space="preserve">User Classes </w:t>
+      </w:r>
+      <w:proofErr w:type="spellStart"/>
+      <w:r>
+        <w:t>and</w:t>
+      </w:r>
+      <w:proofErr w:type="spellEnd"/>
+      <w:r>
+        <w:t xml:space="preserve"> </w:t>
+      </w:r>
+      <w:proofErr w:type="spellStart"/>
+      <w:r>
+        <w:t>Characteristics</w:t>
+      </w:r>
+      <w:proofErr w:type="spellEnd"/>
     </w:p>
     <w:p>
       <w:pPr>
@@ -1934,7 +2507,49 @@
         <w:rPr>
           <w:rFonts w:asciiTheme="minorBidi" w:eastAsiaTheme="minorEastAsia" w:hAnsiTheme="minorBidi"/>
         </w:rPr>
-        <w:t>Deze quizapplicatie is bedoeld voor gebruik op een standaard pc of laptop. Parola werkt op Windows, MacOS en Linux. Parola werkt soepel. De enige vereiste is dat Java, met name versie 17 of nieuwer.</w:t>
+        <w:t xml:space="preserve">Deze quizapplicatie is bedoeld voor gebruik op een standaard pc of laptop. </w:t>
+      </w:r>
+      <w:proofErr w:type="spellStart"/>
+      <w:r>
+        <w:rPr>
+          <w:rFonts w:asciiTheme="minorBidi" w:eastAsiaTheme="minorEastAsia" w:hAnsiTheme="minorBidi"/>
+        </w:rPr>
+        <w:t>Parola</w:t>
+      </w:r>
+      <w:proofErr w:type="spellEnd"/>
+      <w:r>
+        <w:rPr>
+          <w:rFonts w:asciiTheme="minorBidi" w:eastAsiaTheme="minorEastAsia" w:hAnsiTheme="minorBidi"/>
+        </w:rPr>
+        <w:t xml:space="preserve"> werkt op Windows, </w:t>
+      </w:r>
+      <w:proofErr w:type="spellStart"/>
+      <w:r>
+        <w:rPr>
+          <w:rFonts w:asciiTheme="minorBidi" w:eastAsiaTheme="minorEastAsia" w:hAnsiTheme="minorBidi"/>
+        </w:rPr>
+        <w:t>MacOS</w:t>
+      </w:r>
+      <w:proofErr w:type="spellEnd"/>
+      <w:r>
+        <w:rPr>
+          <w:rFonts w:asciiTheme="minorBidi" w:eastAsiaTheme="minorEastAsia" w:hAnsiTheme="minorBidi"/>
+        </w:rPr>
+        <w:t xml:space="preserve"> en Linux. </w:t>
+      </w:r>
+      <w:proofErr w:type="spellStart"/>
+      <w:r>
+        <w:rPr>
+          <w:rFonts w:asciiTheme="minorBidi" w:eastAsiaTheme="minorEastAsia" w:hAnsiTheme="minorBidi"/>
+        </w:rPr>
+        <w:t>Parola</w:t>
+      </w:r>
+      <w:proofErr w:type="spellEnd"/>
+      <w:r>
+        <w:rPr>
+          <w:rFonts w:asciiTheme="minorBidi" w:eastAsiaTheme="minorEastAsia" w:hAnsiTheme="minorBidi"/>
+        </w:rPr>
+        <w:t xml:space="preserve"> werkt soepel. De enige vereiste is dat Java, met name versie 17 of nieuwer.</w:t>
       </w:r>
     </w:p>
     <w:p>
@@ -1945,11 +2560,32 @@
       <w:bookmarkStart w:id="21" w:name="_Toc441230983"/>
       <w:bookmarkStart w:id="22" w:name="_Toc336096353"/>
       <w:r>
-        <w:t>Design and Implementation Constraints</w:t>
+        <w:t xml:space="preserve">Design </w:t>
+      </w:r>
+      <w:proofErr w:type="spellStart"/>
+      <w:r>
+        <w:t>and</w:t>
+      </w:r>
+      <w:proofErr w:type="spellEnd"/>
+      <w:r>
+        <w:t xml:space="preserve"> </w:t>
+      </w:r>
+      <w:proofErr w:type="spellStart"/>
+      <w:r>
+        <w:t>Implementation</w:t>
+      </w:r>
+      <w:proofErr w:type="spellEnd"/>
+      <w:r>
+        <w:t xml:space="preserve"> </w:t>
+      </w:r>
+      <w:proofErr w:type="spellStart"/>
+      <w:r>
+        <w:t>Constraints</w:t>
       </w:r>
       <w:bookmarkEnd w:id="20"/>
       <w:bookmarkEnd w:id="21"/>
       <w:bookmarkEnd w:id="22"/>
+      <w:proofErr w:type="spellEnd"/>
     </w:p>
     <w:p>
       <w:pPr>
@@ -1972,17 +2608,27 @@
       <w:bookmarkStart w:id="24" w:name="_Toc336096354"/>
       <w:r>
         <w:lastRenderedPageBreak/>
-        <w:t>Product Functions</w:t>
+        <w:t xml:space="preserve">Product </w:t>
+      </w:r>
+      <w:proofErr w:type="spellStart"/>
+      <w:r>
+        <w:t>Functions</w:t>
       </w:r>
       <w:bookmarkEnd w:id="23"/>
       <w:bookmarkEnd w:id="24"/>
+      <w:proofErr w:type="spellEnd"/>
     </w:p>
     <w:p>
       <w:pPr>
         <w:pStyle w:val="Heading3"/>
       </w:pPr>
-      <w:r>
-        <w:t>Use case diagram</w:t>
+      <w:proofErr w:type="spellStart"/>
+      <w:r>
+        <w:t>Use</w:t>
+      </w:r>
+      <w:proofErr w:type="spellEnd"/>
+      <w:r>
+        <w:t xml:space="preserve"> case diagram</w:t>
       </w:r>
     </w:p>
     <w:p>
@@ -1994,10 +2640,10 @@
           <w:noProof/>
         </w:rPr>
         <w:drawing>
-          <wp:inline distT="0" distB="0" distL="0" distR="0" wp14:anchorId="033B1C4B" wp14:editId="0DB90D1A">
-            <wp:extent cx="5270500" cy="4144645"/>
-            <wp:effectExtent l="0" t="0" r="6350" b="8255"/>
-            <wp:docPr id="51946596" name="Picture 2" descr="A diagram of a diagram of a diagram&#10;&#10;Description automatically generated"/>
+          <wp:inline distT="0" distB="0" distL="0" distR="0" wp14:anchorId="78928BC0" wp14:editId="58730B27">
+            <wp:extent cx="5943600" cy="4673600"/>
+            <wp:effectExtent l="0" t="0" r="0" b="0"/>
+            <wp:docPr id="1895318694" name="Picture 2" descr="A diagram of a diagram of a diagram&#10;&#10;Description automatically generated"/>
             <wp:cNvGraphicFramePr>
               <a:graphicFrameLocks xmlns:a="http://schemas.openxmlformats.org/drawingml/2006/main" noChangeAspect="1"/>
             </wp:cNvGraphicFramePr>
@@ -2005,11 +2651,17 @@
               <a:graphicData uri="http://schemas.openxmlformats.org/drawingml/2006/picture">
                 <pic:pic xmlns:pic="http://schemas.openxmlformats.org/drawingml/2006/picture">
                   <pic:nvPicPr>
-                    <pic:cNvPr id="51946596" name="Picture 2" descr="A diagram of a diagram of a diagram&#10;&#10;Description automatically generated"/>
+                    <pic:cNvPr id="1895318694" name="Picture 2" descr="A diagram of a diagram of a diagram&#10;&#10;Description automatically generated"/>
                     <pic:cNvPicPr/>
                   </pic:nvPicPr>
                   <pic:blipFill>
-                    <a:blip r:embed="rId8"/>
+                    <a:blip r:embed="rId8">
+                      <a:extLst>
+                        <a:ext uri="{28A0092B-C50C-407E-A947-70E740481C1C}">
+                          <a14:useLocalDpi xmlns:a14="http://schemas.microsoft.com/office/drawing/2010/main" val="0"/>
+                        </a:ext>
+                      </a:extLst>
+                    </a:blip>
                     <a:stretch>
                       <a:fillRect/>
                     </a:stretch>
@@ -2017,7 +2669,7 @@
                   <pic:spPr>
                     <a:xfrm>
                       <a:off x="0" y="0"/>
-                      <a:ext cx="5270500" cy="4144645"/>
+                      <a:ext cx="5943600" cy="4673600"/>
                     </a:xfrm>
                     <a:prstGeom prst="rect">
                       <a:avLst/>
@@ -2034,8 +2686,13 @@
       <w:pPr>
         <w:pStyle w:val="Caption"/>
       </w:pPr>
-      <w:r>
-        <w:t xml:space="preserve">Figure </w:t>
+      <w:proofErr w:type="spellStart"/>
+      <w:r>
+        <w:t>Figure</w:t>
+      </w:r>
+      <w:proofErr w:type="spellEnd"/>
+      <w:r>
+        <w:t xml:space="preserve"> </w:t>
       </w:r>
       <w:r>
         <w:fldChar w:fldCharType="begin"/>
@@ -2058,22 +2715,37 @@
       <w:r>
         <w:t xml:space="preserve"> </w:t>
       </w:r>
+      <w:proofErr w:type="spellStart"/>
       <w:r>
         <w:t>Use</w:t>
       </w:r>
+      <w:proofErr w:type="spellEnd"/>
       <w:r>
         <w:t xml:space="preserve"> </w:t>
       </w:r>
       <w:r>
-        <w:t>Case Diagram Parola</w:t>
-      </w:r>
+        <w:t xml:space="preserve">Case Diagram </w:t>
+      </w:r>
+      <w:proofErr w:type="spellStart"/>
+      <w:r>
+        <w:t>Parola</w:t>
+      </w:r>
+      <w:proofErr w:type="spellEnd"/>
     </w:p>
     <w:p>
       <w:pPr>
         <w:pStyle w:val="Heading3"/>
       </w:pPr>
       <w:r>
-        <w:t>Brief Use case beschrijving</w:t>
+        <w:t xml:space="preserve">Brief </w:t>
+      </w:r>
+      <w:proofErr w:type="spellStart"/>
+      <w:r>
+        <w:t>Use</w:t>
+      </w:r>
+      <w:proofErr w:type="spellEnd"/>
+      <w:r>
+        <w:t xml:space="preserve"> case beschrijving</w:t>
       </w:r>
     </w:p>
     <w:p>
@@ -2086,7 +2758,21 @@
         <w:rPr>
           <w:rFonts w:asciiTheme="minorBidi" w:eastAsiaTheme="minorEastAsia" w:hAnsiTheme="minorBidi"/>
         </w:rPr>
-        <w:t>Hieronder is een kort beschrijving van alle bestaande Use cases die het bovenste diagram te zien.</w:t>
+        <w:t xml:space="preserve">Hieronder is een kort beschrijving van alle bestaande </w:t>
+      </w:r>
+      <w:proofErr w:type="spellStart"/>
+      <w:r>
+        <w:rPr>
+          <w:rFonts w:asciiTheme="minorBidi" w:eastAsiaTheme="minorEastAsia" w:hAnsiTheme="minorBidi"/>
+        </w:rPr>
+        <w:t>Use</w:t>
+      </w:r>
+      <w:proofErr w:type="spellEnd"/>
+      <w:r>
+        <w:rPr>
+          <w:rFonts w:asciiTheme="minorBidi" w:eastAsiaTheme="minorEastAsia" w:hAnsiTheme="minorBidi"/>
+        </w:rPr>
+        <w:t xml:space="preserve"> cases die het bovenste diagram te zien.</w:t>
       </w:r>
     </w:p>
     <w:p>
@@ -2101,13 +2787,16 @@
         <w:tblLook w:val="04A0" w:firstRow="1" w:lastRow="0" w:firstColumn="1" w:lastColumn="0" w:noHBand="0" w:noVBand="1"/>
       </w:tblPr>
       <w:tblGrid>
-        <w:gridCol w:w="1537"/>
-        <w:gridCol w:w="6979"/>
+        <w:gridCol w:w="1651"/>
+        <w:gridCol w:w="7497"/>
       </w:tblGrid>
       <w:tr>
-        <w:tc>
-          <w:tcPr>
-            <w:tcW w:w="1537" w:type="dxa"/>
+        <w:trPr>
+          <w:trHeight w:val="267"/>
+        </w:trPr>
+        <w:tc>
+          <w:tcPr>
+            <w:tcW w:w="1651" w:type="dxa"/>
           </w:tcPr>
           <w:p>
             <w:pPr>
@@ -2133,7 +2822,7 @@
         </w:tc>
         <w:tc>
           <w:tcPr>
-            <w:tcW w:w="6979" w:type="dxa"/>
+            <w:tcW w:w="7497" w:type="dxa"/>
           </w:tcPr>
           <w:p>
             <w:pPr>
@@ -2155,9 +2844,12 @@
         </w:tc>
       </w:tr>
       <w:tr>
-        <w:tc>
-          <w:tcPr>
-            <w:tcW w:w="1537" w:type="dxa"/>
+        <w:trPr>
+          <w:trHeight w:val="267"/>
+        </w:trPr>
+        <w:tc>
+          <w:tcPr>
+            <w:tcW w:w="1651" w:type="dxa"/>
           </w:tcPr>
           <w:p>
             <w:pPr>
@@ -2183,7 +2875,7 @@
         </w:tc>
         <w:tc>
           <w:tcPr>
-            <w:tcW w:w="6979" w:type="dxa"/>
+            <w:tcW w:w="7497" w:type="dxa"/>
           </w:tcPr>
           <w:p>
             <w:pPr>
@@ -2205,9 +2897,12 @@
         </w:tc>
       </w:tr>
       <w:tr>
-        <w:tc>
-          <w:tcPr>
-            <w:tcW w:w="1537" w:type="dxa"/>
+        <w:trPr>
+          <w:trHeight w:val="522"/>
+        </w:trPr>
+        <w:tc>
+          <w:tcPr>
+            <w:tcW w:w="1651" w:type="dxa"/>
           </w:tcPr>
           <w:p>
             <w:pPr>
@@ -2233,7 +2928,7 @@
         </w:tc>
         <w:tc>
           <w:tcPr>
-            <w:tcW w:w="6979" w:type="dxa"/>
+            <w:tcW w:w="7497" w:type="dxa"/>
           </w:tcPr>
           <w:p>
             <w:pPr>
@@ -2267,13 +2962,16 @@
         <w:tblLook w:val="04A0" w:firstRow="1" w:lastRow="0" w:firstColumn="1" w:lastColumn="0" w:noHBand="0" w:noVBand="1"/>
       </w:tblPr>
       <w:tblGrid>
-        <w:gridCol w:w="1537"/>
-        <w:gridCol w:w="6979"/>
+        <w:gridCol w:w="1651"/>
+        <w:gridCol w:w="7497"/>
       </w:tblGrid>
       <w:tr>
-        <w:tc>
-          <w:tcPr>
-            <w:tcW w:w="1537" w:type="dxa"/>
+        <w:trPr>
+          <w:trHeight w:val="261"/>
+        </w:trPr>
+        <w:tc>
+          <w:tcPr>
+            <w:tcW w:w="1651" w:type="dxa"/>
           </w:tcPr>
           <w:p>
             <w:pPr>
@@ -2299,7 +2997,7 @@
         </w:tc>
         <w:tc>
           <w:tcPr>
-            <w:tcW w:w="6979" w:type="dxa"/>
+            <w:tcW w:w="7497" w:type="dxa"/>
           </w:tcPr>
           <w:p>
             <w:pPr>
@@ -2321,9 +3019,12 @@
         </w:tc>
       </w:tr>
       <w:tr>
-        <w:tc>
-          <w:tcPr>
-            <w:tcW w:w="1537" w:type="dxa"/>
+        <w:trPr>
+          <w:trHeight w:val="261"/>
+        </w:trPr>
+        <w:tc>
+          <w:tcPr>
+            <w:tcW w:w="1651" w:type="dxa"/>
           </w:tcPr>
           <w:p>
             <w:pPr>
@@ -2349,7 +3050,7 @@
         </w:tc>
         <w:tc>
           <w:tcPr>
-            <w:tcW w:w="6979" w:type="dxa"/>
+            <w:tcW w:w="7497" w:type="dxa"/>
           </w:tcPr>
           <w:p>
             <w:pPr>
@@ -2371,9 +3072,12 @@
         </w:tc>
       </w:tr>
       <w:tr>
-        <w:tc>
-          <w:tcPr>
-            <w:tcW w:w="1537" w:type="dxa"/>
+        <w:trPr>
+          <w:trHeight w:val="511"/>
+        </w:trPr>
+        <w:tc>
+          <w:tcPr>
+            <w:tcW w:w="1651" w:type="dxa"/>
           </w:tcPr>
           <w:p>
             <w:pPr>
@@ -2399,7 +3103,7 @@
         </w:tc>
         <w:tc>
           <w:tcPr>
-            <w:tcW w:w="6979" w:type="dxa"/>
+            <w:tcW w:w="7497" w:type="dxa"/>
           </w:tcPr>
           <w:p>
             <w:pPr>
@@ -2433,13 +3137,16 @@
         <w:tblLook w:val="04A0" w:firstRow="1" w:lastRow="0" w:firstColumn="1" w:lastColumn="0" w:noHBand="0" w:noVBand="1"/>
       </w:tblPr>
       <w:tblGrid>
-        <w:gridCol w:w="1537"/>
-        <w:gridCol w:w="6979"/>
+        <w:gridCol w:w="1649"/>
+        <w:gridCol w:w="7488"/>
       </w:tblGrid>
       <w:tr>
-        <w:tc>
-          <w:tcPr>
-            <w:tcW w:w="1537" w:type="dxa"/>
+        <w:trPr>
+          <w:trHeight w:val="440"/>
+        </w:trPr>
+        <w:tc>
+          <w:tcPr>
+            <w:tcW w:w="1649" w:type="dxa"/>
           </w:tcPr>
           <w:p>
             <w:pPr>
@@ -2459,13 +3166,14 @@
                 <w:sz w:val="22"/>
                 <w:szCs w:val="22"/>
               </w:rPr>
+              <w:lastRenderedPageBreak/>
               <w:t>UC</w:t>
             </w:r>
           </w:p>
         </w:tc>
         <w:tc>
           <w:tcPr>
-            <w:tcW w:w="6979" w:type="dxa"/>
+            <w:tcW w:w="7488" w:type="dxa"/>
           </w:tcPr>
           <w:p>
             <w:pPr>
@@ -2487,9 +3195,12 @@
         </w:tc>
       </w:tr>
       <w:tr>
-        <w:tc>
-          <w:tcPr>
-            <w:tcW w:w="1537" w:type="dxa"/>
+        <w:trPr>
+          <w:trHeight w:val="359"/>
+        </w:trPr>
+        <w:tc>
+          <w:tcPr>
+            <w:tcW w:w="1649" w:type="dxa"/>
           </w:tcPr>
           <w:p>
             <w:pPr>
@@ -2515,7 +3226,7 @@
         </w:tc>
         <w:tc>
           <w:tcPr>
-            <w:tcW w:w="6979" w:type="dxa"/>
+            <w:tcW w:w="7488" w:type="dxa"/>
           </w:tcPr>
           <w:p>
             <w:pPr>
@@ -2537,9 +3248,12 @@
         </w:tc>
       </w:tr>
       <w:tr>
-        <w:tc>
-          <w:tcPr>
-            <w:tcW w:w="1537" w:type="dxa"/>
+        <w:trPr>
+          <w:trHeight w:val="917"/>
+        </w:trPr>
+        <w:tc>
+          <w:tcPr>
+            <w:tcW w:w="1649" w:type="dxa"/>
           </w:tcPr>
           <w:p>
             <w:pPr>
@@ -2559,14 +3273,13 @@
                 <w:sz w:val="22"/>
                 <w:szCs w:val="22"/>
               </w:rPr>
-              <w:lastRenderedPageBreak/>
               <w:t>Beschrijving</w:t>
             </w:r>
           </w:p>
         </w:tc>
         <w:tc>
           <w:tcPr>
-            <w:tcW w:w="6979" w:type="dxa"/>
+            <w:tcW w:w="7488" w:type="dxa"/>
           </w:tcPr>
           <w:p>
             <w:pPr>
@@ -2590,8 +3303,18 @@
                 <w:sz w:val="22"/>
                 <w:szCs w:val="22"/>
               </w:rPr>
-              <w:t>geeft/keist</w:t>
-            </w:r>
+              <w:t>geeft/</w:t>
+            </w:r>
+            <w:proofErr w:type="spellStart"/>
+            <w:r>
+              <w:rPr>
+                <w:rFonts w:asciiTheme="minorBidi" w:hAnsiTheme="minorBidi"/>
+                <w:sz w:val="22"/>
+                <w:szCs w:val="22"/>
+              </w:rPr>
+              <w:t>keist</w:t>
+            </w:r>
+            <w:proofErr w:type="spellEnd"/>
             <w:r>
               <w:rPr>
                 <w:rFonts w:asciiTheme="minorBidi" w:hAnsiTheme="minorBidi"/>
@@ -2606,7 +3329,25 @@
                 <w:sz w:val="22"/>
                 <w:szCs w:val="22"/>
               </w:rPr>
-              <w:t>geeft de speler een letter van het magic woord</w:t>
+              <w:t xml:space="preserve">geeft de speler een letter van het </w:t>
+            </w:r>
+            <w:proofErr w:type="spellStart"/>
+            <w:r>
+              <w:rPr>
+                <w:rFonts w:asciiTheme="minorBidi" w:hAnsiTheme="minorBidi"/>
+                <w:sz w:val="22"/>
+                <w:szCs w:val="22"/>
+              </w:rPr>
+              <w:t>magic</w:t>
+            </w:r>
+            <w:proofErr w:type="spellEnd"/>
+            <w:r>
+              <w:rPr>
+                <w:rFonts w:asciiTheme="minorBidi" w:hAnsiTheme="minorBidi"/>
+                <w:sz w:val="22"/>
+                <w:szCs w:val="22"/>
+              </w:rPr>
+              <w:t xml:space="preserve"> woord</w:t>
             </w:r>
             <w:r>
               <w:rPr>
@@ -2632,13 +3373,16 @@
         <w:tblLook w:val="04A0" w:firstRow="1" w:lastRow="0" w:firstColumn="1" w:lastColumn="0" w:noHBand="0" w:noVBand="1"/>
       </w:tblPr>
       <w:tblGrid>
-        <w:gridCol w:w="1537"/>
-        <w:gridCol w:w="6979"/>
+        <w:gridCol w:w="1649"/>
+        <w:gridCol w:w="7488"/>
       </w:tblGrid>
       <w:tr>
-        <w:tc>
-          <w:tcPr>
-            <w:tcW w:w="1537" w:type="dxa"/>
+        <w:trPr>
+          <w:trHeight w:val="273"/>
+        </w:trPr>
+        <w:tc>
+          <w:tcPr>
+            <w:tcW w:w="1649" w:type="dxa"/>
           </w:tcPr>
           <w:p>
             <w:pPr>
@@ -2664,7 +3408,7 @@
         </w:tc>
         <w:tc>
           <w:tcPr>
-            <w:tcW w:w="6979" w:type="dxa"/>
+            <w:tcW w:w="7488" w:type="dxa"/>
           </w:tcPr>
           <w:p>
             <w:pPr>
@@ -2686,9 +3430,12 @@
         </w:tc>
       </w:tr>
       <w:tr>
-        <w:tc>
-          <w:tcPr>
-            <w:tcW w:w="1537" w:type="dxa"/>
+        <w:trPr>
+          <w:trHeight w:val="273"/>
+        </w:trPr>
+        <w:tc>
+          <w:tcPr>
+            <w:tcW w:w="1649" w:type="dxa"/>
           </w:tcPr>
           <w:p>
             <w:pPr>
@@ -2714,7 +3461,7 @@
         </w:tc>
         <w:tc>
           <w:tcPr>
-            <w:tcW w:w="6979" w:type="dxa"/>
+            <w:tcW w:w="7488" w:type="dxa"/>
           </w:tcPr>
           <w:p>
             <w:pPr>
@@ -2736,9 +3483,12 @@
         </w:tc>
       </w:tr>
       <w:tr>
-        <w:tc>
-          <w:tcPr>
-            <w:tcW w:w="1537" w:type="dxa"/>
+        <w:trPr>
+          <w:trHeight w:val="1084"/>
+        </w:trPr>
+        <w:tc>
+          <w:tcPr>
+            <w:tcW w:w="1649" w:type="dxa"/>
           </w:tcPr>
           <w:p>
             <w:pPr>
@@ -2764,7 +3514,7 @@
         </w:tc>
         <w:tc>
           <w:tcPr>
-            <w:tcW w:w="6979" w:type="dxa"/>
+            <w:tcW w:w="7488" w:type="dxa"/>
           </w:tcPr>
           <w:p>
             <w:pPr>
@@ -2804,7 +3554,43 @@
                 <w:sz w:val="22"/>
                 <w:szCs w:val="22"/>
               </w:rPr>
-              <w:t xml:space="preserve"> het magic woord door gebruik te maken van een externe library. </w:t>
+              <w:t xml:space="preserve"> het </w:t>
+            </w:r>
+            <w:proofErr w:type="spellStart"/>
+            <w:r>
+              <w:rPr>
+                <w:rFonts w:asciiTheme="minorBidi" w:hAnsiTheme="minorBidi"/>
+                <w:sz w:val="22"/>
+                <w:szCs w:val="22"/>
+              </w:rPr>
+              <w:t>magic</w:t>
+            </w:r>
+            <w:proofErr w:type="spellEnd"/>
+            <w:r>
+              <w:rPr>
+                <w:rFonts w:asciiTheme="minorBidi" w:hAnsiTheme="minorBidi"/>
+                <w:sz w:val="22"/>
+                <w:szCs w:val="22"/>
+              </w:rPr>
+              <w:t xml:space="preserve"> woord door gebruik te maken van een externe </w:t>
+            </w:r>
+            <w:proofErr w:type="spellStart"/>
+            <w:r>
+              <w:rPr>
+                <w:rFonts w:asciiTheme="minorBidi" w:hAnsiTheme="minorBidi"/>
+                <w:sz w:val="22"/>
+                <w:szCs w:val="22"/>
+              </w:rPr>
+              <w:t>library</w:t>
+            </w:r>
+            <w:proofErr w:type="spellEnd"/>
+            <w:r>
+              <w:rPr>
+                <w:rFonts w:asciiTheme="minorBidi" w:hAnsiTheme="minorBidi"/>
+                <w:sz w:val="22"/>
+                <w:szCs w:val="22"/>
+              </w:rPr>
+              <w:t xml:space="preserve">. </w:t>
             </w:r>
           </w:p>
         </w:tc>
@@ -2822,13 +3608,16 @@
         <w:tblLook w:val="04A0" w:firstRow="1" w:lastRow="0" w:firstColumn="1" w:lastColumn="0" w:noHBand="0" w:noVBand="1"/>
       </w:tblPr>
       <w:tblGrid>
-        <w:gridCol w:w="1537"/>
-        <w:gridCol w:w="6979"/>
+        <w:gridCol w:w="1647"/>
+        <w:gridCol w:w="7479"/>
       </w:tblGrid>
       <w:tr>
-        <w:tc>
-          <w:tcPr>
-            <w:tcW w:w="1537" w:type="dxa"/>
+        <w:trPr>
+          <w:trHeight w:val="277"/>
+        </w:trPr>
+        <w:tc>
+          <w:tcPr>
+            <w:tcW w:w="1647" w:type="dxa"/>
           </w:tcPr>
           <w:p>
             <w:pPr>
@@ -2854,31 +3643,44 @@
         </w:tc>
         <w:tc>
           <w:tcPr>
-            <w:tcW w:w="6979" w:type="dxa"/>
-          </w:tcPr>
-          <w:p>
-            <w:pPr>
-              <w:rPr>
-                <w:rFonts w:asciiTheme="minorBidi" w:hAnsiTheme="minorBidi"/>
-                <w:sz w:val="22"/>
-                <w:szCs w:val="22"/>
-              </w:rPr>
-            </w:pPr>
-            <w:r>
-              <w:rPr>
-                <w:rFonts w:asciiTheme="minorBidi" w:hAnsiTheme="minorBidi"/>
-                <w:sz w:val="22"/>
-                <w:szCs w:val="22"/>
-              </w:rPr>
-              <w:t>Credits kopen</w:t>
+            <w:tcW w:w="7479" w:type="dxa"/>
+          </w:tcPr>
+          <w:p>
+            <w:pPr>
+              <w:rPr>
+                <w:rFonts w:asciiTheme="minorBidi" w:hAnsiTheme="minorBidi"/>
+                <w:sz w:val="22"/>
+                <w:szCs w:val="22"/>
+              </w:rPr>
+            </w:pPr>
+            <w:proofErr w:type="spellStart"/>
+            <w:r>
+              <w:rPr>
+                <w:rFonts w:asciiTheme="minorBidi" w:hAnsiTheme="minorBidi"/>
+                <w:sz w:val="22"/>
+                <w:szCs w:val="22"/>
+              </w:rPr>
+              <w:t>Credits</w:t>
+            </w:r>
+            <w:proofErr w:type="spellEnd"/>
+            <w:r>
+              <w:rPr>
+                <w:rFonts w:asciiTheme="minorBidi" w:hAnsiTheme="minorBidi"/>
+                <w:sz w:val="22"/>
+                <w:szCs w:val="22"/>
+              </w:rPr>
+              <w:t xml:space="preserve"> kopen</w:t>
             </w:r>
           </w:p>
         </w:tc>
       </w:tr>
       <w:tr>
-        <w:tc>
-          <w:tcPr>
-            <w:tcW w:w="1537" w:type="dxa"/>
+        <w:trPr>
+          <w:trHeight w:val="277"/>
+        </w:trPr>
+        <w:tc>
+          <w:tcPr>
+            <w:tcW w:w="1647" w:type="dxa"/>
           </w:tcPr>
           <w:p>
             <w:pPr>
@@ -2904,7 +3706,7 @@
         </w:tc>
         <w:tc>
           <w:tcPr>
-            <w:tcW w:w="6979" w:type="dxa"/>
+            <w:tcW w:w="7479" w:type="dxa"/>
           </w:tcPr>
           <w:p>
             <w:pPr>
@@ -2926,9 +3728,12 @@
         </w:tc>
       </w:tr>
       <w:tr>
-        <w:tc>
-          <w:tcPr>
-            <w:tcW w:w="1537" w:type="dxa"/>
+        <w:trPr>
+          <w:trHeight w:val="822"/>
+        </w:trPr>
+        <w:tc>
+          <w:tcPr>
+            <w:tcW w:w="1647" w:type="dxa"/>
           </w:tcPr>
           <w:p>
             <w:pPr>
@@ -2954,23 +3759,59 @@
         </w:tc>
         <w:tc>
           <w:tcPr>
-            <w:tcW w:w="6979" w:type="dxa"/>
-          </w:tcPr>
-          <w:p>
-            <w:pPr>
-              <w:rPr>
-                <w:rFonts w:asciiTheme="minorBidi" w:hAnsiTheme="minorBidi"/>
-                <w:sz w:val="22"/>
-                <w:szCs w:val="22"/>
-              </w:rPr>
-            </w:pPr>
-            <w:r>
-              <w:rPr>
-                <w:rFonts w:asciiTheme="minorBidi" w:hAnsiTheme="minorBidi"/>
-                <w:sz w:val="22"/>
-                <w:szCs w:val="22"/>
-              </w:rPr>
-              <w:t>Als de speler onvoldoende credits heeft, kan hij/zij de optie krijgen om meer credits te kopen. Het systeem leidt de speler om door het aankoopproces.</w:t>
+            <w:tcW w:w="7479" w:type="dxa"/>
+          </w:tcPr>
+          <w:p>
+            <w:pPr>
+              <w:rPr>
+                <w:rFonts w:asciiTheme="minorBidi" w:hAnsiTheme="minorBidi"/>
+                <w:sz w:val="22"/>
+                <w:szCs w:val="22"/>
+              </w:rPr>
+            </w:pPr>
+            <w:r>
+              <w:rPr>
+                <w:rFonts w:asciiTheme="minorBidi" w:hAnsiTheme="minorBidi"/>
+                <w:sz w:val="22"/>
+                <w:szCs w:val="22"/>
+              </w:rPr>
+              <w:t xml:space="preserve">Als de speler onvoldoende </w:t>
+            </w:r>
+            <w:proofErr w:type="spellStart"/>
+            <w:r>
+              <w:rPr>
+                <w:rFonts w:asciiTheme="minorBidi" w:hAnsiTheme="minorBidi"/>
+                <w:sz w:val="22"/>
+                <w:szCs w:val="22"/>
+              </w:rPr>
+              <w:t>credits</w:t>
+            </w:r>
+            <w:proofErr w:type="spellEnd"/>
+            <w:r>
+              <w:rPr>
+                <w:rFonts w:asciiTheme="minorBidi" w:hAnsiTheme="minorBidi"/>
+                <w:sz w:val="22"/>
+                <w:szCs w:val="22"/>
+              </w:rPr>
+              <w:t xml:space="preserve"> heeft, kan hij/zij de optie krijgen om meer </w:t>
+            </w:r>
+            <w:proofErr w:type="spellStart"/>
+            <w:r>
+              <w:rPr>
+                <w:rFonts w:asciiTheme="minorBidi" w:hAnsiTheme="minorBidi"/>
+                <w:sz w:val="22"/>
+                <w:szCs w:val="22"/>
+              </w:rPr>
+              <w:t>credits</w:t>
+            </w:r>
+            <w:proofErr w:type="spellEnd"/>
+            <w:r>
+              <w:rPr>
+                <w:rFonts w:asciiTheme="minorBidi" w:hAnsiTheme="minorBidi"/>
+                <w:sz w:val="22"/>
+                <w:szCs w:val="22"/>
+              </w:rPr>
+              <w:t xml:space="preserve"> te kopen. Het systeem leidt de speler om door het aankoopproces.</w:t>
             </w:r>
           </w:p>
         </w:tc>
@@ -2988,13 +3829,16 @@
         <w:tblLook w:val="04A0" w:firstRow="1" w:lastRow="0" w:firstColumn="1" w:lastColumn="0" w:noHBand="0" w:noVBand="1"/>
       </w:tblPr>
       <w:tblGrid>
-        <w:gridCol w:w="1537"/>
-        <w:gridCol w:w="6979"/>
+        <w:gridCol w:w="1649"/>
+        <w:gridCol w:w="7488"/>
       </w:tblGrid>
       <w:tr>
-        <w:tc>
-          <w:tcPr>
-            <w:tcW w:w="1537" w:type="dxa"/>
+        <w:trPr>
+          <w:trHeight w:val="257"/>
+        </w:trPr>
+        <w:tc>
+          <w:tcPr>
+            <w:tcW w:w="1649" w:type="dxa"/>
           </w:tcPr>
           <w:p>
             <w:pPr>
@@ -3020,7 +3864,7 @@
         </w:tc>
         <w:tc>
           <w:tcPr>
-            <w:tcW w:w="6979" w:type="dxa"/>
+            <w:tcW w:w="7488" w:type="dxa"/>
           </w:tcPr>
           <w:p>
             <w:pPr>
@@ -3042,9 +3886,12 @@
         </w:tc>
       </w:tr>
       <w:tr>
-        <w:tc>
-          <w:tcPr>
-            <w:tcW w:w="1537" w:type="dxa"/>
+        <w:trPr>
+          <w:trHeight w:val="257"/>
+        </w:trPr>
+        <w:tc>
+          <w:tcPr>
+            <w:tcW w:w="1649" w:type="dxa"/>
           </w:tcPr>
           <w:p>
             <w:pPr>
@@ -3070,7 +3917,7 @@
         </w:tc>
         <w:tc>
           <w:tcPr>
-            <w:tcW w:w="6979" w:type="dxa"/>
+            <w:tcW w:w="7488" w:type="dxa"/>
           </w:tcPr>
           <w:p>
             <w:pPr>
@@ -3092,9 +3939,12 @@
         </w:tc>
       </w:tr>
       <w:tr>
-        <w:tc>
-          <w:tcPr>
-            <w:tcW w:w="1537" w:type="dxa"/>
+        <w:trPr>
+          <w:trHeight w:val="762"/>
+        </w:trPr>
+        <w:tc>
+          <w:tcPr>
+            <w:tcW w:w="1649" w:type="dxa"/>
           </w:tcPr>
           <w:p>
             <w:pPr>
@@ -3120,7 +3970,7 @@
         </w:tc>
         <w:tc>
           <w:tcPr>
-            <w:tcW w:w="6979" w:type="dxa"/>
+            <w:tcW w:w="7488" w:type="dxa"/>
           </w:tcPr>
           <w:p>
             <w:pPr>
@@ -3150,13 +4000,16 @@
         <w:tblLook w:val="04A0" w:firstRow="1" w:lastRow="0" w:firstColumn="1" w:lastColumn="0" w:noHBand="0" w:noVBand="1"/>
       </w:tblPr>
       <w:tblGrid>
-        <w:gridCol w:w="1537"/>
-        <w:gridCol w:w="6979"/>
+        <w:gridCol w:w="1647"/>
+        <w:gridCol w:w="7479"/>
       </w:tblGrid>
       <w:tr>
-        <w:tc>
-          <w:tcPr>
-            <w:tcW w:w="1537" w:type="dxa"/>
+        <w:trPr>
+          <w:trHeight w:val="268"/>
+        </w:trPr>
+        <w:tc>
+          <w:tcPr>
+            <w:tcW w:w="1647" w:type="dxa"/>
           </w:tcPr>
           <w:p>
             <w:pPr>
@@ -3182,7 +4035,7 @@
         </w:tc>
         <w:tc>
           <w:tcPr>
-            <w:tcW w:w="6979" w:type="dxa"/>
+            <w:tcW w:w="7479" w:type="dxa"/>
           </w:tcPr>
           <w:p>
             <w:pPr>
@@ -3204,9 +4057,12 @@
         </w:tc>
       </w:tr>
       <w:tr>
-        <w:tc>
-          <w:tcPr>
-            <w:tcW w:w="1537" w:type="dxa"/>
+        <w:trPr>
+          <w:trHeight w:val="268"/>
+        </w:trPr>
+        <w:tc>
+          <w:tcPr>
+            <w:tcW w:w="1647" w:type="dxa"/>
           </w:tcPr>
           <w:p>
             <w:pPr>
@@ -3232,7 +4088,7 @@
         </w:tc>
         <w:tc>
           <w:tcPr>
-            <w:tcW w:w="6979" w:type="dxa"/>
+            <w:tcW w:w="7479" w:type="dxa"/>
           </w:tcPr>
           <w:p>
             <w:pPr>
@@ -3254,9 +4110,12 @@
         </w:tc>
       </w:tr>
       <w:tr>
-        <w:tc>
-          <w:tcPr>
-            <w:tcW w:w="1537" w:type="dxa"/>
+        <w:trPr>
+          <w:trHeight w:val="795"/>
+        </w:trPr>
+        <w:tc>
+          <w:tcPr>
+            <w:tcW w:w="1647" w:type="dxa"/>
           </w:tcPr>
           <w:p>
             <w:pPr>
@@ -3282,23 +4141,41 @@
         </w:tc>
         <w:tc>
           <w:tcPr>
-            <w:tcW w:w="6979" w:type="dxa"/>
-          </w:tcPr>
-          <w:p>
-            <w:pPr>
-              <w:rPr>
-                <w:rFonts w:asciiTheme="minorBidi" w:hAnsiTheme="minorBidi"/>
-                <w:sz w:val="22"/>
-                <w:szCs w:val="22"/>
-              </w:rPr>
-            </w:pPr>
-            <w:r>
-              <w:rPr>
-                <w:rFonts w:asciiTheme="minorBidi" w:hAnsiTheme="minorBidi"/>
-                <w:sz w:val="22"/>
-                <w:szCs w:val="22"/>
-              </w:rPr>
-              <w:t>De medewerker voert specifieke admin-inloggegevens in om toegang te krijgen tot het beheerdersgedeelte van de applicatie, waar hij/zij de vragenlijst en andere instellingen kan beheren.</w:t>
+            <w:tcW w:w="7479" w:type="dxa"/>
+          </w:tcPr>
+          <w:p>
+            <w:pPr>
+              <w:rPr>
+                <w:rFonts w:asciiTheme="minorBidi" w:hAnsiTheme="minorBidi"/>
+                <w:sz w:val="22"/>
+                <w:szCs w:val="22"/>
+              </w:rPr>
+            </w:pPr>
+            <w:r>
+              <w:rPr>
+                <w:rFonts w:asciiTheme="minorBidi" w:hAnsiTheme="minorBidi"/>
+                <w:sz w:val="22"/>
+                <w:szCs w:val="22"/>
+              </w:rPr>
+              <w:t xml:space="preserve">De medewerker voert specifieke </w:t>
+            </w:r>
+            <w:proofErr w:type="spellStart"/>
+            <w:r>
+              <w:rPr>
+                <w:rFonts w:asciiTheme="minorBidi" w:hAnsiTheme="minorBidi"/>
+                <w:sz w:val="22"/>
+                <w:szCs w:val="22"/>
+              </w:rPr>
+              <w:t>admin</w:t>
+            </w:r>
+            <w:proofErr w:type="spellEnd"/>
+            <w:r>
+              <w:rPr>
+                <w:rFonts w:asciiTheme="minorBidi" w:hAnsiTheme="minorBidi"/>
+                <w:sz w:val="22"/>
+                <w:szCs w:val="22"/>
+              </w:rPr>
+              <w:t>-inloggegevens in om toegang te krijgen tot het beheerdersgedeelte van de applicatie, waar hij/zij de vragenlijst en andere instellingen kan beheren.</w:t>
             </w:r>
           </w:p>
         </w:tc>
@@ -3316,13 +4193,16 @@
         <w:tblLook w:val="04A0" w:firstRow="1" w:lastRow="0" w:firstColumn="1" w:lastColumn="0" w:noHBand="0" w:noVBand="1"/>
       </w:tblPr>
       <w:tblGrid>
-        <w:gridCol w:w="1537"/>
-        <w:gridCol w:w="6979"/>
+        <w:gridCol w:w="1644"/>
+        <w:gridCol w:w="7469"/>
       </w:tblGrid>
       <w:tr>
-        <w:tc>
-          <w:tcPr>
-            <w:tcW w:w="1537" w:type="dxa"/>
+        <w:trPr>
+          <w:trHeight w:val="269"/>
+        </w:trPr>
+        <w:tc>
+          <w:tcPr>
+            <w:tcW w:w="1644" w:type="dxa"/>
           </w:tcPr>
           <w:p>
             <w:pPr>
@@ -3348,7 +4228,7 @@
         </w:tc>
         <w:tc>
           <w:tcPr>
-            <w:tcW w:w="6979" w:type="dxa"/>
+            <w:tcW w:w="7469" w:type="dxa"/>
           </w:tcPr>
           <w:p>
             <w:pPr>
@@ -3370,9 +4250,12 @@
         </w:tc>
       </w:tr>
       <w:tr>
-        <w:tc>
-          <w:tcPr>
-            <w:tcW w:w="1537" w:type="dxa"/>
+        <w:trPr>
+          <w:trHeight w:val="269"/>
+        </w:trPr>
+        <w:tc>
+          <w:tcPr>
+            <w:tcW w:w="1644" w:type="dxa"/>
           </w:tcPr>
           <w:p>
             <w:pPr>
@@ -3398,7 +4281,7 @@
         </w:tc>
         <w:tc>
           <w:tcPr>
-            <w:tcW w:w="6979" w:type="dxa"/>
+            <w:tcW w:w="7469" w:type="dxa"/>
           </w:tcPr>
           <w:p>
             <w:pPr>
@@ -3420,9 +4303,12 @@
         </w:tc>
       </w:tr>
       <w:tr>
-        <w:tc>
-          <w:tcPr>
-            <w:tcW w:w="1537" w:type="dxa"/>
+        <w:trPr>
+          <w:trHeight w:val="527"/>
+        </w:trPr>
+        <w:tc>
+          <w:tcPr>
+            <w:tcW w:w="1644" w:type="dxa"/>
           </w:tcPr>
           <w:p>
             <w:pPr>
@@ -3448,7 +4334,7 @@
         </w:tc>
         <w:tc>
           <w:tcPr>
-            <w:tcW w:w="6979" w:type="dxa"/>
+            <w:tcW w:w="7469" w:type="dxa"/>
           </w:tcPr>
           <w:p>
             <w:pPr>
@@ -3474,15 +4360,9 @@
     <w:p>
       <w:pPr>
         <w:pStyle w:val="Heading1"/>
-        <w:rPr>
-          <w:i/>
-        </w:rPr>
       </w:pPr>
       <w:bookmarkStart w:id="25" w:name="_Toc336096355"/>
       <w:r>
-        <w:rPr>
-          <w:i/>
-        </w:rPr>
         <w:lastRenderedPageBreak/>
         <w:t>Domain Model</w:t>
       </w:r>
@@ -3500,7 +4380,21 @@
         <w:rPr>
           <w:rFonts w:asciiTheme="minorBidi" w:eastAsiaTheme="minorEastAsia" w:hAnsiTheme="minorBidi"/>
         </w:rPr>
-        <w:t xml:space="preserve">Het domeinmodel biedt een overzicht van de structurele associaties tussen de diverse concepten binnen het domein. Onder het domeinmodel staat een glossary met omschrijvingen van de gebruikte concepten en attributen in het model. </w:t>
+        <w:t xml:space="preserve">Het domeinmodel biedt een overzicht van de structurele associaties tussen de diverse concepten binnen het domein. Onder het domeinmodel staat een </w:t>
+      </w:r>
+      <w:proofErr w:type="spellStart"/>
+      <w:r>
+        <w:rPr>
+          <w:rFonts w:asciiTheme="minorBidi" w:eastAsiaTheme="minorEastAsia" w:hAnsiTheme="minorBidi"/>
+        </w:rPr>
+        <w:t>glossary</w:t>
+      </w:r>
+      <w:proofErr w:type="spellEnd"/>
+      <w:r>
+        <w:rPr>
+          <w:rFonts w:asciiTheme="minorBidi" w:eastAsiaTheme="minorEastAsia" w:hAnsiTheme="minorBidi"/>
+        </w:rPr>
+        <w:t xml:space="preserve"> met omschrijvingen van de gebruikte concepten en attributen in het model. </w:t>
       </w:r>
     </w:p>
     <w:p>
@@ -3512,10 +4406,10 @@
           <w:noProof/>
         </w:rPr>
         <w:drawing>
-          <wp:inline distT="0" distB="0" distL="0" distR="0" wp14:anchorId="321F7F91" wp14:editId="6828C124">
+          <wp:inline distT="0" distB="0" distL="0" distR="0" wp14:anchorId="25A344BA" wp14:editId="3FEE353B">
             <wp:extent cx="5943600" cy="4963795"/>
             <wp:effectExtent l="0" t="0" r="0" b="8255"/>
-            <wp:docPr id="1230854215" name="Picture 2" descr="A diagram of a company&#10;&#10;Description automatically generated"/>
+            <wp:docPr id="78483590" name="Picture 1" descr="A diagram of a company&#10;&#10;Description automatically generated"/>
             <wp:cNvGraphicFramePr>
               <a:graphicFrameLocks xmlns:a="http://schemas.openxmlformats.org/drawingml/2006/main" noChangeAspect="1"/>
             </wp:cNvGraphicFramePr>
@@ -3523,7 +4417,7 @@
               <a:graphicData uri="http://schemas.openxmlformats.org/drawingml/2006/picture">
                 <pic:pic xmlns:pic="http://schemas.openxmlformats.org/drawingml/2006/picture">
                   <pic:nvPicPr>
-                    <pic:cNvPr id="1230854215" name="Picture 2" descr="A diagram of a company&#10;&#10;Description automatically generated"/>
+                    <pic:cNvPr id="78483590" name="Picture 1" descr="A diagram of a company&#10;&#10;Description automatically generated"/>
                     <pic:cNvPicPr/>
                   </pic:nvPicPr>
                   <pic:blipFill>
@@ -3579,6 +4473,7 @@
     <w:p/>
     <w:p/>
     <w:p>
+      <w:proofErr w:type="spellStart"/>
       <w:r>
         <w:lastRenderedPageBreak/>
         <w:t>G</w:t>
@@ -3586,6 +4481,7 @@
       <w:r>
         <w:t>lossary</w:t>
       </w:r>
+      <w:proofErr w:type="spellEnd"/>
       <w:r>
         <w:t xml:space="preserve"> </w:t>
       </w:r>
@@ -3614,8 +4510,8 @@
         <w:tblLook w:val="04A0" w:firstRow="1" w:lastRow="0" w:firstColumn="1" w:lastColumn="0" w:noHBand="0" w:noVBand="1"/>
       </w:tblPr>
       <w:tblGrid>
-        <w:gridCol w:w="1239"/>
-        <w:gridCol w:w="8105"/>
+        <w:gridCol w:w="1263"/>
+        <w:gridCol w:w="8081"/>
       </w:tblGrid>
       <w:tr>
         <w:tc>
@@ -3682,6 +4578,7 @@
                 <w:bCs/>
               </w:rPr>
             </w:pPr>
+            <w:proofErr w:type="spellStart"/>
             <w:r>
               <w:rPr>
                 <w:rFonts w:eastAsia="Times New Roman"/>
@@ -3690,6 +4587,7 @@
               </w:rPr>
               <w:t>Description</w:t>
             </w:r>
+            <w:proofErr w:type="spellEnd"/>
           </w:p>
         </w:tc>
       </w:tr>
@@ -3713,7 +4611,6 @@
               <w:right w:w="75" w:type="dxa"/>
             </w:tcMar>
             <w:vAlign w:val="center"/>
-            <w:hideMark/>
           </w:tcPr>
           <w:p>
             <w:pPr>
@@ -3721,12 +4618,14 @@
                 <w:rFonts w:asciiTheme="minorBidi" w:eastAsiaTheme="minorEastAsia" w:hAnsiTheme="minorBidi"/>
               </w:rPr>
             </w:pPr>
+            <w:proofErr w:type="spellStart"/>
             <w:r>
               <w:rPr>
                 <w:rFonts w:asciiTheme="minorBidi" w:eastAsiaTheme="minorEastAsia" w:hAnsiTheme="minorBidi"/>
               </w:rPr>
-              <w:t>Categorie</w:t>
-            </w:r>
+              <w:t>magicWord</w:t>
+            </w:r>
+            <w:proofErr w:type="spellEnd"/>
           </w:p>
         </w:tc>
         <w:tc>
@@ -3745,7 +4644,6 @@
               <w:right w:w="75" w:type="dxa"/>
             </w:tcMar>
             <w:vAlign w:val="center"/>
-            <w:hideMark/>
           </w:tcPr>
           <w:p>
             <w:pPr>
@@ -3757,7 +4655,21 @@
               <w:rPr>
                 <w:rFonts w:asciiTheme="minorBidi" w:eastAsiaTheme="minorEastAsia" w:hAnsiTheme="minorBidi"/>
               </w:rPr>
-              <w:t>Elke vraag behoort tot een categorie</w:t>
+              <w:t xml:space="preserve">Het woord waarvan de speler een letter voor elke goed antwoord </w:t>
+            </w:r>
+            <w:proofErr w:type="spellStart"/>
+            <w:r>
+              <w:rPr>
+                <w:rFonts w:asciiTheme="minorBidi" w:eastAsiaTheme="minorEastAsia" w:hAnsiTheme="minorBidi"/>
+              </w:rPr>
+              <w:t>kijgt</w:t>
+            </w:r>
+            <w:proofErr w:type="spellEnd"/>
+            <w:r>
+              <w:rPr>
+                <w:rFonts w:asciiTheme="minorBidi" w:eastAsiaTheme="minorEastAsia" w:hAnsiTheme="minorBidi"/>
+              </w:rPr>
+              <w:t>.</w:t>
             </w:r>
           </w:p>
         </w:tc>
@@ -3794,7 +4706,7 @@
               <w:rPr>
                 <w:rFonts w:asciiTheme="minorBidi" w:eastAsiaTheme="minorEastAsia" w:hAnsiTheme="minorBidi"/>
               </w:rPr>
-              <w:t>Status</w:t>
+              <w:t>Categorie</w:t>
             </w:r>
           </w:p>
         </w:tc>
@@ -3826,25 +4738,7 @@
               <w:rPr>
                 <w:rFonts w:asciiTheme="minorBidi" w:eastAsiaTheme="minorEastAsia" w:hAnsiTheme="minorBidi"/>
               </w:rPr>
-              <w:t xml:space="preserve">De status van een vraag </w:t>
-            </w:r>
-            <w:r>
-              <w:rPr>
-                <w:rFonts w:asciiTheme="minorBidi" w:eastAsiaTheme="minorEastAsia" w:hAnsiTheme="minorBidi"/>
-              </w:rPr>
-              <w:t>actief</w:t>
-            </w:r>
-            <w:r>
-              <w:rPr>
-                <w:rFonts w:asciiTheme="minorBidi" w:eastAsiaTheme="minorEastAsia" w:hAnsiTheme="minorBidi"/>
-              </w:rPr>
-              <w:t xml:space="preserve"> of </w:t>
-            </w:r>
-            <w:r>
-              <w:rPr>
-                <w:rFonts w:asciiTheme="minorBidi" w:eastAsiaTheme="minorEastAsia" w:hAnsiTheme="minorBidi"/>
-              </w:rPr>
-              <w:t>niet-actief</w:t>
+              <w:t>Elke vraag behoort tot een categorie</w:t>
             </w:r>
           </w:p>
         </w:tc>
@@ -3881,7 +4775,7 @@
               <w:rPr>
                 <w:rFonts w:asciiTheme="minorBidi" w:eastAsiaTheme="minorEastAsia" w:hAnsiTheme="minorBidi"/>
               </w:rPr>
-              <w:t>Taal</w:t>
+              <w:t>Status</w:t>
             </w:r>
           </w:p>
         </w:tc>
@@ -3913,7 +4807,7 @@
               <w:rPr>
                 <w:rFonts w:asciiTheme="minorBidi" w:eastAsiaTheme="minorEastAsia" w:hAnsiTheme="minorBidi"/>
               </w:rPr>
-              <w:t>In welke taal de vraag moet weergegeven worden.</w:t>
+              <w:t>De status van een vraag actief of niet-actief</w:t>
             </w:r>
           </w:p>
         </w:tc>
@@ -3950,7 +4844,7 @@
               <w:rPr>
                 <w:rFonts w:asciiTheme="minorBidi" w:eastAsiaTheme="minorEastAsia" w:hAnsiTheme="minorBidi"/>
               </w:rPr>
-              <w:t>Speler</w:t>
+              <w:t>Taal</w:t>
             </w:r>
           </w:p>
         </w:tc>
@@ -3982,31 +4876,7 @@
               <w:rPr>
                 <w:rFonts w:asciiTheme="minorBidi" w:eastAsiaTheme="minorEastAsia" w:hAnsiTheme="minorBidi"/>
               </w:rPr>
-              <w:t>Een persoon die</w:t>
-            </w:r>
-            <w:r>
-              <w:rPr>
-                <w:rFonts w:asciiTheme="minorBidi" w:eastAsiaTheme="minorEastAsia" w:hAnsiTheme="minorBidi"/>
-              </w:rPr>
-              <w:t xml:space="preserve"> en quiz</w:t>
-            </w:r>
-            <w:r>
-              <w:rPr>
-                <w:rFonts w:asciiTheme="minorBidi" w:eastAsiaTheme="minorEastAsia" w:hAnsiTheme="minorBidi"/>
-              </w:rPr>
-              <w:t xml:space="preserve"> </w:t>
-            </w:r>
-            <w:r>
-              <w:rPr>
-                <w:rFonts w:asciiTheme="minorBidi" w:eastAsiaTheme="minorEastAsia" w:hAnsiTheme="minorBidi"/>
-              </w:rPr>
-              <w:t>wil spelen</w:t>
-            </w:r>
-            <w:r>
-              <w:rPr>
-                <w:rFonts w:asciiTheme="minorBidi" w:eastAsiaTheme="minorEastAsia" w:hAnsiTheme="minorBidi"/>
-              </w:rPr>
-              <w:t>.</w:t>
+              <w:t>In welke taal de vraag moet weergegeven worden.</w:t>
             </w:r>
           </w:p>
         </w:tc>
@@ -4043,7 +4913,7 @@
               <w:rPr>
                 <w:rFonts w:asciiTheme="minorBidi" w:eastAsiaTheme="minorEastAsia" w:hAnsiTheme="minorBidi"/>
               </w:rPr>
-              <w:t>Credits</w:t>
+              <w:t>Speler</w:t>
             </w:r>
           </w:p>
         </w:tc>
@@ -4075,7 +4945,31 @@
               <w:rPr>
                 <w:rFonts w:asciiTheme="minorBidi" w:eastAsiaTheme="minorEastAsia" w:hAnsiTheme="minorBidi"/>
               </w:rPr>
-              <w:t>Het saldo dat de speler heeft om te gebruiken in het spel/</w:t>
+              <w:t>Een persoon die</w:t>
+            </w:r>
+            <w:r>
+              <w:rPr>
+                <w:rFonts w:asciiTheme="minorBidi" w:eastAsiaTheme="minorEastAsia" w:hAnsiTheme="minorBidi"/>
+              </w:rPr>
+              <w:t xml:space="preserve"> en quiz</w:t>
+            </w:r>
+            <w:r>
+              <w:rPr>
+                <w:rFonts w:asciiTheme="minorBidi" w:eastAsiaTheme="minorEastAsia" w:hAnsiTheme="minorBidi"/>
+              </w:rPr>
+              <w:t xml:space="preserve"> </w:t>
+            </w:r>
+            <w:r>
+              <w:rPr>
+                <w:rFonts w:asciiTheme="minorBidi" w:eastAsiaTheme="minorEastAsia" w:hAnsiTheme="minorBidi"/>
+              </w:rPr>
+              <w:t>wil spelen</w:t>
+            </w:r>
+            <w:r>
+              <w:rPr>
+                <w:rFonts w:asciiTheme="minorBidi" w:eastAsiaTheme="minorEastAsia" w:hAnsiTheme="minorBidi"/>
+              </w:rPr>
+              <w:t>.</w:t>
             </w:r>
           </w:p>
         </w:tc>
@@ -4108,12 +5002,14 @@
                 <w:rFonts w:asciiTheme="minorBidi" w:eastAsiaTheme="minorEastAsia" w:hAnsiTheme="minorBidi"/>
               </w:rPr>
             </w:pPr>
+            <w:proofErr w:type="spellStart"/>
             <w:r>
               <w:rPr>
                 <w:rFonts w:asciiTheme="minorBidi" w:eastAsiaTheme="minorEastAsia" w:hAnsiTheme="minorBidi"/>
               </w:rPr>
-              <w:t>Score</w:t>
-            </w:r>
+              <w:t>Credits</w:t>
+            </w:r>
+            <w:proofErr w:type="spellEnd"/>
           </w:p>
         </w:tc>
         <w:tc>
@@ -4144,31 +5040,7 @@
               <w:rPr>
                 <w:rFonts w:asciiTheme="minorBidi" w:eastAsiaTheme="minorEastAsia" w:hAnsiTheme="minorBidi"/>
               </w:rPr>
-              <w:t xml:space="preserve">De score dat de </w:t>
-            </w:r>
-            <w:r>
-              <w:rPr>
-                <w:rFonts w:asciiTheme="minorBidi" w:eastAsiaTheme="minorEastAsia" w:hAnsiTheme="minorBidi"/>
-              </w:rPr>
-              <w:t>speler</w:t>
-            </w:r>
-            <w:r>
-              <w:rPr>
-                <w:rFonts w:asciiTheme="minorBidi" w:eastAsiaTheme="minorEastAsia" w:hAnsiTheme="minorBidi"/>
-              </w:rPr>
-              <w:t xml:space="preserve"> heeft </w:t>
-            </w:r>
-            <w:r>
-              <w:rPr>
-                <w:rFonts w:asciiTheme="minorBidi" w:eastAsiaTheme="minorEastAsia" w:hAnsiTheme="minorBidi"/>
-              </w:rPr>
-              <w:t>verdiend</w:t>
-            </w:r>
-            <w:r>
-              <w:rPr>
-                <w:rFonts w:asciiTheme="minorBidi" w:eastAsiaTheme="minorEastAsia" w:hAnsiTheme="minorBidi"/>
-              </w:rPr>
-              <w:t>.</w:t>
+              <w:t>Het saldo dat de speler heeft om te gebruiken in het spel/</w:t>
             </w:r>
           </w:p>
         </w:tc>
@@ -4205,7 +5077,7 @@
               <w:rPr>
                 <w:rFonts w:asciiTheme="minorBidi" w:eastAsiaTheme="minorEastAsia" w:hAnsiTheme="minorBidi"/>
               </w:rPr>
-              <w:t>Open</w:t>
+              <w:t>Score</w:t>
             </w:r>
           </w:p>
         </w:tc>
@@ -4237,7 +5109,19 @@
               <w:rPr>
                 <w:rFonts w:asciiTheme="minorBidi" w:eastAsiaTheme="minorEastAsia" w:hAnsiTheme="minorBidi"/>
               </w:rPr>
-              <w:t>Een vraag met een kort antwoorden. Elke vraag heet meerder antwoorden die de speler kan invoeren</w:t>
+              <w:t xml:space="preserve">De score dat de speler heeft </w:t>
+            </w:r>
+            <w:r>
+              <w:rPr>
+                <w:rFonts w:asciiTheme="minorBidi" w:eastAsiaTheme="minorEastAsia" w:hAnsiTheme="minorBidi"/>
+              </w:rPr>
+              <w:t>verdiend</w:t>
+            </w:r>
+            <w:r>
+              <w:rPr>
+                <w:rFonts w:asciiTheme="minorBidi" w:eastAsiaTheme="minorEastAsia" w:hAnsiTheme="minorBidi"/>
+              </w:rPr>
+              <w:t>.</w:t>
             </w:r>
           </w:p>
         </w:tc>
@@ -4274,7 +5158,7 @@
               <w:rPr>
                 <w:rFonts w:asciiTheme="minorBidi" w:eastAsiaTheme="minorEastAsia" w:hAnsiTheme="minorBidi"/>
               </w:rPr>
-              <w:t>Meerkeuze</w:t>
+              <w:t>Open</w:t>
             </w:r>
           </w:p>
         </w:tc>
@@ -4306,13 +5190,76 @@
               <w:rPr>
                 <w:rFonts w:asciiTheme="minorBidi" w:eastAsiaTheme="minorEastAsia" w:hAnsiTheme="minorBidi"/>
               </w:rPr>
-              <w:t>Een vraag met</w:t>
-            </w:r>
-            <w:r>
+              <w:t>Een vraag met een kort antwoorden. Elke vraag heet meerder antwoorden die de speler kan invoeren</w:t>
+            </w:r>
+          </w:p>
+        </w:tc>
+      </w:tr>
+      <w:tr>
+        <w:trPr>
+          <w:cantSplit/>
+        </w:trPr>
+        <w:tc>
+          <w:tcPr>
+            <w:tcW w:w="0" w:type="auto"/>
+            <w:tcBorders>
+              <w:top w:val="single" w:sz="6" w:space="0" w:color="auto"/>
+              <w:left w:val="single" w:sz="6" w:space="0" w:color="auto"/>
+              <w:bottom w:val="single" w:sz="6" w:space="0" w:color="auto"/>
+              <w:right w:val="single" w:sz="6" w:space="0" w:color="auto"/>
+            </w:tcBorders>
+            <w:tcMar>
+              <w:top w:w="75" w:type="dxa"/>
+              <w:left w:w="75" w:type="dxa"/>
+              <w:bottom w:w="75" w:type="dxa"/>
+              <w:right w:w="75" w:type="dxa"/>
+            </w:tcMar>
+            <w:vAlign w:val="center"/>
+            <w:hideMark/>
+          </w:tcPr>
+          <w:p>
+            <w:pPr>
               <w:rPr>
                 <w:rFonts w:asciiTheme="minorBidi" w:eastAsiaTheme="minorEastAsia" w:hAnsiTheme="minorBidi"/>
               </w:rPr>
-              <w:t xml:space="preserve"> meerkeuze antwoorden waarvan en een correct antwoord is.</w:t>
+            </w:pPr>
+            <w:r>
+              <w:rPr>
+                <w:rFonts w:asciiTheme="minorBidi" w:eastAsiaTheme="minorEastAsia" w:hAnsiTheme="minorBidi"/>
+              </w:rPr>
+              <w:t>Meerkeuze</w:t>
+            </w:r>
+          </w:p>
+        </w:tc>
+        <w:tc>
+          <w:tcPr>
+            <w:tcW w:w="0" w:type="auto"/>
+            <w:tcBorders>
+              <w:top w:val="single" w:sz="6" w:space="0" w:color="auto"/>
+              <w:left w:val="single" w:sz="6" w:space="0" w:color="auto"/>
+              <w:bottom w:val="single" w:sz="6" w:space="0" w:color="auto"/>
+              <w:right w:val="single" w:sz="6" w:space="0" w:color="auto"/>
+            </w:tcBorders>
+            <w:tcMar>
+              <w:top w:w="75" w:type="dxa"/>
+              <w:left w:w="75" w:type="dxa"/>
+              <w:bottom w:w="75" w:type="dxa"/>
+              <w:right w:w="75" w:type="dxa"/>
+            </w:tcMar>
+            <w:vAlign w:val="center"/>
+            <w:hideMark/>
+          </w:tcPr>
+          <w:p>
+            <w:pPr>
+              <w:rPr>
+                <w:rFonts w:asciiTheme="minorBidi" w:eastAsiaTheme="minorEastAsia" w:hAnsiTheme="minorBidi"/>
+              </w:rPr>
+            </w:pPr>
+            <w:r>
+              <w:rPr>
+                <w:rFonts w:asciiTheme="minorBidi" w:eastAsiaTheme="minorEastAsia" w:hAnsiTheme="minorBidi"/>
+              </w:rPr>
+              <w:t>Een vraag met meerkeuze antwoorden waarvan en een correct antwoord is.</w:t>
             </w:r>
           </w:p>
         </w:tc>
@@ -4336,16 +5283,23 @@
     <w:p>
       <w:pPr>
         <w:pStyle w:val="Heading1"/>
-        <w:rPr>
-          <w:i/>
-        </w:rPr>
       </w:pPr>
       <w:bookmarkStart w:id="27" w:name="_Toc336096356"/>
+      <w:proofErr w:type="spellStart"/>
       <w:r>
         <w:lastRenderedPageBreak/>
-        <w:t>Use-case Descriptions</w:t>
+        <w:t>Use</w:t>
+      </w:r>
+      <w:proofErr w:type="spellEnd"/>
+      <w:r>
+        <w:t xml:space="preserve">-case </w:t>
+      </w:r>
+      <w:proofErr w:type="spellStart"/>
+      <w:r>
+        <w:t>Descriptions</w:t>
       </w:r>
       <w:bookmarkEnd w:id="27"/>
+      <w:proofErr w:type="spellEnd"/>
     </w:p>
     <w:p>
       <w:pPr>
@@ -4363,7 +5317,151 @@
           <w:sz w:val="22"/>
           <w:szCs w:val="22"/>
         </w:rPr>
-        <w:t>In dit hoofdstuk worden de use cases fully dressed beschreven. Hier worden verschillende happy en alternatives flows beschreven per use case. Daarnaast worden de use cases eventueel ondersteund met system sequence diagrammen. </w:t>
+        <w:t xml:space="preserve">In dit hoofdstuk worden de </w:t>
+      </w:r>
+      <w:proofErr w:type="spellStart"/>
+      <w:r>
+        <w:rPr>
+          <w:rFonts w:asciiTheme="minorBidi" w:hAnsiTheme="minorBidi" w:cstheme="minorBidi"/>
+          <w:sz w:val="22"/>
+          <w:szCs w:val="22"/>
+        </w:rPr>
+        <w:t>use</w:t>
+      </w:r>
+      <w:proofErr w:type="spellEnd"/>
+      <w:r>
+        <w:rPr>
+          <w:rFonts w:asciiTheme="minorBidi" w:hAnsiTheme="minorBidi" w:cstheme="minorBidi"/>
+          <w:sz w:val="22"/>
+          <w:szCs w:val="22"/>
+        </w:rPr>
+        <w:t xml:space="preserve"> cases </w:t>
+      </w:r>
+      <w:proofErr w:type="spellStart"/>
+      <w:r>
+        <w:rPr>
+          <w:rFonts w:asciiTheme="minorBidi" w:hAnsiTheme="minorBidi" w:cstheme="minorBidi"/>
+          <w:sz w:val="22"/>
+          <w:szCs w:val="22"/>
+        </w:rPr>
+        <w:t>fully</w:t>
+      </w:r>
+      <w:proofErr w:type="spellEnd"/>
+      <w:r>
+        <w:rPr>
+          <w:rFonts w:asciiTheme="minorBidi" w:hAnsiTheme="minorBidi" w:cstheme="minorBidi"/>
+          <w:sz w:val="22"/>
+          <w:szCs w:val="22"/>
+        </w:rPr>
+        <w:t xml:space="preserve"> </w:t>
+      </w:r>
+      <w:proofErr w:type="spellStart"/>
+      <w:r>
+        <w:rPr>
+          <w:rFonts w:asciiTheme="minorBidi" w:hAnsiTheme="minorBidi" w:cstheme="minorBidi"/>
+          <w:sz w:val="22"/>
+          <w:szCs w:val="22"/>
+        </w:rPr>
+        <w:t>dressed</w:t>
+      </w:r>
+      <w:proofErr w:type="spellEnd"/>
+      <w:r>
+        <w:rPr>
+          <w:rFonts w:asciiTheme="minorBidi" w:hAnsiTheme="minorBidi" w:cstheme="minorBidi"/>
+          <w:sz w:val="22"/>
+          <w:szCs w:val="22"/>
+        </w:rPr>
+        <w:t xml:space="preserve"> beschreven. Hier worden verschillende happy en </w:t>
+      </w:r>
+      <w:proofErr w:type="spellStart"/>
+      <w:r>
+        <w:rPr>
+          <w:rFonts w:asciiTheme="minorBidi" w:hAnsiTheme="minorBidi" w:cstheme="minorBidi"/>
+          <w:sz w:val="22"/>
+          <w:szCs w:val="22"/>
+        </w:rPr>
+        <w:t>alternatives</w:t>
+      </w:r>
+      <w:proofErr w:type="spellEnd"/>
+      <w:r>
+        <w:rPr>
+          <w:rFonts w:asciiTheme="minorBidi" w:hAnsiTheme="minorBidi" w:cstheme="minorBidi"/>
+          <w:sz w:val="22"/>
+          <w:szCs w:val="22"/>
+        </w:rPr>
+        <w:t xml:space="preserve"> </w:t>
+      </w:r>
+      <w:proofErr w:type="spellStart"/>
+      <w:r>
+        <w:rPr>
+          <w:rFonts w:asciiTheme="minorBidi" w:hAnsiTheme="minorBidi" w:cstheme="minorBidi"/>
+          <w:sz w:val="22"/>
+          <w:szCs w:val="22"/>
+        </w:rPr>
+        <w:t>flows</w:t>
+      </w:r>
+      <w:proofErr w:type="spellEnd"/>
+      <w:r>
+        <w:rPr>
+          <w:rFonts w:asciiTheme="minorBidi" w:hAnsiTheme="minorBidi" w:cstheme="minorBidi"/>
+          <w:sz w:val="22"/>
+          <w:szCs w:val="22"/>
+        </w:rPr>
+        <w:t xml:space="preserve"> beschreven per </w:t>
+      </w:r>
+      <w:proofErr w:type="spellStart"/>
+      <w:r>
+        <w:rPr>
+          <w:rFonts w:asciiTheme="minorBidi" w:hAnsiTheme="minorBidi" w:cstheme="minorBidi"/>
+          <w:sz w:val="22"/>
+          <w:szCs w:val="22"/>
+        </w:rPr>
+        <w:t>use</w:t>
+      </w:r>
+      <w:proofErr w:type="spellEnd"/>
+      <w:r>
+        <w:rPr>
+          <w:rFonts w:asciiTheme="minorBidi" w:hAnsiTheme="minorBidi" w:cstheme="minorBidi"/>
+          <w:sz w:val="22"/>
+          <w:szCs w:val="22"/>
+        </w:rPr>
+        <w:t xml:space="preserve"> case. Daarnaast worden de </w:t>
+      </w:r>
+      <w:proofErr w:type="spellStart"/>
+      <w:r>
+        <w:rPr>
+          <w:rFonts w:asciiTheme="minorBidi" w:hAnsiTheme="minorBidi" w:cstheme="minorBidi"/>
+          <w:sz w:val="22"/>
+          <w:szCs w:val="22"/>
+        </w:rPr>
+        <w:t>use</w:t>
+      </w:r>
+      <w:proofErr w:type="spellEnd"/>
+      <w:r>
+        <w:rPr>
+          <w:rFonts w:asciiTheme="minorBidi" w:hAnsiTheme="minorBidi" w:cstheme="minorBidi"/>
+          <w:sz w:val="22"/>
+          <w:szCs w:val="22"/>
+        </w:rPr>
+        <w:t xml:space="preserve"> cases eventueel ondersteund met system </w:t>
+      </w:r>
+      <w:proofErr w:type="spellStart"/>
+      <w:r>
+        <w:rPr>
+          <w:rFonts w:asciiTheme="minorBidi" w:hAnsiTheme="minorBidi" w:cstheme="minorBidi"/>
+          <w:sz w:val="22"/>
+          <w:szCs w:val="22"/>
+        </w:rPr>
+        <w:t>sequence</w:t>
+      </w:r>
+      <w:proofErr w:type="spellEnd"/>
+      <w:r>
+        <w:rPr>
+          <w:rFonts w:asciiTheme="minorBidi" w:hAnsiTheme="minorBidi" w:cstheme="minorBidi"/>
+          <w:sz w:val="22"/>
+          <w:szCs w:val="22"/>
+        </w:rPr>
+        <w:t xml:space="preserve"> diagrammen. </w:t>
       </w:r>
     </w:p>
     <w:p>
@@ -4405,8 +5503,8 @@
         <w:tblLook w:val="04A0" w:firstRow="1" w:lastRow="0" w:firstColumn="1" w:lastColumn="0" w:noHBand="0" w:noVBand="1"/>
       </w:tblPr>
       <w:tblGrid>
-        <w:gridCol w:w="3914"/>
-        <w:gridCol w:w="5461"/>
+        <w:gridCol w:w="3422"/>
+        <w:gridCol w:w="5953"/>
       </w:tblGrid>
       <w:tr>
         <w:trPr>
@@ -4440,12 +5538,21 @@
                 <w:bCs/>
               </w:rPr>
             </w:pPr>
+            <w:proofErr w:type="spellStart"/>
             <w:r>
               <w:rPr>
                 <w:rStyle w:val="Strong"/>
                 <w:rFonts w:eastAsia="Times New Roman"/>
               </w:rPr>
-              <w:t>Use case ID</w:t>
+              <w:t>Use</w:t>
+            </w:r>
+            <w:proofErr w:type="spellEnd"/>
+            <w:r>
+              <w:rPr>
+                <w:rStyle w:val="Strong"/>
+                <w:rFonts w:eastAsia="Times New Roman"/>
+              </w:rPr>
+              <w:t xml:space="preserve"> case ID</w:t>
             </w:r>
           </w:p>
         </w:tc>
@@ -4562,6 +5669,78 @@
                 <w:szCs w:val="22"/>
               </w:rPr>
               <w:t>Speler Registreren</w:t>
+            </w:r>
+          </w:p>
+        </w:tc>
+      </w:tr>
+      <w:tr>
+        <w:tc>
+          <w:tcPr>
+            <w:tcW w:w="0" w:type="auto"/>
+            <w:tcBorders>
+              <w:top w:val="single" w:sz="6" w:space="0" w:color="auto"/>
+              <w:left w:val="single" w:sz="6" w:space="0" w:color="auto"/>
+              <w:bottom w:val="single" w:sz="6" w:space="0" w:color="auto"/>
+              <w:right w:val="single" w:sz="6" w:space="0" w:color="auto"/>
+            </w:tcBorders>
+            <w:tcMar>
+              <w:top w:w="75" w:type="dxa"/>
+              <w:left w:w="75" w:type="dxa"/>
+              <w:bottom w:w="75" w:type="dxa"/>
+              <w:right w:w="75" w:type="dxa"/>
+            </w:tcMar>
+          </w:tcPr>
+          <w:p>
+            <w:pPr>
+              <w:pStyle w:val="NormalWeb"/>
+              <w:rPr>
+                <w:rStyle w:val="Strong"/>
+                <w:sz w:val="22"/>
+                <w:szCs w:val="22"/>
+              </w:rPr>
+            </w:pPr>
+            <w:r>
+              <w:rPr>
+                <w:rStyle w:val="Strong"/>
+                <w:sz w:val="22"/>
+                <w:szCs w:val="22"/>
+              </w:rPr>
+              <w:t>Beschrijving</w:t>
+            </w:r>
+          </w:p>
+        </w:tc>
+        <w:tc>
+          <w:tcPr>
+            <w:tcW w:w="0" w:type="auto"/>
+            <w:tcBorders>
+              <w:top w:val="single" w:sz="6" w:space="0" w:color="auto"/>
+              <w:left w:val="single" w:sz="6" w:space="0" w:color="auto"/>
+              <w:bottom w:val="single" w:sz="6" w:space="0" w:color="auto"/>
+              <w:right w:val="single" w:sz="6" w:space="0" w:color="auto"/>
+            </w:tcBorders>
+            <w:tcMar>
+              <w:top w:w="75" w:type="dxa"/>
+              <w:left w:w="75" w:type="dxa"/>
+              <w:bottom w:w="75" w:type="dxa"/>
+              <w:right w:w="75" w:type="dxa"/>
+            </w:tcMar>
+          </w:tcPr>
+          <w:p>
+            <w:pPr>
+              <w:pStyle w:val="NormalWeb"/>
+              <w:rPr>
+                <w:rFonts w:asciiTheme="minorBidi" w:hAnsiTheme="minorBidi" w:cstheme="minorBidi"/>
+                <w:sz w:val="22"/>
+                <w:szCs w:val="22"/>
+              </w:rPr>
+            </w:pPr>
+            <w:r>
+              <w:rPr>
+                <w:rFonts w:asciiTheme="minorBidi" w:hAnsiTheme="minorBidi" w:cstheme="minorBidi"/>
+                <w:sz w:val="22"/>
+                <w:szCs w:val="22"/>
+              </w:rPr>
+              <w:t>Nieuwe spelers kunnen een account aanmaken door hun gegevens in te voeren. Het systeem slaat deze gegevens op.</w:t>
             </w:r>
           </w:p>
         </w:tc>
@@ -4699,13 +5878,7 @@
               <w:rPr>
                 <w:rFonts w:asciiTheme="minorBidi" w:eastAsiaTheme="minorEastAsia" w:hAnsiTheme="minorBidi"/>
               </w:rPr>
-              <w:t>De speler heeft de registratie-optie gekozen in het hoofdmenu</w:t>
-            </w:r>
-            <w:r>
-              <w:rPr>
-                <w:rFonts w:asciiTheme="minorBidi" w:eastAsiaTheme="minorEastAsia" w:hAnsiTheme="minorBidi"/>
-              </w:rPr>
-              <w:t>.</w:t>
+              <w:t>De speler heeft de registratie-optie gekozen in het hoofdmenu.</w:t>
             </w:r>
           </w:p>
         </w:tc>
@@ -4778,13 +5951,7 @@
               <w:rPr>
                 <w:rFonts w:asciiTheme="minorBidi" w:eastAsiaTheme="minorEastAsia" w:hAnsiTheme="minorBidi"/>
               </w:rPr>
-              <w:t>De speler heeft een account aangemaakt en kan inloggen.</w:t>
-            </w:r>
-            <w:r>
-              <w:rPr>
-                <w:rFonts w:asciiTheme="minorBidi" w:eastAsiaTheme="minorEastAsia" w:hAnsiTheme="minorBidi"/>
-              </w:rPr>
-              <w:t xml:space="preserve"> </w:t>
+              <w:t xml:space="preserve">De speler heeft een account aangemaakt en kan inloggen. </w:t>
             </w:r>
           </w:p>
           <w:p>
@@ -4802,25 +5969,7 @@
               <w:rPr>
                 <w:rFonts w:asciiTheme="minorBidi" w:eastAsiaTheme="minorEastAsia" w:hAnsiTheme="minorBidi"/>
               </w:rPr>
-              <w:t>De S</w:t>
-            </w:r>
-            <w:r>
-              <w:rPr>
-                <w:rFonts w:asciiTheme="minorBidi" w:eastAsiaTheme="minorEastAsia" w:hAnsiTheme="minorBidi"/>
-              </w:rPr>
-              <w:t>peler</w:t>
-            </w:r>
-            <w:r>
-              <w:rPr>
-                <w:rFonts w:asciiTheme="minorBidi" w:eastAsiaTheme="minorEastAsia" w:hAnsiTheme="minorBidi"/>
-              </w:rPr>
-              <w:t xml:space="preserve"> </w:t>
-            </w:r>
-            <w:r>
-              <w:rPr>
-                <w:rFonts w:asciiTheme="minorBidi" w:eastAsiaTheme="minorEastAsia" w:hAnsiTheme="minorBidi"/>
-              </w:rPr>
-              <w:t xml:space="preserve">account </w:t>
+              <w:t xml:space="preserve">De Speler account </w:t>
             </w:r>
             <w:r>
               <w:rPr>
@@ -5049,58 +6198,42 @@
                 <w:sz w:val="22"/>
                 <w:szCs w:val="22"/>
               </w:rPr>
-              <w:t xml:space="preserve">2- </w:t>
-            </w:r>
-            <w:r>
+              <w:t>2- De speler voert de gevraagde gegevens in via de console.</w:t>
+            </w:r>
+          </w:p>
+        </w:tc>
+        <w:tc>
+          <w:tcPr>
+            <w:tcW w:w="0" w:type="auto"/>
+            <w:tcBorders>
+              <w:top w:val="single" w:sz="6" w:space="0" w:color="auto"/>
+              <w:left w:val="single" w:sz="6" w:space="0" w:color="auto"/>
+              <w:bottom w:val="single" w:sz="6" w:space="0" w:color="auto"/>
+              <w:right w:val="single" w:sz="6" w:space="0" w:color="auto"/>
+            </w:tcBorders>
+            <w:tcMar>
+              <w:top w:w="75" w:type="dxa"/>
+              <w:left w:w="75" w:type="dxa"/>
+              <w:bottom w:w="75" w:type="dxa"/>
+              <w:right w:w="75" w:type="dxa"/>
+            </w:tcMar>
+          </w:tcPr>
+          <w:p>
+            <w:pPr>
+              <w:pStyle w:val="NormalWeb"/>
               <w:rPr>
                 <w:rFonts w:asciiTheme="minorBidi" w:hAnsiTheme="minorBidi" w:cstheme="minorBidi"/>
                 <w:sz w:val="22"/>
                 <w:szCs w:val="22"/>
               </w:rPr>
-              <w:t>De speler voert de gevraagde gegevens in via de console.</w:t>
-            </w:r>
-          </w:p>
-        </w:tc>
-        <w:tc>
-          <w:tcPr>
-            <w:tcW w:w="0" w:type="auto"/>
-            <w:tcBorders>
-              <w:top w:val="single" w:sz="6" w:space="0" w:color="auto"/>
-              <w:left w:val="single" w:sz="6" w:space="0" w:color="auto"/>
-              <w:bottom w:val="single" w:sz="6" w:space="0" w:color="auto"/>
-              <w:right w:val="single" w:sz="6" w:space="0" w:color="auto"/>
-            </w:tcBorders>
-            <w:tcMar>
-              <w:top w:w="75" w:type="dxa"/>
-              <w:left w:w="75" w:type="dxa"/>
-              <w:bottom w:w="75" w:type="dxa"/>
-              <w:right w:w="75" w:type="dxa"/>
-            </w:tcMar>
-          </w:tcPr>
-          <w:p>
-            <w:pPr>
-              <w:pStyle w:val="NormalWeb"/>
+            </w:pPr>
+            <w:r>
               <w:rPr>
                 <w:rFonts w:asciiTheme="minorBidi" w:hAnsiTheme="minorBidi" w:cstheme="minorBidi"/>
                 <w:sz w:val="22"/>
                 <w:szCs w:val="22"/>
               </w:rPr>
-            </w:pPr>
-            <w:r>
-              <w:rPr>
-                <w:rFonts w:asciiTheme="minorBidi" w:hAnsiTheme="minorBidi" w:cstheme="minorBidi"/>
-                <w:sz w:val="22"/>
-                <w:szCs w:val="22"/>
-              </w:rPr>
-              <w:t xml:space="preserve">3- </w:t>
-            </w:r>
-            <w:r>
-              <w:rPr>
-                <w:rFonts w:asciiTheme="minorBidi" w:hAnsiTheme="minorBidi" w:cstheme="minorBidi"/>
-                <w:sz w:val="22"/>
-                <w:szCs w:val="22"/>
-              </w:rPr>
-              <w:t>Het systeem valideert de gegevens</w:t>
+              <w:t>3- Het systeem valideert de gegevens</w:t>
             </w:r>
           </w:p>
         </w:tc>
@@ -5167,15 +6300,7 @@
                 <w:sz w:val="22"/>
                 <w:szCs w:val="22"/>
               </w:rPr>
-              <w:t xml:space="preserve">4- </w:t>
-            </w:r>
-            <w:r>
-              <w:rPr>
-                <w:rFonts w:asciiTheme="minorBidi" w:hAnsiTheme="minorBidi" w:cstheme="minorBidi"/>
-                <w:sz w:val="22"/>
-                <w:szCs w:val="22"/>
-              </w:rPr>
-              <w:t>Bij correcte gegevens maakt het systeem een nieuw account aan.</w:t>
+              <w:t>4- Bij correcte gegevens maakt het systeem een nieuw account aan.</w:t>
             </w:r>
           </w:p>
         </w:tc>
@@ -5208,13 +6333,23 @@
                 <w:szCs w:val="22"/>
               </w:rPr>
             </w:pPr>
+            <w:proofErr w:type="spellStart"/>
             <w:r>
               <w:rPr>
                 <w:rStyle w:val="Strong"/>
                 <w:sz w:val="22"/>
                 <w:szCs w:val="22"/>
               </w:rPr>
-              <w:t xml:space="preserve">Alternative flow: </w:t>
+              <w:t>Alternative</w:t>
+            </w:r>
+            <w:proofErr w:type="spellEnd"/>
+            <w:r>
+              <w:rPr>
+                <w:rStyle w:val="Strong"/>
+                <w:sz w:val="22"/>
+                <w:szCs w:val="22"/>
+              </w:rPr>
+              <w:t xml:space="preserve"> flow: </w:t>
             </w:r>
             <w:r>
               <w:rPr>
@@ -5300,13 +6435,7 @@
               <w:rPr>
                 <w:rFonts w:asciiTheme="minorBidi" w:hAnsiTheme="minorBidi"/>
               </w:rPr>
-              <w:t xml:space="preserve">a- </w:t>
-            </w:r>
-            <w:r>
-              <w:rPr>
-                <w:rFonts w:asciiTheme="minorBidi" w:hAnsiTheme="minorBidi"/>
-              </w:rPr>
-              <w:t>Het systeem toont een foutmelding in de console.</w:t>
+              <w:t>a- Het systeem toont een foutmelding in de console.</w:t>
             </w:r>
           </w:p>
         </w:tc>
@@ -5343,23 +6472,7 @@
                 <w:sz w:val="22"/>
                 <w:szCs w:val="22"/>
               </w:rPr>
-              <w:t xml:space="preserve">5a- </w:t>
-            </w:r>
-            <w:r>
-              <w:rPr>
-                <w:rFonts w:asciiTheme="minorBidi" w:hAnsiTheme="minorBidi"/>
-                <w:sz w:val="22"/>
-                <w:szCs w:val="22"/>
-              </w:rPr>
-              <w:t>De speler kan de gegevens aanpassen en opnieuw proberen</w:t>
-            </w:r>
-            <w:r>
-              <w:rPr>
-                <w:rFonts w:asciiTheme="minorBidi" w:hAnsiTheme="minorBidi"/>
-                <w:sz w:val="22"/>
-                <w:szCs w:val="22"/>
-              </w:rPr>
-              <w:t>.</w:t>
+              <w:t>5a- De speler kan de gegevens aanpassen en opnieuw proberen.</w:t>
             </w:r>
           </w:p>
         </w:tc>
@@ -5442,11 +6555,33 @@
         </w:rPr>
         <w:t xml:space="preserve"> </w:t>
       </w:r>
+      <w:proofErr w:type="spellStart"/>
       <w:r>
         <w:rPr>
           <w:rFonts w:eastAsia="Times New Roman"/>
         </w:rPr>
-        <w:t>fully dressed format</w:t>
+        <w:t>fully</w:t>
+      </w:r>
+      <w:proofErr w:type="spellEnd"/>
+      <w:r>
+        <w:rPr>
+          <w:rFonts w:eastAsia="Times New Roman"/>
+        </w:rPr>
+        <w:t xml:space="preserve"> </w:t>
+      </w:r>
+      <w:proofErr w:type="spellStart"/>
+      <w:r>
+        <w:rPr>
+          <w:rFonts w:eastAsia="Times New Roman"/>
+        </w:rPr>
+        <w:t>dressed</w:t>
+      </w:r>
+      <w:proofErr w:type="spellEnd"/>
+      <w:r>
+        <w:rPr>
+          <w:rFonts w:eastAsia="Times New Roman"/>
+        </w:rPr>
+        <w:t xml:space="preserve"> format</w:t>
       </w:r>
     </w:p>
     <w:p>
@@ -5474,7 +6609,6 @@
         <w:rPr>
           <w:rFonts w:eastAsia="Times New Roman"/>
         </w:rPr>
-        <w:lastRenderedPageBreak/>
         <w:t>Quiz spelen</w:t>
       </w:r>
     </w:p>
@@ -5496,8 +6630,8 @@
         <w:tblLook w:val="04A0" w:firstRow="1" w:lastRow="0" w:firstColumn="1" w:lastColumn="0" w:noHBand="0" w:noVBand="1"/>
       </w:tblPr>
       <w:tblGrid>
-        <w:gridCol w:w="4030"/>
-        <w:gridCol w:w="5345"/>
+        <w:gridCol w:w="3668"/>
+        <w:gridCol w:w="5707"/>
       </w:tblGrid>
       <w:tr>
         <w:trPr>
@@ -5530,12 +6664,21 @@
                 <w:bCs/>
               </w:rPr>
             </w:pPr>
+            <w:proofErr w:type="spellStart"/>
             <w:r>
               <w:rPr>
                 <w:rStyle w:val="Strong"/>
                 <w:rFonts w:eastAsia="Times New Roman"/>
               </w:rPr>
-              <w:t>Use case ID</w:t>
+              <w:t>Use</w:t>
+            </w:r>
+            <w:proofErr w:type="spellEnd"/>
+            <w:r>
+              <w:rPr>
+                <w:rStyle w:val="Strong"/>
+                <w:rFonts w:eastAsia="Times New Roman"/>
+              </w:rPr>
+              <w:t xml:space="preserve"> case ID</w:t>
             </w:r>
           </w:p>
         </w:tc>
@@ -5666,6 +6809,76 @@
               <w:t>Quiz spelen</w:t>
             </w:r>
             <w:bookmarkEnd w:id="28"/>
+          </w:p>
+        </w:tc>
+      </w:tr>
+      <w:tr>
+        <w:tc>
+          <w:tcPr>
+            <w:tcW w:w="0" w:type="auto"/>
+            <w:tcBorders>
+              <w:top w:val="single" w:sz="6" w:space="0" w:color="auto"/>
+              <w:left w:val="single" w:sz="6" w:space="0" w:color="auto"/>
+              <w:bottom w:val="single" w:sz="6" w:space="0" w:color="auto"/>
+              <w:right w:val="single" w:sz="6" w:space="0" w:color="auto"/>
+            </w:tcBorders>
+            <w:tcMar>
+              <w:top w:w="75" w:type="dxa"/>
+              <w:left w:w="75" w:type="dxa"/>
+              <w:bottom w:w="75" w:type="dxa"/>
+              <w:right w:w="75" w:type="dxa"/>
+            </w:tcMar>
+          </w:tcPr>
+          <w:p>
+            <w:pPr>
+              <w:pStyle w:val="NormalWeb"/>
+              <w:rPr>
+                <w:rStyle w:val="Strong"/>
+                <w:sz w:val="22"/>
+                <w:szCs w:val="22"/>
+              </w:rPr>
+            </w:pPr>
+            <w:r>
+              <w:rPr>
+                <w:rStyle w:val="Strong"/>
+                <w:sz w:val="22"/>
+                <w:szCs w:val="22"/>
+              </w:rPr>
+              <w:t>Beschrijving</w:t>
+            </w:r>
+          </w:p>
+        </w:tc>
+        <w:tc>
+          <w:tcPr>
+            <w:tcW w:w="0" w:type="auto"/>
+            <w:tcBorders>
+              <w:top w:val="single" w:sz="6" w:space="0" w:color="auto"/>
+              <w:left w:val="single" w:sz="6" w:space="0" w:color="auto"/>
+              <w:bottom w:val="single" w:sz="6" w:space="0" w:color="auto"/>
+              <w:right w:val="single" w:sz="6" w:space="0" w:color="auto"/>
+            </w:tcBorders>
+            <w:tcMar>
+              <w:top w:w="75" w:type="dxa"/>
+              <w:left w:w="75" w:type="dxa"/>
+              <w:bottom w:w="75" w:type="dxa"/>
+              <w:right w:w="75" w:type="dxa"/>
+            </w:tcMar>
+          </w:tcPr>
+          <w:p>
+            <w:pPr>
+              <w:pStyle w:val="NormalWeb"/>
+              <w:rPr>
+                <w:rFonts w:asciiTheme="minorBidi" w:hAnsiTheme="minorBidi"/>
+              </w:rPr>
+            </w:pPr>
+            <w:r>
+              <w:rPr>
+                <w:rFonts w:asciiTheme="minorBidi" w:hAnsiTheme="minorBidi"/>
+                <w:sz w:val="22"/>
+                <w:szCs w:val="22"/>
+              </w:rPr>
+              <w:t>De speler selecteert om een nieuwe quiz te spelen. Het systeem presenteert vervolgens een reeks vragen aan de speler.</w:t>
+            </w:r>
           </w:p>
         </w:tc>
       </w:tr>
@@ -5811,23 +7024,7 @@
                 <w:sz w:val="24"/>
                 <w:szCs w:val="24"/>
               </w:rPr>
-              <w:t xml:space="preserve">De speler is ingelogd en heeft de prompt van </w:t>
-            </w:r>
-            <w:r>
-              <w:rPr>
-                <w:rFonts w:asciiTheme="minorBidi" w:eastAsiaTheme="minorEastAsia" w:hAnsiTheme="minorBidi" w:cs="Times New Roman"/>
-                <w:sz w:val="24"/>
-                <w:szCs w:val="24"/>
-              </w:rPr>
-              <w:t>het hoofdmenu</w:t>
-            </w:r>
-            <w:r>
-              <w:rPr>
-                <w:rFonts w:asciiTheme="minorBidi" w:eastAsiaTheme="minorEastAsia" w:hAnsiTheme="minorBidi" w:cs="Times New Roman"/>
-                <w:sz w:val="24"/>
-                <w:szCs w:val="24"/>
-              </w:rPr>
-              <w:t xml:space="preserve"> voor zich</w:t>
+              <w:t>De speler is ingelogd en heeft de prompt van het hoofdmenu voor zich</w:t>
             </w:r>
             <w:r>
               <w:rPr>
@@ -5906,14 +7103,6 @@
                 <w:szCs w:val="24"/>
               </w:rPr>
             </w:pPr>
-            <w:r>
-              <w:rPr>
-                <w:rFonts w:asciiTheme="minorBidi" w:eastAsiaTheme="minorEastAsia" w:hAnsiTheme="minorBidi" w:cs="Times New Roman"/>
-                <w:sz w:val="24"/>
-                <w:szCs w:val="24"/>
-              </w:rPr>
-              <w:t>De speler neemt deel aan de quiz</w:t>
-            </w:r>
           </w:p>
         </w:tc>
       </w:tr>
@@ -6105,7 +7294,21 @@
               <w:rPr>
                 <w:rFonts w:asciiTheme="minorBidi" w:hAnsiTheme="minorBidi"/>
               </w:rPr>
-              <w:t>Het systeem controleert of de speler voldoende credits heeft om deel te nemen</w:t>
+              <w:t xml:space="preserve">Het systeem controleert of de speler voldoende </w:t>
+            </w:r>
+            <w:proofErr w:type="spellStart"/>
+            <w:r>
+              <w:rPr>
+                <w:rFonts w:asciiTheme="minorBidi" w:hAnsiTheme="minorBidi"/>
+              </w:rPr>
+              <w:t>credits</w:t>
+            </w:r>
+            <w:proofErr w:type="spellEnd"/>
+            <w:r>
+              <w:rPr>
+                <w:rFonts w:asciiTheme="minorBidi" w:hAnsiTheme="minorBidi"/>
+              </w:rPr>
+              <w:t xml:space="preserve"> heeft om deel te nemen</w:t>
             </w:r>
           </w:p>
         </w:tc>
@@ -6169,7 +7372,21 @@
               <w:rPr>
                 <w:rFonts w:asciiTheme="minorBidi" w:hAnsiTheme="minorBidi"/>
               </w:rPr>
-              <w:t>Bij voldoende credits start het systeem de quiz en toont de eerste vraag in de console</w:t>
+              <w:t xml:space="preserve">Bij voldoende </w:t>
+            </w:r>
+            <w:proofErr w:type="spellStart"/>
+            <w:r>
+              <w:rPr>
+                <w:rFonts w:asciiTheme="minorBidi" w:hAnsiTheme="minorBidi"/>
+              </w:rPr>
+              <w:t>credits</w:t>
+            </w:r>
+            <w:proofErr w:type="spellEnd"/>
+            <w:r>
+              <w:rPr>
+                <w:rFonts w:asciiTheme="minorBidi" w:hAnsiTheme="minorBidi"/>
+              </w:rPr>
+              <w:t xml:space="preserve"> start het systeem de quiz en toont de eerste vraag in de console</w:t>
             </w:r>
             <w:r>
               <w:rPr>
@@ -6208,20 +7425,30 @@
                 <w:szCs w:val="22"/>
               </w:rPr>
             </w:pPr>
+            <w:proofErr w:type="spellStart"/>
             <w:r>
               <w:rPr>
                 <w:rStyle w:val="Strong"/>
                 <w:sz w:val="22"/>
                 <w:szCs w:val="22"/>
               </w:rPr>
-              <w:t xml:space="preserve">Alternative flow: </w:t>
-            </w:r>
+              <w:t>Alternative</w:t>
+            </w:r>
+            <w:proofErr w:type="spellEnd"/>
             <w:r>
               <w:rPr>
                 <w:rStyle w:val="Strong"/>
                 <w:sz w:val="22"/>
                 <w:szCs w:val="22"/>
               </w:rPr>
+              <w:t xml:space="preserve"> flow: </w:t>
+            </w:r>
+            <w:r>
+              <w:rPr>
+                <w:rStyle w:val="Strong"/>
+                <w:sz w:val="22"/>
+                <w:szCs w:val="22"/>
+              </w:rPr>
               <w:t>D</w:t>
             </w:r>
             <w:r>
@@ -6260,8 +7487,18 @@
                 <w:sz w:val="22"/>
                 <w:szCs w:val="22"/>
               </w:rPr>
-              <w:t>onvoldoende credits</w:t>
-            </w:r>
+              <w:t xml:space="preserve">onvoldoende </w:t>
+            </w:r>
+            <w:proofErr w:type="spellStart"/>
+            <w:r>
+              <w:rPr>
+                <w:rStyle w:val="Strong"/>
+                <w:sz w:val="22"/>
+                <w:szCs w:val="22"/>
+              </w:rPr>
+              <w:t>credits</w:t>
+            </w:r>
+            <w:proofErr w:type="spellEnd"/>
             <w:r>
               <w:rPr>
                 <w:rStyle w:val="Strong"/>
@@ -6338,7 +7575,21 @@
               <w:rPr>
                 <w:rFonts w:asciiTheme="minorBidi" w:hAnsiTheme="minorBidi"/>
               </w:rPr>
-              <w:t>Het systeem toont een melding over onvoldoende credits in de console</w:t>
+              <w:t xml:space="preserve">Het systeem toont een melding over onvoldoende </w:t>
+            </w:r>
+            <w:proofErr w:type="spellStart"/>
+            <w:r>
+              <w:rPr>
+                <w:rFonts w:asciiTheme="minorBidi" w:hAnsiTheme="minorBidi"/>
+              </w:rPr>
+              <w:t>credits</w:t>
+            </w:r>
+            <w:proofErr w:type="spellEnd"/>
+            <w:r>
+              <w:rPr>
+                <w:rFonts w:asciiTheme="minorBidi" w:hAnsiTheme="minorBidi"/>
+              </w:rPr>
+              <w:t xml:space="preserve"> in de console</w:t>
             </w:r>
             <w:r>
               <w:rPr>
@@ -6404,12 +7655,14 @@
               </w:rPr>
               <w:t xml:space="preserve">4a- Het systeem geeft de speler de mogelijkheid om </w:t>
             </w:r>
+            <w:proofErr w:type="spellStart"/>
             <w:r>
               <w:rPr>
                 <w:rFonts w:asciiTheme="minorBidi" w:hAnsiTheme="minorBidi"/>
               </w:rPr>
               <w:t>credits</w:t>
             </w:r>
+            <w:proofErr w:type="spellEnd"/>
             <w:r>
               <w:rPr>
                 <w:rFonts w:asciiTheme="minorBidi" w:hAnsiTheme="minorBidi"/>
@@ -6474,19 +7727,35 @@
         <w:rPr>
           <w:rFonts w:eastAsia="Times New Roman"/>
         </w:rPr>
-        <w:t>Quiz spelen</w:t>
-      </w:r>
+        <w:t xml:space="preserve">Quiz spelen </w:t>
+      </w:r>
+      <w:proofErr w:type="spellStart"/>
       <w:r>
         <w:rPr>
           <w:rFonts w:eastAsia="Times New Roman"/>
         </w:rPr>
+        <w:t>fully</w:t>
+      </w:r>
+      <w:proofErr w:type="spellEnd"/>
+      <w:r>
+        <w:rPr>
+          <w:rFonts w:eastAsia="Times New Roman"/>
+        </w:rPr>
         <w:t xml:space="preserve"> </w:t>
       </w:r>
+      <w:proofErr w:type="spellStart"/>
       <w:r>
         <w:rPr>
           <w:rFonts w:eastAsia="Times New Roman"/>
         </w:rPr>
-        <w:t>fully dressed format</w:t>
+        <w:t>dressed</w:t>
+      </w:r>
+      <w:proofErr w:type="spellEnd"/>
+      <w:r>
+        <w:rPr>
+          <w:rFonts w:eastAsia="Times New Roman"/>
+        </w:rPr>
+        <w:t xml:space="preserve"> format</w:t>
       </w:r>
     </w:p>
     <w:p>
@@ -6496,6 +7765,6203 @@
         </w:rPr>
       </w:pPr>
     </w:p>
+    <w:p>
+      <w:pPr>
+        <w:rPr>
+          <w:lang w:val="en-US"/>
+        </w:rPr>
+      </w:pPr>
+    </w:p>
+    <w:p>
+      <w:pPr>
+        <w:rPr>
+          <w:lang w:val="en-US"/>
+        </w:rPr>
+      </w:pPr>
+    </w:p>
+    <w:p>
+      <w:pPr>
+        <w:rPr>
+          <w:lang w:val="en-US"/>
+        </w:rPr>
+      </w:pPr>
+    </w:p>
+    <w:p>
+      <w:pPr>
+        <w:rPr>
+          <w:lang w:val="en-US"/>
+        </w:rPr>
+      </w:pPr>
+    </w:p>
+    <w:p>
+      <w:pPr>
+        <w:rPr>
+          <w:lang w:val="en-US"/>
+        </w:rPr>
+      </w:pPr>
+    </w:p>
+    <w:p>
+      <w:pPr>
+        <w:rPr>
+          <w:lang w:val="en-US"/>
+        </w:rPr>
+      </w:pPr>
+    </w:p>
+    <w:p>
+      <w:pPr>
+        <w:rPr>
+          <w:lang w:val="en-US"/>
+        </w:rPr>
+      </w:pPr>
+    </w:p>
+    <w:p>
+      <w:pPr>
+        <w:rPr>
+          <w:lang w:val="en-US"/>
+        </w:rPr>
+      </w:pPr>
+    </w:p>
+    <w:p>
+      <w:pPr>
+        <w:pStyle w:val="Heading2"/>
+        <w:rPr>
+          <w:rFonts w:eastAsia="Times New Roman"/>
+        </w:rPr>
+      </w:pPr>
+      <w:r>
+        <w:rPr>
+          <w:rFonts w:eastAsia="Times New Roman"/>
+        </w:rPr>
+        <w:t>Vraag beantwoorden</w:t>
+      </w:r>
+    </w:p>
+    <w:tbl>
+      <w:tblPr>
+        <w:tblW w:w="9375" w:type="dxa"/>
+        <w:tblBorders>
+          <w:top w:val="single" w:sz="6" w:space="0" w:color="auto"/>
+          <w:left w:val="single" w:sz="6" w:space="0" w:color="auto"/>
+          <w:bottom w:val="single" w:sz="6" w:space="0" w:color="auto"/>
+          <w:right w:val="single" w:sz="6" w:space="0" w:color="auto"/>
+        </w:tblBorders>
+        <w:tblCellMar>
+          <w:top w:w="15" w:type="dxa"/>
+          <w:left w:w="15" w:type="dxa"/>
+          <w:bottom w:w="15" w:type="dxa"/>
+          <w:right w:w="15" w:type="dxa"/>
+        </w:tblCellMar>
+        <w:tblLook w:val="04A0" w:firstRow="1" w:lastRow="0" w:firstColumn="1" w:lastColumn="0" w:noHBand="0" w:noVBand="1"/>
+      </w:tblPr>
+      <w:tblGrid>
+        <w:gridCol w:w="1338"/>
+        <w:gridCol w:w="8037"/>
+      </w:tblGrid>
+      <w:tr>
+        <w:trPr>
+          <w:trHeight w:val="225"/>
+          <w:tblHeader/>
+        </w:trPr>
+        <w:tc>
+          <w:tcPr>
+            <w:tcW w:w="0" w:type="auto"/>
+            <w:tcBorders>
+              <w:top w:val="single" w:sz="6" w:space="0" w:color="auto"/>
+              <w:left w:val="single" w:sz="6" w:space="0" w:color="auto"/>
+              <w:bottom w:val="single" w:sz="6" w:space="0" w:color="auto"/>
+              <w:right w:val="single" w:sz="6" w:space="0" w:color="auto"/>
+            </w:tcBorders>
+            <w:tcMar>
+              <w:top w:w="75" w:type="dxa"/>
+              <w:left w:w="75" w:type="dxa"/>
+              <w:bottom w:w="75" w:type="dxa"/>
+              <w:right w:w="75" w:type="dxa"/>
+            </w:tcMar>
+            <w:hideMark/>
+          </w:tcPr>
+          <w:p>
+            <w:pPr>
+              <w:jc w:val="center"/>
+              <w:rPr>
+                <w:rFonts w:eastAsia="Times New Roman"/>
+                <w:b/>
+                <w:bCs/>
+              </w:rPr>
+            </w:pPr>
+            <w:proofErr w:type="spellStart"/>
+            <w:r>
+              <w:rPr>
+                <w:rStyle w:val="Strong"/>
+                <w:rFonts w:eastAsia="Times New Roman"/>
+              </w:rPr>
+              <w:t>Use</w:t>
+            </w:r>
+            <w:proofErr w:type="spellEnd"/>
+            <w:r>
+              <w:rPr>
+                <w:rStyle w:val="Strong"/>
+                <w:rFonts w:eastAsia="Times New Roman"/>
+              </w:rPr>
+              <w:t xml:space="preserve"> case ID</w:t>
+            </w:r>
+          </w:p>
+        </w:tc>
+        <w:tc>
+          <w:tcPr>
+            <w:tcW w:w="0" w:type="auto"/>
+            <w:tcBorders>
+              <w:top w:val="single" w:sz="6" w:space="0" w:color="auto"/>
+              <w:left w:val="single" w:sz="6" w:space="0" w:color="auto"/>
+              <w:bottom w:val="single" w:sz="6" w:space="0" w:color="auto"/>
+              <w:right w:val="single" w:sz="6" w:space="0" w:color="auto"/>
+            </w:tcBorders>
+            <w:tcMar>
+              <w:top w:w="75" w:type="dxa"/>
+              <w:left w:w="75" w:type="dxa"/>
+              <w:bottom w:w="75" w:type="dxa"/>
+              <w:right w:w="75" w:type="dxa"/>
+            </w:tcMar>
+            <w:hideMark/>
+          </w:tcPr>
+          <w:p>
+            <w:pPr>
+              <w:pStyle w:val="NormalWeb"/>
+              <w:jc w:val="center"/>
+              <w:rPr>
+                <w:b/>
+                <w:bCs/>
+                <w:sz w:val="22"/>
+                <w:szCs w:val="22"/>
+              </w:rPr>
+            </w:pPr>
+            <w:r>
+              <w:rPr>
+                <w:b/>
+                <w:bCs/>
+                <w:color w:val="172B4D"/>
+                <w:sz w:val="22"/>
+                <w:szCs w:val="22"/>
+              </w:rPr>
+              <w:t>UC</w:t>
+            </w:r>
+            <w:r>
+              <w:rPr>
+                <w:b/>
+                <w:bCs/>
+                <w:color w:val="172B4D"/>
+                <w:sz w:val="22"/>
+                <w:szCs w:val="22"/>
+              </w:rPr>
+              <w:t>3</w:t>
+            </w:r>
+          </w:p>
+        </w:tc>
+      </w:tr>
+      <w:tr>
+        <w:tc>
+          <w:tcPr>
+            <w:tcW w:w="0" w:type="auto"/>
+            <w:tcBorders>
+              <w:top w:val="single" w:sz="6" w:space="0" w:color="auto"/>
+              <w:left w:val="single" w:sz="6" w:space="0" w:color="auto"/>
+              <w:bottom w:val="single" w:sz="6" w:space="0" w:color="auto"/>
+              <w:right w:val="single" w:sz="6" w:space="0" w:color="auto"/>
+            </w:tcBorders>
+            <w:tcMar>
+              <w:top w:w="75" w:type="dxa"/>
+              <w:left w:w="75" w:type="dxa"/>
+              <w:bottom w:w="75" w:type="dxa"/>
+              <w:right w:w="75" w:type="dxa"/>
+            </w:tcMar>
+            <w:hideMark/>
+          </w:tcPr>
+          <w:p>
+            <w:pPr>
+              <w:pStyle w:val="NormalWeb"/>
+              <w:rPr>
+                <w:sz w:val="22"/>
+                <w:szCs w:val="22"/>
+              </w:rPr>
+            </w:pPr>
+            <w:r>
+              <w:rPr>
+                <w:rStyle w:val="Strong"/>
+                <w:sz w:val="22"/>
+                <w:szCs w:val="22"/>
+              </w:rPr>
+              <w:t>N</w:t>
+            </w:r>
+            <w:r>
+              <w:rPr>
+                <w:rStyle w:val="Strong"/>
+                <w:sz w:val="22"/>
+                <w:szCs w:val="22"/>
+              </w:rPr>
+              <w:t>aam</w:t>
+            </w:r>
+          </w:p>
+        </w:tc>
+        <w:tc>
+          <w:tcPr>
+            <w:tcW w:w="0" w:type="auto"/>
+            <w:tcBorders>
+              <w:top w:val="single" w:sz="6" w:space="0" w:color="auto"/>
+              <w:left w:val="single" w:sz="6" w:space="0" w:color="auto"/>
+              <w:bottom w:val="single" w:sz="6" w:space="0" w:color="auto"/>
+              <w:right w:val="single" w:sz="6" w:space="0" w:color="auto"/>
+            </w:tcBorders>
+            <w:tcMar>
+              <w:top w:w="75" w:type="dxa"/>
+              <w:left w:w="75" w:type="dxa"/>
+              <w:bottom w:w="75" w:type="dxa"/>
+              <w:right w:w="75" w:type="dxa"/>
+            </w:tcMar>
+            <w:hideMark/>
+          </w:tcPr>
+          <w:p>
+            <w:pPr>
+              <w:pStyle w:val="NormalWeb"/>
+              <w:rPr>
+                <w:rFonts w:asciiTheme="minorBidi" w:hAnsiTheme="minorBidi"/>
+              </w:rPr>
+            </w:pPr>
+            <w:bookmarkStart w:id="29" w:name="_Hlk146102543"/>
+            <w:r>
+              <w:rPr>
+                <w:rFonts w:asciiTheme="minorBidi" w:hAnsiTheme="minorBidi"/>
+              </w:rPr>
+              <w:t>Vraag beantwoorden</w:t>
+            </w:r>
+            <w:bookmarkEnd w:id="29"/>
+          </w:p>
+        </w:tc>
+      </w:tr>
+      <w:tr>
+        <w:tc>
+          <w:tcPr>
+            <w:tcW w:w="0" w:type="auto"/>
+            <w:tcBorders>
+              <w:top w:val="single" w:sz="6" w:space="0" w:color="auto"/>
+              <w:left w:val="single" w:sz="6" w:space="0" w:color="auto"/>
+              <w:bottom w:val="single" w:sz="6" w:space="0" w:color="auto"/>
+              <w:right w:val="single" w:sz="6" w:space="0" w:color="auto"/>
+            </w:tcBorders>
+            <w:tcMar>
+              <w:top w:w="75" w:type="dxa"/>
+              <w:left w:w="75" w:type="dxa"/>
+              <w:bottom w:w="75" w:type="dxa"/>
+              <w:right w:w="75" w:type="dxa"/>
+            </w:tcMar>
+          </w:tcPr>
+          <w:p>
+            <w:pPr>
+              <w:pStyle w:val="NormalWeb"/>
+              <w:rPr>
+                <w:rStyle w:val="Strong"/>
+                <w:sz w:val="22"/>
+                <w:szCs w:val="22"/>
+              </w:rPr>
+            </w:pPr>
+            <w:r>
+              <w:rPr>
+                <w:rStyle w:val="Strong"/>
+                <w:sz w:val="22"/>
+                <w:szCs w:val="22"/>
+              </w:rPr>
+              <w:t>Beschrijving</w:t>
+            </w:r>
+          </w:p>
+        </w:tc>
+        <w:tc>
+          <w:tcPr>
+            <w:tcW w:w="0" w:type="auto"/>
+            <w:tcBorders>
+              <w:top w:val="single" w:sz="6" w:space="0" w:color="auto"/>
+              <w:left w:val="single" w:sz="6" w:space="0" w:color="auto"/>
+              <w:bottom w:val="single" w:sz="6" w:space="0" w:color="auto"/>
+              <w:right w:val="single" w:sz="6" w:space="0" w:color="auto"/>
+            </w:tcBorders>
+            <w:tcMar>
+              <w:top w:w="75" w:type="dxa"/>
+              <w:left w:w="75" w:type="dxa"/>
+              <w:bottom w:w="75" w:type="dxa"/>
+              <w:right w:w="75" w:type="dxa"/>
+            </w:tcMar>
+          </w:tcPr>
+          <w:p>
+            <w:pPr>
+              <w:pStyle w:val="NormalWeb"/>
+              <w:rPr>
+                <w:rFonts w:asciiTheme="minorBidi" w:hAnsiTheme="minorBidi"/>
+              </w:rPr>
+            </w:pPr>
+            <w:r>
+              <w:rPr>
+                <w:rFonts w:asciiTheme="minorBidi" w:hAnsiTheme="minorBidi"/>
+              </w:rPr>
+              <w:t>Nadat de speler een vraag heeft ontvangen, geeft/</w:t>
+            </w:r>
+            <w:proofErr w:type="spellStart"/>
+            <w:r>
+              <w:rPr>
+                <w:rFonts w:asciiTheme="minorBidi" w:hAnsiTheme="minorBidi"/>
+              </w:rPr>
+              <w:t>keist</w:t>
+            </w:r>
+            <w:proofErr w:type="spellEnd"/>
+            <w:r>
+              <w:rPr>
+                <w:rFonts w:asciiTheme="minorBidi" w:hAnsiTheme="minorBidi"/>
+              </w:rPr>
+              <w:t xml:space="preserve"> hij/zij een antwoord uit de gegeven opties. Het systeem valideert het antwoord en geeft de speler een letter van het </w:t>
+            </w:r>
+            <w:proofErr w:type="spellStart"/>
+            <w:r>
+              <w:rPr>
+                <w:rFonts w:asciiTheme="minorBidi" w:hAnsiTheme="minorBidi"/>
+              </w:rPr>
+              <w:t>magic</w:t>
+            </w:r>
+            <w:proofErr w:type="spellEnd"/>
+            <w:r>
+              <w:rPr>
+                <w:rFonts w:asciiTheme="minorBidi" w:hAnsiTheme="minorBidi"/>
+              </w:rPr>
+              <w:t xml:space="preserve"> woord.</w:t>
+            </w:r>
+          </w:p>
+        </w:tc>
+      </w:tr>
+      <w:tr>
+        <w:tc>
+          <w:tcPr>
+            <w:tcW w:w="0" w:type="auto"/>
+            <w:tcBorders>
+              <w:top w:val="single" w:sz="6" w:space="0" w:color="auto"/>
+              <w:left w:val="single" w:sz="6" w:space="0" w:color="auto"/>
+              <w:bottom w:val="single" w:sz="6" w:space="0" w:color="auto"/>
+              <w:right w:val="single" w:sz="6" w:space="0" w:color="auto"/>
+            </w:tcBorders>
+            <w:tcMar>
+              <w:top w:w="75" w:type="dxa"/>
+              <w:left w:w="75" w:type="dxa"/>
+              <w:bottom w:w="75" w:type="dxa"/>
+              <w:right w:w="75" w:type="dxa"/>
+            </w:tcMar>
+            <w:hideMark/>
+          </w:tcPr>
+          <w:p>
+            <w:pPr>
+              <w:pStyle w:val="NormalWeb"/>
+              <w:rPr>
+                <w:sz w:val="22"/>
+                <w:szCs w:val="22"/>
+              </w:rPr>
+            </w:pPr>
+            <w:r>
+              <w:rPr>
+                <w:rStyle w:val="Strong"/>
+                <w:sz w:val="22"/>
+                <w:szCs w:val="22"/>
+              </w:rPr>
+              <w:t>Actor(s)</w:t>
+            </w:r>
+          </w:p>
+        </w:tc>
+        <w:tc>
+          <w:tcPr>
+            <w:tcW w:w="0" w:type="auto"/>
+            <w:tcBorders>
+              <w:top w:val="single" w:sz="6" w:space="0" w:color="auto"/>
+              <w:left w:val="single" w:sz="6" w:space="0" w:color="auto"/>
+              <w:bottom w:val="single" w:sz="6" w:space="0" w:color="auto"/>
+              <w:right w:val="single" w:sz="6" w:space="0" w:color="auto"/>
+            </w:tcBorders>
+            <w:tcMar>
+              <w:top w:w="75" w:type="dxa"/>
+              <w:left w:w="75" w:type="dxa"/>
+              <w:bottom w:w="75" w:type="dxa"/>
+              <w:right w:w="75" w:type="dxa"/>
+            </w:tcMar>
+            <w:hideMark/>
+          </w:tcPr>
+          <w:p>
+            <w:pPr>
+              <w:rPr>
+                <w:rFonts w:asciiTheme="minorBidi" w:eastAsiaTheme="minorEastAsia" w:hAnsiTheme="minorBidi" w:cs="Times New Roman"/>
+                <w:sz w:val="24"/>
+                <w:szCs w:val="24"/>
+                <w:lang w:val="en-US"/>
+              </w:rPr>
+            </w:pPr>
+            <w:r>
+              <w:rPr>
+                <w:rFonts w:asciiTheme="minorBidi" w:eastAsiaTheme="minorEastAsia" w:hAnsiTheme="minorBidi" w:cs="Times New Roman"/>
+                <w:sz w:val="24"/>
+                <w:szCs w:val="24"/>
+              </w:rPr>
+              <w:t>Speler</w:t>
+            </w:r>
+          </w:p>
+        </w:tc>
+      </w:tr>
+      <w:tr>
+        <w:tc>
+          <w:tcPr>
+            <w:tcW w:w="0" w:type="auto"/>
+            <w:tcBorders>
+              <w:top w:val="single" w:sz="6" w:space="0" w:color="auto"/>
+              <w:left w:val="single" w:sz="6" w:space="0" w:color="auto"/>
+              <w:bottom w:val="single" w:sz="6" w:space="0" w:color="auto"/>
+              <w:right w:val="single" w:sz="6" w:space="0" w:color="auto"/>
+            </w:tcBorders>
+            <w:tcMar>
+              <w:top w:w="75" w:type="dxa"/>
+              <w:left w:w="75" w:type="dxa"/>
+              <w:bottom w:w="75" w:type="dxa"/>
+              <w:right w:w="75" w:type="dxa"/>
+            </w:tcMar>
+            <w:hideMark/>
+          </w:tcPr>
+          <w:p>
+            <w:pPr>
+              <w:rPr>
+                <w:rFonts w:eastAsia="Times New Roman"/>
+              </w:rPr>
+            </w:pPr>
+            <w:r>
+              <w:rPr>
+                <w:rStyle w:val="Strong"/>
+                <w:rFonts w:eastAsia="Times New Roman"/>
+              </w:rPr>
+              <w:t>Pre conditie</w:t>
+            </w:r>
+          </w:p>
+        </w:tc>
+        <w:tc>
+          <w:tcPr>
+            <w:tcW w:w="0" w:type="auto"/>
+            <w:tcBorders>
+              <w:top w:val="single" w:sz="6" w:space="0" w:color="auto"/>
+              <w:left w:val="single" w:sz="6" w:space="0" w:color="auto"/>
+              <w:bottom w:val="single" w:sz="6" w:space="0" w:color="auto"/>
+              <w:right w:val="single" w:sz="6" w:space="0" w:color="auto"/>
+            </w:tcBorders>
+            <w:tcMar>
+              <w:top w:w="75" w:type="dxa"/>
+              <w:left w:w="75" w:type="dxa"/>
+              <w:bottom w:w="75" w:type="dxa"/>
+              <w:right w:w="75" w:type="dxa"/>
+            </w:tcMar>
+            <w:hideMark/>
+          </w:tcPr>
+          <w:p>
+            <w:pPr>
+              <w:numPr>
+                <w:ilvl w:val="0"/>
+                <w:numId w:val="11"/>
+              </w:numPr>
+              <w:spacing w:before="100" w:beforeAutospacing="1" w:after="100" w:afterAutospacing="1" w:line="240" w:lineRule="auto"/>
+              <w:rPr>
+                <w:rFonts w:asciiTheme="minorBidi" w:eastAsiaTheme="minorEastAsia" w:hAnsiTheme="minorBidi" w:cs="Times New Roman"/>
+                <w:sz w:val="24"/>
+                <w:szCs w:val="24"/>
+              </w:rPr>
+            </w:pPr>
+            <w:r>
+              <w:rPr>
+                <w:rFonts w:asciiTheme="minorBidi" w:eastAsiaTheme="minorEastAsia" w:hAnsiTheme="minorBidi" w:cs="Times New Roman"/>
+                <w:sz w:val="24"/>
+                <w:szCs w:val="24"/>
+              </w:rPr>
+              <w:t>De speler heeft een vraag voor zich in de console</w:t>
+            </w:r>
+            <w:r>
+              <w:rPr>
+                <w:rFonts w:asciiTheme="minorBidi" w:eastAsiaTheme="minorEastAsia" w:hAnsiTheme="minorBidi" w:cs="Times New Roman"/>
+                <w:sz w:val="24"/>
+                <w:szCs w:val="24"/>
+              </w:rPr>
+              <w:t>.</w:t>
+            </w:r>
+          </w:p>
+        </w:tc>
+      </w:tr>
+      <w:tr>
+        <w:tc>
+          <w:tcPr>
+            <w:tcW w:w="0" w:type="auto"/>
+            <w:tcBorders>
+              <w:top w:val="single" w:sz="6" w:space="0" w:color="auto"/>
+              <w:left w:val="single" w:sz="6" w:space="0" w:color="auto"/>
+              <w:bottom w:val="single" w:sz="6" w:space="0" w:color="auto"/>
+              <w:right w:val="single" w:sz="6" w:space="0" w:color="auto"/>
+            </w:tcBorders>
+            <w:tcMar>
+              <w:top w:w="75" w:type="dxa"/>
+              <w:left w:w="75" w:type="dxa"/>
+              <w:bottom w:w="75" w:type="dxa"/>
+              <w:right w:w="75" w:type="dxa"/>
+            </w:tcMar>
+            <w:hideMark/>
+          </w:tcPr>
+          <w:p>
+            <w:pPr>
+              <w:spacing w:after="0"/>
+              <w:rPr>
+                <w:rFonts w:eastAsia="Times New Roman"/>
+              </w:rPr>
+            </w:pPr>
+            <w:r>
+              <w:rPr>
+                <w:rStyle w:val="inline-comment-marker"/>
+                <w:rFonts w:eastAsia="Times New Roman"/>
+                <w:b/>
+                <w:bCs/>
+              </w:rPr>
+              <w:t>Post conditie</w:t>
+            </w:r>
+          </w:p>
+        </w:tc>
+        <w:tc>
+          <w:tcPr>
+            <w:tcW w:w="0" w:type="auto"/>
+            <w:tcBorders>
+              <w:top w:val="single" w:sz="6" w:space="0" w:color="auto"/>
+              <w:left w:val="single" w:sz="6" w:space="0" w:color="auto"/>
+              <w:bottom w:val="single" w:sz="6" w:space="0" w:color="auto"/>
+              <w:right w:val="single" w:sz="6" w:space="0" w:color="auto"/>
+            </w:tcBorders>
+            <w:tcMar>
+              <w:top w:w="75" w:type="dxa"/>
+              <w:left w:w="75" w:type="dxa"/>
+              <w:bottom w:w="75" w:type="dxa"/>
+              <w:right w:w="75" w:type="dxa"/>
+            </w:tcMar>
+            <w:hideMark/>
+          </w:tcPr>
+          <w:p>
+            <w:pPr>
+              <w:numPr>
+                <w:ilvl w:val="0"/>
+                <w:numId w:val="12"/>
+              </w:numPr>
+              <w:spacing w:before="100" w:beforeAutospacing="1" w:after="100" w:afterAutospacing="1" w:line="240" w:lineRule="auto"/>
+              <w:rPr>
+                <w:rFonts w:asciiTheme="minorBidi" w:eastAsiaTheme="minorEastAsia" w:hAnsiTheme="minorBidi" w:cs="Times New Roman"/>
+                <w:sz w:val="24"/>
+                <w:szCs w:val="24"/>
+              </w:rPr>
+            </w:pPr>
+          </w:p>
+        </w:tc>
+      </w:tr>
+      <w:tr>
+        <w:tc>
+          <w:tcPr>
+            <w:tcW w:w="0" w:type="auto"/>
+            <w:gridSpan w:val="2"/>
+            <w:tcBorders>
+              <w:top w:val="single" w:sz="6" w:space="0" w:color="auto"/>
+              <w:left w:val="single" w:sz="6" w:space="0" w:color="auto"/>
+              <w:bottom w:val="single" w:sz="6" w:space="0" w:color="auto"/>
+              <w:right w:val="single" w:sz="6" w:space="0" w:color="auto"/>
+            </w:tcBorders>
+            <w:tcMar>
+              <w:top w:w="75" w:type="dxa"/>
+              <w:left w:w="75" w:type="dxa"/>
+              <w:bottom w:w="75" w:type="dxa"/>
+              <w:right w:w="75" w:type="dxa"/>
+            </w:tcMar>
+            <w:hideMark/>
+          </w:tcPr>
+          <w:p>
+            <w:pPr>
+              <w:spacing w:after="0"/>
+              <w:jc w:val="center"/>
+              <w:rPr>
+                <w:rFonts w:eastAsia="Times New Roman"/>
+              </w:rPr>
+            </w:pPr>
+            <w:r>
+              <w:rPr>
+                <w:rStyle w:val="Strong"/>
+                <w:rFonts w:eastAsia="Times New Roman"/>
+              </w:rPr>
+              <w:t>Happy flow:</w:t>
+            </w:r>
+          </w:p>
+        </w:tc>
+      </w:tr>
+      <w:tr>
+        <w:trPr>
+          <w:trHeight w:val="414"/>
+        </w:trPr>
+        <w:tc>
+          <w:tcPr>
+            <w:tcW w:w="0" w:type="auto"/>
+            <w:tcBorders>
+              <w:top w:val="single" w:sz="6" w:space="0" w:color="auto"/>
+              <w:left w:val="single" w:sz="6" w:space="0" w:color="auto"/>
+              <w:bottom w:val="single" w:sz="6" w:space="0" w:color="auto"/>
+              <w:right w:val="single" w:sz="6" w:space="0" w:color="auto"/>
+            </w:tcBorders>
+            <w:tcMar>
+              <w:top w:w="75" w:type="dxa"/>
+              <w:left w:w="75" w:type="dxa"/>
+              <w:bottom w:w="75" w:type="dxa"/>
+              <w:right w:w="75" w:type="dxa"/>
+            </w:tcMar>
+            <w:hideMark/>
+          </w:tcPr>
+          <w:p>
+            <w:pPr>
+              <w:rPr>
+                <w:rFonts w:eastAsia="Times New Roman"/>
+              </w:rPr>
+            </w:pPr>
+            <w:r>
+              <w:rPr>
+                <w:rStyle w:val="Strong"/>
+                <w:rFonts w:eastAsia="Times New Roman"/>
+              </w:rPr>
+              <w:t>Actor</w:t>
+            </w:r>
+          </w:p>
+        </w:tc>
+        <w:tc>
+          <w:tcPr>
+            <w:tcW w:w="0" w:type="auto"/>
+            <w:tcBorders>
+              <w:top w:val="single" w:sz="6" w:space="0" w:color="auto"/>
+              <w:left w:val="single" w:sz="6" w:space="0" w:color="auto"/>
+              <w:bottom w:val="single" w:sz="6" w:space="0" w:color="auto"/>
+              <w:right w:val="single" w:sz="6" w:space="0" w:color="auto"/>
+            </w:tcBorders>
+            <w:tcMar>
+              <w:top w:w="75" w:type="dxa"/>
+              <w:left w:w="75" w:type="dxa"/>
+              <w:bottom w:w="75" w:type="dxa"/>
+              <w:right w:w="75" w:type="dxa"/>
+            </w:tcMar>
+            <w:hideMark/>
+          </w:tcPr>
+          <w:p>
+            <w:pPr>
+              <w:rPr>
+                <w:rFonts w:eastAsia="Times New Roman"/>
+              </w:rPr>
+            </w:pPr>
+            <w:r>
+              <w:rPr>
+                <w:rStyle w:val="Strong"/>
+                <w:rFonts w:eastAsia="Times New Roman"/>
+              </w:rPr>
+              <w:t>Systeem</w:t>
+            </w:r>
+          </w:p>
+        </w:tc>
+      </w:tr>
+      <w:tr>
+        <w:tc>
+          <w:tcPr>
+            <w:tcW w:w="0" w:type="auto"/>
+            <w:tcBorders>
+              <w:top w:val="single" w:sz="6" w:space="0" w:color="auto"/>
+              <w:left w:val="single" w:sz="6" w:space="0" w:color="auto"/>
+              <w:bottom w:val="single" w:sz="6" w:space="0" w:color="auto"/>
+              <w:right w:val="single" w:sz="6" w:space="0" w:color="auto"/>
+            </w:tcBorders>
+            <w:tcMar>
+              <w:top w:w="75" w:type="dxa"/>
+              <w:left w:w="75" w:type="dxa"/>
+              <w:bottom w:w="75" w:type="dxa"/>
+              <w:right w:w="75" w:type="dxa"/>
+            </w:tcMar>
+          </w:tcPr>
+          <w:p>
+            <w:pPr>
+              <w:pStyle w:val="NormalWeb"/>
+              <w:rPr>
+                <w:rFonts w:asciiTheme="minorBidi" w:hAnsiTheme="minorBidi"/>
+              </w:rPr>
+            </w:pPr>
+          </w:p>
+        </w:tc>
+        <w:tc>
+          <w:tcPr>
+            <w:tcW w:w="0" w:type="auto"/>
+            <w:tcBorders>
+              <w:top w:val="single" w:sz="6" w:space="0" w:color="auto"/>
+              <w:left w:val="single" w:sz="6" w:space="0" w:color="auto"/>
+              <w:bottom w:val="single" w:sz="6" w:space="0" w:color="auto"/>
+              <w:right w:val="single" w:sz="6" w:space="0" w:color="auto"/>
+            </w:tcBorders>
+            <w:tcMar>
+              <w:top w:w="75" w:type="dxa"/>
+              <w:left w:w="75" w:type="dxa"/>
+              <w:bottom w:w="75" w:type="dxa"/>
+              <w:right w:w="75" w:type="dxa"/>
+            </w:tcMar>
+          </w:tcPr>
+          <w:p>
+            <w:pPr>
+              <w:pStyle w:val="NormalWeb"/>
+              <w:rPr>
+                <w:rFonts w:asciiTheme="minorBidi" w:hAnsiTheme="minorBidi"/>
+              </w:rPr>
+            </w:pPr>
+          </w:p>
+        </w:tc>
+      </w:tr>
+      <w:tr>
+        <w:tc>
+          <w:tcPr>
+            <w:tcW w:w="0" w:type="auto"/>
+            <w:tcBorders>
+              <w:top w:val="single" w:sz="6" w:space="0" w:color="auto"/>
+              <w:left w:val="single" w:sz="6" w:space="0" w:color="auto"/>
+              <w:bottom w:val="single" w:sz="6" w:space="0" w:color="auto"/>
+              <w:right w:val="single" w:sz="6" w:space="0" w:color="auto"/>
+            </w:tcBorders>
+            <w:tcMar>
+              <w:top w:w="75" w:type="dxa"/>
+              <w:left w:w="75" w:type="dxa"/>
+              <w:bottom w:w="75" w:type="dxa"/>
+              <w:right w:w="75" w:type="dxa"/>
+            </w:tcMar>
+          </w:tcPr>
+          <w:p>
+            <w:pPr>
+              <w:pStyle w:val="NormalWeb"/>
+              <w:rPr>
+                <w:rFonts w:asciiTheme="minorBidi" w:hAnsiTheme="minorBidi"/>
+              </w:rPr>
+            </w:pPr>
+          </w:p>
+        </w:tc>
+        <w:tc>
+          <w:tcPr>
+            <w:tcW w:w="0" w:type="auto"/>
+            <w:tcBorders>
+              <w:top w:val="single" w:sz="6" w:space="0" w:color="auto"/>
+              <w:left w:val="single" w:sz="6" w:space="0" w:color="auto"/>
+              <w:bottom w:val="single" w:sz="6" w:space="0" w:color="auto"/>
+              <w:right w:val="single" w:sz="6" w:space="0" w:color="auto"/>
+            </w:tcBorders>
+            <w:tcMar>
+              <w:top w:w="75" w:type="dxa"/>
+              <w:left w:w="75" w:type="dxa"/>
+              <w:bottom w:w="75" w:type="dxa"/>
+              <w:right w:w="75" w:type="dxa"/>
+            </w:tcMar>
+          </w:tcPr>
+          <w:p>
+            <w:pPr>
+              <w:pStyle w:val="NormalWeb"/>
+              <w:rPr>
+                <w:rFonts w:asciiTheme="minorBidi" w:hAnsiTheme="minorBidi"/>
+              </w:rPr>
+            </w:pPr>
+          </w:p>
+        </w:tc>
+      </w:tr>
+      <w:tr>
+        <w:tc>
+          <w:tcPr>
+            <w:tcW w:w="0" w:type="auto"/>
+            <w:gridSpan w:val="2"/>
+            <w:tcBorders>
+              <w:top w:val="single" w:sz="6" w:space="0" w:color="auto"/>
+              <w:left w:val="single" w:sz="6" w:space="0" w:color="auto"/>
+              <w:bottom w:val="single" w:sz="6" w:space="0" w:color="auto"/>
+              <w:right w:val="single" w:sz="6" w:space="0" w:color="auto"/>
+            </w:tcBorders>
+            <w:tcMar>
+              <w:top w:w="75" w:type="dxa"/>
+              <w:left w:w="75" w:type="dxa"/>
+              <w:bottom w:w="75" w:type="dxa"/>
+              <w:right w:w="75" w:type="dxa"/>
+            </w:tcMar>
+            <w:hideMark/>
+          </w:tcPr>
+          <w:p>
+            <w:pPr>
+              <w:pStyle w:val="NormalWeb"/>
+              <w:jc w:val="center"/>
+              <w:rPr>
+                <w:sz w:val="22"/>
+                <w:szCs w:val="22"/>
+              </w:rPr>
+            </w:pPr>
+            <w:proofErr w:type="spellStart"/>
+            <w:r>
+              <w:rPr>
+                <w:rStyle w:val="Strong"/>
+                <w:sz w:val="22"/>
+                <w:szCs w:val="22"/>
+              </w:rPr>
+              <w:t>Alternative</w:t>
+            </w:r>
+            <w:proofErr w:type="spellEnd"/>
+            <w:r>
+              <w:rPr>
+                <w:rStyle w:val="Strong"/>
+                <w:sz w:val="22"/>
+                <w:szCs w:val="22"/>
+              </w:rPr>
+              <w:t xml:space="preserve"> flow: </w:t>
+            </w:r>
+          </w:p>
+        </w:tc>
+      </w:tr>
+      <w:tr>
+        <w:tc>
+          <w:tcPr>
+            <w:tcW w:w="0" w:type="auto"/>
+            <w:tcBorders>
+              <w:top w:val="single" w:sz="6" w:space="0" w:color="auto"/>
+              <w:left w:val="single" w:sz="6" w:space="0" w:color="auto"/>
+              <w:bottom w:val="single" w:sz="6" w:space="0" w:color="auto"/>
+              <w:right w:val="single" w:sz="6" w:space="0" w:color="auto"/>
+            </w:tcBorders>
+            <w:tcMar>
+              <w:top w:w="75" w:type="dxa"/>
+              <w:left w:w="75" w:type="dxa"/>
+              <w:bottom w:w="75" w:type="dxa"/>
+              <w:right w:w="75" w:type="dxa"/>
+            </w:tcMar>
+          </w:tcPr>
+          <w:p>
+            <w:pPr>
+              <w:pStyle w:val="NormalWeb"/>
+              <w:rPr>
+                <w:rFonts w:asciiTheme="minorBidi" w:hAnsiTheme="minorBidi"/>
+              </w:rPr>
+            </w:pPr>
+          </w:p>
+        </w:tc>
+        <w:tc>
+          <w:tcPr>
+            <w:tcW w:w="0" w:type="auto"/>
+            <w:tcBorders>
+              <w:top w:val="single" w:sz="6" w:space="0" w:color="auto"/>
+              <w:left w:val="single" w:sz="6" w:space="0" w:color="auto"/>
+              <w:bottom w:val="single" w:sz="6" w:space="0" w:color="auto"/>
+              <w:right w:val="single" w:sz="6" w:space="0" w:color="auto"/>
+            </w:tcBorders>
+            <w:tcMar>
+              <w:top w:w="75" w:type="dxa"/>
+              <w:left w:w="75" w:type="dxa"/>
+              <w:bottom w:w="75" w:type="dxa"/>
+              <w:right w:w="75" w:type="dxa"/>
+            </w:tcMar>
+          </w:tcPr>
+          <w:p>
+            <w:pPr>
+              <w:pStyle w:val="NormalWeb"/>
+              <w:rPr>
+                <w:rFonts w:asciiTheme="minorBidi" w:hAnsiTheme="minorBidi"/>
+              </w:rPr>
+            </w:pPr>
+          </w:p>
+        </w:tc>
+      </w:tr>
+      <w:tr>
+        <w:tc>
+          <w:tcPr>
+            <w:tcW w:w="0" w:type="auto"/>
+            <w:tcBorders>
+              <w:top w:val="single" w:sz="6" w:space="0" w:color="auto"/>
+              <w:left w:val="single" w:sz="6" w:space="0" w:color="auto"/>
+              <w:bottom w:val="single" w:sz="6" w:space="0" w:color="auto"/>
+              <w:right w:val="single" w:sz="6" w:space="0" w:color="auto"/>
+            </w:tcBorders>
+            <w:tcMar>
+              <w:top w:w="75" w:type="dxa"/>
+              <w:left w:w="75" w:type="dxa"/>
+              <w:bottom w:w="75" w:type="dxa"/>
+              <w:right w:w="75" w:type="dxa"/>
+            </w:tcMar>
+          </w:tcPr>
+          <w:p>
+            <w:pPr>
+              <w:pStyle w:val="NormalWeb"/>
+              <w:rPr>
+                <w:rFonts w:asciiTheme="minorBidi" w:hAnsiTheme="minorBidi"/>
+              </w:rPr>
+            </w:pPr>
+          </w:p>
+        </w:tc>
+        <w:tc>
+          <w:tcPr>
+            <w:tcW w:w="0" w:type="auto"/>
+            <w:tcBorders>
+              <w:top w:val="single" w:sz="6" w:space="0" w:color="auto"/>
+              <w:left w:val="single" w:sz="6" w:space="0" w:color="auto"/>
+              <w:bottom w:val="single" w:sz="6" w:space="0" w:color="auto"/>
+              <w:right w:val="single" w:sz="6" w:space="0" w:color="auto"/>
+            </w:tcBorders>
+            <w:tcMar>
+              <w:top w:w="75" w:type="dxa"/>
+              <w:left w:w="75" w:type="dxa"/>
+              <w:bottom w:w="75" w:type="dxa"/>
+              <w:right w:w="75" w:type="dxa"/>
+            </w:tcMar>
+          </w:tcPr>
+          <w:p>
+            <w:pPr>
+              <w:pStyle w:val="NormalWeb"/>
+              <w:rPr>
+                <w:rFonts w:asciiTheme="minorBidi" w:hAnsiTheme="minorBidi"/>
+              </w:rPr>
+            </w:pPr>
+          </w:p>
+        </w:tc>
+      </w:tr>
+    </w:tbl>
+    <w:p>
+      <w:pPr>
+        <w:pStyle w:val="Heading6"/>
+        <w:numPr>
+          <w:ilvl w:val="0"/>
+          <w:numId w:val="0"/>
+        </w:numPr>
+        <w:rPr>
+          <w:rFonts w:eastAsia="Times New Roman"/>
+        </w:rPr>
+      </w:pPr>
+      <w:r>
+        <w:rPr>
+          <w:rFonts w:eastAsia="Times New Roman"/>
+          <w:color w:val="5E6C84"/>
+        </w:rPr>
+        <w:t xml:space="preserve">Tabel </w:t>
+      </w:r>
+      <w:r>
+        <w:rPr>
+          <w:rFonts w:eastAsia="Times New Roman"/>
+          <w:color w:val="5E6C84"/>
+        </w:rPr>
+        <w:t>3</w:t>
+      </w:r>
+      <w:r>
+        <w:rPr>
+          <w:rFonts w:eastAsia="Times New Roman"/>
+          <w:color w:val="5E6C84"/>
+        </w:rPr>
+        <w:t xml:space="preserve">: </w:t>
+      </w:r>
+      <w:r>
+        <w:rPr>
+          <w:rFonts w:eastAsia="Times New Roman"/>
+        </w:rPr>
+        <w:t xml:space="preserve">UC </w:t>
+      </w:r>
+      <w:r>
+        <w:rPr>
+          <w:rFonts w:eastAsia="Times New Roman"/>
+        </w:rPr>
+        <w:t>3</w:t>
+      </w:r>
+      <w:r>
+        <w:rPr>
+          <w:rFonts w:eastAsia="Times New Roman"/>
+        </w:rPr>
+        <w:t xml:space="preserve"> </w:t>
+      </w:r>
+      <w:r>
+        <w:rPr>
+          <w:rFonts w:eastAsia="Times New Roman"/>
+        </w:rPr>
+        <w:t>Vraag beantwoorden</w:t>
+      </w:r>
+      <w:r>
+        <w:rPr>
+          <w:rFonts w:eastAsia="Times New Roman"/>
+        </w:rPr>
+        <w:t xml:space="preserve"> </w:t>
+      </w:r>
+      <w:proofErr w:type="spellStart"/>
+      <w:r>
+        <w:rPr>
+          <w:rFonts w:eastAsia="Times New Roman"/>
+        </w:rPr>
+        <w:t>fully</w:t>
+      </w:r>
+      <w:proofErr w:type="spellEnd"/>
+      <w:r>
+        <w:rPr>
+          <w:rFonts w:eastAsia="Times New Roman"/>
+        </w:rPr>
+        <w:t xml:space="preserve"> </w:t>
+      </w:r>
+      <w:proofErr w:type="spellStart"/>
+      <w:r>
+        <w:rPr>
+          <w:rFonts w:eastAsia="Times New Roman"/>
+        </w:rPr>
+        <w:t>dressed</w:t>
+      </w:r>
+      <w:proofErr w:type="spellEnd"/>
+      <w:r>
+        <w:rPr>
+          <w:rFonts w:eastAsia="Times New Roman"/>
+        </w:rPr>
+        <w:t xml:space="preserve"> format</w:t>
+      </w:r>
+    </w:p>
+    <w:p>
+      <w:pPr>
+        <w:rPr>
+          <w:lang w:val="en-US"/>
+        </w:rPr>
+      </w:pPr>
+    </w:p>
+    <w:p>
+      <w:pPr>
+        <w:rPr>
+          <w:lang w:val="en-US"/>
+        </w:rPr>
+      </w:pPr>
+    </w:p>
+    <w:p>
+      <w:pPr>
+        <w:rPr>
+          <w:lang w:val="en-US"/>
+        </w:rPr>
+      </w:pPr>
+    </w:p>
+    <w:p>
+      <w:pPr>
+        <w:rPr>
+          <w:lang w:val="en-US"/>
+        </w:rPr>
+      </w:pPr>
+    </w:p>
+    <w:p>
+      <w:pPr>
+        <w:rPr>
+          <w:lang w:val="en-US"/>
+        </w:rPr>
+      </w:pPr>
+    </w:p>
+    <w:p>
+      <w:pPr>
+        <w:rPr>
+          <w:lang w:val="en-US"/>
+        </w:rPr>
+      </w:pPr>
+    </w:p>
+    <w:p>
+      <w:pPr>
+        <w:rPr>
+          <w:lang w:val="en-US"/>
+        </w:rPr>
+      </w:pPr>
+    </w:p>
+    <w:p>
+      <w:pPr>
+        <w:pStyle w:val="Heading2"/>
+        <w:rPr>
+          <w:rFonts w:eastAsia="Times New Roman"/>
+        </w:rPr>
+      </w:pPr>
+      <w:r>
+        <w:rPr>
+          <w:rFonts w:eastAsia="Times New Roman"/>
+        </w:rPr>
+        <w:lastRenderedPageBreak/>
+        <w:t>Woord controleren</w:t>
+      </w:r>
+    </w:p>
+    <w:tbl>
+      <w:tblPr>
+        <w:tblW w:w="9375" w:type="dxa"/>
+        <w:tblBorders>
+          <w:top w:val="single" w:sz="6" w:space="0" w:color="auto"/>
+          <w:left w:val="single" w:sz="6" w:space="0" w:color="auto"/>
+          <w:bottom w:val="single" w:sz="6" w:space="0" w:color="auto"/>
+          <w:right w:val="single" w:sz="6" w:space="0" w:color="auto"/>
+        </w:tblBorders>
+        <w:tblCellMar>
+          <w:top w:w="15" w:type="dxa"/>
+          <w:left w:w="15" w:type="dxa"/>
+          <w:bottom w:w="15" w:type="dxa"/>
+          <w:right w:w="15" w:type="dxa"/>
+        </w:tblCellMar>
+        <w:tblLook w:val="04A0" w:firstRow="1" w:lastRow="0" w:firstColumn="1" w:lastColumn="0" w:noHBand="0" w:noVBand="1"/>
+      </w:tblPr>
+      <w:tblGrid>
+        <w:gridCol w:w="2424"/>
+        <w:gridCol w:w="6951"/>
+      </w:tblGrid>
+      <w:tr>
+        <w:trPr>
+          <w:trHeight w:val="225"/>
+          <w:tblHeader/>
+        </w:trPr>
+        <w:tc>
+          <w:tcPr>
+            <w:tcW w:w="0" w:type="auto"/>
+            <w:tcBorders>
+              <w:top w:val="single" w:sz="6" w:space="0" w:color="auto"/>
+              <w:left w:val="single" w:sz="6" w:space="0" w:color="auto"/>
+              <w:bottom w:val="single" w:sz="6" w:space="0" w:color="auto"/>
+              <w:right w:val="single" w:sz="6" w:space="0" w:color="auto"/>
+            </w:tcBorders>
+            <w:tcMar>
+              <w:top w:w="75" w:type="dxa"/>
+              <w:left w:w="75" w:type="dxa"/>
+              <w:bottom w:w="75" w:type="dxa"/>
+              <w:right w:w="75" w:type="dxa"/>
+            </w:tcMar>
+            <w:hideMark/>
+          </w:tcPr>
+          <w:p>
+            <w:pPr>
+              <w:jc w:val="center"/>
+              <w:rPr>
+                <w:rFonts w:eastAsia="Times New Roman"/>
+                <w:b/>
+                <w:bCs/>
+              </w:rPr>
+            </w:pPr>
+            <w:proofErr w:type="spellStart"/>
+            <w:r>
+              <w:rPr>
+                <w:rStyle w:val="Strong"/>
+                <w:rFonts w:eastAsia="Times New Roman"/>
+              </w:rPr>
+              <w:t>Use</w:t>
+            </w:r>
+            <w:proofErr w:type="spellEnd"/>
+            <w:r>
+              <w:rPr>
+                <w:rStyle w:val="Strong"/>
+                <w:rFonts w:eastAsia="Times New Roman"/>
+              </w:rPr>
+              <w:t xml:space="preserve"> case ID</w:t>
+            </w:r>
+          </w:p>
+        </w:tc>
+        <w:tc>
+          <w:tcPr>
+            <w:tcW w:w="0" w:type="auto"/>
+            <w:tcBorders>
+              <w:top w:val="single" w:sz="6" w:space="0" w:color="auto"/>
+              <w:left w:val="single" w:sz="6" w:space="0" w:color="auto"/>
+              <w:bottom w:val="single" w:sz="6" w:space="0" w:color="auto"/>
+              <w:right w:val="single" w:sz="6" w:space="0" w:color="auto"/>
+            </w:tcBorders>
+            <w:tcMar>
+              <w:top w:w="75" w:type="dxa"/>
+              <w:left w:w="75" w:type="dxa"/>
+              <w:bottom w:w="75" w:type="dxa"/>
+              <w:right w:w="75" w:type="dxa"/>
+            </w:tcMar>
+            <w:hideMark/>
+          </w:tcPr>
+          <w:p>
+            <w:pPr>
+              <w:pStyle w:val="NormalWeb"/>
+              <w:jc w:val="center"/>
+              <w:rPr>
+                <w:b/>
+                <w:bCs/>
+                <w:sz w:val="22"/>
+                <w:szCs w:val="22"/>
+              </w:rPr>
+            </w:pPr>
+            <w:r>
+              <w:rPr>
+                <w:b/>
+                <w:bCs/>
+                <w:color w:val="172B4D"/>
+                <w:sz w:val="22"/>
+                <w:szCs w:val="22"/>
+              </w:rPr>
+              <w:t>UC</w:t>
+            </w:r>
+            <w:r>
+              <w:rPr>
+                <w:b/>
+                <w:bCs/>
+                <w:color w:val="172B4D"/>
+                <w:sz w:val="22"/>
+                <w:szCs w:val="22"/>
+              </w:rPr>
+              <w:t>4</w:t>
+            </w:r>
+          </w:p>
+        </w:tc>
+      </w:tr>
+      <w:tr>
+        <w:tc>
+          <w:tcPr>
+            <w:tcW w:w="0" w:type="auto"/>
+            <w:tcBorders>
+              <w:top w:val="single" w:sz="6" w:space="0" w:color="auto"/>
+              <w:left w:val="single" w:sz="6" w:space="0" w:color="auto"/>
+              <w:bottom w:val="single" w:sz="6" w:space="0" w:color="auto"/>
+              <w:right w:val="single" w:sz="6" w:space="0" w:color="auto"/>
+            </w:tcBorders>
+            <w:tcMar>
+              <w:top w:w="75" w:type="dxa"/>
+              <w:left w:w="75" w:type="dxa"/>
+              <w:bottom w:w="75" w:type="dxa"/>
+              <w:right w:w="75" w:type="dxa"/>
+            </w:tcMar>
+            <w:hideMark/>
+          </w:tcPr>
+          <w:p>
+            <w:pPr>
+              <w:pStyle w:val="NormalWeb"/>
+              <w:rPr>
+                <w:sz w:val="22"/>
+                <w:szCs w:val="22"/>
+              </w:rPr>
+            </w:pPr>
+            <w:r>
+              <w:rPr>
+                <w:rStyle w:val="Strong"/>
+                <w:sz w:val="22"/>
+                <w:szCs w:val="22"/>
+              </w:rPr>
+              <w:t>N</w:t>
+            </w:r>
+            <w:r>
+              <w:rPr>
+                <w:rStyle w:val="Strong"/>
+                <w:sz w:val="22"/>
+                <w:szCs w:val="22"/>
+              </w:rPr>
+              <w:t>aam</w:t>
+            </w:r>
+          </w:p>
+        </w:tc>
+        <w:tc>
+          <w:tcPr>
+            <w:tcW w:w="0" w:type="auto"/>
+            <w:tcBorders>
+              <w:top w:val="single" w:sz="6" w:space="0" w:color="auto"/>
+              <w:left w:val="single" w:sz="6" w:space="0" w:color="auto"/>
+              <w:bottom w:val="single" w:sz="6" w:space="0" w:color="auto"/>
+              <w:right w:val="single" w:sz="6" w:space="0" w:color="auto"/>
+            </w:tcBorders>
+            <w:tcMar>
+              <w:top w:w="75" w:type="dxa"/>
+              <w:left w:w="75" w:type="dxa"/>
+              <w:bottom w:w="75" w:type="dxa"/>
+              <w:right w:w="75" w:type="dxa"/>
+            </w:tcMar>
+            <w:hideMark/>
+          </w:tcPr>
+          <w:p>
+            <w:pPr>
+              <w:pStyle w:val="NormalWeb"/>
+              <w:rPr>
+                <w:rFonts w:asciiTheme="minorBidi" w:hAnsiTheme="minorBidi"/>
+              </w:rPr>
+            </w:pPr>
+            <w:bookmarkStart w:id="30" w:name="_Hlk146102532"/>
+            <w:r>
+              <w:rPr>
+                <w:rFonts w:asciiTheme="minorBidi" w:hAnsiTheme="minorBidi"/>
+              </w:rPr>
+              <w:t>Woord controleren</w:t>
+            </w:r>
+            <w:bookmarkEnd w:id="30"/>
+          </w:p>
+        </w:tc>
+      </w:tr>
+      <w:tr>
+        <w:tc>
+          <w:tcPr>
+            <w:tcW w:w="0" w:type="auto"/>
+            <w:tcBorders>
+              <w:top w:val="single" w:sz="6" w:space="0" w:color="auto"/>
+              <w:left w:val="single" w:sz="6" w:space="0" w:color="auto"/>
+              <w:bottom w:val="single" w:sz="6" w:space="0" w:color="auto"/>
+              <w:right w:val="single" w:sz="6" w:space="0" w:color="auto"/>
+            </w:tcBorders>
+            <w:tcMar>
+              <w:top w:w="75" w:type="dxa"/>
+              <w:left w:w="75" w:type="dxa"/>
+              <w:bottom w:w="75" w:type="dxa"/>
+              <w:right w:w="75" w:type="dxa"/>
+            </w:tcMar>
+          </w:tcPr>
+          <w:p>
+            <w:pPr>
+              <w:pStyle w:val="NormalWeb"/>
+              <w:rPr>
+                <w:rStyle w:val="Strong"/>
+                <w:sz w:val="22"/>
+                <w:szCs w:val="22"/>
+              </w:rPr>
+            </w:pPr>
+          </w:p>
+        </w:tc>
+        <w:tc>
+          <w:tcPr>
+            <w:tcW w:w="0" w:type="auto"/>
+            <w:tcBorders>
+              <w:top w:val="single" w:sz="6" w:space="0" w:color="auto"/>
+              <w:left w:val="single" w:sz="6" w:space="0" w:color="auto"/>
+              <w:bottom w:val="single" w:sz="6" w:space="0" w:color="auto"/>
+              <w:right w:val="single" w:sz="6" w:space="0" w:color="auto"/>
+            </w:tcBorders>
+            <w:tcMar>
+              <w:top w:w="75" w:type="dxa"/>
+              <w:left w:w="75" w:type="dxa"/>
+              <w:bottom w:w="75" w:type="dxa"/>
+              <w:right w:w="75" w:type="dxa"/>
+            </w:tcMar>
+          </w:tcPr>
+          <w:p>
+            <w:pPr>
+              <w:pStyle w:val="NormalWeb"/>
+              <w:rPr>
+                <w:rFonts w:asciiTheme="minorBidi" w:hAnsiTheme="minorBidi"/>
+              </w:rPr>
+            </w:pPr>
+          </w:p>
+        </w:tc>
+      </w:tr>
+      <w:tr>
+        <w:tc>
+          <w:tcPr>
+            <w:tcW w:w="0" w:type="auto"/>
+            <w:tcBorders>
+              <w:top w:val="single" w:sz="6" w:space="0" w:color="auto"/>
+              <w:left w:val="single" w:sz="6" w:space="0" w:color="auto"/>
+              <w:bottom w:val="single" w:sz="6" w:space="0" w:color="auto"/>
+              <w:right w:val="single" w:sz="6" w:space="0" w:color="auto"/>
+            </w:tcBorders>
+            <w:tcMar>
+              <w:top w:w="75" w:type="dxa"/>
+              <w:left w:w="75" w:type="dxa"/>
+              <w:bottom w:w="75" w:type="dxa"/>
+              <w:right w:w="75" w:type="dxa"/>
+            </w:tcMar>
+            <w:hideMark/>
+          </w:tcPr>
+          <w:p>
+            <w:pPr>
+              <w:pStyle w:val="NormalWeb"/>
+              <w:rPr>
+                <w:sz w:val="22"/>
+                <w:szCs w:val="22"/>
+              </w:rPr>
+            </w:pPr>
+            <w:r>
+              <w:rPr>
+                <w:rStyle w:val="Strong"/>
+                <w:sz w:val="22"/>
+                <w:szCs w:val="22"/>
+              </w:rPr>
+              <w:t>Actor(s)</w:t>
+            </w:r>
+          </w:p>
+        </w:tc>
+        <w:tc>
+          <w:tcPr>
+            <w:tcW w:w="0" w:type="auto"/>
+            <w:tcBorders>
+              <w:top w:val="single" w:sz="6" w:space="0" w:color="auto"/>
+              <w:left w:val="single" w:sz="6" w:space="0" w:color="auto"/>
+              <w:bottom w:val="single" w:sz="6" w:space="0" w:color="auto"/>
+              <w:right w:val="single" w:sz="6" w:space="0" w:color="auto"/>
+            </w:tcBorders>
+            <w:tcMar>
+              <w:top w:w="75" w:type="dxa"/>
+              <w:left w:w="75" w:type="dxa"/>
+              <w:bottom w:w="75" w:type="dxa"/>
+              <w:right w:w="75" w:type="dxa"/>
+            </w:tcMar>
+            <w:hideMark/>
+          </w:tcPr>
+          <w:p>
+            <w:pPr>
+              <w:rPr>
+                <w:rFonts w:asciiTheme="minorBidi" w:eastAsiaTheme="minorEastAsia" w:hAnsiTheme="minorBidi" w:cs="Times New Roman"/>
+                <w:sz w:val="24"/>
+                <w:szCs w:val="24"/>
+                <w:lang w:val="en-US"/>
+              </w:rPr>
+            </w:pPr>
+            <w:r>
+              <w:rPr>
+                <w:rFonts w:asciiTheme="minorBidi" w:eastAsiaTheme="minorEastAsia" w:hAnsiTheme="minorBidi" w:cs="Times New Roman"/>
+                <w:sz w:val="24"/>
+                <w:szCs w:val="24"/>
+              </w:rPr>
+              <w:t>Speler</w:t>
+            </w:r>
+          </w:p>
+        </w:tc>
+      </w:tr>
+      <w:tr>
+        <w:tc>
+          <w:tcPr>
+            <w:tcW w:w="0" w:type="auto"/>
+            <w:tcBorders>
+              <w:top w:val="single" w:sz="6" w:space="0" w:color="auto"/>
+              <w:left w:val="single" w:sz="6" w:space="0" w:color="auto"/>
+              <w:bottom w:val="single" w:sz="6" w:space="0" w:color="auto"/>
+              <w:right w:val="single" w:sz="6" w:space="0" w:color="auto"/>
+            </w:tcBorders>
+            <w:tcMar>
+              <w:top w:w="75" w:type="dxa"/>
+              <w:left w:w="75" w:type="dxa"/>
+              <w:bottom w:w="75" w:type="dxa"/>
+              <w:right w:w="75" w:type="dxa"/>
+            </w:tcMar>
+            <w:hideMark/>
+          </w:tcPr>
+          <w:p>
+            <w:pPr>
+              <w:rPr>
+                <w:rFonts w:eastAsia="Times New Roman"/>
+              </w:rPr>
+            </w:pPr>
+            <w:r>
+              <w:rPr>
+                <w:rStyle w:val="Strong"/>
+                <w:rFonts w:eastAsia="Times New Roman"/>
+              </w:rPr>
+              <w:t>Pre conditie</w:t>
+            </w:r>
+          </w:p>
+        </w:tc>
+        <w:tc>
+          <w:tcPr>
+            <w:tcW w:w="0" w:type="auto"/>
+            <w:tcBorders>
+              <w:top w:val="single" w:sz="6" w:space="0" w:color="auto"/>
+              <w:left w:val="single" w:sz="6" w:space="0" w:color="auto"/>
+              <w:bottom w:val="single" w:sz="6" w:space="0" w:color="auto"/>
+              <w:right w:val="single" w:sz="6" w:space="0" w:color="auto"/>
+            </w:tcBorders>
+            <w:tcMar>
+              <w:top w:w="75" w:type="dxa"/>
+              <w:left w:w="75" w:type="dxa"/>
+              <w:bottom w:w="75" w:type="dxa"/>
+              <w:right w:w="75" w:type="dxa"/>
+            </w:tcMar>
+            <w:hideMark/>
+          </w:tcPr>
+          <w:p>
+            <w:pPr>
+              <w:numPr>
+                <w:ilvl w:val="0"/>
+                <w:numId w:val="11"/>
+              </w:numPr>
+              <w:spacing w:before="100" w:beforeAutospacing="1" w:after="100" w:afterAutospacing="1" w:line="240" w:lineRule="auto"/>
+              <w:rPr>
+                <w:rFonts w:asciiTheme="minorBidi" w:eastAsiaTheme="minorEastAsia" w:hAnsiTheme="minorBidi" w:cs="Times New Roman"/>
+                <w:sz w:val="24"/>
+                <w:szCs w:val="24"/>
+              </w:rPr>
+            </w:pPr>
+            <w:r>
+              <w:rPr>
+                <w:rFonts w:asciiTheme="minorBidi" w:eastAsiaTheme="minorEastAsia" w:hAnsiTheme="minorBidi" w:cs="Times New Roman"/>
+                <w:sz w:val="24"/>
+                <w:szCs w:val="24"/>
+              </w:rPr>
+              <w:t xml:space="preserve">De speler </w:t>
+            </w:r>
+            <w:r>
+              <w:rPr>
+                <w:rFonts w:asciiTheme="minorBidi" w:eastAsiaTheme="minorEastAsia" w:hAnsiTheme="minorBidi" w:cs="Times New Roman"/>
+                <w:sz w:val="24"/>
+                <w:szCs w:val="24"/>
+              </w:rPr>
+              <w:t>de quiz beëindigt</w:t>
+            </w:r>
+            <w:r>
+              <w:rPr>
+                <w:rFonts w:asciiTheme="minorBidi" w:eastAsiaTheme="minorEastAsia" w:hAnsiTheme="minorBidi" w:cs="Times New Roman"/>
+                <w:sz w:val="24"/>
+                <w:szCs w:val="24"/>
+              </w:rPr>
+              <w:t>.</w:t>
+            </w:r>
+          </w:p>
+        </w:tc>
+      </w:tr>
+      <w:tr>
+        <w:tc>
+          <w:tcPr>
+            <w:tcW w:w="0" w:type="auto"/>
+            <w:tcBorders>
+              <w:top w:val="single" w:sz="6" w:space="0" w:color="auto"/>
+              <w:left w:val="single" w:sz="6" w:space="0" w:color="auto"/>
+              <w:bottom w:val="single" w:sz="6" w:space="0" w:color="auto"/>
+              <w:right w:val="single" w:sz="6" w:space="0" w:color="auto"/>
+            </w:tcBorders>
+            <w:tcMar>
+              <w:top w:w="75" w:type="dxa"/>
+              <w:left w:w="75" w:type="dxa"/>
+              <w:bottom w:w="75" w:type="dxa"/>
+              <w:right w:w="75" w:type="dxa"/>
+            </w:tcMar>
+            <w:hideMark/>
+          </w:tcPr>
+          <w:p>
+            <w:pPr>
+              <w:spacing w:after="0"/>
+              <w:rPr>
+                <w:rFonts w:eastAsia="Times New Roman"/>
+              </w:rPr>
+            </w:pPr>
+            <w:r>
+              <w:rPr>
+                <w:rStyle w:val="inline-comment-marker"/>
+                <w:rFonts w:eastAsia="Times New Roman"/>
+                <w:b/>
+                <w:bCs/>
+              </w:rPr>
+              <w:t>Post conditie</w:t>
+            </w:r>
+          </w:p>
+        </w:tc>
+        <w:tc>
+          <w:tcPr>
+            <w:tcW w:w="0" w:type="auto"/>
+            <w:tcBorders>
+              <w:top w:val="single" w:sz="6" w:space="0" w:color="auto"/>
+              <w:left w:val="single" w:sz="6" w:space="0" w:color="auto"/>
+              <w:bottom w:val="single" w:sz="6" w:space="0" w:color="auto"/>
+              <w:right w:val="single" w:sz="6" w:space="0" w:color="auto"/>
+            </w:tcBorders>
+            <w:tcMar>
+              <w:top w:w="75" w:type="dxa"/>
+              <w:left w:w="75" w:type="dxa"/>
+              <w:bottom w:w="75" w:type="dxa"/>
+              <w:right w:w="75" w:type="dxa"/>
+            </w:tcMar>
+            <w:hideMark/>
+          </w:tcPr>
+          <w:p>
+            <w:pPr>
+              <w:numPr>
+                <w:ilvl w:val="0"/>
+                <w:numId w:val="12"/>
+              </w:numPr>
+              <w:spacing w:before="100" w:beforeAutospacing="1" w:after="100" w:afterAutospacing="1" w:line="240" w:lineRule="auto"/>
+              <w:rPr>
+                <w:rFonts w:asciiTheme="minorBidi" w:eastAsiaTheme="minorEastAsia" w:hAnsiTheme="minorBidi" w:cs="Times New Roman"/>
+                <w:sz w:val="24"/>
+                <w:szCs w:val="24"/>
+              </w:rPr>
+            </w:pPr>
+          </w:p>
+        </w:tc>
+      </w:tr>
+      <w:tr>
+        <w:tc>
+          <w:tcPr>
+            <w:tcW w:w="0" w:type="auto"/>
+            <w:gridSpan w:val="2"/>
+            <w:tcBorders>
+              <w:top w:val="single" w:sz="6" w:space="0" w:color="auto"/>
+              <w:left w:val="single" w:sz="6" w:space="0" w:color="auto"/>
+              <w:bottom w:val="single" w:sz="6" w:space="0" w:color="auto"/>
+              <w:right w:val="single" w:sz="6" w:space="0" w:color="auto"/>
+            </w:tcBorders>
+            <w:tcMar>
+              <w:top w:w="75" w:type="dxa"/>
+              <w:left w:w="75" w:type="dxa"/>
+              <w:bottom w:w="75" w:type="dxa"/>
+              <w:right w:w="75" w:type="dxa"/>
+            </w:tcMar>
+            <w:hideMark/>
+          </w:tcPr>
+          <w:p>
+            <w:pPr>
+              <w:spacing w:after="0"/>
+              <w:jc w:val="center"/>
+              <w:rPr>
+                <w:rFonts w:eastAsia="Times New Roman"/>
+              </w:rPr>
+            </w:pPr>
+            <w:r>
+              <w:rPr>
+                <w:rStyle w:val="Strong"/>
+                <w:rFonts w:eastAsia="Times New Roman"/>
+              </w:rPr>
+              <w:t>Happy flow:</w:t>
+            </w:r>
+          </w:p>
+        </w:tc>
+      </w:tr>
+      <w:tr>
+        <w:trPr>
+          <w:trHeight w:val="414"/>
+        </w:trPr>
+        <w:tc>
+          <w:tcPr>
+            <w:tcW w:w="0" w:type="auto"/>
+            <w:tcBorders>
+              <w:top w:val="single" w:sz="6" w:space="0" w:color="auto"/>
+              <w:left w:val="single" w:sz="6" w:space="0" w:color="auto"/>
+              <w:bottom w:val="single" w:sz="6" w:space="0" w:color="auto"/>
+              <w:right w:val="single" w:sz="6" w:space="0" w:color="auto"/>
+            </w:tcBorders>
+            <w:tcMar>
+              <w:top w:w="75" w:type="dxa"/>
+              <w:left w:w="75" w:type="dxa"/>
+              <w:bottom w:w="75" w:type="dxa"/>
+              <w:right w:w="75" w:type="dxa"/>
+            </w:tcMar>
+            <w:hideMark/>
+          </w:tcPr>
+          <w:p>
+            <w:pPr>
+              <w:rPr>
+                <w:rFonts w:eastAsia="Times New Roman"/>
+              </w:rPr>
+            </w:pPr>
+            <w:r>
+              <w:rPr>
+                <w:rStyle w:val="Strong"/>
+                <w:rFonts w:eastAsia="Times New Roman"/>
+              </w:rPr>
+              <w:t>Actor</w:t>
+            </w:r>
+          </w:p>
+        </w:tc>
+        <w:tc>
+          <w:tcPr>
+            <w:tcW w:w="0" w:type="auto"/>
+            <w:tcBorders>
+              <w:top w:val="single" w:sz="6" w:space="0" w:color="auto"/>
+              <w:left w:val="single" w:sz="6" w:space="0" w:color="auto"/>
+              <w:bottom w:val="single" w:sz="6" w:space="0" w:color="auto"/>
+              <w:right w:val="single" w:sz="6" w:space="0" w:color="auto"/>
+            </w:tcBorders>
+            <w:tcMar>
+              <w:top w:w="75" w:type="dxa"/>
+              <w:left w:w="75" w:type="dxa"/>
+              <w:bottom w:w="75" w:type="dxa"/>
+              <w:right w:w="75" w:type="dxa"/>
+            </w:tcMar>
+            <w:hideMark/>
+          </w:tcPr>
+          <w:p>
+            <w:pPr>
+              <w:rPr>
+                <w:rFonts w:eastAsia="Times New Roman"/>
+              </w:rPr>
+            </w:pPr>
+            <w:r>
+              <w:rPr>
+                <w:rStyle w:val="Strong"/>
+                <w:rFonts w:eastAsia="Times New Roman"/>
+              </w:rPr>
+              <w:t>Systeem</w:t>
+            </w:r>
+          </w:p>
+        </w:tc>
+      </w:tr>
+      <w:tr>
+        <w:tc>
+          <w:tcPr>
+            <w:tcW w:w="0" w:type="auto"/>
+            <w:tcBorders>
+              <w:top w:val="single" w:sz="6" w:space="0" w:color="auto"/>
+              <w:left w:val="single" w:sz="6" w:space="0" w:color="auto"/>
+              <w:bottom w:val="single" w:sz="6" w:space="0" w:color="auto"/>
+              <w:right w:val="single" w:sz="6" w:space="0" w:color="auto"/>
+            </w:tcBorders>
+            <w:tcMar>
+              <w:top w:w="75" w:type="dxa"/>
+              <w:left w:w="75" w:type="dxa"/>
+              <w:bottom w:w="75" w:type="dxa"/>
+              <w:right w:w="75" w:type="dxa"/>
+            </w:tcMar>
+          </w:tcPr>
+          <w:p>
+            <w:pPr>
+              <w:pStyle w:val="NormalWeb"/>
+              <w:rPr>
+                <w:rFonts w:asciiTheme="minorBidi" w:hAnsiTheme="minorBidi"/>
+              </w:rPr>
+            </w:pPr>
+          </w:p>
+        </w:tc>
+        <w:tc>
+          <w:tcPr>
+            <w:tcW w:w="0" w:type="auto"/>
+            <w:tcBorders>
+              <w:top w:val="single" w:sz="6" w:space="0" w:color="auto"/>
+              <w:left w:val="single" w:sz="6" w:space="0" w:color="auto"/>
+              <w:bottom w:val="single" w:sz="6" w:space="0" w:color="auto"/>
+              <w:right w:val="single" w:sz="6" w:space="0" w:color="auto"/>
+            </w:tcBorders>
+            <w:tcMar>
+              <w:top w:w="75" w:type="dxa"/>
+              <w:left w:w="75" w:type="dxa"/>
+              <w:bottom w:w="75" w:type="dxa"/>
+              <w:right w:w="75" w:type="dxa"/>
+            </w:tcMar>
+          </w:tcPr>
+          <w:p>
+            <w:pPr>
+              <w:pStyle w:val="NormalWeb"/>
+              <w:rPr>
+                <w:rFonts w:asciiTheme="minorBidi" w:hAnsiTheme="minorBidi"/>
+              </w:rPr>
+            </w:pPr>
+          </w:p>
+        </w:tc>
+      </w:tr>
+      <w:tr>
+        <w:tc>
+          <w:tcPr>
+            <w:tcW w:w="0" w:type="auto"/>
+            <w:tcBorders>
+              <w:top w:val="single" w:sz="6" w:space="0" w:color="auto"/>
+              <w:left w:val="single" w:sz="6" w:space="0" w:color="auto"/>
+              <w:bottom w:val="single" w:sz="6" w:space="0" w:color="auto"/>
+              <w:right w:val="single" w:sz="6" w:space="0" w:color="auto"/>
+            </w:tcBorders>
+            <w:tcMar>
+              <w:top w:w="75" w:type="dxa"/>
+              <w:left w:w="75" w:type="dxa"/>
+              <w:bottom w:w="75" w:type="dxa"/>
+              <w:right w:w="75" w:type="dxa"/>
+            </w:tcMar>
+          </w:tcPr>
+          <w:p>
+            <w:pPr>
+              <w:pStyle w:val="NormalWeb"/>
+              <w:rPr>
+                <w:rFonts w:asciiTheme="minorBidi" w:hAnsiTheme="minorBidi"/>
+              </w:rPr>
+            </w:pPr>
+          </w:p>
+        </w:tc>
+        <w:tc>
+          <w:tcPr>
+            <w:tcW w:w="0" w:type="auto"/>
+            <w:tcBorders>
+              <w:top w:val="single" w:sz="6" w:space="0" w:color="auto"/>
+              <w:left w:val="single" w:sz="6" w:space="0" w:color="auto"/>
+              <w:bottom w:val="single" w:sz="6" w:space="0" w:color="auto"/>
+              <w:right w:val="single" w:sz="6" w:space="0" w:color="auto"/>
+            </w:tcBorders>
+            <w:tcMar>
+              <w:top w:w="75" w:type="dxa"/>
+              <w:left w:w="75" w:type="dxa"/>
+              <w:bottom w:w="75" w:type="dxa"/>
+              <w:right w:w="75" w:type="dxa"/>
+            </w:tcMar>
+          </w:tcPr>
+          <w:p>
+            <w:pPr>
+              <w:pStyle w:val="NormalWeb"/>
+              <w:rPr>
+                <w:rFonts w:asciiTheme="minorBidi" w:hAnsiTheme="minorBidi"/>
+              </w:rPr>
+            </w:pPr>
+          </w:p>
+        </w:tc>
+      </w:tr>
+      <w:tr>
+        <w:tc>
+          <w:tcPr>
+            <w:tcW w:w="0" w:type="auto"/>
+            <w:gridSpan w:val="2"/>
+            <w:tcBorders>
+              <w:top w:val="single" w:sz="6" w:space="0" w:color="auto"/>
+              <w:left w:val="single" w:sz="6" w:space="0" w:color="auto"/>
+              <w:bottom w:val="single" w:sz="6" w:space="0" w:color="auto"/>
+              <w:right w:val="single" w:sz="6" w:space="0" w:color="auto"/>
+            </w:tcBorders>
+            <w:tcMar>
+              <w:top w:w="75" w:type="dxa"/>
+              <w:left w:w="75" w:type="dxa"/>
+              <w:bottom w:w="75" w:type="dxa"/>
+              <w:right w:w="75" w:type="dxa"/>
+            </w:tcMar>
+            <w:hideMark/>
+          </w:tcPr>
+          <w:p>
+            <w:pPr>
+              <w:pStyle w:val="NormalWeb"/>
+              <w:jc w:val="center"/>
+              <w:rPr>
+                <w:sz w:val="22"/>
+                <w:szCs w:val="22"/>
+              </w:rPr>
+            </w:pPr>
+            <w:proofErr w:type="spellStart"/>
+            <w:r>
+              <w:rPr>
+                <w:rStyle w:val="Strong"/>
+                <w:sz w:val="22"/>
+                <w:szCs w:val="22"/>
+              </w:rPr>
+              <w:t>Alternative</w:t>
+            </w:r>
+            <w:proofErr w:type="spellEnd"/>
+            <w:r>
+              <w:rPr>
+                <w:rStyle w:val="Strong"/>
+                <w:sz w:val="22"/>
+                <w:szCs w:val="22"/>
+              </w:rPr>
+              <w:t xml:space="preserve"> </w:t>
+            </w:r>
+            <w:proofErr w:type="gramStart"/>
+            <w:r>
+              <w:rPr>
+                <w:rStyle w:val="Strong"/>
+                <w:sz w:val="22"/>
+                <w:szCs w:val="22"/>
+              </w:rPr>
+              <w:t>flow:.</w:t>
+            </w:r>
+            <w:proofErr w:type="gramEnd"/>
+          </w:p>
+        </w:tc>
+      </w:tr>
+      <w:tr>
+        <w:tc>
+          <w:tcPr>
+            <w:tcW w:w="0" w:type="auto"/>
+            <w:tcBorders>
+              <w:top w:val="single" w:sz="6" w:space="0" w:color="auto"/>
+              <w:left w:val="single" w:sz="6" w:space="0" w:color="auto"/>
+              <w:bottom w:val="single" w:sz="6" w:space="0" w:color="auto"/>
+              <w:right w:val="single" w:sz="6" w:space="0" w:color="auto"/>
+            </w:tcBorders>
+            <w:tcMar>
+              <w:top w:w="75" w:type="dxa"/>
+              <w:left w:w="75" w:type="dxa"/>
+              <w:bottom w:w="75" w:type="dxa"/>
+              <w:right w:w="75" w:type="dxa"/>
+            </w:tcMar>
+          </w:tcPr>
+          <w:p>
+            <w:pPr>
+              <w:pStyle w:val="NormalWeb"/>
+              <w:rPr>
+                <w:rFonts w:asciiTheme="minorBidi" w:hAnsiTheme="minorBidi"/>
+              </w:rPr>
+            </w:pPr>
+          </w:p>
+        </w:tc>
+        <w:tc>
+          <w:tcPr>
+            <w:tcW w:w="0" w:type="auto"/>
+            <w:tcBorders>
+              <w:top w:val="single" w:sz="6" w:space="0" w:color="auto"/>
+              <w:left w:val="single" w:sz="6" w:space="0" w:color="auto"/>
+              <w:bottom w:val="single" w:sz="6" w:space="0" w:color="auto"/>
+              <w:right w:val="single" w:sz="6" w:space="0" w:color="auto"/>
+            </w:tcBorders>
+            <w:tcMar>
+              <w:top w:w="75" w:type="dxa"/>
+              <w:left w:w="75" w:type="dxa"/>
+              <w:bottom w:w="75" w:type="dxa"/>
+              <w:right w:w="75" w:type="dxa"/>
+            </w:tcMar>
+          </w:tcPr>
+          <w:p>
+            <w:pPr>
+              <w:pStyle w:val="NormalWeb"/>
+              <w:rPr>
+                <w:rFonts w:asciiTheme="minorBidi" w:hAnsiTheme="minorBidi"/>
+              </w:rPr>
+            </w:pPr>
+          </w:p>
+        </w:tc>
+      </w:tr>
+      <w:tr>
+        <w:tc>
+          <w:tcPr>
+            <w:tcW w:w="0" w:type="auto"/>
+            <w:tcBorders>
+              <w:top w:val="single" w:sz="6" w:space="0" w:color="auto"/>
+              <w:left w:val="single" w:sz="6" w:space="0" w:color="auto"/>
+              <w:bottom w:val="single" w:sz="6" w:space="0" w:color="auto"/>
+              <w:right w:val="single" w:sz="6" w:space="0" w:color="auto"/>
+            </w:tcBorders>
+            <w:tcMar>
+              <w:top w:w="75" w:type="dxa"/>
+              <w:left w:w="75" w:type="dxa"/>
+              <w:bottom w:w="75" w:type="dxa"/>
+              <w:right w:w="75" w:type="dxa"/>
+            </w:tcMar>
+          </w:tcPr>
+          <w:p>
+            <w:pPr>
+              <w:pStyle w:val="NormalWeb"/>
+              <w:rPr>
+                <w:rFonts w:asciiTheme="minorBidi" w:hAnsiTheme="minorBidi"/>
+              </w:rPr>
+            </w:pPr>
+          </w:p>
+        </w:tc>
+        <w:tc>
+          <w:tcPr>
+            <w:tcW w:w="0" w:type="auto"/>
+            <w:tcBorders>
+              <w:top w:val="single" w:sz="6" w:space="0" w:color="auto"/>
+              <w:left w:val="single" w:sz="6" w:space="0" w:color="auto"/>
+              <w:bottom w:val="single" w:sz="6" w:space="0" w:color="auto"/>
+              <w:right w:val="single" w:sz="6" w:space="0" w:color="auto"/>
+            </w:tcBorders>
+            <w:tcMar>
+              <w:top w:w="75" w:type="dxa"/>
+              <w:left w:w="75" w:type="dxa"/>
+              <w:bottom w:w="75" w:type="dxa"/>
+              <w:right w:w="75" w:type="dxa"/>
+            </w:tcMar>
+          </w:tcPr>
+          <w:p>
+            <w:pPr>
+              <w:pStyle w:val="NormalWeb"/>
+              <w:rPr>
+                <w:rFonts w:asciiTheme="minorBidi" w:hAnsiTheme="minorBidi"/>
+              </w:rPr>
+            </w:pPr>
+          </w:p>
+        </w:tc>
+      </w:tr>
+    </w:tbl>
+    <w:p>
+      <w:pPr>
+        <w:pStyle w:val="Heading6"/>
+        <w:numPr>
+          <w:ilvl w:val="0"/>
+          <w:numId w:val="0"/>
+        </w:numPr>
+        <w:rPr>
+          <w:rFonts w:eastAsia="Times New Roman"/>
+        </w:rPr>
+      </w:pPr>
+      <w:r>
+        <w:rPr>
+          <w:rFonts w:eastAsia="Times New Roman"/>
+          <w:color w:val="5E6C84"/>
+        </w:rPr>
+        <w:t xml:space="preserve">Tabel </w:t>
+      </w:r>
+      <w:r>
+        <w:rPr>
+          <w:rFonts w:eastAsia="Times New Roman"/>
+          <w:color w:val="5E6C84"/>
+        </w:rPr>
+        <w:t>4</w:t>
+      </w:r>
+      <w:r>
+        <w:rPr>
+          <w:rFonts w:eastAsia="Times New Roman"/>
+          <w:color w:val="5E6C84"/>
+        </w:rPr>
+        <w:t xml:space="preserve">: </w:t>
+      </w:r>
+      <w:r>
+        <w:rPr>
+          <w:rFonts w:eastAsia="Times New Roman"/>
+        </w:rPr>
+        <w:t xml:space="preserve">UC </w:t>
+      </w:r>
+      <w:r>
+        <w:rPr>
+          <w:rFonts w:eastAsia="Times New Roman"/>
+        </w:rPr>
+        <w:t>4</w:t>
+      </w:r>
+      <w:r>
+        <w:rPr>
+          <w:rFonts w:eastAsia="Times New Roman"/>
+        </w:rPr>
+        <w:t xml:space="preserve"> </w:t>
+      </w:r>
+      <w:r>
+        <w:rPr>
+          <w:rFonts w:eastAsia="Times New Roman"/>
+        </w:rPr>
+        <w:t>Woord controleren</w:t>
+      </w:r>
+      <w:r>
+        <w:rPr>
+          <w:rFonts w:eastAsia="Times New Roman"/>
+        </w:rPr>
+        <w:t xml:space="preserve"> </w:t>
+      </w:r>
+      <w:proofErr w:type="spellStart"/>
+      <w:r>
+        <w:rPr>
+          <w:rFonts w:eastAsia="Times New Roman"/>
+        </w:rPr>
+        <w:t>fully</w:t>
+      </w:r>
+      <w:proofErr w:type="spellEnd"/>
+      <w:r>
+        <w:rPr>
+          <w:rFonts w:eastAsia="Times New Roman"/>
+        </w:rPr>
+        <w:t xml:space="preserve"> </w:t>
+      </w:r>
+      <w:proofErr w:type="spellStart"/>
+      <w:r>
+        <w:rPr>
+          <w:rFonts w:eastAsia="Times New Roman"/>
+        </w:rPr>
+        <w:t>dressed</w:t>
+      </w:r>
+      <w:proofErr w:type="spellEnd"/>
+      <w:r>
+        <w:rPr>
+          <w:rFonts w:eastAsia="Times New Roman"/>
+        </w:rPr>
+        <w:t xml:space="preserve"> format</w:t>
+      </w:r>
+    </w:p>
+    <w:p>
+      <w:pPr>
+        <w:rPr>
+          <w:lang w:val="en-US"/>
+        </w:rPr>
+      </w:pPr>
+    </w:p>
+    <w:p>
+      <w:pPr>
+        <w:rPr>
+          <w:lang w:val="en-US"/>
+        </w:rPr>
+      </w:pPr>
+    </w:p>
+    <w:p>
+      <w:pPr>
+        <w:rPr>
+          <w:lang w:val="en-US"/>
+        </w:rPr>
+      </w:pPr>
+    </w:p>
+    <w:p>
+      <w:pPr>
+        <w:rPr>
+          <w:lang w:val="en-US"/>
+        </w:rPr>
+      </w:pPr>
+    </w:p>
+    <w:p>
+      <w:pPr>
+        <w:rPr>
+          <w:lang w:val="en-US"/>
+        </w:rPr>
+      </w:pPr>
+    </w:p>
+    <w:p>
+      <w:pPr>
+        <w:rPr>
+          <w:lang w:val="en-US"/>
+        </w:rPr>
+      </w:pPr>
+    </w:p>
+    <w:p>
+      <w:pPr>
+        <w:rPr>
+          <w:lang w:val="en-US"/>
+        </w:rPr>
+      </w:pPr>
+    </w:p>
+    <w:p>
+      <w:pPr>
+        <w:rPr>
+          <w:lang w:val="en-US"/>
+        </w:rPr>
+      </w:pPr>
+    </w:p>
+    <w:p>
+      <w:pPr>
+        <w:rPr>
+          <w:lang w:val="en-US"/>
+        </w:rPr>
+      </w:pPr>
+    </w:p>
+    <w:p>
+      <w:pPr>
+        <w:rPr>
+          <w:lang w:val="en-US"/>
+        </w:rPr>
+      </w:pPr>
+    </w:p>
+    <w:p>
+      <w:pPr>
+        <w:rPr>
+          <w:lang w:val="en-US"/>
+        </w:rPr>
+      </w:pPr>
+    </w:p>
+    <w:p>
+      <w:pPr>
+        <w:pStyle w:val="Heading2"/>
+        <w:rPr>
+          <w:rFonts w:eastAsia="Times New Roman"/>
+        </w:rPr>
+      </w:pPr>
+      <w:proofErr w:type="spellStart"/>
+      <w:r>
+        <w:rPr>
+          <w:rFonts w:eastAsia="Times New Roman"/>
+        </w:rPr>
+        <w:lastRenderedPageBreak/>
+        <w:t>Credits</w:t>
+      </w:r>
+      <w:proofErr w:type="spellEnd"/>
+      <w:r>
+        <w:rPr>
+          <w:rFonts w:eastAsia="Times New Roman"/>
+        </w:rPr>
+        <w:t xml:space="preserve"> kopen</w:t>
+      </w:r>
+    </w:p>
+    <w:p/>
+    <w:tbl>
+      <w:tblPr>
+        <w:tblW w:w="9375" w:type="dxa"/>
+        <w:tblBorders>
+          <w:top w:val="single" w:sz="6" w:space="0" w:color="auto"/>
+          <w:left w:val="single" w:sz="6" w:space="0" w:color="auto"/>
+          <w:bottom w:val="single" w:sz="6" w:space="0" w:color="auto"/>
+          <w:right w:val="single" w:sz="6" w:space="0" w:color="auto"/>
+        </w:tblBorders>
+        <w:tblCellMar>
+          <w:top w:w="15" w:type="dxa"/>
+          <w:left w:w="15" w:type="dxa"/>
+          <w:bottom w:w="15" w:type="dxa"/>
+          <w:right w:w="15" w:type="dxa"/>
+        </w:tblCellMar>
+        <w:tblLook w:val="04A0" w:firstRow="1" w:lastRow="0" w:firstColumn="1" w:lastColumn="0" w:noHBand="0" w:noVBand="1"/>
+      </w:tblPr>
+      <w:tblGrid>
+        <w:gridCol w:w="3288"/>
+        <w:gridCol w:w="6087"/>
+      </w:tblGrid>
+      <w:tr>
+        <w:trPr>
+          <w:trHeight w:val="225"/>
+          <w:tblHeader/>
+        </w:trPr>
+        <w:tc>
+          <w:tcPr>
+            <w:tcW w:w="0" w:type="auto"/>
+            <w:tcBorders>
+              <w:top w:val="single" w:sz="6" w:space="0" w:color="auto"/>
+              <w:left w:val="single" w:sz="6" w:space="0" w:color="auto"/>
+              <w:bottom w:val="single" w:sz="6" w:space="0" w:color="auto"/>
+              <w:right w:val="single" w:sz="6" w:space="0" w:color="auto"/>
+            </w:tcBorders>
+            <w:tcMar>
+              <w:top w:w="75" w:type="dxa"/>
+              <w:left w:w="75" w:type="dxa"/>
+              <w:bottom w:w="75" w:type="dxa"/>
+              <w:right w:w="75" w:type="dxa"/>
+            </w:tcMar>
+            <w:hideMark/>
+          </w:tcPr>
+          <w:p>
+            <w:pPr>
+              <w:jc w:val="center"/>
+              <w:rPr>
+                <w:rFonts w:eastAsia="Times New Roman"/>
+                <w:b/>
+                <w:bCs/>
+              </w:rPr>
+            </w:pPr>
+            <w:proofErr w:type="spellStart"/>
+            <w:r>
+              <w:rPr>
+                <w:rStyle w:val="Strong"/>
+                <w:rFonts w:eastAsia="Times New Roman"/>
+              </w:rPr>
+              <w:t>Use</w:t>
+            </w:r>
+            <w:proofErr w:type="spellEnd"/>
+            <w:r>
+              <w:rPr>
+                <w:rStyle w:val="Strong"/>
+                <w:rFonts w:eastAsia="Times New Roman"/>
+              </w:rPr>
+              <w:t xml:space="preserve"> case ID</w:t>
+            </w:r>
+          </w:p>
+        </w:tc>
+        <w:tc>
+          <w:tcPr>
+            <w:tcW w:w="0" w:type="auto"/>
+            <w:tcBorders>
+              <w:top w:val="single" w:sz="6" w:space="0" w:color="auto"/>
+              <w:left w:val="single" w:sz="6" w:space="0" w:color="auto"/>
+              <w:bottom w:val="single" w:sz="6" w:space="0" w:color="auto"/>
+              <w:right w:val="single" w:sz="6" w:space="0" w:color="auto"/>
+            </w:tcBorders>
+            <w:tcMar>
+              <w:top w:w="75" w:type="dxa"/>
+              <w:left w:w="75" w:type="dxa"/>
+              <w:bottom w:w="75" w:type="dxa"/>
+              <w:right w:w="75" w:type="dxa"/>
+            </w:tcMar>
+            <w:hideMark/>
+          </w:tcPr>
+          <w:p>
+            <w:pPr>
+              <w:pStyle w:val="NormalWeb"/>
+              <w:jc w:val="center"/>
+              <w:rPr>
+                <w:b/>
+                <w:bCs/>
+                <w:sz w:val="22"/>
+                <w:szCs w:val="22"/>
+              </w:rPr>
+            </w:pPr>
+            <w:r>
+              <w:rPr>
+                <w:b/>
+                <w:bCs/>
+                <w:color w:val="172B4D"/>
+                <w:sz w:val="22"/>
+                <w:szCs w:val="22"/>
+              </w:rPr>
+              <w:t>UC</w:t>
+            </w:r>
+            <w:r>
+              <w:rPr>
+                <w:b/>
+                <w:bCs/>
+                <w:color w:val="172B4D"/>
+                <w:sz w:val="22"/>
+                <w:szCs w:val="22"/>
+              </w:rPr>
+              <w:t>5</w:t>
+            </w:r>
+          </w:p>
+        </w:tc>
+      </w:tr>
+      <w:tr>
+        <w:tc>
+          <w:tcPr>
+            <w:tcW w:w="0" w:type="auto"/>
+            <w:tcBorders>
+              <w:top w:val="single" w:sz="6" w:space="0" w:color="auto"/>
+              <w:left w:val="single" w:sz="6" w:space="0" w:color="auto"/>
+              <w:bottom w:val="single" w:sz="6" w:space="0" w:color="auto"/>
+              <w:right w:val="single" w:sz="6" w:space="0" w:color="auto"/>
+            </w:tcBorders>
+            <w:tcMar>
+              <w:top w:w="75" w:type="dxa"/>
+              <w:left w:w="75" w:type="dxa"/>
+              <w:bottom w:w="75" w:type="dxa"/>
+              <w:right w:w="75" w:type="dxa"/>
+            </w:tcMar>
+            <w:hideMark/>
+          </w:tcPr>
+          <w:p>
+            <w:pPr>
+              <w:pStyle w:val="NormalWeb"/>
+              <w:rPr>
+                <w:sz w:val="22"/>
+                <w:szCs w:val="22"/>
+              </w:rPr>
+            </w:pPr>
+            <w:r>
+              <w:rPr>
+                <w:rStyle w:val="Strong"/>
+                <w:sz w:val="22"/>
+                <w:szCs w:val="22"/>
+              </w:rPr>
+              <w:t>N</w:t>
+            </w:r>
+            <w:r>
+              <w:rPr>
+                <w:rStyle w:val="Strong"/>
+                <w:sz w:val="22"/>
+                <w:szCs w:val="22"/>
+              </w:rPr>
+              <w:t>aam</w:t>
+            </w:r>
+          </w:p>
+        </w:tc>
+        <w:tc>
+          <w:tcPr>
+            <w:tcW w:w="0" w:type="auto"/>
+            <w:tcBorders>
+              <w:top w:val="single" w:sz="6" w:space="0" w:color="auto"/>
+              <w:left w:val="single" w:sz="6" w:space="0" w:color="auto"/>
+              <w:bottom w:val="single" w:sz="6" w:space="0" w:color="auto"/>
+              <w:right w:val="single" w:sz="6" w:space="0" w:color="auto"/>
+            </w:tcBorders>
+            <w:tcMar>
+              <w:top w:w="75" w:type="dxa"/>
+              <w:left w:w="75" w:type="dxa"/>
+              <w:bottom w:w="75" w:type="dxa"/>
+              <w:right w:w="75" w:type="dxa"/>
+            </w:tcMar>
+            <w:hideMark/>
+          </w:tcPr>
+          <w:p>
+            <w:pPr>
+              <w:pStyle w:val="NormalWeb"/>
+              <w:rPr>
+                <w:rFonts w:asciiTheme="minorBidi" w:hAnsiTheme="minorBidi"/>
+              </w:rPr>
+            </w:pPr>
+            <w:bookmarkStart w:id="31" w:name="_Hlk146105176"/>
+            <w:proofErr w:type="spellStart"/>
+            <w:r>
+              <w:rPr>
+                <w:rFonts w:asciiTheme="minorBidi" w:hAnsiTheme="minorBidi"/>
+              </w:rPr>
+              <w:t>Credits</w:t>
+            </w:r>
+            <w:proofErr w:type="spellEnd"/>
+            <w:r>
+              <w:rPr>
+                <w:rFonts w:asciiTheme="minorBidi" w:hAnsiTheme="minorBidi"/>
+              </w:rPr>
+              <w:t xml:space="preserve"> kopen</w:t>
+            </w:r>
+            <w:bookmarkEnd w:id="31"/>
+          </w:p>
+        </w:tc>
+      </w:tr>
+      <w:tr>
+        <w:tc>
+          <w:tcPr>
+            <w:tcW w:w="0" w:type="auto"/>
+            <w:tcBorders>
+              <w:top w:val="single" w:sz="6" w:space="0" w:color="auto"/>
+              <w:left w:val="single" w:sz="6" w:space="0" w:color="auto"/>
+              <w:bottom w:val="single" w:sz="6" w:space="0" w:color="auto"/>
+              <w:right w:val="single" w:sz="6" w:space="0" w:color="auto"/>
+            </w:tcBorders>
+            <w:tcMar>
+              <w:top w:w="75" w:type="dxa"/>
+              <w:left w:w="75" w:type="dxa"/>
+              <w:bottom w:w="75" w:type="dxa"/>
+              <w:right w:w="75" w:type="dxa"/>
+            </w:tcMar>
+          </w:tcPr>
+          <w:p>
+            <w:pPr>
+              <w:pStyle w:val="NormalWeb"/>
+              <w:rPr>
+                <w:rStyle w:val="Strong"/>
+                <w:sz w:val="22"/>
+                <w:szCs w:val="22"/>
+              </w:rPr>
+            </w:pPr>
+            <w:r>
+              <w:rPr>
+                <w:rStyle w:val="Strong"/>
+                <w:sz w:val="22"/>
+                <w:szCs w:val="22"/>
+              </w:rPr>
+              <w:t>Beschrijving</w:t>
+            </w:r>
+          </w:p>
+        </w:tc>
+        <w:tc>
+          <w:tcPr>
+            <w:tcW w:w="0" w:type="auto"/>
+            <w:tcBorders>
+              <w:top w:val="single" w:sz="6" w:space="0" w:color="auto"/>
+              <w:left w:val="single" w:sz="6" w:space="0" w:color="auto"/>
+              <w:bottom w:val="single" w:sz="6" w:space="0" w:color="auto"/>
+              <w:right w:val="single" w:sz="6" w:space="0" w:color="auto"/>
+            </w:tcBorders>
+            <w:tcMar>
+              <w:top w:w="75" w:type="dxa"/>
+              <w:left w:w="75" w:type="dxa"/>
+              <w:bottom w:w="75" w:type="dxa"/>
+              <w:right w:w="75" w:type="dxa"/>
+            </w:tcMar>
+          </w:tcPr>
+          <w:p>
+            <w:pPr>
+              <w:pStyle w:val="NormalWeb"/>
+              <w:rPr>
+                <w:rFonts w:asciiTheme="minorBidi" w:hAnsiTheme="minorBidi"/>
+              </w:rPr>
+            </w:pPr>
+            <w:r>
+              <w:rPr>
+                <w:rFonts w:asciiTheme="minorBidi" w:hAnsiTheme="minorBidi"/>
+              </w:rPr>
+              <w:t xml:space="preserve">Als de speler onvoldoende </w:t>
+            </w:r>
+            <w:proofErr w:type="spellStart"/>
+            <w:r>
+              <w:rPr>
+                <w:rFonts w:asciiTheme="minorBidi" w:hAnsiTheme="minorBidi"/>
+              </w:rPr>
+              <w:t>credits</w:t>
+            </w:r>
+            <w:proofErr w:type="spellEnd"/>
+            <w:r>
+              <w:rPr>
+                <w:rFonts w:asciiTheme="minorBidi" w:hAnsiTheme="minorBidi"/>
+              </w:rPr>
+              <w:t xml:space="preserve"> heeft, kan hij/zij de optie krijgen om meer </w:t>
+            </w:r>
+            <w:proofErr w:type="spellStart"/>
+            <w:r>
+              <w:rPr>
+                <w:rFonts w:asciiTheme="minorBidi" w:hAnsiTheme="minorBidi"/>
+              </w:rPr>
+              <w:t>credits</w:t>
+            </w:r>
+            <w:proofErr w:type="spellEnd"/>
+            <w:r>
+              <w:rPr>
+                <w:rFonts w:asciiTheme="minorBidi" w:hAnsiTheme="minorBidi"/>
+              </w:rPr>
+              <w:t xml:space="preserve"> te kopen. Het systeem leidt de speler om door het aankoopproces.</w:t>
+            </w:r>
+          </w:p>
+        </w:tc>
+      </w:tr>
+      <w:tr>
+        <w:tc>
+          <w:tcPr>
+            <w:tcW w:w="0" w:type="auto"/>
+            <w:tcBorders>
+              <w:top w:val="single" w:sz="6" w:space="0" w:color="auto"/>
+              <w:left w:val="single" w:sz="6" w:space="0" w:color="auto"/>
+              <w:bottom w:val="single" w:sz="6" w:space="0" w:color="auto"/>
+              <w:right w:val="single" w:sz="6" w:space="0" w:color="auto"/>
+            </w:tcBorders>
+            <w:tcMar>
+              <w:top w:w="75" w:type="dxa"/>
+              <w:left w:w="75" w:type="dxa"/>
+              <w:bottom w:w="75" w:type="dxa"/>
+              <w:right w:w="75" w:type="dxa"/>
+            </w:tcMar>
+            <w:hideMark/>
+          </w:tcPr>
+          <w:p>
+            <w:pPr>
+              <w:pStyle w:val="NormalWeb"/>
+              <w:rPr>
+                <w:sz w:val="22"/>
+                <w:szCs w:val="22"/>
+              </w:rPr>
+            </w:pPr>
+            <w:r>
+              <w:rPr>
+                <w:rStyle w:val="Strong"/>
+                <w:sz w:val="22"/>
+                <w:szCs w:val="22"/>
+              </w:rPr>
+              <w:t>Actor(s)</w:t>
+            </w:r>
+          </w:p>
+        </w:tc>
+        <w:tc>
+          <w:tcPr>
+            <w:tcW w:w="0" w:type="auto"/>
+            <w:tcBorders>
+              <w:top w:val="single" w:sz="6" w:space="0" w:color="auto"/>
+              <w:left w:val="single" w:sz="6" w:space="0" w:color="auto"/>
+              <w:bottom w:val="single" w:sz="6" w:space="0" w:color="auto"/>
+              <w:right w:val="single" w:sz="6" w:space="0" w:color="auto"/>
+            </w:tcBorders>
+            <w:tcMar>
+              <w:top w:w="75" w:type="dxa"/>
+              <w:left w:w="75" w:type="dxa"/>
+              <w:bottom w:w="75" w:type="dxa"/>
+              <w:right w:w="75" w:type="dxa"/>
+            </w:tcMar>
+            <w:hideMark/>
+          </w:tcPr>
+          <w:p>
+            <w:pPr>
+              <w:rPr>
+                <w:rFonts w:asciiTheme="minorBidi" w:eastAsiaTheme="minorEastAsia" w:hAnsiTheme="minorBidi" w:cs="Times New Roman"/>
+                <w:sz w:val="24"/>
+                <w:szCs w:val="24"/>
+                <w:lang w:val="en-US"/>
+              </w:rPr>
+            </w:pPr>
+            <w:r>
+              <w:rPr>
+                <w:rFonts w:asciiTheme="minorBidi" w:eastAsiaTheme="minorEastAsia" w:hAnsiTheme="minorBidi" w:cs="Times New Roman"/>
+                <w:sz w:val="24"/>
+                <w:szCs w:val="24"/>
+              </w:rPr>
+              <w:t>Speler</w:t>
+            </w:r>
+          </w:p>
+        </w:tc>
+      </w:tr>
+      <w:tr>
+        <w:tc>
+          <w:tcPr>
+            <w:tcW w:w="0" w:type="auto"/>
+            <w:tcBorders>
+              <w:top w:val="single" w:sz="6" w:space="0" w:color="auto"/>
+              <w:left w:val="single" w:sz="6" w:space="0" w:color="auto"/>
+              <w:bottom w:val="single" w:sz="6" w:space="0" w:color="auto"/>
+              <w:right w:val="single" w:sz="6" w:space="0" w:color="auto"/>
+            </w:tcBorders>
+            <w:tcMar>
+              <w:top w:w="75" w:type="dxa"/>
+              <w:left w:w="75" w:type="dxa"/>
+              <w:bottom w:w="75" w:type="dxa"/>
+              <w:right w:w="75" w:type="dxa"/>
+            </w:tcMar>
+            <w:hideMark/>
+          </w:tcPr>
+          <w:p>
+            <w:pPr>
+              <w:rPr>
+                <w:rFonts w:eastAsia="Times New Roman"/>
+              </w:rPr>
+            </w:pPr>
+            <w:r>
+              <w:rPr>
+                <w:rStyle w:val="Strong"/>
+                <w:rFonts w:eastAsia="Times New Roman"/>
+              </w:rPr>
+              <w:t>Pre conditie</w:t>
+            </w:r>
+          </w:p>
+        </w:tc>
+        <w:tc>
+          <w:tcPr>
+            <w:tcW w:w="0" w:type="auto"/>
+            <w:tcBorders>
+              <w:top w:val="single" w:sz="6" w:space="0" w:color="auto"/>
+              <w:left w:val="single" w:sz="6" w:space="0" w:color="auto"/>
+              <w:bottom w:val="single" w:sz="6" w:space="0" w:color="auto"/>
+              <w:right w:val="single" w:sz="6" w:space="0" w:color="auto"/>
+            </w:tcBorders>
+            <w:tcMar>
+              <w:top w:w="75" w:type="dxa"/>
+              <w:left w:w="75" w:type="dxa"/>
+              <w:bottom w:w="75" w:type="dxa"/>
+              <w:right w:w="75" w:type="dxa"/>
+            </w:tcMar>
+            <w:hideMark/>
+          </w:tcPr>
+          <w:p>
+            <w:pPr>
+              <w:numPr>
+                <w:ilvl w:val="0"/>
+                <w:numId w:val="11"/>
+              </w:numPr>
+              <w:spacing w:before="100" w:beforeAutospacing="1" w:after="100" w:afterAutospacing="1" w:line="240" w:lineRule="auto"/>
+              <w:rPr>
+                <w:rFonts w:asciiTheme="minorBidi" w:eastAsiaTheme="minorEastAsia" w:hAnsiTheme="minorBidi" w:cs="Times New Roman"/>
+                <w:sz w:val="24"/>
+                <w:szCs w:val="24"/>
+              </w:rPr>
+            </w:pPr>
+            <w:r>
+              <w:rPr>
+                <w:rFonts w:asciiTheme="minorBidi" w:eastAsiaTheme="minorEastAsia" w:hAnsiTheme="minorBidi" w:cs="Times New Roman"/>
+                <w:sz w:val="24"/>
+                <w:szCs w:val="24"/>
+              </w:rPr>
+              <w:t xml:space="preserve">De speler is geïnformeerd over onvoldoende </w:t>
+            </w:r>
+            <w:proofErr w:type="spellStart"/>
+            <w:r>
+              <w:rPr>
+                <w:rFonts w:asciiTheme="minorBidi" w:eastAsiaTheme="minorEastAsia" w:hAnsiTheme="minorBidi" w:cs="Times New Roman"/>
+                <w:sz w:val="24"/>
+                <w:szCs w:val="24"/>
+              </w:rPr>
+              <w:t>credits</w:t>
+            </w:r>
+            <w:proofErr w:type="spellEnd"/>
+            <w:r>
+              <w:rPr>
+                <w:rFonts w:asciiTheme="minorBidi" w:eastAsiaTheme="minorEastAsia" w:hAnsiTheme="minorBidi" w:cs="Times New Roman"/>
+                <w:sz w:val="24"/>
+                <w:szCs w:val="24"/>
+              </w:rPr>
+              <w:t xml:space="preserve"> of wil extra </w:t>
+            </w:r>
+            <w:proofErr w:type="spellStart"/>
+            <w:r>
+              <w:rPr>
+                <w:rFonts w:asciiTheme="minorBidi" w:eastAsiaTheme="minorEastAsia" w:hAnsiTheme="minorBidi" w:cs="Times New Roman"/>
+                <w:sz w:val="24"/>
+                <w:szCs w:val="24"/>
+              </w:rPr>
+              <w:t>credits</w:t>
+            </w:r>
+            <w:proofErr w:type="spellEnd"/>
+            <w:r>
+              <w:rPr>
+                <w:rFonts w:asciiTheme="minorBidi" w:eastAsiaTheme="minorEastAsia" w:hAnsiTheme="minorBidi" w:cs="Times New Roman"/>
+                <w:sz w:val="24"/>
+                <w:szCs w:val="24"/>
+              </w:rPr>
+              <w:t xml:space="preserve"> kopen.</w:t>
+            </w:r>
+          </w:p>
+        </w:tc>
+      </w:tr>
+      <w:tr>
+        <w:tc>
+          <w:tcPr>
+            <w:tcW w:w="0" w:type="auto"/>
+            <w:tcBorders>
+              <w:top w:val="single" w:sz="6" w:space="0" w:color="auto"/>
+              <w:left w:val="single" w:sz="6" w:space="0" w:color="auto"/>
+              <w:bottom w:val="single" w:sz="6" w:space="0" w:color="auto"/>
+              <w:right w:val="single" w:sz="6" w:space="0" w:color="auto"/>
+            </w:tcBorders>
+            <w:tcMar>
+              <w:top w:w="75" w:type="dxa"/>
+              <w:left w:w="75" w:type="dxa"/>
+              <w:bottom w:w="75" w:type="dxa"/>
+              <w:right w:w="75" w:type="dxa"/>
+            </w:tcMar>
+            <w:hideMark/>
+          </w:tcPr>
+          <w:p>
+            <w:pPr>
+              <w:spacing w:after="0"/>
+              <w:rPr>
+                <w:rFonts w:eastAsia="Times New Roman"/>
+              </w:rPr>
+            </w:pPr>
+            <w:r>
+              <w:rPr>
+                <w:rStyle w:val="inline-comment-marker"/>
+                <w:rFonts w:eastAsia="Times New Roman"/>
+                <w:b/>
+                <w:bCs/>
+              </w:rPr>
+              <w:t>Post conditie</w:t>
+            </w:r>
+          </w:p>
+        </w:tc>
+        <w:tc>
+          <w:tcPr>
+            <w:tcW w:w="0" w:type="auto"/>
+            <w:tcBorders>
+              <w:top w:val="single" w:sz="6" w:space="0" w:color="auto"/>
+              <w:left w:val="single" w:sz="6" w:space="0" w:color="auto"/>
+              <w:bottom w:val="single" w:sz="6" w:space="0" w:color="auto"/>
+              <w:right w:val="single" w:sz="6" w:space="0" w:color="auto"/>
+            </w:tcBorders>
+            <w:tcMar>
+              <w:top w:w="75" w:type="dxa"/>
+              <w:left w:w="75" w:type="dxa"/>
+              <w:bottom w:w="75" w:type="dxa"/>
+              <w:right w:w="75" w:type="dxa"/>
+            </w:tcMar>
+            <w:hideMark/>
+          </w:tcPr>
+          <w:p>
+            <w:pPr>
+              <w:numPr>
+                <w:ilvl w:val="0"/>
+                <w:numId w:val="12"/>
+              </w:numPr>
+              <w:spacing w:before="100" w:beforeAutospacing="1" w:after="100" w:afterAutospacing="1" w:line="240" w:lineRule="auto"/>
+              <w:rPr>
+                <w:rFonts w:asciiTheme="minorBidi" w:eastAsiaTheme="minorEastAsia" w:hAnsiTheme="minorBidi" w:cs="Times New Roman"/>
+                <w:sz w:val="24"/>
+                <w:szCs w:val="24"/>
+              </w:rPr>
+            </w:pPr>
+            <w:r>
+              <w:rPr>
+                <w:rFonts w:asciiTheme="minorBidi" w:eastAsiaTheme="minorEastAsia" w:hAnsiTheme="minorBidi" w:cs="Times New Roman"/>
+                <w:sz w:val="24"/>
+                <w:szCs w:val="24"/>
+              </w:rPr>
+              <w:t xml:space="preserve">De speler heeft meer </w:t>
+            </w:r>
+            <w:proofErr w:type="spellStart"/>
+            <w:r>
+              <w:rPr>
+                <w:rFonts w:asciiTheme="minorBidi" w:eastAsiaTheme="minorEastAsia" w:hAnsiTheme="minorBidi" w:cs="Times New Roman"/>
+                <w:sz w:val="24"/>
+                <w:szCs w:val="24"/>
+              </w:rPr>
+              <w:t>credits</w:t>
+            </w:r>
+            <w:proofErr w:type="spellEnd"/>
+            <w:r>
+              <w:rPr>
+                <w:rFonts w:asciiTheme="minorBidi" w:eastAsiaTheme="minorEastAsia" w:hAnsiTheme="minorBidi" w:cs="Times New Roman"/>
+                <w:sz w:val="24"/>
+                <w:szCs w:val="24"/>
+              </w:rPr>
+              <w:t xml:space="preserve"> beschikbaar.</w:t>
+            </w:r>
+          </w:p>
+        </w:tc>
+      </w:tr>
+      <w:tr>
+        <w:tc>
+          <w:tcPr>
+            <w:tcW w:w="0" w:type="auto"/>
+            <w:gridSpan w:val="2"/>
+            <w:tcBorders>
+              <w:top w:val="single" w:sz="6" w:space="0" w:color="auto"/>
+              <w:left w:val="single" w:sz="6" w:space="0" w:color="auto"/>
+              <w:bottom w:val="single" w:sz="6" w:space="0" w:color="auto"/>
+              <w:right w:val="single" w:sz="6" w:space="0" w:color="auto"/>
+            </w:tcBorders>
+            <w:tcMar>
+              <w:top w:w="75" w:type="dxa"/>
+              <w:left w:w="75" w:type="dxa"/>
+              <w:bottom w:w="75" w:type="dxa"/>
+              <w:right w:w="75" w:type="dxa"/>
+            </w:tcMar>
+            <w:hideMark/>
+          </w:tcPr>
+          <w:p>
+            <w:pPr>
+              <w:spacing w:after="0"/>
+              <w:jc w:val="center"/>
+              <w:rPr>
+                <w:rFonts w:eastAsia="Times New Roman"/>
+              </w:rPr>
+            </w:pPr>
+            <w:r>
+              <w:rPr>
+                <w:rStyle w:val="Strong"/>
+                <w:rFonts w:eastAsia="Times New Roman"/>
+              </w:rPr>
+              <w:t>Happy flow:</w:t>
+            </w:r>
+          </w:p>
+        </w:tc>
+      </w:tr>
+      <w:tr>
+        <w:trPr>
+          <w:trHeight w:val="414"/>
+        </w:trPr>
+        <w:tc>
+          <w:tcPr>
+            <w:tcW w:w="0" w:type="auto"/>
+            <w:tcBorders>
+              <w:top w:val="single" w:sz="6" w:space="0" w:color="auto"/>
+              <w:left w:val="single" w:sz="6" w:space="0" w:color="auto"/>
+              <w:bottom w:val="single" w:sz="6" w:space="0" w:color="auto"/>
+              <w:right w:val="single" w:sz="6" w:space="0" w:color="auto"/>
+            </w:tcBorders>
+            <w:tcMar>
+              <w:top w:w="75" w:type="dxa"/>
+              <w:left w:w="75" w:type="dxa"/>
+              <w:bottom w:w="75" w:type="dxa"/>
+              <w:right w:w="75" w:type="dxa"/>
+            </w:tcMar>
+            <w:hideMark/>
+          </w:tcPr>
+          <w:p>
+            <w:pPr>
+              <w:rPr>
+                <w:rFonts w:eastAsia="Times New Roman"/>
+              </w:rPr>
+            </w:pPr>
+            <w:r>
+              <w:rPr>
+                <w:rStyle w:val="Strong"/>
+                <w:rFonts w:eastAsia="Times New Roman"/>
+              </w:rPr>
+              <w:t>Actor</w:t>
+            </w:r>
+          </w:p>
+        </w:tc>
+        <w:tc>
+          <w:tcPr>
+            <w:tcW w:w="0" w:type="auto"/>
+            <w:tcBorders>
+              <w:top w:val="single" w:sz="6" w:space="0" w:color="auto"/>
+              <w:left w:val="single" w:sz="6" w:space="0" w:color="auto"/>
+              <w:bottom w:val="single" w:sz="6" w:space="0" w:color="auto"/>
+              <w:right w:val="single" w:sz="6" w:space="0" w:color="auto"/>
+            </w:tcBorders>
+            <w:tcMar>
+              <w:top w:w="75" w:type="dxa"/>
+              <w:left w:w="75" w:type="dxa"/>
+              <w:bottom w:w="75" w:type="dxa"/>
+              <w:right w:w="75" w:type="dxa"/>
+            </w:tcMar>
+            <w:hideMark/>
+          </w:tcPr>
+          <w:p>
+            <w:pPr>
+              <w:rPr>
+                <w:rFonts w:eastAsia="Times New Roman"/>
+              </w:rPr>
+            </w:pPr>
+            <w:r>
+              <w:rPr>
+                <w:rStyle w:val="Strong"/>
+                <w:rFonts w:eastAsia="Times New Roman"/>
+              </w:rPr>
+              <w:t>Systeem</w:t>
+            </w:r>
+          </w:p>
+        </w:tc>
+      </w:tr>
+      <w:tr>
+        <w:tc>
+          <w:tcPr>
+            <w:tcW w:w="0" w:type="auto"/>
+            <w:tcBorders>
+              <w:top w:val="single" w:sz="6" w:space="0" w:color="auto"/>
+              <w:left w:val="single" w:sz="6" w:space="0" w:color="auto"/>
+              <w:bottom w:val="single" w:sz="6" w:space="0" w:color="auto"/>
+              <w:right w:val="single" w:sz="6" w:space="0" w:color="auto"/>
+            </w:tcBorders>
+            <w:tcMar>
+              <w:top w:w="75" w:type="dxa"/>
+              <w:left w:w="75" w:type="dxa"/>
+              <w:bottom w:w="75" w:type="dxa"/>
+              <w:right w:w="75" w:type="dxa"/>
+            </w:tcMar>
+          </w:tcPr>
+          <w:p>
+            <w:pPr>
+              <w:pStyle w:val="NormalWeb"/>
+              <w:rPr>
+                <w:rFonts w:asciiTheme="minorBidi" w:hAnsiTheme="minorBidi"/>
+              </w:rPr>
+            </w:pPr>
+            <w:r>
+              <w:rPr>
+                <w:rFonts w:asciiTheme="minorBidi" w:hAnsiTheme="minorBidi"/>
+              </w:rPr>
+              <w:t xml:space="preserve">1- </w:t>
+            </w:r>
+            <w:r>
+              <w:rPr>
+                <w:rFonts w:asciiTheme="minorBidi" w:hAnsiTheme="minorBidi"/>
+              </w:rPr>
+              <w:t>De speler kiest de optie "</w:t>
+            </w:r>
+            <w:proofErr w:type="spellStart"/>
+            <w:r>
+              <w:rPr>
+                <w:rFonts w:asciiTheme="minorBidi" w:hAnsiTheme="minorBidi"/>
+              </w:rPr>
+              <w:t>Credits</w:t>
+            </w:r>
+            <w:proofErr w:type="spellEnd"/>
+            <w:r>
+              <w:rPr>
+                <w:rFonts w:asciiTheme="minorBidi" w:hAnsiTheme="minorBidi"/>
+              </w:rPr>
+              <w:t xml:space="preserve"> kopen" uit de consolemenu-opties.</w:t>
+            </w:r>
+          </w:p>
+        </w:tc>
+        <w:tc>
+          <w:tcPr>
+            <w:tcW w:w="0" w:type="auto"/>
+            <w:tcBorders>
+              <w:top w:val="single" w:sz="6" w:space="0" w:color="auto"/>
+              <w:left w:val="single" w:sz="6" w:space="0" w:color="auto"/>
+              <w:bottom w:val="single" w:sz="6" w:space="0" w:color="auto"/>
+              <w:right w:val="single" w:sz="6" w:space="0" w:color="auto"/>
+            </w:tcBorders>
+            <w:tcMar>
+              <w:top w:w="75" w:type="dxa"/>
+              <w:left w:w="75" w:type="dxa"/>
+              <w:bottom w:w="75" w:type="dxa"/>
+              <w:right w:w="75" w:type="dxa"/>
+            </w:tcMar>
+          </w:tcPr>
+          <w:p>
+            <w:pPr>
+              <w:pStyle w:val="NormalWeb"/>
+              <w:rPr>
+                <w:rFonts w:asciiTheme="minorBidi" w:hAnsiTheme="minorBidi"/>
+              </w:rPr>
+            </w:pPr>
+            <w:r>
+              <w:rPr>
+                <w:rFonts w:asciiTheme="minorBidi" w:hAnsiTheme="minorBidi"/>
+              </w:rPr>
+              <w:t xml:space="preserve">2- </w:t>
+            </w:r>
+            <w:r>
+              <w:rPr>
+                <w:rFonts w:asciiTheme="minorBidi" w:hAnsiTheme="minorBidi"/>
+              </w:rPr>
+              <w:t xml:space="preserve">Het systeem toont verschillende pakketten met </w:t>
+            </w:r>
+            <w:proofErr w:type="spellStart"/>
+            <w:r>
+              <w:rPr>
+                <w:rFonts w:asciiTheme="minorBidi" w:hAnsiTheme="minorBidi"/>
+              </w:rPr>
+              <w:t>credits</w:t>
+            </w:r>
+            <w:proofErr w:type="spellEnd"/>
+            <w:r>
+              <w:rPr>
+                <w:rFonts w:asciiTheme="minorBidi" w:hAnsiTheme="minorBidi"/>
+              </w:rPr>
+              <w:t xml:space="preserve"> en de bijbehorende kosten in de console.</w:t>
+            </w:r>
+          </w:p>
+        </w:tc>
+      </w:tr>
+      <w:tr>
+        <w:tc>
+          <w:tcPr>
+            <w:tcW w:w="0" w:type="auto"/>
+            <w:tcBorders>
+              <w:top w:val="single" w:sz="6" w:space="0" w:color="auto"/>
+              <w:left w:val="single" w:sz="6" w:space="0" w:color="auto"/>
+              <w:bottom w:val="single" w:sz="6" w:space="0" w:color="auto"/>
+              <w:right w:val="single" w:sz="6" w:space="0" w:color="auto"/>
+            </w:tcBorders>
+            <w:tcMar>
+              <w:top w:w="75" w:type="dxa"/>
+              <w:left w:w="75" w:type="dxa"/>
+              <w:bottom w:w="75" w:type="dxa"/>
+              <w:right w:w="75" w:type="dxa"/>
+            </w:tcMar>
+          </w:tcPr>
+          <w:p>
+            <w:pPr>
+              <w:pStyle w:val="NormalWeb"/>
+              <w:rPr>
+                <w:rFonts w:asciiTheme="minorBidi" w:hAnsiTheme="minorBidi"/>
+              </w:rPr>
+            </w:pPr>
+            <w:r>
+              <w:rPr>
+                <w:rFonts w:asciiTheme="minorBidi" w:hAnsiTheme="minorBidi"/>
+              </w:rPr>
+              <w:t xml:space="preserve">3- </w:t>
+            </w:r>
+            <w:r>
+              <w:rPr>
+                <w:rFonts w:asciiTheme="minorBidi" w:hAnsiTheme="minorBidi"/>
+              </w:rPr>
+              <w:t>De speler voert het nummer van het gekozen pakket in.</w:t>
+            </w:r>
+          </w:p>
+        </w:tc>
+        <w:tc>
+          <w:tcPr>
+            <w:tcW w:w="0" w:type="auto"/>
+            <w:tcBorders>
+              <w:top w:val="single" w:sz="6" w:space="0" w:color="auto"/>
+              <w:left w:val="single" w:sz="6" w:space="0" w:color="auto"/>
+              <w:bottom w:val="single" w:sz="6" w:space="0" w:color="auto"/>
+              <w:right w:val="single" w:sz="6" w:space="0" w:color="auto"/>
+            </w:tcBorders>
+            <w:tcMar>
+              <w:top w:w="75" w:type="dxa"/>
+              <w:left w:w="75" w:type="dxa"/>
+              <w:bottom w:w="75" w:type="dxa"/>
+              <w:right w:w="75" w:type="dxa"/>
+            </w:tcMar>
+          </w:tcPr>
+          <w:p>
+            <w:pPr>
+              <w:pStyle w:val="NormalWeb"/>
+              <w:rPr>
+                <w:rFonts w:asciiTheme="minorBidi" w:hAnsiTheme="minorBidi"/>
+              </w:rPr>
+            </w:pPr>
+            <w:r>
+              <w:rPr>
+                <w:rFonts w:asciiTheme="minorBidi" w:hAnsiTheme="minorBidi"/>
+              </w:rPr>
+              <w:t xml:space="preserve">4- </w:t>
+            </w:r>
+            <w:r>
+              <w:rPr>
+                <w:rFonts w:asciiTheme="minorBidi" w:hAnsiTheme="minorBidi"/>
+              </w:rPr>
+              <w:t>Het systeem instrueert de speler over de betalingsprocedure.</w:t>
+            </w:r>
+          </w:p>
+        </w:tc>
+      </w:tr>
+      <w:tr>
+        <w:tc>
+          <w:tcPr>
+            <w:tcW w:w="0" w:type="auto"/>
+            <w:tcBorders>
+              <w:top w:val="single" w:sz="6" w:space="0" w:color="auto"/>
+              <w:left w:val="single" w:sz="6" w:space="0" w:color="auto"/>
+              <w:bottom w:val="single" w:sz="6" w:space="0" w:color="auto"/>
+              <w:right w:val="single" w:sz="6" w:space="0" w:color="auto"/>
+            </w:tcBorders>
+            <w:tcMar>
+              <w:top w:w="75" w:type="dxa"/>
+              <w:left w:w="75" w:type="dxa"/>
+              <w:bottom w:w="75" w:type="dxa"/>
+              <w:right w:w="75" w:type="dxa"/>
+            </w:tcMar>
+          </w:tcPr>
+          <w:p>
+            <w:pPr>
+              <w:pStyle w:val="NormalWeb"/>
+              <w:rPr>
+                <w:rFonts w:asciiTheme="minorBidi" w:hAnsiTheme="minorBidi"/>
+              </w:rPr>
+            </w:pPr>
+          </w:p>
+        </w:tc>
+        <w:tc>
+          <w:tcPr>
+            <w:tcW w:w="0" w:type="auto"/>
+            <w:tcBorders>
+              <w:top w:val="single" w:sz="6" w:space="0" w:color="auto"/>
+              <w:left w:val="single" w:sz="6" w:space="0" w:color="auto"/>
+              <w:bottom w:val="single" w:sz="6" w:space="0" w:color="auto"/>
+              <w:right w:val="single" w:sz="6" w:space="0" w:color="auto"/>
+            </w:tcBorders>
+            <w:tcMar>
+              <w:top w:w="75" w:type="dxa"/>
+              <w:left w:w="75" w:type="dxa"/>
+              <w:bottom w:w="75" w:type="dxa"/>
+              <w:right w:w="75" w:type="dxa"/>
+            </w:tcMar>
+          </w:tcPr>
+          <w:p>
+            <w:pPr>
+              <w:pStyle w:val="NormalWeb"/>
+              <w:rPr>
+                <w:rFonts w:asciiTheme="minorBidi" w:hAnsiTheme="minorBidi"/>
+              </w:rPr>
+            </w:pPr>
+            <w:r>
+              <w:rPr>
+                <w:rFonts w:asciiTheme="minorBidi" w:hAnsiTheme="minorBidi"/>
+              </w:rPr>
+              <w:t xml:space="preserve">5- </w:t>
+            </w:r>
+            <w:r>
+              <w:rPr>
+                <w:rFonts w:asciiTheme="minorBidi" w:hAnsiTheme="minorBidi"/>
+              </w:rPr>
+              <w:t xml:space="preserve">Na bevestiging van de betaling voegt het systeem de gekochte </w:t>
+            </w:r>
+            <w:proofErr w:type="spellStart"/>
+            <w:r>
+              <w:rPr>
+                <w:rFonts w:asciiTheme="minorBidi" w:hAnsiTheme="minorBidi"/>
+              </w:rPr>
+              <w:t>credits</w:t>
+            </w:r>
+            <w:proofErr w:type="spellEnd"/>
+            <w:r>
+              <w:rPr>
+                <w:rFonts w:asciiTheme="minorBidi" w:hAnsiTheme="minorBidi"/>
+              </w:rPr>
+              <w:t xml:space="preserve"> toe aan het account van de speler.</w:t>
+            </w:r>
+          </w:p>
+        </w:tc>
+      </w:tr>
+      <w:tr>
+        <w:tc>
+          <w:tcPr>
+            <w:tcW w:w="0" w:type="auto"/>
+            <w:gridSpan w:val="2"/>
+            <w:tcBorders>
+              <w:top w:val="single" w:sz="6" w:space="0" w:color="auto"/>
+              <w:left w:val="single" w:sz="6" w:space="0" w:color="auto"/>
+              <w:bottom w:val="single" w:sz="6" w:space="0" w:color="auto"/>
+              <w:right w:val="single" w:sz="6" w:space="0" w:color="auto"/>
+            </w:tcBorders>
+            <w:tcMar>
+              <w:top w:w="75" w:type="dxa"/>
+              <w:left w:w="75" w:type="dxa"/>
+              <w:bottom w:w="75" w:type="dxa"/>
+              <w:right w:w="75" w:type="dxa"/>
+            </w:tcMar>
+            <w:hideMark/>
+          </w:tcPr>
+          <w:p>
+            <w:pPr>
+              <w:pStyle w:val="NormalWeb"/>
+              <w:jc w:val="center"/>
+              <w:rPr>
+                <w:sz w:val="22"/>
+                <w:szCs w:val="22"/>
+              </w:rPr>
+            </w:pPr>
+            <w:proofErr w:type="spellStart"/>
+            <w:r>
+              <w:rPr>
+                <w:rStyle w:val="Strong"/>
+                <w:sz w:val="22"/>
+                <w:szCs w:val="22"/>
+              </w:rPr>
+              <w:t>Alternative</w:t>
+            </w:r>
+            <w:proofErr w:type="spellEnd"/>
+            <w:r>
+              <w:rPr>
+                <w:rStyle w:val="Strong"/>
+                <w:sz w:val="22"/>
+                <w:szCs w:val="22"/>
+              </w:rPr>
+              <w:t xml:space="preserve"> </w:t>
+            </w:r>
+            <w:proofErr w:type="gramStart"/>
+            <w:r>
+              <w:rPr>
+                <w:rStyle w:val="Strong"/>
+                <w:sz w:val="22"/>
+                <w:szCs w:val="22"/>
+              </w:rPr>
+              <w:t>flow:.</w:t>
+            </w:r>
+            <w:proofErr w:type="gramEnd"/>
+          </w:p>
+        </w:tc>
+      </w:tr>
+      <w:tr>
+        <w:tc>
+          <w:tcPr>
+            <w:tcW w:w="0" w:type="auto"/>
+            <w:tcBorders>
+              <w:top w:val="single" w:sz="6" w:space="0" w:color="auto"/>
+              <w:left w:val="single" w:sz="6" w:space="0" w:color="auto"/>
+              <w:bottom w:val="single" w:sz="6" w:space="0" w:color="auto"/>
+              <w:right w:val="single" w:sz="6" w:space="0" w:color="auto"/>
+            </w:tcBorders>
+            <w:tcMar>
+              <w:top w:w="75" w:type="dxa"/>
+              <w:left w:w="75" w:type="dxa"/>
+              <w:bottom w:w="75" w:type="dxa"/>
+              <w:right w:w="75" w:type="dxa"/>
+            </w:tcMar>
+          </w:tcPr>
+          <w:p>
+            <w:pPr>
+              <w:pStyle w:val="NormalWeb"/>
+              <w:rPr>
+                <w:rFonts w:asciiTheme="minorBidi" w:hAnsiTheme="minorBidi"/>
+              </w:rPr>
+            </w:pPr>
+          </w:p>
+        </w:tc>
+        <w:tc>
+          <w:tcPr>
+            <w:tcW w:w="0" w:type="auto"/>
+            <w:tcBorders>
+              <w:top w:val="single" w:sz="6" w:space="0" w:color="auto"/>
+              <w:left w:val="single" w:sz="6" w:space="0" w:color="auto"/>
+              <w:bottom w:val="single" w:sz="6" w:space="0" w:color="auto"/>
+              <w:right w:val="single" w:sz="6" w:space="0" w:color="auto"/>
+            </w:tcBorders>
+            <w:tcMar>
+              <w:top w:w="75" w:type="dxa"/>
+              <w:left w:w="75" w:type="dxa"/>
+              <w:bottom w:w="75" w:type="dxa"/>
+              <w:right w:w="75" w:type="dxa"/>
+            </w:tcMar>
+          </w:tcPr>
+          <w:p>
+            <w:pPr>
+              <w:pStyle w:val="NormalWeb"/>
+              <w:rPr>
+                <w:rFonts w:asciiTheme="minorBidi" w:hAnsiTheme="minorBidi"/>
+              </w:rPr>
+            </w:pPr>
+          </w:p>
+        </w:tc>
+      </w:tr>
+      <w:tr>
+        <w:tc>
+          <w:tcPr>
+            <w:tcW w:w="0" w:type="auto"/>
+            <w:tcBorders>
+              <w:top w:val="single" w:sz="6" w:space="0" w:color="auto"/>
+              <w:left w:val="single" w:sz="6" w:space="0" w:color="auto"/>
+              <w:bottom w:val="single" w:sz="6" w:space="0" w:color="auto"/>
+              <w:right w:val="single" w:sz="6" w:space="0" w:color="auto"/>
+            </w:tcBorders>
+            <w:tcMar>
+              <w:top w:w="75" w:type="dxa"/>
+              <w:left w:w="75" w:type="dxa"/>
+              <w:bottom w:w="75" w:type="dxa"/>
+              <w:right w:w="75" w:type="dxa"/>
+            </w:tcMar>
+          </w:tcPr>
+          <w:p>
+            <w:pPr>
+              <w:pStyle w:val="NormalWeb"/>
+              <w:rPr>
+                <w:rFonts w:asciiTheme="minorBidi" w:hAnsiTheme="minorBidi"/>
+              </w:rPr>
+            </w:pPr>
+          </w:p>
+        </w:tc>
+        <w:tc>
+          <w:tcPr>
+            <w:tcW w:w="0" w:type="auto"/>
+            <w:tcBorders>
+              <w:top w:val="single" w:sz="6" w:space="0" w:color="auto"/>
+              <w:left w:val="single" w:sz="6" w:space="0" w:color="auto"/>
+              <w:bottom w:val="single" w:sz="6" w:space="0" w:color="auto"/>
+              <w:right w:val="single" w:sz="6" w:space="0" w:color="auto"/>
+            </w:tcBorders>
+            <w:tcMar>
+              <w:top w:w="75" w:type="dxa"/>
+              <w:left w:w="75" w:type="dxa"/>
+              <w:bottom w:w="75" w:type="dxa"/>
+              <w:right w:w="75" w:type="dxa"/>
+            </w:tcMar>
+          </w:tcPr>
+          <w:p>
+            <w:pPr>
+              <w:pStyle w:val="NormalWeb"/>
+              <w:rPr>
+                <w:rFonts w:asciiTheme="minorBidi" w:hAnsiTheme="minorBidi"/>
+              </w:rPr>
+            </w:pPr>
+          </w:p>
+        </w:tc>
+      </w:tr>
+    </w:tbl>
+    <w:p>
+      <w:pPr>
+        <w:pStyle w:val="Heading6"/>
+        <w:numPr>
+          <w:ilvl w:val="0"/>
+          <w:numId w:val="0"/>
+        </w:numPr>
+        <w:rPr>
+          <w:rFonts w:eastAsia="Times New Roman"/>
+        </w:rPr>
+      </w:pPr>
+      <w:r>
+        <w:rPr>
+          <w:rFonts w:eastAsia="Times New Roman"/>
+          <w:color w:val="5E6C84"/>
+        </w:rPr>
+        <w:t xml:space="preserve">Tabel </w:t>
+      </w:r>
+      <w:r>
+        <w:rPr>
+          <w:rFonts w:eastAsia="Times New Roman"/>
+          <w:color w:val="5E6C84"/>
+        </w:rPr>
+        <w:t>5</w:t>
+      </w:r>
+      <w:r>
+        <w:rPr>
+          <w:rFonts w:eastAsia="Times New Roman"/>
+          <w:color w:val="5E6C84"/>
+        </w:rPr>
+        <w:t xml:space="preserve">: </w:t>
+      </w:r>
+      <w:r>
+        <w:rPr>
+          <w:rFonts w:eastAsia="Times New Roman"/>
+        </w:rPr>
+        <w:t>UC</w:t>
+      </w:r>
+      <w:r>
+        <w:rPr>
+          <w:rFonts w:eastAsia="Times New Roman"/>
+        </w:rPr>
+        <w:t>5</w:t>
+      </w:r>
+      <w:r>
+        <w:rPr>
+          <w:rFonts w:eastAsia="Times New Roman"/>
+        </w:rPr>
+        <w:t xml:space="preserve"> </w:t>
+      </w:r>
+      <w:proofErr w:type="spellStart"/>
+      <w:r>
+        <w:rPr>
+          <w:rFonts w:eastAsia="Times New Roman"/>
+        </w:rPr>
+        <w:t>Credits</w:t>
+      </w:r>
+      <w:proofErr w:type="spellEnd"/>
+      <w:r>
+        <w:rPr>
+          <w:rFonts w:eastAsia="Times New Roman"/>
+        </w:rPr>
+        <w:t xml:space="preserve"> kopen</w:t>
+      </w:r>
+      <w:r>
+        <w:rPr>
+          <w:rFonts w:eastAsia="Times New Roman"/>
+        </w:rPr>
+        <w:t xml:space="preserve"> </w:t>
+      </w:r>
+      <w:proofErr w:type="spellStart"/>
+      <w:r>
+        <w:rPr>
+          <w:rFonts w:eastAsia="Times New Roman"/>
+        </w:rPr>
+        <w:t>fully</w:t>
+      </w:r>
+      <w:proofErr w:type="spellEnd"/>
+      <w:r>
+        <w:rPr>
+          <w:rFonts w:eastAsia="Times New Roman"/>
+        </w:rPr>
+        <w:t xml:space="preserve"> </w:t>
+      </w:r>
+      <w:proofErr w:type="spellStart"/>
+      <w:r>
+        <w:rPr>
+          <w:rFonts w:eastAsia="Times New Roman"/>
+        </w:rPr>
+        <w:t>dressed</w:t>
+      </w:r>
+      <w:proofErr w:type="spellEnd"/>
+      <w:r>
+        <w:rPr>
+          <w:rFonts w:eastAsia="Times New Roman"/>
+        </w:rPr>
+        <w:t xml:space="preserve"> format</w:t>
+      </w:r>
+    </w:p>
+    <w:p>
+      <w:pPr>
+        <w:rPr>
+          <w:lang w:val="en-US"/>
+        </w:rPr>
+      </w:pPr>
+    </w:p>
+    <w:p>
+      <w:pPr>
+        <w:rPr>
+          <w:lang w:val="en-US"/>
+        </w:rPr>
+      </w:pPr>
+    </w:p>
+    <w:p>
+      <w:pPr>
+        <w:rPr>
+          <w:lang w:val="en-US"/>
+        </w:rPr>
+      </w:pPr>
+    </w:p>
+    <w:p>
+      <w:pPr>
+        <w:rPr>
+          <w:lang w:val="en-US"/>
+        </w:rPr>
+      </w:pPr>
+    </w:p>
+    <w:p>
+      <w:pPr>
+        <w:rPr>
+          <w:lang w:val="en-US"/>
+        </w:rPr>
+      </w:pPr>
+    </w:p>
+    <w:p>
+      <w:pPr>
+        <w:pStyle w:val="Heading2"/>
+        <w:rPr>
+          <w:rFonts w:eastAsia="Times New Roman"/>
+        </w:rPr>
+      </w:pPr>
+      <w:r>
+        <w:rPr>
+          <w:rFonts w:eastAsia="Times New Roman"/>
+        </w:rPr>
+        <w:lastRenderedPageBreak/>
+        <w:t>Inloggen (Voor Spelers)</w:t>
+      </w:r>
+    </w:p>
+    <w:p/>
+    <w:tbl>
+      <w:tblPr>
+        <w:tblW w:w="9375" w:type="dxa"/>
+        <w:tblBorders>
+          <w:top w:val="single" w:sz="6" w:space="0" w:color="auto"/>
+          <w:left w:val="single" w:sz="6" w:space="0" w:color="auto"/>
+          <w:bottom w:val="single" w:sz="6" w:space="0" w:color="auto"/>
+          <w:right w:val="single" w:sz="6" w:space="0" w:color="auto"/>
+        </w:tblBorders>
+        <w:tblCellMar>
+          <w:top w:w="15" w:type="dxa"/>
+          <w:left w:w="15" w:type="dxa"/>
+          <w:bottom w:w="15" w:type="dxa"/>
+          <w:right w:w="15" w:type="dxa"/>
+        </w:tblCellMar>
+        <w:tblLook w:val="04A0" w:firstRow="1" w:lastRow="0" w:firstColumn="1" w:lastColumn="0" w:noHBand="0" w:noVBand="1"/>
+      </w:tblPr>
+      <w:tblGrid>
+        <w:gridCol w:w="3494"/>
+        <w:gridCol w:w="5881"/>
+      </w:tblGrid>
+      <w:tr>
+        <w:trPr>
+          <w:trHeight w:val="225"/>
+          <w:tblHeader/>
+        </w:trPr>
+        <w:tc>
+          <w:tcPr>
+            <w:tcW w:w="0" w:type="auto"/>
+            <w:tcBorders>
+              <w:top w:val="single" w:sz="6" w:space="0" w:color="auto"/>
+              <w:left w:val="single" w:sz="6" w:space="0" w:color="auto"/>
+              <w:bottom w:val="single" w:sz="6" w:space="0" w:color="auto"/>
+              <w:right w:val="single" w:sz="6" w:space="0" w:color="auto"/>
+            </w:tcBorders>
+            <w:tcMar>
+              <w:top w:w="75" w:type="dxa"/>
+              <w:left w:w="75" w:type="dxa"/>
+              <w:bottom w:w="75" w:type="dxa"/>
+              <w:right w:w="75" w:type="dxa"/>
+            </w:tcMar>
+            <w:hideMark/>
+          </w:tcPr>
+          <w:p>
+            <w:pPr>
+              <w:jc w:val="center"/>
+              <w:rPr>
+                <w:rFonts w:eastAsia="Times New Roman"/>
+                <w:b/>
+                <w:bCs/>
+              </w:rPr>
+            </w:pPr>
+            <w:proofErr w:type="spellStart"/>
+            <w:r>
+              <w:rPr>
+                <w:rStyle w:val="Strong"/>
+                <w:rFonts w:eastAsia="Times New Roman"/>
+              </w:rPr>
+              <w:t>Use</w:t>
+            </w:r>
+            <w:proofErr w:type="spellEnd"/>
+            <w:r>
+              <w:rPr>
+                <w:rStyle w:val="Strong"/>
+                <w:rFonts w:eastAsia="Times New Roman"/>
+              </w:rPr>
+              <w:t xml:space="preserve"> case ID</w:t>
+            </w:r>
+          </w:p>
+        </w:tc>
+        <w:tc>
+          <w:tcPr>
+            <w:tcW w:w="0" w:type="auto"/>
+            <w:tcBorders>
+              <w:top w:val="single" w:sz="6" w:space="0" w:color="auto"/>
+              <w:left w:val="single" w:sz="6" w:space="0" w:color="auto"/>
+              <w:bottom w:val="single" w:sz="6" w:space="0" w:color="auto"/>
+              <w:right w:val="single" w:sz="6" w:space="0" w:color="auto"/>
+            </w:tcBorders>
+            <w:tcMar>
+              <w:top w:w="75" w:type="dxa"/>
+              <w:left w:w="75" w:type="dxa"/>
+              <w:bottom w:w="75" w:type="dxa"/>
+              <w:right w:w="75" w:type="dxa"/>
+            </w:tcMar>
+            <w:hideMark/>
+          </w:tcPr>
+          <w:p>
+            <w:pPr>
+              <w:pStyle w:val="NormalWeb"/>
+              <w:jc w:val="center"/>
+              <w:rPr>
+                <w:b/>
+                <w:bCs/>
+                <w:sz w:val="22"/>
+                <w:szCs w:val="22"/>
+              </w:rPr>
+            </w:pPr>
+            <w:r>
+              <w:rPr>
+                <w:b/>
+                <w:bCs/>
+                <w:color w:val="172B4D"/>
+                <w:sz w:val="22"/>
+                <w:szCs w:val="22"/>
+              </w:rPr>
+              <w:t>UC</w:t>
+            </w:r>
+            <w:r>
+              <w:rPr>
+                <w:b/>
+                <w:bCs/>
+                <w:color w:val="172B4D"/>
+                <w:sz w:val="22"/>
+                <w:szCs w:val="22"/>
+              </w:rPr>
+              <w:t>6</w:t>
+            </w:r>
+          </w:p>
+        </w:tc>
+      </w:tr>
+      <w:tr>
+        <w:tc>
+          <w:tcPr>
+            <w:tcW w:w="0" w:type="auto"/>
+            <w:tcBorders>
+              <w:top w:val="single" w:sz="6" w:space="0" w:color="auto"/>
+              <w:left w:val="single" w:sz="6" w:space="0" w:color="auto"/>
+              <w:bottom w:val="single" w:sz="6" w:space="0" w:color="auto"/>
+              <w:right w:val="single" w:sz="6" w:space="0" w:color="auto"/>
+            </w:tcBorders>
+            <w:tcMar>
+              <w:top w:w="75" w:type="dxa"/>
+              <w:left w:w="75" w:type="dxa"/>
+              <w:bottom w:w="75" w:type="dxa"/>
+              <w:right w:w="75" w:type="dxa"/>
+            </w:tcMar>
+            <w:hideMark/>
+          </w:tcPr>
+          <w:p>
+            <w:pPr>
+              <w:pStyle w:val="NormalWeb"/>
+              <w:rPr>
+                <w:sz w:val="22"/>
+                <w:szCs w:val="22"/>
+              </w:rPr>
+            </w:pPr>
+            <w:r>
+              <w:rPr>
+                <w:rStyle w:val="Strong"/>
+                <w:sz w:val="22"/>
+                <w:szCs w:val="22"/>
+              </w:rPr>
+              <w:t>N</w:t>
+            </w:r>
+            <w:r>
+              <w:rPr>
+                <w:rStyle w:val="Strong"/>
+                <w:sz w:val="22"/>
+                <w:szCs w:val="22"/>
+              </w:rPr>
+              <w:t>aam</w:t>
+            </w:r>
+          </w:p>
+        </w:tc>
+        <w:tc>
+          <w:tcPr>
+            <w:tcW w:w="0" w:type="auto"/>
+            <w:tcBorders>
+              <w:top w:val="single" w:sz="6" w:space="0" w:color="auto"/>
+              <w:left w:val="single" w:sz="6" w:space="0" w:color="auto"/>
+              <w:bottom w:val="single" w:sz="6" w:space="0" w:color="auto"/>
+              <w:right w:val="single" w:sz="6" w:space="0" w:color="auto"/>
+            </w:tcBorders>
+            <w:tcMar>
+              <w:top w:w="75" w:type="dxa"/>
+              <w:left w:w="75" w:type="dxa"/>
+              <w:bottom w:w="75" w:type="dxa"/>
+              <w:right w:w="75" w:type="dxa"/>
+            </w:tcMar>
+            <w:hideMark/>
+          </w:tcPr>
+          <w:p>
+            <w:pPr>
+              <w:pStyle w:val="NormalWeb"/>
+              <w:rPr>
+                <w:rFonts w:asciiTheme="minorBidi" w:hAnsiTheme="minorBidi"/>
+              </w:rPr>
+            </w:pPr>
+            <w:r>
+              <w:rPr>
+                <w:rFonts w:asciiTheme="minorBidi" w:hAnsiTheme="minorBidi"/>
+              </w:rPr>
+              <w:t>Inloggen</w:t>
+            </w:r>
+          </w:p>
+        </w:tc>
+      </w:tr>
+      <w:tr>
+        <w:tc>
+          <w:tcPr>
+            <w:tcW w:w="0" w:type="auto"/>
+            <w:tcBorders>
+              <w:top w:val="single" w:sz="6" w:space="0" w:color="auto"/>
+              <w:left w:val="single" w:sz="6" w:space="0" w:color="auto"/>
+              <w:bottom w:val="single" w:sz="6" w:space="0" w:color="auto"/>
+              <w:right w:val="single" w:sz="6" w:space="0" w:color="auto"/>
+            </w:tcBorders>
+            <w:tcMar>
+              <w:top w:w="75" w:type="dxa"/>
+              <w:left w:w="75" w:type="dxa"/>
+              <w:bottom w:w="75" w:type="dxa"/>
+              <w:right w:w="75" w:type="dxa"/>
+            </w:tcMar>
+          </w:tcPr>
+          <w:p>
+            <w:pPr>
+              <w:pStyle w:val="NormalWeb"/>
+              <w:rPr>
+                <w:rStyle w:val="Strong"/>
+                <w:sz w:val="22"/>
+                <w:szCs w:val="22"/>
+              </w:rPr>
+            </w:pPr>
+            <w:r>
+              <w:rPr>
+                <w:rStyle w:val="Strong"/>
+                <w:sz w:val="22"/>
+                <w:szCs w:val="22"/>
+              </w:rPr>
+              <w:t>Beschrijving</w:t>
+            </w:r>
+          </w:p>
+        </w:tc>
+        <w:tc>
+          <w:tcPr>
+            <w:tcW w:w="0" w:type="auto"/>
+            <w:tcBorders>
+              <w:top w:val="single" w:sz="6" w:space="0" w:color="auto"/>
+              <w:left w:val="single" w:sz="6" w:space="0" w:color="auto"/>
+              <w:bottom w:val="single" w:sz="6" w:space="0" w:color="auto"/>
+              <w:right w:val="single" w:sz="6" w:space="0" w:color="auto"/>
+            </w:tcBorders>
+            <w:tcMar>
+              <w:top w:w="75" w:type="dxa"/>
+              <w:left w:w="75" w:type="dxa"/>
+              <w:bottom w:w="75" w:type="dxa"/>
+              <w:right w:w="75" w:type="dxa"/>
+            </w:tcMar>
+          </w:tcPr>
+          <w:p>
+            <w:pPr>
+              <w:pStyle w:val="NormalWeb"/>
+              <w:rPr>
+                <w:rFonts w:asciiTheme="minorBidi" w:hAnsiTheme="minorBidi"/>
+              </w:rPr>
+            </w:pPr>
+            <w:r>
+              <w:rPr>
+                <w:rFonts w:asciiTheme="minorBidi" w:hAnsiTheme="minorBidi"/>
+              </w:rPr>
+              <w:t>De speler voert zijn/haar inloggegevens in (zoals gebruikersnaam en wachtwoord) om toegang te krijgen tot zijn/haar account en de quiz te spelen.</w:t>
+            </w:r>
+          </w:p>
+        </w:tc>
+      </w:tr>
+      <w:tr>
+        <w:tc>
+          <w:tcPr>
+            <w:tcW w:w="0" w:type="auto"/>
+            <w:tcBorders>
+              <w:top w:val="single" w:sz="6" w:space="0" w:color="auto"/>
+              <w:left w:val="single" w:sz="6" w:space="0" w:color="auto"/>
+              <w:bottom w:val="single" w:sz="6" w:space="0" w:color="auto"/>
+              <w:right w:val="single" w:sz="6" w:space="0" w:color="auto"/>
+            </w:tcBorders>
+            <w:tcMar>
+              <w:top w:w="75" w:type="dxa"/>
+              <w:left w:w="75" w:type="dxa"/>
+              <w:bottom w:w="75" w:type="dxa"/>
+              <w:right w:w="75" w:type="dxa"/>
+            </w:tcMar>
+            <w:hideMark/>
+          </w:tcPr>
+          <w:p>
+            <w:pPr>
+              <w:pStyle w:val="NormalWeb"/>
+              <w:rPr>
+                <w:sz w:val="22"/>
+                <w:szCs w:val="22"/>
+              </w:rPr>
+            </w:pPr>
+            <w:r>
+              <w:rPr>
+                <w:rStyle w:val="Strong"/>
+                <w:sz w:val="22"/>
+                <w:szCs w:val="22"/>
+              </w:rPr>
+              <w:t>Actor(s)</w:t>
+            </w:r>
+          </w:p>
+        </w:tc>
+        <w:tc>
+          <w:tcPr>
+            <w:tcW w:w="0" w:type="auto"/>
+            <w:tcBorders>
+              <w:top w:val="single" w:sz="6" w:space="0" w:color="auto"/>
+              <w:left w:val="single" w:sz="6" w:space="0" w:color="auto"/>
+              <w:bottom w:val="single" w:sz="6" w:space="0" w:color="auto"/>
+              <w:right w:val="single" w:sz="6" w:space="0" w:color="auto"/>
+            </w:tcBorders>
+            <w:tcMar>
+              <w:top w:w="75" w:type="dxa"/>
+              <w:left w:w="75" w:type="dxa"/>
+              <w:bottom w:w="75" w:type="dxa"/>
+              <w:right w:w="75" w:type="dxa"/>
+            </w:tcMar>
+            <w:hideMark/>
+          </w:tcPr>
+          <w:p>
+            <w:pPr>
+              <w:rPr>
+                <w:rFonts w:asciiTheme="minorBidi" w:eastAsiaTheme="minorEastAsia" w:hAnsiTheme="minorBidi" w:cs="Times New Roman"/>
+                <w:sz w:val="24"/>
+                <w:szCs w:val="24"/>
+                <w:lang w:val="en-US"/>
+              </w:rPr>
+            </w:pPr>
+            <w:r>
+              <w:rPr>
+                <w:rFonts w:asciiTheme="minorBidi" w:eastAsiaTheme="minorEastAsia" w:hAnsiTheme="minorBidi" w:cs="Times New Roman"/>
+                <w:sz w:val="24"/>
+                <w:szCs w:val="24"/>
+              </w:rPr>
+              <w:t>Speler</w:t>
+            </w:r>
+          </w:p>
+        </w:tc>
+      </w:tr>
+      <w:tr>
+        <w:tc>
+          <w:tcPr>
+            <w:tcW w:w="0" w:type="auto"/>
+            <w:tcBorders>
+              <w:top w:val="single" w:sz="6" w:space="0" w:color="auto"/>
+              <w:left w:val="single" w:sz="6" w:space="0" w:color="auto"/>
+              <w:bottom w:val="single" w:sz="6" w:space="0" w:color="auto"/>
+              <w:right w:val="single" w:sz="6" w:space="0" w:color="auto"/>
+            </w:tcBorders>
+            <w:tcMar>
+              <w:top w:w="75" w:type="dxa"/>
+              <w:left w:w="75" w:type="dxa"/>
+              <w:bottom w:w="75" w:type="dxa"/>
+              <w:right w:w="75" w:type="dxa"/>
+            </w:tcMar>
+            <w:hideMark/>
+          </w:tcPr>
+          <w:p>
+            <w:pPr>
+              <w:rPr>
+                <w:rFonts w:eastAsia="Times New Roman"/>
+              </w:rPr>
+            </w:pPr>
+            <w:r>
+              <w:rPr>
+                <w:rStyle w:val="Strong"/>
+                <w:rFonts w:eastAsia="Times New Roman"/>
+              </w:rPr>
+              <w:t>Pre conditie</w:t>
+            </w:r>
+          </w:p>
+        </w:tc>
+        <w:tc>
+          <w:tcPr>
+            <w:tcW w:w="0" w:type="auto"/>
+            <w:tcBorders>
+              <w:top w:val="single" w:sz="6" w:space="0" w:color="auto"/>
+              <w:left w:val="single" w:sz="6" w:space="0" w:color="auto"/>
+              <w:bottom w:val="single" w:sz="6" w:space="0" w:color="auto"/>
+              <w:right w:val="single" w:sz="6" w:space="0" w:color="auto"/>
+            </w:tcBorders>
+            <w:tcMar>
+              <w:top w:w="75" w:type="dxa"/>
+              <w:left w:w="75" w:type="dxa"/>
+              <w:bottom w:w="75" w:type="dxa"/>
+              <w:right w:w="75" w:type="dxa"/>
+            </w:tcMar>
+            <w:hideMark/>
+          </w:tcPr>
+          <w:p>
+            <w:pPr>
+              <w:numPr>
+                <w:ilvl w:val="0"/>
+                <w:numId w:val="11"/>
+              </w:numPr>
+              <w:spacing w:before="100" w:beforeAutospacing="1" w:after="100" w:afterAutospacing="1" w:line="240" w:lineRule="auto"/>
+              <w:rPr>
+                <w:rFonts w:asciiTheme="minorBidi" w:eastAsiaTheme="minorEastAsia" w:hAnsiTheme="minorBidi" w:cs="Times New Roman"/>
+                <w:sz w:val="24"/>
+                <w:szCs w:val="24"/>
+              </w:rPr>
+            </w:pPr>
+            <w:r>
+              <w:rPr>
+                <w:rFonts w:asciiTheme="minorBidi" w:eastAsiaTheme="minorEastAsia" w:hAnsiTheme="minorBidi" w:cs="Times New Roman"/>
+                <w:sz w:val="24"/>
+                <w:szCs w:val="24"/>
+              </w:rPr>
+              <w:t>De speler heeft een geldig account aangemaakt.</w:t>
+            </w:r>
+          </w:p>
+        </w:tc>
+      </w:tr>
+      <w:tr>
+        <w:tc>
+          <w:tcPr>
+            <w:tcW w:w="0" w:type="auto"/>
+            <w:tcBorders>
+              <w:top w:val="single" w:sz="6" w:space="0" w:color="auto"/>
+              <w:left w:val="single" w:sz="6" w:space="0" w:color="auto"/>
+              <w:bottom w:val="single" w:sz="6" w:space="0" w:color="auto"/>
+              <w:right w:val="single" w:sz="6" w:space="0" w:color="auto"/>
+            </w:tcBorders>
+            <w:tcMar>
+              <w:top w:w="75" w:type="dxa"/>
+              <w:left w:w="75" w:type="dxa"/>
+              <w:bottom w:w="75" w:type="dxa"/>
+              <w:right w:w="75" w:type="dxa"/>
+            </w:tcMar>
+            <w:hideMark/>
+          </w:tcPr>
+          <w:p>
+            <w:pPr>
+              <w:spacing w:after="0"/>
+              <w:rPr>
+                <w:rFonts w:eastAsia="Times New Roman"/>
+              </w:rPr>
+            </w:pPr>
+            <w:r>
+              <w:rPr>
+                <w:rStyle w:val="inline-comment-marker"/>
+                <w:rFonts w:eastAsia="Times New Roman"/>
+                <w:b/>
+                <w:bCs/>
+              </w:rPr>
+              <w:t>Post conditie</w:t>
+            </w:r>
+          </w:p>
+        </w:tc>
+        <w:tc>
+          <w:tcPr>
+            <w:tcW w:w="0" w:type="auto"/>
+            <w:tcBorders>
+              <w:top w:val="single" w:sz="6" w:space="0" w:color="auto"/>
+              <w:left w:val="single" w:sz="6" w:space="0" w:color="auto"/>
+              <w:bottom w:val="single" w:sz="6" w:space="0" w:color="auto"/>
+              <w:right w:val="single" w:sz="6" w:space="0" w:color="auto"/>
+            </w:tcBorders>
+            <w:tcMar>
+              <w:top w:w="75" w:type="dxa"/>
+              <w:left w:w="75" w:type="dxa"/>
+              <w:bottom w:w="75" w:type="dxa"/>
+              <w:right w:w="75" w:type="dxa"/>
+            </w:tcMar>
+            <w:hideMark/>
+          </w:tcPr>
+          <w:p>
+            <w:pPr>
+              <w:numPr>
+                <w:ilvl w:val="0"/>
+                <w:numId w:val="12"/>
+              </w:numPr>
+              <w:spacing w:before="100" w:beforeAutospacing="1" w:after="100" w:afterAutospacing="1" w:line="240" w:lineRule="auto"/>
+              <w:rPr>
+                <w:rFonts w:asciiTheme="minorBidi" w:eastAsiaTheme="minorEastAsia" w:hAnsiTheme="minorBidi" w:cs="Times New Roman"/>
+                <w:sz w:val="24"/>
+                <w:szCs w:val="24"/>
+              </w:rPr>
+            </w:pPr>
+            <w:r>
+              <w:rPr>
+                <w:rFonts w:asciiTheme="minorBidi" w:eastAsiaTheme="minorEastAsia" w:hAnsiTheme="minorBidi" w:cs="Times New Roman"/>
+                <w:sz w:val="24"/>
+                <w:szCs w:val="24"/>
+              </w:rPr>
+              <w:t>De speler heeft toegang tot het hoofdmenu van de console-applicatie.</w:t>
+            </w:r>
+          </w:p>
+        </w:tc>
+      </w:tr>
+      <w:tr>
+        <w:tc>
+          <w:tcPr>
+            <w:tcW w:w="0" w:type="auto"/>
+            <w:gridSpan w:val="2"/>
+            <w:tcBorders>
+              <w:top w:val="single" w:sz="6" w:space="0" w:color="auto"/>
+              <w:left w:val="single" w:sz="6" w:space="0" w:color="auto"/>
+              <w:bottom w:val="single" w:sz="6" w:space="0" w:color="auto"/>
+              <w:right w:val="single" w:sz="6" w:space="0" w:color="auto"/>
+            </w:tcBorders>
+            <w:tcMar>
+              <w:top w:w="75" w:type="dxa"/>
+              <w:left w:w="75" w:type="dxa"/>
+              <w:bottom w:w="75" w:type="dxa"/>
+              <w:right w:w="75" w:type="dxa"/>
+            </w:tcMar>
+            <w:hideMark/>
+          </w:tcPr>
+          <w:p>
+            <w:pPr>
+              <w:spacing w:after="0"/>
+              <w:jc w:val="center"/>
+              <w:rPr>
+                <w:rFonts w:eastAsia="Times New Roman"/>
+              </w:rPr>
+            </w:pPr>
+            <w:r>
+              <w:rPr>
+                <w:rStyle w:val="Strong"/>
+                <w:rFonts w:eastAsia="Times New Roman"/>
+              </w:rPr>
+              <w:t>Happy flow:</w:t>
+            </w:r>
+          </w:p>
+        </w:tc>
+      </w:tr>
+      <w:tr>
+        <w:trPr>
+          <w:trHeight w:val="414"/>
+        </w:trPr>
+        <w:tc>
+          <w:tcPr>
+            <w:tcW w:w="0" w:type="auto"/>
+            <w:tcBorders>
+              <w:top w:val="single" w:sz="6" w:space="0" w:color="auto"/>
+              <w:left w:val="single" w:sz="6" w:space="0" w:color="auto"/>
+              <w:bottom w:val="single" w:sz="6" w:space="0" w:color="auto"/>
+              <w:right w:val="single" w:sz="6" w:space="0" w:color="auto"/>
+            </w:tcBorders>
+            <w:tcMar>
+              <w:top w:w="75" w:type="dxa"/>
+              <w:left w:w="75" w:type="dxa"/>
+              <w:bottom w:w="75" w:type="dxa"/>
+              <w:right w:w="75" w:type="dxa"/>
+            </w:tcMar>
+            <w:hideMark/>
+          </w:tcPr>
+          <w:p>
+            <w:pPr>
+              <w:rPr>
+                <w:rFonts w:eastAsia="Times New Roman"/>
+              </w:rPr>
+            </w:pPr>
+            <w:r>
+              <w:rPr>
+                <w:rStyle w:val="Strong"/>
+                <w:rFonts w:eastAsia="Times New Roman"/>
+              </w:rPr>
+              <w:t>Actor</w:t>
+            </w:r>
+          </w:p>
+        </w:tc>
+        <w:tc>
+          <w:tcPr>
+            <w:tcW w:w="0" w:type="auto"/>
+            <w:tcBorders>
+              <w:top w:val="single" w:sz="6" w:space="0" w:color="auto"/>
+              <w:left w:val="single" w:sz="6" w:space="0" w:color="auto"/>
+              <w:bottom w:val="single" w:sz="6" w:space="0" w:color="auto"/>
+              <w:right w:val="single" w:sz="6" w:space="0" w:color="auto"/>
+            </w:tcBorders>
+            <w:tcMar>
+              <w:top w:w="75" w:type="dxa"/>
+              <w:left w:w="75" w:type="dxa"/>
+              <w:bottom w:w="75" w:type="dxa"/>
+              <w:right w:w="75" w:type="dxa"/>
+            </w:tcMar>
+            <w:hideMark/>
+          </w:tcPr>
+          <w:p>
+            <w:pPr>
+              <w:rPr>
+                <w:rFonts w:eastAsia="Times New Roman"/>
+              </w:rPr>
+            </w:pPr>
+            <w:r>
+              <w:rPr>
+                <w:rStyle w:val="Strong"/>
+                <w:rFonts w:eastAsia="Times New Roman"/>
+              </w:rPr>
+              <w:t>Systeem</w:t>
+            </w:r>
+          </w:p>
+        </w:tc>
+      </w:tr>
+      <w:tr>
+        <w:tc>
+          <w:tcPr>
+            <w:tcW w:w="0" w:type="auto"/>
+            <w:tcBorders>
+              <w:top w:val="single" w:sz="6" w:space="0" w:color="auto"/>
+              <w:left w:val="single" w:sz="6" w:space="0" w:color="auto"/>
+              <w:bottom w:val="single" w:sz="6" w:space="0" w:color="auto"/>
+              <w:right w:val="single" w:sz="6" w:space="0" w:color="auto"/>
+            </w:tcBorders>
+            <w:tcMar>
+              <w:top w:w="75" w:type="dxa"/>
+              <w:left w:w="75" w:type="dxa"/>
+              <w:bottom w:w="75" w:type="dxa"/>
+              <w:right w:w="75" w:type="dxa"/>
+            </w:tcMar>
+          </w:tcPr>
+          <w:p>
+            <w:pPr>
+              <w:pStyle w:val="NormalWeb"/>
+              <w:rPr>
+                <w:rFonts w:asciiTheme="minorBidi" w:hAnsiTheme="minorBidi"/>
+              </w:rPr>
+            </w:pPr>
+          </w:p>
+        </w:tc>
+        <w:tc>
+          <w:tcPr>
+            <w:tcW w:w="0" w:type="auto"/>
+            <w:tcBorders>
+              <w:top w:val="single" w:sz="6" w:space="0" w:color="auto"/>
+              <w:left w:val="single" w:sz="6" w:space="0" w:color="auto"/>
+              <w:bottom w:val="single" w:sz="6" w:space="0" w:color="auto"/>
+              <w:right w:val="single" w:sz="6" w:space="0" w:color="auto"/>
+            </w:tcBorders>
+            <w:tcMar>
+              <w:top w:w="75" w:type="dxa"/>
+              <w:left w:w="75" w:type="dxa"/>
+              <w:bottom w:w="75" w:type="dxa"/>
+              <w:right w:w="75" w:type="dxa"/>
+            </w:tcMar>
+          </w:tcPr>
+          <w:p>
+            <w:pPr>
+              <w:pStyle w:val="NormalWeb"/>
+              <w:rPr>
+                <w:rFonts w:asciiTheme="minorBidi" w:hAnsiTheme="minorBidi"/>
+              </w:rPr>
+            </w:pPr>
+            <w:r>
+              <w:rPr>
+                <w:rFonts w:asciiTheme="minorBidi" w:hAnsiTheme="minorBidi"/>
+              </w:rPr>
+              <w:t xml:space="preserve">1- </w:t>
+            </w:r>
+            <w:r>
+              <w:rPr>
+                <w:rFonts w:asciiTheme="minorBidi" w:hAnsiTheme="minorBidi"/>
+              </w:rPr>
+              <w:t xml:space="preserve">Het systeem </w:t>
+            </w:r>
+            <w:r>
+              <w:rPr>
+                <w:rFonts w:asciiTheme="minorBidi" w:hAnsiTheme="minorBidi"/>
+              </w:rPr>
+              <w:t>vraagt de speler naar zijn/haar inloggegevens</w:t>
+            </w:r>
+          </w:p>
+        </w:tc>
+      </w:tr>
+      <w:tr>
+        <w:tc>
+          <w:tcPr>
+            <w:tcW w:w="0" w:type="auto"/>
+            <w:tcBorders>
+              <w:top w:val="single" w:sz="6" w:space="0" w:color="auto"/>
+              <w:left w:val="single" w:sz="6" w:space="0" w:color="auto"/>
+              <w:bottom w:val="single" w:sz="6" w:space="0" w:color="auto"/>
+              <w:right w:val="single" w:sz="6" w:space="0" w:color="auto"/>
+            </w:tcBorders>
+            <w:tcMar>
+              <w:top w:w="75" w:type="dxa"/>
+              <w:left w:w="75" w:type="dxa"/>
+              <w:bottom w:w="75" w:type="dxa"/>
+              <w:right w:w="75" w:type="dxa"/>
+            </w:tcMar>
+          </w:tcPr>
+          <w:p>
+            <w:pPr>
+              <w:pStyle w:val="NormalWeb"/>
+              <w:rPr>
+                <w:rFonts w:asciiTheme="minorBidi" w:hAnsiTheme="minorBidi"/>
+              </w:rPr>
+            </w:pPr>
+            <w:r>
+              <w:rPr>
+                <w:rFonts w:asciiTheme="minorBidi" w:hAnsiTheme="minorBidi"/>
+              </w:rPr>
+              <w:t xml:space="preserve">2- </w:t>
+            </w:r>
+            <w:r>
+              <w:rPr>
+                <w:rFonts w:asciiTheme="minorBidi" w:hAnsiTheme="minorBidi"/>
+              </w:rPr>
+              <w:t>De speler voert zijn/haar gebruikersnaam en wachtwoord in.</w:t>
+            </w:r>
+          </w:p>
+        </w:tc>
+        <w:tc>
+          <w:tcPr>
+            <w:tcW w:w="0" w:type="auto"/>
+            <w:tcBorders>
+              <w:top w:val="single" w:sz="6" w:space="0" w:color="auto"/>
+              <w:left w:val="single" w:sz="6" w:space="0" w:color="auto"/>
+              <w:bottom w:val="single" w:sz="6" w:space="0" w:color="auto"/>
+              <w:right w:val="single" w:sz="6" w:space="0" w:color="auto"/>
+            </w:tcBorders>
+            <w:tcMar>
+              <w:top w:w="75" w:type="dxa"/>
+              <w:left w:w="75" w:type="dxa"/>
+              <w:bottom w:w="75" w:type="dxa"/>
+              <w:right w:w="75" w:type="dxa"/>
+            </w:tcMar>
+          </w:tcPr>
+          <w:p>
+            <w:pPr>
+              <w:pStyle w:val="NormalWeb"/>
+              <w:rPr>
+                <w:rFonts w:asciiTheme="minorBidi" w:hAnsiTheme="minorBidi"/>
+              </w:rPr>
+            </w:pPr>
+            <w:r>
+              <w:rPr>
+                <w:rFonts w:asciiTheme="minorBidi" w:hAnsiTheme="minorBidi"/>
+              </w:rPr>
+              <w:t xml:space="preserve">3- </w:t>
+            </w:r>
+            <w:r>
+              <w:rPr>
+                <w:rFonts w:asciiTheme="minorBidi" w:hAnsiTheme="minorBidi"/>
+              </w:rPr>
+              <w:t>Het systeem valideert de inloggegevens.</w:t>
+            </w:r>
+          </w:p>
+        </w:tc>
+      </w:tr>
+      <w:tr>
+        <w:tc>
+          <w:tcPr>
+            <w:tcW w:w="0" w:type="auto"/>
+            <w:tcBorders>
+              <w:top w:val="single" w:sz="6" w:space="0" w:color="auto"/>
+              <w:left w:val="single" w:sz="6" w:space="0" w:color="auto"/>
+              <w:bottom w:val="single" w:sz="6" w:space="0" w:color="auto"/>
+              <w:right w:val="single" w:sz="6" w:space="0" w:color="auto"/>
+            </w:tcBorders>
+            <w:tcMar>
+              <w:top w:w="75" w:type="dxa"/>
+              <w:left w:w="75" w:type="dxa"/>
+              <w:bottom w:w="75" w:type="dxa"/>
+              <w:right w:w="75" w:type="dxa"/>
+            </w:tcMar>
+          </w:tcPr>
+          <w:p>
+            <w:pPr>
+              <w:pStyle w:val="NormalWeb"/>
+              <w:rPr>
+                <w:rFonts w:asciiTheme="minorBidi" w:hAnsiTheme="minorBidi"/>
+              </w:rPr>
+            </w:pPr>
+          </w:p>
+        </w:tc>
+        <w:tc>
+          <w:tcPr>
+            <w:tcW w:w="0" w:type="auto"/>
+            <w:tcBorders>
+              <w:top w:val="single" w:sz="6" w:space="0" w:color="auto"/>
+              <w:left w:val="single" w:sz="6" w:space="0" w:color="auto"/>
+              <w:bottom w:val="single" w:sz="6" w:space="0" w:color="auto"/>
+              <w:right w:val="single" w:sz="6" w:space="0" w:color="auto"/>
+            </w:tcBorders>
+            <w:tcMar>
+              <w:top w:w="75" w:type="dxa"/>
+              <w:left w:w="75" w:type="dxa"/>
+              <w:bottom w:w="75" w:type="dxa"/>
+              <w:right w:w="75" w:type="dxa"/>
+            </w:tcMar>
+          </w:tcPr>
+          <w:p>
+            <w:pPr>
+              <w:pStyle w:val="NormalWeb"/>
+              <w:rPr>
+                <w:rFonts w:asciiTheme="minorBidi" w:hAnsiTheme="minorBidi"/>
+              </w:rPr>
+            </w:pPr>
+            <w:r>
+              <w:rPr>
+                <w:rFonts w:asciiTheme="minorBidi" w:hAnsiTheme="minorBidi"/>
+              </w:rPr>
+              <w:t xml:space="preserve">4- </w:t>
+            </w:r>
+            <w:r>
+              <w:rPr>
+                <w:rFonts w:asciiTheme="minorBidi" w:hAnsiTheme="minorBidi"/>
+              </w:rPr>
+              <w:t xml:space="preserve">Bij correcte gegevens krijgt de speler toegang tot het hoofdmenu van </w:t>
+            </w:r>
+            <w:r>
+              <w:rPr>
+                <w:rFonts w:asciiTheme="minorBidi" w:hAnsiTheme="minorBidi"/>
+              </w:rPr>
+              <w:t>het spel</w:t>
+            </w:r>
+            <w:r>
+              <w:rPr>
+                <w:rFonts w:asciiTheme="minorBidi" w:hAnsiTheme="minorBidi"/>
+              </w:rPr>
+              <w:t>.</w:t>
+            </w:r>
+          </w:p>
+        </w:tc>
+      </w:tr>
+      <w:tr>
+        <w:tc>
+          <w:tcPr>
+            <w:tcW w:w="0" w:type="auto"/>
+            <w:gridSpan w:val="2"/>
+            <w:tcBorders>
+              <w:top w:val="single" w:sz="6" w:space="0" w:color="auto"/>
+              <w:left w:val="single" w:sz="6" w:space="0" w:color="auto"/>
+              <w:bottom w:val="single" w:sz="6" w:space="0" w:color="auto"/>
+              <w:right w:val="single" w:sz="6" w:space="0" w:color="auto"/>
+            </w:tcBorders>
+            <w:tcMar>
+              <w:top w:w="75" w:type="dxa"/>
+              <w:left w:w="75" w:type="dxa"/>
+              <w:bottom w:w="75" w:type="dxa"/>
+              <w:right w:w="75" w:type="dxa"/>
+            </w:tcMar>
+            <w:hideMark/>
+          </w:tcPr>
+          <w:p>
+            <w:pPr>
+              <w:pStyle w:val="NormalWeb"/>
+              <w:jc w:val="center"/>
+              <w:rPr>
+                <w:sz w:val="22"/>
+                <w:szCs w:val="22"/>
+              </w:rPr>
+            </w:pPr>
+            <w:proofErr w:type="spellStart"/>
+            <w:r>
+              <w:rPr>
+                <w:rStyle w:val="Strong"/>
+                <w:sz w:val="22"/>
+                <w:szCs w:val="22"/>
+              </w:rPr>
+              <w:t>Alternative</w:t>
+            </w:r>
+            <w:proofErr w:type="spellEnd"/>
+            <w:r>
+              <w:rPr>
+                <w:rStyle w:val="Strong"/>
+                <w:sz w:val="22"/>
+                <w:szCs w:val="22"/>
+              </w:rPr>
+              <w:t xml:space="preserve"> flow:</w:t>
+            </w:r>
+            <w:r>
+              <w:t xml:space="preserve"> </w:t>
+            </w:r>
+            <w:r>
+              <w:rPr>
+                <w:rStyle w:val="Strong"/>
+                <w:sz w:val="22"/>
+                <w:szCs w:val="22"/>
+              </w:rPr>
+              <w:t>Als de inloggegevens onjuist zijn</w:t>
+            </w:r>
+            <w:r>
+              <w:rPr>
+                <w:rStyle w:val="Strong"/>
+                <w:sz w:val="22"/>
+                <w:szCs w:val="22"/>
+              </w:rPr>
+              <w:t>.</w:t>
+            </w:r>
+          </w:p>
+        </w:tc>
+      </w:tr>
+      <w:tr>
+        <w:tc>
+          <w:tcPr>
+            <w:tcW w:w="0" w:type="auto"/>
+            <w:tcBorders>
+              <w:top w:val="single" w:sz="6" w:space="0" w:color="auto"/>
+              <w:left w:val="single" w:sz="6" w:space="0" w:color="auto"/>
+              <w:bottom w:val="single" w:sz="6" w:space="0" w:color="auto"/>
+              <w:right w:val="single" w:sz="6" w:space="0" w:color="auto"/>
+            </w:tcBorders>
+            <w:tcMar>
+              <w:top w:w="75" w:type="dxa"/>
+              <w:left w:w="75" w:type="dxa"/>
+              <w:bottom w:w="75" w:type="dxa"/>
+              <w:right w:w="75" w:type="dxa"/>
+            </w:tcMar>
+          </w:tcPr>
+          <w:p>
+            <w:pPr>
+              <w:pStyle w:val="NormalWeb"/>
+              <w:rPr>
+                <w:rFonts w:asciiTheme="minorBidi" w:hAnsiTheme="minorBidi"/>
+              </w:rPr>
+            </w:pPr>
+          </w:p>
+        </w:tc>
+        <w:tc>
+          <w:tcPr>
+            <w:tcW w:w="0" w:type="auto"/>
+            <w:tcBorders>
+              <w:top w:val="single" w:sz="6" w:space="0" w:color="auto"/>
+              <w:left w:val="single" w:sz="6" w:space="0" w:color="auto"/>
+              <w:bottom w:val="single" w:sz="6" w:space="0" w:color="auto"/>
+              <w:right w:val="single" w:sz="6" w:space="0" w:color="auto"/>
+            </w:tcBorders>
+            <w:tcMar>
+              <w:top w:w="75" w:type="dxa"/>
+              <w:left w:w="75" w:type="dxa"/>
+              <w:bottom w:w="75" w:type="dxa"/>
+              <w:right w:w="75" w:type="dxa"/>
+            </w:tcMar>
+          </w:tcPr>
+          <w:p>
+            <w:pPr>
+              <w:pStyle w:val="NormalWeb"/>
+              <w:rPr>
+                <w:rFonts w:asciiTheme="minorBidi" w:hAnsiTheme="minorBidi"/>
+              </w:rPr>
+            </w:pPr>
+            <w:r>
+              <w:rPr>
+                <w:rFonts w:asciiTheme="minorBidi" w:hAnsiTheme="minorBidi"/>
+              </w:rPr>
+              <w:t xml:space="preserve">4a- </w:t>
+            </w:r>
+            <w:r>
+              <w:rPr>
+                <w:rFonts w:asciiTheme="minorBidi" w:hAnsiTheme="minorBidi"/>
+              </w:rPr>
+              <w:t>Het systeem geeft een foutmelding aan in de console</w:t>
+            </w:r>
+            <w:r>
+              <w:rPr>
+                <w:rFonts w:asciiTheme="minorBidi" w:hAnsiTheme="minorBidi"/>
+              </w:rPr>
+              <w:t>.</w:t>
+            </w:r>
+          </w:p>
+        </w:tc>
+      </w:tr>
+      <w:tr>
+        <w:tc>
+          <w:tcPr>
+            <w:tcW w:w="0" w:type="auto"/>
+            <w:tcBorders>
+              <w:top w:val="single" w:sz="6" w:space="0" w:color="auto"/>
+              <w:left w:val="single" w:sz="6" w:space="0" w:color="auto"/>
+              <w:bottom w:val="single" w:sz="6" w:space="0" w:color="auto"/>
+              <w:right w:val="single" w:sz="6" w:space="0" w:color="auto"/>
+            </w:tcBorders>
+            <w:tcMar>
+              <w:top w:w="75" w:type="dxa"/>
+              <w:left w:w="75" w:type="dxa"/>
+              <w:bottom w:w="75" w:type="dxa"/>
+              <w:right w:w="75" w:type="dxa"/>
+            </w:tcMar>
+          </w:tcPr>
+          <w:p>
+            <w:pPr>
+              <w:pStyle w:val="NormalWeb"/>
+              <w:rPr>
+                <w:rFonts w:asciiTheme="minorBidi" w:hAnsiTheme="minorBidi"/>
+              </w:rPr>
+            </w:pPr>
+            <w:r>
+              <w:rPr>
+                <w:rFonts w:asciiTheme="minorBidi" w:hAnsiTheme="minorBidi"/>
+              </w:rPr>
+              <w:t xml:space="preserve">5a- </w:t>
+            </w:r>
+            <w:r>
+              <w:rPr>
+                <w:rFonts w:asciiTheme="minorBidi" w:hAnsiTheme="minorBidi"/>
+              </w:rPr>
+              <w:t>De speler voert</w:t>
+            </w:r>
+            <w:r>
+              <w:rPr>
+                <w:rFonts w:asciiTheme="minorBidi" w:hAnsiTheme="minorBidi"/>
+              </w:rPr>
+              <w:t xml:space="preserve"> opnieuw</w:t>
+            </w:r>
+            <w:r>
+              <w:rPr>
+                <w:rFonts w:asciiTheme="minorBidi" w:hAnsiTheme="minorBidi"/>
+              </w:rPr>
+              <w:t xml:space="preserve"> zijn/haar gebruikersnaam en wachtwoord in</w:t>
+            </w:r>
+            <w:r>
+              <w:rPr>
+                <w:rFonts w:asciiTheme="minorBidi" w:hAnsiTheme="minorBidi"/>
+              </w:rPr>
+              <w:t xml:space="preserve">. </w:t>
+            </w:r>
+          </w:p>
+        </w:tc>
+        <w:tc>
+          <w:tcPr>
+            <w:tcW w:w="0" w:type="auto"/>
+            <w:tcBorders>
+              <w:top w:val="single" w:sz="6" w:space="0" w:color="auto"/>
+              <w:left w:val="single" w:sz="6" w:space="0" w:color="auto"/>
+              <w:bottom w:val="single" w:sz="6" w:space="0" w:color="auto"/>
+              <w:right w:val="single" w:sz="6" w:space="0" w:color="auto"/>
+            </w:tcBorders>
+            <w:tcMar>
+              <w:top w:w="75" w:type="dxa"/>
+              <w:left w:w="75" w:type="dxa"/>
+              <w:bottom w:w="75" w:type="dxa"/>
+              <w:right w:w="75" w:type="dxa"/>
+            </w:tcMar>
+          </w:tcPr>
+          <w:p>
+            <w:pPr>
+              <w:pStyle w:val="NormalWeb"/>
+              <w:rPr>
+                <w:rFonts w:asciiTheme="minorBidi" w:hAnsiTheme="minorBidi"/>
+              </w:rPr>
+            </w:pPr>
+          </w:p>
+        </w:tc>
+      </w:tr>
+    </w:tbl>
+    <w:p>
+      <w:pPr>
+        <w:pStyle w:val="Heading6"/>
+        <w:numPr>
+          <w:ilvl w:val="0"/>
+          <w:numId w:val="0"/>
+        </w:numPr>
+        <w:rPr>
+          <w:rFonts w:eastAsia="Times New Roman"/>
+        </w:rPr>
+      </w:pPr>
+      <w:r>
+        <w:rPr>
+          <w:rFonts w:eastAsia="Times New Roman"/>
+          <w:color w:val="5E6C84"/>
+        </w:rPr>
+        <w:t xml:space="preserve">Tabel </w:t>
+      </w:r>
+      <w:r>
+        <w:rPr>
+          <w:rFonts w:eastAsia="Times New Roman"/>
+          <w:color w:val="5E6C84"/>
+        </w:rPr>
+        <w:t>6</w:t>
+      </w:r>
+      <w:r>
+        <w:rPr>
+          <w:rFonts w:eastAsia="Times New Roman"/>
+          <w:color w:val="5E6C84"/>
+        </w:rPr>
+        <w:t xml:space="preserve">: </w:t>
+      </w:r>
+      <w:r>
+        <w:rPr>
+          <w:rFonts w:eastAsia="Times New Roman"/>
+        </w:rPr>
+        <w:t>UC</w:t>
+      </w:r>
+      <w:r>
+        <w:rPr>
+          <w:rFonts w:eastAsia="Times New Roman"/>
+        </w:rPr>
+        <w:t>6</w:t>
+      </w:r>
+      <w:r>
+        <w:rPr>
+          <w:rFonts w:eastAsia="Times New Roman"/>
+        </w:rPr>
+        <w:t xml:space="preserve"> </w:t>
+      </w:r>
+      <w:r>
+        <w:rPr>
+          <w:rFonts w:eastAsia="Times New Roman"/>
+        </w:rPr>
+        <w:t>Inloggen</w:t>
+      </w:r>
+      <w:r>
+        <w:rPr>
+          <w:rFonts w:eastAsia="Times New Roman"/>
+        </w:rPr>
+        <w:t xml:space="preserve"> </w:t>
+      </w:r>
+      <w:proofErr w:type="spellStart"/>
+      <w:r>
+        <w:rPr>
+          <w:rFonts w:eastAsia="Times New Roman"/>
+        </w:rPr>
+        <w:t>fully</w:t>
+      </w:r>
+      <w:proofErr w:type="spellEnd"/>
+      <w:r>
+        <w:rPr>
+          <w:rFonts w:eastAsia="Times New Roman"/>
+        </w:rPr>
+        <w:t xml:space="preserve"> </w:t>
+      </w:r>
+      <w:proofErr w:type="spellStart"/>
+      <w:r>
+        <w:rPr>
+          <w:rFonts w:eastAsia="Times New Roman"/>
+        </w:rPr>
+        <w:t>dressed</w:t>
+      </w:r>
+      <w:proofErr w:type="spellEnd"/>
+      <w:r>
+        <w:rPr>
+          <w:rFonts w:eastAsia="Times New Roman"/>
+        </w:rPr>
+        <w:t xml:space="preserve"> format</w:t>
+      </w:r>
+    </w:p>
+    <w:p>
+      <w:pPr>
+        <w:rPr>
+          <w:lang w:val="en-US"/>
+        </w:rPr>
+      </w:pPr>
+    </w:p>
+    <w:p>
+      <w:pPr>
+        <w:rPr>
+          <w:lang w:val="en-US"/>
+        </w:rPr>
+      </w:pPr>
+    </w:p>
+    <w:p>
+      <w:pPr>
+        <w:rPr>
+          <w:lang w:val="en-US"/>
+        </w:rPr>
+      </w:pPr>
+    </w:p>
+    <w:p>
+      <w:pPr>
+        <w:pStyle w:val="Heading2"/>
+        <w:rPr>
+          <w:rFonts w:eastAsia="Times New Roman"/>
+        </w:rPr>
+      </w:pPr>
+      <w:r>
+        <w:rPr>
+          <w:rFonts w:eastAsia="Times New Roman"/>
+        </w:rPr>
+        <w:lastRenderedPageBreak/>
+        <w:t>Inloggen (</w:t>
+      </w:r>
+      <w:r>
+        <w:rPr>
+          <w:rFonts w:eastAsia="Times New Roman"/>
+        </w:rPr>
+        <w:t>MEC Medewerker</w:t>
+      </w:r>
+      <w:r>
+        <w:rPr>
+          <w:rFonts w:eastAsia="Times New Roman"/>
+        </w:rPr>
+        <w:t>)</w:t>
+      </w:r>
+    </w:p>
+    <w:p/>
+    <w:tbl>
+      <w:tblPr>
+        <w:tblW w:w="9375" w:type="dxa"/>
+        <w:tblBorders>
+          <w:top w:val="single" w:sz="6" w:space="0" w:color="auto"/>
+          <w:left w:val="single" w:sz="6" w:space="0" w:color="auto"/>
+          <w:bottom w:val="single" w:sz="6" w:space="0" w:color="auto"/>
+          <w:right w:val="single" w:sz="6" w:space="0" w:color="auto"/>
+        </w:tblBorders>
+        <w:tblCellMar>
+          <w:top w:w="15" w:type="dxa"/>
+          <w:left w:w="15" w:type="dxa"/>
+          <w:bottom w:w="15" w:type="dxa"/>
+          <w:right w:w="15" w:type="dxa"/>
+        </w:tblCellMar>
+        <w:tblLook w:val="04A0" w:firstRow="1" w:lastRow="0" w:firstColumn="1" w:lastColumn="0" w:noHBand="0" w:noVBand="1"/>
+      </w:tblPr>
+      <w:tblGrid>
+        <w:gridCol w:w="3289"/>
+        <w:gridCol w:w="6086"/>
+      </w:tblGrid>
+      <w:tr>
+        <w:trPr>
+          <w:trHeight w:val="225"/>
+          <w:tblHeader/>
+        </w:trPr>
+        <w:tc>
+          <w:tcPr>
+            <w:tcW w:w="0" w:type="auto"/>
+            <w:tcBorders>
+              <w:top w:val="single" w:sz="6" w:space="0" w:color="auto"/>
+              <w:left w:val="single" w:sz="6" w:space="0" w:color="auto"/>
+              <w:bottom w:val="single" w:sz="6" w:space="0" w:color="auto"/>
+              <w:right w:val="single" w:sz="6" w:space="0" w:color="auto"/>
+            </w:tcBorders>
+            <w:tcMar>
+              <w:top w:w="75" w:type="dxa"/>
+              <w:left w:w="75" w:type="dxa"/>
+              <w:bottom w:w="75" w:type="dxa"/>
+              <w:right w:w="75" w:type="dxa"/>
+            </w:tcMar>
+            <w:hideMark/>
+          </w:tcPr>
+          <w:p>
+            <w:pPr>
+              <w:jc w:val="center"/>
+              <w:rPr>
+                <w:rFonts w:eastAsia="Times New Roman"/>
+                <w:b/>
+                <w:bCs/>
+              </w:rPr>
+            </w:pPr>
+            <w:proofErr w:type="spellStart"/>
+            <w:r>
+              <w:rPr>
+                <w:rStyle w:val="Strong"/>
+                <w:rFonts w:eastAsia="Times New Roman"/>
+              </w:rPr>
+              <w:t>Use</w:t>
+            </w:r>
+            <w:proofErr w:type="spellEnd"/>
+            <w:r>
+              <w:rPr>
+                <w:rStyle w:val="Strong"/>
+                <w:rFonts w:eastAsia="Times New Roman"/>
+              </w:rPr>
+              <w:t xml:space="preserve"> case ID</w:t>
+            </w:r>
+          </w:p>
+        </w:tc>
+        <w:tc>
+          <w:tcPr>
+            <w:tcW w:w="0" w:type="auto"/>
+            <w:tcBorders>
+              <w:top w:val="single" w:sz="6" w:space="0" w:color="auto"/>
+              <w:left w:val="single" w:sz="6" w:space="0" w:color="auto"/>
+              <w:bottom w:val="single" w:sz="6" w:space="0" w:color="auto"/>
+              <w:right w:val="single" w:sz="6" w:space="0" w:color="auto"/>
+            </w:tcBorders>
+            <w:tcMar>
+              <w:top w:w="75" w:type="dxa"/>
+              <w:left w:w="75" w:type="dxa"/>
+              <w:bottom w:w="75" w:type="dxa"/>
+              <w:right w:w="75" w:type="dxa"/>
+            </w:tcMar>
+            <w:hideMark/>
+          </w:tcPr>
+          <w:p>
+            <w:pPr>
+              <w:pStyle w:val="NormalWeb"/>
+              <w:jc w:val="center"/>
+              <w:rPr>
+                <w:b/>
+                <w:bCs/>
+                <w:sz w:val="22"/>
+                <w:szCs w:val="22"/>
+              </w:rPr>
+            </w:pPr>
+            <w:r>
+              <w:rPr>
+                <w:b/>
+                <w:bCs/>
+                <w:color w:val="172B4D"/>
+                <w:sz w:val="22"/>
+                <w:szCs w:val="22"/>
+              </w:rPr>
+              <w:t>UC</w:t>
+            </w:r>
+            <w:r>
+              <w:rPr>
+                <w:b/>
+                <w:bCs/>
+                <w:color w:val="172B4D"/>
+                <w:sz w:val="22"/>
+                <w:szCs w:val="22"/>
+              </w:rPr>
+              <w:t>6</w:t>
+            </w:r>
+          </w:p>
+        </w:tc>
+      </w:tr>
+      <w:tr>
+        <w:tc>
+          <w:tcPr>
+            <w:tcW w:w="0" w:type="auto"/>
+            <w:tcBorders>
+              <w:top w:val="single" w:sz="6" w:space="0" w:color="auto"/>
+              <w:left w:val="single" w:sz="6" w:space="0" w:color="auto"/>
+              <w:bottom w:val="single" w:sz="6" w:space="0" w:color="auto"/>
+              <w:right w:val="single" w:sz="6" w:space="0" w:color="auto"/>
+            </w:tcBorders>
+            <w:tcMar>
+              <w:top w:w="75" w:type="dxa"/>
+              <w:left w:w="75" w:type="dxa"/>
+              <w:bottom w:w="75" w:type="dxa"/>
+              <w:right w:w="75" w:type="dxa"/>
+            </w:tcMar>
+            <w:hideMark/>
+          </w:tcPr>
+          <w:p>
+            <w:pPr>
+              <w:pStyle w:val="NormalWeb"/>
+              <w:rPr>
+                <w:sz w:val="22"/>
+                <w:szCs w:val="22"/>
+              </w:rPr>
+            </w:pPr>
+            <w:r>
+              <w:rPr>
+                <w:rStyle w:val="Strong"/>
+                <w:sz w:val="22"/>
+                <w:szCs w:val="22"/>
+              </w:rPr>
+              <w:t>N</w:t>
+            </w:r>
+            <w:r>
+              <w:rPr>
+                <w:rStyle w:val="Strong"/>
+                <w:sz w:val="22"/>
+                <w:szCs w:val="22"/>
+              </w:rPr>
+              <w:t>aam</w:t>
+            </w:r>
+          </w:p>
+        </w:tc>
+        <w:tc>
+          <w:tcPr>
+            <w:tcW w:w="0" w:type="auto"/>
+            <w:tcBorders>
+              <w:top w:val="single" w:sz="6" w:space="0" w:color="auto"/>
+              <w:left w:val="single" w:sz="6" w:space="0" w:color="auto"/>
+              <w:bottom w:val="single" w:sz="6" w:space="0" w:color="auto"/>
+              <w:right w:val="single" w:sz="6" w:space="0" w:color="auto"/>
+            </w:tcBorders>
+            <w:tcMar>
+              <w:top w:w="75" w:type="dxa"/>
+              <w:left w:w="75" w:type="dxa"/>
+              <w:bottom w:w="75" w:type="dxa"/>
+              <w:right w:w="75" w:type="dxa"/>
+            </w:tcMar>
+            <w:hideMark/>
+          </w:tcPr>
+          <w:p>
+            <w:pPr>
+              <w:pStyle w:val="NormalWeb"/>
+              <w:rPr>
+                <w:rFonts w:asciiTheme="minorBidi" w:hAnsiTheme="minorBidi"/>
+              </w:rPr>
+            </w:pPr>
+            <w:r>
+              <w:rPr>
+                <w:rFonts w:asciiTheme="minorBidi" w:hAnsiTheme="minorBidi"/>
+              </w:rPr>
+              <w:t>Inloggen</w:t>
+            </w:r>
+          </w:p>
+        </w:tc>
+      </w:tr>
+      <w:tr>
+        <w:tc>
+          <w:tcPr>
+            <w:tcW w:w="0" w:type="auto"/>
+            <w:tcBorders>
+              <w:top w:val="single" w:sz="6" w:space="0" w:color="auto"/>
+              <w:left w:val="single" w:sz="6" w:space="0" w:color="auto"/>
+              <w:bottom w:val="single" w:sz="6" w:space="0" w:color="auto"/>
+              <w:right w:val="single" w:sz="6" w:space="0" w:color="auto"/>
+            </w:tcBorders>
+            <w:tcMar>
+              <w:top w:w="75" w:type="dxa"/>
+              <w:left w:w="75" w:type="dxa"/>
+              <w:bottom w:w="75" w:type="dxa"/>
+              <w:right w:w="75" w:type="dxa"/>
+            </w:tcMar>
+          </w:tcPr>
+          <w:p>
+            <w:pPr>
+              <w:pStyle w:val="NormalWeb"/>
+              <w:rPr>
+                <w:rStyle w:val="Strong"/>
+                <w:sz w:val="22"/>
+                <w:szCs w:val="22"/>
+              </w:rPr>
+            </w:pPr>
+            <w:r>
+              <w:rPr>
+                <w:rStyle w:val="Strong"/>
+                <w:sz w:val="22"/>
+                <w:szCs w:val="22"/>
+              </w:rPr>
+              <w:t>Beschrijving</w:t>
+            </w:r>
+          </w:p>
+        </w:tc>
+        <w:tc>
+          <w:tcPr>
+            <w:tcW w:w="0" w:type="auto"/>
+            <w:tcBorders>
+              <w:top w:val="single" w:sz="6" w:space="0" w:color="auto"/>
+              <w:left w:val="single" w:sz="6" w:space="0" w:color="auto"/>
+              <w:bottom w:val="single" w:sz="6" w:space="0" w:color="auto"/>
+              <w:right w:val="single" w:sz="6" w:space="0" w:color="auto"/>
+            </w:tcBorders>
+            <w:tcMar>
+              <w:top w:w="75" w:type="dxa"/>
+              <w:left w:w="75" w:type="dxa"/>
+              <w:bottom w:w="75" w:type="dxa"/>
+              <w:right w:w="75" w:type="dxa"/>
+            </w:tcMar>
+          </w:tcPr>
+          <w:p>
+            <w:pPr>
+              <w:pStyle w:val="NormalWeb"/>
+              <w:rPr>
+                <w:rFonts w:asciiTheme="minorBidi" w:hAnsiTheme="minorBidi"/>
+              </w:rPr>
+            </w:pPr>
+            <w:r>
+              <w:rPr>
+                <w:rFonts w:asciiTheme="minorBidi" w:hAnsiTheme="minorBidi"/>
+                <w:sz w:val="22"/>
+                <w:szCs w:val="22"/>
+              </w:rPr>
+              <w:t xml:space="preserve">De medewerker voert specifieke </w:t>
+            </w:r>
+            <w:proofErr w:type="spellStart"/>
+            <w:r>
+              <w:rPr>
+                <w:rFonts w:asciiTheme="minorBidi" w:hAnsiTheme="minorBidi"/>
+                <w:sz w:val="22"/>
+                <w:szCs w:val="22"/>
+              </w:rPr>
+              <w:t>admin</w:t>
+            </w:r>
+            <w:proofErr w:type="spellEnd"/>
+            <w:r>
+              <w:rPr>
+                <w:rFonts w:asciiTheme="minorBidi" w:hAnsiTheme="minorBidi"/>
+                <w:sz w:val="22"/>
+                <w:szCs w:val="22"/>
+              </w:rPr>
+              <w:t>-inloggegevens in om toegang te krijgen tot het beheerdersgedeelte van de applicatie, waar hij/zij de vragenlijst en andere instellingen kan beheren.</w:t>
+            </w:r>
+          </w:p>
+        </w:tc>
+      </w:tr>
+      <w:tr>
+        <w:tc>
+          <w:tcPr>
+            <w:tcW w:w="0" w:type="auto"/>
+            <w:tcBorders>
+              <w:top w:val="single" w:sz="6" w:space="0" w:color="auto"/>
+              <w:left w:val="single" w:sz="6" w:space="0" w:color="auto"/>
+              <w:bottom w:val="single" w:sz="6" w:space="0" w:color="auto"/>
+              <w:right w:val="single" w:sz="6" w:space="0" w:color="auto"/>
+            </w:tcBorders>
+            <w:tcMar>
+              <w:top w:w="75" w:type="dxa"/>
+              <w:left w:w="75" w:type="dxa"/>
+              <w:bottom w:w="75" w:type="dxa"/>
+              <w:right w:w="75" w:type="dxa"/>
+            </w:tcMar>
+            <w:hideMark/>
+          </w:tcPr>
+          <w:p>
+            <w:pPr>
+              <w:pStyle w:val="NormalWeb"/>
+              <w:rPr>
+                <w:sz w:val="22"/>
+                <w:szCs w:val="22"/>
+              </w:rPr>
+            </w:pPr>
+            <w:r>
+              <w:rPr>
+                <w:rStyle w:val="Strong"/>
+                <w:sz w:val="22"/>
+                <w:szCs w:val="22"/>
+              </w:rPr>
+              <w:t>Actor(s)</w:t>
+            </w:r>
+          </w:p>
+        </w:tc>
+        <w:tc>
+          <w:tcPr>
+            <w:tcW w:w="0" w:type="auto"/>
+            <w:tcBorders>
+              <w:top w:val="single" w:sz="6" w:space="0" w:color="auto"/>
+              <w:left w:val="single" w:sz="6" w:space="0" w:color="auto"/>
+              <w:bottom w:val="single" w:sz="6" w:space="0" w:color="auto"/>
+              <w:right w:val="single" w:sz="6" w:space="0" w:color="auto"/>
+            </w:tcBorders>
+            <w:tcMar>
+              <w:top w:w="75" w:type="dxa"/>
+              <w:left w:w="75" w:type="dxa"/>
+              <w:bottom w:w="75" w:type="dxa"/>
+              <w:right w:w="75" w:type="dxa"/>
+            </w:tcMar>
+            <w:hideMark/>
+          </w:tcPr>
+          <w:p>
+            <w:pPr>
+              <w:rPr>
+                <w:rFonts w:asciiTheme="minorBidi" w:eastAsiaTheme="minorEastAsia" w:hAnsiTheme="minorBidi" w:cs="Times New Roman"/>
+                <w:sz w:val="24"/>
+                <w:szCs w:val="24"/>
+                <w:lang w:val="en-US"/>
+              </w:rPr>
+            </w:pPr>
+            <w:r>
+              <w:rPr>
+                <w:rFonts w:asciiTheme="minorBidi" w:eastAsiaTheme="minorEastAsia" w:hAnsiTheme="minorBidi" w:cs="Times New Roman"/>
+                <w:sz w:val="24"/>
+                <w:szCs w:val="24"/>
+              </w:rPr>
+              <w:t>MEC Medewerker</w:t>
+            </w:r>
+          </w:p>
+        </w:tc>
+      </w:tr>
+      <w:tr>
+        <w:tc>
+          <w:tcPr>
+            <w:tcW w:w="0" w:type="auto"/>
+            <w:tcBorders>
+              <w:top w:val="single" w:sz="6" w:space="0" w:color="auto"/>
+              <w:left w:val="single" w:sz="6" w:space="0" w:color="auto"/>
+              <w:bottom w:val="single" w:sz="6" w:space="0" w:color="auto"/>
+              <w:right w:val="single" w:sz="6" w:space="0" w:color="auto"/>
+            </w:tcBorders>
+            <w:tcMar>
+              <w:top w:w="75" w:type="dxa"/>
+              <w:left w:w="75" w:type="dxa"/>
+              <w:bottom w:w="75" w:type="dxa"/>
+              <w:right w:w="75" w:type="dxa"/>
+            </w:tcMar>
+            <w:hideMark/>
+          </w:tcPr>
+          <w:p>
+            <w:pPr>
+              <w:rPr>
+                <w:rFonts w:eastAsia="Times New Roman"/>
+              </w:rPr>
+            </w:pPr>
+            <w:r>
+              <w:rPr>
+                <w:rStyle w:val="Strong"/>
+                <w:rFonts w:eastAsia="Times New Roman"/>
+              </w:rPr>
+              <w:t>Pre conditie</w:t>
+            </w:r>
+          </w:p>
+        </w:tc>
+        <w:tc>
+          <w:tcPr>
+            <w:tcW w:w="0" w:type="auto"/>
+            <w:tcBorders>
+              <w:top w:val="single" w:sz="6" w:space="0" w:color="auto"/>
+              <w:left w:val="single" w:sz="6" w:space="0" w:color="auto"/>
+              <w:bottom w:val="single" w:sz="6" w:space="0" w:color="auto"/>
+              <w:right w:val="single" w:sz="6" w:space="0" w:color="auto"/>
+            </w:tcBorders>
+            <w:tcMar>
+              <w:top w:w="75" w:type="dxa"/>
+              <w:left w:w="75" w:type="dxa"/>
+              <w:bottom w:w="75" w:type="dxa"/>
+              <w:right w:w="75" w:type="dxa"/>
+            </w:tcMar>
+            <w:hideMark/>
+          </w:tcPr>
+          <w:p>
+            <w:pPr>
+              <w:numPr>
+                <w:ilvl w:val="0"/>
+                <w:numId w:val="11"/>
+              </w:numPr>
+              <w:spacing w:before="100" w:beforeAutospacing="1" w:after="100" w:afterAutospacing="1" w:line="240" w:lineRule="auto"/>
+              <w:rPr>
+                <w:rFonts w:asciiTheme="minorBidi" w:eastAsiaTheme="minorEastAsia" w:hAnsiTheme="minorBidi" w:cs="Times New Roman"/>
+                <w:sz w:val="24"/>
+                <w:szCs w:val="24"/>
+              </w:rPr>
+            </w:pPr>
+            <w:r>
+              <w:rPr>
+                <w:rFonts w:asciiTheme="minorBidi" w:eastAsiaTheme="minorEastAsia" w:hAnsiTheme="minorBidi" w:cs="Times New Roman"/>
+                <w:sz w:val="24"/>
+                <w:szCs w:val="24"/>
+              </w:rPr>
+              <w:t>De medewerker heeft toestemming en de benodigde gegevens om in te loggen.</w:t>
+            </w:r>
+          </w:p>
+        </w:tc>
+      </w:tr>
+      <w:tr>
+        <w:tc>
+          <w:tcPr>
+            <w:tcW w:w="0" w:type="auto"/>
+            <w:tcBorders>
+              <w:top w:val="single" w:sz="6" w:space="0" w:color="auto"/>
+              <w:left w:val="single" w:sz="6" w:space="0" w:color="auto"/>
+              <w:bottom w:val="single" w:sz="6" w:space="0" w:color="auto"/>
+              <w:right w:val="single" w:sz="6" w:space="0" w:color="auto"/>
+            </w:tcBorders>
+            <w:tcMar>
+              <w:top w:w="75" w:type="dxa"/>
+              <w:left w:w="75" w:type="dxa"/>
+              <w:bottom w:w="75" w:type="dxa"/>
+              <w:right w:w="75" w:type="dxa"/>
+            </w:tcMar>
+            <w:hideMark/>
+          </w:tcPr>
+          <w:p>
+            <w:pPr>
+              <w:spacing w:after="0"/>
+              <w:rPr>
+                <w:rFonts w:eastAsia="Times New Roman"/>
+              </w:rPr>
+            </w:pPr>
+            <w:r>
+              <w:rPr>
+                <w:rStyle w:val="inline-comment-marker"/>
+                <w:rFonts w:eastAsia="Times New Roman"/>
+                <w:b/>
+                <w:bCs/>
+              </w:rPr>
+              <w:t>Post conditie</w:t>
+            </w:r>
+          </w:p>
+        </w:tc>
+        <w:tc>
+          <w:tcPr>
+            <w:tcW w:w="0" w:type="auto"/>
+            <w:tcBorders>
+              <w:top w:val="single" w:sz="6" w:space="0" w:color="auto"/>
+              <w:left w:val="single" w:sz="6" w:space="0" w:color="auto"/>
+              <w:bottom w:val="single" w:sz="6" w:space="0" w:color="auto"/>
+              <w:right w:val="single" w:sz="6" w:space="0" w:color="auto"/>
+            </w:tcBorders>
+            <w:tcMar>
+              <w:top w:w="75" w:type="dxa"/>
+              <w:left w:w="75" w:type="dxa"/>
+              <w:bottom w:w="75" w:type="dxa"/>
+              <w:right w:w="75" w:type="dxa"/>
+            </w:tcMar>
+            <w:hideMark/>
+          </w:tcPr>
+          <w:p>
+            <w:pPr>
+              <w:numPr>
+                <w:ilvl w:val="0"/>
+                <w:numId w:val="12"/>
+              </w:numPr>
+              <w:spacing w:before="100" w:beforeAutospacing="1" w:after="100" w:afterAutospacing="1" w:line="240" w:lineRule="auto"/>
+              <w:rPr>
+                <w:rFonts w:asciiTheme="minorBidi" w:eastAsiaTheme="minorEastAsia" w:hAnsiTheme="minorBidi" w:cs="Times New Roman"/>
+                <w:sz w:val="24"/>
+                <w:szCs w:val="24"/>
+              </w:rPr>
+            </w:pPr>
+            <w:r>
+              <w:rPr>
+                <w:rFonts w:asciiTheme="minorBidi" w:eastAsiaTheme="minorEastAsia" w:hAnsiTheme="minorBidi" w:cs="Times New Roman"/>
+                <w:sz w:val="24"/>
+                <w:szCs w:val="24"/>
+              </w:rPr>
+              <w:t>De medewerker heeft toegang tot het beheerderspaneel van de console-applicatie.</w:t>
+            </w:r>
+          </w:p>
+        </w:tc>
+      </w:tr>
+      <w:tr>
+        <w:tc>
+          <w:tcPr>
+            <w:tcW w:w="0" w:type="auto"/>
+            <w:gridSpan w:val="2"/>
+            <w:tcBorders>
+              <w:top w:val="single" w:sz="6" w:space="0" w:color="auto"/>
+              <w:left w:val="single" w:sz="6" w:space="0" w:color="auto"/>
+              <w:bottom w:val="single" w:sz="6" w:space="0" w:color="auto"/>
+              <w:right w:val="single" w:sz="6" w:space="0" w:color="auto"/>
+            </w:tcBorders>
+            <w:tcMar>
+              <w:top w:w="75" w:type="dxa"/>
+              <w:left w:w="75" w:type="dxa"/>
+              <w:bottom w:w="75" w:type="dxa"/>
+              <w:right w:w="75" w:type="dxa"/>
+            </w:tcMar>
+            <w:hideMark/>
+          </w:tcPr>
+          <w:p>
+            <w:pPr>
+              <w:spacing w:after="0"/>
+              <w:jc w:val="center"/>
+              <w:rPr>
+                <w:rFonts w:eastAsia="Times New Roman"/>
+              </w:rPr>
+            </w:pPr>
+            <w:r>
+              <w:rPr>
+                <w:rStyle w:val="Strong"/>
+                <w:rFonts w:eastAsia="Times New Roman"/>
+              </w:rPr>
+              <w:t>Happy flow:</w:t>
+            </w:r>
+          </w:p>
+        </w:tc>
+      </w:tr>
+      <w:tr>
+        <w:trPr>
+          <w:trHeight w:val="414"/>
+        </w:trPr>
+        <w:tc>
+          <w:tcPr>
+            <w:tcW w:w="0" w:type="auto"/>
+            <w:tcBorders>
+              <w:top w:val="single" w:sz="6" w:space="0" w:color="auto"/>
+              <w:left w:val="single" w:sz="6" w:space="0" w:color="auto"/>
+              <w:bottom w:val="single" w:sz="6" w:space="0" w:color="auto"/>
+              <w:right w:val="single" w:sz="6" w:space="0" w:color="auto"/>
+            </w:tcBorders>
+            <w:tcMar>
+              <w:top w:w="75" w:type="dxa"/>
+              <w:left w:w="75" w:type="dxa"/>
+              <w:bottom w:w="75" w:type="dxa"/>
+              <w:right w:w="75" w:type="dxa"/>
+            </w:tcMar>
+            <w:hideMark/>
+          </w:tcPr>
+          <w:p>
+            <w:pPr>
+              <w:rPr>
+                <w:rFonts w:eastAsia="Times New Roman"/>
+              </w:rPr>
+            </w:pPr>
+            <w:r>
+              <w:rPr>
+                <w:rStyle w:val="Strong"/>
+                <w:rFonts w:eastAsia="Times New Roman"/>
+              </w:rPr>
+              <w:t>Actor</w:t>
+            </w:r>
+          </w:p>
+        </w:tc>
+        <w:tc>
+          <w:tcPr>
+            <w:tcW w:w="0" w:type="auto"/>
+            <w:tcBorders>
+              <w:top w:val="single" w:sz="6" w:space="0" w:color="auto"/>
+              <w:left w:val="single" w:sz="6" w:space="0" w:color="auto"/>
+              <w:bottom w:val="single" w:sz="6" w:space="0" w:color="auto"/>
+              <w:right w:val="single" w:sz="6" w:space="0" w:color="auto"/>
+            </w:tcBorders>
+            <w:tcMar>
+              <w:top w:w="75" w:type="dxa"/>
+              <w:left w:w="75" w:type="dxa"/>
+              <w:bottom w:w="75" w:type="dxa"/>
+              <w:right w:w="75" w:type="dxa"/>
+            </w:tcMar>
+            <w:hideMark/>
+          </w:tcPr>
+          <w:p>
+            <w:pPr>
+              <w:rPr>
+                <w:rFonts w:eastAsia="Times New Roman"/>
+              </w:rPr>
+            </w:pPr>
+            <w:r>
+              <w:rPr>
+                <w:rStyle w:val="Strong"/>
+                <w:rFonts w:eastAsia="Times New Roman"/>
+              </w:rPr>
+              <w:t>Systeem</w:t>
+            </w:r>
+          </w:p>
+        </w:tc>
+      </w:tr>
+      <w:tr>
+        <w:tc>
+          <w:tcPr>
+            <w:tcW w:w="0" w:type="auto"/>
+            <w:tcBorders>
+              <w:top w:val="single" w:sz="6" w:space="0" w:color="auto"/>
+              <w:left w:val="single" w:sz="6" w:space="0" w:color="auto"/>
+              <w:bottom w:val="single" w:sz="6" w:space="0" w:color="auto"/>
+              <w:right w:val="single" w:sz="6" w:space="0" w:color="auto"/>
+            </w:tcBorders>
+            <w:tcMar>
+              <w:top w:w="75" w:type="dxa"/>
+              <w:left w:w="75" w:type="dxa"/>
+              <w:bottom w:w="75" w:type="dxa"/>
+              <w:right w:w="75" w:type="dxa"/>
+            </w:tcMar>
+          </w:tcPr>
+          <w:p>
+            <w:pPr>
+              <w:pStyle w:val="NormalWeb"/>
+              <w:rPr>
+                <w:rFonts w:asciiTheme="minorBidi" w:hAnsiTheme="minorBidi"/>
+              </w:rPr>
+            </w:pPr>
+          </w:p>
+        </w:tc>
+        <w:tc>
+          <w:tcPr>
+            <w:tcW w:w="0" w:type="auto"/>
+            <w:tcBorders>
+              <w:top w:val="single" w:sz="6" w:space="0" w:color="auto"/>
+              <w:left w:val="single" w:sz="6" w:space="0" w:color="auto"/>
+              <w:bottom w:val="single" w:sz="6" w:space="0" w:color="auto"/>
+              <w:right w:val="single" w:sz="6" w:space="0" w:color="auto"/>
+            </w:tcBorders>
+            <w:tcMar>
+              <w:top w:w="75" w:type="dxa"/>
+              <w:left w:w="75" w:type="dxa"/>
+              <w:bottom w:w="75" w:type="dxa"/>
+              <w:right w:w="75" w:type="dxa"/>
+            </w:tcMar>
+          </w:tcPr>
+          <w:p>
+            <w:pPr>
+              <w:pStyle w:val="NormalWeb"/>
+              <w:rPr>
+                <w:rFonts w:asciiTheme="minorBidi" w:hAnsiTheme="minorBidi"/>
+              </w:rPr>
+            </w:pPr>
+            <w:r>
+              <w:rPr>
+                <w:rFonts w:asciiTheme="minorBidi" w:hAnsiTheme="minorBidi"/>
+              </w:rPr>
+              <w:t xml:space="preserve">1- </w:t>
+            </w:r>
+            <w:r>
+              <w:rPr>
+                <w:rFonts w:asciiTheme="minorBidi" w:hAnsiTheme="minorBidi"/>
+              </w:rPr>
+              <w:t xml:space="preserve">Het systeem </w:t>
+            </w:r>
+            <w:r>
+              <w:rPr>
+                <w:rFonts w:asciiTheme="minorBidi" w:hAnsiTheme="minorBidi"/>
+              </w:rPr>
+              <w:t>vraagt de speler naar zijn/haar inloggegevens</w:t>
+            </w:r>
+          </w:p>
+        </w:tc>
+      </w:tr>
+      <w:tr>
+        <w:tc>
+          <w:tcPr>
+            <w:tcW w:w="0" w:type="auto"/>
+            <w:tcBorders>
+              <w:top w:val="single" w:sz="6" w:space="0" w:color="auto"/>
+              <w:left w:val="single" w:sz="6" w:space="0" w:color="auto"/>
+              <w:bottom w:val="single" w:sz="6" w:space="0" w:color="auto"/>
+              <w:right w:val="single" w:sz="6" w:space="0" w:color="auto"/>
+            </w:tcBorders>
+            <w:tcMar>
+              <w:top w:w="75" w:type="dxa"/>
+              <w:left w:w="75" w:type="dxa"/>
+              <w:bottom w:w="75" w:type="dxa"/>
+              <w:right w:w="75" w:type="dxa"/>
+            </w:tcMar>
+          </w:tcPr>
+          <w:p>
+            <w:pPr>
+              <w:pStyle w:val="NormalWeb"/>
+              <w:rPr>
+                <w:rFonts w:asciiTheme="minorBidi" w:hAnsiTheme="minorBidi"/>
+              </w:rPr>
+            </w:pPr>
+            <w:r>
+              <w:rPr>
+                <w:rFonts w:asciiTheme="minorBidi" w:hAnsiTheme="minorBidi"/>
+              </w:rPr>
+              <w:t>2-</w:t>
+            </w:r>
+            <w:r>
+              <w:rPr>
+                <w:rFonts w:asciiTheme="minorBidi" w:hAnsiTheme="minorBidi"/>
+              </w:rPr>
+              <w:t xml:space="preserve"> </w:t>
+            </w:r>
+            <w:r>
+              <w:rPr>
+                <w:rFonts w:asciiTheme="minorBidi" w:hAnsiTheme="minorBidi"/>
+              </w:rPr>
+              <w:t>De medewerker voert zijn/haar gebruikersnaam en wachtwoord in.</w:t>
+            </w:r>
+          </w:p>
+        </w:tc>
+        <w:tc>
+          <w:tcPr>
+            <w:tcW w:w="0" w:type="auto"/>
+            <w:tcBorders>
+              <w:top w:val="single" w:sz="6" w:space="0" w:color="auto"/>
+              <w:left w:val="single" w:sz="6" w:space="0" w:color="auto"/>
+              <w:bottom w:val="single" w:sz="6" w:space="0" w:color="auto"/>
+              <w:right w:val="single" w:sz="6" w:space="0" w:color="auto"/>
+            </w:tcBorders>
+            <w:tcMar>
+              <w:top w:w="75" w:type="dxa"/>
+              <w:left w:w="75" w:type="dxa"/>
+              <w:bottom w:w="75" w:type="dxa"/>
+              <w:right w:w="75" w:type="dxa"/>
+            </w:tcMar>
+          </w:tcPr>
+          <w:p>
+            <w:pPr>
+              <w:pStyle w:val="NormalWeb"/>
+              <w:rPr>
+                <w:rFonts w:asciiTheme="minorBidi" w:hAnsiTheme="minorBidi"/>
+              </w:rPr>
+            </w:pPr>
+            <w:r>
+              <w:rPr>
+                <w:rFonts w:asciiTheme="minorBidi" w:hAnsiTheme="minorBidi"/>
+              </w:rPr>
+              <w:t xml:space="preserve">3- </w:t>
+            </w:r>
+            <w:r>
+              <w:rPr>
+                <w:rFonts w:asciiTheme="minorBidi" w:hAnsiTheme="minorBidi"/>
+              </w:rPr>
+              <w:t>Het systeem valideert de inloggegevens.</w:t>
+            </w:r>
+          </w:p>
+        </w:tc>
+      </w:tr>
+      <w:tr>
+        <w:tc>
+          <w:tcPr>
+            <w:tcW w:w="0" w:type="auto"/>
+            <w:tcBorders>
+              <w:top w:val="single" w:sz="6" w:space="0" w:color="auto"/>
+              <w:left w:val="single" w:sz="6" w:space="0" w:color="auto"/>
+              <w:bottom w:val="single" w:sz="6" w:space="0" w:color="auto"/>
+              <w:right w:val="single" w:sz="6" w:space="0" w:color="auto"/>
+            </w:tcBorders>
+            <w:tcMar>
+              <w:top w:w="75" w:type="dxa"/>
+              <w:left w:w="75" w:type="dxa"/>
+              <w:bottom w:w="75" w:type="dxa"/>
+              <w:right w:w="75" w:type="dxa"/>
+            </w:tcMar>
+          </w:tcPr>
+          <w:p>
+            <w:pPr>
+              <w:pStyle w:val="NormalWeb"/>
+              <w:rPr>
+                <w:rFonts w:asciiTheme="minorBidi" w:hAnsiTheme="minorBidi"/>
+              </w:rPr>
+            </w:pPr>
+          </w:p>
+        </w:tc>
+        <w:tc>
+          <w:tcPr>
+            <w:tcW w:w="0" w:type="auto"/>
+            <w:tcBorders>
+              <w:top w:val="single" w:sz="6" w:space="0" w:color="auto"/>
+              <w:left w:val="single" w:sz="6" w:space="0" w:color="auto"/>
+              <w:bottom w:val="single" w:sz="6" w:space="0" w:color="auto"/>
+              <w:right w:val="single" w:sz="6" w:space="0" w:color="auto"/>
+            </w:tcBorders>
+            <w:tcMar>
+              <w:top w:w="75" w:type="dxa"/>
+              <w:left w:w="75" w:type="dxa"/>
+              <w:bottom w:w="75" w:type="dxa"/>
+              <w:right w:w="75" w:type="dxa"/>
+            </w:tcMar>
+          </w:tcPr>
+          <w:p>
+            <w:pPr>
+              <w:pStyle w:val="NormalWeb"/>
+              <w:rPr>
+                <w:rFonts w:asciiTheme="minorBidi" w:hAnsiTheme="minorBidi"/>
+              </w:rPr>
+            </w:pPr>
+            <w:r>
+              <w:rPr>
+                <w:rFonts w:asciiTheme="minorBidi" w:hAnsiTheme="minorBidi"/>
+              </w:rPr>
+              <w:t xml:space="preserve">4- </w:t>
+            </w:r>
+            <w:r>
+              <w:rPr>
+                <w:rFonts w:asciiTheme="minorBidi" w:hAnsiTheme="minorBidi"/>
+              </w:rPr>
+              <w:t xml:space="preserve">Bij correcte gegevens krijgt de speler toegang tot het beheerderspaneel van </w:t>
+            </w:r>
+            <w:r>
+              <w:rPr>
+                <w:rFonts w:asciiTheme="minorBidi" w:hAnsiTheme="minorBidi"/>
+              </w:rPr>
+              <w:t>het spel</w:t>
+            </w:r>
+            <w:r>
+              <w:rPr>
+                <w:rFonts w:asciiTheme="minorBidi" w:hAnsiTheme="minorBidi"/>
+              </w:rPr>
+              <w:t>.</w:t>
+            </w:r>
+          </w:p>
+        </w:tc>
+      </w:tr>
+      <w:tr>
+        <w:tc>
+          <w:tcPr>
+            <w:tcW w:w="0" w:type="auto"/>
+            <w:gridSpan w:val="2"/>
+            <w:tcBorders>
+              <w:top w:val="single" w:sz="6" w:space="0" w:color="auto"/>
+              <w:left w:val="single" w:sz="6" w:space="0" w:color="auto"/>
+              <w:bottom w:val="single" w:sz="6" w:space="0" w:color="auto"/>
+              <w:right w:val="single" w:sz="6" w:space="0" w:color="auto"/>
+            </w:tcBorders>
+            <w:tcMar>
+              <w:top w:w="75" w:type="dxa"/>
+              <w:left w:w="75" w:type="dxa"/>
+              <w:bottom w:w="75" w:type="dxa"/>
+              <w:right w:w="75" w:type="dxa"/>
+            </w:tcMar>
+            <w:hideMark/>
+          </w:tcPr>
+          <w:p>
+            <w:pPr>
+              <w:pStyle w:val="NormalWeb"/>
+              <w:jc w:val="center"/>
+              <w:rPr>
+                <w:sz w:val="22"/>
+                <w:szCs w:val="22"/>
+              </w:rPr>
+            </w:pPr>
+            <w:proofErr w:type="spellStart"/>
+            <w:r>
+              <w:rPr>
+                <w:rStyle w:val="Strong"/>
+                <w:sz w:val="22"/>
+                <w:szCs w:val="22"/>
+              </w:rPr>
+              <w:t>Alternative</w:t>
+            </w:r>
+            <w:proofErr w:type="spellEnd"/>
+            <w:r>
+              <w:rPr>
+                <w:rStyle w:val="Strong"/>
+                <w:sz w:val="22"/>
+                <w:szCs w:val="22"/>
+              </w:rPr>
+              <w:t xml:space="preserve"> flow:</w:t>
+            </w:r>
+            <w:r>
+              <w:t xml:space="preserve"> </w:t>
+            </w:r>
+            <w:r>
+              <w:rPr>
+                <w:rStyle w:val="Strong"/>
+                <w:sz w:val="22"/>
+                <w:szCs w:val="22"/>
+              </w:rPr>
+              <w:t>Als de inloggegevens onjuist zijn</w:t>
+            </w:r>
+            <w:r>
+              <w:rPr>
+                <w:rStyle w:val="Strong"/>
+                <w:sz w:val="22"/>
+                <w:szCs w:val="22"/>
+              </w:rPr>
+              <w:t>.</w:t>
+            </w:r>
+          </w:p>
+        </w:tc>
+      </w:tr>
+      <w:tr>
+        <w:tc>
+          <w:tcPr>
+            <w:tcW w:w="0" w:type="auto"/>
+            <w:tcBorders>
+              <w:top w:val="single" w:sz="6" w:space="0" w:color="auto"/>
+              <w:left w:val="single" w:sz="6" w:space="0" w:color="auto"/>
+              <w:bottom w:val="single" w:sz="6" w:space="0" w:color="auto"/>
+              <w:right w:val="single" w:sz="6" w:space="0" w:color="auto"/>
+            </w:tcBorders>
+            <w:tcMar>
+              <w:top w:w="75" w:type="dxa"/>
+              <w:left w:w="75" w:type="dxa"/>
+              <w:bottom w:w="75" w:type="dxa"/>
+              <w:right w:w="75" w:type="dxa"/>
+            </w:tcMar>
+          </w:tcPr>
+          <w:p>
+            <w:pPr>
+              <w:pStyle w:val="NormalWeb"/>
+              <w:rPr>
+                <w:rFonts w:asciiTheme="minorBidi" w:hAnsiTheme="minorBidi"/>
+              </w:rPr>
+            </w:pPr>
+          </w:p>
+        </w:tc>
+        <w:tc>
+          <w:tcPr>
+            <w:tcW w:w="0" w:type="auto"/>
+            <w:tcBorders>
+              <w:top w:val="single" w:sz="6" w:space="0" w:color="auto"/>
+              <w:left w:val="single" w:sz="6" w:space="0" w:color="auto"/>
+              <w:bottom w:val="single" w:sz="6" w:space="0" w:color="auto"/>
+              <w:right w:val="single" w:sz="6" w:space="0" w:color="auto"/>
+            </w:tcBorders>
+            <w:tcMar>
+              <w:top w:w="75" w:type="dxa"/>
+              <w:left w:w="75" w:type="dxa"/>
+              <w:bottom w:w="75" w:type="dxa"/>
+              <w:right w:w="75" w:type="dxa"/>
+            </w:tcMar>
+          </w:tcPr>
+          <w:p>
+            <w:pPr>
+              <w:pStyle w:val="NormalWeb"/>
+              <w:rPr>
+                <w:rFonts w:asciiTheme="minorBidi" w:hAnsiTheme="minorBidi"/>
+              </w:rPr>
+            </w:pPr>
+            <w:r>
+              <w:rPr>
+                <w:rFonts w:asciiTheme="minorBidi" w:hAnsiTheme="minorBidi"/>
+              </w:rPr>
+              <w:t xml:space="preserve">4a- </w:t>
+            </w:r>
+            <w:r>
+              <w:rPr>
+                <w:rFonts w:asciiTheme="minorBidi" w:hAnsiTheme="minorBidi"/>
+              </w:rPr>
+              <w:t>Het systeem geeft een foutmelding aan in de console</w:t>
+            </w:r>
+            <w:r>
+              <w:rPr>
+                <w:rFonts w:asciiTheme="minorBidi" w:hAnsiTheme="minorBidi"/>
+              </w:rPr>
+              <w:t>.</w:t>
+            </w:r>
+          </w:p>
+        </w:tc>
+      </w:tr>
+      <w:tr>
+        <w:tc>
+          <w:tcPr>
+            <w:tcW w:w="0" w:type="auto"/>
+            <w:tcBorders>
+              <w:top w:val="single" w:sz="6" w:space="0" w:color="auto"/>
+              <w:left w:val="single" w:sz="6" w:space="0" w:color="auto"/>
+              <w:bottom w:val="single" w:sz="6" w:space="0" w:color="auto"/>
+              <w:right w:val="single" w:sz="6" w:space="0" w:color="auto"/>
+            </w:tcBorders>
+            <w:tcMar>
+              <w:top w:w="75" w:type="dxa"/>
+              <w:left w:w="75" w:type="dxa"/>
+              <w:bottom w:w="75" w:type="dxa"/>
+              <w:right w:w="75" w:type="dxa"/>
+            </w:tcMar>
+          </w:tcPr>
+          <w:p>
+            <w:pPr>
+              <w:pStyle w:val="NormalWeb"/>
+              <w:rPr>
+                <w:rFonts w:asciiTheme="minorBidi" w:hAnsiTheme="minorBidi"/>
+              </w:rPr>
+            </w:pPr>
+            <w:r>
+              <w:rPr>
+                <w:rFonts w:asciiTheme="minorBidi" w:hAnsiTheme="minorBidi"/>
+              </w:rPr>
+              <w:t xml:space="preserve">5a- </w:t>
+            </w:r>
+            <w:r>
+              <w:rPr>
+                <w:rFonts w:asciiTheme="minorBidi" w:hAnsiTheme="minorBidi"/>
+              </w:rPr>
+              <w:t>De medewerker voert</w:t>
+            </w:r>
+            <w:r>
+              <w:rPr>
+                <w:rFonts w:asciiTheme="minorBidi" w:hAnsiTheme="minorBidi"/>
+              </w:rPr>
+              <w:t xml:space="preserve"> opnieuw</w:t>
+            </w:r>
+            <w:r>
+              <w:rPr>
+                <w:rFonts w:asciiTheme="minorBidi" w:hAnsiTheme="minorBidi"/>
+              </w:rPr>
+              <w:t xml:space="preserve"> zijn/haar gebruikersnaam en wachtwoord in</w:t>
+            </w:r>
+            <w:r>
+              <w:rPr>
+                <w:rFonts w:asciiTheme="minorBidi" w:hAnsiTheme="minorBidi"/>
+              </w:rPr>
+              <w:t xml:space="preserve">. </w:t>
+            </w:r>
+          </w:p>
+        </w:tc>
+        <w:tc>
+          <w:tcPr>
+            <w:tcW w:w="0" w:type="auto"/>
+            <w:tcBorders>
+              <w:top w:val="single" w:sz="6" w:space="0" w:color="auto"/>
+              <w:left w:val="single" w:sz="6" w:space="0" w:color="auto"/>
+              <w:bottom w:val="single" w:sz="6" w:space="0" w:color="auto"/>
+              <w:right w:val="single" w:sz="6" w:space="0" w:color="auto"/>
+            </w:tcBorders>
+            <w:tcMar>
+              <w:top w:w="75" w:type="dxa"/>
+              <w:left w:w="75" w:type="dxa"/>
+              <w:bottom w:w="75" w:type="dxa"/>
+              <w:right w:w="75" w:type="dxa"/>
+            </w:tcMar>
+          </w:tcPr>
+          <w:p>
+            <w:pPr>
+              <w:pStyle w:val="NormalWeb"/>
+              <w:rPr>
+                <w:rFonts w:asciiTheme="minorBidi" w:hAnsiTheme="minorBidi"/>
+              </w:rPr>
+            </w:pPr>
+          </w:p>
+        </w:tc>
+      </w:tr>
+    </w:tbl>
+    <w:p>
+      <w:pPr>
+        <w:pStyle w:val="Heading6"/>
+        <w:numPr>
+          <w:ilvl w:val="0"/>
+          <w:numId w:val="0"/>
+        </w:numPr>
+        <w:rPr>
+          <w:rFonts w:eastAsia="Times New Roman"/>
+        </w:rPr>
+      </w:pPr>
+      <w:r>
+        <w:rPr>
+          <w:rFonts w:eastAsia="Times New Roman"/>
+          <w:color w:val="5E6C84"/>
+        </w:rPr>
+        <w:t xml:space="preserve">Tabel </w:t>
+      </w:r>
+      <w:r>
+        <w:rPr>
+          <w:rFonts w:eastAsia="Times New Roman"/>
+          <w:color w:val="5E6C84"/>
+        </w:rPr>
+        <w:t>7</w:t>
+      </w:r>
+      <w:r>
+        <w:rPr>
+          <w:rFonts w:eastAsia="Times New Roman"/>
+          <w:color w:val="5E6C84"/>
+        </w:rPr>
+        <w:t xml:space="preserve">: </w:t>
+      </w:r>
+      <w:r>
+        <w:rPr>
+          <w:rFonts w:eastAsia="Times New Roman"/>
+        </w:rPr>
+        <w:t xml:space="preserve">UC6 </w:t>
+      </w:r>
+      <w:r>
+        <w:rPr>
+          <w:rFonts w:eastAsia="Times New Roman"/>
+        </w:rPr>
+        <w:t>Inloggen</w:t>
+      </w:r>
+      <w:r>
+        <w:rPr>
+          <w:rFonts w:eastAsia="Times New Roman"/>
+        </w:rPr>
+        <w:t xml:space="preserve"> </w:t>
+      </w:r>
+      <w:proofErr w:type="spellStart"/>
+      <w:r>
+        <w:rPr>
+          <w:rFonts w:eastAsia="Times New Roman"/>
+        </w:rPr>
+        <w:t>fully</w:t>
+      </w:r>
+      <w:proofErr w:type="spellEnd"/>
+      <w:r>
+        <w:rPr>
+          <w:rFonts w:eastAsia="Times New Roman"/>
+        </w:rPr>
+        <w:t xml:space="preserve"> </w:t>
+      </w:r>
+      <w:proofErr w:type="spellStart"/>
+      <w:r>
+        <w:rPr>
+          <w:rFonts w:eastAsia="Times New Roman"/>
+        </w:rPr>
+        <w:t>dressed</w:t>
+      </w:r>
+      <w:proofErr w:type="spellEnd"/>
+      <w:r>
+        <w:rPr>
+          <w:rFonts w:eastAsia="Times New Roman"/>
+        </w:rPr>
+        <w:t xml:space="preserve"> format</w:t>
+      </w:r>
+    </w:p>
+    <w:p/>
+    <w:p>
+      <w:pPr>
+        <w:pStyle w:val="Heading1"/>
+      </w:pPr>
+      <w:bookmarkStart w:id="32" w:name="_Hlk146105929"/>
+      <w:proofErr w:type="spellStart"/>
+      <w:r>
+        <w:lastRenderedPageBreak/>
+        <w:t>Other</w:t>
+      </w:r>
+      <w:proofErr w:type="spellEnd"/>
+      <w:r>
+        <w:t xml:space="preserve"> </w:t>
+      </w:r>
+      <w:proofErr w:type="spellStart"/>
+      <w:r>
+        <w:t>functional</w:t>
+      </w:r>
+      <w:proofErr w:type="spellEnd"/>
+      <w:r>
+        <w:t xml:space="preserve"> </w:t>
+      </w:r>
+      <w:proofErr w:type="spellStart"/>
+      <w:r>
+        <w:t>requirements</w:t>
+      </w:r>
+      <w:bookmarkEnd w:id="32"/>
+      <w:proofErr w:type="spellEnd"/>
+    </w:p>
+    <w:p>
+      <w:r>
+        <w:rPr>
+          <w:color w:val="172B4D"/>
+        </w:rPr>
+        <w:t xml:space="preserve">De </w:t>
+      </w:r>
+      <w:proofErr w:type="spellStart"/>
+      <w:r>
+        <w:t>Other</w:t>
+      </w:r>
+      <w:proofErr w:type="spellEnd"/>
+      <w:r>
+        <w:rPr>
+          <w:color w:val="172B4D"/>
+        </w:rPr>
+        <w:t xml:space="preserve"> </w:t>
+      </w:r>
+      <w:proofErr w:type="spellStart"/>
+      <w:r>
+        <w:rPr>
+          <w:color w:val="172B4D"/>
+        </w:rPr>
+        <w:t>functional</w:t>
+      </w:r>
+      <w:proofErr w:type="spellEnd"/>
+      <w:r>
+        <w:rPr>
+          <w:color w:val="172B4D"/>
+        </w:rPr>
+        <w:t xml:space="preserve"> </w:t>
+      </w:r>
+      <w:proofErr w:type="spellStart"/>
+      <w:r>
+        <w:rPr>
+          <w:color w:val="172B4D"/>
+        </w:rPr>
+        <w:t>Requirements</w:t>
+      </w:r>
+      <w:proofErr w:type="spellEnd"/>
+      <w:r>
+        <w:rPr>
+          <w:color w:val="172B4D"/>
+        </w:rPr>
+        <w:t xml:space="preserve"> zijn de </w:t>
+      </w:r>
+      <w:proofErr w:type="spellStart"/>
+      <w:r>
+        <w:rPr>
+          <w:color w:val="172B4D"/>
+        </w:rPr>
+        <w:t>requirements</w:t>
+      </w:r>
+      <w:proofErr w:type="spellEnd"/>
+      <w:r>
+        <w:rPr>
+          <w:color w:val="172B4D"/>
+        </w:rPr>
+        <w:t xml:space="preserve"> waaraan het systeem moet voldoen die niet direct onder </w:t>
+      </w:r>
+      <w:proofErr w:type="spellStart"/>
+      <w:r>
+        <w:rPr>
+          <w:color w:val="172B4D"/>
+        </w:rPr>
+        <w:t>Use</w:t>
+      </w:r>
+      <w:proofErr w:type="spellEnd"/>
+      <w:r>
+        <w:rPr>
+          <w:color w:val="172B4D"/>
+        </w:rPr>
+        <w:t xml:space="preserve"> cases vallen of een specifieke actie nodig hebben om behaald te worden.</w:t>
+      </w:r>
+    </w:p>
+    <w:tbl>
+      <w:tblPr>
+        <w:tblStyle w:val="TableGrid"/>
+        <w:tblW w:w="0" w:type="auto"/>
+        <w:tblLook w:val="04A0" w:firstRow="1" w:lastRow="0" w:firstColumn="1" w:lastColumn="0" w:noHBand="0" w:noVBand="1"/>
+      </w:tblPr>
+      <w:tblGrid>
+        <w:gridCol w:w="1157"/>
+        <w:gridCol w:w="7795"/>
+      </w:tblGrid>
+      <w:tr>
+        <w:trPr>
+          <w:trHeight w:val="317"/>
+        </w:trPr>
+        <w:tc>
+          <w:tcPr>
+            <w:tcW w:w="1157" w:type="dxa"/>
+          </w:tcPr>
+          <w:p>
+            <w:bookmarkStart w:id="33" w:name="_Hlk146106006"/>
+            <w:r>
+              <w:t>Code</w:t>
+            </w:r>
+          </w:p>
+        </w:tc>
+        <w:tc>
+          <w:tcPr>
+            <w:tcW w:w="7795" w:type="dxa"/>
+          </w:tcPr>
+          <w:p>
+            <w:proofErr w:type="spellStart"/>
+            <w:r>
+              <w:t>Description</w:t>
+            </w:r>
+            <w:proofErr w:type="spellEnd"/>
+          </w:p>
+        </w:tc>
+      </w:tr>
+      <w:tr>
+        <w:trPr>
+          <w:trHeight w:val="648"/>
+        </w:trPr>
+        <w:tc>
+          <w:tcPr>
+            <w:tcW w:w="1157" w:type="dxa"/>
+          </w:tcPr>
+          <w:p>
+            <w:r>
+              <w:t>FR1</w:t>
+            </w:r>
+          </w:p>
+        </w:tc>
+        <w:tc>
+          <w:tcPr>
+            <w:tcW w:w="7795" w:type="dxa"/>
+          </w:tcPr>
+          <w:p>
+            <w:r>
+              <w:t>Het system moet gebruik m</w:t>
+            </w:r>
+            <w:r>
+              <w:t xml:space="preserve">aken van een externe software </w:t>
+            </w:r>
+            <w:proofErr w:type="spellStart"/>
+            <w:r>
+              <w:t>library</w:t>
+            </w:r>
+            <w:proofErr w:type="spellEnd"/>
+            <w:r>
+              <w:t xml:space="preserve"> om het ingevoerde woord te controleren.</w:t>
+            </w:r>
+          </w:p>
+        </w:tc>
+      </w:tr>
+      <w:bookmarkEnd w:id="33"/>
+    </w:tbl>
+    <w:p/>
+    <w:p>
+      <w:pPr>
+        <w:pStyle w:val="Heading1"/>
+      </w:pPr>
+      <w:bookmarkStart w:id="34" w:name="_Toc336096363"/>
+      <w:bookmarkStart w:id="35" w:name="_Hlk146106067"/>
+      <w:r>
+        <w:lastRenderedPageBreak/>
+        <w:t>Non-</w:t>
+      </w:r>
+      <w:proofErr w:type="spellStart"/>
+      <w:r>
+        <w:t>functional</w:t>
+      </w:r>
+      <w:proofErr w:type="spellEnd"/>
+      <w:r>
+        <w:t xml:space="preserve"> </w:t>
+      </w:r>
+      <w:proofErr w:type="spellStart"/>
+      <w:r>
+        <w:t>Requirements</w:t>
+      </w:r>
+      <w:bookmarkEnd w:id="34"/>
+      <w:proofErr w:type="spellEnd"/>
+    </w:p>
+    <w:bookmarkEnd w:id="35"/>
+    <w:p>
+      <w:pPr>
+        <w:rPr>
+          <w:color w:val="172B4D"/>
+        </w:rPr>
+      </w:pPr>
+      <w:r>
+        <w:rPr>
+          <w:color w:val="172B4D"/>
+        </w:rPr>
+        <w:t>De Non-</w:t>
+      </w:r>
+      <w:proofErr w:type="spellStart"/>
+      <w:r>
+        <w:rPr>
+          <w:color w:val="172B4D"/>
+        </w:rPr>
+        <w:t>functional</w:t>
+      </w:r>
+      <w:proofErr w:type="spellEnd"/>
+      <w:r>
+        <w:rPr>
+          <w:color w:val="172B4D"/>
+        </w:rPr>
+        <w:t xml:space="preserve"> </w:t>
+      </w:r>
+      <w:proofErr w:type="spellStart"/>
+      <w:r>
+        <w:rPr>
+          <w:color w:val="172B4D"/>
+        </w:rPr>
+        <w:t>Requirements</w:t>
+      </w:r>
+      <w:proofErr w:type="spellEnd"/>
+      <w:r>
+        <w:rPr>
+          <w:color w:val="172B4D"/>
+        </w:rPr>
+        <w:t xml:space="preserve"> zijn de </w:t>
+      </w:r>
+      <w:proofErr w:type="spellStart"/>
+      <w:r>
+        <w:rPr>
+          <w:color w:val="172B4D"/>
+        </w:rPr>
+        <w:t>requirements</w:t>
+      </w:r>
+      <w:proofErr w:type="spellEnd"/>
+      <w:r>
+        <w:rPr>
+          <w:color w:val="172B4D"/>
+        </w:rPr>
+        <w:t xml:space="preserve"> waaraan het systeem moet voldoen die niet direct onder </w:t>
+      </w:r>
+      <w:proofErr w:type="spellStart"/>
+      <w:r>
+        <w:rPr>
+          <w:color w:val="172B4D"/>
+        </w:rPr>
+        <w:t>Use</w:t>
+      </w:r>
+      <w:proofErr w:type="spellEnd"/>
+      <w:r>
+        <w:rPr>
+          <w:color w:val="172B4D"/>
+        </w:rPr>
+        <w:t xml:space="preserve"> cases vallen of een specifieke actie nodig hebben om behaald te worden. Deze </w:t>
+      </w:r>
+      <w:proofErr w:type="spellStart"/>
+      <w:r>
+        <w:rPr>
+          <w:color w:val="172B4D"/>
+        </w:rPr>
+        <w:t>requirements</w:t>
+      </w:r>
+      <w:proofErr w:type="spellEnd"/>
+      <w:r>
+        <w:rPr>
+          <w:color w:val="172B4D"/>
+        </w:rPr>
+        <w:t xml:space="preserve"> worden hieronder onderverdeeld volgens het principe van FURPS+.</w:t>
+      </w:r>
+    </w:p>
+    <w:tbl>
+      <w:tblPr>
+        <w:tblStyle w:val="TableGrid"/>
+        <w:tblW w:w="0" w:type="auto"/>
+        <w:tblLook w:val="04A0" w:firstRow="1" w:lastRow="0" w:firstColumn="1" w:lastColumn="0" w:noHBand="0" w:noVBand="1"/>
+      </w:tblPr>
+      <w:tblGrid>
+        <w:gridCol w:w="930"/>
+        <w:gridCol w:w="6266"/>
+        <w:gridCol w:w="1591"/>
+      </w:tblGrid>
+      <w:tr>
+        <w:trPr>
+          <w:trHeight w:val="335"/>
+        </w:trPr>
+        <w:tc>
+          <w:tcPr>
+            <w:tcW w:w="930" w:type="dxa"/>
+          </w:tcPr>
+          <w:p>
+            <w:r>
+              <w:t>Code</w:t>
+            </w:r>
+          </w:p>
+        </w:tc>
+        <w:tc>
+          <w:tcPr>
+            <w:tcW w:w="6266" w:type="dxa"/>
+          </w:tcPr>
+          <w:p>
+            <w:proofErr w:type="spellStart"/>
+            <w:r>
+              <w:t>Description</w:t>
+            </w:r>
+            <w:proofErr w:type="spellEnd"/>
+          </w:p>
+        </w:tc>
+        <w:tc>
+          <w:tcPr>
+            <w:tcW w:w="1320" w:type="dxa"/>
+          </w:tcPr>
+          <w:p>
+            <w:r>
+              <w:t>Type</w:t>
+            </w:r>
+          </w:p>
+        </w:tc>
+      </w:tr>
+      <w:tr>
+        <w:tc>
+          <w:tcPr>
+            <w:tcW w:w="930" w:type="dxa"/>
+          </w:tcPr>
+          <w:p>
+            <w:r>
+              <w:t>NFR1</w:t>
+            </w:r>
+          </w:p>
+        </w:tc>
+        <w:tc>
+          <w:tcPr>
+            <w:tcW w:w="6266" w:type="dxa"/>
+          </w:tcPr>
+          <w:p>
+            <w:r>
+              <w:t xml:space="preserve">Tijdens een </w:t>
+            </w:r>
+            <w:r>
+              <w:t>q</w:t>
+            </w:r>
+            <w:r>
+              <w:t xml:space="preserve">uiz, </w:t>
+            </w:r>
+            <w:r>
+              <w:t>moet het systeem binnen 0.5 seconden de volgende vraag tonen vanaf het moment dat de speler de huidige vraag heeft beantwoord.</w:t>
+            </w:r>
+          </w:p>
+        </w:tc>
+        <w:tc>
+          <w:tcPr>
+            <w:tcW w:w="1320" w:type="dxa"/>
+          </w:tcPr>
+          <w:p>
+            <w:r>
+              <w:t>Performance</w:t>
+            </w:r>
+          </w:p>
+        </w:tc>
+      </w:tr>
+      <w:tr>
+        <w:tc>
+          <w:tcPr>
+            <w:tcW w:w="930" w:type="dxa"/>
+          </w:tcPr>
+          <w:p>
+            <w:r>
+              <w:t>NFR2</w:t>
+            </w:r>
+          </w:p>
+        </w:tc>
+        <w:tc>
+          <w:tcPr>
+            <w:tcW w:w="6266" w:type="dxa"/>
+          </w:tcPr>
+          <w:p>
+            <w:r>
+              <w:t>Het overstappen naar een a</w:t>
+            </w:r>
+            <w:r>
+              <w:t>lternatief – al bestaand – systeem voor puntentelling, moet niet langer duren dan 10 minuten.</w:t>
+            </w:r>
+          </w:p>
+        </w:tc>
+        <w:tc>
+          <w:tcPr>
+            <w:tcW w:w="1320" w:type="dxa"/>
+          </w:tcPr>
+          <w:p>
+            <w:proofErr w:type="spellStart"/>
+            <w:r>
+              <w:t>Usability</w:t>
+            </w:r>
+            <w:proofErr w:type="spellEnd"/>
+          </w:p>
+        </w:tc>
+      </w:tr>
+      <w:tr>
+        <w:tc>
+          <w:tcPr>
+            <w:tcW w:w="930" w:type="dxa"/>
+          </w:tcPr>
+          <w:p>
+            <w:r>
+              <w:t>NFR3</w:t>
+            </w:r>
+          </w:p>
+        </w:tc>
+        <w:tc>
+          <w:tcPr>
+            <w:tcW w:w="6266" w:type="dxa"/>
+          </w:tcPr>
+          <w:p>
+            <w:r>
+              <w:t>Het systeem moet de mogelijkheid voor andere talen ondersteunen</w:t>
+            </w:r>
+          </w:p>
+        </w:tc>
+        <w:tc>
+          <w:tcPr>
+            <w:tcW w:w="1320" w:type="dxa"/>
+          </w:tcPr>
+          <w:p>
+            <w:proofErr w:type="spellStart"/>
+            <w:r>
+              <w:t>Supportability</w:t>
+            </w:r>
+            <w:proofErr w:type="spellEnd"/>
+          </w:p>
+        </w:tc>
+      </w:tr>
+    </w:tbl>
+    <w:p/>
     <w:sectPr>
       <w:footerReference w:type="default" r:id="rId10"/>
       <w:pgSz w:w="12240" w:h="15840"/>
@@ -7473,7 +14939,7 @@
   <w:abstractNum w:abstractNumId="8" w15:restartNumberingAfterBreak="0">
     <w:nsid w:val="54102AAB"/>
     <w:multiLevelType w:val="multilevel"/>
-    <w:tmpl w:val="24F2D0CE"/>
+    <w:tmpl w:val="368AA7F8"/>
     <w:lvl w:ilvl="0">
       <w:start w:val="1"/>
       <w:numFmt w:val="decimal"/>
@@ -8631,7 +16097,7 @@
     <w:autoRedefine/>
     <w:uiPriority w:val="9"/>
     <w:qFormat/>
-    <w:rsid w:val="007A6C2E"/>
+    <w:rsid w:val="003D706A"/>
     <w:pPr>
       <w:keepNext/>
       <w:keepLines/>
@@ -8646,6 +16112,7 @@
       <w:rFonts w:eastAsiaTheme="majorEastAsia" w:cstheme="minorHAnsi"/>
       <w:b/>
       <w:bCs/>
+      <w:iCs/>
       <w:color w:val="1F3864" w:themeColor="accent1" w:themeShade="80"/>
       <w:sz w:val="32"/>
       <w:szCs w:val="32"/>
@@ -8912,11 +16379,12 @@
     <w:basedOn w:val="DefaultParagraphFont"/>
     <w:link w:val="Heading1"/>
     <w:uiPriority w:val="9"/>
-    <w:rsid w:val="007A6C2E"/>
+    <w:rsid w:val="003D706A"/>
     <w:rPr>
       <w:rFonts w:eastAsiaTheme="majorEastAsia" w:cstheme="minorHAnsi"/>
       <w:b/>
       <w:bCs/>
+      <w:iCs/>
       <w:color w:val="1F3864" w:themeColor="accent1" w:themeShade="80"/>
       <w:sz w:val="32"/>
       <w:szCs w:val="32"/>

--- a/SRS.docx
+++ b/SRS.docx
@@ -949,24 +949,1887 @@
     </w:tbl>
     <w:p/>
     <w:p/>
+    <w:sdt>
+      <w:sdtPr>
+        <w:rPr>
+          <w:lang w:val="nl-NL"/>
+        </w:rPr>
+        <w:id w:val="1529226921"/>
+        <w:docPartObj>
+          <w:docPartGallery w:val="Table of Contents"/>
+          <w:docPartUnique/>
+        </w:docPartObj>
+      </w:sdtPr>
+      <w:sdtEndPr>
+        <w:rPr>
+          <w:rFonts w:asciiTheme="minorHAnsi" w:eastAsiaTheme="minorHAnsi" w:hAnsiTheme="minorHAnsi" w:cstheme="minorBidi"/>
+          <w:iCs w:val="0"/>
+          <w:noProof/>
+          <w:color w:val="auto"/>
+          <w:sz w:val="22"/>
+          <w:szCs w:val="22"/>
+        </w:rPr>
+      </w:sdtEndPr>
+      <w:sdtContent>
+        <w:p>
+          <w:pPr>
+            <w:pStyle w:val="TOCHeading"/>
+            <w:numPr>
+              <w:ilvl w:val="0"/>
+              <w:numId w:val="0"/>
+            </w:numPr>
+            <w:ind w:left="432" w:hanging="432"/>
+            <w:rPr>
+              <w:lang w:val="nl-NL"/>
+            </w:rPr>
+          </w:pPr>
+          <w:r>
+            <w:rPr>
+              <w:lang w:val="nl-NL"/>
+            </w:rPr>
+            <w:t>Inhoudsopgave</w:t>
+          </w:r>
+        </w:p>
+        <w:p>
+          <w:pPr>
+            <w:pStyle w:val="TOC1"/>
+            <w:tabs>
+              <w:tab w:val="left" w:pos="440"/>
+              <w:tab w:val="right" w:leader="dot" w:pos="9350"/>
+            </w:tabs>
+            <w:rPr>
+              <w:rFonts w:eastAsiaTheme="minorEastAsia"/>
+              <w:noProof/>
+              <w:kern w:val="2"/>
+              <w:lang w:val="en-US"/>
+              <w14:ligatures w14:val="standardContextual"/>
+            </w:rPr>
+          </w:pPr>
+          <w:r>
+            <w:fldChar w:fldCharType="begin"/>
+          </w:r>
+          <w:r>
+            <w:instrText xml:space="preserve"> TOC \o "1-3" \h \z \u </w:instrText>
+          </w:r>
+          <w:r>
+            <w:fldChar w:fldCharType="separate"/>
+          </w:r>
+          <w:hyperlink w:anchor="_Toc146107011" w:history="1">
+            <w:r>
+              <w:rPr>
+                <w:rStyle w:val="Hyperlink"/>
+                <w:noProof/>
+              </w:rPr>
+              <w:t>1</w:t>
+            </w:r>
+            <w:r>
+              <w:rPr>
+                <w:rFonts w:eastAsiaTheme="minorEastAsia"/>
+                <w:noProof/>
+                <w:kern w:val="2"/>
+                <w:lang w:val="en-US"/>
+                <w14:ligatures w14:val="standardContextual"/>
+              </w:rPr>
+              <w:tab/>
+            </w:r>
+            <w:r>
+              <w:rPr>
+                <w:rStyle w:val="Hyperlink"/>
+                <w:noProof/>
+              </w:rPr>
+              <w:t>Introduction</w:t>
+            </w:r>
+            <w:r>
+              <w:rPr>
+                <w:noProof/>
+                <w:webHidden/>
+              </w:rPr>
+              <w:tab/>
+            </w:r>
+            <w:r>
+              <w:rPr>
+                <w:noProof/>
+                <w:webHidden/>
+              </w:rPr>
+              <w:fldChar w:fldCharType="begin"/>
+            </w:r>
+            <w:r>
+              <w:rPr>
+                <w:noProof/>
+                <w:webHidden/>
+              </w:rPr>
+              <w:instrText xml:space="preserve"> PAGEREF _Toc146107011 \h </w:instrText>
+            </w:r>
+            <w:r>
+              <w:rPr>
+                <w:noProof/>
+                <w:webHidden/>
+              </w:rPr>
+            </w:r>
+            <w:r>
+              <w:rPr>
+                <w:noProof/>
+                <w:webHidden/>
+              </w:rPr>
+              <w:fldChar w:fldCharType="separate"/>
+            </w:r>
+            <w:r>
+              <w:rPr>
+                <w:noProof/>
+                <w:webHidden/>
+              </w:rPr>
+              <w:t>3</w:t>
+            </w:r>
+            <w:r>
+              <w:rPr>
+                <w:noProof/>
+                <w:webHidden/>
+              </w:rPr>
+              <w:fldChar w:fldCharType="end"/>
+            </w:r>
+          </w:hyperlink>
+        </w:p>
+        <w:p>
+          <w:pPr>
+            <w:pStyle w:val="TOC2"/>
+            <w:tabs>
+              <w:tab w:val="left" w:pos="880"/>
+              <w:tab w:val="right" w:leader="dot" w:pos="9350"/>
+            </w:tabs>
+            <w:rPr>
+              <w:rFonts w:eastAsiaTheme="minorEastAsia"/>
+              <w:noProof/>
+              <w:kern w:val="2"/>
+              <w:lang w:val="en-US"/>
+              <w14:ligatures w14:val="standardContextual"/>
+            </w:rPr>
+          </w:pPr>
+          <w:hyperlink w:anchor="_Toc146107012" w:history="1">
+            <w:r>
+              <w:rPr>
+                <w:rStyle w:val="Hyperlink"/>
+                <w:noProof/>
+              </w:rPr>
+              <w:t>1.1</w:t>
+            </w:r>
+            <w:r>
+              <w:rPr>
+                <w:rFonts w:eastAsiaTheme="minorEastAsia"/>
+                <w:noProof/>
+                <w:kern w:val="2"/>
+                <w:lang w:val="en-US"/>
+                <w14:ligatures w14:val="standardContextual"/>
+              </w:rPr>
+              <w:tab/>
+            </w:r>
+            <w:r>
+              <w:rPr>
+                <w:rStyle w:val="Hyperlink"/>
+                <w:noProof/>
+              </w:rPr>
+              <w:t>Overall Description</w:t>
+            </w:r>
+            <w:r>
+              <w:rPr>
+                <w:noProof/>
+                <w:webHidden/>
+              </w:rPr>
+              <w:tab/>
+            </w:r>
+            <w:r>
+              <w:rPr>
+                <w:noProof/>
+                <w:webHidden/>
+              </w:rPr>
+              <w:fldChar w:fldCharType="begin"/>
+            </w:r>
+            <w:r>
+              <w:rPr>
+                <w:noProof/>
+                <w:webHidden/>
+              </w:rPr>
+              <w:instrText xml:space="preserve"> PAGEREF _Toc146107012 \h </w:instrText>
+            </w:r>
+            <w:r>
+              <w:rPr>
+                <w:noProof/>
+                <w:webHidden/>
+              </w:rPr>
+            </w:r>
+            <w:r>
+              <w:rPr>
+                <w:noProof/>
+                <w:webHidden/>
+              </w:rPr>
+              <w:fldChar w:fldCharType="separate"/>
+            </w:r>
+            <w:r>
+              <w:rPr>
+                <w:noProof/>
+                <w:webHidden/>
+              </w:rPr>
+              <w:t>3</w:t>
+            </w:r>
+            <w:r>
+              <w:rPr>
+                <w:noProof/>
+                <w:webHidden/>
+              </w:rPr>
+              <w:fldChar w:fldCharType="end"/>
+            </w:r>
+          </w:hyperlink>
+        </w:p>
+        <w:p>
+          <w:pPr>
+            <w:pStyle w:val="TOC2"/>
+            <w:tabs>
+              <w:tab w:val="right" w:leader="dot" w:pos="9350"/>
+            </w:tabs>
+            <w:rPr>
+              <w:rFonts w:eastAsiaTheme="minorEastAsia"/>
+              <w:noProof/>
+              <w:kern w:val="2"/>
+              <w:lang w:val="en-US"/>
+              <w14:ligatures w14:val="standardContextual"/>
+            </w:rPr>
+          </w:pPr>
+          <w:hyperlink w:anchor="_Toc146107013" w:history="1">
+            <w:r>
+              <w:rPr>
+                <w:rStyle w:val="Hyperlink"/>
+                <w:rFonts w:eastAsia="Times New Roman"/>
+                <w:noProof/>
+              </w:rPr>
+              <w:t>1.2. Definitions, acronyms, and abbreviations</w:t>
+            </w:r>
+            <w:r>
+              <w:rPr>
+                <w:noProof/>
+                <w:webHidden/>
+              </w:rPr>
+              <w:tab/>
+            </w:r>
+            <w:r>
+              <w:rPr>
+                <w:noProof/>
+                <w:webHidden/>
+              </w:rPr>
+              <w:fldChar w:fldCharType="begin"/>
+            </w:r>
+            <w:r>
+              <w:rPr>
+                <w:noProof/>
+                <w:webHidden/>
+              </w:rPr>
+              <w:instrText xml:space="preserve"> PAGEREF _Toc146107013 \h </w:instrText>
+            </w:r>
+            <w:r>
+              <w:rPr>
+                <w:noProof/>
+                <w:webHidden/>
+              </w:rPr>
+            </w:r>
+            <w:r>
+              <w:rPr>
+                <w:noProof/>
+                <w:webHidden/>
+              </w:rPr>
+              <w:fldChar w:fldCharType="separate"/>
+            </w:r>
+            <w:r>
+              <w:rPr>
+                <w:noProof/>
+                <w:webHidden/>
+              </w:rPr>
+              <w:t>3</w:t>
+            </w:r>
+            <w:r>
+              <w:rPr>
+                <w:noProof/>
+                <w:webHidden/>
+              </w:rPr>
+              <w:fldChar w:fldCharType="end"/>
+            </w:r>
+          </w:hyperlink>
+        </w:p>
+        <w:p>
+          <w:pPr>
+            <w:pStyle w:val="TOC2"/>
+            <w:tabs>
+              <w:tab w:val="left" w:pos="880"/>
+              <w:tab w:val="right" w:leader="dot" w:pos="9350"/>
+            </w:tabs>
+            <w:rPr>
+              <w:rFonts w:eastAsiaTheme="minorEastAsia"/>
+              <w:noProof/>
+              <w:kern w:val="2"/>
+              <w:lang w:val="en-US"/>
+              <w14:ligatures w14:val="standardContextual"/>
+            </w:rPr>
+          </w:pPr>
+          <w:hyperlink w:anchor="_Toc146107014" w:history="1">
+            <w:r>
+              <w:rPr>
+                <w:rStyle w:val="Hyperlink"/>
+                <w:noProof/>
+              </w:rPr>
+              <w:t>1.2</w:t>
+            </w:r>
+            <w:r>
+              <w:rPr>
+                <w:rFonts w:eastAsiaTheme="minorEastAsia"/>
+                <w:noProof/>
+                <w:kern w:val="2"/>
+                <w:lang w:val="en-US"/>
+                <w14:ligatures w14:val="standardContextual"/>
+              </w:rPr>
+              <w:tab/>
+            </w:r>
+            <w:r>
+              <w:rPr>
+                <w:rStyle w:val="Hyperlink"/>
+                <w:noProof/>
+              </w:rPr>
+              <w:t>User Classes and Characteristics</w:t>
+            </w:r>
+            <w:r>
+              <w:rPr>
+                <w:noProof/>
+                <w:webHidden/>
+              </w:rPr>
+              <w:tab/>
+            </w:r>
+            <w:r>
+              <w:rPr>
+                <w:noProof/>
+                <w:webHidden/>
+              </w:rPr>
+              <w:fldChar w:fldCharType="begin"/>
+            </w:r>
+            <w:r>
+              <w:rPr>
+                <w:noProof/>
+                <w:webHidden/>
+              </w:rPr>
+              <w:instrText xml:space="preserve"> PAGEREF _Toc146107014 \h </w:instrText>
+            </w:r>
+            <w:r>
+              <w:rPr>
+                <w:noProof/>
+                <w:webHidden/>
+              </w:rPr>
+            </w:r>
+            <w:r>
+              <w:rPr>
+                <w:noProof/>
+                <w:webHidden/>
+              </w:rPr>
+              <w:fldChar w:fldCharType="separate"/>
+            </w:r>
+            <w:r>
+              <w:rPr>
+                <w:noProof/>
+                <w:webHidden/>
+              </w:rPr>
+              <w:t>4</w:t>
+            </w:r>
+            <w:r>
+              <w:rPr>
+                <w:noProof/>
+                <w:webHidden/>
+              </w:rPr>
+              <w:fldChar w:fldCharType="end"/>
+            </w:r>
+          </w:hyperlink>
+        </w:p>
+        <w:p>
+          <w:pPr>
+            <w:pStyle w:val="TOC2"/>
+            <w:tabs>
+              <w:tab w:val="left" w:pos="880"/>
+              <w:tab w:val="right" w:leader="dot" w:pos="9350"/>
+            </w:tabs>
+            <w:rPr>
+              <w:rFonts w:eastAsiaTheme="minorEastAsia"/>
+              <w:noProof/>
+              <w:kern w:val="2"/>
+              <w:lang w:val="en-US"/>
+              <w14:ligatures w14:val="standardContextual"/>
+            </w:rPr>
+          </w:pPr>
+          <w:hyperlink w:anchor="_Toc146107015" w:history="1">
+            <w:r>
+              <w:rPr>
+                <w:rStyle w:val="Hyperlink"/>
+                <w:noProof/>
+              </w:rPr>
+              <w:t>1.3</w:t>
+            </w:r>
+            <w:r>
+              <w:rPr>
+                <w:rFonts w:eastAsiaTheme="minorEastAsia"/>
+                <w:noProof/>
+                <w:kern w:val="2"/>
+                <w:lang w:val="en-US"/>
+                <w14:ligatures w14:val="standardContextual"/>
+              </w:rPr>
+              <w:tab/>
+            </w:r>
+            <w:r>
+              <w:rPr>
+                <w:rStyle w:val="Hyperlink"/>
+                <w:noProof/>
+              </w:rPr>
+              <w:t>Operating Environment</w:t>
+            </w:r>
+            <w:r>
+              <w:rPr>
+                <w:noProof/>
+                <w:webHidden/>
+              </w:rPr>
+              <w:tab/>
+            </w:r>
+            <w:r>
+              <w:rPr>
+                <w:noProof/>
+                <w:webHidden/>
+              </w:rPr>
+              <w:fldChar w:fldCharType="begin"/>
+            </w:r>
+            <w:r>
+              <w:rPr>
+                <w:noProof/>
+                <w:webHidden/>
+              </w:rPr>
+              <w:instrText xml:space="preserve"> PAGEREF _Toc146107015 \h </w:instrText>
+            </w:r>
+            <w:r>
+              <w:rPr>
+                <w:noProof/>
+                <w:webHidden/>
+              </w:rPr>
+            </w:r>
+            <w:r>
+              <w:rPr>
+                <w:noProof/>
+                <w:webHidden/>
+              </w:rPr>
+              <w:fldChar w:fldCharType="separate"/>
+            </w:r>
+            <w:r>
+              <w:rPr>
+                <w:noProof/>
+                <w:webHidden/>
+              </w:rPr>
+              <w:t>4</w:t>
+            </w:r>
+            <w:r>
+              <w:rPr>
+                <w:noProof/>
+                <w:webHidden/>
+              </w:rPr>
+              <w:fldChar w:fldCharType="end"/>
+            </w:r>
+          </w:hyperlink>
+        </w:p>
+        <w:p>
+          <w:pPr>
+            <w:pStyle w:val="TOC2"/>
+            <w:tabs>
+              <w:tab w:val="left" w:pos="880"/>
+              <w:tab w:val="right" w:leader="dot" w:pos="9350"/>
+            </w:tabs>
+            <w:rPr>
+              <w:rFonts w:eastAsiaTheme="minorEastAsia"/>
+              <w:noProof/>
+              <w:kern w:val="2"/>
+              <w:lang w:val="en-US"/>
+              <w14:ligatures w14:val="standardContextual"/>
+            </w:rPr>
+          </w:pPr>
+          <w:hyperlink w:anchor="_Toc146107016" w:history="1">
+            <w:r>
+              <w:rPr>
+                <w:rStyle w:val="Hyperlink"/>
+                <w:noProof/>
+              </w:rPr>
+              <w:t>1.4</w:t>
+            </w:r>
+            <w:r>
+              <w:rPr>
+                <w:rFonts w:eastAsiaTheme="minorEastAsia"/>
+                <w:noProof/>
+                <w:kern w:val="2"/>
+                <w:lang w:val="en-US"/>
+                <w14:ligatures w14:val="standardContextual"/>
+              </w:rPr>
+              <w:tab/>
+            </w:r>
+            <w:r>
+              <w:rPr>
+                <w:rStyle w:val="Hyperlink"/>
+                <w:noProof/>
+              </w:rPr>
+              <w:t>Design and Implementation Constraints</w:t>
+            </w:r>
+            <w:r>
+              <w:rPr>
+                <w:noProof/>
+                <w:webHidden/>
+              </w:rPr>
+              <w:tab/>
+            </w:r>
+            <w:r>
+              <w:rPr>
+                <w:noProof/>
+                <w:webHidden/>
+              </w:rPr>
+              <w:fldChar w:fldCharType="begin"/>
+            </w:r>
+            <w:r>
+              <w:rPr>
+                <w:noProof/>
+                <w:webHidden/>
+              </w:rPr>
+              <w:instrText xml:space="preserve"> PAGEREF _Toc146107016 \h </w:instrText>
+            </w:r>
+            <w:r>
+              <w:rPr>
+                <w:noProof/>
+                <w:webHidden/>
+              </w:rPr>
+            </w:r>
+            <w:r>
+              <w:rPr>
+                <w:noProof/>
+                <w:webHidden/>
+              </w:rPr>
+              <w:fldChar w:fldCharType="separate"/>
+            </w:r>
+            <w:r>
+              <w:rPr>
+                <w:noProof/>
+                <w:webHidden/>
+              </w:rPr>
+              <w:t>4</w:t>
+            </w:r>
+            <w:r>
+              <w:rPr>
+                <w:noProof/>
+                <w:webHidden/>
+              </w:rPr>
+              <w:fldChar w:fldCharType="end"/>
+            </w:r>
+          </w:hyperlink>
+        </w:p>
+        <w:p>
+          <w:pPr>
+            <w:pStyle w:val="TOC2"/>
+            <w:tabs>
+              <w:tab w:val="left" w:pos="880"/>
+              <w:tab w:val="right" w:leader="dot" w:pos="9350"/>
+            </w:tabs>
+            <w:rPr>
+              <w:rFonts w:eastAsiaTheme="minorEastAsia"/>
+              <w:noProof/>
+              <w:kern w:val="2"/>
+              <w:lang w:val="en-US"/>
+              <w14:ligatures w14:val="standardContextual"/>
+            </w:rPr>
+          </w:pPr>
+          <w:hyperlink w:anchor="_Toc146107017" w:history="1">
+            <w:r>
+              <w:rPr>
+                <w:rStyle w:val="Hyperlink"/>
+                <w:noProof/>
+              </w:rPr>
+              <w:t>1.5</w:t>
+            </w:r>
+            <w:r>
+              <w:rPr>
+                <w:rFonts w:eastAsiaTheme="minorEastAsia"/>
+                <w:noProof/>
+                <w:kern w:val="2"/>
+                <w:lang w:val="en-US"/>
+                <w14:ligatures w14:val="standardContextual"/>
+              </w:rPr>
+              <w:tab/>
+            </w:r>
+            <w:r>
+              <w:rPr>
+                <w:rStyle w:val="Hyperlink"/>
+                <w:noProof/>
+              </w:rPr>
+              <w:t>Product Functions</w:t>
+            </w:r>
+            <w:r>
+              <w:rPr>
+                <w:noProof/>
+                <w:webHidden/>
+              </w:rPr>
+              <w:tab/>
+            </w:r>
+            <w:r>
+              <w:rPr>
+                <w:noProof/>
+                <w:webHidden/>
+              </w:rPr>
+              <w:fldChar w:fldCharType="begin"/>
+            </w:r>
+            <w:r>
+              <w:rPr>
+                <w:noProof/>
+                <w:webHidden/>
+              </w:rPr>
+              <w:instrText xml:space="preserve"> PAGEREF _Toc146107017 \h </w:instrText>
+            </w:r>
+            <w:r>
+              <w:rPr>
+                <w:noProof/>
+                <w:webHidden/>
+              </w:rPr>
+            </w:r>
+            <w:r>
+              <w:rPr>
+                <w:noProof/>
+                <w:webHidden/>
+              </w:rPr>
+              <w:fldChar w:fldCharType="separate"/>
+            </w:r>
+            <w:r>
+              <w:rPr>
+                <w:noProof/>
+                <w:webHidden/>
+              </w:rPr>
+              <w:t>5</w:t>
+            </w:r>
+            <w:r>
+              <w:rPr>
+                <w:noProof/>
+                <w:webHidden/>
+              </w:rPr>
+              <w:fldChar w:fldCharType="end"/>
+            </w:r>
+          </w:hyperlink>
+        </w:p>
+        <w:p>
+          <w:pPr>
+            <w:pStyle w:val="TOC3"/>
+            <w:tabs>
+              <w:tab w:val="left" w:pos="1320"/>
+              <w:tab w:val="right" w:leader="dot" w:pos="9350"/>
+            </w:tabs>
+            <w:rPr>
+              <w:rFonts w:eastAsiaTheme="minorEastAsia"/>
+              <w:noProof/>
+              <w:kern w:val="2"/>
+              <w:lang w:val="en-US"/>
+              <w14:ligatures w14:val="standardContextual"/>
+            </w:rPr>
+          </w:pPr>
+          <w:hyperlink w:anchor="_Toc146107018" w:history="1">
+            <w:r>
+              <w:rPr>
+                <w:rStyle w:val="Hyperlink"/>
+                <w:noProof/>
+              </w:rPr>
+              <w:t>1.5.1</w:t>
+            </w:r>
+            <w:r>
+              <w:rPr>
+                <w:rFonts w:eastAsiaTheme="minorEastAsia"/>
+                <w:noProof/>
+                <w:kern w:val="2"/>
+                <w:lang w:val="en-US"/>
+                <w14:ligatures w14:val="standardContextual"/>
+              </w:rPr>
+              <w:tab/>
+            </w:r>
+            <w:r>
+              <w:rPr>
+                <w:rStyle w:val="Hyperlink"/>
+                <w:noProof/>
+              </w:rPr>
+              <w:t>Use case diagram</w:t>
+            </w:r>
+            <w:r>
+              <w:rPr>
+                <w:noProof/>
+                <w:webHidden/>
+              </w:rPr>
+              <w:tab/>
+            </w:r>
+            <w:r>
+              <w:rPr>
+                <w:noProof/>
+                <w:webHidden/>
+              </w:rPr>
+              <w:fldChar w:fldCharType="begin"/>
+            </w:r>
+            <w:r>
+              <w:rPr>
+                <w:noProof/>
+                <w:webHidden/>
+              </w:rPr>
+              <w:instrText xml:space="preserve"> PAGEREF _Toc146107018 \h </w:instrText>
+            </w:r>
+            <w:r>
+              <w:rPr>
+                <w:noProof/>
+                <w:webHidden/>
+              </w:rPr>
+            </w:r>
+            <w:r>
+              <w:rPr>
+                <w:noProof/>
+                <w:webHidden/>
+              </w:rPr>
+              <w:fldChar w:fldCharType="separate"/>
+            </w:r>
+            <w:r>
+              <w:rPr>
+                <w:noProof/>
+                <w:webHidden/>
+              </w:rPr>
+              <w:t>5</w:t>
+            </w:r>
+            <w:r>
+              <w:rPr>
+                <w:noProof/>
+                <w:webHidden/>
+              </w:rPr>
+              <w:fldChar w:fldCharType="end"/>
+            </w:r>
+          </w:hyperlink>
+        </w:p>
+        <w:p>
+          <w:pPr>
+            <w:pStyle w:val="TOC3"/>
+            <w:tabs>
+              <w:tab w:val="left" w:pos="1320"/>
+              <w:tab w:val="right" w:leader="dot" w:pos="9350"/>
+            </w:tabs>
+            <w:rPr>
+              <w:rFonts w:eastAsiaTheme="minorEastAsia"/>
+              <w:noProof/>
+              <w:kern w:val="2"/>
+              <w:lang w:val="en-US"/>
+              <w14:ligatures w14:val="standardContextual"/>
+            </w:rPr>
+          </w:pPr>
+          <w:hyperlink w:anchor="_Toc146107019" w:history="1">
+            <w:r>
+              <w:rPr>
+                <w:rStyle w:val="Hyperlink"/>
+                <w:noProof/>
+              </w:rPr>
+              <w:t>1.5.2</w:t>
+            </w:r>
+            <w:r>
+              <w:rPr>
+                <w:rFonts w:eastAsiaTheme="minorEastAsia"/>
+                <w:noProof/>
+                <w:kern w:val="2"/>
+                <w:lang w:val="en-US"/>
+                <w14:ligatures w14:val="standardContextual"/>
+              </w:rPr>
+              <w:tab/>
+            </w:r>
+            <w:r>
+              <w:rPr>
+                <w:rStyle w:val="Hyperlink"/>
+                <w:noProof/>
+              </w:rPr>
+              <w:t>Brief Use case beschrijving</w:t>
+            </w:r>
+            <w:r>
+              <w:rPr>
+                <w:noProof/>
+                <w:webHidden/>
+              </w:rPr>
+              <w:tab/>
+            </w:r>
+            <w:r>
+              <w:rPr>
+                <w:noProof/>
+                <w:webHidden/>
+              </w:rPr>
+              <w:fldChar w:fldCharType="begin"/>
+            </w:r>
+            <w:r>
+              <w:rPr>
+                <w:noProof/>
+                <w:webHidden/>
+              </w:rPr>
+              <w:instrText xml:space="preserve"> PAGEREF _Toc146107019 \h </w:instrText>
+            </w:r>
+            <w:r>
+              <w:rPr>
+                <w:noProof/>
+                <w:webHidden/>
+              </w:rPr>
+            </w:r>
+            <w:r>
+              <w:rPr>
+                <w:noProof/>
+                <w:webHidden/>
+              </w:rPr>
+              <w:fldChar w:fldCharType="separate"/>
+            </w:r>
+            <w:r>
+              <w:rPr>
+                <w:noProof/>
+                <w:webHidden/>
+              </w:rPr>
+              <w:t>5</w:t>
+            </w:r>
+            <w:r>
+              <w:rPr>
+                <w:noProof/>
+                <w:webHidden/>
+              </w:rPr>
+              <w:fldChar w:fldCharType="end"/>
+            </w:r>
+          </w:hyperlink>
+        </w:p>
+        <w:p>
+          <w:pPr>
+            <w:pStyle w:val="TOC1"/>
+            <w:tabs>
+              <w:tab w:val="left" w:pos="440"/>
+              <w:tab w:val="right" w:leader="dot" w:pos="9350"/>
+            </w:tabs>
+            <w:rPr>
+              <w:rFonts w:eastAsiaTheme="minorEastAsia"/>
+              <w:noProof/>
+              <w:kern w:val="2"/>
+              <w:lang w:val="en-US"/>
+              <w14:ligatures w14:val="standardContextual"/>
+            </w:rPr>
+          </w:pPr>
+          <w:hyperlink w:anchor="_Toc146107020" w:history="1">
+            <w:r>
+              <w:rPr>
+                <w:rStyle w:val="Hyperlink"/>
+                <w:noProof/>
+              </w:rPr>
+              <w:t>2</w:t>
+            </w:r>
+            <w:r>
+              <w:rPr>
+                <w:rFonts w:eastAsiaTheme="minorEastAsia"/>
+                <w:noProof/>
+                <w:kern w:val="2"/>
+                <w:lang w:val="en-US"/>
+                <w14:ligatures w14:val="standardContextual"/>
+              </w:rPr>
+              <w:tab/>
+            </w:r>
+            <w:r>
+              <w:rPr>
+                <w:rStyle w:val="Hyperlink"/>
+                <w:noProof/>
+              </w:rPr>
+              <w:t>Domain Model</w:t>
+            </w:r>
+            <w:r>
+              <w:rPr>
+                <w:noProof/>
+                <w:webHidden/>
+              </w:rPr>
+              <w:tab/>
+            </w:r>
+            <w:r>
+              <w:rPr>
+                <w:noProof/>
+                <w:webHidden/>
+              </w:rPr>
+              <w:fldChar w:fldCharType="begin"/>
+            </w:r>
+            <w:r>
+              <w:rPr>
+                <w:noProof/>
+                <w:webHidden/>
+              </w:rPr>
+              <w:instrText xml:space="preserve"> PAGEREF _Toc146107020 \h </w:instrText>
+            </w:r>
+            <w:r>
+              <w:rPr>
+                <w:noProof/>
+                <w:webHidden/>
+              </w:rPr>
+            </w:r>
+            <w:r>
+              <w:rPr>
+                <w:noProof/>
+                <w:webHidden/>
+              </w:rPr>
+              <w:fldChar w:fldCharType="separate"/>
+            </w:r>
+            <w:r>
+              <w:rPr>
+                <w:noProof/>
+                <w:webHidden/>
+              </w:rPr>
+              <w:t>7</w:t>
+            </w:r>
+            <w:r>
+              <w:rPr>
+                <w:noProof/>
+                <w:webHidden/>
+              </w:rPr>
+              <w:fldChar w:fldCharType="end"/>
+            </w:r>
+          </w:hyperlink>
+        </w:p>
+        <w:p>
+          <w:pPr>
+            <w:pStyle w:val="TOC1"/>
+            <w:tabs>
+              <w:tab w:val="left" w:pos="440"/>
+              <w:tab w:val="right" w:leader="dot" w:pos="9350"/>
+            </w:tabs>
+            <w:rPr>
+              <w:rFonts w:eastAsiaTheme="minorEastAsia"/>
+              <w:noProof/>
+              <w:kern w:val="2"/>
+              <w:lang w:val="en-US"/>
+              <w14:ligatures w14:val="standardContextual"/>
+            </w:rPr>
+          </w:pPr>
+          <w:hyperlink w:anchor="_Toc146107021" w:history="1">
+            <w:r>
+              <w:rPr>
+                <w:rStyle w:val="Hyperlink"/>
+                <w:noProof/>
+              </w:rPr>
+              <w:t>3</w:t>
+            </w:r>
+            <w:r>
+              <w:rPr>
+                <w:rFonts w:eastAsiaTheme="minorEastAsia"/>
+                <w:noProof/>
+                <w:kern w:val="2"/>
+                <w:lang w:val="en-US"/>
+                <w14:ligatures w14:val="standardContextual"/>
+              </w:rPr>
+              <w:tab/>
+            </w:r>
+            <w:r>
+              <w:rPr>
+                <w:rStyle w:val="Hyperlink"/>
+                <w:noProof/>
+              </w:rPr>
+              <w:t>Use-case Descriptions</w:t>
+            </w:r>
+            <w:r>
+              <w:rPr>
+                <w:noProof/>
+                <w:webHidden/>
+              </w:rPr>
+              <w:tab/>
+            </w:r>
+            <w:r>
+              <w:rPr>
+                <w:noProof/>
+                <w:webHidden/>
+              </w:rPr>
+              <w:fldChar w:fldCharType="begin"/>
+            </w:r>
+            <w:r>
+              <w:rPr>
+                <w:noProof/>
+                <w:webHidden/>
+              </w:rPr>
+              <w:instrText xml:space="preserve"> PAGEREF _Toc146107021 \h </w:instrText>
+            </w:r>
+            <w:r>
+              <w:rPr>
+                <w:noProof/>
+                <w:webHidden/>
+              </w:rPr>
+            </w:r>
+            <w:r>
+              <w:rPr>
+                <w:noProof/>
+                <w:webHidden/>
+              </w:rPr>
+              <w:fldChar w:fldCharType="separate"/>
+            </w:r>
+            <w:r>
+              <w:rPr>
+                <w:noProof/>
+                <w:webHidden/>
+              </w:rPr>
+              <w:t>9</w:t>
+            </w:r>
+            <w:r>
+              <w:rPr>
+                <w:noProof/>
+                <w:webHidden/>
+              </w:rPr>
+              <w:fldChar w:fldCharType="end"/>
+            </w:r>
+          </w:hyperlink>
+        </w:p>
+        <w:p>
+          <w:pPr>
+            <w:pStyle w:val="TOC2"/>
+            <w:tabs>
+              <w:tab w:val="left" w:pos="880"/>
+              <w:tab w:val="right" w:leader="dot" w:pos="9350"/>
+            </w:tabs>
+            <w:rPr>
+              <w:rFonts w:eastAsiaTheme="minorEastAsia"/>
+              <w:noProof/>
+              <w:kern w:val="2"/>
+              <w:lang w:val="en-US"/>
+              <w14:ligatures w14:val="standardContextual"/>
+            </w:rPr>
+          </w:pPr>
+          <w:hyperlink w:anchor="_Toc146107022" w:history="1">
+            <w:r>
+              <w:rPr>
+                <w:rStyle w:val="Hyperlink"/>
+                <w:rFonts w:eastAsia="Times New Roman"/>
+                <w:noProof/>
+              </w:rPr>
+              <w:t>3.1</w:t>
+            </w:r>
+            <w:r>
+              <w:rPr>
+                <w:rFonts w:eastAsiaTheme="minorEastAsia"/>
+                <w:noProof/>
+                <w:kern w:val="2"/>
+                <w:lang w:val="en-US"/>
+                <w14:ligatures w14:val="standardContextual"/>
+              </w:rPr>
+              <w:tab/>
+            </w:r>
+            <w:r>
+              <w:rPr>
+                <w:rStyle w:val="Hyperlink"/>
+                <w:rFonts w:eastAsia="Times New Roman"/>
+                <w:noProof/>
+              </w:rPr>
+              <w:t>Speler Registreren</w:t>
+            </w:r>
+            <w:r>
+              <w:rPr>
+                <w:noProof/>
+                <w:webHidden/>
+              </w:rPr>
+              <w:tab/>
+            </w:r>
+            <w:r>
+              <w:rPr>
+                <w:noProof/>
+                <w:webHidden/>
+              </w:rPr>
+              <w:fldChar w:fldCharType="begin"/>
+            </w:r>
+            <w:r>
+              <w:rPr>
+                <w:noProof/>
+                <w:webHidden/>
+              </w:rPr>
+              <w:instrText xml:space="preserve"> PAGEREF _Toc146107022 \h </w:instrText>
+            </w:r>
+            <w:r>
+              <w:rPr>
+                <w:noProof/>
+                <w:webHidden/>
+              </w:rPr>
+            </w:r>
+            <w:r>
+              <w:rPr>
+                <w:noProof/>
+                <w:webHidden/>
+              </w:rPr>
+              <w:fldChar w:fldCharType="separate"/>
+            </w:r>
+            <w:r>
+              <w:rPr>
+                <w:noProof/>
+                <w:webHidden/>
+              </w:rPr>
+              <w:t>9</w:t>
+            </w:r>
+            <w:r>
+              <w:rPr>
+                <w:noProof/>
+                <w:webHidden/>
+              </w:rPr>
+              <w:fldChar w:fldCharType="end"/>
+            </w:r>
+          </w:hyperlink>
+        </w:p>
+        <w:p>
+          <w:pPr>
+            <w:pStyle w:val="TOC2"/>
+            <w:tabs>
+              <w:tab w:val="left" w:pos="880"/>
+              <w:tab w:val="right" w:leader="dot" w:pos="9350"/>
+            </w:tabs>
+            <w:rPr>
+              <w:rFonts w:eastAsiaTheme="minorEastAsia"/>
+              <w:noProof/>
+              <w:kern w:val="2"/>
+              <w:lang w:val="en-US"/>
+              <w14:ligatures w14:val="standardContextual"/>
+            </w:rPr>
+          </w:pPr>
+          <w:hyperlink w:anchor="_Toc146107023" w:history="1">
+            <w:r>
+              <w:rPr>
+                <w:rStyle w:val="Hyperlink"/>
+                <w:rFonts w:eastAsia="Times New Roman"/>
+                <w:noProof/>
+              </w:rPr>
+              <w:t>3.2</w:t>
+            </w:r>
+            <w:r>
+              <w:rPr>
+                <w:rFonts w:eastAsiaTheme="minorEastAsia"/>
+                <w:noProof/>
+                <w:kern w:val="2"/>
+                <w:lang w:val="en-US"/>
+                <w14:ligatures w14:val="standardContextual"/>
+              </w:rPr>
+              <w:tab/>
+            </w:r>
+            <w:r>
+              <w:rPr>
+                <w:rStyle w:val="Hyperlink"/>
+                <w:rFonts w:eastAsia="Times New Roman"/>
+                <w:noProof/>
+              </w:rPr>
+              <w:t>Quiz spelen</w:t>
+            </w:r>
+            <w:r>
+              <w:rPr>
+                <w:noProof/>
+                <w:webHidden/>
+              </w:rPr>
+              <w:tab/>
+            </w:r>
+            <w:r>
+              <w:rPr>
+                <w:noProof/>
+                <w:webHidden/>
+              </w:rPr>
+              <w:fldChar w:fldCharType="begin"/>
+            </w:r>
+            <w:r>
+              <w:rPr>
+                <w:noProof/>
+                <w:webHidden/>
+              </w:rPr>
+              <w:instrText xml:space="preserve"> PAGEREF _Toc146107023 \h </w:instrText>
+            </w:r>
+            <w:r>
+              <w:rPr>
+                <w:noProof/>
+                <w:webHidden/>
+              </w:rPr>
+            </w:r>
+            <w:r>
+              <w:rPr>
+                <w:noProof/>
+                <w:webHidden/>
+              </w:rPr>
+              <w:fldChar w:fldCharType="separate"/>
+            </w:r>
+            <w:r>
+              <w:rPr>
+                <w:noProof/>
+                <w:webHidden/>
+              </w:rPr>
+              <w:t>10</w:t>
+            </w:r>
+            <w:r>
+              <w:rPr>
+                <w:noProof/>
+                <w:webHidden/>
+              </w:rPr>
+              <w:fldChar w:fldCharType="end"/>
+            </w:r>
+          </w:hyperlink>
+        </w:p>
+        <w:p>
+          <w:pPr>
+            <w:pStyle w:val="TOC2"/>
+            <w:tabs>
+              <w:tab w:val="left" w:pos="880"/>
+              <w:tab w:val="right" w:leader="dot" w:pos="9350"/>
+            </w:tabs>
+            <w:rPr>
+              <w:rFonts w:eastAsiaTheme="minorEastAsia"/>
+              <w:noProof/>
+              <w:kern w:val="2"/>
+              <w:lang w:val="en-US"/>
+              <w14:ligatures w14:val="standardContextual"/>
+            </w:rPr>
+          </w:pPr>
+          <w:hyperlink w:anchor="_Toc146107024" w:history="1">
+            <w:r>
+              <w:rPr>
+                <w:rStyle w:val="Hyperlink"/>
+                <w:rFonts w:eastAsia="Times New Roman"/>
+                <w:noProof/>
+              </w:rPr>
+              <w:t>3.3</w:t>
+            </w:r>
+            <w:r>
+              <w:rPr>
+                <w:rFonts w:eastAsiaTheme="minorEastAsia"/>
+                <w:noProof/>
+                <w:kern w:val="2"/>
+                <w:lang w:val="en-US"/>
+                <w14:ligatures w14:val="standardContextual"/>
+              </w:rPr>
+              <w:tab/>
+            </w:r>
+            <w:r>
+              <w:rPr>
+                <w:rStyle w:val="Hyperlink"/>
+                <w:rFonts w:eastAsia="Times New Roman"/>
+                <w:noProof/>
+              </w:rPr>
+              <w:t>Vraag beantwoorden</w:t>
+            </w:r>
+            <w:r>
+              <w:rPr>
+                <w:noProof/>
+                <w:webHidden/>
+              </w:rPr>
+              <w:tab/>
+            </w:r>
+            <w:r>
+              <w:rPr>
+                <w:noProof/>
+                <w:webHidden/>
+              </w:rPr>
+              <w:fldChar w:fldCharType="begin"/>
+            </w:r>
+            <w:r>
+              <w:rPr>
+                <w:noProof/>
+                <w:webHidden/>
+              </w:rPr>
+              <w:instrText xml:space="preserve"> PAGEREF _Toc146107024 \h </w:instrText>
+            </w:r>
+            <w:r>
+              <w:rPr>
+                <w:noProof/>
+                <w:webHidden/>
+              </w:rPr>
+            </w:r>
+            <w:r>
+              <w:rPr>
+                <w:noProof/>
+                <w:webHidden/>
+              </w:rPr>
+              <w:fldChar w:fldCharType="separate"/>
+            </w:r>
+            <w:r>
+              <w:rPr>
+                <w:noProof/>
+                <w:webHidden/>
+              </w:rPr>
+              <w:t>11</w:t>
+            </w:r>
+            <w:r>
+              <w:rPr>
+                <w:noProof/>
+                <w:webHidden/>
+              </w:rPr>
+              <w:fldChar w:fldCharType="end"/>
+            </w:r>
+          </w:hyperlink>
+        </w:p>
+        <w:p>
+          <w:pPr>
+            <w:pStyle w:val="TOC2"/>
+            <w:tabs>
+              <w:tab w:val="left" w:pos="880"/>
+              <w:tab w:val="right" w:leader="dot" w:pos="9350"/>
+            </w:tabs>
+            <w:rPr>
+              <w:rFonts w:eastAsiaTheme="minorEastAsia"/>
+              <w:noProof/>
+              <w:kern w:val="2"/>
+              <w:lang w:val="en-US"/>
+              <w14:ligatures w14:val="standardContextual"/>
+            </w:rPr>
+          </w:pPr>
+          <w:hyperlink w:anchor="_Toc146107025" w:history="1">
+            <w:r>
+              <w:rPr>
+                <w:rStyle w:val="Hyperlink"/>
+                <w:rFonts w:eastAsia="Times New Roman"/>
+                <w:noProof/>
+              </w:rPr>
+              <w:t>3.4</w:t>
+            </w:r>
+            <w:r>
+              <w:rPr>
+                <w:rFonts w:eastAsiaTheme="minorEastAsia"/>
+                <w:noProof/>
+                <w:kern w:val="2"/>
+                <w:lang w:val="en-US"/>
+                <w14:ligatures w14:val="standardContextual"/>
+              </w:rPr>
+              <w:tab/>
+            </w:r>
+            <w:r>
+              <w:rPr>
+                <w:rStyle w:val="Hyperlink"/>
+                <w:rFonts w:eastAsia="Times New Roman"/>
+                <w:noProof/>
+              </w:rPr>
+              <w:t>Woord controleren</w:t>
+            </w:r>
+            <w:r>
+              <w:rPr>
+                <w:noProof/>
+                <w:webHidden/>
+              </w:rPr>
+              <w:tab/>
+            </w:r>
+            <w:r>
+              <w:rPr>
+                <w:noProof/>
+                <w:webHidden/>
+              </w:rPr>
+              <w:fldChar w:fldCharType="begin"/>
+            </w:r>
+            <w:r>
+              <w:rPr>
+                <w:noProof/>
+                <w:webHidden/>
+              </w:rPr>
+              <w:instrText xml:space="preserve"> PAGEREF _Toc146107025 \h </w:instrText>
+            </w:r>
+            <w:r>
+              <w:rPr>
+                <w:noProof/>
+                <w:webHidden/>
+              </w:rPr>
+            </w:r>
+            <w:r>
+              <w:rPr>
+                <w:noProof/>
+                <w:webHidden/>
+              </w:rPr>
+              <w:fldChar w:fldCharType="separate"/>
+            </w:r>
+            <w:r>
+              <w:rPr>
+                <w:noProof/>
+                <w:webHidden/>
+              </w:rPr>
+              <w:t>12</w:t>
+            </w:r>
+            <w:r>
+              <w:rPr>
+                <w:noProof/>
+                <w:webHidden/>
+              </w:rPr>
+              <w:fldChar w:fldCharType="end"/>
+            </w:r>
+          </w:hyperlink>
+        </w:p>
+        <w:p>
+          <w:pPr>
+            <w:pStyle w:val="TOC2"/>
+            <w:tabs>
+              <w:tab w:val="left" w:pos="880"/>
+              <w:tab w:val="right" w:leader="dot" w:pos="9350"/>
+            </w:tabs>
+            <w:rPr>
+              <w:rFonts w:eastAsiaTheme="minorEastAsia"/>
+              <w:noProof/>
+              <w:kern w:val="2"/>
+              <w:lang w:val="en-US"/>
+              <w14:ligatures w14:val="standardContextual"/>
+            </w:rPr>
+          </w:pPr>
+          <w:hyperlink w:anchor="_Toc146107026" w:history="1">
+            <w:r>
+              <w:rPr>
+                <w:rStyle w:val="Hyperlink"/>
+                <w:rFonts w:eastAsia="Times New Roman"/>
+                <w:noProof/>
+              </w:rPr>
+              <w:t>3.5</w:t>
+            </w:r>
+            <w:r>
+              <w:rPr>
+                <w:rFonts w:eastAsiaTheme="minorEastAsia"/>
+                <w:noProof/>
+                <w:kern w:val="2"/>
+                <w:lang w:val="en-US"/>
+                <w14:ligatures w14:val="standardContextual"/>
+              </w:rPr>
+              <w:tab/>
+            </w:r>
+            <w:r>
+              <w:rPr>
+                <w:rStyle w:val="Hyperlink"/>
+                <w:rFonts w:eastAsia="Times New Roman"/>
+                <w:noProof/>
+              </w:rPr>
+              <w:t>Credits kopen</w:t>
+            </w:r>
+            <w:r>
+              <w:rPr>
+                <w:noProof/>
+                <w:webHidden/>
+              </w:rPr>
+              <w:tab/>
+            </w:r>
+            <w:r>
+              <w:rPr>
+                <w:noProof/>
+                <w:webHidden/>
+              </w:rPr>
+              <w:fldChar w:fldCharType="begin"/>
+            </w:r>
+            <w:r>
+              <w:rPr>
+                <w:noProof/>
+                <w:webHidden/>
+              </w:rPr>
+              <w:instrText xml:space="preserve"> PAGEREF _Toc146107026 \h </w:instrText>
+            </w:r>
+            <w:r>
+              <w:rPr>
+                <w:noProof/>
+                <w:webHidden/>
+              </w:rPr>
+            </w:r>
+            <w:r>
+              <w:rPr>
+                <w:noProof/>
+                <w:webHidden/>
+              </w:rPr>
+              <w:fldChar w:fldCharType="separate"/>
+            </w:r>
+            <w:r>
+              <w:rPr>
+                <w:noProof/>
+                <w:webHidden/>
+              </w:rPr>
+              <w:t>13</w:t>
+            </w:r>
+            <w:r>
+              <w:rPr>
+                <w:noProof/>
+                <w:webHidden/>
+              </w:rPr>
+              <w:fldChar w:fldCharType="end"/>
+            </w:r>
+          </w:hyperlink>
+        </w:p>
+        <w:p>
+          <w:pPr>
+            <w:pStyle w:val="TOC2"/>
+            <w:tabs>
+              <w:tab w:val="left" w:pos="880"/>
+              <w:tab w:val="right" w:leader="dot" w:pos="9350"/>
+            </w:tabs>
+            <w:rPr>
+              <w:rFonts w:eastAsiaTheme="minorEastAsia"/>
+              <w:noProof/>
+              <w:kern w:val="2"/>
+              <w:lang w:val="en-US"/>
+              <w14:ligatures w14:val="standardContextual"/>
+            </w:rPr>
+          </w:pPr>
+          <w:hyperlink w:anchor="_Toc146107027" w:history="1">
+            <w:r>
+              <w:rPr>
+                <w:rStyle w:val="Hyperlink"/>
+                <w:rFonts w:eastAsia="Times New Roman"/>
+                <w:noProof/>
+              </w:rPr>
+              <w:t>3.6</w:t>
+            </w:r>
+            <w:r>
+              <w:rPr>
+                <w:rFonts w:eastAsiaTheme="minorEastAsia"/>
+                <w:noProof/>
+                <w:kern w:val="2"/>
+                <w:lang w:val="en-US"/>
+                <w14:ligatures w14:val="standardContextual"/>
+              </w:rPr>
+              <w:tab/>
+            </w:r>
+            <w:r>
+              <w:rPr>
+                <w:rStyle w:val="Hyperlink"/>
+                <w:rFonts w:eastAsia="Times New Roman"/>
+                <w:noProof/>
+              </w:rPr>
+              <w:t>Inloggen (Voor Spelers)</w:t>
+            </w:r>
+            <w:r>
+              <w:rPr>
+                <w:noProof/>
+                <w:webHidden/>
+              </w:rPr>
+              <w:tab/>
+            </w:r>
+            <w:r>
+              <w:rPr>
+                <w:noProof/>
+                <w:webHidden/>
+              </w:rPr>
+              <w:fldChar w:fldCharType="begin"/>
+            </w:r>
+            <w:r>
+              <w:rPr>
+                <w:noProof/>
+                <w:webHidden/>
+              </w:rPr>
+              <w:instrText xml:space="preserve"> PAGEREF _Toc146107027 \h </w:instrText>
+            </w:r>
+            <w:r>
+              <w:rPr>
+                <w:noProof/>
+                <w:webHidden/>
+              </w:rPr>
+            </w:r>
+            <w:r>
+              <w:rPr>
+                <w:noProof/>
+                <w:webHidden/>
+              </w:rPr>
+              <w:fldChar w:fldCharType="separate"/>
+            </w:r>
+            <w:r>
+              <w:rPr>
+                <w:noProof/>
+                <w:webHidden/>
+              </w:rPr>
+              <w:t>14</w:t>
+            </w:r>
+            <w:r>
+              <w:rPr>
+                <w:noProof/>
+                <w:webHidden/>
+              </w:rPr>
+              <w:fldChar w:fldCharType="end"/>
+            </w:r>
+          </w:hyperlink>
+        </w:p>
+        <w:p>
+          <w:pPr>
+            <w:pStyle w:val="TOC2"/>
+            <w:tabs>
+              <w:tab w:val="left" w:pos="880"/>
+              <w:tab w:val="right" w:leader="dot" w:pos="9350"/>
+            </w:tabs>
+            <w:rPr>
+              <w:rFonts w:eastAsiaTheme="minorEastAsia"/>
+              <w:noProof/>
+              <w:kern w:val="2"/>
+              <w:lang w:val="en-US"/>
+              <w14:ligatures w14:val="standardContextual"/>
+            </w:rPr>
+          </w:pPr>
+          <w:hyperlink w:anchor="_Toc146107028" w:history="1">
+            <w:r>
+              <w:rPr>
+                <w:rStyle w:val="Hyperlink"/>
+                <w:rFonts w:eastAsia="Times New Roman"/>
+                <w:noProof/>
+              </w:rPr>
+              <w:t>3.7</w:t>
+            </w:r>
+            <w:r>
+              <w:rPr>
+                <w:rFonts w:eastAsiaTheme="minorEastAsia"/>
+                <w:noProof/>
+                <w:kern w:val="2"/>
+                <w:lang w:val="en-US"/>
+                <w14:ligatures w14:val="standardContextual"/>
+              </w:rPr>
+              <w:tab/>
+            </w:r>
+            <w:r>
+              <w:rPr>
+                <w:rStyle w:val="Hyperlink"/>
+                <w:rFonts w:eastAsia="Times New Roman"/>
+                <w:noProof/>
+              </w:rPr>
+              <w:t>Inloggen (MEC Medewerker)</w:t>
+            </w:r>
+            <w:r>
+              <w:rPr>
+                <w:noProof/>
+                <w:webHidden/>
+              </w:rPr>
+              <w:tab/>
+            </w:r>
+            <w:r>
+              <w:rPr>
+                <w:noProof/>
+                <w:webHidden/>
+              </w:rPr>
+              <w:fldChar w:fldCharType="begin"/>
+            </w:r>
+            <w:r>
+              <w:rPr>
+                <w:noProof/>
+                <w:webHidden/>
+              </w:rPr>
+              <w:instrText xml:space="preserve"> PAGEREF _Toc146107028 \h </w:instrText>
+            </w:r>
+            <w:r>
+              <w:rPr>
+                <w:noProof/>
+                <w:webHidden/>
+              </w:rPr>
+            </w:r>
+            <w:r>
+              <w:rPr>
+                <w:noProof/>
+                <w:webHidden/>
+              </w:rPr>
+              <w:fldChar w:fldCharType="separate"/>
+            </w:r>
+            <w:r>
+              <w:rPr>
+                <w:noProof/>
+                <w:webHidden/>
+              </w:rPr>
+              <w:t>15</w:t>
+            </w:r>
+            <w:r>
+              <w:rPr>
+                <w:noProof/>
+                <w:webHidden/>
+              </w:rPr>
+              <w:fldChar w:fldCharType="end"/>
+            </w:r>
+          </w:hyperlink>
+        </w:p>
+        <w:p>
+          <w:pPr>
+            <w:pStyle w:val="TOC1"/>
+            <w:tabs>
+              <w:tab w:val="left" w:pos="440"/>
+              <w:tab w:val="right" w:leader="dot" w:pos="9350"/>
+            </w:tabs>
+            <w:rPr>
+              <w:rFonts w:eastAsiaTheme="minorEastAsia"/>
+              <w:noProof/>
+              <w:kern w:val="2"/>
+              <w:lang w:val="en-US"/>
+              <w14:ligatures w14:val="standardContextual"/>
+            </w:rPr>
+          </w:pPr>
+          <w:hyperlink w:anchor="_Toc146107029" w:history="1">
+            <w:r>
+              <w:rPr>
+                <w:rStyle w:val="Hyperlink"/>
+                <w:noProof/>
+              </w:rPr>
+              <w:t>4</w:t>
+            </w:r>
+            <w:r>
+              <w:rPr>
+                <w:rFonts w:eastAsiaTheme="minorEastAsia"/>
+                <w:noProof/>
+                <w:kern w:val="2"/>
+                <w:lang w:val="en-US"/>
+                <w14:ligatures w14:val="standardContextual"/>
+              </w:rPr>
+              <w:tab/>
+            </w:r>
+            <w:r>
+              <w:rPr>
+                <w:rStyle w:val="Hyperlink"/>
+                <w:noProof/>
+              </w:rPr>
+              <w:t>Other functional requirements</w:t>
+            </w:r>
+            <w:r>
+              <w:rPr>
+                <w:noProof/>
+                <w:webHidden/>
+              </w:rPr>
+              <w:tab/>
+            </w:r>
+            <w:r>
+              <w:rPr>
+                <w:noProof/>
+                <w:webHidden/>
+              </w:rPr>
+              <w:fldChar w:fldCharType="begin"/>
+            </w:r>
+            <w:r>
+              <w:rPr>
+                <w:noProof/>
+                <w:webHidden/>
+              </w:rPr>
+              <w:instrText xml:space="preserve"> PAGEREF _Toc146107029 \h </w:instrText>
+            </w:r>
+            <w:r>
+              <w:rPr>
+                <w:noProof/>
+                <w:webHidden/>
+              </w:rPr>
+            </w:r>
+            <w:r>
+              <w:rPr>
+                <w:noProof/>
+                <w:webHidden/>
+              </w:rPr>
+              <w:fldChar w:fldCharType="separate"/>
+            </w:r>
+            <w:r>
+              <w:rPr>
+                <w:noProof/>
+                <w:webHidden/>
+              </w:rPr>
+              <w:t>16</w:t>
+            </w:r>
+            <w:r>
+              <w:rPr>
+                <w:noProof/>
+                <w:webHidden/>
+              </w:rPr>
+              <w:fldChar w:fldCharType="end"/>
+            </w:r>
+          </w:hyperlink>
+        </w:p>
+        <w:p>
+          <w:pPr>
+            <w:pStyle w:val="TOC1"/>
+            <w:tabs>
+              <w:tab w:val="left" w:pos="440"/>
+              <w:tab w:val="right" w:leader="dot" w:pos="9350"/>
+            </w:tabs>
+            <w:rPr>
+              <w:rFonts w:eastAsiaTheme="minorEastAsia"/>
+              <w:noProof/>
+              <w:kern w:val="2"/>
+              <w:lang w:val="en-US"/>
+              <w14:ligatures w14:val="standardContextual"/>
+            </w:rPr>
+          </w:pPr>
+          <w:hyperlink w:anchor="_Toc146107030" w:history="1">
+            <w:r>
+              <w:rPr>
+                <w:rStyle w:val="Hyperlink"/>
+                <w:noProof/>
+              </w:rPr>
+              <w:t>5</w:t>
+            </w:r>
+            <w:r>
+              <w:rPr>
+                <w:rFonts w:eastAsiaTheme="minorEastAsia"/>
+                <w:noProof/>
+                <w:kern w:val="2"/>
+                <w:lang w:val="en-US"/>
+                <w14:ligatures w14:val="standardContextual"/>
+              </w:rPr>
+              <w:tab/>
+            </w:r>
+            <w:r>
+              <w:rPr>
+                <w:rStyle w:val="Hyperlink"/>
+                <w:noProof/>
+              </w:rPr>
+              <w:t>Non-functional Requirements</w:t>
+            </w:r>
+            <w:r>
+              <w:rPr>
+                <w:noProof/>
+                <w:webHidden/>
+              </w:rPr>
+              <w:tab/>
+            </w:r>
+            <w:r>
+              <w:rPr>
+                <w:noProof/>
+                <w:webHidden/>
+              </w:rPr>
+              <w:fldChar w:fldCharType="begin"/>
+            </w:r>
+            <w:r>
+              <w:rPr>
+                <w:noProof/>
+                <w:webHidden/>
+              </w:rPr>
+              <w:instrText xml:space="preserve"> PAGEREF _Toc146107030 \h </w:instrText>
+            </w:r>
+            <w:r>
+              <w:rPr>
+                <w:noProof/>
+                <w:webHidden/>
+              </w:rPr>
+            </w:r>
+            <w:r>
+              <w:rPr>
+                <w:noProof/>
+                <w:webHidden/>
+              </w:rPr>
+              <w:fldChar w:fldCharType="separate"/>
+            </w:r>
+            <w:r>
+              <w:rPr>
+                <w:noProof/>
+                <w:webHidden/>
+              </w:rPr>
+              <w:t>17</w:t>
+            </w:r>
+            <w:r>
+              <w:rPr>
+                <w:noProof/>
+                <w:webHidden/>
+              </w:rPr>
+              <w:fldChar w:fldCharType="end"/>
+            </w:r>
+          </w:hyperlink>
+        </w:p>
+        <w:p>
+          <w:r>
+            <w:rPr>
+              <w:b/>
+              <w:bCs/>
+              <w:noProof/>
+            </w:rPr>
+            <w:fldChar w:fldCharType="end"/>
+          </w:r>
+        </w:p>
+      </w:sdtContent>
+    </w:sdt>
+    <w:p/>
     <w:p>
       <w:pPr>
         <w:pStyle w:val="Heading1"/>
       </w:pPr>
       <w:bookmarkStart w:id="11" w:name="_Toc336096349"/>
+      <w:bookmarkStart w:id="12" w:name="_Toc146107011"/>
       <w:proofErr w:type="spellStart"/>
       <w:r>
         <w:lastRenderedPageBreak/>
         <w:t>Introduction</w:t>
       </w:r>
       <w:bookmarkEnd w:id="11"/>
+      <w:bookmarkEnd w:id="12"/>
       <w:proofErr w:type="spellEnd"/>
     </w:p>
     <w:p>
       <w:pPr>
         <w:pStyle w:val="Heading2"/>
       </w:pPr>
-      <w:bookmarkStart w:id="12" w:name="_Toc336096350"/>
+      <w:bookmarkStart w:id="13" w:name="_Toc336096350"/>
+      <w:bookmarkStart w:id="14" w:name="_Toc146107012"/>
       <w:r>
         <w:t xml:space="preserve">Overall </w:t>
       </w:r>
@@ -974,7 +2837,8 @@
       <w:r>
         <w:t>Description</w:t>
       </w:r>
-      <w:bookmarkEnd w:id="12"/>
+      <w:bookmarkEnd w:id="13"/>
+      <w:bookmarkEnd w:id="14"/>
       <w:proofErr w:type="spellEnd"/>
     </w:p>
     <w:p>
@@ -1405,6 +3269,7 @@
           <w:rFonts w:eastAsia="Times New Roman"/>
         </w:rPr>
       </w:pPr>
+      <w:bookmarkStart w:id="15" w:name="_Toc146107013"/>
       <w:r>
         <w:rPr>
           <w:rStyle w:val="nh-number"/>
@@ -1461,6 +3326,7 @@
         </w:rPr>
         <w:t>abbreviations</w:t>
       </w:r>
+      <w:bookmarkEnd w:id="15"/>
       <w:proofErr w:type="spellEnd"/>
     </w:p>
     <w:p>
@@ -1967,10 +3833,11 @@
       <w:pPr>
         <w:pStyle w:val="Heading2"/>
       </w:pPr>
-      <w:bookmarkStart w:id="13" w:name="_Toc439994676"/>
-      <w:bookmarkStart w:id="14" w:name="_Toc441230981"/>
-      <w:bookmarkStart w:id="15" w:name="_Toc336096351"/>
-      <w:bookmarkStart w:id="16" w:name="_Hlk144910045"/>
+      <w:bookmarkStart w:id="16" w:name="_Toc439994676"/>
+      <w:bookmarkStart w:id="17" w:name="_Toc441230981"/>
+      <w:bookmarkStart w:id="18" w:name="_Toc336096351"/>
+      <w:bookmarkStart w:id="19" w:name="_Hlk144910045"/>
+      <w:bookmarkStart w:id="20" w:name="_Toc146107014"/>
       <w:r>
         <w:lastRenderedPageBreak/>
         <w:t xml:space="preserve">User Classes </w:t>
@@ -1987,12 +3854,13 @@
       <w:r>
         <w:t>Characteristics</w:t>
       </w:r>
-      <w:bookmarkEnd w:id="13"/>
-      <w:bookmarkEnd w:id="14"/>
-      <w:bookmarkEnd w:id="15"/>
+      <w:bookmarkEnd w:id="16"/>
+      <w:bookmarkEnd w:id="17"/>
+      <w:bookmarkEnd w:id="18"/>
+      <w:bookmarkEnd w:id="20"/>
       <w:proofErr w:type="spellEnd"/>
     </w:p>
-    <w:bookmarkEnd w:id="16"/>
+    <w:bookmarkEnd w:id="19"/>
     <w:p>
       <w:pPr>
         <w:rPr>
@@ -2477,9 +4345,10 @@
       <w:pPr>
         <w:pStyle w:val="Heading2"/>
       </w:pPr>
-      <w:bookmarkStart w:id="17" w:name="_Toc439994677"/>
-      <w:bookmarkStart w:id="18" w:name="_Toc441230982"/>
-      <w:bookmarkStart w:id="19" w:name="_Toc336096352"/>
+      <w:bookmarkStart w:id="21" w:name="_Toc439994677"/>
+      <w:bookmarkStart w:id="22" w:name="_Toc441230982"/>
+      <w:bookmarkStart w:id="23" w:name="_Toc336096352"/>
+      <w:bookmarkStart w:id="24" w:name="_Toc146107015"/>
       <w:r>
         <w:t>Operating</w:t>
       </w:r>
@@ -2489,9 +4358,10 @@
       <w:r>
         <w:t>Environment</w:t>
       </w:r>
-      <w:bookmarkEnd w:id="17"/>
-      <w:bookmarkEnd w:id="18"/>
-      <w:bookmarkEnd w:id="19"/>
+      <w:bookmarkEnd w:id="21"/>
+      <w:bookmarkEnd w:id="22"/>
+      <w:bookmarkEnd w:id="23"/>
+      <w:bookmarkEnd w:id="24"/>
       <w:r>
         <w:t xml:space="preserve"> </w:t>
       </w:r>
@@ -2556,9 +4426,10 @@
       <w:pPr>
         <w:pStyle w:val="Heading2"/>
       </w:pPr>
-      <w:bookmarkStart w:id="20" w:name="_Toc439994678"/>
-      <w:bookmarkStart w:id="21" w:name="_Toc441230983"/>
-      <w:bookmarkStart w:id="22" w:name="_Toc336096353"/>
+      <w:bookmarkStart w:id="25" w:name="_Toc439994678"/>
+      <w:bookmarkStart w:id="26" w:name="_Toc441230983"/>
+      <w:bookmarkStart w:id="27" w:name="_Toc336096353"/>
+      <w:bookmarkStart w:id="28" w:name="_Toc146107016"/>
       <w:r>
         <w:t xml:space="preserve">Design </w:t>
       </w:r>
@@ -2582,9 +4453,10 @@
       <w:r>
         <w:t>Constraints</w:t>
       </w:r>
-      <w:bookmarkEnd w:id="20"/>
-      <w:bookmarkEnd w:id="21"/>
-      <w:bookmarkEnd w:id="22"/>
+      <w:bookmarkEnd w:id="25"/>
+      <w:bookmarkEnd w:id="26"/>
+      <w:bookmarkEnd w:id="27"/>
+      <w:bookmarkEnd w:id="28"/>
       <w:proofErr w:type="spellEnd"/>
     </w:p>
     <w:p>
@@ -2604,8 +4476,9 @@
       <w:pPr>
         <w:pStyle w:val="Heading2"/>
       </w:pPr>
-      <w:bookmarkStart w:id="23" w:name="_Ref336093627"/>
-      <w:bookmarkStart w:id="24" w:name="_Toc336096354"/>
+      <w:bookmarkStart w:id="29" w:name="_Ref336093627"/>
+      <w:bookmarkStart w:id="30" w:name="_Toc336096354"/>
+      <w:bookmarkStart w:id="31" w:name="_Toc146107017"/>
       <w:r>
         <w:lastRenderedPageBreak/>
         <w:t xml:space="preserve">Product </w:t>
@@ -2614,14 +4487,16 @@
       <w:r>
         <w:t>Functions</w:t>
       </w:r>
-      <w:bookmarkEnd w:id="23"/>
-      <w:bookmarkEnd w:id="24"/>
+      <w:bookmarkEnd w:id="29"/>
+      <w:bookmarkEnd w:id="30"/>
+      <w:bookmarkEnd w:id="31"/>
       <w:proofErr w:type="spellEnd"/>
     </w:p>
     <w:p>
       <w:pPr>
         <w:pStyle w:val="Heading3"/>
       </w:pPr>
+      <w:bookmarkStart w:id="32" w:name="_Toc146107018"/>
       <w:proofErr w:type="spellStart"/>
       <w:r>
         <w:t>Use</w:t>
@@ -2630,6 +4505,7 @@
       <w:r>
         <w:t xml:space="preserve"> case diagram</w:t>
       </w:r>
+      <w:bookmarkEnd w:id="32"/>
     </w:p>
     <w:p>
       <w:pPr>
@@ -2736,6 +4612,7 @@
       <w:pPr>
         <w:pStyle w:val="Heading3"/>
       </w:pPr>
+      <w:bookmarkStart w:id="33" w:name="_Toc146107019"/>
       <w:r>
         <w:t xml:space="preserve">Brief </w:t>
       </w:r>
@@ -2747,6 +4624,7 @@
       <w:r>
         <w:t xml:space="preserve"> case beschrijving</w:t>
       </w:r>
+      <w:bookmarkEnd w:id="33"/>
     </w:p>
     <w:p>
       <w:pPr>
@@ -4361,12 +6239,14 @@
       <w:pPr>
         <w:pStyle w:val="Heading1"/>
       </w:pPr>
-      <w:bookmarkStart w:id="25" w:name="_Toc336096355"/>
+      <w:bookmarkStart w:id="34" w:name="_Toc336096355"/>
+      <w:bookmarkStart w:id="35" w:name="_Toc146107020"/>
       <w:r>
         <w:lastRenderedPageBreak/>
         <w:t>Domain Model</w:t>
       </w:r>
-      <w:bookmarkEnd w:id="25"/>
+      <w:bookmarkEnd w:id="34"/>
+      <w:bookmarkEnd w:id="35"/>
     </w:p>
     <w:p>
       <w:pPr>
@@ -4375,7 +6255,7 @@
           <w:rFonts w:asciiTheme="minorBidi" w:eastAsiaTheme="minorEastAsia" w:hAnsiTheme="minorBidi"/>
         </w:rPr>
       </w:pPr>
-      <w:bookmarkStart w:id="26" w:name="_Hlk146021346"/>
+      <w:bookmarkStart w:id="36" w:name="_Hlk146021346"/>
       <w:r>
         <w:rPr>
           <w:rFonts w:asciiTheme="minorBidi" w:eastAsiaTheme="minorEastAsia" w:hAnsiTheme="minorBidi"/>
@@ -5264,7 +7144,7 @@
           </w:p>
         </w:tc>
       </w:tr>
-      <w:bookmarkEnd w:id="26"/>
+      <w:bookmarkEnd w:id="36"/>
     </w:tbl>
     <w:p>
       <w:pPr>
@@ -5284,7 +7164,8 @@
       <w:pPr>
         <w:pStyle w:val="Heading1"/>
       </w:pPr>
-      <w:bookmarkStart w:id="27" w:name="_Toc336096356"/>
+      <w:bookmarkStart w:id="37" w:name="_Toc336096356"/>
+      <w:bookmarkStart w:id="38" w:name="_Toc146107021"/>
       <w:proofErr w:type="spellStart"/>
       <w:r>
         <w:lastRenderedPageBreak/>
@@ -5298,7 +7179,8 @@
       <w:r>
         <w:t>Descriptions</w:t>
       </w:r>
-      <w:bookmarkEnd w:id="27"/>
+      <w:bookmarkEnd w:id="37"/>
+      <w:bookmarkEnd w:id="38"/>
       <w:proofErr w:type="spellEnd"/>
     </w:p>
     <w:p>
@@ -5478,12 +7360,14 @@
         </w:rPr>
         <w:t xml:space="preserve"> </w:t>
       </w:r>
+      <w:bookmarkStart w:id="39" w:name="_Toc146107022"/>
       <w:r>
         <w:rPr>
           <w:rFonts w:eastAsia="Times New Roman"/>
         </w:rPr>
         <w:t>Speler Registreren</w:t>
       </w:r>
+      <w:bookmarkEnd w:id="39"/>
     </w:p>
     <w:tbl>
       <w:tblPr>
@@ -6605,12 +8489,14 @@
           <w:rFonts w:eastAsia="Times New Roman"/>
         </w:rPr>
       </w:pPr>
+      <w:bookmarkStart w:id="40" w:name="_Toc146107023"/>
       <w:r>
         <w:rPr>
           <w:rFonts w:eastAsia="Times New Roman"/>
         </w:rPr>
         <w:t>Quiz spelen</w:t>
       </w:r>
+      <w:bookmarkEnd w:id="40"/>
     </w:p>
     <w:tbl>
       <w:tblPr>
@@ -6801,14 +8687,14 @@
                 <w:rFonts w:asciiTheme="minorBidi" w:hAnsiTheme="minorBidi"/>
               </w:rPr>
             </w:pPr>
-            <w:bookmarkStart w:id="28" w:name="_Hlk146056842"/>
+            <w:bookmarkStart w:id="41" w:name="_Hlk146056842"/>
             <w:r>
               <w:rPr>
                 <w:rFonts w:asciiTheme="minorBidi" w:hAnsiTheme="minorBidi"/>
               </w:rPr>
               <w:t>Quiz spelen</w:t>
             </w:r>
-            <w:bookmarkEnd w:id="28"/>
+            <w:bookmarkEnd w:id="41"/>
           </w:p>
         </w:tc>
       </w:tr>
@@ -7828,12 +9714,14 @@
           <w:rFonts w:eastAsia="Times New Roman"/>
         </w:rPr>
       </w:pPr>
+      <w:bookmarkStart w:id="42" w:name="_Toc146107024"/>
       <w:r>
         <w:rPr>
           <w:rFonts w:eastAsia="Times New Roman"/>
         </w:rPr>
         <w:t>Vraag beantwoorden</w:t>
       </w:r>
+      <w:bookmarkEnd w:id="42"/>
     </w:p>
     <w:tbl>
       <w:tblPr>
@@ -8024,14 +9912,14 @@
                 <w:rFonts w:asciiTheme="minorBidi" w:hAnsiTheme="minorBidi"/>
               </w:rPr>
             </w:pPr>
-            <w:bookmarkStart w:id="29" w:name="_Hlk146102543"/>
+            <w:bookmarkStart w:id="43" w:name="_Hlk146102543"/>
             <w:r>
               <w:rPr>
                 <w:rFonts w:asciiTheme="minorBidi" w:hAnsiTheme="minorBidi"/>
               </w:rPr>
               <w:t>Vraag beantwoorden</w:t>
             </w:r>
-            <w:bookmarkEnd w:id="29"/>
+            <w:bookmarkEnd w:id="43"/>
           </w:p>
         </w:tc>
       </w:tr>
@@ -8773,13 +10661,7 @@
         <w:rPr>
           <w:rFonts w:eastAsia="Times New Roman"/>
         </w:rPr>
-        <w:t>Vraag beantwoorden</w:t>
-      </w:r>
-      <w:r>
-        <w:rPr>
-          <w:rFonts w:eastAsia="Times New Roman"/>
-        </w:rPr>
-        <w:t xml:space="preserve"> </w:t>
+        <w:t xml:space="preserve">Vraag beantwoorden </w:t>
       </w:r>
       <w:proofErr w:type="spellStart"/>
       <w:r>
@@ -8866,6 +10748,7 @@
           <w:rFonts w:eastAsia="Times New Roman"/>
         </w:rPr>
       </w:pPr>
+      <w:bookmarkStart w:id="44" w:name="_Toc146107025"/>
       <w:r>
         <w:rPr>
           <w:rFonts w:eastAsia="Times New Roman"/>
@@ -8873,6 +10756,7 @@
         <w:lastRenderedPageBreak/>
         <w:t>Woord controleren</w:t>
       </w:r>
+      <w:bookmarkEnd w:id="44"/>
     </w:p>
     <w:tbl>
       <w:tblPr>
@@ -9063,14 +10947,14 @@
                 <w:rFonts w:asciiTheme="minorBidi" w:hAnsiTheme="minorBidi"/>
               </w:rPr>
             </w:pPr>
-            <w:bookmarkStart w:id="30" w:name="_Hlk146102532"/>
+            <w:bookmarkStart w:id="45" w:name="_Hlk146102532"/>
             <w:r>
               <w:rPr>
                 <w:rFonts w:asciiTheme="minorBidi" w:hAnsiTheme="minorBidi"/>
               </w:rPr>
               <w:t>Woord controleren</w:t>
             </w:r>
-            <w:bookmarkEnd w:id="30"/>
+            <w:bookmarkEnd w:id="45"/>
           </w:p>
         </w:tc>
       </w:tr>
@@ -9788,13 +11672,7 @@
         <w:rPr>
           <w:rFonts w:eastAsia="Times New Roman"/>
         </w:rPr>
-        <w:t>Woord controleren</w:t>
-      </w:r>
-      <w:r>
-        <w:rPr>
-          <w:rFonts w:eastAsia="Times New Roman"/>
-        </w:rPr>
-        <w:t xml:space="preserve"> </w:t>
+        <w:t xml:space="preserve">Woord controleren </w:t>
       </w:r>
       <w:proofErr w:type="spellStart"/>
       <w:r>
@@ -9909,6 +11787,7 @@
           <w:rFonts w:eastAsia="Times New Roman"/>
         </w:rPr>
       </w:pPr>
+      <w:bookmarkStart w:id="46" w:name="_Toc146107026"/>
       <w:proofErr w:type="spellStart"/>
       <w:r>
         <w:rPr>
@@ -9924,6 +11803,7 @@
         </w:rPr>
         <w:t xml:space="preserve"> kopen</w:t>
       </w:r>
+      <w:bookmarkEnd w:id="46"/>
     </w:p>
     <w:p/>
     <w:tbl>
@@ -10115,7 +11995,7 @@
                 <w:rFonts w:asciiTheme="minorBidi" w:hAnsiTheme="minorBidi"/>
               </w:rPr>
             </w:pPr>
-            <w:bookmarkStart w:id="31" w:name="_Hlk146105176"/>
+            <w:bookmarkStart w:id="47" w:name="_Hlk146105176"/>
             <w:proofErr w:type="spellStart"/>
             <w:r>
               <w:rPr>
@@ -10130,7 +12010,7 @@
               </w:rPr>
               <w:t xml:space="preserve"> kopen</w:t>
             </w:r>
-            <w:bookmarkEnd w:id="31"/>
+            <w:bookmarkEnd w:id="47"/>
           </w:p>
         </w:tc>
       </w:tr>
@@ -11177,6 +13057,7 @@
           <w:rFonts w:eastAsia="Times New Roman"/>
         </w:rPr>
       </w:pPr>
+      <w:bookmarkStart w:id="48" w:name="_Toc146107027"/>
       <w:r>
         <w:rPr>
           <w:rFonts w:eastAsia="Times New Roman"/>
@@ -11184,6 +13065,7 @@
         <w:lastRenderedPageBreak/>
         <w:t>Inloggen (Voor Spelers)</w:t>
       </w:r>
+      <w:bookmarkEnd w:id="48"/>
     </w:p>
     <w:p/>
     <w:tbl>
@@ -12344,6 +14226,7 @@
           <w:rFonts w:eastAsia="Times New Roman"/>
         </w:rPr>
       </w:pPr>
+      <w:bookmarkStart w:id="49" w:name="_Toc146107028"/>
       <w:r>
         <w:rPr>
           <w:rFonts w:eastAsia="Times New Roman"/>
@@ -12363,6 +14246,7 @@
         </w:rPr>
         <w:t>)</w:t>
       </w:r>
+      <w:bookmarkEnd w:id="49"/>
     </w:p>
     <w:p/>
     <w:tbl>
@@ -13079,13 +14963,7 @@
               <w:rPr>
                 <w:rFonts w:asciiTheme="minorBidi" w:hAnsiTheme="minorBidi"/>
               </w:rPr>
-              <w:t>2-</w:t>
-            </w:r>
-            <w:r>
-              <w:rPr>
-                <w:rFonts w:asciiTheme="minorBidi" w:hAnsiTheme="minorBidi"/>
-              </w:rPr>
-              <w:t xml:space="preserve"> </w:t>
+              <w:t xml:space="preserve">2- </w:t>
             </w:r>
             <w:r>
               <w:rPr>
@@ -13446,21 +15324,7 @@
           <w:rFonts w:eastAsia="Times New Roman"/>
           <w:color w:val="5E6C84"/>
         </w:rPr>
-        <w:t xml:space="preserve">Tabel </w:t>
-      </w:r>
-      <w:r>
-        <w:rPr>
-          <w:rFonts w:eastAsia="Times New Roman"/>
-          <w:color w:val="5E6C84"/>
-        </w:rPr>
-        <w:t>7</w:t>
-      </w:r>
-      <w:r>
-        <w:rPr>
-          <w:rFonts w:eastAsia="Times New Roman"/>
-          <w:color w:val="5E6C84"/>
-        </w:rPr>
-        <w:t xml:space="preserve">: </w:t>
+        <w:t xml:space="preserve">Tabel 7: </w:t>
       </w:r>
       <w:r>
         <w:rPr>
@@ -13514,7 +15378,8 @@
       <w:pPr>
         <w:pStyle w:val="Heading1"/>
       </w:pPr>
-      <w:bookmarkStart w:id="32" w:name="_Hlk146105929"/>
+      <w:bookmarkStart w:id="50" w:name="_Hlk146105929"/>
+      <w:bookmarkStart w:id="51" w:name="_Toc146107029"/>
       <w:proofErr w:type="spellStart"/>
       <w:r>
         <w:lastRenderedPageBreak/>
@@ -13536,7 +15401,8 @@
       <w:r>
         <w:t>requirements</w:t>
       </w:r>
-      <w:bookmarkEnd w:id="32"/>
+      <w:bookmarkEnd w:id="50"/>
+      <w:bookmarkEnd w:id="51"/>
       <w:proofErr w:type="spellEnd"/>
     </w:p>
     <w:p>
@@ -13633,7 +15499,7 @@
             <w:tcW w:w="1157" w:type="dxa"/>
           </w:tcPr>
           <w:p>
-            <w:bookmarkStart w:id="33" w:name="_Hlk146106006"/>
+            <w:bookmarkStart w:id="52" w:name="_Hlk146106006"/>
             <w:r>
               <w:t>Code</w:t>
             </w:r>
@@ -13688,15 +15554,16 @@
           </w:p>
         </w:tc>
       </w:tr>
-      <w:bookmarkEnd w:id="33"/>
+      <w:bookmarkEnd w:id="52"/>
     </w:tbl>
     <w:p/>
     <w:p>
       <w:pPr>
         <w:pStyle w:val="Heading1"/>
       </w:pPr>
-      <w:bookmarkStart w:id="34" w:name="_Toc336096363"/>
-      <w:bookmarkStart w:id="35" w:name="_Hlk146106067"/>
+      <w:bookmarkStart w:id="53" w:name="_Toc336096363"/>
+      <w:bookmarkStart w:id="54" w:name="_Hlk146106067"/>
+      <w:bookmarkStart w:id="55" w:name="_Toc146107030"/>
       <w:r>
         <w:lastRenderedPageBreak/>
         <w:t>Non-</w:t>
@@ -13713,10 +15580,11 @@
       <w:r>
         <w:t>Requirements</w:t>
       </w:r>
-      <w:bookmarkEnd w:id="34"/>
+      <w:bookmarkEnd w:id="53"/>
+      <w:bookmarkEnd w:id="55"/>
       <w:proofErr w:type="spellEnd"/>
     </w:p>
-    <w:bookmarkEnd w:id="35"/>
+    <w:bookmarkEnd w:id="54"/>
     <w:p>
       <w:pPr>
         <w:rPr>
@@ -16704,6 +18572,19 @@
       <w:bCs/>
     </w:rPr>
   </w:style>
+  <w:style w:type="paragraph" w:styleId="TOC3">
+    <w:name w:val="toc 3"/>
+    <w:basedOn w:val="Normal"/>
+    <w:next w:val="Normal"/>
+    <w:autoRedefine/>
+    <w:uiPriority w:val="39"/>
+    <w:unhideWhenUsed/>
+    <w:rsid w:val="00212A44"/>
+    <w:pPr>
+      <w:spacing w:after="100"/>
+      <w:ind w:left="440"/>
+    </w:pPr>
+  </w:style>
 </w:styles>
 </file>
 

--- a/SRS.docx
+++ b/SRS.docx
@@ -952,6 +952,13 @@
     <w:sdt>
       <w:sdtPr>
         <w:rPr>
+          <w:rFonts w:asciiTheme="minorHAnsi" w:eastAsiaTheme="minorHAnsi" w:hAnsiTheme="minorHAnsi" w:cstheme="minorBidi"/>
+          <w:b w:val="0"/>
+          <w:bCs w:val="0"/>
+          <w:iCs w:val="0"/>
+          <w:color w:val="auto"/>
+          <w:sz w:val="22"/>
+          <w:szCs w:val="22"/>
           <w:lang w:val="nl-NL"/>
         </w:rPr>
         <w:id w:val="1529226921"/>
@@ -962,12 +969,7 @@
       </w:sdtPr>
       <w:sdtEndPr>
         <w:rPr>
-          <w:rFonts w:asciiTheme="minorHAnsi" w:eastAsiaTheme="minorHAnsi" w:hAnsiTheme="minorHAnsi" w:cstheme="minorBidi"/>
-          <w:iCs w:val="0"/>
           <w:noProof/>
-          <w:color w:val="auto"/>
-          <w:sz w:val="22"/>
-          <w:szCs w:val="22"/>
         </w:rPr>
       </w:sdtEndPr>
       <w:sdtContent>
@@ -3836,8 +3838,8 @@
       <w:bookmarkStart w:id="16" w:name="_Toc439994676"/>
       <w:bookmarkStart w:id="17" w:name="_Toc441230981"/>
       <w:bookmarkStart w:id="18" w:name="_Toc336096351"/>
-      <w:bookmarkStart w:id="19" w:name="_Hlk144910045"/>
-      <w:bookmarkStart w:id="20" w:name="_Toc146107014"/>
+      <w:bookmarkStart w:id="19" w:name="_Toc146107014"/>
+      <w:bookmarkStart w:id="20" w:name="_Hlk144910045"/>
       <w:r>
         <w:lastRenderedPageBreak/>
         <w:t xml:space="preserve">User Classes </w:t>
@@ -3857,10 +3859,10 @@
       <w:bookmarkEnd w:id="16"/>
       <w:bookmarkEnd w:id="17"/>
       <w:bookmarkEnd w:id="18"/>
-      <w:bookmarkEnd w:id="20"/>
+      <w:bookmarkEnd w:id="19"/>
       <w:proofErr w:type="spellEnd"/>
     </w:p>
-    <w:bookmarkEnd w:id="19"/>
+    <w:bookmarkEnd w:id="20"/>
     <w:p>
       <w:pPr>
         <w:rPr>
@@ -4650,7 +4652,19 @@
         <w:rPr>
           <w:rFonts w:asciiTheme="minorBidi" w:eastAsiaTheme="minorEastAsia" w:hAnsiTheme="minorBidi"/>
         </w:rPr>
-        <w:t xml:space="preserve"> cases die het bovenste diagram te zien.</w:t>
+        <w:t xml:space="preserve"> cases die het bovenste diagram</w:t>
+      </w:r>
+      <w:r>
+        <w:rPr>
+          <w:rFonts w:asciiTheme="minorBidi" w:eastAsiaTheme="minorEastAsia" w:hAnsiTheme="minorBidi"/>
+        </w:rPr>
+        <w:t xml:space="preserve"> zijn weergegeven</w:t>
+      </w:r>
+      <w:r>
+        <w:rPr>
+          <w:rFonts w:asciiTheme="minorBidi" w:eastAsiaTheme="minorEastAsia" w:hAnsiTheme="minorBidi"/>
+        </w:rPr>
+        <w:t>.</w:t>
       </w:r>
     </w:p>
     <w:p>
@@ -4822,7 +4836,31 @@
                 <w:sz w:val="22"/>
                 <w:szCs w:val="22"/>
               </w:rPr>
-              <w:t>Nieuwe spelers kunnen een account aanmaken door hun gegevens in te voeren. Het systeem slaat deze gegevens op.</w:t>
+              <w:t xml:space="preserve">Een nieuwe speler maakt een </w:t>
+            </w:r>
+            <w:r>
+              <w:rPr>
+                <w:rFonts w:asciiTheme="minorBidi" w:hAnsiTheme="minorBidi"/>
+                <w:sz w:val="22"/>
+                <w:szCs w:val="22"/>
+              </w:rPr>
+              <w:t>account aan</w:t>
+            </w:r>
+            <w:r>
+              <w:rPr>
+                <w:rFonts w:asciiTheme="minorBidi" w:hAnsiTheme="minorBidi"/>
+                <w:sz w:val="22"/>
+                <w:szCs w:val="22"/>
+              </w:rPr>
+              <w:t xml:space="preserve"> door zijn</w:t>
+            </w:r>
+            <w:r>
+              <w:rPr>
+                <w:rFonts w:asciiTheme="minorBidi" w:hAnsiTheme="minorBidi"/>
+                <w:sz w:val="22"/>
+                <w:szCs w:val="22"/>
+              </w:rPr>
+              <w:t xml:space="preserve"> gegevens in te voeren. Het systeem slaat deze gegevens op.</w:t>
             </w:r>
           </w:p>
         </w:tc>
@@ -4997,7 +5035,23 @@
                 <w:sz w:val="22"/>
                 <w:szCs w:val="22"/>
               </w:rPr>
-              <w:t>De speler selecteert om een nieuwe quiz te spelen. Het systeem presenteert vervolgens een reeks vragen aan de speler.</w:t>
+              <w:t xml:space="preserve">De speler selecteert een quiz </w:t>
+            </w:r>
+            <w:r>
+              <w:rPr>
+                <w:rFonts w:asciiTheme="minorBidi" w:hAnsiTheme="minorBidi"/>
+                <w:sz w:val="22"/>
+                <w:szCs w:val="22"/>
+              </w:rPr>
+              <w:t xml:space="preserve">om </w:t>
+            </w:r>
+            <w:r>
+              <w:rPr>
+                <w:rFonts w:asciiTheme="minorBidi" w:hAnsiTheme="minorBidi"/>
+                <w:sz w:val="22"/>
+                <w:szCs w:val="22"/>
+              </w:rPr>
+              <w:t>te spelen. Het systeem presenteert vervolgens een reeks vragen aan de speler.</w:t>
             </w:r>
           </w:p>
         </w:tc>
@@ -5181,7 +5235,23 @@
                 <w:sz w:val="22"/>
                 <w:szCs w:val="22"/>
               </w:rPr>
-              <w:t>geeft/</w:t>
+              <w:t>voert de speler een antwoord in</w:t>
+            </w:r>
+            <w:r>
+              <w:rPr>
+                <w:rFonts w:asciiTheme="minorBidi" w:hAnsiTheme="minorBidi"/>
+                <w:sz w:val="22"/>
+                <w:szCs w:val="22"/>
+              </w:rPr>
+              <w:t xml:space="preserve">. Het systeem valideert het antwoord en </w:t>
+            </w:r>
+            <w:r>
+              <w:rPr>
+                <w:rFonts w:asciiTheme="minorBidi" w:hAnsiTheme="minorBidi"/>
+                <w:sz w:val="22"/>
+                <w:szCs w:val="22"/>
+              </w:rPr>
+              <w:t xml:space="preserve">geeft de speler een letter van het </w:t>
             </w:r>
             <w:proofErr w:type="spellStart"/>
             <w:r>
@@ -5190,7 +5260,7 @@
                 <w:sz w:val="22"/>
                 <w:szCs w:val="22"/>
               </w:rPr>
-              <w:t>keist</w:t>
+              <w:t>magic</w:t>
             </w:r>
             <w:proofErr w:type="spellEnd"/>
             <w:r>
@@ -5199,33 +5269,15 @@
                 <w:sz w:val="22"/>
                 <w:szCs w:val="22"/>
               </w:rPr>
-              <w:t xml:space="preserve"> hij/zij een antwoord uit de gegeven opties. Het systeem valideert het antwoord en </w:t>
-            </w:r>
-            <w:r>
-              <w:rPr>
-                <w:rFonts w:asciiTheme="minorBidi" w:hAnsiTheme="minorBidi"/>
-                <w:sz w:val="22"/>
-                <w:szCs w:val="22"/>
-              </w:rPr>
-              <w:t xml:space="preserve">geeft de speler een letter van het </w:t>
-            </w:r>
-            <w:proofErr w:type="spellStart"/>
-            <w:r>
-              <w:rPr>
-                <w:rFonts w:asciiTheme="minorBidi" w:hAnsiTheme="minorBidi"/>
-                <w:sz w:val="22"/>
-                <w:szCs w:val="22"/>
-              </w:rPr>
-              <w:t>magic</w:t>
-            </w:r>
-            <w:proofErr w:type="spellEnd"/>
-            <w:r>
-              <w:rPr>
-                <w:rFonts w:asciiTheme="minorBidi" w:hAnsiTheme="minorBidi"/>
-                <w:sz w:val="22"/>
-                <w:szCs w:val="22"/>
-              </w:rPr>
               <w:t xml:space="preserve"> woord</w:t>
+            </w:r>
+            <w:r>
+              <w:rPr>
+                <w:rFonts w:asciiTheme="minorBidi" w:hAnsiTheme="minorBidi"/>
+                <w:sz w:val="22"/>
+                <w:szCs w:val="22"/>
+              </w:rPr>
+              <w:t xml:space="preserve"> als het antwoord correct is</w:t>
             </w:r>
             <w:r>
               <w:rPr>
@@ -5416,7 +5468,7 @@
                 <w:sz w:val="22"/>
                 <w:szCs w:val="22"/>
               </w:rPr>
-              <w:t xml:space="preserve">, probeert de speler een woord te vormen van alle letters die hij ontvangen heeft voor elke goede antwoord. Het </w:t>
+              <w:t xml:space="preserve">, probeert de speler een woord te vormen van alle letters die hij ontvangen heeft voor elke goed antwoord. Het </w:t>
             </w:r>
             <w:r>
               <w:rPr>
@@ -5432,25 +5484,7 @@
                 <w:sz w:val="22"/>
                 <w:szCs w:val="22"/>
               </w:rPr>
-              <w:t xml:space="preserve"> het </w:t>
-            </w:r>
-            <w:proofErr w:type="spellStart"/>
-            <w:r>
-              <w:rPr>
-                <w:rFonts w:asciiTheme="minorBidi" w:hAnsiTheme="minorBidi"/>
-                <w:sz w:val="22"/>
-                <w:szCs w:val="22"/>
-              </w:rPr>
-              <w:t>magic</w:t>
-            </w:r>
-            <w:proofErr w:type="spellEnd"/>
-            <w:r>
-              <w:rPr>
-                <w:rFonts w:asciiTheme="minorBidi" w:hAnsiTheme="minorBidi"/>
-                <w:sz w:val="22"/>
-                <w:szCs w:val="22"/>
-              </w:rPr>
-              <w:t xml:space="preserve"> woord door gebruik te maken van een externe </w:t>
+              <w:t xml:space="preserve"> het woord door gebruik te maken van een externe </w:t>
             </w:r>
             <w:proofErr w:type="spellStart"/>
             <w:r>
@@ -5650,6 +5684,7 @@
             <w:r>
               <w:rPr>
                 <w:rFonts w:asciiTheme="minorBidi" w:hAnsiTheme="minorBidi"/>
+                <w:color w:val="FF0000"/>
                 <w:sz w:val="22"/>
                 <w:szCs w:val="22"/>
               </w:rPr>
@@ -5659,6 +5694,7 @@
             <w:r>
               <w:rPr>
                 <w:rFonts w:asciiTheme="minorBidi" w:hAnsiTheme="minorBidi"/>
+                <w:color w:val="FF0000"/>
                 <w:sz w:val="22"/>
                 <w:szCs w:val="22"/>
               </w:rPr>
@@ -5668,6 +5704,7 @@
             <w:r>
               <w:rPr>
                 <w:rFonts w:asciiTheme="minorBidi" w:hAnsiTheme="minorBidi"/>
+                <w:color w:val="FF0000"/>
                 <w:sz w:val="22"/>
                 <w:szCs w:val="22"/>
               </w:rPr>
@@ -5677,6 +5714,7 @@
             <w:r>
               <w:rPr>
                 <w:rFonts w:asciiTheme="minorBidi" w:hAnsiTheme="minorBidi"/>
+                <w:color w:val="FF0000"/>
                 <w:sz w:val="22"/>
                 <w:szCs w:val="22"/>
               </w:rPr>
@@ -5686,6 +5724,7 @@
             <w:r>
               <w:rPr>
                 <w:rFonts w:asciiTheme="minorBidi" w:hAnsiTheme="minorBidi"/>
+                <w:color w:val="FF0000"/>
                 <w:sz w:val="22"/>
                 <w:szCs w:val="22"/>
               </w:rPr>
@@ -5818,7 +5857,7 @@
       </w:tr>
       <w:tr>
         <w:trPr>
-          <w:trHeight w:val="762"/>
+          <w:trHeight w:val="603"/>
         </w:trPr>
         <w:tc>
           <w:tcPr>
@@ -5864,7 +5903,15 @@
                 <w:sz w:val="22"/>
                 <w:szCs w:val="22"/>
               </w:rPr>
-              <w:t>De speler voert zijn/haar inloggegevens in (zoals gebruikersnaam en wachtwoord) om toegang te krijgen tot zijn/haar account en de quiz te spelen.</w:t>
+              <w:t>De speler voert zijn/haar inloggegevens in (zoals gebruikersnaam en wachtwoord) om toegang te krijgen tot zijn/haar account</w:t>
+            </w:r>
+            <w:r>
+              <w:rPr>
+                <w:rFonts w:asciiTheme="minorBidi" w:hAnsiTheme="minorBidi"/>
+                <w:sz w:val="22"/>
+                <w:szCs w:val="22"/>
+              </w:rPr>
+              <w:t>.</w:t>
             </w:r>
           </w:p>
         </w:tc>
@@ -5989,7 +6036,7 @@
       </w:tr>
       <w:tr>
         <w:trPr>
-          <w:trHeight w:val="795"/>
+          <w:trHeight w:val="541"/>
         </w:trPr>
         <w:tc>
           <w:tcPr>
@@ -6053,7 +6100,15 @@
                 <w:sz w:val="22"/>
                 <w:szCs w:val="22"/>
               </w:rPr>
-              <w:t>-inloggegevens in om toegang te krijgen tot het beheerdersgedeelte van de applicatie, waar hij/zij de vragenlijst en andere instellingen kan beheren.</w:t>
+              <w:t>-inloggegevens in om toegang te krijgen tot het beheerdersgedeelte van de applicatie</w:t>
+            </w:r>
+            <w:r>
+              <w:rPr>
+                <w:rFonts w:asciiTheme="minorBidi" w:hAnsiTheme="minorBidi"/>
+                <w:sz w:val="22"/>
+                <w:szCs w:val="22"/>
+              </w:rPr>
+              <w:t>.</w:t>
             </w:r>
           </w:p>
         </w:tc>
@@ -6228,7 +6283,39 @@
                 <w:sz w:val="22"/>
                 <w:szCs w:val="22"/>
               </w:rPr>
-              <w:t>De medewerker kan de vragenlijst beheren, zoals het toevoegen, wijzigen of verwijderen van vragen.</w:t>
+              <w:t xml:space="preserve">De medewerker kan de vragenlijst beheren, </w:t>
+            </w:r>
+            <w:r>
+              <w:rPr>
+                <w:rFonts w:asciiTheme="minorBidi" w:hAnsiTheme="minorBidi"/>
+                <w:sz w:val="22"/>
+                <w:szCs w:val="22"/>
+              </w:rPr>
+              <w:t>dit bestaat uit</w:t>
+            </w:r>
+            <w:r>
+              <w:rPr>
+                <w:rFonts w:asciiTheme="minorBidi" w:hAnsiTheme="minorBidi"/>
+                <w:sz w:val="22"/>
+                <w:szCs w:val="22"/>
+              </w:rPr>
+              <w:t xml:space="preserve"> het toevoegen, wijzigen</w:t>
+            </w:r>
+            <w:r>
+              <w:rPr>
+                <w:rFonts w:asciiTheme="minorBidi" w:hAnsiTheme="minorBidi"/>
+                <w:sz w:val="22"/>
+                <w:szCs w:val="22"/>
+              </w:rPr>
+              <w:t>,</w:t>
+            </w:r>
+            <w:r>
+              <w:rPr>
+                <w:rFonts w:asciiTheme="minorBidi" w:hAnsiTheme="minorBidi"/>
+                <w:sz w:val="22"/>
+                <w:szCs w:val="22"/>
+              </w:rPr>
+              <w:t xml:space="preserve"> of verwijderen van vragen.</w:t>
             </w:r>
           </w:p>
         </w:tc>
@@ -6286,10 +6373,10 @@
           <w:noProof/>
         </w:rPr>
         <w:drawing>
-          <wp:inline distT="0" distB="0" distL="0" distR="0" wp14:anchorId="25A344BA" wp14:editId="3FEE353B">
-            <wp:extent cx="5943600" cy="4963795"/>
-            <wp:effectExtent l="0" t="0" r="0" b="8255"/>
-            <wp:docPr id="78483590" name="Picture 1" descr="A diagram of a company&#10;&#10;Description automatically generated"/>
+          <wp:inline distT="0" distB="0" distL="0" distR="0" wp14:anchorId="25A344BA" wp14:editId="12065BC5">
+            <wp:extent cx="5943333" cy="4963795"/>
+            <wp:effectExtent l="0" t="0" r="635" b="8255"/>
+            <wp:docPr id="78483590" name="Picture 1"/>
             <wp:cNvGraphicFramePr>
               <a:graphicFrameLocks xmlns:a="http://schemas.openxmlformats.org/drawingml/2006/main" noChangeAspect="1"/>
             </wp:cNvGraphicFramePr>
@@ -6297,7 +6384,7 @@
               <a:graphicData uri="http://schemas.openxmlformats.org/drawingml/2006/picture">
                 <pic:pic xmlns:pic="http://schemas.openxmlformats.org/drawingml/2006/picture">
                   <pic:nvPicPr>
-                    <pic:cNvPr id="78483590" name="Picture 1" descr="A diagram of a company&#10;&#10;Description automatically generated"/>
+                    <pic:cNvPr id="78483590" name="Picture 1"/>
                     <pic:cNvPicPr/>
                   </pic:nvPicPr>
                   <pic:blipFill>
@@ -6315,7 +6402,7 @@
                   <pic:spPr>
                     <a:xfrm>
                       <a:off x="0" y="0"/>
-                      <a:ext cx="5943600" cy="4963795"/>
+                      <a:ext cx="5943333" cy="4963795"/>
                     </a:xfrm>
                     <a:prstGeom prst="rect">
                       <a:avLst/>
@@ -6335,40 +6422,107 @@
           <w:lang w:val="en-US"/>
         </w:rPr>
       </w:pPr>
-      <w:r>
-        <w:t>Figuur 2</w:t>
-      </w:r>
+      <w:proofErr w:type="spellStart"/>
       <w:r>
         <w:rPr>
           <w:lang w:val="en-US"/>
         </w:rPr>
+        <w:t>Figuur</w:t>
+      </w:r>
+      <w:proofErr w:type="spellEnd"/>
+      <w:r>
+        <w:rPr>
+          <w:lang w:val="en-US"/>
+        </w:rPr>
+        <w:t xml:space="preserve"> 2</w:t>
+      </w:r>
+      <w:r>
+        <w:rPr>
+          <w:lang w:val="en-US"/>
+        </w:rPr>
         <w:t xml:space="preserve"> Domain model</w:t>
       </w:r>
     </w:p>
-    <w:p/>
-    <w:p/>
-    <w:p/>
-    <w:p/>
-    <w:p/>
-    <w:p/>
-    <w:p/>
     <w:p>
+      <w:pPr>
+        <w:rPr>
+          <w:lang w:val="en-US"/>
+        </w:rPr>
+      </w:pPr>
+    </w:p>
+    <w:p>
+      <w:pPr>
+        <w:rPr>
+          <w:lang w:val="en-US"/>
+        </w:rPr>
+      </w:pPr>
+    </w:p>
+    <w:p>
+      <w:pPr>
+        <w:rPr>
+          <w:lang w:val="en-US"/>
+        </w:rPr>
+      </w:pPr>
+    </w:p>
+    <w:p>
+      <w:pPr>
+        <w:rPr>
+          <w:lang w:val="en-US"/>
+        </w:rPr>
+      </w:pPr>
+    </w:p>
+    <w:p>
+      <w:pPr>
+        <w:rPr>
+          <w:lang w:val="en-US"/>
+        </w:rPr>
+      </w:pPr>
+    </w:p>
+    <w:p>
+      <w:pPr>
+        <w:rPr>
+          <w:lang w:val="en-US"/>
+        </w:rPr>
+      </w:pPr>
+    </w:p>
+    <w:p>
+      <w:pPr>
+        <w:rPr>
+          <w:lang w:val="en-US"/>
+        </w:rPr>
+      </w:pPr>
+    </w:p>
+    <w:p>
+      <w:pPr>
+        <w:rPr>
+          <w:lang w:val="en-US"/>
+        </w:rPr>
+      </w:pPr>
+      <w:r>
+        <w:rPr>
+          <w:lang w:val="en-US"/>
+        </w:rPr>
+        <w:lastRenderedPageBreak/>
+        <w:t>Glossary</w:t>
+      </w:r>
+      <w:r>
+        <w:rPr>
+          <w:lang w:val="en-US"/>
+        </w:rPr>
+        <w:t xml:space="preserve"> </w:t>
+      </w:r>
       <w:proofErr w:type="spellStart"/>
       <w:r>
-        <w:lastRenderedPageBreak/>
-        <w:t>G</w:t>
-      </w:r>
-      <w:r>
-        <w:t>lossary</w:t>
+        <w:rPr>
+          <w:lang w:val="en-US"/>
+        </w:rPr>
+        <w:t>domeinmodel</w:t>
       </w:r>
       <w:proofErr w:type="spellEnd"/>
       <w:r>
-        <w:t xml:space="preserve"> </w:t>
-      </w:r>
-      <w:r>
-        <w:t>domeinmodel</w:t>
-      </w:r>
-      <w:r>
+        <w:rPr>
+          <w:lang w:val="en-US"/>
+        </w:rPr>
         <w:t>:</w:t>
       </w:r>
     </w:p>
@@ -6535,21 +6689,19 @@
               <w:rPr>
                 <w:rFonts w:asciiTheme="minorBidi" w:eastAsiaTheme="minorEastAsia" w:hAnsiTheme="minorBidi"/>
               </w:rPr>
-              <w:t xml:space="preserve">Het woord waarvan de speler een letter voor elke goed antwoord </w:t>
-            </w:r>
-            <w:proofErr w:type="spellStart"/>
+              <w:t>Het woord waarvan de speler een letter voor elke goed antwoord k</w:t>
+            </w:r>
             <w:r>
               <w:rPr>
                 <w:rFonts w:asciiTheme="minorBidi" w:eastAsiaTheme="minorEastAsia" w:hAnsiTheme="minorBidi"/>
               </w:rPr>
-              <w:t>kijgt</w:t>
-            </w:r>
-            <w:proofErr w:type="spellEnd"/>
+              <w:t>r</w:t>
+            </w:r>
             <w:r>
               <w:rPr>
                 <w:rFonts w:asciiTheme="minorBidi" w:eastAsiaTheme="minorEastAsia" w:hAnsiTheme="minorBidi"/>
               </w:rPr>
-              <w:t>.</w:t>
+              <w:t>ijgt.</w:t>
             </w:r>
           </w:p>
         </w:tc>
@@ -7144,22 +7296,77 @@
           </w:p>
         </w:tc>
       </w:tr>
+      <w:tr>
+        <w:trPr>
+          <w:cantSplit/>
+        </w:trPr>
+        <w:tc>
+          <w:tcPr>
+            <w:tcW w:w="0" w:type="auto"/>
+            <w:tcBorders>
+              <w:top w:val="single" w:sz="6" w:space="0" w:color="auto"/>
+              <w:left w:val="single" w:sz="6" w:space="0" w:color="auto"/>
+              <w:bottom w:val="single" w:sz="6" w:space="0" w:color="auto"/>
+              <w:right w:val="single" w:sz="6" w:space="0" w:color="auto"/>
+            </w:tcBorders>
+            <w:tcMar>
+              <w:top w:w="75" w:type="dxa"/>
+              <w:left w:w="75" w:type="dxa"/>
+              <w:bottom w:w="75" w:type="dxa"/>
+              <w:right w:w="75" w:type="dxa"/>
+            </w:tcMar>
+            <w:vAlign w:val="center"/>
+          </w:tcPr>
+          <w:p>
+            <w:pPr>
+              <w:rPr>
+                <w:rFonts w:asciiTheme="minorBidi" w:eastAsiaTheme="minorEastAsia" w:hAnsiTheme="minorBidi"/>
+              </w:rPr>
+            </w:pPr>
+            <w:r>
+              <w:rPr>
+                <w:rFonts w:asciiTheme="minorBidi" w:eastAsiaTheme="minorEastAsia" w:hAnsiTheme="minorBidi"/>
+              </w:rPr>
+              <w:t>Punten</w:t>
+            </w:r>
+          </w:p>
+        </w:tc>
+        <w:tc>
+          <w:tcPr>
+            <w:tcW w:w="0" w:type="auto"/>
+            <w:tcBorders>
+              <w:top w:val="single" w:sz="6" w:space="0" w:color="auto"/>
+              <w:left w:val="single" w:sz="6" w:space="0" w:color="auto"/>
+              <w:bottom w:val="single" w:sz="6" w:space="0" w:color="auto"/>
+              <w:right w:val="single" w:sz="6" w:space="0" w:color="auto"/>
+            </w:tcBorders>
+            <w:tcMar>
+              <w:top w:w="75" w:type="dxa"/>
+              <w:left w:w="75" w:type="dxa"/>
+              <w:bottom w:w="75" w:type="dxa"/>
+              <w:right w:w="75" w:type="dxa"/>
+            </w:tcMar>
+            <w:vAlign w:val="center"/>
+          </w:tcPr>
+          <w:p>
+            <w:pPr>
+              <w:rPr>
+                <w:rFonts w:asciiTheme="minorBidi" w:eastAsiaTheme="minorEastAsia" w:hAnsiTheme="minorBidi"/>
+              </w:rPr>
+            </w:pPr>
+            <w:r>
+              <w:rPr>
+                <w:rFonts w:asciiTheme="minorBidi" w:eastAsiaTheme="minorEastAsia" w:hAnsiTheme="minorBidi"/>
+              </w:rPr>
+              <w:t>Het aantal punten dat een vraag toevoegt aan de score als de vraag correct wordt beantwoord.</w:t>
+            </w:r>
+          </w:p>
+        </w:tc>
+      </w:tr>
       <w:bookmarkEnd w:id="36"/>
     </w:tbl>
-    <w:p>
-      <w:pPr>
-        <w:rPr>
-          <w:lang w:val="en-US"/>
-        </w:rPr>
-      </w:pPr>
-    </w:p>
-    <w:p>
-      <w:pPr>
-        <w:rPr>
-          <w:lang w:val="en-US"/>
-        </w:rPr>
-      </w:pPr>
-    </w:p>
+    <w:p/>
+    <w:p/>
     <w:p>
       <w:pPr>
         <w:pStyle w:val="Heading1"/>
@@ -7387,8 +7594,8 @@
         <w:tblLook w:val="04A0" w:firstRow="1" w:lastRow="0" w:firstColumn="1" w:lastColumn="0" w:noHBand="0" w:noVBand="1"/>
       </w:tblPr>
       <w:tblGrid>
-        <w:gridCol w:w="3422"/>
-        <w:gridCol w:w="5953"/>
+        <w:gridCol w:w="3497"/>
+        <w:gridCol w:w="5878"/>
       </w:tblGrid>
       <w:tr>
         <w:trPr>
@@ -7620,11 +7827,35 @@
             </w:pPr>
             <w:r>
               <w:rPr>
-                <w:rFonts w:asciiTheme="minorBidi" w:hAnsiTheme="minorBidi" w:cstheme="minorBidi"/>
-                <w:sz w:val="22"/>
-                <w:szCs w:val="22"/>
-              </w:rPr>
-              <w:t>Nieuwe spelers kunnen een account aanmaken door hun gegevens in te voeren. Het systeem slaat deze gegevens op.</w:t>
+                <w:rFonts w:asciiTheme="minorBidi" w:hAnsiTheme="minorBidi"/>
+                <w:sz w:val="22"/>
+                <w:szCs w:val="22"/>
+              </w:rPr>
+              <w:t xml:space="preserve">Een nieuwe speler maakt een </w:t>
+            </w:r>
+            <w:r>
+              <w:rPr>
+                <w:rFonts w:asciiTheme="minorBidi" w:hAnsiTheme="minorBidi"/>
+                <w:sz w:val="22"/>
+                <w:szCs w:val="22"/>
+              </w:rPr>
+              <w:t>account aan</w:t>
+            </w:r>
+            <w:r>
+              <w:rPr>
+                <w:rFonts w:asciiTheme="minorBidi" w:hAnsiTheme="minorBidi"/>
+                <w:sz w:val="22"/>
+                <w:szCs w:val="22"/>
+              </w:rPr>
+              <w:t xml:space="preserve"> door zijn</w:t>
+            </w:r>
+            <w:r>
+              <w:rPr>
+                <w:rFonts w:asciiTheme="minorBidi" w:hAnsiTheme="minorBidi"/>
+                <w:sz w:val="22"/>
+                <w:szCs w:val="22"/>
+              </w:rPr>
+              <w:t xml:space="preserve"> gegevens in te voeren. Het systeem slaat deze gegevens op.</w:t>
             </w:r>
           </w:p>
         </w:tc>
@@ -8213,6 +8444,7 @@
               <w:pStyle w:val="NormalWeb"/>
               <w:jc w:val="center"/>
               <w:rPr>
+                <w:rFonts w:asciiTheme="minorHAnsi" w:hAnsiTheme="minorHAnsi" w:cstheme="minorHAnsi"/>
                 <w:sz w:val="22"/>
                 <w:szCs w:val="22"/>
               </w:rPr>
@@ -8221,6 +8453,7 @@
             <w:r>
               <w:rPr>
                 <w:rStyle w:val="Strong"/>
+                <w:rFonts w:asciiTheme="minorHAnsi" w:hAnsiTheme="minorHAnsi" w:cstheme="minorHAnsi"/>
                 <w:sz w:val="22"/>
                 <w:szCs w:val="22"/>
               </w:rPr>
@@ -8230,6 +8463,7 @@
             <w:r>
               <w:rPr>
                 <w:rStyle w:val="Strong"/>
+                <w:rFonts w:asciiTheme="minorHAnsi" w:hAnsiTheme="minorHAnsi" w:cstheme="minorHAnsi"/>
                 <w:sz w:val="22"/>
                 <w:szCs w:val="22"/>
               </w:rPr>
@@ -8238,6 +8472,7 @@
             <w:r>
               <w:rPr>
                 <w:rStyle w:val="Strong"/>
+                <w:rFonts w:asciiTheme="minorHAnsi" w:hAnsiTheme="minorHAnsi" w:cstheme="minorHAnsi"/>
                 <w:sz w:val="22"/>
                 <w:szCs w:val="22"/>
               </w:rPr>
@@ -8246,6 +8481,7 @@
             <w:r>
               <w:rPr>
                 <w:rStyle w:val="Strong"/>
+                <w:rFonts w:asciiTheme="minorHAnsi" w:hAnsiTheme="minorHAnsi" w:cstheme="minorHAnsi"/>
                 <w:sz w:val="22"/>
                 <w:szCs w:val="22"/>
               </w:rPr>
@@ -8516,8 +8752,8 @@
         <w:tblLook w:val="04A0" w:firstRow="1" w:lastRow="0" w:firstColumn="1" w:lastColumn="0" w:noHBand="0" w:noVBand="1"/>
       </w:tblPr>
       <w:tblGrid>
-        <w:gridCol w:w="3668"/>
-        <w:gridCol w:w="5707"/>
+        <w:gridCol w:w="3562"/>
+        <w:gridCol w:w="5813"/>
       </w:tblGrid>
       <w:tr>
         <w:trPr>
@@ -8685,12 +8921,16 @@
               <w:pStyle w:val="NormalWeb"/>
               <w:rPr>
                 <w:rFonts w:asciiTheme="minorBidi" w:hAnsiTheme="minorBidi"/>
+                <w:sz w:val="22"/>
+                <w:szCs w:val="22"/>
               </w:rPr>
             </w:pPr>
             <w:bookmarkStart w:id="41" w:name="_Hlk146056842"/>
             <w:r>
               <w:rPr>
                 <w:rFonts w:asciiTheme="minorBidi" w:hAnsiTheme="minorBidi"/>
+                <w:sz w:val="22"/>
+                <w:szCs w:val="22"/>
               </w:rPr>
               <w:t>Quiz spelen</w:t>
             </w:r>
@@ -8755,15 +8995,17 @@
               <w:pStyle w:val="NormalWeb"/>
               <w:rPr>
                 <w:rFonts w:asciiTheme="minorBidi" w:hAnsiTheme="minorBidi"/>
-              </w:rPr>
-            </w:pPr>
-            <w:r>
-              <w:rPr>
-                <w:rFonts w:asciiTheme="minorBidi" w:hAnsiTheme="minorBidi"/>
-                <w:sz w:val="22"/>
-                <w:szCs w:val="22"/>
-              </w:rPr>
-              <w:t>De speler selecteert om een nieuwe quiz te spelen. Het systeem presenteert vervolgens een reeks vragen aan de speler.</w:t>
+                <w:sz w:val="22"/>
+                <w:szCs w:val="22"/>
+              </w:rPr>
+            </w:pPr>
+            <w:r>
+              <w:rPr>
+                <w:rFonts w:asciiTheme="minorBidi" w:hAnsiTheme="minorBidi"/>
+                <w:sz w:val="22"/>
+                <w:szCs w:val="22"/>
+              </w:rPr>
+              <w:t>De speler selecteert een quiz om te spelen. Het systeem presenteert vervolgens een reeks vragen aan de speler.</w:t>
             </w:r>
           </w:p>
         </w:tc>
@@ -8825,16 +9067,12 @@
             <w:pPr>
               <w:rPr>
                 <w:rFonts w:asciiTheme="minorBidi" w:eastAsiaTheme="minorEastAsia" w:hAnsiTheme="minorBidi" w:cs="Times New Roman"/>
-                <w:sz w:val="24"/>
-                <w:szCs w:val="24"/>
                 <w:lang w:val="en-US"/>
               </w:rPr>
             </w:pPr>
             <w:r>
               <w:rPr>
                 <w:rFonts w:asciiTheme="minorBidi" w:eastAsiaTheme="minorEastAsia" w:hAnsiTheme="minorBidi" w:cs="Times New Roman"/>
-                <w:sz w:val="24"/>
-                <w:szCs w:val="24"/>
               </w:rPr>
               <w:t>Speler</w:t>
             </w:r>
@@ -8900,25 +9138,13 @@
               <w:spacing w:before="100" w:beforeAutospacing="1" w:after="100" w:afterAutospacing="1" w:line="240" w:lineRule="auto"/>
               <w:rPr>
                 <w:rFonts w:asciiTheme="minorBidi" w:eastAsiaTheme="minorEastAsia" w:hAnsiTheme="minorBidi" w:cs="Times New Roman"/>
-                <w:sz w:val="24"/>
-                <w:szCs w:val="24"/>
               </w:rPr>
             </w:pPr>
             <w:r>
               <w:rPr>
                 <w:rFonts w:asciiTheme="minorBidi" w:eastAsiaTheme="minorEastAsia" w:hAnsiTheme="minorBidi" w:cs="Times New Roman"/>
-                <w:sz w:val="24"/>
-                <w:szCs w:val="24"/>
-              </w:rPr>
-              <w:t>De speler is ingelogd en heeft de prompt van het hoofdmenu voor zich</w:t>
-            </w:r>
-            <w:r>
-              <w:rPr>
-                <w:rFonts w:asciiTheme="minorBidi" w:eastAsiaTheme="minorEastAsia" w:hAnsiTheme="minorBidi" w:cs="Times New Roman"/>
-                <w:sz w:val="24"/>
-                <w:szCs w:val="24"/>
-              </w:rPr>
-              <w:t>.</w:t>
+              </w:rPr>
+              <w:t>De speler is ingelogd en heeft de prompt van het hoofdmenu voor zich.</w:t>
             </w:r>
           </w:p>
         </w:tc>
@@ -8985,10 +9211,40 @@
               <w:spacing w:before="100" w:beforeAutospacing="1" w:after="100" w:afterAutospacing="1" w:line="240" w:lineRule="auto"/>
               <w:rPr>
                 <w:rFonts w:asciiTheme="minorBidi" w:eastAsiaTheme="minorEastAsia" w:hAnsiTheme="minorBidi" w:cs="Times New Roman"/>
-                <w:sz w:val="24"/>
-                <w:szCs w:val="24"/>
-              </w:rPr>
-            </w:pPr>
+              </w:rPr>
+            </w:pPr>
+            <w:r>
+              <w:rPr>
+                <w:rFonts w:asciiTheme="minorBidi" w:eastAsiaTheme="minorEastAsia" w:hAnsiTheme="minorBidi" w:cs="Times New Roman"/>
+              </w:rPr>
+              <w:t xml:space="preserve">De speler </w:t>
+            </w:r>
+            <w:r>
+              <w:rPr>
+                <w:rFonts w:asciiTheme="minorBidi" w:eastAsiaTheme="minorEastAsia" w:hAnsiTheme="minorBidi" w:cs="Times New Roman"/>
+              </w:rPr>
+              <w:t xml:space="preserve">heeft voor elke correct beantwoorde vraag een letter van het </w:t>
+            </w:r>
+            <w:proofErr w:type="spellStart"/>
+            <w:r>
+              <w:rPr>
+                <w:rFonts w:asciiTheme="minorBidi" w:eastAsiaTheme="minorEastAsia" w:hAnsiTheme="minorBidi" w:cs="Times New Roman"/>
+              </w:rPr>
+              <w:t>magic</w:t>
+            </w:r>
+            <w:proofErr w:type="spellEnd"/>
+            <w:r>
+              <w:rPr>
+                <w:rFonts w:asciiTheme="minorBidi" w:eastAsiaTheme="minorEastAsia" w:hAnsiTheme="minorBidi" w:cs="Times New Roman"/>
+              </w:rPr>
+              <w:t xml:space="preserve"> woord ontvangen</w:t>
+            </w:r>
+            <w:r>
+              <w:rPr>
+                <w:rFonts w:asciiTheme="minorBidi" w:eastAsiaTheme="minorEastAsia" w:hAnsiTheme="minorBidi" w:cs="Times New Roman"/>
+              </w:rPr>
+              <w:t>.</w:t>
+            </w:r>
           </w:p>
         </w:tc>
       </w:tr>
@@ -9120,19 +9376,17 @@
               <w:pStyle w:val="NormalWeb"/>
               <w:rPr>
                 <w:rFonts w:asciiTheme="minorBidi" w:hAnsiTheme="minorBidi"/>
-              </w:rPr>
-            </w:pPr>
-            <w:r>
-              <w:rPr>
-                <w:rFonts w:asciiTheme="minorBidi" w:hAnsiTheme="minorBidi"/>
-              </w:rPr>
-              <w:t xml:space="preserve">1- </w:t>
-            </w:r>
-            <w:r>
-              <w:rPr>
-                <w:rFonts w:asciiTheme="minorBidi" w:hAnsiTheme="minorBidi"/>
-              </w:rPr>
-              <w:t>De speler kiest de optie "Start Quiz" uit de consolemenu-opties</w:t>
+                <w:sz w:val="22"/>
+                <w:szCs w:val="22"/>
+              </w:rPr>
+            </w:pPr>
+            <w:r>
+              <w:rPr>
+                <w:rFonts w:asciiTheme="minorBidi" w:hAnsiTheme="minorBidi"/>
+                <w:sz w:val="22"/>
+                <w:szCs w:val="22"/>
+              </w:rPr>
+              <w:t>1- De speler kiest de optie "Start Quiz" uit de consolemenu-opties</w:t>
             </w:r>
           </w:p>
           <w:p>
@@ -9140,6 +9394,8 @@
               <w:pStyle w:val="NormalWeb"/>
               <w:rPr>
                 <w:rFonts w:asciiTheme="minorBidi" w:hAnsiTheme="minorBidi"/>
+                <w:sz w:val="22"/>
+                <w:szCs w:val="22"/>
               </w:rPr>
             </w:pPr>
           </w:p>
@@ -9165,20 +9421,30 @@
               <w:pStyle w:val="NormalWeb"/>
               <w:rPr>
                 <w:rFonts w:asciiTheme="minorBidi" w:hAnsiTheme="minorBidi"/>
-              </w:rPr>
-            </w:pPr>
-            <w:r>
-              <w:rPr>
-                <w:rFonts w:asciiTheme="minorBidi" w:hAnsiTheme="minorBidi"/>
+                <w:sz w:val="22"/>
+                <w:szCs w:val="22"/>
+              </w:rPr>
+            </w:pPr>
+            <w:r>
+              <w:rPr>
+                <w:rFonts w:asciiTheme="minorBidi" w:hAnsiTheme="minorBidi"/>
+                <w:sz w:val="22"/>
+                <w:szCs w:val="22"/>
               </w:rPr>
               <w:t>2-</w:t>
             </w:r>
             <w:r>
+              <w:rPr>
+                <w:sz w:val="22"/>
+                <w:szCs w:val="22"/>
+              </w:rPr>
               <w:t xml:space="preserve"> </w:t>
             </w:r>
             <w:r>
               <w:rPr>
                 <w:rFonts w:asciiTheme="minorBidi" w:hAnsiTheme="minorBidi"/>
+                <w:sz w:val="22"/>
+                <w:szCs w:val="22"/>
               </w:rPr>
               <w:t xml:space="preserve">Het systeem controleert of de speler voldoende </w:t>
             </w:r>
@@ -9186,6 +9452,8 @@
             <w:r>
               <w:rPr>
                 <w:rFonts w:asciiTheme="minorBidi" w:hAnsiTheme="minorBidi"/>
+                <w:sz w:val="22"/>
+                <w:szCs w:val="22"/>
               </w:rPr>
               <w:t>credits</w:t>
             </w:r>
@@ -9193,6 +9461,8 @@
             <w:r>
               <w:rPr>
                 <w:rFonts w:asciiTheme="minorBidi" w:hAnsiTheme="minorBidi"/>
+                <w:sz w:val="22"/>
+                <w:szCs w:val="22"/>
               </w:rPr>
               <w:t xml:space="preserve"> heeft om deel te nemen</w:t>
             </w:r>
@@ -9221,6 +9491,8 @@
               <w:pStyle w:val="NormalWeb"/>
               <w:rPr>
                 <w:rFonts w:asciiTheme="minorBidi" w:hAnsiTheme="minorBidi"/>
+                <w:sz w:val="22"/>
+                <w:szCs w:val="22"/>
               </w:rPr>
             </w:pPr>
           </w:p>
@@ -9246,24 +9518,24 @@
               <w:pStyle w:val="NormalWeb"/>
               <w:rPr>
                 <w:rFonts w:asciiTheme="minorBidi" w:hAnsiTheme="minorBidi"/>
-              </w:rPr>
-            </w:pPr>
-            <w:r>
-              <w:rPr>
-                <w:rFonts w:asciiTheme="minorBidi" w:hAnsiTheme="minorBidi"/>
-              </w:rPr>
-              <w:t xml:space="preserve">3- </w:t>
-            </w:r>
-            <w:r>
-              <w:rPr>
-                <w:rFonts w:asciiTheme="minorBidi" w:hAnsiTheme="minorBidi"/>
-              </w:rPr>
-              <w:t xml:space="preserve">Bij voldoende </w:t>
+                <w:sz w:val="22"/>
+                <w:szCs w:val="22"/>
+              </w:rPr>
+            </w:pPr>
+            <w:r>
+              <w:rPr>
+                <w:rFonts w:asciiTheme="minorBidi" w:hAnsiTheme="minorBidi"/>
+                <w:sz w:val="22"/>
+                <w:szCs w:val="22"/>
+              </w:rPr>
+              <w:t xml:space="preserve">3- Bij voldoende </w:t>
             </w:r>
             <w:proofErr w:type="spellStart"/>
             <w:r>
               <w:rPr>
                 <w:rFonts w:asciiTheme="minorBidi" w:hAnsiTheme="minorBidi"/>
+                <w:sz w:val="22"/>
+                <w:szCs w:val="22"/>
               </w:rPr>
               <w:t>credits</w:t>
             </w:r>
@@ -9271,14 +9543,10 @@
             <w:r>
               <w:rPr>
                 <w:rFonts w:asciiTheme="minorBidi" w:hAnsiTheme="minorBidi"/>
-              </w:rPr>
-              <w:t xml:space="preserve"> start het systeem de quiz en toont de eerste vraag in de console</w:t>
-            </w:r>
-            <w:r>
-              <w:rPr>
-                <w:rFonts w:asciiTheme="minorBidi" w:hAnsiTheme="minorBidi"/>
-              </w:rPr>
-              <w:t>.</w:t>
+                <w:sz w:val="22"/>
+                <w:szCs w:val="22"/>
+              </w:rPr>
+              <w:t xml:space="preserve"> start het systeem de quiz en toont de eerste vraag in de console.</w:t>
             </w:r>
           </w:p>
         </w:tc>
@@ -9287,6 +9555,251 @@
         <w:tc>
           <w:tcPr>
             <w:tcW w:w="0" w:type="auto"/>
+            <w:tcBorders>
+              <w:top w:val="single" w:sz="6" w:space="0" w:color="auto"/>
+              <w:left w:val="single" w:sz="6" w:space="0" w:color="auto"/>
+              <w:bottom w:val="single" w:sz="6" w:space="0" w:color="auto"/>
+              <w:right w:val="single" w:sz="6" w:space="0" w:color="auto"/>
+            </w:tcBorders>
+            <w:tcMar>
+              <w:top w:w="75" w:type="dxa"/>
+              <w:left w:w="75" w:type="dxa"/>
+              <w:bottom w:w="75" w:type="dxa"/>
+              <w:right w:w="75" w:type="dxa"/>
+            </w:tcMar>
+          </w:tcPr>
+          <w:p>
+            <w:pPr>
+              <w:pStyle w:val="NormalWeb"/>
+              <w:rPr>
+                <w:rFonts w:asciiTheme="minorBidi" w:hAnsiTheme="minorBidi"/>
+                <w:sz w:val="22"/>
+                <w:szCs w:val="22"/>
+              </w:rPr>
+            </w:pPr>
+            <w:r>
+              <w:rPr>
+                <w:rFonts w:asciiTheme="minorBidi" w:hAnsiTheme="minorBidi"/>
+                <w:sz w:val="22"/>
+                <w:szCs w:val="22"/>
+              </w:rPr>
+              <w:t>4- De speler beantwoord de vraag</w:t>
+            </w:r>
+            <w:r>
+              <w:rPr>
+                <w:rFonts w:asciiTheme="minorBidi" w:hAnsiTheme="minorBidi"/>
+                <w:sz w:val="22"/>
+                <w:szCs w:val="22"/>
+              </w:rPr>
+              <w:t>.</w:t>
+            </w:r>
+          </w:p>
+        </w:tc>
+        <w:tc>
+          <w:tcPr>
+            <w:tcW w:w="0" w:type="auto"/>
+            <w:tcBorders>
+              <w:top w:val="single" w:sz="6" w:space="0" w:color="auto"/>
+              <w:left w:val="single" w:sz="6" w:space="0" w:color="auto"/>
+              <w:bottom w:val="single" w:sz="6" w:space="0" w:color="auto"/>
+              <w:right w:val="single" w:sz="6" w:space="0" w:color="auto"/>
+            </w:tcBorders>
+            <w:tcMar>
+              <w:top w:w="75" w:type="dxa"/>
+              <w:left w:w="75" w:type="dxa"/>
+              <w:bottom w:w="75" w:type="dxa"/>
+              <w:right w:w="75" w:type="dxa"/>
+            </w:tcMar>
+          </w:tcPr>
+          <w:p>
+            <w:pPr>
+              <w:pStyle w:val="NormalWeb"/>
+              <w:rPr>
+                <w:rFonts w:asciiTheme="minorBidi" w:hAnsiTheme="minorBidi"/>
+                <w:sz w:val="22"/>
+                <w:szCs w:val="22"/>
+              </w:rPr>
+            </w:pPr>
+            <w:r>
+              <w:rPr>
+                <w:rFonts w:asciiTheme="minorBidi" w:hAnsiTheme="minorBidi"/>
+                <w:sz w:val="22"/>
+                <w:szCs w:val="22"/>
+              </w:rPr>
+              <w:t>5- Het systeem</w:t>
+            </w:r>
+            <w:r>
+              <w:rPr>
+                <w:rFonts w:asciiTheme="minorBidi" w:hAnsiTheme="minorBidi"/>
+                <w:sz w:val="22"/>
+                <w:szCs w:val="22"/>
+              </w:rPr>
+              <w:t xml:space="preserve"> toont de volgende vraag.</w:t>
+            </w:r>
+          </w:p>
+        </w:tc>
+      </w:tr>
+      <w:tr>
+        <w:tc>
+          <w:tcPr>
+            <w:tcW w:w="0" w:type="auto"/>
+            <w:gridSpan w:val="2"/>
+            <w:tcBorders>
+              <w:top w:val="single" w:sz="6" w:space="0" w:color="auto"/>
+              <w:left w:val="single" w:sz="6" w:space="0" w:color="auto"/>
+              <w:bottom w:val="single" w:sz="6" w:space="0" w:color="auto"/>
+              <w:right w:val="single" w:sz="6" w:space="0" w:color="auto"/>
+            </w:tcBorders>
+            <w:tcMar>
+              <w:top w:w="75" w:type="dxa"/>
+              <w:left w:w="75" w:type="dxa"/>
+              <w:bottom w:w="75" w:type="dxa"/>
+              <w:right w:w="75" w:type="dxa"/>
+            </w:tcMar>
+          </w:tcPr>
+          <w:p>
+            <w:pPr>
+              <w:pStyle w:val="NormalWeb"/>
+              <w:rPr>
+                <w:rFonts w:asciiTheme="minorBidi" w:hAnsiTheme="minorBidi"/>
+                <w:sz w:val="22"/>
+                <w:szCs w:val="22"/>
+              </w:rPr>
+            </w:pPr>
+            <w:r>
+              <w:rPr>
+                <w:rFonts w:asciiTheme="minorBidi" w:hAnsiTheme="minorBidi"/>
+                <w:sz w:val="22"/>
+                <w:szCs w:val="22"/>
+              </w:rPr>
+              <w:t>Herhaal stap 4</w:t>
+            </w:r>
+            <w:r>
+              <w:rPr>
+                <w:rFonts w:asciiTheme="minorBidi" w:hAnsiTheme="minorBidi"/>
+                <w:sz w:val="22"/>
+                <w:szCs w:val="22"/>
+              </w:rPr>
+              <w:t xml:space="preserve"> t/m 5 precies </w:t>
+            </w:r>
+            <w:r>
+              <w:rPr>
+                <w:rFonts w:asciiTheme="minorBidi" w:hAnsiTheme="minorBidi"/>
+                <w:sz w:val="22"/>
+                <w:szCs w:val="22"/>
+              </w:rPr>
+              <w:t>6</w:t>
+            </w:r>
+            <w:r>
+              <w:rPr>
+                <w:rFonts w:asciiTheme="minorBidi" w:hAnsiTheme="minorBidi"/>
+                <w:sz w:val="22"/>
+                <w:szCs w:val="22"/>
+              </w:rPr>
+              <w:t xml:space="preserve"> keer</w:t>
+            </w:r>
+          </w:p>
+        </w:tc>
+      </w:tr>
+      <w:tr>
+        <w:tc>
+          <w:tcPr>
+            <w:tcW w:w="0" w:type="auto"/>
+            <w:tcBorders>
+              <w:top w:val="single" w:sz="6" w:space="0" w:color="auto"/>
+              <w:left w:val="single" w:sz="6" w:space="0" w:color="auto"/>
+              <w:bottom w:val="single" w:sz="6" w:space="0" w:color="auto"/>
+              <w:right w:val="single" w:sz="6" w:space="0" w:color="auto"/>
+            </w:tcBorders>
+            <w:tcMar>
+              <w:top w:w="75" w:type="dxa"/>
+              <w:left w:w="75" w:type="dxa"/>
+              <w:bottom w:w="75" w:type="dxa"/>
+              <w:right w:w="75" w:type="dxa"/>
+            </w:tcMar>
+          </w:tcPr>
+          <w:p>
+            <w:pPr>
+              <w:pStyle w:val="NormalWeb"/>
+              <w:rPr>
+                <w:rFonts w:asciiTheme="minorBidi" w:hAnsiTheme="minorBidi"/>
+                <w:sz w:val="22"/>
+                <w:szCs w:val="22"/>
+              </w:rPr>
+            </w:pPr>
+            <w:r>
+              <w:rPr>
+                <w:rFonts w:asciiTheme="minorBidi" w:hAnsiTheme="minorBidi"/>
+                <w:sz w:val="22"/>
+                <w:szCs w:val="22"/>
+              </w:rPr>
+              <w:t>6- De speler beantwoord de vraag.</w:t>
+            </w:r>
+          </w:p>
+        </w:tc>
+        <w:tc>
+          <w:tcPr>
+            <w:tcW w:w="0" w:type="auto"/>
+            <w:tcBorders>
+              <w:top w:val="single" w:sz="6" w:space="0" w:color="auto"/>
+              <w:left w:val="single" w:sz="6" w:space="0" w:color="auto"/>
+              <w:bottom w:val="single" w:sz="6" w:space="0" w:color="auto"/>
+              <w:right w:val="single" w:sz="6" w:space="0" w:color="auto"/>
+            </w:tcBorders>
+          </w:tcPr>
+          <w:p>
+            <w:pPr>
+              <w:pStyle w:val="NormalWeb"/>
+              <w:rPr>
+                <w:rFonts w:asciiTheme="minorBidi" w:hAnsiTheme="minorBidi"/>
+                <w:sz w:val="22"/>
+                <w:szCs w:val="22"/>
+              </w:rPr>
+            </w:pPr>
+            <w:r>
+              <w:rPr>
+                <w:rFonts w:asciiTheme="minorBidi" w:hAnsiTheme="minorBidi"/>
+                <w:sz w:val="22"/>
+                <w:szCs w:val="22"/>
+              </w:rPr>
+              <w:t xml:space="preserve">7- </w:t>
+            </w:r>
+            <w:r>
+              <w:rPr>
+                <w:rFonts w:asciiTheme="minorBidi" w:hAnsiTheme="minorBidi"/>
+                <w:color w:val="FF0000"/>
+                <w:sz w:val="22"/>
+                <w:szCs w:val="22"/>
+              </w:rPr>
+              <w:t xml:space="preserve">Het systeem geeft een letter van het </w:t>
+            </w:r>
+            <w:proofErr w:type="spellStart"/>
+            <w:r>
+              <w:rPr>
+                <w:rFonts w:asciiTheme="minorBidi" w:hAnsiTheme="minorBidi"/>
+                <w:color w:val="FF0000"/>
+                <w:sz w:val="22"/>
+                <w:szCs w:val="22"/>
+              </w:rPr>
+              <w:t>magic</w:t>
+            </w:r>
+            <w:proofErr w:type="spellEnd"/>
+            <w:r>
+              <w:rPr>
+                <w:rFonts w:asciiTheme="minorBidi" w:hAnsiTheme="minorBidi"/>
+                <w:color w:val="FF0000"/>
+                <w:sz w:val="22"/>
+                <w:szCs w:val="22"/>
+              </w:rPr>
+              <w:t xml:space="preserve"> woord voor elke correcte vraag</w:t>
+            </w:r>
+          </w:p>
+        </w:tc>
+      </w:tr>
+      <w:tr>
+        <w:tc>
+          <w:tcPr>
+            <w:tcW w:w="0" w:type="auto"/>
             <w:gridSpan w:val="2"/>
             <w:tcBorders>
               <w:top w:val="single" w:sz="6" w:space="0" w:color="auto"/>
@@ -9307,6 +9820,7 @@
               <w:pStyle w:val="NormalWeb"/>
               <w:jc w:val="center"/>
               <w:rPr>
+                <w:rFonts w:asciiTheme="minorHAnsi" w:hAnsiTheme="minorHAnsi" w:cstheme="minorHAnsi"/>
                 <w:sz w:val="22"/>
                 <w:szCs w:val="22"/>
               </w:rPr>
@@ -9315,6 +9829,7 @@
             <w:r>
               <w:rPr>
                 <w:rStyle w:val="Strong"/>
+                <w:rFonts w:asciiTheme="minorHAnsi" w:hAnsiTheme="minorHAnsi" w:cstheme="minorHAnsi"/>
                 <w:sz w:val="22"/>
                 <w:szCs w:val="22"/>
               </w:rPr>
@@ -9324,70 +9839,43 @@
             <w:r>
               <w:rPr>
                 <w:rStyle w:val="Strong"/>
-                <w:sz w:val="22"/>
-                <w:szCs w:val="22"/>
-              </w:rPr>
-              <w:t xml:space="preserve"> flow: </w:t>
+                <w:rFonts w:asciiTheme="minorHAnsi" w:hAnsiTheme="minorHAnsi" w:cstheme="minorHAnsi"/>
+                <w:sz w:val="22"/>
+                <w:szCs w:val="22"/>
+              </w:rPr>
+              <w:t xml:space="preserve"> flow: De speler heeft</w:t>
             </w:r>
             <w:r>
               <w:rPr>
                 <w:rStyle w:val="Strong"/>
-                <w:sz w:val="22"/>
-                <w:szCs w:val="22"/>
-              </w:rPr>
-              <w:t>D</w:t>
+                <w:rFonts w:asciiTheme="minorHAnsi" w:hAnsiTheme="minorHAnsi" w:cstheme="minorHAnsi"/>
+              </w:rPr>
+              <w:t xml:space="preserve"> </w:t>
             </w:r>
             <w:r>
               <w:rPr>
                 <w:rStyle w:val="Strong"/>
-                <w:sz w:val="22"/>
-                <w:szCs w:val="22"/>
-              </w:rPr>
-              <w:t>e speler</w:t>
-            </w:r>
+                <w:rFonts w:asciiTheme="minorHAnsi" w:hAnsiTheme="minorHAnsi" w:cstheme="minorHAnsi"/>
+                <w:sz w:val="22"/>
+                <w:szCs w:val="22"/>
+              </w:rPr>
+              <w:t xml:space="preserve">onvoldoende </w:t>
+            </w:r>
+            <w:proofErr w:type="spellStart"/>
             <w:r>
               <w:rPr>
                 <w:rStyle w:val="Strong"/>
-                <w:sz w:val="22"/>
-                <w:szCs w:val="22"/>
-              </w:rPr>
-              <w:t xml:space="preserve"> </w:t>
-            </w:r>
+                <w:rFonts w:asciiTheme="minorHAnsi" w:hAnsiTheme="minorHAnsi" w:cstheme="minorHAnsi"/>
+                <w:sz w:val="22"/>
+                <w:szCs w:val="22"/>
+              </w:rPr>
+              <w:t>credits</w:t>
+            </w:r>
+            <w:proofErr w:type="spellEnd"/>
             <w:r>
               <w:rPr>
                 <w:rStyle w:val="Strong"/>
-                <w:sz w:val="22"/>
-                <w:szCs w:val="22"/>
-              </w:rPr>
-              <w:t>heeft</w:t>
-            </w:r>
-            <w:r>
-              <w:rPr>
-                <w:rStyle w:val="Strong"/>
-              </w:rPr>
-              <w:t xml:space="preserve"> </w:t>
-            </w:r>
-            <w:r>
-              <w:rPr>
-                <w:rStyle w:val="Strong"/>
-                <w:sz w:val="22"/>
-                <w:szCs w:val="22"/>
-              </w:rPr>
-              <w:t xml:space="preserve">onvoldoende </w:t>
-            </w:r>
-            <w:proofErr w:type="spellStart"/>
-            <w:r>
-              <w:rPr>
-                <w:rStyle w:val="Strong"/>
-                <w:sz w:val="22"/>
-                <w:szCs w:val="22"/>
-              </w:rPr>
-              <w:t>credits</w:t>
-            </w:r>
-            <w:proofErr w:type="spellEnd"/>
-            <w:r>
-              <w:rPr>
-                <w:rStyle w:val="Strong"/>
+                <w:rFonts w:asciiTheme="minorHAnsi" w:hAnsiTheme="minorHAnsi" w:cstheme="minorHAnsi"/>
                 <w:sz w:val="22"/>
                 <w:szCs w:val="22"/>
               </w:rPr>
@@ -9443,30 +9931,24 @@
               <w:pStyle w:val="NormalWeb"/>
               <w:rPr>
                 <w:rFonts w:asciiTheme="minorBidi" w:hAnsiTheme="minorBidi"/>
-              </w:rPr>
-            </w:pPr>
-            <w:r>
-              <w:rPr>
-                <w:rFonts w:asciiTheme="minorBidi" w:hAnsiTheme="minorBidi"/>
-              </w:rPr>
-              <w:t>3</w:t>
-            </w:r>
-            <w:r>
-              <w:rPr>
-                <w:rFonts w:asciiTheme="minorBidi" w:hAnsiTheme="minorBidi"/>
-              </w:rPr>
-              <w:t xml:space="preserve">a- </w:t>
-            </w:r>
-            <w:r>
-              <w:rPr>
-                <w:rFonts w:asciiTheme="minorBidi" w:hAnsiTheme="minorBidi"/>
-              </w:rPr>
-              <w:t xml:space="preserve">Het systeem toont een melding over onvoldoende </w:t>
+                <w:sz w:val="22"/>
+                <w:szCs w:val="22"/>
+              </w:rPr>
+            </w:pPr>
+            <w:r>
+              <w:rPr>
+                <w:rFonts w:asciiTheme="minorBidi" w:hAnsiTheme="minorBidi"/>
+                <w:sz w:val="22"/>
+                <w:szCs w:val="22"/>
+              </w:rPr>
+              <w:t xml:space="preserve">3a- Het systeem toont een melding over onvoldoende </w:t>
             </w:r>
             <w:proofErr w:type="spellStart"/>
             <w:r>
               <w:rPr>
                 <w:rFonts w:asciiTheme="minorBidi" w:hAnsiTheme="minorBidi"/>
+                <w:sz w:val="22"/>
+                <w:szCs w:val="22"/>
               </w:rPr>
               <w:t>credits</w:t>
             </w:r>
@@ -9474,14 +9956,10 @@
             <w:r>
               <w:rPr>
                 <w:rFonts w:asciiTheme="minorBidi" w:hAnsiTheme="minorBidi"/>
-              </w:rPr>
-              <w:t xml:space="preserve"> in de console</w:t>
-            </w:r>
-            <w:r>
-              <w:rPr>
-                <w:rFonts w:asciiTheme="minorBidi" w:hAnsiTheme="minorBidi"/>
-              </w:rPr>
-              <w:t>.</w:t>
+                <w:sz w:val="22"/>
+                <w:szCs w:val="22"/>
+              </w:rPr>
+              <w:t xml:space="preserve"> in de console.</w:t>
             </w:r>
           </w:p>
         </w:tc>
@@ -9533,11 +10011,15 @@
               <w:pStyle w:val="NormalWeb"/>
               <w:rPr>
                 <w:rFonts w:asciiTheme="minorBidi" w:hAnsiTheme="minorBidi"/>
-              </w:rPr>
-            </w:pPr>
-            <w:r>
-              <w:rPr>
-                <w:rFonts w:asciiTheme="minorBidi" w:hAnsiTheme="minorBidi"/>
+                <w:sz w:val="22"/>
+                <w:szCs w:val="22"/>
+              </w:rPr>
+            </w:pPr>
+            <w:r>
+              <w:rPr>
+                <w:rFonts w:asciiTheme="minorBidi" w:hAnsiTheme="minorBidi"/>
+                <w:sz w:val="22"/>
+                <w:szCs w:val="22"/>
               </w:rPr>
               <w:t xml:space="preserve">4a- Het systeem geeft de speler de mogelijkheid om </w:t>
             </w:r>
@@ -9545,6 +10027,8 @@
             <w:r>
               <w:rPr>
                 <w:rFonts w:asciiTheme="minorBidi" w:hAnsiTheme="minorBidi"/>
+                <w:sz w:val="22"/>
+                <w:szCs w:val="22"/>
               </w:rPr>
               <w:t>credits</w:t>
             </w:r>
@@ -9552,6 +10036,8 @@
             <w:r>
               <w:rPr>
                 <w:rFonts w:asciiTheme="minorBidi" w:hAnsiTheme="minorBidi"/>
+                <w:sz w:val="22"/>
+                <w:szCs w:val="22"/>
               </w:rPr>
               <w:t xml:space="preserve"> bij te kopen.</w:t>
             </w:r>
@@ -9568,12 +10054,14 @@
         </w:numPr>
         <w:rPr>
           <w:rFonts w:eastAsia="Times New Roman"/>
+          <w:lang w:val="en-US"/>
         </w:rPr>
       </w:pPr>
       <w:r>
         <w:rPr>
           <w:rFonts w:eastAsia="Times New Roman"/>
           <w:color w:val="5E6C84"/>
+          <w:lang w:val="en-US"/>
         </w:rPr>
         <w:t xml:space="preserve">Tabel </w:t>
       </w:r>
@@ -9581,6 +10069,7 @@
         <w:rPr>
           <w:rFonts w:eastAsia="Times New Roman"/>
           <w:color w:val="5E6C84"/>
+          <w:lang w:val="en-US"/>
         </w:rPr>
         <w:t>2</w:t>
       </w:r>
@@ -9588,60 +10077,60 @@
         <w:rPr>
           <w:rFonts w:eastAsia="Times New Roman"/>
           <w:color w:val="5E6C84"/>
+          <w:lang w:val="en-US"/>
         </w:rPr>
         <w:t xml:space="preserve">: </w:t>
       </w:r>
       <w:r>
         <w:rPr>
           <w:rFonts w:eastAsia="Times New Roman"/>
+          <w:lang w:val="en-US"/>
         </w:rPr>
         <w:t xml:space="preserve">UC </w:t>
       </w:r>
       <w:r>
         <w:rPr>
           <w:rFonts w:eastAsia="Times New Roman"/>
+          <w:lang w:val="en-US"/>
         </w:rPr>
         <w:t>2</w:t>
       </w:r>
       <w:r>
         <w:rPr>
           <w:rFonts w:eastAsia="Times New Roman"/>
+          <w:lang w:val="en-US"/>
         </w:rPr>
         <w:t xml:space="preserve"> </w:t>
       </w:r>
       <w:r>
         <w:rPr>
           <w:rFonts w:eastAsia="Times New Roman"/>
-        </w:rPr>
-        <w:t xml:space="preserve">Quiz spelen </w:t>
+          <w:lang w:val="en-US"/>
+        </w:rPr>
+        <w:t xml:space="preserve">Quiz </w:t>
       </w:r>
       <w:proofErr w:type="spellStart"/>
       <w:r>
         <w:rPr>
           <w:rFonts w:eastAsia="Times New Roman"/>
-        </w:rPr>
-        <w:t>fully</w:t>
+          <w:lang w:val="en-US"/>
+        </w:rPr>
+        <w:t>spelen</w:t>
       </w:r>
       <w:proofErr w:type="spellEnd"/>
       <w:r>
         <w:rPr>
           <w:rFonts w:eastAsia="Times New Roman"/>
+          <w:lang w:val="en-US"/>
         </w:rPr>
         <w:t xml:space="preserve"> </w:t>
       </w:r>
-      <w:proofErr w:type="spellStart"/>
       <w:r>
         <w:rPr>
           <w:rFonts w:eastAsia="Times New Roman"/>
-        </w:rPr>
-        <w:t>dressed</w:t>
-      </w:r>
-      <w:proofErr w:type="spellEnd"/>
-      <w:r>
-        <w:rPr>
-          <w:rFonts w:eastAsia="Times New Roman"/>
-        </w:rPr>
-        <w:t xml:space="preserve"> format</w:t>
+          <w:lang w:val="en-US"/>
+        </w:rPr>
+        <w:t>fully dressed format</w:t>
       </w:r>
     </w:p>
     <w:p>
@@ -9910,12 +10399,16 @@
               <w:pStyle w:val="NormalWeb"/>
               <w:rPr>
                 <w:rFonts w:asciiTheme="minorBidi" w:hAnsiTheme="minorBidi"/>
+                <w:sz w:val="22"/>
+                <w:szCs w:val="22"/>
               </w:rPr>
             </w:pPr>
             <w:bookmarkStart w:id="43" w:name="_Hlk146102543"/>
             <w:r>
               <w:rPr>
                 <w:rFonts w:asciiTheme="minorBidi" w:hAnsiTheme="minorBidi"/>
+                <w:sz w:val="22"/>
+                <w:szCs w:val="22"/>
               </w:rPr>
               <w:t>Vraag beantwoorden</w:t>
             </w:r>
@@ -9980,11 +10473,15 @@
               <w:pStyle w:val="NormalWeb"/>
               <w:rPr>
                 <w:rFonts w:asciiTheme="minorBidi" w:hAnsiTheme="minorBidi"/>
-              </w:rPr>
-            </w:pPr>
-            <w:r>
-              <w:rPr>
-                <w:rFonts w:asciiTheme="minorBidi" w:hAnsiTheme="minorBidi"/>
+                <w:sz w:val="22"/>
+                <w:szCs w:val="22"/>
+              </w:rPr>
+            </w:pPr>
+            <w:r>
+              <w:rPr>
+                <w:rFonts w:asciiTheme="minorBidi" w:hAnsiTheme="minorBidi"/>
+                <w:sz w:val="22"/>
+                <w:szCs w:val="22"/>
               </w:rPr>
               <w:t>Nadat de speler een vraag heeft ontvangen, geeft/</w:t>
             </w:r>
@@ -9992,6 +10489,8 @@
             <w:r>
               <w:rPr>
                 <w:rFonts w:asciiTheme="minorBidi" w:hAnsiTheme="minorBidi"/>
+                <w:sz w:val="22"/>
+                <w:szCs w:val="22"/>
               </w:rPr>
               <w:t>keist</w:t>
             </w:r>
@@ -9999,6 +10498,8 @@
             <w:r>
               <w:rPr>
                 <w:rFonts w:asciiTheme="minorBidi" w:hAnsiTheme="minorBidi"/>
+                <w:sz w:val="22"/>
+                <w:szCs w:val="22"/>
               </w:rPr>
               <w:t xml:space="preserve"> hij/zij een antwoord uit de gegeven opties. Het systeem valideert het antwoord en geeft de speler een letter van het </w:t>
             </w:r>
@@ -10006,6 +10507,8 @@
             <w:r>
               <w:rPr>
                 <w:rFonts w:asciiTheme="minorBidi" w:hAnsiTheme="minorBidi"/>
+                <w:sz w:val="22"/>
+                <w:szCs w:val="22"/>
               </w:rPr>
               <w:t>magic</w:t>
             </w:r>
@@ -10013,6 +10516,8 @@
             <w:r>
               <w:rPr>
                 <w:rFonts w:asciiTheme="minorBidi" w:hAnsiTheme="minorBidi"/>
+                <w:sz w:val="22"/>
+                <w:szCs w:val="22"/>
               </w:rPr>
               <w:t xml:space="preserve"> woord.</w:t>
             </w:r>
@@ -10076,16 +10581,12 @@
             <w:pPr>
               <w:rPr>
                 <w:rFonts w:asciiTheme="minorBidi" w:eastAsiaTheme="minorEastAsia" w:hAnsiTheme="minorBidi" w:cs="Times New Roman"/>
-                <w:sz w:val="24"/>
-                <w:szCs w:val="24"/>
                 <w:lang w:val="en-US"/>
               </w:rPr>
             </w:pPr>
             <w:r>
               <w:rPr>
                 <w:rFonts w:asciiTheme="minorBidi" w:eastAsiaTheme="minorEastAsia" w:hAnsiTheme="minorBidi" w:cs="Times New Roman"/>
-                <w:sz w:val="24"/>
-                <w:szCs w:val="24"/>
               </w:rPr>
               <w:t>Speler</w:t>
             </w:r>
@@ -10151,25 +10652,13 @@
               <w:spacing w:before="100" w:beforeAutospacing="1" w:after="100" w:afterAutospacing="1" w:line="240" w:lineRule="auto"/>
               <w:rPr>
                 <w:rFonts w:asciiTheme="minorBidi" w:eastAsiaTheme="minorEastAsia" w:hAnsiTheme="minorBidi" w:cs="Times New Roman"/>
-                <w:sz w:val="24"/>
-                <w:szCs w:val="24"/>
               </w:rPr>
             </w:pPr>
             <w:r>
               <w:rPr>
                 <w:rFonts w:asciiTheme="minorBidi" w:eastAsiaTheme="minorEastAsia" w:hAnsiTheme="minorBidi" w:cs="Times New Roman"/>
-                <w:sz w:val="24"/>
-                <w:szCs w:val="24"/>
-              </w:rPr>
-              <w:t>De speler heeft een vraag voor zich in de console</w:t>
-            </w:r>
-            <w:r>
-              <w:rPr>
-                <w:rFonts w:asciiTheme="minorBidi" w:eastAsiaTheme="minorEastAsia" w:hAnsiTheme="minorBidi" w:cs="Times New Roman"/>
-                <w:sz w:val="24"/>
-                <w:szCs w:val="24"/>
-              </w:rPr>
-              <w:t>.</w:t>
+              </w:rPr>
+              <w:t>De speler heeft een vraag voor zich in de console.</w:t>
             </w:r>
           </w:p>
         </w:tc>
@@ -10236,8 +10725,6 @@
               <w:spacing w:before="100" w:beforeAutospacing="1" w:after="100" w:afterAutospacing="1" w:line="240" w:lineRule="auto"/>
               <w:rPr>
                 <w:rFonts w:asciiTheme="minorBidi" w:eastAsiaTheme="minorEastAsia" w:hAnsiTheme="minorBidi" w:cs="Times New Roman"/>
-                <w:sz w:val="24"/>
-                <w:szCs w:val="24"/>
               </w:rPr>
             </w:pPr>
           </w:p>
@@ -10692,57 +11179,15 @@
         <w:t xml:space="preserve"> format</w:t>
       </w:r>
     </w:p>
+    <w:p/>
+    <w:p/>
+    <w:p/>
+    <w:p/>
+    <w:p/>
+    <w:p/>
+    <w:p/>
     <w:p>
       <w:pPr>
-        <w:rPr>
-          <w:lang w:val="en-US"/>
-        </w:rPr>
-      </w:pPr>
-    </w:p>
-    <w:p>
-      <w:pPr>
-        <w:rPr>
-          <w:lang w:val="en-US"/>
-        </w:rPr>
-      </w:pPr>
-    </w:p>
-    <w:p>
-      <w:pPr>
-        <w:rPr>
-          <w:lang w:val="en-US"/>
-        </w:rPr>
-      </w:pPr>
-    </w:p>
-    <w:p>
-      <w:pPr>
-        <w:rPr>
-          <w:lang w:val="en-US"/>
-        </w:rPr>
-      </w:pPr>
-    </w:p>
-    <w:p>
-      <w:pPr>
-        <w:rPr>
-          <w:lang w:val="en-US"/>
-        </w:rPr>
-      </w:pPr>
-    </w:p>
-    <w:p>
-      <w:pPr>
-        <w:rPr>
-          <w:lang w:val="en-US"/>
-        </w:rPr>
-      </w:pPr>
-    </w:p>
-    <w:p>
-      <w:pPr>
-        <w:rPr>
-          <w:lang w:val="en-US"/>
-        </w:rPr>
-      </w:pPr>
-    </w:p>
-    <w:p>
-      <w:pPr>
         <w:pStyle w:val="Heading2"/>
         <w:rPr>
           <w:rFonts w:eastAsia="Times New Roman"/>
@@ -10753,7 +11198,6 @@
         <w:rPr>
           <w:rFonts w:eastAsia="Times New Roman"/>
         </w:rPr>
-        <w:lastRenderedPageBreak/>
         <w:t>Woord controleren</w:t>
       </w:r>
       <w:bookmarkEnd w:id="44"/>
@@ -10776,8 +11220,8 @@
         <w:tblLook w:val="04A0" w:firstRow="1" w:lastRow="0" w:firstColumn="1" w:lastColumn="0" w:noHBand="0" w:noVBand="1"/>
       </w:tblPr>
       <w:tblGrid>
-        <w:gridCol w:w="2424"/>
-        <w:gridCol w:w="6951"/>
+        <w:gridCol w:w="2545"/>
+        <w:gridCol w:w="6830"/>
       </w:tblGrid>
       <w:tr>
         <w:trPr>
@@ -10945,12 +11389,16 @@
               <w:pStyle w:val="NormalWeb"/>
               <w:rPr>
                 <w:rFonts w:asciiTheme="minorBidi" w:hAnsiTheme="minorBidi"/>
+                <w:sz w:val="22"/>
+                <w:szCs w:val="22"/>
               </w:rPr>
             </w:pPr>
             <w:bookmarkStart w:id="45" w:name="_Hlk146102532"/>
             <w:r>
               <w:rPr>
                 <w:rFonts w:asciiTheme="minorBidi" w:hAnsiTheme="minorBidi"/>
+                <w:sz w:val="22"/>
+                <w:szCs w:val="22"/>
               </w:rPr>
               <w:t>Woord controleren</w:t>
             </w:r>
@@ -11007,6 +11455,8 @@
               <w:pStyle w:val="NormalWeb"/>
               <w:rPr>
                 <w:rFonts w:asciiTheme="minorBidi" w:hAnsiTheme="minorBidi"/>
+                <w:sz w:val="22"/>
+                <w:szCs w:val="22"/>
               </w:rPr>
             </w:pPr>
           </w:p>
@@ -11069,16 +11519,12 @@
             <w:pPr>
               <w:rPr>
                 <w:rFonts w:asciiTheme="minorBidi" w:eastAsiaTheme="minorEastAsia" w:hAnsiTheme="minorBidi" w:cs="Times New Roman"/>
-                <w:sz w:val="24"/>
-                <w:szCs w:val="24"/>
                 <w:lang w:val="en-US"/>
               </w:rPr>
             </w:pPr>
             <w:r>
               <w:rPr>
                 <w:rFonts w:asciiTheme="minorBidi" w:eastAsiaTheme="minorEastAsia" w:hAnsiTheme="minorBidi" w:cs="Times New Roman"/>
-                <w:sz w:val="24"/>
-                <w:szCs w:val="24"/>
               </w:rPr>
               <w:t>Speler</w:t>
             </w:r>
@@ -11144,31 +11590,23 @@
               <w:spacing w:before="100" w:beforeAutospacing="1" w:after="100" w:afterAutospacing="1" w:line="240" w:lineRule="auto"/>
               <w:rPr>
                 <w:rFonts w:asciiTheme="minorBidi" w:eastAsiaTheme="minorEastAsia" w:hAnsiTheme="minorBidi" w:cs="Times New Roman"/>
-                <w:sz w:val="24"/>
-                <w:szCs w:val="24"/>
               </w:rPr>
             </w:pPr>
             <w:r>
               <w:rPr>
                 <w:rFonts w:asciiTheme="minorBidi" w:eastAsiaTheme="minorEastAsia" w:hAnsiTheme="minorBidi" w:cs="Times New Roman"/>
-                <w:sz w:val="24"/>
-                <w:szCs w:val="24"/>
               </w:rPr>
               <w:t xml:space="preserve">De speler </w:t>
             </w:r>
             <w:r>
               <w:rPr>
                 <w:rFonts w:asciiTheme="minorBidi" w:eastAsiaTheme="minorEastAsia" w:hAnsiTheme="minorBidi" w:cs="Times New Roman"/>
-                <w:sz w:val="24"/>
-                <w:szCs w:val="24"/>
               </w:rPr>
               <w:t>de quiz beëindigt</w:t>
             </w:r>
             <w:r>
               <w:rPr>
                 <w:rFonts w:asciiTheme="minorBidi" w:eastAsiaTheme="minorEastAsia" w:hAnsiTheme="minorBidi" w:cs="Times New Roman"/>
-                <w:sz w:val="24"/>
-                <w:szCs w:val="24"/>
               </w:rPr>
               <w:t>.</w:t>
             </w:r>
@@ -11237,8 +11675,6 @@
               <w:spacing w:before="100" w:beforeAutospacing="1" w:after="100" w:afterAutospacing="1" w:line="240" w:lineRule="auto"/>
               <w:rPr>
                 <w:rFonts w:asciiTheme="minorBidi" w:eastAsiaTheme="minorEastAsia" w:hAnsiTheme="minorBidi" w:cs="Times New Roman"/>
-                <w:sz w:val="24"/>
-                <w:szCs w:val="24"/>
               </w:rPr>
             </w:pPr>
           </w:p>
@@ -11627,12 +12063,14 @@
         </w:numPr>
         <w:rPr>
           <w:rFonts w:eastAsia="Times New Roman"/>
+          <w:lang w:val="en-US"/>
         </w:rPr>
       </w:pPr>
       <w:r>
         <w:rPr>
           <w:rFonts w:eastAsia="Times New Roman"/>
           <w:color w:val="5E6C84"/>
+          <w:lang w:val="en-US"/>
         </w:rPr>
         <w:t xml:space="preserve">Tabel </w:t>
       </w:r>
@@ -11640,6 +12078,7 @@
         <w:rPr>
           <w:rFonts w:eastAsia="Times New Roman"/>
           <w:color w:val="5E6C84"/>
+          <w:lang w:val="en-US"/>
         </w:rPr>
         <w:t>4</w:t>
       </w:r>
@@ -11647,60 +12086,69 @@
         <w:rPr>
           <w:rFonts w:eastAsia="Times New Roman"/>
           <w:color w:val="5E6C84"/>
+          <w:lang w:val="en-US"/>
         </w:rPr>
         <w:t xml:space="preserve">: </w:t>
       </w:r>
       <w:r>
         <w:rPr>
           <w:rFonts w:eastAsia="Times New Roman"/>
+          <w:lang w:val="en-US"/>
         </w:rPr>
         <w:t xml:space="preserve">UC </w:t>
       </w:r>
       <w:r>
         <w:rPr>
           <w:rFonts w:eastAsia="Times New Roman"/>
+          <w:lang w:val="en-US"/>
         </w:rPr>
         <w:t>4</w:t>
       </w:r>
       <w:r>
         <w:rPr>
           <w:rFonts w:eastAsia="Times New Roman"/>
+          <w:lang w:val="en-US"/>
         </w:rPr>
         <w:t xml:space="preserve"> </w:t>
       </w:r>
+      <w:proofErr w:type="spellStart"/>
       <w:r>
         <w:rPr>
           <w:rFonts w:eastAsia="Times New Roman"/>
-        </w:rPr>
-        <w:t xml:space="preserve">Woord controleren </w:t>
+          <w:lang w:val="en-US"/>
+        </w:rPr>
+        <w:t>Woord</w:t>
+      </w:r>
+      <w:proofErr w:type="spellEnd"/>
+      <w:r>
+        <w:rPr>
+          <w:rFonts w:eastAsia="Times New Roman"/>
+          <w:lang w:val="en-US"/>
+        </w:rPr>
+        <w:t xml:space="preserve"> </w:t>
       </w:r>
       <w:proofErr w:type="spellStart"/>
       <w:r>
         <w:rPr>
           <w:rFonts w:eastAsia="Times New Roman"/>
-        </w:rPr>
-        <w:t>fully</w:t>
+          <w:lang w:val="en-US"/>
+        </w:rPr>
+        <w:t>controleren</w:t>
       </w:r>
       <w:proofErr w:type="spellEnd"/>
       <w:r>
         <w:rPr>
           <w:rFonts w:eastAsia="Times New Roman"/>
+          <w:lang w:val="en-US"/>
         </w:rPr>
         <w:t xml:space="preserve"> </w:t>
       </w:r>
-      <w:proofErr w:type="spellStart"/>
       <w:r>
         <w:rPr>
           <w:rFonts w:eastAsia="Times New Roman"/>
-        </w:rPr>
-        <w:t>dressed</w:t>
-      </w:r>
-      <w:proofErr w:type="spellEnd"/>
-      <w:r>
-        <w:rPr>
-          <w:rFonts w:eastAsia="Times New Roman"/>
-        </w:rPr>
-        <w:t xml:space="preserve"> format</w:t>
+          <w:lang w:val="en-US"/>
+        </w:rPr>
+        <w:t>fully dressed format</w:t>
       </w:r>
     </w:p>
     <w:p>
@@ -11793,7 +12241,6 @@
         <w:rPr>
           <w:rFonts w:eastAsia="Times New Roman"/>
         </w:rPr>
-        <w:lastRenderedPageBreak/>
         <w:t>Credits</w:t>
       </w:r>
       <w:proofErr w:type="spellEnd"/>
@@ -11824,8 +12271,8 @@
         <w:tblLook w:val="04A0" w:firstRow="1" w:lastRow="0" w:firstColumn="1" w:lastColumn="0" w:noHBand="0" w:noVBand="1"/>
       </w:tblPr>
       <w:tblGrid>
-        <w:gridCol w:w="3288"/>
-        <w:gridCol w:w="6087"/>
+        <w:gridCol w:w="2466"/>
+        <w:gridCol w:w="6909"/>
       </w:tblGrid>
       <w:tr>
         <w:trPr>
@@ -11993,6 +12440,8 @@
               <w:pStyle w:val="NormalWeb"/>
               <w:rPr>
                 <w:rFonts w:asciiTheme="minorBidi" w:hAnsiTheme="minorBidi"/>
+                <w:sz w:val="22"/>
+                <w:szCs w:val="22"/>
               </w:rPr>
             </w:pPr>
             <w:bookmarkStart w:id="47" w:name="_Hlk146105176"/>
@@ -12000,6 +12449,8 @@
             <w:r>
               <w:rPr>
                 <w:rFonts w:asciiTheme="minorBidi" w:hAnsiTheme="minorBidi"/>
+                <w:sz w:val="22"/>
+                <w:szCs w:val="22"/>
               </w:rPr>
               <w:t>Credits</w:t>
             </w:r>
@@ -12007,6 +12458,8 @@
             <w:r>
               <w:rPr>
                 <w:rFonts w:asciiTheme="minorBidi" w:hAnsiTheme="minorBidi"/>
+                <w:sz w:val="22"/>
+                <w:szCs w:val="22"/>
               </w:rPr>
               <w:t xml:space="preserve"> kopen</w:t>
             </w:r>
@@ -12071,11 +12524,16 @@
               <w:pStyle w:val="NormalWeb"/>
               <w:rPr>
                 <w:rFonts w:asciiTheme="minorBidi" w:hAnsiTheme="minorBidi"/>
-              </w:rPr>
-            </w:pPr>
-            <w:r>
-              <w:rPr>
-                <w:rFonts w:asciiTheme="minorBidi" w:hAnsiTheme="minorBidi"/>
+                <w:sz w:val="22"/>
+                <w:szCs w:val="22"/>
+              </w:rPr>
+            </w:pPr>
+            <w:r>
+              <w:rPr>
+                <w:rFonts w:asciiTheme="minorBidi" w:hAnsiTheme="minorBidi"/>
+                <w:color w:val="FF0000"/>
+                <w:sz w:val="22"/>
+                <w:szCs w:val="22"/>
               </w:rPr>
               <w:t xml:space="preserve">Als de speler onvoldoende </w:t>
             </w:r>
@@ -12083,6 +12541,9 @@
             <w:r>
               <w:rPr>
                 <w:rFonts w:asciiTheme="minorBidi" w:hAnsiTheme="minorBidi"/>
+                <w:color w:val="FF0000"/>
+                <w:sz w:val="22"/>
+                <w:szCs w:val="22"/>
               </w:rPr>
               <w:t>credits</w:t>
             </w:r>
@@ -12090,6 +12551,9 @@
             <w:r>
               <w:rPr>
                 <w:rFonts w:asciiTheme="minorBidi" w:hAnsiTheme="minorBidi"/>
+                <w:color w:val="FF0000"/>
+                <w:sz w:val="22"/>
+                <w:szCs w:val="22"/>
               </w:rPr>
               <w:t xml:space="preserve"> heeft, kan hij/zij de optie krijgen om meer </w:t>
             </w:r>
@@ -12097,6 +12561,9 @@
             <w:r>
               <w:rPr>
                 <w:rFonts w:asciiTheme="minorBidi" w:hAnsiTheme="minorBidi"/>
+                <w:color w:val="FF0000"/>
+                <w:sz w:val="22"/>
+                <w:szCs w:val="22"/>
               </w:rPr>
               <w:t>credits</w:t>
             </w:r>
@@ -12104,6 +12571,9 @@
             <w:r>
               <w:rPr>
                 <w:rFonts w:asciiTheme="minorBidi" w:hAnsiTheme="minorBidi"/>
+                <w:color w:val="FF0000"/>
+                <w:sz w:val="22"/>
+                <w:szCs w:val="22"/>
               </w:rPr>
               <w:t xml:space="preserve"> te kopen. Het systeem leidt de speler om door het aankoopproces.</w:t>
             </w:r>
@@ -12167,16 +12637,12 @@
             <w:pPr>
               <w:rPr>
                 <w:rFonts w:asciiTheme="minorBidi" w:eastAsiaTheme="minorEastAsia" w:hAnsiTheme="minorBidi" w:cs="Times New Roman"/>
-                <w:sz w:val="24"/>
-                <w:szCs w:val="24"/>
                 <w:lang w:val="en-US"/>
               </w:rPr>
             </w:pPr>
             <w:r>
               <w:rPr>
                 <w:rFonts w:asciiTheme="minorBidi" w:eastAsiaTheme="minorEastAsia" w:hAnsiTheme="minorBidi" w:cs="Times New Roman"/>
-                <w:sz w:val="24"/>
-                <w:szCs w:val="24"/>
               </w:rPr>
               <w:t>Speler</w:t>
             </w:r>
@@ -12242,15 +12708,11 @@
               <w:spacing w:before="100" w:beforeAutospacing="1" w:after="100" w:afterAutospacing="1" w:line="240" w:lineRule="auto"/>
               <w:rPr>
                 <w:rFonts w:asciiTheme="minorBidi" w:eastAsiaTheme="minorEastAsia" w:hAnsiTheme="minorBidi" w:cs="Times New Roman"/>
-                <w:sz w:val="24"/>
-                <w:szCs w:val="24"/>
               </w:rPr>
             </w:pPr>
             <w:r>
               <w:rPr>
                 <w:rFonts w:asciiTheme="minorBidi" w:eastAsiaTheme="minorEastAsia" w:hAnsiTheme="minorBidi" w:cs="Times New Roman"/>
-                <w:sz w:val="24"/>
-                <w:szCs w:val="24"/>
               </w:rPr>
               <w:t xml:space="preserve">De speler is geïnformeerd over onvoldoende </w:t>
             </w:r>
@@ -12258,8 +12720,6 @@
             <w:r>
               <w:rPr>
                 <w:rFonts w:asciiTheme="minorBidi" w:eastAsiaTheme="minorEastAsia" w:hAnsiTheme="minorBidi" w:cs="Times New Roman"/>
-                <w:sz w:val="24"/>
-                <w:szCs w:val="24"/>
               </w:rPr>
               <w:t>credits</w:t>
             </w:r>
@@ -12267,8 +12727,6 @@
             <w:r>
               <w:rPr>
                 <w:rFonts w:asciiTheme="minorBidi" w:eastAsiaTheme="minorEastAsia" w:hAnsiTheme="minorBidi" w:cs="Times New Roman"/>
-                <w:sz w:val="24"/>
-                <w:szCs w:val="24"/>
               </w:rPr>
               <w:t xml:space="preserve"> of wil extra </w:t>
             </w:r>
@@ -12276,8 +12734,6 @@
             <w:r>
               <w:rPr>
                 <w:rFonts w:asciiTheme="minorBidi" w:eastAsiaTheme="minorEastAsia" w:hAnsiTheme="minorBidi" w:cs="Times New Roman"/>
-                <w:sz w:val="24"/>
-                <w:szCs w:val="24"/>
               </w:rPr>
               <w:t>credits</w:t>
             </w:r>
@@ -12285,8 +12741,6 @@
             <w:r>
               <w:rPr>
                 <w:rFonts w:asciiTheme="minorBidi" w:eastAsiaTheme="minorEastAsia" w:hAnsiTheme="minorBidi" w:cs="Times New Roman"/>
-                <w:sz w:val="24"/>
-                <w:szCs w:val="24"/>
               </w:rPr>
               <w:t xml:space="preserve"> kopen.</w:t>
             </w:r>
@@ -12355,15 +12809,11 @@
               <w:spacing w:before="100" w:beforeAutospacing="1" w:after="100" w:afterAutospacing="1" w:line="240" w:lineRule="auto"/>
               <w:rPr>
                 <w:rFonts w:asciiTheme="minorBidi" w:eastAsiaTheme="minorEastAsia" w:hAnsiTheme="minorBidi" w:cs="Times New Roman"/>
-                <w:sz w:val="24"/>
-                <w:szCs w:val="24"/>
               </w:rPr>
             </w:pPr>
             <w:r>
               <w:rPr>
                 <w:rFonts w:asciiTheme="minorBidi" w:eastAsiaTheme="minorEastAsia" w:hAnsiTheme="minorBidi" w:cs="Times New Roman"/>
-                <w:sz w:val="24"/>
-                <w:szCs w:val="24"/>
               </w:rPr>
               <w:t xml:space="preserve">De speler heeft meer </w:t>
             </w:r>
@@ -12371,8 +12821,6 @@
             <w:r>
               <w:rPr>
                 <w:rFonts w:asciiTheme="minorBidi" w:eastAsiaTheme="minorEastAsia" w:hAnsiTheme="minorBidi" w:cs="Times New Roman"/>
-                <w:sz w:val="24"/>
-                <w:szCs w:val="24"/>
               </w:rPr>
               <w:t>credits</w:t>
             </w:r>
@@ -12380,8 +12828,6 @@
             <w:r>
               <w:rPr>
                 <w:rFonts w:asciiTheme="minorBidi" w:eastAsiaTheme="minorEastAsia" w:hAnsiTheme="minorBidi" w:cs="Times New Roman"/>
-                <w:sz w:val="24"/>
-                <w:szCs w:val="24"/>
               </w:rPr>
               <w:t xml:space="preserve"> beschikbaar.</w:t>
             </w:r>
@@ -12516,24 +12962,24 @@
               <w:pStyle w:val="NormalWeb"/>
               <w:rPr>
                 <w:rFonts w:asciiTheme="minorBidi" w:hAnsiTheme="minorBidi"/>
-              </w:rPr>
-            </w:pPr>
-            <w:r>
-              <w:rPr>
-                <w:rFonts w:asciiTheme="minorBidi" w:hAnsiTheme="minorBidi"/>
-              </w:rPr>
-              <w:t xml:space="preserve">1- </w:t>
-            </w:r>
-            <w:r>
-              <w:rPr>
-                <w:rFonts w:asciiTheme="minorBidi" w:hAnsiTheme="minorBidi"/>
-              </w:rPr>
-              <w:t>De speler kiest de optie "</w:t>
+                <w:sz w:val="22"/>
+                <w:szCs w:val="22"/>
+              </w:rPr>
+            </w:pPr>
+            <w:r>
+              <w:rPr>
+                <w:rFonts w:asciiTheme="minorBidi" w:hAnsiTheme="minorBidi"/>
+                <w:sz w:val="22"/>
+                <w:szCs w:val="22"/>
+              </w:rPr>
+              <w:t>1- De speler kiest de optie "</w:t>
             </w:r>
             <w:proofErr w:type="spellStart"/>
             <w:r>
               <w:rPr>
                 <w:rFonts w:asciiTheme="minorBidi" w:hAnsiTheme="minorBidi"/>
+                <w:sz w:val="22"/>
+                <w:szCs w:val="22"/>
               </w:rPr>
               <w:t>Credits</w:t>
             </w:r>
@@ -12541,8 +12987,10 @@
             <w:r>
               <w:rPr>
                 <w:rFonts w:asciiTheme="minorBidi" w:hAnsiTheme="minorBidi"/>
-              </w:rPr>
-              <w:t xml:space="preserve"> kopen" uit de consolemenu-opties.</w:t>
+                <w:sz w:val="22"/>
+                <w:szCs w:val="22"/>
+              </w:rPr>
+              <w:t xml:space="preserve"> kopen".</w:t>
             </w:r>
           </w:p>
         </w:tc>
@@ -12567,24 +13015,24 @@
               <w:pStyle w:val="NormalWeb"/>
               <w:rPr>
                 <w:rFonts w:asciiTheme="minorBidi" w:hAnsiTheme="minorBidi"/>
-              </w:rPr>
-            </w:pPr>
-            <w:r>
-              <w:rPr>
-                <w:rFonts w:asciiTheme="minorBidi" w:hAnsiTheme="minorBidi"/>
-              </w:rPr>
-              <w:t xml:space="preserve">2- </w:t>
-            </w:r>
-            <w:r>
-              <w:rPr>
-                <w:rFonts w:asciiTheme="minorBidi" w:hAnsiTheme="minorBidi"/>
-              </w:rPr>
-              <w:t xml:space="preserve">Het systeem toont verschillende pakketten met </w:t>
+                <w:sz w:val="22"/>
+                <w:szCs w:val="22"/>
+              </w:rPr>
+            </w:pPr>
+            <w:r>
+              <w:rPr>
+                <w:rFonts w:asciiTheme="minorBidi" w:hAnsiTheme="minorBidi"/>
+                <w:sz w:val="22"/>
+                <w:szCs w:val="22"/>
+              </w:rPr>
+              <w:t xml:space="preserve">2- Het systeem toont verschillende pakketten met </w:t>
             </w:r>
             <w:proofErr w:type="spellStart"/>
             <w:r>
               <w:rPr>
                 <w:rFonts w:asciiTheme="minorBidi" w:hAnsiTheme="minorBidi"/>
+                <w:sz w:val="22"/>
+                <w:szCs w:val="22"/>
               </w:rPr>
               <w:t>credits</w:t>
             </w:r>
@@ -12592,8 +13040,26 @@
             <w:r>
               <w:rPr>
                 <w:rFonts w:asciiTheme="minorBidi" w:hAnsiTheme="minorBidi"/>
-              </w:rPr>
-              <w:t xml:space="preserve"> en de bijbehorende kosten in de console.</w:t>
+                <w:sz w:val="22"/>
+                <w:szCs w:val="22"/>
+              </w:rPr>
+              <w:t xml:space="preserve"> en de bijbehorende koste</w:t>
+            </w:r>
+            <w:r>
+              <w:rPr>
+                <w:rFonts w:asciiTheme="minorBidi" w:hAnsiTheme="minorBidi"/>
+                <w:sz w:val="22"/>
+                <w:szCs w:val="22"/>
+              </w:rPr>
+              <w:t>n</w:t>
+            </w:r>
+            <w:r>
+              <w:rPr>
+                <w:rFonts w:asciiTheme="minorBidi" w:hAnsiTheme="minorBidi"/>
+                <w:sz w:val="22"/>
+                <w:szCs w:val="22"/>
+              </w:rPr>
+              <w:t>.</w:t>
             </w:r>
           </w:p>
         </w:tc>
@@ -12620,19 +13086,33 @@
               <w:pStyle w:val="NormalWeb"/>
               <w:rPr>
                 <w:rFonts w:asciiTheme="minorBidi" w:hAnsiTheme="minorBidi"/>
-              </w:rPr>
-            </w:pPr>
-            <w:r>
-              <w:rPr>
-                <w:rFonts w:asciiTheme="minorBidi" w:hAnsiTheme="minorBidi"/>
-              </w:rPr>
-              <w:t xml:space="preserve">3- </w:t>
-            </w:r>
-            <w:r>
-              <w:rPr>
-                <w:rFonts w:asciiTheme="minorBidi" w:hAnsiTheme="minorBidi"/>
-              </w:rPr>
-              <w:t>De speler voert het nummer van het gekozen pakket in.</w:t>
+                <w:sz w:val="22"/>
+                <w:szCs w:val="22"/>
+              </w:rPr>
+            </w:pPr>
+            <w:r>
+              <w:rPr>
+                <w:rFonts w:asciiTheme="minorBidi" w:hAnsiTheme="minorBidi"/>
+                <w:sz w:val="22"/>
+                <w:szCs w:val="22"/>
+              </w:rPr>
+              <w:t xml:space="preserve">3- De speler </w:t>
+            </w:r>
+            <w:r>
+              <w:rPr>
+                <w:rFonts w:asciiTheme="minorBidi" w:hAnsiTheme="minorBidi"/>
+                <w:sz w:val="22"/>
+                <w:szCs w:val="22"/>
+              </w:rPr>
+              <w:t>kiest een pakket</w:t>
+            </w:r>
+            <w:r>
+              <w:rPr>
+                <w:rFonts w:asciiTheme="minorBidi" w:hAnsiTheme="minorBidi"/>
+                <w:sz w:val="22"/>
+                <w:szCs w:val="22"/>
+              </w:rPr>
+              <w:t>.</w:t>
             </w:r>
           </w:p>
         </w:tc>
@@ -12657,19 +13137,17 @@
               <w:pStyle w:val="NormalWeb"/>
               <w:rPr>
                 <w:rFonts w:asciiTheme="minorBidi" w:hAnsiTheme="minorBidi"/>
-              </w:rPr>
-            </w:pPr>
-            <w:r>
-              <w:rPr>
-                <w:rFonts w:asciiTheme="minorBidi" w:hAnsiTheme="minorBidi"/>
-              </w:rPr>
-              <w:t xml:space="preserve">4- </w:t>
-            </w:r>
-            <w:r>
-              <w:rPr>
-                <w:rFonts w:asciiTheme="minorBidi" w:hAnsiTheme="minorBidi"/>
-              </w:rPr>
-              <w:t>Het systeem instrueert de speler over de betalingsprocedure.</w:t>
+                <w:sz w:val="22"/>
+                <w:szCs w:val="22"/>
+              </w:rPr>
+            </w:pPr>
+            <w:r>
+              <w:rPr>
+                <w:rFonts w:asciiTheme="minorBidi" w:hAnsiTheme="minorBidi"/>
+                <w:sz w:val="22"/>
+                <w:szCs w:val="22"/>
+              </w:rPr>
+              <w:t>4- Het systeem instrueert de speler over de betalingsprocedure.</w:t>
             </w:r>
           </w:p>
         </w:tc>
@@ -12696,6 +13174,8 @@
               <w:pStyle w:val="NormalWeb"/>
               <w:rPr>
                 <w:rFonts w:asciiTheme="minorBidi" w:hAnsiTheme="minorBidi"/>
+                <w:sz w:val="22"/>
+                <w:szCs w:val="22"/>
               </w:rPr>
             </w:pPr>
           </w:p>
@@ -12721,24 +13201,24 @@
               <w:pStyle w:val="NormalWeb"/>
               <w:rPr>
                 <w:rFonts w:asciiTheme="minorBidi" w:hAnsiTheme="minorBidi"/>
-              </w:rPr>
-            </w:pPr>
-            <w:r>
-              <w:rPr>
-                <w:rFonts w:asciiTheme="minorBidi" w:hAnsiTheme="minorBidi"/>
-              </w:rPr>
-              <w:t xml:space="preserve">5- </w:t>
-            </w:r>
-            <w:r>
-              <w:rPr>
-                <w:rFonts w:asciiTheme="minorBidi" w:hAnsiTheme="minorBidi"/>
-              </w:rPr>
-              <w:t xml:space="preserve">Na bevestiging van de betaling voegt het systeem de gekochte </w:t>
+                <w:sz w:val="22"/>
+                <w:szCs w:val="22"/>
+              </w:rPr>
+            </w:pPr>
+            <w:r>
+              <w:rPr>
+                <w:rFonts w:asciiTheme="minorBidi" w:hAnsiTheme="minorBidi"/>
+                <w:sz w:val="22"/>
+                <w:szCs w:val="22"/>
+              </w:rPr>
+              <w:t xml:space="preserve">5- Na bevestiging van de betaling voegt het systeem de gekochte </w:t>
             </w:r>
             <w:proofErr w:type="spellStart"/>
             <w:r>
               <w:rPr>
                 <w:rFonts w:asciiTheme="minorBidi" w:hAnsiTheme="minorBidi"/>
+                <w:sz w:val="22"/>
+                <w:szCs w:val="22"/>
               </w:rPr>
               <w:t>credits</w:t>
             </w:r>
@@ -12746,6 +13226,8 @@
             <w:r>
               <w:rPr>
                 <w:rFonts w:asciiTheme="minorBidi" w:hAnsiTheme="minorBidi"/>
+                <w:sz w:val="22"/>
+                <w:szCs w:val="22"/>
               </w:rPr>
               <w:t xml:space="preserve"> toe aan het account van de speler.</w:t>
             </w:r>
@@ -12776,6 +13258,7 @@
               <w:pStyle w:val="NormalWeb"/>
               <w:jc w:val="center"/>
               <w:rPr>
+                <w:rFonts w:asciiTheme="minorHAnsi" w:hAnsiTheme="minorHAnsi" w:cstheme="minorHAnsi"/>
                 <w:sz w:val="22"/>
                 <w:szCs w:val="22"/>
               </w:rPr>
@@ -12784,6 +13267,7 @@
             <w:r>
               <w:rPr>
                 <w:rStyle w:val="Strong"/>
+                <w:rFonts w:asciiTheme="minorHAnsi" w:hAnsiTheme="minorHAnsi" w:cstheme="minorHAnsi"/>
                 <w:sz w:val="22"/>
                 <w:szCs w:val="22"/>
               </w:rPr>
@@ -12793,6 +13277,7 @@
             <w:r>
               <w:rPr>
                 <w:rStyle w:val="Strong"/>
+                <w:rFonts w:asciiTheme="minorHAnsi" w:hAnsiTheme="minorHAnsi" w:cstheme="minorHAnsi"/>
                 <w:sz w:val="22"/>
                 <w:szCs w:val="22"/>
               </w:rPr>
@@ -12802,6 +13287,7 @@
             <w:r>
               <w:rPr>
                 <w:rStyle w:val="Strong"/>
+                <w:rFonts w:asciiTheme="minorHAnsi" w:hAnsiTheme="minorHAnsi" w:cstheme="minorHAnsi"/>
                 <w:sz w:val="22"/>
                 <w:szCs w:val="22"/>
               </w:rPr>
@@ -12925,12 +13411,14 @@
         </w:numPr>
         <w:rPr>
           <w:rFonts w:eastAsia="Times New Roman"/>
+          <w:lang w:val="en-US"/>
         </w:rPr>
       </w:pPr>
       <w:r>
         <w:rPr>
           <w:rFonts w:eastAsia="Times New Roman"/>
           <w:color w:val="5E6C84"/>
+          <w:lang w:val="en-US"/>
         </w:rPr>
         <w:t xml:space="preserve">Tabel </w:t>
       </w:r>
@@ -12938,6 +13426,7 @@
         <w:rPr>
           <w:rFonts w:eastAsia="Times New Roman"/>
           <w:color w:val="5E6C84"/>
+          <w:lang w:val="en-US"/>
         </w:rPr>
         <w:t>5</w:t>
       </w:r>
@@ -12945,74 +13434,53 @@
         <w:rPr>
           <w:rFonts w:eastAsia="Times New Roman"/>
           <w:color w:val="5E6C84"/>
+          <w:lang w:val="en-US"/>
         </w:rPr>
         <w:t xml:space="preserve">: </w:t>
       </w:r>
       <w:r>
         <w:rPr>
           <w:rFonts w:eastAsia="Times New Roman"/>
+          <w:lang w:val="en-US"/>
         </w:rPr>
         <w:t>UC</w:t>
       </w:r>
       <w:r>
         <w:rPr>
           <w:rFonts w:eastAsia="Times New Roman"/>
+          <w:lang w:val="en-US"/>
         </w:rPr>
         <w:t>5</w:t>
       </w:r>
       <w:r>
         <w:rPr>
           <w:rFonts w:eastAsia="Times New Roman"/>
+          <w:lang w:val="en-US"/>
         </w:rPr>
         <w:t xml:space="preserve"> </w:t>
       </w:r>
+      <w:r>
+        <w:rPr>
+          <w:rFonts w:eastAsia="Times New Roman"/>
+          <w:lang w:val="en-US"/>
+        </w:rPr>
+        <w:t xml:space="preserve">Credits </w:t>
+      </w:r>
       <w:proofErr w:type="spellStart"/>
       <w:r>
         <w:rPr>
           <w:rFonts w:eastAsia="Times New Roman"/>
-        </w:rPr>
-        <w:t>Credits</w:t>
+          <w:lang w:val="en-US"/>
+        </w:rPr>
+        <w:t>kopen</w:t>
       </w:r>
       <w:proofErr w:type="spellEnd"/>
       <w:r>
         <w:rPr>
           <w:rFonts w:eastAsia="Times New Roman"/>
-        </w:rPr>
-        <w:t xml:space="preserve"> kopen</w:t>
-      </w:r>
-      <w:r>
-        <w:rPr>
-          <w:rFonts w:eastAsia="Times New Roman"/>
-        </w:rPr>
-        <w:t xml:space="preserve"> </w:t>
-      </w:r>
-      <w:proofErr w:type="spellStart"/>
-      <w:r>
-        <w:rPr>
-          <w:rFonts w:eastAsia="Times New Roman"/>
-        </w:rPr>
-        <w:t>fully</w:t>
-      </w:r>
-      <w:proofErr w:type="spellEnd"/>
-      <w:r>
-        <w:rPr>
-          <w:rFonts w:eastAsia="Times New Roman"/>
-        </w:rPr>
-        <w:t xml:space="preserve"> </w:t>
-      </w:r>
-      <w:proofErr w:type="spellStart"/>
-      <w:r>
-        <w:rPr>
-          <w:rFonts w:eastAsia="Times New Roman"/>
-        </w:rPr>
-        <w:t>dressed</w:t>
-      </w:r>
-      <w:proofErr w:type="spellEnd"/>
-      <w:r>
-        <w:rPr>
-          <w:rFonts w:eastAsia="Times New Roman"/>
-        </w:rPr>
-        <w:t xml:space="preserve"> format</w:t>
+          <w:lang w:val="en-US"/>
+        </w:rPr>
+        <w:t xml:space="preserve"> fully dressed format</w:t>
       </w:r>
     </w:p>
     <w:p>
@@ -13086,8 +13554,8 @@
         <w:tblLook w:val="04A0" w:firstRow="1" w:lastRow="0" w:firstColumn="1" w:lastColumn="0" w:noHBand="0" w:noVBand="1"/>
       </w:tblPr>
       <w:tblGrid>
-        <w:gridCol w:w="3494"/>
-        <w:gridCol w:w="5881"/>
+        <w:gridCol w:w="3657"/>
+        <w:gridCol w:w="5718"/>
       </w:tblGrid>
       <w:tr>
         <w:trPr>
@@ -13255,11 +13723,15 @@
               <w:pStyle w:val="NormalWeb"/>
               <w:rPr>
                 <w:rFonts w:asciiTheme="minorBidi" w:hAnsiTheme="minorBidi"/>
-              </w:rPr>
-            </w:pPr>
-            <w:r>
-              <w:rPr>
-                <w:rFonts w:asciiTheme="minorBidi" w:hAnsiTheme="minorBidi"/>
+                <w:sz w:val="22"/>
+                <w:szCs w:val="22"/>
+              </w:rPr>
+            </w:pPr>
+            <w:r>
+              <w:rPr>
+                <w:rFonts w:asciiTheme="minorBidi" w:hAnsiTheme="minorBidi"/>
+                <w:sz w:val="22"/>
+                <w:szCs w:val="22"/>
               </w:rPr>
               <w:t>Inloggen</w:t>
             </w:r>
@@ -13323,13 +13795,25 @@
               <w:pStyle w:val="NormalWeb"/>
               <w:rPr>
                 <w:rFonts w:asciiTheme="minorBidi" w:hAnsiTheme="minorBidi"/>
-              </w:rPr>
-            </w:pPr>
-            <w:r>
-              <w:rPr>
-                <w:rFonts w:asciiTheme="minorBidi" w:hAnsiTheme="minorBidi"/>
-              </w:rPr>
-              <w:t>De speler voert zijn/haar inloggegevens in (zoals gebruikersnaam en wachtwoord) om toegang te krijgen tot zijn/haar account en de quiz te spelen.</w:t>
+                <w:sz w:val="22"/>
+                <w:szCs w:val="22"/>
+              </w:rPr>
+            </w:pPr>
+            <w:r>
+              <w:rPr>
+                <w:rFonts w:asciiTheme="minorBidi" w:hAnsiTheme="minorBidi"/>
+                <w:sz w:val="22"/>
+                <w:szCs w:val="22"/>
+              </w:rPr>
+              <w:t>De speler voert zijn/haar inloggegevens in (zoals gebruikersnaam en wachtwoord) om toegang te krijgen tot zijn/haar account</w:t>
+            </w:r>
+            <w:r>
+              <w:rPr>
+                <w:rFonts w:asciiTheme="minorBidi" w:hAnsiTheme="minorBidi"/>
+                <w:sz w:val="22"/>
+                <w:szCs w:val="22"/>
+              </w:rPr>
+              <w:t>.</w:t>
             </w:r>
           </w:p>
         </w:tc>
@@ -13391,16 +13875,12 @@
             <w:pPr>
               <w:rPr>
                 <w:rFonts w:asciiTheme="minorBidi" w:eastAsiaTheme="minorEastAsia" w:hAnsiTheme="minorBidi" w:cs="Times New Roman"/>
-                <w:sz w:val="24"/>
-                <w:szCs w:val="24"/>
                 <w:lang w:val="en-US"/>
               </w:rPr>
             </w:pPr>
             <w:r>
               <w:rPr>
                 <w:rFonts w:asciiTheme="minorBidi" w:eastAsiaTheme="minorEastAsia" w:hAnsiTheme="minorBidi" w:cs="Times New Roman"/>
-                <w:sz w:val="24"/>
-                <w:szCs w:val="24"/>
               </w:rPr>
               <w:t>Speler</w:t>
             </w:r>
@@ -13466,15 +13946,11 @@
               <w:spacing w:before="100" w:beforeAutospacing="1" w:after="100" w:afterAutospacing="1" w:line="240" w:lineRule="auto"/>
               <w:rPr>
                 <w:rFonts w:asciiTheme="minorBidi" w:eastAsiaTheme="minorEastAsia" w:hAnsiTheme="minorBidi" w:cs="Times New Roman"/>
-                <w:sz w:val="24"/>
-                <w:szCs w:val="24"/>
               </w:rPr>
             </w:pPr>
             <w:r>
               <w:rPr>
                 <w:rFonts w:asciiTheme="minorBidi" w:eastAsiaTheme="minorEastAsia" w:hAnsiTheme="minorBidi" w:cs="Times New Roman"/>
-                <w:sz w:val="24"/>
-                <w:szCs w:val="24"/>
               </w:rPr>
               <w:t>De speler heeft een geldig account aangemaakt.</w:t>
             </w:r>
@@ -13543,17 +14019,25 @@
               <w:spacing w:before="100" w:beforeAutospacing="1" w:after="100" w:afterAutospacing="1" w:line="240" w:lineRule="auto"/>
               <w:rPr>
                 <w:rFonts w:asciiTheme="minorBidi" w:eastAsiaTheme="minorEastAsia" w:hAnsiTheme="minorBidi" w:cs="Times New Roman"/>
-                <w:sz w:val="24"/>
-                <w:szCs w:val="24"/>
               </w:rPr>
             </w:pPr>
             <w:r>
               <w:rPr>
                 <w:rFonts w:asciiTheme="minorBidi" w:eastAsiaTheme="minorEastAsia" w:hAnsiTheme="minorBidi" w:cs="Times New Roman"/>
-                <w:sz w:val="24"/>
-                <w:szCs w:val="24"/>
-              </w:rPr>
-              <w:t>De speler heeft toegang tot het hoofdmenu van de console-applicatie.</w:t>
+              </w:rPr>
+              <w:t xml:space="preserve">De speler </w:t>
+            </w:r>
+            <w:r>
+              <w:rPr>
+                <w:rFonts w:asciiTheme="minorBidi" w:eastAsiaTheme="minorEastAsia" w:hAnsiTheme="minorBidi" w:cs="Times New Roman"/>
+              </w:rPr>
+              <w:t>is ingelogd</w:t>
+            </w:r>
+            <w:r>
+              <w:rPr>
+                <w:rFonts w:asciiTheme="minorBidi" w:eastAsiaTheme="minorEastAsia" w:hAnsiTheme="minorBidi" w:cs="Times New Roman"/>
+              </w:rPr>
+              <w:t>.</w:t>
             </w:r>
           </w:p>
         </w:tc>
@@ -13686,6 +14170,8 @@
               <w:pStyle w:val="NormalWeb"/>
               <w:rPr>
                 <w:rFonts w:asciiTheme="minorBidi" w:hAnsiTheme="minorBidi"/>
+                <w:sz w:val="22"/>
+                <w:szCs w:val="22"/>
               </w:rPr>
             </w:pPr>
           </w:p>
@@ -13711,25 +14197,17 @@
               <w:pStyle w:val="NormalWeb"/>
               <w:rPr>
                 <w:rFonts w:asciiTheme="minorBidi" w:hAnsiTheme="minorBidi"/>
-              </w:rPr>
-            </w:pPr>
-            <w:r>
-              <w:rPr>
-                <w:rFonts w:asciiTheme="minorBidi" w:hAnsiTheme="minorBidi"/>
-              </w:rPr>
-              <w:t xml:space="preserve">1- </w:t>
-            </w:r>
-            <w:r>
-              <w:rPr>
-                <w:rFonts w:asciiTheme="minorBidi" w:hAnsiTheme="minorBidi"/>
-              </w:rPr>
-              <w:t xml:space="preserve">Het systeem </w:t>
-            </w:r>
-            <w:r>
-              <w:rPr>
-                <w:rFonts w:asciiTheme="minorBidi" w:hAnsiTheme="minorBidi"/>
-              </w:rPr>
-              <w:t>vraagt de speler naar zijn/haar inloggegevens</w:t>
+                <w:sz w:val="22"/>
+                <w:szCs w:val="22"/>
+              </w:rPr>
+            </w:pPr>
+            <w:r>
+              <w:rPr>
+                <w:rFonts w:asciiTheme="minorBidi" w:hAnsiTheme="minorBidi"/>
+                <w:sz w:val="22"/>
+                <w:szCs w:val="22"/>
+              </w:rPr>
+              <w:t>1- Het systeem vraagt de speler naar zijn/haar inloggegevens</w:t>
             </w:r>
           </w:p>
         </w:tc>
@@ -13756,19 +14234,17 @@
               <w:pStyle w:val="NormalWeb"/>
               <w:rPr>
                 <w:rFonts w:asciiTheme="minorBidi" w:hAnsiTheme="minorBidi"/>
-              </w:rPr>
-            </w:pPr>
-            <w:r>
-              <w:rPr>
-                <w:rFonts w:asciiTheme="minorBidi" w:hAnsiTheme="minorBidi"/>
-              </w:rPr>
-              <w:t xml:space="preserve">2- </w:t>
-            </w:r>
-            <w:r>
-              <w:rPr>
-                <w:rFonts w:asciiTheme="minorBidi" w:hAnsiTheme="minorBidi"/>
-              </w:rPr>
-              <w:t>De speler voert zijn/haar gebruikersnaam en wachtwoord in.</w:t>
+                <w:sz w:val="22"/>
+                <w:szCs w:val="22"/>
+              </w:rPr>
+            </w:pPr>
+            <w:r>
+              <w:rPr>
+                <w:rFonts w:asciiTheme="minorBidi" w:hAnsiTheme="minorBidi"/>
+                <w:sz w:val="22"/>
+                <w:szCs w:val="22"/>
+              </w:rPr>
+              <w:t>2- De speler voert zijn/haar gebruikersnaam en wachtwoord in.</w:t>
             </w:r>
           </w:p>
         </w:tc>
@@ -13793,19 +14269,17 @@
               <w:pStyle w:val="NormalWeb"/>
               <w:rPr>
                 <w:rFonts w:asciiTheme="minorBidi" w:hAnsiTheme="minorBidi"/>
-              </w:rPr>
-            </w:pPr>
-            <w:r>
-              <w:rPr>
-                <w:rFonts w:asciiTheme="minorBidi" w:hAnsiTheme="minorBidi"/>
-              </w:rPr>
-              <w:t xml:space="preserve">3- </w:t>
-            </w:r>
-            <w:r>
-              <w:rPr>
-                <w:rFonts w:asciiTheme="minorBidi" w:hAnsiTheme="minorBidi"/>
-              </w:rPr>
-              <w:t>Het systeem valideert de inloggegevens.</w:t>
+                <w:sz w:val="22"/>
+                <w:szCs w:val="22"/>
+              </w:rPr>
+            </w:pPr>
+            <w:r>
+              <w:rPr>
+                <w:rFonts w:asciiTheme="minorBidi" w:hAnsiTheme="minorBidi"/>
+                <w:sz w:val="22"/>
+                <w:szCs w:val="22"/>
+              </w:rPr>
+              <w:t>3- Het systeem valideert de inloggegevens.</w:t>
             </w:r>
           </w:p>
         </w:tc>
@@ -13832,6 +14306,8 @@
               <w:pStyle w:val="NormalWeb"/>
               <w:rPr>
                 <w:rFonts w:asciiTheme="minorBidi" w:hAnsiTheme="minorBidi"/>
+                <w:sz w:val="22"/>
+                <w:szCs w:val="22"/>
               </w:rPr>
             </w:pPr>
           </w:p>
@@ -13857,29 +14333,31 @@
               <w:pStyle w:val="NormalWeb"/>
               <w:rPr>
                 <w:rFonts w:asciiTheme="minorBidi" w:hAnsiTheme="minorBidi"/>
-              </w:rPr>
-            </w:pPr>
-            <w:r>
-              <w:rPr>
-                <w:rFonts w:asciiTheme="minorBidi" w:hAnsiTheme="minorBidi"/>
+                <w:sz w:val="22"/>
+                <w:szCs w:val="22"/>
+              </w:rPr>
+            </w:pPr>
+            <w:r>
+              <w:rPr>
+                <w:rFonts w:asciiTheme="minorBidi" w:hAnsiTheme="minorBidi"/>
+                <w:sz w:val="22"/>
+                <w:szCs w:val="22"/>
               </w:rPr>
               <w:t xml:space="preserve">4- </w:t>
             </w:r>
             <w:r>
               <w:rPr>
                 <w:rFonts w:asciiTheme="minorBidi" w:hAnsiTheme="minorBidi"/>
-              </w:rPr>
-              <w:t xml:space="preserve">Bij correcte gegevens krijgt de speler toegang tot het hoofdmenu van </w:t>
-            </w:r>
-            <w:r>
-              <w:rPr>
-                <w:rFonts w:asciiTheme="minorBidi" w:hAnsiTheme="minorBidi"/>
-              </w:rPr>
-              <w:t>het spel</w:t>
-            </w:r>
-            <w:r>
-              <w:rPr>
-                <w:rFonts w:asciiTheme="minorBidi" w:hAnsiTheme="minorBidi"/>
+                <w:sz w:val="22"/>
+                <w:szCs w:val="22"/>
+              </w:rPr>
+              <w:t>De speler wordt ingelogd</w:t>
+            </w:r>
+            <w:r>
+              <w:rPr>
+                <w:rFonts w:asciiTheme="minorBidi" w:hAnsiTheme="minorBidi"/>
+                <w:sz w:val="22"/>
+                <w:szCs w:val="22"/>
               </w:rPr>
               <w:t>.</w:t>
             </w:r>
@@ -13910,6 +14388,7 @@
               <w:pStyle w:val="NormalWeb"/>
               <w:jc w:val="center"/>
               <w:rPr>
+                <w:rFonts w:asciiTheme="minorHAnsi" w:hAnsiTheme="minorHAnsi" w:cstheme="minorHAnsi"/>
                 <w:sz w:val="22"/>
                 <w:szCs w:val="22"/>
               </w:rPr>
@@ -13918,6 +14397,7 @@
             <w:r>
               <w:rPr>
                 <w:rStyle w:val="Strong"/>
+                <w:rFonts w:asciiTheme="minorHAnsi" w:hAnsiTheme="minorHAnsi" w:cstheme="minorHAnsi"/>
                 <w:sz w:val="22"/>
                 <w:szCs w:val="22"/>
               </w:rPr>
@@ -13927,17 +14407,22 @@
             <w:r>
               <w:rPr>
                 <w:rStyle w:val="Strong"/>
+                <w:rFonts w:asciiTheme="minorHAnsi" w:hAnsiTheme="minorHAnsi" w:cstheme="minorHAnsi"/>
                 <w:sz w:val="22"/>
                 <w:szCs w:val="22"/>
               </w:rPr>
               <w:t xml:space="preserve"> flow:</w:t>
             </w:r>
             <w:r>
+              <w:rPr>
+                <w:rFonts w:asciiTheme="minorHAnsi" w:hAnsiTheme="minorHAnsi" w:cstheme="minorHAnsi"/>
+              </w:rPr>
               <w:t xml:space="preserve"> </w:t>
             </w:r>
             <w:r>
               <w:rPr>
                 <w:rStyle w:val="Strong"/>
+                <w:rFonts w:asciiTheme="minorHAnsi" w:hAnsiTheme="minorHAnsi" w:cstheme="minorHAnsi"/>
                 <w:sz w:val="22"/>
                 <w:szCs w:val="22"/>
               </w:rPr>
@@ -13946,6 +14431,7 @@
             <w:r>
               <w:rPr>
                 <w:rStyle w:val="Strong"/>
+                <w:rFonts w:asciiTheme="minorHAnsi" w:hAnsiTheme="minorHAnsi" w:cstheme="minorHAnsi"/>
                 <w:sz w:val="22"/>
                 <w:szCs w:val="22"/>
               </w:rPr>
@@ -13976,6 +14462,8 @@
               <w:pStyle w:val="NormalWeb"/>
               <w:rPr>
                 <w:rFonts w:asciiTheme="minorBidi" w:hAnsiTheme="minorBidi"/>
+                <w:sz w:val="22"/>
+                <w:szCs w:val="22"/>
               </w:rPr>
             </w:pPr>
           </w:p>
@@ -14001,25 +14489,17 @@
               <w:pStyle w:val="NormalWeb"/>
               <w:rPr>
                 <w:rFonts w:asciiTheme="minorBidi" w:hAnsiTheme="minorBidi"/>
-              </w:rPr>
-            </w:pPr>
-            <w:r>
-              <w:rPr>
-                <w:rFonts w:asciiTheme="minorBidi" w:hAnsiTheme="minorBidi"/>
-              </w:rPr>
-              <w:t xml:space="preserve">4a- </w:t>
-            </w:r>
-            <w:r>
-              <w:rPr>
-                <w:rFonts w:asciiTheme="minorBidi" w:hAnsiTheme="minorBidi"/>
-              </w:rPr>
-              <w:t>Het systeem geeft een foutmelding aan in de console</w:t>
-            </w:r>
-            <w:r>
-              <w:rPr>
-                <w:rFonts w:asciiTheme="minorBidi" w:hAnsiTheme="minorBidi"/>
-              </w:rPr>
-              <w:t>.</w:t>
+                <w:sz w:val="22"/>
+                <w:szCs w:val="22"/>
+              </w:rPr>
+            </w:pPr>
+            <w:r>
+              <w:rPr>
+                <w:rFonts w:asciiTheme="minorBidi" w:hAnsiTheme="minorBidi"/>
+                <w:sz w:val="22"/>
+                <w:szCs w:val="22"/>
+              </w:rPr>
+              <w:t>4a- Het systeem geeft een foutmelding aan.</w:t>
             </w:r>
           </w:p>
         </w:tc>
@@ -14046,37 +14526,17 @@
               <w:pStyle w:val="NormalWeb"/>
               <w:rPr>
                 <w:rFonts w:asciiTheme="minorBidi" w:hAnsiTheme="minorBidi"/>
-              </w:rPr>
-            </w:pPr>
-            <w:r>
-              <w:rPr>
-                <w:rFonts w:asciiTheme="minorBidi" w:hAnsiTheme="minorBidi"/>
-              </w:rPr>
-              <w:t xml:space="preserve">5a- </w:t>
-            </w:r>
-            <w:r>
-              <w:rPr>
-                <w:rFonts w:asciiTheme="minorBidi" w:hAnsiTheme="minorBidi"/>
-              </w:rPr>
-              <w:t>De speler voert</w:t>
-            </w:r>
-            <w:r>
-              <w:rPr>
-                <w:rFonts w:asciiTheme="minorBidi" w:hAnsiTheme="minorBidi"/>
-              </w:rPr>
-              <w:t xml:space="preserve"> opnieuw</w:t>
-            </w:r>
-            <w:r>
-              <w:rPr>
-                <w:rFonts w:asciiTheme="minorBidi" w:hAnsiTheme="minorBidi"/>
-              </w:rPr>
-              <w:t xml:space="preserve"> zijn/haar gebruikersnaam en wachtwoord in</w:t>
-            </w:r>
-            <w:r>
-              <w:rPr>
-                <w:rFonts w:asciiTheme="minorBidi" w:hAnsiTheme="minorBidi"/>
-              </w:rPr>
-              <w:t xml:space="preserve">. </w:t>
+                <w:sz w:val="22"/>
+                <w:szCs w:val="22"/>
+              </w:rPr>
+            </w:pPr>
+            <w:r>
+              <w:rPr>
+                <w:rFonts w:asciiTheme="minorBidi" w:hAnsiTheme="minorBidi"/>
+                <w:sz w:val="22"/>
+                <w:szCs w:val="22"/>
+              </w:rPr>
+              <w:t xml:space="preserve">5a- De speler voert opnieuw zijn/haar gebruikersnaam en wachtwoord in. </w:t>
             </w:r>
           </w:p>
         </w:tc>
@@ -14101,6 +14561,8 @@
               <w:pStyle w:val="NormalWeb"/>
               <w:rPr>
                 <w:rFonts w:asciiTheme="minorBidi" w:hAnsiTheme="minorBidi"/>
+                <w:sz w:val="22"/>
+                <w:szCs w:val="22"/>
               </w:rPr>
             </w:pPr>
           </w:p>
@@ -14116,12 +14578,14 @@
         </w:numPr>
         <w:rPr>
           <w:rFonts w:eastAsia="Times New Roman"/>
+          <w:lang w:val="en-US"/>
         </w:rPr>
       </w:pPr>
       <w:r>
         <w:rPr>
           <w:rFonts w:eastAsia="Times New Roman"/>
           <w:color w:val="5E6C84"/>
+          <w:lang w:val="en-US"/>
         </w:rPr>
         <w:t xml:space="preserve">Tabel </w:t>
       </w:r>
@@ -14129,6 +14593,7 @@
         <w:rPr>
           <w:rFonts w:eastAsia="Times New Roman"/>
           <w:color w:val="5E6C84"/>
+          <w:lang w:val="en-US"/>
         </w:rPr>
         <w:t>6</w:t>
       </w:r>
@@ -14136,67 +14601,68 @@
         <w:rPr>
           <w:rFonts w:eastAsia="Times New Roman"/>
           <w:color w:val="5E6C84"/>
+          <w:lang w:val="en-US"/>
         </w:rPr>
         <w:t xml:space="preserve">: </w:t>
       </w:r>
       <w:r>
         <w:rPr>
           <w:rFonts w:eastAsia="Times New Roman"/>
+          <w:lang w:val="en-US"/>
         </w:rPr>
         <w:t>UC</w:t>
       </w:r>
       <w:r>
         <w:rPr>
           <w:rFonts w:eastAsia="Times New Roman"/>
+          <w:lang w:val="en-US"/>
         </w:rPr>
         <w:t>6</w:t>
       </w:r>
       <w:r>
         <w:rPr>
           <w:rFonts w:eastAsia="Times New Roman"/>
+          <w:lang w:val="en-US"/>
         </w:rPr>
         <w:t xml:space="preserve"> </w:t>
       </w:r>
+      <w:proofErr w:type="spellStart"/>
       <w:r>
         <w:rPr>
           <w:rFonts w:eastAsia="Times New Roman"/>
+          <w:lang w:val="en-US"/>
         </w:rPr>
         <w:t>Inloggen</w:t>
       </w:r>
+      <w:proofErr w:type="spellEnd"/>
       <w:r>
         <w:rPr>
           <w:rFonts w:eastAsia="Times New Roman"/>
-        </w:rPr>
-        <w:t xml:space="preserve"> </w:t>
-      </w:r>
-      <w:proofErr w:type="spellStart"/>
-      <w:r>
-        <w:rPr>
-          <w:rFonts w:eastAsia="Times New Roman"/>
-        </w:rPr>
-        <w:t>fully</w:t>
-      </w:r>
-      <w:proofErr w:type="spellEnd"/>
-      <w:r>
-        <w:rPr>
-          <w:rFonts w:eastAsia="Times New Roman"/>
-        </w:rPr>
-        <w:t xml:space="preserve"> </w:t>
-      </w:r>
-      <w:proofErr w:type="spellStart"/>
-      <w:r>
-        <w:rPr>
-          <w:rFonts w:eastAsia="Times New Roman"/>
-        </w:rPr>
-        <w:t>dressed</w:t>
-      </w:r>
-      <w:proofErr w:type="spellEnd"/>
-      <w:r>
-        <w:rPr>
-          <w:rFonts w:eastAsia="Times New Roman"/>
-        </w:rPr>
-        <w:t xml:space="preserve"> format</w:t>
-      </w:r>
+          <w:lang w:val="en-US"/>
+        </w:rPr>
+        <w:t xml:space="preserve"> fully dressed format</w:t>
+      </w:r>
+    </w:p>
+    <w:p>
+      <w:pPr>
+        <w:rPr>
+          <w:lang w:val="en-US"/>
+        </w:rPr>
+      </w:pPr>
+    </w:p>
+    <w:p>
+      <w:pPr>
+        <w:rPr>
+          <w:lang w:val="en-US"/>
+        </w:rPr>
+      </w:pPr>
+    </w:p>
+    <w:p>
+      <w:pPr>
+        <w:rPr>
+          <w:lang w:val="en-US"/>
+        </w:rPr>
+      </w:pPr>
     </w:p>
     <w:p>
       <w:pPr>
@@ -14267,8 +14733,8 @@
         <w:tblLook w:val="04A0" w:firstRow="1" w:lastRow="0" w:firstColumn="1" w:lastColumn="0" w:noHBand="0" w:noVBand="1"/>
       </w:tblPr>
       <w:tblGrid>
-        <w:gridCol w:w="3289"/>
-        <w:gridCol w:w="6086"/>
+        <w:gridCol w:w="3656"/>
+        <w:gridCol w:w="5719"/>
       </w:tblGrid>
       <w:tr>
         <w:trPr>
@@ -14436,11 +14902,15 @@
               <w:pStyle w:val="NormalWeb"/>
               <w:rPr>
                 <w:rFonts w:asciiTheme="minorBidi" w:hAnsiTheme="minorBidi"/>
-              </w:rPr>
-            </w:pPr>
-            <w:r>
-              <w:rPr>
-                <w:rFonts w:asciiTheme="minorBidi" w:hAnsiTheme="minorBidi"/>
+                <w:sz w:val="22"/>
+                <w:szCs w:val="22"/>
+              </w:rPr>
+            </w:pPr>
+            <w:r>
+              <w:rPr>
+                <w:rFonts w:asciiTheme="minorBidi" w:hAnsiTheme="minorBidi"/>
+                <w:sz w:val="22"/>
+                <w:szCs w:val="22"/>
               </w:rPr>
               <w:t>Inloggen</w:t>
             </w:r>
@@ -14504,6 +14974,8 @@
               <w:pStyle w:val="NormalWeb"/>
               <w:rPr>
                 <w:rFonts w:asciiTheme="minorBidi" w:hAnsiTheme="minorBidi"/>
+                <w:sz w:val="22"/>
+                <w:szCs w:val="22"/>
               </w:rPr>
             </w:pPr>
             <w:r>
@@ -14530,7 +15002,7 @@
                 <w:sz w:val="22"/>
                 <w:szCs w:val="22"/>
               </w:rPr>
-              <w:t>-inloggegevens in om toegang te krijgen tot het beheerdersgedeelte van de applicatie, waar hij/zij de vragenlijst en andere instellingen kan beheren.</w:t>
+              <w:t>-inloggegevens in om toegang te krijgen tot het beheerdersgedeelte van de applicatie.</w:t>
             </w:r>
           </w:p>
         </w:tc>
@@ -14592,16 +15064,12 @@
             <w:pPr>
               <w:rPr>
                 <w:rFonts w:asciiTheme="minorBidi" w:eastAsiaTheme="minorEastAsia" w:hAnsiTheme="minorBidi" w:cs="Times New Roman"/>
-                <w:sz w:val="24"/>
-                <w:szCs w:val="24"/>
                 <w:lang w:val="en-US"/>
               </w:rPr>
             </w:pPr>
             <w:r>
               <w:rPr>
                 <w:rFonts w:asciiTheme="minorBidi" w:eastAsiaTheme="minorEastAsia" w:hAnsiTheme="minorBidi" w:cs="Times New Roman"/>
-                <w:sz w:val="24"/>
-                <w:szCs w:val="24"/>
               </w:rPr>
               <w:t>MEC Medewerker</w:t>
             </w:r>
@@ -14667,15 +15135,11 @@
               <w:spacing w:before="100" w:beforeAutospacing="1" w:after="100" w:afterAutospacing="1" w:line="240" w:lineRule="auto"/>
               <w:rPr>
                 <w:rFonts w:asciiTheme="minorBidi" w:eastAsiaTheme="minorEastAsia" w:hAnsiTheme="minorBidi" w:cs="Times New Roman"/>
-                <w:sz w:val="24"/>
-                <w:szCs w:val="24"/>
               </w:rPr>
             </w:pPr>
             <w:r>
               <w:rPr>
                 <w:rFonts w:asciiTheme="minorBidi" w:eastAsiaTheme="minorEastAsia" w:hAnsiTheme="minorBidi" w:cs="Times New Roman"/>
-                <w:sz w:val="24"/>
-                <w:szCs w:val="24"/>
               </w:rPr>
               <w:t>De medewerker heeft toestemming en de benodigde gegevens om in te loggen.</w:t>
             </w:r>
@@ -14744,17 +15208,13 @@
               <w:spacing w:before="100" w:beforeAutospacing="1" w:after="100" w:afterAutospacing="1" w:line="240" w:lineRule="auto"/>
               <w:rPr>
                 <w:rFonts w:asciiTheme="minorBidi" w:eastAsiaTheme="minorEastAsia" w:hAnsiTheme="minorBidi" w:cs="Times New Roman"/>
-                <w:sz w:val="24"/>
-                <w:szCs w:val="24"/>
               </w:rPr>
             </w:pPr>
             <w:r>
               <w:rPr>
                 <w:rFonts w:asciiTheme="minorBidi" w:eastAsiaTheme="minorEastAsia" w:hAnsiTheme="minorBidi" w:cs="Times New Roman"/>
-                <w:sz w:val="24"/>
-                <w:szCs w:val="24"/>
-              </w:rPr>
-              <w:t>De medewerker heeft toegang tot het beheerderspaneel van de console-applicatie.</w:t>
+              </w:rPr>
+              <w:t>De medewerker heeft toegang tot het beheerderspaneel.</w:t>
             </w:r>
           </w:p>
         </w:tc>
@@ -14887,6 +15347,8 @@
               <w:pStyle w:val="NormalWeb"/>
               <w:rPr>
                 <w:rFonts w:asciiTheme="minorBidi" w:hAnsiTheme="minorBidi"/>
+                <w:sz w:val="22"/>
+                <w:szCs w:val="22"/>
               </w:rPr>
             </w:pPr>
           </w:p>
@@ -14912,25 +15374,33 @@
               <w:pStyle w:val="NormalWeb"/>
               <w:rPr>
                 <w:rFonts w:asciiTheme="minorBidi" w:hAnsiTheme="minorBidi"/>
-              </w:rPr>
-            </w:pPr>
-            <w:r>
-              <w:rPr>
-                <w:rFonts w:asciiTheme="minorBidi" w:hAnsiTheme="minorBidi"/>
-              </w:rPr>
-              <w:t xml:space="preserve">1- </w:t>
-            </w:r>
-            <w:r>
-              <w:rPr>
-                <w:rFonts w:asciiTheme="minorBidi" w:hAnsiTheme="minorBidi"/>
-              </w:rPr>
-              <w:t xml:space="preserve">Het systeem </w:t>
-            </w:r>
-            <w:r>
-              <w:rPr>
-                <w:rFonts w:asciiTheme="minorBidi" w:hAnsiTheme="minorBidi"/>
-              </w:rPr>
-              <w:t>vraagt de speler naar zijn/haar inloggegevens</w:t>
+                <w:sz w:val="22"/>
+                <w:szCs w:val="22"/>
+              </w:rPr>
+            </w:pPr>
+            <w:r>
+              <w:rPr>
+                <w:rFonts w:asciiTheme="minorBidi" w:hAnsiTheme="minorBidi"/>
+                <w:sz w:val="22"/>
+                <w:szCs w:val="22"/>
+              </w:rPr>
+              <w:t xml:space="preserve">1- Het systeem vraagt de </w:t>
+            </w:r>
+            <w:r>
+              <w:rPr>
+                <w:rFonts w:asciiTheme="minorBidi" w:hAnsiTheme="minorBidi"/>
+                <w:sz w:val="22"/>
+                <w:szCs w:val="22"/>
+              </w:rPr>
+              <w:t xml:space="preserve">medewerker </w:t>
+            </w:r>
+            <w:r>
+              <w:rPr>
+                <w:rFonts w:asciiTheme="minorBidi" w:hAnsiTheme="minorBidi"/>
+                <w:sz w:val="22"/>
+                <w:szCs w:val="22"/>
+              </w:rPr>
+              <w:t>naar zijn/haar inloggegevens</w:t>
             </w:r>
           </w:p>
         </w:tc>
@@ -14957,19 +15427,17 @@
               <w:pStyle w:val="NormalWeb"/>
               <w:rPr>
                 <w:rFonts w:asciiTheme="minorBidi" w:hAnsiTheme="minorBidi"/>
-              </w:rPr>
-            </w:pPr>
-            <w:r>
-              <w:rPr>
-                <w:rFonts w:asciiTheme="minorBidi" w:hAnsiTheme="minorBidi"/>
-              </w:rPr>
-              <w:t xml:space="preserve">2- </w:t>
-            </w:r>
-            <w:r>
-              <w:rPr>
-                <w:rFonts w:asciiTheme="minorBidi" w:hAnsiTheme="minorBidi"/>
-              </w:rPr>
-              <w:t>De medewerker voert zijn/haar gebruikersnaam en wachtwoord in.</w:t>
+                <w:sz w:val="22"/>
+                <w:szCs w:val="22"/>
+              </w:rPr>
+            </w:pPr>
+            <w:r>
+              <w:rPr>
+                <w:rFonts w:asciiTheme="minorBidi" w:hAnsiTheme="minorBidi"/>
+                <w:sz w:val="22"/>
+                <w:szCs w:val="22"/>
+              </w:rPr>
+              <w:t>2- De medewerker voert zijn/haar gebruikersnaam en wachtwoord in.</w:t>
             </w:r>
           </w:p>
         </w:tc>
@@ -14994,19 +15462,17 @@
               <w:pStyle w:val="NormalWeb"/>
               <w:rPr>
                 <w:rFonts w:asciiTheme="minorBidi" w:hAnsiTheme="minorBidi"/>
-              </w:rPr>
-            </w:pPr>
-            <w:r>
-              <w:rPr>
-                <w:rFonts w:asciiTheme="minorBidi" w:hAnsiTheme="minorBidi"/>
-              </w:rPr>
-              <w:t xml:space="preserve">3- </w:t>
-            </w:r>
-            <w:r>
-              <w:rPr>
-                <w:rFonts w:asciiTheme="minorBidi" w:hAnsiTheme="minorBidi"/>
-              </w:rPr>
-              <w:t>Het systeem valideert de inloggegevens.</w:t>
+                <w:sz w:val="22"/>
+                <w:szCs w:val="22"/>
+              </w:rPr>
+            </w:pPr>
+            <w:r>
+              <w:rPr>
+                <w:rFonts w:asciiTheme="minorBidi" w:hAnsiTheme="minorBidi"/>
+                <w:sz w:val="22"/>
+                <w:szCs w:val="22"/>
+              </w:rPr>
+              <w:t>3- Het systeem valideert de inloggegevens.</w:t>
             </w:r>
           </w:p>
         </w:tc>
@@ -15033,6 +15499,8 @@
               <w:pStyle w:val="NormalWeb"/>
               <w:rPr>
                 <w:rFonts w:asciiTheme="minorBidi" w:hAnsiTheme="minorBidi"/>
+                <w:sz w:val="22"/>
+                <w:szCs w:val="22"/>
               </w:rPr>
             </w:pPr>
           </w:p>
@@ -15058,31 +15526,33 @@
               <w:pStyle w:val="NormalWeb"/>
               <w:rPr>
                 <w:rFonts w:asciiTheme="minorBidi" w:hAnsiTheme="minorBidi"/>
-              </w:rPr>
-            </w:pPr>
-            <w:r>
-              <w:rPr>
-                <w:rFonts w:asciiTheme="minorBidi" w:hAnsiTheme="minorBidi"/>
-              </w:rPr>
-              <w:t xml:space="preserve">4- </w:t>
-            </w:r>
-            <w:r>
-              <w:rPr>
-                <w:rFonts w:asciiTheme="minorBidi" w:hAnsiTheme="minorBidi"/>
-              </w:rPr>
-              <w:t xml:space="preserve">Bij correcte gegevens krijgt de speler toegang tot het beheerderspaneel van </w:t>
-            </w:r>
-            <w:r>
-              <w:rPr>
-                <w:rFonts w:asciiTheme="minorBidi" w:hAnsiTheme="minorBidi"/>
-              </w:rPr>
-              <w:t>het spel</w:t>
-            </w:r>
-            <w:r>
-              <w:rPr>
-                <w:rFonts w:asciiTheme="minorBidi" w:hAnsiTheme="minorBidi"/>
-              </w:rPr>
-              <w:t>.</w:t>
+                <w:sz w:val="22"/>
+                <w:szCs w:val="22"/>
+              </w:rPr>
+            </w:pPr>
+            <w:r>
+              <w:rPr>
+                <w:rFonts w:asciiTheme="minorBidi" w:hAnsiTheme="minorBidi"/>
+                <w:sz w:val="22"/>
+                <w:szCs w:val="22"/>
+              </w:rPr>
+              <w:t xml:space="preserve">4- Bij correcte gegevens krijgt </w:t>
+            </w:r>
+            <w:r>
+              <w:rPr>
+                <w:rFonts w:asciiTheme="minorBidi" w:hAnsiTheme="minorBidi"/>
+                <w:sz w:val="22"/>
+                <w:szCs w:val="22"/>
+              </w:rPr>
+              <w:t>de medewerker</w:t>
+            </w:r>
+            <w:r>
+              <w:rPr>
+                <w:rFonts w:asciiTheme="minorBidi" w:hAnsiTheme="minorBidi"/>
+                <w:sz w:val="22"/>
+                <w:szCs w:val="22"/>
+              </w:rPr>
+              <w:t xml:space="preserve"> toegang tot het beheerderspaneel van het spel.</w:t>
             </w:r>
           </w:p>
         </w:tc>
@@ -15111,6 +15581,7 @@
               <w:pStyle w:val="NormalWeb"/>
               <w:jc w:val="center"/>
               <w:rPr>
+                <w:rFonts w:asciiTheme="minorHAnsi" w:hAnsiTheme="minorHAnsi" w:cstheme="minorHAnsi"/>
                 <w:sz w:val="22"/>
                 <w:szCs w:val="22"/>
               </w:rPr>
@@ -15119,6 +15590,7 @@
             <w:r>
               <w:rPr>
                 <w:rStyle w:val="Strong"/>
+                <w:rFonts w:asciiTheme="minorHAnsi" w:hAnsiTheme="minorHAnsi" w:cstheme="minorHAnsi"/>
                 <w:sz w:val="22"/>
                 <w:szCs w:val="22"/>
               </w:rPr>
@@ -15128,29 +15600,26 @@
             <w:r>
               <w:rPr>
                 <w:rStyle w:val="Strong"/>
+                <w:rFonts w:asciiTheme="minorHAnsi" w:hAnsiTheme="minorHAnsi" w:cstheme="minorHAnsi"/>
                 <w:sz w:val="22"/>
                 <w:szCs w:val="22"/>
               </w:rPr>
               <w:t xml:space="preserve"> flow:</w:t>
             </w:r>
             <w:r>
+              <w:rPr>
+                <w:rFonts w:asciiTheme="minorHAnsi" w:hAnsiTheme="minorHAnsi" w:cstheme="minorHAnsi"/>
+              </w:rPr>
               <w:t xml:space="preserve"> </w:t>
             </w:r>
             <w:r>
               <w:rPr>
                 <w:rStyle w:val="Strong"/>
-                <w:sz w:val="22"/>
-                <w:szCs w:val="22"/>
-              </w:rPr>
-              <w:t>Als de inloggegevens onjuist zijn</w:t>
-            </w:r>
-            <w:r>
-              <w:rPr>
-                <w:rStyle w:val="Strong"/>
-                <w:sz w:val="22"/>
-                <w:szCs w:val="22"/>
-              </w:rPr>
-              <w:t>.</w:t>
+                <w:rFonts w:asciiTheme="minorHAnsi" w:hAnsiTheme="minorHAnsi" w:cstheme="minorHAnsi"/>
+                <w:sz w:val="22"/>
+                <w:szCs w:val="22"/>
+              </w:rPr>
+              <w:t>Als de inloggegevens onjuist zijn.</w:t>
             </w:r>
           </w:p>
         </w:tc>
@@ -15177,6 +15646,8 @@
               <w:pStyle w:val="NormalWeb"/>
               <w:rPr>
                 <w:rFonts w:asciiTheme="minorBidi" w:hAnsiTheme="minorBidi"/>
+                <w:sz w:val="22"/>
+                <w:szCs w:val="22"/>
               </w:rPr>
             </w:pPr>
           </w:p>
@@ -15202,25 +15673,17 @@
               <w:pStyle w:val="NormalWeb"/>
               <w:rPr>
                 <w:rFonts w:asciiTheme="minorBidi" w:hAnsiTheme="minorBidi"/>
-              </w:rPr>
-            </w:pPr>
-            <w:r>
-              <w:rPr>
-                <w:rFonts w:asciiTheme="minorBidi" w:hAnsiTheme="minorBidi"/>
-              </w:rPr>
-              <w:t xml:space="preserve">4a- </w:t>
-            </w:r>
-            <w:r>
-              <w:rPr>
-                <w:rFonts w:asciiTheme="minorBidi" w:hAnsiTheme="minorBidi"/>
-              </w:rPr>
-              <w:t>Het systeem geeft een foutmelding aan in de console</w:t>
-            </w:r>
-            <w:r>
-              <w:rPr>
-                <w:rFonts w:asciiTheme="minorBidi" w:hAnsiTheme="minorBidi"/>
-              </w:rPr>
-              <w:t>.</w:t>
+                <w:sz w:val="22"/>
+                <w:szCs w:val="22"/>
+              </w:rPr>
+            </w:pPr>
+            <w:r>
+              <w:rPr>
+                <w:rFonts w:asciiTheme="minorBidi" w:hAnsiTheme="minorBidi"/>
+                <w:sz w:val="22"/>
+                <w:szCs w:val="22"/>
+              </w:rPr>
+              <w:t>4a- Het systeem geeft een foutmelding aan in de console.</w:t>
             </w:r>
           </w:p>
         </w:tc>
@@ -15247,37 +15710,17 @@
               <w:pStyle w:val="NormalWeb"/>
               <w:rPr>
                 <w:rFonts w:asciiTheme="minorBidi" w:hAnsiTheme="minorBidi"/>
-              </w:rPr>
-            </w:pPr>
-            <w:r>
-              <w:rPr>
-                <w:rFonts w:asciiTheme="minorBidi" w:hAnsiTheme="minorBidi"/>
-              </w:rPr>
-              <w:t xml:space="preserve">5a- </w:t>
-            </w:r>
-            <w:r>
-              <w:rPr>
-                <w:rFonts w:asciiTheme="minorBidi" w:hAnsiTheme="minorBidi"/>
-              </w:rPr>
-              <w:t>De medewerker voert</w:t>
-            </w:r>
-            <w:r>
-              <w:rPr>
-                <w:rFonts w:asciiTheme="minorBidi" w:hAnsiTheme="minorBidi"/>
-              </w:rPr>
-              <w:t xml:space="preserve"> opnieuw</w:t>
-            </w:r>
-            <w:r>
-              <w:rPr>
-                <w:rFonts w:asciiTheme="minorBidi" w:hAnsiTheme="minorBidi"/>
-              </w:rPr>
-              <w:t xml:space="preserve"> zijn/haar gebruikersnaam en wachtwoord in</w:t>
-            </w:r>
-            <w:r>
-              <w:rPr>
-                <w:rFonts w:asciiTheme="minorBidi" w:hAnsiTheme="minorBidi"/>
-              </w:rPr>
-              <w:t xml:space="preserve">. </w:t>
+                <w:sz w:val="22"/>
+                <w:szCs w:val="22"/>
+              </w:rPr>
+            </w:pPr>
+            <w:r>
+              <w:rPr>
+                <w:rFonts w:asciiTheme="minorBidi" w:hAnsiTheme="minorBidi"/>
+                <w:sz w:val="22"/>
+                <w:szCs w:val="22"/>
+              </w:rPr>
+              <w:t xml:space="preserve">5a- De medewerker voert opnieuw zijn/haar gebruikersnaam en wachtwoord in. </w:t>
             </w:r>
           </w:p>
         </w:tc>
@@ -15302,6 +15745,8 @@
               <w:pStyle w:val="NormalWeb"/>
               <w:rPr>
                 <w:rFonts w:asciiTheme="minorBidi" w:hAnsiTheme="minorBidi"/>
+                <w:sz w:val="22"/>
+                <w:szCs w:val="22"/>
               </w:rPr>
             </w:pPr>
           </w:p>
@@ -15317,63 +15762,48 @@
         </w:numPr>
         <w:rPr>
           <w:rFonts w:eastAsia="Times New Roman"/>
+          <w:lang w:val="en-US"/>
         </w:rPr>
       </w:pPr>
       <w:r>
         <w:rPr>
           <w:rFonts w:eastAsia="Times New Roman"/>
           <w:color w:val="5E6C84"/>
+          <w:lang w:val="en-US"/>
         </w:rPr>
         <w:t xml:space="preserve">Tabel 7: </w:t>
       </w:r>
       <w:r>
         <w:rPr>
           <w:rFonts w:eastAsia="Times New Roman"/>
+          <w:lang w:val="en-US"/>
         </w:rPr>
         <w:t xml:space="preserve">UC6 </w:t>
       </w:r>
+      <w:proofErr w:type="spellStart"/>
       <w:r>
         <w:rPr>
           <w:rFonts w:eastAsia="Times New Roman"/>
+          <w:lang w:val="en-US"/>
         </w:rPr>
         <w:t>Inloggen</w:t>
       </w:r>
+      <w:proofErr w:type="spellEnd"/>
       <w:r>
         <w:rPr>
           <w:rFonts w:eastAsia="Times New Roman"/>
-        </w:rPr>
-        <w:t xml:space="preserve"> </w:t>
-      </w:r>
-      <w:proofErr w:type="spellStart"/>
-      <w:r>
-        <w:rPr>
-          <w:rFonts w:eastAsia="Times New Roman"/>
-        </w:rPr>
-        <w:t>fully</w:t>
-      </w:r>
-      <w:proofErr w:type="spellEnd"/>
-      <w:r>
-        <w:rPr>
-          <w:rFonts w:eastAsia="Times New Roman"/>
-        </w:rPr>
-        <w:t xml:space="preserve"> </w:t>
-      </w:r>
-      <w:proofErr w:type="spellStart"/>
-      <w:r>
-        <w:rPr>
-          <w:rFonts w:eastAsia="Times New Roman"/>
-        </w:rPr>
-        <w:t>dressed</w:t>
-      </w:r>
-      <w:proofErr w:type="spellEnd"/>
-      <w:r>
-        <w:rPr>
-          <w:rFonts w:eastAsia="Times New Roman"/>
-        </w:rPr>
-        <w:t xml:space="preserve"> format</w:t>
+          <w:lang w:val="en-US"/>
+        </w:rPr>
+        <w:t xml:space="preserve"> fully dressed format</w:t>
       </w:r>
     </w:p>
-    <w:p/>
+    <w:p>
+      <w:pPr>
+        <w:rPr>
+          <w:lang w:val="en-US"/>
+        </w:rPr>
+      </w:pPr>
+    </w:p>
     <w:p>
       <w:pPr>
         <w:pStyle w:val="Heading1"/>
@@ -15406,76 +15836,84 @@
       <w:proofErr w:type="spellEnd"/>
     </w:p>
     <w:p>
-      <w:r>
-        <w:rPr>
-          <w:color w:val="172B4D"/>
+      <w:pPr>
+        <w:rPr>
+          <w:rFonts w:asciiTheme="minorBidi" w:hAnsiTheme="minorBidi"/>
+        </w:rPr>
+      </w:pPr>
+      <w:r>
+        <w:rPr>
+          <w:rFonts w:asciiTheme="minorBidi" w:hAnsiTheme="minorBidi"/>
         </w:rPr>
         <w:t xml:space="preserve">De </w:t>
       </w:r>
       <w:proofErr w:type="spellStart"/>
       <w:r>
+        <w:rPr>
+          <w:rFonts w:asciiTheme="minorBidi" w:hAnsiTheme="minorBidi"/>
+        </w:rPr>
         <w:t>Other</w:t>
       </w:r>
       <w:proofErr w:type="spellEnd"/>
       <w:r>
         <w:rPr>
-          <w:color w:val="172B4D"/>
+          <w:rFonts w:asciiTheme="minorBidi" w:hAnsiTheme="minorBidi"/>
         </w:rPr>
         <w:t xml:space="preserve"> </w:t>
       </w:r>
       <w:proofErr w:type="spellStart"/>
       <w:r>
         <w:rPr>
-          <w:color w:val="172B4D"/>
+          <w:rFonts w:asciiTheme="minorBidi" w:hAnsiTheme="minorBidi"/>
         </w:rPr>
         <w:t>functional</w:t>
       </w:r>
       <w:proofErr w:type="spellEnd"/>
       <w:r>
         <w:rPr>
-          <w:color w:val="172B4D"/>
+          <w:rFonts w:asciiTheme="minorBidi" w:hAnsiTheme="minorBidi"/>
         </w:rPr>
         <w:t xml:space="preserve"> </w:t>
       </w:r>
       <w:proofErr w:type="spellStart"/>
       <w:r>
         <w:rPr>
-          <w:color w:val="172B4D"/>
+          <w:rFonts w:asciiTheme="minorBidi" w:hAnsiTheme="minorBidi"/>
         </w:rPr>
         <w:t>Requirements</w:t>
       </w:r>
       <w:proofErr w:type="spellEnd"/>
       <w:r>
         <w:rPr>
-          <w:color w:val="172B4D"/>
+          <w:rFonts w:asciiTheme="minorBidi" w:hAnsiTheme="minorBidi"/>
         </w:rPr>
         <w:t xml:space="preserve"> zijn de </w:t>
       </w:r>
       <w:proofErr w:type="spellStart"/>
       <w:r>
         <w:rPr>
-          <w:color w:val="172B4D"/>
+          <w:rFonts w:asciiTheme="minorBidi" w:hAnsiTheme="minorBidi"/>
         </w:rPr>
         <w:t>requirements</w:t>
       </w:r>
       <w:proofErr w:type="spellEnd"/>
       <w:r>
         <w:rPr>
-          <w:color w:val="172B4D"/>
+          <w:rFonts w:asciiTheme="minorBidi" w:hAnsiTheme="minorBidi"/>
         </w:rPr>
         <w:t xml:space="preserve"> waaraan het systeem moet voldoen die niet direct onder </w:t>
       </w:r>
       <w:proofErr w:type="spellStart"/>
       <w:r>
         <w:rPr>
-          <w:color w:val="172B4D"/>
+          <w:rFonts w:asciiTheme="minorBidi" w:hAnsiTheme="minorBidi"/>
         </w:rPr>
         <w:t>Use</w:t>
       </w:r>
       <w:proofErr w:type="spellEnd"/>
       <w:r>
         <w:rPr>
-          <w:color w:val="172B4D"/>
+          <w:rFonts w:asciiTheme="minorBidi" w:hAnsiTheme="minorBidi"/>
         </w:rPr>
         <w:t xml:space="preserve"> cases vallen of een specifieke actie nodig hebben om behaald te worden.</w:t>
       </w:r>
@@ -15562,8 +16000,8 @@
         <w:pStyle w:val="Heading1"/>
       </w:pPr>
       <w:bookmarkStart w:id="53" w:name="_Toc336096363"/>
-      <w:bookmarkStart w:id="54" w:name="_Hlk146106067"/>
-      <w:bookmarkStart w:id="55" w:name="_Toc146107030"/>
+      <w:bookmarkStart w:id="54" w:name="_Toc146107030"/>
+      <w:bookmarkStart w:id="55" w:name="_Hlk146106067"/>
       <w:r>
         <w:lastRenderedPageBreak/>
         <w:t>Non-</w:t>
@@ -15581,89 +16019,89 @@
         <w:t>Requirements</w:t>
       </w:r>
       <w:bookmarkEnd w:id="53"/>
-      <w:bookmarkEnd w:id="55"/>
+      <w:bookmarkEnd w:id="54"/>
       <w:proofErr w:type="spellEnd"/>
     </w:p>
-    <w:bookmarkEnd w:id="54"/>
+    <w:bookmarkEnd w:id="55"/>
     <w:p>
       <w:pPr>
         <w:rPr>
-          <w:color w:val="172B4D"/>
-        </w:rPr>
-      </w:pPr>
-      <w:r>
-        <w:rPr>
-          <w:color w:val="172B4D"/>
+          <w:rFonts w:asciiTheme="minorBidi" w:hAnsiTheme="minorBidi"/>
+        </w:rPr>
+      </w:pPr>
+      <w:r>
+        <w:rPr>
+          <w:rFonts w:asciiTheme="minorBidi" w:hAnsiTheme="minorBidi"/>
         </w:rPr>
         <w:t>De Non-</w:t>
       </w:r>
       <w:proofErr w:type="spellStart"/>
       <w:r>
         <w:rPr>
-          <w:color w:val="172B4D"/>
+          <w:rFonts w:asciiTheme="minorBidi" w:hAnsiTheme="minorBidi"/>
         </w:rPr>
         <w:t>functional</w:t>
       </w:r>
       <w:proofErr w:type="spellEnd"/>
       <w:r>
         <w:rPr>
-          <w:color w:val="172B4D"/>
+          <w:rFonts w:asciiTheme="minorBidi" w:hAnsiTheme="minorBidi"/>
         </w:rPr>
         <w:t xml:space="preserve"> </w:t>
       </w:r>
       <w:proofErr w:type="spellStart"/>
       <w:r>
         <w:rPr>
-          <w:color w:val="172B4D"/>
+          <w:rFonts w:asciiTheme="minorBidi" w:hAnsiTheme="minorBidi"/>
         </w:rPr>
         <w:t>Requirements</w:t>
       </w:r>
       <w:proofErr w:type="spellEnd"/>
       <w:r>
         <w:rPr>
-          <w:color w:val="172B4D"/>
+          <w:rFonts w:asciiTheme="minorBidi" w:hAnsiTheme="minorBidi"/>
         </w:rPr>
         <w:t xml:space="preserve"> zijn de </w:t>
       </w:r>
       <w:proofErr w:type="spellStart"/>
       <w:r>
         <w:rPr>
-          <w:color w:val="172B4D"/>
+          <w:rFonts w:asciiTheme="minorBidi" w:hAnsiTheme="minorBidi"/>
         </w:rPr>
         <w:t>requirements</w:t>
       </w:r>
       <w:proofErr w:type="spellEnd"/>
       <w:r>
         <w:rPr>
-          <w:color w:val="172B4D"/>
+          <w:rFonts w:asciiTheme="minorBidi" w:hAnsiTheme="minorBidi"/>
         </w:rPr>
         <w:t xml:space="preserve"> waaraan het systeem moet voldoen die niet direct onder </w:t>
       </w:r>
       <w:proofErr w:type="spellStart"/>
       <w:r>
         <w:rPr>
-          <w:color w:val="172B4D"/>
+          <w:rFonts w:asciiTheme="minorBidi" w:hAnsiTheme="minorBidi"/>
         </w:rPr>
         <w:t>Use</w:t>
       </w:r>
       <w:proofErr w:type="spellEnd"/>
       <w:r>
         <w:rPr>
-          <w:color w:val="172B4D"/>
+          <w:rFonts w:asciiTheme="minorBidi" w:hAnsiTheme="minorBidi"/>
         </w:rPr>
         <w:t xml:space="preserve"> cases vallen of een specifieke actie nodig hebben om behaald te worden. Deze </w:t>
       </w:r>
       <w:proofErr w:type="spellStart"/>
       <w:r>
         <w:rPr>
-          <w:color w:val="172B4D"/>
+          <w:rFonts w:asciiTheme="minorBidi" w:hAnsiTheme="minorBidi"/>
         </w:rPr>
         <w:t>requirements</w:t>
       </w:r>
       <w:proofErr w:type="spellEnd"/>
       <w:r>
         <w:rPr>
-          <w:color w:val="172B4D"/>
+          <w:rFonts w:asciiTheme="minorBidi" w:hAnsiTheme="minorBidi"/>
         </w:rPr>
         <w:t xml:space="preserve"> worden hieronder onderverdeeld volgens het principe van FURPS+.</w:t>
       </w:r>

--- a/SRS.docx
+++ b/SRS.docx
@@ -5684,17 +5684,17 @@
             <w:r>
               <w:rPr>
                 <w:rFonts w:asciiTheme="minorBidi" w:hAnsiTheme="minorBidi"/>
-                <w:color w:val="FF0000"/>
-                <w:sz w:val="22"/>
-                <w:szCs w:val="22"/>
-              </w:rPr>
-              <w:t xml:space="preserve">Als de speler onvoldoende </w:t>
+                <w:color w:val="000000" w:themeColor="text1"/>
+                <w:sz w:val="22"/>
+                <w:szCs w:val="22"/>
+              </w:rPr>
+              <w:t xml:space="preserve">Voor het straten of aan het eind van de quiz kan de speler aangeven dat hij/zij </w:t>
             </w:r>
             <w:proofErr w:type="spellStart"/>
             <w:r>
               <w:rPr>
                 <w:rFonts w:asciiTheme="minorBidi" w:hAnsiTheme="minorBidi"/>
-                <w:color w:val="FF0000"/>
+                <w:color w:val="000000" w:themeColor="text1"/>
                 <w:sz w:val="22"/>
                 <w:szCs w:val="22"/>
               </w:rPr>
@@ -5704,31 +5704,11 @@
             <w:r>
               <w:rPr>
                 <w:rFonts w:asciiTheme="minorBidi" w:hAnsiTheme="minorBidi"/>
-                <w:color w:val="FF0000"/>
-                <w:sz w:val="22"/>
-                <w:szCs w:val="22"/>
-              </w:rPr>
-              <w:t xml:space="preserve"> heeft, kan hij/zij de optie krijgen om meer </w:t>
-            </w:r>
-            <w:proofErr w:type="spellStart"/>
-            <w:r>
-              <w:rPr>
-                <w:rFonts w:asciiTheme="minorBidi" w:hAnsiTheme="minorBidi"/>
-                <w:color w:val="FF0000"/>
-                <w:sz w:val="22"/>
-                <w:szCs w:val="22"/>
-              </w:rPr>
-              <w:t>credits</w:t>
-            </w:r>
-            <w:proofErr w:type="spellEnd"/>
-            <w:r>
-              <w:rPr>
-                <w:rFonts w:asciiTheme="minorBidi" w:hAnsiTheme="minorBidi"/>
-                <w:color w:val="FF0000"/>
-                <w:sz w:val="22"/>
-                <w:szCs w:val="22"/>
-              </w:rPr>
-              <w:t xml:space="preserve"> te kopen. Het systeem leidt de speler om door het aankoopproces.</w:t>
+                <w:color w:val="000000" w:themeColor="text1"/>
+                <w:sz w:val="22"/>
+                <w:szCs w:val="22"/>
+              </w:rPr>
+              <w:t xml:space="preserve"> wil kopen.</w:t>
             </w:r>
           </w:p>
         </w:tc>
@@ -7621,7 +7601,7 @@
           </w:tcPr>
           <w:p>
             <w:pPr>
-              <w:spacing w:line="240" w:lineRule="auto"/>
+              <w:spacing w:after="0" w:line="240" w:lineRule="auto"/>
               <w:jc w:val="center"/>
               <w:rPr>
                 <w:rFonts w:eastAsia="Times New Roman"/>
@@ -7667,6 +7647,7 @@
           <w:p>
             <w:pPr>
               <w:pStyle w:val="NormalWeb"/>
+              <w:spacing w:after="0" w:afterAutospacing="0"/>
               <w:jc w:val="center"/>
               <w:rPr>
                 <w:sz w:val="22"/>
@@ -7704,6 +7685,7 @@
           <w:p>
             <w:pPr>
               <w:pStyle w:val="NormalWeb"/>
+              <w:spacing w:after="0" w:afterAutospacing="0"/>
               <w:rPr>
                 <w:sz w:val="22"/>
                 <w:szCs w:val="22"/>
@@ -7747,6 +7729,7 @@
           <w:p>
             <w:pPr>
               <w:pStyle w:val="NormalWeb"/>
+              <w:spacing w:after="0" w:afterAutospacing="0"/>
               <w:rPr>
                 <w:rFonts w:asciiTheme="minorBidi" w:hAnsiTheme="minorBidi" w:cstheme="minorBidi"/>
                 <w:sz w:val="22"/>
@@ -7784,6 +7767,7 @@
           <w:p>
             <w:pPr>
               <w:pStyle w:val="NormalWeb"/>
+              <w:spacing w:after="0" w:afterAutospacing="0"/>
               <w:rPr>
                 <w:rStyle w:val="Strong"/>
                 <w:sz w:val="22"/>
@@ -7819,6 +7803,7 @@
           <w:p>
             <w:pPr>
               <w:pStyle w:val="NormalWeb"/>
+              <w:spacing w:after="0" w:afterAutospacing="0"/>
               <w:rPr>
                 <w:rFonts w:asciiTheme="minorBidi" w:hAnsiTheme="minorBidi" w:cstheme="minorBidi"/>
                 <w:sz w:val="22"/>
@@ -7881,6 +7866,7 @@
           <w:p>
             <w:pPr>
               <w:pStyle w:val="NormalWeb"/>
+              <w:spacing w:after="0" w:afterAutospacing="0"/>
               <w:rPr>
                 <w:sz w:val="22"/>
                 <w:szCs w:val="22"/>
@@ -7915,6 +7901,7 @@
           </w:tcPr>
           <w:p>
             <w:pPr>
+              <w:spacing w:after="0"/>
               <w:rPr>
                 <w:rFonts w:asciiTheme="minorBidi" w:eastAsiaTheme="minorEastAsia" w:hAnsiTheme="minorBidi"/>
               </w:rPr>
@@ -7948,6 +7935,7 @@
           </w:tcPr>
           <w:p>
             <w:pPr>
+              <w:spacing w:after="0"/>
               <w:rPr>
                 <w:rFonts w:eastAsia="Times New Roman"/>
               </w:rPr>
@@ -7984,7 +7972,7 @@
                 <w:ilvl w:val="0"/>
                 <w:numId w:val="11"/>
               </w:numPr>
-              <w:spacing w:before="100" w:beforeAutospacing="1" w:after="100" w:afterAutospacing="1" w:line="240" w:lineRule="auto"/>
+              <w:spacing w:before="100" w:beforeAutospacing="1" w:after="0" w:line="240" w:lineRule="auto"/>
               <w:rPr>
                 <w:rFonts w:asciiTheme="minorBidi" w:eastAsiaTheme="minorEastAsia" w:hAnsiTheme="minorBidi"/>
               </w:rPr>
@@ -8057,7 +8045,7 @@
                 <w:ilvl w:val="0"/>
                 <w:numId w:val="12"/>
               </w:numPr>
-              <w:spacing w:before="100" w:beforeAutospacing="1" w:after="100" w:afterAutospacing="1" w:line="240" w:lineRule="auto"/>
+              <w:spacing w:before="100" w:beforeAutospacing="1" w:after="0" w:line="240" w:lineRule="auto"/>
               <w:rPr>
                 <w:rFonts w:asciiTheme="minorBidi" w:eastAsiaTheme="minorEastAsia" w:hAnsiTheme="minorBidi"/>
               </w:rPr>
@@ -8075,7 +8063,7 @@
                 <w:ilvl w:val="0"/>
                 <w:numId w:val="12"/>
               </w:numPr>
-              <w:spacing w:before="100" w:beforeAutospacing="1" w:after="100" w:afterAutospacing="1" w:line="240" w:lineRule="auto"/>
+              <w:spacing w:before="100" w:beforeAutospacing="1" w:after="0" w:line="240" w:lineRule="auto"/>
               <w:rPr>
                 <w:rFonts w:asciiTheme="minorBidi" w:eastAsiaTheme="minorEastAsia" w:hAnsiTheme="minorBidi"/>
               </w:rPr>
@@ -8155,6 +8143,7 @@
           </w:tcPr>
           <w:p>
             <w:pPr>
+              <w:spacing w:after="0"/>
               <w:rPr>
                 <w:rFonts w:eastAsia="Times New Roman"/>
               </w:rPr>
@@ -8187,6 +8176,7 @@
           </w:tcPr>
           <w:p>
             <w:pPr>
+              <w:spacing w:after="0"/>
               <w:rPr>
                 <w:rFonts w:eastAsia="Times New Roman"/>
               </w:rPr>
@@ -8224,6 +8214,7 @@
           <w:p>
             <w:pPr>
               <w:pStyle w:val="NormalWeb"/>
+              <w:spacing w:after="0" w:afterAutospacing="0"/>
               <w:rPr>
                 <w:rFonts w:asciiTheme="minorBidi" w:hAnsiTheme="minorBidi" w:cstheme="minorBidi"/>
                 <w:sz w:val="22"/>
@@ -8234,6 +8225,7 @@
           <w:p>
             <w:pPr>
               <w:pStyle w:val="NormalWeb"/>
+              <w:spacing w:after="0" w:afterAutospacing="0"/>
               <w:rPr>
                 <w:rFonts w:asciiTheme="minorBidi" w:hAnsiTheme="minorBidi" w:cstheme="minorBidi"/>
                 <w:sz w:val="22"/>
@@ -8261,6 +8253,7 @@
           <w:p>
             <w:pPr>
               <w:pStyle w:val="NormalWeb"/>
+              <w:spacing w:after="0" w:afterAutospacing="0"/>
               <w:rPr>
                 <w:rFonts w:asciiTheme="minorBidi" w:hAnsiTheme="minorBidi" w:cstheme="minorBidi"/>
                 <w:sz w:val="22"/>
@@ -8301,6 +8294,7 @@
           <w:p>
             <w:pPr>
               <w:pStyle w:val="NormalWeb"/>
+              <w:spacing w:after="0" w:afterAutospacing="0"/>
               <w:rPr>
                 <w:rFonts w:asciiTheme="minorBidi" w:hAnsiTheme="minorBidi" w:cstheme="minorBidi"/>
                 <w:sz w:val="22"/>
@@ -8336,6 +8330,7 @@
           <w:p>
             <w:pPr>
               <w:pStyle w:val="NormalWeb"/>
+              <w:spacing w:after="0" w:afterAutospacing="0"/>
               <w:rPr>
                 <w:rFonts w:asciiTheme="minorBidi" w:hAnsiTheme="minorBidi" w:cstheme="minorBidi"/>
                 <w:sz w:val="22"/>
@@ -8376,6 +8371,7 @@
           <w:p>
             <w:pPr>
               <w:pStyle w:val="NormalWeb"/>
+              <w:spacing w:after="0" w:afterAutospacing="0"/>
               <w:rPr>
                 <w:rFonts w:asciiTheme="minorBidi" w:hAnsiTheme="minorBidi" w:cstheme="minorBidi"/>
                 <w:sz w:val="22"/>
@@ -8403,6 +8399,7 @@
           <w:p>
             <w:pPr>
               <w:pStyle w:val="NormalWeb"/>
+              <w:spacing w:after="0" w:afterAutospacing="0"/>
               <w:rPr>
                 <w:rFonts w:asciiTheme="minorBidi" w:hAnsiTheme="minorBidi" w:cstheme="minorBidi"/>
                 <w:sz w:val="22"/>
@@ -8442,6 +8439,7 @@
           <w:p>
             <w:pPr>
               <w:pStyle w:val="NormalWeb"/>
+              <w:spacing w:after="0" w:afterAutospacing="0"/>
               <w:jc w:val="center"/>
               <w:rPr>
                 <w:rFonts w:asciiTheme="minorHAnsi" w:hAnsiTheme="minorHAnsi" w:cstheme="minorHAnsi"/>
@@ -8510,6 +8508,7 @@
           <w:p>
             <w:pPr>
               <w:pStyle w:val="NormalWeb"/>
+              <w:spacing w:after="0" w:afterAutospacing="0"/>
               <w:rPr>
                 <w:rFonts w:asciiTheme="minorBidi" w:hAnsiTheme="minorBidi" w:cstheme="minorBidi"/>
                 <w:sz w:val="22"/>
@@ -8537,6 +8536,7 @@
           <w:p>
             <w:pPr>
               <w:pStyle w:val="NormalWeb"/>
+              <w:spacing w:after="0" w:afterAutospacing="0"/>
               <w:rPr>
                 <w:rFonts w:asciiTheme="minorBidi" w:hAnsiTheme="minorBidi"/>
                 <w:sz w:val="22"/>
@@ -8580,6 +8580,7 @@
           <w:p>
             <w:pPr>
               <w:pStyle w:val="NormalWeb"/>
+              <w:spacing w:after="0" w:afterAutospacing="0"/>
               <w:rPr>
                 <w:rFonts w:asciiTheme="minorBidi" w:hAnsiTheme="minorBidi" w:cstheme="minorBidi"/>
                 <w:sz w:val="22"/>
@@ -8615,6 +8616,7 @@
           <w:p>
             <w:pPr>
               <w:pStyle w:val="NormalWeb"/>
+              <w:spacing w:after="0" w:afterAutospacing="0"/>
               <w:rPr>
                 <w:rFonts w:asciiTheme="minorBidi" w:hAnsiTheme="minorBidi" w:cstheme="minorBidi"/>
                 <w:sz w:val="22"/>
@@ -8713,13 +8715,6 @@
     </w:p>
     <w:p>
       <w:pPr>
-        <w:rPr>
-          <w:lang w:val="en-US"/>
-        </w:rPr>
-      </w:pPr>
-    </w:p>
-    <w:p>
-      <w:pPr>
         <w:pStyle w:val="Heading2"/>
         <w:rPr>
           <w:rFonts w:eastAsia="Times New Roman"/>
@@ -8730,6 +8725,7 @@
         <w:rPr>
           <w:rFonts w:eastAsia="Times New Roman"/>
         </w:rPr>
+        <w:lastRenderedPageBreak/>
         <w:t>Quiz spelen</w:t>
       </w:r>
       <w:bookmarkEnd w:id="40"/>
@@ -8752,8 +8748,8 @@
         <w:tblLook w:val="04A0" w:firstRow="1" w:lastRow="0" w:firstColumn="1" w:lastColumn="0" w:noHBand="0" w:noVBand="1"/>
       </w:tblPr>
       <w:tblGrid>
-        <w:gridCol w:w="3562"/>
-        <w:gridCol w:w="5813"/>
+        <w:gridCol w:w="3578"/>
+        <w:gridCol w:w="5797"/>
       </w:tblGrid>
       <w:tr>
         <w:trPr>
@@ -8779,6 +8775,7 @@
           </w:tcPr>
           <w:p>
             <w:pPr>
+              <w:spacing w:after="0"/>
               <w:jc w:val="center"/>
               <w:rPr>
                 <w:rFonts w:eastAsia="Times New Roman"/>
@@ -8824,6 +8821,7 @@
           <w:p>
             <w:pPr>
               <w:pStyle w:val="NormalWeb"/>
+              <w:spacing w:after="0" w:afterAutospacing="0"/>
               <w:jc w:val="center"/>
               <w:rPr>
                 <w:b/>
@@ -8876,6 +8874,7 @@
           <w:p>
             <w:pPr>
               <w:pStyle w:val="NormalWeb"/>
+              <w:spacing w:after="0" w:afterAutospacing="0"/>
               <w:rPr>
                 <w:sz w:val="22"/>
                 <w:szCs w:val="22"/>
@@ -8919,6 +8918,7 @@
           <w:p>
             <w:pPr>
               <w:pStyle w:val="NormalWeb"/>
+              <w:spacing w:after="0" w:afterAutospacing="0"/>
               <w:rPr>
                 <w:rFonts w:asciiTheme="minorBidi" w:hAnsiTheme="minorBidi"/>
                 <w:sz w:val="22"/>
@@ -8958,6 +8958,7 @@
           <w:p>
             <w:pPr>
               <w:pStyle w:val="NormalWeb"/>
+              <w:spacing w:after="0" w:afterAutospacing="0"/>
               <w:rPr>
                 <w:rStyle w:val="Strong"/>
                 <w:sz w:val="22"/>
@@ -8993,6 +8994,7 @@
           <w:p>
             <w:pPr>
               <w:pStyle w:val="NormalWeb"/>
+              <w:spacing w:after="0" w:afterAutospacing="0"/>
               <w:rPr>
                 <w:rFonts w:asciiTheme="minorBidi" w:hAnsiTheme="minorBidi"/>
                 <w:sz w:val="22"/>
@@ -9031,6 +9033,7 @@
           <w:p>
             <w:pPr>
               <w:pStyle w:val="NormalWeb"/>
+              <w:spacing w:after="0" w:afterAutospacing="0"/>
               <w:rPr>
                 <w:sz w:val="22"/>
                 <w:szCs w:val="22"/>
@@ -9065,6 +9068,7 @@
           </w:tcPr>
           <w:p>
             <w:pPr>
+              <w:spacing w:after="0"/>
               <w:rPr>
                 <w:rFonts w:asciiTheme="minorBidi" w:eastAsiaTheme="minorEastAsia" w:hAnsiTheme="minorBidi" w:cs="Times New Roman"/>
                 <w:lang w:val="en-US"/>
@@ -9099,6 +9103,7 @@
           </w:tcPr>
           <w:p>
             <w:pPr>
+              <w:spacing w:after="0"/>
               <w:rPr>
                 <w:rFonts w:eastAsia="Times New Roman"/>
               </w:rPr>
@@ -9135,7 +9140,7 @@
                 <w:ilvl w:val="0"/>
                 <w:numId w:val="11"/>
               </w:numPr>
-              <w:spacing w:before="100" w:beforeAutospacing="1" w:after="100" w:afterAutospacing="1" w:line="240" w:lineRule="auto"/>
+              <w:spacing w:before="100" w:beforeAutospacing="1" w:after="0" w:line="240" w:lineRule="auto"/>
               <w:rPr>
                 <w:rFonts w:asciiTheme="minorBidi" w:eastAsiaTheme="minorEastAsia" w:hAnsiTheme="minorBidi" w:cs="Times New Roman"/>
               </w:rPr>
@@ -9208,7 +9213,7 @@
                 <w:ilvl w:val="0"/>
                 <w:numId w:val="12"/>
               </w:numPr>
-              <w:spacing w:before="100" w:beforeAutospacing="1" w:after="100" w:afterAutospacing="1" w:line="240" w:lineRule="auto"/>
+              <w:spacing w:before="100" w:beforeAutospacing="1" w:after="0" w:line="240" w:lineRule="auto"/>
               <w:rPr>
                 <w:rFonts w:asciiTheme="minorBidi" w:eastAsiaTheme="minorEastAsia" w:hAnsiTheme="minorBidi" w:cs="Times New Roman"/>
               </w:rPr>
@@ -9308,6 +9313,7 @@
           </w:tcPr>
           <w:p>
             <w:pPr>
+              <w:spacing w:after="0"/>
               <w:rPr>
                 <w:rFonts w:eastAsia="Times New Roman"/>
               </w:rPr>
@@ -9340,6 +9346,7 @@
           </w:tcPr>
           <w:p>
             <w:pPr>
+              <w:spacing w:after="0"/>
               <w:rPr>
                 <w:rFonts w:eastAsia="Times New Roman"/>
               </w:rPr>
@@ -9355,6 +9362,9 @@
         </w:tc>
       </w:tr>
       <w:tr>
+        <w:trPr>
+          <w:trHeight w:val="765"/>
+        </w:trPr>
         <w:tc>
           <w:tcPr>
             <w:tcW w:w="0" w:type="auto"/>
@@ -9374,6 +9384,7 @@
           <w:p>
             <w:pPr>
               <w:pStyle w:val="NormalWeb"/>
+              <w:spacing w:after="0" w:afterAutospacing="0"/>
               <w:rPr>
                 <w:rFonts w:asciiTheme="minorBidi" w:hAnsiTheme="minorBidi"/>
                 <w:sz w:val="22"/>
@@ -9388,37 +9399,36 @@
               </w:rPr>
               <w:t>1- De speler kiest de optie "Start Quiz" uit de consolemenu-opties</w:t>
             </w:r>
-          </w:p>
+            <w:r>
+              <w:rPr>
+                <w:rFonts w:asciiTheme="minorBidi" w:hAnsiTheme="minorBidi"/>
+                <w:sz w:val="22"/>
+                <w:szCs w:val="22"/>
+              </w:rPr>
+              <w:t>.</w:t>
+            </w:r>
+          </w:p>
+        </w:tc>
+        <w:tc>
+          <w:tcPr>
+            <w:tcW w:w="0" w:type="auto"/>
+            <w:tcBorders>
+              <w:top w:val="single" w:sz="6" w:space="0" w:color="auto"/>
+              <w:left w:val="single" w:sz="6" w:space="0" w:color="auto"/>
+              <w:bottom w:val="single" w:sz="6" w:space="0" w:color="auto"/>
+              <w:right w:val="single" w:sz="6" w:space="0" w:color="auto"/>
+            </w:tcBorders>
+            <w:tcMar>
+              <w:top w:w="75" w:type="dxa"/>
+              <w:left w:w="75" w:type="dxa"/>
+              <w:bottom w:w="75" w:type="dxa"/>
+              <w:right w:w="75" w:type="dxa"/>
+            </w:tcMar>
+          </w:tcPr>
           <w:p>
             <w:pPr>
               <w:pStyle w:val="NormalWeb"/>
-              <w:rPr>
-                <w:rFonts w:asciiTheme="minorBidi" w:hAnsiTheme="minorBidi"/>
-                <w:sz w:val="22"/>
-                <w:szCs w:val="22"/>
-              </w:rPr>
-            </w:pPr>
-          </w:p>
-        </w:tc>
-        <w:tc>
-          <w:tcPr>
-            <w:tcW w:w="0" w:type="auto"/>
-            <w:tcBorders>
-              <w:top w:val="single" w:sz="6" w:space="0" w:color="auto"/>
-              <w:left w:val="single" w:sz="6" w:space="0" w:color="auto"/>
-              <w:bottom w:val="single" w:sz="6" w:space="0" w:color="auto"/>
-              <w:right w:val="single" w:sz="6" w:space="0" w:color="auto"/>
-            </w:tcBorders>
-            <w:tcMar>
-              <w:top w:w="75" w:type="dxa"/>
-              <w:left w:w="75" w:type="dxa"/>
-              <w:bottom w:w="75" w:type="dxa"/>
-              <w:right w:w="75" w:type="dxa"/>
-            </w:tcMar>
-          </w:tcPr>
-          <w:p>
-            <w:pPr>
-              <w:pStyle w:val="NormalWeb"/>
+              <w:spacing w:after="0" w:afterAutospacing="0"/>
               <w:rPr>
                 <w:rFonts w:asciiTheme="minorBidi" w:hAnsiTheme="minorBidi"/>
                 <w:sz w:val="22"/>
@@ -9435,6 +9445,7 @@
             </w:r>
             <w:r>
               <w:rPr>
+                <w:rFonts w:asciiTheme="minorBidi" w:hAnsiTheme="minorBidi"/>
                 <w:sz w:val="22"/>
                 <w:szCs w:val="22"/>
               </w:rPr>
@@ -9465,6 +9476,14 @@
                 <w:szCs w:val="22"/>
               </w:rPr>
               <w:t xml:space="preserve"> heeft om deel te nemen</w:t>
+            </w:r>
+            <w:r>
+              <w:rPr>
+                <w:rFonts w:asciiTheme="minorBidi" w:hAnsiTheme="minorBidi"/>
+                <w:sz w:val="22"/>
+                <w:szCs w:val="22"/>
+              </w:rPr>
+              <w:t>.</w:t>
             </w:r>
           </w:p>
         </w:tc>
@@ -9489,6 +9508,7 @@
           <w:p>
             <w:pPr>
               <w:pStyle w:val="NormalWeb"/>
+              <w:spacing w:after="0" w:afterAutospacing="0"/>
               <w:rPr>
                 <w:rFonts w:asciiTheme="minorBidi" w:hAnsiTheme="minorBidi"/>
                 <w:sz w:val="22"/>
@@ -9516,6 +9536,7 @@
           <w:p>
             <w:pPr>
               <w:pStyle w:val="NormalWeb"/>
+              <w:spacing w:after="0" w:afterAutospacing="0"/>
               <w:rPr>
                 <w:rFonts w:asciiTheme="minorBidi" w:hAnsiTheme="minorBidi"/>
                 <w:sz w:val="22"/>
@@ -9571,28 +9592,13 @@
           <w:p>
             <w:pPr>
               <w:pStyle w:val="NormalWeb"/>
-              <w:rPr>
-                <w:rFonts w:asciiTheme="minorBidi" w:hAnsiTheme="minorBidi"/>
-                <w:sz w:val="22"/>
-                <w:szCs w:val="22"/>
-              </w:rPr>
-            </w:pPr>
-            <w:r>
-              <w:rPr>
-                <w:rFonts w:asciiTheme="minorBidi" w:hAnsiTheme="minorBidi"/>
-                <w:sz w:val="22"/>
-                <w:szCs w:val="22"/>
-              </w:rPr>
-              <w:t>4- De speler beantwoord de vraag</w:t>
-            </w:r>
-            <w:r>
-              <w:rPr>
-                <w:rFonts w:asciiTheme="minorBidi" w:hAnsiTheme="minorBidi"/>
-                <w:sz w:val="22"/>
-                <w:szCs w:val="22"/>
-              </w:rPr>
-              <w:t>.</w:t>
-            </w:r>
+              <w:spacing w:after="0" w:afterAutospacing="0"/>
+              <w:rPr>
+                <w:rFonts w:asciiTheme="minorBidi" w:hAnsiTheme="minorBidi"/>
+                <w:sz w:val="22"/>
+                <w:szCs w:val="22"/>
+              </w:rPr>
+            </w:pPr>
           </w:p>
         </w:tc>
         <w:tc>
@@ -9614,27 +9620,36 @@
           <w:p>
             <w:pPr>
               <w:pStyle w:val="NormalWeb"/>
-              <w:rPr>
-                <w:rFonts w:asciiTheme="minorBidi" w:hAnsiTheme="minorBidi"/>
-                <w:sz w:val="22"/>
-                <w:szCs w:val="22"/>
-              </w:rPr>
-            </w:pPr>
-            <w:r>
-              <w:rPr>
-                <w:rFonts w:asciiTheme="minorBidi" w:hAnsiTheme="minorBidi"/>
-                <w:sz w:val="22"/>
-                <w:szCs w:val="22"/>
-              </w:rPr>
-              <w:t>5- Het systeem</w:t>
-            </w:r>
-            <w:r>
-              <w:rPr>
-                <w:rFonts w:asciiTheme="minorBidi" w:hAnsiTheme="minorBidi"/>
-                <w:sz w:val="22"/>
-                <w:szCs w:val="22"/>
-              </w:rPr>
-              <w:t xml:space="preserve"> toont de volgende vraag.</w:t>
+              <w:spacing w:after="0" w:afterAutospacing="0"/>
+              <w:rPr>
+                <w:rFonts w:asciiTheme="minorBidi" w:hAnsiTheme="minorBidi"/>
+                <w:sz w:val="22"/>
+                <w:szCs w:val="22"/>
+              </w:rPr>
+            </w:pPr>
+            <w:r>
+              <w:rPr>
+                <w:rFonts w:asciiTheme="minorBidi" w:hAnsiTheme="minorBidi"/>
+                <w:sz w:val="22"/>
+                <w:szCs w:val="22"/>
+              </w:rPr>
+              <w:t xml:space="preserve">4- Het </w:t>
+            </w:r>
+            <w:r>
+              <w:rPr>
+                <w:rFonts w:asciiTheme="minorBidi" w:hAnsiTheme="minorBidi"/>
+                <w:sz w:val="22"/>
+                <w:szCs w:val="22"/>
+              </w:rPr>
+              <w:t>systeem</w:t>
+            </w:r>
+            <w:r>
+              <w:rPr>
+                <w:rFonts w:asciiTheme="minorBidi" w:hAnsiTheme="minorBidi"/>
+                <w:sz w:val="22"/>
+                <w:szCs w:val="22"/>
+              </w:rPr>
+              <w:t xml:space="preserve"> toont de eerste vraag van de quiz.</w:t>
             </w:r>
           </w:p>
         </w:tc>
@@ -9643,7 +9658,6 @@
         <w:tc>
           <w:tcPr>
             <w:tcW w:w="0" w:type="auto"/>
-            <w:gridSpan w:val="2"/>
             <w:tcBorders>
               <w:top w:val="single" w:sz="6" w:space="0" w:color="auto"/>
               <w:left w:val="single" w:sz="6" w:space="0" w:color="auto"/>
@@ -9660,28 +9674,65 @@
           <w:p>
             <w:pPr>
               <w:pStyle w:val="NormalWeb"/>
-              <w:rPr>
-                <w:rFonts w:asciiTheme="minorBidi" w:hAnsiTheme="minorBidi"/>
-                <w:sz w:val="22"/>
-                <w:szCs w:val="22"/>
-              </w:rPr>
-            </w:pPr>
-            <w:r>
-              <w:rPr>
-                <w:rFonts w:asciiTheme="minorBidi" w:hAnsiTheme="minorBidi"/>
-                <w:sz w:val="22"/>
-                <w:szCs w:val="22"/>
-              </w:rPr>
-              <w:t>Herhaal stap 4</w:t>
-            </w:r>
-            <w:r>
-              <w:rPr>
-                <w:rFonts w:asciiTheme="minorBidi" w:hAnsiTheme="minorBidi"/>
-                <w:sz w:val="22"/>
-                <w:szCs w:val="22"/>
-              </w:rPr>
-              <w:t xml:space="preserve"> t/m 5 precies </w:t>
-            </w:r>
+              <w:spacing w:after="0" w:afterAutospacing="0"/>
+              <w:rPr>
+                <w:rFonts w:asciiTheme="minorBidi" w:hAnsiTheme="minorBidi"/>
+                <w:sz w:val="22"/>
+                <w:szCs w:val="22"/>
+              </w:rPr>
+            </w:pPr>
+            <w:r>
+              <w:rPr>
+                <w:rFonts w:asciiTheme="minorBidi" w:hAnsiTheme="minorBidi"/>
+                <w:sz w:val="22"/>
+                <w:szCs w:val="22"/>
+              </w:rPr>
+              <w:t>5</w:t>
+            </w:r>
+            <w:r>
+              <w:rPr>
+                <w:rFonts w:asciiTheme="minorBidi" w:hAnsiTheme="minorBidi"/>
+                <w:sz w:val="22"/>
+                <w:szCs w:val="22"/>
+              </w:rPr>
+              <w:t>- De speler beantwoord de vraag</w:t>
+            </w:r>
+            <w:r>
+              <w:rPr>
+                <w:rFonts w:asciiTheme="minorBidi" w:hAnsiTheme="minorBidi"/>
+                <w:sz w:val="22"/>
+                <w:szCs w:val="22"/>
+              </w:rPr>
+              <w:t>.</w:t>
+            </w:r>
+          </w:p>
+        </w:tc>
+        <w:tc>
+          <w:tcPr>
+            <w:tcW w:w="0" w:type="auto"/>
+            <w:tcBorders>
+              <w:top w:val="single" w:sz="6" w:space="0" w:color="auto"/>
+              <w:left w:val="single" w:sz="6" w:space="0" w:color="auto"/>
+              <w:bottom w:val="single" w:sz="6" w:space="0" w:color="auto"/>
+              <w:right w:val="single" w:sz="6" w:space="0" w:color="auto"/>
+            </w:tcBorders>
+            <w:tcMar>
+              <w:top w:w="75" w:type="dxa"/>
+              <w:left w:w="75" w:type="dxa"/>
+              <w:bottom w:w="75" w:type="dxa"/>
+              <w:right w:w="75" w:type="dxa"/>
+            </w:tcMar>
+          </w:tcPr>
+          <w:p>
+            <w:pPr>
+              <w:pStyle w:val="NormalWeb"/>
+              <w:spacing w:after="0" w:afterAutospacing="0"/>
+              <w:rPr>
+                <w:rFonts w:asciiTheme="minorBidi" w:hAnsiTheme="minorBidi"/>
+                <w:sz w:val="22"/>
+                <w:szCs w:val="22"/>
+              </w:rPr>
+            </w:pPr>
             <w:r>
               <w:rPr>
                 <w:rFonts w:asciiTheme="minorBidi" w:hAnsiTheme="minorBidi"/>
@@ -9696,7 +9747,15 @@
                 <w:sz w:val="22"/>
                 <w:szCs w:val="22"/>
               </w:rPr>
-              <w:t xml:space="preserve"> keer</w:t>
+              <w:t xml:space="preserve">- </w:t>
+            </w:r>
+            <w:r>
+              <w:rPr>
+                <w:rFonts w:asciiTheme="minorBidi" w:hAnsiTheme="minorBidi"/>
+                <w:sz w:val="22"/>
+                <w:szCs w:val="22"/>
+              </w:rPr>
+              <w:t>Het systeem valideert het antwoord.</w:t>
             </w:r>
           </w:p>
         </w:tc>
@@ -9721,20 +9780,13 @@
           <w:p>
             <w:pPr>
               <w:pStyle w:val="NormalWeb"/>
-              <w:rPr>
-                <w:rFonts w:asciiTheme="minorBidi" w:hAnsiTheme="minorBidi"/>
-                <w:sz w:val="22"/>
-                <w:szCs w:val="22"/>
-              </w:rPr>
-            </w:pPr>
-            <w:r>
-              <w:rPr>
-                <w:rFonts w:asciiTheme="minorBidi" w:hAnsiTheme="minorBidi"/>
-                <w:sz w:val="22"/>
-                <w:szCs w:val="22"/>
-              </w:rPr>
-              <w:t>6- De speler beantwoord de vraag.</w:t>
-            </w:r>
+              <w:spacing w:after="0" w:afterAutospacing="0"/>
+              <w:rPr>
+                <w:rFonts w:asciiTheme="minorBidi" w:hAnsiTheme="minorBidi"/>
+                <w:sz w:val="22"/>
+                <w:szCs w:val="22"/>
+              </w:rPr>
+            </w:pPr>
           </w:p>
         </w:tc>
         <w:tc>
@@ -9746,38 +9798,43 @@
               <w:bottom w:val="single" w:sz="6" w:space="0" w:color="auto"/>
               <w:right w:val="single" w:sz="6" w:space="0" w:color="auto"/>
             </w:tcBorders>
+            <w:tcMar>
+              <w:top w:w="75" w:type="dxa"/>
+              <w:left w:w="75" w:type="dxa"/>
+              <w:bottom w:w="75" w:type="dxa"/>
+              <w:right w:w="75" w:type="dxa"/>
+            </w:tcMar>
           </w:tcPr>
           <w:p>
             <w:pPr>
               <w:pStyle w:val="NormalWeb"/>
-              <w:rPr>
-                <w:rFonts w:asciiTheme="minorBidi" w:hAnsiTheme="minorBidi"/>
-                <w:sz w:val="22"/>
-                <w:szCs w:val="22"/>
-              </w:rPr>
-            </w:pPr>
-            <w:r>
-              <w:rPr>
-                <w:rFonts w:asciiTheme="minorBidi" w:hAnsiTheme="minorBidi"/>
-                <w:sz w:val="22"/>
-                <w:szCs w:val="22"/>
-              </w:rPr>
-              <w:t xml:space="preserve">7- </w:t>
-            </w:r>
-            <w:r>
-              <w:rPr>
-                <w:rFonts w:asciiTheme="minorBidi" w:hAnsiTheme="minorBidi"/>
-                <w:color w:val="FF0000"/>
-                <w:sz w:val="22"/>
-                <w:szCs w:val="22"/>
-              </w:rPr>
-              <w:t xml:space="preserve">Het systeem geeft een letter van het </w:t>
+              <w:spacing w:after="0" w:afterAutospacing="0"/>
+              <w:rPr>
+                <w:rFonts w:asciiTheme="minorBidi" w:hAnsiTheme="minorBidi"/>
+                <w:sz w:val="22"/>
+                <w:szCs w:val="22"/>
+              </w:rPr>
+            </w:pPr>
+            <w:r>
+              <w:rPr>
+                <w:rFonts w:asciiTheme="minorBidi" w:hAnsiTheme="minorBidi"/>
+                <w:sz w:val="22"/>
+                <w:szCs w:val="22"/>
+              </w:rPr>
+              <w:t>7</w:t>
+            </w:r>
+            <w:r>
+              <w:rPr>
+                <w:rFonts w:asciiTheme="minorBidi" w:hAnsiTheme="minorBidi"/>
+                <w:sz w:val="22"/>
+                <w:szCs w:val="22"/>
+              </w:rPr>
+              <w:t xml:space="preserve">- Het systeem toont een letter van het </w:t>
             </w:r>
             <w:proofErr w:type="spellStart"/>
             <w:r>
               <w:rPr>
                 <w:rFonts w:asciiTheme="minorBidi" w:hAnsiTheme="minorBidi"/>
-                <w:color w:val="FF0000"/>
                 <w:sz w:val="22"/>
                 <w:szCs w:val="22"/>
               </w:rPr>
@@ -9787,11 +9844,10 @@
             <w:r>
               <w:rPr>
                 <w:rFonts w:asciiTheme="minorBidi" w:hAnsiTheme="minorBidi"/>
-                <w:color w:val="FF0000"/>
-                <w:sz w:val="22"/>
-                <w:szCs w:val="22"/>
-              </w:rPr>
-              <w:t xml:space="preserve"> woord voor elke correcte vraag</w:t>
+                <w:sz w:val="22"/>
+                <w:szCs w:val="22"/>
+              </w:rPr>
+              <w:t xml:space="preserve"> woord.</w:t>
             </w:r>
           </w:p>
         </w:tc>
@@ -9800,6 +9856,72 @@
         <w:tc>
           <w:tcPr>
             <w:tcW w:w="0" w:type="auto"/>
+            <w:tcBorders>
+              <w:top w:val="single" w:sz="6" w:space="0" w:color="auto"/>
+              <w:left w:val="single" w:sz="6" w:space="0" w:color="auto"/>
+              <w:bottom w:val="single" w:sz="6" w:space="0" w:color="auto"/>
+              <w:right w:val="single" w:sz="6" w:space="0" w:color="auto"/>
+            </w:tcBorders>
+            <w:tcMar>
+              <w:top w:w="75" w:type="dxa"/>
+              <w:left w:w="75" w:type="dxa"/>
+              <w:bottom w:w="75" w:type="dxa"/>
+              <w:right w:w="75" w:type="dxa"/>
+            </w:tcMar>
+          </w:tcPr>
+          <w:p>
+            <w:pPr>
+              <w:pStyle w:val="NormalWeb"/>
+              <w:spacing w:after="0" w:afterAutospacing="0"/>
+              <w:rPr>
+                <w:rFonts w:asciiTheme="minorBidi" w:hAnsiTheme="minorBidi"/>
+                <w:sz w:val="22"/>
+                <w:szCs w:val="22"/>
+              </w:rPr>
+            </w:pPr>
+          </w:p>
+        </w:tc>
+        <w:tc>
+          <w:tcPr>
+            <w:tcW w:w="0" w:type="auto"/>
+            <w:tcBorders>
+              <w:top w:val="single" w:sz="6" w:space="0" w:color="auto"/>
+              <w:left w:val="single" w:sz="6" w:space="0" w:color="auto"/>
+              <w:bottom w:val="single" w:sz="6" w:space="0" w:color="auto"/>
+              <w:right w:val="single" w:sz="6" w:space="0" w:color="auto"/>
+            </w:tcBorders>
+            <w:tcMar>
+              <w:top w:w="75" w:type="dxa"/>
+              <w:left w:w="75" w:type="dxa"/>
+              <w:bottom w:w="75" w:type="dxa"/>
+              <w:right w:w="75" w:type="dxa"/>
+            </w:tcMar>
+          </w:tcPr>
+          <w:p>
+            <w:pPr>
+              <w:pStyle w:val="NormalWeb"/>
+              <w:spacing w:after="0" w:afterAutospacing="0"/>
+              <w:rPr>
+                <w:rFonts w:asciiTheme="minorBidi" w:hAnsiTheme="minorBidi"/>
+                <w:sz w:val="22"/>
+                <w:szCs w:val="22"/>
+              </w:rPr>
+            </w:pPr>
+            <w:r>
+              <w:rPr>
+                <w:rFonts w:asciiTheme="minorBidi" w:hAnsiTheme="minorBidi"/>
+                <w:sz w:val="22"/>
+                <w:szCs w:val="22"/>
+              </w:rPr>
+              <w:t>8- Het systeem toont de volgende vraag</w:t>
+            </w:r>
+          </w:p>
+        </w:tc>
+      </w:tr>
+      <w:tr>
+        <w:tc>
+          <w:tcPr>
+            <w:tcW w:w="0" w:type="auto"/>
             <w:gridSpan w:val="2"/>
             <w:tcBorders>
               <w:top w:val="single" w:sz="6" w:space="0" w:color="auto"/>
@@ -9813,11 +9935,277 @@
               <w:bottom w:w="75" w:type="dxa"/>
               <w:right w:w="75" w:type="dxa"/>
             </w:tcMar>
+          </w:tcPr>
+          <w:p>
+            <w:pPr>
+              <w:pStyle w:val="NormalWeb"/>
+              <w:spacing w:after="0" w:afterAutospacing="0"/>
+              <w:rPr>
+                <w:rFonts w:asciiTheme="minorBidi" w:hAnsiTheme="minorBidi"/>
+                <w:sz w:val="22"/>
+                <w:szCs w:val="22"/>
+              </w:rPr>
+            </w:pPr>
+            <w:r>
+              <w:rPr>
+                <w:rFonts w:asciiTheme="minorBidi" w:hAnsiTheme="minorBidi"/>
+                <w:sz w:val="22"/>
+                <w:szCs w:val="22"/>
+              </w:rPr>
+              <w:t xml:space="preserve">Herhaal stap </w:t>
+            </w:r>
+            <w:r>
+              <w:rPr>
+                <w:rFonts w:asciiTheme="minorBidi" w:hAnsiTheme="minorBidi" w:hint="cs"/>
+                <w:sz w:val="22"/>
+                <w:szCs w:val="22"/>
+                <w:rtl/>
+              </w:rPr>
+              <w:t>5</w:t>
+            </w:r>
+            <w:r>
+              <w:rPr>
+                <w:rFonts w:asciiTheme="minorBidi" w:hAnsiTheme="minorBidi"/>
+                <w:sz w:val="22"/>
+                <w:szCs w:val="22"/>
+              </w:rPr>
+              <w:t xml:space="preserve"> t/m </w:t>
+            </w:r>
+            <w:r>
+              <w:rPr>
+                <w:rFonts w:asciiTheme="minorBidi" w:hAnsiTheme="minorBidi" w:hint="cs"/>
+                <w:sz w:val="22"/>
+                <w:szCs w:val="22"/>
+                <w:rtl/>
+              </w:rPr>
+              <w:t>8</w:t>
+            </w:r>
+            <w:r>
+              <w:rPr>
+                <w:rFonts w:asciiTheme="minorBidi" w:hAnsiTheme="minorBidi"/>
+                <w:sz w:val="22"/>
+                <w:szCs w:val="22"/>
+              </w:rPr>
+              <w:t xml:space="preserve"> precies </w:t>
+            </w:r>
+            <w:r>
+              <w:rPr>
+                <w:rFonts w:asciiTheme="minorBidi" w:hAnsiTheme="minorBidi"/>
+                <w:sz w:val="22"/>
+                <w:szCs w:val="22"/>
+              </w:rPr>
+              <w:t>6</w:t>
+            </w:r>
+            <w:r>
+              <w:rPr>
+                <w:rFonts w:asciiTheme="minorBidi" w:hAnsiTheme="minorBidi"/>
+                <w:sz w:val="22"/>
+                <w:szCs w:val="22"/>
+              </w:rPr>
+              <w:t xml:space="preserve"> keer</w:t>
+            </w:r>
+          </w:p>
+        </w:tc>
+      </w:tr>
+      <w:tr>
+        <w:tc>
+          <w:tcPr>
+            <w:tcW w:w="0" w:type="auto"/>
+            <w:tcBorders>
+              <w:top w:val="single" w:sz="6" w:space="0" w:color="auto"/>
+              <w:left w:val="single" w:sz="6" w:space="0" w:color="auto"/>
+              <w:bottom w:val="single" w:sz="6" w:space="0" w:color="auto"/>
+              <w:right w:val="single" w:sz="6" w:space="0" w:color="auto"/>
+            </w:tcBorders>
+            <w:tcMar>
+              <w:top w:w="75" w:type="dxa"/>
+              <w:left w:w="75" w:type="dxa"/>
+              <w:bottom w:w="75" w:type="dxa"/>
+              <w:right w:w="75" w:type="dxa"/>
+            </w:tcMar>
+          </w:tcPr>
+          <w:p>
+            <w:pPr>
+              <w:pStyle w:val="NormalWeb"/>
+              <w:spacing w:after="0" w:afterAutospacing="0"/>
+              <w:rPr>
+                <w:rFonts w:asciiTheme="minorBidi" w:hAnsiTheme="minorBidi"/>
+                <w:sz w:val="22"/>
+                <w:szCs w:val="22"/>
+              </w:rPr>
+            </w:pPr>
+            <w:r>
+              <w:rPr>
+                <w:rFonts w:asciiTheme="minorBidi" w:hAnsiTheme="minorBidi" w:hint="cs"/>
+                <w:sz w:val="22"/>
+                <w:szCs w:val="22"/>
+                <w:rtl/>
+              </w:rPr>
+              <w:t>9</w:t>
+            </w:r>
+            <w:r>
+              <w:rPr>
+                <w:rFonts w:asciiTheme="minorBidi" w:hAnsiTheme="minorBidi"/>
+                <w:sz w:val="22"/>
+                <w:szCs w:val="22"/>
+              </w:rPr>
+              <w:t xml:space="preserve">- De speler beantwoord de </w:t>
+            </w:r>
+            <w:r>
+              <w:rPr>
+                <w:rFonts w:asciiTheme="minorBidi" w:hAnsiTheme="minorBidi"/>
+                <w:sz w:val="22"/>
+                <w:szCs w:val="22"/>
+              </w:rPr>
+              <w:t xml:space="preserve">laatste </w:t>
+            </w:r>
+            <w:r>
+              <w:rPr>
+                <w:rFonts w:asciiTheme="minorBidi" w:hAnsiTheme="minorBidi"/>
+                <w:sz w:val="22"/>
+                <w:szCs w:val="22"/>
+              </w:rPr>
+              <w:t>vraag.</w:t>
+            </w:r>
+          </w:p>
+        </w:tc>
+        <w:tc>
+          <w:tcPr>
+            <w:tcW w:w="0" w:type="auto"/>
+            <w:tcBorders>
+              <w:top w:val="single" w:sz="6" w:space="0" w:color="auto"/>
+              <w:left w:val="single" w:sz="6" w:space="0" w:color="auto"/>
+              <w:bottom w:val="single" w:sz="6" w:space="0" w:color="auto"/>
+              <w:right w:val="single" w:sz="6" w:space="0" w:color="auto"/>
+            </w:tcBorders>
+          </w:tcPr>
+          <w:p>
+            <w:pPr>
+              <w:pStyle w:val="NormalWeb"/>
+              <w:spacing w:after="0" w:afterAutospacing="0"/>
+              <w:rPr>
+                <w:rFonts w:asciiTheme="minorBidi" w:hAnsiTheme="minorBidi"/>
+                <w:sz w:val="22"/>
+                <w:szCs w:val="22"/>
+              </w:rPr>
+            </w:pPr>
+            <w:r>
+              <w:rPr>
+                <w:rFonts w:asciiTheme="minorBidi" w:hAnsiTheme="minorBidi" w:hint="cs"/>
+                <w:sz w:val="22"/>
+                <w:szCs w:val="22"/>
+                <w:rtl/>
+              </w:rPr>
+              <w:t>10</w:t>
+            </w:r>
+            <w:r>
+              <w:rPr>
+                <w:rFonts w:asciiTheme="minorBidi" w:hAnsiTheme="minorBidi"/>
+                <w:sz w:val="22"/>
+                <w:szCs w:val="22"/>
+              </w:rPr>
+              <w:t xml:space="preserve">- </w:t>
+            </w:r>
+            <w:r>
+              <w:rPr>
+                <w:rFonts w:asciiTheme="minorBidi" w:hAnsiTheme="minorBidi"/>
+                <w:color w:val="000000" w:themeColor="text1"/>
+                <w:sz w:val="22"/>
+                <w:szCs w:val="22"/>
+              </w:rPr>
+              <w:t xml:space="preserve">Het systeem geeft </w:t>
+            </w:r>
+            <w:r>
+              <w:rPr>
+                <w:rFonts w:asciiTheme="minorBidi" w:hAnsiTheme="minorBidi"/>
+                <w:color w:val="000000" w:themeColor="text1"/>
+                <w:sz w:val="22"/>
+                <w:szCs w:val="22"/>
+              </w:rPr>
+              <w:t>alle verdiende</w:t>
+            </w:r>
+            <w:r>
+              <w:rPr>
+                <w:rFonts w:asciiTheme="minorBidi" w:hAnsiTheme="minorBidi"/>
+                <w:color w:val="000000" w:themeColor="text1"/>
+                <w:sz w:val="22"/>
+                <w:szCs w:val="22"/>
+              </w:rPr>
+              <w:t xml:space="preserve"> letter</w:t>
+            </w:r>
+            <w:r>
+              <w:rPr>
+                <w:rFonts w:asciiTheme="minorBidi" w:hAnsiTheme="minorBidi"/>
+                <w:color w:val="000000" w:themeColor="text1"/>
+                <w:sz w:val="22"/>
+                <w:szCs w:val="22"/>
+              </w:rPr>
+              <w:t>s</w:t>
+            </w:r>
+            <w:r>
+              <w:rPr>
+                <w:rFonts w:asciiTheme="minorBidi" w:hAnsiTheme="minorBidi"/>
+                <w:color w:val="000000" w:themeColor="text1"/>
+                <w:sz w:val="22"/>
+                <w:szCs w:val="22"/>
+              </w:rPr>
+              <w:t xml:space="preserve"> van het </w:t>
+            </w:r>
+            <w:proofErr w:type="spellStart"/>
+            <w:r>
+              <w:rPr>
+                <w:rFonts w:asciiTheme="minorBidi" w:hAnsiTheme="minorBidi"/>
+                <w:color w:val="000000" w:themeColor="text1"/>
+                <w:sz w:val="22"/>
+                <w:szCs w:val="22"/>
+              </w:rPr>
+              <w:t>magic</w:t>
+            </w:r>
+            <w:proofErr w:type="spellEnd"/>
+            <w:r>
+              <w:rPr>
+                <w:rFonts w:asciiTheme="minorBidi" w:hAnsiTheme="minorBidi"/>
+                <w:color w:val="000000" w:themeColor="text1"/>
+                <w:sz w:val="22"/>
+                <w:szCs w:val="22"/>
+              </w:rPr>
+              <w:t xml:space="preserve"> woord</w:t>
+            </w:r>
+            <w:r>
+              <w:rPr>
+                <w:rFonts w:asciiTheme="minorBidi" w:hAnsiTheme="minorBidi"/>
+                <w:color w:val="000000" w:themeColor="text1"/>
+                <w:sz w:val="22"/>
+                <w:szCs w:val="22"/>
+              </w:rPr>
+              <w:t>.</w:t>
+            </w:r>
+          </w:p>
+        </w:tc>
+      </w:tr>
+      <w:tr>
+        <w:tc>
+          <w:tcPr>
+            <w:tcW w:w="0" w:type="auto"/>
+            <w:gridSpan w:val="2"/>
+            <w:tcBorders>
+              <w:top w:val="single" w:sz="6" w:space="0" w:color="auto"/>
+              <w:left w:val="single" w:sz="6" w:space="0" w:color="auto"/>
+              <w:bottom w:val="single" w:sz="6" w:space="0" w:color="auto"/>
+              <w:right w:val="single" w:sz="6" w:space="0" w:color="auto"/>
+            </w:tcBorders>
+            <w:tcMar>
+              <w:top w:w="75" w:type="dxa"/>
+              <w:left w:w="75" w:type="dxa"/>
+              <w:bottom w:w="75" w:type="dxa"/>
+              <w:right w:w="75" w:type="dxa"/>
+            </w:tcMar>
             <w:hideMark/>
           </w:tcPr>
           <w:p>
             <w:pPr>
               <w:pStyle w:val="NormalWeb"/>
+              <w:spacing w:after="0" w:afterAutospacing="0"/>
               <w:jc w:val="center"/>
               <w:rPr>
                 <w:rFonts w:asciiTheme="minorHAnsi" w:hAnsiTheme="minorHAnsi" w:cstheme="minorHAnsi"/>
@@ -9904,6 +10292,7 @@
           <w:p>
             <w:pPr>
               <w:pStyle w:val="NormalWeb"/>
+              <w:spacing w:after="0" w:afterAutospacing="0"/>
               <w:rPr>
                 <w:rFonts w:asciiTheme="minorBidi" w:hAnsiTheme="minorBidi"/>
               </w:rPr>
@@ -9929,6 +10318,7 @@
           <w:p>
             <w:pPr>
               <w:pStyle w:val="NormalWeb"/>
+              <w:spacing w:after="0" w:afterAutospacing="0"/>
               <w:rPr>
                 <w:rFonts w:asciiTheme="minorBidi" w:hAnsiTheme="minorBidi"/>
                 <w:sz w:val="22"/>
@@ -9984,6 +10374,7 @@
           <w:p>
             <w:pPr>
               <w:pStyle w:val="NormalWeb"/>
+              <w:spacing w:after="0" w:afterAutospacing="0"/>
               <w:rPr>
                 <w:rFonts w:asciiTheme="minorBidi" w:hAnsiTheme="minorBidi"/>
               </w:rPr>
@@ -10009,6 +10400,7 @@
           <w:p>
             <w:pPr>
               <w:pStyle w:val="NormalWeb"/>
+              <w:spacing w:after="0" w:afterAutospacing="0"/>
               <w:rPr>
                 <w:rFonts w:asciiTheme="minorBidi" w:hAnsiTheme="minorBidi"/>
                 <w:sz w:val="22"/>
@@ -10040,6 +10432,209 @@
                 <w:szCs w:val="22"/>
               </w:rPr>
               <w:t xml:space="preserve"> bij te kopen.</w:t>
+            </w:r>
+          </w:p>
+        </w:tc>
+      </w:tr>
+      <w:tr>
+        <w:tc>
+          <w:tcPr>
+            <w:tcW w:w="0" w:type="auto"/>
+            <w:gridSpan w:val="2"/>
+            <w:tcBorders>
+              <w:top w:val="single" w:sz="6" w:space="0" w:color="auto"/>
+              <w:left w:val="single" w:sz="6" w:space="0" w:color="auto"/>
+              <w:bottom w:val="single" w:sz="6" w:space="0" w:color="auto"/>
+              <w:right w:val="single" w:sz="6" w:space="0" w:color="auto"/>
+            </w:tcBorders>
+            <w:tcMar>
+              <w:top w:w="75" w:type="dxa"/>
+              <w:left w:w="75" w:type="dxa"/>
+              <w:bottom w:w="75" w:type="dxa"/>
+              <w:right w:w="75" w:type="dxa"/>
+            </w:tcMar>
+            <w:hideMark/>
+          </w:tcPr>
+          <w:p>
+            <w:pPr>
+              <w:pStyle w:val="NormalWeb"/>
+              <w:spacing w:after="0" w:afterAutospacing="0"/>
+              <w:jc w:val="center"/>
+              <w:rPr>
+                <w:rFonts w:asciiTheme="minorHAnsi" w:hAnsiTheme="minorHAnsi" w:cstheme="minorHAnsi"/>
+                <w:sz w:val="22"/>
+                <w:szCs w:val="22"/>
+              </w:rPr>
+            </w:pPr>
+            <w:proofErr w:type="spellStart"/>
+            <w:r>
+              <w:rPr>
+                <w:rStyle w:val="Strong"/>
+                <w:rFonts w:asciiTheme="minorHAnsi" w:hAnsiTheme="minorHAnsi" w:cstheme="minorHAnsi"/>
+                <w:sz w:val="22"/>
+                <w:szCs w:val="22"/>
+              </w:rPr>
+              <w:t>Alternative</w:t>
+            </w:r>
+            <w:proofErr w:type="spellEnd"/>
+            <w:r>
+              <w:rPr>
+                <w:rStyle w:val="Strong"/>
+                <w:rFonts w:asciiTheme="minorHAnsi" w:hAnsiTheme="minorHAnsi" w:cstheme="minorHAnsi"/>
+                <w:sz w:val="22"/>
+                <w:szCs w:val="22"/>
+              </w:rPr>
+              <w:t xml:space="preserve"> flow: De speler </w:t>
+            </w:r>
+            <w:proofErr w:type="spellStart"/>
+            <w:r>
+              <w:rPr>
+                <w:rStyle w:val="Strong"/>
+                <w:rFonts w:asciiTheme="minorHAnsi" w:hAnsiTheme="minorHAnsi" w:cstheme="minorHAnsi"/>
+                <w:sz w:val="22"/>
+                <w:szCs w:val="22"/>
+                <w:lang w:val="en-US"/>
+              </w:rPr>
+              <w:t>geeft</w:t>
+            </w:r>
+            <w:proofErr w:type="spellEnd"/>
+            <w:r>
+              <w:rPr>
+                <w:rStyle w:val="Strong"/>
+                <w:rFonts w:asciiTheme="minorHAnsi" w:hAnsiTheme="minorHAnsi" w:cstheme="minorHAnsi"/>
+                <w:sz w:val="22"/>
+                <w:szCs w:val="22"/>
+                <w:lang w:val="en-US"/>
+              </w:rPr>
+              <w:t xml:space="preserve"> een </w:t>
+            </w:r>
+            <w:r>
+              <w:rPr>
+                <w:rStyle w:val="Strong"/>
+                <w:rFonts w:asciiTheme="minorHAnsi" w:hAnsiTheme="minorHAnsi" w:cstheme="minorHAnsi"/>
+                <w:sz w:val="22"/>
+                <w:szCs w:val="22"/>
+                <w:lang w:val="en-US"/>
+              </w:rPr>
+              <w:t>f</w:t>
+            </w:r>
+            <w:r>
+              <w:rPr>
+                <w:rStyle w:val="Strong"/>
+                <w:rFonts w:asciiTheme="minorHAnsi" w:hAnsiTheme="minorHAnsi" w:cstheme="minorHAnsi"/>
+              </w:rPr>
+              <w:t>out</w:t>
+            </w:r>
+            <w:r>
+              <w:rPr>
+                <w:rStyle w:val="Strong"/>
+                <w:rFonts w:asciiTheme="minorHAnsi" w:hAnsiTheme="minorHAnsi" w:cstheme="minorHAnsi"/>
+                <w:sz w:val="22"/>
+                <w:szCs w:val="22"/>
+                <w:lang w:val="en-US"/>
+              </w:rPr>
+              <w:t xml:space="preserve"> </w:t>
+            </w:r>
+            <w:proofErr w:type="spellStart"/>
+            <w:r>
+              <w:rPr>
+                <w:rStyle w:val="Strong"/>
+                <w:rFonts w:asciiTheme="minorHAnsi" w:hAnsiTheme="minorHAnsi" w:cstheme="minorHAnsi"/>
+                <w:sz w:val="22"/>
+                <w:szCs w:val="22"/>
+                <w:lang w:val="en-US"/>
+              </w:rPr>
+              <w:t>antwoord</w:t>
+            </w:r>
+            <w:proofErr w:type="spellEnd"/>
+            <w:r>
+              <w:rPr>
+                <w:rStyle w:val="Strong"/>
+                <w:rFonts w:asciiTheme="minorHAnsi" w:hAnsiTheme="minorHAnsi" w:cstheme="minorHAnsi"/>
+                <w:sz w:val="22"/>
+                <w:szCs w:val="22"/>
+              </w:rPr>
+              <w:t>.</w:t>
+            </w:r>
+          </w:p>
+        </w:tc>
+      </w:tr>
+      <w:tr>
+        <w:tc>
+          <w:tcPr>
+            <w:tcW w:w="0" w:type="auto"/>
+            <w:tcBorders>
+              <w:top w:val="single" w:sz="6" w:space="0" w:color="auto"/>
+              <w:left w:val="single" w:sz="6" w:space="0" w:color="auto"/>
+              <w:bottom w:val="single" w:sz="6" w:space="0" w:color="auto"/>
+              <w:right w:val="single" w:sz="6" w:space="0" w:color="auto"/>
+            </w:tcBorders>
+            <w:tcMar>
+              <w:top w:w="75" w:type="dxa"/>
+              <w:left w:w="75" w:type="dxa"/>
+              <w:bottom w:w="75" w:type="dxa"/>
+              <w:right w:w="75" w:type="dxa"/>
+            </w:tcMar>
+          </w:tcPr>
+          <w:p>
+            <w:pPr>
+              <w:pStyle w:val="NormalWeb"/>
+              <w:spacing w:after="0" w:afterAutospacing="0"/>
+              <w:rPr>
+                <w:rFonts w:asciiTheme="minorBidi" w:hAnsiTheme="minorBidi"/>
+              </w:rPr>
+            </w:pPr>
+          </w:p>
+        </w:tc>
+        <w:tc>
+          <w:tcPr>
+            <w:tcW w:w="0" w:type="auto"/>
+            <w:tcBorders>
+              <w:top w:val="single" w:sz="6" w:space="0" w:color="auto"/>
+              <w:left w:val="single" w:sz="6" w:space="0" w:color="auto"/>
+              <w:bottom w:val="single" w:sz="6" w:space="0" w:color="auto"/>
+              <w:right w:val="single" w:sz="6" w:space="0" w:color="auto"/>
+            </w:tcBorders>
+            <w:tcMar>
+              <w:top w:w="75" w:type="dxa"/>
+              <w:left w:w="75" w:type="dxa"/>
+              <w:bottom w:w="75" w:type="dxa"/>
+              <w:right w:w="75" w:type="dxa"/>
+            </w:tcMar>
+          </w:tcPr>
+          <w:p>
+            <w:pPr>
+              <w:pStyle w:val="NormalWeb"/>
+              <w:spacing w:after="0" w:afterAutospacing="0"/>
+              <w:rPr>
+                <w:rFonts w:asciiTheme="minorBidi" w:hAnsiTheme="minorBidi"/>
+                <w:sz w:val="22"/>
+                <w:szCs w:val="22"/>
+              </w:rPr>
+            </w:pPr>
+            <w:r>
+              <w:rPr>
+                <w:rFonts w:asciiTheme="minorBidi" w:hAnsiTheme="minorBidi"/>
+                <w:sz w:val="22"/>
+                <w:szCs w:val="22"/>
+              </w:rPr>
+              <w:t>7</w:t>
+            </w:r>
+            <w:r>
+              <w:rPr>
+                <w:rFonts w:asciiTheme="minorBidi" w:hAnsiTheme="minorBidi"/>
+                <w:sz w:val="22"/>
+                <w:szCs w:val="22"/>
+              </w:rPr>
+              <w:t xml:space="preserve">a- </w:t>
+            </w:r>
+            <w:r>
+              <w:rPr>
+                <w:rFonts w:asciiTheme="minorBidi" w:hAnsiTheme="minorBidi"/>
+                <w:sz w:val="22"/>
+                <w:szCs w:val="22"/>
+              </w:rPr>
+              <w:t>Het systeem toont de volgende vraag</w:t>
             </w:r>
           </w:p>
         </w:tc>
@@ -10149,55 +10744,6 @@
     </w:p>
     <w:p>
       <w:pPr>
-        <w:rPr>
-          <w:lang w:val="en-US"/>
-        </w:rPr>
-      </w:pPr>
-    </w:p>
-    <w:p>
-      <w:pPr>
-        <w:rPr>
-          <w:lang w:val="en-US"/>
-        </w:rPr>
-      </w:pPr>
-    </w:p>
-    <w:p>
-      <w:pPr>
-        <w:rPr>
-          <w:lang w:val="en-US"/>
-        </w:rPr>
-      </w:pPr>
-    </w:p>
-    <w:p>
-      <w:pPr>
-        <w:rPr>
-          <w:lang w:val="en-US"/>
-        </w:rPr>
-      </w:pPr>
-    </w:p>
-    <w:p>
-      <w:pPr>
-        <w:rPr>
-          <w:lang w:val="en-US"/>
-        </w:rPr>
-      </w:pPr>
-    </w:p>
-    <w:p>
-      <w:pPr>
-        <w:rPr>
-          <w:lang w:val="en-US"/>
-        </w:rPr>
-      </w:pPr>
-    </w:p>
-    <w:p>
-      <w:pPr>
-        <w:rPr>
-          <w:lang w:val="en-US"/>
-        </w:rPr>
-      </w:pPr>
-    </w:p>
-    <w:p>
-      <w:pPr>
         <w:pStyle w:val="Heading2"/>
         <w:rPr>
           <w:rFonts w:eastAsia="Times New Roman"/>
@@ -10208,6 +10754,7 @@
         <w:rPr>
           <w:rFonts w:eastAsia="Times New Roman"/>
         </w:rPr>
+        <w:lastRenderedPageBreak/>
         <w:t>Vraag beantwoorden</w:t>
       </w:r>
       <w:bookmarkEnd w:id="42"/>
@@ -10230,8 +10777,8 @@
         <w:tblLook w:val="04A0" w:firstRow="1" w:lastRow="0" w:firstColumn="1" w:lastColumn="0" w:noHBand="0" w:noVBand="1"/>
       </w:tblPr>
       <w:tblGrid>
-        <w:gridCol w:w="1338"/>
-        <w:gridCol w:w="8037"/>
+        <w:gridCol w:w="3232"/>
+        <w:gridCol w:w="6143"/>
       </w:tblGrid>
       <w:tr>
         <w:trPr>
@@ -10240,7 +10787,7 @@
         </w:trPr>
         <w:tc>
           <w:tcPr>
-            <w:tcW w:w="0" w:type="auto"/>
+            <w:tcW w:w="3232" w:type="dxa"/>
             <w:tcBorders>
               <w:top w:val="single" w:sz="6" w:space="0" w:color="auto"/>
               <w:left w:val="single" w:sz="6" w:space="0" w:color="auto"/>
@@ -10257,378 +10804,353 @@
           </w:tcPr>
           <w:p>
             <w:pPr>
+              <w:spacing w:after="0"/>
               <w:jc w:val="center"/>
               <w:rPr>
+                <w:rStyle w:val="Strong"/>
+                <w:rFonts w:eastAsiaTheme="minorEastAsia" w:cstheme="minorHAnsi"/>
+                <w:b w:val="0"/>
+                <w:bCs w:val="0"/>
+                <w:lang w:val="en-US"/>
+              </w:rPr>
+            </w:pPr>
+            <w:r>
+              <w:rPr>
+                <w:rStyle w:val="Strong"/>
+                <w:rFonts w:eastAsiaTheme="minorEastAsia" w:cstheme="minorHAnsi"/>
+                <w:lang w:val="en-US"/>
+              </w:rPr>
+              <w:t>Use case ID</w:t>
+            </w:r>
+          </w:p>
+        </w:tc>
+        <w:tc>
+          <w:tcPr>
+            <w:tcW w:w="6143" w:type="dxa"/>
+            <w:tcBorders>
+              <w:top w:val="single" w:sz="6" w:space="0" w:color="auto"/>
+              <w:left w:val="single" w:sz="6" w:space="0" w:color="auto"/>
+              <w:bottom w:val="single" w:sz="6" w:space="0" w:color="auto"/>
+              <w:right w:val="single" w:sz="6" w:space="0" w:color="auto"/>
+            </w:tcBorders>
+            <w:tcMar>
+              <w:top w:w="75" w:type="dxa"/>
+              <w:left w:w="75" w:type="dxa"/>
+              <w:bottom w:w="75" w:type="dxa"/>
+              <w:right w:w="75" w:type="dxa"/>
+            </w:tcMar>
+            <w:hideMark/>
+          </w:tcPr>
+          <w:p>
+            <w:pPr>
+              <w:pStyle w:val="NormalWeb"/>
+              <w:spacing w:after="0" w:afterAutospacing="0"/>
+              <w:jc w:val="center"/>
+              <w:rPr>
+                <w:rStyle w:val="Strong"/>
+                <w:rFonts w:asciiTheme="minorHAnsi" w:hAnsiTheme="minorHAnsi" w:cstheme="minorHAnsi"/>
+                <w:b w:val="0"/>
+                <w:bCs w:val="0"/>
+                <w:lang w:val="en-US"/>
+              </w:rPr>
+            </w:pPr>
+            <w:r>
+              <w:rPr>
+                <w:rStyle w:val="Strong"/>
+                <w:rFonts w:asciiTheme="minorHAnsi" w:hAnsiTheme="minorHAnsi" w:cstheme="minorHAnsi"/>
+                <w:b w:val="0"/>
+                <w:bCs w:val="0"/>
+                <w:lang w:val="en-US"/>
+              </w:rPr>
+              <w:t>UC3</w:t>
+            </w:r>
+          </w:p>
+        </w:tc>
+      </w:tr>
+      <w:tr>
+        <w:tc>
+          <w:tcPr>
+            <w:tcW w:w="3232" w:type="dxa"/>
+            <w:tcBorders>
+              <w:top w:val="single" w:sz="6" w:space="0" w:color="auto"/>
+              <w:left w:val="single" w:sz="6" w:space="0" w:color="auto"/>
+              <w:bottom w:val="single" w:sz="6" w:space="0" w:color="auto"/>
+              <w:right w:val="single" w:sz="6" w:space="0" w:color="auto"/>
+            </w:tcBorders>
+            <w:tcMar>
+              <w:top w:w="75" w:type="dxa"/>
+              <w:left w:w="75" w:type="dxa"/>
+              <w:bottom w:w="75" w:type="dxa"/>
+              <w:right w:w="75" w:type="dxa"/>
+            </w:tcMar>
+            <w:hideMark/>
+          </w:tcPr>
+          <w:p>
+            <w:pPr>
+              <w:pStyle w:val="NormalWeb"/>
+              <w:spacing w:after="0" w:afterAutospacing="0"/>
+              <w:rPr>
+                <w:sz w:val="22"/>
+                <w:szCs w:val="22"/>
+              </w:rPr>
+            </w:pPr>
+            <w:r>
+              <w:rPr>
+                <w:rStyle w:val="Strong"/>
+                <w:sz w:val="22"/>
+                <w:szCs w:val="22"/>
+              </w:rPr>
+              <w:t>N</w:t>
+            </w:r>
+            <w:r>
+              <w:rPr>
+                <w:rStyle w:val="Strong"/>
+                <w:sz w:val="22"/>
+                <w:szCs w:val="22"/>
+              </w:rPr>
+              <w:t>aam</w:t>
+            </w:r>
+          </w:p>
+        </w:tc>
+        <w:tc>
+          <w:tcPr>
+            <w:tcW w:w="6143" w:type="dxa"/>
+            <w:tcBorders>
+              <w:top w:val="single" w:sz="6" w:space="0" w:color="auto"/>
+              <w:left w:val="single" w:sz="6" w:space="0" w:color="auto"/>
+              <w:bottom w:val="single" w:sz="6" w:space="0" w:color="auto"/>
+              <w:right w:val="single" w:sz="6" w:space="0" w:color="auto"/>
+            </w:tcBorders>
+            <w:tcMar>
+              <w:top w:w="75" w:type="dxa"/>
+              <w:left w:w="75" w:type="dxa"/>
+              <w:bottom w:w="75" w:type="dxa"/>
+              <w:right w:w="75" w:type="dxa"/>
+            </w:tcMar>
+            <w:hideMark/>
+          </w:tcPr>
+          <w:p>
+            <w:pPr>
+              <w:pStyle w:val="NormalWeb"/>
+              <w:spacing w:after="0" w:afterAutospacing="0"/>
+              <w:rPr>
+                <w:rFonts w:asciiTheme="minorBidi" w:hAnsiTheme="minorBidi"/>
+                <w:sz w:val="22"/>
+                <w:szCs w:val="22"/>
+              </w:rPr>
+            </w:pPr>
+            <w:bookmarkStart w:id="43" w:name="_Hlk146102543"/>
+            <w:r>
+              <w:rPr>
+                <w:rFonts w:asciiTheme="minorBidi" w:hAnsiTheme="minorBidi"/>
+                <w:sz w:val="22"/>
+                <w:szCs w:val="22"/>
+              </w:rPr>
+              <w:t>Vraag beantwoorden</w:t>
+            </w:r>
+            <w:bookmarkEnd w:id="43"/>
+          </w:p>
+        </w:tc>
+      </w:tr>
+      <w:tr>
+        <w:tc>
+          <w:tcPr>
+            <w:tcW w:w="3232" w:type="dxa"/>
+            <w:tcBorders>
+              <w:top w:val="single" w:sz="6" w:space="0" w:color="auto"/>
+              <w:left w:val="single" w:sz="6" w:space="0" w:color="auto"/>
+              <w:bottom w:val="single" w:sz="6" w:space="0" w:color="auto"/>
+              <w:right w:val="single" w:sz="6" w:space="0" w:color="auto"/>
+            </w:tcBorders>
+            <w:tcMar>
+              <w:top w:w="75" w:type="dxa"/>
+              <w:left w:w="75" w:type="dxa"/>
+              <w:bottom w:w="75" w:type="dxa"/>
+              <w:right w:w="75" w:type="dxa"/>
+            </w:tcMar>
+          </w:tcPr>
+          <w:p>
+            <w:pPr>
+              <w:pStyle w:val="NormalWeb"/>
+              <w:spacing w:after="0" w:afterAutospacing="0"/>
+              <w:rPr>
+                <w:rStyle w:val="Strong"/>
+                <w:sz w:val="22"/>
+                <w:szCs w:val="22"/>
+              </w:rPr>
+            </w:pPr>
+            <w:r>
+              <w:rPr>
+                <w:rStyle w:val="Strong"/>
+                <w:sz w:val="22"/>
+                <w:szCs w:val="22"/>
+              </w:rPr>
+              <w:t>Beschrijving</w:t>
+            </w:r>
+          </w:p>
+        </w:tc>
+        <w:tc>
+          <w:tcPr>
+            <w:tcW w:w="6143" w:type="dxa"/>
+            <w:tcBorders>
+              <w:top w:val="single" w:sz="6" w:space="0" w:color="auto"/>
+              <w:left w:val="single" w:sz="6" w:space="0" w:color="auto"/>
+              <w:bottom w:val="single" w:sz="6" w:space="0" w:color="auto"/>
+              <w:right w:val="single" w:sz="6" w:space="0" w:color="auto"/>
+            </w:tcBorders>
+            <w:tcMar>
+              <w:top w:w="75" w:type="dxa"/>
+              <w:left w:w="75" w:type="dxa"/>
+              <w:bottom w:w="75" w:type="dxa"/>
+              <w:right w:w="75" w:type="dxa"/>
+            </w:tcMar>
+          </w:tcPr>
+          <w:p>
+            <w:pPr>
+              <w:pStyle w:val="NormalWeb"/>
+              <w:spacing w:after="0" w:afterAutospacing="0"/>
+              <w:rPr>
+                <w:rFonts w:asciiTheme="minorBidi" w:hAnsiTheme="minorBidi"/>
+                <w:sz w:val="22"/>
+                <w:szCs w:val="22"/>
+              </w:rPr>
+            </w:pPr>
+            <w:r>
+              <w:rPr>
+                <w:rFonts w:asciiTheme="minorBidi" w:hAnsiTheme="minorBidi"/>
+                <w:sz w:val="22"/>
+                <w:szCs w:val="22"/>
+              </w:rPr>
+              <w:t>Nadat de speler een vraag heeft ontvangen, geeft/</w:t>
+            </w:r>
+            <w:proofErr w:type="spellStart"/>
+            <w:r>
+              <w:rPr>
+                <w:rFonts w:asciiTheme="minorBidi" w:hAnsiTheme="minorBidi"/>
+                <w:sz w:val="22"/>
+                <w:szCs w:val="22"/>
+              </w:rPr>
+              <w:t>keist</w:t>
+            </w:r>
+            <w:proofErr w:type="spellEnd"/>
+            <w:r>
+              <w:rPr>
+                <w:rFonts w:asciiTheme="minorBidi" w:hAnsiTheme="minorBidi"/>
+                <w:sz w:val="22"/>
+                <w:szCs w:val="22"/>
+              </w:rPr>
+              <w:t xml:space="preserve"> hij/zij een antwoord uit de gegeven opties. </w:t>
+            </w:r>
+          </w:p>
+        </w:tc>
+      </w:tr>
+      <w:tr>
+        <w:tc>
+          <w:tcPr>
+            <w:tcW w:w="3232" w:type="dxa"/>
+            <w:tcBorders>
+              <w:top w:val="single" w:sz="6" w:space="0" w:color="auto"/>
+              <w:left w:val="single" w:sz="6" w:space="0" w:color="auto"/>
+              <w:bottom w:val="single" w:sz="6" w:space="0" w:color="auto"/>
+              <w:right w:val="single" w:sz="6" w:space="0" w:color="auto"/>
+            </w:tcBorders>
+            <w:tcMar>
+              <w:top w:w="75" w:type="dxa"/>
+              <w:left w:w="75" w:type="dxa"/>
+              <w:bottom w:w="75" w:type="dxa"/>
+              <w:right w:w="75" w:type="dxa"/>
+            </w:tcMar>
+            <w:hideMark/>
+          </w:tcPr>
+          <w:p>
+            <w:pPr>
+              <w:pStyle w:val="NormalWeb"/>
+              <w:spacing w:after="0" w:afterAutospacing="0"/>
+              <w:rPr>
+                <w:sz w:val="22"/>
+                <w:szCs w:val="22"/>
+              </w:rPr>
+            </w:pPr>
+            <w:r>
+              <w:rPr>
+                <w:rStyle w:val="Strong"/>
+                <w:sz w:val="22"/>
+                <w:szCs w:val="22"/>
+              </w:rPr>
+              <w:t>Actor(s)</w:t>
+            </w:r>
+          </w:p>
+        </w:tc>
+        <w:tc>
+          <w:tcPr>
+            <w:tcW w:w="6143" w:type="dxa"/>
+            <w:tcBorders>
+              <w:top w:val="single" w:sz="6" w:space="0" w:color="auto"/>
+              <w:left w:val="single" w:sz="6" w:space="0" w:color="auto"/>
+              <w:bottom w:val="single" w:sz="6" w:space="0" w:color="auto"/>
+              <w:right w:val="single" w:sz="6" w:space="0" w:color="auto"/>
+            </w:tcBorders>
+            <w:tcMar>
+              <w:top w:w="75" w:type="dxa"/>
+              <w:left w:w="75" w:type="dxa"/>
+              <w:bottom w:w="75" w:type="dxa"/>
+              <w:right w:w="75" w:type="dxa"/>
+            </w:tcMar>
+            <w:hideMark/>
+          </w:tcPr>
+          <w:p>
+            <w:pPr>
+              <w:spacing w:after="0"/>
+              <w:rPr>
+                <w:rFonts w:asciiTheme="minorBidi" w:eastAsiaTheme="minorEastAsia" w:hAnsiTheme="minorBidi" w:cs="Times New Roman"/>
+              </w:rPr>
+            </w:pPr>
+            <w:r>
+              <w:rPr>
+                <w:rFonts w:asciiTheme="minorBidi" w:eastAsiaTheme="minorEastAsia" w:hAnsiTheme="minorBidi" w:cs="Times New Roman"/>
+              </w:rPr>
+              <w:t>Speler</w:t>
+            </w:r>
+          </w:p>
+        </w:tc>
+      </w:tr>
+      <w:tr>
+        <w:tc>
+          <w:tcPr>
+            <w:tcW w:w="3232" w:type="dxa"/>
+            <w:tcBorders>
+              <w:top w:val="single" w:sz="6" w:space="0" w:color="auto"/>
+              <w:left w:val="single" w:sz="6" w:space="0" w:color="auto"/>
+              <w:bottom w:val="single" w:sz="6" w:space="0" w:color="auto"/>
+              <w:right w:val="single" w:sz="6" w:space="0" w:color="auto"/>
+            </w:tcBorders>
+            <w:tcMar>
+              <w:top w:w="75" w:type="dxa"/>
+              <w:left w:w="75" w:type="dxa"/>
+              <w:bottom w:w="75" w:type="dxa"/>
+              <w:right w:w="75" w:type="dxa"/>
+            </w:tcMar>
+            <w:hideMark/>
+          </w:tcPr>
+          <w:p>
+            <w:pPr>
+              <w:spacing w:after="0"/>
+              <w:rPr>
                 <w:rFonts w:eastAsia="Times New Roman"/>
-                <w:b/>
-                <w:bCs/>
-              </w:rPr>
-            </w:pPr>
-            <w:proofErr w:type="spellStart"/>
+              </w:rPr>
+            </w:pPr>
             <w:r>
               <w:rPr>
                 <w:rStyle w:val="Strong"/>
                 <w:rFonts w:eastAsia="Times New Roman"/>
               </w:rPr>
-              <w:t>Use</w:t>
-            </w:r>
-            <w:proofErr w:type="spellEnd"/>
-            <w:r>
-              <w:rPr>
-                <w:rStyle w:val="Strong"/>
-                <w:rFonts w:eastAsia="Times New Roman"/>
-              </w:rPr>
-              <w:t xml:space="preserve"> case ID</w:t>
-            </w:r>
-          </w:p>
-        </w:tc>
-        <w:tc>
-          <w:tcPr>
-            <w:tcW w:w="0" w:type="auto"/>
-            <w:tcBorders>
-              <w:top w:val="single" w:sz="6" w:space="0" w:color="auto"/>
-              <w:left w:val="single" w:sz="6" w:space="0" w:color="auto"/>
-              <w:bottom w:val="single" w:sz="6" w:space="0" w:color="auto"/>
-              <w:right w:val="single" w:sz="6" w:space="0" w:color="auto"/>
-            </w:tcBorders>
-            <w:tcMar>
-              <w:top w:w="75" w:type="dxa"/>
-              <w:left w:w="75" w:type="dxa"/>
-              <w:bottom w:w="75" w:type="dxa"/>
-              <w:right w:w="75" w:type="dxa"/>
-            </w:tcMar>
-            <w:hideMark/>
-          </w:tcPr>
-          <w:p>
-            <w:pPr>
-              <w:pStyle w:val="NormalWeb"/>
-              <w:jc w:val="center"/>
-              <w:rPr>
-                <w:b/>
-                <w:bCs/>
-                <w:sz w:val="22"/>
-                <w:szCs w:val="22"/>
-              </w:rPr>
-            </w:pPr>
-            <w:r>
-              <w:rPr>
-                <w:b/>
-                <w:bCs/>
-                <w:color w:val="172B4D"/>
-                <w:sz w:val="22"/>
-                <w:szCs w:val="22"/>
-              </w:rPr>
-              <w:t>UC</w:t>
-            </w:r>
-            <w:r>
-              <w:rPr>
-                <w:b/>
-                <w:bCs/>
-                <w:color w:val="172B4D"/>
-                <w:sz w:val="22"/>
-                <w:szCs w:val="22"/>
-              </w:rPr>
-              <w:t>3</w:t>
-            </w:r>
-          </w:p>
-        </w:tc>
-      </w:tr>
-      <w:tr>
-        <w:tc>
-          <w:tcPr>
-            <w:tcW w:w="0" w:type="auto"/>
-            <w:tcBorders>
-              <w:top w:val="single" w:sz="6" w:space="0" w:color="auto"/>
-              <w:left w:val="single" w:sz="6" w:space="0" w:color="auto"/>
-              <w:bottom w:val="single" w:sz="6" w:space="0" w:color="auto"/>
-              <w:right w:val="single" w:sz="6" w:space="0" w:color="auto"/>
-            </w:tcBorders>
-            <w:tcMar>
-              <w:top w:w="75" w:type="dxa"/>
-              <w:left w:w="75" w:type="dxa"/>
-              <w:bottom w:w="75" w:type="dxa"/>
-              <w:right w:w="75" w:type="dxa"/>
-            </w:tcMar>
-            <w:hideMark/>
-          </w:tcPr>
-          <w:p>
-            <w:pPr>
-              <w:pStyle w:val="NormalWeb"/>
-              <w:rPr>
-                <w:sz w:val="22"/>
-                <w:szCs w:val="22"/>
-              </w:rPr>
-            </w:pPr>
-            <w:r>
-              <w:rPr>
-                <w:rStyle w:val="Strong"/>
-                <w:sz w:val="22"/>
-                <w:szCs w:val="22"/>
-              </w:rPr>
-              <w:t>N</w:t>
-            </w:r>
-            <w:r>
-              <w:rPr>
-                <w:rStyle w:val="Strong"/>
-                <w:sz w:val="22"/>
-                <w:szCs w:val="22"/>
-              </w:rPr>
-              <w:t>aam</w:t>
-            </w:r>
-          </w:p>
-        </w:tc>
-        <w:tc>
-          <w:tcPr>
-            <w:tcW w:w="0" w:type="auto"/>
-            <w:tcBorders>
-              <w:top w:val="single" w:sz="6" w:space="0" w:color="auto"/>
-              <w:left w:val="single" w:sz="6" w:space="0" w:color="auto"/>
-              <w:bottom w:val="single" w:sz="6" w:space="0" w:color="auto"/>
-              <w:right w:val="single" w:sz="6" w:space="0" w:color="auto"/>
-            </w:tcBorders>
-            <w:tcMar>
-              <w:top w:w="75" w:type="dxa"/>
-              <w:left w:w="75" w:type="dxa"/>
-              <w:bottom w:w="75" w:type="dxa"/>
-              <w:right w:w="75" w:type="dxa"/>
-            </w:tcMar>
-            <w:hideMark/>
-          </w:tcPr>
-          <w:p>
-            <w:pPr>
-              <w:pStyle w:val="NormalWeb"/>
-              <w:rPr>
-                <w:rFonts w:asciiTheme="minorBidi" w:hAnsiTheme="minorBidi"/>
-                <w:sz w:val="22"/>
-                <w:szCs w:val="22"/>
-              </w:rPr>
-            </w:pPr>
-            <w:bookmarkStart w:id="43" w:name="_Hlk146102543"/>
-            <w:r>
-              <w:rPr>
-                <w:rFonts w:asciiTheme="minorBidi" w:hAnsiTheme="minorBidi"/>
-                <w:sz w:val="22"/>
-                <w:szCs w:val="22"/>
-              </w:rPr>
-              <w:t>Vraag beantwoorden</w:t>
-            </w:r>
-            <w:bookmarkEnd w:id="43"/>
-          </w:p>
-        </w:tc>
-      </w:tr>
-      <w:tr>
-        <w:tc>
-          <w:tcPr>
-            <w:tcW w:w="0" w:type="auto"/>
-            <w:tcBorders>
-              <w:top w:val="single" w:sz="6" w:space="0" w:color="auto"/>
-              <w:left w:val="single" w:sz="6" w:space="0" w:color="auto"/>
-              <w:bottom w:val="single" w:sz="6" w:space="0" w:color="auto"/>
-              <w:right w:val="single" w:sz="6" w:space="0" w:color="auto"/>
-            </w:tcBorders>
-            <w:tcMar>
-              <w:top w:w="75" w:type="dxa"/>
-              <w:left w:w="75" w:type="dxa"/>
-              <w:bottom w:w="75" w:type="dxa"/>
-              <w:right w:w="75" w:type="dxa"/>
-            </w:tcMar>
-          </w:tcPr>
-          <w:p>
-            <w:pPr>
-              <w:pStyle w:val="NormalWeb"/>
-              <w:rPr>
-                <w:rStyle w:val="Strong"/>
-                <w:sz w:val="22"/>
-                <w:szCs w:val="22"/>
-              </w:rPr>
-            </w:pPr>
-            <w:r>
-              <w:rPr>
-                <w:rStyle w:val="Strong"/>
-                <w:sz w:val="22"/>
-                <w:szCs w:val="22"/>
-              </w:rPr>
-              <w:t>Beschrijving</w:t>
-            </w:r>
-          </w:p>
-        </w:tc>
-        <w:tc>
-          <w:tcPr>
-            <w:tcW w:w="0" w:type="auto"/>
-            <w:tcBorders>
-              <w:top w:val="single" w:sz="6" w:space="0" w:color="auto"/>
-              <w:left w:val="single" w:sz="6" w:space="0" w:color="auto"/>
-              <w:bottom w:val="single" w:sz="6" w:space="0" w:color="auto"/>
-              <w:right w:val="single" w:sz="6" w:space="0" w:color="auto"/>
-            </w:tcBorders>
-            <w:tcMar>
-              <w:top w:w="75" w:type="dxa"/>
-              <w:left w:w="75" w:type="dxa"/>
-              <w:bottom w:w="75" w:type="dxa"/>
-              <w:right w:w="75" w:type="dxa"/>
-            </w:tcMar>
-          </w:tcPr>
-          <w:p>
-            <w:pPr>
-              <w:pStyle w:val="NormalWeb"/>
-              <w:rPr>
-                <w:rFonts w:asciiTheme="minorBidi" w:hAnsiTheme="minorBidi"/>
-                <w:sz w:val="22"/>
-                <w:szCs w:val="22"/>
-              </w:rPr>
-            </w:pPr>
-            <w:r>
-              <w:rPr>
-                <w:rFonts w:asciiTheme="minorBidi" w:hAnsiTheme="minorBidi"/>
-                <w:sz w:val="22"/>
-                <w:szCs w:val="22"/>
-              </w:rPr>
-              <w:t>Nadat de speler een vraag heeft ontvangen, geeft/</w:t>
-            </w:r>
-            <w:proofErr w:type="spellStart"/>
-            <w:r>
-              <w:rPr>
-                <w:rFonts w:asciiTheme="minorBidi" w:hAnsiTheme="minorBidi"/>
-                <w:sz w:val="22"/>
-                <w:szCs w:val="22"/>
-              </w:rPr>
-              <w:t>keist</w:t>
-            </w:r>
-            <w:proofErr w:type="spellEnd"/>
-            <w:r>
-              <w:rPr>
-                <w:rFonts w:asciiTheme="minorBidi" w:hAnsiTheme="minorBidi"/>
-                <w:sz w:val="22"/>
-                <w:szCs w:val="22"/>
-              </w:rPr>
-              <w:t xml:space="preserve"> hij/zij een antwoord uit de gegeven opties. Het systeem valideert het antwoord en geeft de speler een letter van het </w:t>
-            </w:r>
-            <w:proofErr w:type="spellStart"/>
-            <w:r>
-              <w:rPr>
-                <w:rFonts w:asciiTheme="minorBidi" w:hAnsiTheme="minorBidi"/>
-                <w:sz w:val="22"/>
-                <w:szCs w:val="22"/>
-              </w:rPr>
-              <w:t>magic</w:t>
-            </w:r>
-            <w:proofErr w:type="spellEnd"/>
-            <w:r>
-              <w:rPr>
-                <w:rFonts w:asciiTheme="minorBidi" w:hAnsiTheme="minorBidi"/>
-                <w:sz w:val="22"/>
-                <w:szCs w:val="22"/>
-              </w:rPr>
-              <w:t xml:space="preserve"> woord.</w:t>
-            </w:r>
-          </w:p>
-        </w:tc>
-      </w:tr>
-      <w:tr>
-        <w:tc>
-          <w:tcPr>
-            <w:tcW w:w="0" w:type="auto"/>
-            <w:tcBorders>
-              <w:top w:val="single" w:sz="6" w:space="0" w:color="auto"/>
-              <w:left w:val="single" w:sz="6" w:space="0" w:color="auto"/>
-              <w:bottom w:val="single" w:sz="6" w:space="0" w:color="auto"/>
-              <w:right w:val="single" w:sz="6" w:space="0" w:color="auto"/>
-            </w:tcBorders>
-            <w:tcMar>
-              <w:top w:w="75" w:type="dxa"/>
-              <w:left w:w="75" w:type="dxa"/>
-              <w:bottom w:w="75" w:type="dxa"/>
-              <w:right w:w="75" w:type="dxa"/>
-            </w:tcMar>
-            <w:hideMark/>
-          </w:tcPr>
-          <w:p>
-            <w:pPr>
-              <w:pStyle w:val="NormalWeb"/>
-              <w:rPr>
-                <w:sz w:val="22"/>
-                <w:szCs w:val="22"/>
-              </w:rPr>
-            </w:pPr>
-            <w:r>
-              <w:rPr>
-                <w:rStyle w:val="Strong"/>
-                <w:sz w:val="22"/>
-                <w:szCs w:val="22"/>
-              </w:rPr>
-              <w:t>Actor(s)</w:t>
-            </w:r>
-          </w:p>
-        </w:tc>
-        <w:tc>
-          <w:tcPr>
-            <w:tcW w:w="0" w:type="auto"/>
-            <w:tcBorders>
-              <w:top w:val="single" w:sz="6" w:space="0" w:color="auto"/>
-              <w:left w:val="single" w:sz="6" w:space="0" w:color="auto"/>
-              <w:bottom w:val="single" w:sz="6" w:space="0" w:color="auto"/>
-              <w:right w:val="single" w:sz="6" w:space="0" w:color="auto"/>
-            </w:tcBorders>
-            <w:tcMar>
-              <w:top w:w="75" w:type="dxa"/>
-              <w:left w:w="75" w:type="dxa"/>
-              <w:bottom w:w="75" w:type="dxa"/>
-              <w:right w:w="75" w:type="dxa"/>
-            </w:tcMar>
-            <w:hideMark/>
-          </w:tcPr>
-          <w:p>
-            <w:pPr>
-              <w:rPr>
-                <w:rFonts w:asciiTheme="minorBidi" w:eastAsiaTheme="minorEastAsia" w:hAnsiTheme="minorBidi" w:cs="Times New Roman"/>
-                <w:lang w:val="en-US"/>
-              </w:rPr>
-            </w:pPr>
-            <w:r>
-              <w:rPr>
-                <w:rFonts w:asciiTheme="minorBidi" w:eastAsiaTheme="minorEastAsia" w:hAnsiTheme="minorBidi" w:cs="Times New Roman"/>
-              </w:rPr>
-              <w:t>Speler</w:t>
-            </w:r>
-          </w:p>
-        </w:tc>
-      </w:tr>
-      <w:tr>
-        <w:tc>
-          <w:tcPr>
-            <w:tcW w:w="0" w:type="auto"/>
-            <w:tcBorders>
-              <w:top w:val="single" w:sz="6" w:space="0" w:color="auto"/>
-              <w:left w:val="single" w:sz="6" w:space="0" w:color="auto"/>
-              <w:bottom w:val="single" w:sz="6" w:space="0" w:color="auto"/>
-              <w:right w:val="single" w:sz="6" w:space="0" w:color="auto"/>
-            </w:tcBorders>
-            <w:tcMar>
-              <w:top w:w="75" w:type="dxa"/>
-              <w:left w:w="75" w:type="dxa"/>
-              <w:bottom w:w="75" w:type="dxa"/>
-              <w:right w:w="75" w:type="dxa"/>
-            </w:tcMar>
-            <w:hideMark/>
-          </w:tcPr>
-          <w:p>
-            <w:pPr>
-              <w:rPr>
-                <w:rFonts w:eastAsia="Times New Roman"/>
-              </w:rPr>
-            </w:pPr>
-            <w:r>
-              <w:rPr>
-                <w:rStyle w:val="Strong"/>
-                <w:rFonts w:eastAsia="Times New Roman"/>
-              </w:rPr>
               <w:t>Pre conditie</w:t>
             </w:r>
           </w:p>
         </w:tc>
         <w:tc>
           <w:tcPr>
-            <w:tcW w:w="0" w:type="auto"/>
+            <w:tcW w:w="6143" w:type="dxa"/>
             <w:tcBorders>
               <w:top w:val="single" w:sz="6" w:space="0" w:color="auto"/>
               <w:left w:val="single" w:sz="6" w:space="0" w:color="auto"/>
@@ -10649,7 +11171,7 @@
                 <w:ilvl w:val="0"/>
                 <w:numId w:val="11"/>
               </w:numPr>
-              <w:spacing w:before="100" w:beforeAutospacing="1" w:after="100" w:afterAutospacing="1" w:line="240" w:lineRule="auto"/>
+              <w:spacing w:before="100" w:beforeAutospacing="1" w:after="0" w:line="240" w:lineRule="auto"/>
               <w:rPr>
                 <w:rFonts w:asciiTheme="minorBidi" w:eastAsiaTheme="minorEastAsia" w:hAnsiTheme="minorBidi" w:cs="Times New Roman"/>
               </w:rPr>
@@ -10658,7 +11180,19 @@
               <w:rPr>
                 <w:rFonts w:asciiTheme="minorBidi" w:eastAsiaTheme="minorEastAsia" w:hAnsiTheme="minorBidi" w:cs="Times New Roman"/>
               </w:rPr>
-              <w:t>De speler heeft een vraag voor zich in de console.</w:t>
+              <w:t>De speler heeft</w:t>
+            </w:r>
+            <w:r>
+              <w:rPr>
+                <w:rFonts w:asciiTheme="minorBidi" w:eastAsiaTheme="minorEastAsia" w:hAnsiTheme="minorBidi" w:cs="Times New Roman"/>
+              </w:rPr>
+              <w:t xml:space="preserve"> de quiz gestaart</w:t>
+            </w:r>
+            <w:r>
+              <w:rPr>
+                <w:rFonts w:asciiTheme="minorBidi" w:eastAsiaTheme="minorEastAsia" w:hAnsiTheme="minorBidi" w:cs="Times New Roman"/>
+              </w:rPr>
+              <w:t>.</w:t>
             </w:r>
           </w:p>
         </w:tc>
@@ -10666,7 +11200,7 @@
       <w:tr>
         <w:tc>
           <w:tcPr>
-            <w:tcW w:w="0" w:type="auto"/>
+            <w:tcW w:w="3232" w:type="dxa"/>
             <w:tcBorders>
               <w:top w:val="single" w:sz="6" w:space="0" w:color="auto"/>
               <w:left w:val="single" w:sz="6" w:space="0" w:color="auto"/>
@@ -10701,7 +11235,7 @@
         </w:tc>
         <w:tc>
           <w:tcPr>
-            <w:tcW w:w="0" w:type="auto"/>
+            <w:tcW w:w="6143" w:type="dxa"/>
             <w:tcBorders>
               <w:top w:val="single" w:sz="6" w:space="0" w:color="auto"/>
               <w:left w:val="single" w:sz="6" w:space="0" w:color="auto"/>
@@ -10722,15 +11256,36 @@
                 <w:ilvl w:val="0"/>
                 <w:numId w:val="12"/>
               </w:numPr>
-              <w:spacing w:before="100" w:beforeAutospacing="1" w:after="100" w:afterAutospacing="1" w:line="240" w:lineRule="auto"/>
+              <w:spacing w:before="100" w:beforeAutospacing="1" w:after="0" w:line="240" w:lineRule="auto"/>
               <w:rPr>
                 <w:rFonts w:asciiTheme="minorBidi" w:eastAsiaTheme="minorEastAsia" w:hAnsiTheme="minorBidi" w:cs="Times New Roman"/>
               </w:rPr>
             </w:pPr>
+            <w:r>
+              <w:rPr>
+                <w:rFonts w:asciiTheme="minorBidi" w:eastAsiaTheme="minorEastAsia" w:hAnsiTheme="minorBidi" w:cs="Times New Roman"/>
+              </w:rPr>
+              <w:t xml:space="preserve">De speler </w:t>
+            </w:r>
+            <w:r>
+              <w:rPr>
+                <w:rFonts w:asciiTheme="minorBidi" w:eastAsiaTheme="minorEastAsia" w:hAnsiTheme="minorBidi" w:cs="Times New Roman"/>
+              </w:rPr>
+              <w:t>heeft de vraag beantwoord</w:t>
+            </w:r>
+            <w:r>
+              <w:rPr>
+                <w:rFonts w:asciiTheme="minorBidi" w:eastAsiaTheme="minorEastAsia" w:hAnsiTheme="minorBidi" w:cs="Times New Roman"/>
+              </w:rPr>
+              <w:t>.</w:t>
+            </w:r>
           </w:p>
         </w:tc>
       </w:tr>
       <w:tr>
+        <w:trPr>
+          <w:trHeight w:val="315"/>
+        </w:trPr>
         <w:tc>
           <w:tcPr>
             <w:tcW w:w="0" w:type="auto"/>
@@ -10754,13 +11309,16 @@
               <w:spacing w:after="0"/>
               <w:jc w:val="center"/>
               <w:rPr>
-                <w:rFonts w:eastAsia="Times New Roman"/>
-              </w:rPr>
-            </w:pPr>
-            <w:r>
-              <w:rPr>
                 <w:rStyle w:val="Strong"/>
-                <w:rFonts w:eastAsia="Times New Roman"/>
+                <w:rFonts w:eastAsiaTheme="minorEastAsia" w:cstheme="minorHAnsi"/>
+                <w:lang w:val="en-US"/>
+              </w:rPr>
+            </w:pPr>
+            <w:r>
+              <w:rPr>
+                <w:rStyle w:val="Strong"/>
+                <w:rFonts w:eastAsiaTheme="minorEastAsia" w:cstheme="minorHAnsi"/>
+                <w:lang w:val="en-US"/>
               </w:rPr>
               <w:t>Happy flow:</w:t>
             </w:r>
@@ -10773,7 +11331,7 @@
         </w:trPr>
         <w:tc>
           <w:tcPr>
-            <w:tcW w:w="0" w:type="auto"/>
+            <w:tcW w:w="3232" w:type="dxa"/>
             <w:tcBorders>
               <w:top w:val="single" w:sz="6" w:space="0" w:color="auto"/>
               <w:left w:val="single" w:sz="6" w:space="0" w:color="auto"/>
@@ -10790,6 +11348,7 @@
           </w:tcPr>
           <w:p>
             <w:pPr>
+              <w:spacing w:after="0"/>
               <w:rPr>
                 <w:rFonts w:eastAsia="Times New Roman"/>
               </w:rPr>
@@ -10805,7 +11364,7 @@
         </w:tc>
         <w:tc>
           <w:tcPr>
-            <w:tcW w:w="0" w:type="auto"/>
+            <w:tcW w:w="6143" w:type="dxa"/>
             <w:tcBorders>
               <w:top w:val="single" w:sz="6" w:space="0" w:color="auto"/>
               <w:left w:val="single" w:sz="6" w:space="0" w:color="auto"/>
@@ -10822,6 +11381,7 @@
           </w:tcPr>
           <w:p>
             <w:pPr>
+              <w:spacing w:after="0"/>
               <w:rPr>
                 <w:rFonts w:eastAsia="Times New Roman"/>
               </w:rPr>
@@ -10839,7 +11399,7 @@
       <w:tr>
         <w:tc>
           <w:tcPr>
-            <w:tcW w:w="0" w:type="auto"/>
+            <w:tcW w:w="3232" w:type="dxa"/>
             <w:tcBorders>
               <w:top w:val="single" w:sz="6" w:space="0" w:color="auto"/>
               <w:left w:val="single" w:sz="6" w:space="0" w:color="auto"/>
@@ -10856,15 +11416,18 @@
           <w:p>
             <w:pPr>
               <w:pStyle w:val="NormalWeb"/>
-              <w:rPr>
-                <w:rFonts w:asciiTheme="minorBidi" w:hAnsiTheme="minorBidi"/>
-              </w:rPr>
-            </w:pPr>
-          </w:p>
-        </w:tc>
-        <w:tc>
-          <w:tcPr>
-            <w:tcW w:w="0" w:type="auto"/>
+              <w:spacing w:after="0" w:afterAutospacing="0"/>
+              <w:rPr>
+                <w:rFonts w:asciiTheme="minorBidi" w:hAnsiTheme="minorBidi"/>
+                <w:sz w:val="22"/>
+                <w:szCs w:val="22"/>
+              </w:rPr>
+            </w:pPr>
+          </w:p>
+        </w:tc>
+        <w:tc>
+          <w:tcPr>
+            <w:tcW w:w="6143" w:type="dxa"/>
             <w:tcBorders>
               <w:top w:val="single" w:sz="6" w:space="0" w:color="auto"/>
               <w:left w:val="single" w:sz="6" w:space="0" w:color="auto"/>
@@ -10881,17 +11444,28 @@
           <w:p>
             <w:pPr>
               <w:pStyle w:val="NormalWeb"/>
-              <w:rPr>
-                <w:rFonts w:asciiTheme="minorBidi" w:hAnsiTheme="minorBidi"/>
-              </w:rPr>
-            </w:pPr>
+              <w:spacing w:after="0" w:afterAutospacing="0"/>
+              <w:rPr>
+                <w:rFonts w:asciiTheme="minorBidi" w:hAnsiTheme="minorBidi"/>
+                <w:sz w:val="22"/>
+                <w:szCs w:val="22"/>
+              </w:rPr>
+            </w:pPr>
+            <w:r>
+              <w:rPr>
+                <w:rFonts w:asciiTheme="minorBidi" w:hAnsiTheme="minorBidi"/>
+                <w:sz w:val="22"/>
+                <w:szCs w:val="22"/>
+              </w:rPr>
+              <w:t>1-Het systeem toont een kort antwoord vraag.</w:t>
+            </w:r>
           </w:p>
         </w:tc>
       </w:tr>
       <w:tr>
         <w:tc>
           <w:tcPr>
-            <w:tcW w:w="0" w:type="auto"/>
+            <w:tcW w:w="3232" w:type="dxa"/>
             <w:tcBorders>
               <w:top w:val="single" w:sz="6" w:space="0" w:color="auto"/>
               <w:left w:val="single" w:sz="6" w:space="0" w:color="auto"/>
@@ -10908,15 +11482,26 @@
           <w:p>
             <w:pPr>
               <w:pStyle w:val="NormalWeb"/>
-              <w:rPr>
-                <w:rFonts w:asciiTheme="minorBidi" w:hAnsiTheme="minorBidi"/>
-              </w:rPr>
-            </w:pPr>
-          </w:p>
-        </w:tc>
-        <w:tc>
-          <w:tcPr>
-            <w:tcW w:w="0" w:type="auto"/>
+              <w:spacing w:after="0" w:afterAutospacing="0"/>
+              <w:rPr>
+                <w:rFonts w:asciiTheme="minorBidi" w:hAnsiTheme="minorBidi"/>
+                <w:sz w:val="22"/>
+                <w:szCs w:val="22"/>
+              </w:rPr>
+            </w:pPr>
+            <w:r>
+              <w:rPr>
+                <w:rFonts w:asciiTheme="minorBidi" w:hAnsiTheme="minorBidi"/>
+                <w:sz w:val="22"/>
+                <w:szCs w:val="22"/>
+              </w:rPr>
+              <w:t>2-De speler voert zijn/haar antwoord in.</w:t>
+            </w:r>
+          </w:p>
+        </w:tc>
+        <w:tc>
+          <w:tcPr>
+            <w:tcW w:w="6143" w:type="dxa"/>
             <w:tcBorders>
               <w:top w:val="single" w:sz="6" w:space="0" w:color="auto"/>
               <w:left w:val="single" w:sz="6" w:space="0" w:color="auto"/>
@@ -10933,14 +11518,28 @@
           <w:p>
             <w:pPr>
               <w:pStyle w:val="NormalWeb"/>
-              <w:rPr>
-                <w:rFonts w:asciiTheme="minorBidi" w:hAnsiTheme="minorBidi"/>
-              </w:rPr>
-            </w:pPr>
+              <w:spacing w:after="0" w:afterAutospacing="0"/>
+              <w:rPr>
+                <w:rFonts w:asciiTheme="minorBidi" w:hAnsiTheme="minorBidi"/>
+                <w:sz w:val="22"/>
+                <w:szCs w:val="22"/>
+              </w:rPr>
+            </w:pPr>
+            <w:r>
+              <w:rPr>
+                <w:rFonts w:asciiTheme="minorBidi" w:hAnsiTheme="minorBidi"/>
+                <w:sz w:val="22"/>
+                <w:szCs w:val="22"/>
+              </w:rPr>
+              <w:t>3-Het systeem toon de volgende vraag.</w:t>
+            </w:r>
           </w:p>
         </w:tc>
       </w:tr>
       <w:tr>
+        <w:trPr>
+          <w:trHeight w:val="432"/>
+        </w:trPr>
         <w:tc>
           <w:tcPr>
             <w:tcW w:w="0" w:type="auto"/>
@@ -10961,38 +11560,57 @@
           </w:tcPr>
           <w:p>
             <w:pPr>
-              <w:pStyle w:val="NormalWeb"/>
+              <w:spacing w:after="0"/>
               <w:jc w:val="center"/>
               <w:rPr>
-                <w:sz w:val="22"/>
-                <w:szCs w:val="22"/>
-              </w:rPr>
-            </w:pPr>
+                <w:rStyle w:val="Strong"/>
+                <w:rFonts w:eastAsiaTheme="minorEastAsia" w:cstheme="minorHAnsi"/>
+                <w:lang w:val="en-US"/>
+              </w:rPr>
+            </w:pPr>
+            <w:r>
+              <w:rPr>
+                <w:rStyle w:val="Strong"/>
+                <w:rFonts w:eastAsiaTheme="minorEastAsia" w:cstheme="minorHAnsi"/>
+                <w:lang w:val="en-US"/>
+              </w:rPr>
+              <w:t xml:space="preserve">Alternative flow: </w:t>
+            </w:r>
             <w:proofErr w:type="spellStart"/>
             <w:r>
               <w:rPr>
                 <w:rStyle w:val="Strong"/>
-                <w:sz w:val="22"/>
-                <w:szCs w:val="22"/>
-              </w:rPr>
-              <w:t>Alternative</w:t>
+                <w:rFonts w:eastAsiaTheme="minorEastAsia" w:cstheme="minorHAnsi"/>
+                <w:lang w:val="en-US"/>
+              </w:rPr>
+              <w:t>Meerkeuze</w:t>
             </w:r>
             <w:proofErr w:type="spellEnd"/>
             <w:r>
               <w:rPr>
                 <w:rStyle w:val="Strong"/>
-                <w:sz w:val="22"/>
-                <w:szCs w:val="22"/>
-              </w:rPr>
-              <w:t xml:space="preserve"> flow: </w:t>
-            </w:r>
+                <w:rFonts w:eastAsiaTheme="minorEastAsia" w:cstheme="minorHAnsi"/>
+                <w:lang w:val="en-US"/>
+              </w:rPr>
+              <w:t xml:space="preserve"> </w:t>
+            </w:r>
+            <w:proofErr w:type="spellStart"/>
+            <w:r>
+              <w:rPr>
+                <w:rStyle w:val="Strong"/>
+                <w:rFonts w:eastAsiaTheme="minorEastAsia" w:cstheme="minorHAnsi"/>
+                <w:lang w:val="en-US"/>
+              </w:rPr>
+              <w:t>vraag</w:t>
+            </w:r>
+            <w:proofErr w:type="spellEnd"/>
           </w:p>
         </w:tc>
       </w:tr>
       <w:tr>
         <w:tc>
           <w:tcPr>
-            <w:tcW w:w="0" w:type="auto"/>
+            <w:tcW w:w="3232" w:type="dxa"/>
             <w:tcBorders>
               <w:top w:val="single" w:sz="6" w:space="0" w:color="auto"/>
               <w:left w:val="single" w:sz="6" w:space="0" w:color="auto"/>
@@ -11009,15 +11627,18 @@
           <w:p>
             <w:pPr>
               <w:pStyle w:val="NormalWeb"/>
-              <w:rPr>
-                <w:rFonts w:asciiTheme="minorBidi" w:hAnsiTheme="minorBidi"/>
-              </w:rPr>
-            </w:pPr>
-          </w:p>
-        </w:tc>
-        <w:tc>
-          <w:tcPr>
-            <w:tcW w:w="0" w:type="auto"/>
+              <w:spacing w:after="0" w:afterAutospacing="0"/>
+              <w:rPr>
+                <w:rFonts w:asciiTheme="minorBidi" w:hAnsiTheme="minorBidi"/>
+                <w:sz w:val="22"/>
+                <w:szCs w:val="22"/>
+              </w:rPr>
+            </w:pPr>
+          </w:p>
+        </w:tc>
+        <w:tc>
+          <w:tcPr>
+            <w:tcW w:w="6143" w:type="dxa"/>
             <w:tcBorders>
               <w:top w:val="single" w:sz="6" w:space="0" w:color="auto"/>
               <w:left w:val="single" w:sz="6" w:space="0" w:color="auto"/>
@@ -11034,17 +11655,36 @@
           <w:p>
             <w:pPr>
               <w:pStyle w:val="NormalWeb"/>
-              <w:rPr>
-                <w:rFonts w:asciiTheme="minorBidi" w:hAnsiTheme="minorBidi"/>
-              </w:rPr>
-            </w:pPr>
+              <w:spacing w:after="0" w:afterAutospacing="0"/>
+              <w:rPr>
+                <w:rFonts w:asciiTheme="minorBidi" w:hAnsiTheme="minorBidi"/>
+                <w:sz w:val="22"/>
+                <w:szCs w:val="22"/>
+              </w:rPr>
+            </w:pPr>
+            <w:r>
+              <w:rPr>
+                <w:rFonts w:asciiTheme="minorBidi" w:hAnsiTheme="minorBidi"/>
+                <w:sz w:val="22"/>
+                <w:szCs w:val="22"/>
+              </w:rPr>
+              <w:t>1a-Het systeem toont een meerkeuze vraag</w:t>
+            </w:r>
+            <w:r>
+              <w:rPr>
+                <w:rFonts w:asciiTheme="minorBidi" w:hAnsiTheme="minorBidi"/>
+                <w:sz w:val="22"/>
+                <w:szCs w:val="22"/>
+              </w:rPr>
+              <w:t>.</w:t>
+            </w:r>
           </w:p>
         </w:tc>
       </w:tr>
       <w:tr>
         <w:tc>
           <w:tcPr>
-            <w:tcW w:w="0" w:type="auto"/>
+            <w:tcW w:w="3232" w:type="dxa"/>
             <w:tcBorders>
               <w:top w:val="single" w:sz="6" w:space="0" w:color="auto"/>
               <w:left w:val="single" w:sz="6" w:space="0" w:color="auto"/>
@@ -11061,15 +11701,26 @@
           <w:p>
             <w:pPr>
               <w:pStyle w:val="NormalWeb"/>
-              <w:rPr>
-                <w:rFonts w:asciiTheme="minorBidi" w:hAnsiTheme="minorBidi"/>
-              </w:rPr>
-            </w:pPr>
-          </w:p>
-        </w:tc>
-        <w:tc>
-          <w:tcPr>
-            <w:tcW w:w="0" w:type="auto"/>
+              <w:spacing w:after="0" w:afterAutospacing="0"/>
+              <w:rPr>
+                <w:rFonts w:asciiTheme="minorBidi" w:hAnsiTheme="minorBidi"/>
+                <w:sz w:val="22"/>
+                <w:szCs w:val="22"/>
+              </w:rPr>
+            </w:pPr>
+            <w:r>
+              <w:rPr>
+                <w:rFonts w:asciiTheme="minorBidi" w:hAnsiTheme="minorBidi"/>
+                <w:sz w:val="22"/>
+                <w:szCs w:val="22"/>
+              </w:rPr>
+              <w:t xml:space="preserve">2a-De speler kiest zijn/haar antwoord van het keuzemenu. </w:t>
+            </w:r>
+          </w:p>
+        </w:tc>
+        <w:tc>
+          <w:tcPr>
+            <w:tcW w:w="6143" w:type="dxa"/>
             <w:tcBorders>
               <w:top w:val="single" w:sz="6" w:space="0" w:color="auto"/>
               <w:left w:val="single" w:sz="6" w:space="0" w:color="auto"/>
@@ -11086,10 +11737,21 @@
           <w:p>
             <w:pPr>
               <w:pStyle w:val="NormalWeb"/>
-              <w:rPr>
-                <w:rFonts w:asciiTheme="minorBidi" w:hAnsiTheme="minorBidi"/>
-              </w:rPr>
-            </w:pPr>
+              <w:spacing w:after="0" w:afterAutospacing="0"/>
+              <w:rPr>
+                <w:rFonts w:asciiTheme="minorBidi" w:hAnsiTheme="minorBidi"/>
+                <w:sz w:val="22"/>
+                <w:szCs w:val="22"/>
+              </w:rPr>
+            </w:pPr>
+            <w:r>
+              <w:rPr>
+                <w:rFonts w:asciiTheme="minorBidi" w:hAnsiTheme="minorBidi"/>
+                <w:sz w:val="22"/>
+                <w:szCs w:val="22"/>
+              </w:rPr>
+              <w:t>3a-Het systeem toont de volgende vraag.</w:t>
+            </w:r>
           </w:p>
         </w:tc>
       </w:tr>
@@ -11186,6 +11848,9 @@
     <w:p/>
     <w:p/>
     <w:p/>
+    <w:p/>
+    <w:p/>
+    <w:p/>
     <w:p>
       <w:pPr>
         <w:pStyle w:val="Heading2"/>
@@ -11198,6 +11863,7 @@
         <w:rPr>
           <w:rFonts w:eastAsia="Times New Roman"/>
         </w:rPr>
+        <w:lastRenderedPageBreak/>
         <w:t>Woord controleren</w:t>
       </w:r>
       <w:bookmarkEnd w:id="44"/>
@@ -11220,8 +11886,8 @@
         <w:tblLook w:val="04A0" w:firstRow="1" w:lastRow="0" w:firstColumn="1" w:lastColumn="0" w:noHBand="0" w:noVBand="1"/>
       </w:tblPr>
       <w:tblGrid>
-        <w:gridCol w:w="2545"/>
-        <w:gridCol w:w="6830"/>
+        <w:gridCol w:w="3412"/>
+        <w:gridCol w:w="5963"/>
       </w:tblGrid>
       <w:tr>
         <w:trPr>
@@ -11230,7 +11896,7 @@
         </w:trPr>
         <w:tc>
           <w:tcPr>
-            <w:tcW w:w="0" w:type="auto"/>
+            <w:tcW w:w="3412" w:type="dxa"/>
             <w:tcBorders>
               <w:top w:val="single" w:sz="6" w:space="0" w:color="auto"/>
               <w:left w:val="single" w:sz="6" w:space="0" w:color="auto"/>
@@ -11247,6 +11913,7 @@
           </w:tcPr>
           <w:p>
             <w:pPr>
+              <w:spacing w:after="0"/>
               <w:jc w:val="center"/>
               <w:rPr>
                 <w:rFonts w:eastAsia="Times New Roman"/>
@@ -11274,7 +11941,7 @@
         </w:tc>
         <w:tc>
           <w:tcPr>
-            <w:tcW w:w="0" w:type="auto"/>
+            <w:tcW w:w="5963" w:type="dxa"/>
             <w:tcBorders>
               <w:top w:val="single" w:sz="6" w:space="0" w:color="auto"/>
               <w:left w:val="single" w:sz="6" w:space="0" w:color="auto"/>
@@ -11292,6 +11959,7 @@
           <w:p>
             <w:pPr>
               <w:pStyle w:val="NormalWeb"/>
+              <w:spacing w:after="0" w:afterAutospacing="0"/>
               <w:jc w:val="center"/>
               <w:rPr>
                 <w:b/>
@@ -11326,7 +11994,7 @@
       <w:tr>
         <w:tc>
           <w:tcPr>
-            <w:tcW w:w="0" w:type="auto"/>
+            <w:tcW w:w="3412" w:type="dxa"/>
             <w:tcBorders>
               <w:top w:val="single" w:sz="6" w:space="0" w:color="auto"/>
               <w:left w:val="single" w:sz="6" w:space="0" w:color="auto"/>
@@ -11344,6 +12012,7 @@
           <w:p>
             <w:pPr>
               <w:pStyle w:val="NormalWeb"/>
+              <w:spacing w:after="0" w:afterAutospacing="0"/>
               <w:rPr>
                 <w:sz w:val="22"/>
                 <w:szCs w:val="22"/>
@@ -11369,7 +12038,7 @@
         </w:tc>
         <w:tc>
           <w:tcPr>
-            <w:tcW w:w="0" w:type="auto"/>
+            <w:tcW w:w="5963" w:type="dxa"/>
             <w:tcBorders>
               <w:top w:val="single" w:sz="6" w:space="0" w:color="auto"/>
               <w:left w:val="single" w:sz="6" w:space="0" w:color="auto"/>
@@ -11387,6 +12056,7 @@
           <w:p>
             <w:pPr>
               <w:pStyle w:val="NormalWeb"/>
+              <w:spacing w:after="0" w:afterAutospacing="0"/>
               <w:rPr>
                 <w:rFonts w:asciiTheme="minorBidi" w:hAnsiTheme="minorBidi"/>
                 <w:sz w:val="22"/>
@@ -11409,7 +12079,7 @@
       <w:tr>
         <w:tc>
           <w:tcPr>
-            <w:tcW w:w="0" w:type="auto"/>
+            <w:tcW w:w="3412" w:type="dxa"/>
             <w:tcBorders>
               <w:top w:val="single" w:sz="6" w:space="0" w:color="auto"/>
               <w:left w:val="single" w:sz="6" w:space="0" w:color="auto"/>
@@ -11426,6 +12096,7 @@
           <w:p>
             <w:pPr>
               <w:pStyle w:val="NormalWeb"/>
+              <w:spacing w:after="0" w:afterAutospacing="0"/>
               <w:rPr>
                 <w:rStyle w:val="Strong"/>
                 <w:sz w:val="22"/>
@@ -11436,7 +12107,7 @@
         </w:tc>
         <w:tc>
           <w:tcPr>
-            <w:tcW w:w="0" w:type="auto"/>
+            <w:tcW w:w="5963" w:type="dxa"/>
             <w:tcBorders>
               <w:top w:val="single" w:sz="6" w:space="0" w:color="auto"/>
               <w:left w:val="single" w:sz="6" w:space="0" w:color="auto"/>
@@ -11453,6 +12124,7 @@
           <w:p>
             <w:pPr>
               <w:pStyle w:val="NormalWeb"/>
+              <w:spacing w:after="0" w:afterAutospacing="0"/>
               <w:rPr>
                 <w:rFonts w:asciiTheme="minorBidi" w:hAnsiTheme="minorBidi"/>
                 <w:sz w:val="22"/>
@@ -11465,7 +12137,7 @@
       <w:tr>
         <w:tc>
           <w:tcPr>
-            <w:tcW w:w="0" w:type="auto"/>
+            <w:tcW w:w="3412" w:type="dxa"/>
             <w:tcBorders>
               <w:top w:val="single" w:sz="6" w:space="0" w:color="auto"/>
               <w:left w:val="single" w:sz="6" w:space="0" w:color="auto"/>
@@ -11483,6 +12155,7 @@
           <w:p>
             <w:pPr>
               <w:pStyle w:val="NormalWeb"/>
+              <w:spacing w:after="0" w:afterAutospacing="0"/>
               <w:rPr>
                 <w:sz w:val="22"/>
                 <w:szCs w:val="22"/>
@@ -11500,7 +12173,7 @@
         </w:tc>
         <w:tc>
           <w:tcPr>
-            <w:tcW w:w="0" w:type="auto"/>
+            <w:tcW w:w="5963" w:type="dxa"/>
             <w:tcBorders>
               <w:top w:val="single" w:sz="6" w:space="0" w:color="auto"/>
               <w:left w:val="single" w:sz="6" w:space="0" w:color="auto"/>
@@ -11517,6 +12190,7 @@
           </w:tcPr>
           <w:p>
             <w:pPr>
+              <w:spacing w:after="0"/>
               <w:rPr>
                 <w:rFonts w:asciiTheme="minorBidi" w:eastAsiaTheme="minorEastAsia" w:hAnsiTheme="minorBidi" w:cs="Times New Roman"/>
                 <w:lang w:val="en-US"/>
@@ -11534,7 +12208,7 @@
       <w:tr>
         <w:tc>
           <w:tcPr>
-            <w:tcW w:w="0" w:type="auto"/>
+            <w:tcW w:w="3412" w:type="dxa"/>
             <w:tcBorders>
               <w:top w:val="single" w:sz="6" w:space="0" w:color="auto"/>
               <w:left w:val="single" w:sz="6" w:space="0" w:color="auto"/>
@@ -11551,6 +12225,7 @@
           </w:tcPr>
           <w:p>
             <w:pPr>
+              <w:spacing w:after="0"/>
               <w:rPr>
                 <w:rFonts w:eastAsia="Times New Roman"/>
               </w:rPr>
@@ -11566,7 +12241,7 @@
         </w:tc>
         <w:tc>
           <w:tcPr>
-            <w:tcW w:w="0" w:type="auto"/>
+            <w:tcW w:w="5963" w:type="dxa"/>
             <w:tcBorders>
               <w:top w:val="single" w:sz="6" w:space="0" w:color="auto"/>
               <w:left w:val="single" w:sz="6" w:space="0" w:color="auto"/>
@@ -11587,7 +12262,7 @@
                 <w:ilvl w:val="0"/>
                 <w:numId w:val="11"/>
               </w:numPr>
-              <w:spacing w:before="100" w:beforeAutospacing="1" w:after="100" w:afterAutospacing="1" w:line="240" w:lineRule="auto"/>
+              <w:spacing w:before="100" w:beforeAutospacing="1" w:after="0" w:line="240" w:lineRule="auto"/>
               <w:rPr>
                 <w:rFonts w:asciiTheme="minorBidi" w:eastAsiaTheme="minorEastAsia" w:hAnsiTheme="minorBidi" w:cs="Times New Roman"/>
               </w:rPr>
@@ -11609,6 +12284,24 @@
                 <w:rFonts w:asciiTheme="minorBidi" w:eastAsiaTheme="minorEastAsia" w:hAnsiTheme="minorBidi" w:cs="Times New Roman"/>
               </w:rPr>
               <w:t>.</w:t>
+            </w:r>
+          </w:p>
+          <w:p>
+            <w:pPr>
+              <w:numPr>
+                <w:ilvl w:val="0"/>
+                <w:numId w:val="11"/>
+              </w:numPr>
+              <w:spacing w:before="100" w:beforeAutospacing="1" w:after="0" w:line="240" w:lineRule="auto"/>
+              <w:rPr>
+                <w:rFonts w:asciiTheme="minorBidi" w:eastAsiaTheme="minorEastAsia" w:hAnsiTheme="minorBidi" w:cs="Times New Roman"/>
+              </w:rPr>
+            </w:pPr>
+            <w:r>
+              <w:rPr>
+                <w:rFonts w:asciiTheme="minorBidi" w:eastAsiaTheme="minorEastAsia" w:hAnsiTheme="minorBidi" w:cs="Times New Roman"/>
+              </w:rPr>
+              <w:t>De speler ziet alle verdiende letters voor zich.</w:t>
             </w:r>
           </w:p>
         </w:tc>
@@ -11616,7 +12309,7 @@
       <w:tr>
         <w:tc>
           <w:tcPr>
-            <w:tcW w:w="0" w:type="auto"/>
+            <w:tcW w:w="3412" w:type="dxa"/>
             <w:tcBorders>
               <w:top w:val="single" w:sz="6" w:space="0" w:color="auto"/>
               <w:left w:val="single" w:sz="6" w:space="0" w:color="auto"/>
@@ -11651,7 +12344,7 @@
         </w:tc>
         <w:tc>
           <w:tcPr>
-            <w:tcW w:w="0" w:type="auto"/>
+            <w:tcW w:w="5963" w:type="dxa"/>
             <w:tcBorders>
               <w:top w:val="single" w:sz="6" w:space="0" w:color="auto"/>
               <w:left w:val="single" w:sz="6" w:space="0" w:color="auto"/>
@@ -11672,11 +12365,17 @@
                 <w:ilvl w:val="0"/>
                 <w:numId w:val="12"/>
               </w:numPr>
-              <w:spacing w:before="100" w:beforeAutospacing="1" w:after="100" w:afterAutospacing="1" w:line="240" w:lineRule="auto"/>
+              <w:spacing w:before="100" w:beforeAutospacing="1" w:after="0" w:line="240" w:lineRule="auto"/>
               <w:rPr>
                 <w:rFonts w:asciiTheme="minorBidi" w:eastAsiaTheme="minorEastAsia" w:hAnsiTheme="minorBidi" w:cs="Times New Roman"/>
               </w:rPr>
             </w:pPr>
+            <w:r>
+              <w:rPr>
+                <w:rFonts w:asciiTheme="minorBidi" w:eastAsiaTheme="minorEastAsia" w:hAnsiTheme="minorBidi" w:cs="Times New Roman"/>
+              </w:rPr>
+              <w:t>De speler weet of hij het goede woord aangegeven heeft.</w:t>
+            </w:r>
           </w:p>
         </w:tc>
       </w:tr>
@@ -11723,7 +12422,7 @@
         </w:trPr>
         <w:tc>
           <w:tcPr>
-            <w:tcW w:w="0" w:type="auto"/>
+            <w:tcW w:w="3412" w:type="dxa"/>
             <w:tcBorders>
               <w:top w:val="single" w:sz="6" w:space="0" w:color="auto"/>
               <w:left w:val="single" w:sz="6" w:space="0" w:color="auto"/>
@@ -11740,6 +12439,7 @@
           </w:tcPr>
           <w:p>
             <w:pPr>
+              <w:spacing w:after="0"/>
               <w:rPr>
                 <w:rFonts w:eastAsia="Times New Roman"/>
               </w:rPr>
@@ -11755,7 +12455,7 @@
         </w:tc>
         <w:tc>
           <w:tcPr>
-            <w:tcW w:w="0" w:type="auto"/>
+            <w:tcW w:w="5963" w:type="dxa"/>
             <w:tcBorders>
               <w:top w:val="single" w:sz="6" w:space="0" w:color="auto"/>
               <w:left w:val="single" w:sz="6" w:space="0" w:color="auto"/>
@@ -11772,6 +12472,7 @@
           </w:tcPr>
           <w:p>
             <w:pPr>
+              <w:spacing w:after="0"/>
               <w:rPr>
                 <w:rFonts w:eastAsia="Times New Roman"/>
               </w:rPr>
@@ -11789,7 +12490,7 @@
       <w:tr>
         <w:tc>
           <w:tcPr>
-            <w:tcW w:w="0" w:type="auto"/>
+            <w:tcW w:w="3412" w:type="dxa"/>
             <w:tcBorders>
               <w:top w:val="single" w:sz="6" w:space="0" w:color="auto"/>
               <w:left w:val="single" w:sz="6" w:space="0" w:color="auto"/>
@@ -11806,15 +12507,60 @@
           <w:p>
             <w:pPr>
               <w:pStyle w:val="NormalWeb"/>
-              <w:rPr>
-                <w:rFonts w:asciiTheme="minorBidi" w:hAnsiTheme="minorBidi"/>
-              </w:rPr>
-            </w:pPr>
-          </w:p>
-        </w:tc>
-        <w:tc>
-          <w:tcPr>
-            <w:tcW w:w="0" w:type="auto"/>
+              <w:spacing w:after="0" w:afterAutospacing="0"/>
+              <w:rPr>
+                <w:rFonts w:asciiTheme="minorBidi" w:hAnsiTheme="minorBidi"/>
+                <w:sz w:val="22"/>
+                <w:szCs w:val="22"/>
+              </w:rPr>
+            </w:pPr>
+            <w:r>
+              <w:rPr>
+                <w:rFonts w:asciiTheme="minorBidi" w:hAnsiTheme="minorBidi"/>
+                <w:sz w:val="22"/>
+                <w:szCs w:val="22"/>
+              </w:rPr>
+              <w:t xml:space="preserve">1-De voert zijn/haar </w:t>
+            </w:r>
+            <w:proofErr w:type="spellStart"/>
+            <w:r>
+              <w:rPr>
+                <w:rFonts w:asciiTheme="minorBidi" w:hAnsiTheme="minorBidi"/>
+                <w:sz w:val="22"/>
+                <w:szCs w:val="22"/>
+              </w:rPr>
+              <w:t>magic</w:t>
+            </w:r>
+            <w:proofErr w:type="spellEnd"/>
+            <w:r>
+              <w:rPr>
+                <w:rFonts w:asciiTheme="minorBidi" w:hAnsiTheme="minorBidi"/>
+                <w:sz w:val="22"/>
+                <w:szCs w:val="22"/>
+              </w:rPr>
+              <w:t xml:space="preserve"> woord</w:t>
+            </w:r>
+            <w:r>
+              <w:rPr>
+                <w:rFonts w:asciiTheme="minorBidi" w:hAnsiTheme="minorBidi"/>
+                <w:sz w:val="22"/>
+                <w:szCs w:val="22"/>
+              </w:rPr>
+              <w:t xml:space="preserve"> in</w:t>
+            </w:r>
+            <w:r>
+              <w:rPr>
+                <w:rFonts w:asciiTheme="minorBidi" w:hAnsiTheme="minorBidi"/>
+                <w:sz w:val="22"/>
+                <w:szCs w:val="22"/>
+              </w:rPr>
+              <w:t xml:space="preserve">. </w:t>
+            </w:r>
+          </w:p>
+        </w:tc>
+        <w:tc>
+          <w:tcPr>
+            <w:tcW w:w="5963" w:type="dxa"/>
             <w:tcBorders>
               <w:top w:val="single" w:sz="6" w:space="0" w:color="auto"/>
               <w:left w:val="single" w:sz="6" w:space="0" w:color="auto"/>
@@ -11831,17 +12577,62 @@
           <w:p>
             <w:pPr>
               <w:pStyle w:val="NormalWeb"/>
-              <w:rPr>
-                <w:rFonts w:asciiTheme="minorBidi" w:hAnsiTheme="minorBidi"/>
-              </w:rPr>
-            </w:pPr>
+              <w:spacing w:after="0" w:afterAutospacing="0"/>
+              <w:rPr>
+                <w:rFonts w:asciiTheme="minorBidi" w:hAnsiTheme="minorBidi"/>
+                <w:sz w:val="22"/>
+                <w:szCs w:val="22"/>
+              </w:rPr>
+            </w:pPr>
+            <w:r>
+              <w:rPr>
+                <w:rFonts w:asciiTheme="minorBidi" w:hAnsiTheme="minorBidi"/>
+                <w:sz w:val="22"/>
+                <w:szCs w:val="22"/>
+              </w:rPr>
+              <w:t xml:space="preserve">2-Het systeem checkt alle letters van het </w:t>
+            </w:r>
+            <w:proofErr w:type="spellStart"/>
+            <w:r>
+              <w:rPr>
+                <w:rFonts w:asciiTheme="minorBidi" w:hAnsiTheme="minorBidi"/>
+                <w:sz w:val="22"/>
+                <w:szCs w:val="22"/>
+              </w:rPr>
+              <w:t>magic</w:t>
+            </w:r>
+            <w:proofErr w:type="spellEnd"/>
+            <w:r>
+              <w:rPr>
+                <w:rFonts w:asciiTheme="minorBidi" w:hAnsiTheme="minorBidi"/>
+                <w:sz w:val="22"/>
+                <w:szCs w:val="22"/>
+              </w:rPr>
+              <w:t xml:space="preserve"> woord op basis van alle </w:t>
+            </w:r>
+            <w:r>
+              <w:rPr>
+                <w:rFonts w:asciiTheme="minorBidi" w:hAnsiTheme="minorBidi"/>
+                <w:sz w:val="22"/>
+                <w:szCs w:val="22"/>
+              </w:rPr>
+              <w:t>verdiende letters</w:t>
+            </w:r>
+            <w:r>
+              <w:rPr>
+                <w:rFonts w:asciiTheme="minorBidi" w:hAnsiTheme="minorBidi"/>
+                <w:sz w:val="22"/>
+                <w:szCs w:val="22"/>
+              </w:rPr>
+              <w:t>.</w:t>
+            </w:r>
           </w:p>
         </w:tc>
       </w:tr>
       <w:tr>
         <w:tc>
           <w:tcPr>
-            <w:tcW w:w="0" w:type="auto"/>
+            <w:tcW w:w="3412" w:type="dxa"/>
             <w:tcBorders>
               <w:top w:val="single" w:sz="6" w:space="0" w:color="auto"/>
               <w:left w:val="single" w:sz="6" w:space="0" w:color="auto"/>
@@ -11858,15 +12649,18 @@
           <w:p>
             <w:pPr>
               <w:pStyle w:val="NormalWeb"/>
-              <w:rPr>
-                <w:rFonts w:asciiTheme="minorBidi" w:hAnsiTheme="minorBidi"/>
-              </w:rPr>
-            </w:pPr>
-          </w:p>
-        </w:tc>
-        <w:tc>
-          <w:tcPr>
-            <w:tcW w:w="0" w:type="auto"/>
+              <w:spacing w:after="0" w:afterAutospacing="0"/>
+              <w:rPr>
+                <w:rFonts w:asciiTheme="minorBidi" w:hAnsiTheme="minorBidi"/>
+                <w:sz w:val="22"/>
+                <w:szCs w:val="22"/>
+              </w:rPr>
+            </w:pPr>
+          </w:p>
+        </w:tc>
+        <w:tc>
+          <w:tcPr>
+            <w:tcW w:w="5963" w:type="dxa"/>
             <w:tcBorders>
               <w:top w:val="single" w:sz="6" w:space="0" w:color="auto"/>
               <w:left w:val="single" w:sz="6" w:space="0" w:color="auto"/>
@@ -11883,16 +12677,151 @@
           <w:p>
             <w:pPr>
               <w:pStyle w:val="NormalWeb"/>
-              <w:rPr>
-                <w:rFonts w:asciiTheme="minorBidi" w:hAnsiTheme="minorBidi"/>
-              </w:rPr>
-            </w:pPr>
+              <w:spacing w:after="0" w:afterAutospacing="0"/>
+              <w:rPr>
+                <w:rFonts w:asciiTheme="minorBidi" w:hAnsiTheme="minorBidi"/>
+                <w:sz w:val="22"/>
+                <w:szCs w:val="22"/>
+              </w:rPr>
+            </w:pPr>
+            <w:r>
+              <w:rPr>
+                <w:rFonts w:asciiTheme="minorBidi" w:hAnsiTheme="minorBidi"/>
+                <w:sz w:val="22"/>
+                <w:szCs w:val="22"/>
+              </w:rPr>
+              <w:t xml:space="preserve">3- Het systeem checkt of het </w:t>
+            </w:r>
+            <w:r>
+              <w:rPr>
+                <w:rFonts w:asciiTheme="minorBidi" w:hAnsiTheme="minorBidi"/>
+                <w:sz w:val="22"/>
+                <w:szCs w:val="22"/>
+              </w:rPr>
+              <w:t>ingevoerde woord</w:t>
+            </w:r>
+            <w:r>
+              <w:rPr>
+                <w:rFonts w:asciiTheme="minorBidi" w:hAnsiTheme="minorBidi"/>
+                <w:sz w:val="22"/>
+                <w:szCs w:val="22"/>
+              </w:rPr>
+              <w:t xml:space="preserve"> bestaat.</w:t>
+            </w:r>
           </w:p>
         </w:tc>
       </w:tr>
       <w:tr>
         <w:tc>
           <w:tcPr>
+            <w:tcW w:w="3412" w:type="dxa"/>
+            <w:tcBorders>
+              <w:top w:val="single" w:sz="6" w:space="0" w:color="auto"/>
+              <w:left w:val="single" w:sz="6" w:space="0" w:color="auto"/>
+              <w:bottom w:val="single" w:sz="6" w:space="0" w:color="auto"/>
+              <w:right w:val="single" w:sz="6" w:space="0" w:color="auto"/>
+            </w:tcBorders>
+            <w:tcMar>
+              <w:top w:w="75" w:type="dxa"/>
+              <w:left w:w="75" w:type="dxa"/>
+              <w:bottom w:w="75" w:type="dxa"/>
+              <w:right w:w="75" w:type="dxa"/>
+            </w:tcMar>
+          </w:tcPr>
+          <w:p>
+            <w:pPr>
+              <w:pStyle w:val="NormalWeb"/>
+              <w:spacing w:after="0" w:afterAutospacing="0"/>
+              <w:rPr>
+                <w:rFonts w:asciiTheme="minorBidi" w:hAnsiTheme="minorBidi"/>
+                <w:sz w:val="22"/>
+                <w:szCs w:val="22"/>
+              </w:rPr>
+            </w:pPr>
+          </w:p>
+        </w:tc>
+        <w:tc>
+          <w:tcPr>
+            <w:tcW w:w="5963" w:type="dxa"/>
+            <w:tcBorders>
+              <w:top w:val="single" w:sz="6" w:space="0" w:color="auto"/>
+              <w:left w:val="single" w:sz="6" w:space="0" w:color="auto"/>
+              <w:bottom w:val="single" w:sz="6" w:space="0" w:color="auto"/>
+              <w:right w:val="single" w:sz="6" w:space="0" w:color="auto"/>
+            </w:tcBorders>
+            <w:tcMar>
+              <w:top w:w="75" w:type="dxa"/>
+              <w:left w:w="75" w:type="dxa"/>
+              <w:bottom w:w="75" w:type="dxa"/>
+              <w:right w:w="75" w:type="dxa"/>
+            </w:tcMar>
+          </w:tcPr>
+          <w:p>
+            <w:pPr>
+              <w:pStyle w:val="NormalWeb"/>
+              <w:spacing w:after="0" w:afterAutospacing="0"/>
+              <w:rPr>
+                <w:rFonts w:asciiTheme="minorBidi" w:hAnsiTheme="minorBidi"/>
+                <w:sz w:val="22"/>
+                <w:szCs w:val="22"/>
+              </w:rPr>
+            </w:pPr>
+            <w:r>
+              <w:rPr>
+                <w:rFonts w:asciiTheme="minorBidi" w:hAnsiTheme="minorBidi"/>
+                <w:sz w:val="22"/>
+                <w:szCs w:val="22"/>
+              </w:rPr>
+              <w:t>4</w:t>
+            </w:r>
+            <w:r>
+              <w:rPr>
+                <w:rFonts w:asciiTheme="minorBidi" w:hAnsiTheme="minorBidi"/>
+                <w:sz w:val="22"/>
+                <w:szCs w:val="22"/>
+              </w:rPr>
+              <w:t xml:space="preserve">- Het systeem checkt het </w:t>
+            </w:r>
+            <w:r>
+              <w:rPr>
+                <w:rFonts w:asciiTheme="minorBidi" w:hAnsiTheme="minorBidi"/>
+                <w:sz w:val="22"/>
+                <w:szCs w:val="22"/>
+              </w:rPr>
+              <w:t xml:space="preserve">ingevoerde woord gelijk aan het </w:t>
+            </w:r>
+            <w:proofErr w:type="spellStart"/>
+            <w:r>
+              <w:rPr>
+                <w:rFonts w:asciiTheme="minorBidi" w:hAnsiTheme="minorBidi"/>
+                <w:sz w:val="22"/>
+                <w:szCs w:val="22"/>
+              </w:rPr>
+              <w:t>magic</w:t>
+            </w:r>
+            <w:proofErr w:type="spellEnd"/>
+            <w:r>
+              <w:rPr>
+                <w:rFonts w:asciiTheme="minorBidi" w:hAnsiTheme="minorBidi"/>
+                <w:sz w:val="22"/>
+                <w:szCs w:val="22"/>
+              </w:rPr>
+              <w:t xml:space="preserve"> woord</w:t>
+            </w:r>
+            <w:r>
+              <w:rPr>
+                <w:rFonts w:asciiTheme="minorBidi" w:hAnsiTheme="minorBidi"/>
+                <w:sz w:val="22"/>
+                <w:szCs w:val="22"/>
+              </w:rPr>
+              <w:t>.</w:t>
+            </w:r>
+          </w:p>
+        </w:tc>
+      </w:tr>
+      <w:tr>
+        <w:tc>
+          <w:tcPr>
             <w:tcW w:w="0" w:type="auto"/>
             <w:gridSpan w:val="2"/>
             <w:tcBorders>
@@ -11912,8 +12841,11 @@
           <w:p>
             <w:pPr>
               <w:pStyle w:val="NormalWeb"/>
+              <w:spacing w:after="0" w:afterAutospacing="0"/>
               <w:jc w:val="center"/>
               <w:rPr>
+                <w:rStyle w:val="Strong"/>
+                <w:rFonts w:asciiTheme="minorHAnsi" w:eastAsia="Times New Roman" w:hAnsiTheme="minorHAnsi" w:cstheme="minorBidi"/>
                 <w:sz w:val="22"/>
                 <w:szCs w:val="22"/>
               </w:rPr>
@@ -11922,6 +12854,7 @@
             <w:r>
               <w:rPr>
                 <w:rStyle w:val="Strong"/>
+                <w:rFonts w:asciiTheme="minorHAnsi" w:eastAsia="Times New Roman" w:hAnsiTheme="minorHAnsi" w:cstheme="minorBidi"/>
                 <w:sz w:val="22"/>
                 <w:szCs w:val="22"/>
               </w:rPr>
@@ -11931,28 +12864,73 @@
             <w:r>
               <w:rPr>
                 <w:rStyle w:val="Strong"/>
+                <w:rFonts w:asciiTheme="minorHAnsi" w:eastAsia="Times New Roman" w:hAnsiTheme="minorHAnsi" w:cstheme="minorBidi"/>
+                <w:sz w:val="22"/>
+                <w:szCs w:val="22"/>
+              </w:rPr>
+              <w:t xml:space="preserve"> flow:</w:t>
+            </w:r>
+            <w:r>
+              <w:rPr>
+                <w:rStyle w:val="Strong"/>
+                <w:rFonts w:asciiTheme="minorHAnsi" w:eastAsia="Times New Roman" w:hAnsiTheme="minorHAnsi" w:cstheme="minorBidi"/>
                 <w:sz w:val="22"/>
                 <w:szCs w:val="22"/>
               </w:rPr>
               <w:t xml:space="preserve"> </w:t>
             </w:r>
-            <w:proofErr w:type="gramStart"/>
             <w:r>
               <w:rPr>
                 <w:rStyle w:val="Strong"/>
-                <w:sz w:val="22"/>
-                <w:szCs w:val="22"/>
-              </w:rPr>
-              <w:t>flow:.</w:t>
-            </w:r>
-            <w:proofErr w:type="gramEnd"/>
+                <w:rFonts w:asciiTheme="minorHAnsi" w:eastAsia="Times New Roman" w:hAnsiTheme="minorHAnsi" w:cstheme="minorBidi"/>
+                <w:sz w:val="22"/>
+                <w:szCs w:val="22"/>
+              </w:rPr>
+              <w:t>H</w:t>
+            </w:r>
+            <w:r>
+              <w:rPr>
+                <w:rStyle w:val="Strong"/>
+                <w:rFonts w:asciiTheme="minorHAnsi" w:eastAsia="Times New Roman" w:hAnsiTheme="minorHAnsi" w:cstheme="minorBidi"/>
+                <w:sz w:val="22"/>
+                <w:szCs w:val="22"/>
+              </w:rPr>
+              <w:t>et ingevoerde</w:t>
+            </w:r>
+            <w:r>
+              <w:rPr>
+                <w:rStyle w:val="Strong"/>
+                <w:rFonts w:asciiTheme="minorHAnsi" w:eastAsia="Times New Roman" w:hAnsiTheme="minorHAnsi" w:cstheme="minorBidi"/>
+                <w:sz w:val="22"/>
+                <w:szCs w:val="22"/>
+              </w:rPr>
+              <w:t xml:space="preserve"> woord bestaat niet uit alle </w:t>
+            </w:r>
+            <w:r>
+              <w:rPr>
+                <w:rStyle w:val="Strong"/>
+                <w:rFonts w:asciiTheme="minorHAnsi" w:eastAsia="Times New Roman" w:hAnsiTheme="minorHAnsi" w:cstheme="minorBidi"/>
+                <w:sz w:val="22"/>
+                <w:szCs w:val="22"/>
+              </w:rPr>
+              <w:t>verdiende letters</w:t>
+            </w:r>
+            <w:r>
+              <w:rPr>
+                <w:rStyle w:val="Strong"/>
+                <w:rFonts w:asciiTheme="minorHAnsi" w:eastAsia="Times New Roman" w:hAnsiTheme="minorHAnsi" w:cstheme="minorBidi"/>
+                <w:sz w:val="22"/>
+                <w:szCs w:val="22"/>
+              </w:rPr>
+              <w:t>.</w:t>
+            </w:r>
           </w:p>
         </w:tc>
       </w:tr>
       <w:tr>
         <w:tc>
           <w:tcPr>
-            <w:tcW w:w="0" w:type="auto"/>
+            <w:tcW w:w="3412" w:type="dxa"/>
             <w:tcBorders>
               <w:top w:val="single" w:sz="6" w:space="0" w:color="auto"/>
               <w:left w:val="single" w:sz="6" w:space="0" w:color="auto"/>
@@ -11969,15 +12947,16 @@
           <w:p>
             <w:pPr>
               <w:pStyle w:val="NormalWeb"/>
-              <w:rPr>
-                <w:rFonts w:asciiTheme="minorBidi" w:hAnsiTheme="minorBidi"/>
-              </w:rPr>
-            </w:pPr>
-          </w:p>
-        </w:tc>
-        <w:tc>
-          <w:tcPr>
-            <w:tcW w:w="0" w:type="auto"/>
+              <w:spacing w:after="0" w:afterAutospacing="0"/>
+              <w:rPr>
+                <w:rFonts w:asciiTheme="minorBidi" w:hAnsiTheme="minorBidi"/>
+              </w:rPr>
+            </w:pPr>
+          </w:p>
+        </w:tc>
+        <w:tc>
+          <w:tcPr>
+            <w:tcW w:w="5963" w:type="dxa"/>
             <w:tcBorders>
               <w:top w:val="single" w:sz="6" w:space="0" w:color="auto"/>
               <w:left w:val="single" w:sz="6" w:space="0" w:color="auto"/>
@@ -11994,17 +12973,40 @@
           <w:p>
             <w:pPr>
               <w:pStyle w:val="NormalWeb"/>
-              <w:rPr>
-                <w:rFonts w:asciiTheme="minorBidi" w:hAnsiTheme="minorBidi"/>
-              </w:rPr>
-            </w:pPr>
+              <w:spacing w:after="0" w:afterAutospacing="0"/>
+              <w:rPr>
+                <w:rFonts w:asciiTheme="minorBidi" w:hAnsiTheme="minorBidi"/>
+              </w:rPr>
+            </w:pPr>
+            <w:r>
+              <w:rPr>
+                <w:rFonts w:asciiTheme="minorBidi" w:hAnsiTheme="minorBidi"/>
+                <w:sz w:val="22"/>
+                <w:szCs w:val="22"/>
+              </w:rPr>
+              <w:t xml:space="preserve">3a- het systeem geeft aan dat het woord bestaat niet uit </w:t>
+            </w:r>
+            <w:r>
+              <w:rPr>
+                <w:rFonts w:asciiTheme="minorBidi" w:hAnsiTheme="minorBidi"/>
+                <w:sz w:val="22"/>
+                <w:szCs w:val="22"/>
+              </w:rPr>
+              <w:t>alle verdiende</w:t>
+            </w:r>
+            <w:r>
+              <w:rPr>
+                <w:rFonts w:asciiTheme="minorBidi" w:hAnsiTheme="minorBidi"/>
+              </w:rPr>
+              <w:t>.</w:t>
+            </w:r>
           </w:p>
         </w:tc>
       </w:tr>
       <w:tr>
         <w:tc>
           <w:tcPr>
-            <w:tcW w:w="0" w:type="auto"/>
+            <w:tcW w:w="3412" w:type="dxa"/>
             <w:tcBorders>
               <w:top w:val="single" w:sz="6" w:space="0" w:color="auto"/>
               <w:left w:val="single" w:sz="6" w:space="0" w:color="auto"/>
@@ -12021,15 +13023,68 @@
           <w:p>
             <w:pPr>
               <w:pStyle w:val="NormalWeb"/>
-              <w:rPr>
-                <w:rFonts w:asciiTheme="minorBidi" w:hAnsiTheme="minorBidi"/>
-              </w:rPr>
-            </w:pPr>
-          </w:p>
-        </w:tc>
-        <w:tc>
-          <w:tcPr>
-            <w:tcW w:w="0" w:type="auto"/>
+              <w:spacing w:after="0" w:afterAutospacing="0"/>
+              <w:rPr>
+                <w:rFonts w:asciiTheme="minorBidi" w:hAnsiTheme="minorBidi"/>
+                <w:sz w:val="22"/>
+                <w:szCs w:val="22"/>
+              </w:rPr>
+            </w:pPr>
+            <w:r>
+              <w:rPr>
+                <w:rFonts w:asciiTheme="minorBidi" w:hAnsiTheme="minorBidi"/>
+                <w:sz w:val="22"/>
+                <w:szCs w:val="22"/>
+              </w:rPr>
+              <w:t xml:space="preserve">4a- De speler voert </w:t>
+            </w:r>
+            <w:r>
+              <w:rPr>
+                <w:rFonts w:asciiTheme="minorBidi" w:hAnsiTheme="minorBidi"/>
+                <w:sz w:val="22"/>
+                <w:szCs w:val="22"/>
+              </w:rPr>
+              <w:t xml:space="preserve">zijn/haar </w:t>
+            </w:r>
+            <w:proofErr w:type="spellStart"/>
+            <w:r>
+              <w:rPr>
+                <w:rFonts w:asciiTheme="minorBidi" w:hAnsiTheme="minorBidi"/>
+                <w:sz w:val="22"/>
+                <w:szCs w:val="22"/>
+              </w:rPr>
+              <w:t>magic</w:t>
+            </w:r>
+            <w:proofErr w:type="spellEnd"/>
+            <w:r>
+              <w:rPr>
+                <w:rFonts w:asciiTheme="minorBidi" w:hAnsiTheme="minorBidi"/>
+                <w:sz w:val="22"/>
+                <w:szCs w:val="22"/>
+              </w:rPr>
+              <w:t xml:space="preserve"> woord</w:t>
+            </w:r>
+            <w:r>
+              <w:rPr>
+                <w:rFonts w:asciiTheme="minorBidi" w:hAnsiTheme="minorBidi"/>
+                <w:sz w:val="22"/>
+                <w:szCs w:val="22"/>
+              </w:rPr>
+              <w:t xml:space="preserve"> in opnieuw</w:t>
+            </w:r>
+            <w:r>
+              <w:rPr>
+                <w:rFonts w:asciiTheme="minorBidi" w:hAnsiTheme="minorBidi"/>
+                <w:sz w:val="22"/>
+                <w:szCs w:val="22"/>
+              </w:rPr>
+              <w:t>.</w:t>
+            </w:r>
+          </w:p>
+        </w:tc>
+        <w:tc>
+          <w:tcPr>
+            <w:tcW w:w="5963" w:type="dxa"/>
             <w:tcBorders>
               <w:top w:val="single" w:sz="6" w:space="0" w:color="auto"/>
               <w:left w:val="single" w:sz="6" w:space="0" w:color="auto"/>
@@ -12046,14 +13101,215 @@
           <w:p>
             <w:pPr>
               <w:pStyle w:val="NormalWeb"/>
-              <w:rPr>
-                <w:rFonts w:asciiTheme="minorBidi" w:hAnsiTheme="minorBidi"/>
-              </w:rPr>
-            </w:pPr>
+              <w:spacing w:after="0" w:afterAutospacing="0"/>
+              <w:rPr>
+                <w:rFonts w:asciiTheme="minorBidi" w:hAnsiTheme="minorBidi"/>
+              </w:rPr>
+            </w:pPr>
+          </w:p>
+        </w:tc>
+      </w:tr>
+      <w:tr>
+        <w:tc>
+          <w:tcPr>
+            <w:tcW w:w="9375" w:type="dxa"/>
+            <w:gridSpan w:val="2"/>
+            <w:tcBorders>
+              <w:top w:val="single" w:sz="6" w:space="0" w:color="auto"/>
+              <w:left w:val="single" w:sz="6" w:space="0" w:color="auto"/>
+              <w:bottom w:val="single" w:sz="6" w:space="0" w:color="auto"/>
+              <w:right w:val="single" w:sz="6" w:space="0" w:color="auto"/>
+            </w:tcBorders>
+            <w:tcMar>
+              <w:top w:w="75" w:type="dxa"/>
+              <w:left w:w="75" w:type="dxa"/>
+              <w:bottom w:w="75" w:type="dxa"/>
+              <w:right w:w="75" w:type="dxa"/>
+            </w:tcMar>
+          </w:tcPr>
+          <w:p>
+            <w:pPr>
+              <w:pStyle w:val="NormalWeb"/>
+              <w:spacing w:after="0" w:afterAutospacing="0"/>
+              <w:rPr>
+                <w:rFonts w:asciiTheme="minorBidi" w:hAnsiTheme="minorBidi"/>
+                <w:sz w:val="22"/>
+                <w:szCs w:val="22"/>
+              </w:rPr>
+            </w:pPr>
+            <w:r>
+              <w:rPr>
+                <w:rFonts w:asciiTheme="minorBidi" w:hAnsiTheme="minorBidi"/>
+                <w:sz w:val="22"/>
+                <w:szCs w:val="22"/>
+              </w:rPr>
+              <w:t>Deze stappen zijn max 2 keer te herhalen</w:t>
+            </w:r>
+          </w:p>
+        </w:tc>
+      </w:tr>
+      <w:tr>
+        <w:tc>
+          <w:tcPr>
+            <w:tcW w:w="9375" w:type="dxa"/>
+            <w:gridSpan w:val="2"/>
+            <w:tcBorders>
+              <w:top w:val="single" w:sz="6" w:space="0" w:color="auto"/>
+              <w:left w:val="single" w:sz="6" w:space="0" w:color="auto"/>
+              <w:bottom w:val="single" w:sz="6" w:space="0" w:color="auto"/>
+              <w:right w:val="single" w:sz="6" w:space="0" w:color="auto"/>
+            </w:tcBorders>
+            <w:tcMar>
+              <w:top w:w="75" w:type="dxa"/>
+              <w:left w:w="75" w:type="dxa"/>
+              <w:bottom w:w="75" w:type="dxa"/>
+              <w:right w:w="75" w:type="dxa"/>
+            </w:tcMar>
+          </w:tcPr>
+          <w:p>
+            <w:pPr>
+              <w:pStyle w:val="NormalWeb"/>
+              <w:spacing w:after="0" w:afterAutospacing="0"/>
+              <w:jc w:val="center"/>
+              <w:rPr>
+                <w:rStyle w:val="Strong"/>
+                <w:rFonts w:asciiTheme="minorHAnsi" w:eastAsia="Times New Roman" w:hAnsiTheme="minorHAnsi" w:cstheme="minorBidi"/>
+                <w:sz w:val="22"/>
+                <w:szCs w:val="22"/>
+              </w:rPr>
+            </w:pPr>
+            <w:proofErr w:type="spellStart"/>
+            <w:r>
+              <w:rPr>
+                <w:rStyle w:val="Strong"/>
+                <w:rFonts w:asciiTheme="minorHAnsi" w:eastAsia="Times New Roman" w:hAnsiTheme="minorHAnsi" w:cstheme="minorBidi"/>
+                <w:sz w:val="22"/>
+                <w:szCs w:val="22"/>
+              </w:rPr>
+              <w:t>Alternative</w:t>
+            </w:r>
+            <w:proofErr w:type="spellEnd"/>
+            <w:r>
+              <w:rPr>
+                <w:rStyle w:val="Strong"/>
+                <w:rFonts w:asciiTheme="minorHAnsi" w:eastAsia="Times New Roman" w:hAnsiTheme="minorHAnsi" w:cstheme="minorBidi"/>
+                <w:sz w:val="22"/>
+                <w:szCs w:val="22"/>
+              </w:rPr>
+              <w:t xml:space="preserve"> flow: </w:t>
+            </w:r>
+            <w:r>
+              <w:rPr>
+                <w:rStyle w:val="Strong"/>
+                <w:rFonts w:asciiTheme="minorHAnsi" w:eastAsia="Times New Roman" w:hAnsiTheme="minorHAnsi" w:cstheme="minorBidi"/>
+                <w:sz w:val="22"/>
+                <w:szCs w:val="22"/>
+              </w:rPr>
+              <w:t>H</w:t>
+            </w:r>
+            <w:r>
+              <w:rPr>
+                <w:rStyle w:val="Strong"/>
+                <w:rFonts w:asciiTheme="minorHAnsi" w:eastAsia="Times New Roman" w:hAnsiTheme="minorHAnsi" w:cstheme="minorBidi"/>
+                <w:sz w:val="22"/>
+                <w:szCs w:val="22"/>
+              </w:rPr>
+              <w:t>et ingevoerde woord bestaat niet.</w:t>
+            </w:r>
+          </w:p>
+        </w:tc>
+      </w:tr>
+      <w:tr>
+        <w:tc>
+          <w:tcPr>
+            <w:tcW w:w="3412" w:type="dxa"/>
+            <w:tcBorders>
+              <w:top w:val="single" w:sz="6" w:space="0" w:color="auto"/>
+              <w:left w:val="single" w:sz="6" w:space="0" w:color="auto"/>
+              <w:bottom w:val="single" w:sz="6" w:space="0" w:color="auto"/>
+              <w:right w:val="single" w:sz="6" w:space="0" w:color="auto"/>
+            </w:tcBorders>
+            <w:tcMar>
+              <w:top w:w="75" w:type="dxa"/>
+              <w:left w:w="75" w:type="dxa"/>
+              <w:bottom w:w="75" w:type="dxa"/>
+              <w:right w:w="75" w:type="dxa"/>
+            </w:tcMar>
+          </w:tcPr>
+          <w:p>
+            <w:pPr>
+              <w:pStyle w:val="NormalWeb"/>
+              <w:spacing w:after="0" w:afterAutospacing="0"/>
+              <w:rPr>
+                <w:rFonts w:asciiTheme="minorBidi" w:hAnsiTheme="minorBidi"/>
+              </w:rPr>
+            </w:pPr>
+          </w:p>
+        </w:tc>
+        <w:tc>
+          <w:tcPr>
+            <w:tcW w:w="5963" w:type="dxa"/>
+            <w:tcBorders>
+              <w:top w:val="single" w:sz="6" w:space="0" w:color="auto"/>
+              <w:left w:val="single" w:sz="6" w:space="0" w:color="auto"/>
+              <w:bottom w:val="single" w:sz="6" w:space="0" w:color="auto"/>
+              <w:right w:val="single" w:sz="6" w:space="0" w:color="auto"/>
+            </w:tcBorders>
+            <w:tcMar>
+              <w:top w:w="75" w:type="dxa"/>
+              <w:left w:w="75" w:type="dxa"/>
+              <w:bottom w:w="75" w:type="dxa"/>
+              <w:right w:w="75" w:type="dxa"/>
+            </w:tcMar>
+          </w:tcPr>
+          <w:p>
+            <w:pPr>
+              <w:pStyle w:val="NormalWeb"/>
+              <w:spacing w:after="0" w:afterAutospacing="0"/>
+              <w:rPr>
+                <w:rFonts w:asciiTheme="minorBidi" w:hAnsiTheme="minorBidi"/>
+              </w:rPr>
+            </w:pPr>
+            <w:r>
+              <w:rPr>
+                <w:rFonts w:asciiTheme="minorBidi" w:hAnsiTheme="minorBidi"/>
+                <w:sz w:val="22"/>
+                <w:szCs w:val="22"/>
+              </w:rPr>
+              <w:t>4</w:t>
+            </w:r>
+            <w:r>
+              <w:rPr>
+                <w:rFonts w:asciiTheme="minorBidi" w:hAnsiTheme="minorBidi"/>
+                <w:sz w:val="22"/>
+                <w:szCs w:val="22"/>
+              </w:rPr>
+              <w:t>a- het systeem geeft aan dat het woord bestaat niet uit</w:t>
+            </w:r>
+            <w:r>
+              <w:rPr>
+                <w:rFonts w:asciiTheme="minorBidi" w:hAnsiTheme="minorBidi"/>
+              </w:rPr>
+              <w:t>.</w:t>
+            </w:r>
           </w:p>
         </w:tc>
       </w:tr>
     </w:tbl>
+    <w:p>
+      <w:pPr>
+        <w:pStyle w:val="Heading6"/>
+        <w:numPr>
+          <w:ilvl w:val="0"/>
+          <w:numId w:val="0"/>
+        </w:numPr>
+        <w:rPr>
+          <w:rFonts w:eastAsia="Times New Roman"/>
+          <w:color w:val="5E6C84"/>
+          <w:lang w:val="en-US"/>
+        </w:rPr>
+      </w:pPr>
+    </w:p>
     <w:p>
       <w:pPr>
         <w:pStyle w:val="Heading6"/>
@@ -13530,7 +14786,6 @@
         <w:rPr>
           <w:rFonts w:eastAsia="Times New Roman"/>
         </w:rPr>
-        <w:lastRenderedPageBreak/>
         <w:t>Inloggen (Voor Spelers)</w:t>
       </w:r>
       <w:bookmarkEnd w:id="48"/>
@@ -14697,7 +15952,6 @@
         <w:rPr>
           <w:rFonts w:eastAsia="Times New Roman"/>
         </w:rPr>
-        <w:lastRenderedPageBreak/>
         <w:t>Inloggen (</w:t>
       </w:r>
       <w:r>
@@ -17862,6 +19116,95 @@
     </w:lvl>
   </w:abstractNum>
   <w:abstractNum w:abstractNumId="13" w15:restartNumberingAfterBreak="0">
+    <w:nsid w:val="6B183CD6"/>
+    <w:multiLevelType w:val="hybridMultilevel"/>
+    <w:tmpl w:val="27404D4C"/>
+    <w:lvl w:ilvl="0" w:tplc="D8CE099C">
+      <w:start w:val="1"/>
+      <w:numFmt w:val="decimal"/>
+      <w:lvlText w:val="%1-"/>
+      <w:lvlJc w:val="left"/>
+      <w:pPr>
+        <w:ind w:left="720" w:hanging="360"/>
+      </w:pPr>
+      <w:rPr>
+        <w:rFonts w:hint="default"/>
+      </w:rPr>
+    </w:lvl>
+    <w:lvl w:ilvl="1" w:tplc="04090019" w:tentative="1">
+      <w:start w:val="1"/>
+      <w:numFmt w:val="lowerLetter"/>
+      <w:lvlText w:val="%2."/>
+      <w:lvlJc w:val="left"/>
+      <w:pPr>
+        <w:ind w:left="1440" w:hanging="360"/>
+      </w:pPr>
+    </w:lvl>
+    <w:lvl w:ilvl="2" w:tplc="0409001B" w:tentative="1">
+      <w:start w:val="1"/>
+      <w:numFmt w:val="lowerRoman"/>
+      <w:lvlText w:val="%3."/>
+      <w:lvlJc w:val="right"/>
+      <w:pPr>
+        <w:ind w:left="2160" w:hanging="180"/>
+      </w:pPr>
+    </w:lvl>
+    <w:lvl w:ilvl="3" w:tplc="0409000F" w:tentative="1">
+      <w:start w:val="1"/>
+      <w:numFmt w:val="decimal"/>
+      <w:lvlText w:val="%4."/>
+      <w:lvlJc w:val="left"/>
+      <w:pPr>
+        <w:ind w:left="2880" w:hanging="360"/>
+      </w:pPr>
+    </w:lvl>
+    <w:lvl w:ilvl="4" w:tplc="04090019" w:tentative="1">
+      <w:start w:val="1"/>
+      <w:numFmt w:val="lowerLetter"/>
+      <w:lvlText w:val="%5."/>
+      <w:lvlJc w:val="left"/>
+      <w:pPr>
+        <w:ind w:left="3600" w:hanging="360"/>
+      </w:pPr>
+    </w:lvl>
+    <w:lvl w:ilvl="5" w:tplc="0409001B" w:tentative="1">
+      <w:start w:val="1"/>
+      <w:numFmt w:val="lowerRoman"/>
+      <w:lvlText w:val="%6."/>
+      <w:lvlJc w:val="right"/>
+      <w:pPr>
+        <w:ind w:left="4320" w:hanging="180"/>
+      </w:pPr>
+    </w:lvl>
+    <w:lvl w:ilvl="6" w:tplc="0409000F" w:tentative="1">
+      <w:start w:val="1"/>
+      <w:numFmt w:val="decimal"/>
+      <w:lvlText w:val="%7."/>
+      <w:lvlJc w:val="left"/>
+      <w:pPr>
+        <w:ind w:left="5040" w:hanging="360"/>
+      </w:pPr>
+    </w:lvl>
+    <w:lvl w:ilvl="7" w:tplc="04090019" w:tentative="1">
+      <w:start w:val="1"/>
+      <w:numFmt w:val="lowerLetter"/>
+      <w:lvlText w:val="%8."/>
+      <w:lvlJc w:val="left"/>
+      <w:pPr>
+        <w:ind w:left="5760" w:hanging="360"/>
+      </w:pPr>
+    </w:lvl>
+    <w:lvl w:ilvl="8" w:tplc="0409001B" w:tentative="1">
+      <w:start w:val="1"/>
+      <w:numFmt w:val="lowerRoman"/>
+      <w:lvlText w:val="%9."/>
+      <w:lvlJc w:val="right"/>
+      <w:pPr>
+        <w:ind w:left="6480" w:hanging="180"/>
+      </w:pPr>
+    </w:lvl>
+  </w:abstractNum>
+  <w:abstractNum w:abstractNumId="14" w15:restartNumberingAfterBreak="0">
     <w:nsid w:val="6F9A36CA"/>
     <w:multiLevelType w:val="hybridMultilevel"/>
     <w:tmpl w:val="4C5CD0CE"/>
@@ -17944,6 +19287,184 @@
       <w:lvlJc w:val="right"/>
       <w:pPr>
         <w:ind w:left="6120" w:hanging="180"/>
+      </w:pPr>
+    </w:lvl>
+  </w:abstractNum>
+  <w:abstractNum w:abstractNumId="15" w15:restartNumberingAfterBreak="0">
+    <w:nsid w:val="73985169"/>
+    <w:multiLevelType w:val="hybridMultilevel"/>
+    <w:tmpl w:val="542450F4"/>
+    <w:lvl w:ilvl="0" w:tplc="6F3E1F0C">
+      <w:start w:val="1"/>
+      <w:numFmt w:val="decimal"/>
+      <w:lvlText w:val="%1-"/>
+      <w:lvlJc w:val="left"/>
+      <w:pPr>
+        <w:ind w:left="720" w:hanging="360"/>
+      </w:pPr>
+      <w:rPr>
+        <w:rFonts w:hint="default"/>
+      </w:rPr>
+    </w:lvl>
+    <w:lvl w:ilvl="1" w:tplc="04090019" w:tentative="1">
+      <w:start w:val="1"/>
+      <w:numFmt w:val="lowerLetter"/>
+      <w:lvlText w:val="%2."/>
+      <w:lvlJc w:val="left"/>
+      <w:pPr>
+        <w:ind w:left="1440" w:hanging="360"/>
+      </w:pPr>
+    </w:lvl>
+    <w:lvl w:ilvl="2" w:tplc="0409001B" w:tentative="1">
+      <w:start w:val="1"/>
+      <w:numFmt w:val="lowerRoman"/>
+      <w:lvlText w:val="%3."/>
+      <w:lvlJc w:val="right"/>
+      <w:pPr>
+        <w:ind w:left="2160" w:hanging="180"/>
+      </w:pPr>
+    </w:lvl>
+    <w:lvl w:ilvl="3" w:tplc="0409000F" w:tentative="1">
+      <w:start w:val="1"/>
+      <w:numFmt w:val="decimal"/>
+      <w:lvlText w:val="%4."/>
+      <w:lvlJc w:val="left"/>
+      <w:pPr>
+        <w:ind w:left="2880" w:hanging="360"/>
+      </w:pPr>
+    </w:lvl>
+    <w:lvl w:ilvl="4" w:tplc="04090019" w:tentative="1">
+      <w:start w:val="1"/>
+      <w:numFmt w:val="lowerLetter"/>
+      <w:lvlText w:val="%5."/>
+      <w:lvlJc w:val="left"/>
+      <w:pPr>
+        <w:ind w:left="3600" w:hanging="360"/>
+      </w:pPr>
+    </w:lvl>
+    <w:lvl w:ilvl="5" w:tplc="0409001B" w:tentative="1">
+      <w:start w:val="1"/>
+      <w:numFmt w:val="lowerRoman"/>
+      <w:lvlText w:val="%6."/>
+      <w:lvlJc w:val="right"/>
+      <w:pPr>
+        <w:ind w:left="4320" w:hanging="180"/>
+      </w:pPr>
+    </w:lvl>
+    <w:lvl w:ilvl="6" w:tplc="0409000F" w:tentative="1">
+      <w:start w:val="1"/>
+      <w:numFmt w:val="decimal"/>
+      <w:lvlText w:val="%7."/>
+      <w:lvlJc w:val="left"/>
+      <w:pPr>
+        <w:ind w:left="5040" w:hanging="360"/>
+      </w:pPr>
+    </w:lvl>
+    <w:lvl w:ilvl="7" w:tplc="04090019" w:tentative="1">
+      <w:start w:val="1"/>
+      <w:numFmt w:val="lowerLetter"/>
+      <w:lvlText w:val="%8."/>
+      <w:lvlJc w:val="left"/>
+      <w:pPr>
+        <w:ind w:left="5760" w:hanging="360"/>
+      </w:pPr>
+    </w:lvl>
+    <w:lvl w:ilvl="8" w:tplc="0409001B" w:tentative="1">
+      <w:start w:val="1"/>
+      <w:numFmt w:val="lowerRoman"/>
+      <w:lvlText w:val="%9."/>
+      <w:lvlJc w:val="right"/>
+      <w:pPr>
+        <w:ind w:left="6480" w:hanging="180"/>
+      </w:pPr>
+    </w:lvl>
+  </w:abstractNum>
+  <w:abstractNum w:abstractNumId="16" w15:restartNumberingAfterBreak="0">
+    <w:nsid w:val="757E3FB0"/>
+    <w:multiLevelType w:val="hybridMultilevel"/>
+    <w:tmpl w:val="5A4C88C4"/>
+    <w:lvl w:ilvl="0" w:tplc="231EB4AA">
+      <w:start w:val="1"/>
+      <w:numFmt w:val="decimal"/>
+      <w:lvlText w:val="%1-"/>
+      <w:lvlJc w:val="left"/>
+      <w:pPr>
+        <w:ind w:left="720" w:hanging="360"/>
+      </w:pPr>
+      <w:rPr>
+        <w:rFonts w:hint="default"/>
+      </w:rPr>
+    </w:lvl>
+    <w:lvl w:ilvl="1" w:tplc="04090019" w:tentative="1">
+      <w:start w:val="1"/>
+      <w:numFmt w:val="lowerLetter"/>
+      <w:lvlText w:val="%2."/>
+      <w:lvlJc w:val="left"/>
+      <w:pPr>
+        <w:ind w:left="1440" w:hanging="360"/>
+      </w:pPr>
+    </w:lvl>
+    <w:lvl w:ilvl="2" w:tplc="0409001B" w:tentative="1">
+      <w:start w:val="1"/>
+      <w:numFmt w:val="lowerRoman"/>
+      <w:lvlText w:val="%3."/>
+      <w:lvlJc w:val="right"/>
+      <w:pPr>
+        <w:ind w:left="2160" w:hanging="180"/>
+      </w:pPr>
+    </w:lvl>
+    <w:lvl w:ilvl="3" w:tplc="0409000F" w:tentative="1">
+      <w:start w:val="1"/>
+      <w:numFmt w:val="decimal"/>
+      <w:lvlText w:val="%4."/>
+      <w:lvlJc w:val="left"/>
+      <w:pPr>
+        <w:ind w:left="2880" w:hanging="360"/>
+      </w:pPr>
+    </w:lvl>
+    <w:lvl w:ilvl="4" w:tplc="04090019" w:tentative="1">
+      <w:start w:val="1"/>
+      <w:numFmt w:val="lowerLetter"/>
+      <w:lvlText w:val="%5."/>
+      <w:lvlJc w:val="left"/>
+      <w:pPr>
+        <w:ind w:left="3600" w:hanging="360"/>
+      </w:pPr>
+    </w:lvl>
+    <w:lvl w:ilvl="5" w:tplc="0409001B" w:tentative="1">
+      <w:start w:val="1"/>
+      <w:numFmt w:val="lowerRoman"/>
+      <w:lvlText w:val="%6."/>
+      <w:lvlJc w:val="right"/>
+      <w:pPr>
+        <w:ind w:left="4320" w:hanging="180"/>
+      </w:pPr>
+    </w:lvl>
+    <w:lvl w:ilvl="6" w:tplc="0409000F" w:tentative="1">
+      <w:start w:val="1"/>
+      <w:numFmt w:val="decimal"/>
+      <w:lvlText w:val="%7."/>
+      <w:lvlJc w:val="left"/>
+      <w:pPr>
+        <w:ind w:left="5040" w:hanging="360"/>
+      </w:pPr>
+    </w:lvl>
+    <w:lvl w:ilvl="7" w:tplc="04090019" w:tentative="1">
+      <w:start w:val="1"/>
+      <w:numFmt w:val="lowerLetter"/>
+      <w:lvlText w:val="%8."/>
+      <w:lvlJc w:val="left"/>
+      <w:pPr>
+        <w:ind w:left="5760" w:hanging="360"/>
+      </w:pPr>
+    </w:lvl>
+    <w:lvl w:ilvl="8" w:tplc="0409001B" w:tentative="1">
+      <w:start w:val="1"/>
+      <w:numFmt w:val="lowerRoman"/>
+      <w:lvlText w:val="%9."/>
+      <w:lvlJc w:val="right"/>
+      <w:pPr>
+        <w:ind w:left="6480" w:hanging="180"/>
       </w:pPr>
     </w:lvl>
   </w:abstractNum>
@@ -17957,7 +19478,7 @@
     <w:abstractNumId w:val="4"/>
   </w:num>
   <w:num w:numId="4" w16cid:durableId="1590310995">
-    <w:abstractNumId w:val="13"/>
+    <w:abstractNumId w:val="14"/>
   </w:num>
   <w:num w:numId="5" w16cid:durableId="197090063">
     <w:abstractNumId w:val="12"/>
@@ -17988,6 +19509,15 @@
   </w:num>
   <w:num w:numId="14" w16cid:durableId="624821749">
     <w:abstractNumId w:val="5"/>
+  </w:num>
+  <w:num w:numId="15" w16cid:durableId="1802265574">
+    <w:abstractNumId w:val="15"/>
+  </w:num>
+  <w:num w:numId="16" w16cid:durableId="759519855">
+    <w:abstractNumId w:val="16"/>
+  </w:num>
+  <w:num w:numId="17" w16cid:durableId="1436826166">
+    <w:abstractNumId w:val="13"/>
   </w:num>
 </w:numbering>
 </file>

--- a/SRS.docx
+++ b/SRS.docx
@@ -975,7 +975,7 @@
       <w:sdtContent>
         <w:p>
           <w:pPr>
-            <w:pStyle w:val="TOCHeading"/>
+            <w:pStyle w:val="Kopvaninhoudsopgave"/>
             <w:numPr>
               <w:ilvl w:val="0"/>
               <w:numId w:val="0"/>
@@ -994,7 +994,7 @@
         </w:p>
         <w:p>
           <w:pPr>
-            <w:pStyle w:val="TOC1"/>
+            <w:pStyle w:val="Inhopg1"/>
             <w:tabs>
               <w:tab w:val="left" w:pos="440"/>
               <w:tab w:val="right" w:leader="dot" w:pos="9350"/>
@@ -1093,7 +1093,7 @@
         </w:p>
         <w:p>
           <w:pPr>
-            <w:pStyle w:val="TOC2"/>
+            <w:pStyle w:val="Inhopg2"/>
             <w:tabs>
               <w:tab w:val="left" w:pos="880"/>
               <w:tab w:val="right" w:leader="dot" w:pos="9350"/>
@@ -1183,7 +1183,7 @@
         </w:p>
         <w:p>
           <w:pPr>
-            <w:pStyle w:val="TOC2"/>
+            <w:pStyle w:val="Inhopg2"/>
             <w:tabs>
               <w:tab w:val="right" w:leader="dot" w:pos="9350"/>
             </w:tabs>
@@ -1256,7 +1256,7 @@
         </w:p>
         <w:p>
           <w:pPr>
-            <w:pStyle w:val="TOC2"/>
+            <w:pStyle w:val="Inhopg2"/>
             <w:tabs>
               <w:tab w:val="left" w:pos="880"/>
               <w:tab w:val="right" w:leader="dot" w:pos="9350"/>
@@ -1346,7 +1346,7 @@
         </w:p>
         <w:p>
           <w:pPr>
-            <w:pStyle w:val="TOC2"/>
+            <w:pStyle w:val="Inhopg2"/>
             <w:tabs>
               <w:tab w:val="left" w:pos="880"/>
               <w:tab w:val="right" w:leader="dot" w:pos="9350"/>
@@ -1436,7 +1436,7 @@
         </w:p>
         <w:p>
           <w:pPr>
-            <w:pStyle w:val="TOC2"/>
+            <w:pStyle w:val="Inhopg2"/>
             <w:tabs>
               <w:tab w:val="left" w:pos="880"/>
               <w:tab w:val="right" w:leader="dot" w:pos="9350"/>
@@ -1526,7 +1526,7 @@
         </w:p>
         <w:p>
           <w:pPr>
-            <w:pStyle w:val="TOC2"/>
+            <w:pStyle w:val="Inhopg2"/>
             <w:tabs>
               <w:tab w:val="left" w:pos="880"/>
               <w:tab w:val="right" w:leader="dot" w:pos="9350"/>
@@ -1616,7 +1616,7 @@
         </w:p>
         <w:p>
           <w:pPr>
-            <w:pStyle w:val="TOC3"/>
+            <w:pStyle w:val="Inhopg3"/>
             <w:tabs>
               <w:tab w:val="left" w:pos="1320"/>
               <w:tab w:val="right" w:leader="dot" w:pos="9350"/>
@@ -1706,7 +1706,7 @@
         </w:p>
         <w:p>
           <w:pPr>
-            <w:pStyle w:val="TOC3"/>
+            <w:pStyle w:val="Inhopg3"/>
             <w:tabs>
               <w:tab w:val="left" w:pos="1320"/>
               <w:tab w:val="right" w:leader="dot" w:pos="9350"/>
@@ -1796,7 +1796,7 @@
         </w:p>
         <w:p>
           <w:pPr>
-            <w:pStyle w:val="TOC1"/>
+            <w:pStyle w:val="Inhopg1"/>
             <w:tabs>
               <w:tab w:val="left" w:pos="440"/>
               <w:tab w:val="right" w:leader="dot" w:pos="9350"/>
@@ -1886,7 +1886,7 @@
         </w:p>
         <w:p>
           <w:pPr>
-            <w:pStyle w:val="TOC1"/>
+            <w:pStyle w:val="Inhopg1"/>
             <w:tabs>
               <w:tab w:val="left" w:pos="440"/>
               <w:tab w:val="right" w:leader="dot" w:pos="9350"/>
@@ -1976,7 +1976,7 @@
         </w:p>
         <w:p>
           <w:pPr>
-            <w:pStyle w:val="TOC2"/>
+            <w:pStyle w:val="Inhopg2"/>
             <w:tabs>
               <w:tab w:val="left" w:pos="880"/>
               <w:tab w:val="right" w:leader="dot" w:pos="9350"/>
@@ -2068,7 +2068,7 @@
         </w:p>
         <w:p>
           <w:pPr>
-            <w:pStyle w:val="TOC2"/>
+            <w:pStyle w:val="Inhopg2"/>
             <w:tabs>
               <w:tab w:val="left" w:pos="880"/>
               <w:tab w:val="right" w:leader="dot" w:pos="9350"/>
@@ -2160,7 +2160,7 @@
         </w:p>
         <w:p>
           <w:pPr>
-            <w:pStyle w:val="TOC2"/>
+            <w:pStyle w:val="Inhopg2"/>
             <w:tabs>
               <w:tab w:val="left" w:pos="880"/>
               <w:tab w:val="right" w:leader="dot" w:pos="9350"/>
@@ -2252,7 +2252,7 @@
         </w:p>
         <w:p>
           <w:pPr>
-            <w:pStyle w:val="TOC2"/>
+            <w:pStyle w:val="Inhopg2"/>
             <w:tabs>
               <w:tab w:val="left" w:pos="880"/>
               <w:tab w:val="right" w:leader="dot" w:pos="9350"/>
@@ -2344,7 +2344,7 @@
         </w:p>
         <w:p>
           <w:pPr>
-            <w:pStyle w:val="TOC2"/>
+            <w:pStyle w:val="Inhopg2"/>
             <w:tabs>
               <w:tab w:val="left" w:pos="880"/>
               <w:tab w:val="right" w:leader="dot" w:pos="9350"/>
@@ -2436,7 +2436,7 @@
         </w:p>
         <w:p>
           <w:pPr>
-            <w:pStyle w:val="TOC2"/>
+            <w:pStyle w:val="Inhopg2"/>
             <w:tabs>
               <w:tab w:val="left" w:pos="880"/>
               <w:tab w:val="right" w:leader="dot" w:pos="9350"/>
@@ -2528,7 +2528,7 @@
         </w:p>
         <w:p>
           <w:pPr>
-            <w:pStyle w:val="TOC2"/>
+            <w:pStyle w:val="Inhopg2"/>
             <w:tabs>
               <w:tab w:val="left" w:pos="880"/>
               <w:tab w:val="right" w:leader="dot" w:pos="9350"/>
@@ -2620,7 +2620,7 @@
         </w:p>
         <w:p>
           <w:pPr>
-            <w:pStyle w:val="TOC1"/>
+            <w:pStyle w:val="Inhopg1"/>
             <w:tabs>
               <w:tab w:val="left" w:pos="440"/>
               <w:tab w:val="right" w:leader="dot" w:pos="9350"/>
@@ -2710,7 +2710,7 @@
         </w:p>
         <w:p>
           <w:pPr>
-            <w:pStyle w:val="TOC1"/>
+            <w:pStyle w:val="Inhopg1"/>
             <w:tabs>
               <w:tab w:val="left" w:pos="440"/>
               <w:tab w:val="right" w:leader="dot" w:pos="9350"/>
@@ -2813,7 +2813,7 @@
     <w:p/>
     <w:p>
       <w:pPr>
-        <w:pStyle w:val="Heading1"/>
+        <w:pStyle w:val="Kop1"/>
       </w:pPr>
       <w:bookmarkStart w:id="11" w:name="_Toc336096349"/>
       <w:bookmarkStart w:id="12" w:name="_Toc146107011"/>
@@ -2828,7 +2828,7 @@
     </w:p>
     <w:p>
       <w:pPr>
-        <w:pStyle w:val="Heading2"/>
+        <w:pStyle w:val="Kop2"/>
       </w:pPr>
       <w:bookmarkStart w:id="13" w:name="_Toc336096350"/>
       <w:bookmarkStart w:id="14" w:name="_Toc146107012"/>
@@ -3260,7 +3260,7 @@
     </w:p>
     <w:p>
       <w:pPr>
-        <w:pStyle w:val="Heading2"/>
+        <w:pStyle w:val="Kop2"/>
         <w:numPr>
           <w:ilvl w:val="0"/>
           <w:numId w:val="0"/>
@@ -3333,7 +3333,7 @@
     </w:p>
     <w:p>
       <w:pPr>
-        <w:pStyle w:val="NormalWeb"/>
+        <w:pStyle w:val="Normaalweb"/>
         <w:jc w:val="both"/>
         <w:rPr>
           <w:rFonts w:asciiTheme="minorBidi" w:hAnsiTheme="minorBidi" w:cstheme="minorBidi"/>
@@ -3468,7 +3468,7 @@
           </w:tcPr>
           <w:p>
             <w:pPr>
-              <w:pStyle w:val="NormalWeb"/>
+              <w:pStyle w:val="Normaalweb"/>
               <w:rPr>
                 <w:b/>
                 <w:bCs/>
@@ -3503,7 +3503,7 @@
           </w:tcPr>
           <w:p>
             <w:pPr>
-              <w:pStyle w:val="NormalWeb"/>
+              <w:pStyle w:val="Normaalweb"/>
               <w:rPr>
                 <w:b/>
                 <w:bCs/>
@@ -3674,16 +3674,8 @@
               <w:rPr>
                 <w:rFonts w:asciiTheme="minorBidi" w:eastAsiaTheme="minorEastAsia" w:hAnsiTheme="minorBidi"/>
               </w:rPr>
-              <w:t xml:space="preserve"> </w:t>
-            </w:r>
-            <w:proofErr w:type="spellStart"/>
-            <w:r>
-              <w:rPr>
-                <w:rFonts w:asciiTheme="minorBidi" w:eastAsiaTheme="minorEastAsia" w:hAnsiTheme="minorBidi"/>
-              </w:rPr>
-              <w:t>Requirements</w:t>
-            </w:r>
-            <w:proofErr w:type="spellEnd"/>
+              <w:t xml:space="preserve"> Requirements</w:t>
+            </w:r>
           </w:p>
         </w:tc>
       </w:tr>
@@ -3758,23 +3750,15 @@
               <w:rPr>
                 <w:rFonts w:asciiTheme="minorBidi" w:eastAsiaTheme="minorEastAsia" w:hAnsiTheme="minorBidi"/>
               </w:rPr>
-              <w:t xml:space="preserve"> </w:t>
-            </w:r>
-            <w:proofErr w:type="spellStart"/>
-            <w:r>
-              <w:rPr>
-                <w:rFonts w:asciiTheme="minorBidi" w:eastAsiaTheme="minorEastAsia" w:hAnsiTheme="minorBidi"/>
-              </w:rPr>
-              <w:t>Requirements</w:t>
-            </w:r>
-            <w:proofErr w:type="spellEnd"/>
+              <w:t xml:space="preserve"> Requirements</w:t>
+            </w:r>
           </w:p>
         </w:tc>
       </w:tr>
     </w:tbl>
     <w:p>
       <w:pPr>
-        <w:pStyle w:val="ListParagraph"/>
+        <w:pStyle w:val="Lijstalinea"/>
         <w:numPr>
           <w:ilvl w:val="0"/>
           <w:numId w:val="4"/>
@@ -3833,7 +3817,7 @@
     <w:p/>
     <w:p>
       <w:pPr>
-        <w:pStyle w:val="Heading2"/>
+        <w:pStyle w:val="Kop2"/>
       </w:pPr>
       <w:bookmarkStart w:id="16" w:name="_Toc439994676"/>
       <w:bookmarkStart w:id="17" w:name="_Toc441230981"/>
@@ -3915,7 +3899,7 @@
           </w:tcPr>
           <w:p>
             <w:pPr>
-              <w:pStyle w:val="NormalWeb"/>
+              <w:pStyle w:val="Normaalweb"/>
               <w:rPr>
                 <w:b/>
                 <w:bCs/>
@@ -3951,7 +3935,7 @@
           </w:tcPr>
           <w:p>
             <w:pPr>
-              <w:pStyle w:val="NormalWeb"/>
+              <w:pStyle w:val="Normaalweb"/>
               <w:rPr>
                 <w:b/>
                 <w:bCs/>
@@ -4299,7 +4283,7 @@
     </w:tbl>
     <w:p>
       <w:pPr>
-        <w:pStyle w:val="ListParagraph"/>
+        <w:pStyle w:val="Lijstalinea"/>
         <w:numPr>
           <w:ilvl w:val="0"/>
           <w:numId w:val="4"/>
@@ -4331,7 +4315,7 @@
     </w:p>
     <w:p>
       <w:pPr>
-        <w:pStyle w:val="ListParagraph"/>
+        <w:pStyle w:val="Lijstalinea"/>
         <w:ind w:left="360"/>
         <w:jc w:val="both"/>
       </w:pPr>
@@ -4345,7 +4329,7 @@
     </w:p>
     <w:p>
       <w:pPr>
-        <w:pStyle w:val="Heading2"/>
+        <w:pStyle w:val="Kop2"/>
       </w:pPr>
       <w:bookmarkStart w:id="21" w:name="_Toc439994677"/>
       <w:bookmarkStart w:id="22" w:name="_Toc441230982"/>
@@ -4426,7 +4410,7 @@
     </w:p>
     <w:p>
       <w:pPr>
-        <w:pStyle w:val="Heading2"/>
+        <w:pStyle w:val="Kop2"/>
       </w:pPr>
       <w:bookmarkStart w:id="25" w:name="_Toc439994678"/>
       <w:bookmarkStart w:id="26" w:name="_Toc441230983"/>
@@ -4476,7 +4460,7 @@
     </w:p>
     <w:p>
       <w:pPr>
-        <w:pStyle w:val="Heading2"/>
+        <w:pStyle w:val="Kop2"/>
       </w:pPr>
       <w:bookmarkStart w:id="29" w:name="_Ref336093627"/>
       <w:bookmarkStart w:id="30" w:name="_Toc336096354"/>
@@ -4496,7 +4480,7 @@
     </w:p>
     <w:p>
       <w:pPr>
-        <w:pStyle w:val="Heading3"/>
+        <w:pStyle w:val="Kop3"/>
       </w:pPr>
       <w:bookmarkStart w:id="32" w:name="_Toc146107018"/>
       <w:proofErr w:type="spellStart"/>
@@ -4562,7 +4546,7 @@
     </w:p>
     <w:p>
       <w:pPr>
-        <w:pStyle w:val="Caption"/>
+        <w:pStyle w:val="Bijschrift"/>
       </w:pPr>
       <w:proofErr w:type="spellStart"/>
       <w:r>
@@ -4612,7 +4596,7 @@
     </w:p>
     <w:p>
       <w:pPr>
-        <w:pStyle w:val="Heading3"/>
+        <w:pStyle w:val="Kop3"/>
       </w:pPr>
       <w:bookmarkStart w:id="33" w:name="_Toc146107019"/>
       <w:r>
@@ -4674,7 +4658,7 @@
     </w:p>
     <w:tbl>
       <w:tblPr>
-        <w:tblStyle w:val="TableGrid"/>
+        <w:tblStyle w:val="Tabelraster"/>
         <w:tblW w:w="0" w:type="auto"/>
         <w:tblLook w:val="04A0" w:firstRow="1" w:lastRow="0" w:firstColumn="1" w:lastColumn="0" w:noHBand="0" w:noVBand="1"/>
       </w:tblPr>
@@ -4873,7 +4857,7 @@
     </w:p>
     <w:tbl>
       <w:tblPr>
-        <w:tblStyle w:val="TableGrid"/>
+        <w:tblStyle w:val="Tabelraster"/>
         <w:tblW w:w="0" w:type="auto"/>
         <w:tblLook w:val="04A0" w:firstRow="1" w:lastRow="0" w:firstColumn="1" w:lastColumn="0" w:noHBand="0" w:noVBand="1"/>
       </w:tblPr>
@@ -5064,7 +5048,7 @@
     </w:p>
     <w:tbl>
       <w:tblPr>
-        <w:tblStyle w:val="TableGrid"/>
+        <w:tblStyle w:val="Tabelraster"/>
         <w:tblW w:w="0" w:type="auto"/>
         <w:tblLook w:val="04A0" w:firstRow="1" w:lastRow="0" w:firstColumn="1" w:lastColumn="0" w:noHBand="0" w:noVBand="1"/>
       </w:tblPr>
@@ -5298,7 +5282,7 @@
     </w:p>
     <w:tbl>
       <w:tblPr>
-        <w:tblStyle w:val="TableGrid"/>
+        <w:tblStyle w:val="Tabelraster"/>
         <w:tblW w:w="0" w:type="auto"/>
         <w:tblLook w:val="04A0" w:firstRow="1" w:lastRow="0" w:firstColumn="1" w:lastColumn="0" w:noHBand="0" w:noVBand="1"/>
       </w:tblPr>
@@ -5515,7 +5499,7 @@
     </w:p>
     <w:tbl>
       <w:tblPr>
-        <w:tblStyle w:val="TableGrid"/>
+        <w:tblStyle w:val="Tabelraster"/>
         <w:tblW w:w="0" w:type="auto"/>
         <w:tblLook w:val="04A0" w:firstRow="1" w:lastRow="0" w:firstColumn="1" w:lastColumn="0" w:noHBand="0" w:noVBand="1"/>
       </w:tblPr>
@@ -5721,7 +5705,7 @@
     </w:p>
     <w:tbl>
       <w:tblPr>
-        <w:tblStyle w:val="TableGrid"/>
+        <w:tblStyle w:val="Tabelraster"/>
         <w:tblW w:w="0" w:type="auto"/>
         <w:tblLook w:val="04A0" w:firstRow="1" w:lastRow="0" w:firstColumn="1" w:lastColumn="0" w:noHBand="0" w:noVBand="1"/>
       </w:tblPr>
@@ -5900,7 +5884,7 @@
     <w:p/>
     <w:tbl>
       <w:tblPr>
-        <w:tblStyle w:val="TableGrid"/>
+        <w:tblStyle w:val="Tabelraster"/>
         <w:tblW w:w="0" w:type="auto"/>
         <w:tblLook w:val="04A0" w:firstRow="1" w:lastRow="0" w:firstColumn="1" w:lastColumn="0" w:noHBand="0" w:noVBand="1"/>
       </w:tblPr>
@@ -6101,7 +6085,7 @@
     </w:p>
     <w:tbl>
       <w:tblPr>
-        <w:tblStyle w:val="TableGrid"/>
+        <w:tblStyle w:val="Tabelraster"/>
         <w:tblW w:w="0" w:type="auto"/>
         <w:tblLook w:val="04A0" w:firstRow="1" w:lastRow="0" w:firstColumn="1" w:lastColumn="0" w:noHBand="0" w:noVBand="1"/>
       </w:tblPr>
@@ -6304,7 +6288,7 @@
     <w:p/>
     <w:p>
       <w:pPr>
-        <w:pStyle w:val="Heading1"/>
+        <w:pStyle w:val="Kop1"/>
       </w:pPr>
       <w:bookmarkStart w:id="34" w:name="_Toc336096355"/>
       <w:bookmarkStart w:id="35" w:name="_Toc146107020"/>
@@ -6397,7 +6381,7 @@
     </w:p>
     <w:p>
       <w:pPr>
-        <w:pStyle w:val="Caption"/>
+        <w:pStyle w:val="Bijschrift"/>
         <w:rPr>
           <w:lang w:val="en-US"/>
         </w:rPr>
@@ -7349,18 +7333,18 @@
     <w:p/>
     <w:p>
       <w:pPr>
-        <w:pStyle w:val="Heading1"/>
+        <w:pStyle w:val="Kop1"/>
       </w:pPr>
       <w:bookmarkStart w:id="37" w:name="_Toc336096356"/>
       <w:bookmarkStart w:id="38" w:name="_Toc146107021"/>
       <w:proofErr w:type="spellStart"/>
       <w:r>
         <w:lastRenderedPageBreak/>
-        <w:t>Use</w:t>
+        <w:t>Use-case</w:t>
       </w:r>
       <w:proofErr w:type="spellEnd"/>
       <w:r>
-        <w:t xml:space="preserve">-case </w:t>
+        <w:t xml:space="preserve"> </w:t>
       </w:r>
       <w:proofErr w:type="spellStart"/>
       <w:r>
@@ -7372,7 +7356,7 @@
     </w:p>
     <w:p>
       <w:pPr>
-        <w:pStyle w:val="NormalWeb"/>
+        <w:pStyle w:val="Normaalweb"/>
         <w:jc w:val="both"/>
         <w:rPr>
           <w:rFonts w:asciiTheme="minorBidi" w:hAnsiTheme="minorBidi" w:cstheme="minorBidi"/>
@@ -7535,7 +7519,7 @@
     </w:p>
     <w:p>
       <w:pPr>
-        <w:pStyle w:val="Heading2"/>
+        <w:pStyle w:val="Kop2"/>
         <w:rPr>
           <w:rFonts w:eastAsia="Times New Roman"/>
         </w:rPr>
@@ -7574,8 +7558,8 @@
         <w:tblLook w:val="04A0" w:firstRow="1" w:lastRow="0" w:firstColumn="1" w:lastColumn="0" w:noHBand="0" w:noVBand="1"/>
       </w:tblPr>
       <w:tblGrid>
-        <w:gridCol w:w="3497"/>
-        <w:gridCol w:w="5878"/>
+        <w:gridCol w:w="3749"/>
+        <w:gridCol w:w="5626"/>
       </w:tblGrid>
       <w:tr>
         <w:trPr>
@@ -7612,7 +7596,7 @@
             <w:proofErr w:type="spellStart"/>
             <w:r>
               <w:rPr>
-                <w:rStyle w:val="Strong"/>
+                <w:rStyle w:val="Zwaar"/>
                 <w:rFonts w:eastAsia="Times New Roman"/>
               </w:rPr>
               <w:t>Use</w:t>
@@ -7620,7 +7604,7 @@
             <w:proofErr w:type="spellEnd"/>
             <w:r>
               <w:rPr>
-                <w:rStyle w:val="Strong"/>
+                <w:rStyle w:val="Zwaar"/>
                 <w:rFonts w:eastAsia="Times New Roman"/>
               </w:rPr>
               <w:t xml:space="preserve"> case ID</w:t>
@@ -7646,7 +7630,7 @@
           </w:tcPr>
           <w:p>
             <w:pPr>
-              <w:pStyle w:val="NormalWeb"/>
+              <w:pStyle w:val="Normaalweb"/>
               <w:spacing w:after="0" w:afterAutospacing="0"/>
               <w:jc w:val="center"/>
               <w:rPr>
@@ -7656,7 +7640,7 @@
             </w:pPr>
             <w:r>
               <w:rPr>
-                <w:rStyle w:val="Strong"/>
+                <w:rStyle w:val="Zwaar"/>
                 <w:rFonts w:asciiTheme="minorHAnsi" w:eastAsia="Times New Roman" w:hAnsiTheme="minorHAnsi" w:cstheme="minorBidi"/>
               </w:rPr>
               <w:t>UC1</w:t>
@@ -7684,7 +7668,7 @@
           </w:tcPr>
           <w:p>
             <w:pPr>
-              <w:pStyle w:val="NormalWeb"/>
+              <w:pStyle w:val="Normaalweb"/>
               <w:spacing w:after="0" w:afterAutospacing="0"/>
               <w:rPr>
                 <w:sz w:val="22"/>
@@ -7693,7 +7677,7 @@
             </w:pPr>
             <w:r>
               <w:rPr>
-                <w:rStyle w:val="Strong"/>
+                <w:rStyle w:val="Zwaar"/>
                 <w:sz w:val="22"/>
                 <w:szCs w:val="22"/>
               </w:rPr>
@@ -7701,7 +7685,7 @@
             </w:r>
             <w:r>
               <w:rPr>
-                <w:rStyle w:val="Strong"/>
+                <w:rStyle w:val="Zwaar"/>
                 <w:sz w:val="22"/>
                 <w:szCs w:val="22"/>
               </w:rPr>
@@ -7728,7 +7712,7 @@
           </w:tcPr>
           <w:p>
             <w:pPr>
-              <w:pStyle w:val="NormalWeb"/>
+              <w:pStyle w:val="Normaalweb"/>
               <w:spacing w:after="0" w:afterAutospacing="0"/>
               <w:rPr>
                 <w:rFonts w:asciiTheme="minorBidi" w:hAnsiTheme="minorBidi" w:cstheme="minorBidi"/>
@@ -7766,17 +7750,17 @@
           </w:tcPr>
           <w:p>
             <w:pPr>
-              <w:pStyle w:val="NormalWeb"/>
+              <w:pStyle w:val="Normaalweb"/>
               <w:spacing w:after="0" w:afterAutospacing="0"/>
               <w:rPr>
-                <w:rStyle w:val="Strong"/>
-                <w:sz w:val="22"/>
-                <w:szCs w:val="22"/>
-              </w:rPr>
-            </w:pPr>
-            <w:r>
-              <w:rPr>
-                <w:rStyle w:val="Strong"/>
+                <w:rStyle w:val="Zwaar"/>
+                <w:sz w:val="22"/>
+                <w:szCs w:val="22"/>
+              </w:rPr>
+            </w:pPr>
+            <w:r>
+              <w:rPr>
+                <w:rStyle w:val="Zwaar"/>
                 <w:sz w:val="22"/>
                 <w:szCs w:val="22"/>
               </w:rPr>
@@ -7802,7 +7786,7 @@
           </w:tcPr>
           <w:p>
             <w:pPr>
-              <w:pStyle w:val="NormalWeb"/>
+              <w:pStyle w:val="Normaalweb"/>
               <w:spacing w:after="0" w:afterAutospacing="0"/>
               <w:rPr>
                 <w:rFonts w:asciiTheme="minorBidi" w:hAnsiTheme="minorBidi" w:cstheme="minorBidi"/>
@@ -7865,7 +7849,7 @@
           </w:tcPr>
           <w:p>
             <w:pPr>
-              <w:pStyle w:val="NormalWeb"/>
+              <w:pStyle w:val="Normaalweb"/>
               <w:spacing w:after="0" w:afterAutospacing="0"/>
               <w:rPr>
                 <w:sz w:val="22"/>
@@ -7874,7 +7858,7 @@
             </w:pPr>
             <w:r>
               <w:rPr>
-                <w:rStyle w:val="Strong"/>
+                <w:rStyle w:val="Zwaar"/>
                 <w:sz w:val="22"/>
                 <w:szCs w:val="22"/>
               </w:rPr>
@@ -7942,7 +7926,7 @@
             </w:pPr>
             <w:r>
               <w:rPr>
-                <w:rStyle w:val="Strong"/>
+                <w:rStyle w:val="Zwaar"/>
                 <w:rFonts w:eastAsia="Times New Roman"/>
               </w:rPr>
               <w:t>Pre conditie</w:t>
@@ -8112,7 +8096,7 @@
             </w:pPr>
             <w:r>
               <w:rPr>
-                <w:rStyle w:val="Strong"/>
+                <w:rStyle w:val="Zwaar"/>
                 <w:rFonts w:eastAsia="Times New Roman"/>
               </w:rPr>
               <w:t>Happy flow:</w:t>
@@ -8150,7 +8134,7 @@
             </w:pPr>
             <w:r>
               <w:rPr>
-                <w:rStyle w:val="Strong"/>
+                <w:rStyle w:val="Zwaar"/>
                 <w:rFonts w:eastAsia="Times New Roman"/>
               </w:rPr>
               <w:t>Actor</w:t>
@@ -8183,7 +8167,7 @@
             </w:pPr>
             <w:r>
               <w:rPr>
-                <w:rStyle w:val="Strong"/>
+                <w:rStyle w:val="Zwaar"/>
                 <w:rFonts w:eastAsia="Times New Roman"/>
               </w:rPr>
               <w:t>Systeem</w:t>
@@ -8213,7 +8197,7 @@
           </w:tcPr>
           <w:p>
             <w:pPr>
-              <w:pStyle w:val="NormalWeb"/>
+              <w:pStyle w:val="Normaalweb"/>
               <w:spacing w:after="0" w:afterAutospacing="0"/>
               <w:rPr>
                 <w:rFonts w:asciiTheme="minorBidi" w:hAnsiTheme="minorBidi" w:cstheme="minorBidi"/>
@@ -8221,10 +8205,67 @@
                 <w:szCs w:val="22"/>
               </w:rPr>
             </w:pPr>
-          </w:p>
-          <w:p>
-            <w:pPr>
-              <w:pStyle w:val="NormalWeb"/>
+            <w:r>
+              <w:rPr>
+                <w:rFonts w:asciiTheme="minorBidi" w:hAnsiTheme="minorBidi" w:cstheme="minorBidi"/>
+                <w:sz w:val="22"/>
+                <w:szCs w:val="22"/>
+              </w:rPr>
+              <w:t>1</w:t>
+            </w:r>
+            <w:r>
+              <w:rPr>
+                <w:rFonts w:asciiTheme="minorBidi" w:hAnsiTheme="minorBidi" w:cstheme="minorBidi"/>
+                <w:sz w:val="22"/>
+                <w:szCs w:val="22"/>
+              </w:rPr>
+              <w:t>- De speler voert</w:t>
+            </w:r>
+            <w:r>
+              <w:rPr>
+                <w:rFonts w:asciiTheme="minorBidi" w:hAnsiTheme="minorBidi" w:cstheme="minorBidi"/>
+                <w:sz w:val="22"/>
+                <w:szCs w:val="22"/>
+              </w:rPr>
+              <w:t xml:space="preserve"> zijn\haar </w:t>
+            </w:r>
+            <w:r>
+              <w:rPr>
+                <w:rFonts w:asciiTheme="minorBidi" w:hAnsiTheme="minorBidi" w:cstheme="minorBidi"/>
+                <w:sz w:val="22"/>
+                <w:szCs w:val="22"/>
+              </w:rPr>
+              <w:t>de gebruikersnaam en het wachtwoord in</w:t>
+            </w:r>
+            <w:r>
+              <w:rPr>
+                <w:rFonts w:asciiTheme="minorBidi" w:hAnsiTheme="minorBidi" w:cstheme="minorBidi"/>
+                <w:sz w:val="22"/>
+                <w:szCs w:val="22"/>
+              </w:rPr>
+              <w:t>.</w:t>
+            </w:r>
+          </w:p>
+        </w:tc>
+        <w:tc>
+          <w:tcPr>
+            <w:tcW w:w="0" w:type="auto"/>
+            <w:tcBorders>
+              <w:top w:val="single" w:sz="6" w:space="0" w:color="auto"/>
+              <w:left w:val="single" w:sz="6" w:space="0" w:color="auto"/>
+              <w:bottom w:val="single" w:sz="6" w:space="0" w:color="auto"/>
+              <w:right w:val="single" w:sz="6" w:space="0" w:color="auto"/>
+            </w:tcBorders>
+            <w:tcMar>
+              <w:top w:w="75" w:type="dxa"/>
+              <w:left w:w="75" w:type="dxa"/>
+              <w:bottom w:w="75" w:type="dxa"/>
+              <w:right w:w="75" w:type="dxa"/>
+            </w:tcMar>
+          </w:tcPr>
+          <w:p>
+            <w:pPr>
+              <w:pStyle w:val="Normaalweb"/>
               <w:spacing w:after="0" w:afterAutospacing="0"/>
               <w:rPr>
                 <w:rFonts w:asciiTheme="minorBidi" w:hAnsiTheme="minorBidi" w:cstheme="minorBidi"/>
@@ -8232,126 +8273,105 @@
                 <w:szCs w:val="22"/>
               </w:rPr>
             </w:pPr>
-          </w:p>
-        </w:tc>
-        <w:tc>
-          <w:tcPr>
-            <w:tcW w:w="0" w:type="auto"/>
-            <w:tcBorders>
-              <w:top w:val="single" w:sz="6" w:space="0" w:color="auto"/>
-              <w:left w:val="single" w:sz="6" w:space="0" w:color="auto"/>
-              <w:bottom w:val="single" w:sz="6" w:space="0" w:color="auto"/>
-              <w:right w:val="single" w:sz="6" w:space="0" w:color="auto"/>
-            </w:tcBorders>
-            <w:tcMar>
-              <w:top w:w="75" w:type="dxa"/>
-              <w:left w:w="75" w:type="dxa"/>
-              <w:bottom w:w="75" w:type="dxa"/>
-              <w:right w:w="75" w:type="dxa"/>
-            </w:tcMar>
-          </w:tcPr>
-          <w:p>
-            <w:pPr>
-              <w:pStyle w:val="NormalWeb"/>
-              <w:spacing w:after="0" w:afterAutospacing="0"/>
+            <w:r>
               <w:rPr>
                 <w:rFonts w:asciiTheme="minorBidi" w:hAnsiTheme="minorBidi" w:cstheme="minorBidi"/>
                 <w:sz w:val="22"/>
                 <w:szCs w:val="22"/>
               </w:rPr>
-            </w:pPr>
+              <w:t xml:space="preserve">2- </w:t>
+            </w:r>
             <w:r>
               <w:rPr>
                 <w:rFonts w:asciiTheme="minorBidi" w:hAnsiTheme="minorBidi" w:cstheme="minorBidi"/>
                 <w:sz w:val="22"/>
                 <w:szCs w:val="22"/>
               </w:rPr>
-              <w:t>1- Het systeem vraagt de speler om de gebruikersnaam en het wachtwoord in te voeren.</w:t>
+              <w:t>Het systeem valideert de gegevens</w:t>
+            </w:r>
+            <w:r>
+              <w:rPr>
+                <w:rFonts w:asciiTheme="minorBidi" w:hAnsiTheme="minorBidi" w:cstheme="minorBidi"/>
+                <w:sz w:val="22"/>
+                <w:szCs w:val="22"/>
+              </w:rPr>
+              <w:t>.</w:t>
             </w:r>
           </w:p>
         </w:tc>
       </w:tr>
       <w:tr>
-        <w:trPr>
-          <w:trHeight w:val="702"/>
-        </w:trPr>
         <w:tc>
           <w:tcPr>
             <w:tcW w:w="0" w:type="auto"/>
-            <w:tcBorders>
-              <w:top w:val="single" w:sz="6" w:space="0" w:color="auto"/>
-              <w:left w:val="single" w:sz="6" w:space="0" w:color="auto"/>
-              <w:bottom w:val="single" w:sz="6" w:space="0" w:color="auto"/>
-              <w:right w:val="single" w:sz="6" w:space="0" w:color="auto"/>
-            </w:tcBorders>
-            <w:tcMar>
-              <w:top w:w="75" w:type="dxa"/>
-              <w:left w:w="75" w:type="dxa"/>
-              <w:bottom w:w="75" w:type="dxa"/>
-              <w:right w:w="75" w:type="dxa"/>
-            </w:tcMar>
-          </w:tcPr>
-          <w:p>
-            <w:pPr>
-              <w:pStyle w:val="NormalWeb"/>
+            <w:gridSpan w:val="2"/>
+            <w:tcBorders>
+              <w:top w:val="single" w:sz="6" w:space="0" w:color="auto"/>
+              <w:left w:val="single" w:sz="6" w:space="0" w:color="auto"/>
+              <w:bottom w:val="single" w:sz="6" w:space="0" w:color="auto"/>
+              <w:right w:val="single" w:sz="6" w:space="0" w:color="auto"/>
+            </w:tcBorders>
+            <w:tcMar>
+              <w:top w:w="75" w:type="dxa"/>
+              <w:left w:w="75" w:type="dxa"/>
+              <w:bottom w:w="75" w:type="dxa"/>
+              <w:right w:w="75" w:type="dxa"/>
+            </w:tcMar>
+            <w:hideMark/>
+          </w:tcPr>
+          <w:p>
+            <w:pPr>
+              <w:pStyle w:val="Normaalweb"/>
               <w:spacing w:after="0" w:afterAutospacing="0"/>
-              <w:rPr>
-                <w:rFonts w:asciiTheme="minorBidi" w:hAnsiTheme="minorBidi" w:cstheme="minorBidi"/>
-                <w:sz w:val="22"/>
-                <w:szCs w:val="22"/>
-              </w:rPr>
-            </w:pPr>
-            <w:r>
-              <w:rPr>
-                <w:rFonts w:asciiTheme="minorBidi" w:hAnsiTheme="minorBidi" w:cstheme="minorBidi"/>
-                <w:sz w:val="22"/>
-                <w:szCs w:val="22"/>
-              </w:rPr>
-              <w:t>2- De speler voert de gevraagde gegevens in via de console.</w:t>
-            </w:r>
-          </w:p>
-        </w:tc>
-        <w:tc>
-          <w:tcPr>
-            <w:tcW w:w="0" w:type="auto"/>
-            <w:tcBorders>
-              <w:top w:val="single" w:sz="6" w:space="0" w:color="auto"/>
-              <w:left w:val="single" w:sz="6" w:space="0" w:color="auto"/>
-              <w:bottom w:val="single" w:sz="6" w:space="0" w:color="auto"/>
-              <w:right w:val="single" w:sz="6" w:space="0" w:color="auto"/>
-            </w:tcBorders>
-            <w:tcMar>
-              <w:top w:w="75" w:type="dxa"/>
-              <w:left w:w="75" w:type="dxa"/>
-              <w:bottom w:w="75" w:type="dxa"/>
-              <w:right w:w="75" w:type="dxa"/>
-            </w:tcMar>
-          </w:tcPr>
-          <w:p>
-            <w:pPr>
-              <w:pStyle w:val="NormalWeb"/>
-              <w:spacing w:after="0" w:afterAutospacing="0"/>
-              <w:rPr>
-                <w:rFonts w:asciiTheme="minorBidi" w:hAnsiTheme="minorBidi" w:cstheme="minorBidi"/>
-                <w:sz w:val="22"/>
-                <w:szCs w:val="22"/>
-              </w:rPr>
-            </w:pPr>
-            <w:r>
-              <w:rPr>
-                <w:rFonts w:asciiTheme="minorBidi" w:hAnsiTheme="minorBidi" w:cstheme="minorBidi"/>
-                <w:sz w:val="22"/>
-                <w:szCs w:val="22"/>
-              </w:rPr>
-              <w:t>3- Het systeem valideert de gegevens</w:t>
+              <w:jc w:val="center"/>
+              <w:rPr>
+                <w:rFonts w:asciiTheme="minorHAnsi" w:hAnsiTheme="minorHAnsi" w:cstheme="minorHAnsi"/>
+                <w:sz w:val="22"/>
+                <w:szCs w:val="22"/>
+              </w:rPr>
+            </w:pPr>
+            <w:proofErr w:type="spellStart"/>
+            <w:r>
+              <w:rPr>
+                <w:rStyle w:val="Zwaar"/>
+                <w:rFonts w:asciiTheme="minorHAnsi" w:hAnsiTheme="minorHAnsi" w:cstheme="minorHAnsi"/>
+                <w:sz w:val="22"/>
+                <w:szCs w:val="22"/>
+              </w:rPr>
+              <w:t>Alternative</w:t>
+            </w:r>
+            <w:proofErr w:type="spellEnd"/>
+            <w:r>
+              <w:rPr>
+                <w:rStyle w:val="Zwaar"/>
+                <w:rFonts w:asciiTheme="minorHAnsi" w:hAnsiTheme="minorHAnsi" w:cstheme="minorHAnsi"/>
+                <w:sz w:val="22"/>
+                <w:szCs w:val="22"/>
+              </w:rPr>
+              <w:t xml:space="preserve"> flow: </w:t>
+            </w:r>
+            <w:r>
+              <w:rPr>
+                <w:rStyle w:val="Zwaar"/>
+                <w:rFonts w:asciiTheme="minorHAnsi" w:hAnsiTheme="minorHAnsi" w:cstheme="minorHAnsi"/>
+                <w:sz w:val="22"/>
+                <w:szCs w:val="22"/>
+              </w:rPr>
+              <w:t>validatiefout optreedt (bijv. de gebruikersnaam is al in gebruik)</w:t>
+            </w:r>
+            <w:r>
+              <w:rPr>
+                <w:rStyle w:val="Zwaar"/>
+                <w:rFonts w:asciiTheme="minorHAnsi" w:hAnsiTheme="minorHAnsi" w:cstheme="minorHAnsi"/>
+                <w:sz w:val="22"/>
+                <w:szCs w:val="22"/>
+              </w:rPr>
+              <w:t>.</w:t>
             </w:r>
           </w:p>
         </w:tc>
       </w:tr>
       <w:tr>
-        <w:trPr>
-          <w:trHeight w:val="702"/>
-        </w:trPr>
         <w:tc>
           <w:tcPr>
             <w:tcW w:w="0" w:type="auto"/>
@@ -8370,7 +8390,7 @@
           </w:tcPr>
           <w:p>
             <w:pPr>
-              <w:pStyle w:val="NormalWeb"/>
+              <w:pStyle w:val="Normaalweb"/>
               <w:spacing w:after="0" w:afterAutospacing="0"/>
               <w:rPr>
                 <w:rFonts w:asciiTheme="minorBidi" w:hAnsiTheme="minorBidi" w:cstheme="minorBidi"/>
@@ -8398,21 +8418,25 @@
           </w:tcPr>
           <w:p>
             <w:pPr>
-              <w:pStyle w:val="NormalWeb"/>
+              <w:pStyle w:val="Normaalweb"/>
               <w:spacing w:after="0" w:afterAutospacing="0"/>
               <w:rPr>
-                <w:rFonts w:asciiTheme="minorBidi" w:hAnsiTheme="minorBidi" w:cstheme="minorBidi"/>
-                <w:sz w:val="22"/>
-                <w:szCs w:val="22"/>
-              </w:rPr>
-            </w:pPr>
-            <w:r>
-              <w:rPr>
-                <w:rFonts w:asciiTheme="minorBidi" w:hAnsiTheme="minorBidi" w:cstheme="minorBidi"/>
-                <w:sz w:val="22"/>
-                <w:szCs w:val="22"/>
-              </w:rPr>
-              <w:t>4- Bij correcte gegevens maakt het systeem een nieuw account aan.</w:t>
+                <w:rFonts w:asciiTheme="minorBidi" w:hAnsiTheme="minorBidi"/>
+                <w:sz w:val="22"/>
+                <w:szCs w:val="22"/>
+              </w:rPr>
+            </w:pPr>
+            <w:r>
+              <w:rPr>
+                <w:rFonts w:asciiTheme="minorBidi" w:hAnsiTheme="minorBidi"/>
+              </w:rPr>
+              <w:t>2</w:t>
+            </w:r>
+            <w:r>
+              <w:rPr>
+                <w:rFonts w:asciiTheme="minorBidi" w:hAnsiTheme="minorBidi"/>
+              </w:rPr>
+              <w:t>a- Het systeem toont een foutmelding in de console.</w:t>
             </w:r>
           </w:p>
         </w:tc>
@@ -8421,74 +8445,47 @@
         <w:tc>
           <w:tcPr>
             <w:tcW w:w="0" w:type="auto"/>
-            <w:gridSpan w:val="2"/>
-            <w:tcBorders>
-              <w:top w:val="single" w:sz="6" w:space="0" w:color="auto"/>
-              <w:left w:val="single" w:sz="6" w:space="0" w:color="auto"/>
-              <w:bottom w:val="single" w:sz="6" w:space="0" w:color="auto"/>
-              <w:right w:val="single" w:sz="6" w:space="0" w:color="auto"/>
-            </w:tcBorders>
-            <w:tcMar>
-              <w:top w:w="75" w:type="dxa"/>
-              <w:left w:w="75" w:type="dxa"/>
-              <w:bottom w:w="75" w:type="dxa"/>
-              <w:right w:w="75" w:type="dxa"/>
-            </w:tcMar>
-            <w:hideMark/>
-          </w:tcPr>
-          <w:p>
-            <w:pPr>
-              <w:pStyle w:val="NormalWeb"/>
+            <w:tcBorders>
+              <w:top w:val="single" w:sz="6" w:space="0" w:color="auto"/>
+              <w:left w:val="single" w:sz="6" w:space="0" w:color="auto"/>
+              <w:bottom w:val="single" w:sz="6" w:space="0" w:color="auto"/>
+              <w:right w:val="single" w:sz="6" w:space="0" w:color="auto"/>
+            </w:tcBorders>
+            <w:tcMar>
+              <w:top w:w="75" w:type="dxa"/>
+              <w:left w:w="75" w:type="dxa"/>
+              <w:bottom w:w="75" w:type="dxa"/>
+              <w:right w:w="75" w:type="dxa"/>
+            </w:tcMar>
+          </w:tcPr>
+          <w:p>
+            <w:pPr>
+              <w:pStyle w:val="Normaalweb"/>
               <w:spacing w:after="0" w:afterAutospacing="0"/>
-              <w:jc w:val="center"/>
-              <w:rPr>
-                <w:rFonts w:asciiTheme="minorHAnsi" w:hAnsiTheme="minorHAnsi" w:cstheme="minorHAnsi"/>
-                <w:sz w:val="22"/>
-                <w:szCs w:val="22"/>
-              </w:rPr>
-            </w:pPr>
-            <w:proofErr w:type="spellStart"/>
-            <w:r>
-              <w:rPr>
-                <w:rStyle w:val="Strong"/>
-                <w:rFonts w:asciiTheme="minorHAnsi" w:hAnsiTheme="minorHAnsi" w:cstheme="minorHAnsi"/>
-                <w:sz w:val="22"/>
-                <w:szCs w:val="22"/>
-              </w:rPr>
-              <w:t>Alternative</w:t>
-            </w:r>
-            <w:proofErr w:type="spellEnd"/>
-            <w:r>
-              <w:rPr>
-                <w:rStyle w:val="Strong"/>
-                <w:rFonts w:asciiTheme="minorHAnsi" w:hAnsiTheme="minorHAnsi" w:cstheme="minorHAnsi"/>
-                <w:sz w:val="22"/>
-                <w:szCs w:val="22"/>
-              </w:rPr>
-              <w:t xml:space="preserve"> flow: </w:t>
-            </w:r>
-            <w:r>
-              <w:rPr>
-                <w:rStyle w:val="Strong"/>
-                <w:rFonts w:asciiTheme="minorHAnsi" w:hAnsiTheme="minorHAnsi" w:cstheme="minorHAnsi"/>
-                <w:sz w:val="22"/>
-                <w:szCs w:val="22"/>
-              </w:rPr>
-              <w:t>validatiefout optreedt (bijv. de gebruikersnaam is al in gebruik)</w:t>
-            </w:r>
-            <w:r>
-              <w:rPr>
-                <w:rStyle w:val="Strong"/>
-                <w:rFonts w:asciiTheme="minorHAnsi" w:hAnsiTheme="minorHAnsi" w:cstheme="minorHAnsi"/>
-                <w:sz w:val="22"/>
-                <w:szCs w:val="22"/>
-              </w:rPr>
-              <w:t>.</w:t>
-            </w:r>
-          </w:p>
-        </w:tc>
-      </w:tr>
-      <w:tr>
+              <w:rPr>
+                <w:rFonts w:asciiTheme="minorBidi" w:hAnsiTheme="minorBidi" w:cstheme="minorBidi"/>
+                <w:sz w:val="22"/>
+                <w:szCs w:val="22"/>
+              </w:rPr>
+            </w:pPr>
+            <w:r>
+              <w:rPr>
+                <w:rFonts w:asciiTheme="minorBidi" w:hAnsiTheme="minorBidi"/>
+                <w:sz w:val="22"/>
+                <w:szCs w:val="22"/>
+              </w:rPr>
+              <w:t>3</w:t>
+            </w:r>
+            <w:r>
+              <w:rPr>
+                <w:rFonts w:asciiTheme="minorBidi" w:hAnsiTheme="minorBidi"/>
+                <w:sz w:val="22"/>
+                <w:szCs w:val="22"/>
+              </w:rPr>
+              <w:t>a- De speler kan de gegevens aanpassen en opnieuw proberen.</w:t>
+            </w:r>
+          </w:p>
+        </w:tc>
         <w:tc>
           <w:tcPr>
             <w:tcW w:w="0" w:type="auto"/>
@@ -8507,115 +8504,7 @@
           </w:tcPr>
           <w:p>
             <w:pPr>
-              <w:pStyle w:val="NormalWeb"/>
-              <w:spacing w:after="0" w:afterAutospacing="0"/>
-              <w:rPr>
-                <w:rFonts w:asciiTheme="minorBidi" w:hAnsiTheme="minorBidi" w:cstheme="minorBidi"/>
-                <w:sz w:val="22"/>
-                <w:szCs w:val="22"/>
-              </w:rPr>
-            </w:pPr>
-          </w:p>
-        </w:tc>
-        <w:tc>
-          <w:tcPr>
-            <w:tcW w:w="0" w:type="auto"/>
-            <w:tcBorders>
-              <w:top w:val="single" w:sz="6" w:space="0" w:color="auto"/>
-              <w:left w:val="single" w:sz="6" w:space="0" w:color="auto"/>
-              <w:bottom w:val="single" w:sz="6" w:space="0" w:color="auto"/>
-              <w:right w:val="single" w:sz="6" w:space="0" w:color="auto"/>
-            </w:tcBorders>
-            <w:tcMar>
-              <w:top w:w="75" w:type="dxa"/>
-              <w:left w:w="75" w:type="dxa"/>
-              <w:bottom w:w="75" w:type="dxa"/>
-              <w:right w:w="75" w:type="dxa"/>
-            </w:tcMar>
-          </w:tcPr>
-          <w:p>
-            <w:pPr>
-              <w:pStyle w:val="NormalWeb"/>
-              <w:spacing w:after="0" w:afterAutospacing="0"/>
-              <w:rPr>
-                <w:rFonts w:asciiTheme="minorBidi" w:hAnsiTheme="minorBidi"/>
-                <w:sz w:val="22"/>
-                <w:szCs w:val="22"/>
-              </w:rPr>
-            </w:pPr>
-            <w:r>
-              <w:rPr>
-                <w:rFonts w:asciiTheme="minorBidi" w:hAnsiTheme="minorBidi"/>
-                <w:sz w:val="22"/>
-                <w:szCs w:val="22"/>
-              </w:rPr>
-              <w:t>4</w:t>
-            </w:r>
-            <w:r>
-              <w:rPr>
-                <w:rFonts w:asciiTheme="minorBidi" w:hAnsiTheme="minorBidi"/>
-              </w:rPr>
-              <w:t>a- Het systeem toont een foutmelding in de console.</w:t>
-            </w:r>
-          </w:p>
-        </w:tc>
-      </w:tr>
-      <w:tr>
-        <w:tc>
-          <w:tcPr>
-            <w:tcW w:w="0" w:type="auto"/>
-            <w:tcBorders>
-              <w:top w:val="single" w:sz="6" w:space="0" w:color="auto"/>
-              <w:left w:val="single" w:sz="6" w:space="0" w:color="auto"/>
-              <w:bottom w:val="single" w:sz="6" w:space="0" w:color="auto"/>
-              <w:right w:val="single" w:sz="6" w:space="0" w:color="auto"/>
-            </w:tcBorders>
-            <w:tcMar>
-              <w:top w:w="75" w:type="dxa"/>
-              <w:left w:w="75" w:type="dxa"/>
-              <w:bottom w:w="75" w:type="dxa"/>
-              <w:right w:w="75" w:type="dxa"/>
-            </w:tcMar>
-          </w:tcPr>
-          <w:p>
-            <w:pPr>
-              <w:pStyle w:val="NormalWeb"/>
-              <w:spacing w:after="0" w:afterAutospacing="0"/>
-              <w:rPr>
-                <w:rFonts w:asciiTheme="minorBidi" w:hAnsiTheme="minorBidi" w:cstheme="minorBidi"/>
-                <w:sz w:val="22"/>
-                <w:szCs w:val="22"/>
-              </w:rPr>
-            </w:pPr>
-            <w:r>
-              <w:rPr>
-                <w:rFonts w:asciiTheme="minorBidi" w:hAnsiTheme="minorBidi"/>
-                <w:sz w:val="22"/>
-                <w:szCs w:val="22"/>
-              </w:rPr>
-              <w:t>5a- De speler kan de gegevens aanpassen en opnieuw proberen.</w:t>
-            </w:r>
-          </w:p>
-        </w:tc>
-        <w:tc>
-          <w:tcPr>
-            <w:tcW w:w="0" w:type="auto"/>
-            <w:tcBorders>
-              <w:top w:val="single" w:sz="6" w:space="0" w:color="auto"/>
-              <w:left w:val="single" w:sz="6" w:space="0" w:color="auto"/>
-              <w:bottom w:val="single" w:sz="6" w:space="0" w:color="auto"/>
-              <w:right w:val="single" w:sz="6" w:space="0" w:color="auto"/>
-            </w:tcBorders>
-            <w:tcMar>
-              <w:top w:w="75" w:type="dxa"/>
-              <w:left w:w="75" w:type="dxa"/>
-              <w:bottom w:w="75" w:type="dxa"/>
-              <w:right w:w="75" w:type="dxa"/>
-            </w:tcMar>
-          </w:tcPr>
-          <w:p>
-            <w:pPr>
-              <w:pStyle w:val="NormalWeb"/>
+              <w:pStyle w:val="Normaalweb"/>
               <w:spacing w:after="0" w:afterAutospacing="0"/>
               <w:rPr>
                 <w:rFonts w:asciiTheme="minorBidi" w:hAnsiTheme="minorBidi" w:cstheme="minorBidi"/>
@@ -8629,7 +8518,7 @@
     </w:tbl>
     <w:p>
       <w:pPr>
-        <w:pStyle w:val="Heading6"/>
+        <w:pStyle w:val="Kop6"/>
         <w:numPr>
           <w:ilvl w:val="0"/>
           <w:numId w:val="0"/>
@@ -8715,7 +8604,28 @@
     </w:p>
     <w:p>
       <w:pPr>
-        <w:pStyle w:val="Heading2"/>
+        <w:rPr>
+          <w:lang w:val="en-US"/>
+        </w:rPr>
+      </w:pPr>
+    </w:p>
+    <w:p>
+      <w:pPr>
+        <w:rPr>
+          <w:lang w:val="en-US"/>
+        </w:rPr>
+      </w:pPr>
+    </w:p>
+    <w:p>
+      <w:pPr>
+        <w:rPr>
+          <w:lang w:val="en-US"/>
+        </w:rPr>
+      </w:pPr>
+    </w:p>
+    <w:p>
+      <w:pPr>
+        <w:pStyle w:val="Kop2"/>
         <w:rPr>
           <w:rFonts w:eastAsia="Times New Roman"/>
         </w:rPr>
@@ -8748,8 +8658,8 @@
         <w:tblLook w:val="04A0" w:firstRow="1" w:lastRow="0" w:firstColumn="1" w:lastColumn="0" w:noHBand="0" w:noVBand="1"/>
       </w:tblPr>
       <w:tblGrid>
-        <w:gridCol w:w="3578"/>
-        <w:gridCol w:w="5797"/>
+        <w:gridCol w:w="2772"/>
+        <w:gridCol w:w="6603"/>
       </w:tblGrid>
       <w:tr>
         <w:trPr>
@@ -8786,7 +8696,7 @@
             <w:proofErr w:type="spellStart"/>
             <w:r>
               <w:rPr>
-                <w:rStyle w:val="Strong"/>
+                <w:rStyle w:val="Zwaar"/>
                 <w:rFonts w:eastAsia="Times New Roman"/>
               </w:rPr>
               <w:t>Use</w:t>
@@ -8794,7 +8704,7 @@
             <w:proofErr w:type="spellEnd"/>
             <w:r>
               <w:rPr>
-                <w:rStyle w:val="Strong"/>
+                <w:rStyle w:val="Zwaar"/>
                 <w:rFonts w:eastAsia="Times New Roman"/>
               </w:rPr>
               <w:t xml:space="preserve"> case ID</w:t>
@@ -8820,7 +8730,7 @@
           </w:tcPr>
           <w:p>
             <w:pPr>
-              <w:pStyle w:val="NormalWeb"/>
+              <w:pStyle w:val="Normaalweb"/>
               <w:spacing w:after="0" w:afterAutospacing="0"/>
               <w:jc w:val="center"/>
               <w:rPr>
@@ -8873,7 +8783,7 @@
           </w:tcPr>
           <w:p>
             <w:pPr>
-              <w:pStyle w:val="NormalWeb"/>
+              <w:pStyle w:val="Normaalweb"/>
               <w:spacing w:after="0" w:afterAutospacing="0"/>
               <w:rPr>
                 <w:sz w:val="22"/>
@@ -8882,7 +8792,7 @@
             </w:pPr>
             <w:r>
               <w:rPr>
-                <w:rStyle w:val="Strong"/>
+                <w:rStyle w:val="Zwaar"/>
                 <w:sz w:val="22"/>
                 <w:szCs w:val="22"/>
               </w:rPr>
@@ -8890,7 +8800,7 @@
             </w:r>
             <w:r>
               <w:rPr>
-                <w:rStyle w:val="Strong"/>
+                <w:rStyle w:val="Zwaar"/>
                 <w:sz w:val="22"/>
                 <w:szCs w:val="22"/>
               </w:rPr>
@@ -8917,7 +8827,7 @@
           </w:tcPr>
           <w:p>
             <w:pPr>
-              <w:pStyle w:val="NormalWeb"/>
+              <w:pStyle w:val="Normaalweb"/>
               <w:spacing w:after="0" w:afterAutospacing="0"/>
               <w:rPr>
                 <w:rFonts w:asciiTheme="minorBidi" w:hAnsiTheme="minorBidi"/>
@@ -8957,17 +8867,17 @@
           </w:tcPr>
           <w:p>
             <w:pPr>
-              <w:pStyle w:val="NormalWeb"/>
+              <w:pStyle w:val="Normaalweb"/>
               <w:spacing w:after="0" w:afterAutospacing="0"/>
               <w:rPr>
-                <w:rStyle w:val="Strong"/>
-                <w:sz w:val="22"/>
-                <w:szCs w:val="22"/>
-              </w:rPr>
-            </w:pPr>
-            <w:r>
-              <w:rPr>
-                <w:rStyle w:val="Strong"/>
+                <w:rStyle w:val="Zwaar"/>
+                <w:sz w:val="22"/>
+                <w:szCs w:val="22"/>
+              </w:rPr>
+            </w:pPr>
+            <w:r>
+              <w:rPr>
+                <w:rStyle w:val="Zwaar"/>
                 <w:sz w:val="22"/>
                 <w:szCs w:val="22"/>
               </w:rPr>
@@ -8993,7 +8903,7 @@
           </w:tcPr>
           <w:p>
             <w:pPr>
-              <w:pStyle w:val="NormalWeb"/>
+              <w:pStyle w:val="Normaalweb"/>
               <w:spacing w:after="0" w:afterAutospacing="0"/>
               <w:rPr>
                 <w:rFonts w:asciiTheme="minorBidi" w:hAnsiTheme="minorBidi"/>
@@ -9032,7 +8942,7 @@
           </w:tcPr>
           <w:p>
             <w:pPr>
-              <w:pStyle w:val="NormalWeb"/>
+              <w:pStyle w:val="Normaalweb"/>
               <w:spacing w:after="0" w:afterAutospacing="0"/>
               <w:rPr>
                 <w:sz w:val="22"/>
@@ -9041,7 +8951,7 @@
             </w:pPr>
             <w:r>
               <w:rPr>
-                <w:rStyle w:val="Strong"/>
+                <w:rStyle w:val="Zwaar"/>
                 <w:sz w:val="22"/>
                 <w:szCs w:val="22"/>
               </w:rPr>
@@ -9110,7 +9020,7 @@
             </w:pPr>
             <w:r>
               <w:rPr>
-                <w:rStyle w:val="Strong"/>
+                <w:rStyle w:val="Zwaar"/>
                 <w:rFonts w:eastAsia="Times New Roman"/>
               </w:rPr>
               <w:t>Pre conditie</w:t>
@@ -9282,7 +9192,7 @@
             </w:pPr>
             <w:r>
               <w:rPr>
-                <w:rStyle w:val="Strong"/>
+                <w:rStyle w:val="Zwaar"/>
                 <w:rFonts w:eastAsia="Times New Roman"/>
               </w:rPr>
               <w:t>Happy flow:</w:t>
@@ -9320,7 +9230,7 @@
             </w:pPr>
             <w:r>
               <w:rPr>
-                <w:rStyle w:val="Strong"/>
+                <w:rStyle w:val="Zwaar"/>
                 <w:rFonts w:eastAsia="Times New Roman"/>
               </w:rPr>
               <w:t>Actor</w:t>
@@ -9353,7 +9263,7 @@
             </w:pPr>
             <w:r>
               <w:rPr>
-                <w:rStyle w:val="Strong"/>
+                <w:rStyle w:val="Zwaar"/>
                 <w:rFonts w:eastAsia="Times New Roman"/>
               </w:rPr>
               <w:t>Systeem</w:t>
@@ -9383,7 +9293,7 @@
           </w:tcPr>
           <w:p>
             <w:pPr>
-              <w:pStyle w:val="NormalWeb"/>
+              <w:pStyle w:val="Normaalweb"/>
               <w:spacing w:after="0" w:afterAutospacing="0"/>
               <w:rPr>
                 <w:rFonts w:asciiTheme="minorBidi" w:hAnsiTheme="minorBidi"/>
@@ -9397,7 +9307,7 @@
                 <w:sz w:val="22"/>
                 <w:szCs w:val="22"/>
               </w:rPr>
-              <w:t>1- De speler kiest de optie "Start Quiz" uit de consolemenu-opties</w:t>
+              <w:t>1- De speler kiest de optie "Start Quiz"</w:t>
             </w:r>
             <w:r>
               <w:rPr>
@@ -9427,7 +9337,7 @@
           </w:tcPr>
           <w:p>
             <w:pPr>
-              <w:pStyle w:val="NormalWeb"/>
+              <w:pStyle w:val="Normaalweb"/>
               <w:spacing w:after="0" w:afterAutospacing="0"/>
               <w:rPr>
                 <w:rFonts w:asciiTheme="minorBidi" w:hAnsiTheme="minorBidi"/>
@@ -9507,7 +9417,7 @@
           </w:tcPr>
           <w:p>
             <w:pPr>
-              <w:pStyle w:val="NormalWeb"/>
+              <w:pStyle w:val="Normaalweb"/>
               <w:spacing w:after="0" w:afterAutospacing="0"/>
               <w:rPr>
                 <w:rFonts w:asciiTheme="minorBidi" w:hAnsiTheme="minorBidi"/>
@@ -9535,7 +9445,7 @@
           </w:tcPr>
           <w:p>
             <w:pPr>
-              <w:pStyle w:val="NormalWeb"/>
+              <w:pStyle w:val="Normaalweb"/>
               <w:spacing w:after="0" w:afterAutospacing="0"/>
               <w:rPr>
                 <w:rFonts w:asciiTheme="minorBidi" w:hAnsiTheme="minorBidi"/>
@@ -9591,7 +9501,7 @@
           </w:tcPr>
           <w:p>
             <w:pPr>
-              <w:pStyle w:val="NormalWeb"/>
+              <w:pStyle w:val="Normaalweb"/>
               <w:spacing w:after="0" w:afterAutospacing="0"/>
               <w:rPr>
                 <w:rFonts w:asciiTheme="minorBidi" w:hAnsiTheme="minorBidi"/>
@@ -9619,7 +9529,7 @@
           </w:tcPr>
           <w:p>
             <w:pPr>
-              <w:pStyle w:val="NormalWeb"/>
+              <w:pStyle w:val="Normaalweb"/>
               <w:spacing w:after="0" w:afterAutospacing="0"/>
               <w:rPr>
                 <w:rFonts w:asciiTheme="minorBidi" w:hAnsiTheme="minorBidi"/>
@@ -9633,23 +9543,7 @@
                 <w:sz w:val="22"/>
                 <w:szCs w:val="22"/>
               </w:rPr>
-              <w:t xml:space="preserve">4- Het </w:t>
-            </w:r>
-            <w:r>
-              <w:rPr>
-                <w:rFonts w:asciiTheme="minorBidi" w:hAnsiTheme="minorBidi"/>
-                <w:sz w:val="22"/>
-                <w:szCs w:val="22"/>
-              </w:rPr>
-              <w:t>systeem</w:t>
-            </w:r>
-            <w:r>
-              <w:rPr>
-                <w:rFonts w:asciiTheme="minorBidi" w:hAnsiTheme="minorBidi"/>
-                <w:sz w:val="22"/>
-                <w:szCs w:val="22"/>
-              </w:rPr>
-              <w:t xml:space="preserve"> toont de eerste vraag van de quiz.</w:t>
+              <w:t>4- Het systeem toont de eerste vraag van de quiz.</w:t>
             </w:r>
           </w:p>
         </w:tc>
@@ -9673,7 +9567,7 @@
           </w:tcPr>
           <w:p>
             <w:pPr>
-              <w:pStyle w:val="NormalWeb"/>
+              <w:pStyle w:val="Normaalweb"/>
               <w:spacing w:after="0" w:afterAutospacing="0"/>
               <w:rPr>
                 <w:rFonts w:asciiTheme="minorBidi" w:hAnsiTheme="minorBidi"/>
@@ -9725,7 +9619,7 @@
           </w:tcPr>
           <w:p>
             <w:pPr>
-              <w:pStyle w:val="NormalWeb"/>
+              <w:pStyle w:val="Normaalweb"/>
               <w:spacing w:after="0" w:afterAutospacing="0"/>
               <w:rPr>
                 <w:rFonts w:asciiTheme="minorBidi" w:hAnsiTheme="minorBidi"/>
@@ -9779,7 +9673,7 @@
           </w:tcPr>
           <w:p>
             <w:pPr>
-              <w:pStyle w:val="NormalWeb"/>
+              <w:pStyle w:val="Normaalweb"/>
               <w:spacing w:after="0" w:afterAutospacing="0"/>
               <w:rPr>
                 <w:rFonts w:asciiTheme="minorBidi" w:hAnsiTheme="minorBidi"/>
@@ -9807,7 +9701,7 @@
           </w:tcPr>
           <w:p>
             <w:pPr>
-              <w:pStyle w:val="NormalWeb"/>
+              <w:pStyle w:val="Normaalweb"/>
               <w:spacing w:after="0" w:afterAutospacing="0"/>
               <w:rPr>
                 <w:rFonts w:asciiTheme="minorBidi" w:hAnsiTheme="minorBidi"/>
@@ -9871,7 +9765,7 @@
           </w:tcPr>
           <w:p>
             <w:pPr>
-              <w:pStyle w:val="NormalWeb"/>
+              <w:pStyle w:val="Normaalweb"/>
               <w:spacing w:after="0" w:afterAutospacing="0"/>
               <w:rPr>
                 <w:rFonts w:asciiTheme="minorBidi" w:hAnsiTheme="minorBidi"/>
@@ -9899,7 +9793,7 @@
           </w:tcPr>
           <w:p>
             <w:pPr>
-              <w:pStyle w:val="NormalWeb"/>
+              <w:pStyle w:val="Normaalweb"/>
               <w:spacing w:after="0" w:afterAutospacing="0"/>
               <w:rPr>
                 <w:rFonts w:asciiTheme="minorBidi" w:hAnsiTheme="minorBidi"/>
@@ -9938,7 +9832,7 @@
           </w:tcPr>
           <w:p>
             <w:pPr>
-              <w:pStyle w:val="NormalWeb"/>
+              <w:pStyle w:val="Normaalweb"/>
               <w:spacing w:after="0" w:afterAutospacing="0"/>
               <w:rPr>
                 <w:rFonts w:asciiTheme="minorBidi" w:hAnsiTheme="minorBidi"/>
@@ -10026,7 +9920,7 @@
           </w:tcPr>
           <w:p>
             <w:pPr>
-              <w:pStyle w:val="NormalWeb"/>
+              <w:pStyle w:val="Normaalweb"/>
               <w:spacing w:after="0" w:afterAutospacing="0"/>
               <w:rPr>
                 <w:rFonts w:asciiTheme="minorBidi" w:hAnsiTheme="minorBidi"/>
@@ -10081,7 +9975,7 @@
           </w:tcPr>
           <w:p>
             <w:pPr>
-              <w:pStyle w:val="NormalWeb"/>
+              <w:pStyle w:val="Normaalweb"/>
               <w:spacing w:after="0" w:afterAutospacing="0"/>
               <w:rPr>
                 <w:rFonts w:asciiTheme="minorBidi" w:hAnsiTheme="minorBidi"/>
@@ -10204,7 +10098,7 @@
           </w:tcPr>
           <w:p>
             <w:pPr>
-              <w:pStyle w:val="NormalWeb"/>
+              <w:pStyle w:val="Normaalweb"/>
               <w:spacing w:after="0" w:afterAutospacing="0"/>
               <w:jc w:val="center"/>
               <w:rPr>
@@ -10216,7 +10110,7 @@
             <w:proofErr w:type="spellStart"/>
             <w:r>
               <w:rPr>
-                <w:rStyle w:val="Strong"/>
+                <w:rStyle w:val="Zwaar"/>
                 <w:rFonts w:asciiTheme="minorHAnsi" w:hAnsiTheme="minorHAnsi" w:cstheme="minorHAnsi"/>
                 <w:sz w:val="22"/>
                 <w:szCs w:val="22"/>
@@ -10226,7 +10120,7 @@
             <w:proofErr w:type="spellEnd"/>
             <w:r>
               <w:rPr>
-                <w:rStyle w:val="Strong"/>
+                <w:rStyle w:val="Zwaar"/>
                 <w:rFonts w:asciiTheme="minorHAnsi" w:hAnsiTheme="minorHAnsi" w:cstheme="minorHAnsi"/>
                 <w:sz w:val="22"/>
                 <w:szCs w:val="22"/>
@@ -10235,14 +10129,14 @@
             </w:r>
             <w:r>
               <w:rPr>
-                <w:rStyle w:val="Strong"/>
+                <w:rStyle w:val="Zwaar"/>
                 <w:rFonts w:asciiTheme="minorHAnsi" w:hAnsiTheme="minorHAnsi" w:cstheme="minorHAnsi"/>
               </w:rPr>
               <w:t xml:space="preserve"> </w:t>
             </w:r>
             <w:r>
               <w:rPr>
-                <w:rStyle w:val="Strong"/>
+                <w:rStyle w:val="Zwaar"/>
                 <w:rFonts w:asciiTheme="minorHAnsi" w:hAnsiTheme="minorHAnsi" w:cstheme="minorHAnsi"/>
                 <w:sz w:val="22"/>
                 <w:szCs w:val="22"/>
@@ -10252,7 +10146,7 @@
             <w:proofErr w:type="spellStart"/>
             <w:r>
               <w:rPr>
-                <w:rStyle w:val="Strong"/>
+                <w:rStyle w:val="Zwaar"/>
                 <w:rFonts w:asciiTheme="minorHAnsi" w:hAnsiTheme="minorHAnsi" w:cstheme="minorHAnsi"/>
                 <w:sz w:val="22"/>
                 <w:szCs w:val="22"/>
@@ -10262,7 +10156,7 @@
             <w:proofErr w:type="spellEnd"/>
             <w:r>
               <w:rPr>
-                <w:rStyle w:val="Strong"/>
+                <w:rStyle w:val="Zwaar"/>
                 <w:rFonts w:asciiTheme="minorHAnsi" w:hAnsiTheme="minorHAnsi" w:cstheme="minorHAnsi"/>
                 <w:sz w:val="22"/>
                 <w:szCs w:val="22"/>
@@ -10291,7 +10185,7 @@
           </w:tcPr>
           <w:p>
             <w:pPr>
-              <w:pStyle w:val="NormalWeb"/>
+              <w:pStyle w:val="Normaalweb"/>
               <w:spacing w:after="0" w:afterAutospacing="0"/>
               <w:rPr>
                 <w:rFonts w:asciiTheme="minorBidi" w:hAnsiTheme="minorBidi"/>
@@ -10317,7 +10211,7 @@
           </w:tcPr>
           <w:p>
             <w:pPr>
-              <w:pStyle w:val="NormalWeb"/>
+              <w:pStyle w:val="Normaalweb"/>
               <w:spacing w:after="0" w:afterAutospacing="0"/>
               <w:rPr>
                 <w:rFonts w:asciiTheme="minorBidi" w:hAnsiTheme="minorBidi"/>
@@ -10373,7 +10267,7 @@
           </w:tcPr>
           <w:p>
             <w:pPr>
-              <w:pStyle w:val="NormalWeb"/>
+              <w:pStyle w:val="Normaalweb"/>
               <w:spacing w:after="0" w:afterAutospacing="0"/>
               <w:rPr>
                 <w:rFonts w:asciiTheme="minorBidi" w:hAnsiTheme="minorBidi"/>
@@ -10399,7 +10293,7 @@
           </w:tcPr>
           <w:p>
             <w:pPr>
-              <w:pStyle w:val="NormalWeb"/>
+              <w:pStyle w:val="Normaalweb"/>
               <w:spacing w:after="0" w:afterAutospacing="0"/>
               <w:rPr>
                 <w:rFonts w:asciiTheme="minorBidi" w:hAnsiTheme="minorBidi"/>
@@ -10457,7 +10351,7 @@
           </w:tcPr>
           <w:p>
             <w:pPr>
-              <w:pStyle w:val="NormalWeb"/>
+              <w:pStyle w:val="Normaalweb"/>
               <w:spacing w:after="0" w:afterAutospacing="0"/>
               <w:jc w:val="center"/>
               <w:rPr>
@@ -10469,7 +10363,7 @@
             <w:proofErr w:type="spellStart"/>
             <w:r>
               <w:rPr>
-                <w:rStyle w:val="Strong"/>
+                <w:rStyle w:val="Zwaar"/>
                 <w:rFonts w:asciiTheme="minorHAnsi" w:hAnsiTheme="minorHAnsi" w:cstheme="minorHAnsi"/>
                 <w:sz w:val="22"/>
                 <w:szCs w:val="22"/>
@@ -10479,77 +10373,50 @@
             <w:proofErr w:type="spellEnd"/>
             <w:r>
               <w:rPr>
-                <w:rStyle w:val="Strong"/>
+                <w:rStyle w:val="Zwaar"/>
                 <w:rFonts w:asciiTheme="minorHAnsi" w:hAnsiTheme="minorHAnsi" w:cstheme="minorHAnsi"/>
                 <w:sz w:val="22"/>
                 <w:szCs w:val="22"/>
               </w:rPr>
               <w:t xml:space="preserve"> flow: De speler </w:t>
             </w:r>
-            <w:proofErr w:type="spellStart"/>
-            <w:r>
-              <w:rPr>
-                <w:rStyle w:val="Strong"/>
+            <w:r>
+              <w:rPr>
+                <w:rStyle w:val="Zwaar"/>
                 <w:rFonts w:asciiTheme="minorHAnsi" w:hAnsiTheme="minorHAnsi" w:cstheme="minorHAnsi"/>
                 <w:sz w:val="22"/>
                 <w:szCs w:val="22"/>
-                <w:lang w:val="en-US"/>
-              </w:rPr>
-              <w:t>geeft</w:t>
-            </w:r>
-            <w:proofErr w:type="spellEnd"/>
-            <w:r>
-              <w:rPr>
-                <w:rStyle w:val="Strong"/>
+              </w:rPr>
+              <w:t xml:space="preserve">geeft een </w:t>
+            </w:r>
+            <w:r>
+              <w:rPr>
+                <w:rStyle w:val="Zwaar"/>
                 <w:rFonts w:asciiTheme="minorHAnsi" w:hAnsiTheme="minorHAnsi" w:cstheme="minorHAnsi"/>
                 <w:sz w:val="22"/>
                 <w:szCs w:val="22"/>
-                <w:lang w:val="en-US"/>
-              </w:rPr>
-              <w:t xml:space="preserve"> een </w:t>
-            </w:r>
-            <w:r>
-              <w:rPr>
-                <w:rStyle w:val="Strong"/>
+              </w:rPr>
+              <w:t>f</w:t>
+            </w:r>
+            <w:r>
+              <w:rPr>
+                <w:rStyle w:val="Zwaar"/>
                 <w:rFonts w:asciiTheme="minorHAnsi" w:hAnsiTheme="minorHAnsi" w:cstheme="minorHAnsi"/>
-                <w:sz w:val="22"/>
-                <w:szCs w:val="22"/>
-                <w:lang w:val="en-US"/>
-              </w:rPr>
-              <w:t>f</w:t>
-            </w:r>
-            <w:r>
-              <w:rPr>
-                <w:rStyle w:val="Strong"/>
+              </w:rPr>
+              <w:t>out</w:t>
+            </w:r>
+            <w:r>
+              <w:rPr>
+                <w:rStyle w:val="Zwaar"/>
                 <w:rFonts w:asciiTheme="minorHAnsi" w:hAnsiTheme="minorHAnsi" w:cstheme="minorHAnsi"/>
-              </w:rPr>
-              <w:t>out</w:t>
-            </w:r>
-            <w:r>
-              <w:rPr>
-                <w:rStyle w:val="Strong"/>
-                <w:rFonts w:asciiTheme="minorHAnsi" w:hAnsiTheme="minorHAnsi" w:cstheme="minorHAnsi"/>
-                <w:sz w:val="22"/>
-                <w:szCs w:val="22"/>
-                <w:lang w:val="en-US"/>
-              </w:rPr>
-              <w:t xml:space="preserve"> </w:t>
-            </w:r>
-            <w:proofErr w:type="spellStart"/>
-            <w:r>
-              <w:rPr>
-                <w:rStyle w:val="Strong"/>
-                <w:rFonts w:asciiTheme="minorHAnsi" w:hAnsiTheme="minorHAnsi" w:cstheme="minorHAnsi"/>
-                <w:sz w:val="22"/>
-                <w:szCs w:val="22"/>
-                <w:lang w:val="en-US"/>
-              </w:rPr>
-              <w:t>antwoord</w:t>
-            </w:r>
-            <w:proofErr w:type="spellEnd"/>
-            <w:r>
-              <w:rPr>
-                <w:rStyle w:val="Strong"/>
+                <w:sz w:val="22"/>
+                <w:szCs w:val="22"/>
+              </w:rPr>
+              <w:t xml:space="preserve"> antwoord</w:t>
+            </w:r>
+            <w:r>
+              <w:rPr>
+                <w:rStyle w:val="Zwaar"/>
                 <w:rFonts w:asciiTheme="minorHAnsi" w:hAnsiTheme="minorHAnsi" w:cstheme="minorHAnsi"/>
                 <w:sz w:val="22"/>
                 <w:szCs w:val="22"/>
@@ -10578,7 +10445,7 @@
           </w:tcPr>
           <w:p>
             <w:pPr>
-              <w:pStyle w:val="NormalWeb"/>
+              <w:pStyle w:val="Normaalweb"/>
               <w:spacing w:after="0" w:afterAutospacing="0"/>
               <w:rPr>
                 <w:rFonts w:asciiTheme="minorBidi" w:hAnsiTheme="minorBidi"/>
@@ -10604,7 +10471,7 @@
           </w:tcPr>
           <w:p>
             <w:pPr>
-              <w:pStyle w:val="NormalWeb"/>
+              <w:pStyle w:val="Normaalweb"/>
               <w:spacing w:after="0" w:afterAutospacing="0"/>
               <w:rPr>
                 <w:rFonts w:asciiTheme="minorBidi" w:hAnsiTheme="minorBidi"/>
@@ -10642,7 +10509,7 @@
     </w:tbl>
     <w:p>
       <w:pPr>
-        <w:pStyle w:val="Heading6"/>
+        <w:pStyle w:val="Kop6"/>
         <w:numPr>
           <w:ilvl w:val="0"/>
           <w:numId w:val="0"/>
@@ -10744,7 +10611,7 @@
     </w:p>
     <w:p>
       <w:pPr>
-        <w:pStyle w:val="Heading2"/>
+        <w:pStyle w:val="Kop2"/>
         <w:rPr>
           <w:rFonts w:eastAsia="Times New Roman"/>
         </w:rPr>
@@ -10754,7 +10621,6 @@
         <w:rPr>
           <w:rFonts w:eastAsia="Times New Roman"/>
         </w:rPr>
-        <w:lastRenderedPageBreak/>
         <w:t>Vraag beantwoorden</w:t>
       </w:r>
       <w:bookmarkEnd w:id="42"/>
@@ -10807,7 +10673,7 @@
               <w:spacing w:after="0"/>
               <w:jc w:val="center"/>
               <w:rPr>
-                <w:rStyle w:val="Strong"/>
+                <w:rStyle w:val="Zwaar"/>
                 <w:rFonts w:eastAsiaTheme="minorEastAsia" w:cstheme="minorHAnsi"/>
                 <w:b w:val="0"/>
                 <w:bCs w:val="0"/>
@@ -10816,7 +10682,7 @@
             </w:pPr>
             <w:r>
               <w:rPr>
-                <w:rStyle w:val="Strong"/>
+                <w:rStyle w:val="Zwaar"/>
                 <w:rFonts w:eastAsiaTheme="minorEastAsia" w:cstheme="minorHAnsi"/>
                 <w:lang w:val="en-US"/>
               </w:rPr>
@@ -10843,11 +10709,11 @@
           </w:tcPr>
           <w:p>
             <w:pPr>
-              <w:pStyle w:val="NormalWeb"/>
+              <w:pStyle w:val="Normaalweb"/>
               <w:spacing w:after="0" w:afterAutospacing="0"/>
               <w:jc w:val="center"/>
               <w:rPr>
-                <w:rStyle w:val="Strong"/>
+                <w:rStyle w:val="Zwaar"/>
                 <w:rFonts w:asciiTheme="minorHAnsi" w:hAnsiTheme="minorHAnsi" w:cstheme="minorHAnsi"/>
                 <w:b w:val="0"/>
                 <w:bCs w:val="0"/>
@@ -10856,7 +10722,7 @@
             </w:pPr>
             <w:r>
               <w:rPr>
-                <w:rStyle w:val="Strong"/>
+                <w:rStyle w:val="Zwaar"/>
                 <w:rFonts w:asciiTheme="minorHAnsi" w:hAnsiTheme="minorHAnsi" w:cstheme="minorHAnsi"/>
                 <w:b w:val="0"/>
                 <w:bCs w:val="0"/>
@@ -10887,7 +10753,7 @@
           </w:tcPr>
           <w:p>
             <w:pPr>
-              <w:pStyle w:val="NormalWeb"/>
+              <w:pStyle w:val="Normaalweb"/>
               <w:spacing w:after="0" w:afterAutospacing="0"/>
               <w:rPr>
                 <w:sz w:val="22"/>
@@ -10896,7 +10762,7 @@
             </w:pPr>
             <w:r>
               <w:rPr>
-                <w:rStyle w:val="Strong"/>
+                <w:rStyle w:val="Zwaar"/>
                 <w:sz w:val="22"/>
                 <w:szCs w:val="22"/>
               </w:rPr>
@@ -10904,7 +10770,7 @@
             </w:r>
             <w:r>
               <w:rPr>
-                <w:rStyle w:val="Strong"/>
+                <w:rStyle w:val="Zwaar"/>
                 <w:sz w:val="22"/>
                 <w:szCs w:val="22"/>
               </w:rPr>
@@ -10931,7 +10797,7 @@
           </w:tcPr>
           <w:p>
             <w:pPr>
-              <w:pStyle w:val="NormalWeb"/>
+              <w:pStyle w:val="Normaalweb"/>
               <w:spacing w:after="0" w:afterAutospacing="0"/>
               <w:rPr>
                 <w:rFonts w:asciiTheme="minorBidi" w:hAnsiTheme="minorBidi"/>
@@ -10971,17 +10837,17 @@
           </w:tcPr>
           <w:p>
             <w:pPr>
-              <w:pStyle w:val="NormalWeb"/>
+              <w:pStyle w:val="Normaalweb"/>
               <w:spacing w:after="0" w:afterAutospacing="0"/>
               <w:rPr>
-                <w:rStyle w:val="Strong"/>
-                <w:sz w:val="22"/>
-                <w:szCs w:val="22"/>
-              </w:rPr>
-            </w:pPr>
-            <w:r>
-              <w:rPr>
-                <w:rStyle w:val="Strong"/>
+                <w:rStyle w:val="Zwaar"/>
+                <w:sz w:val="22"/>
+                <w:szCs w:val="22"/>
+              </w:rPr>
+            </w:pPr>
+            <w:r>
+              <w:rPr>
+                <w:rStyle w:val="Zwaar"/>
                 <w:sz w:val="22"/>
                 <w:szCs w:val="22"/>
               </w:rPr>
@@ -11007,7 +10873,7 @@
           </w:tcPr>
           <w:p>
             <w:pPr>
-              <w:pStyle w:val="NormalWeb"/>
+              <w:pStyle w:val="Normaalweb"/>
               <w:spacing w:after="0" w:afterAutospacing="0"/>
               <w:rPr>
                 <w:rFonts w:asciiTheme="minorBidi" w:hAnsiTheme="minorBidi"/>
@@ -11064,7 +10930,7 @@
           </w:tcPr>
           <w:p>
             <w:pPr>
-              <w:pStyle w:val="NormalWeb"/>
+              <w:pStyle w:val="Normaalweb"/>
               <w:spacing w:after="0" w:afterAutospacing="0"/>
               <w:rPr>
                 <w:sz w:val="22"/>
@@ -11073,7 +10939,7 @@
             </w:pPr>
             <w:r>
               <w:rPr>
-                <w:rStyle w:val="Strong"/>
+                <w:rStyle w:val="Zwaar"/>
                 <w:sz w:val="22"/>
                 <w:szCs w:val="22"/>
               </w:rPr>
@@ -11141,7 +11007,7 @@
             </w:pPr>
             <w:r>
               <w:rPr>
-                <w:rStyle w:val="Strong"/>
+                <w:rStyle w:val="Zwaar"/>
                 <w:rFonts w:eastAsia="Times New Roman"/>
               </w:rPr>
               <w:t>Pre conditie</w:t>
@@ -11309,14 +11175,14 @@
               <w:spacing w:after="0"/>
               <w:jc w:val="center"/>
               <w:rPr>
-                <w:rStyle w:val="Strong"/>
+                <w:rStyle w:val="Zwaar"/>
                 <w:rFonts w:eastAsiaTheme="minorEastAsia" w:cstheme="minorHAnsi"/>
                 <w:lang w:val="en-US"/>
               </w:rPr>
             </w:pPr>
             <w:r>
               <w:rPr>
-                <w:rStyle w:val="Strong"/>
+                <w:rStyle w:val="Zwaar"/>
                 <w:rFonts w:eastAsiaTheme="minorEastAsia" w:cstheme="minorHAnsi"/>
                 <w:lang w:val="en-US"/>
               </w:rPr>
@@ -11355,7 +11221,7 @@
             </w:pPr>
             <w:r>
               <w:rPr>
-                <w:rStyle w:val="Strong"/>
+                <w:rStyle w:val="Zwaar"/>
                 <w:rFonts w:eastAsia="Times New Roman"/>
               </w:rPr>
               <w:t>Actor</w:t>
@@ -11388,7 +11254,7 @@
             </w:pPr>
             <w:r>
               <w:rPr>
-                <w:rStyle w:val="Strong"/>
+                <w:rStyle w:val="Zwaar"/>
                 <w:rFonts w:eastAsia="Times New Roman"/>
               </w:rPr>
               <w:t>Systeem</w:t>
@@ -11415,7 +11281,7 @@
           </w:tcPr>
           <w:p>
             <w:pPr>
-              <w:pStyle w:val="NormalWeb"/>
+              <w:pStyle w:val="Normaalweb"/>
               <w:spacing w:after="0" w:afterAutospacing="0"/>
               <w:rPr>
                 <w:rFonts w:asciiTheme="minorBidi" w:hAnsiTheme="minorBidi"/>
@@ -11443,7 +11309,7 @@
           </w:tcPr>
           <w:p>
             <w:pPr>
-              <w:pStyle w:val="NormalWeb"/>
+              <w:pStyle w:val="Normaalweb"/>
               <w:spacing w:after="0" w:afterAutospacing="0"/>
               <w:rPr>
                 <w:rFonts w:asciiTheme="minorBidi" w:hAnsiTheme="minorBidi"/>
@@ -11481,7 +11347,7 @@
           </w:tcPr>
           <w:p>
             <w:pPr>
-              <w:pStyle w:val="NormalWeb"/>
+              <w:pStyle w:val="Normaalweb"/>
               <w:spacing w:after="0" w:afterAutospacing="0"/>
               <w:rPr>
                 <w:rFonts w:asciiTheme="minorBidi" w:hAnsiTheme="minorBidi"/>
@@ -11517,7 +11383,7 @@
           </w:tcPr>
           <w:p>
             <w:pPr>
-              <w:pStyle w:val="NormalWeb"/>
+              <w:pStyle w:val="Normaalweb"/>
               <w:spacing w:after="0" w:afterAutospacing="0"/>
               <w:rPr>
                 <w:rFonts w:asciiTheme="minorBidi" w:hAnsiTheme="minorBidi"/>
@@ -11563,14 +11429,14 @@
               <w:spacing w:after="0"/>
               <w:jc w:val="center"/>
               <w:rPr>
-                <w:rStyle w:val="Strong"/>
+                <w:rStyle w:val="Zwaar"/>
                 <w:rFonts w:eastAsiaTheme="minorEastAsia" w:cstheme="minorHAnsi"/>
                 <w:lang w:val="en-US"/>
               </w:rPr>
             </w:pPr>
             <w:r>
               <w:rPr>
-                <w:rStyle w:val="Strong"/>
+                <w:rStyle w:val="Zwaar"/>
                 <w:rFonts w:eastAsiaTheme="minorEastAsia" w:cstheme="minorHAnsi"/>
                 <w:lang w:val="en-US"/>
               </w:rPr>
@@ -11579,7 +11445,7 @@
             <w:proofErr w:type="spellStart"/>
             <w:r>
               <w:rPr>
-                <w:rStyle w:val="Strong"/>
+                <w:rStyle w:val="Zwaar"/>
                 <w:rFonts w:eastAsiaTheme="minorEastAsia" w:cstheme="minorHAnsi"/>
                 <w:lang w:val="en-US"/>
               </w:rPr>
@@ -11588,7 +11454,7 @@
             <w:proofErr w:type="spellEnd"/>
             <w:r>
               <w:rPr>
-                <w:rStyle w:val="Strong"/>
+                <w:rStyle w:val="Zwaar"/>
                 <w:rFonts w:eastAsiaTheme="minorEastAsia" w:cstheme="minorHAnsi"/>
                 <w:lang w:val="en-US"/>
               </w:rPr>
@@ -11597,7 +11463,7 @@
             <w:proofErr w:type="spellStart"/>
             <w:r>
               <w:rPr>
-                <w:rStyle w:val="Strong"/>
+                <w:rStyle w:val="Zwaar"/>
                 <w:rFonts w:eastAsiaTheme="minorEastAsia" w:cstheme="minorHAnsi"/>
                 <w:lang w:val="en-US"/>
               </w:rPr>
@@ -11626,7 +11492,7 @@
           </w:tcPr>
           <w:p>
             <w:pPr>
-              <w:pStyle w:val="NormalWeb"/>
+              <w:pStyle w:val="Normaalweb"/>
               <w:spacing w:after="0" w:afterAutospacing="0"/>
               <w:rPr>
                 <w:rFonts w:asciiTheme="minorBidi" w:hAnsiTheme="minorBidi"/>
@@ -11654,7 +11520,7 @@
           </w:tcPr>
           <w:p>
             <w:pPr>
-              <w:pStyle w:val="NormalWeb"/>
+              <w:pStyle w:val="Normaalweb"/>
               <w:spacing w:after="0" w:afterAutospacing="0"/>
               <w:rPr>
                 <w:rFonts w:asciiTheme="minorBidi" w:hAnsiTheme="minorBidi"/>
@@ -11700,7 +11566,7 @@
           </w:tcPr>
           <w:p>
             <w:pPr>
-              <w:pStyle w:val="NormalWeb"/>
+              <w:pStyle w:val="Normaalweb"/>
               <w:spacing w:after="0" w:afterAutospacing="0"/>
               <w:rPr>
                 <w:rFonts w:asciiTheme="minorBidi" w:hAnsiTheme="minorBidi"/>
@@ -11736,7 +11602,7 @@
           </w:tcPr>
           <w:p>
             <w:pPr>
-              <w:pStyle w:val="NormalWeb"/>
+              <w:pStyle w:val="Normaalweb"/>
               <w:spacing w:after="0" w:afterAutospacing="0"/>
               <w:rPr>
                 <w:rFonts w:asciiTheme="minorBidi" w:hAnsiTheme="minorBidi"/>
@@ -11758,7 +11624,7 @@
     </w:tbl>
     <w:p>
       <w:pPr>
-        <w:pStyle w:val="Heading6"/>
+        <w:pStyle w:val="Kop6"/>
         <w:numPr>
           <w:ilvl w:val="0"/>
           <w:numId w:val="0"/>
@@ -11853,7 +11719,7 @@
     <w:p/>
     <w:p>
       <w:pPr>
-        <w:pStyle w:val="Heading2"/>
+        <w:pStyle w:val="Kop2"/>
         <w:rPr>
           <w:rFonts w:eastAsia="Times New Roman"/>
         </w:rPr>
@@ -11924,7 +11790,7 @@
             <w:proofErr w:type="spellStart"/>
             <w:r>
               <w:rPr>
-                <w:rStyle w:val="Strong"/>
+                <w:rStyle w:val="Zwaar"/>
                 <w:rFonts w:eastAsia="Times New Roman"/>
               </w:rPr>
               <w:t>Use</w:t>
@@ -11932,7 +11798,7 @@
             <w:proofErr w:type="spellEnd"/>
             <w:r>
               <w:rPr>
-                <w:rStyle w:val="Strong"/>
+                <w:rStyle w:val="Zwaar"/>
                 <w:rFonts w:eastAsia="Times New Roman"/>
               </w:rPr>
               <w:t xml:space="preserve"> case ID</w:t>
@@ -11958,7 +11824,7 @@
           </w:tcPr>
           <w:p>
             <w:pPr>
-              <w:pStyle w:val="NormalWeb"/>
+              <w:pStyle w:val="Normaalweb"/>
               <w:spacing w:after="0" w:afterAutospacing="0"/>
               <w:jc w:val="center"/>
               <w:rPr>
@@ -12011,7 +11877,7 @@
           </w:tcPr>
           <w:p>
             <w:pPr>
-              <w:pStyle w:val="NormalWeb"/>
+              <w:pStyle w:val="Normaalweb"/>
               <w:spacing w:after="0" w:afterAutospacing="0"/>
               <w:rPr>
                 <w:sz w:val="22"/>
@@ -12020,7 +11886,7 @@
             </w:pPr>
             <w:r>
               <w:rPr>
-                <w:rStyle w:val="Strong"/>
+                <w:rStyle w:val="Zwaar"/>
                 <w:sz w:val="22"/>
                 <w:szCs w:val="22"/>
               </w:rPr>
@@ -12028,7 +11894,7 @@
             </w:r>
             <w:r>
               <w:rPr>
-                <w:rStyle w:val="Strong"/>
+                <w:rStyle w:val="Zwaar"/>
                 <w:sz w:val="22"/>
                 <w:szCs w:val="22"/>
               </w:rPr>
@@ -12055,7 +11921,7 @@
           </w:tcPr>
           <w:p>
             <w:pPr>
-              <w:pStyle w:val="NormalWeb"/>
+              <w:pStyle w:val="Normaalweb"/>
               <w:spacing w:after="0" w:afterAutospacing="0"/>
               <w:rPr>
                 <w:rFonts w:asciiTheme="minorBidi" w:hAnsiTheme="minorBidi"/>
@@ -12095,10 +11961,10 @@
           </w:tcPr>
           <w:p>
             <w:pPr>
-              <w:pStyle w:val="NormalWeb"/>
+              <w:pStyle w:val="Normaalweb"/>
               <w:spacing w:after="0" w:afterAutospacing="0"/>
               <w:rPr>
-                <w:rStyle w:val="Strong"/>
+                <w:rStyle w:val="Zwaar"/>
                 <w:sz w:val="22"/>
                 <w:szCs w:val="22"/>
               </w:rPr>
@@ -12123,7 +11989,7 @@
           </w:tcPr>
           <w:p>
             <w:pPr>
-              <w:pStyle w:val="NormalWeb"/>
+              <w:pStyle w:val="Normaalweb"/>
               <w:spacing w:after="0" w:afterAutospacing="0"/>
               <w:rPr>
                 <w:rFonts w:asciiTheme="minorBidi" w:hAnsiTheme="minorBidi"/>
@@ -12154,7 +12020,7 @@
           </w:tcPr>
           <w:p>
             <w:pPr>
-              <w:pStyle w:val="NormalWeb"/>
+              <w:pStyle w:val="Normaalweb"/>
               <w:spacing w:after="0" w:afterAutospacing="0"/>
               <w:rPr>
                 <w:sz w:val="22"/>
@@ -12163,7 +12029,7 @@
             </w:pPr>
             <w:r>
               <w:rPr>
-                <w:rStyle w:val="Strong"/>
+                <w:rStyle w:val="Zwaar"/>
                 <w:sz w:val="22"/>
                 <w:szCs w:val="22"/>
               </w:rPr>
@@ -12232,7 +12098,7 @@
             </w:pPr>
             <w:r>
               <w:rPr>
-                <w:rStyle w:val="Strong"/>
+                <w:rStyle w:val="Zwaar"/>
                 <w:rFonts w:eastAsia="Times New Roman"/>
               </w:rPr>
               <w:t>Pre conditie</w:t>
@@ -12408,7 +12274,7 @@
             </w:pPr>
             <w:r>
               <w:rPr>
-                <w:rStyle w:val="Strong"/>
+                <w:rStyle w:val="Zwaar"/>
                 <w:rFonts w:eastAsia="Times New Roman"/>
               </w:rPr>
               <w:t>Happy flow:</w:t>
@@ -12446,7 +12312,7 @@
             </w:pPr>
             <w:r>
               <w:rPr>
-                <w:rStyle w:val="Strong"/>
+                <w:rStyle w:val="Zwaar"/>
                 <w:rFonts w:eastAsia="Times New Roman"/>
               </w:rPr>
               <w:t>Actor</w:t>
@@ -12479,7 +12345,7 @@
             </w:pPr>
             <w:r>
               <w:rPr>
-                <w:rStyle w:val="Strong"/>
+                <w:rStyle w:val="Zwaar"/>
                 <w:rFonts w:eastAsia="Times New Roman"/>
               </w:rPr>
               <w:t>Systeem</w:t>
@@ -12506,7 +12372,7 @@
           </w:tcPr>
           <w:p>
             <w:pPr>
-              <w:pStyle w:val="NormalWeb"/>
+              <w:pStyle w:val="Normaalweb"/>
               <w:spacing w:after="0" w:afterAutospacing="0"/>
               <w:rPr>
                 <w:rFonts w:asciiTheme="minorBidi" w:hAnsiTheme="minorBidi"/>
@@ -12576,7 +12442,7 @@
           </w:tcPr>
           <w:p>
             <w:pPr>
-              <w:pStyle w:val="NormalWeb"/>
+              <w:pStyle w:val="Normaalweb"/>
               <w:spacing w:after="0" w:afterAutospacing="0"/>
               <w:rPr>
                 <w:rFonts w:asciiTheme="minorBidi" w:hAnsiTheme="minorBidi"/>
@@ -12608,23 +12474,7 @@
                 <w:sz w:val="22"/>
                 <w:szCs w:val="22"/>
               </w:rPr>
-              <w:t xml:space="preserve"> woord op basis van alle </w:t>
-            </w:r>
-            <w:r>
-              <w:rPr>
-                <w:rFonts w:asciiTheme="minorBidi" w:hAnsiTheme="minorBidi"/>
-                <w:sz w:val="22"/>
-                <w:szCs w:val="22"/>
-              </w:rPr>
-              <w:t>verdiende letters</w:t>
-            </w:r>
-            <w:r>
-              <w:rPr>
-                <w:rFonts w:asciiTheme="minorBidi" w:hAnsiTheme="minorBidi"/>
-                <w:sz w:val="22"/>
-                <w:szCs w:val="22"/>
-              </w:rPr>
-              <w:t>.</w:t>
+              <w:t xml:space="preserve"> woord op basis van alle verdiende letters.</w:t>
             </w:r>
           </w:p>
         </w:tc>
@@ -12648,7 +12498,7 @@
           </w:tcPr>
           <w:p>
             <w:pPr>
-              <w:pStyle w:val="NormalWeb"/>
+              <w:pStyle w:val="Normaalweb"/>
               <w:spacing w:after="0" w:afterAutospacing="0"/>
               <w:rPr>
                 <w:rFonts w:asciiTheme="minorBidi" w:hAnsiTheme="minorBidi"/>
@@ -12676,7 +12526,7 @@
           </w:tcPr>
           <w:p>
             <w:pPr>
-              <w:pStyle w:val="NormalWeb"/>
+              <w:pStyle w:val="Normaalweb"/>
               <w:spacing w:after="0" w:afterAutospacing="0"/>
               <w:rPr>
                 <w:rFonts w:asciiTheme="minorBidi" w:hAnsiTheme="minorBidi"/>
@@ -12690,23 +12540,7 @@
                 <w:sz w:val="22"/>
                 <w:szCs w:val="22"/>
               </w:rPr>
-              <w:t xml:space="preserve">3- Het systeem checkt of het </w:t>
-            </w:r>
-            <w:r>
-              <w:rPr>
-                <w:rFonts w:asciiTheme="minorBidi" w:hAnsiTheme="minorBidi"/>
-                <w:sz w:val="22"/>
-                <w:szCs w:val="22"/>
-              </w:rPr>
-              <w:t>ingevoerde woord</w:t>
-            </w:r>
-            <w:r>
-              <w:rPr>
-                <w:rFonts w:asciiTheme="minorBidi" w:hAnsiTheme="minorBidi"/>
-                <w:sz w:val="22"/>
-                <w:szCs w:val="22"/>
-              </w:rPr>
-              <w:t xml:space="preserve"> bestaat.</w:t>
+              <w:t>3- Het systeem checkt of het ingevoerde woord bestaat.</w:t>
             </w:r>
           </w:p>
         </w:tc>
@@ -12730,7 +12564,7 @@
           </w:tcPr>
           <w:p>
             <w:pPr>
-              <w:pStyle w:val="NormalWeb"/>
+              <w:pStyle w:val="Normaalweb"/>
               <w:spacing w:after="0" w:afterAutospacing="0"/>
               <w:rPr>
                 <w:rFonts w:asciiTheme="minorBidi" w:hAnsiTheme="minorBidi"/>
@@ -12758,7 +12592,7 @@
           </w:tcPr>
           <w:p>
             <w:pPr>
-              <w:pStyle w:val="NormalWeb"/>
+              <w:pStyle w:val="Normaalweb"/>
               <w:spacing w:after="0" w:afterAutospacing="0"/>
               <w:rPr>
                 <w:rFonts w:asciiTheme="minorBidi" w:hAnsiTheme="minorBidi"/>
@@ -12840,11 +12674,11 @@
           </w:tcPr>
           <w:p>
             <w:pPr>
-              <w:pStyle w:val="NormalWeb"/>
+              <w:pStyle w:val="Normaalweb"/>
               <w:spacing w:after="0" w:afterAutospacing="0"/>
               <w:jc w:val="center"/>
               <w:rPr>
-                <w:rStyle w:val="Strong"/>
+                <w:rStyle w:val="Zwaar"/>
                 <w:rFonts w:asciiTheme="minorHAnsi" w:eastAsia="Times New Roman" w:hAnsiTheme="minorHAnsi" w:cstheme="minorBidi"/>
                 <w:sz w:val="22"/>
                 <w:szCs w:val="22"/>
@@ -12853,7 +12687,7 @@
             <w:proofErr w:type="spellStart"/>
             <w:r>
               <w:rPr>
-                <w:rStyle w:val="Strong"/>
+                <w:rStyle w:val="Zwaar"/>
                 <w:rFonts w:asciiTheme="minorHAnsi" w:eastAsia="Times New Roman" w:hAnsiTheme="minorHAnsi" w:cstheme="minorBidi"/>
                 <w:sz w:val="22"/>
                 <w:szCs w:val="22"/>
@@ -12863,7 +12697,7 @@
             <w:proofErr w:type="spellEnd"/>
             <w:r>
               <w:rPr>
-                <w:rStyle w:val="Strong"/>
+                <w:rStyle w:val="Zwaar"/>
                 <w:rFonts w:asciiTheme="minorHAnsi" w:eastAsia="Times New Roman" w:hAnsiTheme="minorHAnsi" w:cstheme="minorBidi"/>
                 <w:sz w:val="22"/>
                 <w:szCs w:val="22"/>
@@ -12872,7 +12706,7 @@
             </w:r>
             <w:r>
               <w:rPr>
-                <w:rStyle w:val="Strong"/>
+                <w:rStyle w:val="Zwaar"/>
                 <w:rFonts w:asciiTheme="minorHAnsi" w:eastAsia="Times New Roman" w:hAnsiTheme="minorHAnsi" w:cstheme="minorBidi"/>
                 <w:sz w:val="22"/>
                 <w:szCs w:val="22"/>
@@ -12881,7 +12715,7 @@
             </w:r>
             <w:r>
               <w:rPr>
-                <w:rStyle w:val="Strong"/>
+                <w:rStyle w:val="Zwaar"/>
                 <w:rFonts w:asciiTheme="minorHAnsi" w:eastAsia="Times New Roman" w:hAnsiTheme="minorHAnsi" w:cstheme="minorBidi"/>
                 <w:sz w:val="22"/>
                 <w:szCs w:val="22"/>
@@ -12890,7 +12724,7 @@
             </w:r>
             <w:r>
               <w:rPr>
-                <w:rStyle w:val="Strong"/>
+                <w:rStyle w:val="Zwaar"/>
                 <w:rFonts w:asciiTheme="minorHAnsi" w:eastAsia="Times New Roman" w:hAnsiTheme="minorHAnsi" w:cstheme="minorBidi"/>
                 <w:sz w:val="22"/>
                 <w:szCs w:val="22"/>
@@ -12899,25 +12733,16 @@
             </w:r>
             <w:r>
               <w:rPr>
-                <w:rStyle w:val="Strong"/>
+                <w:rStyle w:val="Zwaar"/>
                 <w:rFonts w:asciiTheme="minorHAnsi" w:eastAsia="Times New Roman" w:hAnsiTheme="minorHAnsi" w:cstheme="minorBidi"/>
                 <w:sz w:val="22"/>
                 <w:szCs w:val="22"/>
               </w:rPr>
-              <w:t xml:space="preserve"> woord bestaat niet uit alle </w:t>
-            </w:r>
-            <w:r>
-              <w:rPr>
-                <w:rStyle w:val="Strong"/>
-                <w:rFonts w:asciiTheme="minorHAnsi" w:eastAsia="Times New Roman" w:hAnsiTheme="minorHAnsi" w:cstheme="minorBidi"/>
-                <w:sz w:val="22"/>
-                <w:szCs w:val="22"/>
-              </w:rPr>
-              <w:t>verdiende letters</w:t>
-            </w:r>
-            <w:r>
-              <w:rPr>
-                <w:rStyle w:val="Strong"/>
+              <w:t xml:space="preserve"> woord bestaat niet uit alle verdiende letters</w:t>
+            </w:r>
+            <w:r>
+              <w:rPr>
+                <w:rStyle w:val="Zwaar"/>
                 <w:rFonts w:asciiTheme="minorHAnsi" w:eastAsia="Times New Roman" w:hAnsiTheme="minorHAnsi" w:cstheme="minorBidi"/>
                 <w:sz w:val="22"/>
                 <w:szCs w:val="22"/>
@@ -12946,7 +12771,7 @@
           </w:tcPr>
           <w:p>
             <w:pPr>
-              <w:pStyle w:val="NormalWeb"/>
+              <w:pStyle w:val="Normaalweb"/>
               <w:spacing w:after="0" w:afterAutospacing="0"/>
               <w:rPr>
                 <w:rFonts w:asciiTheme="minorBidi" w:hAnsiTheme="minorBidi"/>
@@ -12972,7 +12797,7 @@
           </w:tcPr>
           <w:p>
             <w:pPr>
-              <w:pStyle w:val="NormalWeb"/>
+              <w:pStyle w:val="Normaalweb"/>
               <w:spacing w:after="0" w:afterAutospacing="0"/>
               <w:rPr>
                 <w:rFonts w:asciiTheme="minorBidi" w:hAnsiTheme="minorBidi"/>
@@ -12984,15 +12809,7 @@
                 <w:sz w:val="22"/>
                 <w:szCs w:val="22"/>
               </w:rPr>
-              <w:t xml:space="preserve">3a- het systeem geeft aan dat het woord bestaat niet uit </w:t>
-            </w:r>
-            <w:r>
-              <w:rPr>
-                <w:rFonts w:asciiTheme="minorBidi" w:hAnsiTheme="minorBidi"/>
-                <w:sz w:val="22"/>
-                <w:szCs w:val="22"/>
-              </w:rPr>
-              <w:t>alle verdiende</w:t>
+              <w:t>3a- het systeem geeft aan dat het woord bestaat niet uit alle verdiende</w:t>
             </w:r>
             <w:r>
               <w:rPr>
@@ -13022,7 +12839,7 @@
           </w:tcPr>
           <w:p>
             <w:pPr>
-              <w:pStyle w:val="NormalWeb"/>
+              <w:pStyle w:val="Normaalweb"/>
               <w:spacing w:after="0" w:afterAutospacing="0"/>
               <w:rPr>
                 <w:rFonts w:asciiTheme="minorBidi" w:hAnsiTheme="minorBidi"/>
@@ -13100,7 +12917,7 @@
           </w:tcPr>
           <w:p>
             <w:pPr>
-              <w:pStyle w:val="NormalWeb"/>
+              <w:pStyle w:val="Normaalweb"/>
               <w:spacing w:after="0" w:afterAutospacing="0"/>
               <w:rPr>
                 <w:rFonts w:asciiTheme="minorBidi" w:hAnsiTheme="minorBidi"/>
@@ -13129,21 +12946,53 @@
           </w:tcPr>
           <w:p>
             <w:pPr>
-              <w:pStyle w:val="NormalWeb"/>
+              <w:pStyle w:val="Normaalweb"/>
               <w:spacing w:after="0" w:afterAutospacing="0"/>
-              <w:rPr>
-                <w:rFonts w:asciiTheme="minorBidi" w:hAnsiTheme="minorBidi"/>
-                <w:sz w:val="22"/>
-                <w:szCs w:val="22"/>
-              </w:rPr>
-            </w:pPr>
-            <w:r>
-              <w:rPr>
-                <w:rFonts w:asciiTheme="minorBidi" w:hAnsiTheme="minorBidi"/>
-                <w:sz w:val="22"/>
-                <w:szCs w:val="22"/>
-              </w:rPr>
-              <w:t>Deze stappen zijn max 2 keer te herhalen</w:t>
+              <w:jc w:val="center"/>
+              <w:rPr>
+                <w:rStyle w:val="Zwaar"/>
+                <w:rFonts w:asciiTheme="minorHAnsi" w:eastAsia="Times New Roman" w:hAnsiTheme="minorHAnsi" w:cstheme="minorBidi"/>
+                <w:sz w:val="22"/>
+                <w:szCs w:val="22"/>
+              </w:rPr>
+            </w:pPr>
+            <w:proofErr w:type="spellStart"/>
+            <w:r>
+              <w:rPr>
+                <w:rStyle w:val="Zwaar"/>
+                <w:rFonts w:asciiTheme="minorHAnsi" w:eastAsia="Times New Roman" w:hAnsiTheme="minorHAnsi" w:cstheme="minorBidi"/>
+                <w:sz w:val="22"/>
+                <w:szCs w:val="22"/>
+              </w:rPr>
+              <w:t>Alternative</w:t>
+            </w:r>
+            <w:proofErr w:type="spellEnd"/>
+            <w:r>
+              <w:rPr>
+                <w:rStyle w:val="Zwaar"/>
+                <w:rFonts w:asciiTheme="minorHAnsi" w:eastAsia="Times New Roman" w:hAnsiTheme="minorHAnsi" w:cstheme="minorBidi"/>
+                <w:sz w:val="22"/>
+                <w:szCs w:val="22"/>
+              </w:rPr>
+              <w:t xml:space="preserve"> flow: </w:t>
+            </w:r>
+            <w:r>
+              <w:rPr>
+                <w:rStyle w:val="Zwaar"/>
+                <w:rFonts w:asciiTheme="minorHAnsi" w:eastAsia="Times New Roman" w:hAnsiTheme="minorHAnsi" w:cstheme="minorBidi"/>
+                <w:sz w:val="22"/>
+                <w:szCs w:val="22"/>
+              </w:rPr>
+              <w:t>H</w:t>
+            </w:r>
+            <w:r>
+              <w:rPr>
+                <w:rStyle w:val="Zwaar"/>
+                <w:rFonts w:asciiTheme="minorHAnsi" w:eastAsia="Times New Roman" w:hAnsiTheme="minorHAnsi" w:cstheme="minorBidi"/>
+                <w:sz w:val="22"/>
+                <w:szCs w:val="22"/>
+              </w:rPr>
+              <w:t>et ingevoerde woord bestaat niet.</w:t>
             </w:r>
           </w:p>
         </w:tc>
@@ -13151,95 +13000,24 @@
       <w:tr>
         <w:tc>
           <w:tcPr>
-            <w:tcW w:w="9375" w:type="dxa"/>
-            <w:gridSpan w:val="2"/>
-            <w:tcBorders>
-              <w:top w:val="single" w:sz="6" w:space="0" w:color="auto"/>
-              <w:left w:val="single" w:sz="6" w:space="0" w:color="auto"/>
-              <w:bottom w:val="single" w:sz="6" w:space="0" w:color="auto"/>
-              <w:right w:val="single" w:sz="6" w:space="0" w:color="auto"/>
-            </w:tcBorders>
-            <w:tcMar>
-              <w:top w:w="75" w:type="dxa"/>
-              <w:left w:w="75" w:type="dxa"/>
-              <w:bottom w:w="75" w:type="dxa"/>
-              <w:right w:w="75" w:type="dxa"/>
-            </w:tcMar>
-          </w:tcPr>
-          <w:p>
-            <w:pPr>
-              <w:pStyle w:val="NormalWeb"/>
+            <w:tcW w:w="3412" w:type="dxa"/>
+            <w:tcBorders>
+              <w:top w:val="single" w:sz="6" w:space="0" w:color="auto"/>
+              <w:left w:val="single" w:sz="6" w:space="0" w:color="auto"/>
+              <w:bottom w:val="single" w:sz="6" w:space="0" w:color="auto"/>
+              <w:right w:val="single" w:sz="6" w:space="0" w:color="auto"/>
+            </w:tcBorders>
+            <w:tcMar>
+              <w:top w:w="75" w:type="dxa"/>
+              <w:left w:w="75" w:type="dxa"/>
+              <w:bottom w:w="75" w:type="dxa"/>
+              <w:right w:w="75" w:type="dxa"/>
+            </w:tcMar>
+          </w:tcPr>
+          <w:p>
+            <w:pPr>
+              <w:pStyle w:val="Normaalweb"/>
               <w:spacing w:after="0" w:afterAutospacing="0"/>
-              <w:jc w:val="center"/>
-              <w:rPr>
-                <w:rStyle w:val="Strong"/>
-                <w:rFonts w:asciiTheme="minorHAnsi" w:eastAsia="Times New Roman" w:hAnsiTheme="minorHAnsi" w:cstheme="minorBidi"/>
-                <w:sz w:val="22"/>
-                <w:szCs w:val="22"/>
-              </w:rPr>
-            </w:pPr>
-            <w:proofErr w:type="spellStart"/>
-            <w:r>
-              <w:rPr>
-                <w:rStyle w:val="Strong"/>
-                <w:rFonts w:asciiTheme="minorHAnsi" w:eastAsia="Times New Roman" w:hAnsiTheme="minorHAnsi" w:cstheme="minorBidi"/>
-                <w:sz w:val="22"/>
-                <w:szCs w:val="22"/>
-              </w:rPr>
-              <w:t>Alternative</w:t>
-            </w:r>
-            <w:proofErr w:type="spellEnd"/>
-            <w:r>
-              <w:rPr>
-                <w:rStyle w:val="Strong"/>
-                <w:rFonts w:asciiTheme="minorHAnsi" w:eastAsia="Times New Roman" w:hAnsiTheme="minorHAnsi" w:cstheme="minorBidi"/>
-                <w:sz w:val="22"/>
-                <w:szCs w:val="22"/>
-              </w:rPr>
-              <w:t xml:space="preserve"> flow: </w:t>
-            </w:r>
-            <w:r>
-              <w:rPr>
-                <w:rStyle w:val="Strong"/>
-                <w:rFonts w:asciiTheme="minorHAnsi" w:eastAsia="Times New Roman" w:hAnsiTheme="minorHAnsi" w:cstheme="minorBidi"/>
-                <w:sz w:val="22"/>
-                <w:szCs w:val="22"/>
-              </w:rPr>
-              <w:t>H</w:t>
-            </w:r>
-            <w:r>
-              <w:rPr>
-                <w:rStyle w:val="Strong"/>
-                <w:rFonts w:asciiTheme="minorHAnsi" w:eastAsia="Times New Roman" w:hAnsiTheme="minorHAnsi" w:cstheme="minorBidi"/>
-                <w:sz w:val="22"/>
-                <w:szCs w:val="22"/>
-              </w:rPr>
-              <w:t>et ingevoerde woord bestaat niet.</w:t>
-            </w:r>
-          </w:p>
-        </w:tc>
-      </w:tr>
-      <w:tr>
-        <w:tc>
-          <w:tcPr>
-            <w:tcW w:w="3412" w:type="dxa"/>
-            <w:tcBorders>
-              <w:top w:val="single" w:sz="6" w:space="0" w:color="auto"/>
-              <w:left w:val="single" w:sz="6" w:space="0" w:color="auto"/>
-              <w:bottom w:val="single" w:sz="6" w:space="0" w:color="auto"/>
-              <w:right w:val="single" w:sz="6" w:space="0" w:color="auto"/>
-            </w:tcBorders>
-            <w:tcMar>
-              <w:top w:w="75" w:type="dxa"/>
-              <w:left w:w="75" w:type="dxa"/>
-              <w:bottom w:w="75" w:type="dxa"/>
-              <w:right w:w="75" w:type="dxa"/>
-            </w:tcMar>
-          </w:tcPr>
-          <w:p>
-            <w:pPr>
-              <w:pStyle w:val="NormalWeb"/>
-              <w:spacing w:after="0" w:afterAutospacing="0"/>
               <w:rPr>
                 <w:rFonts w:asciiTheme="minorBidi" w:hAnsiTheme="minorBidi"/>
               </w:rPr>
@@ -13264,7 +13042,7 @@
           </w:tcPr>
           <w:p>
             <w:pPr>
-              <w:pStyle w:val="NormalWeb"/>
+              <w:pStyle w:val="Normaalweb"/>
               <w:spacing w:after="0" w:afterAutospacing="0"/>
               <w:rPr>
                 <w:rFonts w:asciiTheme="minorBidi" w:hAnsiTheme="minorBidi"/>
@@ -13298,7 +13076,7 @@
     </w:tbl>
     <w:p>
       <w:pPr>
-        <w:pStyle w:val="Heading6"/>
+        <w:pStyle w:val="Kop6"/>
         <w:numPr>
           <w:ilvl w:val="0"/>
           <w:numId w:val="0"/>
@@ -13306,13 +13084,12 @@
         <w:rPr>
           <w:rFonts w:eastAsia="Times New Roman"/>
           <w:color w:val="5E6C84"/>
-          <w:lang w:val="en-US"/>
         </w:rPr>
       </w:pPr>
     </w:p>
     <w:p>
       <w:pPr>
-        <w:pStyle w:val="Heading6"/>
+        <w:pStyle w:val="Kop6"/>
         <w:numPr>
           <w:ilvl w:val="0"/>
           <w:numId w:val="0"/>
@@ -13451,42 +13228,7 @@
     </w:p>
     <w:p>
       <w:pPr>
-        <w:rPr>
-          <w:lang w:val="en-US"/>
-        </w:rPr>
-      </w:pPr>
-    </w:p>
-    <w:p>
-      <w:pPr>
-        <w:rPr>
-          <w:lang w:val="en-US"/>
-        </w:rPr>
-      </w:pPr>
-    </w:p>
-    <w:p>
-      <w:pPr>
-        <w:rPr>
-          <w:lang w:val="en-US"/>
-        </w:rPr>
-      </w:pPr>
-    </w:p>
-    <w:p>
-      <w:pPr>
-        <w:rPr>
-          <w:lang w:val="en-US"/>
-        </w:rPr>
-      </w:pPr>
-    </w:p>
-    <w:p>
-      <w:pPr>
-        <w:rPr>
-          <w:lang w:val="en-US"/>
-        </w:rPr>
-      </w:pPr>
-    </w:p>
-    <w:p>
-      <w:pPr>
-        <w:pStyle w:val="Heading2"/>
+        <w:pStyle w:val="Kop2"/>
         <w:rPr>
           <w:rFonts w:eastAsia="Times New Roman"/>
         </w:rPr>
@@ -13527,8 +13269,8 @@
         <w:tblLook w:val="04A0" w:firstRow="1" w:lastRow="0" w:firstColumn="1" w:lastColumn="0" w:noHBand="0" w:noVBand="1"/>
       </w:tblPr>
       <w:tblGrid>
-        <w:gridCol w:w="2466"/>
-        <w:gridCol w:w="6909"/>
+        <w:gridCol w:w="2473"/>
+        <w:gridCol w:w="6902"/>
       </w:tblGrid>
       <w:tr>
         <w:trPr>
@@ -13564,15 +13306,16 @@
             <w:proofErr w:type="spellStart"/>
             <w:r>
               <w:rPr>
-                <w:rStyle w:val="Strong"/>
+                <w:rStyle w:val="Zwaar"/>
                 <w:rFonts w:eastAsia="Times New Roman"/>
               </w:rPr>
+              <w:lastRenderedPageBreak/>
               <w:t>Use</w:t>
             </w:r>
             <w:proofErr w:type="spellEnd"/>
             <w:r>
               <w:rPr>
-                <w:rStyle w:val="Strong"/>
+                <w:rStyle w:val="Zwaar"/>
                 <w:rFonts w:eastAsia="Times New Roman"/>
               </w:rPr>
               <w:t xml:space="preserve"> case ID</w:t>
@@ -13598,7 +13341,7 @@
           </w:tcPr>
           <w:p>
             <w:pPr>
-              <w:pStyle w:val="NormalWeb"/>
+              <w:pStyle w:val="Normaalweb"/>
               <w:jc w:val="center"/>
               <w:rPr>
                 <w:b/>
@@ -13650,15 +13393,15 @@
           </w:tcPr>
           <w:p>
             <w:pPr>
-              <w:pStyle w:val="NormalWeb"/>
-              <w:rPr>
-                <w:sz w:val="22"/>
-                <w:szCs w:val="22"/>
-              </w:rPr>
-            </w:pPr>
-            <w:r>
-              <w:rPr>
-                <w:rStyle w:val="Strong"/>
+              <w:pStyle w:val="Normaalweb"/>
+              <w:rPr>
+                <w:sz w:val="22"/>
+                <w:szCs w:val="22"/>
+              </w:rPr>
+            </w:pPr>
+            <w:r>
+              <w:rPr>
+                <w:rStyle w:val="Zwaar"/>
                 <w:sz w:val="22"/>
                 <w:szCs w:val="22"/>
               </w:rPr>
@@ -13666,7 +13409,7 @@
             </w:r>
             <w:r>
               <w:rPr>
-                <w:rStyle w:val="Strong"/>
+                <w:rStyle w:val="Zwaar"/>
                 <w:sz w:val="22"/>
                 <w:szCs w:val="22"/>
               </w:rPr>
@@ -13693,7 +13436,7 @@
           </w:tcPr>
           <w:p>
             <w:pPr>
-              <w:pStyle w:val="NormalWeb"/>
+              <w:pStyle w:val="Normaalweb"/>
               <w:rPr>
                 <w:rFonts w:asciiTheme="minorBidi" w:hAnsiTheme="minorBidi"/>
                 <w:sz w:val="22"/>
@@ -13742,16 +13485,16 @@
           </w:tcPr>
           <w:p>
             <w:pPr>
-              <w:pStyle w:val="NormalWeb"/>
-              <w:rPr>
-                <w:rStyle w:val="Strong"/>
-                <w:sz w:val="22"/>
-                <w:szCs w:val="22"/>
-              </w:rPr>
-            </w:pPr>
-            <w:r>
-              <w:rPr>
-                <w:rStyle w:val="Strong"/>
+              <w:pStyle w:val="Normaalweb"/>
+              <w:rPr>
+                <w:rStyle w:val="Zwaar"/>
+                <w:sz w:val="22"/>
+                <w:szCs w:val="22"/>
+              </w:rPr>
+            </w:pPr>
+            <w:r>
+              <w:rPr>
+                <w:rStyle w:val="Zwaar"/>
                 <w:sz w:val="22"/>
                 <w:szCs w:val="22"/>
               </w:rPr>
@@ -13777,17 +13520,16 @@
           </w:tcPr>
           <w:p>
             <w:pPr>
-              <w:pStyle w:val="NormalWeb"/>
-              <w:rPr>
-                <w:rFonts w:asciiTheme="minorBidi" w:hAnsiTheme="minorBidi"/>
-                <w:sz w:val="22"/>
-                <w:szCs w:val="22"/>
-              </w:rPr>
-            </w:pPr>
-            <w:r>
-              <w:rPr>
-                <w:rFonts w:asciiTheme="minorBidi" w:hAnsiTheme="minorBidi"/>
-                <w:color w:val="FF0000"/>
+              <w:pStyle w:val="Normaalweb"/>
+              <w:rPr>
+                <w:rFonts w:asciiTheme="minorBidi" w:hAnsiTheme="minorBidi"/>
+                <w:sz w:val="22"/>
+                <w:szCs w:val="22"/>
+              </w:rPr>
+            </w:pPr>
+            <w:r>
+              <w:rPr>
+                <w:rFonts w:asciiTheme="minorBidi" w:hAnsiTheme="minorBidi"/>
                 <w:sz w:val="22"/>
                 <w:szCs w:val="22"/>
               </w:rPr>
@@ -13797,7 +13539,6 @@
             <w:r>
               <w:rPr>
                 <w:rFonts w:asciiTheme="minorBidi" w:hAnsiTheme="minorBidi"/>
-                <w:color w:val="FF0000"/>
                 <w:sz w:val="22"/>
                 <w:szCs w:val="22"/>
               </w:rPr>
@@ -13807,7 +13548,6 @@
             <w:r>
               <w:rPr>
                 <w:rFonts w:asciiTheme="minorBidi" w:hAnsiTheme="minorBidi"/>
-                <w:color w:val="FF0000"/>
                 <w:sz w:val="22"/>
                 <w:szCs w:val="22"/>
               </w:rPr>
@@ -13817,7 +13557,6 @@
             <w:r>
               <w:rPr>
                 <w:rFonts w:asciiTheme="minorBidi" w:hAnsiTheme="minorBidi"/>
-                <w:color w:val="FF0000"/>
                 <w:sz w:val="22"/>
                 <w:szCs w:val="22"/>
               </w:rPr>
@@ -13827,7 +13566,6 @@
             <w:r>
               <w:rPr>
                 <w:rFonts w:asciiTheme="minorBidi" w:hAnsiTheme="minorBidi"/>
-                <w:color w:val="FF0000"/>
                 <w:sz w:val="22"/>
                 <w:szCs w:val="22"/>
               </w:rPr>
@@ -13856,15 +13594,15 @@
           </w:tcPr>
           <w:p>
             <w:pPr>
-              <w:pStyle w:val="NormalWeb"/>
-              <w:rPr>
-                <w:sz w:val="22"/>
-                <w:szCs w:val="22"/>
-              </w:rPr>
-            </w:pPr>
-            <w:r>
-              <w:rPr>
-                <w:rStyle w:val="Strong"/>
+              <w:pStyle w:val="Normaalweb"/>
+              <w:rPr>
+                <w:sz w:val="22"/>
+                <w:szCs w:val="22"/>
+              </w:rPr>
+            </w:pPr>
+            <w:r>
+              <w:rPr>
+                <w:rStyle w:val="Zwaar"/>
                 <w:sz w:val="22"/>
                 <w:szCs w:val="22"/>
               </w:rPr>
@@ -13931,7 +13669,7 @@
             </w:pPr>
             <w:r>
               <w:rPr>
-                <w:rStyle w:val="Strong"/>
+                <w:rStyle w:val="Zwaar"/>
                 <w:rFonts w:eastAsia="Times New Roman"/>
               </w:rPr>
               <w:t>Pre conditie</w:t>
@@ -13970,7 +13708,13 @@
               <w:rPr>
                 <w:rFonts w:asciiTheme="minorBidi" w:eastAsiaTheme="minorEastAsia" w:hAnsiTheme="minorBidi" w:cs="Times New Roman"/>
               </w:rPr>
-              <w:t xml:space="preserve">De speler is geïnformeerd over onvoldoende </w:t>
+              <w:t xml:space="preserve">De speler </w:t>
+            </w:r>
+            <w:r>
+              <w:rPr>
+                <w:rFonts w:asciiTheme="minorBidi" w:eastAsiaTheme="minorEastAsia" w:hAnsiTheme="minorBidi" w:cs="Times New Roman"/>
+              </w:rPr>
+              <w:t xml:space="preserve">wilt </w:t>
             </w:r>
             <w:proofErr w:type="spellStart"/>
             <w:r>
@@ -13984,21 +13728,13 @@
               <w:rPr>
                 <w:rFonts w:asciiTheme="minorBidi" w:eastAsiaTheme="minorEastAsia" w:hAnsiTheme="minorBidi" w:cs="Times New Roman"/>
               </w:rPr>
-              <w:t xml:space="preserve"> of wil extra </w:t>
-            </w:r>
-            <w:proofErr w:type="spellStart"/>
+              <w:t xml:space="preserve"> kopen</w:t>
+            </w:r>
             <w:r>
               <w:rPr>
                 <w:rFonts w:asciiTheme="minorBidi" w:eastAsiaTheme="minorEastAsia" w:hAnsiTheme="minorBidi" w:cs="Times New Roman"/>
               </w:rPr>
-              <w:t>credits</w:t>
-            </w:r>
-            <w:proofErr w:type="spellEnd"/>
-            <w:r>
-              <w:rPr>
-                <w:rFonts w:asciiTheme="minorBidi" w:eastAsiaTheme="minorEastAsia" w:hAnsiTheme="minorBidi" w:cs="Times New Roman"/>
-              </w:rPr>
-              <w:t xml:space="preserve"> kopen.</w:t>
+              <w:t>.</w:t>
             </w:r>
           </w:p>
         </w:tc>
@@ -14119,7 +13855,7 @@
             </w:pPr>
             <w:r>
               <w:rPr>
-                <w:rStyle w:val="Strong"/>
+                <w:rStyle w:val="Zwaar"/>
                 <w:rFonts w:eastAsia="Times New Roman"/>
               </w:rPr>
               <w:t>Happy flow:</w:t>
@@ -14156,7 +13892,7 @@
             </w:pPr>
             <w:r>
               <w:rPr>
-                <w:rStyle w:val="Strong"/>
+                <w:rStyle w:val="Zwaar"/>
                 <w:rFonts w:eastAsia="Times New Roman"/>
               </w:rPr>
               <w:t>Actor</w:t>
@@ -14188,7 +13924,7 @@
             </w:pPr>
             <w:r>
               <w:rPr>
-                <w:rStyle w:val="Strong"/>
+                <w:rStyle w:val="Zwaar"/>
                 <w:rFonts w:eastAsia="Times New Roman"/>
               </w:rPr>
               <w:t>Systeem</w:t>
@@ -14215,7 +13951,7 @@
           </w:tcPr>
           <w:p>
             <w:pPr>
-              <w:pStyle w:val="NormalWeb"/>
+              <w:pStyle w:val="Normaalweb"/>
               <w:rPr>
                 <w:rFonts w:asciiTheme="minorBidi" w:hAnsiTheme="minorBidi"/>
                 <w:sz w:val="22"/>
@@ -14268,7 +14004,7 @@
           </w:tcPr>
           <w:p>
             <w:pPr>
-              <w:pStyle w:val="NormalWeb"/>
+              <w:pStyle w:val="Normaalweb"/>
               <w:rPr>
                 <w:rFonts w:asciiTheme="minorBidi" w:hAnsiTheme="minorBidi"/>
                 <w:sz w:val="22"/>
@@ -14339,7 +14075,7 @@
           </w:tcPr>
           <w:p>
             <w:pPr>
-              <w:pStyle w:val="NormalWeb"/>
+              <w:pStyle w:val="Normaalweb"/>
               <w:rPr>
                 <w:rFonts w:asciiTheme="minorBidi" w:hAnsiTheme="minorBidi"/>
                 <w:sz w:val="22"/>
@@ -14390,7 +14126,7 @@
           </w:tcPr>
           <w:p>
             <w:pPr>
-              <w:pStyle w:val="NormalWeb"/>
+              <w:pStyle w:val="Normaalweb"/>
               <w:rPr>
                 <w:rFonts w:asciiTheme="minorBidi" w:hAnsiTheme="minorBidi"/>
                 <w:sz w:val="22"/>
@@ -14427,7 +14163,7 @@
           </w:tcPr>
           <w:p>
             <w:pPr>
-              <w:pStyle w:val="NormalWeb"/>
+              <w:pStyle w:val="Normaalweb"/>
               <w:rPr>
                 <w:rFonts w:asciiTheme="minorBidi" w:hAnsiTheme="minorBidi"/>
                 <w:sz w:val="22"/>
@@ -14454,7 +14190,7 @@
           </w:tcPr>
           <w:p>
             <w:pPr>
-              <w:pStyle w:val="NormalWeb"/>
+              <w:pStyle w:val="Normaalweb"/>
               <w:rPr>
                 <w:rFonts w:asciiTheme="minorBidi" w:hAnsiTheme="minorBidi"/>
                 <w:sz w:val="22"/>
@@ -14511,7 +14247,7 @@
           </w:tcPr>
           <w:p>
             <w:pPr>
-              <w:pStyle w:val="NormalWeb"/>
+              <w:pStyle w:val="Normaalweb"/>
               <w:jc w:val="center"/>
               <w:rPr>
                 <w:rFonts w:asciiTheme="minorHAnsi" w:hAnsiTheme="minorHAnsi" w:cstheme="minorHAnsi"/>
@@ -14522,7 +14258,7 @@
             <w:proofErr w:type="spellStart"/>
             <w:r>
               <w:rPr>
-                <w:rStyle w:val="Strong"/>
+                <w:rStyle w:val="Zwaar"/>
                 <w:rFonts w:asciiTheme="minorHAnsi" w:hAnsiTheme="minorHAnsi" w:cstheme="minorHAnsi"/>
                 <w:sz w:val="22"/>
                 <w:szCs w:val="22"/>
@@ -14532,24 +14268,13 @@
             <w:proofErr w:type="spellEnd"/>
             <w:r>
               <w:rPr>
-                <w:rStyle w:val="Strong"/>
+                <w:rStyle w:val="Zwaar"/>
                 <w:rFonts w:asciiTheme="minorHAnsi" w:hAnsiTheme="minorHAnsi" w:cstheme="minorHAnsi"/>
                 <w:sz w:val="22"/>
                 <w:szCs w:val="22"/>
               </w:rPr>
-              <w:t xml:space="preserve"> </w:t>
-            </w:r>
-            <w:proofErr w:type="gramStart"/>
-            <w:r>
-              <w:rPr>
-                <w:rStyle w:val="Strong"/>
-                <w:rFonts w:asciiTheme="minorHAnsi" w:hAnsiTheme="minorHAnsi" w:cstheme="minorHAnsi"/>
-                <w:sz w:val="22"/>
-                <w:szCs w:val="22"/>
-              </w:rPr>
-              <w:t>flow:.</w:t>
-            </w:r>
-            <w:proofErr w:type="gramEnd"/>
+              <w:t xml:space="preserve"> flow:.</w:t>
+            </w:r>
           </w:p>
         </w:tc>
       </w:tr>
@@ -14572,7 +14297,7 @@
           </w:tcPr>
           <w:p>
             <w:pPr>
-              <w:pStyle w:val="NormalWeb"/>
+              <w:pStyle w:val="Normaalweb"/>
               <w:rPr>
                 <w:rFonts w:asciiTheme="minorBidi" w:hAnsiTheme="minorBidi"/>
               </w:rPr>
@@ -14597,7 +14322,7 @@
           </w:tcPr>
           <w:p>
             <w:pPr>
-              <w:pStyle w:val="NormalWeb"/>
+              <w:pStyle w:val="Normaalweb"/>
               <w:rPr>
                 <w:rFonts w:asciiTheme="minorBidi" w:hAnsiTheme="minorBidi"/>
               </w:rPr>
@@ -14624,7 +14349,7 @@
           </w:tcPr>
           <w:p>
             <w:pPr>
-              <w:pStyle w:val="NormalWeb"/>
+              <w:pStyle w:val="Normaalweb"/>
               <w:rPr>
                 <w:rFonts w:asciiTheme="minorBidi" w:hAnsiTheme="minorBidi"/>
               </w:rPr>
@@ -14649,7 +14374,7 @@
           </w:tcPr>
           <w:p>
             <w:pPr>
-              <w:pStyle w:val="NormalWeb"/>
+              <w:pStyle w:val="Normaalweb"/>
               <w:rPr>
                 <w:rFonts w:asciiTheme="minorBidi" w:hAnsiTheme="minorBidi"/>
               </w:rPr>
@@ -14660,7 +14385,7 @@
     </w:tbl>
     <w:p>
       <w:pPr>
-        <w:pStyle w:val="Heading6"/>
+        <w:pStyle w:val="Kop6"/>
         <w:numPr>
           <w:ilvl w:val="0"/>
           <w:numId w:val="0"/>
@@ -14776,7 +14501,7 @@
     </w:p>
     <w:p>
       <w:pPr>
-        <w:pStyle w:val="Heading2"/>
+        <w:pStyle w:val="Kop2"/>
         <w:rPr>
           <w:rFonts w:eastAsia="Times New Roman"/>
         </w:rPr>
@@ -14846,7 +14571,7 @@
             <w:proofErr w:type="spellStart"/>
             <w:r>
               <w:rPr>
-                <w:rStyle w:val="Strong"/>
+                <w:rStyle w:val="Zwaar"/>
                 <w:rFonts w:eastAsia="Times New Roman"/>
               </w:rPr>
               <w:t>Use</w:t>
@@ -14854,7 +14579,7 @@
             <w:proofErr w:type="spellEnd"/>
             <w:r>
               <w:rPr>
-                <w:rStyle w:val="Strong"/>
+                <w:rStyle w:val="Zwaar"/>
                 <w:rFonts w:eastAsia="Times New Roman"/>
               </w:rPr>
               <w:t xml:space="preserve"> case ID</w:t>
@@ -14880,7 +14605,7 @@
           </w:tcPr>
           <w:p>
             <w:pPr>
-              <w:pStyle w:val="NormalWeb"/>
+              <w:pStyle w:val="Normaalweb"/>
               <w:jc w:val="center"/>
               <w:rPr>
                 <w:b/>
@@ -14932,15 +14657,15 @@
           </w:tcPr>
           <w:p>
             <w:pPr>
-              <w:pStyle w:val="NormalWeb"/>
-              <w:rPr>
-                <w:sz w:val="22"/>
-                <w:szCs w:val="22"/>
-              </w:rPr>
-            </w:pPr>
-            <w:r>
-              <w:rPr>
-                <w:rStyle w:val="Strong"/>
+              <w:pStyle w:val="Normaalweb"/>
+              <w:rPr>
+                <w:sz w:val="22"/>
+                <w:szCs w:val="22"/>
+              </w:rPr>
+            </w:pPr>
+            <w:r>
+              <w:rPr>
+                <w:rStyle w:val="Zwaar"/>
                 <w:sz w:val="22"/>
                 <w:szCs w:val="22"/>
               </w:rPr>
@@ -14948,7 +14673,7 @@
             </w:r>
             <w:r>
               <w:rPr>
-                <w:rStyle w:val="Strong"/>
+                <w:rStyle w:val="Zwaar"/>
                 <w:sz w:val="22"/>
                 <w:szCs w:val="22"/>
               </w:rPr>
@@ -14975,7 +14700,7 @@
           </w:tcPr>
           <w:p>
             <w:pPr>
-              <w:pStyle w:val="NormalWeb"/>
+              <w:pStyle w:val="Normaalweb"/>
               <w:rPr>
                 <w:rFonts w:asciiTheme="minorBidi" w:hAnsiTheme="minorBidi"/>
                 <w:sz w:val="22"/>
@@ -15012,19 +14737,20 @@
           </w:tcPr>
           <w:p>
             <w:pPr>
-              <w:pStyle w:val="NormalWeb"/>
-              <w:rPr>
-                <w:rStyle w:val="Strong"/>
-                <w:sz w:val="22"/>
-                <w:szCs w:val="22"/>
-              </w:rPr>
-            </w:pPr>
-            <w:r>
-              <w:rPr>
-                <w:rStyle w:val="Strong"/>
-                <w:sz w:val="22"/>
-                <w:szCs w:val="22"/>
-              </w:rPr>
+              <w:pStyle w:val="Normaalweb"/>
+              <w:rPr>
+                <w:rStyle w:val="Zwaar"/>
+                <w:sz w:val="22"/>
+                <w:szCs w:val="22"/>
+              </w:rPr>
+            </w:pPr>
+            <w:r>
+              <w:rPr>
+                <w:rStyle w:val="Zwaar"/>
+                <w:sz w:val="22"/>
+                <w:szCs w:val="22"/>
+              </w:rPr>
+              <w:lastRenderedPageBreak/>
               <w:t>Beschrijving</w:t>
             </w:r>
           </w:p>
@@ -15047,7 +14773,7 @@
           </w:tcPr>
           <w:p>
             <w:pPr>
-              <w:pStyle w:val="NormalWeb"/>
+              <w:pStyle w:val="Normaalweb"/>
               <w:rPr>
                 <w:rFonts w:asciiTheme="minorBidi" w:hAnsiTheme="minorBidi"/>
                 <w:sz w:val="22"/>
@@ -15093,15 +14819,15 @@
           </w:tcPr>
           <w:p>
             <w:pPr>
-              <w:pStyle w:val="NormalWeb"/>
-              <w:rPr>
-                <w:sz w:val="22"/>
-                <w:szCs w:val="22"/>
-              </w:rPr>
-            </w:pPr>
-            <w:r>
-              <w:rPr>
-                <w:rStyle w:val="Strong"/>
+              <w:pStyle w:val="Normaalweb"/>
+              <w:rPr>
+                <w:sz w:val="22"/>
+                <w:szCs w:val="22"/>
+              </w:rPr>
+            </w:pPr>
+            <w:r>
+              <w:rPr>
+                <w:rStyle w:val="Zwaar"/>
                 <w:sz w:val="22"/>
                 <w:szCs w:val="22"/>
               </w:rPr>
@@ -15168,7 +14894,7 @@
             </w:pPr>
             <w:r>
               <w:rPr>
-                <w:rStyle w:val="Strong"/>
+                <w:rStyle w:val="Zwaar"/>
                 <w:rFonts w:eastAsia="Times New Roman"/>
               </w:rPr>
               <w:t>Pre conditie</w:t>
@@ -15326,7 +15052,7 @@
             </w:pPr>
             <w:r>
               <w:rPr>
-                <w:rStyle w:val="Strong"/>
+                <w:rStyle w:val="Zwaar"/>
                 <w:rFonts w:eastAsia="Times New Roman"/>
               </w:rPr>
               <w:t>Happy flow:</w:t>
@@ -15363,7 +15089,7 @@
             </w:pPr>
             <w:r>
               <w:rPr>
-                <w:rStyle w:val="Strong"/>
+                <w:rStyle w:val="Zwaar"/>
                 <w:rFonts w:eastAsia="Times New Roman"/>
               </w:rPr>
               <w:t>Actor</w:t>
@@ -15395,7 +15121,7 @@
             </w:pPr>
             <w:r>
               <w:rPr>
-                <w:rStyle w:val="Strong"/>
+                <w:rStyle w:val="Zwaar"/>
                 <w:rFonts w:eastAsia="Times New Roman"/>
               </w:rPr>
               <w:t>Systeem</w:t>
@@ -15422,7 +15148,7 @@
           </w:tcPr>
           <w:p>
             <w:pPr>
-              <w:pStyle w:val="NormalWeb"/>
+              <w:pStyle w:val="Normaalweb"/>
               <w:rPr>
                 <w:rFonts w:asciiTheme="minorBidi" w:hAnsiTheme="minorBidi"/>
                 <w:sz w:val="22"/>
@@ -15449,7 +15175,7 @@
           </w:tcPr>
           <w:p>
             <w:pPr>
-              <w:pStyle w:val="NormalWeb"/>
+              <w:pStyle w:val="Normaalweb"/>
               <w:rPr>
                 <w:rFonts w:asciiTheme="minorBidi" w:hAnsiTheme="minorBidi"/>
                 <w:sz w:val="22"/>
@@ -15486,7 +15212,7 @@
           </w:tcPr>
           <w:p>
             <w:pPr>
-              <w:pStyle w:val="NormalWeb"/>
+              <w:pStyle w:val="Normaalweb"/>
               <w:rPr>
                 <w:rFonts w:asciiTheme="minorBidi" w:hAnsiTheme="minorBidi"/>
                 <w:sz w:val="22"/>
@@ -15521,7 +15247,7 @@
           </w:tcPr>
           <w:p>
             <w:pPr>
-              <w:pStyle w:val="NormalWeb"/>
+              <w:pStyle w:val="Normaalweb"/>
               <w:rPr>
                 <w:rFonts w:asciiTheme="minorBidi" w:hAnsiTheme="minorBidi"/>
                 <w:sz w:val="22"/>
@@ -15558,7 +15284,7 @@
           </w:tcPr>
           <w:p>
             <w:pPr>
-              <w:pStyle w:val="NormalWeb"/>
+              <w:pStyle w:val="Normaalweb"/>
               <w:rPr>
                 <w:rFonts w:asciiTheme="minorBidi" w:hAnsiTheme="minorBidi"/>
                 <w:sz w:val="22"/>
@@ -15585,7 +15311,7 @@
           </w:tcPr>
           <w:p>
             <w:pPr>
-              <w:pStyle w:val="NormalWeb"/>
+              <w:pStyle w:val="Normaalweb"/>
               <w:rPr>
                 <w:rFonts w:asciiTheme="minorBidi" w:hAnsiTheme="minorBidi"/>
                 <w:sz w:val="22"/>
@@ -15640,7 +15366,7 @@
           </w:tcPr>
           <w:p>
             <w:pPr>
-              <w:pStyle w:val="NormalWeb"/>
+              <w:pStyle w:val="Normaalweb"/>
               <w:jc w:val="center"/>
               <w:rPr>
                 <w:rFonts w:asciiTheme="minorHAnsi" w:hAnsiTheme="minorHAnsi" w:cstheme="minorHAnsi"/>
@@ -15651,7 +15377,7 @@
             <w:proofErr w:type="spellStart"/>
             <w:r>
               <w:rPr>
-                <w:rStyle w:val="Strong"/>
+                <w:rStyle w:val="Zwaar"/>
                 <w:rFonts w:asciiTheme="minorHAnsi" w:hAnsiTheme="minorHAnsi" w:cstheme="minorHAnsi"/>
                 <w:sz w:val="22"/>
                 <w:szCs w:val="22"/>
@@ -15661,7 +15387,7 @@
             <w:proofErr w:type="spellEnd"/>
             <w:r>
               <w:rPr>
-                <w:rStyle w:val="Strong"/>
+                <w:rStyle w:val="Zwaar"/>
                 <w:rFonts w:asciiTheme="minorHAnsi" w:hAnsiTheme="minorHAnsi" w:cstheme="minorHAnsi"/>
                 <w:sz w:val="22"/>
                 <w:szCs w:val="22"/>
@@ -15676,7 +15402,7 @@
             </w:r>
             <w:r>
               <w:rPr>
-                <w:rStyle w:val="Strong"/>
+                <w:rStyle w:val="Zwaar"/>
                 <w:rFonts w:asciiTheme="minorHAnsi" w:hAnsiTheme="minorHAnsi" w:cstheme="minorHAnsi"/>
                 <w:sz w:val="22"/>
                 <w:szCs w:val="22"/>
@@ -15685,7 +15411,7 @@
             </w:r>
             <w:r>
               <w:rPr>
-                <w:rStyle w:val="Strong"/>
+                <w:rStyle w:val="Zwaar"/>
                 <w:rFonts w:asciiTheme="minorHAnsi" w:hAnsiTheme="minorHAnsi" w:cstheme="minorHAnsi"/>
                 <w:sz w:val="22"/>
                 <w:szCs w:val="22"/>
@@ -15714,7 +15440,7 @@
           </w:tcPr>
           <w:p>
             <w:pPr>
-              <w:pStyle w:val="NormalWeb"/>
+              <w:pStyle w:val="Normaalweb"/>
               <w:rPr>
                 <w:rFonts w:asciiTheme="minorBidi" w:hAnsiTheme="minorBidi"/>
                 <w:sz w:val="22"/>
@@ -15741,7 +15467,7 @@
           </w:tcPr>
           <w:p>
             <w:pPr>
-              <w:pStyle w:val="NormalWeb"/>
+              <w:pStyle w:val="Normaalweb"/>
               <w:rPr>
                 <w:rFonts w:asciiTheme="minorBidi" w:hAnsiTheme="minorBidi"/>
                 <w:sz w:val="22"/>
@@ -15778,7 +15504,7 @@
           </w:tcPr>
           <w:p>
             <w:pPr>
-              <w:pStyle w:val="NormalWeb"/>
+              <w:pStyle w:val="Normaalweb"/>
               <w:rPr>
                 <w:rFonts w:asciiTheme="minorBidi" w:hAnsiTheme="minorBidi"/>
                 <w:sz w:val="22"/>
@@ -15813,7 +15539,7 @@
           </w:tcPr>
           <w:p>
             <w:pPr>
-              <w:pStyle w:val="NormalWeb"/>
+              <w:pStyle w:val="Normaalweb"/>
               <w:rPr>
                 <w:rFonts w:asciiTheme="minorBidi" w:hAnsiTheme="minorBidi"/>
                 <w:sz w:val="22"/>
@@ -15826,7 +15552,7 @@
     </w:tbl>
     <w:p>
       <w:pPr>
-        <w:pStyle w:val="Heading6"/>
+        <w:pStyle w:val="Kop6"/>
         <w:numPr>
           <w:ilvl w:val="0"/>
           <w:numId w:val="0"/>
@@ -15942,7 +15668,7 @@
     </w:p>
     <w:p>
       <w:pPr>
-        <w:pStyle w:val="Heading2"/>
+        <w:pStyle w:val="Kop2"/>
         <w:rPr>
           <w:rFonts w:eastAsia="Times New Roman"/>
         </w:rPr>
@@ -16024,15 +15750,16 @@
             <w:proofErr w:type="spellStart"/>
             <w:r>
               <w:rPr>
-                <w:rStyle w:val="Strong"/>
+                <w:rStyle w:val="Zwaar"/>
                 <w:rFonts w:eastAsia="Times New Roman"/>
               </w:rPr>
+              <w:lastRenderedPageBreak/>
               <w:t>Use</w:t>
             </w:r>
             <w:proofErr w:type="spellEnd"/>
             <w:r>
               <w:rPr>
-                <w:rStyle w:val="Strong"/>
+                <w:rStyle w:val="Zwaar"/>
                 <w:rFonts w:eastAsia="Times New Roman"/>
               </w:rPr>
               <w:t xml:space="preserve"> case ID</w:t>
@@ -16058,7 +15785,7 @@
           </w:tcPr>
           <w:p>
             <w:pPr>
-              <w:pStyle w:val="NormalWeb"/>
+              <w:pStyle w:val="Normaalweb"/>
               <w:jc w:val="center"/>
               <w:rPr>
                 <w:b/>
@@ -16110,15 +15837,15 @@
           </w:tcPr>
           <w:p>
             <w:pPr>
-              <w:pStyle w:val="NormalWeb"/>
-              <w:rPr>
-                <w:sz w:val="22"/>
-                <w:szCs w:val="22"/>
-              </w:rPr>
-            </w:pPr>
-            <w:r>
-              <w:rPr>
-                <w:rStyle w:val="Strong"/>
+              <w:pStyle w:val="Normaalweb"/>
+              <w:rPr>
+                <w:sz w:val="22"/>
+                <w:szCs w:val="22"/>
+              </w:rPr>
+            </w:pPr>
+            <w:r>
+              <w:rPr>
+                <w:rStyle w:val="Zwaar"/>
                 <w:sz w:val="22"/>
                 <w:szCs w:val="22"/>
               </w:rPr>
@@ -16126,7 +15853,7 @@
             </w:r>
             <w:r>
               <w:rPr>
-                <w:rStyle w:val="Strong"/>
+                <w:rStyle w:val="Zwaar"/>
                 <w:sz w:val="22"/>
                 <w:szCs w:val="22"/>
               </w:rPr>
@@ -16153,7 +15880,7 @@
           </w:tcPr>
           <w:p>
             <w:pPr>
-              <w:pStyle w:val="NormalWeb"/>
+              <w:pStyle w:val="Normaalweb"/>
               <w:rPr>
                 <w:rFonts w:asciiTheme="minorBidi" w:hAnsiTheme="minorBidi"/>
                 <w:sz w:val="22"/>
@@ -16190,16 +15917,16 @@
           </w:tcPr>
           <w:p>
             <w:pPr>
-              <w:pStyle w:val="NormalWeb"/>
-              <w:rPr>
-                <w:rStyle w:val="Strong"/>
-                <w:sz w:val="22"/>
-                <w:szCs w:val="22"/>
-              </w:rPr>
-            </w:pPr>
-            <w:r>
-              <w:rPr>
-                <w:rStyle w:val="Strong"/>
+              <w:pStyle w:val="Normaalweb"/>
+              <w:rPr>
+                <w:rStyle w:val="Zwaar"/>
+                <w:sz w:val="22"/>
+                <w:szCs w:val="22"/>
+              </w:rPr>
+            </w:pPr>
+            <w:r>
+              <w:rPr>
+                <w:rStyle w:val="Zwaar"/>
                 <w:sz w:val="22"/>
                 <w:szCs w:val="22"/>
               </w:rPr>
@@ -16225,7 +15952,7 @@
           </w:tcPr>
           <w:p>
             <w:pPr>
-              <w:pStyle w:val="NormalWeb"/>
+              <w:pStyle w:val="Normaalweb"/>
               <w:rPr>
                 <w:rFonts w:asciiTheme="minorBidi" w:hAnsiTheme="minorBidi"/>
                 <w:sz w:val="22"/>
@@ -16281,15 +16008,15 @@
           </w:tcPr>
           <w:p>
             <w:pPr>
-              <w:pStyle w:val="NormalWeb"/>
-              <w:rPr>
-                <w:sz w:val="22"/>
-                <w:szCs w:val="22"/>
-              </w:rPr>
-            </w:pPr>
-            <w:r>
-              <w:rPr>
-                <w:rStyle w:val="Strong"/>
+              <w:pStyle w:val="Normaalweb"/>
+              <w:rPr>
+                <w:sz w:val="22"/>
+                <w:szCs w:val="22"/>
+              </w:rPr>
+            </w:pPr>
+            <w:r>
+              <w:rPr>
+                <w:rStyle w:val="Zwaar"/>
                 <w:sz w:val="22"/>
                 <w:szCs w:val="22"/>
               </w:rPr>
@@ -16356,7 +16083,7 @@
             </w:pPr>
             <w:r>
               <w:rPr>
-                <w:rStyle w:val="Strong"/>
+                <w:rStyle w:val="Zwaar"/>
                 <w:rFonts w:eastAsia="Times New Roman"/>
               </w:rPr>
               <w:t>Pre conditie</w:t>
@@ -16502,7 +16229,7 @@
             </w:pPr>
             <w:r>
               <w:rPr>
-                <w:rStyle w:val="Strong"/>
+                <w:rStyle w:val="Zwaar"/>
                 <w:rFonts w:eastAsia="Times New Roman"/>
               </w:rPr>
               <w:t>Happy flow:</w:t>
@@ -16539,7 +16266,7 @@
             </w:pPr>
             <w:r>
               <w:rPr>
-                <w:rStyle w:val="Strong"/>
+                <w:rStyle w:val="Zwaar"/>
                 <w:rFonts w:eastAsia="Times New Roman"/>
               </w:rPr>
               <w:t>Actor</w:t>
@@ -16571,7 +16298,7 @@
             </w:pPr>
             <w:r>
               <w:rPr>
-                <w:rStyle w:val="Strong"/>
+                <w:rStyle w:val="Zwaar"/>
                 <w:rFonts w:eastAsia="Times New Roman"/>
               </w:rPr>
               <w:t>Systeem</w:t>
@@ -16598,7 +16325,7 @@
           </w:tcPr>
           <w:p>
             <w:pPr>
-              <w:pStyle w:val="NormalWeb"/>
+              <w:pStyle w:val="Normaalweb"/>
               <w:rPr>
                 <w:rFonts w:asciiTheme="minorBidi" w:hAnsiTheme="minorBidi"/>
                 <w:sz w:val="22"/>
@@ -16625,7 +16352,7 @@
           </w:tcPr>
           <w:p>
             <w:pPr>
-              <w:pStyle w:val="NormalWeb"/>
+              <w:pStyle w:val="Normaalweb"/>
               <w:rPr>
                 <w:rFonts w:asciiTheme="minorBidi" w:hAnsiTheme="minorBidi"/>
                 <w:sz w:val="22"/>
@@ -16678,7 +16405,7 @@
           </w:tcPr>
           <w:p>
             <w:pPr>
-              <w:pStyle w:val="NormalWeb"/>
+              <w:pStyle w:val="Normaalweb"/>
               <w:rPr>
                 <w:rFonts w:asciiTheme="minorBidi" w:hAnsiTheme="minorBidi"/>
                 <w:sz w:val="22"/>
@@ -16713,7 +16440,7 @@
           </w:tcPr>
           <w:p>
             <w:pPr>
-              <w:pStyle w:val="NormalWeb"/>
+              <w:pStyle w:val="Normaalweb"/>
               <w:rPr>
                 <w:rFonts w:asciiTheme="minorBidi" w:hAnsiTheme="minorBidi"/>
                 <w:sz w:val="22"/>
@@ -16750,7 +16477,7 @@
           </w:tcPr>
           <w:p>
             <w:pPr>
-              <w:pStyle w:val="NormalWeb"/>
+              <w:pStyle w:val="Normaalweb"/>
               <w:rPr>
                 <w:rFonts w:asciiTheme="minorBidi" w:hAnsiTheme="minorBidi"/>
                 <w:sz w:val="22"/>
@@ -16777,7 +16504,7 @@
           </w:tcPr>
           <w:p>
             <w:pPr>
-              <w:pStyle w:val="NormalWeb"/>
+              <w:pStyle w:val="Normaalweb"/>
               <w:rPr>
                 <w:rFonts w:asciiTheme="minorBidi" w:hAnsiTheme="minorBidi"/>
                 <w:sz w:val="22"/>
@@ -16832,7 +16559,7 @@
           </w:tcPr>
           <w:p>
             <w:pPr>
-              <w:pStyle w:val="NormalWeb"/>
+              <w:pStyle w:val="Normaalweb"/>
               <w:jc w:val="center"/>
               <w:rPr>
                 <w:rFonts w:asciiTheme="minorHAnsi" w:hAnsiTheme="minorHAnsi" w:cstheme="minorHAnsi"/>
@@ -16843,7 +16570,7 @@
             <w:proofErr w:type="spellStart"/>
             <w:r>
               <w:rPr>
-                <w:rStyle w:val="Strong"/>
+                <w:rStyle w:val="Zwaar"/>
                 <w:rFonts w:asciiTheme="minorHAnsi" w:hAnsiTheme="minorHAnsi" w:cstheme="minorHAnsi"/>
                 <w:sz w:val="22"/>
                 <w:szCs w:val="22"/>
@@ -16853,7 +16580,7 @@
             <w:proofErr w:type="spellEnd"/>
             <w:r>
               <w:rPr>
-                <w:rStyle w:val="Strong"/>
+                <w:rStyle w:val="Zwaar"/>
                 <w:rFonts w:asciiTheme="minorHAnsi" w:hAnsiTheme="minorHAnsi" w:cstheme="minorHAnsi"/>
                 <w:sz w:val="22"/>
                 <w:szCs w:val="22"/>
@@ -16868,7 +16595,7 @@
             </w:r>
             <w:r>
               <w:rPr>
-                <w:rStyle w:val="Strong"/>
+                <w:rStyle w:val="Zwaar"/>
                 <w:rFonts w:asciiTheme="minorHAnsi" w:hAnsiTheme="minorHAnsi" w:cstheme="minorHAnsi"/>
                 <w:sz w:val="22"/>
                 <w:szCs w:val="22"/>
@@ -16897,7 +16624,7 @@
           </w:tcPr>
           <w:p>
             <w:pPr>
-              <w:pStyle w:val="NormalWeb"/>
+              <w:pStyle w:val="Normaalweb"/>
               <w:rPr>
                 <w:rFonts w:asciiTheme="minorBidi" w:hAnsiTheme="minorBidi"/>
                 <w:sz w:val="22"/>
@@ -16924,7 +16651,7 @@
           </w:tcPr>
           <w:p>
             <w:pPr>
-              <w:pStyle w:val="NormalWeb"/>
+              <w:pStyle w:val="Normaalweb"/>
               <w:rPr>
                 <w:rFonts w:asciiTheme="minorBidi" w:hAnsiTheme="minorBidi"/>
                 <w:sz w:val="22"/>
@@ -16961,7 +16688,7 @@
           </w:tcPr>
           <w:p>
             <w:pPr>
-              <w:pStyle w:val="NormalWeb"/>
+              <w:pStyle w:val="Normaalweb"/>
               <w:rPr>
                 <w:rFonts w:asciiTheme="minorBidi" w:hAnsiTheme="minorBidi"/>
                 <w:sz w:val="22"/>
@@ -16996,7 +16723,7 @@
           </w:tcPr>
           <w:p>
             <w:pPr>
-              <w:pStyle w:val="NormalWeb"/>
+              <w:pStyle w:val="Normaalweb"/>
               <w:rPr>
                 <w:rFonts w:asciiTheme="minorBidi" w:hAnsiTheme="minorBidi"/>
                 <w:sz w:val="22"/>
@@ -17009,7 +16736,7 @@
     </w:tbl>
     <w:p>
       <w:pPr>
-        <w:pStyle w:val="Heading6"/>
+        <w:pStyle w:val="Kop6"/>
         <w:numPr>
           <w:ilvl w:val="0"/>
           <w:numId w:val="0"/>
@@ -17060,7 +16787,7 @@
     </w:p>
     <w:p>
       <w:pPr>
-        <w:pStyle w:val="Heading1"/>
+        <w:pStyle w:val="Kop1"/>
       </w:pPr>
       <w:bookmarkStart w:id="50" w:name="_Hlk146105929"/>
       <w:bookmarkStart w:id="51" w:name="_Toc146107029"/>
@@ -17079,15 +16806,10 @@
       </w:r>
       <w:proofErr w:type="spellEnd"/>
       <w:r>
-        <w:t xml:space="preserve"> </w:t>
-      </w:r>
-      <w:proofErr w:type="spellStart"/>
-      <w:r>
-        <w:t>requirements</w:t>
+        <w:t xml:space="preserve"> requirements</w:t>
       </w:r>
       <w:bookmarkEnd w:id="50"/>
       <w:bookmarkEnd w:id="51"/>
-      <w:proofErr w:type="spellEnd"/>
     </w:p>
     <w:p>
       <w:pPr>
@@ -17127,35 +16849,7 @@
         <w:rPr>
           <w:rFonts w:asciiTheme="minorBidi" w:hAnsiTheme="minorBidi"/>
         </w:rPr>
-        <w:t xml:space="preserve"> </w:t>
-      </w:r>
-      <w:proofErr w:type="spellStart"/>
-      <w:r>
-        <w:rPr>
-          <w:rFonts w:asciiTheme="minorBidi" w:hAnsiTheme="minorBidi"/>
-        </w:rPr>
-        <w:t>Requirements</w:t>
-      </w:r>
-      <w:proofErr w:type="spellEnd"/>
-      <w:r>
-        <w:rPr>
-          <w:rFonts w:asciiTheme="minorBidi" w:hAnsiTheme="minorBidi"/>
-        </w:rPr>
-        <w:t xml:space="preserve"> zijn de </w:t>
-      </w:r>
-      <w:proofErr w:type="spellStart"/>
-      <w:r>
-        <w:rPr>
-          <w:rFonts w:asciiTheme="minorBidi" w:hAnsiTheme="minorBidi"/>
-        </w:rPr>
-        <w:t>requirements</w:t>
-      </w:r>
-      <w:proofErr w:type="spellEnd"/>
-      <w:r>
-        <w:rPr>
-          <w:rFonts w:asciiTheme="minorBidi" w:hAnsiTheme="minorBidi"/>
-        </w:rPr>
-        <w:t xml:space="preserve"> waaraan het systeem moet voldoen die niet direct onder </w:t>
+        <w:t xml:space="preserve"> Requirements zijn de requirements waaraan het systeem moet voldoen die niet direct onder </w:t>
       </w:r>
       <w:proofErr w:type="spellStart"/>
       <w:r>
@@ -17174,7 +16868,7 @@
     </w:p>
     <w:tbl>
       <w:tblPr>
-        <w:tblStyle w:val="TableGrid"/>
+        <w:tblStyle w:val="Tabelraster"/>
         <w:tblW w:w="0" w:type="auto"/>
         <w:tblLook w:val="04A0" w:firstRow="1" w:lastRow="0" w:firstColumn="1" w:lastColumn="0" w:noHBand="0" w:noVBand="1"/>
       </w:tblPr>
@@ -17251,7 +16945,7 @@
     <w:p/>
     <w:p>
       <w:pPr>
-        <w:pStyle w:val="Heading1"/>
+        <w:pStyle w:val="Kop1"/>
       </w:pPr>
       <w:bookmarkStart w:id="53" w:name="_Toc336096363"/>
       <w:bookmarkStart w:id="54" w:name="_Toc146107030"/>
@@ -17266,15 +16960,10 @@
       </w:r>
       <w:proofErr w:type="spellEnd"/>
       <w:r>
-        <w:t xml:space="preserve"> </w:t>
-      </w:r>
-      <w:proofErr w:type="spellStart"/>
-      <w:r>
-        <w:t>Requirements</w:t>
+        <w:t xml:space="preserve"> Requirements</w:t>
       </w:r>
       <w:bookmarkEnd w:id="53"/>
       <w:bookmarkEnd w:id="54"/>
-      <w:proofErr w:type="spellEnd"/>
     </w:p>
     <w:bookmarkEnd w:id="55"/>
     <w:p>
@@ -17301,68 +16990,26 @@
         <w:rPr>
           <w:rFonts w:asciiTheme="minorBidi" w:hAnsiTheme="minorBidi"/>
         </w:rPr>
-        <w:t xml:space="preserve"> </w:t>
+        <w:t xml:space="preserve"> Requirements zijn de requirements waaraan het systeem moet voldoen die niet direct onder </w:t>
       </w:r>
       <w:proofErr w:type="spellStart"/>
       <w:r>
         <w:rPr>
           <w:rFonts w:asciiTheme="minorBidi" w:hAnsiTheme="minorBidi"/>
         </w:rPr>
-        <w:t>Requirements</w:t>
+        <w:t>Use</w:t>
       </w:r>
       <w:proofErr w:type="spellEnd"/>
       <w:r>
         <w:rPr>
           <w:rFonts w:asciiTheme="minorBidi" w:hAnsiTheme="minorBidi"/>
         </w:rPr>
-        <w:t xml:space="preserve"> zijn de </w:t>
-      </w:r>
-      <w:proofErr w:type="spellStart"/>
-      <w:r>
-        <w:rPr>
-          <w:rFonts w:asciiTheme="minorBidi" w:hAnsiTheme="minorBidi"/>
-        </w:rPr>
-        <w:t>requirements</w:t>
-      </w:r>
-      <w:proofErr w:type="spellEnd"/>
-      <w:r>
-        <w:rPr>
-          <w:rFonts w:asciiTheme="minorBidi" w:hAnsiTheme="minorBidi"/>
-        </w:rPr>
-        <w:t xml:space="preserve"> waaraan het systeem moet voldoen die niet direct onder </w:t>
-      </w:r>
-      <w:proofErr w:type="spellStart"/>
-      <w:r>
-        <w:rPr>
-          <w:rFonts w:asciiTheme="minorBidi" w:hAnsiTheme="minorBidi"/>
-        </w:rPr>
-        <w:t>Use</w:t>
-      </w:r>
-      <w:proofErr w:type="spellEnd"/>
-      <w:r>
-        <w:rPr>
-          <w:rFonts w:asciiTheme="minorBidi" w:hAnsiTheme="minorBidi"/>
-        </w:rPr>
-        <w:t xml:space="preserve"> cases vallen of een specifieke actie nodig hebben om behaald te worden. Deze </w:t>
-      </w:r>
-      <w:proofErr w:type="spellStart"/>
-      <w:r>
-        <w:rPr>
-          <w:rFonts w:asciiTheme="minorBidi" w:hAnsiTheme="minorBidi"/>
-        </w:rPr>
-        <w:t>requirements</w:t>
-      </w:r>
-      <w:proofErr w:type="spellEnd"/>
-      <w:r>
-        <w:rPr>
-          <w:rFonts w:asciiTheme="minorBidi" w:hAnsiTheme="minorBidi"/>
-        </w:rPr>
-        <w:t xml:space="preserve"> worden hieronder onderverdeeld volgens het principe van FURPS+.</w:t>
+        <w:t xml:space="preserve"> cases vallen of een specifieke actie nodig hebben om behaald te worden. Deze requirements worden hieronder onderverdeeld volgens het principe van FURPS+.</w:t>
       </w:r>
     </w:p>
     <w:tbl>
       <w:tblPr>
-        <w:tblStyle w:val="TableGrid"/>
+        <w:tblStyle w:val="Tabelraster"/>
         <w:tblW w:w="0" w:type="auto"/>
         <w:tblLook w:val="04A0" w:firstRow="1" w:lastRow="0" w:firstColumn="1" w:lastColumn="0" w:noHBand="0" w:noVBand="1"/>
       </w:tblPr>
@@ -17580,7 +17227,7 @@
         <w:sdtContent>
           <w:p>
             <w:pPr>
-              <w:pStyle w:val="Footer"/>
+              <w:pStyle w:val="Voettekst"/>
               <w:jc w:val="right"/>
             </w:pPr>
             <w:r>
@@ -17680,7 +17327,7 @@
   </w:sdt>
   <w:p>
     <w:pPr>
-      <w:pStyle w:val="Footer"/>
+      <w:pStyle w:val="Voettekst"/>
     </w:pPr>
   </w:p>
 </w:ftr>
@@ -18503,7 +18150,7 @@
     <w:lvl w:ilvl="0">
       <w:start w:val="1"/>
       <w:numFmt w:val="decimal"/>
-      <w:pStyle w:val="Heading1"/>
+      <w:pStyle w:val="Kop1"/>
       <w:lvlText w:val="%1"/>
       <w:lvlJc w:val="left"/>
       <w:pPr>
@@ -18513,7 +18160,7 @@
     <w:lvl w:ilvl="1">
       <w:start w:val="1"/>
       <w:numFmt w:val="decimal"/>
-      <w:pStyle w:val="Heading2"/>
+      <w:pStyle w:val="Kop2"/>
       <w:lvlText w:val="%1.%2"/>
       <w:lvlJc w:val="left"/>
       <w:pPr>
@@ -18523,7 +18170,7 @@
     <w:lvl w:ilvl="2">
       <w:start w:val="1"/>
       <w:numFmt w:val="decimal"/>
-      <w:pStyle w:val="Heading3"/>
+      <w:pStyle w:val="Kop3"/>
       <w:lvlText w:val="%1.%2.%3"/>
       <w:lvlJc w:val="left"/>
       <w:pPr>
@@ -18533,7 +18180,7 @@
     <w:lvl w:ilvl="3">
       <w:start w:val="1"/>
       <w:numFmt w:val="decimal"/>
-      <w:pStyle w:val="Heading4"/>
+      <w:pStyle w:val="Kop4"/>
       <w:lvlText w:val="%1.%2.%3.%4"/>
       <w:lvlJc w:val="left"/>
       <w:pPr>
@@ -18543,7 +18190,7 @@
     <w:lvl w:ilvl="4">
       <w:start w:val="1"/>
       <w:numFmt w:val="decimal"/>
-      <w:pStyle w:val="Heading5"/>
+      <w:pStyle w:val="Kop5"/>
       <w:lvlText w:val="%1.%2.%3.%4.%5"/>
       <w:lvlJc w:val="left"/>
       <w:pPr>
@@ -18553,7 +18200,7 @@
     <w:lvl w:ilvl="5">
       <w:start w:val="1"/>
       <w:numFmt w:val="decimal"/>
-      <w:pStyle w:val="Heading6"/>
+      <w:pStyle w:val="Kop6"/>
       <w:lvlText w:val="%1.%2.%3.%4.%5.%6"/>
       <w:lvlJc w:val="left"/>
       <w:pPr>
@@ -18563,7 +18210,7 @@
     <w:lvl w:ilvl="6">
       <w:start w:val="1"/>
       <w:numFmt w:val="decimal"/>
-      <w:pStyle w:val="Heading7"/>
+      <w:pStyle w:val="Kop7"/>
       <w:lvlText w:val="%1.%2.%3.%4.%5.%6.%7"/>
       <w:lvlJc w:val="left"/>
       <w:pPr>
@@ -18573,7 +18220,7 @@
     <w:lvl w:ilvl="7">
       <w:start w:val="1"/>
       <w:numFmt w:val="decimal"/>
-      <w:pStyle w:val="Heading8"/>
+      <w:pStyle w:val="Kop8"/>
       <w:lvlText w:val="%1.%2.%3.%4.%5.%6.%7.%8"/>
       <w:lvlJc w:val="left"/>
       <w:pPr>
@@ -18583,7 +18230,7 @@
     <w:lvl w:ilvl="8">
       <w:start w:val="1"/>
       <w:numFmt w:val="decimal"/>
-      <w:pStyle w:val="Heading9"/>
+      <w:pStyle w:val="Kop9"/>
       <w:lvlText w:val="%1.%2.%3.%4.%5.%6.%7.%8.%9"/>
       <w:lvlJc w:val="left"/>
       <w:pPr>
@@ -19917,7 +19564,7 @@
     <w:lsdException w:name="Unresolved Mention" w:semiHidden="1" w:unhideWhenUsed="1"/>
     <w:lsdException w:name="Smart Link" w:semiHidden="1" w:unhideWhenUsed="1"/>
   </w:latentStyles>
-  <w:style w:type="paragraph" w:default="1" w:styleId="Normal">
+  <w:style w:type="paragraph" w:default="1" w:styleId="Standaard">
     <w:name w:val="Normal"/>
     <w:qFormat/>
     <w:rsid w:val="00536B05"/>
@@ -19925,11 +19572,11 @@
       <w:lang w:val="nl-NL"/>
     </w:rPr>
   </w:style>
-  <w:style w:type="paragraph" w:styleId="Heading1">
+  <w:style w:type="paragraph" w:styleId="Kop1">
     <w:name w:val="heading 1"/>
-    <w:basedOn w:val="Normal"/>
-    <w:next w:val="Normal"/>
-    <w:link w:val="Heading1Char"/>
+    <w:basedOn w:val="Standaard"/>
+    <w:next w:val="Standaard"/>
+    <w:link w:val="Kop1Char"/>
     <w:autoRedefine/>
     <w:uiPriority w:val="9"/>
     <w:qFormat/>
@@ -19954,11 +19601,11 @@
       <w:szCs w:val="32"/>
     </w:rPr>
   </w:style>
-  <w:style w:type="paragraph" w:styleId="Heading2">
+  <w:style w:type="paragraph" w:styleId="Kop2">
     <w:name w:val="heading 2"/>
-    <w:basedOn w:val="Normal"/>
-    <w:next w:val="Normal"/>
-    <w:link w:val="Heading2Char"/>
+    <w:basedOn w:val="Standaard"/>
+    <w:next w:val="Standaard"/>
+    <w:link w:val="Kop2Char"/>
     <w:uiPriority w:val="9"/>
     <w:unhideWhenUsed/>
     <w:qFormat/>
@@ -19980,11 +19627,11 @@
       <w:szCs w:val="26"/>
     </w:rPr>
   </w:style>
-  <w:style w:type="paragraph" w:styleId="Heading3">
+  <w:style w:type="paragraph" w:styleId="Kop3">
     <w:name w:val="heading 3"/>
-    <w:basedOn w:val="Normal"/>
-    <w:next w:val="Normal"/>
-    <w:link w:val="Heading3Char"/>
+    <w:basedOn w:val="Standaard"/>
+    <w:next w:val="Standaard"/>
+    <w:link w:val="Kop3Char"/>
     <w:uiPriority w:val="9"/>
     <w:semiHidden/>
     <w:unhideWhenUsed/>
@@ -20007,11 +19654,11 @@
       <w:szCs w:val="24"/>
     </w:rPr>
   </w:style>
-  <w:style w:type="paragraph" w:styleId="Heading4">
+  <w:style w:type="paragraph" w:styleId="Kop4">
     <w:name w:val="heading 4"/>
-    <w:basedOn w:val="Normal"/>
-    <w:next w:val="Normal"/>
-    <w:link w:val="Heading4Char"/>
+    <w:basedOn w:val="Standaard"/>
+    <w:next w:val="Standaard"/>
+    <w:link w:val="Kop4Char"/>
     <w:uiPriority w:val="9"/>
     <w:semiHidden/>
     <w:unhideWhenUsed/>
@@ -20034,11 +19681,11 @@
       <w:color w:val="2F5496" w:themeColor="accent1" w:themeShade="BF"/>
     </w:rPr>
   </w:style>
-  <w:style w:type="paragraph" w:styleId="Heading5">
+  <w:style w:type="paragraph" w:styleId="Kop5">
     <w:name w:val="heading 5"/>
-    <w:basedOn w:val="Normal"/>
-    <w:next w:val="Normal"/>
-    <w:link w:val="Heading5Char"/>
+    <w:basedOn w:val="Standaard"/>
+    <w:next w:val="Standaard"/>
+    <w:link w:val="Kop5Char"/>
     <w:uiPriority w:val="9"/>
     <w:semiHidden/>
     <w:unhideWhenUsed/>
@@ -20059,11 +19706,11 @@
       <w:color w:val="2F5496" w:themeColor="accent1" w:themeShade="BF"/>
     </w:rPr>
   </w:style>
-  <w:style w:type="paragraph" w:styleId="Heading6">
+  <w:style w:type="paragraph" w:styleId="Kop6">
     <w:name w:val="heading 6"/>
-    <w:basedOn w:val="Normal"/>
-    <w:next w:val="Normal"/>
-    <w:link w:val="Heading6Char"/>
+    <w:basedOn w:val="Standaard"/>
+    <w:next w:val="Standaard"/>
+    <w:link w:val="Kop6Char"/>
     <w:uiPriority w:val="9"/>
     <w:semiHidden/>
     <w:unhideWhenUsed/>
@@ -20084,11 +19731,11 @@
       <w:color w:val="1F3763" w:themeColor="accent1" w:themeShade="7F"/>
     </w:rPr>
   </w:style>
-  <w:style w:type="paragraph" w:styleId="Heading7">
+  <w:style w:type="paragraph" w:styleId="Kop7">
     <w:name w:val="heading 7"/>
-    <w:basedOn w:val="Normal"/>
-    <w:next w:val="Normal"/>
-    <w:link w:val="Heading7Char"/>
+    <w:basedOn w:val="Standaard"/>
+    <w:next w:val="Standaard"/>
+    <w:link w:val="Kop7Char"/>
     <w:uiPriority w:val="9"/>
     <w:semiHidden/>
     <w:unhideWhenUsed/>
@@ -20111,11 +19758,11 @@
       <w:color w:val="1F3763" w:themeColor="accent1" w:themeShade="7F"/>
     </w:rPr>
   </w:style>
-  <w:style w:type="paragraph" w:styleId="Heading8">
+  <w:style w:type="paragraph" w:styleId="Kop8">
     <w:name w:val="heading 8"/>
-    <w:basedOn w:val="Normal"/>
-    <w:next w:val="Normal"/>
-    <w:link w:val="Heading8Char"/>
+    <w:basedOn w:val="Standaard"/>
+    <w:next w:val="Standaard"/>
+    <w:link w:val="Kop8Char"/>
     <w:uiPriority w:val="9"/>
     <w:semiHidden/>
     <w:unhideWhenUsed/>
@@ -20138,11 +19785,11 @@
       <w:szCs w:val="21"/>
     </w:rPr>
   </w:style>
-  <w:style w:type="paragraph" w:styleId="Heading9">
+  <w:style w:type="paragraph" w:styleId="Kop9">
     <w:name w:val="heading 9"/>
-    <w:basedOn w:val="Normal"/>
-    <w:next w:val="Normal"/>
-    <w:link w:val="Heading9Char"/>
+    <w:basedOn w:val="Standaard"/>
+    <w:next w:val="Standaard"/>
+    <w:link w:val="Kop9Char"/>
     <w:uiPriority w:val="9"/>
     <w:semiHidden/>
     <w:unhideWhenUsed/>
@@ -20167,13 +19814,13 @@
       <w:szCs w:val="21"/>
     </w:rPr>
   </w:style>
-  <w:style w:type="character" w:default="1" w:styleId="DefaultParagraphFont">
+  <w:style w:type="character" w:default="1" w:styleId="Standaardalinea-lettertype">
     <w:name w:val="Default Paragraph Font"/>
     <w:uiPriority w:val="1"/>
     <w:semiHidden/>
     <w:unhideWhenUsed/>
   </w:style>
-  <w:style w:type="table" w:default="1" w:styleId="TableNormal">
+  <w:style w:type="table" w:default="1" w:styleId="Standaardtabel">
     <w:name w:val="Normal Table"/>
     <w:uiPriority w:val="99"/>
     <w:semiHidden/>
@@ -20188,7 +19835,7 @@
       </w:tblCellMar>
     </w:tblPr>
   </w:style>
-  <w:style w:type="numbering" w:default="1" w:styleId="NoList">
+  <w:style w:type="numbering" w:default="1" w:styleId="Geenlijst">
     <w:name w:val="No List"/>
     <w:uiPriority w:val="99"/>
     <w:semiHidden/>
@@ -20196,7 +19843,7 @@
   </w:style>
   <w:style w:type="paragraph" w:customStyle="1" w:styleId="Tekst">
     <w:name w:val="Tekst"/>
-    <w:basedOn w:val="Normal"/>
+    <w:basedOn w:val="Standaard"/>
     <w:uiPriority w:val="5"/>
     <w:qFormat/>
     <w:rsid w:val="00536B05"/>
@@ -20210,10 +19857,10 @@
       <w:szCs w:val="24"/>
     </w:rPr>
   </w:style>
-  <w:style w:type="character" w:customStyle="1" w:styleId="Heading1Char">
-    <w:name w:val="Heading 1 Char"/>
-    <w:basedOn w:val="DefaultParagraphFont"/>
-    <w:link w:val="Heading1"/>
+  <w:style w:type="character" w:customStyle="1" w:styleId="Kop1Char">
+    <w:name w:val="Kop 1 Char"/>
+    <w:basedOn w:val="Standaardalinea-lettertype"/>
+    <w:link w:val="Kop1"/>
     <w:uiPriority w:val="9"/>
     <w:rsid w:val="003D706A"/>
     <w:rPr>
@@ -20227,9 +19874,9 @@
       <w:lang w:val="nl-NL"/>
     </w:rPr>
   </w:style>
-  <w:style w:type="paragraph" w:styleId="ListParagraph">
+  <w:style w:type="paragraph" w:styleId="Lijstalinea">
     <w:name w:val="List Paragraph"/>
-    <w:basedOn w:val="Normal"/>
+    <w:basedOn w:val="Standaard"/>
     <w:uiPriority w:val="34"/>
     <w:qFormat/>
     <w:rsid w:val="00177491"/>
@@ -20238,10 +19885,10 @@
       <w:contextualSpacing/>
     </w:pPr>
   </w:style>
-  <w:style w:type="character" w:customStyle="1" w:styleId="Heading2Char">
-    <w:name w:val="Heading 2 Char"/>
-    <w:basedOn w:val="DefaultParagraphFont"/>
-    <w:link w:val="Heading2"/>
+  <w:style w:type="character" w:customStyle="1" w:styleId="Kop2Char">
+    <w:name w:val="Kop 2 Char"/>
+    <w:basedOn w:val="Standaardalinea-lettertype"/>
+    <w:link w:val="Kop2"/>
     <w:uiPriority w:val="9"/>
     <w:rsid w:val="004F18F8"/>
     <w:rPr>
@@ -20254,7 +19901,7 @@
   </w:style>
   <w:style w:type="character" w:styleId="Hyperlink">
     <w:name w:val="Hyperlink"/>
-    <w:basedOn w:val="DefaultParagraphFont"/>
+    <w:basedOn w:val="Standaardalinea-lettertype"/>
     <w:uiPriority w:val="99"/>
     <w:unhideWhenUsed/>
     <w:rsid w:val="00FB2486"/>
@@ -20263,10 +19910,10 @@
       <w:u w:val="single"/>
     </w:rPr>
   </w:style>
-  <w:style w:type="paragraph" w:styleId="TOCHeading">
+  <w:style w:type="paragraph" w:styleId="Kopvaninhoudsopgave">
     <w:name w:val="TOC Heading"/>
-    <w:basedOn w:val="Heading1"/>
-    <w:next w:val="Normal"/>
+    <w:basedOn w:val="Kop1"/>
+    <w:next w:val="Standaard"/>
     <w:uiPriority w:val="39"/>
     <w:unhideWhenUsed/>
     <w:qFormat/>
@@ -20281,10 +19928,10 @@
       <w:lang w:val="en-US"/>
     </w:rPr>
   </w:style>
-  <w:style w:type="paragraph" w:styleId="TOC1">
+  <w:style w:type="paragraph" w:styleId="Inhopg1">
     <w:name w:val="toc 1"/>
-    <w:basedOn w:val="Normal"/>
-    <w:next w:val="Normal"/>
+    <w:basedOn w:val="Standaard"/>
+    <w:next w:val="Standaard"/>
     <w:autoRedefine/>
     <w:uiPriority w:val="39"/>
     <w:unhideWhenUsed/>
@@ -20293,10 +19940,10 @@
       <w:spacing w:after="100"/>
     </w:pPr>
   </w:style>
-  <w:style w:type="paragraph" w:styleId="TOC2">
+  <w:style w:type="paragraph" w:styleId="Inhopg2">
     <w:name w:val="toc 2"/>
-    <w:basedOn w:val="Normal"/>
-    <w:next w:val="Normal"/>
+    <w:basedOn w:val="Standaard"/>
+    <w:next w:val="Standaard"/>
     <w:autoRedefine/>
     <w:uiPriority w:val="39"/>
     <w:unhideWhenUsed/>
@@ -20306,10 +19953,10 @@
       <w:ind w:left="220"/>
     </w:pPr>
   </w:style>
-  <w:style w:type="paragraph" w:styleId="Header">
+  <w:style w:type="paragraph" w:styleId="Koptekst">
     <w:name w:val="header"/>
-    <w:basedOn w:val="Normal"/>
-    <w:link w:val="HeaderChar"/>
+    <w:basedOn w:val="Standaard"/>
+    <w:link w:val="KoptekstChar"/>
     <w:uiPriority w:val="99"/>
     <w:unhideWhenUsed/>
     <w:rsid w:val="007A5F22"/>
@@ -20321,20 +19968,20 @@
       <w:spacing w:after="0" w:line="240" w:lineRule="auto"/>
     </w:pPr>
   </w:style>
-  <w:style w:type="character" w:customStyle="1" w:styleId="HeaderChar">
-    <w:name w:val="Header Char"/>
-    <w:basedOn w:val="DefaultParagraphFont"/>
-    <w:link w:val="Header"/>
+  <w:style w:type="character" w:customStyle="1" w:styleId="KoptekstChar">
+    <w:name w:val="Koptekst Char"/>
+    <w:basedOn w:val="Standaardalinea-lettertype"/>
+    <w:link w:val="Koptekst"/>
     <w:uiPriority w:val="99"/>
     <w:rsid w:val="007A5F22"/>
     <w:rPr>
       <w:lang w:val="nl-NL"/>
     </w:rPr>
   </w:style>
-  <w:style w:type="paragraph" w:styleId="Footer">
+  <w:style w:type="paragraph" w:styleId="Voettekst">
     <w:name w:val="footer"/>
-    <w:basedOn w:val="Normal"/>
-    <w:link w:val="FooterChar"/>
+    <w:basedOn w:val="Standaard"/>
+    <w:link w:val="VoettekstChar"/>
     <w:uiPriority w:val="99"/>
     <w:unhideWhenUsed/>
     <w:rsid w:val="007A5F22"/>
@@ -20346,20 +19993,20 @@
       <w:spacing w:after="0" w:line="240" w:lineRule="auto"/>
     </w:pPr>
   </w:style>
-  <w:style w:type="character" w:customStyle="1" w:styleId="FooterChar">
-    <w:name w:val="Footer Char"/>
-    <w:basedOn w:val="DefaultParagraphFont"/>
-    <w:link w:val="Footer"/>
+  <w:style w:type="character" w:customStyle="1" w:styleId="VoettekstChar">
+    <w:name w:val="Voettekst Char"/>
+    <w:basedOn w:val="Standaardalinea-lettertype"/>
+    <w:link w:val="Voettekst"/>
     <w:uiPriority w:val="99"/>
     <w:rsid w:val="007A5F22"/>
     <w:rPr>
       <w:lang w:val="nl-NL"/>
     </w:rPr>
   </w:style>
-  <w:style w:type="character" w:customStyle="1" w:styleId="Heading3Char">
-    <w:name w:val="Heading 3 Char"/>
-    <w:basedOn w:val="DefaultParagraphFont"/>
-    <w:link w:val="Heading3"/>
+  <w:style w:type="character" w:customStyle="1" w:styleId="Kop3Char">
+    <w:name w:val="Kop 3 Char"/>
+    <w:basedOn w:val="Standaardalinea-lettertype"/>
+    <w:link w:val="Kop3"/>
     <w:uiPriority w:val="9"/>
     <w:semiHidden/>
     <w:rsid w:val="007A6C2E"/>
@@ -20371,9 +20018,9 @@
       <w:lang w:val="nl-NL"/>
     </w:rPr>
   </w:style>
-  <w:style w:type="table" w:styleId="TableGrid">
+  <w:style w:type="table" w:styleId="Tabelraster">
     <w:name w:val="Table Grid"/>
-    <w:basedOn w:val="TableNormal"/>
+    <w:basedOn w:val="Standaardtabel"/>
     <w:uiPriority w:val="59"/>
     <w:rsid w:val="007A6C2E"/>
     <w:pPr>
@@ -20395,9 +20042,9 @@
       </w:tblBorders>
     </w:tblPr>
   </w:style>
-  <w:style w:type="paragraph" w:styleId="NormalWeb">
+  <w:style w:type="paragraph" w:styleId="Normaalweb">
     <w:name w:val="Normal (Web)"/>
-    <w:basedOn w:val="Normal"/>
+    <w:basedOn w:val="Standaard"/>
     <w:uiPriority w:val="99"/>
     <w:semiHidden/>
     <w:unhideWhenUsed/>
@@ -20413,13 +20060,13 @@
   </w:style>
   <w:style w:type="character" w:customStyle="1" w:styleId="nh-number">
     <w:name w:val="nh-number"/>
-    <w:basedOn w:val="DefaultParagraphFont"/>
+    <w:basedOn w:val="Standaardalinea-lettertype"/>
     <w:rsid w:val="007A6C2E"/>
   </w:style>
-  <w:style w:type="paragraph" w:styleId="Caption">
+  <w:style w:type="paragraph" w:styleId="Bijschrift">
     <w:name w:val="caption"/>
-    <w:basedOn w:val="Normal"/>
-    <w:next w:val="Normal"/>
+    <w:basedOn w:val="Standaard"/>
+    <w:next w:val="Standaard"/>
     <w:uiPriority w:val="35"/>
     <w:unhideWhenUsed/>
     <w:qFormat/>
@@ -20436,10 +20083,10 @@
       <w:szCs w:val="18"/>
     </w:rPr>
   </w:style>
-  <w:style w:type="character" w:customStyle="1" w:styleId="Heading4Char">
-    <w:name w:val="Heading 4 Char"/>
-    <w:basedOn w:val="DefaultParagraphFont"/>
-    <w:link w:val="Heading4"/>
+  <w:style w:type="character" w:customStyle="1" w:styleId="Kop4Char">
+    <w:name w:val="Kop 4 Char"/>
+    <w:basedOn w:val="Standaardalinea-lettertype"/>
+    <w:link w:val="Kop4"/>
     <w:uiPriority w:val="9"/>
     <w:semiHidden/>
     <w:rsid w:val="007A6C2E"/>
@@ -20451,10 +20098,10 @@
       <w:lang w:val="nl-NL"/>
     </w:rPr>
   </w:style>
-  <w:style w:type="character" w:customStyle="1" w:styleId="Heading5Char">
-    <w:name w:val="Heading 5 Char"/>
-    <w:basedOn w:val="DefaultParagraphFont"/>
-    <w:link w:val="Heading5"/>
+  <w:style w:type="character" w:customStyle="1" w:styleId="Kop5Char">
+    <w:name w:val="Kop 5 Char"/>
+    <w:basedOn w:val="Standaardalinea-lettertype"/>
+    <w:link w:val="Kop5"/>
     <w:uiPriority w:val="9"/>
     <w:semiHidden/>
     <w:rsid w:val="007A6C2E"/>
@@ -20464,10 +20111,10 @@
       <w:lang w:val="nl-NL"/>
     </w:rPr>
   </w:style>
-  <w:style w:type="character" w:customStyle="1" w:styleId="Heading6Char">
-    <w:name w:val="Heading 6 Char"/>
-    <w:basedOn w:val="DefaultParagraphFont"/>
-    <w:link w:val="Heading6"/>
+  <w:style w:type="character" w:customStyle="1" w:styleId="Kop6Char">
+    <w:name w:val="Kop 6 Char"/>
+    <w:basedOn w:val="Standaardalinea-lettertype"/>
+    <w:link w:val="Kop6"/>
     <w:uiPriority w:val="9"/>
     <w:semiHidden/>
     <w:rsid w:val="007A6C2E"/>
@@ -20477,10 +20124,10 @@
       <w:lang w:val="nl-NL"/>
     </w:rPr>
   </w:style>
-  <w:style w:type="character" w:customStyle="1" w:styleId="Heading7Char">
-    <w:name w:val="Heading 7 Char"/>
-    <w:basedOn w:val="DefaultParagraphFont"/>
-    <w:link w:val="Heading7"/>
+  <w:style w:type="character" w:customStyle="1" w:styleId="Kop7Char">
+    <w:name w:val="Kop 7 Char"/>
+    <w:basedOn w:val="Standaardalinea-lettertype"/>
+    <w:link w:val="Kop7"/>
     <w:uiPriority w:val="9"/>
     <w:semiHidden/>
     <w:rsid w:val="007A6C2E"/>
@@ -20492,10 +20139,10 @@
       <w:lang w:val="nl-NL"/>
     </w:rPr>
   </w:style>
-  <w:style w:type="character" w:customStyle="1" w:styleId="Heading8Char">
-    <w:name w:val="Heading 8 Char"/>
-    <w:basedOn w:val="DefaultParagraphFont"/>
-    <w:link w:val="Heading8"/>
+  <w:style w:type="character" w:customStyle="1" w:styleId="Kop8Char">
+    <w:name w:val="Kop 8 Char"/>
+    <w:basedOn w:val="Standaardalinea-lettertype"/>
+    <w:link w:val="Kop8"/>
     <w:uiPriority w:val="9"/>
     <w:semiHidden/>
     <w:rsid w:val="007A6C2E"/>
@@ -20507,10 +20154,10 @@
       <w:lang w:val="nl-NL"/>
     </w:rPr>
   </w:style>
-  <w:style w:type="character" w:customStyle="1" w:styleId="Heading9Char">
-    <w:name w:val="Heading 9 Char"/>
-    <w:basedOn w:val="DefaultParagraphFont"/>
-    <w:link w:val="Heading9"/>
+  <w:style w:type="character" w:customStyle="1" w:styleId="Kop9Char">
+    <w:name w:val="Kop 9 Char"/>
+    <w:basedOn w:val="Standaardalinea-lettertype"/>
+    <w:link w:val="Kop9"/>
     <w:uiPriority w:val="9"/>
     <w:semiHidden/>
     <w:rsid w:val="007A6C2E"/>
@@ -20526,12 +20173,12 @@
   </w:style>
   <w:style w:type="character" w:customStyle="1" w:styleId="inline-comment-marker">
     <w:name w:val="inline-comment-marker"/>
-    <w:basedOn w:val="DefaultParagraphFont"/>
+    <w:basedOn w:val="Standaardalinea-lettertype"/>
     <w:rsid w:val="00F9406D"/>
   </w:style>
-  <w:style w:type="character" w:styleId="Strong">
+  <w:style w:type="character" w:styleId="Zwaar">
     <w:name w:val="Strong"/>
-    <w:basedOn w:val="DefaultParagraphFont"/>
+    <w:basedOn w:val="Standaardalinea-lettertype"/>
     <w:uiPriority w:val="22"/>
     <w:qFormat/>
     <w:rsid w:val="00F9406D"/>
@@ -20540,10 +20187,10 @@
       <w:bCs/>
     </w:rPr>
   </w:style>
-  <w:style w:type="paragraph" w:styleId="TOC3">
+  <w:style w:type="paragraph" w:styleId="Inhopg3">
     <w:name w:val="toc 3"/>
-    <w:basedOn w:val="Normal"/>
-    <w:next w:val="Normal"/>
+    <w:basedOn w:val="Standaard"/>
+    <w:next w:val="Standaard"/>
     <w:autoRedefine/>
     <w:uiPriority w:val="39"/>
     <w:unhideWhenUsed/>

--- a/SRS.docx
+++ b/SRS.docx
@@ -975,7 +975,7 @@
       <w:sdtContent>
         <w:p>
           <w:pPr>
-            <w:pStyle w:val="Kopvaninhoudsopgave"/>
+            <w:pStyle w:val="TOCHeading"/>
             <w:numPr>
               <w:ilvl w:val="0"/>
               <w:numId w:val="0"/>
@@ -994,7 +994,7 @@
         </w:p>
         <w:p>
           <w:pPr>
-            <w:pStyle w:val="Inhopg1"/>
+            <w:pStyle w:val="TOC1"/>
             <w:tabs>
               <w:tab w:val="left" w:pos="440"/>
               <w:tab w:val="right" w:leader="dot" w:pos="9350"/>
@@ -1093,7 +1093,7 @@
         </w:p>
         <w:p>
           <w:pPr>
-            <w:pStyle w:val="Inhopg2"/>
+            <w:pStyle w:val="TOC2"/>
             <w:tabs>
               <w:tab w:val="left" w:pos="880"/>
               <w:tab w:val="right" w:leader="dot" w:pos="9350"/>
@@ -1183,7 +1183,7 @@
         </w:p>
         <w:p>
           <w:pPr>
-            <w:pStyle w:val="Inhopg2"/>
+            <w:pStyle w:val="TOC2"/>
             <w:tabs>
               <w:tab w:val="right" w:leader="dot" w:pos="9350"/>
             </w:tabs>
@@ -1256,7 +1256,7 @@
         </w:p>
         <w:p>
           <w:pPr>
-            <w:pStyle w:val="Inhopg2"/>
+            <w:pStyle w:val="TOC2"/>
             <w:tabs>
               <w:tab w:val="left" w:pos="880"/>
               <w:tab w:val="right" w:leader="dot" w:pos="9350"/>
@@ -1346,7 +1346,7 @@
         </w:p>
         <w:p>
           <w:pPr>
-            <w:pStyle w:val="Inhopg2"/>
+            <w:pStyle w:val="TOC2"/>
             <w:tabs>
               <w:tab w:val="left" w:pos="880"/>
               <w:tab w:val="right" w:leader="dot" w:pos="9350"/>
@@ -1436,7 +1436,7 @@
         </w:p>
         <w:p>
           <w:pPr>
-            <w:pStyle w:val="Inhopg2"/>
+            <w:pStyle w:val="TOC2"/>
             <w:tabs>
               <w:tab w:val="left" w:pos="880"/>
               <w:tab w:val="right" w:leader="dot" w:pos="9350"/>
@@ -1526,7 +1526,7 @@
         </w:p>
         <w:p>
           <w:pPr>
-            <w:pStyle w:val="Inhopg2"/>
+            <w:pStyle w:val="TOC2"/>
             <w:tabs>
               <w:tab w:val="left" w:pos="880"/>
               <w:tab w:val="right" w:leader="dot" w:pos="9350"/>
@@ -1616,7 +1616,7 @@
         </w:p>
         <w:p>
           <w:pPr>
-            <w:pStyle w:val="Inhopg3"/>
+            <w:pStyle w:val="TOC3"/>
             <w:tabs>
               <w:tab w:val="left" w:pos="1320"/>
               <w:tab w:val="right" w:leader="dot" w:pos="9350"/>
@@ -1706,7 +1706,7 @@
         </w:p>
         <w:p>
           <w:pPr>
-            <w:pStyle w:val="Inhopg3"/>
+            <w:pStyle w:val="TOC3"/>
             <w:tabs>
               <w:tab w:val="left" w:pos="1320"/>
               <w:tab w:val="right" w:leader="dot" w:pos="9350"/>
@@ -1796,7 +1796,7 @@
         </w:p>
         <w:p>
           <w:pPr>
-            <w:pStyle w:val="Inhopg1"/>
+            <w:pStyle w:val="TOC1"/>
             <w:tabs>
               <w:tab w:val="left" w:pos="440"/>
               <w:tab w:val="right" w:leader="dot" w:pos="9350"/>
@@ -1886,7 +1886,7 @@
         </w:p>
         <w:p>
           <w:pPr>
-            <w:pStyle w:val="Inhopg1"/>
+            <w:pStyle w:val="TOC1"/>
             <w:tabs>
               <w:tab w:val="left" w:pos="440"/>
               <w:tab w:val="right" w:leader="dot" w:pos="9350"/>
@@ -1976,7 +1976,7 @@
         </w:p>
         <w:p>
           <w:pPr>
-            <w:pStyle w:val="Inhopg2"/>
+            <w:pStyle w:val="TOC2"/>
             <w:tabs>
               <w:tab w:val="left" w:pos="880"/>
               <w:tab w:val="right" w:leader="dot" w:pos="9350"/>
@@ -2068,7 +2068,7 @@
         </w:p>
         <w:p>
           <w:pPr>
-            <w:pStyle w:val="Inhopg2"/>
+            <w:pStyle w:val="TOC2"/>
             <w:tabs>
               <w:tab w:val="left" w:pos="880"/>
               <w:tab w:val="right" w:leader="dot" w:pos="9350"/>
@@ -2160,7 +2160,7 @@
         </w:p>
         <w:p>
           <w:pPr>
-            <w:pStyle w:val="Inhopg2"/>
+            <w:pStyle w:val="TOC2"/>
             <w:tabs>
               <w:tab w:val="left" w:pos="880"/>
               <w:tab w:val="right" w:leader="dot" w:pos="9350"/>
@@ -2252,7 +2252,7 @@
         </w:p>
         <w:p>
           <w:pPr>
-            <w:pStyle w:val="Inhopg2"/>
+            <w:pStyle w:val="TOC2"/>
             <w:tabs>
               <w:tab w:val="left" w:pos="880"/>
               <w:tab w:val="right" w:leader="dot" w:pos="9350"/>
@@ -2344,7 +2344,7 @@
         </w:p>
         <w:p>
           <w:pPr>
-            <w:pStyle w:val="Inhopg2"/>
+            <w:pStyle w:val="TOC2"/>
             <w:tabs>
               <w:tab w:val="left" w:pos="880"/>
               <w:tab w:val="right" w:leader="dot" w:pos="9350"/>
@@ -2436,7 +2436,7 @@
         </w:p>
         <w:p>
           <w:pPr>
-            <w:pStyle w:val="Inhopg2"/>
+            <w:pStyle w:val="TOC2"/>
             <w:tabs>
               <w:tab w:val="left" w:pos="880"/>
               <w:tab w:val="right" w:leader="dot" w:pos="9350"/>
@@ -2528,7 +2528,7 @@
         </w:p>
         <w:p>
           <w:pPr>
-            <w:pStyle w:val="Inhopg2"/>
+            <w:pStyle w:val="TOC2"/>
             <w:tabs>
               <w:tab w:val="left" w:pos="880"/>
               <w:tab w:val="right" w:leader="dot" w:pos="9350"/>
@@ -2620,7 +2620,7 @@
         </w:p>
         <w:p>
           <w:pPr>
-            <w:pStyle w:val="Inhopg1"/>
+            <w:pStyle w:val="TOC1"/>
             <w:tabs>
               <w:tab w:val="left" w:pos="440"/>
               <w:tab w:val="right" w:leader="dot" w:pos="9350"/>
@@ -2710,7 +2710,7 @@
         </w:p>
         <w:p>
           <w:pPr>
-            <w:pStyle w:val="Inhopg1"/>
+            <w:pStyle w:val="TOC1"/>
             <w:tabs>
               <w:tab w:val="left" w:pos="440"/>
               <w:tab w:val="right" w:leader="dot" w:pos="9350"/>
@@ -2813,7 +2813,7 @@
     <w:p/>
     <w:p>
       <w:pPr>
-        <w:pStyle w:val="Kop1"/>
+        <w:pStyle w:val="Heading1"/>
       </w:pPr>
       <w:bookmarkStart w:id="11" w:name="_Toc336096349"/>
       <w:bookmarkStart w:id="12" w:name="_Toc146107011"/>
@@ -2828,7 +2828,7 @@
     </w:p>
     <w:p>
       <w:pPr>
-        <w:pStyle w:val="Kop2"/>
+        <w:pStyle w:val="Heading2"/>
       </w:pPr>
       <w:bookmarkStart w:id="13" w:name="_Toc336096350"/>
       <w:bookmarkStart w:id="14" w:name="_Toc146107012"/>
@@ -3260,7 +3260,7 @@
     </w:p>
     <w:p>
       <w:pPr>
-        <w:pStyle w:val="Kop2"/>
+        <w:pStyle w:val="Heading2"/>
         <w:numPr>
           <w:ilvl w:val="0"/>
           <w:numId w:val="0"/>
@@ -3333,7 +3333,7 @@
     </w:p>
     <w:p>
       <w:pPr>
-        <w:pStyle w:val="Normaalweb"/>
+        <w:pStyle w:val="NormalWeb"/>
         <w:jc w:val="both"/>
         <w:rPr>
           <w:rFonts w:asciiTheme="minorBidi" w:hAnsiTheme="minorBidi" w:cstheme="minorBidi"/>
@@ -3468,7 +3468,7 @@
           </w:tcPr>
           <w:p>
             <w:pPr>
-              <w:pStyle w:val="Normaalweb"/>
+              <w:pStyle w:val="NormalWeb"/>
               <w:rPr>
                 <w:b/>
                 <w:bCs/>
@@ -3503,7 +3503,7 @@
           </w:tcPr>
           <w:p>
             <w:pPr>
-              <w:pStyle w:val="Normaalweb"/>
+              <w:pStyle w:val="NormalWeb"/>
               <w:rPr>
                 <w:b/>
                 <w:bCs/>
@@ -3674,8 +3674,16 @@
               <w:rPr>
                 <w:rFonts w:asciiTheme="minorBidi" w:eastAsiaTheme="minorEastAsia" w:hAnsiTheme="minorBidi"/>
               </w:rPr>
-              <w:t xml:space="preserve"> Requirements</w:t>
-            </w:r>
+              <w:t xml:space="preserve"> </w:t>
+            </w:r>
+            <w:proofErr w:type="spellStart"/>
+            <w:r>
+              <w:rPr>
+                <w:rFonts w:asciiTheme="minorBidi" w:eastAsiaTheme="minorEastAsia" w:hAnsiTheme="minorBidi"/>
+              </w:rPr>
+              <w:t>Requirements</w:t>
+            </w:r>
+            <w:proofErr w:type="spellEnd"/>
           </w:p>
         </w:tc>
       </w:tr>
@@ -3750,15 +3758,23 @@
               <w:rPr>
                 <w:rFonts w:asciiTheme="minorBidi" w:eastAsiaTheme="minorEastAsia" w:hAnsiTheme="minorBidi"/>
               </w:rPr>
-              <w:t xml:space="preserve"> Requirements</w:t>
-            </w:r>
+              <w:t xml:space="preserve"> </w:t>
+            </w:r>
+            <w:proofErr w:type="spellStart"/>
+            <w:r>
+              <w:rPr>
+                <w:rFonts w:asciiTheme="minorBidi" w:eastAsiaTheme="minorEastAsia" w:hAnsiTheme="minorBidi"/>
+              </w:rPr>
+              <w:t>Requirements</w:t>
+            </w:r>
+            <w:proofErr w:type="spellEnd"/>
           </w:p>
         </w:tc>
       </w:tr>
     </w:tbl>
     <w:p>
       <w:pPr>
-        <w:pStyle w:val="Lijstalinea"/>
+        <w:pStyle w:val="ListParagraph"/>
         <w:numPr>
           <w:ilvl w:val="0"/>
           <w:numId w:val="4"/>
@@ -3817,7 +3833,7 @@
     <w:p/>
     <w:p>
       <w:pPr>
-        <w:pStyle w:val="Kop2"/>
+        <w:pStyle w:val="Heading2"/>
       </w:pPr>
       <w:bookmarkStart w:id="16" w:name="_Toc439994676"/>
       <w:bookmarkStart w:id="17" w:name="_Toc441230981"/>
@@ -3899,7 +3915,7 @@
           </w:tcPr>
           <w:p>
             <w:pPr>
-              <w:pStyle w:val="Normaalweb"/>
+              <w:pStyle w:val="NormalWeb"/>
               <w:rPr>
                 <w:b/>
                 <w:bCs/>
@@ -3935,7 +3951,7 @@
           </w:tcPr>
           <w:p>
             <w:pPr>
-              <w:pStyle w:val="Normaalweb"/>
+              <w:pStyle w:val="NormalWeb"/>
               <w:rPr>
                 <w:b/>
                 <w:bCs/>
@@ -4283,7 +4299,7 @@
     </w:tbl>
     <w:p>
       <w:pPr>
-        <w:pStyle w:val="Lijstalinea"/>
+        <w:pStyle w:val="ListParagraph"/>
         <w:numPr>
           <w:ilvl w:val="0"/>
           <w:numId w:val="4"/>
@@ -4315,7 +4331,7 @@
     </w:p>
     <w:p>
       <w:pPr>
-        <w:pStyle w:val="Lijstalinea"/>
+        <w:pStyle w:val="ListParagraph"/>
         <w:ind w:left="360"/>
         <w:jc w:val="both"/>
       </w:pPr>
@@ -4329,7 +4345,7 @@
     </w:p>
     <w:p>
       <w:pPr>
-        <w:pStyle w:val="Kop2"/>
+        <w:pStyle w:val="Heading2"/>
       </w:pPr>
       <w:bookmarkStart w:id="21" w:name="_Toc439994677"/>
       <w:bookmarkStart w:id="22" w:name="_Toc441230982"/>
@@ -4410,7 +4426,7 @@
     </w:p>
     <w:p>
       <w:pPr>
-        <w:pStyle w:val="Kop2"/>
+        <w:pStyle w:val="Heading2"/>
       </w:pPr>
       <w:bookmarkStart w:id="25" w:name="_Toc439994678"/>
       <w:bookmarkStart w:id="26" w:name="_Toc441230983"/>
@@ -4460,7 +4476,7 @@
     </w:p>
     <w:p>
       <w:pPr>
-        <w:pStyle w:val="Kop2"/>
+        <w:pStyle w:val="Heading2"/>
       </w:pPr>
       <w:bookmarkStart w:id="29" w:name="_Ref336093627"/>
       <w:bookmarkStart w:id="30" w:name="_Toc336096354"/>
@@ -4480,7 +4496,7 @@
     </w:p>
     <w:p>
       <w:pPr>
-        <w:pStyle w:val="Kop3"/>
+        <w:pStyle w:val="Heading3"/>
       </w:pPr>
       <w:bookmarkStart w:id="32" w:name="_Toc146107018"/>
       <w:proofErr w:type="spellStart"/>
@@ -4546,7 +4562,7 @@
     </w:p>
     <w:p>
       <w:pPr>
-        <w:pStyle w:val="Bijschrift"/>
+        <w:pStyle w:val="Caption"/>
       </w:pPr>
       <w:proofErr w:type="spellStart"/>
       <w:r>
@@ -4596,7 +4612,7 @@
     </w:p>
     <w:p>
       <w:pPr>
-        <w:pStyle w:val="Kop3"/>
+        <w:pStyle w:val="Heading3"/>
       </w:pPr>
       <w:bookmarkStart w:id="33" w:name="_Toc146107019"/>
       <w:r>
@@ -4658,7 +4674,7 @@
     </w:p>
     <w:tbl>
       <w:tblPr>
-        <w:tblStyle w:val="Tabelraster"/>
+        <w:tblStyle w:val="TableGrid"/>
         <w:tblW w:w="0" w:type="auto"/>
         <w:tblLook w:val="04A0" w:firstRow="1" w:lastRow="0" w:firstColumn="1" w:lastColumn="0" w:noHBand="0" w:noVBand="1"/>
       </w:tblPr>
@@ -4857,7 +4873,7 @@
     </w:p>
     <w:tbl>
       <w:tblPr>
-        <w:tblStyle w:val="Tabelraster"/>
+        <w:tblStyle w:val="TableGrid"/>
         <w:tblW w:w="0" w:type="auto"/>
         <w:tblLook w:val="04A0" w:firstRow="1" w:lastRow="0" w:firstColumn="1" w:lastColumn="0" w:noHBand="0" w:noVBand="1"/>
       </w:tblPr>
@@ -5048,7 +5064,7 @@
     </w:p>
     <w:tbl>
       <w:tblPr>
-        <w:tblStyle w:val="Tabelraster"/>
+        <w:tblStyle w:val="TableGrid"/>
         <w:tblW w:w="0" w:type="auto"/>
         <w:tblLook w:val="04A0" w:firstRow="1" w:lastRow="0" w:firstColumn="1" w:lastColumn="0" w:noHBand="0" w:noVBand="1"/>
       </w:tblPr>
@@ -5282,7 +5298,7 @@
     </w:p>
     <w:tbl>
       <w:tblPr>
-        <w:tblStyle w:val="Tabelraster"/>
+        <w:tblStyle w:val="TableGrid"/>
         <w:tblW w:w="0" w:type="auto"/>
         <w:tblLook w:val="04A0" w:firstRow="1" w:lastRow="0" w:firstColumn="1" w:lastColumn="0" w:noHBand="0" w:noVBand="1"/>
       </w:tblPr>
@@ -5499,7 +5515,7 @@
     </w:p>
     <w:tbl>
       <w:tblPr>
-        <w:tblStyle w:val="Tabelraster"/>
+        <w:tblStyle w:val="TableGrid"/>
         <w:tblW w:w="0" w:type="auto"/>
         <w:tblLook w:val="04A0" w:firstRow="1" w:lastRow="0" w:firstColumn="1" w:lastColumn="0" w:noHBand="0" w:noVBand="1"/>
       </w:tblPr>
@@ -5705,7 +5721,7 @@
     </w:p>
     <w:tbl>
       <w:tblPr>
-        <w:tblStyle w:val="Tabelraster"/>
+        <w:tblStyle w:val="TableGrid"/>
         <w:tblW w:w="0" w:type="auto"/>
         <w:tblLook w:val="04A0" w:firstRow="1" w:lastRow="0" w:firstColumn="1" w:lastColumn="0" w:noHBand="0" w:noVBand="1"/>
       </w:tblPr>
@@ -5884,7 +5900,7 @@
     <w:p/>
     <w:tbl>
       <w:tblPr>
-        <w:tblStyle w:val="Tabelraster"/>
+        <w:tblStyle w:val="TableGrid"/>
         <w:tblW w:w="0" w:type="auto"/>
         <w:tblLook w:val="04A0" w:firstRow="1" w:lastRow="0" w:firstColumn="1" w:lastColumn="0" w:noHBand="0" w:noVBand="1"/>
       </w:tblPr>
@@ -6085,7 +6101,7 @@
     </w:p>
     <w:tbl>
       <w:tblPr>
-        <w:tblStyle w:val="Tabelraster"/>
+        <w:tblStyle w:val="TableGrid"/>
         <w:tblW w:w="0" w:type="auto"/>
         <w:tblLook w:val="04A0" w:firstRow="1" w:lastRow="0" w:firstColumn="1" w:lastColumn="0" w:noHBand="0" w:noVBand="1"/>
       </w:tblPr>
@@ -6288,7 +6304,7 @@
     <w:p/>
     <w:p>
       <w:pPr>
-        <w:pStyle w:val="Kop1"/>
+        <w:pStyle w:val="Heading1"/>
       </w:pPr>
       <w:bookmarkStart w:id="34" w:name="_Toc336096355"/>
       <w:bookmarkStart w:id="35" w:name="_Toc146107020"/>
@@ -6337,9 +6353,9 @@
           <w:noProof/>
         </w:rPr>
         <w:drawing>
-          <wp:inline distT="0" distB="0" distL="0" distR="0" wp14:anchorId="25A344BA" wp14:editId="12065BC5">
-            <wp:extent cx="5943333" cy="4963795"/>
-            <wp:effectExtent l="0" t="0" r="635" b="8255"/>
+          <wp:inline distT="0" distB="0" distL="0" distR="0" wp14:anchorId="25A344BA" wp14:editId="1A14F614">
+            <wp:extent cx="5943333" cy="4963794"/>
+            <wp:effectExtent l="0" t="0" r="635" b="8890"/>
             <wp:docPr id="78483590" name="Picture 1"/>
             <wp:cNvGraphicFramePr>
               <a:graphicFrameLocks xmlns:a="http://schemas.openxmlformats.org/drawingml/2006/main" noChangeAspect="1"/>
@@ -6366,7 +6382,7 @@
                   <pic:spPr>
                     <a:xfrm>
                       <a:off x="0" y="0"/>
-                      <a:ext cx="5943333" cy="4963795"/>
+                      <a:ext cx="5943333" cy="4963794"/>
                     </a:xfrm>
                     <a:prstGeom prst="rect">
                       <a:avLst/>
@@ -6381,7 +6397,7 @@
     </w:p>
     <w:p>
       <w:pPr>
-        <w:pStyle w:val="Bijschrift"/>
+        <w:pStyle w:val="Caption"/>
         <w:rPr>
           <w:lang w:val="en-US"/>
         </w:rPr>
@@ -6617,6 +6633,7 @@
               </w:rPr>
             </w:pPr>
             <w:proofErr w:type="spellStart"/>
+            <w:proofErr w:type="gramStart"/>
             <w:r>
               <w:rPr>
                 <w:rFonts w:asciiTheme="minorBidi" w:eastAsiaTheme="minorEastAsia" w:hAnsiTheme="minorBidi"/>
@@ -6624,6 +6641,7 @@
               <w:t>magicWord</w:t>
             </w:r>
             <w:proofErr w:type="spellEnd"/>
+            <w:proofErr w:type="gramEnd"/>
           </w:p>
         </w:tc>
         <w:tc>
@@ -7333,18 +7351,18 @@
     <w:p/>
     <w:p>
       <w:pPr>
-        <w:pStyle w:val="Kop1"/>
+        <w:pStyle w:val="Heading1"/>
       </w:pPr>
       <w:bookmarkStart w:id="37" w:name="_Toc336096356"/>
       <w:bookmarkStart w:id="38" w:name="_Toc146107021"/>
       <w:proofErr w:type="spellStart"/>
       <w:r>
         <w:lastRenderedPageBreak/>
-        <w:t>Use-case</w:t>
+        <w:t>Use</w:t>
       </w:r>
       <w:proofErr w:type="spellEnd"/>
       <w:r>
-        <w:t xml:space="preserve"> </w:t>
+        <w:t xml:space="preserve">-case </w:t>
       </w:r>
       <w:proofErr w:type="spellStart"/>
       <w:r>
@@ -7356,7 +7374,7 @@
     </w:p>
     <w:p>
       <w:pPr>
-        <w:pStyle w:val="Normaalweb"/>
+        <w:pStyle w:val="NormalWeb"/>
         <w:jc w:val="both"/>
         <w:rPr>
           <w:rFonts w:asciiTheme="minorBidi" w:hAnsiTheme="minorBidi" w:cstheme="minorBidi"/>
@@ -7519,7 +7537,7 @@
     </w:p>
     <w:p>
       <w:pPr>
-        <w:pStyle w:val="Kop2"/>
+        <w:pStyle w:val="Heading2"/>
         <w:rPr>
           <w:rFonts w:eastAsia="Times New Roman"/>
         </w:rPr>
@@ -7596,7 +7614,7 @@
             <w:proofErr w:type="spellStart"/>
             <w:r>
               <w:rPr>
-                <w:rStyle w:val="Zwaar"/>
+                <w:rStyle w:val="Strong"/>
                 <w:rFonts w:eastAsia="Times New Roman"/>
               </w:rPr>
               <w:t>Use</w:t>
@@ -7604,7 +7622,7 @@
             <w:proofErr w:type="spellEnd"/>
             <w:r>
               <w:rPr>
-                <w:rStyle w:val="Zwaar"/>
+                <w:rStyle w:val="Strong"/>
                 <w:rFonts w:eastAsia="Times New Roman"/>
               </w:rPr>
               <w:t xml:space="preserve"> case ID</w:t>
@@ -7630,7 +7648,7 @@
           </w:tcPr>
           <w:p>
             <w:pPr>
-              <w:pStyle w:val="Normaalweb"/>
+              <w:pStyle w:val="NormalWeb"/>
               <w:spacing w:after="0" w:afterAutospacing="0"/>
               <w:jc w:val="center"/>
               <w:rPr>
@@ -7640,7 +7658,7 @@
             </w:pPr>
             <w:r>
               <w:rPr>
-                <w:rStyle w:val="Zwaar"/>
+                <w:rStyle w:val="Strong"/>
                 <w:rFonts w:asciiTheme="minorHAnsi" w:eastAsia="Times New Roman" w:hAnsiTheme="minorHAnsi" w:cstheme="minorBidi"/>
               </w:rPr>
               <w:t>UC1</w:t>
@@ -7668,7 +7686,7 @@
           </w:tcPr>
           <w:p>
             <w:pPr>
-              <w:pStyle w:val="Normaalweb"/>
+              <w:pStyle w:val="NormalWeb"/>
               <w:spacing w:after="0" w:afterAutospacing="0"/>
               <w:rPr>
                 <w:sz w:val="22"/>
@@ -7677,7 +7695,7 @@
             </w:pPr>
             <w:r>
               <w:rPr>
-                <w:rStyle w:val="Zwaar"/>
+                <w:rStyle w:val="Strong"/>
                 <w:sz w:val="22"/>
                 <w:szCs w:val="22"/>
               </w:rPr>
@@ -7685,7 +7703,7 @@
             </w:r>
             <w:r>
               <w:rPr>
-                <w:rStyle w:val="Zwaar"/>
+                <w:rStyle w:val="Strong"/>
                 <w:sz w:val="22"/>
                 <w:szCs w:val="22"/>
               </w:rPr>
@@ -7712,7 +7730,7 @@
           </w:tcPr>
           <w:p>
             <w:pPr>
-              <w:pStyle w:val="Normaalweb"/>
+              <w:pStyle w:val="NormalWeb"/>
               <w:spacing w:after="0" w:afterAutospacing="0"/>
               <w:rPr>
                 <w:rFonts w:asciiTheme="minorBidi" w:hAnsiTheme="minorBidi" w:cstheme="minorBidi"/>
@@ -7750,17 +7768,17 @@
           </w:tcPr>
           <w:p>
             <w:pPr>
-              <w:pStyle w:val="Normaalweb"/>
+              <w:pStyle w:val="NormalWeb"/>
               <w:spacing w:after="0" w:afterAutospacing="0"/>
               <w:rPr>
-                <w:rStyle w:val="Zwaar"/>
-                <w:sz w:val="22"/>
-                <w:szCs w:val="22"/>
-              </w:rPr>
-            </w:pPr>
-            <w:r>
-              <w:rPr>
-                <w:rStyle w:val="Zwaar"/>
+                <w:rStyle w:val="Strong"/>
+                <w:sz w:val="22"/>
+                <w:szCs w:val="22"/>
+              </w:rPr>
+            </w:pPr>
+            <w:r>
+              <w:rPr>
+                <w:rStyle w:val="Strong"/>
                 <w:sz w:val="22"/>
                 <w:szCs w:val="22"/>
               </w:rPr>
@@ -7786,7 +7804,7 @@
           </w:tcPr>
           <w:p>
             <w:pPr>
-              <w:pStyle w:val="Normaalweb"/>
+              <w:pStyle w:val="NormalWeb"/>
               <w:spacing w:after="0" w:afterAutospacing="0"/>
               <w:rPr>
                 <w:rFonts w:asciiTheme="minorBidi" w:hAnsiTheme="minorBidi" w:cstheme="minorBidi"/>
@@ -7849,7 +7867,7 @@
           </w:tcPr>
           <w:p>
             <w:pPr>
-              <w:pStyle w:val="Normaalweb"/>
+              <w:pStyle w:val="NormalWeb"/>
               <w:spacing w:after="0" w:afterAutospacing="0"/>
               <w:rPr>
                 <w:sz w:val="22"/>
@@ -7858,7 +7876,7 @@
             </w:pPr>
             <w:r>
               <w:rPr>
-                <w:rStyle w:val="Zwaar"/>
+                <w:rStyle w:val="Strong"/>
                 <w:sz w:val="22"/>
                 <w:szCs w:val="22"/>
               </w:rPr>
@@ -7926,7 +7944,7 @@
             </w:pPr>
             <w:r>
               <w:rPr>
-                <w:rStyle w:val="Zwaar"/>
+                <w:rStyle w:val="Strong"/>
                 <w:rFonts w:eastAsia="Times New Roman"/>
               </w:rPr>
               <w:t>Pre conditie</w:t>
@@ -8096,7 +8114,7 @@
             </w:pPr>
             <w:r>
               <w:rPr>
-                <w:rStyle w:val="Zwaar"/>
+                <w:rStyle w:val="Strong"/>
                 <w:rFonts w:eastAsia="Times New Roman"/>
               </w:rPr>
               <w:t>Happy flow:</w:t>
@@ -8134,7 +8152,7 @@
             </w:pPr>
             <w:r>
               <w:rPr>
-                <w:rStyle w:val="Zwaar"/>
+                <w:rStyle w:val="Strong"/>
                 <w:rFonts w:eastAsia="Times New Roman"/>
               </w:rPr>
               <w:t>Actor</w:t>
@@ -8167,7 +8185,7 @@
             </w:pPr>
             <w:r>
               <w:rPr>
-                <w:rStyle w:val="Zwaar"/>
+                <w:rStyle w:val="Strong"/>
                 <w:rFonts w:eastAsia="Times New Roman"/>
               </w:rPr>
               <w:t>Systeem</w:t>
@@ -8197,7 +8215,7 @@
           </w:tcPr>
           <w:p>
             <w:pPr>
-              <w:pStyle w:val="Normaalweb"/>
+              <w:pStyle w:val="NormalWeb"/>
               <w:spacing w:after="0" w:afterAutospacing="0"/>
               <w:rPr>
                 <w:rFonts w:asciiTheme="minorBidi" w:hAnsiTheme="minorBidi" w:cstheme="minorBidi"/>
@@ -8265,7 +8283,7 @@
           </w:tcPr>
           <w:p>
             <w:pPr>
-              <w:pStyle w:val="Normaalweb"/>
+              <w:pStyle w:val="NormalWeb"/>
               <w:spacing w:after="0" w:afterAutospacing="0"/>
               <w:rPr>
                 <w:rFonts w:asciiTheme="minorBidi" w:hAnsiTheme="minorBidi" w:cstheme="minorBidi"/>
@@ -8321,7 +8339,7 @@
           </w:tcPr>
           <w:p>
             <w:pPr>
-              <w:pStyle w:val="Normaalweb"/>
+              <w:pStyle w:val="NormalWeb"/>
               <w:spacing w:after="0" w:afterAutospacing="0"/>
               <w:jc w:val="center"/>
               <w:rPr>
@@ -8333,7 +8351,7 @@
             <w:proofErr w:type="spellStart"/>
             <w:r>
               <w:rPr>
-                <w:rStyle w:val="Zwaar"/>
+                <w:rStyle w:val="Strong"/>
                 <w:rFonts w:asciiTheme="minorHAnsi" w:hAnsiTheme="minorHAnsi" w:cstheme="minorHAnsi"/>
                 <w:sz w:val="22"/>
                 <w:szCs w:val="22"/>
@@ -8343,7 +8361,7 @@
             <w:proofErr w:type="spellEnd"/>
             <w:r>
               <w:rPr>
-                <w:rStyle w:val="Zwaar"/>
+                <w:rStyle w:val="Strong"/>
                 <w:rFonts w:asciiTheme="minorHAnsi" w:hAnsiTheme="minorHAnsi" w:cstheme="minorHAnsi"/>
                 <w:sz w:val="22"/>
                 <w:szCs w:val="22"/>
@@ -8352,7 +8370,7 @@
             </w:r>
             <w:r>
               <w:rPr>
-                <w:rStyle w:val="Zwaar"/>
+                <w:rStyle w:val="Strong"/>
                 <w:rFonts w:asciiTheme="minorHAnsi" w:hAnsiTheme="minorHAnsi" w:cstheme="minorHAnsi"/>
                 <w:sz w:val="22"/>
                 <w:szCs w:val="22"/>
@@ -8361,7 +8379,7 @@
             </w:r>
             <w:r>
               <w:rPr>
-                <w:rStyle w:val="Zwaar"/>
+                <w:rStyle w:val="Strong"/>
                 <w:rFonts w:asciiTheme="minorHAnsi" w:hAnsiTheme="minorHAnsi" w:cstheme="minorHAnsi"/>
                 <w:sz w:val="22"/>
                 <w:szCs w:val="22"/>
@@ -8390,7 +8408,7 @@
           </w:tcPr>
           <w:p>
             <w:pPr>
-              <w:pStyle w:val="Normaalweb"/>
+              <w:pStyle w:val="NormalWeb"/>
               <w:spacing w:after="0" w:afterAutospacing="0"/>
               <w:rPr>
                 <w:rFonts w:asciiTheme="minorBidi" w:hAnsiTheme="minorBidi" w:cstheme="minorBidi"/>
@@ -8418,7 +8436,7 @@
           </w:tcPr>
           <w:p>
             <w:pPr>
-              <w:pStyle w:val="Normaalweb"/>
+              <w:pStyle w:val="NormalWeb"/>
               <w:spacing w:after="0" w:afterAutospacing="0"/>
               <w:rPr>
                 <w:rFonts w:asciiTheme="minorBidi" w:hAnsiTheme="minorBidi"/>
@@ -8460,7 +8478,7 @@
           </w:tcPr>
           <w:p>
             <w:pPr>
-              <w:pStyle w:val="Normaalweb"/>
+              <w:pStyle w:val="NormalWeb"/>
               <w:spacing w:after="0" w:afterAutospacing="0"/>
               <w:rPr>
                 <w:rFonts w:asciiTheme="minorBidi" w:hAnsiTheme="minorBidi" w:cstheme="minorBidi"/>
@@ -8504,7 +8522,7 @@
           </w:tcPr>
           <w:p>
             <w:pPr>
-              <w:pStyle w:val="Normaalweb"/>
+              <w:pStyle w:val="NormalWeb"/>
               <w:spacing w:after="0" w:afterAutospacing="0"/>
               <w:rPr>
                 <w:rFonts w:asciiTheme="minorBidi" w:hAnsiTheme="minorBidi" w:cstheme="minorBidi"/>
@@ -8518,7 +8536,7 @@
     </w:tbl>
     <w:p>
       <w:pPr>
-        <w:pStyle w:val="Kop6"/>
+        <w:pStyle w:val="Heading6"/>
         <w:numPr>
           <w:ilvl w:val="0"/>
           <w:numId w:val="0"/>
@@ -8625,7 +8643,7 @@
     </w:p>
     <w:p>
       <w:pPr>
-        <w:pStyle w:val="Kop2"/>
+        <w:pStyle w:val="Heading2"/>
         <w:rPr>
           <w:rFonts w:eastAsia="Times New Roman"/>
         </w:rPr>
@@ -8696,7 +8714,7 @@
             <w:proofErr w:type="spellStart"/>
             <w:r>
               <w:rPr>
-                <w:rStyle w:val="Zwaar"/>
+                <w:rStyle w:val="Strong"/>
                 <w:rFonts w:eastAsia="Times New Roman"/>
               </w:rPr>
               <w:t>Use</w:t>
@@ -8704,7 +8722,7 @@
             <w:proofErr w:type="spellEnd"/>
             <w:r>
               <w:rPr>
-                <w:rStyle w:val="Zwaar"/>
+                <w:rStyle w:val="Strong"/>
                 <w:rFonts w:eastAsia="Times New Roman"/>
               </w:rPr>
               <w:t xml:space="preserve"> case ID</w:t>
@@ -8730,7 +8748,7 @@
           </w:tcPr>
           <w:p>
             <w:pPr>
-              <w:pStyle w:val="Normaalweb"/>
+              <w:pStyle w:val="NormalWeb"/>
               <w:spacing w:after="0" w:afterAutospacing="0"/>
               <w:jc w:val="center"/>
               <w:rPr>
@@ -8783,7 +8801,7 @@
           </w:tcPr>
           <w:p>
             <w:pPr>
-              <w:pStyle w:val="Normaalweb"/>
+              <w:pStyle w:val="NormalWeb"/>
               <w:spacing w:after="0" w:afterAutospacing="0"/>
               <w:rPr>
                 <w:sz w:val="22"/>
@@ -8792,7 +8810,7 @@
             </w:pPr>
             <w:r>
               <w:rPr>
-                <w:rStyle w:val="Zwaar"/>
+                <w:rStyle w:val="Strong"/>
                 <w:sz w:val="22"/>
                 <w:szCs w:val="22"/>
               </w:rPr>
@@ -8800,7 +8818,7 @@
             </w:r>
             <w:r>
               <w:rPr>
-                <w:rStyle w:val="Zwaar"/>
+                <w:rStyle w:val="Strong"/>
                 <w:sz w:val="22"/>
                 <w:szCs w:val="22"/>
               </w:rPr>
@@ -8827,7 +8845,7 @@
           </w:tcPr>
           <w:p>
             <w:pPr>
-              <w:pStyle w:val="Normaalweb"/>
+              <w:pStyle w:val="NormalWeb"/>
               <w:spacing w:after="0" w:afterAutospacing="0"/>
               <w:rPr>
                 <w:rFonts w:asciiTheme="minorBidi" w:hAnsiTheme="minorBidi"/>
@@ -8867,17 +8885,17 @@
           </w:tcPr>
           <w:p>
             <w:pPr>
-              <w:pStyle w:val="Normaalweb"/>
+              <w:pStyle w:val="NormalWeb"/>
               <w:spacing w:after="0" w:afterAutospacing="0"/>
               <w:rPr>
-                <w:rStyle w:val="Zwaar"/>
-                <w:sz w:val="22"/>
-                <w:szCs w:val="22"/>
-              </w:rPr>
-            </w:pPr>
-            <w:r>
-              <w:rPr>
-                <w:rStyle w:val="Zwaar"/>
+                <w:rStyle w:val="Strong"/>
+                <w:sz w:val="22"/>
+                <w:szCs w:val="22"/>
+              </w:rPr>
+            </w:pPr>
+            <w:r>
+              <w:rPr>
+                <w:rStyle w:val="Strong"/>
                 <w:sz w:val="22"/>
                 <w:szCs w:val="22"/>
               </w:rPr>
@@ -8903,7 +8921,7 @@
           </w:tcPr>
           <w:p>
             <w:pPr>
-              <w:pStyle w:val="Normaalweb"/>
+              <w:pStyle w:val="NormalWeb"/>
               <w:spacing w:after="0" w:afterAutospacing="0"/>
               <w:rPr>
                 <w:rFonts w:asciiTheme="minorBidi" w:hAnsiTheme="minorBidi"/>
@@ -8942,7 +8960,7 @@
           </w:tcPr>
           <w:p>
             <w:pPr>
-              <w:pStyle w:val="Normaalweb"/>
+              <w:pStyle w:val="NormalWeb"/>
               <w:spacing w:after="0" w:afterAutospacing="0"/>
               <w:rPr>
                 <w:sz w:val="22"/>
@@ -8951,7 +8969,7 @@
             </w:pPr>
             <w:r>
               <w:rPr>
-                <w:rStyle w:val="Zwaar"/>
+                <w:rStyle w:val="Strong"/>
                 <w:sz w:val="22"/>
                 <w:szCs w:val="22"/>
               </w:rPr>
@@ -9020,7 +9038,7 @@
             </w:pPr>
             <w:r>
               <w:rPr>
-                <w:rStyle w:val="Zwaar"/>
+                <w:rStyle w:val="Strong"/>
                 <w:rFonts w:eastAsia="Times New Roman"/>
               </w:rPr>
               <w:t>Pre conditie</w:t>
@@ -9192,7 +9210,7 @@
             </w:pPr>
             <w:r>
               <w:rPr>
-                <w:rStyle w:val="Zwaar"/>
+                <w:rStyle w:val="Strong"/>
                 <w:rFonts w:eastAsia="Times New Roman"/>
               </w:rPr>
               <w:t>Happy flow:</w:t>
@@ -9230,7 +9248,7 @@
             </w:pPr>
             <w:r>
               <w:rPr>
-                <w:rStyle w:val="Zwaar"/>
+                <w:rStyle w:val="Strong"/>
                 <w:rFonts w:eastAsia="Times New Roman"/>
               </w:rPr>
               <w:t>Actor</w:t>
@@ -9263,7 +9281,7 @@
             </w:pPr>
             <w:r>
               <w:rPr>
-                <w:rStyle w:val="Zwaar"/>
+                <w:rStyle w:val="Strong"/>
                 <w:rFonts w:eastAsia="Times New Roman"/>
               </w:rPr>
               <w:t>Systeem</w:t>
@@ -9293,7 +9311,7 @@
           </w:tcPr>
           <w:p>
             <w:pPr>
-              <w:pStyle w:val="Normaalweb"/>
+              <w:pStyle w:val="NormalWeb"/>
               <w:spacing w:after="0" w:afterAutospacing="0"/>
               <w:rPr>
                 <w:rFonts w:asciiTheme="minorBidi" w:hAnsiTheme="minorBidi"/>
@@ -9337,7 +9355,7 @@
           </w:tcPr>
           <w:p>
             <w:pPr>
-              <w:pStyle w:val="Normaalweb"/>
+              <w:pStyle w:val="NormalWeb"/>
               <w:spacing w:after="0" w:afterAutospacing="0"/>
               <w:rPr>
                 <w:rFonts w:asciiTheme="minorBidi" w:hAnsiTheme="minorBidi"/>
@@ -9417,7 +9435,7 @@
           </w:tcPr>
           <w:p>
             <w:pPr>
-              <w:pStyle w:val="Normaalweb"/>
+              <w:pStyle w:val="NormalWeb"/>
               <w:spacing w:after="0" w:afterAutospacing="0"/>
               <w:rPr>
                 <w:rFonts w:asciiTheme="minorBidi" w:hAnsiTheme="minorBidi"/>
@@ -9445,7 +9463,7 @@
           </w:tcPr>
           <w:p>
             <w:pPr>
-              <w:pStyle w:val="Normaalweb"/>
+              <w:pStyle w:val="NormalWeb"/>
               <w:spacing w:after="0" w:afterAutospacing="0"/>
               <w:rPr>
                 <w:rFonts w:asciiTheme="minorBidi" w:hAnsiTheme="minorBidi"/>
@@ -9501,7 +9519,7 @@
           </w:tcPr>
           <w:p>
             <w:pPr>
-              <w:pStyle w:val="Normaalweb"/>
+              <w:pStyle w:val="NormalWeb"/>
               <w:spacing w:after="0" w:afterAutospacing="0"/>
               <w:rPr>
                 <w:rFonts w:asciiTheme="minorBidi" w:hAnsiTheme="minorBidi"/>
@@ -9529,7 +9547,7 @@
           </w:tcPr>
           <w:p>
             <w:pPr>
-              <w:pStyle w:val="Normaalweb"/>
+              <w:pStyle w:val="NormalWeb"/>
               <w:spacing w:after="0" w:afterAutospacing="0"/>
               <w:rPr>
                 <w:rFonts w:asciiTheme="minorBidi" w:hAnsiTheme="minorBidi"/>
@@ -9567,7 +9585,7 @@
           </w:tcPr>
           <w:p>
             <w:pPr>
-              <w:pStyle w:val="Normaalweb"/>
+              <w:pStyle w:val="NormalWeb"/>
               <w:spacing w:after="0" w:afterAutospacing="0"/>
               <w:rPr>
                 <w:rFonts w:asciiTheme="minorBidi" w:hAnsiTheme="minorBidi"/>
@@ -9619,7 +9637,7 @@
           </w:tcPr>
           <w:p>
             <w:pPr>
-              <w:pStyle w:val="Normaalweb"/>
+              <w:pStyle w:val="NormalWeb"/>
               <w:spacing w:after="0" w:afterAutospacing="0"/>
               <w:rPr>
                 <w:rFonts w:asciiTheme="minorBidi" w:hAnsiTheme="minorBidi"/>
@@ -9673,7 +9691,7 @@
           </w:tcPr>
           <w:p>
             <w:pPr>
-              <w:pStyle w:val="Normaalweb"/>
+              <w:pStyle w:val="NormalWeb"/>
               <w:spacing w:after="0" w:afterAutospacing="0"/>
               <w:rPr>
                 <w:rFonts w:asciiTheme="minorBidi" w:hAnsiTheme="minorBidi"/>
@@ -9701,7 +9719,7 @@
           </w:tcPr>
           <w:p>
             <w:pPr>
-              <w:pStyle w:val="Normaalweb"/>
+              <w:pStyle w:val="NormalWeb"/>
               <w:spacing w:after="0" w:afterAutospacing="0"/>
               <w:rPr>
                 <w:rFonts w:asciiTheme="minorBidi" w:hAnsiTheme="minorBidi"/>
@@ -9765,7 +9783,7 @@
           </w:tcPr>
           <w:p>
             <w:pPr>
-              <w:pStyle w:val="Normaalweb"/>
+              <w:pStyle w:val="NormalWeb"/>
               <w:spacing w:after="0" w:afterAutospacing="0"/>
               <w:rPr>
                 <w:rFonts w:asciiTheme="minorBidi" w:hAnsiTheme="minorBidi"/>
@@ -9793,7 +9811,7 @@
           </w:tcPr>
           <w:p>
             <w:pPr>
-              <w:pStyle w:val="Normaalweb"/>
+              <w:pStyle w:val="NormalWeb"/>
               <w:spacing w:after="0" w:afterAutospacing="0"/>
               <w:rPr>
                 <w:rFonts w:asciiTheme="minorBidi" w:hAnsiTheme="minorBidi"/>
@@ -9832,7 +9850,7 @@
           </w:tcPr>
           <w:p>
             <w:pPr>
-              <w:pStyle w:val="Normaalweb"/>
+              <w:pStyle w:val="NormalWeb"/>
               <w:spacing w:after="0" w:afterAutospacing="0"/>
               <w:rPr>
                 <w:rFonts w:asciiTheme="minorBidi" w:hAnsiTheme="minorBidi"/>
@@ -9920,7 +9938,7 @@
           </w:tcPr>
           <w:p>
             <w:pPr>
-              <w:pStyle w:val="Normaalweb"/>
+              <w:pStyle w:val="NormalWeb"/>
               <w:spacing w:after="0" w:afterAutospacing="0"/>
               <w:rPr>
                 <w:rFonts w:asciiTheme="minorBidi" w:hAnsiTheme="minorBidi"/>
@@ -9975,7 +9993,7 @@
           </w:tcPr>
           <w:p>
             <w:pPr>
-              <w:pStyle w:val="Normaalweb"/>
+              <w:pStyle w:val="NormalWeb"/>
               <w:spacing w:after="0" w:afterAutospacing="0"/>
               <w:rPr>
                 <w:rFonts w:asciiTheme="minorBidi" w:hAnsiTheme="minorBidi"/>
@@ -10098,7 +10116,7 @@
           </w:tcPr>
           <w:p>
             <w:pPr>
-              <w:pStyle w:val="Normaalweb"/>
+              <w:pStyle w:val="NormalWeb"/>
               <w:spacing w:after="0" w:afterAutospacing="0"/>
               <w:jc w:val="center"/>
               <w:rPr>
@@ -10110,7 +10128,7 @@
             <w:proofErr w:type="spellStart"/>
             <w:r>
               <w:rPr>
-                <w:rStyle w:val="Zwaar"/>
+                <w:rStyle w:val="Strong"/>
                 <w:rFonts w:asciiTheme="minorHAnsi" w:hAnsiTheme="minorHAnsi" w:cstheme="minorHAnsi"/>
                 <w:sz w:val="22"/>
                 <w:szCs w:val="22"/>
@@ -10120,7 +10138,7 @@
             <w:proofErr w:type="spellEnd"/>
             <w:r>
               <w:rPr>
-                <w:rStyle w:val="Zwaar"/>
+                <w:rStyle w:val="Strong"/>
                 <w:rFonts w:asciiTheme="minorHAnsi" w:hAnsiTheme="minorHAnsi" w:cstheme="minorHAnsi"/>
                 <w:sz w:val="22"/>
                 <w:szCs w:val="22"/>
@@ -10129,14 +10147,14 @@
             </w:r>
             <w:r>
               <w:rPr>
-                <w:rStyle w:val="Zwaar"/>
+                <w:rStyle w:val="Strong"/>
                 <w:rFonts w:asciiTheme="minorHAnsi" w:hAnsiTheme="minorHAnsi" w:cstheme="minorHAnsi"/>
               </w:rPr>
               <w:t xml:space="preserve"> </w:t>
             </w:r>
             <w:r>
               <w:rPr>
-                <w:rStyle w:val="Zwaar"/>
+                <w:rStyle w:val="Strong"/>
                 <w:rFonts w:asciiTheme="minorHAnsi" w:hAnsiTheme="minorHAnsi" w:cstheme="minorHAnsi"/>
                 <w:sz w:val="22"/>
                 <w:szCs w:val="22"/>
@@ -10146,7 +10164,7 @@
             <w:proofErr w:type="spellStart"/>
             <w:r>
               <w:rPr>
-                <w:rStyle w:val="Zwaar"/>
+                <w:rStyle w:val="Strong"/>
                 <w:rFonts w:asciiTheme="minorHAnsi" w:hAnsiTheme="minorHAnsi" w:cstheme="minorHAnsi"/>
                 <w:sz w:val="22"/>
                 <w:szCs w:val="22"/>
@@ -10156,7 +10174,7 @@
             <w:proofErr w:type="spellEnd"/>
             <w:r>
               <w:rPr>
-                <w:rStyle w:val="Zwaar"/>
+                <w:rStyle w:val="Strong"/>
                 <w:rFonts w:asciiTheme="minorHAnsi" w:hAnsiTheme="minorHAnsi" w:cstheme="minorHAnsi"/>
                 <w:sz w:val="22"/>
                 <w:szCs w:val="22"/>
@@ -10185,7 +10203,7 @@
           </w:tcPr>
           <w:p>
             <w:pPr>
-              <w:pStyle w:val="Normaalweb"/>
+              <w:pStyle w:val="NormalWeb"/>
               <w:spacing w:after="0" w:afterAutospacing="0"/>
               <w:rPr>
                 <w:rFonts w:asciiTheme="minorBidi" w:hAnsiTheme="minorBidi"/>
@@ -10211,7 +10229,7 @@
           </w:tcPr>
           <w:p>
             <w:pPr>
-              <w:pStyle w:val="Normaalweb"/>
+              <w:pStyle w:val="NormalWeb"/>
               <w:spacing w:after="0" w:afterAutospacing="0"/>
               <w:rPr>
                 <w:rFonts w:asciiTheme="minorBidi" w:hAnsiTheme="minorBidi"/>
@@ -10267,7 +10285,7 @@
           </w:tcPr>
           <w:p>
             <w:pPr>
-              <w:pStyle w:val="Normaalweb"/>
+              <w:pStyle w:val="NormalWeb"/>
               <w:spacing w:after="0" w:afterAutospacing="0"/>
               <w:rPr>
                 <w:rFonts w:asciiTheme="minorBidi" w:hAnsiTheme="minorBidi"/>
@@ -10293,7 +10311,7 @@
           </w:tcPr>
           <w:p>
             <w:pPr>
-              <w:pStyle w:val="Normaalweb"/>
+              <w:pStyle w:val="NormalWeb"/>
               <w:spacing w:after="0" w:afterAutospacing="0"/>
               <w:rPr>
                 <w:rFonts w:asciiTheme="minorBidi" w:hAnsiTheme="minorBidi"/>
@@ -10351,7 +10369,7 @@
           </w:tcPr>
           <w:p>
             <w:pPr>
-              <w:pStyle w:val="Normaalweb"/>
+              <w:pStyle w:val="NormalWeb"/>
               <w:spacing w:after="0" w:afterAutospacing="0"/>
               <w:jc w:val="center"/>
               <w:rPr>
@@ -10363,7 +10381,7 @@
             <w:proofErr w:type="spellStart"/>
             <w:r>
               <w:rPr>
-                <w:rStyle w:val="Zwaar"/>
+                <w:rStyle w:val="Strong"/>
                 <w:rFonts w:asciiTheme="minorHAnsi" w:hAnsiTheme="minorHAnsi" w:cstheme="minorHAnsi"/>
                 <w:sz w:val="22"/>
                 <w:szCs w:val="22"/>
@@ -10373,7 +10391,7 @@
             <w:proofErr w:type="spellEnd"/>
             <w:r>
               <w:rPr>
-                <w:rStyle w:val="Zwaar"/>
+                <w:rStyle w:val="Strong"/>
                 <w:rFonts w:asciiTheme="minorHAnsi" w:hAnsiTheme="minorHAnsi" w:cstheme="minorHAnsi"/>
                 <w:sz w:val="22"/>
                 <w:szCs w:val="22"/>
@@ -10382,7 +10400,7 @@
             </w:r>
             <w:r>
               <w:rPr>
-                <w:rStyle w:val="Zwaar"/>
+                <w:rStyle w:val="Strong"/>
                 <w:rFonts w:asciiTheme="minorHAnsi" w:hAnsiTheme="minorHAnsi" w:cstheme="minorHAnsi"/>
                 <w:sz w:val="22"/>
                 <w:szCs w:val="22"/>
@@ -10391,7 +10409,7 @@
             </w:r>
             <w:r>
               <w:rPr>
-                <w:rStyle w:val="Zwaar"/>
+                <w:rStyle w:val="Strong"/>
                 <w:rFonts w:asciiTheme="minorHAnsi" w:hAnsiTheme="minorHAnsi" w:cstheme="minorHAnsi"/>
                 <w:sz w:val="22"/>
                 <w:szCs w:val="22"/>
@@ -10400,14 +10418,14 @@
             </w:r>
             <w:r>
               <w:rPr>
-                <w:rStyle w:val="Zwaar"/>
+                <w:rStyle w:val="Strong"/>
                 <w:rFonts w:asciiTheme="minorHAnsi" w:hAnsiTheme="minorHAnsi" w:cstheme="minorHAnsi"/>
               </w:rPr>
               <w:t>out</w:t>
             </w:r>
             <w:r>
               <w:rPr>
-                <w:rStyle w:val="Zwaar"/>
+                <w:rStyle w:val="Strong"/>
                 <w:rFonts w:asciiTheme="minorHAnsi" w:hAnsiTheme="minorHAnsi" w:cstheme="minorHAnsi"/>
                 <w:sz w:val="22"/>
                 <w:szCs w:val="22"/>
@@ -10416,7 +10434,7 @@
             </w:r>
             <w:r>
               <w:rPr>
-                <w:rStyle w:val="Zwaar"/>
+                <w:rStyle w:val="Strong"/>
                 <w:rFonts w:asciiTheme="minorHAnsi" w:hAnsiTheme="minorHAnsi" w:cstheme="minorHAnsi"/>
                 <w:sz w:val="22"/>
                 <w:szCs w:val="22"/>
@@ -10445,7 +10463,7 @@
           </w:tcPr>
           <w:p>
             <w:pPr>
-              <w:pStyle w:val="Normaalweb"/>
+              <w:pStyle w:val="NormalWeb"/>
               <w:spacing w:after="0" w:afterAutospacing="0"/>
               <w:rPr>
                 <w:rFonts w:asciiTheme="minorBidi" w:hAnsiTheme="minorBidi"/>
@@ -10471,7 +10489,7 @@
           </w:tcPr>
           <w:p>
             <w:pPr>
-              <w:pStyle w:val="Normaalweb"/>
+              <w:pStyle w:val="NormalWeb"/>
               <w:spacing w:after="0" w:afterAutospacing="0"/>
               <w:rPr>
                 <w:rFonts w:asciiTheme="minorBidi" w:hAnsiTheme="minorBidi"/>
@@ -10509,7 +10527,7 @@
     </w:tbl>
     <w:p>
       <w:pPr>
-        <w:pStyle w:val="Kop6"/>
+        <w:pStyle w:val="Heading6"/>
         <w:numPr>
           <w:ilvl w:val="0"/>
           <w:numId w:val="0"/>
@@ -10611,7 +10629,7 @@
     </w:p>
     <w:p>
       <w:pPr>
-        <w:pStyle w:val="Kop2"/>
+        <w:pStyle w:val="Heading2"/>
         <w:rPr>
           <w:rFonts w:eastAsia="Times New Roman"/>
         </w:rPr>
@@ -10673,7 +10691,7 @@
               <w:spacing w:after="0"/>
               <w:jc w:val="center"/>
               <w:rPr>
-                <w:rStyle w:val="Zwaar"/>
+                <w:rStyle w:val="Strong"/>
                 <w:rFonts w:eastAsiaTheme="minorEastAsia" w:cstheme="minorHAnsi"/>
                 <w:b w:val="0"/>
                 <w:bCs w:val="0"/>
@@ -10682,7 +10700,7 @@
             </w:pPr>
             <w:r>
               <w:rPr>
-                <w:rStyle w:val="Zwaar"/>
+                <w:rStyle w:val="Strong"/>
                 <w:rFonts w:eastAsiaTheme="minorEastAsia" w:cstheme="minorHAnsi"/>
                 <w:lang w:val="en-US"/>
               </w:rPr>
@@ -10709,11 +10727,11 @@
           </w:tcPr>
           <w:p>
             <w:pPr>
-              <w:pStyle w:val="Normaalweb"/>
+              <w:pStyle w:val="NormalWeb"/>
               <w:spacing w:after="0" w:afterAutospacing="0"/>
               <w:jc w:val="center"/>
               <w:rPr>
-                <w:rStyle w:val="Zwaar"/>
+                <w:rStyle w:val="Strong"/>
                 <w:rFonts w:asciiTheme="minorHAnsi" w:hAnsiTheme="minorHAnsi" w:cstheme="minorHAnsi"/>
                 <w:b w:val="0"/>
                 <w:bCs w:val="0"/>
@@ -10722,7 +10740,7 @@
             </w:pPr>
             <w:r>
               <w:rPr>
-                <w:rStyle w:val="Zwaar"/>
+                <w:rStyle w:val="Strong"/>
                 <w:rFonts w:asciiTheme="minorHAnsi" w:hAnsiTheme="minorHAnsi" w:cstheme="minorHAnsi"/>
                 <w:b w:val="0"/>
                 <w:bCs w:val="0"/>
@@ -10753,7 +10771,7 @@
           </w:tcPr>
           <w:p>
             <w:pPr>
-              <w:pStyle w:val="Normaalweb"/>
+              <w:pStyle w:val="NormalWeb"/>
               <w:spacing w:after="0" w:afterAutospacing="0"/>
               <w:rPr>
                 <w:sz w:val="22"/>
@@ -10762,7 +10780,7 @@
             </w:pPr>
             <w:r>
               <w:rPr>
-                <w:rStyle w:val="Zwaar"/>
+                <w:rStyle w:val="Strong"/>
                 <w:sz w:val="22"/>
                 <w:szCs w:val="22"/>
               </w:rPr>
@@ -10770,7 +10788,7 @@
             </w:r>
             <w:r>
               <w:rPr>
-                <w:rStyle w:val="Zwaar"/>
+                <w:rStyle w:val="Strong"/>
                 <w:sz w:val="22"/>
                 <w:szCs w:val="22"/>
               </w:rPr>
@@ -10797,7 +10815,7 @@
           </w:tcPr>
           <w:p>
             <w:pPr>
-              <w:pStyle w:val="Normaalweb"/>
+              <w:pStyle w:val="NormalWeb"/>
               <w:spacing w:after="0" w:afterAutospacing="0"/>
               <w:rPr>
                 <w:rFonts w:asciiTheme="minorBidi" w:hAnsiTheme="minorBidi"/>
@@ -10837,17 +10855,17 @@
           </w:tcPr>
           <w:p>
             <w:pPr>
-              <w:pStyle w:val="Normaalweb"/>
+              <w:pStyle w:val="NormalWeb"/>
               <w:spacing w:after="0" w:afterAutospacing="0"/>
               <w:rPr>
-                <w:rStyle w:val="Zwaar"/>
-                <w:sz w:val="22"/>
-                <w:szCs w:val="22"/>
-              </w:rPr>
-            </w:pPr>
-            <w:r>
-              <w:rPr>
-                <w:rStyle w:val="Zwaar"/>
+                <w:rStyle w:val="Strong"/>
+                <w:sz w:val="22"/>
+                <w:szCs w:val="22"/>
+              </w:rPr>
+            </w:pPr>
+            <w:r>
+              <w:rPr>
+                <w:rStyle w:val="Strong"/>
                 <w:sz w:val="22"/>
                 <w:szCs w:val="22"/>
               </w:rPr>
@@ -10873,7 +10891,7 @@
           </w:tcPr>
           <w:p>
             <w:pPr>
-              <w:pStyle w:val="Normaalweb"/>
+              <w:pStyle w:val="NormalWeb"/>
               <w:spacing w:after="0" w:afterAutospacing="0"/>
               <w:rPr>
                 <w:rFonts w:asciiTheme="minorBidi" w:hAnsiTheme="minorBidi"/>
@@ -10930,7 +10948,7 @@
           </w:tcPr>
           <w:p>
             <w:pPr>
-              <w:pStyle w:val="Normaalweb"/>
+              <w:pStyle w:val="NormalWeb"/>
               <w:spacing w:after="0" w:afterAutospacing="0"/>
               <w:rPr>
                 <w:sz w:val="22"/>
@@ -10939,7 +10957,7 @@
             </w:pPr>
             <w:r>
               <w:rPr>
-                <w:rStyle w:val="Zwaar"/>
+                <w:rStyle w:val="Strong"/>
                 <w:sz w:val="22"/>
                 <w:szCs w:val="22"/>
               </w:rPr>
@@ -11007,7 +11025,7 @@
             </w:pPr>
             <w:r>
               <w:rPr>
-                <w:rStyle w:val="Zwaar"/>
+                <w:rStyle w:val="Strong"/>
                 <w:rFonts w:eastAsia="Times New Roman"/>
               </w:rPr>
               <w:t>Pre conditie</w:t>
@@ -11175,14 +11193,14 @@
               <w:spacing w:after="0"/>
               <w:jc w:val="center"/>
               <w:rPr>
-                <w:rStyle w:val="Zwaar"/>
+                <w:rStyle w:val="Strong"/>
                 <w:rFonts w:eastAsiaTheme="minorEastAsia" w:cstheme="minorHAnsi"/>
                 <w:lang w:val="en-US"/>
               </w:rPr>
             </w:pPr>
             <w:r>
               <w:rPr>
-                <w:rStyle w:val="Zwaar"/>
+                <w:rStyle w:val="Strong"/>
                 <w:rFonts w:eastAsiaTheme="minorEastAsia" w:cstheme="minorHAnsi"/>
                 <w:lang w:val="en-US"/>
               </w:rPr>
@@ -11221,7 +11239,7 @@
             </w:pPr>
             <w:r>
               <w:rPr>
-                <w:rStyle w:val="Zwaar"/>
+                <w:rStyle w:val="Strong"/>
                 <w:rFonts w:eastAsia="Times New Roman"/>
               </w:rPr>
               <w:t>Actor</w:t>
@@ -11254,7 +11272,7 @@
             </w:pPr>
             <w:r>
               <w:rPr>
-                <w:rStyle w:val="Zwaar"/>
+                <w:rStyle w:val="Strong"/>
                 <w:rFonts w:eastAsia="Times New Roman"/>
               </w:rPr>
               <w:t>Systeem</w:t>
@@ -11281,7 +11299,7 @@
           </w:tcPr>
           <w:p>
             <w:pPr>
-              <w:pStyle w:val="Normaalweb"/>
+              <w:pStyle w:val="NormalWeb"/>
               <w:spacing w:after="0" w:afterAutospacing="0"/>
               <w:rPr>
                 <w:rFonts w:asciiTheme="minorBidi" w:hAnsiTheme="minorBidi"/>
@@ -11309,7 +11327,7 @@
           </w:tcPr>
           <w:p>
             <w:pPr>
-              <w:pStyle w:val="Normaalweb"/>
+              <w:pStyle w:val="NormalWeb"/>
               <w:spacing w:after="0" w:afterAutospacing="0"/>
               <w:rPr>
                 <w:rFonts w:asciiTheme="minorBidi" w:hAnsiTheme="minorBidi"/>
@@ -11347,7 +11365,7 @@
           </w:tcPr>
           <w:p>
             <w:pPr>
-              <w:pStyle w:val="Normaalweb"/>
+              <w:pStyle w:val="NormalWeb"/>
               <w:spacing w:after="0" w:afterAutospacing="0"/>
               <w:rPr>
                 <w:rFonts w:asciiTheme="minorBidi" w:hAnsiTheme="minorBidi"/>
@@ -11383,7 +11401,7 @@
           </w:tcPr>
           <w:p>
             <w:pPr>
-              <w:pStyle w:val="Normaalweb"/>
+              <w:pStyle w:val="NormalWeb"/>
               <w:spacing w:after="0" w:afterAutospacing="0"/>
               <w:rPr>
                 <w:rFonts w:asciiTheme="minorBidi" w:hAnsiTheme="minorBidi"/>
@@ -11429,14 +11447,14 @@
               <w:spacing w:after="0"/>
               <w:jc w:val="center"/>
               <w:rPr>
-                <w:rStyle w:val="Zwaar"/>
+                <w:rStyle w:val="Strong"/>
                 <w:rFonts w:eastAsiaTheme="minorEastAsia" w:cstheme="minorHAnsi"/>
                 <w:lang w:val="en-US"/>
               </w:rPr>
             </w:pPr>
             <w:r>
               <w:rPr>
-                <w:rStyle w:val="Zwaar"/>
+                <w:rStyle w:val="Strong"/>
                 <w:rFonts w:eastAsiaTheme="minorEastAsia" w:cstheme="minorHAnsi"/>
                 <w:lang w:val="en-US"/>
               </w:rPr>
@@ -11445,7 +11463,7 @@
             <w:proofErr w:type="spellStart"/>
             <w:r>
               <w:rPr>
-                <w:rStyle w:val="Zwaar"/>
+                <w:rStyle w:val="Strong"/>
                 <w:rFonts w:eastAsiaTheme="minorEastAsia" w:cstheme="minorHAnsi"/>
                 <w:lang w:val="en-US"/>
               </w:rPr>
@@ -11454,7 +11472,7 @@
             <w:proofErr w:type="spellEnd"/>
             <w:r>
               <w:rPr>
-                <w:rStyle w:val="Zwaar"/>
+                <w:rStyle w:val="Strong"/>
                 <w:rFonts w:eastAsiaTheme="minorEastAsia" w:cstheme="minorHAnsi"/>
                 <w:lang w:val="en-US"/>
               </w:rPr>
@@ -11463,7 +11481,7 @@
             <w:proofErr w:type="spellStart"/>
             <w:r>
               <w:rPr>
-                <w:rStyle w:val="Zwaar"/>
+                <w:rStyle w:val="Strong"/>
                 <w:rFonts w:eastAsiaTheme="minorEastAsia" w:cstheme="minorHAnsi"/>
                 <w:lang w:val="en-US"/>
               </w:rPr>
@@ -11492,7 +11510,7 @@
           </w:tcPr>
           <w:p>
             <w:pPr>
-              <w:pStyle w:val="Normaalweb"/>
+              <w:pStyle w:val="NormalWeb"/>
               <w:spacing w:after="0" w:afterAutospacing="0"/>
               <w:rPr>
                 <w:rFonts w:asciiTheme="minorBidi" w:hAnsiTheme="minorBidi"/>
@@ -11520,7 +11538,7 @@
           </w:tcPr>
           <w:p>
             <w:pPr>
-              <w:pStyle w:val="Normaalweb"/>
+              <w:pStyle w:val="NormalWeb"/>
               <w:spacing w:after="0" w:afterAutospacing="0"/>
               <w:rPr>
                 <w:rFonts w:asciiTheme="minorBidi" w:hAnsiTheme="minorBidi"/>
@@ -11566,7 +11584,7 @@
           </w:tcPr>
           <w:p>
             <w:pPr>
-              <w:pStyle w:val="Normaalweb"/>
+              <w:pStyle w:val="NormalWeb"/>
               <w:spacing w:after="0" w:afterAutospacing="0"/>
               <w:rPr>
                 <w:rFonts w:asciiTheme="minorBidi" w:hAnsiTheme="minorBidi"/>
@@ -11602,7 +11620,7 @@
           </w:tcPr>
           <w:p>
             <w:pPr>
-              <w:pStyle w:val="Normaalweb"/>
+              <w:pStyle w:val="NormalWeb"/>
               <w:spacing w:after="0" w:afterAutospacing="0"/>
               <w:rPr>
                 <w:rFonts w:asciiTheme="minorBidi" w:hAnsiTheme="minorBidi"/>
@@ -11624,7 +11642,7 @@
     </w:tbl>
     <w:p>
       <w:pPr>
-        <w:pStyle w:val="Kop6"/>
+        <w:pStyle w:val="Heading6"/>
         <w:numPr>
           <w:ilvl w:val="0"/>
           <w:numId w:val="0"/>
@@ -11719,7 +11737,7 @@
     <w:p/>
     <w:p>
       <w:pPr>
-        <w:pStyle w:val="Kop2"/>
+        <w:pStyle w:val="Heading2"/>
         <w:rPr>
           <w:rFonts w:eastAsia="Times New Roman"/>
         </w:rPr>
@@ -11790,7 +11808,7 @@
             <w:proofErr w:type="spellStart"/>
             <w:r>
               <w:rPr>
-                <w:rStyle w:val="Zwaar"/>
+                <w:rStyle w:val="Strong"/>
                 <w:rFonts w:eastAsia="Times New Roman"/>
               </w:rPr>
               <w:t>Use</w:t>
@@ -11798,7 +11816,7 @@
             <w:proofErr w:type="spellEnd"/>
             <w:r>
               <w:rPr>
-                <w:rStyle w:val="Zwaar"/>
+                <w:rStyle w:val="Strong"/>
                 <w:rFonts w:eastAsia="Times New Roman"/>
               </w:rPr>
               <w:t xml:space="preserve"> case ID</w:t>
@@ -11824,7 +11842,7 @@
           </w:tcPr>
           <w:p>
             <w:pPr>
-              <w:pStyle w:val="Normaalweb"/>
+              <w:pStyle w:val="NormalWeb"/>
               <w:spacing w:after="0" w:afterAutospacing="0"/>
               <w:jc w:val="center"/>
               <w:rPr>
@@ -11877,7 +11895,7 @@
           </w:tcPr>
           <w:p>
             <w:pPr>
-              <w:pStyle w:val="Normaalweb"/>
+              <w:pStyle w:val="NormalWeb"/>
               <w:spacing w:after="0" w:afterAutospacing="0"/>
               <w:rPr>
                 <w:sz w:val="22"/>
@@ -11886,7 +11904,7 @@
             </w:pPr>
             <w:r>
               <w:rPr>
-                <w:rStyle w:val="Zwaar"/>
+                <w:rStyle w:val="Strong"/>
                 <w:sz w:val="22"/>
                 <w:szCs w:val="22"/>
               </w:rPr>
@@ -11894,7 +11912,7 @@
             </w:r>
             <w:r>
               <w:rPr>
-                <w:rStyle w:val="Zwaar"/>
+                <w:rStyle w:val="Strong"/>
                 <w:sz w:val="22"/>
                 <w:szCs w:val="22"/>
               </w:rPr>
@@ -11921,7 +11939,7 @@
           </w:tcPr>
           <w:p>
             <w:pPr>
-              <w:pStyle w:val="Normaalweb"/>
+              <w:pStyle w:val="NormalWeb"/>
               <w:spacing w:after="0" w:afterAutospacing="0"/>
               <w:rPr>
                 <w:rFonts w:asciiTheme="minorBidi" w:hAnsiTheme="minorBidi"/>
@@ -11961,10 +11979,10 @@
           </w:tcPr>
           <w:p>
             <w:pPr>
-              <w:pStyle w:val="Normaalweb"/>
+              <w:pStyle w:val="NormalWeb"/>
               <w:spacing w:after="0" w:afterAutospacing="0"/>
               <w:rPr>
-                <w:rStyle w:val="Zwaar"/>
+                <w:rStyle w:val="Strong"/>
                 <w:sz w:val="22"/>
                 <w:szCs w:val="22"/>
               </w:rPr>
@@ -11989,7 +12007,7 @@
           </w:tcPr>
           <w:p>
             <w:pPr>
-              <w:pStyle w:val="Normaalweb"/>
+              <w:pStyle w:val="NormalWeb"/>
               <w:spacing w:after="0" w:afterAutospacing="0"/>
               <w:rPr>
                 <w:rFonts w:asciiTheme="minorBidi" w:hAnsiTheme="minorBidi"/>
@@ -12020,7 +12038,7 @@
           </w:tcPr>
           <w:p>
             <w:pPr>
-              <w:pStyle w:val="Normaalweb"/>
+              <w:pStyle w:val="NormalWeb"/>
               <w:spacing w:after="0" w:afterAutospacing="0"/>
               <w:rPr>
                 <w:sz w:val="22"/>
@@ -12029,7 +12047,7 @@
             </w:pPr>
             <w:r>
               <w:rPr>
-                <w:rStyle w:val="Zwaar"/>
+                <w:rStyle w:val="Strong"/>
                 <w:sz w:val="22"/>
                 <w:szCs w:val="22"/>
               </w:rPr>
@@ -12098,7 +12116,7 @@
             </w:pPr>
             <w:r>
               <w:rPr>
-                <w:rStyle w:val="Zwaar"/>
+                <w:rStyle w:val="Strong"/>
                 <w:rFonts w:eastAsia="Times New Roman"/>
               </w:rPr>
               <w:t>Pre conditie</w:t>
@@ -12274,7 +12292,7 @@
             </w:pPr>
             <w:r>
               <w:rPr>
-                <w:rStyle w:val="Zwaar"/>
+                <w:rStyle w:val="Strong"/>
                 <w:rFonts w:eastAsia="Times New Roman"/>
               </w:rPr>
               <w:t>Happy flow:</w:t>
@@ -12312,7 +12330,7 @@
             </w:pPr>
             <w:r>
               <w:rPr>
-                <w:rStyle w:val="Zwaar"/>
+                <w:rStyle w:val="Strong"/>
                 <w:rFonts w:eastAsia="Times New Roman"/>
               </w:rPr>
               <w:t>Actor</w:t>
@@ -12345,7 +12363,7 @@
             </w:pPr>
             <w:r>
               <w:rPr>
-                <w:rStyle w:val="Zwaar"/>
+                <w:rStyle w:val="Strong"/>
                 <w:rFonts w:eastAsia="Times New Roman"/>
               </w:rPr>
               <w:t>Systeem</w:t>
@@ -12372,7 +12390,7 @@
           </w:tcPr>
           <w:p>
             <w:pPr>
-              <w:pStyle w:val="Normaalweb"/>
+              <w:pStyle w:val="NormalWeb"/>
               <w:spacing w:after="0" w:afterAutospacing="0"/>
               <w:rPr>
                 <w:rFonts w:asciiTheme="minorBidi" w:hAnsiTheme="minorBidi"/>
@@ -12442,7 +12460,7 @@
           </w:tcPr>
           <w:p>
             <w:pPr>
-              <w:pStyle w:val="Normaalweb"/>
+              <w:pStyle w:val="NormalWeb"/>
               <w:spacing w:after="0" w:afterAutospacing="0"/>
               <w:rPr>
                 <w:rFonts w:asciiTheme="minorBidi" w:hAnsiTheme="minorBidi"/>
@@ -12498,7 +12516,7 @@
           </w:tcPr>
           <w:p>
             <w:pPr>
-              <w:pStyle w:val="Normaalweb"/>
+              <w:pStyle w:val="NormalWeb"/>
               <w:spacing w:after="0" w:afterAutospacing="0"/>
               <w:rPr>
                 <w:rFonts w:asciiTheme="minorBidi" w:hAnsiTheme="minorBidi"/>
@@ -12526,7 +12544,7 @@
           </w:tcPr>
           <w:p>
             <w:pPr>
-              <w:pStyle w:val="Normaalweb"/>
+              <w:pStyle w:val="NormalWeb"/>
               <w:spacing w:after="0" w:afterAutospacing="0"/>
               <w:rPr>
                 <w:rFonts w:asciiTheme="minorBidi" w:hAnsiTheme="minorBidi"/>
@@ -12564,7 +12582,7 @@
           </w:tcPr>
           <w:p>
             <w:pPr>
-              <w:pStyle w:val="Normaalweb"/>
+              <w:pStyle w:val="NormalWeb"/>
               <w:spacing w:after="0" w:afterAutospacing="0"/>
               <w:rPr>
                 <w:rFonts w:asciiTheme="minorBidi" w:hAnsiTheme="minorBidi"/>
@@ -12592,7 +12610,7 @@
           </w:tcPr>
           <w:p>
             <w:pPr>
-              <w:pStyle w:val="Normaalweb"/>
+              <w:pStyle w:val="NormalWeb"/>
               <w:spacing w:after="0" w:afterAutospacing="0"/>
               <w:rPr>
                 <w:rFonts w:asciiTheme="minorBidi" w:hAnsiTheme="minorBidi"/>
@@ -12674,11 +12692,11 @@
           </w:tcPr>
           <w:p>
             <w:pPr>
-              <w:pStyle w:val="Normaalweb"/>
+              <w:pStyle w:val="NormalWeb"/>
               <w:spacing w:after="0" w:afterAutospacing="0"/>
               <w:jc w:val="center"/>
               <w:rPr>
-                <w:rStyle w:val="Zwaar"/>
+                <w:rStyle w:val="Strong"/>
                 <w:rFonts w:asciiTheme="minorHAnsi" w:eastAsia="Times New Roman" w:hAnsiTheme="minorHAnsi" w:cstheme="minorBidi"/>
                 <w:sz w:val="22"/>
                 <w:szCs w:val="22"/>
@@ -12687,7 +12705,7 @@
             <w:proofErr w:type="spellStart"/>
             <w:r>
               <w:rPr>
-                <w:rStyle w:val="Zwaar"/>
+                <w:rStyle w:val="Strong"/>
                 <w:rFonts w:asciiTheme="minorHAnsi" w:eastAsia="Times New Roman" w:hAnsiTheme="minorHAnsi" w:cstheme="minorBidi"/>
                 <w:sz w:val="22"/>
                 <w:szCs w:val="22"/>
@@ -12697,7 +12715,7 @@
             <w:proofErr w:type="spellEnd"/>
             <w:r>
               <w:rPr>
-                <w:rStyle w:val="Zwaar"/>
+                <w:rStyle w:val="Strong"/>
                 <w:rFonts w:asciiTheme="minorHAnsi" w:eastAsia="Times New Roman" w:hAnsiTheme="minorHAnsi" w:cstheme="minorBidi"/>
                 <w:sz w:val="22"/>
                 <w:szCs w:val="22"/>
@@ -12706,7 +12724,7 @@
             </w:r>
             <w:r>
               <w:rPr>
-                <w:rStyle w:val="Zwaar"/>
+                <w:rStyle w:val="Strong"/>
                 <w:rFonts w:asciiTheme="minorHAnsi" w:eastAsia="Times New Roman" w:hAnsiTheme="minorHAnsi" w:cstheme="minorBidi"/>
                 <w:sz w:val="22"/>
                 <w:szCs w:val="22"/>
@@ -12715,7 +12733,7 @@
             </w:r>
             <w:r>
               <w:rPr>
-                <w:rStyle w:val="Zwaar"/>
+                <w:rStyle w:val="Strong"/>
                 <w:rFonts w:asciiTheme="minorHAnsi" w:eastAsia="Times New Roman" w:hAnsiTheme="minorHAnsi" w:cstheme="minorBidi"/>
                 <w:sz w:val="22"/>
                 <w:szCs w:val="22"/>
@@ -12724,7 +12742,7 @@
             </w:r>
             <w:r>
               <w:rPr>
-                <w:rStyle w:val="Zwaar"/>
+                <w:rStyle w:val="Strong"/>
                 <w:rFonts w:asciiTheme="minorHAnsi" w:eastAsia="Times New Roman" w:hAnsiTheme="minorHAnsi" w:cstheme="minorBidi"/>
                 <w:sz w:val="22"/>
                 <w:szCs w:val="22"/>
@@ -12733,7 +12751,7 @@
             </w:r>
             <w:r>
               <w:rPr>
-                <w:rStyle w:val="Zwaar"/>
+                <w:rStyle w:val="Strong"/>
                 <w:rFonts w:asciiTheme="minorHAnsi" w:eastAsia="Times New Roman" w:hAnsiTheme="minorHAnsi" w:cstheme="minorBidi"/>
                 <w:sz w:val="22"/>
                 <w:szCs w:val="22"/>
@@ -12742,7 +12760,7 @@
             </w:r>
             <w:r>
               <w:rPr>
-                <w:rStyle w:val="Zwaar"/>
+                <w:rStyle w:val="Strong"/>
                 <w:rFonts w:asciiTheme="minorHAnsi" w:eastAsia="Times New Roman" w:hAnsiTheme="minorHAnsi" w:cstheme="minorBidi"/>
                 <w:sz w:val="22"/>
                 <w:szCs w:val="22"/>
@@ -12771,7 +12789,7 @@
           </w:tcPr>
           <w:p>
             <w:pPr>
-              <w:pStyle w:val="Normaalweb"/>
+              <w:pStyle w:val="NormalWeb"/>
               <w:spacing w:after="0" w:afterAutospacing="0"/>
               <w:rPr>
                 <w:rFonts w:asciiTheme="minorBidi" w:hAnsiTheme="minorBidi"/>
@@ -12797,7 +12815,7 @@
           </w:tcPr>
           <w:p>
             <w:pPr>
-              <w:pStyle w:val="Normaalweb"/>
+              <w:pStyle w:val="NormalWeb"/>
               <w:spacing w:after="0" w:afterAutospacing="0"/>
               <w:rPr>
                 <w:rFonts w:asciiTheme="minorBidi" w:hAnsiTheme="minorBidi"/>
@@ -12839,7 +12857,7 @@
           </w:tcPr>
           <w:p>
             <w:pPr>
-              <w:pStyle w:val="Normaalweb"/>
+              <w:pStyle w:val="NormalWeb"/>
               <w:spacing w:after="0" w:afterAutospacing="0"/>
               <w:rPr>
                 <w:rFonts w:asciiTheme="minorBidi" w:hAnsiTheme="minorBidi"/>
@@ -12917,7 +12935,7 @@
           </w:tcPr>
           <w:p>
             <w:pPr>
-              <w:pStyle w:val="Normaalweb"/>
+              <w:pStyle w:val="NormalWeb"/>
               <w:spacing w:after="0" w:afterAutospacing="0"/>
               <w:rPr>
                 <w:rFonts w:asciiTheme="minorBidi" w:hAnsiTheme="minorBidi"/>
@@ -12946,11 +12964,11 @@
           </w:tcPr>
           <w:p>
             <w:pPr>
-              <w:pStyle w:val="Normaalweb"/>
+              <w:pStyle w:val="NormalWeb"/>
               <w:spacing w:after="0" w:afterAutospacing="0"/>
               <w:jc w:val="center"/>
               <w:rPr>
-                <w:rStyle w:val="Zwaar"/>
+                <w:rStyle w:val="Strong"/>
                 <w:rFonts w:asciiTheme="minorHAnsi" w:eastAsia="Times New Roman" w:hAnsiTheme="minorHAnsi" w:cstheme="minorBidi"/>
                 <w:sz w:val="22"/>
                 <w:szCs w:val="22"/>
@@ -12959,7 +12977,7 @@
             <w:proofErr w:type="spellStart"/>
             <w:r>
               <w:rPr>
-                <w:rStyle w:val="Zwaar"/>
+                <w:rStyle w:val="Strong"/>
                 <w:rFonts w:asciiTheme="minorHAnsi" w:eastAsia="Times New Roman" w:hAnsiTheme="minorHAnsi" w:cstheme="minorBidi"/>
                 <w:sz w:val="22"/>
                 <w:szCs w:val="22"/>
@@ -12969,7 +12987,7 @@
             <w:proofErr w:type="spellEnd"/>
             <w:r>
               <w:rPr>
-                <w:rStyle w:val="Zwaar"/>
+                <w:rStyle w:val="Strong"/>
                 <w:rFonts w:asciiTheme="minorHAnsi" w:eastAsia="Times New Roman" w:hAnsiTheme="minorHAnsi" w:cstheme="minorBidi"/>
                 <w:sz w:val="22"/>
                 <w:szCs w:val="22"/>
@@ -12978,7 +12996,7 @@
             </w:r>
             <w:r>
               <w:rPr>
-                <w:rStyle w:val="Zwaar"/>
+                <w:rStyle w:val="Strong"/>
                 <w:rFonts w:asciiTheme="minorHAnsi" w:eastAsia="Times New Roman" w:hAnsiTheme="minorHAnsi" w:cstheme="minorBidi"/>
                 <w:sz w:val="22"/>
                 <w:szCs w:val="22"/>
@@ -12987,7 +13005,7 @@
             </w:r>
             <w:r>
               <w:rPr>
-                <w:rStyle w:val="Zwaar"/>
+                <w:rStyle w:val="Strong"/>
                 <w:rFonts w:asciiTheme="minorHAnsi" w:eastAsia="Times New Roman" w:hAnsiTheme="minorHAnsi" w:cstheme="minorBidi"/>
                 <w:sz w:val="22"/>
                 <w:szCs w:val="22"/>
@@ -13016,7 +13034,7 @@
           </w:tcPr>
           <w:p>
             <w:pPr>
-              <w:pStyle w:val="Normaalweb"/>
+              <w:pStyle w:val="NormalWeb"/>
               <w:spacing w:after="0" w:afterAutospacing="0"/>
               <w:rPr>
                 <w:rFonts w:asciiTheme="minorBidi" w:hAnsiTheme="minorBidi"/>
@@ -13042,7 +13060,7 @@
           </w:tcPr>
           <w:p>
             <w:pPr>
-              <w:pStyle w:val="Normaalweb"/>
+              <w:pStyle w:val="NormalWeb"/>
               <w:spacing w:after="0" w:afterAutospacing="0"/>
               <w:rPr>
                 <w:rFonts w:asciiTheme="minorBidi" w:hAnsiTheme="minorBidi"/>
@@ -13076,7 +13094,7 @@
     </w:tbl>
     <w:p>
       <w:pPr>
-        <w:pStyle w:val="Kop6"/>
+        <w:pStyle w:val="Heading6"/>
         <w:numPr>
           <w:ilvl w:val="0"/>
           <w:numId w:val="0"/>
@@ -13089,7 +13107,7 @@
     </w:p>
     <w:p>
       <w:pPr>
-        <w:pStyle w:val="Kop6"/>
+        <w:pStyle w:val="Heading6"/>
         <w:numPr>
           <w:ilvl w:val="0"/>
           <w:numId w:val="0"/>
@@ -13228,7 +13246,7 @@
     </w:p>
     <w:p>
       <w:pPr>
-        <w:pStyle w:val="Kop2"/>
+        <w:pStyle w:val="Heading2"/>
         <w:rPr>
           <w:rFonts w:eastAsia="Times New Roman"/>
         </w:rPr>
@@ -13306,7 +13324,7 @@
             <w:proofErr w:type="spellStart"/>
             <w:r>
               <w:rPr>
-                <w:rStyle w:val="Zwaar"/>
+                <w:rStyle w:val="Strong"/>
                 <w:rFonts w:eastAsia="Times New Roman"/>
               </w:rPr>
               <w:lastRenderedPageBreak/>
@@ -13315,7 +13333,7 @@
             <w:proofErr w:type="spellEnd"/>
             <w:r>
               <w:rPr>
-                <w:rStyle w:val="Zwaar"/>
+                <w:rStyle w:val="Strong"/>
                 <w:rFonts w:eastAsia="Times New Roman"/>
               </w:rPr>
               <w:t xml:space="preserve"> case ID</w:t>
@@ -13341,7 +13359,7 @@
           </w:tcPr>
           <w:p>
             <w:pPr>
-              <w:pStyle w:val="Normaalweb"/>
+              <w:pStyle w:val="NormalWeb"/>
               <w:jc w:val="center"/>
               <w:rPr>
                 <w:b/>
@@ -13393,15 +13411,15 @@
           </w:tcPr>
           <w:p>
             <w:pPr>
-              <w:pStyle w:val="Normaalweb"/>
-              <w:rPr>
-                <w:sz w:val="22"/>
-                <w:szCs w:val="22"/>
-              </w:rPr>
-            </w:pPr>
-            <w:r>
-              <w:rPr>
-                <w:rStyle w:val="Zwaar"/>
+              <w:pStyle w:val="NormalWeb"/>
+              <w:rPr>
+                <w:sz w:val="22"/>
+                <w:szCs w:val="22"/>
+              </w:rPr>
+            </w:pPr>
+            <w:r>
+              <w:rPr>
+                <w:rStyle w:val="Strong"/>
                 <w:sz w:val="22"/>
                 <w:szCs w:val="22"/>
               </w:rPr>
@@ -13409,7 +13427,7 @@
             </w:r>
             <w:r>
               <w:rPr>
-                <w:rStyle w:val="Zwaar"/>
+                <w:rStyle w:val="Strong"/>
                 <w:sz w:val="22"/>
                 <w:szCs w:val="22"/>
               </w:rPr>
@@ -13436,7 +13454,7 @@
           </w:tcPr>
           <w:p>
             <w:pPr>
-              <w:pStyle w:val="Normaalweb"/>
+              <w:pStyle w:val="NormalWeb"/>
               <w:rPr>
                 <w:rFonts w:asciiTheme="minorBidi" w:hAnsiTheme="minorBidi"/>
                 <w:sz w:val="22"/>
@@ -13485,16 +13503,16 @@
           </w:tcPr>
           <w:p>
             <w:pPr>
-              <w:pStyle w:val="Normaalweb"/>
-              <w:rPr>
-                <w:rStyle w:val="Zwaar"/>
-                <w:sz w:val="22"/>
-                <w:szCs w:val="22"/>
-              </w:rPr>
-            </w:pPr>
-            <w:r>
-              <w:rPr>
-                <w:rStyle w:val="Zwaar"/>
+              <w:pStyle w:val="NormalWeb"/>
+              <w:rPr>
+                <w:rStyle w:val="Strong"/>
+                <w:sz w:val="22"/>
+                <w:szCs w:val="22"/>
+              </w:rPr>
+            </w:pPr>
+            <w:r>
+              <w:rPr>
+                <w:rStyle w:val="Strong"/>
                 <w:sz w:val="22"/>
                 <w:szCs w:val="22"/>
               </w:rPr>
@@ -13520,7 +13538,7 @@
           </w:tcPr>
           <w:p>
             <w:pPr>
-              <w:pStyle w:val="Normaalweb"/>
+              <w:pStyle w:val="NormalWeb"/>
               <w:rPr>
                 <w:rFonts w:asciiTheme="minorBidi" w:hAnsiTheme="minorBidi"/>
                 <w:sz w:val="22"/>
@@ -13594,15 +13612,15 @@
           </w:tcPr>
           <w:p>
             <w:pPr>
-              <w:pStyle w:val="Normaalweb"/>
-              <w:rPr>
-                <w:sz w:val="22"/>
-                <w:szCs w:val="22"/>
-              </w:rPr>
-            </w:pPr>
-            <w:r>
-              <w:rPr>
-                <w:rStyle w:val="Zwaar"/>
+              <w:pStyle w:val="NormalWeb"/>
+              <w:rPr>
+                <w:sz w:val="22"/>
+                <w:szCs w:val="22"/>
+              </w:rPr>
+            </w:pPr>
+            <w:r>
+              <w:rPr>
+                <w:rStyle w:val="Strong"/>
                 <w:sz w:val="22"/>
                 <w:szCs w:val="22"/>
               </w:rPr>
@@ -13669,7 +13687,7 @@
             </w:pPr>
             <w:r>
               <w:rPr>
-                <w:rStyle w:val="Zwaar"/>
+                <w:rStyle w:val="Strong"/>
                 <w:rFonts w:eastAsia="Times New Roman"/>
               </w:rPr>
               <w:t>Pre conditie</w:t>
@@ -13710,11 +13728,19 @@
               </w:rPr>
               <w:t xml:space="preserve">De speler </w:t>
             </w:r>
+            <w:proofErr w:type="gramStart"/>
             <w:r>
               <w:rPr>
                 <w:rFonts w:asciiTheme="minorBidi" w:eastAsiaTheme="minorEastAsia" w:hAnsiTheme="minorBidi" w:cs="Times New Roman"/>
               </w:rPr>
-              <w:t xml:space="preserve">wilt </w:t>
+              <w:t>wilt</w:t>
+            </w:r>
+            <w:proofErr w:type="gramEnd"/>
+            <w:r>
+              <w:rPr>
+                <w:rFonts w:asciiTheme="minorBidi" w:eastAsiaTheme="minorEastAsia" w:hAnsiTheme="minorBidi" w:cs="Times New Roman"/>
+              </w:rPr>
+              <w:t xml:space="preserve"> </w:t>
             </w:r>
             <w:proofErr w:type="spellStart"/>
             <w:r>
@@ -13855,7 +13881,7 @@
             </w:pPr>
             <w:r>
               <w:rPr>
-                <w:rStyle w:val="Zwaar"/>
+                <w:rStyle w:val="Strong"/>
                 <w:rFonts w:eastAsia="Times New Roman"/>
               </w:rPr>
               <w:t>Happy flow:</w:t>
@@ -13892,7 +13918,7 @@
             </w:pPr>
             <w:r>
               <w:rPr>
-                <w:rStyle w:val="Zwaar"/>
+                <w:rStyle w:val="Strong"/>
                 <w:rFonts w:eastAsia="Times New Roman"/>
               </w:rPr>
               <w:t>Actor</w:t>
@@ -13924,7 +13950,7 @@
             </w:pPr>
             <w:r>
               <w:rPr>
-                <w:rStyle w:val="Zwaar"/>
+                <w:rStyle w:val="Strong"/>
                 <w:rFonts w:eastAsia="Times New Roman"/>
               </w:rPr>
               <w:t>Systeem</w:t>
@@ -13951,7 +13977,7 @@
           </w:tcPr>
           <w:p>
             <w:pPr>
-              <w:pStyle w:val="Normaalweb"/>
+              <w:pStyle w:val="NormalWeb"/>
               <w:rPr>
                 <w:rFonts w:asciiTheme="minorBidi" w:hAnsiTheme="minorBidi"/>
                 <w:sz w:val="22"/>
@@ -14004,7 +14030,7 @@
           </w:tcPr>
           <w:p>
             <w:pPr>
-              <w:pStyle w:val="Normaalweb"/>
+              <w:pStyle w:val="NormalWeb"/>
               <w:rPr>
                 <w:rFonts w:asciiTheme="minorBidi" w:hAnsiTheme="minorBidi"/>
                 <w:sz w:val="22"/>
@@ -14075,7 +14101,7 @@
           </w:tcPr>
           <w:p>
             <w:pPr>
-              <w:pStyle w:val="Normaalweb"/>
+              <w:pStyle w:val="NormalWeb"/>
               <w:rPr>
                 <w:rFonts w:asciiTheme="minorBidi" w:hAnsiTheme="minorBidi"/>
                 <w:sz w:val="22"/>
@@ -14126,7 +14152,7 @@
           </w:tcPr>
           <w:p>
             <w:pPr>
-              <w:pStyle w:val="Normaalweb"/>
+              <w:pStyle w:val="NormalWeb"/>
               <w:rPr>
                 <w:rFonts w:asciiTheme="minorBidi" w:hAnsiTheme="minorBidi"/>
                 <w:sz w:val="22"/>
@@ -14163,7 +14189,7 @@
           </w:tcPr>
           <w:p>
             <w:pPr>
-              <w:pStyle w:val="Normaalweb"/>
+              <w:pStyle w:val="NormalWeb"/>
               <w:rPr>
                 <w:rFonts w:asciiTheme="minorBidi" w:hAnsiTheme="minorBidi"/>
                 <w:sz w:val="22"/>
@@ -14190,7 +14216,7 @@
           </w:tcPr>
           <w:p>
             <w:pPr>
-              <w:pStyle w:val="Normaalweb"/>
+              <w:pStyle w:val="NormalWeb"/>
               <w:rPr>
                 <w:rFonts w:asciiTheme="minorBidi" w:hAnsiTheme="minorBidi"/>
                 <w:sz w:val="22"/>
@@ -14247,7 +14273,7 @@
           </w:tcPr>
           <w:p>
             <w:pPr>
-              <w:pStyle w:val="Normaalweb"/>
+              <w:pStyle w:val="NormalWeb"/>
               <w:jc w:val="center"/>
               <w:rPr>
                 <w:rFonts w:asciiTheme="minorHAnsi" w:hAnsiTheme="minorHAnsi" w:cstheme="minorHAnsi"/>
@@ -14258,7 +14284,7 @@
             <w:proofErr w:type="spellStart"/>
             <w:r>
               <w:rPr>
-                <w:rStyle w:val="Zwaar"/>
+                <w:rStyle w:val="Strong"/>
                 <w:rFonts w:asciiTheme="minorHAnsi" w:hAnsiTheme="minorHAnsi" w:cstheme="minorHAnsi"/>
                 <w:sz w:val="22"/>
                 <w:szCs w:val="22"/>
@@ -14268,13 +14294,24 @@
             <w:proofErr w:type="spellEnd"/>
             <w:r>
               <w:rPr>
-                <w:rStyle w:val="Zwaar"/>
+                <w:rStyle w:val="Strong"/>
                 <w:rFonts w:asciiTheme="minorHAnsi" w:hAnsiTheme="minorHAnsi" w:cstheme="minorHAnsi"/>
                 <w:sz w:val="22"/>
                 <w:szCs w:val="22"/>
               </w:rPr>
-              <w:t xml:space="preserve"> flow:.</w:t>
-            </w:r>
+              <w:t xml:space="preserve"> </w:t>
+            </w:r>
+            <w:proofErr w:type="gramStart"/>
+            <w:r>
+              <w:rPr>
+                <w:rStyle w:val="Strong"/>
+                <w:rFonts w:asciiTheme="minorHAnsi" w:hAnsiTheme="minorHAnsi" w:cstheme="minorHAnsi"/>
+                <w:sz w:val="22"/>
+                <w:szCs w:val="22"/>
+              </w:rPr>
+              <w:t>flow:.</w:t>
+            </w:r>
+            <w:proofErr w:type="gramEnd"/>
           </w:p>
         </w:tc>
       </w:tr>
@@ -14297,7 +14334,7 @@
           </w:tcPr>
           <w:p>
             <w:pPr>
-              <w:pStyle w:val="Normaalweb"/>
+              <w:pStyle w:val="NormalWeb"/>
               <w:rPr>
                 <w:rFonts w:asciiTheme="minorBidi" w:hAnsiTheme="minorBidi"/>
               </w:rPr>
@@ -14322,7 +14359,7 @@
           </w:tcPr>
           <w:p>
             <w:pPr>
-              <w:pStyle w:val="Normaalweb"/>
+              <w:pStyle w:val="NormalWeb"/>
               <w:rPr>
                 <w:rFonts w:asciiTheme="minorBidi" w:hAnsiTheme="minorBidi"/>
               </w:rPr>
@@ -14349,7 +14386,7 @@
           </w:tcPr>
           <w:p>
             <w:pPr>
-              <w:pStyle w:val="Normaalweb"/>
+              <w:pStyle w:val="NormalWeb"/>
               <w:rPr>
                 <w:rFonts w:asciiTheme="minorBidi" w:hAnsiTheme="minorBidi"/>
               </w:rPr>
@@ -14374,7 +14411,7 @@
           </w:tcPr>
           <w:p>
             <w:pPr>
-              <w:pStyle w:val="Normaalweb"/>
+              <w:pStyle w:val="NormalWeb"/>
               <w:rPr>
                 <w:rFonts w:asciiTheme="minorBidi" w:hAnsiTheme="minorBidi"/>
               </w:rPr>
@@ -14385,7 +14422,7 @@
     </w:tbl>
     <w:p>
       <w:pPr>
-        <w:pStyle w:val="Kop6"/>
+        <w:pStyle w:val="Heading6"/>
         <w:numPr>
           <w:ilvl w:val="0"/>
           <w:numId w:val="0"/>
@@ -14501,7 +14538,7 @@
     </w:p>
     <w:p>
       <w:pPr>
-        <w:pStyle w:val="Kop2"/>
+        <w:pStyle w:val="Heading2"/>
         <w:rPr>
           <w:rFonts w:eastAsia="Times New Roman"/>
         </w:rPr>
@@ -14571,7 +14608,7 @@
             <w:proofErr w:type="spellStart"/>
             <w:r>
               <w:rPr>
-                <w:rStyle w:val="Zwaar"/>
+                <w:rStyle w:val="Strong"/>
                 <w:rFonts w:eastAsia="Times New Roman"/>
               </w:rPr>
               <w:t>Use</w:t>
@@ -14579,7 +14616,7 @@
             <w:proofErr w:type="spellEnd"/>
             <w:r>
               <w:rPr>
-                <w:rStyle w:val="Zwaar"/>
+                <w:rStyle w:val="Strong"/>
                 <w:rFonts w:eastAsia="Times New Roman"/>
               </w:rPr>
               <w:t xml:space="preserve"> case ID</w:t>
@@ -14605,7 +14642,7 @@
           </w:tcPr>
           <w:p>
             <w:pPr>
-              <w:pStyle w:val="Normaalweb"/>
+              <w:pStyle w:val="NormalWeb"/>
               <w:jc w:val="center"/>
               <w:rPr>
                 <w:b/>
@@ -14657,15 +14694,15 @@
           </w:tcPr>
           <w:p>
             <w:pPr>
-              <w:pStyle w:val="Normaalweb"/>
-              <w:rPr>
-                <w:sz w:val="22"/>
-                <w:szCs w:val="22"/>
-              </w:rPr>
-            </w:pPr>
-            <w:r>
-              <w:rPr>
-                <w:rStyle w:val="Zwaar"/>
+              <w:pStyle w:val="NormalWeb"/>
+              <w:rPr>
+                <w:sz w:val="22"/>
+                <w:szCs w:val="22"/>
+              </w:rPr>
+            </w:pPr>
+            <w:r>
+              <w:rPr>
+                <w:rStyle w:val="Strong"/>
                 <w:sz w:val="22"/>
                 <w:szCs w:val="22"/>
               </w:rPr>
@@ -14673,7 +14710,7 @@
             </w:r>
             <w:r>
               <w:rPr>
-                <w:rStyle w:val="Zwaar"/>
+                <w:rStyle w:val="Strong"/>
                 <w:sz w:val="22"/>
                 <w:szCs w:val="22"/>
               </w:rPr>
@@ -14700,7 +14737,7 @@
           </w:tcPr>
           <w:p>
             <w:pPr>
-              <w:pStyle w:val="Normaalweb"/>
+              <w:pStyle w:val="NormalWeb"/>
               <w:rPr>
                 <w:rFonts w:asciiTheme="minorBidi" w:hAnsiTheme="minorBidi"/>
                 <w:sz w:val="22"/>
@@ -14737,16 +14774,16 @@
           </w:tcPr>
           <w:p>
             <w:pPr>
-              <w:pStyle w:val="Normaalweb"/>
-              <w:rPr>
-                <w:rStyle w:val="Zwaar"/>
-                <w:sz w:val="22"/>
-                <w:szCs w:val="22"/>
-              </w:rPr>
-            </w:pPr>
-            <w:r>
-              <w:rPr>
-                <w:rStyle w:val="Zwaar"/>
+              <w:pStyle w:val="NormalWeb"/>
+              <w:rPr>
+                <w:rStyle w:val="Strong"/>
+                <w:sz w:val="22"/>
+                <w:szCs w:val="22"/>
+              </w:rPr>
+            </w:pPr>
+            <w:r>
+              <w:rPr>
+                <w:rStyle w:val="Strong"/>
                 <w:sz w:val="22"/>
                 <w:szCs w:val="22"/>
               </w:rPr>
@@ -14773,7 +14810,7 @@
           </w:tcPr>
           <w:p>
             <w:pPr>
-              <w:pStyle w:val="Normaalweb"/>
+              <w:pStyle w:val="NormalWeb"/>
               <w:rPr>
                 <w:rFonts w:asciiTheme="minorBidi" w:hAnsiTheme="minorBidi"/>
                 <w:sz w:val="22"/>
@@ -14819,15 +14856,15 @@
           </w:tcPr>
           <w:p>
             <w:pPr>
-              <w:pStyle w:val="Normaalweb"/>
-              <w:rPr>
-                <w:sz w:val="22"/>
-                <w:szCs w:val="22"/>
-              </w:rPr>
-            </w:pPr>
-            <w:r>
-              <w:rPr>
-                <w:rStyle w:val="Zwaar"/>
+              <w:pStyle w:val="NormalWeb"/>
+              <w:rPr>
+                <w:sz w:val="22"/>
+                <w:szCs w:val="22"/>
+              </w:rPr>
+            </w:pPr>
+            <w:r>
+              <w:rPr>
+                <w:rStyle w:val="Strong"/>
                 <w:sz w:val="22"/>
                 <w:szCs w:val="22"/>
               </w:rPr>
@@ -14894,7 +14931,7 @@
             </w:pPr>
             <w:r>
               <w:rPr>
-                <w:rStyle w:val="Zwaar"/>
+                <w:rStyle w:val="Strong"/>
                 <w:rFonts w:eastAsia="Times New Roman"/>
               </w:rPr>
               <w:t>Pre conditie</w:t>
@@ -15052,7 +15089,7 @@
             </w:pPr>
             <w:r>
               <w:rPr>
-                <w:rStyle w:val="Zwaar"/>
+                <w:rStyle w:val="Strong"/>
                 <w:rFonts w:eastAsia="Times New Roman"/>
               </w:rPr>
               <w:t>Happy flow:</w:t>
@@ -15089,7 +15126,7 @@
             </w:pPr>
             <w:r>
               <w:rPr>
-                <w:rStyle w:val="Zwaar"/>
+                <w:rStyle w:val="Strong"/>
                 <w:rFonts w:eastAsia="Times New Roman"/>
               </w:rPr>
               <w:t>Actor</w:t>
@@ -15121,7 +15158,7 @@
             </w:pPr>
             <w:r>
               <w:rPr>
-                <w:rStyle w:val="Zwaar"/>
+                <w:rStyle w:val="Strong"/>
                 <w:rFonts w:eastAsia="Times New Roman"/>
               </w:rPr>
               <w:t>Systeem</w:t>
@@ -15148,7 +15185,7 @@
           </w:tcPr>
           <w:p>
             <w:pPr>
-              <w:pStyle w:val="Normaalweb"/>
+              <w:pStyle w:val="NormalWeb"/>
               <w:rPr>
                 <w:rFonts w:asciiTheme="minorBidi" w:hAnsiTheme="minorBidi"/>
                 <w:sz w:val="22"/>
@@ -15175,7 +15212,7 @@
           </w:tcPr>
           <w:p>
             <w:pPr>
-              <w:pStyle w:val="Normaalweb"/>
+              <w:pStyle w:val="NormalWeb"/>
               <w:rPr>
                 <w:rFonts w:asciiTheme="minorBidi" w:hAnsiTheme="minorBidi"/>
                 <w:sz w:val="22"/>
@@ -15212,7 +15249,7 @@
           </w:tcPr>
           <w:p>
             <w:pPr>
-              <w:pStyle w:val="Normaalweb"/>
+              <w:pStyle w:val="NormalWeb"/>
               <w:rPr>
                 <w:rFonts w:asciiTheme="minorBidi" w:hAnsiTheme="minorBidi"/>
                 <w:sz w:val="22"/>
@@ -15247,7 +15284,7 @@
           </w:tcPr>
           <w:p>
             <w:pPr>
-              <w:pStyle w:val="Normaalweb"/>
+              <w:pStyle w:val="NormalWeb"/>
               <w:rPr>
                 <w:rFonts w:asciiTheme="minorBidi" w:hAnsiTheme="minorBidi"/>
                 <w:sz w:val="22"/>
@@ -15284,7 +15321,7 @@
           </w:tcPr>
           <w:p>
             <w:pPr>
-              <w:pStyle w:val="Normaalweb"/>
+              <w:pStyle w:val="NormalWeb"/>
               <w:rPr>
                 <w:rFonts w:asciiTheme="minorBidi" w:hAnsiTheme="minorBidi"/>
                 <w:sz w:val="22"/>
@@ -15311,7 +15348,7 @@
           </w:tcPr>
           <w:p>
             <w:pPr>
-              <w:pStyle w:val="Normaalweb"/>
+              <w:pStyle w:val="NormalWeb"/>
               <w:rPr>
                 <w:rFonts w:asciiTheme="minorBidi" w:hAnsiTheme="minorBidi"/>
                 <w:sz w:val="22"/>
@@ -15366,7 +15403,7 @@
           </w:tcPr>
           <w:p>
             <w:pPr>
-              <w:pStyle w:val="Normaalweb"/>
+              <w:pStyle w:val="NormalWeb"/>
               <w:jc w:val="center"/>
               <w:rPr>
                 <w:rFonts w:asciiTheme="minorHAnsi" w:hAnsiTheme="minorHAnsi" w:cstheme="minorHAnsi"/>
@@ -15377,7 +15414,7 @@
             <w:proofErr w:type="spellStart"/>
             <w:r>
               <w:rPr>
-                <w:rStyle w:val="Zwaar"/>
+                <w:rStyle w:val="Strong"/>
                 <w:rFonts w:asciiTheme="minorHAnsi" w:hAnsiTheme="minorHAnsi" w:cstheme="minorHAnsi"/>
                 <w:sz w:val="22"/>
                 <w:szCs w:val="22"/>
@@ -15387,7 +15424,7 @@
             <w:proofErr w:type="spellEnd"/>
             <w:r>
               <w:rPr>
-                <w:rStyle w:val="Zwaar"/>
+                <w:rStyle w:val="Strong"/>
                 <w:rFonts w:asciiTheme="minorHAnsi" w:hAnsiTheme="minorHAnsi" w:cstheme="minorHAnsi"/>
                 <w:sz w:val="22"/>
                 <w:szCs w:val="22"/>
@@ -15402,7 +15439,7 @@
             </w:r>
             <w:r>
               <w:rPr>
-                <w:rStyle w:val="Zwaar"/>
+                <w:rStyle w:val="Strong"/>
                 <w:rFonts w:asciiTheme="minorHAnsi" w:hAnsiTheme="minorHAnsi" w:cstheme="minorHAnsi"/>
                 <w:sz w:val="22"/>
                 <w:szCs w:val="22"/>
@@ -15411,7 +15448,7 @@
             </w:r>
             <w:r>
               <w:rPr>
-                <w:rStyle w:val="Zwaar"/>
+                <w:rStyle w:val="Strong"/>
                 <w:rFonts w:asciiTheme="minorHAnsi" w:hAnsiTheme="minorHAnsi" w:cstheme="minorHAnsi"/>
                 <w:sz w:val="22"/>
                 <w:szCs w:val="22"/>
@@ -15440,7 +15477,7 @@
           </w:tcPr>
           <w:p>
             <w:pPr>
-              <w:pStyle w:val="Normaalweb"/>
+              <w:pStyle w:val="NormalWeb"/>
               <w:rPr>
                 <w:rFonts w:asciiTheme="minorBidi" w:hAnsiTheme="minorBidi"/>
                 <w:sz w:val="22"/>
@@ -15467,7 +15504,7 @@
           </w:tcPr>
           <w:p>
             <w:pPr>
-              <w:pStyle w:val="Normaalweb"/>
+              <w:pStyle w:val="NormalWeb"/>
               <w:rPr>
                 <w:rFonts w:asciiTheme="minorBidi" w:hAnsiTheme="minorBidi"/>
                 <w:sz w:val="22"/>
@@ -15504,7 +15541,7 @@
           </w:tcPr>
           <w:p>
             <w:pPr>
-              <w:pStyle w:val="Normaalweb"/>
+              <w:pStyle w:val="NormalWeb"/>
               <w:rPr>
                 <w:rFonts w:asciiTheme="minorBidi" w:hAnsiTheme="minorBidi"/>
                 <w:sz w:val="22"/>
@@ -15539,7 +15576,7 @@
           </w:tcPr>
           <w:p>
             <w:pPr>
-              <w:pStyle w:val="Normaalweb"/>
+              <w:pStyle w:val="NormalWeb"/>
               <w:rPr>
                 <w:rFonts w:asciiTheme="minorBidi" w:hAnsiTheme="minorBidi"/>
                 <w:sz w:val="22"/>
@@ -15552,7 +15589,7 @@
     </w:tbl>
     <w:p>
       <w:pPr>
-        <w:pStyle w:val="Kop6"/>
+        <w:pStyle w:val="Heading6"/>
         <w:numPr>
           <w:ilvl w:val="0"/>
           <w:numId w:val="0"/>
@@ -15668,7 +15705,7 @@
     </w:p>
     <w:p>
       <w:pPr>
-        <w:pStyle w:val="Kop2"/>
+        <w:pStyle w:val="Heading2"/>
         <w:rPr>
           <w:rFonts w:eastAsia="Times New Roman"/>
         </w:rPr>
@@ -15750,7 +15787,7 @@
             <w:proofErr w:type="spellStart"/>
             <w:r>
               <w:rPr>
-                <w:rStyle w:val="Zwaar"/>
+                <w:rStyle w:val="Strong"/>
                 <w:rFonts w:eastAsia="Times New Roman"/>
               </w:rPr>
               <w:lastRenderedPageBreak/>
@@ -15759,7 +15796,7 @@
             <w:proofErr w:type="spellEnd"/>
             <w:r>
               <w:rPr>
-                <w:rStyle w:val="Zwaar"/>
+                <w:rStyle w:val="Strong"/>
                 <w:rFonts w:eastAsia="Times New Roman"/>
               </w:rPr>
               <w:t xml:space="preserve"> case ID</w:t>
@@ -15785,7 +15822,7 @@
           </w:tcPr>
           <w:p>
             <w:pPr>
-              <w:pStyle w:val="Normaalweb"/>
+              <w:pStyle w:val="NormalWeb"/>
               <w:jc w:val="center"/>
               <w:rPr>
                 <w:b/>
@@ -15837,15 +15874,15 @@
           </w:tcPr>
           <w:p>
             <w:pPr>
-              <w:pStyle w:val="Normaalweb"/>
-              <w:rPr>
-                <w:sz w:val="22"/>
-                <w:szCs w:val="22"/>
-              </w:rPr>
-            </w:pPr>
-            <w:r>
-              <w:rPr>
-                <w:rStyle w:val="Zwaar"/>
+              <w:pStyle w:val="NormalWeb"/>
+              <w:rPr>
+                <w:sz w:val="22"/>
+                <w:szCs w:val="22"/>
+              </w:rPr>
+            </w:pPr>
+            <w:r>
+              <w:rPr>
+                <w:rStyle w:val="Strong"/>
                 <w:sz w:val="22"/>
                 <w:szCs w:val="22"/>
               </w:rPr>
@@ -15853,7 +15890,7 @@
             </w:r>
             <w:r>
               <w:rPr>
-                <w:rStyle w:val="Zwaar"/>
+                <w:rStyle w:val="Strong"/>
                 <w:sz w:val="22"/>
                 <w:szCs w:val="22"/>
               </w:rPr>
@@ -15880,7 +15917,7 @@
           </w:tcPr>
           <w:p>
             <w:pPr>
-              <w:pStyle w:val="Normaalweb"/>
+              <w:pStyle w:val="NormalWeb"/>
               <w:rPr>
                 <w:rFonts w:asciiTheme="minorBidi" w:hAnsiTheme="minorBidi"/>
                 <w:sz w:val="22"/>
@@ -15917,16 +15954,16 @@
           </w:tcPr>
           <w:p>
             <w:pPr>
-              <w:pStyle w:val="Normaalweb"/>
-              <w:rPr>
-                <w:rStyle w:val="Zwaar"/>
-                <w:sz w:val="22"/>
-                <w:szCs w:val="22"/>
-              </w:rPr>
-            </w:pPr>
-            <w:r>
-              <w:rPr>
-                <w:rStyle w:val="Zwaar"/>
+              <w:pStyle w:val="NormalWeb"/>
+              <w:rPr>
+                <w:rStyle w:val="Strong"/>
+                <w:sz w:val="22"/>
+                <w:szCs w:val="22"/>
+              </w:rPr>
+            </w:pPr>
+            <w:r>
+              <w:rPr>
+                <w:rStyle w:val="Strong"/>
                 <w:sz w:val="22"/>
                 <w:szCs w:val="22"/>
               </w:rPr>
@@ -15952,7 +15989,7 @@
           </w:tcPr>
           <w:p>
             <w:pPr>
-              <w:pStyle w:val="Normaalweb"/>
+              <w:pStyle w:val="NormalWeb"/>
               <w:rPr>
                 <w:rFonts w:asciiTheme="minorBidi" w:hAnsiTheme="minorBidi"/>
                 <w:sz w:val="22"/>
@@ -16008,15 +16045,15 @@
           </w:tcPr>
           <w:p>
             <w:pPr>
-              <w:pStyle w:val="Normaalweb"/>
-              <w:rPr>
-                <w:sz w:val="22"/>
-                <w:szCs w:val="22"/>
-              </w:rPr>
-            </w:pPr>
-            <w:r>
-              <w:rPr>
-                <w:rStyle w:val="Zwaar"/>
+              <w:pStyle w:val="NormalWeb"/>
+              <w:rPr>
+                <w:sz w:val="22"/>
+                <w:szCs w:val="22"/>
+              </w:rPr>
+            </w:pPr>
+            <w:r>
+              <w:rPr>
+                <w:rStyle w:val="Strong"/>
                 <w:sz w:val="22"/>
                 <w:szCs w:val="22"/>
               </w:rPr>
@@ -16083,7 +16120,7 @@
             </w:pPr>
             <w:r>
               <w:rPr>
-                <w:rStyle w:val="Zwaar"/>
+                <w:rStyle w:val="Strong"/>
                 <w:rFonts w:eastAsia="Times New Roman"/>
               </w:rPr>
               <w:t>Pre conditie</w:t>
@@ -16229,7 +16266,7 @@
             </w:pPr>
             <w:r>
               <w:rPr>
-                <w:rStyle w:val="Zwaar"/>
+                <w:rStyle w:val="Strong"/>
                 <w:rFonts w:eastAsia="Times New Roman"/>
               </w:rPr>
               <w:t>Happy flow:</w:t>
@@ -16266,7 +16303,7 @@
             </w:pPr>
             <w:r>
               <w:rPr>
-                <w:rStyle w:val="Zwaar"/>
+                <w:rStyle w:val="Strong"/>
                 <w:rFonts w:eastAsia="Times New Roman"/>
               </w:rPr>
               <w:t>Actor</w:t>
@@ -16298,7 +16335,7 @@
             </w:pPr>
             <w:r>
               <w:rPr>
-                <w:rStyle w:val="Zwaar"/>
+                <w:rStyle w:val="Strong"/>
                 <w:rFonts w:eastAsia="Times New Roman"/>
               </w:rPr>
               <w:t>Systeem</w:t>
@@ -16325,7 +16362,7 @@
           </w:tcPr>
           <w:p>
             <w:pPr>
-              <w:pStyle w:val="Normaalweb"/>
+              <w:pStyle w:val="NormalWeb"/>
               <w:rPr>
                 <w:rFonts w:asciiTheme="minorBidi" w:hAnsiTheme="minorBidi"/>
                 <w:sz w:val="22"/>
@@ -16352,7 +16389,7 @@
           </w:tcPr>
           <w:p>
             <w:pPr>
-              <w:pStyle w:val="Normaalweb"/>
+              <w:pStyle w:val="NormalWeb"/>
               <w:rPr>
                 <w:rFonts w:asciiTheme="minorBidi" w:hAnsiTheme="minorBidi"/>
                 <w:sz w:val="22"/>
@@ -16405,7 +16442,7 @@
           </w:tcPr>
           <w:p>
             <w:pPr>
-              <w:pStyle w:val="Normaalweb"/>
+              <w:pStyle w:val="NormalWeb"/>
               <w:rPr>
                 <w:rFonts w:asciiTheme="minorBidi" w:hAnsiTheme="minorBidi"/>
                 <w:sz w:val="22"/>
@@ -16440,7 +16477,7 @@
           </w:tcPr>
           <w:p>
             <w:pPr>
-              <w:pStyle w:val="Normaalweb"/>
+              <w:pStyle w:val="NormalWeb"/>
               <w:rPr>
                 <w:rFonts w:asciiTheme="minorBidi" w:hAnsiTheme="minorBidi"/>
                 <w:sz w:val="22"/>
@@ -16477,7 +16514,7 @@
           </w:tcPr>
           <w:p>
             <w:pPr>
-              <w:pStyle w:val="Normaalweb"/>
+              <w:pStyle w:val="NormalWeb"/>
               <w:rPr>
                 <w:rFonts w:asciiTheme="minorBidi" w:hAnsiTheme="minorBidi"/>
                 <w:sz w:val="22"/>
@@ -16504,7 +16541,7 @@
           </w:tcPr>
           <w:p>
             <w:pPr>
-              <w:pStyle w:val="Normaalweb"/>
+              <w:pStyle w:val="NormalWeb"/>
               <w:rPr>
                 <w:rFonts w:asciiTheme="minorBidi" w:hAnsiTheme="minorBidi"/>
                 <w:sz w:val="22"/>
@@ -16559,7 +16596,7 @@
           </w:tcPr>
           <w:p>
             <w:pPr>
-              <w:pStyle w:val="Normaalweb"/>
+              <w:pStyle w:val="NormalWeb"/>
               <w:jc w:val="center"/>
               <w:rPr>
                 <w:rFonts w:asciiTheme="minorHAnsi" w:hAnsiTheme="minorHAnsi" w:cstheme="minorHAnsi"/>
@@ -16570,7 +16607,7 @@
             <w:proofErr w:type="spellStart"/>
             <w:r>
               <w:rPr>
-                <w:rStyle w:val="Zwaar"/>
+                <w:rStyle w:val="Strong"/>
                 <w:rFonts w:asciiTheme="minorHAnsi" w:hAnsiTheme="minorHAnsi" w:cstheme="minorHAnsi"/>
                 <w:sz w:val="22"/>
                 <w:szCs w:val="22"/>
@@ -16580,7 +16617,7 @@
             <w:proofErr w:type="spellEnd"/>
             <w:r>
               <w:rPr>
-                <w:rStyle w:val="Zwaar"/>
+                <w:rStyle w:val="Strong"/>
                 <w:rFonts w:asciiTheme="minorHAnsi" w:hAnsiTheme="minorHAnsi" w:cstheme="minorHAnsi"/>
                 <w:sz w:val="22"/>
                 <w:szCs w:val="22"/>
@@ -16595,7 +16632,7 @@
             </w:r>
             <w:r>
               <w:rPr>
-                <w:rStyle w:val="Zwaar"/>
+                <w:rStyle w:val="Strong"/>
                 <w:rFonts w:asciiTheme="minorHAnsi" w:hAnsiTheme="minorHAnsi" w:cstheme="minorHAnsi"/>
                 <w:sz w:val="22"/>
                 <w:szCs w:val="22"/>
@@ -16624,7 +16661,7 @@
           </w:tcPr>
           <w:p>
             <w:pPr>
-              <w:pStyle w:val="Normaalweb"/>
+              <w:pStyle w:val="NormalWeb"/>
               <w:rPr>
                 <w:rFonts w:asciiTheme="minorBidi" w:hAnsiTheme="minorBidi"/>
                 <w:sz w:val="22"/>
@@ -16651,7 +16688,7 @@
           </w:tcPr>
           <w:p>
             <w:pPr>
-              <w:pStyle w:val="Normaalweb"/>
+              <w:pStyle w:val="NormalWeb"/>
               <w:rPr>
                 <w:rFonts w:asciiTheme="minorBidi" w:hAnsiTheme="minorBidi"/>
                 <w:sz w:val="22"/>
@@ -16688,7 +16725,7 @@
           </w:tcPr>
           <w:p>
             <w:pPr>
-              <w:pStyle w:val="Normaalweb"/>
+              <w:pStyle w:val="NormalWeb"/>
               <w:rPr>
                 <w:rFonts w:asciiTheme="minorBidi" w:hAnsiTheme="minorBidi"/>
                 <w:sz w:val="22"/>
@@ -16723,7 +16760,7 @@
           </w:tcPr>
           <w:p>
             <w:pPr>
-              <w:pStyle w:val="Normaalweb"/>
+              <w:pStyle w:val="NormalWeb"/>
               <w:rPr>
                 <w:rFonts w:asciiTheme="minorBidi" w:hAnsiTheme="minorBidi"/>
                 <w:sz w:val="22"/>
@@ -16736,7 +16773,7 @@
     </w:tbl>
     <w:p>
       <w:pPr>
-        <w:pStyle w:val="Kop6"/>
+        <w:pStyle w:val="Heading6"/>
         <w:numPr>
           <w:ilvl w:val="0"/>
           <w:numId w:val="0"/>
@@ -16787,7 +16824,7 @@
     </w:p>
     <w:p>
       <w:pPr>
-        <w:pStyle w:val="Kop1"/>
+        <w:pStyle w:val="Heading1"/>
       </w:pPr>
       <w:bookmarkStart w:id="50" w:name="_Hlk146105929"/>
       <w:bookmarkStart w:id="51" w:name="_Toc146107029"/>
@@ -16806,10 +16843,15 @@
       </w:r>
       <w:proofErr w:type="spellEnd"/>
       <w:r>
-        <w:t xml:space="preserve"> requirements</w:t>
+        <w:t xml:space="preserve"> </w:t>
+      </w:r>
+      <w:proofErr w:type="spellStart"/>
+      <w:r>
+        <w:t>requirements</w:t>
       </w:r>
       <w:bookmarkEnd w:id="50"/>
       <w:bookmarkEnd w:id="51"/>
+      <w:proofErr w:type="spellEnd"/>
     </w:p>
     <w:p>
       <w:pPr>
@@ -16849,7 +16891,21 @@
         <w:rPr>
           <w:rFonts w:asciiTheme="minorBidi" w:hAnsiTheme="minorBidi"/>
         </w:rPr>
-        <w:t xml:space="preserve"> Requirements zijn de requirements waaraan het systeem moet voldoen die niet direct onder </w:t>
+        <w:t xml:space="preserve"> </w:t>
+      </w:r>
+      <w:proofErr w:type="spellStart"/>
+      <w:r>
+        <w:rPr>
+          <w:rFonts w:asciiTheme="minorBidi" w:hAnsiTheme="minorBidi"/>
+        </w:rPr>
+        <w:t>Requirements</w:t>
+      </w:r>
+      <w:proofErr w:type="spellEnd"/>
+      <w:r>
+        <w:rPr>
+          <w:rFonts w:asciiTheme="minorBidi" w:hAnsiTheme="minorBidi"/>
+        </w:rPr>
+        <w:t xml:space="preserve"> zijn de requirements waaraan het systeem moet voldoen die niet direct onder </w:t>
       </w:r>
       <w:proofErr w:type="spellStart"/>
       <w:r>
@@ -16868,7 +16924,7 @@
     </w:p>
     <w:tbl>
       <w:tblPr>
-        <w:tblStyle w:val="Tabelraster"/>
+        <w:tblStyle w:val="TableGrid"/>
         <w:tblW w:w="0" w:type="auto"/>
         <w:tblLook w:val="04A0" w:firstRow="1" w:lastRow="0" w:firstColumn="1" w:lastColumn="0" w:noHBand="0" w:noVBand="1"/>
       </w:tblPr>
@@ -16945,7 +17001,7 @@
     <w:p/>
     <w:p>
       <w:pPr>
-        <w:pStyle w:val="Kop1"/>
+        <w:pStyle w:val="Heading1"/>
       </w:pPr>
       <w:bookmarkStart w:id="53" w:name="_Toc336096363"/>
       <w:bookmarkStart w:id="54" w:name="_Toc146107030"/>
@@ -16960,10 +17016,15 @@
       </w:r>
       <w:proofErr w:type="spellEnd"/>
       <w:r>
-        <w:t xml:space="preserve"> Requirements</w:t>
+        <w:t xml:space="preserve"> </w:t>
+      </w:r>
+      <w:proofErr w:type="spellStart"/>
+      <w:r>
+        <w:t>Requirements</w:t>
       </w:r>
       <w:bookmarkEnd w:id="53"/>
       <w:bookmarkEnd w:id="54"/>
+      <w:proofErr w:type="spellEnd"/>
     </w:p>
     <w:bookmarkEnd w:id="55"/>
     <w:p>
@@ -16990,7 +17051,21 @@
         <w:rPr>
           <w:rFonts w:asciiTheme="minorBidi" w:hAnsiTheme="minorBidi"/>
         </w:rPr>
-        <w:t xml:space="preserve"> Requirements zijn de requirements waaraan het systeem moet voldoen die niet direct onder </w:t>
+        <w:t xml:space="preserve"> </w:t>
+      </w:r>
+      <w:proofErr w:type="spellStart"/>
+      <w:r>
+        <w:rPr>
+          <w:rFonts w:asciiTheme="minorBidi" w:hAnsiTheme="minorBidi"/>
+        </w:rPr>
+        <w:t>Requirements</w:t>
+      </w:r>
+      <w:proofErr w:type="spellEnd"/>
+      <w:r>
+        <w:rPr>
+          <w:rFonts w:asciiTheme="minorBidi" w:hAnsiTheme="minorBidi"/>
+        </w:rPr>
+        <w:t xml:space="preserve"> zijn de requirements waaraan het systeem moet voldoen die niet direct onder </w:t>
       </w:r>
       <w:proofErr w:type="spellStart"/>
       <w:r>
@@ -17009,7 +17084,7 @@
     </w:p>
     <w:tbl>
       <w:tblPr>
-        <w:tblStyle w:val="Tabelraster"/>
+        <w:tblStyle w:val="TableGrid"/>
         <w:tblW w:w="0" w:type="auto"/>
         <w:tblLook w:val="04A0" w:firstRow="1" w:lastRow="0" w:firstColumn="1" w:lastColumn="0" w:noHBand="0" w:noVBand="1"/>
       </w:tblPr>
@@ -17227,7 +17302,7 @@
         <w:sdtContent>
           <w:p>
             <w:pPr>
-              <w:pStyle w:val="Voettekst"/>
+              <w:pStyle w:val="Footer"/>
               <w:jc w:val="right"/>
             </w:pPr>
             <w:r>
@@ -17327,7 +17402,7 @@
   </w:sdt>
   <w:p>
     <w:pPr>
-      <w:pStyle w:val="Voettekst"/>
+      <w:pStyle w:val="Footer"/>
     </w:pPr>
   </w:p>
 </w:ftr>
@@ -18150,7 +18225,7 @@
     <w:lvl w:ilvl="0">
       <w:start w:val="1"/>
       <w:numFmt w:val="decimal"/>
-      <w:pStyle w:val="Kop1"/>
+      <w:pStyle w:val="Heading1"/>
       <w:lvlText w:val="%1"/>
       <w:lvlJc w:val="left"/>
       <w:pPr>
@@ -18160,7 +18235,7 @@
     <w:lvl w:ilvl="1">
       <w:start w:val="1"/>
       <w:numFmt w:val="decimal"/>
-      <w:pStyle w:val="Kop2"/>
+      <w:pStyle w:val="Heading2"/>
       <w:lvlText w:val="%1.%2"/>
       <w:lvlJc w:val="left"/>
       <w:pPr>
@@ -18170,7 +18245,7 @@
     <w:lvl w:ilvl="2">
       <w:start w:val="1"/>
       <w:numFmt w:val="decimal"/>
-      <w:pStyle w:val="Kop3"/>
+      <w:pStyle w:val="Heading3"/>
       <w:lvlText w:val="%1.%2.%3"/>
       <w:lvlJc w:val="left"/>
       <w:pPr>
@@ -18180,7 +18255,7 @@
     <w:lvl w:ilvl="3">
       <w:start w:val="1"/>
       <w:numFmt w:val="decimal"/>
-      <w:pStyle w:val="Kop4"/>
+      <w:pStyle w:val="Heading4"/>
       <w:lvlText w:val="%1.%2.%3.%4"/>
       <w:lvlJc w:val="left"/>
       <w:pPr>
@@ -18190,7 +18265,7 @@
     <w:lvl w:ilvl="4">
       <w:start w:val="1"/>
       <w:numFmt w:val="decimal"/>
-      <w:pStyle w:val="Kop5"/>
+      <w:pStyle w:val="Heading5"/>
       <w:lvlText w:val="%1.%2.%3.%4.%5"/>
       <w:lvlJc w:val="left"/>
       <w:pPr>
@@ -18200,7 +18275,7 @@
     <w:lvl w:ilvl="5">
       <w:start w:val="1"/>
       <w:numFmt w:val="decimal"/>
-      <w:pStyle w:val="Kop6"/>
+      <w:pStyle w:val="Heading6"/>
       <w:lvlText w:val="%1.%2.%3.%4.%5.%6"/>
       <w:lvlJc w:val="left"/>
       <w:pPr>
@@ -18210,7 +18285,7 @@
     <w:lvl w:ilvl="6">
       <w:start w:val="1"/>
       <w:numFmt w:val="decimal"/>
-      <w:pStyle w:val="Kop7"/>
+      <w:pStyle w:val="Heading7"/>
       <w:lvlText w:val="%1.%2.%3.%4.%5.%6.%7"/>
       <w:lvlJc w:val="left"/>
       <w:pPr>
@@ -18220,7 +18295,7 @@
     <w:lvl w:ilvl="7">
       <w:start w:val="1"/>
       <w:numFmt w:val="decimal"/>
-      <w:pStyle w:val="Kop8"/>
+      <w:pStyle w:val="Heading8"/>
       <w:lvlText w:val="%1.%2.%3.%4.%5.%6.%7.%8"/>
       <w:lvlJc w:val="left"/>
       <w:pPr>
@@ -18230,7 +18305,7 @@
     <w:lvl w:ilvl="8">
       <w:start w:val="1"/>
       <w:numFmt w:val="decimal"/>
-      <w:pStyle w:val="Kop9"/>
+      <w:pStyle w:val="Heading9"/>
       <w:lvlText w:val="%1.%2.%3.%4.%5.%6.%7.%8.%9"/>
       <w:lvlJc w:val="left"/>
       <w:pPr>
@@ -19564,7 +19639,7 @@
     <w:lsdException w:name="Unresolved Mention" w:semiHidden="1" w:unhideWhenUsed="1"/>
     <w:lsdException w:name="Smart Link" w:semiHidden="1" w:unhideWhenUsed="1"/>
   </w:latentStyles>
-  <w:style w:type="paragraph" w:default="1" w:styleId="Standaard">
+  <w:style w:type="paragraph" w:default="1" w:styleId="Normal">
     <w:name w:val="Normal"/>
     <w:qFormat/>
     <w:rsid w:val="00536B05"/>
@@ -19572,11 +19647,11 @@
       <w:lang w:val="nl-NL"/>
     </w:rPr>
   </w:style>
-  <w:style w:type="paragraph" w:styleId="Kop1">
+  <w:style w:type="paragraph" w:styleId="Heading1">
     <w:name w:val="heading 1"/>
-    <w:basedOn w:val="Standaard"/>
-    <w:next w:val="Standaard"/>
-    <w:link w:val="Kop1Char"/>
+    <w:basedOn w:val="Normal"/>
+    <w:next w:val="Normal"/>
+    <w:link w:val="Heading1Char"/>
     <w:autoRedefine/>
     <w:uiPriority w:val="9"/>
     <w:qFormat/>
@@ -19601,11 +19676,11 @@
       <w:szCs w:val="32"/>
     </w:rPr>
   </w:style>
-  <w:style w:type="paragraph" w:styleId="Kop2">
+  <w:style w:type="paragraph" w:styleId="Heading2">
     <w:name w:val="heading 2"/>
-    <w:basedOn w:val="Standaard"/>
-    <w:next w:val="Standaard"/>
-    <w:link w:val="Kop2Char"/>
+    <w:basedOn w:val="Normal"/>
+    <w:next w:val="Normal"/>
+    <w:link w:val="Heading2Char"/>
     <w:uiPriority w:val="9"/>
     <w:unhideWhenUsed/>
     <w:qFormat/>
@@ -19627,11 +19702,11 @@
       <w:szCs w:val="26"/>
     </w:rPr>
   </w:style>
-  <w:style w:type="paragraph" w:styleId="Kop3">
+  <w:style w:type="paragraph" w:styleId="Heading3">
     <w:name w:val="heading 3"/>
-    <w:basedOn w:val="Standaard"/>
-    <w:next w:val="Standaard"/>
-    <w:link w:val="Kop3Char"/>
+    <w:basedOn w:val="Normal"/>
+    <w:next w:val="Normal"/>
+    <w:link w:val="Heading3Char"/>
     <w:uiPriority w:val="9"/>
     <w:semiHidden/>
     <w:unhideWhenUsed/>
@@ -19654,11 +19729,11 @@
       <w:szCs w:val="24"/>
     </w:rPr>
   </w:style>
-  <w:style w:type="paragraph" w:styleId="Kop4">
+  <w:style w:type="paragraph" w:styleId="Heading4">
     <w:name w:val="heading 4"/>
-    <w:basedOn w:val="Standaard"/>
-    <w:next w:val="Standaard"/>
-    <w:link w:val="Kop4Char"/>
+    <w:basedOn w:val="Normal"/>
+    <w:next w:val="Normal"/>
+    <w:link w:val="Heading4Char"/>
     <w:uiPriority w:val="9"/>
     <w:semiHidden/>
     <w:unhideWhenUsed/>
@@ -19681,11 +19756,11 @@
       <w:color w:val="2F5496" w:themeColor="accent1" w:themeShade="BF"/>
     </w:rPr>
   </w:style>
-  <w:style w:type="paragraph" w:styleId="Kop5">
+  <w:style w:type="paragraph" w:styleId="Heading5">
     <w:name w:val="heading 5"/>
-    <w:basedOn w:val="Standaard"/>
-    <w:next w:val="Standaard"/>
-    <w:link w:val="Kop5Char"/>
+    <w:basedOn w:val="Normal"/>
+    <w:next w:val="Normal"/>
+    <w:link w:val="Heading5Char"/>
     <w:uiPriority w:val="9"/>
     <w:semiHidden/>
     <w:unhideWhenUsed/>
@@ -19706,11 +19781,11 @@
       <w:color w:val="2F5496" w:themeColor="accent1" w:themeShade="BF"/>
     </w:rPr>
   </w:style>
-  <w:style w:type="paragraph" w:styleId="Kop6">
+  <w:style w:type="paragraph" w:styleId="Heading6">
     <w:name w:val="heading 6"/>
-    <w:basedOn w:val="Standaard"/>
-    <w:next w:val="Standaard"/>
-    <w:link w:val="Kop6Char"/>
+    <w:basedOn w:val="Normal"/>
+    <w:next w:val="Normal"/>
+    <w:link w:val="Heading6Char"/>
     <w:uiPriority w:val="9"/>
     <w:semiHidden/>
     <w:unhideWhenUsed/>
@@ -19731,11 +19806,11 @@
       <w:color w:val="1F3763" w:themeColor="accent1" w:themeShade="7F"/>
     </w:rPr>
   </w:style>
-  <w:style w:type="paragraph" w:styleId="Kop7">
+  <w:style w:type="paragraph" w:styleId="Heading7">
     <w:name w:val="heading 7"/>
-    <w:basedOn w:val="Standaard"/>
-    <w:next w:val="Standaard"/>
-    <w:link w:val="Kop7Char"/>
+    <w:basedOn w:val="Normal"/>
+    <w:next w:val="Normal"/>
+    <w:link w:val="Heading7Char"/>
     <w:uiPriority w:val="9"/>
     <w:semiHidden/>
     <w:unhideWhenUsed/>
@@ -19758,11 +19833,11 @@
       <w:color w:val="1F3763" w:themeColor="accent1" w:themeShade="7F"/>
     </w:rPr>
   </w:style>
-  <w:style w:type="paragraph" w:styleId="Kop8">
+  <w:style w:type="paragraph" w:styleId="Heading8">
     <w:name w:val="heading 8"/>
-    <w:basedOn w:val="Standaard"/>
-    <w:next w:val="Standaard"/>
-    <w:link w:val="Kop8Char"/>
+    <w:basedOn w:val="Normal"/>
+    <w:next w:val="Normal"/>
+    <w:link w:val="Heading8Char"/>
     <w:uiPriority w:val="9"/>
     <w:semiHidden/>
     <w:unhideWhenUsed/>
@@ -19785,11 +19860,11 @@
       <w:szCs w:val="21"/>
     </w:rPr>
   </w:style>
-  <w:style w:type="paragraph" w:styleId="Kop9">
+  <w:style w:type="paragraph" w:styleId="Heading9">
     <w:name w:val="heading 9"/>
-    <w:basedOn w:val="Standaard"/>
-    <w:next w:val="Standaard"/>
-    <w:link w:val="Kop9Char"/>
+    <w:basedOn w:val="Normal"/>
+    <w:next w:val="Normal"/>
+    <w:link w:val="Heading9Char"/>
     <w:uiPriority w:val="9"/>
     <w:semiHidden/>
     <w:unhideWhenUsed/>
@@ -19814,13 +19889,13 @@
       <w:szCs w:val="21"/>
     </w:rPr>
   </w:style>
-  <w:style w:type="character" w:default="1" w:styleId="Standaardalinea-lettertype">
+  <w:style w:type="character" w:default="1" w:styleId="DefaultParagraphFont">
     <w:name w:val="Default Paragraph Font"/>
     <w:uiPriority w:val="1"/>
     <w:semiHidden/>
     <w:unhideWhenUsed/>
   </w:style>
-  <w:style w:type="table" w:default="1" w:styleId="Standaardtabel">
+  <w:style w:type="table" w:default="1" w:styleId="TableNormal">
     <w:name w:val="Normal Table"/>
     <w:uiPriority w:val="99"/>
     <w:semiHidden/>
@@ -19835,7 +19910,7 @@
       </w:tblCellMar>
     </w:tblPr>
   </w:style>
-  <w:style w:type="numbering" w:default="1" w:styleId="Geenlijst">
+  <w:style w:type="numbering" w:default="1" w:styleId="NoList">
     <w:name w:val="No List"/>
     <w:uiPriority w:val="99"/>
     <w:semiHidden/>
@@ -19843,7 +19918,7 @@
   </w:style>
   <w:style w:type="paragraph" w:customStyle="1" w:styleId="Tekst">
     <w:name w:val="Tekst"/>
-    <w:basedOn w:val="Standaard"/>
+    <w:basedOn w:val="Normal"/>
     <w:uiPriority w:val="5"/>
     <w:qFormat/>
     <w:rsid w:val="00536B05"/>
@@ -19857,10 +19932,10 @@
       <w:szCs w:val="24"/>
     </w:rPr>
   </w:style>
-  <w:style w:type="character" w:customStyle="1" w:styleId="Kop1Char">
-    <w:name w:val="Kop 1 Char"/>
-    <w:basedOn w:val="Standaardalinea-lettertype"/>
-    <w:link w:val="Kop1"/>
+  <w:style w:type="character" w:customStyle="1" w:styleId="Heading1Char">
+    <w:name w:val="Heading 1 Char"/>
+    <w:basedOn w:val="DefaultParagraphFont"/>
+    <w:link w:val="Heading1"/>
     <w:uiPriority w:val="9"/>
     <w:rsid w:val="003D706A"/>
     <w:rPr>
@@ -19874,9 +19949,9 @@
       <w:lang w:val="nl-NL"/>
     </w:rPr>
   </w:style>
-  <w:style w:type="paragraph" w:styleId="Lijstalinea">
+  <w:style w:type="paragraph" w:styleId="ListParagraph">
     <w:name w:val="List Paragraph"/>
-    <w:basedOn w:val="Standaard"/>
+    <w:basedOn w:val="Normal"/>
     <w:uiPriority w:val="34"/>
     <w:qFormat/>
     <w:rsid w:val="00177491"/>
@@ -19885,10 +19960,10 @@
       <w:contextualSpacing/>
     </w:pPr>
   </w:style>
-  <w:style w:type="character" w:customStyle="1" w:styleId="Kop2Char">
-    <w:name w:val="Kop 2 Char"/>
-    <w:basedOn w:val="Standaardalinea-lettertype"/>
-    <w:link w:val="Kop2"/>
+  <w:style w:type="character" w:customStyle="1" w:styleId="Heading2Char">
+    <w:name w:val="Heading 2 Char"/>
+    <w:basedOn w:val="DefaultParagraphFont"/>
+    <w:link w:val="Heading2"/>
     <w:uiPriority w:val="9"/>
     <w:rsid w:val="004F18F8"/>
     <w:rPr>
@@ -19901,7 +19976,7 @@
   </w:style>
   <w:style w:type="character" w:styleId="Hyperlink">
     <w:name w:val="Hyperlink"/>
-    <w:basedOn w:val="Standaardalinea-lettertype"/>
+    <w:basedOn w:val="DefaultParagraphFont"/>
     <w:uiPriority w:val="99"/>
     <w:unhideWhenUsed/>
     <w:rsid w:val="00FB2486"/>
@@ -19910,10 +19985,10 @@
       <w:u w:val="single"/>
     </w:rPr>
   </w:style>
-  <w:style w:type="paragraph" w:styleId="Kopvaninhoudsopgave">
+  <w:style w:type="paragraph" w:styleId="TOCHeading">
     <w:name w:val="TOC Heading"/>
-    <w:basedOn w:val="Kop1"/>
-    <w:next w:val="Standaard"/>
+    <w:basedOn w:val="Heading1"/>
+    <w:next w:val="Normal"/>
     <w:uiPriority w:val="39"/>
     <w:unhideWhenUsed/>
     <w:qFormat/>
@@ -19928,10 +20003,10 @@
       <w:lang w:val="en-US"/>
     </w:rPr>
   </w:style>
-  <w:style w:type="paragraph" w:styleId="Inhopg1">
+  <w:style w:type="paragraph" w:styleId="TOC1">
     <w:name w:val="toc 1"/>
-    <w:basedOn w:val="Standaard"/>
-    <w:next w:val="Standaard"/>
+    <w:basedOn w:val="Normal"/>
+    <w:next w:val="Normal"/>
     <w:autoRedefine/>
     <w:uiPriority w:val="39"/>
     <w:unhideWhenUsed/>
@@ -19940,10 +20015,10 @@
       <w:spacing w:after="100"/>
     </w:pPr>
   </w:style>
-  <w:style w:type="paragraph" w:styleId="Inhopg2">
+  <w:style w:type="paragraph" w:styleId="TOC2">
     <w:name w:val="toc 2"/>
-    <w:basedOn w:val="Standaard"/>
-    <w:next w:val="Standaard"/>
+    <w:basedOn w:val="Normal"/>
+    <w:next w:val="Normal"/>
     <w:autoRedefine/>
     <w:uiPriority w:val="39"/>
     <w:unhideWhenUsed/>
@@ -19953,10 +20028,10 @@
       <w:ind w:left="220"/>
     </w:pPr>
   </w:style>
-  <w:style w:type="paragraph" w:styleId="Koptekst">
+  <w:style w:type="paragraph" w:styleId="Header">
     <w:name w:val="header"/>
-    <w:basedOn w:val="Standaard"/>
-    <w:link w:val="KoptekstChar"/>
+    <w:basedOn w:val="Normal"/>
+    <w:link w:val="HeaderChar"/>
     <w:uiPriority w:val="99"/>
     <w:unhideWhenUsed/>
     <w:rsid w:val="007A5F22"/>
@@ -19968,20 +20043,20 @@
       <w:spacing w:after="0" w:line="240" w:lineRule="auto"/>
     </w:pPr>
   </w:style>
-  <w:style w:type="character" w:customStyle="1" w:styleId="KoptekstChar">
-    <w:name w:val="Koptekst Char"/>
-    <w:basedOn w:val="Standaardalinea-lettertype"/>
-    <w:link w:val="Koptekst"/>
+  <w:style w:type="character" w:customStyle="1" w:styleId="HeaderChar">
+    <w:name w:val="Header Char"/>
+    <w:basedOn w:val="DefaultParagraphFont"/>
+    <w:link w:val="Header"/>
     <w:uiPriority w:val="99"/>
     <w:rsid w:val="007A5F22"/>
     <w:rPr>
       <w:lang w:val="nl-NL"/>
     </w:rPr>
   </w:style>
-  <w:style w:type="paragraph" w:styleId="Voettekst">
+  <w:style w:type="paragraph" w:styleId="Footer">
     <w:name w:val="footer"/>
-    <w:basedOn w:val="Standaard"/>
-    <w:link w:val="VoettekstChar"/>
+    <w:basedOn w:val="Normal"/>
+    <w:link w:val="FooterChar"/>
     <w:uiPriority w:val="99"/>
     <w:unhideWhenUsed/>
     <w:rsid w:val="007A5F22"/>
@@ -19993,20 +20068,20 @@
       <w:spacing w:after="0" w:line="240" w:lineRule="auto"/>
     </w:pPr>
   </w:style>
-  <w:style w:type="character" w:customStyle="1" w:styleId="VoettekstChar">
-    <w:name w:val="Voettekst Char"/>
-    <w:basedOn w:val="Standaardalinea-lettertype"/>
-    <w:link w:val="Voettekst"/>
+  <w:style w:type="character" w:customStyle="1" w:styleId="FooterChar">
+    <w:name w:val="Footer Char"/>
+    <w:basedOn w:val="DefaultParagraphFont"/>
+    <w:link w:val="Footer"/>
     <w:uiPriority w:val="99"/>
     <w:rsid w:val="007A5F22"/>
     <w:rPr>
       <w:lang w:val="nl-NL"/>
     </w:rPr>
   </w:style>
-  <w:style w:type="character" w:customStyle="1" w:styleId="Kop3Char">
-    <w:name w:val="Kop 3 Char"/>
-    <w:basedOn w:val="Standaardalinea-lettertype"/>
-    <w:link w:val="Kop3"/>
+  <w:style w:type="character" w:customStyle="1" w:styleId="Heading3Char">
+    <w:name w:val="Heading 3 Char"/>
+    <w:basedOn w:val="DefaultParagraphFont"/>
+    <w:link w:val="Heading3"/>
     <w:uiPriority w:val="9"/>
     <w:semiHidden/>
     <w:rsid w:val="007A6C2E"/>
@@ -20018,9 +20093,9 @@
       <w:lang w:val="nl-NL"/>
     </w:rPr>
   </w:style>
-  <w:style w:type="table" w:styleId="Tabelraster">
+  <w:style w:type="table" w:styleId="TableGrid">
     <w:name w:val="Table Grid"/>
-    <w:basedOn w:val="Standaardtabel"/>
+    <w:basedOn w:val="TableNormal"/>
     <w:uiPriority w:val="59"/>
     <w:rsid w:val="007A6C2E"/>
     <w:pPr>
@@ -20042,9 +20117,9 @@
       </w:tblBorders>
     </w:tblPr>
   </w:style>
-  <w:style w:type="paragraph" w:styleId="Normaalweb">
+  <w:style w:type="paragraph" w:styleId="NormalWeb">
     <w:name w:val="Normal (Web)"/>
-    <w:basedOn w:val="Standaard"/>
+    <w:basedOn w:val="Normal"/>
     <w:uiPriority w:val="99"/>
     <w:semiHidden/>
     <w:unhideWhenUsed/>
@@ -20060,13 +20135,13 @@
   </w:style>
   <w:style w:type="character" w:customStyle="1" w:styleId="nh-number">
     <w:name w:val="nh-number"/>
-    <w:basedOn w:val="Standaardalinea-lettertype"/>
+    <w:basedOn w:val="DefaultParagraphFont"/>
     <w:rsid w:val="007A6C2E"/>
   </w:style>
-  <w:style w:type="paragraph" w:styleId="Bijschrift">
+  <w:style w:type="paragraph" w:styleId="Caption">
     <w:name w:val="caption"/>
-    <w:basedOn w:val="Standaard"/>
-    <w:next w:val="Standaard"/>
+    <w:basedOn w:val="Normal"/>
+    <w:next w:val="Normal"/>
     <w:uiPriority w:val="35"/>
     <w:unhideWhenUsed/>
     <w:qFormat/>
@@ -20083,10 +20158,10 @@
       <w:szCs w:val="18"/>
     </w:rPr>
   </w:style>
-  <w:style w:type="character" w:customStyle="1" w:styleId="Kop4Char">
-    <w:name w:val="Kop 4 Char"/>
-    <w:basedOn w:val="Standaardalinea-lettertype"/>
-    <w:link w:val="Kop4"/>
+  <w:style w:type="character" w:customStyle="1" w:styleId="Heading4Char">
+    <w:name w:val="Heading 4 Char"/>
+    <w:basedOn w:val="DefaultParagraphFont"/>
+    <w:link w:val="Heading4"/>
     <w:uiPriority w:val="9"/>
     <w:semiHidden/>
     <w:rsid w:val="007A6C2E"/>
@@ -20098,10 +20173,10 @@
       <w:lang w:val="nl-NL"/>
     </w:rPr>
   </w:style>
-  <w:style w:type="character" w:customStyle="1" w:styleId="Kop5Char">
-    <w:name w:val="Kop 5 Char"/>
-    <w:basedOn w:val="Standaardalinea-lettertype"/>
-    <w:link w:val="Kop5"/>
+  <w:style w:type="character" w:customStyle="1" w:styleId="Heading5Char">
+    <w:name w:val="Heading 5 Char"/>
+    <w:basedOn w:val="DefaultParagraphFont"/>
+    <w:link w:val="Heading5"/>
     <w:uiPriority w:val="9"/>
     <w:semiHidden/>
     <w:rsid w:val="007A6C2E"/>
@@ -20111,10 +20186,10 @@
       <w:lang w:val="nl-NL"/>
     </w:rPr>
   </w:style>
-  <w:style w:type="character" w:customStyle="1" w:styleId="Kop6Char">
-    <w:name w:val="Kop 6 Char"/>
-    <w:basedOn w:val="Standaardalinea-lettertype"/>
-    <w:link w:val="Kop6"/>
+  <w:style w:type="character" w:customStyle="1" w:styleId="Heading6Char">
+    <w:name w:val="Heading 6 Char"/>
+    <w:basedOn w:val="DefaultParagraphFont"/>
+    <w:link w:val="Heading6"/>
     <w:uiPriority w:val="9"/>
     <w:semiHidden/>
     <w:rsid w:val="007A6C2E"/>
@@ -20124,10 +20199,10 @@
       <w:lang w:val="nl-NL"/>
     </w:rPr>
   </w:style>
-  <w:style w:type="character" w:customStyle="1" w:styleId="Kop7Char">
-    <w:name w:val="Kop 7 Char"/>
-    <w:basedOn w:val="Standaardalinea-lettertype"/>
-    <w:link w:val="Kop7"/>
+  <w:style w:type="character" w:customStyle="1" w:styleId="Heading7Char">
+    <w:name w:val="Heading 7 Char"/>
+    <w:basedOn w:val="DefaultParagraphFont"/>
+    <w:link w:val="Heading7"/>
     <w:uiPriority w:val="9"/>
     <w:semiHidden/>
     <w:rsid w:val="007A6C2E"/>
@@ -20139,10 +20214,10 @@
       <w:lang w:val="nl-NL"/>
     </w:rPr>
   </w:style>
-  <w:style w:type="character" w:customStyle="1" w:styleId="Kop8Char">
-    <w:name w:val="Kop 8 Char"/>
-    <w:basedOn w:val="Standaardalinea-lettertype"/>
-    <w:link w:val="Kop8"/>
+  <w:style w:type="character" w:customStyle="1" w:styleId="Heading8Char">
+    <w:name w:val="Heading 8 Char"/>
+    <w:basedOn w:val="DefaultParagraphFont"/>
+    <w:link w:val="Heading8"/>
     <w:uiPriority w:val="9"/>
     <w:semiHidden/>
     <w:rsid w:val="007A6C2E"/>
@@ -20154,10 +20229,10 @@
       <w:lang w:val="nl-NL"/>
     </w:rPr>
   </w:style>
-  <w:style w:type="character" w:customStyle="1" w:styleId="Kop9Char">
-    <w:name w:val="Kop 9 Char"/>
-    <w:basedOn w:val="Standaardalinea-lettertype"/>
-    <w:link w:val="Kop9"/>
+  <w:style w:type="character" w:customStyle="1" w:styleId="Heading9Char">
+    <w:name w:val="Heading 9 Char"/>
+    <w:basedOn w:val="DefaultParagraphFont"/>
+    <w:link w:val="Heading9"/>
     <w:uiPriority w:val="9"/>
     <w:semiHidden/>
     <w:rsid w:val="007A6C2E"/>
@@ -20173,12 +20248,12 @@
   </w:style>
   <w:style w:type="character" w:customStyle="1" w:styleId="inline-comment-marker">
     <w:name w:val="inline-comment-marker"/>
-    <w:basedOn w:val="Standaardalinea-lettertype"/>
+    <w:basedOn w:val="DefaultParagraphFont"/>
     <w:rsid w:val="00F9406D"/>
   </w:style>
-  <w:style w:type="character" w:styleId="Zwaar">
+  <w:style w:type="character" w:styleId="Strong">
     <w:name w:val="Strong"/>
-    <w:basedOn w:val="Standaardalinea-lettertype"/>
+    <w:basedOn w:val="DefaultParagraphFont"/>
     <w:uiPriority w:val="22"/>
     <w:qFormat/>
     <w:rsid w:val="00F9406D"/>
@@ -20187,10 +20262,10 @@
       <w:bCs/>
     </w:rPr>
   </w:style>
-  <w:style w:type="paragraph" w:styleId="Inhopg3">
+  <w:style w:type="paragraph" w:styleId="TOC3">
     <w:name w:val="toc 3"/>
-    <w:basedOn w:val="Standaard"/>
-    <w:next w:val="Standaard"/>
+    <w:basedOn w:val="Normal"/>
+    <w:next w:val="Normal"/>
     <w:autoRedefine/>
     <w:uiPriority w:val="39"/>
     <w:unhideWhenUsed/>

--- a/SRS.docx
+++ b/SRS.docx
@@ -2817,14 +2817,12 @@
       </w:pPr>
       <w:bookmarkStart w:id="11" w:name="_Toc336096349"/>
       <w:bookmarkStart w:id="12" w:name="_Toc146107011"/>
-      <w:proofErr w:type="spellStart"/>
       <w:r>
         <w:lastRenderedPageBreak/>
         <w:t>Introduction</w:t>
       </w:r>
       <w:bookmarkEnd w:id="11"/>
       <w:bookmarkEnd w:id="12"/>
-      <w:proofErr w:type="spellEnd"/>
     </w:p>
     <w:p>
       <w:pPr>
@@ -2833,15 +2831,10 @@
       <w:bookmarkStart w:id="13" w:name="_Toc336096350"/>
       <w:bookmarkStart w:id="14" w:name="_Toc146107012"/>
       <w:r>
-        <w:t xml:space="preserve">Overall </w:t>
-      </w:r>
-      <w:proofErr w:type="spellStart"/>
-      <w:r>
-        <w:t>Description</w:t>
+        <w:t>Overall Description</w:t>
       </w:r>
       <w:bookmarkEnd w:id="13"/>
       <w:bookmarkEnd w:id="14"/>
-      <w:proofErr w:type="spellEnd"/>
     </w:p>
     <w:p>
       <w:pPr>
@@ -2856,7 +2849,6 @@
         </w:rPr>
         <w:t xml:space="preserve">De opdracht </w:t>
       </w:r>
-      <w:proofErr w:type="spellStart"/>
       <w:r>
         <w:rPr>
           <w:rFonts w:asciiTheme="minorBidi" w:eastAsiaTheme="minorEastAsia" w:hAnsiTheme="minorBidi"/>
@@ -2865,124 +2857,25 @@
         </w:rPr>
         <w:t>Parola</w:t>
       </w:r>
-      <w:proofErr w:type="spellEnd"/>
       <w:r>
         <w:rPr>
           <w:rFonts w:asciiTheme="minorBidi" w:eastAsiaTheme="minorEastAsia" w:hAnsiTheme="minorBidi"/>
         </w:rPr>
-        <w:t xml:space="preserve"> is een quiz-spel </w:t>
+        <w:t xml:space="preserve"> is een quiz-spel progragemeren voor MEC Games Met het oog op de huidige populariteit van pubquizzes en de behoefte aan een robuuste, flexibele en multi-device ondersteunde applicatie, heeft MEC Games besloten om Parola te ontwikkelen. Deze applicatie wordt ontworpen om beschikbaar te zijn op de meest gangbare devices, waardoor gebruikers op elk gewenst moment en vanaf elke locatie kunnen deelnemen aan deze quizzes.</w:t>
       </w:r>
-      <w:proofErr w:type="spellStart"/>
+    </w:p>
+    <w:p>
+      <w:pPr>
+        <w:jc w:val="both"/>
+        <w:rPr>
+          <w:rFonts w:asciiTheme="minorBidi" w:eastAsiaTheme="minorEastAsia" w:hAnsiTheme="minorBidi"/>
+        </w:rPr>
+      </w:pPr>
       <w:r>
         <w:rPr>
           <w:rFonts w:asciiTheme="minorBidi" w:eastAsiaTheme="minorEastAsia" w:hAnsiTheme="minorBidi"/>
         </w:rPr>
-        <w:t>progragemeren</w:t>
-      </w:r>
-      <w:proofErr w:type="spellEnd"/>
-      <w:r>
-        <w:rPr>
-          <w:rFonts w:asciiTheme="minorBidi" w:eastAsiaTheme="minorEastAsia" w:hAnsiTheme="minorBidi"/>
-        </w:rPr>
-        <w:t xml:space="preserve"> voor MEC Games Met het oog op de huidige populariteit van </w:t>
-      </w:r>
-      <w:proofErr w:type="spellStart"/>
-      <w:r>
-        <w:rPr>
-          <w:rFonts w:asciiTheme="minorBidi" w:eastAsiaTheme="minorEastAsia" w:hAnsiTheme="minorBidi"/>
-        </w:rPr>
-        <w:t>pubquizzes</w:t>
-      </w:r>
-      <w:proofErr w:type="spellEnd"/>
-      <w:r>
-        <w:rPr>
-          <w:rFonts w:asciiTheme="minorBidi" w:eastAsiaTheme="minorEastAsia" w:hAnsiTheme="minorBidi"/>
-        </w:rPr>
-        <w:t xml:space="preserve"> en de behoefte aan een robuuste, flexibele en </w:t>
-      </w:r>
-      <w:proofErr w:type="spellStart"/>
-      <w:r>
-        <w:rPr>
-          <w:rFonts w:asciiTheme="minorBidi" w:eastAsiaTheme="minorEastAsia" w:hAnsiTheme="minorBidi"/>
-        </w:rPr>
-        <w:t>multi</w:t>
-      </w:r>
-      <w:proofErr w:type="spellEnd"/>
-      <w:r>
-        <w:rPr>
-          <w:rFonts w:asciiTheme="minorBidi" w:eastAsiaTheme="minorEastAsia" w:hAnsiTheme="minorBidi"/>
-        </w:rPr>
-        <w:t xml:space="preserve">-device ondersteunde applicatie, heeft MEC Games besloten om </w:t>
-      </w:r>
-      <w:proofErr w:type="spellStart"/>
-      <w:r>
-        <w:rPr>
-          <w:rFonts w:asciiTheme="minorBidi" w:eastAsiaTheme="minorEastAsia" w:hAnsiTheme="minorBidi"/>
-        </w:rPr>
-        <w:t>Parola</w:t>
-      </w:r>
-      <w:proofErr w:type="spellEnd"/>
-      <w:r>
-        <w:rPr>
-          <w:rFonts w:asciiTheme="minorBidi" w:eastAsiaTheme="minorEastAsia" w:hAnsiTheme="minorBidi"/>
-        </w:rPr>
-        <w:t xml:space="preserve"> te ontwikkelen. Deze applicatie wordt ontworpen om beschikbaar te zijn op de meest gangbare </w:t>
-      </w:r>
-      <w:proofErr w:type="spellStart"/>
-      <w:r>
-        <w:rPr>
-          <w:rFonts w:asciiTheme="minorBidi" w:eastAsiaTheme="minorEastAsia" w:hAnsiTheme="minorBidi"/>
-        </w:rPr>
-        <w:t>devices</w:t>
-      </w:r>
-      <w:proofErr w:type="spellEnd"/>
-      <w:r>
-        <w:rPr>
-          <w:rFonts w:asciiTheme="minorBidi" w:eastAsiaTheme="minorEastAsia" w:hAnsiTheme="minorBidi"/>
-        </w:rPr>
-        <w:t xml:space="preserve">, waardoor gebruikers op elk gewenst moment en vanaf elke locatie kunnen deelnemen aan deze </w:t>
-      </w:r>
-      <w:proofErr w:type="spellStart"/>
-      <w:r>
-        <w:rPr>
-          <w:rFonts w:asciiTheme="minorBidi" w:eastAsiaTheme="minorEastAsia" w:hAnsiTheme="minorBidi"/>
-        </w:rPr>
-        <w:t>quizzes</w:t>
-      </w:r>
-      <w:proofErr w:type="spellEnd"/>
-      <w:r>
-        <w:rPr>
-          <w:rFonts w:asciiTheme="minorBidi" w:eastAsiaTheme="minorEastAsia" w:hAnsiTheme="minorBidi"/>
-        </w:rPr>
-        <w:t>.</w:t>
-      </w:r>
-    </w:p>
-    <w:p>
-      <w:pPr>
-        <w:jc w:val="both"/>
-        <w:rPr>
-          <w:rFonts w:asciiTheme="minorBidi" w:eastAsiaTheme="minorEastAsia" w:hAnsiTheme="minorBidi"/>
-        </w:rPr>
-      </w:pPr>
-      <w:r>
-        <w:rPr>
-          <w:rFonts w:asciiTheme="minorBidi" w:eastAsiaTheme="minorEastAsia" w:hAnsiTheme="minorBidi"/>
-        </w:rPr>
-        <w:t xml:space="preserve">Met </w:t>
-      </w:r>
-      <w:proofErr w:type="spellStart"/>
-      <w:r>
-        <w:rPr>
-          <w:rFonts w:asciiTheme="minorBidi" w:eastAsiaTheme="minorEastAsia" w:hAnsiTheme="minorBidi"/>
-        </w:rPr>
-        <w:t>Parola</w:t>
-      </w:r>
-      <w:proofErr w:type="spellEnd"/>
-      <w:r>
-        <w:rPr>
-          <w:rFonts w:asciiTheme="minorBidi" w:eastAsiaTheme="minorEastAsia" w:hAnsiTheme="minorBidi"/>
-        </w:rPr>
-        <w:t xml:space="preserve"> beoogt MEC Games de volgende voordelen en doelstellingen te bereiken:</w:t>
+        <w:t>Met Parola beoogt MEC Games de volgende voordelen en doelstellingen te bereiken:</w:t>
       </w:r>
     </w:p>
     <w:p>
@@ -3003,21 +2896,7 @@
           <w:rFonts w:asciiTheme="minorBidi" w:eastAsiaTheme="minorEastAsia" w:hAnsiTheme="minorBidi"/>
         </w:rPr>
         <w:tab/>
-        <w:t xml:space="preserve">Breed Toegankelijk: Door de applicatie beschikbaar te maken op de meest gangbare </w:t>
-      </w:r>
-      <w:proofErr w:type="spellStart"/>
-      <w:r>
-        <w:rPr>
-          <w:rFonts w:asciiTheme="minorBidi" w:eastAsiaTheme="minorEastAsia" w:hAnsiTheme="minorBidi"/>
-        </w:rPr>
-        <w:t>devices</w:t>
-      </w:r>
-      <w:proofErr w:type="spellEnd"/>
-      <w:r>
-        <w:rPr>
-          <w:rFonts w:asciiTheme="minorBidi" w:eastAsiaTheme="minorEastAsia" w:hAnsiTheme="minorBidi"/>
-        </w:rPr>
-        <w:t>, kunnen meer mensen deelnemen en genieten van de quizzen die door de applicatie worden aangeboden.</w:t>
+        <w:t>Breed Toegankelijk: Door de applicatie beschikbaar te maken op de meest gangbare devices, kunnen meer mensen deelnemen en genieten van de quizzen die door de applicatie worden aangeboden.</w:t>
       </w:r>
     </w:p>
     <w:p>
@@ -3038,35 +2917,7 @@
           <w:rFonts w:asciiTheme="minorBidi" w:eastAsiaTheme="minorEastAsia" w:hAnsiTheme="minorBidi"/>
         </w:rPr>
         <w:tab/>
-        <w:t xml:space="preserve">Flexibiliteit: Door de applicatie te ontwerpen volgens de richtlijnen van </w:t>
-      </w:r>
-      <w:proofErr w:type="spellStart"/>
-      <w:r>
-        <w:rPr>
-          <w:rFonts w:asciiTheme="minorBidi" w:eastAsiaTheme="minorEastAsia" w:hAnsiTheme="minorBidi"/>
-        </w:rPr>
-        <w:t>Larman</w:t>
-      </w:r>
-      <w:proofErr w:type="spellEnd"/>
-      <w:r>
-        <w:rPr>
-          <w:rFonts w:asciiTheme="minorBidi" w:eastAsiaTheme="minorEastAsia" w:hAnsiTheme="minorBidi"/>
-        </w:rPr>
-        <w:t xml:space="preserve"> en met een nadruk op objectgeoriënteerde analyse, zal </w:t>
-      </w:r>
-      <w:proofErr w:type="spellStart"/>
-      <w:r>
-        <w:rPr>
-          <w:rFonts w:asciiTheme="minorBidi" w:eastAsiaTheme="minorEastAsia" w:hAnsiTheme="minorBidi"/>
-        </w:rPr>
-        <w:t>Parola</w:t>
-      </w:r>
-      <w:proofErr w:type="spellEnd"/>
-      <w:r>
-        <w:rPr>
-          <w:rFonts w:asciiTheme="minorBidi" w:eastAsiaTheme="minorEastAsia" w:hAnsiTheme="minorBidi"/>
-        </w:rPr>
-        <w:t xml:space="preserve"> flexibel en aanpasbaar zijn, wat toekomstige uitbreidingen en aanpassingen vergemakkelijkt.</w:t>
+        <w:t>Flexibiliteit: Door de applicatie te ontwerpen volgens de richtlijnen van Larman en met een nadruk op objectgeoriënteerde analyse, zal Parola flexibel en aanpasbaar zijn, wat toekomstige uitbreidingen en aanpassingen vergemakkelijkt.</w:t>
       </w:r>
     </w:p>
     <w:p>
@@ -3087,175 +2938,21 @@
           <w:rFonts w:asciiTheme="minorBidi" w:eastAsiaTheme="minorEastAsia" w:hAnsiTheme="minorBidi"/>
         </w:rPr>
         <w:tab/>
-        <w:t xml:space="preserve">Doel: De kernambitie van </w:t>
+        <w:t>Doel: De kernambitie van Parola is om een platform te bieden waarop pubquizzes kunnen worden gespeeld.</w:t>
       </w:r>
-      <w:proofErr w:type="spellStart"/>
+    </w:p>
+    <w:p>
+      <w:pPr>
+        <w:jc w:val="both"/>
+        <w:rPr>
+          <w:rFonts w:asciiTheme="minorBidi" w:eastAsiaTheme="minorEastAsia" w:hAnsiTheme="minorBidi"/>
+        </w:rPr>
+      </w:pPr>
       <w:r>
         <w:rPr>
           <w:rFonts w:asciiTheme="minorBidi" w:eastAsiaTheme="minorEastAsia" w:hAnsiTheme="minorBidi"/>
         </w:rPr>
-        <w:t>Parola</w:t>
-      </w:r>
-      <w:proofErr w:type="spellEnd"/>
-      <w:r>
-        <w:rPr>
-          <w:rFonts w:asciiTheme="minorBidi" w:eastAsiaTheme="minorEastAsia" w:hAnsiTheme="minorBidi"/>
-        </w:rPr>
-        <w:t xml:space="preserve"> is om een platform te bieden waarop </w:t>
-      </w:r>
-      <w:proofErr w:type="spellStart"/>
-      <w:r>
-        <w:rPr>
-          <w:rFonts w:asciiTheme="minorBidi" w:eastAsiaTheme="minorEastAsia" w:hAnsiTheme="minorBidi"/>
-        </w:rPr>
-        <w:t>pubquizzes</w:t>
-      </w:r>
-      <w:proofErr w:type="spellEnd"/>
-      <w:r>
-        <w:rPr>
-          <w:rFonts w:asciiTheme="minorBidi" w:eastAsiaTheme="minorEastAsia" w:hAnsiTheme="minorBidi"/>
-        </w:rPr>
-        <w:t xml:space="preserve"> kunnen worden gespeeld.</w:t>
-      </w:r>
-    </w:p>
-    <w:p>
-      <w:pPr>
-        <w:jc w:val="both"/>
-        <w:rPr>
-          <w:rFonts w:asciiTheme="minorBidi" w:eastAsiaTheme="minorEastAsia" w:hAnsiTheme="minorBidi"/>
-        </w:rPr>
-      </w:pPr>
-      <w:r>
-        <w:rPr>
-          <w:rFonts w:asciiTheme="minorBidi" w:eastAsiaTheme="minorEastAsia" w:hAnsiTheme="minorBidi"/>
-        </w:rPr>
-        <w:t xml:space="preserve">Het doel van dit Software </w:t>
-      </w:r>
-      <w:proofErr w:type="spellStart"/>
-      <w:r>
-        <w:rPr>
-          <w:rFonts w:asciiTheme="minorBidi" w:eastAsiaTheme="minorEastAsia" w:hAnsiTheme="minorBidi"/>
-        </w:rPr>
-        <w:t>Requirement</w:t>
-      </w:r>
-      <w:proofErr w:type="spellEnd"/>
-      <w:r>
-        <w:rPr>
-          <w:rFonts w:asciiTheme="minorBidi" w:eastAsiaTheme="minorEastAsia" w:hAnsiTheme="minorBidi"/>
-        </w:rPr>
-        <w:t xml:space="preserve"> </w:t>
-      </w:r>
-      <w:proofErr w:type="spellStart"/>
-      <w:r>
-        <w:rPr>
-          <w:rFonts w:asciiTheme="minorBidi" w:eastAsiaTheme="minorEastAsia" w:hAnsiTheme="minorBidi"/>
-        </w:rPr>
-        <w:t>Specification</w:t>
-      </w:r>
-      <w:proofErr w:type="spellEnd"/>
-      <w:r>
-        <w:rPr>
-          <w:rFonts w:asciiTheme="minorBidi" w:eastAsiaTheme="minorEastAsia" w:hAnsiTheme="minorBidi"/>
-        </w:rPr>
-        <w:t xml:space="preserve"> (SRS) document is om de eindgebruikers en het domein van de </w:t>
-      </w:r>
-      <w:proofErr w:type="spellStart"/>
-      <w:r>
-        <w:rPr>
-          <w:rFonts w:asciiTheme="minorBidi" w:eastAsiaTheme="minorEastAsia" w:hAnsiTheme="minorBidi"/>
-        </w:rPr>
-        <w:t>Parola</w:t>
-      </w:r>
-      <w:proofErr w:type="spellEnd"/>
-      <w:r>
-        <w:rPr>
-          <w:rFonts w:asciiTheme="minorBidi" w:eastAsiaTheme="minorEastAsia" w:hAnsiTheme="minorBidi"/>
-        </w:rPr>
-        <w:t xml:space="preserve">-applicatie in kaart te brengen en de functionaliteiten van de eindapplicatie zo vroeg mogelijk vast te leggen. Dit zal gebeuren via een gedetailleerd </w:t>
-      </w:r>
-      <w:proofErr w:type="spellStart"/>
-      <w:r>
-        <w:rPr>
-          <w:rFonts w:asciiTheme="minorBidi" w:eastAsiaTheme="minorEastAsia" w:hAnsiTheme="minorBidi"/>
-        </w:rPr>
-        <w:t>usecase</w:t>
-      </w:r>
-      <w:proofErr w:type="spellEnd"/>
-      <w:r>
-        <w:rPr>
-          <w:rFonts w:asciiTheme="minorBidi" w:eastAsiaTheme="minorEastAsia" w:hAnsiTheme="minorBidi"/>
-        </w:rPr>
-        <w:t xml:space="preserve">-diagram, gevolgd door uitgebreide beschrijvingen van de </w:t>
-      </w:r>
-      <w:proofErr w:type="spellStart"/>
-      <w:r>
-        <w:rPr>
-          <w:rFonts w:asciiTheme="minorBidi" w:eastAsiaTheme="minorEastAsia" w:hAnsiTheme="minorBidi"/>
-        </w:rPr>
-        <w:t>usecases</w:t>
-      </w:r>
-      <w:proofErr w:type="spellEnd"/>
-      <w:r>
-        <w:rPr>
-          <w:rFonts w:asciiTheme="minorBidi" w:eastAsiaTheme="minorEastAsia" w:hAnsiTheme="minorBidi"/>
-        </w:rPr>
-        <w:t xml:space="preserve">. Elk van deze </w:t>
-      </w:r>
-      <w:proofErr w:type="spellStart"/>
-      <w:r>
-        <w:rPr>
-          <w:rFonts w:asciiTheme="minorBidi" w:eastAsiaTheme="minorEastAsia" w:hAnsiTheme="minorBidi"/>
-        </w:rPr>
-        <w:t>usecases</w:t>
-      </w:r>
-      <w:proofErr w:type="spellEnd"/>
-      <w:r>
-        <w:rPr>
-          <w:rFonts w:asciiTheme="minorBidi" w:eastAsiaTheme="minorEastAsia" w:hAnsiTheme="minorBidi"/>
-        </w:rPr>
-        <w:t xml:space="preserve"> zal worden verduidelijkt met een system </w:t>
-      </w:r>
-      <w:proofErr w:type="spellStart"/>
-      <w:r>
-        <w:rPr>
-          <w:rFonts w:asciiTheme="minorBidi" w:eastAsiaTheme="minorEastAsia" w:hAnsiTheme="minorBidi"/>
-        </w:rPr>
-        <w:t>sequence</w:t>
-      </w:r>
-      <w:proofErr w:type="spellEnd"/>
-      <w:r>
-        <w:rPr>
-          <w:rFonts w:asciiTheme="minorBidi" w:eastAsiaTheme="minorEastAsia" w:hAnsiTheme="minorBidi"/>
-        </w:rPr>
-        <w:t xml:space="preserve"> diagram om de flow van de operaties te illustreren. Het overkoepelende doel van dit SRS-document is om een helder en volledig beeld te schetsen van de functionaliteiten die </w:t>
-      </w:r>
-      <w:proofErr w:type="spellStart"/>
-      <w:r>
-        <w:rPr>
-          <w:rFonts w:asciiTheme="minorBidi" w:eastAsiaTheme="minorEastAsia" w:hAnsiTheme="minorBidi"/>
-        </w:rPr>
-        <w:t>Parola</w:t>
-      </w:r>
-      <w:proofErr w:type="spellEnd"/>
-      <w:r>
-        <w:rPr>
-          <w:rFonts w:asciiTheme="minorBidi" w:eastAsiaTheme="minorEastAsia" w:hAnsiTheme="minorBidi"/>
-        </w:rPr>
-        <w:t xml:space="preserve"> zal bevatten en hoe gebruikers met de applicatie zullen interacteren. Bestemd voor ontwikkelaars, testers, projectmanagers en andere belanghebbenden, biedt dit SRS-document inzichten en views om alle stakeholders een grondig begrip van de onderliggende architectuur en functionaliteiten van </w:t>
-      </w:r>
-      <w:proofErr w:type="spellStart"/>
-      <w:r>
-        <w:rPr>
-          <w:rFonts w:asciiTheme="minorBidi" w:eastAsiaTheme="minorEastAsia" w:hAnsiTheme="minorBidi"/>
-        </w:rPr>
-        <w:t>Parola</w:t>
-      </w:r>
-      <w:proofErr w:type="spellEnd"/>
-      <w:r>
-        <w:rPr>
-          <w:rFonts w:asciiTheme="minorBidi" w:eastAsiaTheme="minorEastAsia" w:hAnsiTheme="minorBidi"/>
-        </w:rPr>
-        <w:t xml:space="preserve"> te geven.</w:t>
+        <w:t>Het doel van dit Software Requirement Specification (SRS) document is om de eindgebruikers en het domein van de Parola-applicatie in kaart te brengen en de functionaliteiten van de eindapplicatie zo vroeg mogelijk vast te leggen. Dit zal gebeuren via een gedetailleerd usecase-diagram, gevolgd door uitgebreide beschrijvingen van de usecases. Elk van deze usecases zal worden verduidelijkt met een system sequence diagram om de flow van de operaties te illustreren. Het overkoepelende doel van dit SRS-document is om een helder en volledig beeld te schetsen van de functionaliteiten die Parola zal bevatten en hoe gebruikers met de applicatie zullen interacteren. Bestemd voor ontwikkelaars, testers, projectmanagers en andere belanghebbenden, biedt dit SRS-document inzichten en views om alle stakeholders een grondig begrip van de onderliggende architectuur en functionaliteiten van Parola te geven.</w:t>
       </w:r>
     </w:p>
     <w:p>
@@ -3279,57 +2976,13 @@
         </w:rPr>
         <w:t xml:space="preserve">1.2. </w:t>
       </w:r>
-      <w:proofErr w:type="spellStart"/>
       <w:r>
         <w:rPr>
           <w:rFonts w:eastAsia="Times New Roman"/>
         </w:rPr>
-        <w:t>Definitions</w:t>
-      </w:r>
-      <w:proofErr w:type="spellEnd"/>
-      <w:r>
-        <w:rPr>
-          <w:rFonts w:eastAsia="Times New Roman"/>
-        </w:rPr>
-        <w:t xml:space="preserve">, </w:t>
-      </w:r>
-      <w:proofErr w:type="spellStart"/>
-      <w:r>
-        <w:rPr>
-          <w:rFonts w:eastAsia="Times New Roman"/>
-        </w:rPr>
-        <w:t>acronyms</w:t>
-      </w:r>
-      <w:proofErr w:type="spellEnd"/>
-      <w:r>
-        <w:rPr>
-          <w:rFonts w:eastAsia="Times New Roman"/>
-        </w:rPr>
-        <w:t xml:space="preserve">, </w:t>
-      </w:r>
-      <w:proofErr w:type="spellStart"/>
-      <w:r>
-        <w:rPr>
-          <w:rFonts w:eastAsia="Times New Roman"/>
-        </w:rPr>
-        <w:t>and</w:t>
-      </w:r>
-      <w:proofErr w:type="spellEnd"/>
-      <w:r>
-        <w:rPr>
-          <w:rFonts w:eastAsia="Times New Roman"/>
-        </w:rPr>
-        <w:t xml:space="preserve"> </w:t>
-      </w:r>
-      <w:proofErr w:type="spellStart"/>
-      <w:r>
-        <w:rPr>
-          <w:rFonts w:eastAsia="Times New Roman"/>
-        </w:rPr>
-        <w:t>abbreviations</w:t>
+        <w:t>Definitions, acronyms, and abbreviations</w:t>
       </w:r>
       <w:bookmarkEnd w:id="15"/>
-      <w:proofErr w:type="spellEnd"/>
     </w:p>
     <w:p>
       <w:pPr>
@@ -3347,79 +3000,7 @@
           <w:sz w:val="22"/>
           <w:szCs w:val="22"/>
         </w:rPr>
-        <w:t xml:space="preserve">Het doel van </w:t>
-      </w:r>
-      <w:proofErr w:type="spellStart"/>
-      <w:r>
-        <w:rPr>
-          <w:rFonts w:asciiTheme="minorBidi" w:hAnsiTheme="minorBidi" w:cstheme="minorBidi"/>
-          <w:sz w:val="22"/>
-          <w:szCs w:val="22"/>
-        </w:rPr>
-        <w:t>Definitions</w:t>
-      </w:r>
-      <w:proofErr w:type="spellEnd"/>
-      <w:r>
-        <w:rPr>
-          <w:rFonts w:asciiTheme="minorBidi" w:hAnsiTheme="minorBidi" w:cstheme="minorBidi"/>
-          <w:sz w:val="22"/>
-          <w:szCs w:val="22"/>
-        </w:rPr>
-        <w:t xml:space="preserve">, </w:t>
-      </w:r>
-      <w:proofErr w:type="spellStart"/>
-      <w:r>
-        <w:rPr>
-          <w:rFonts w:asciiTheme="minorBidi" w:hAnsiTheme="minorBidi" w:cstheme="minorBidi"/>
-          <w:sz w:val="22"/>
-          <w:szCs w:val="22"/>
-        </w:rPr>
-        <w:t>acronyms</w:t>
-      </w:r>
-      <w:proofErr w:type="spellEnd"/>
-      <w:r>
-        <w:rPr>
-          <w:rFonts w:asciiTheme="minorBidi" w:hAnsiTheme="minorBidi" w:cstheme="minorBidi"/>
-          <w:sz w:val="22"/>
-          <w:szCs w:val="22"/>
-        </w:rPr>
-        <w:t xml:space="preserve">, </w:t>
-      </w:r>
-      <w:proofErr w:type="spellStart"/>
-      <w:r>
-        <w:rPr>
-          <w:rFonts w:asciiTheme="minorBidi" w:hAnsiTheme="minorBidi" w:cstheme="minorBidi"/>
-          <w:sz w:val="22"/>
-          <w:szCs w:val="22"/>
-        </w:rPr>
-        <w:t>and</w:t>
-      </w:r>
-      <w:proofErr w:type="spellEnd"/>
-      <w:r>
-        <w:rPr>
-          <w:rFonts w:asciiTheme="minorBidi" w:hAnsiTheme="minorBidi" w:cstheme="minorBidi"/>
-          <w:sz w:val="22"/>
-          <w:szCs w:val="22"/>
-        </w:rPr>
-        <w:t xml:space="preserve"> </w:t>
-      </w:r>
-      <w:proofErr w:type="spellStart"/>
-      <w:r>
-        <w:rPr>
-          <w:rFonts w:asciiTheme="minorBidi" w:hAnsiTheme="minorBidi" w:cstheme="minorBidi"/>
-          <w:sz w:val="22"/>
-          <w:szCs w:val="22"/>
-        </w:rPr>
-        <w:t>abbreviations</w:t>
-      </w:r>
-      <w:proofErr w:type="spellEnd"/>
-      <w:r>
-        <w:rPr>
-          <w:rFonts w:asciiTheme="minorBidi" w:hAnsiTheme="minorBidi" w:cstheme="minorBidi"/>
-          <w:sz w:val="22"/>
-          <w:szCs w:val="22"/>
-        </w:rPr>
-        <w:t xml:space="preserve"> is om een ​​duidelijke en consistente terminologie aan te geven binnen de casus, wat verwarring en misverstanden voorkomt.</w:t>
+        <w:t>Het doel van Definitions, acronyms, and abbreviations is om een ​​duidelijke en consistente terminologie aan te geven binnen de casus, wat verwarring en misverstanden voorkomt.</w:t>
       </w:r>
     </w:p>
     <w:tbl>
@@ -3578,19 +3159,11 @@
                 <w:rFonts w:asciiTheme="minorBidi" w:eastAsiaTheme="minorEastAsia" w:hAnsiTheme="minorBidi"/>
               </w:rPr>
             </w:pPr>
-            <w:proofErr w:type="spellStart"/>
             <w:r>
               <w:rPr>
                 <w:rFonts w:asciiTheme="minorBidi" w:eastAsiaTheme="minorEastAsia" w:hAnsiTheme="minorBidi"/>
               </w:rPr>
-              <w:t>Use</w:t>
-            </w:r>
-            <w:proofErr w:type="spellEnd"/>
-            <w:r>
-              <w:rPr>
-                <w:rFonts w:asciiTheme="minorBidi" w:eastAsiaTheme="minorEastAsia" w:hAnsiTheme="minorBidi"/>
-              </w:rPr>
-              <w:t xml:space="preserve"> Case</w:t>
+              <w:t>Use Case</w:t>
             </w:r>
           </w:p>
         </w:tc>
@@ -3660,30 +3233,8 @@
               <w:rPr>
                 <w:rFonts w:asciiTheme="minorBidi" w:eastAsiaTheme="minorEastAsia" w:hAnsiTheme="minorBidi"/>
               </w:rPr>
-              <w:t>Non-</w:t>
-            </w:r>
-            <w:proofErr w:type="spellStart"/>
-            <w:r>
-              <w:rPr>
-                <w:rFonts w:asciiTheme="minorBidi" w:eastAsiaTheme="minorEastAsia" w:hAnsiTheme="minorBidi"/>
-              </w:rPr>
-              <w:t>functional</w:t>
-            </w:r>
-            <w:proofErr w:type="spellEnd"/>
-            <w:r>
-              <w:rPr>
-                <w:rFonts w:asciiTheme="minorBidi" w:eastAsiaTheme="minorEastAsia" w:hAnsiTheme="minorBidi"/>
-              </w:rPr>
-              <w:t xml:space="preserve"> </w:t>
-            </w:r>
-            <w:proofErr w:type="spellStart"/>
-            <w:r>
-              <w:rPr>
-                <w:rFonts w:asciiTheme="minorBidi" w:eastAsiaTheme="minorEastAsia" w:hAnsiTheme="minorBidi"/>
-              </w:rPr>
-              <w:t>Requirements</w:t>
-            </w:r>
-            <w:proofErr w:type="spellEnd"/>
+              <w:t>Non-functional Requirements</w:t>
+            </w:r>
           </w:p>
         </w:tc>
       </w:tr>
@@ -3746,28 +3297,12 @@
                 <w:rFonts w:asciiTheme="minorBidi" w:eastAsiaTheme="minorEastAsia" w:hAnsiTheme="minorBidi"/>
               </w:rPr>
             </w:pPr>
-            <w:proofErr w:type="spellStart"/>
             <w:r>
               <w:rPr>
                 <w:rFonts w:asciiTheme="minorBidi" w:eastAsiaTheme="minorEastAsia" w:hAnsiTheme="minorBidi"/>
               </w:rPr>
-              <w:t>Functional</w:t>
-            </w:r>
-            <w:proofErr w:type="spellEnd"/>
-            <w:r>
-              <w:rPr>
-                <w:rFonts w:asciiTheme="minorBidi" w:eastAsiaTheme="minorEastAsia" w:hAnsiTheme="minorBidi"/>
-              </w:rPr>
-              <w:t xml:space="preserve"> </w:t>
-            </w:r>
-            <w:proofErr w:type="spellStart"/>
-            <w:r>
-              <w:rPr>
-                <w:rFonts w:asciiTheme="minorBidi" w:eastAsiaTheme="minorEastAsia" w:hAnsiTheme="minorBidi"/>
-              </w:rPr>
-              <w:t>Requirements</w:t>
-            </w:r>
-            <w:proofErr w:type="spellEnd"/>
+              <w:t>Functional Requirements</w:t>
+            </w:r>
           </w:p>
         </w:tc>
       </w:tr>
@@ -3800,35 +3335,9 @@
         </w:rPr>
         <w:t>: </w:t>
       </w:r>
-      <w:proofErr w:type="spellStart"/>
       <w:r>
-        <w:t>Definitions</w:t>
+        <w:t>Definitions, acronyms, and abbreviations</w:t>
       </w:r>
-      <w:proofErr w:type="spellEnd"/>
-      <w:r>
-        <w:t xml:space="preserve">, </w:t>
-      </w:r>
-      <w:proofErr w:type="spellStart"/>
-      <w:r>
-        <w:t>acronyms</w:t>
-      </w:r>
-      <w:proofErr w:type="spellEnd"/>
-      <w:r>
-        <w:t xml:space="preserve">, </w:t>
-      </w:r>
-      <w:proofErr w:type="spellStart"/>
-      <w:r>
-        <w:t>and</w:t>
-      </w:r>
-      <w:proofErr w:type="spellEnd"/>
-      <w:r>
-        <w:t xml:space="preserve"> </w:t>
-      </w:r>
-      <w:proofErr w:type="spellStart"/>
-      <w:r>
-        <w:t>abbreviations</w:t>
-      </w:r>
-      <w:proofErr w:type="spellEnd"/>
     </w:p>
     <w:p/>
     <w:p>
@@ -3842,25 +3351,12 @@
       <w:bookmarkStart w:id="20" w:name="_Hlk144910045"/>
       <w:r>
         <w:lastRenderedPageBreak/>
-        <w:t xml:space="preserve">User Classes </w:t>
-      </w:r>
-      <w:proofErr w:type="spellStart"/>
-      <w:r>
-        <w:t>and</w:t>
-      </w:r>
-      <w:proofErr w:type="spellEnd"/>
-      <w:r>
-        <w:t xml:space="preserve"> </w:t>
-      </w:r>
-      <w:proofErr w:type="spellStart"/>
-      <w:r>
-        <w:t>Characteristics</w:t>
+        <w:t>User Classes and Characteristics</w:t>
       </w:r>
       <w:bookmarkEnd w:id="16"/>
       <w:bookmarkEnd w:id="17"/>
       <w:bookmarkEnd w:id="18"/>
       <w:bookmarkEnd w:id="19"/>
-      <w:proofErr w:type="spellEnd"/>
     </w:p>
     <w:bookmarkEnd w:id="20"/>
     <w:p>
@@ -4099,21 +3595,7 @@
               <w:rPr>
                 <w:rFonts w:asciiTheme="minorBidi" w:eastAsiaTheme="minorEastAsia" w:hAnsiTheme="minorBidi"/>
               </w:rPr>
-              <w:t xml:space="preserve">Een medewerker (of administrator) die verantwoordelijk is voor het beheren van de vragenlijst binnen de </w:t>
-            </w:r>
-            <w:proofErr w:type="spellStart"/>
-            <w:r>
-              <w:rPr>
-                <w:rFonts w:asciiTheme="minorBidi" w:eastAsiaTheme="minorEastAsia" w:hAnsiTheme="minorBidi"/>
-              </w:rPr>
-              <w:t>Parola</w:t>
-            </w:r>
-            <w:proofErr w:type="spellEnd"/>
-            <w:r>
-              <w:rPr>
-                <w:rFonts w:asciiTheme="minorBidi" w:eastAsiaTheme="minorEastAsia" w:hAnsiTheme="minorBidi"/>
-              </w:rPr>
-              <w:t>-applicatie</w:t>
+              <w:t>Een medewerker (of administrator) die verantwoordelijk is voor het beheren van de vragenlijst binnen de Parola-applicatie</w:t>
             </w:r>
           </w:p>
         </w:tc>
@@ -4182,35 +3664,7 @@
               <w:rPr>
                 <w:rFonts w:asciiTheme="minorBidi" w:eastAsiaTheme="minorEastAsia" w:hAnsiTheme="minorBidi"/>
               </w:rPr>
-              <w:t xml:space="preserve">Een dat door de </w:t>
-            </w:r>
-            <w:proofErr w:type="spellStart"/>
-            <w:r>
-              <w:rPr>
-                <w:rFonts w:asciiTheme="minorBidi" w:eastAsiaTheme="minorEastAsia" w:hAnsiTheme="minorBidi"/>
-              </w:rPr>
-              <w:t>Parola</w:t>
-            </w:r>
-            <w:proofErr w:type="spellEnd"/>
-            <w:r>
-              <w:rPr>
-                <w:rFonts w:asciiTheme="minorBidi" w:eastAsiaTheme="minorEastAsia" w:hAnsiTheme="minorBidi"/>
-              </w:rPr>
-              <w:t xml:space="preserve">-applicatie wordt gebruikt om het eind ingevoerde woord te </w:t>
-            </w:r>
-            <w:proofErr w:type="spellStart"/>
-            <w:r>
-              <w:rPr>
-                <w:rFonts w:asciiTheme="minorBidi" w:eastAsiaTheme="minorEastAsia" w:hAnsiTheme="minorBidi"/>
-              </w:rPr>
-              <w:t>controlleren</w:t>
-            </w:r>
-            <w:proofErr w:type="spellEnd"/>
-            <w:r>
-              <w:rPr>
-                <w:rFonts w:asciiTheme="minorBidi" w:eastAsiaTheme="minorEastAsia" w:hAnsiTheme="minorBidi"/>
-              </w:rPr>
-              <w:t>.</w:t>
+              <w:t>Een dat door de Parola-applicatie wordt gebruikt om het eind ingevoerde woord te controlleren.</w:t>
             </w:r>
           </w:p>
         </w:tc>
@@ -4277,21 +3731,7 @@
               <w:rPr>
                 <w:rFonts w:asciiTheme="minorBidi" w:eastAsiaTheme="minorEastAsia" w:hAnsiTheme="minorBidi"/>
               </w:rPr>
-              <w:t xml:space="preserve">Een extern systeem waarmee gebruikers </w:t>
-            </w:r>
-            <w:proofErr w:type="spellStart"/>
-            <w:r>
-              <w:rPr>
-                <w:rFonts w:asciiTheme="minorBidi" w:eastAsiaTheme="minorEastAsia" w:hAnsiTheme="minorBidi"/>
-              </w:rPr>
-              <w:t>credits</w:t>
-            </w:r>
-            <w:proofErr w:type="spellEnd"/>
-            <w:r>
-              <w:rPr>
-                <w:rFonts w:asciiTheme="minorBidi" w:eastAsiaTheme="minorEastAsia" w:hAnsiTheme="minorBidi"/>
-              </w:rPr>
-              <w:t xml:space="preserve"> kunnen kopen voor het quiz-spel</w:t>
+              <w:t>Een extern systeem waarmee gebruikers credits kunnen kopen voor het quiz-spel</w:t>
             </w:r>
           </w:p>
         </w:tc>
@@ -4313,21 +3753,8 @@
         <w:t>Tabel 2: </w:t>
       </w:r>
       <w:r>
-        <w:t xml:space="preserve">User Classes </w:t>
+        <w:t>User Classes and Characteristics</w:t>
       </w:r>
-      <w:proofErr w:type="spellStart"/>
-      <w:r>
-        <w:t>and</w:t>
-      </w:r>
-      <w:proofErr w:type="spellEnd"/>
-      <w:r>
-        <w:t xml:space="preserve"> </w:t>
-      </w:r>
-      <w:proofErr w:type="spellStart"/>
-      <w:r>
-        <w:t>Characteristics</w:t>
-      </w:r>
-      <w:proofErr w:type="spellEnd"/>
     </w:p>
     <w:p>
       <w:pPr>
@@ -4370,6 +3797,55 @@
     </w:p>
     <w:p>
       <w:pPr>
+        <w:pStyle w:val="Heading3"/>
+        <w:rPr>
+          <w:rFonts w:eastAsia="Times New Roman"/>
+        </w:rPr>
+      </w:pPr>
+      <w:r>
+        <w:rPr>
+          <w:rFonts w:eastAsia="Times New Roman"/>
+        </w:rPr>
+        <w:t>Hardware</w:t>
+      </w:r>
+    </w:p>
+    <w:p>
+      <w:r>
+        <w:t>Doordat het systeem op veel verschillende systemen moet kunnen werken, is het niet mogelijk om de benodigde hardware vast te stellen.</w:t>
+      </w:r>
+    </w:p>
+    <w:p>
+      <w:pPr>
+        <w:pStyle w:val="Heading3"/>
+        <w:rPr>
+          <w:rFonts w:eastAsia="Times New Roman"/>
+        </w:rPr>
+      </w:pPr>
+      <w:r>
+        <w:rPr>
+          <w:rFonts w:eastAsia="Times New Roman"/>
+        </w:rPr>
+        <w:t>Operating system</w:t>
+      </w:r>
+    </w:p>
+    <w:p>
+      <w:r>
+        <w:t>Parola werkt op Windows, MacOS en Linux</w:t>
+      </w:r>
+    </w:p>
+    <w:p>
+      <w:pPr>
+        <w:pStyle w:val="Heading3"/>
+      </w:pPr>
+      <w:r>
+        <w:rPr>
+          <w:rFonts w:eastAsia="Times New Roman"/>
+        </w:rPr>
+        <w:t>Software components / applications</w:t>
+      </w:r>
+    </w:p>
+    <w:p>
+      <w:pPr>
         <w:jc w:val="both"/>
         <w:rPr>
           <w:rFonts w:asciiTheme="minorBidi" w:eastAsiaTheme="minorEastAsia" w:hAnsiTheme="minorBidi"/>
@@ -4379,50 +3855,80 @@
         <w:rPr>
           <w:rFonts w:asciiTheme="minorBidi" w:eastAsiaTheme="minorEastAsia" w:hAnsiTheme="minorBidi"/>
         </w:rPr>
-        <w:t xml:space="preserve">Deze quizapplicatie is bedoeld voor gebruik op een standaard pc of laptop. </w:t>
+        <w:t>De enige vereiste is dat Java, met name versie 17 of nieuwer.</w:t>
       </w:r>
-      <w:proofErr w:type="spellStart"/>
-      <w:r>
+    </w:p>
+    <w:p>
+      <w:pPr>
+        <w:jc w:val="both"/>
         <w:rPr>
           <w:rFonts w:asciiTheme="minorBidi" w:eastAsiaTheme="minorEastAsia" w:hAnsiTheme="minorBidi"/>
         </w:rPr>
-        <w:t>Parola</w:t>
-      </w:r>
-      <w:proofErr w:type="spellEnd"/>
-      <w:r>
+      </w:pPr>
+    </w:p>
+    <w:p>
+      <w:pPr>
+        <w:jc w:val="both"/>
         <w:rPr>
           <w:rFonts w:asciiTheme="minorBidi" w:eastAsiaTheme="minorEastAsia" w:hAnsiTheme="minorBidi"/>
         </w:rPr>
-        <w:t xml:space="preserve"> werkt op Windows, </w:t>
-      </w:r>
-      <w:proofErr w:type="spellStart"/>
-      <w:r>
+      </w:pPr>
+    </w:p>
+    <w:p>
+      <w:pPr>
+        <w:jc w:val="both"/>
         <w:rPr>
           <w:rFonts w:asciiTheme="minorBidi" w:eastAsiaTheme="minorEastAsia" w:hAnsiTheme="minorBidi"/>
         </w:rPr>
-        <w:t>MacOS</w:t>
-      </w:r>
-      <w:proofErr w:type="spellEnd"/>
-      <w:r>
+      </w:pPr>
+    </w:p>
+    <w:p>
+      <w:pPr>
+        <w:jc w:val="both"/>
         <w:rPr>
           <w:rFonts w:asciiTheme="minorBidi" w:eastAsiaTheme="minorEastAsia" w:hAnsiTheme="minorBidi"/>
         </w:rPr>
-        <w:t xml:space="preserve"> en Linux. </w:t>
-      </w:r>
-      <w:proofErr w:type="spellStart"/>
-      <w:r>
+      </w:pPr>
+    </w:p>
+    <w:p>
+      <w:pPr>
+        <w:jc w:val="both"/>
         <w:rPr>
           <w:rFonts w:asciiTheme="minorBidi" w:eastAsiaTheme="minorEastAsia" w:hAnsiTheme="minorBidi"/>
         </w:rPr>
-        <w:t>Parola</w:t>
-      </w:r>
-      <w:proofErr w:type="spellEnd"/>
-      <w:r>
+      </w:pPr>
+    </w:p>
+    <w:p>
+      <w:pPr>
+        <w:jc w:val="both"/>
         <w:rPr>
           <w:rFonts w:asciiTheme="minorBidi" w:eastAsiaTheme="minorEastAsia" w:hAnsiTheme="minorBidi"/>
         </w:rPr>
-        <w:t xml:space="preserve"> werkt soepel. De enige vereiste is dat Java, met name versie 17 of nieuwer.</w:t>
-      </w:r>
+      </w:pPr>
+    </w:p>
+    <w:p>
+      <w:pPr>
+        <w:jc w:val="both"/>
+        <w:rPr>
+          <w:rFonts w:asciiTheme="minorBidi" w:eastAsiaTheme="minorEastAsia" w:hAnsiTheme="minorBidi"/>
+        </w:rPr>
+      </w:pPr>
+    </w:p>
+    <w:p>
+      <w:pPr>
+        <w:jc w:val="both"/>
+        <w:rPr>
+          <w:rFonts w:asciiTheme="minorBidi" w:eastAsiaTheme="minorEastAsia" w:hAnsiTheme="minorBidi"/>
+        </w:rPr>
+      </w:pPr>
+    </w:p>
+    <w:p>
+      <w:pPr>
+        <w:jc w:val="both"/>
+        <w:rPr>
+          <w:rFonts w:asciiTheme="minorBidi" w:eastAsiaTheme="minorEastAsia" w:hAnsiTheme="minorBidi"/>
+        </w:rPr>
+      </w:pPr>
     </w:p>
     <w:p>
       <w:pPr>
@@ -4433,79 +3939,511 @@
       <w:bookmarkStart w:id="27" w:name="_Toc336096353"/>
       <w:bookmarkStart w:id="28" w:name="_Toc146107016"/>
       <w:r>
-        <w:t xml:space="preserve">Design </w:t>
-      </w:r>
-      <w:proofErr w:type="spellStart"/>
-      <w:r>
-        <w:t>and</w:t>
-      </w:r>
-      <w:proofErr w:type="spellEnd"/>
-      <w:r>
-        <w:t xml:space="preserve"> </w:t>
-      </w:r>
-      <w:proofErr w:type="spellStart"/>
-      <w:r>
-        <w:t>Implementation</w:t>
-      </w:r>
-      <w:proofErr w:type="spellEnd"/>
-      <w:r>
-        <w:t xml:space="preserve"> </w:t>
-      </w:r>
-      <w:proofErr w:type="spellStart"/>
-      <w:r>
-        <w:t>Constraints</w:t>
+        <w:lastRenderedPageBreak/>
+        <w:t>Design and Implementation Constraints</w:t>
       </w:r>
       <w:bookmarkEnd w:id="25"/>
       <w:bookmarkEnd w:id="26"/>
       <w:bookmarkEnd w:id="27"/>
       <w:bookmarkEnd w:id="28"/>
-      <w:proofErr w:type="spellEnd"/>
     </w:p>
+    <w:p/>
+    <w:tbl>
+      <w:tblPr>
+        <w:tblW w:w="10432" w:type="dxa"/>
+        <w:tblBorders>
+          <w:top w:val="single" w:sz="6" w:space="0" w:color="auto"/>
+          <w:left w:val="single" w:sz="6" w:space="0" w:color="auto"/>
+          <w:bottom w:val="single" w:sz="6" w:space="0" w:color="auto"/>
+          <w:right w:val="single" w:sz="6" w:space="0" w:color="auto"/>
+        </w:tblBorders>
+        <w:tblLook w:val="04A0" w:firstRow="1" w:lastRow="0" w:firstColumn="1" w:lastColumn="0" w:noHBand="0" w:noVBand="1"/>
+      </w:tblPr>
+      <w:tblGrid>
+        <w:gridCol w:w="1858"/>
+        <w:gridCol w:w="6627"/>
+        <w:gridCol w:w="1947"/>
+      </w:tblGrid>
+      <w:tr>
+        <w:tc>
+          <w:tcPr>
+            <w:tcW w:w="1858" w:type="dxa"/>
+            <w:tcBorders>
+              <w:top w:val="single" w:sz="6" w:space="0" w:color="auto"/>
+              <w:left w:val="single" w:sz="6" w:space="0" w:color="auto"/>
+              <w:bottom w:val="single" w:sz="6" w:space="0" w:color="auto"/>
+              <w:right w:val="single" w:sz="6" w:space="0" w:color="auto"/>
+            </w:tcBorders>
+            <w:tcMar>
+              <w:top w:w="75" w:type="dxa"/>
+              <w:left w:w="75" w:type="dxa"/>
+              <w:bottom w:w="75" w:type="dxa"/>
+              <w:right w:w="75" w:type="dxa"/>
+            </w:tcMar>
+            <w:vAlign w:val="center"/>
+            <w:hideMark/>
+          </w:tcPr>
+          <w:p>
+            <w:pPr>
+              <w:jc w:val="center"/>
+              <w:rPr>
+                <w:rFonts w:ascii="Times New Roman" w:eastAsia="Times New Roman" w:hAnsi="Times New Roman" w:cs="Times New Roman"/>
+                <w:b/>
+                <w:bCs/>
+                <w:sz w:val="24"/>
+                <w:szCs w:val="24"/>
+              </w:rPr>
+            </w:pPr>
+            <w:bookmarkStart w:id="29" w:name="_Ref336093627"/>
+            <w:bookmarkStart w:id="30" w:name="_Toc336096354"/>
+            <w:bookmarkStart w:id="31" w:name="_Toc146107017"/>
+            <w:r>
+              <w:rPr>
+                <w:rFonts w:ascii="Times New Roman" w:eastAsia="Times New Roman" w:hAnsi="Times New Roman" w:cs="Times New Roman"/>
+                <w:b/>
+                <w:bCs/>
+                <w:sz w:val="24"/>
+                <w:szCs w:val="24"/>
+              </w:rPr>
+              <w:t>Limitatie</w:t>
+            </w:r>
+          </w:p>
+        </w:tc>
+        <w:tc>
+          <w:tcPr>
+            <w:tcW w:w="6627" w:type="dxa"/>
+            <w:tcBorders>
+              <w:top w:val="single" w:sz="6" w:space="0" w:color="auto"/>
+              <w:left w:val="single" w:sz="6" w:space="0" w:color="auto"/>
+              <w:bottom w:val="single" w:sz="6" w:space="0" w:color="auto"/>
+              <w:right w:val="single" w:sz="6" w:space="0" w:color="auto"/>
+            </w:tcBorders>
+            <w:tcMar>
+              <w:top w:w="75" w:type="dxa"/>
+              <w:left w:w="75" w:type="dxa"/>
+              <w:bottom w:w="75" w:type="dxa"/>
+              <w:right w:w="75" w:type="dxa"/>
+            </w:tcMar>
+            <w:vAlign w:val="center"/>
+            <w:hideMark/>
+          </w:tcPr>
+          <w:p>
+            <w:pPr>
+              <w:jc w:val="center"/>
+              <w:rPr>
+                <w:rFonts w:ascii="Times New Roman" w:eastAsia="Times New Roman" w:hAnsi="Times New Roman" w:cs="Times New Roman"/>
+                <w:b/>
+                <w:bCs/>
+                <w:sz w:val="24"/>
+                <w:szCs w:val="24"/>
+              </w:rPr>
+            </w:pPr>
+            <w:r>
+              <w:rPr>
+                <w:rFonts w:ascii="Times New Roman" w:eastAsia="Times New Roman" w:hAnsi="Times New Roman" w:cs="Times New Roman"/>
+                <w:b/>
+                <w:bCs/>
+                <w:sz w:val="24"/>
+                <w:szCs w:val="24"/>
+              </w:rPr>
+              <w:t>Beschrijving</w:t>
+            </w:r>
+          </w:p>
+        </w:tc>
+        <w:tc>
+          <w:tcPr>
+            <w:tcW w:w="1947" w:type="dxa"/>
+            <w:tcBorders>
+              <w:top w:val="single" w:sz="6" w:space="0" w:color="auto"/>
+              <w:left w:val="single" w:sz="6" w:space="0" w:color="auto"/>
+              <w:bottom w:val="single" w:sz="6" w:space="0" w:color="auto"/>
+              <w:right w:val="single" w:sz="6" w:space="0" w:color="auto"/>
+            </w:tcBorders>
+            <w:tcMar>
+              <w:top w:w="75" w:type="dxa"/>
+              <w:left w:w="75" w:type="dxa"/>
+              <w:bottom w:w="75" w:type="dxa"/>
+              <w:right w:w="75" w:type="dxa"/>
+            </w:tcMar>
+            <w:vAlign w:val="center"/>
+            <w:hideMark/>
+          </w:tcPr>
+          <w:p>
+            <w:pPr>
+              <w:jc w:val="center"/>
+              <w:rPr>
+                <w:rFonts w:ascii="Times New Roman" w:eastAsia="Times New Roman" w:hAnsi="Times New Roman" w:cs="Times New Roman"/>
+                <w:b/>
+                <w:bCs/>
+                <w:sz w:val="24"/>
+                <w:szCs w:val="24"/>
+              </w:rPr>
+            </w:pPr>
+            <w:r>
+              <w:rPr>
+                <w:rFonts w:ascii="Times New Roman" w:eastAsia="Times New Roman" w:hAnsi="Times New Roman" w:cs="Times New Roman"/>
+                <w:b/>
+                <w:bCs/>
+                <w:sz w:val="24"/>
+                <w:szCs w:val="24"/>
+              </w:rPr>
+              <w:t>Bron</w:t>
+            </w:r>
+          </w:p>
+        </w:tc>
+      </w:tr>
+      <w:tr>
+        <w:trPr>
+          <w:cantSplit/>
+        </w:trPr>
+        <w:tc>
+          <w:tcPr>
+            <w:tcW w:w="1858" w:type="dxa"/>
+            <w:tcBorders>
+              <w:top w:val="single" w:sz="6" w:space="0" w:color="auto"/>
+              <w:left w:val="single" w:sz="6" w:space="0" w:color="auto"/>
+              <w:bottom w:val="single" w:sz="6" w:space="0" w:color="auto"/>
+              <w:right w:val="single" w:sz="6" w:space="0" w:color="auto"/>
+            </w:tcBorders>
+            <w:tcMar>
+              <w:top w:w="75" w:type="dxa"/>
+              <w:left w:w="75" w:type="dxa"/>
+              <w:bottom w:w="75" w:type="dxa"/>
+              <w:right w:w="75" w:type="dxa"/>
+            </w:tcMar>
+            <w:vAlign w:val="center"/>
+            <w:hideMark/>
+          </w:tcPr>
+          <w:p>
+            <w:pPr>
+              <w:rPr>
+                <w:rFonts w:asciiTheme="minorBidi" w:eastAsiaTheme="minorEastAsia" w:hAnsiTheme="minorBidi"/>
+              </w:rPr>
+            </w:pPr>
+            <w:r>
+              <w:rPr>
+                <w:rFonts w:asciiTheme="minorBidi" w:eastAsiaTheme="minorEastAsia" w:hAnsiTheme="minorBidi"/>
+              </w:rPr>
+              <w:t>Parola Data</w:t>
+            </w:r>
+          </w:p>
+        </w:tc>
+        <w:tc>
+          <w:tcPr>
+            <w:tcW w:w="6627" w:type="dxa"/>
+            <w:tcBorders>
+              <w:top w:val="single" w:sz="6" w:space="0" w:color="auto"/>
+              <w:left w:val="single" w:sz="6" w:space="0" w:color="auto"/>
+              <w:bottom w:val="single" w:sz="6" w:space="0" w:color="auto"/>
+              <w:right w:val="single" w:sz="6" w:space="0" w:color="auto"/>
+            </w:tcBorders>
+            <w:tcMar>
+              <w:top w:w="75" w:type="dxa"/>
+              <w:left w:w="75" w:type="dxa"/>
+              <w:bottom w:w="75" w:type="dxa"/>
+              <w:right w:w="75" w:type="dxa"/>
+            </w:tcMar>
+            <w:vAlign w:val="center"/>
+            <w:hideMark/>
+          </w:tcPr>
+          <w:p>
+            <w:pPr>
+              <w:rPr>
+                <w:rFonts w:asciiTheme="minorBidi" w:eastAsiaTheme="minorEastAsia" w:hAnsiTheme="minorBidi"/>
+              </w:rPr>
+            </w:pPr>
+            <w:r>
+              <w:rPr>
+                <w:rFonts w:asciiTheme="minorBidi" w:eastAsiaTheme="minorEastAsia" w:hAnsiTheme="minorBidi"/>
+              </w:rPr>
+              <w:t>De data voor deze applicatie mag gemockt worden.</w:t>
+            </w:r>
+          </w:p>
+        </w:tc>
+        <w:tc>
+          <w:tcPr>
+            <w:tcW w:w="1947" w:type="dxa"/>
+            <w:tcBorders>
+              <w:top w:val="single" w:sz="6" w:space="0" w:color="auto"/>
+              <w:left w:val="single" w:sz="6" w:space="0" w:color="auto"/>
+              <w:bottom w:val="single" w:sz="6" w:space="0" w:color="auto"/>
+              <w:right w:val="single" w:sz="6" w:space="0" w:color="auto"/>
+            </w:tcBorders>
+            <w:tcMar>
+              <w:top w:w="75" w:type="dxa"/>
+              <w:left w:w="75" w:type="dxa"/>
+              <w:bottom w:w="75" w:type="dxa"/>
+              <w:right w:w="75" w:type="dxa"/>
+            </w:tcMar>
+            <w:vAlign w:val="center"/>
+            <w:hideMark/>
+          </w:tcPr>
+          <w:p>
+            <w:pPr>
+              <w:rPr>
+                <w:rFonts w:asciiTheme="minorBidi" w:eastAsiaTheme="minorEastAsia" w:hAnsiTheme="minorBidi"/>
+              </w:rPr>
+            </w:pPr>
+            <w:r>
+              <w:rPr>
+                <w:rFonts w:asciiTheme="minorBidi" w:eastAsiaTheme="minorEastAsia" w:hAnsiTheme="minorBidi"/>
+              </w:rPr>
+              <w:t>Case Study Parola OOSE-OOAD 2023-2024 P1</w:t>
+            </w:r>
+          </w:p>
+        </w:tc>
+      </w:tr>
+      <w:tr>
+        <w:trPr>
+          <w:cantSplit/>
+        </w:trPr>
+        <w:tc>
+          <w:tcPr>
+            <w:tcW w:w="1858" w:type="dxa"/>
+            <w:tcBorders>
+              <w:top w:val="single" w:sz="6" w:space="0" w:color="auto"/>
+              <w:left w:val="single" w:sz="6" w:space="0" w:color="auto"/>
+              <w:bottom w:val="single" w:sz="6" w:space="0" w:color="auto"/>
+              <w:right w:val="single" w:sz="6" w:space="0" w:color="auto"/>
+            </w:tcBorders>
+            <w:tcMar>
+              <w:top w:w="75" w:type="dxa"/>
+              <w:left w:w="75" w:type="dxa"/>
+              <w:bottom w:w="75" w:type="dxa"/>
+              <w:right w:w="75" w:type="dxa"/>
+            </w:tcMar>
+            <w:vAlign w:val="center"/>
+            <w:hideMark/>
+          </w:tcPr>
+          <w:p>
+            <w:pPr>
+              <w:rPr>
+                <w:rFonts w:asciiTheme="minorBidi" w:eastAsiaTheme="minorEastAsia" w:hAnsiTheme="minorBidi"/>
+              </w:rPr>
+            </w:pPr>
+            <w:r>
+              <w:rPr>
+                <w:rFonts w:asciiTheme="minorBidi" w:eastAsiaTheme="minorEastAsia" w:hAnsiTheme="minorBidi"/>
+              </w:rPr>
+              <w:t>B</w:t>
+            </w:r>
+            <w:r>
+              <w:rPr>
+                <w:rFonts w:asciiTheme="minorBidi" w:eastAsiaTheme="minorEastAsia" w:hAnsiTheme="minorBidi"/>
+              </w:rPr>
+              <w:t>etaling systeem</w:t>
+            </w:r>
+          </w:p>
+        </w:tc>
+        <w:tc>
+          <w:tcPr>
+            <w:tcW w:w="6627" w:type="dxa"/>
+            <w:tcBorders>
+              <w:top w:val="single" w:sz="6" w:space="0" w:color="auto"/>
+              <w:left w:val="single" w:sz="6" w:space="0" w:color="auto"/>
+              <w:bottom w:val="single" w:sz="6" w:space="0" w:color="auto"/>
+              <w:right w:val="single" w:sz="6" w:space="0" w:color="auto"/>
+            </w:tcBorders>
+            <w:tcMar>
+              <w:top w:w="75" w:type="dxa"/>
+              <w:left w:w="75" w:type="dxa"/>
+              <w:bottom w:w="75" w:type="dxa"/>
+              <w:right w:w="75" w:type="dxa"/>
+            </w:tcMar>
+            <w:vAlign w:val="center"/>
+            <w:hideMark/>
+          </w:tcPr>
+          <w:p>
+            <w:pPr>
+              <w:rPr>
+                <w:rFonts w:asciiTheme="minorBidi" w:eastAsiaTheme="minorEastAsia" w:hAnsiTheme="minorBidi"/>
+              </w:rPr>
+            </w:pPr>
+            <w:r>
+              <w:rPr>
+                <w:rFonts w:asciiTheme="minorBidi" w:eastAsiaTheme="minorEastAsia" w:hAnsiTheme="minorBidi"/>
+              </w:rPr>
+              <w:t xml:space="preserve">Om </w:t>
+            </w:r>
+            <w:r>
+              <w:rPr>
+                <w:rFonts w:asciiTheme="minorBidi" w:eastAsiaTheme="minorEastAsia" w:hAnsiTheme="minorBidi"/>
+              </w:rPr>
+              <w:t>credits bij te kopen</w:t>
+            </w:r>
+            <w:r>
+              <w:rPr>
+                <w:rFonts w:asciiTheme="minorBidi" w:eastAsiaTheme="minorEastAsia" w:hAnsiTheme="minorBidi"/>
+              </w:rPr>
+              <w:t xml:space="preserve"> moet de speler vast prijs betalen voor het aantal credits dat hij wil kopen hiervoor moet gebruik maken een </w:t>
+            </w:r>
+            <w:r>
+              <w:rPr>
+                <w:rFonts w:asciiTheme="minorBidi" w:eastAsiaTheme="minorEastAsia" w:hAnsiTheme="minorBidi"/>
+              </w:rPr>
+              <w:t>externe</w:t>
+            </w:r>
+            <w:r>
+              <w:rPr>
+                <w:rFonts w:asciiTheme="minorBidi" w:eastAsiaTheme="minorEastAsia" w:hAnsiTheme="minorBidi"/>
+              </w:rPr>
+              <w:t xml:space="preserve"> betaling systeem. Dit hoeven we niet te implementeren</w:t>
+            </w:r>
+          </w:p>
+        </w:tc>
+        <w:tc>
+          <w:tcPr>
+            <w:tcW w:w="1947" w:type="dxa"/>
+            <w:tcBorders>
+              <w:top w:val="single" w:sz="6" w:space="0" w:color="auto"/>
+              <w:left w:val="single" w:sz="6" w:space="0" w:color="auto"/>
+              <w:bottom w:val="single" w:sz="6" w:space="0" w:color="auto"/>
+              <w:right w:val="single" w:sz="6" w:space="0" w:color="auto"/>
+            </w:tcBorders>
+            <w:tcMar>
+              <w:top w:w="75" w:type="dxa"/>
+              <w:left w:w="75" w:type="dxa"/>
+              <w:bottom w:w="75" w:type="dxa"/>
+              <w:right w:w="75" w:type="dxa"/>
+            </w:tcMar>
+            <w:vAlign w:val="center"/>
+          </w:tcPr>
+          <w:p>
+            <w:pPr>
+              <w:rPr>
+                <w:rFonts w:asciiTheme="minorBidi" w:eastAsiaTheme="minorEastAsia" w:hAnsiTheme="minorBidi"/>
+              </w:rPr>
+            </w:pPr>
+            <w:r>
+              <w:rPr>
+                <w:rFonts w:asciiTheme="minorBidi" w:eastAsiaTheme="minorEastAsia" w:hAnsiTheme="minorBidi"/>
+              </w:rPr>
+              <w:t>Gesprek met de opdrachtgegever</w:t>
+            </w:r>
+          </w:p>
+        </w:tc>
+      </w:tr>
+      <w:tr>
+        <w:trPr>
+          <w:cantSplit/>
+        </w:trPr>
+        <w:tc>
+          <w:tcPr>
+            <w:tcW w:w="1858" w:type="dxa"/>
+            <w:tcBorders>
+              <w:top w:val="single" w:sz="6" w:space="0" w:color="auto"/>
+              <w:left w:val="single" w:sz="6" w:space="0" w:color="auto"/>
+              <w:bottom w:val="single" w:sz="6" w:space="0" w:color="auto"/>
+              <w:right w:val="single" w:sz="6" w:space="0" w:color="auto"/>
+            </w:tcBorders>
+            <w:tcMar>
+              <w:top w:w="75" w:type="dxa"/>
+              <w:left w:w="75" w:type="dxa"/>
+              <w:bottom w:w="75" w:type="dxa"/>
+              <w:right w:w="75" w:type="dxa"/>
+            </w:tcMar>
+            <w:vAlign w:val="center"/>
+          </w:tcPr>
+          <w:p>
+            <w:pPr>
+              <w:rPr>
+                <w:rFonts w:asciiTheme="minorBidi" w:eastAsiaTheme="minorEastAsia" w:hAnsiTheme="minorBidi"/>
+              </w:rPr>
+            </w:pPr>
+            <w:r>
+              <w:rPr>
+                <w:rFonts w:asciiTheme="minorBidi" w:eastAsiaTheme="minorEastAsia" w:hAnsiTheme="minorBidi"/>
+              </w:rPr>
+              <w:t>Controle woord</w:t>
+            </w:r>
+          </w:p>
+        </w:tc>
+        <w:tc>
+          <w:tcPr>
+            <w:tcW w:w="6627" w:type="dxa"/>
+            <w:tcBorders>
+              <w:top w:val="single" w:sz="6" w:space="0" w:color="auto"/>
+              <w:left w:val="single" w:sz="6" w:space="0" w:color="auto"/>
+              <w:bottom w:val="single" w:sz="6" w:space="0" w:color="auto"/>
+              <w:right w:val="single" w:sz="6" w:space="0" w:color="auto"/>
+            </w:tcBorders>
+            <w:tcMar>
+              <w:top w:w="75" w:type="dxa"/>
+              <w:left w:w="75" w:type="dxa"/>
+              <w:bottom w:w="75" w:type="dxa"/>
+              <w:right w:w="75" w:type="dxa"/>
+            </w:tcMar>
+            <w:vAlign w:val="center"/>
+          </w:tcPr>
+          <w:p>
+            <w:pPr>
+              <w:rPr>
+                <w:rFonts w:asciiTheme="minorBidi" w:eastAsiaTheme="minorEastAsia" w:hAnsiTheme="minorBidi"/>
+              </w:rPr>
+            </w:pPr>
+            <w:r>
+              <w:rPr>
+                <w:rFonts w:asciiTheme="minorBidi" w:eastAsiaTheme="minorEastAsia" w:hAnsiTheme="minorBidi"/>
+              </w:rPr>
+              <w:t>Om te controleren of het door de speler gevormde woord ook een bestaand woord is zal gebruik worden gemaakt van een externe software library.</w:t>
+            </w:r>
+          </w:p>
+        </w:tc>
+        <w:tc>
+          <w:tcPr>
+            <w:tcW w:w="1947" w:type="dxa"/>
+            <w:tcBorders>
+              <w:top w:val="single" w:sz="6" w:space="0" w:color="auto"/>
+              <w:left w:val="single" w:sz="6" w:space="0" w:color="auto"/>
+              <w:bottom w:val="single" w:sz="6" w:space="0" w:color="auto"/>
+              <w:right w:val="single" w:sz="6" w:space="0" w:color="auto"/>
+            </w:tcBorders>
+            <w:tcMar>
+              <w:top w:w="75" w:type="dxa"/>
+              <w:left w:w="75" w:type="dxa"/>
+              <w:bottom w:w="75" w:type="dxa"/>
+              <w:right w:w="75" w:type="dxa"/>
+            </w:tcMar>
+            <w:vAlign w:val="center"/>
+          </w:tcPr>
+          <w:p>
+            <w:pPr>
+              <w:rPr>
+                <w:rFonts w:asciiTheme="minorBidi" w:eastAsiaTheme="minorEastAsia" w:hAnsiTheme="minorBidi"/>
+              </w:rPr>
+            </w:pPr>
+            <w:r>
+              <w:rPr>
+                <w:rFonts w:asciiTheme="minorBidi" w:eastAsiaTheme="minorEastAsia" w:hAnsiTheme="minorBidi"/>
+              </w:rPr>
+              <w:t>Case Study Parola OOSE-OOAD 2023-2024 P1</w:t>
+            </w:r>
+          </w:p>
+        </w:tc>
+      </w:tr>
+    </w:tbl>
     <w:p>
       <w:pPr>
-        <w:rPr>
-          <w:iCs/>
-        </w:rPr>
-      </w:pPr>
-      <w:r>
-        <w:rPr>
-          <w:iCs/>
-        </w:rPr>
-        <w:t>Komt er nog</w:t>
-      </w:r>
-    </w:p>
-    <w:p>
-      <w:pPr>
         <w:pStyle w:val="Heading2"/>
       </w:pPr>
-      <w:bookmarkStart w:id="29" w:name="_Ref336093627"/>
-      <w:bookmarkStart w:id="30" w:name="_Toc336096354"/>
-      <w:bookmarkStart w:id="31" w:name="_Toc146107017"/>
       <w:r>
         <w:lastRenderedPageBreak/>
-        <w:t xml:space="preserve">Product </w:t>
+        <w:t xml:space="preserve"> </w:t>
       </w:r>
-      <w:proofErr w:type="spellStart"/>
       <w:r>
-        <w:t>Functions</w:t>
+        <w:t>Product Functions</w:t>
       </w:r>
       <w:bookmarkEnd w:id="29"/>
       <w:bookmarkEnd w:id="30"/>
       <w:bookmarkEnd w:id="31"/>
-      <w:proofErr w:type="spellEnd"/>
     </w:p>
     <w:p>
       <w:pPr>
         <w:pStyle w:val="Heading3"/>
       </w:pPr>
       <w:bookmarkStart w:id="32" w:name="_Toc146107018"/>
-      <w:proofErr w:type="spellStart"/>
       <w:r>
-        <w:t>Use</w:t>
-      </w:r>
-      <w:proofErr w:type="spellEnd"/>
-      <w:r>
-        <w:t xml:space="preserve"> case diagram</w:t>
+        <w:t>Use case diagram</w:t>
       </w:r>
       <w:bookmarkEnd w:id="32"/>
     </w:p>
@@ -4564,13 +4502,8 @@
       <w:pPr>
         <w:pStyle w:val="Caption"/>
       </w:pPr>
-      <w:proofErr w:type="spellStart"/>
       <w:r>
-        <w:t>Figure</w:t>
-      </w:r>
-      <w:proofErr w:type="spellEnd"/>
-      <w:r>
-        <w:t xml:space="preserve"> </w:t>
+        <w:t xml:space="preserve">Figure </w:t>
       </w:r>
       <w:r>
         <w:fldChar w:fldCharType="begin"/>
@@ -4593,22 +4526,15 @@
       <w:r>
         <w:t xml:space="preserve"> </w:t>
       </w:r>
-      <w:proofErr w:type="spellStart"/>
       <w:r>
         <w:t>Use</w:t>
       </w:r>
-      <w:proofErr w:type="spellEnd"/>
       <w:r>
         <w:t xml:space="preserve"> </w:t>
       </w:r>
       <w:r>
-        <w:t xml:space="preserve">Case Diagram </w:t>
+        <w:t>Case Diagram Parola</w:t>
       </w:r>
-      <w:proofErr w:type="spellStart"/>
-      <w:r>
-        <w:t>Parola</w:t>
-      </w:r>
-      <w:proofErr w:type="spellEnd"/>
     </w:p>
     <w:p>
       <w:pPr>
@@ -4616,15 +4542,7 @@
       </w:pPr>
       <w:bookmarkStart w:id="33" w:name="_Toc146107019"/>
       <w:r>
-        <w:t xml:space="preserve">Brief </w:t>
-      </w:r>
-      <w:proofErr w:type="spellStart"/>
-      <w:r>
-        <w:t>Use</w:t>
-      </w:r>
-      <w:proofErr w:type="spellEnd"/>
-      <w:r>
-        <w:t xml:space="preserve"> case beschrijving</w:t>
+        <w:t>Brief Use case beschrijving</w:t>
       </w:r>
       <w:bookmarkEnd w:id="33"/>
     </w:p>
@@ -4638,21 +4556,7 @@
         <w:rPr>
           <w:rFonts w:asciiTheme="minorBidi" w:eastAsiaTheme="minorEastAsia" w:hAnsiTheme="minorBidi"/>
         </w:rPr>
-        <w:t xml:space="preserve">Hieronder is een kort beschrijving van alle bestaande </w:t>
-      </w:r>
-      <w:proofErr w:type="spellStart"/>
-      <w:r>
-        <w:rPr>
-          <w:rFonts w:asciiTheme="minorBidi" w:eastAsiaTheme="minorEastAsia" w:hAnsiTheme="minorBidi"/>
-        </w:rPr>
-        <w:t>Use</w:t>
-      </w:r>
-      <w:proofErr w:type="spellEnd"/>
-      <w:r>
-        <w:rPr>
-          <w:rFonts w:asciiTheme="minorBidi" w:eastAsiaTheme="minorEastAsia" w:hAnsiTheme="minorBidi"/>
-        </w:rPr>
-        <w:t xml:space="preserve"> cases die het bovenste diagram</w:t>
+        <w:t>Hieronder is een kort beschrijving van alle bestaande Use cases die het bovenste diagram</w:t>
       </w:r>
       <w:r>
         <w:rPr>
@@ -5251,25 +5155,7 @@
                 <w:sz w:val="22"/>
                 <w:szCs w:val="22"/>
               </w:rPr>
-              <w:t xml:space="preserve">geeft de speler een letter van het </w:t>
-            </w:r>
-            <w:proofErr w:type="spellStart"/>
-            <w:r>
-              <w:rPr>
-                <w:rFonts w:asciiTheme="minorBidi" w:hAnsiTheme="minorBidi"/>
-                <w:sz w:val="22"/>
-                <w:szCs w:val="22"/>
-              </w:rPr>
-              <w:t>magic</w:t>
-            </w:r>
-            <w:proofErr w:type="spellEnd"/>
-            <w:r>
-              <w:rPr>
-                <w:rFonts w:asciiTheme="minorBidi" w:hAnsiTheme="minorBidi"/>
-                <w:sz w:val="22"/>
-                <w:szCs w:val="22"/>
-              </w:rPr>
-              <w:t xml:space="preserve"> woord</w:t>
+              <w:t>geeft de speler een letter van het magic woord</w:t>
             </w:r>
             <w:r>
               <w:rPr>
@@ -5484,25 +5370,7 @@
                 <w:sz w:val="22"/>
                 <w:szCs w:val="22"/>
               </w:rPr>
-              <w:t xml:space="preserve"> het woord door gebruik te maken van een externe </w:t>
-            </w:r>
-            <w:proofErr w:type="spellStart"/>
-            <w:r>
-              <w:rPr>
-                <w:rFonts w:asciiTheme="minorBidi" w:hAnsiTheme="minorBidi"/>
-                <w:sz w:val="22"/>
-                <w:szCs w:val="22"/>
-              </w:rPr>
-              <w:t>library</w:t>
-            </w:r>
-            <w:proofErr w:type="spellEnd"/>
-            <w:r>
-              <w:rPr>
-                <w:rFonts w:asciiTheme="minorBidi" w:hAnsiTheme="minorBidi"/>
-                <w:sz w:val="22"/>
-                <w:szCs w:val="22"/>
-              </w:rPr>
-              <w:t xml:space="preserve">. </w:t>
+              <w:t xml:space="preserve"> het woord door gebruik te maken van een externe library. </w:t>
             </w:r>
           </w:p>
         </w:tc>
@@ -5565,23 +5433,13 @@
                 <w:szCs w:val="22"/>
               </w:rPr>
             </w:pPr>
-            <w:proofErr w:type="spellStart"/>
-            <w:r>
-              <w:rPr>
-                <w:rFonts w:asciiTheme="minorBidi" w:hAnsiTheme="minorBidi"/>
-                <w:sz w:val="22"/>
-                <w:szCs w:val="22"/>
-              </w:rPr>
-              <w:t>Credits</w:t>
-            </w:r>
-            <w:proofErr w:type="spellEnd"/>
-            <w:r>
-              <w:rPr>
-                <w:rFonts w:asciiTheme="minorBidi" w:hAnsiTheme="minorBidi"/>
-                <w:sz w:val="22"/>
-                <w:szCs w:val="22"/>
-              </w:rPr>
-              <w:t xml:space="preserve"> kopen</w:t>
+            <w:r>
+              <w:rPr>
+                <w:rFonts w:asciiTheme="minorBidi" w:hAnsiTheme="minorBidi"/>
+                <w:sz w:val="22"/>
+                <w:szCs w:val="22"/>
+              </w:rPr>
+              <w:t>Credits kopen</w:t>
             </w:r>
           </w:p>
         </w:tc>
@@ -5688,27 +5546,7 @@
                 <w:sz w:val="22"/>
                 <w:szCs w:val="22"/>
               </w:rPr>
-              <w:t xml:space="preserve">Voor het straten of aan het eind van de quiz kan de speler aangeven dat hij/zij </w:t>
-            </w:r>
-            <w:proofErr w:type="spellStart"/>
-            <w:r>
-              <w:rPr>
-                <w:rFonts w:asciiTheme="minorBidi" w:hAnsiTheme="minorBidi"/>
-                <w:color w:val="000000" w:themeColor="text1"/>
-                <w:sz w:val="22"/>
-                <w:szCs w:val="22"/>
-              </w:rPr>
-              <w:t>credits</w:t>
-            </w:r>
-            <w:proofErr w:type="spellEnd"/>
-            <w:r>
-              <w:rPr>
-                <w:rFonts w:asciiTheme="minorBidi" w:hAnsiTheme="minorBidi"/>
-                <w:color w:val="000000" w:themeColor="text1"/>
-                <w:sz w:val="22"/>
-                <w:szCs w:val="22"/>
-              </w:rPr>
-              <w:t xml:space="preserve"> wil kopen.</w:t>
+              <w:t>Voor het straten of aan het eind van de quiz kan de speler aangeven dat hij/zij credits wil kopen.</w:t>
             </w:r>
           </w:p>
         </w:tc>
@@ -6062,25 +5900,7 @@
                 <w:sz w:val="22"/>
                 <w:szCs w:val="22"/>
               </w:rPr>
-              <w:t xml:space="preserve">De medewerker voert specifieke </w:t>
-            </w:r>
-            <w:proofErr w:type="spellStart"/>
-            <w:r>
-              <w:rPr>
-                <w:rFonts w:asciiTheme="minorBidi" w:hAnsiTheme="minorBidi"/>
-                <w:sz w:val="22"/>
-                <w:szCs w:val="22"/>
-              </w:rPr>
-              <w:t>admin</w:t>
-            </w:r>
-            <w:proofErr w:type="spellEnd"/>
-            <w:r>
-              <w:rPr>
-                <w:rFonts w:asciiTheme="minorBidi" w:hAnsiTheme="minorBidi"/>
-                <w:sz w:val="22"/>
-                <w:szCs w:val="22"/>
-              </w:rPr>
-              <w:t>-inloggegevens in om toegang te krijgen tot het beheerdersgedeelte van de applicatie</w:t>
+              <w:t>De medewerker voert specifieke admin-inloggegevens in om toegang te krijgen tot het beheerdersgedeelte van de applicatie</w:t>
             </w:r>
             <w:r>
               <w:rPr>
@@ -6327,21 +6147,7 @@
         <w:rPr>
           <w:rFonts w:asciiTheme="minorBidi" w:eastAsiaTheme="minorEastAsia" w:hAnsiTheme="minorBidi"/>
         </w:rPr>
-        <w:t xml:space="preserve">Het domeinmodel biedt een overzicht van de structurele associaties tussen de diverse concepten binnen het domein. Onder het domeinmodel staat een </w:t>
-      </w:r>
-      <w:proofErr w:type="spellStart"/>
-      <w:r>
-        <w:rPr>
-          <w:rFonts w:asciiTheme="minorBidi" w:eastAsiaTheme="minorEastAsia" w:hAnsiTheme="minorBidi"/>
-        </w:rPr>
-        <w:t>glossary</w:t>
-      </w:r>
-      <w:proofErr w:type="spellEnd"/>
-      <w:r>
-        <w:rPr>
-          <w:rFonts w:asciiTheme="minorBidi" w:eastAsiaTheme="minorEastAsia" w:hAnsiTheme="minorBidi"/>
-        </w:rPr>
-        <w:t xml:space="preserve"> met omschrijvingen van de gebruikte concepten en attributen in het model. </w:t>
+        <w:t xml:space="preserve">Het domeinmodel biedt een overzicht van de structurele associaties tussen de diverse concepten binnen het domein. Onder het domeinmodel staat een glossary met omschrijvingen van de gebruikte concepten en attributen in het model. </w:t>
       </w:r>
     </w:p>
     <w:p>
@@ -6402,19 +6208,11 @@
           <w:lang w:val="en-US"/>
         </w:rPr>
       </w:pPr>
-      <w:proofErr w:type="spellStart"/>
       <w:r>
         <w:rPr>
           <w:lang w:val="en-US"/>
         </w:rPr>
-        <w:t>Figuur</w:t>
-      </w:r>
-      <w:proofErr w:type="spellEnd"/>
-      <w:r>
-        <w:rPr>
-          <w:lang w:val="en-US"/>
-        </w:rPr>
-        <w:t xml:space="preserve"> 2</w:t>
+        <w:t>Figuur 2</w:t>
       </w:r>
       <w:r>
         <w:rPr>
@@ -6489,21 +6287,7 @@
         <w:rPr>
           <w:lang w:val="en-US"/>
         </w:rPr>
-        <w:t xml:space="preserve"> </w:t>
-      </w:r>
-      <w:proofErr w:type="spellStart"/>
-      <w:r>
-        <w:rPr>
-          <w:lang w:val="en-US"/>
-        </w:rPr>
-        <w:t>domeinmodel</w:t>
-      </w:r>
-      <w:proofErr w:type="spellEnd"/>
-      <w:r>
-        <w:rPr>
-          <w:lang w:val="en-US"/>
-        </w:rPr>
-        <w:t>:</w:t>
+        <w:t xml:space="preserve"> domeinmodel:</w:t>
       </w:r>
     </w:p>
     <w:tbl>
@@ -6592,7 +6376,6 @@
                 <w:bCs/>
               </w:rPr>
             </w:pPr>
-            <w:proofErr w:type="spellStart"/>
             <w:r>
               <w:rPr>
                 <w:rFonts w:eastAsia="Times New Roman"/>
@@ -6601,7 +6384,6 @@
               </w:rPr>
               <w:t>Description</w:t>
             </w:r>
-            <w:proofErr w:type="spellEnd"/>
           </w:p>
         </w:tc>
       </w:tr>
@@ -6632,16 +6414,12 @@
                 <w:rFonts w:asciiTheme="minorBidi" w:eastAsiaTheme="minorEastAsia" w:hAnsiTheme="minorBidi"/>
               </w:rPr>
             </w:pPr>
-            <w:proofErr w:type="spellStart"/>
-            <w:proofErr w:type="gramStart"/>
             <w:r>
               <w:rPr>
                 <w:rFonts w:asciiTheme="minorBidi" w:eastAsiaTheme="minorEastAsia" w:hAnsiTheme="minorBidi"/>
               </w:rPr>
               <w:t>magicWord</w:t>
             </w:r>
-            <w:proofErr w:type="spellEnd"/>
-            <w:proofErr w:type="gramEnd"/>
           </w:p>
         </w:tc>
         <w:tc>
@@ -7016,14 +6794,12 @@
                 <w:rFonts w:asciiTheme="minorBidi" w:eastAsiaTheme="minorEastAsia" w:hAnsiTheme="minorBidi"/>
               </w:rPr>
             </w:pPr>
-            <w:proofErr w:type="spellStart"/>
             <w:r>
               <w:rPr>
                 <w:rFonts w:asciiTheme="minorBidi" w:eastAsiaTheme="minorEastAsia" w:hAnsiTheme="minorBidi"/>
               </w:rPr>
               <w:t>Credits</w:t>
             </w:r>
-            <w:proofErr w:type="spellEnd"/>
           </w:p>
         </w:tc>
         <w:tc>
@@ -7355,22 +7131,12 @@
       </w:pPr>
       <w:bookmarkStart w:id="37" w:name="_Toc336096356"/>
       <w:bookmarkStart w:id="38" w:name="_Toc146107021"/>
-      <w:proofErr w:type="spellStart"/>
       <w:r>
         <w:lastRenderedPageBreak/>
-        <w:t>Use</w:t>
-      </w:r>
-      <w:proofErr w:type="spellEnd"/>
-      <w:r>
-        <w:t xml:space="preserve">-case </w:t>
-      </w:r>
-      <w:proofErr w:type="spellStart"/>
-      <w:r>
-        <w:t>Descriptions</w:t>
+        <w:t>Use-case Descriptions</w:t>
       </w:r>
       <w:bookmarkEnd w:id="37"/>
       <w:bookmarkEnd w:id="38"/>
-      <w:proofErr w:type="spellEnd"/>
     </w:p>
     <w:p>
       <w:pPr>
@@ -7388,151 +7154,7 @@
           <w:sz w:val="22"/>
           <w:szCs w:val="22"/>
         </w:rPr>
-        <w:t xml:space="preserve">In dit hoofdstuk worden de </w:t>
-      </w:r>
-      <w:proofErr w:type="spellStart"/>
-      <w:r>
-        <w:rPr>
-          <w:rFonts w:asciiTheme="minorBidi" w:hAnsiTheme="minorBidi" w:cstheme="minorBidi"/>
-          <w:sz w:val="22"/>
-          <w:szCs w:val="22"/>
-        </w:rPr>
-        <w:t>use</w:t>
-      </w:r>
-      <w:proofErr w:type="spellEnd"/>
-      <w:r>
-        <w:rPr>
-          <w:rFonts w:asciiTheme="minorBidi" w:hAnsiTheme="minorBidi" w:cstheme="minorBidi"/>
-          <w:sz w:val="22"/>
-          <w:szCs w:val="22"/>
-        </w:rPr>
-        <w:t xml:space="preserve"> cases </w:t>
-      </w:r>
-      <w:proofErr w:type="spellStart"/>
-      <w:r>
-        <w:rPr>
-          <w:rFonts w:asciiTheme="minorBidi" w:hAnsiTheme="minorBidi" w:cstheme="minorBidi"/>
-          <w:sz w:val="22"/>
-          <w:szCs w:val="22"/>
-        </w:rPr>
-        <w:t>fully</w:t>
-      </w:r>
-      <w:proofErr w:type="spellEnd"/>
-      <w:r>
-        <w:rPr>
-          <w:rFonts w:asciiTheme="minorBidi" w:hAnsiTheme="minorBidi" w:cstheme="minorBidi"/>
-          <w:sz w:val="22"/>
-          <w:szCs w:val="22"/>
-        </w:rPr>
-        <w:t xml:space="preserve"> </w:t>
-      </w:r>
-      <w:proofErr w:type="spellStart"/>
-      <w:r>
-        <w:rPr>
-          <w:rFonts w:asciiTheme="minorBidi" w:hAnsiTheme="minorBidi" w:cstheme="minorBidi"/>
-          <w:sz w:val="22"/>
-          <w:szCs w:val="22"/>
-        </w:rPr>
-        <w:t>dressed</w:t>
-      </w:r>
-      <w:proofErr w:type="spellEnd"/>
-      <w:r>
-        <w:rPr>
-          <w:rFonts w:asciiTheme="minorBidi" w:hAnsiTheme="minorBidi" w:cstheme="minorBidi"/>
-          <w:sz w:val="22"/>
-          <w:szCs w:val="22"/>
-        </w:rPr>
-        <w:t xml:space="preserve"> beschreven. Hier worden verschillende happy en </w:t>
-      </w:r>
-      <w:proofErr w:type="spellStart"/>
-      <w:r>
-        <w:rPr>
-          <w:rFonts w:asciiTheme="minorBidi" w:hAnsiTheme="minorBidi" w:cstheme="minorBidi"/>
-          <w:sz w:val="22"/>
-          <w:szCs w:val="22"/>
-        </w:rPr>
-        <w:t>alternatives</w:t>
-      </w:r>
-      <w:proofErr w:type="spellEnd"/>
-      <w:r>
-        <w:rPr>
-          <w:rFonts w:asciiTheme="minorBidi" w:hAnsiTheme="minorBidi" w:cstheme="minorBidi"/>
-          <w:sz w:val="22"/>
-          <w:szCs w:val="22"/>
-        </w:rPr>
-        <w:t xml:space="preserve"> </w:t>
-      </w:r>
-      <w:proofErr w:type="spellStart"/>
-      <w:r>
-        <w:rPr>
-          <w:rFonts w:asciiTheme="minorBidi" w:hAnsiTheme="minorBidi" w:cstheme="minorBidi"/>
-          <w:sz w:val="22"/>
-          <w:szCs w:val="22"/>
-        </w:rPr>
-        <w:t>flows</w:t>
-      </w:r>
-      <w:proofErr w:type="spellEnd"/>
-      <w:r>
-        <w:rPr>
-          <w:rFonts w:asciiTheme="minorBidi" w:hAnsiTheme="minorBidi" w:cstheme="minorBidi"/>
-          <w:sz w:val="22"/>
-          <w:szCs w:val="22"/>
-        </w:rPr>
-        <w:t xml:space="preserve"> beschreven per </w:t>
-      </w:r>
-      <w:proofErr w:type="spellStart"/>
-      <w:r>
-        <w:rPr>
-          <w:rFonts w:asciiTheme="minorBidi" w:hAnsiTheme="minorBidi" w:cstheme="minorBidi"/>
-          <w:sz w:val="22"/>
-          <w:szCs w:val="22"/>
-        </w:rPr>
-        <w:t>use</w:t>
-      </w:r>
-      <w:proofErr w:type="spellEnd"/>
-      <w:r>
-        <w:rPr>
-          <w:rFonts w:asciiTheme="minorBidi" w:hAnsiTheme="minorBidi" w:cstheme="minorBidi"/>
-          <w:sz w:val="22"/>
-          <w:szCs w:val="22"/>
-        </w:rPr>
-        <w:t xml:space="preserve"> case. Daarnaast worden de </w:t>
-      </w:r>
-      <w:proofErr w:type="spellStart"/>
-      <w:r>
-        <w:rPr>
-          <w:rFonts w:asciiTheme="minorBidi" w:hAnsiTheme="minorBidi" w:cstheme="minorBidi"/>
-          <w:sz w:val="22"/>
-          <w:szCs w:val="22"/>
-        </w:rPr>
-        <w:t>use</w:t>
-      </w:r>
-      <w:proofErr w:type="spellEnd"/>
-      <w:r>
-        <w:rPr>
-          <w:rFonts w:asciiTheme="minorBidi" w:hAnsiTheme="minorBidi" w:cstheme="minorBidi"/>
-          <w:sz w:val="22"/>
-          <w:szCs w:val="22"/>
-        </w:rPr>
-        <w:t xml:space="preserve"> cases eventueel ondersteund met system </w:t>
-      </w:r>
-      <w:proofErr w:type="spellStart"/>
-      <w:r>
-        <w:rPr>
-          <w:rFonts w:asciiTheme="minorBidi" w:hAnsiTheme="minorBidi" w:cstheme="minorBidi"/>
-          <w:sz w:val="22"/>
-          <w:szCs w:val="22"/>
-        </w:rPr>
-        <w:t>sequence</w:t>
-      </w:r>
-      <w:proofErr w:type="spellEnd"/>
-      <w:r>
-        <w:rPr>
-          <w:rFonts w:asciiTheme="minorBidi" w:hAnsiTheme="minorBidi" w:cstheme="minorBidi"/>
-          <w:sz w:val="22"/>
-          <w:szCs w:val="22"/>
-        </w:rPr>
-        <w:t xml:space="preserve"> diagrammen. </w:t>
+        <w:t>In dit hoofdstuk worden de use cases fully dressed beschreven. Hier worden verschillende happy en alternatives flows beschreven per use case. Daarnaast worden de use cases eventueel ondersteund met system sequence diagrammen. </w:t>
       </w:r>
     </w:p>
     <w:p>
@@ -7611,21 +7233,12 @@
                 <w:bCs/>
               </w:rPr>
             </w:pPr>
-            <w:proofErr w:type="spellStart"/>
             <w:r>
               <w:rPr>
                 <w:rStyle w:val="Strong"/>
                 <w:rFonts w:eastAsia="Times New Roman"/>
               </w:rPr>
-              <w:t>Use</w:t>
-            </w:r>
-            <w:proofErr w:type="spellEnd"/>
-            <w:r>
-              <w:rPr>
-                <w:rStyle w:val="Strong"/>
-                <w:rFonts w:eastAsia="Times New Roman"/>
-              </w:rPr>
-              <w:t xml:space="preserve"> case ID</w:t>
+              <w:t>Use case ID</w:t>
             </w:r>
           </w:p>
         </w:tc>
@@ -8348,7 +7961,6 @@
                 <w:szCs w:val="22"/>
               </w:rPr>
             </w:pPr>
-            <w:proofErr w:type="spellStart"/>
             <w:r>
               <w:rPr>
                 <w:rStyle w:val="Strong"/>
@@ -8356,17 +7968,7 @@
                 <w:sz w:val="22"/>
                 <w:szCs w:val="22"/>
               </w:rPr>
-              <w:t>Alternative</w:t>
-            </w:r>
-            <w:proofErr w:type="spellEnd"/>
-            <w:r>
-              <w:rPr>
-                <w:rStyle w:val="Strong"/>
-                <w:rFonts w:asciiTheme="minorHAnsi" w:hAnsiTheme="minorHAnsi" w:cstheme="minorHAnsi"/>
-                <w:sz w:val="22"/>
-                <w:szCs w:val="22"/>
-              </w:rPr>
-              <w:t xml:space="preserve"> flow: </w:t>
+              <w:t xml:space="preserve">Alternative flow: </w:t>
             </w:r>
             <w:r>
               <w:rPr>
@@ -8584,33 +8186,11 @@
         </w:rPr>
         <w:t xml:space="preserve"> </w:t>
       </w:r>
-      <w:proofErr w:type="spellStart"/>
       <w:r>
         <w:rPr>
           <w:rFonts w:eastAsia="Times New Roman"/>
         </w:rPr>
-        <w:t>fully</w:t>
-      </w:r>
-      <w:proofErr w:type="spellEnd"/>
-      <w:r>
-        <w:rPr>
-          <w:rFonts w:eastAsia="Times New Roman"/>
-        </w:rPr>
-        <w:t xml:space="preserve"> </w:t>
-      </w:r>
-      <w:proofErr w:type="spellStart"/>
-      <w:r>
-        <w:rPr>
-          <w:rFonts w:eastAsia="Times New Roman"/>
-        </w:rPr>
-        <w:t>dressed</w:t>
-      </w:r>
-      <w:proofErr w:type="spellEnd"/>
-      <w:r>
-        <w:rPr>
-          <w:rFonts w:eastAsia="Times New Roman"/>
-        </w:rPr>
-        <w:t xml:space="preserve"> format</w:t>
+        <w:t>fully dressed format</w:t>
       </w:r>
     </w:p>
     <w:p>
@@ -8711,21 +8291,12 @@
                 <w:bCs/>
               </w:rPr>
             </w:pPr>
-            <w:proofErr w:type="spellStart"/>
             <w:r>
               <w:rPr>
                 <w:rStyle w:val="Strong"/>
                 <w:rFonts w:eastAsia="Times New Roman"/>
               </w:rPr>
-              <w:t>Use</w:t>
-            </w:r>
-            <w:proofErr w:type="spellEnd"/>
-            <w:r>
-              <w:rPr>
-                <w:rStyle w:val="Strong"/>
-                <w:rFonts w:eastAsia="Times New Roman"/>
-              </w:rPr>
-              <w:t xml:space="preserve"> case ID</w:t>
+              <w:t>Use case ID</w:t>
             </w:r>
           </w:p>
         </w:tc>
@@ -9156,21 +8727,7 @@
               <w:rPr>
                 <w:rFonts w:asciiTheme="minorBidi" w:eastAsiaTheme="minorEastAsia" w:hAnsiTheme="minorBidi" w:cs="Times New Roman"/>
               </w:rPr>
-              <w:t xml:space="preserve">heeft voor elke correct beantwoorde vraag een letter van het </w:t>
-            </w:r>
-            <w:proofErr w:type="spellStart"/>
-            <w:r>
-              <w:rPr>
-                <w:rFonts w:asciiTheme="minorBidi" w:eastAsiaTheme="minorEastAsia" w:hAnsiTheme="minorBidi" w:cs="Times New Roman"/>
-              </w:rPr>
-              <w:t>magic</w:t>
-            </w:r>
-            <w:proofErr w:type="spellEnd"/>
-            <w:r>
-              <w:rPr>
-                <w:rFonts w:asciiTheme="minorBidi" w:eastAsiaTheme="minorEastAsia" w:hAnsiTheme="minorBidi" w:cs="Times New Roman"/>
-              </w:rPr>
-              <w:t xml:space="preserve"> woord ontvangen</w:t>
+              <w:t>heeft voor elke correct beantwoorde vraag een letter van het magic woord ontvangen</w:t>
             </w:r>
             <w:r>
               <w:rPr>
@@ -9385,25 +8942,7 @@
                 <w:sz w:val="22"/>
                 <w:szCs w:val="22"/>
               </w:rPr>
-              <w:t xml:space="preserve">Het systeem controleert of de speler voldoende </w:t>
-            </w:r>
-            <w:proofErr w:type="spellStart"/>
-            <w:r>
-              <w:rPr>
-                <w:rFonts w:asciiTheme="minorBidi" w:hAnsiTheme="minorBidi"/>
-                <w:sz w:val="22"/>
-                <w:szCs w:val="22"/>
-              </w:rPr>
-              <w:t>credits</w:t>
-            </w:r>
-            <w:proofErr w:type="spellEnd"/>
-            <w:r>
-              <w:rPr>
-                <w:rFonts w:asciiTheme="minorBidi" w:hAnsiTheme="minorBidi"/>
-                <w:sz w:val="22"/>
-                <w:szCs w:val="22"/>
-              </w:rPr>
-              <w:t xml:space="preserve"> heeft om deel te nemen</w:t>
+              <w:t>Het systeem controleert of de speler voldoende credits heeft om deel te nemen</w:t>
             </w:r>
             <w:r>
               <w:rPr>
@@ -9477,25 +9016,7 @@
                 <w:sz w:val="22"/>
                 <w:szCs w:val="22"/>
               </w:rPr>
-              <w:t xml:space="preserve">3- Bij voldoende </w:t>
-            </w:r>
-            <w:proofErr w:type="spellStart"/>
-            <w:r>
-              <w:rPr>
-                <w:rFonts w:asciiTheme="minorBidi" w:hAnsiTheme="minorBidi"/>
-                <w:sz w:val="22"/>
-                <w:szCs w:val="22"/>
-              </w:rPr>
-              <w:t>credits</w:t>
-            </w:r>
-            <w:proofErr w:type="spellEnd"/>
-            <w:r>
-              <w:rPr>
-                <w:rFonts w:asciiTheme="minorBidi" w:hAnsiTheme="minorBidi"/>
-                <w:sz w:val="22"/>
-                <w:szCs w:val="22"/>
-              </w:rPr>
-              <w:t xml:space="preserve"> start het systeem de quiz en toont de eerste vraag in de console.</w:t>
+              <w:t>3- Bij voldoende credits start het systeem de quiz en toont de eerste vraag in de console.</w:t>
             </w:r>
           </w:p>
         </w:tc>
@@ -9741,25 +9262,7 @@
                 <w:sz w:val="22"/>
                 <w:szCs w:val="22"/>
               </w:rPr>
-              <w:t xml:space="preserve">- Het systeem toont een letter van het </w:t>
-            </w:r>
-            <w:proofErr w:type="spellStart"/>
-            <w:r>
-              <w:rPr>
-                <w:rFonts w:asciiTheme="minorBidi" w:hAnsiTheme="minorBidi"/>
-                <w:sz w:val="22"/>
-                <w:szCs w:val="22"/>
-              </w:rPr>
-              <w:t>magic</w:t>
-            </w:r>
-            <w:proofErr w:type="spellEnd"/>
-            <w:r>
-              <w:rPr>
-                <w:rFonts w:asciiTheme="minorBidi" w:hAnsiTheme="minorBidi"/>
-                <w:sz w:val="22"/>
-                <w:szCs w:val="22"/>
-              </w:rPr>
-              <w:t xml:space="preserve"> woord.</w:t>
+              <w:t>- Het systeem toont een letter van het magic woord.</w:t>
             </w:r>
           </w:p>
         </w:tc>
@@ -10061,27 +9564,7 @@
                 <w:sz w:val="22"/>
                 <w:szCs w:val="22"/>
               </w:rPr>
-              <w:t xml:space="preserve"> van het </w:t>
-            </w:r>
-            <w:proofErr w:type="spellStart"/>
-            <w:r>
-              <w:rPr>
-                <w:rFonts w:asciiTheme="minorBidi" w:hAnsiTheme="minorBidi"/>
-                <w:color w:val="000000" w:themeColor="text1"/>
-                <w:sz w:val="22"/>
-                <w:szCs w:val="22"/>
-              </w:rPr>
-              <w:t>magic</w:t>
-            </w:r>
-            <w:proofErr w:type="spellEnd"/>
-            <w:r>
-              <w:rPr>
-                <w:rFonts w:asciiTheme="minorBidi" w:hAnsiTheme="minorBidi"/>
-                <w:color w:val="000000" w:themeColor="text1"/>
-                <w:sz w:val="22"/>
-                <w:szCs w:val="22"/>
-              </w:rPr>
-              <w:t xml:space="preserve"> woord</w:t>
+              <w:t xml:space="preserve"> van het magic woord</w:t>
             </w:r>
             <w:r>
               <w:rPr>
@@ -10125,7 +9608,6 @@
                 <w:szCs w:val="22"/>
               </w:rPr>
             </w:pPr>
-            <w:proofErr w:type="spellStart"/>
             <w:r>
               <w:rPr>
                 <w:rStyle w:val="Strong"/>
@@ -10133,53 +9615,23 @@
                 <w:sz w:val="22"/>
                 <w:szCs w:val="22"/>
               </w:rPr>
-              <w:t>Alternative</w:t>
-            </w:r>
-            <w:proofErr w:type="spellEnd"/>
+              <w:t>Alternative flow: De speler heeft</w:t>
+            </w:r>
             <w:r>
               <w:rPr>
                 <w:rStyle w:val="Strong"/>
                 <w:rFonts w:asciiTheme="minorHAnsi" w:hAnsiTheme="minorHAnsi" w:cstheme="minorHAnsi"/>
-                <w:sz w:val="22"/>
-                <w:szCs w:val="22"/>
-              </w:rPr>
-              <w:t xml:space="preserve"> flow: De speler heeft</w:t>
+              </w:rPr>
+              <w:t xml:space="preserve"> </w:t>
             </w:r>
             <w:r>
               <w:rPr>
                 <w:rStyle w:val="Strong"/>
                 <w:rFonts w:asciiTheme="minorHAnsi" w:hAnsiTheme="minorHAnsi" w:cstheme="minorHAnsi"/>
-              </w:rPr>
-              <w:t xml:space="preserve"> </w:t>
-            </w:r>
-            <w:r>
-              <w:rPr>
-                <w:rStyle w:val="Strong"/>
-                <w:rFonts w:asciiTheme="minorHAnsi" w:hAnsiTheme="minorHAnsi" w:cstheme="minorHAnsi"/>
-                <w:sz w:val="22"/>
-                <w:szCs w:val="22"/>
-              </w:rPr>
-              <w:t xml:space="preserve">onvoldoende </w:t>
-            </w:r>
-            <w:proofErr w:type="spellStart"/>
-            <w:r>
-              <w:rPr>
-                <w:rStyle w:val="Strong"/>
-                <w:rFonts w:asciiTheme="minorHAnsi" w:hAnsiTheme="minorHAnsi" w:cstheme="minorHAnsi"/>
-                <w:sz w:val="22"/>
-                <w:szCs w:val="22"/>
-              </w:rPr>
-              <w:t>credits</w:t>
-            </w:r>
-            <w:proofErr w:type="spellEnd"/>
-            <w:r>
-              <w:rPr>
-                <w:rStyle w:val="Strong"/>
-                <w:rFonts w:asciiTheme="minorHAnsi" w:hAnsiTheme="minorHAnsi" w:cstheme="minorHAnsi"/>
-                <w:sz w:val="22"/>
-                <w:szCs w:val="22"/>
-              </w:rPr>
-              <w:t>.</w:t>
+                <w:sz w:val="22"/>
+                <w:szCs w:val="22"/>
+              </w:rPr>
+              <w:t>onvoldoende credits.</w:t>
             </w:r>
           </w:p>
         </w:tc>
@@ -10243,25 +9695,7 @@
                 <w:sz w:val="22"/>
                 <w:szCs w:val="22"/>
               </w:rPr>
-              <w:t xml:space="preserve">3a- Het systeem toont een melding over onvoldoende </w:t>
-            </w:r>
-            <w:proofErr w:type="spellStart"/>
-            <w:r>
-              <w:rPr>
-                <w:rFonts w:asciiTheme="minorBidi" w:hAnsiTheme="minorBidi"/>
-                <w:sz w:val="22"/>
-                <w:szCs w:val="22"/>
-              </w:rPr>
-              <w:t>credits</w:t>
-            </w:r>
-            <w:proofErr w:type="spellEnd"/>
-            <w:r>
-              <w:rPr>
-                <w:rFonts w:asciiTheme="minorBidi" w:hAnsiTheme="minorBidi"/>
-                <w:sz w:val="22"/>
-                <w:szCs w:val="22"/>
-              </w:rPr>
-              <w:t xml:space="preserve"> in de console.</w:t>
+              <w:t>3a- Het systeem toont een melding over onvoldoende credits in de console.</w:t>
             </w:r>
           </w:p>
         </w:tc>
@@ -10325,25 +9759,7 @@
                 <w:sz w:val="22"/>
                 <w:szCs w:val="22"/>
               </w:rPr>
-              <w:t xml:space="preserve">4a- Het systeem geeft de speler de mogelijkheid om </w:t>
-            </w:r>
-            <w:proofErr w:type="spellStart"/>
-            <w:r>
-              <w:rPr>
-                <w:rFonts w:asciiTheme="minorBidi" w:hAnsiTheme="minorBidi"/>
-                <w:sz w:val="22"/>
-                <w:szCs w:val="22"/>
-              </w:rPr>
-              <w:t>credits</w:t>
-            </w:r>
-            <w:proofErr w:type="spellEnd"/>
-            <w:r>
-              <w:rPr>
-                <w:rFonts w:asciiTheme="minorBidi" w:hAnsiTheme="minorBidi"/>
-                <w:sz w:val="22"/>
-                <w:szCs w:val="22"/>
-              </w:rPr>
-              <w:t xml:space="preserve"> bij te kopen.</w:t>
+              <w:t>4a- Het systeem geeft de speler de mogelijkheid om credits bij te kopen.</w:t>
             </w:r>
           </w:p>
         </w:tc>
@@ -10378,7 +9794,6 @@
                 <w:szCs w:val="22"/>
               </w:rPr>
             </w:pPr>
-            <w:proofErr w:type="spellStart"/>
             <w:r>
               <w:rPr>
                 <w:rStyle w:val="Strong"/>
@@ -10386,17 +9801,7 @@
                 <w:sz w:val="22"/>
                 <w:szCs w:val="22"/>
               </w:rPr>
-              <w:t>Alternative</w:t>
-            </w:r>
-            <w:proofErr w:type="spellEnd"/>
-            <w:r>
-              <w:rPr>
-                <w:rStyle w:val="Strong"/>
-                <w:rFonts w:asciiTheme="minorHAnsi" w:hAnsiTheme="minorHAnsi" w:cstheme="minorHAnsi"/>
-                <w:sz w:val="22"/>
-                <w:szCs w:val="22"/>
-              </w:rPr>
-              <w:t xml:space="preserve"> flow: De speler </w:t>
+              <w:t xml:space="preserve">Alternative flow: De speler </w:t>
             </w:r>
             <w:r>
               <w:rPr>
@@ -10587,23 +9992,7 @@
           <w:rFonts w:eastAsia="Times New Roman"/>
           <w:lang w:val="en-US"/>
         </w:rPr>
-        <w:t xml:space="preserve">Quiz </w:t>
-      </w:r>
-      <w:proofErr w:type="spellStart"/>
-      <w:r>
-        <w:rPr>
-          <w:rFonts w:eastAsia="Times New Roman"/>
-          <w:lang w:val="en-US"/>
-        </w:rPr>
-        <w:t>spelen</w:t>
-      </w:r>
-      <w:proofErr w:type="spellEnd"/>
-      <w:r>
-        <w:rPr>
-          <w:rFonts w:eastAsia="Times New Roman"/>
-          <w:lang w:val="en-US"/>
-        </w:rPr>
-        <w:t xml:space="preserve"> </w:t>
+        <w:t xml:space="preserve">Quiz spelen </w:t>
       </w:r>
       <w:r>
         <w:rPr>
@@ -10905,25 +10294,7 @@
                 <w:sz w:val="22"/>
                 <w:szCs w:val="22"/>
               </w:rPr>
-              <w:t>Nadat de speler een vraag heeft ontvangen, geeft/</w:t>
-            </w:r>
-            <w:proofErr w:type="spellStart"/>
-            <w:r>
-              <w:rPr>
-                <w:rFonts w:asciiTheme="minorBidi" w:hAnsiTheme="minorBidi"/>
-                <w:sz w:val="22"/>
-                <w:szCs w:val="22"/>
-              </w:rPr>
-              <w:t>keist</w:t>
-            </w:r>
-            <w:proofErr w:type="spellEnd"/>
-            <w:r>
-              <w:rPr>
-                <w:rFonts w:asciiTheme="minorBidi" w:hAnsiTheme="minorBidi"/>
-                <w:sz w:val="22"/>
-                <w:szCs w:val="22"/>
-              </w:rPr>
-              <w:t xml:space="preserve"> hij/zij een antwoord uit de gegeven opties. </w:t>
+              <w:t xml:space="preserve">Nadat de speler een vraag heeft ontvangen, geeft/keist hij/zij een antwoord uit de gegeven opties. </w:t>
             </w:r>
           </w:p>
         </w:tc>
@@ -11460,34 +10831,14 @@
               </w:rPr>
               <w:t xml:space="preserve">Alternative flow: </w:t>
             </w:r>
-            <w:proofErr w:type="spellStart"/>
             <w:r>
               <w:rPr>
                 <w:rStyle w:val="Strong"/>
                 <w:rFonts w:eastAsiaTheme="minorEastAsia" w:cstheme="minorHAnsi"/>
                 <w:lang w:val="en-US"/>
               </w:rPr>
-              <w:t>Meerkeuze</w:t>
-            </w:r>
-            <w:proofErr w:type="spellEnd"/>
-            <w:r>
-              <w:rPr>
-                <w:rStyle w:val="Strong"/>
-                <w:rFonts w:eastAsiaTheme="minorEastAsia" w:cstheme="minorHAnsi"/>
-                <w:lang w:val="en-US"/>
-              </w:rPr>
-              <w:t xml:space="preserve"> </w:t>
-            </w:r>
-            <w:proofErr w:type="spellStart"/>
-            <w:r>
-              <w:rPr>
-                <w:rStyle w:val="Strong"/>
-                <w:rFonts w:eastAsiaTheme="minorEastAsia" w:cstheme="minorHAnsi"/>
-                <w:lang w:val="en-US"/>
-              </w:rPr>
-              <w:t>vraag</w:t>
-            </w:r>
-            <w:proofErr w:type="spellEnd"/>
+              <w:t>Meerkeuze vraag</w:t>
+            </w:r>
           </w:p>
         </w:tc>
       </w:tr>
@@ -11696,33 +11047,11 @@
         </w:rPr>
         <w:t xml:space="preserve">Vraag beantwoorden </w:t>
       </w:r>
-      <w:proofErr w:type="spellStart"/>
       <w:r>
         <w:rPr>
           <w:rFonts w:eastAsia="Times New Roman"/>
         </w:rPr>
-        <w:t>fully</w:t>
-      </w:r>
-      <w:proofErr w:type="spellEnd"/>
-      <w:r>
-        <w:rPr>
-          <w:rFonts w:eastAsia="Times New Roman"/>
-        </w:rPr>
-        <w:t xml:space="preserve"> </w:t>
-      </w:r>
-      <w:proofErr w:type="spellStart"/>
-      <w:r>
-        <w:rPr>
-          <w:rFonts w:eastAsia="Times New Roman"/>
-        </w:rPr>
-        <w:t>dressed</w:t>
-      </w:r>
-      <w:proofErr w:type="spellEnd"/>
-      <w:r>
-        <w:rPr>
-          <w:rFonts w:eastAsia="Times New Roman"/>
-        </w:rPr>
-        <w:t xml:space="preserve"> format</w:t>
+        <w:t>fully dressed format</w:t>
       </w:r>
     </w:p>
     <w:p/>
@@ -11805,21 +11134,12 @@
                 <w:bCs/>
               </w:rPr>
             </w:pPr>
-            <w:proofErr w:type="spellStart"/>
             <w:r>
               <w:rPr>
                 <w:rStyle w:val="Strong"/>
                 <w:rFonts w:eastAsia="Times New Roman"/>
               </w:rPr>
-              <w:t>Use</w:t>
-            </w:r>
-            <w:proofErr w:type="spellEnd"/>
-            <w:r>
-              <w:rPr>
-                <w:rStyle w:val="Strong"/>
-                <w:rFonts w:eastAsia="Times New Roman"/>
-              </w:rPr>
-              <w:t xml:space="preserve"> case ID</w:t>
+              <w:t>Use case ID</w:t>
             </w:r>
           </w:p>
         </w:tc>
@@ -12404,25 +11724,7 @@
                 <w:sz w:val="22"/>
                 <w:szCs w:val="22"/>
               </w:rPr>
-              <w:t xml:space="preserve">1-De voert zijn/haar </w:t>
-            </w:r>
-            <w:proofErr w:type="spellStart"/>
-            <w:r>
-              <w:rPr>
-                <w:rFonts w:asciiTheme="minorBidi" w:hAnsiTheme="minorBidi"/>
-                <w:sz w:val="22"/>
-                <w:szCs w:val="22"/>
-              </w:rPr>
-              <w:t>magic</w:t>
-            </w:r>
-            <w:proofErr w:type="spellEnd"/>
-            <w:r>
-              <w:rPr>
-                <w:rFonts w:asciiTheme="minorBidi" w:hAnsiTheme="minorBidi"/>
-                <w:sz w:val="22"/>
-                <w:szCs w:val="22"/>
-              </w:rPr>
-              <w:t xml:space="preserve"> woord</w:t>
+              <w:t>1-De voert zijn/haar magic woord</w:t>
             </w:r>
             <w:r>
               <w:rPr>
@@ -12474,25 +11776,7 @@
                 <w:sz w:val="22"/>
                 <w:szCs w:val="22"/>
               </w:rPr>
-              <w:t xml:space="preserve">2-Het systeem checkt alle letters van het </w:t>
-            </w:r>
-            <w:proofErr w:type="spellStart"/>
-            <w:r>
-              <w:rPr>
-                <w:rFonts w:asciiTheme="minorBidi" w:hAnsiTheme="minorBidi"/>
-                <w:sz w:val="22"/>
-                <w:szCs w:val="22"/>
-              </w:rPr>
-              <w:t>magic</w:t>
-            </w:r>
-            <w:proofErr w:type="spellEnd"/>
-            <w:r>
-              <w:rPr>
-                <w:rFonts w:asciiTheme="minorBidi" w:hAnsiTheme="minorBidi"/>
-                <w:sz w:val="22"/>
-                <w:szCs w:val="22"/>
-              </w:rPr>
-              <w:t xml:space="preserve"> woord op basis van alle verdiende letters.</w:t>
+              <w:t>2-Het systeem checkt alle letters van het magic woord op basis van alle verdiende letters.</w:t>
             </w:r>
           </w:p>
         </w:tc>
@@ -12640,25 +11924,7 @@
                 <w:sz w:val="22"/>
                 <w:szCs w:val="22"/>
               </w:rPr>
-              <w:t xml:space="preserve">ingevoerde woord gelijk aan het </w:t>
-            </w:r>
-            <w:proofErr w:type="spellStart"/>
-            <w:r>
-              <w:rPr>
-                <w:rFonts w:asciiTheme="minorBidi" w:hAnsiTheme="minorBidi"/>
-                <w:sz w:val="22"/>
-                <w:szCs w:val="22"/>
-              </w:rPr>
-              <w:t>magic</w:t>
-            </w:r>
-            <w:proofErr w:type="spellEnd"/>
-            <w:r>
-              <w:rPr>
-                <w:rFonts w:asciiTheme="minorBidi" w:hAnsiTheme="minorBidi"/>
-                <w:sz w:val="22"/>
-                <w:szCs w:val="22"/>
-              </w:rPr>
-              <w:t xml:space="preserve"> woord</w:t>
+              <w:t>ingevoerde woord gelijk aan het magic woord</w:t>
             </w:r>
             <w:r>
               <w:rPr>
@@ -12702,7 +11968,6 @@
                 <w:szCs w:val="22"/>
               </w:rPr>
             </w:pPr>
-            <w:proofErr w:type="spellStart"/>
             <w:r>
               <w:rPr>
                 <w:rStyle w:val="Strong"/>
@@ -12710,9 +11975,8 @@
                 <w:sz w:val="22"/>
                 <w:szCs w:val="22"/>
               </w:rPr>
-              <w:t>Alternative</w:t>
-            </w:r>
-            <w:proofErr w:type="spellEnd"/>
+              <w:t>Alternative flow:</w:t>
+            </w:r>
             <w:r>
               <w:rPr>
                 <w:rStyle w:val="Strong"/>
@@ -12720,7 +11984,7 @@
                 <w:sz w:val="22"/>
                 <w:szCs w:val="22"/>
               </w:rPr>
-              <w:t xml:space="preserve"> flow:</w:t>
+              <w:t xml:space="preserve"> </w:t>
             </w:r>
             <w:r>
               <w:rPr>
@@ -12729,7 +11993,7 @@
                 <w:sz w:val="22"/>
                 <w:szCs w:val="22"/>
               </w:rPr>
-              <w:t xml:space="preserve"> </w:t>
+              <w:t>H</w:t>
             </w:r>
             <w:r>
               <w:rPr>
@@ -12738,7 +12002,7 @@
                 <w:sz w:val="22"/>
                 <w:szCs w:val="22"/>
               </w:rPr>
-              <w:t>H</w:t>
+              <w:t>et ingevoerde</w:t>
             </w:r>
             <w:r>
               <w:rPr>
@@ -12747,7 +12011,7 @@
                 <w:sz w:val="22"/>
                 <w:szCs w:val="22"/>
               </w:rPr>
-              <w:t>et ingevoerde</w:t>
+              <w:t xml:space="preserve"> woord bestaat niet uit alle verdiende letters</w:t>
             </w:r>
             <w:r>
               <w:rPr>
@@ -12756,15 +12020,6 @@
                 <w:sz w:val="22"/>
                 <w:szCs w:val="22"/>
               </w:rPr>
-              <w:t xml:space="preserve"> woord bestaat niet uit alle verdiende letters</w:t>
-            </w:r>
-            <w:r>
-              <w:rPr>
-                <w:rStyle w:val="Strong"/>
-                <w:rFonts w:asciiTheme="minorHAnsi" w:eastAsia="Times New Roman" w:hAnsiTheme="minorHAnsi" w:cstheme="minorBidi"/>
-                <w:sz w:val="22"/>
-                <w:szCs w:val="22"/>
-              </w:rPr>
               <w:t>.</w:t>
             </w:r>
           </w:p>
@@ -12879,25 +12134,7 @@
                 <w:sz w:val="22"/>
                 <w:szCs w:val="22"/>
               </w:rPr>
-              <w:t xml:space="preserve">zijn/haar </w:t>
-            </w:r>
-            <w:proofErr w:type="spellStart"/>
-            <w:r>
-              <w:rPr>
-                <w:rFonts w:asciiTheme="minorBidi" w:hAnsiTheme="minorBidi"/>
-                <w:sz w:val="22"/>
-                <w:szCs w:val="22"/>
-              </w:rPr>
-              <w:t>magic</w:t>
-            </w:r>
-            <w:proofErr w:type="spellEnd"/>
-            <w:r>
-              <w:rPr>
-                <w:rFonts w:asciiTheme="minorBidi" w:hAnsiTheme="minorBidi"/>
-                <w:sz w:val="22"/>
-                <w:szCs w:val="22"/>
-              </w:rPr>
-              <w:t xml:space="preserve"> woord</w:t>
+              <w:t>zijn/haar magic woord</w:t>
             </w:r>
             <w:r>
               <w:rPr>
@@ -12974,7 +12211,6 @@
                 <w:szCs w:val="22"/>
               </w:rPr>
             </w:pPr>
-            <w:proofErr w:type="spellStart"/>
             <w:r>
               <w:rPr>
                 <w:rStyle w:val="Strong"/>
@@ -12982,17 +12218,7 @@
                 <w:sz w:val="22"/>
                 <w:szCs w:val="22"/>
               </w:rPr>
-              <w:t>Alternative</w:t>
-            </w:r>
-            <w:proofErr w:type="spellEnd"/>
-            <w:r>
-              <w:rPr>
-                <w:rStyle w:val="Strong"/>
-                <w:rFonts w:asciiTheme="minorHAnsi" w:eastAsia="Times New Roman" w:hAnsiTheme="minorHAnsi" w:cstheme="minorBidi"/>
-                <w:sz w:val="22"/>
-                <w:szCs w:val="22"/>
-              </w:rPr>
-              <w:t xml:space="preserve"> flow: </w:t>
+              <w:t xml:space="preserve">Alternative flow: </w:t>
             </w:r>
             <w:r>
               <w:rPr>
@@ -13162,37 +12388,12 @@
         </w:rPr>
         <w:t xml:space="preserve"> </w:t>
       </w:r>
-      <w:proofErr w:type="spellStart"/>
       <w:r>
         <w:rPr>
           <w:rFonts w:eastAsia="Times New Roman"/>
           <w:lang w:val="en-US"/>
         </w:rPr>
-        <w:t>Woord</w:t>
-      </w:r>
-      <w:proofErr w:type="spellEnd"/>
-      <w:r>
-        <w:rPr>
-          <w:rFonts w:eastAsia="Times New Roman"/>
-          <w:lang w:val="en-US"/>
-        </w:rPr>
-        <w:t xml:space="preserve"> </w:t>
-      </w:r>
-      <w:proofErr w:type="spellStart"/>
-      <w:r>
-        <w:rPr>
-          <w:rFonts w:eastAsia="Times New Roman"/>
-          <w:lang w:val="en-US"/>
-        </w:rPr>
-        <w:t>controleren</w:t>
-      </w:r>
-      <w:proofErr w:type="spellEnd"/>
-      <w:r>
-        <w:rPr>
-          <w:rFonts w:eastAsia="Times New Roman"/>
-          <w:lang w:val="en-US"/>
-        </w:rPr>
-        <w:t xml:space="preserve"> </w:t>
+        <w:t xml:space="preserve">Woord controleren </w:t>
       </w:r>
       <w:r>
         <w:rPr>
@@ -13252,19 +12453,11 @@
         </w:rPr>
       </w:pPr>
       <w:bookmarkStart w:id="46" w:name="_Toc146107026"/>
-      <w:proofErr w:type="spellStart"/>
       <w:r>
         <w:rPr>
           <w:rFonts w:eastAsia="Times New Roman"/>
         </w:rPr>
-        <w:t>Credits</w:t>
-      </w:r>
-      <w:proofErr w:type="spellEnd"/>
-      <w:r>
-        <w:rPr>
-          <w:rFonts w:eastAsia="Times New Roman"/>
-        </w:rPr>
-        <w:t xml:space="preserve"> kopen</w:t>
+        <w:t>Credits kopen</w:t>
       </w:r>
       <w:bookmarkEnd w:id="46"/>
     </w:p>
@@ -13321,22 +12514,13 @@
                 <w:bCs/>
               </w:rPr>
             </w:pPr>
-            <w:proofErr w:type="spellStart"/>
             <w:r>
               <w:rPr>
                 <w:rStyle w:val="Strong"/>
                 <w:rFonts w:eastAsia="Times New Roman"/>
               </w:rPr>
               <w:lastRenderedPageBreak/>
-              <w:t>Use</w:t>
-            </w:r>
-            <w:proofErr w:type="spellEnd"/>
-            <w:r>
-              <w:rPr>
-                <w:rStyle w:val="Strong"/>
-                <w:rFonts w:eastAsia="Times New Roman"/>
-              </w:rPr>
-              <w:t xml:space="preserve"> case ID</w:t>
+              <w:t>Use case ID</w:t>
             </w:r>
           </w:p>
         </w:tc>
@@ -13462,23 +12646,13 @@
               </w:rPr>
             </w:pPr>
             <w:bookmarkStart w:id="47" w:name="_Hlk146105176"/>
-            <w:proofErr w:type="spellStart"/>
-            <w:r>
-              <w:rPr>
-                <w:rFonts w:asciiTheme="minorBidi" w:hAnsiTheme="minorBidi"/>
-                <w:sz w:val="22"/>
-                <w:szCs w:val="22"/>
-              </w:rPr>
-              <w:t>Credits</w:t>
-            </w:r>
-            <w:proofErr w:type="spellEnd"/>
-            <w:r>
-              <w:rPr>
-                <w:rFonts w:asciiTheme="minorBidi" w:hAnsiTheme="minorBidi"/>
-                <w:sz w:val="22"/>
-                <w:szCs w:val="22"/>
-              </w:rPr>
-              <w:t xml:space="preserve"> kopen</w:t>
+            <w:r>
+              <w:rPr>
+                <w:rFonts w:asciiTheme="minorBidi" w:hAnsiTheme="minorBidi"/>
+                <w:sz w:val="22"/>
+                <w:szCs w:val="22"/>
+              </w:rPr>
+              <w:t>Credits kopen</w:t>
             </w:r>
             <w:bookmarkEnd w:id="47"/>
           </w:p>
@@ -13551,43 +12725,7 @@
                 <w:sz w:val="22"/>
                 <w:szCs w:val="22"/>
               </w:rPr>
-              <w:t xml:space="preserve">Als de speler onvoldoende </w:t>
-            </w:r>
-            <w:proofErr w:type="spellStart"/>
-            <w:r>
-              <w:rPr>
-                <w:rFonts w:asciiTheme="minorBidi" w:hAnsiTheme="minorBidi"/>
-                <w:sz w:val="22"/>
-                <w:szCs w:val="22"/>
-              </w:rPr>
-              <w:t>credits</w:t>
-            </w:r>
-            <w:proofErr w:type="spellEnd"/>
-            <w:r>
-              <w:rPr>
-                <w:rFonts w:asciiTheme="minorBidi" w:hAnsiTheme="minorBidi"/>
-                <w:sz w:val="22"/>
-                <w:szCs w:val="22"/>
-              </w:rPr>
-              <w:t xml:space="preserve"> heeft, kan hij/zij de optie krijgen om meer </w:t>
-            </w:r>
-            <w:proofErr w:type="spellStart"/>
-            <w:r>
-              <w:rPr>
-                <w:rFonts w:asciiTheme="minorBidi" w:hAnsiTheme="minorBidi"/>
-                <w:sz w:val="22"/>
-                <w:szCs w:val="22"/>
-              </w:rPr>
-              <w:t>credits</w:t>
-            </w:r>
-            <w:proofErr w:type="spellEnd"/>
-            <w:r>
-              <w:rPr>
-                <w:rFonts w:asciiTheme="minorBidi" w:hAnsiTheme="minorBidi"/>
-                <w:sz w:val="22"/>
-                <w:szCs w:val="22"/>
-              </w:rPr>
-              <w:t xml:space="preserve"> te kopen. Het systeem leidt de speler om door het aankoopproces.</w:t>
+              <w:t>Als de speler onvoldoende credits heeft, kan hij/zij de optie krijgen om meer credits te kopen. Het systeem leidt de speler om door het aankoopproces.</w:t>
             </w:r>
           </w:p>
         </w:tc>
@@ -13728,33 +12866,11 @@
               </w:rPr>
               <w:t xml:space="preserve">De speler </w:t>
             </w:r>
-            <w:proofErr w:type="gramStart"/>
             <w:r>
               <w:rPr>
                 <w:rFonts w:asciiTheme="minorBidi" w:eastAsiaTheme="minorEastAsia" w:hAnsiTheme="minorBidi" w:cs="Times New Roman"/>
               </w:rPr>
-              <w:t>wilt</w:t>
-            </w:r>
-            <w:proofErr w:type="gramEnd"/>
-            <w:r>
-              <w:rPr>
-                <w:rFonts w:asciiTheme="minorBidi" w:eastAsiaTheme="minorEastAsia" w:hAnsiTheme="minorBidi" w:cs="Times New Roman"/>
-              </w:rPr>
-              <w:t xml:space="preserve"> </w:t>
-            </w:r>
-            <w:proofErr w:type="spellStart"/>
-            <w:r>
-              <w:rPr>
-                <w:rFonts w:asciiTheme="minorBidi" w:eastAsiaTheme="minorEastAsia" w:hAnsiTheme="minorBidi" w:cs="Times New Roman"/>
-              </w:rPr>
-              <w:t>credits</w:t>
-            </w:r>
-            <w:proofErr w:type="spellEnd"/>
-            <w:r>
-              <w:rPr>
-                <w:rFonts w:asciiTheme="minorBidi" w:eastAsiaTheme="minorEastAsia" w:hAnsiTheme="minorBidi" w:cs="Times New Roman"/>
-              </w:rPr>
-              <w:t xml:space="preserve"> kopen</w:t>
+              <w:t>wilt credits kopen</w:t>
             </w:r>
             <w:r>
               <w:rPr>
@@ -13833,21 +12949,7 @@
               <w:rPr>
                 <w:rFonts w:asciiTheme="minorBidi" w:eastAsiaTheme="minorEastAsia" w:hAnsiTheme="minorBidi" w:cs="Times New Roman"/>
               </w:rPr>
-              <w:t xml:space="preserve">De speler heeft meer </w:t>
-            </w:r>
-            <w:proofErr w:type="spellStart"/>
-            <w:r>
-              <w:rPr>
-                <w:rFonts w:asciiTheme="minorBidi" w:eastAsiaTheme="minorEastAsia" w:hAnsiTheme="minorBidi" w:cs="Times New Roman"/>
-              </w:rPr>
-              <w:t>credits</w:t>
-            </w:r>
-            <w:proofErr w:type="spellEnd"/>
-            <w:r>
-              <w:rPr>
-                <w:rFonts w:asciiTheme="minorBidi" w:eastAsiaTheme="minorEastAsia" w:hAnsiTheme="minorBidi" w:cs="Times New Roman"/>
-              </w:rPr>
-              <w:t xml:space="preserve"> beschikbaar.</w:t>
+              <w:t>De speler heeft meer credits beschikbaar.</w:t>
             </w:r>
           </w:p>
         </w:tc>
@@ -13990,25 +13092,7 @@
                 <w:sz w:val="22"/>
                 <w:szCs w:val="22"/>
               </w:rPr>
-              <w:t>1- De speler kiest de optie "</w:t>
-            </w:r>
-            <w:proofErr w:type="spellStart"/>
-            <w:r>
-              <w:rPr>
-                <w:rFonts w:asciiTheme="minorBidi" w:hAnsiTheme="minorBidi"/>
-                <w:sz w:val="22"/>
-                <w:szCs w:val="22"/>
-              </w:rPr>
-              <w:t>Credits</w:t>
-            </w:r>
-            <w:proofErr w:type="spellEnd"/>
-            <w:r>
-              <w:rPr>
-                <w:rFonts w:asciiTheme="minorBidi" w:hAnsiTheme="minorBidi"/>
-                <w:sz w:val="22"/>
-                <w:szCs w:val="22"/>
-              </w:rPr>
-              <w:t xml:space="preserve"> kopen".</w:t>
+              <w:t>1- De speler kiest de optie "Credits kopen".</w:t>
             </w:r>
           </w:p>
         </w:tc>
@@ -14043,25 +13127,7 @@
                 <w:sz w:val="22"/>
                 <w:szCs w:val="22"/>
               </w:rPr>
-              <w:t xml:space="preserve">2- Het systeem toont verschillende pakketten met </w:t>
-            </w:r>
-            <w:proofErr w:type="spellStart"/>
-            <w:r>
-              <w:rPr>
-                <w:rFonts w:asciiTheme="minorBidi" w:hAnsiTheme="minorBidi"/>
-                <w:sz w:val="22"/>
-                <w:szCs w:val="22"/>
-              </w:rPr>
-              <w:t>credits</w:t>
-            </w:r>
-            <w:proofErr w:type="spellEnd"/>
-            <w:r>
-              <w:rPr>
-                <w:rFonts w:asciiTheme="minorBidi" w:hAnsiTheme="minorBidi"/>
-                <w:sz w:val="22"/>
-                <w:szCs w:val="22"/>
-              </w:rPr>
-              <w:t xml:space="preserve"> en de bijbehorende koste</w:t>
+              <w:t>2- Het systeem toont verschillende pakketten met credits en de bijbehorende koste</w:t>
             </w:r>
             <w:r>
               <w:rPr>
@@ -14229,25 +13295,7 @@
                 <w:sz w:val="22"/>
                 <w:szCs w:val="22"/>
               </w:rPr>
-              <w:t xml:space="preserve">5- Na bevestiging van de betaling voegt het systeem de gekochte </w:t>
-            </w:r>
-            <w:proofErr w:type="spellStart"/>
-            <w:r>
-              <w:rPr>
-                <w:rFonts w:asciiTheme="minorBidi" w:hAnsiTheme="minorBidi"/>
-                <w:sz w:val="22"/>
-                <w:szCs w:val="22"/>
-              </w:rPr>
-              <w:t>credits</w:t>
-            </w:r>
-            <w:proofErr w:type="spellEnd"/>
-            <w:r>
-              <w:rPr>
-                <w:rFonts w:asciiTheme="minorBidi" w:hAnsiTheme="minorBidi"/>
-                <w:sz w:val="22"/>
-                <w:szCs w:val="22"/>
-              </w:rPr>
-              <w:t xml:space="preserve"> toe aan het account van de speler.</w:t>
+              <w:t>5- Na bevestiging van de betaling voegt het systeem de gekochte credits toe aan het account van de speler.</w:t>
             </w:r>
           </w:p>
         </w:tc>
@@ -14281,7 +13329,6 @@
                 <w:szCs w:val="22"/>
               </w:rPr>
             </w:pPr>
-            <w:proofErr w:type="spellStart"/>
             <w:r>
               <w:rPr>
                 <w:rStyle w:val="Strong"/>
@@ -14289,29 +13336,8 @@
                 <w:sz w:val="22"/>
                 <w:szCs w:val="22"/>
               </w:rPr>
-              <w:t>Alternative</w:t>
-            </w:r>
-            <w:proofErr w:type="spellEnd"/>
-            <w:r>
-              <w:rPr>
-                <w:rStyle w:val="Strong"/>
-                <w:rFonts w:asciiTheme="minorHAnsi" w:hAnsiTheme="minorHAnsi" w:cstheme="minorHAnsi"/>
-                <w:sz w:val="22"/>
-                <w:szCs w:val="22"/>
-              </w:rPr>
-              <w:t xml:space="preserve"> </w:t>
-            </w:r>
-            <w:proofErr w:type="gramStart"/>
-            <w:r>
-              <w:rPr>
-                <w:rStyle w:val="Strong"/>
-                <w:rFonts w:asciiTheme="minorHAnsi" w:hAnsiTheme="minorHAnsi" w:cstheme="minorHAnsi"/>
-                <w:sz w:val="22"/>
-                <w:szCs w:val="22"/>
-              </w:rPr>
-              <w:t>flow:.</w:t>
-            </w:r>
-            <w:proofErr w:type="gramEnd"/>
+              <w:t>Alternative flow:.</w:t>
+            </w:r>
           </w:p>
         </w:tc>
       </w:tr>
@@ -14482,17 +13508,8 @@
           <w:rFonts w:eastAsia="Times New Roman"/>
           <w:lang w:val="en-US"/>
         </w:rPr>
-        <w:t xml:space="preserve">Credits </w:t>
+        <w:t>Credits kopen</w:t>
       </w:r>
-      <w:proofErr w:type="spellStart"/>
-      <w:r>
-        <w:rPr>
-          <w:rFonts w:eastAsia="Times New Roman"/>
-          <w:lang w:val="en-US"/>
-        </w:rPr>
-        <w:t>kopen</w:t>
-      </w:r>
-      <w:proofErr w:type="spellEnd"/>
       <w:r>
         <w:rPr>
           <w:rFonts w:eastAsia="Times New Roman"/>
@@ -14605,21 +13622,12 @@
                 <w:bCs/>
               </w:rPr>
             </w:pPr>
-            <w:proofErr w:type="spellStart"/>
             <w:r>
               <w:rPr>
                 <w:rStyle w:val="Strong"/>
                 <w:rFonts w:eastAsia="Times New Roman"/>
               </w:rPr>
-              <w:t>Use</w:t>
-            </w:r>
-            <w:proofErr w:type="spellEnd"/>
-            <w:r>
-              <w:rPr>
-                <w:rStyle w:val="Strong"/>
-                <w:rFonts w:eastAsia="Times New Roman"/>
-              </w:rPr>
-              <w:t xml:space="preserve"> case ID</w:t>
+              <w:t>Use case ID</w:t>
             </w:r>
           </w:p>
         </w:tc>
@@ -15411,7 +14419,6 @@
                 <w:szCs w:val="22"/>
               </w:rPr>
             </w:pPr>
-            <w:proofErr w:type="spellStart"/>
             <w:r>
               <w:rPr>
                 <w:rStyle w:val="Strong"/>
@@ -15419,17 +14426,7 @@
                 <w:sz w:val="22"/>
                 <w:szCs w:val="22"/>
               </w:rPr>
-              <w:t>Alternative</w:t>
-            </w:r>
-            <w:proofErr w:type="spellEnd"/>
-            <w:r>
-              <w:rPr>
-                <w:rStyle w:val="Strong"/>
-                <w:rFonts w:asciiTheme="minorHAnsi" w:hAnsiTheme="minorHAnsi" w:cstheme="minorHAnsi"/>
-                <w:sz w:val="22"/>
-                <w:szCs w:val="22"/>
-              </w:rPr>
-              <w:t xml:space="preserve"> flow:</w:t>
+              <w:t>Alternative flow:</w:t>
             </w:r>
             <w:r>
               <w:rPr>
@@ -15644,7 +14641,6 @@
         </w:rPr>
         <w:t xml:space="preserve"> </w:t>
       </w:r>
-      <w:proofErr w:type="spellStart"/>
       <w:r>
         <w:rPr>
           <w:rFonts w:eastAsia="Times New Roman"/>
@@ -15652,7 +14648,6 @@
         </w:rPr>
         <w:t>Inloggen</w:t>
       </w:r>
-      <w:proofErr w:type="spellEnd"/>
       <w:r>
         <w:rPr>
           <w:rFonts w:eastAsia="Times New Roman"/>
@@ -15784,22 +14779,13 @@
                 <w:bCs/>
               </w:rPr>
             </w:pPr>
-            <w:proofErr w:type="spellStart"/>
             <w:r>
               <w:rPr>
                 <w:rStyle w:val="Strong"/>
                 <w:rFonts w:eastAsia="Times New Roman"/>
               </w:rPr>
               <w:lastRenderedPageBreak/>
-              <w:t>Use</w:t>
-            </w:r>
-            <w:proofErr w:type="spellEnd"/>
-            <w:r>
-              <w:rPr>
-                <w:rStyle w:val="Strong"/>
-                <w:rFonts w:eastAsia="Times New Roman"/>
-              </w:rPr>
-              <w:t xml:space="preserve"> case ID</w:t>
+              <w:t>Use case ID</w:t>
             </w:r>
           </w:p>
         </w:tc>
@@ -16002,25 +14988,7 @@
                 <w:sz w:val="22"/>
                 <w:szCs w:val="22"/>
               </w:rPr>
-              <w:t xml:space="preserve">De medewerker voert specifieke </w:t>
-            </w:r>
-            <w:proofErr w:type="spellStart"/>
-            <w:r>
-              <w:rPr>
-                <w:rFonts w:asciiTheme="minorBidi" w:hAnsiTheme="minorBidi"/>
-                <w:sz w:val="22"/>
-                <w:szCs w:val="22"/>
-              </w:rPr>
-              <w:t>admin</w:t>
-            </w:r>
-            <w:proofErr w:type="spellEnd"/>
-            <w:r>
-              <w:rPr>
-                <w:rFonts w:asciiTheme="minorBidi" w:hAnsiTheme="minorBidi"/>
-                <w:sz w:val="22"/>
-                <w:szCs w:val="22"/>
-              </w:rPr>
-              <w:t>-inloggegevens in om toegang te krijgen tot het beheerdersgedeelte van de applicatie.</w:t>
+              <w:t>De medewerker voert specifieke admin-inloggegevens in om toegang te krijgen tot het beheerdersgedeelte van de applicatie.</w:t>
             </w:r>
           </w:p>
         </w:tc>
@@ -16604,7 +15572,6 @@
                 <w:szCs w:val="22"/>
               </w:rPr>
             </w:pPr>
-            <w:proofErr w:type="spellStart"/>
             <w:r>
               <w:rPr>
                 <w:rStyle w:val="Strong"/>
@@ -16612,17 +15579,7 @@
                 <w:sz w:val="22"/>
                 <w:szCs w:val="22"/>
               </w:rPr>
-              <w:t>Alternative</w:t>
-            </w:r>
-            <w:proofErr w:type="spellEnd"/>
-            <w:r>
-              <w:rPr>
-                <w:rStyle w:val="Strong"/>
-                <w:rFonts w:asciiTheme="minorHAnsi" w:hAnsiTheme="minorHAnsi" w:cstheme="minorHAnsi"/>
-                <w:sz w:val="22"/>
-                <w:szCs w:val="22"/>
-              </w:rPr>
-              <w:t xml:space="preserve"> flow:</w:t>
+              <w:t>Alternative flow:</w:t>
             </w:r>
             <w:r>
               <w:rPr>
@@ -16796,23 +15753,7 @@
           <w:rFonts w:eastAsia="Times New Roman"/>
           <w:lang w:val="en-US"/>
         </w:rPr>
-        <w:t xml:space="preserve">UC6 </w:t>
-      </w:r>
-      <w:proofErr w:type="spellStart"/>
-      <w:r>
-        <w:rPr>
-          <w:rFonts w:eastAsia="Times New Roman"/>
-          <w:lang w:val="en-US"/>
-        </w:rPr>
-        <w:t>Inloggen</w:t>
-      </w:r>
-      <w:proofErr w:type="spellEnd"/>
-      <w:r>
-        <w:rPr>
-          <w:rFonts w:eastAsia="Times New Roman"/>
-          <w:lang w:val="en-US"/>
-        </w:rPr>
-        <w:t xml:space="preserve"> fully dressed format</w:t>
+        <w:t>UC6 Inloggen fully dressed format</w:t>
       </w:r>
     </w:p>
     <w:p>
@@ -16828,30 +15769,12 @@
       </w:pPr>
       <w:bookmarkStart w:id="50" w:name="_Hlk146105929"/>
       <w:bookmarkStart w:id="51" w:name="_Toc146107029"/>
-      <w:proofErr w:type="spellStart"/>
       <w:r>
         <w:lastRenderedPageBreak/>
-        <w:t>Other</w:t>
-      </w:r>
-      <w:proofErr w:type="spellEnd"/>
-      <w:r>
-        <w:t xml:space="preserve"> </w:t>
-      </w:r>
-      <w:proofErr w:type="spellStart"/>
-      <w:r>
-        <w:t>functional</w:t>
-      </w:r>
-      <w:proofErr w:type="spellEnd"/>
-      <w:r>
-        <w:t xml:space="preserve"> </w:t>
-      </w:r>
-      <w:proofErr w:type="spellStart"/>
-      <w:r>
-        <w:t>requirements</w:t>
+        <w:t>Other functional requirements</w:t>
       </w:r>
       <w:bookmarkEnd w:id="50"/>
       <w:bookmarkEnd w:id="51"/>
-      <w:proofErr w:type="spellEnd"/>
     </w:p>
     <w:p>
       <w:pPr>
@@ -16863,63 +15786,7 @@
         <w:rPr>
           <w:rFonts w:asciiTheme="minorBidi" w:hAnsiTheme="minorBidi"/>
         </w:rPr>
-        <w:t xml:space="preserve">De </w:t>
-      </w:r>
-      <w:proofErr w:type="spellStart"/>
-      <w:r>
-        <w:rPr>
-          <w:rFonts w:asciiTheme="minorBidi" w:hAnsiTheme="minorBidi"/>
-        </w:rPr>
-        <w:t>Other</w:t>
-      </w:r>
-      <w:proofErr w:type="spellEnd"/>
-      <w:r>
-        <w:rPr>
-          <w:rFonts w:asciiTheme="minorBidi" w:hAnsiTheme="minorBidi"/>
-        </w:rPr>
-        <w:t xml:space="preserve"> </w:t>
-      </w:r>
-      <w:proofErr w:type="spellStart"/>
-      <w:r>
-        <w:rPr>
-          <w:rFonts w:asciiTheme="minorBidi" w:hAnsiTheme="minorBidi"/>
-        </w:rPr>
-        <w:t>functional</w:t>
-      </w:r>
-      <w:proofErr w:type="spellEnd"/>
-      <w:r>
-        <w:rPr>
-          <w:rFonts w:asciiTheme="minorBidi" w:hAnsiTheme="minorBidi"/>
-        </w:rPr>
-        <w:t xml:space="preserve"> </w:t>
-      </w:r>
-      <w:proofErr w:type="spellStart"/>
-      <w:r>
-        <w:rPr>
-          <w:rFonts w:asciiTheme="minorBidi" w:hAnsiTheme="minorBidi"/>
-        </w:rPr>
-        <w:t>Requirements</w:t>
-      </w:r>
-      <w:proofErr w:type="spellEnd"/>
-      <w:r>
-        <w:rPr>
-          <w:rFonts w:asciiTheme="minorBidi" w:hAnsiTheme="minorBidi"/>
-        </w:rPr>
-        <w:t xml:space="preserve"> zijn de requirements waaraan het systeem moet voldoen die niet direct onder </w:t>
-      </w:r>
-      <w:proofErr w:type="spellStart"/>
-      <w:r>
-        <w:rPr>
-          <w:rFonts w:asciiTheme="minorBidi" w:hAnsiTheme="minorBidi"/>
-        </w:rPr>
-        <w:t>Use</w:t>
-      </w:r>
-      <w:proofErr w:type="spellEnd"/>
-      <w:r>
-        <w:rPr>
-          <w:rFonts w:asciiTheme="minorBidi" w:hAnsiTheme="minorBidi"/>
-        </w:rPr>
-        <w:t xml:space="preserve"> cases vallen of een specifieke actie nodig hebben om behaald te worden.</w:t>
+        <w:t>De Other functional Requirements zijn de requirements waaraan het systeem moet voldoen die niet direct onder Use cases vallen of een specifieke actie nodig hebben om behaald te worden.</w:t>
       </w:r>
     </w:p>
     <w:tbl>
@@ -16952,11 +15819,9 @@
             <w:tcW w:w="7795" w:type="dxa"/>
           </w:tcPr>
           <w:p>
-            <w:proofErr w:type="spellStart"/>
             <w:r>
               <w:t>Description</w:t>
             </w:r>
-            <w:proofErr w:type="spellEnd"/>
           </w:p>
         </w:tc>
       </w:tr>
@@ -16983,15 +15848,7 @@
               <w:t>Het system moet gebruik m</w:t>
             </w:r>
             <w:r>
-              <w:t xml:space="preserve">aken van een externe software </w:t>
-            </w:r>
-            <w:proofErr w:type="spellStart"/>
-            <w:r>
-              <w:t>library</w:t>
-            </w:r>
-            <w:proofErr w:type="spellEnd"/>
-            <w:r>
-              <w:t xml:space="preserve"> om het ingevoerde woord te controleren.</w:t>
+              <w:t>aken van een externe software library om het ingevoerde woord te controleren.</w:t>
             </w:r>
           </w:p>
         </w:tc>
@@ -17008,23 +15865,10 @@
       <w:bookmarkStart w:id="55" w:name="_Hlk146106067"/>
       <w:r>
         <w:lastRenderedPageBreak/>
-        <w:t>Non-</w:t>
-      </w:r>
-      <w:proofErr w:type="spellStart"/>
-      <w:r>
-        <w:t>functional</w:t>
-      </w:r>
-      <w:proofErr w:type="spellEnd"/>
-      <w:r>
-        <w:t xml:space="preserve"> </w:t>
-      </w:r>
-      <w:proofErr w:type="spellStart"/>
-      <w:r>
-        <w:t>Requirements</w:t>
+        <w:t>Non-functional Requirements</w:t>
       </w:r>
       <w:bookmarkEnd w:id="53"/>
       <w:bookmarkEnd w:id="54"/>
-      <w:proofErr w:type="spellEnd"/>
     </w:p>
     <w:bookmarkEnd w:id="55"/>
     <w:p>
@@ -17037,49 +15881,7 @@
         <w:rPr>
           <w:rFonts w:asciiTheme="minorBidi" w:hAnsiTheme="minorBidi"/>
         </w:rPr>
-        <w:t>De Non-</w:t>
-      </w:r>
-      <w:proofErr w:type="spellStart"/>
-      <w:r>
-        <w:rPr>
-          <w:rFonts w:asciiTheme="minorBidi" w:hAnsiTheme="minorBidi"/>
-        </w:rPr>
-        <w:t>functional</w:t>
-      </w:r>
-      <w:proofErr w:type="spellEnd"/>
-      <w:r>
-        <w:rPr>
-          <w:rFonts w:asciiTheme="minorBidi" w:hAnsiTheme="minorBidi"/>
-        </w:rPr>
-        <w:t xml:space="preserve"> </w:t>
-      </w:r>
-      <w:proofErr w:type="spellStart"/>
-      <w:r>
-        <w:rPr>
-          <w:rFonts w:asciiTheme="minorBidi" w:hAnsiTheme="minorBidi"/>
-        </w:rPr>
-        <w:t>Requirements</w:t>
-      </w:r>
-      <w:proofErr w:type="spellEnd"/>
-      <w:r>
-        <w:rPr>
-          <w:rFonts w:asciiTheme="minorBidi" w:hAnsiTheme="minorBidi"/>
-        </w:rPr>
-        <w:t xml:space="preserve"> zijn de requirements waaraan het systeem moet voldoen die niet direct onder </w:t>
-      </w:r>
-      <w:proofErr w:type="spellStart"/>
-      <w:r>
-        <w:rPr>
-          <w:rFonts w:asciiTheme="minorBidi" w:hAnsiTheme="minorBidi"/>
-        </w:rPr>
-        <w:t>Use</w:t>
-      </w:r>
-      <w:proofErr w:type="spellEnd"/>
-      <w:r>
-        <w:rPr>
-          <w:rFonts w:asciiTheme="minorBidi" w:hAnsiTheme="minorBidi"/>
-        </w:rPr>
-        <w:t xml:space="preserve"> cases vallen of een specifieke actie nodig hebben om behaald te worden. Deze requirements worden hieronder onderverdeeld volgens het principe van FURPS+.</w:t>
+        <w:t>De Non-functional Requirements zijn de requirements waaraan het systeem moet voldoen die niet direct onder Use cases vallen of een specifieke actie nodig hebben om behaald te worden. Deze requirements worden hieronder onderverdeeld volgens het principe van FURPS+.</w:t>
       </w:r>
     </w:p>
     <w:tbl>
@@ -17112,11 +15914,9 @@
             <w:tcW w:w="6266" w:type="dxa"/>
           </w:tcPr>
           <w:p>
-            <w:proofErr w:type="spellStart"/>
             <w:r>
               <w:t>Description</w:t>
             </w:r>
-            <w:proofErr w:type="spellEnd"/>
           </w:p>
         </w:tc>
         <w:tc>
@@ -17200,11 +16000,9 @@
             <w:tcW w:w="1320" w:type="dxa"/>
           </w:tcPr>
           <w:p>
-            <w:proofErr w:type="spellStart"/>
             <w:r>
               <w:t>Usability</w:t>
             </w:r>
-            <w:proofErr w:type="spellEnd"/>
           </w:p>
         </w:tc>
       </w:tr>
@@ -17234,11 +16032,9 @@
             <w:tcW w:w="1320" w:type="dxa"/>
           </w:tcPr>
           <w:p>
-            <w:proofErr w:type="spellStart"/>
             <w:r>
               <w:t>Supportability</w:t>
             </w:r>
-            <w:proofErr w:type="spellEnd"/>
           </w:p>
         </w:tc>
       </w:tr>
@@ -19708,7 +18504,6 @@
     <w:next w:val="Normal"/>
     <w:link w:val="Heading3Char"/>
     <w:uiPriority w:val="9"/>
-    <w:semiHidden/>
     <w:unhideWhenUsed/>
     <w:qFormat/>
     <w:rsid w:val="007A6C2E"/>
@@ -20083,7 +18878,6 @@
     <w:basedOn w:val="DefaultParagraphFont"/>
     <w:link w:val="Heading3"/>
     <w:uiPriority w:val="9"/>
-    <w:semiHidden/>
     <w:rsid w:val="007A6C2E"/>
     <w:rPr>
       <w:rFonts w:asciiTheme="majorHAnsi" w:eastAsiaTheme="majorEastAsia" w:hAnsiTheme="majorHAnsi" w:cstheme="majorBidi"/>

--- a/SRS.docx
+++ b/SRS.docx
@@ -717,7 +717,7 @@
                                         <w14:bevel/>
                                       </w14:textOutline>
                                     </w:rPr>
-                                    <w:t>9</w:t>
+                                    <w:t>5</w:t>
                                   </w:r>
                                   <w:r>
                                     <w:rPr>
@@ -737,7 +737,7 @@
                                         <w14:bevel/>
                                       </w14:textOutline>
                                     </w:rPr>
-                                    <w:t>09</w:t>
+                                    <w:t>10</w:t>
                                   </w:r>
                                   <w:r>
                                     <w:rPr>
@@ -780,7 +780,37 @@
                                         <w14:bevel/>
                                       </w14:textOutline>
                                     </w:rPr>
-                                    <w:t>v. 1.01</w:t>
+                                    <w:t xml:space="preserve">v. </w:t>
+                                  </w:r>
+                                  <w:r>
+                                    <w:rPr>
+                                      <w14:textOutline w14:w="9525" w14:cap="rnd" w14:cmpd="sng" w14:algn="ctr">
+                                        <w14:noFill/>
+                                        <w14:prstDash w14:val="solid"/>
+                                        <w14:bevel/>
+                                      </w14:textOutline>
+                                    </w:rPr>
+                                    <w:t>3</w:t>
+                                  </w:r>
+                                  <w:r>
+                                    <w:rPr>
+                                      <w14:textOutline w14:w="9525" w14:cap="rnd" w14:cmpd="sng" w14:algn="ctr">
+                                        <w14:noFill/>
+                                        <w14:prstDash w14:val="solid"/>
+                                        <w14:bevel/>
+                                      </w14:textOutline>
+                                    </w:rPr>
+                                    <w:t>.0</w:t>
+                                  </w:r>
+                                  <w:r>
+                                    <w:rPr>
+                                      <w14:textOutline w14:w="9525" w14:cap="rnd" w14:cmpd="sng" w14:algn="ctr">
+                                        <w14:noFill/>
+                                        <w14:prstDash w14:val="solid"/>
+                                        <w14:bevel/>
+                                      </w14:textOutline>
+                                    </w:rPr>
+                                    <w:t>9</w:t>
                                   </w:r>
                                 </w:p>
                               </w:txbxContent>
@@ -864,7 +894,7 @@
                                   <w14:bevel/>
                                 </w14:textOutline>
                               </w:rPr>
-                              <w:t>9</w:t>
+                              <w:t>5</w:t>
                             </w:r>
                             <w:r>
                               <w:rPr>
@@ -884,7 +914,7 @@
                                   <w14:bevel/>
                                 </w14:textOutline>
                               </w:rPr>
-                              <w:t>09</w:t>
+                              <w:t>10</w:t>
                             </w:r>
                             <w:r>
                               <w:rPr>
@@ -927,7 +957,37 @@
                                   <w14:bevel/>
                                 </w14:textOutline>
                               </w:rPr>
-                              <w:t>v. 1.01</w:t>
+                              <w:t xml:space="preserve">v. </w:t>
+                            </w:r>
+                            <w:r>
+                              <w:rPr>
+                                <w14:textOutline w14:w="9525" w14:cap="rnd" w14:cmpd="sng" w14:algn="ctr">
+                                  <w14:noFill/>
+                                  <w14:prstDash w14:val="solid"/>
+                                  <w14:bevel/>
+                                </w14:textOutline>
+                              </w:rPr>
+                              <w:t>3</w:t>
+                            </w:r>
+                            <w:r>
+                              <w:rPr>
+                                <w14:textOutline w14:w="9525" w14:cap="rnd" w14:cmpd="sng" w14:algn="ctr">
+                                  <w14:noFill/>
+                                  <w14:prstDash w14:val="solid"/>
+                                  <w14:bevel/>
+                                </w14:textOutline>
+                              </w:rPr>
+                              <w:t>.0</w:t>
+                            </w:r>
+                            <w:r>
+                              <w:rPr>
+                                <w14:textOutline w14:w="9525" w14:cap="rnd" w14:cmpd="sng" w14:algn="ctr">
+                                  <w14:noFill/>
+                                  <w14:prstDash w14:val="solid"/>
+                                  <w14:bevel/>
+                                </w14:textOutline>
+                              </w:rPr>
+                              <w:t>9</w:t>
                             </w:r>
                           </w:p>
                         </w:txbxContent>
@@ -1016,7 +1076,7 @@
           <w:r>
             <w:fldChar w:fldCharType="separate"/>
           </w:r>
-          <w:hyperlink w:anchor="_Toc146107011" w:history="1">
+          <w:hyperlink w:anchor="_Toc148282822" w:history="1">
             <w:r>
               <w:rPr>
                 <w:rStyle w:val="Hyperlink"/>
@@ -1060,7 +1120,7 @@
                 <w:noProof/>
                 <w:webHidden/>
               </w:rPr>
-              <w:instrText xml:space="preserve"> PAGEREF _Toc146107011 \h </w:instrText>
+              <w:instrText xml:space="preserve"> PAGEREF _Toc148282822 \h </w:instrText>
             </w:r>
             <w:r>
               <w:rPr>
@@ -1106,7 +1166,7 @@
               <w14:ligatures w14:val="standardContextual"/>
             </w:rPr>
           </w:pPr>
-          <w:hyperlink w:anchor="_Toc146107012" w:history="1">
+          <w:hyperlink w:anchor="_Toc148282823" w:history="1">
             <w:r>
               <w:rPr>
                 <w:rStyle w:val="Hyperlink"/>
@@ -1150,7 +1210,7 @@
                 <w:noProof/>
                 <w:webHidden/>
               </w:rPr>
-              <w:instrText xml:space="preserve"> PAGEREF _Toc146107012 \h </w:instrText>
+              <w:instrText xml:space="preserve"> PAGEREF _Toc148282823 \h </w:instrText>
             </w:r>
             <w:r>
               <w:rPr>
@@ -1195,7 +1255,7 @@
               <w14:ligatures w14:val="standardContextual"/>
             </w:rPr>
           </w:pPr>
-          <w:hyperlink w:anchor="_Toc146107013" w:history="1">
+          <w:hyperlink w:anchor="_Toc148282824" w:history="1">
             <w:r>
               <w:rPr>
                 <w:rStyle w:val="Hyperlink"/>
@@ -1223,7 +1283,7 @@
                 <w:noProof/>
                 <w:webHidden/>
               </w:rPr>
-              <w:instrText xml:space="preserve"> PAGEREF _Toc146107013 \h </w:instrText>
+              <w:instrText xml:space="preserve"> PAGEREF _Toc148282824 \h </w:instrText>
             </w:r>
             <w:r>
               <w:rPr>
@@ -1269,7 +1329,7 @@
               <w14:ligatures w14:val="standardContextual"/>
             </w:rPr>
           </w:pPr>
-          <w:hyperlink w:anchor="_Toc146107014" w:history="1">
+          <w:hyperlink w:anchor="_Toc148282825" w:history="1">
             <w:r>
               <w:rPr>
                 <w:rStyle w:val="Hyperlink"/>
@@ -1313,7 +1373,7 @@
                 <w:noProof/>
                 <w:webHidden/>
               </w:rPr>
-              <w:instrText xml:space="preserve"> PAGEREF _Toc146107014 \h </w:instrText>
+              <w:instrText xml:space="preserve"> PAGEREF _Toc148282825 \h </w:instrText>
             </w:r>
             <w:r>
               <w:rPr>
@@ -1359,7 +1419,7 @@
               <w14:ligatures w14:val="standardContextual"/>
             </w:rPr>
           </w:pPr>
-          <w:hyperlink w:anchor="_Toc146107015" w:history="1">
+          <w:hyperlink w:anchor="_Toc148282826" w:history="1">
             <w:r>
               <w:rPr>
                 <w:rStyle w:val="Hyperlink"/>
@@ -1403,7 +1463,282 @@
                 <w:noProof/>
                 <w:webHidden/>
               </w:rPr>
-              <w:instrText xml:space="preserve"> PAGEREF _Toc146107015 \h </w:instrText>
+              <w:instrText xml:space="preserve"> PAGEREF _Toc148282826 \h </w:instrText>
+            </w:r>
+            <w:r>
+              <w:rPr>
+                <w:noProof/>
+                <w:webHidden/>
+              </w:rPr>
+            </w:r>
+            <w:r>
+              <w:rPr>
+                <w:noProof/>
+                <w:webHidden/>
+              </w:rPr>
+              <w:fldChar w:fldCharType="separate"/>
+            </w:r>
+            <w:r>
+              <w:rPr>
+                <w:noProof/>
+                <w:webHidden/>
+              </w:rPr>
+              <w:t>4</w:t>
+            </w:r>
+            <w:r>
+              <w:rPr>
+                <w:noProof/>
+                <w:webHidden/>
+              </w:rPr>
+              <w:fldChar w:fldCharType="end"/>
+            </w:r>
+          </w:hyperlink>
+        </w:p>
+        <w:p>
+          <w:pPr>
+            <w:pStyle w:val="TOC3"/>
+            <w:tabs>
+              <w:tab w:val="left" w:pos="1320"/>
+              <w:tab w:val="right" w:leader="dot" w:pos="9350"/>
+            </w:tabs>
+            <w:rPr>
+              <w:rFonts w:eastAsiaTheme="minorEastAsia"/>
+              <w:noProof/>
+              <w:kern w:val="2"/>
+              <w:lang w:val="en-US"/>
+              <w14:ligatures w14:val="standardContextual"/>
+            </w:rPr>
+          </w:pPr>
+          <w:hyperlink w:anchor="_Toc148282827" w:history="1">
+            <w:r>
+              <w:rPr>
+                <w:rStyle w:val="Hyperlink"/>
+                <w:rFonts w:eastAsia="Times New Roman"/>
+                <w:noProof/>
+              </w:rPr>
+              <w:t>1.3.1</w:t>
+            </w:r>
+            <w:r>
+              <w:rPr>
+                <w:rFonts w:eastAsiaTheme="minorEastAsia"/>
+                <w:noProof/>
+                <w:kern w:val="2"/>
+                <w:lang w:val="en-US"/>
+                <w14:ligatures w14:val="standardContextual"/>
+              </w:rPr>
+              <w:tab/>
+            </w:r>
+            <w:r>
+              <w:rPr>
+                <w:rStyle w:val="Hyperlink"/>
+                <w:rFonts w:eastAsia="Times New Roman"/>
+                <w:noProof/>
+              </w:rPr>
+              <w:t>Hardware</w:t>
+            </w:r>
+            <w:r>
+              <w:rPr>
+                <w:noProof/>
+                <w:webHidden/>
+              </w:rPr>
+              <w:tab/>
+            </w:r>
+            <w:r>
+              <w:rPr>
+                <w:noProof/>
+                <w:webHidden/>
+              </w:rPr>
+              <w:fldChar w:fldCharType="begin"/>
+            </w:r>
+            <w:r>
+              <w:rPr>
+                <w:noProof/>
+                <w:webHidden/>
+              </w:rPr>
+              <w:instrText xml:space="preserve"> PAGEREF _Toc148282827 \h </w:instrText>
+            </w:r>
+            <w:r>
+              <w:rPr>
+                <w:noProof/>
+                <w:webHidden/>
+              </w:rPr>
+            </w:r>
+            <w:r>
+              <w:rPr>
+                <w:noProof/>
+                <w:webHidden/>
+              </w:rPr>
+              <w:fldChar w:fldCharType="separate"/>
+            </w:r>
+            <w:r>
+              <w:rPr>
+                <w:noProof/>
+                <w:webHidden/>
+              </w:rPr>
+              <w:t>4</w:t>
+            </w:r>
+            <w:r>
+              <w:rPr>
+                <w:noProof/>
+                <w:webHidden/>
+              </w:rPr>
+              <w:fldChar w:fldCharType="end"/>
+            </w:r>
+          </w:hyperlink>
+        </w:p>
+        <w:p>
+          <w:pPr>
+            <w:pStyle w:val="TOC3"/>
+            <w:tabs>
+              <w:tab w:val="left" w:pos="1320"/>
+              <w:tab w:val="right" w:leader="dot" w:pos="9350"/>
+            </w:tabs>
+            <w:rPr>
+              <w:rFonts w:eastAsiaTheme="minorEastAsia"/>
+              <w:noProof/>
+              <w:kern w:val="2"/>
+              <w:lang w:val="en-US"/>
+              <w14:ligatures w14:val="standardContextual"/>
+            </w:rPr>
+          </w:pPr>
+          <w:hyperlink w:anchor="_Toc148282828" w:history="1">
+            <w:r>
+              <w:rPr>
+                <w:rStyle w:val="Hyperlink"/>
+                <w:rFonts w:eastAsia="Times New Roman"/>
+                <w:noProof/>
+              </w:rPr>
+              <w:t>1.3.2</w:t>
+            </w:r>
+            <w:r>
+              <w:rPr>
+                <w:rFonts w:eastAsiaTheme="minorEastAsia"/>
+                <w:noProof/>
+                <w:kern w:val="2"/>
+                <w:lang w:val="en-US"/>
+                <w14:ligatures w14:val="standardContextual"/>
+              </w:rPr>
+              <w:tab/>
+            </w:r>
+            <w:r>
+              <w:rPr>
+                <w:rStyle w:val="Hyperlink"/>
+                <w:rFonts w:eastAsia="Times New Roman"/>
+                <w:noProof/>
+              </w:rPr>
+              <w:t>Operating system</w:t>
+            </w:r>
+            <w:r>
+              <w:rPr>
+                <w:noProof/>
+                <w:webHidden/>
+              </w:rPr>
+              <w:tab/>
+            </w:r>
+            <w:r>
+              <w:rPr>
+                <w:noProof/>
+                <w:webHidden/>
+              </w:rPr>
+              <w:fldChar w:fldCharType="begin"/>
+            </w:r>
+            <w:r>
+              <w:rPr>
+                <w:noProof/>
+                <w:webHidden/>
+              </w:rPr>
+              <w:instrText xml:space="preserve"> PAGEREF _Toc148282828 \h </w:instrText>
+            </w:r>
+            <w:r>
+              <w:rPr>
+                <w:noProof/>
+                <w:webHidden/>
+              </w:rPr>
+            </w:r>
+            <w:r>
+              <w:rPr>
+                <w:noProof/>
+                <w:webHidden/>
+              </w:rPr>
+              <w:fldChar w:fldCharType="separate"/>
+            </w:r>
+            <w:r>
+              <w:rPr>
+                <w:noProof/>
+                <w:webHidden/>
+              </w:rPr>
+              <w:t>4</w:t>
+            </w:r>
+            <w:r>
+              <w:rPr>
+                <w:noProof/>
+                <w:webHidden/>
+              </w:rPr>
+              <w:fldChar w:fldCharType="end"/>
+            </w:r>
+          </w:hyperlink>
+        </w:p>
+        <w:p>
+          <w:pPr>
+            <w:pStyle w:val="TOC3"/>
+            <w:tabs>
+              <w:tab w:val="left" w:pos="1320"/>
+              <w:tab w:val="right" w:leader="dot" w:pos="9350"/>
+            </w:tabs>
+            <w:rPr>
+              <w:rFonts w:eastAsiaTheme="minorEastAsia"/>
+              <w:noProof/>
+              <w:kern w:val="2"/>
+              <w:lang w:val="en-US"/>
+              <w14:ligatures w14:val="standardContextual"/>
+            </w:rPr>
+          </w:pPr>
+          <w:hyperlink w:anchor="_Toc148282829" w:history="1">
+            <w:r>
+              <w:rPr>
+                <w:rStyle w:val="Hyperlink"/>
+                <w:noProof/>
+              </w:rPr>
+              <w:t>1.3.3</w:t>
+            </w:r>
+            <w:r>
+              <w:rPr>
+                <w:rFonts w:eastAsiaTheme="minorEastAsia"/>
+                <w:noProof/>
+                <w:kern w:val="2"/>
+                <w:lang w:val="en-US"/>
+                <w14:ligatures w14:val="standardContextual"/>
+              </w:rPr>
+              <w:tab/>
+            </w:r>
+            <w:r>
+              <w:rPr>
+                <w:rStyle w:val="Hyperlink"/>
+                <w:rFonts w:eastAsia="Times New Roman"/>
+                <w:noProof/>
+              </w:rPr>
+              <w:t>Software components / applications</w:t>
+            </w:r>
+            <w:r>
+              <w:rPr>
+                <w:noProof/>
+                <w:webHidden/>
+              </w:rPr>
+              <w:tab/>
+            </w:r>
+            <w:r>
+              <w:rPr>
+                <w:noProof/>
+                <w:webHidden/>
+              </w:rPr>
+              <w:fldChar w:fldCharType="begin"/>
+            </w:r>
+            <w:r>
+              <w:rPr>
+                <w:noProof/>
+                <w:webHidden/>
+              </w:rPr>
+              <w:instrText xml:space="preserve"> PAGEREF _Toc148282829 \h </w:instrText>
             </w:r>
             <w:r>
               <w:rPr>
@@ -1449,7 +1784,7 @@
               <w14:ligatures w14:val="standardContextual"/>
             </w:rPr>
           </w:pPr>
-          <w:hyperlink w:anchor="_Toc146107016" w:history="1">
+          <w:hyperlink w:anchor="_Toc148282830" w:history="1">
             <w:r>
               <w:rPr>
                 <w:rStyle w:val="Hyperlink"/>
@@ -1493,7 +1828,7 @@
                 <w:noProof/>
                 <w:webHidden/>
               </w:rPr>
-              <w:instrText xml:space="preserve"> PAGEREF _Toc146107016 \h </w:instrText>
+              <w:instrText xml:space="preserve"> PAGEREF _Toc148282830 \h </w:instrText>
             </w:r>
             <w:r>
               <w:rPr>
@@ -1513,7 +1848,7 @@
                 <w:noProof/>
                 <w:webHidden/>
               </w:rPr>
-              <w:t>4</w:t>
+              <w:t>5</w:t>
             </w:r>
             <w:r>
               <w:rPr>
@@ -1539,7 +1874,7 @@
               <w14:ligatures w14:val="standardContextual"/>
             </w:rPr>
           </w:pPr>
-          <w:hyperlink w:anchor="_Toc146107017" w:history="1">
+          <w:hyperlink w:anchor="_Toc148282831" w:history="1">
             <w:r>
               <w:rPr>
                 <w:rStyle w:val="Hyperlink"/>
@@ -1583,7 +1918,7 @@
                 <w:noProof/>
                 <w:webHidden/>
               </w:rPr>
-              <w:instrText xml:space="preserve"> PAGEREF _Toc146107017 \h </w:instrText>
+              <w:instrText xml:space="preserve"> PAGEREF _Toc148282831 \h </w:instrText>
             </w:r>
             <w:r>
               <w:rPr>
@@ -1603,7 +1938,7 @@
                 <w:noProof/>
                 <w:webHidden/>
               </w:rPr>
-              <w:t>5</w:t>
+              <w:t>6</w:t>
             </w:r>
             <w:r>
               <w:rPr>
@@ -1629,7 +1964,7 @@
               <w14:ligatures w14:val="standardContextual"/>
             </w:rPr>
           </w:pPr>
-          <w:hyperlink w:anchor="_Toc146107018" w:history="1">
+          <w:hyperlink w:anchor="_Toc148282832" w:history="1">
             <w:r>
               <w:rPr>
                 <w:rStyle w:val="Hyperlink"/>
@@ -1673,7 +2008,7 @@
                 <w:noProof/>
                 <w:webHidden/>
               </w:rPr>
-              <w:instrText xml:space="preserve"> PAGEREF _Toc146107018 \h </w:instrText>
+              <w:instrText xml:space="preserve"> PAGEREF _Toc148282832 \h </w:instrText>
             </w:r>
             <w:r>
               <w:rPr>
@@ -1693,7 +2028,7 @@
                 <w:noProof/>
                 <w:webHidden/>
               </w:rPr>
-              <w:t>5</w:t>
+              <w:t>6</w:t>
             </w:r>
             <w:r>
               <w:rPr>
@@ -1719,7 +2054,7 @@
               <w14:ligatures w14:val="standardContextual"/>
             </w:rPr>
           </w:pPr>
-          <w:hyperlink w:anchor="_Toc146107019" w:history="1">
+          <w:hyperlink w:anchor="_Toc148282833" w:history="1">
             <w:r>
               <w:rPr>
                 <w:rStyle w:val="Hyperlink"/>
@@ -1763,7 +2098,7 @@
                 <w:noProof/>
                 <w:webHidden/>
               </w:rPr>
-              <w:instrText xml:space="preserve"> PAGEREF _Toc146107019 \h </w:instrText>
+              <w:instrText xml:space="preserve"> PAGEREF _Toc148282833 \h </w:instrText>
             </w:r>
             <w:r>
               <w:rPr>
@@ -1783,7 +2118,7 @@
                 <w:noProof/>
                 <w:webHidden/>
               </w:rPr>
-              <w:t>5</w:t>
+              <w:t>6</w:t>
             </w:r>
             <w:r>
               <w:rPr>
@@ -1809,7 +2144,7 @@
               <w14:ligatures w14:val="standardContextual"/>
             </w:rPr>
           </w:pPr>
-          <w:hyperlink w:anchor="_Toc146107020" w:history="1">
+          <w:hyperlink w:anchor="_Toc148282834" w:history="1">
             <w:r>
               <w:rPr>
                 <w:rStyle w:val="Hyperlink"/>
@@ -1853,7 +2188,7 @@
                 <w:noProof/>
                 <w:webHidden/>
               </w:rPr>
-              <w:instrText xml:space="preserve"> PAGEREF _Toc146107020 \h </w:instrText>
+              <w:instrText xml:space="preserve"> PAGEREF _Toc148282834 \h </w:instrText>
             </w:r>
             <w:r>
               <w:rPr>
@@ -1873,7 +2208,7 @@
                 <w:noProof/>
                 <w:webHidden/>
               </w:rPr>
-              <w:t>7</w:t>
+              <w:t>8</w:t>
             </w:r>
             <w:r>
               <w:rPr>
@@ -1899,7 +2234,7 @@
               <w14:ligatures w14:val="standardContextual"/>
             </w:rPr>
           </w:pPr>
-          <w:hyperlink w:anchor="_Toc146107021" w:history="1">
+          <w:hyperlink w:anchor="_Toc148282835" w:history="1">
             <w:r>
               <w:rPr>
                 <w:rStyle w:val="Hyperlink"/>
@@ -1943,7 +2278,7 @@
                 <w:noProof/>
                 <w:webHidden/>
               </w:rPr>
-              <w:instrText xml:space="preserve"> PAGEREF _Toc146107021 \h </w:instrText>
+              <w:instrText xml:space="preserve"> PAGEREF _Toc148282835 \h </w:instrText>
             </w:r>
             <w:r>
               <w:rPr>
@@ -1963,7 +2298,7 @@
                 <w:noProof/>
                 <w:webHidden/>
               </w:rPr>
-              <w:t>9</w:t>
+              <w:t>10</w:t>
             </w:r>
             <w:r>
               <w:rPr>
@@ -1989,7 +2324,7 @@
               <w14:ligatures w14:val="standardContextual"/>
             </w:rPr>
           </w:pPr>
-          <w:hyperlink w:anchor="_Toc146107022" w:history="1">
+          <w:hyperlink w:anchor="_Toc148282836" w:history="1">
             <w:r>
               <w:rPr>
                 <w:rStyle w:val="Hyperlink"/>
@@ -2014,7 +2349,7 @@
                 <w:rFonts w:eastAsia="Times New Roman"/>
                 <w:noProof/>
               </w:rPr>
-              <w:t>Speler Registreren</w:t>
+              <w:t>Use-case model</w:t>
             </w:r>
             <w:r>
               <w:rPr>
@@ -2035,7 +2370,7 @@
                 <w:noProof/>
                 <w:webHidden/>
               </w:rPr>
-              <w:instrText xml:space="preserve"> PAGEREF _Toc146107022 \h </w:instrText>
+              <w:instrText xml:space="preserve"> PAGEREF _Toc148282836 \h </w:instrText>
             </w:r>
             <w:r>
               <w:rPr>
@@ -2055,7 +2390,7 @@
                 <w:noProof/>
                 <w:webHidden/>
               </w:rPr>
-              <w:t>9</w:t>
+              <w:t>10</w:t>
             </w:r>
             <w:r>
               <w:rPr>
@@ -2081,7 +2416,7 @@
               <w14:ligatures w14:val="standardContextual"/>
             </w:rPr>
           </w:pPr>
-          <w:hyperlink w:anchor="_Toc146107023" w:history="1">
+          <w:hyperlink w:anchor="_Toc148282837" w:history="1">
             <w:r>
               <w:rPr>
                 <w:rStyle w:val="Hyperlink"/>
@@ -2106,7 +2441,7 @@
                 <w:rFonts w:eastAsia="Times New Roman"/>
                 <w:noProof/>
               </w:rPr>
-              <w:t>Quiz spelen</w:t>
+              <w:t>Use case beschrijvingen</w:t>
             </w:r>
             <w:r>
               <w:rPr>
@@ -2127,7 +2462,7 @@
                 <w:noProof/>
                 <w:webHidden/>
               </w:rPr>
-              <w:instrText xml:space="preserve"> PAGEREF _Toc146107023 \h </w:instrText>
+              <w:instrText xml:space="preserve"> PAGEREF _Toc148282837 \h </w:instrText>
             </w:r>
             <w:r>
               <w:rPr>
@@ -2148,6 +2483,491 @@
                 <w:webHidden/>
               </w:rPr>
               <w:t>10</w:t>
+            </w:r>
+            <w:r>
+              <w:rPr>
+                <w:noProof/>
+                <w:webHidden/>
+              </w:rPr>
+              <w:fldChar w:fldCharType="end"/>
+            </w:r>
+          </w:hyperlink>
+        </w:p>
+        <w:p>
+          <w:pPr>
+            <w:pStyle w:val="TOC3"/>
+            <w:tabs>
+              <w:tab w:val="left" w:pos="1320"/>
+              <w:tab w:val="right" w:leader="dot" w:pos="9350"/>
+            </w:tabs>
+            <w:rPr>
+              <w:rFonts w:eastAsiaTheme="minorEastAsia"/>
+              <w:noProof/>
+              <w:kern w:val="2"/>
+              <w:lang w:val="en-US"/>
+              <w14:ligatures w14:val="standardContextual"/>
+            </w:rPr>
+          </w:pPr>
+          <w:hyperlink w:anchor="_Toc148282838" w:history="1">
+            <w:r>
+              <w:rPr>
+                <w:rStyle w:val="Hyperlink"/>
+                <w:rFonts w:eastAsia="Times New Roman"/>
+                <w:noProof/>
+              </w:rPr>
+              <w:t>3.2.1</w:t>
+            </w:r>
+            <w:r>
+              <w:rPr>
+                <w:rFonts w:eastAsiaTheme="minorEastAsia"/>
+                <w:noProof/>
+                <w:kern w:val="2"/>
+                <w:lang w:val="en-US"/>
+                <w14:ligatures w14:val="standardContextual"/>
+              </w:rPr>
+              <w:tab/>
+            </w:r>
+            <w:r>
+              <w:rPr>
+                <w:rStyle w:val="Hyperlink"/>
+                <w:rFonts w:eastAsia="Times New Roman"/>
+                <w:noProof/>
+              </w:rPr>
+              <w:t>UC1</w:t>
+            </w:r>
+            <w:r>
+              <w:rPr>
+                <w:rStyle w:val="Hyperlink"/>
+                <w:rFonts w:eastAsia="Times New Roman"/>
+                <w:b/>
+                <w:bCs/>
+                <w:noProof/>
+              </w:rPr>
+              <w:t xml:space="preserve"> </w:t>
+            </w:r>
+            <w:r>
+              <w:rPr>
+                <w:rStyle w:val="Hyperlink"/>
+                <w:rFonts w:eastAsia="Times New Roman"/>
+                <w:noProof/>
+              </w:rPr>
+              <w:t>Speler Registreren</w:t>
+            </w:r>
+            <w:r>
+              <w:rPr>
+                <w:noProof/>
+                <w:webHidden/>
+              </w:rPr>
+              <w:tab/>
+            </w:r>
+            <w:r>
+              <w:rPr>
+                <w:noProof/>
+                <w:webHidden/>
+              </w:rPr>
+              <w:fldChar w:fldCharType="begin"/>
+            </w:r>
+            <w:r>
+              <w:rPr>
+                <w:noProof/>
+                <w:webHidden/>
+              </w:rPr>
+              <w:instrText xml:space="preserve"> PAGEREF _Toc148282838 \h </w:instrText>
+            </w:r>
+            <w:r>
+              <w:rPr>
+                <w:noProof/>
+                <w:webHidden/>
+              </w:rPr>
+            </w:r>
+            <w:r>
+              <w:rPr>
+                <w:noProof/>
+                <w:webHidden/>
+              </w:rPr>
+              <w:fldChar w:fldCharType="separate"/>
+            </w:r>
+            <w:r>
+              <w:rPr>
+                <w:noProof/>
+                <w:webHidden/>
+              </w:rPr>
+              <w:t>10</w:t>
+            </w:r>
+            <w:r>
+              <w:rPr>
+                <w:noProof/>
+                <w:webHidden/>
+              </w:rPr>
+              <w:fldChar w:fldCharType="end"/>
+            </w:r>
+          </w:hyperlink>
+        </w:p>
+        <w:p>
+          <w:pPr>
+            <w:pStyle w:val="TOC3"/>
+            <w:tabs>
+              <w:tab w:val="left" w:pos="1320"/>
+              <w:tab w:val="right" w:leader="dot" w:pos="9350"/>
+            </w:tabs>
+            <w:rPr>
+              <w:rFonts w:eastAsiaTheme="minorEastAsia"/>
+              <w:noProof/>
+              <w:kern w:val="2"/>
+              <w:lang w:val="en-US"/>
+              <w14:ligatures w14:val="standardContextual"/>
+            </w:rPr>
+          </w:pPr>
+          <w:hyperlink w:anchor="_Toc148282839" w:history="1">
+            <w:r>
+              <w:rPr>
+                <w:rStyle w:val="Hyperlink"/>
+                <w:rFonts w:eastAsia="Times New Roman"/>
+                <w:noProof/>
+              </w:rPr>
+              <w:t>3.2.2</w:t>
+            </w:r>
+            <w:r>
+              <w:rPr>
+                <w:rFonts w:eastAsiaTheme="minorEastAsia"/>
+                <w:noProof/>
+                <w:kern w:val="2"/>
+                <w:lang w:val="en-US"/>
+                <w14:ligatures w14:val="standardContextual"/>
+              </w:rPr>
+              <w:tab/>
+            </w:r>
+            <w:r>
+              <w:rPr>
+                <w:rStyle w:val="Hyperlink"/>
+                <w:noProof/>
+              </w:rPr>
+              <w:t xml:space="preserve">UC2 </w:t>
+            </w:r>
+            <w:r>
+              <w:rPr>
+                <w:rStyle w:val="Hyperlink"/>
+                <w:rFonts w:eastAsia="Times New Roman"/>
+                <w:noProof/>
+              </w:rPr>
+              <w:t>Quiz starten</w:t>
+            </w:r>
+            <w:r>
+              <w:rPr>
+                <w:noProof/>
+                <w:webHidden/>
+              </w:rPr>
+              <w:tab/>
+            </w:r>
+            <w:r>
+              <w:rPr>
+                <w:noProof/>
+                <w:webHidden/>
+              </w:rPr>
+              <w:fldChar w:fldCharType="begin"/>
+            </w:r>
+            <w:r>
+              <w:rPr>
+                <w:noProof/>
+                <w:webHidden/>
+              </w:rPr>
+              <w:instrText xml:space="preserve"> PAGEREF _Toc148282839 \h </w:instrText>
+            </w:r>
+            <w:r>
+              <w:rPr>
+                <w:noProof/>
+                <w:webHidden/>
+              </w:rPr>
+            </w:r>
+            <w:r>
+              <w:rPr>
+                <w:noProof/>
+                <w:webHidden/>
+              </w:rPr>
+              <w:fldChar w:fldCharType="separate"/>
+            </w:r>
+            <w:r>
+              <w:rPr>
+                <w:noProof/>
+                <w:webHidden/>
+              </w:rPr>
+              <w:t>12</w:t>
+            </w:r>
+            <w:r>
+              <w:rPr>
+                <w:noProof/>
+                <w:webHidden/>
+              </w:rPr>
+              <w:fldChar w:fldCharType="end"/>
+            </w:r>
+          </w:hyperlink>
+        </w:p>
+        <w:p>
+          <w:pPr>
+            <w:pStyle w:val="TOC3"/>
+            <w:tabs>
+              <w:tab w:val="left" w:pos="1320"/>
+              <w:tab w:val="right" w:leader="dot" w:pos="9350"/>
+            </w:tabs>
+            <w:rPr>
+              <w:rFonts w:eastAsiaTheme="minorEastAsia"/>
+              <w:noProof/>
+              <w:kern w:val="2"/>
+              <w:lang w:val="en-US"/>
+              <w14:ligatures w14:val="standardContextual"/>
+            </w:rPr>
+          </w:pPr>
+          <w:hyperlink w:anchor="_Toc148282840" w:history="1">
+            <w:r>
+              <w:rPr>
+                <w:rStyle w:val="Hyperlink"/>
+                <w:rFonts w:eastAsia="Times New Roman"/>
+                <w:noProof/>
+              </w:rPr>
+              <w:t>3.2.3</w:t>
+            </w:r>
+            <w:r>
+              <w:rPr>
+                <w:rFonts w:eastAsiaTheme="minorEastAsia"/>
+                <w:noProof/>
+                <w:kern w:val="2"/>
+                <w:lang w:val="en-US"/>
+                <w14:ligatures w14:val="standardContextual"/>
+              </w:rPr>
+              <w:tab/>
+            </w:r>
+            <w:r>
+              <w:rPr>
+                <w:rStyle w:val="Hyperlink"/>
+                <w:rFonts w:eastAsia="Times New Roman"/>
+                <w:noProof/>
+              </w:rPr>
+              <w:t>Vraag beantwoorden</w:t>
+            </w:r>
+            <w:r>
+              <w:rPr>
+                <w:noProof/>
+                <w:webHidden/>
+              </w:rPr>
+              <w:tab/>
+            </w:r>
+            <w:r>
+              <w:rPr>
+                <w:noProof/>
+                <w:webHidden/>
+              </w:rPr>
+              <w:fldChar w:fldCharType="begin"/>
+            </w:r>
+            <w:r>
+              <w:rPr>
+                <w:noProof/>
+                <w:webHidden/>
+              </w:rPr>
+              <w:instrText xml:space="preserve"> PAGEREF _Toc148282840 \h </w:instrText>
+            </w:r>
+            <w:r>
+              <w:rPr>
+                <w:noProof/>
+                <w:webHidden/>
+              </w:rPr>
+            </w:r>
+            <w:r>
+              <w:rPr>
+                <w:noProof/>
+                <w:webHidden/>
+              </w:rPr>
+              <w:fldChar w:fldCharType="separate"/>
+            </w:r>
+            <w:r>
+              <w:rPr>
+                <w:noProof/>
+                <w:webHidden/>
+              </w:rPr>
+              <w:t>14</w:t>
+            </w:r>
+            <w:r>
+              <w:rPr>
+                <w:noProof/>
+                <w:webHidden/>
+              </w:rPr>
+              <w:fldChar w:fldCharType="end"/>
+            </w:r>
+          </w:hyperlink>
+        </w:p>
+        <w:p>
+          <w:pPr>
+            <w:pStyle w:val="TOC3"/>
+            <w:tabs>
+              <w:tab w:val="left" w:pos="1320"/>
+              <w:tab w:val="right" w:leader="dot" w:pos="9350"/>
+            </w:tabs>
+            <w:rPr>
+              <w:rFonts w:eastAsiaTheme="minorEastAsia"/>
+              <w:noProof/>
+              <w:kern w:val="2"/>
+              <w:lang w:val="en-US"/>
+              <w14:ligatures w14:val="standardContextual"/>
+            </w:rPr>
+          </w:pPr>
+          <w:hyperlink w:anchor="_Toc148282841" w:history="1">
+            <w:r>
+              <w:rPr>
+                <w:rStyle w:val="Hyperlink"/>
+                <w:rFonts w:eastAsia="Times New Roman"/>
+                <w:noProof/>
+              </w:rPr>
+              <w:t>3.2.4</w:t>
+            </w:r>
+            <w:r>
+              <w:rPr>
+                <w:rFonts w:eastAsiaTheme="minorEastAsia"/>
+                <w:noProof/>
+                <w:kern w:val="2"/>
+                <w:lang w:val="en-US"/>
+                <w14:ligatures w14:val="standardContextual"/>
+              </w:rPr>
+              <w:tab/>
+            </w:r>
+            <w:r>
+              <w:rPr>
+                <w:rStyle w:val="Hyperlink"/>
+                <w:rFonts w:eastAsia="Times New Roman"/>
+                <w:noProof/>
+              </w:rPr>
+              <w:t>Woord controleren</w:t>
+            </w:r>
+            <w:r>
+              <w:rPr>
+                <w:noProof/>
+                <w:webHidden/>
+              </w:rPr>
+              <w:tab/>
+            </w:r>
+            <w:r>
+              <w:rPr>
+                <w:noProof/>
+                <w:webHidden/>
+              </w:rPr>
+              <w:fldChar w:fldCharType="begin"/>
+            </w:r>
+            <w:r>
+              <w:rPr>
+                <w:noProof/>
+                <w:webHidden/>
+              </w:rPr>
+              <w:instrText xml:space="preserve"> PAGEREF _Toc148282841 \h </w:instrText>
+            </w:r>
+            <w:r>
+              <w:rPr>
+                <w:noProof/>
+                <w:webHidden/>
+              </w:rPr>
+            </w:r>
+            <w:r>
+              <w:rPr>
+                <w:noProof/>
+                <w:webHidden/>
+              </w:rPr>
+              <w:fldChar w:fldCharType="separate"/>
+            </w:r>
+            <w:r>
+              <w:rPr>
+                <w:noProof/>
+                <w:webHidden/>
+              </w:rPr>
+              <w:t>16</w:t>
+            </w:r>
+            <w:r>
+              <w:rPr>
+                <w:noProof/>
+                <w:webHidden/>
+              </w:rPr>
+              <w:fldChar w:fldCharType="end"/>
+            </w:r>
+          </w:hyperlink>
+        </w:p>
+        <w:p>
+          <w:pPr>
+            <w:pStyle w:val="TOC3"/>
+            <w:tabs>
+              <w:tab w:val="left" w:pos="1320"/>
+              <w:tab w:val="right" w:leader="dot" w:pos="9350"/>
+            </w:tabs>
+            <w:rPr>
+              <w:rFonts w:eastAsiaTheme="minorEastAsia"/>
+              <w:noProof/>
+              <w:kern w:val="2"/>
+              <w:lang w:val="en-US"/>
+              <w14:ligatures w14:val="standardContextual"/>
+            </w:rPr>
+          </w:pPr>
+          <w:hyperlink w:anchor="_Toc148282842" w:history="1">
+            <w:r>
+              <w:rPr>
+                <w:rStyle w:val="Hyperlink"/>
+                <w:rFonts w:eastAsia="Times New Roman"/>
+                <w:noProof/>
+              </w:rPr>
+              <w:t>3.2.5</w:t>
+            </w:r>
+            <w:r>
+              <w:rPr>
+                <w:rFonts w:eastAsiaTheme="minorEastAsia"/>
+                <w:noProof/>
+                <w:kern w:val="2"/>
+                <w:lang w:val="en-US"/>
+                <w14:ligatures w14:val="standardContextual"/>
+              </w:rPr>
+              <w:tab/>
+            </w:r>
+            <w:r>
+              <w:rPr>
+                <w:rStyle w:val="Hyperlink"/>
+                <w:rFonts w:eastAsia="Times New Roman"/>
+                <w:noProof/>
+              </w:rPr>
+              <w:t>Credits kopen</w:t>
+            </w:r>
+            <w:r>
+              <w:rPr>
+                <w:noProof/>
+                <w:webHidden/>
+              </w:rPr>
+              <w:tab/>
+            </w:r>
+            <w:r>
+              <w:rPr>
+                <w:noProof/>
+                <w:webHidden/>
+              </w:rPr>
+              <w:fldChar w:fldCharType="begin"/>
+            </w:r>
+            <w:r>
+              <w:rPr>
+                <w:noProof/>
+                <w:webHidden/>
+              </w:rPr>
+              <w:instrText xml:space="preserve"> PAGEREF _Toc148282842 \h </w:instrText>
+            </w:r>
+            <w:r>
+              <w:rPr>
+                <w:noProof/>
+                <w:webHidden/>
+              </w:rPr>
+            </w:r>
+            <w:r>
+              <w:rPr>
+                <w:noProof/>
+                <w:webHidden/>
+              </w:rPr>
+              <w:fldChar w:fldCharType="separate"/>
+            </w:r>
+            <w:r>
+              <w:rPr>
+                <w:noProof/>
+                <w:webHidden/>
+              </w:rPr>
+              <w:t>17</w:t>
             </w:r>
             <w:r>
               <w:rPr>
@@ -2173,7 +2993,7 @@
               <w14:ligatures w14:val="standardContextual"/>
             </w:rPr>
           </w:pPr>
-          <w:hyperlink w:anchor="_Toc146107024" w:history="1">
+          <w:hyperlink w:anchor="_Toc148282843" w:history="1">
             <w:r>
               <w:rPr>
                 <w:rStyle w:val="Hyperlink"/>
@@ -2198,7 +3018,7 @@
                 <w:rFonts w:eastAsia="Times New Roman"/>
                 <w:noProof/>
               </w:rPr>
-              <w:t>Vraag beantwoorden</w:t>
+              <w:t>Inloggen (Voor Spelers)</w:t>
             </w:r>
             <w:r>
               <w:rPr>
@@ -2219,7 +3039,7 @@
                 <w:noProof/>
                 <w:webHidden/>
               </w:rPr>
-              <w:instrText xml:space="preserve"> PAGEREF _Toc146107024 \h </w:instrText>
+              <w:instrText xml:space="preserve"> PAGEREF _Toc148282843 \h </w:instrText>
             </w:r>
             <w:r>
               <w:rPr>
@@ -2239,7 +3059,7 @@
                 <w:noProof/>
                 <w:webHidden/>
               </w:rPr>
-              <w:t>11</w:t>
+              <w:t>18</w:t>
             </w:r>
             <w:r>
               <w:rPr>
@@ -2265,7 +3085,7 @@
               <w14:ligatures w14:val="standardContextual"/>
             </w:rPr>
           </w:pPr>
-          <w:hyperlink w:anchor="_Toc146107025" w:history="1">
+          <w:hyperlink w:anchor="_Toc148282844" w:history="1">
             <w:r>
               <w:rPr>
                 <w:rStyle w:val="Hyperlink"/>
@@ -2290,7 +3110,7 @@
                 <w:rFonts w:eastAsia="Times New Roman"/>
                 <w:noProof/>
               </w:rPr>
-              <w:t>Woord controleren</w:t>
+              <w:t>Inloggen (MEC Medewerker)</w:t>
             </w:r>
             <w:r>
               <w:rPr>
@@ -2311,7 +3131,7 @@
                 <w:noProof/>
                 <w:webHidden/>
               </w:rPr>
-              <w:instrText xml:space="preserve"> PAGEREF _Toc146107025 \h </w:instrText>
+              <w:instrText xml:space="preserve"> PAGEREF _Toc148282844 \h </w:instrText>
             </w:r>
             <w:r>
               <w:rPr>
@@ -2331,283 +3151,7 @@
                 <w:noProof/>
                 <w:webHidden/>
               </w:rPr>
-              <w:t>12</w:t>
-            </w:r>
-            <w:r>
-              <w:rPr>
-                <w:noProof/>
-                <w:webHidden/>
-              </w:rPr>
-              <w:fldChar w:fldCharType="end"/>
-            </w:r>
-          </w:hyperlink>
-        </w:p>
-        <w:p>
-          <w:pPr>
-            <w:pStyle w:val="TOC2"/>
-            <w:tabs>
-              <w:tab w:val="left" w:pos="880"/>
-              <w:tab w:val="right" w:leader="dot" w:pos="9350"/>
-            </w:tabs>
-            <w:rPr>
-              <w:rFonts w:eastAsiaTheme="minorEastAsia"/>
-              <w:noProof/>
-              <w:kern w:val="2"/>
-              <w:lang w:val="en-US"/>
-              <w14:ligatures w14:val="standardContextual"/>
-            </w:rPr>
-          </w:pPr>
-          <w:hyperlink w:anchor="_Toc146107026" w:history="1">
-            <w:r>
-              <w:rPr>
-                <w:rStyle w:val="Hyperlink"/>
-                <w:rFonts w:eastAsia="Times New Roman"/>
-                <w:noProof/>
-              </w:rPr>
-              <w:t>3.5</w:t>
-            </w:r>
-            <w:r>
-              <w:rPr>
-                <w:rFonts w:eastAsiaTheme="minorEastAsia"/>
-                <w:noProof/>
-                <w:kern w:val="2"/>
-                <w:lang w:val="en-US"/>
-                <w14:ligatures w14:val="standardContextual"/>
-              </w:rPr>
-              <w:tab/>
-            </w:r>
-            <w:r>
-              <w:rPr>
-                <w:rStyle w:val="Hyperlink"/>
-                <w:rFonts w:eastAsia="Times New Roman"/>
-                <w:noProof/>
-              </w:rPr>
-              <w:t>Credits kopen</w:t>
-            </w:r>
-            <w:r>
-              <w:rPr>
-                <w:noProof/>
-                <w:webHidden/>
-              </w:rPr>
-              <w:tab/>
-            </w:r>
-            <w:r>
-              <w:rPr>
-                <w:noProof/>
-                <w:webHidden/>
-              </w:rPr>
-              <w:fldChar w:fldCharType="begin"/>
-            </w:r>
-            <w:r>
-              <w:rPr>
-                <w:noProof/>
-                <w:webHidden/>
-              </w:rPr>
-              <w:instrText xml:space="preserve"> PAGEREF _Toc146107026 \h </w:instrText>
-            </w:r>
-            <w:r>
-              <w:rPr>
-                <w:noProof/>
-                <w:webHidden/>
-              </w:rPr>
-            </w:r>
-            <w:r>
-              <w:rPr>
-                <w:noProof/>
-                <w:webHidden/>
-              </w:rPr>
-              <w:fldChar w:fldCharType="separate"/>
-            </w:r>
-            <w:r>
-              <w:rPr>
-                <w:noProof/>
-                <w:webHidden/>
-              </w:rPr>
-              <w:t>13</w:t>
-            </w:r>
-            <w:r>
-              <w:rPr>
-                <w:noProof/>
-                <w:webHidden/>
-              </w:rPr>
-              <w:fldChar w:fldCharType="end"/>
-            </w:r>
-          </w:hyperlink>
-        </w:p>
-        <w:p>
-          <w:pPr>
-            <w:pStyle w:val="TOC2"/>
-            <w:tabs>
-              <w:tab w:val="left" w:pos="880"/>
-              <w:tab w:val="right" w:leader="dot" w:pos="9350"/>
-            </w:tabs>
-            <w:rPr>
-              <w:rFonts w:eastAsiaTheme="minorEastAsia"/>
-              <w:noProof/>
-              <w:kern w:val="2"/>
-              <w:lang w:val="en-US"/>
-              <w14:ligatures w14:val="standardContextual"/>
-            </w:rPr>
-          </w:pPr>
-          <w:hyperlink w:anchor="_Toc146107027" w:history="1">
-            <w:r>
-              <w:rPr>
-                <w:rStyle w:val="Hyperlink"/>
-                <w:rFonts w:eastAsia="Times New Roman"/>
-                <w:noProof/>
-              </w:rPr>
-              <w:t>3.6</w:t>
-            </w:r>
-            <w:r>
-              <w:rPr>
-                <w:rFonts w:eastAsiaTheme="minorEastAsia"/>
-                <w:noProof/>
-                <w:kern w:val="2"/>
-                <w:lang w:val="en-US"/>
-                <w14:ligatures w14:val="standardContextual"/>
-              </w:rPr>
-              <w:tab/>
-            </w:r>
-            <w:r>
-              <w:rPr>
-                <w:rStyle w:val="Hyperlink"/>
-                <w:rFonts w:eastAsia="Times New Roman"/>
-                <w:noProof/>
-              </w:rPr>
-              <w:t>Inloggen (Voor Spelers)</w:t>
-            </w:r>
-            <w:r>
-              <w:rPr>
-                <w:noProof/>
-                <w:webHidden/>
-              </w:rPr>
-              <w:tab/>
-            </w:r>
-            <w:r>
-              <w:rPr>
-                <w:noProof/>
-                <w:webHidden/>
-              </w:rPr>
-              <w:fldChar w:fldCharType="begin"/>
-            </w:r>
-            <w:r>
-              <w:rPr>
-                <w:noProof/>
-                <w:webHidden/>
-              </w:rPr>
-              <w:instrText xml:space="preserve"> PAGEREF _Toc146107027 \h </w:instrText>
-            </w:r>
-            <w:r>
-              <w:rPr>
-                <w:noProof/>
-                <w:webHidden/>
-              </w:rPr>
-            </w:r>
-            <w:r>
-              <w:rPr>
-                <w:noProof/>
-                <w:webHidden/>
-              </w:rPr>
-              <w:fldChar w:fldCharType="separate"/>
-            </w:r>
-            <w:r>
-              <w:rPr>
-                <w:noProof/>
-                <w:webHidden/>
-              </w:rPr>
-              <w:t>14</w:t>
-            </w:r>
-            <w:r>
-              <w:rPr>
-                <w:noProof/>
-                <w:webHidden/>
-              </w:rPr>
-              <w:fldChar w:fldCharType="end"/>
-            </w:r>
-          </w:hyperlink>
-        </w:p>
-        <w:p>
-          <w:pPr>
-            <w:pStyle w:val="TOC2"/>
-            <w:tabs>
-              <w:tab w:val="left" w:pos="880"/>
-              <w:tab w:val="right" w:leader="dot" w:pos="9350"/>
-            </w:tabs>
-            <w:rPr>
-              <w:rFonts w:eastAsiaTheme="minorEastAsia"/>
-              <w:noProof/>
-              <w:kern w:val="2"/>
-              <w:lang w:val="en-US"/>
-              <w14:ligatures w14:val="standardContextual"/>
-            </w:rPr>
-          </w:pPr>
-          <w:hyperlink w:anchor="_Toc146107028" w:history="1">
-            <w:r>
-              <w:rPr>
-                <w:rStyle w:val="Hyperlink"/>
-                <w:rFonts w:eastAsia="Times New Roman"/>
-                <w:noProof/>
-              </w:rPr>
-              <w:t>3.7</w:t>
-            </w:r>
-            <w:r>
-              <w:rPr>
-                <w:rFonts w:eastAsiaTheme="minorEastAsia"/>
-                <w:noProof/>
-                <w:kern w:val="2"/>
-                <w:lang w:val="en-US"/>
-                <w14:ligatures w14:val="standardContextual"/>
-              </w:rPr>
-              <w:tab/>
-            </w:r>
-            <w:r>
-              <w:rPr>
-                <w:rStyle w:val="Hyperlink"/>
-                <w:rFonts w:eastAsia="Times New Roman"/>
-                <w:noProof/>
-              </w:rPr>
-              <w:t>Inloggen (MEC Medewerker)</w:t>
-            </w:r>
-            <w:r>
-              <w:rPr>
-                <w:noProof/>
-                <w:webHidden/>
-              </w:rPr>
-              <w:tab/>
-            </w:r>
-            <w:r>
-              <w:rPr>
-                <w:noProof/>
-                <w:webHidden/>
-              </w:rPr>
-              <w:fldChar w:fldCharType="begin"/>
-            </w:r>
-            <w:r>
-              <w:rPr>
-                <w:noProof/>
-                <w:webHidden/>
-              </w:rPr>
-              <w:instrText xml:space="preserve"> PAGEREF _Toc146107028 \h </w:instrText>
-            </w:r>
-            <w:r>
-              <w:rPr>
-                <w:noProof/>
-                <w:webHidden/>
-              </w:rPr>
-            </w:r>
-            <w:r>
-              <w:rPr>
-                <w:noProof/>
-                <w:webHidden/>
-              </w:rPr>
-              <w:fldChar w:fldCharType="separate"/>
-            </w:r>
-            <w:r>
-              <w:rPr>
-                <w:noProof/>
-                <w:webHidden/>
-              </w:rPr>
-              <w:t>15</w:t>
+              <w:t>19</w:t>
             </w:r>
             <w:r>
               <w:rPr>
@@ -2633,7 +3177,7 @@
               <w14:ligatures w14:val="standardContextual"/>
             </w:rPr>
           </w:pPr>
-          <w:hyperlink w:anchor="_Toc146107029" w:history="1">
+          <w:hyperlink w:anchor="_Toc148282845" w:history="1">
             <w:r>
               <w:rPr>
                 <w:rStyle w:val="Hyperlink"/>
@@ -2677,7 +3221,7 @@
                 <w:noProof/>
                 <w:webHidden/>
               </w:rPr>
-              <w:instrText xml:space="preserve"> PAGEREF _Toc146107029 \h </w:instrText>
+              <w:instrText xml:space="preserve"> PAGEREF _Toc148282845 \h </w:instrText>
             </w:r>
             <w:r>
               <w:rPr>
@@ -2697,7 +3241,7 @@
                 <w:noProof/>
                 <w:webHidden/>
               </w:rPr>
-              <w:t>16</w:t>
+              <w:t>20</w:t>
             </w:r>
             <w:r>
               <w:rPr>
@@ -2723,7 +3267,7 @@
               <w14:ligatures w14:val="standardContextual"/>
             </w:rPr>
           </w:pPr>
-          <w:hyperlink w:anchor="_Toc146107030" w:history="1">
+          <w:hyperlink w:anchor="_Toc148282846" w:history="1">
             <w:r>
               <w:rPr>
                 <w:rStyle w:val="Hyperlink"/>
@@ -2767,7 +3311,7 @@
                 <w:noProof/>
                 <w:webHidden/>
               </w:rPr>
-              <w:instrText xml:space="preserve"> PAGEREF _Toc146107030 \h </w:instrText>
+              <w:instrText xml:space="preserve"> PAGEREF _Toc148282846 \h </w:instrText>
             </w:r>
             <w:r>
               <w:rPr>
@@ -2787,7 +3331,7 @@
                 <w:noProof/>
                 <w:webHidden/>
               </w:rPr>
-              <w:t>17</w:t>
+              <w:t>21</w:t>
             </w:r>
             <w:r>
               <w:rPr>
@@ -2816,25 +3360,32 @@
         <w:pStyle w:val="Heading1"/>
       </w:pPr>
       <w:bookmarkStart w:id="11" w:name="_Toc336096349"/>
-      <w:bookmarkStart w:id="12" w:name="_Toc146107011"/>
+      <w:bookmarkStart w:id="12" w:name="_Toc148282822"/>
+      <w:proofErr w:type="spellStart"/>
       <w:r>
         <w:lastRenderedPageBreak/>
         <w:t>Introduction</w:t>
       </w:r>
       <w:bookmarkEnd w:id="11"/>
       <w:bookmarkEnd w:id="12"/>
+      <w:proofErr w:type="spellEnd"/>
     </w:p>
     <w:p>
       <w:pPr>
         <w:pStyle w:val="Heading2"/>
       </w:pPr>
       <w:bookmarkStart w:id="13" w:name="_Toc336096350"/>
-      <w:bookmarkStart w:id="14" w:name="_Toc146107012"/>
-      <w:r>
-        <w:t>Overall Description</w:t>
+      <w:bookmarkStart w:id="14" w:name="_Toc148282823"/>
+      <w:r>
+        <w:t xml:space="preserve">Overall </w:t>
+      </w:r>
+      <w:proofErr w:type="spellStart"/>
+      <w:r>
+        <w:t>Description</w:t>
       </w:r>
       <w:bookmarkEnd w:id="13"/>
       <w:bookmarkEnd w:id="14"/>
+      <w:proofErr w:type="spellEnd"/>
     </w:p>
     <w:p>
       <w:pPr>
@@ -2849,6 +3400,7 @@
         </w:rPr>
         <w:t xml:space="preserve">De opdracht </w:t>
       </w:r>
+      <w:proofErr w:type="spellStart"/>
       <w:r>
         <w:rPr>
           <w:rFonts w:asciiTheme="minorBidi" w:eastAsiaTheme="minorEastAsia" w:hAnsiTheme="minorBidi"/>
@@ -2857,11 +3409,96 @@
         </w:rPr>
         <w:t>Parola</w:t>
       </w:r>
+      <w:proofErr w:type="spellEnd"/>
       <w:r>
         <w:rPr>
           <w:rFonts w:asciiTheme="minorBidi" w:eastAsiaTheme="minorEastAsia" w:hAnsiTheme="minorBidi"/>
         </w:rPr>
-        <w:t xml:space="preserve"> is een quiz-spel progragemeren voor MEC Games Met het oog op de huidige populariteit van pubquizzes en de behoefte aan een robuuste, flexibele en multi-device ondersteunde applicatie, heeft MEC Games besloten om Parola te ontwikkelen. Deze applicatie wordt ontworpen om beschikbaar te zijn op de meest gangbare devices, waardoor gebruikers op elk gewenst moment en vanaf elke locatie kunnen deelnemen aan deze quizzes.</w:t>
+        <w:t xml:space="preserve"> is een quiz-spel </w:t>
+      </w:r>
+      <w:proofErr w:type="spellStart"/>
+      <w:r>
+        <w:rPr>
+          <w:rFonts w:asciiTheme="minorBidi" w:eastAsiaTheme="minorEastAsia" w:hAnsiTheme="minorBidi"/>
+        </w:rPr>
+        <w:t>progragemeren</w:t>
+      </w:r>
+      <w:proofErr w:type="spellEnd"/>
+      <w:r>
+        <w:rPr>
+          <w:rFonts w:asciiTheme="minorBidi" w:eastAsiaTheme="minorEastAsia" w:hAnsiTheme="minorBidi"/>
+        </w:rPr>
+        <w:t xml:space="preserve"> voor MEC Games Met het oog op de huidige populariteit van </w:t>
+      </w:r>
+      <w:proofErr w:type="spellStart"/>
+      <w:r>
+        <w:rPr>
+          <w:rFonts w:asciiTheme="minorBidi" w:eastAsiaTheme="minorEastAsia" w:hAnsiTheme="minorBidi"/>
+        </w:rPr>
+        <w:t>pubquizzes</w:t>
+      </w:r>
+      <w:proofErr w:type="spellEnd"/>
+      <w:r>
+        <w:rPr>
+          <w:rFonts w:asciiTheme="minorBidi" w:eastAsiaTheme="minorEastAsia" w:hAnsiTheme="minorBidi"/>
+        </w:rPr>
+        <w:t xml:space="preserve"> en de behoefte aan een robuuste, flexibele en </w:t>
+      </w:r>
+      <w:proofErr w:type="spellStart"/>
+      <w:r>
+        <w:rPr>
+          <w:rFonts w:asciiTheme="minorBidi" w:eastAsiaTheme="minorEastAsia" w:hAnsiTheme="minorBidi"/>
+        </w:rPr>
+        <w:t>multi</w:t>
+      </w:r>
+      <w:proofErr w:type="spellEnd"/>
+      <w:r>
+        <w:rPr>
+          <w:rFonts w:asciiTheme="minorBidi" w:eastAsiaTheme="minorEastAsia" w:hAnsiTheme="minorBidi"/>
+        </w:rPr>
+        <w:t xml:space="preserve">-device ondersteunde applicatie, heeft MEC Games besloten om </w:t>
+      </w:r>
+      <w:proofErr w:type="spellStart"/>
+      <w:r>
+        <w:rPr>
+          <w:rFonts w:asciiTheme="minorBidi" w:eastAsiaTheme="minorEastAsia" w:hAnsiTheme="minorBidi"/>
+        </w:rPr>
+        <w:t>Parola</w:t>
+      </w:r>
+      <w:proofErr w:type="spellEnd"/>
+      <w:r>
+        <w:rPr>
+          <w:rFonts w:asciiTheme="minorBidi" w:eastAsiaTheme="minorEastAsia" w:hAnsiTheme="minorBidi"/>
+        </w:rPr>
+        <w:t xml:space="preserve"> te ontwikkelen. Deze applicatie wordt ontworpen om beschikbaar te zijn op de meest gangbare </w:t>
+      </w:r>
+      <w:proofErr w:type="spellStart"/>
+      <w:r>
+        <w:rPr>
+          <w:rFonts w:asciiTheme="minorBidi" w:eastAsiaTheme="minorEastAsia" w:hAnsiTheme="minorBidi"/>
+        </w:rPr>
+        <w:t>devices</w:t>
+      </w:r>
+      <w:proofErr w:type="spellEnd"/>
+      <w:r>
+        <w:rPr>
+          <w:rFonts w:asciiTheme="minorBidi" w:eastAsiaTheme="minorEastAsia" w:hAnsiTheme="minorBidi"/>
+        </w:rPr>
+        <w:t xml:space="preserve">, waardoor gebruikers op elk gewenst moment en vanaf elke locatie kunnen deelnemen aan deze </w:t>
+      </w:r>
+      <w:proofErr w:type="spellStart"/>
+      <w:r>
+        <w:rPr>
+          <w:rFonts w:asciiTheme="minorBidi" w:eastAsiaTheme="minorEastAsia" w:hAnsiTheme="minorBidi"/>
+        </w:rPr>
+        <w:t>quizzes</w:t>
+      </w:r>
+      <w:proofErr w:type="spellEnd"/>
+      <w:r>
+        <w:rPr>
+          <w:rFonts w:asciiTheme="minorBidi" w:eastAsiaTheme="minorEastAsia" w:hAnsiTheme="minorBidi"/>
+        </w:rPr>
+        <w:t>.</w:t>
       </w:r>
     </w:p>
     <w:p>
@@ -2875,7 +3512,21 @@
         <w:rPr>
           <w:rFonts w:asciiTheme="minorBidi" w:eastAsiaTheme="minorEastAsia" w:hAnsiTheme="minorBidi"/>
         </w:rPr>
-        <w:t>Met Parola beoogt MEC Games de volgende voordelen en doelstellingen te bereiken:</w:t>
+        <w:t xml:space="preserve">Met </w:t>
+      </w:r>
+      <w:proofErr w:type="spellStart"/>
+      <w:r>
+        <w:rPr>
+          <w:rFonts w:asciiTheme="minorBidi" w:eastAsiaTheme="minorEastAsia" w:hAnsiTheme="minorBidi"/>
+        </w:rPr>
+        <w:t>Parola</w:t>
+      </w:r>
+      <w:proofErr w:type="spellEnd"/>
+      <w:r>
+        <w:rPr>
+          <w:rFonts w:asciiTheme="minorBidi" w:eastAsiaTheme="minorEastAsia" w:hAnsiTheme="minorBidi"/>
+        </w:rPr>
+        <w:t xml:space="preserve"> beoogt MEC Games de volgende voordelen en doelstellingen te bereiken:</w:t>
       </w:r>
     </w:p>
     <w:p>
@@ -2896,7 +3547,21 @@
           <w:rFonts w:asciiTheme="minorBidi" w:eastAsiaTheme="minorEastAsia" w:hAnsiTheme="minorBidi"/>
         </w:rPr>
         <w:tab/>
-        <w:t>Breed Toegankelijk: Door de applicatie beschikbaar te maken op de meest gangbare devices, kunnen meer mensen deelnemen en genieten van de quizzen die door de applicatie worden aangeboden.</w:t>
+        <w:t xml:space="preserve">Breed Toegankelijk: Door de applicatie beschikbaar te maken op de meest gangbare </w:t>
+      </w:r>
+      <w:proofErr w:type="spellStart"/>
+      <w:r>
+        <w:rPr>
+          <w:rFonts w:asciiTheme="minorBidi" w:eastAsiaTheme="minorEastAsia" w:hAnsiTheme="minorBidi"/>
+        </w:rPr>
+        <w:t>devices</w:t>
+      </w:r>
+      <w:proofErr w:type="spellEnd"/>
+      <w:r>
+        <w:rPr>
+          <w:rFonts w:asciiTheme="minorBidi" w:eastAsiaTheme="minorEastAsia" w:hAnsiTheme="minorBidi"/>
+        </w:rPr>
+        <w:t>, kunnen meer mensen deelnemen en genieten van de quizzen die door de applicatie worden aangeboden.</w:t>
       </w:r>
     </w:p>
     <w:p>
@@ -2917,7 +3582,35 @@
           <w:rFonts w:asciiTheme="minorBidi" w:eastAsiaTheme="minorEastAsia" w:hAnsiTheme="minorBidi"/>
         </w:rPr>
         <w:tab/>
-        <w:t>Flexibiliteit: Door de applicatie te ontwerpen volgens de richtlijnen van Larman en met een nadruk op objectgeoriënteerde analyse, zal Parola flexibel en aanpasbaar zijn, wat toekomstige uitbreidingen en aanpassingen vergemakkelijkt.</w:t>
+        <w:t xml:space="preserve">Flexibiliteit: Door de applicatie te ontwerpen volgens de richtlijnen van </w:t>
+      </w:r>
+      <w:proofErr w:type="spellStart"/>
+      <w:r>
+        <w:rPr>
+          <w:rFonts w:asciiTheme="minorBidi" w:eastAsiaTheme="minorEastAsia" w:hAnsiTheme="minorBidi"/>
+        </w:rPr>
+        <w:t>Larman</w:t>
+      </w:r>
+      <w:proofErr w:type="spellEnd"/>
+      <w:r>
+        <w:rPr>
+          <w:rFonts w:asciiTheme="minorBidi" w:eastAsiaTheme="minorEastAsia" w:hAnsiTheme="minorBidi"/>
+        </w:rPr>
+        <w:t xml:space="preserve"> en met een nadruk op objectgeoriënteerde analyse, zal </w:t>
+      </w:r>
+      <w:proofErr w:type="spellStart"/>
+      <w:r>
+        <w:rPr>
+          <w:rFonts w:asciiTheme="minorBidi" w:eastAsiaTheme="minorEastAsia" w:hAnsiTheme="minorBidi"/>
+        </w:rPr>
+        <w:t>Parola</w:t>
+      </w:r>
+      <w:proofErr w:type="spellEnd"/>
+      <w:r>
+        <w:rPr>
+          <w:rFonts w:asciiTheme="minorBidi" w:eastAsiaTheme="minorEastAsia" w:hAnsiTheme="minorBidi"/>
+        </w:rPr>
+        <w:t xml:space="preserve"> flexibel en aanpasbaar zijn, wat toekomstige uitbreidingen en aanpassingen vergemakkelijkt.</w:t>
       </w:r>
     </w:p>
     <w:p>
@@ -2938,7 +3631,35 @@
           <w:rFonts w:asciiTheme="minorBidi" w:eastAsiaTheme="minorEastAsia" w:hAnsiTheme="minorBidi"/>
         </w:rPr>
         <w:tab/>
-        <w:t>Doel: De kernambitie van Parola is om een platform te bieden waarop pubquizzes kunnen worden gespeeld.</w:t>
+        <w:t xml:space="preserve">Doel: De kernambitie van </w:t>
+      </w:r>
+      <w:proofErr w:type="spellStart"/>
+      <w:r>
+        <w:rPr>
+          <w:rFonts w:asciiTheme="minorBidi" w:eastAsiaTheme="minorEastAsia" w:hAnsiTheme="minorBidi"/>
+        </w:rPr>
+        <w:t>Parola</w:t>
+      </w:r>
+      <w:proofErr w:type="spellEnd"/>
+      <w:r>
+        <w:rPr>
+          <w:rFonts w:asciiTheme="minorBidi" w:eastAsiaTheme="minorEastAsia" w:hAnsiTheme="minorBidi"/>
+        </w:rPr>
+        <w:t xml:space="preserve"> is om een platform te bieden waarop </w:t>
+      </w:r>
+      <w:proofErr w:type="spellStart"/>
+      <w:r>
+        <w:rPr>
+          <w:rFonts w:asciiTheme="minorBidi" w:eastAsiaTheme="minorEastAsia" w:hAnsiTheme="minorBidi"/>
+        </w:rPr>
+        <w:t>pubquizzes</w:t>
+      </w:r>
+      <w:proofErr w:type="spellEnd"/>
+      <w:r>
+        <w:rPr>
+          <w:rFonts w:asciiTheme="minorBidi" w:eastAsiaTheme="minorEastAsia" w:hAnsiTheme="minorBidi"/>
+        </w:rPr>
+        <w:t xml:space="preserve"> kunnen worden gespeeld.</w:t>
       </w:r>
     </w:p>
     <w:p>
@@ -2952,7 +3673,133 @@
         <w:rPr>
           <w:rFonts w:asciiTheme="minorBidi" w:eastAsiaTheme="minorEastAsia" w:hAnsiTheme="minorBidi"/>
         </w:rPr>
-        <w:t>Het doel van dit Software Requirement Specification (SRS) document is om de eindgebruikers en het domein van de Parola-applicatie in kaart te brengen en de functionaliteiten van de eindapplicatie zo vroeg mogelijk vast te leggen. Dit zal gebeuren via een gedetailleerd usecase-diagram, gevolgd door uitgebreide beschrijvingen van de usecases. Elk van deze usecases zal worden verduidelijkt met een system sequence diagram om de flow van de operaties te illustreren. Het overkoepelende doel van dit SRS-document is om een helder en volledig beeld te schetsen van de functionaliteiten die Parola zal bevatten en hoe gebruikers met de applicatie zullen interacteren. Bestemd voor ontwikkelaars, testers, projectmanagers en andere belanghebbenden, biedt dit SRS-document inzichten en views om alle stakeholders een grondig begrip van de onderliggende architectuur en functionaliteiten van Parola te geven.</w:t>
+        <w:t xml:space="preserve">Het doel van dit Software </w:t>
+      </w:r>
+      <w:proofErr w:type="spellStart"/>
+      <w:r>
+        <w:rPr>
+          <w:rFonts w:asciiTheme="minorBidi" w:eastAsiaTheme="minorEastAsia" w:hAnsiTheme="minorBidi"/>
+        </w:rPr>
+        <w:t>Requirement</w:t>
+      </w:r>
+      <w:proofErr w:type="spellEnd"/>
+      <w:r>
+        <w:rPr>
+          <w:rFonts w:asciiTheme="minorBidi" w:eastAsiaTheme="minorEastAsia" w:hAnsiTheme="minorBidi"/>
+        </w:rPr>
+        <w:t xml:space="preserve"> </w:t>
+      </w:r>
+      <w:proofErr w:type="spellStart"/>
+      <w:r>
+        <w:rPr>
+          <w:rFonts w:asciiTheme="minorBidi" w:eastAsiaTheme="minorEastAsia" w:hAnsiTheme="minorBidi"/>
+        </w:rPr>
+        <w:t>Specification</w:t>
+      </w:r>
+      <w:proofErr w:type="spellEnd"/>
+      <w:r>
+        <w:rPr>
+          <w:rFonts w:asciiTheme="minorBidi" w:eastAsiaTheme="minorEastAsia" w:hAnsiTheme="minorBidi"/>
+        </w:rPr>
+        <w:t xml:space="preserve"> (SRS) document is om de eindgebruikers en het domein van de </w:t>
+      </w:r>
+      <w:proofErr w:type="spellStart"/>
+      <w:r>
+        <w:rPr>
+          <w:rFonts w:asciiTheme="minorBidi" w:eastAsiaTheme="minorEastAsia" w:hAnsiTheme="minorBidi"/>
+        </w:rPr>
+        <w:t>Parola</w:t>
+      </w:r>
+      <w:proofErr w:type="spellEnd"/>
+      <w:r>
+        <w:rPr>
+          <w:rFonts w:asciiTheme="minorBidi" w:eastAsiaTheme="minorEastAsia" w:hAnsiTheme="minorBidi"/>
+        </w:rPr>
+        <w:t xml:space="preserve">-applicatie in kaart te brengen en de functionaliteiten van de eindapplicatie zo vroeg mogelijk vast te leggen. Dit zal gebeuren via een gedetailleerd </w:t>
+      </w:r>
+      <w:proofErr w:type="spellStart"/>
+      <w:r>
+        <w:rPr>
+          <w:rFonts w:asciiTheme="minorBidi" w:eastAsiaTheme="minorEastAsia" w:hAnsiTheme="minorBidi"/>
+        </w:rPr>
+        <w:t>usecase</w:t>
+      </w:r>
+      <w:proofErr w:type="spellEnd"/>
+      <w:r>
+        <w:rPr>
+          <w:rFonts w:asciiTheme="minorBidi" w:eastAsiaTheme="minorEastAsia" w:hAnsiTheme="minorBidi"/>
+        </w:rPr>
+        <w:t xml:space="preserve">-diagram, gevolgd door uitgebreide beschrijvingen van de </w:t>
+      </w:r>
+      <w:proofErr w:type="spellStart"/>
+      <w:r>
+        <w:rPr>
+          <w:rFonts w:asciiTheme="minorBidi" w:eastAsiaTheme="minorEastAsia" w:hAnsiTheme="minorBidi"/>
+        </w:rPr>
+        <w:t>usecases</w:t>
+      </w:r>
+      <w:proofErr w:type="spellEnd"/>
+      <w:r>
+        <w:rPr>
+          <w:rFonts w:asciiTheme="minorBidi" w:eastAsiaTheme="minorEastAsia" w:hAnsiTheme="minorBidi"/>
+        </w:rPr>
+        <w:t xml:space="preserve">. Elk van deze </w:t>
+      </w:r>
+      <w:proofErr w:type="spellStart"/>
+      <w:r>
+        <w:rPr>
+          <w:rFonts w:asciiTheme="minorBidi" w:eastAsiaTheme="minorEastAsia" w:hAnsiTheme="minorBidi"/>
+        </w:rPr>
+        <w:t>usecases</w:t>
+      </w:r>
+      <w:proofErr w:type="spellEnd"/>
+      <w:r>
+        <w:rPr>
+          <w:rFonts w:asciiTheme="minorBidi" w:eastAsiaTheme="minorEastAsia" w:hAnsiTheme="minorBidi"/>
+        </w:rPr>
+        <w:t xml:space="preserve"> zal worden verduidelijkt met een system </w:t>
+      </w:r>
+      <w:proofErr w:type="spellStart"/>
+      <w:r>
+        <w:rPr>
+          <w:rFonts w:asciiTheme="minorBidi" w:eastAsiaTheme="minorEastAsia" w:hAnsiTheme="minorBidi"/>
+        </w:rPr>
+        <w:t>sequence</w:t>
+      </w:r>
+      <w:proofErr w:type="spellEnd"/>
+      <w:r>
+        <w:rPr>
+          <w:rFonts w:asciiTheme="minorBidi" w:eastAsiaTheme="minorEastAsia" w:hAnsiTheme="minorBidi"/>
+        </w:rPr>
+        <w:t xml:space="preserve"> diagram om de flow van de operaties te illustreren. Het overkoepelende doel van dit SRS-document is om een helder en volledig beeld te schetsen van de functionaliteiten die </w:t>
+      </w:r>
+      <w:proofErr w:type="spellStart"/>
+      <w:r>
+        <w:rPr>
+          <w:rFonts w:asciiTheme="minorBidi" w:eastAsiaTheme="minorEastAsia" w:hAnsiTheme="minorBidi"/>
+        </w:rPr>
+        <w:t>Parola</w:t>
+      </w:r>
+      <w:proofErr w:type="spellEnd"/>
+      <w:r>
+        <w:rPr>
+          <w:rFonts w:asciiTheme="minorBidi" w:eastAsiaTheme="minorEastAsia" w:hAnsiTheme="minorBidi"/>
+        </w:rPr>
+        <w:t xml:space="preserve"> zal bevatten en hoe gebruikers met de applicatie zullen interacteren. Bestemd voor ontwikkelaars, testers, projectmanagers en andere belanghebbenden, biedt dit SRS-document inzichten en views om alle stakeholders een grondig begrip van de onderliggende architectuur en functionaliteiten van </w:t>
+      </w:r>
+      <w:proofErr w:type="spellStart"/>
+      <w:r>
+        <w:rPr>
+          <w:rFonts w:asciiTheme="minorBidi" w:eastAsiaTheme="minorEastAsia" w:hAnsiTheme="minorBidi"/>
+        </w:rPr>
+        <w:t>Parola</w:t>
+      </w:r>
+      <w:proofErr w:type="spellEnd"/>
+      <w:r>
+        <w:rPr>
+          <w:rFonts w:asciiTheme="minorBidi" w:eastAsiaTheme="minorEastAsia" w:hAnsiTheme="minorBidi"/>
+        </w:rPr>
+        <w:t xml:space="preserve"> te geven.</w:t>
       </w:r>
     </w:p>
     <w:p>
@@ -2968,7 +3815,7 @@
           <w:rFonts w:eastAsia="Times New Roman"/>
         </w:rPr>
       </w:pPr>
-      <w:bookmarkStart w:id="15" w:name="_Toc146107013"/>
+      <w:bookmarkStart w:id="15" w:name="_Toc148282824"/>
       <w:r>
         <w:rPr>
           <w:rStyle w:val="nh-number"/>
@@ -2976,13 +3823,57 @@
         </w:rPr>
         <w:t xml:space="preserve">1.2. </w:t>
       </w:r>
+      <w:proofErr w:type="spellStart"/>
       <w:r>
         <w:rPr>
           <w:rFonts w:eastAsia="Times New Roman"/>
         </w:rPr>
-        <w:t>Definitions, acronyms, and abbreviations</w:t>
+        <w:t>Definitions</w:t>
+      </w:r>
+      <w:proofErr w:type="spellEnd"/>
+      <w:r>
+        <w:rPr>
+          <w:rFonts w:eastAsia="Times New Roman"/>
+        </w:rPr>
+        <w:t xml:space="preserve">, </w:t>
+      </w:r>
+      <w:proofErr w:type="spellStart"/>
+      <w:r>
+        <w:rPr>
+          <w:rFonts w:eastAsia="Times New Roman"/>
+        </w:rPr>
+        <w:t>acronyms</w:t>
+      </w:r>
+      <w:proofErr w:type="spellEnd"/>
+      <w:r>
+        <w:rPr>
+          <w:rFonts w:eastAsia="Times New Roman"/>
+        </w:rPr>
+        <w:t xml:space="preserve">, </w:t>
+      </w:r>
+      <w:proofErr w:type="spellStart"/>
+      <w:r>
+        <w:rPr>
+          <w:rFonts w:eastAsia="Times New Roman"/>
+        </w:rPr>
+        <w:t>and</w:t>
+      </w:r>
+      <w:proofErr w:type="spellEnd"/>
+      <w:r>
+        <w:rPr>
+          <w:rFonts w:eastAsia="Times New Roman"/>
+        </w:rPr>
+        <w:t xml:space="preserve"> </w:t>
+      </w:r>
+      <w:proofErr w:type="spellStart"/>
+      <w:r>
+        <w:rPr>
+          <w:rFonts w:eastAsia="Times New Roman"/>
+        </w:rPr>
+        <w:t>abbreviations</w:t>
       </w:r>
       <w:bookmarkEnd w:id="15"/>
+      <w:proofErr w:type="spellEnd"/>
     </w:p>
     <w:p>
       <w:pPr>
@@ -3000,7 +3891,79 @@
           <w:sz w:val="22"/>
           <w:szCs w:val="22"/>
         </w:rPr>
-        <w:t>Het doel van Definitions, acronyms, and abbreviations is om een ​​duidelijke en consistente terminologie aan te geven binnen de casus, wat verwarring en misverstanden voorkomt.</w:t>
+        <w:t xml:space="preserve">Het doel van </w:t>
+      </w:r>
+      <w:proofErr w:type="spellStart"/>
+      <w:r>
+        <w:rPr>
+          <w:rFonts w:asciiTheme="minorBidi" w:hAnsiTheme="minorBidi" w:cstheme="minorBidi"/>
+          <w:sz w:val="22"/>
+          <w:szCs w:val="22"/>
+        </w:rPr>
+        <w:t>Definitions</w:t>
+      </w:r>
+      <w:proofErr w:type="spellEnd"/>
+      <w:r>
+        <w:rPr>
+          <w:rFonts w:asciiTheme="minorBidi" w:hAnsiTheme="minorBidi" w:cstheme="minorBidi"/>
+          <w:sz w:val="22"/>
+          <w:szCs w:val="22"/>
+        </w:rPr>
+        <w:t xml:space="preserve">, </w:t>
+      </w:r>
+      <w:proofErr w:type="spellStart"/>
+      <w:r>
+        <w:rPr>
+          <w:rFonts w:asciiTheme="minorBidi" w:hAnsiTheme="minorBidi" w:cstheme="minorBidi"/>
+          <w:sz w:val="22"/>
+          <w:szCs w:val="22"/>
+        </w:rPr>
+        <w:t>acronyms</w:t>
+      </w:r>
+      <w:proofErr w:type="spellEnd"/>
+      <w:r>
+        <w:rPr>
+          <w:rFonts w:asciiTheme="minorBidi" w:hAnsiTheme="minorBidi" w:cstheme="minorBidi"/>
+          <w:sz w:val="22"/>
+          <w:szCs w:val="22"/>
+        </w:rPr>
+        <w:t xml:space="preserve">, </w:t>
+      </w:r>
+      <w:proofErr w:type="spellStart"/>
+      <w:r>
+        <w:rPr>
+          <w:rFonts w:asciiTheme="minorBidi" w:hAnsiTheme="minorBidi" w:cstheme="minorBidi"/>
+          <w:sz w:val="22"/>
+          <w:szCs w:val="22"/>
+        </w:rPr>
+        <w:t>and</w:t>
+      </w:r>
+      <w:proofErr w:type="spellEnd"/>
+      <w:r>
+        <w:rPr>
+          <w:rFonts w:asciiTheme="minorBidi" w:hAnsiTheme="minorBidi" w:cstheme="minorBidi"/>
+          <w:sz w:val="22"/>
+          <w:szCs w:val="22"/>
+        </w:rPr>
+        <w:t xml:space="preserve"> </w:t>
+      </w:r>
+      <w:proofErr w:type="spellStart"/>
+      <w:r>
+        <w:rPr>
+          <w:rFonts w:asciiTheme="minorBidi" w:hAnsiTheme="minorBidi" w:cstheme="minorBidi"/>
+          <w:sz w:val="22"/>
+          <w:szCs w:val="22"/>
+        </w:rPr>
+        <w:t>abbreviations</w:t>
+      </w:r>
+      <w:proofErr w:type="spellEnd"/>
+      <w:r>
+        <w:rPr>
+          <w:rFonts w:asciiTheme="minorBidi" w:hAnsiTheme="minorBidi" w:cstheme="minorBidi"/>
+          <w:sz w:val="22"/>
+          <w:szCs w:val="22"/>
+        </w:rPr>
+        <w:t xml:space="preserve"> is om een ​​duidelijke en consistente terminologie aan te geven binnen de casus, wat verwarring en misverstanden voorkomt.</w:t>
       </w:r>
     </w:p>
     <w:tbl>
@@ -3159,11 +4122,19 @@
                 <w:rFonts w:asciiTheme="minorBidi" w:eastAsiaTheme="minorEastAsia" w:hAnsiTheme="minorBidi"/>
               </w:rPr>
             </w:pPr>
+            <w:proofErr w:type="spellStart"/>
             <w:r>
               <w:rPr>
                 <w:rFonts w:asciiTheme="minorBidi" w:eastAsiaTheme="minorEastAsia" w:hAnsiTheme="minorBidi"/>
               </w:rPr>
-              <w:t>Use Case</w:t>
+              <w:t>Use</w:t>
+            </w:r>
+            <w:proofErr w:type="spellEnd"/>
+            <w:r>
+              <w:rPr>
+                <w:rFonts w:asciiTheme="minorBidi" w:eastAsiaTheme="minorEastAsia" w:hAnsiTheme="minorBidi"/>
+              </w:rPr>
+              <w:t xml:space="preserve"> Case</w:t>
             </w:r>
           </w:p>
         </w:tc>
@@ -3233,8 +4204,30 @@
               <w:rPr>
                 <w:rFonts w:asciiTheme="minorBidi" w:eastAsiaTheme="minorEastAsia" w:hAnsiTheme="minorBidi"/>
               </w:rPr>
-              <w:t>Non-functional Requirements</w:t>
-            </w:r>
+              <w:t>Non-</w:t>
+            </w:r>
+            <w:proofErr w:type="spellStart"/>
+            <w:r>
+              <w:rPr>
+                <w:rFonts w:asciiTheme="minorBidi" w:eastAsiaTheme="minorEastAsia" w:hAnsiTheme="minorBidi"/>
+              </w:rPr>
+              <w:t>functional</w:t>
+            </w:r>
+            <w:proofErr w:type="spellEnd"/>
+            <w:r>
+              <w:rPr>
+                <w:rFonts w:asciiTheme="minorBidi" w:eastAsiaTheme="minorEastAsia" w:hAnsiTheme="minorBidi"/>
+              </w:rPr>
+              <w:t xml:space="preserve"> </w:t>
+            </w:r>
+            <w:proofErr w:type="spellStart"/>
+            <w:r>
+              <w:rPr>
+                <w:rFonts w:asciiTheme="minorBidi" w:eastAsiaTheme="minorEastAsia" w:hAnsiTheme="minorBidi"/>
+              </w:rPr>
+              <w:t>Requirements</w:t>
+            </w:r>
+            <w:proofErr w:type="spellEnd"/>
           </w:p>
         </w:tc>
       </w:tr>
@@ -3297,12 +4290,28 @@
                 <w:rFonts w:asciiTheme="minorBidi" w:eastAsiaTheme="minorEastAsia" w:hAnsiTheme="minorBidi"/>
               </w:rPr>
             </w:pPr>
+            <w:proofErr w:type="spellStart"/>
             <w:r>
               <w:rPr>
                 <w:rFonts w:asciiTheme="minorBidi" w:eastAsiaTheme="minorEastAsia" w:hAnsiTheme="minorBidi"/>
               </w:rPr>
-              <w:t>Functional Requirements</w:t>
-            </w:r>
+              <w:t>Functional</w:t>
+            </w:r>
+            <w:proofErr w:type="spellEnd"/>
+            <w:r>
+              <w:rPr>
+                <w:rFonts w:asciiTheme="minorBidi" w:eastAsiaTheme="minorEastAsia" w:hAnsiTheme="minorBidi"/>
+              </w:rPr>
+              <w:t xml:space="preserve"> </w:t>
+            </w:r>
+            <w:proofErr w:type="spellStart"/>
+            <w:r>
+              <w:rPr>
+                <w:rFonts w:asciiTheme="minorBidi" w:eastAsiaTheme="minorEastAsia" w:hAnsiTheme="minorBidi"/>
+              </w:rPr>
+              <w:t>Requirements</w:t>
+            </w:r>
+            <w:proofErr w:type="spellEnd"/>
           </w:p>
         </w:tc>
       </w:tr>
@@ -3335,9 +4344,35 @@
         </w:rPr>
         <w:t>: </w:t>
       </w:r>
-      <w:r>
-        <w:t>Definitions, acronyms, and abbreviations</w:t>
-      </w:r>
+      <w:proofErr w:type="spellStart"/>
+      <w:r>
+        <w:t>Definitions</w:t>
+      </w:r>
+      <w:proofErr w:type="spellEnd"/>
+      <w:r>
+        <w:t xml:space="preserve">, </w:t>
+      </w:r>
+      <w:proofErr w:type="spellStart"/>
+      <w:r>
+        <w:t>acronyms</w:t>
+      </w:r>
+      <w:proofErr w:type="spellEnd"/>
+      <w:r>
+        <w:t xml:space="preserve">, </w:t>
+      </w:r>
+      <w:proofErr w:type="spellStart"/>
+      <w:r>
+        <w:t>and</w:t>
+      </w:r>
+      <w:proofErr w:type="spellEnd"/>
+      <w:r>
+        <w:t xml:space="preserve"> </w:t>
+      </w:r>
+      <w:proofErr w:type="spellStart"/>
+      <w:r>
+        <w:t>abbreviations</w:t>
+      </w:r>
+      <w:proofErr w:type="spellEnd"/>
     </w:p>
     <w:p/>
     <w:p>
@@ -3347,18 +4382,31 @@
       <w:bookmarkStart w:id="16" w:name="_Toc439994676"/>
       <w:bookmarkStart w:id="17" w:name="_Toc441230981"/>
       <w:bookmarkStart w:id="18" w:name="_Toc336096351"/>
-      <w:bookmarkStart w:id="19" w:name="_Toc146107014"/>
-      <w:bookmarkStart w:id="20" w:name="_Hlk144910045"/>
+      <w:bookmarkStart w:id="19" w:name="_Hlk144910045"/>
+      <w:bookmarkStart w:id="20" w:name="_Toc148282825"/>
       <w:r>
         <w:lastRenderedPageBreak/>
-        <w:t>User Classes and Characteristics</w:t>
+        <w:t xml:space="preserve">User Classes </w:t>
+      </w:r>
+      <w:proofErr w:type="spellStart"/>
+      <w:r>
+        <w:t>and</w:t>
+      </w:r>
+      <w:proofErr w:type="spellEnd"/>
+      <w:r>
+        <w:t xml:space="preserve"> </w:t>
+      </w:r>
+      <w:proofErr w:type="spellStart"/>
+      <w:r>
+        <w:t>Characteristics</w:t>
       </w:r>
       <w:bookmarkEnd w:id="16"/>
       <w:bookmarkEnd w:id="17"/>
       <w:bookmarkEnd w:id="18"/>
-      <w:bookmarkEnd w:id="19"/>
+      <w:bookmarkEnd w:id="20"/>
+      <w:proofErr w:type="spellEnd"/>
     </w:p>
-    <w:bookmarkEnd w:id="20"/>
+    <w:bookmarkEnd w:id="19"/>
     <w:p>
       <w:pPr>
         <w:rPr>
@@ -3595,7 +4643,21 @@
               <w:rPr>
                 <w:rFonts w:asciiTheme="minorBidi" w:eastAsiaTheme="minorEastAsia" w:hAnsiTheme="minorBidi"/>
               </w:rPr>
-              <w:t>Een medewerker (of administrator) die verantwoordelijk is voor het beheren van de vragenlijst binnen de Parola-applicatie</w:t>
+              <w:t xml:space="preserve">Een medewerker (of administrator) die verantwoordelijk is voor het beheren van de vragenlijst binnen de </w:t>
+            </w:r>
+            <w:proofErr w:type="spellStart"/>
+            <w:r>
+              <w:rPr>
+                <w:rFonts w:asciiTheme="minorBidi" w:eastAsiaTheme="minorEastAsia" w:hAnsiTheme="minorBidi"/>
+              </w:rPr>
+              <w:t>Parola</w:t>
+            </w:r>
+            <w:proofErr w:type="spellEnd"/>
+            <w:r>
+              <w:rPr>
+                <w:rFonts w:asciiTheme="minorBidi" w:eastAsiaTheme="minorEastAsia" w:hAnsiTheme="minorBidi"/>
+              </w:rPr>
+              <w:t>-applicatie</w:t>
             </w:r>
           </w:p>
         </w:tc>
@@ -3664,7 +4726,35 @@
               <w:rPr>
                 <w:rFonts w:asciiTheme="minorBidi" w:eastAsiaTheme="minorEastAsia" w:hAnsiTheme="minorBidi"/>
               </w:rPr>
-              <w:t>Een dat door de Parola-applicatie wordt gebruikt om het eind ingevoerde woord te controlleren.</w:t>
+              <w:t xml:space="preserve">Een dat door de </w:t>
+            </w:r>
+            <w:proofErr w:type="spellStart"/>
+            <w:r>
+              <w:rPr>
+                <w:rFonts w:asciiTheme="minorBidi" w:eastAsiaTheme="minorEastAsia" w:hAnsiTheme="minorBidi"/>
+              </w:rPr>
+              <w:t>Parola</w:t>
+            </w:r>
+            <w:proofErr w:type="spellEnd"/>
+            <w:r>
+              <w:rPr>
+                <w:rFonts w:asciiTheme="minorBidi" w:eastAsiaTheme="minorEastAsia" w:hAnsiTheme="minorBidi"/>
+              </w:rPr>
+              <w:t xml:space="preserve">-applicatie wordt gebruikt om het eind ingevoerde woord te </w:t>
+            </w:r>
+            <w:proofErr w:type="spellStart"/>
+            <w:r>
+              <w:rPr>
+                <w:rFonts w:asciiTheme="minorBidi" w:eastAsiaTheme="minorEastAsia" w:hAnsiTheme="minorBidi"/>
+              </w:rPr>
+              <w:t>controlleren</w:t>
+            </w:r>
+            <w:proofErr w:type="spellEnd"/>
+            <w:r>
+              <w:rPr>
+                <w:rFonts w:asciiTheme="minorBidi" w:eastAsiaTheme="minorEastAsia" w:hAnsiTheme="minorBidi"/>
+              </w:rPr>
+              <w:t>.</w:t>
             </w:r>
           </w:p>
         </w:tc>
@@ -3731,7 +4821,21 @@
               <w:rPr>
                 <w:rFonts w:asciiTheme="minorBidi" w:eastAsiaTheme="minorEastAsia" w:hAnsiTheme="minorBidi"/>
               </w:rPr>
-              <w:t>Een extern systeem waarmee gebruikers credits kunnen kopen voor het quiz-spel</w:t>
+              <w:t xml:space="preserve">Een extern systeem waarmee gebruikers </w:t>
+            </w:r>
+            <w:proofErr w:type="spellStart"/>
+            <w:r>
+              <w:rPr>
+                <w:rFonts w:asciiTheme="minorBidi" w:eastAsiaTheme="minorEastAsia" w:hAnsiTheme="minorBidi"/>
+              </w:rPr>
+              <w:t>credits</w:t>
+            </w:r>
+            <w:proofErr w:type="spellEnd"/>
+            <w:r>
+              <w:rPr>
+                <w:rFonts w:asciiTheme="minorBidi" w:eastAsiaTheme="minorEastAsia" w:hAnsiTheme="minorBidi"/>
+              </w:rPr>
+              <w:t xml:space="preserve"> kunnen kopen voor het quiz-spel</w:t>
             </w:r>
           </w:p>
         </w:tc>
@@ -3753,8 +4857,21 @@
         <w:t>Tabel 2: </w:t>
       </w:r>
       <w:r>
-        <w:t>User Classes and Characteristics</w:t>
-      </w:r>
+        <w:t xml:space="preserve">User Classes </w:t>
+      </w:r>
+      <w:proofErr w:type="spellStart"/>
+      <w:r>
+        <w:t>and</w:t>
+      </w:r>
+      <w:proofErr w:type="spellEnd"/>
+      <w:r>
+        <w:t xml:space="preserve"> </w:t>
+      </w:r>
+      <w:proofErr w:type="spellStart"/>
+      <w:r>
+        <w:t>Characteristics</w:t>
+      </w:r>
+      <w:proofErr w:type="spellEnd"/>
     </w:p>
     <w:p>
       <w:pPr>
@@ -3777,7 +4894,7 @@
       <w:bookmarkStart w:id="21" w:name="_Toc439994677"/>
       <w:bookmarkStart w:id="22" w:name="_Toc441230982"/>
       <w:bookmarkStart w:id="23" w:name="_Toc336096352"/>
-      <w:bookmarkStart w:id="24" w:name="_Toc146107015"/>
+      <w:bookmarkStart w:id="24" w:name="_Toc148282826"/>
       <w:r>
         <w:t>Operating</w:t>
       </w:r>
@@ -3802,12 +4919,14 @@
           <w:rFonts w:eastAsia="Times New Roman"/>
         </w:rPr>
       </w:pPr>
+      <w:bookmarkStart w:id="25" w:name="_Toc148282827"/>
       <w:r>
         <w:rPr>
           <w:rFonts w:eastAsia="Times New Roman"/>
         </w:rPr>
         <w:t>Hardware</w:t>
       </w:r>
+      <w:bookmarkEnd w:id="25"/>
     </w:p>
     <w:p>
       <w:r>
@@ -3821,28 +4940,75 @@
           <w:rFonts w:eastAsia="Times New Roman"/>
         </w:rPr>
       </w:pPr>
+      <w:bookmarkStart w:id="26" w:name="_Toc148282828"/>
       <w:r>
         <w:rPr>
           <w:rFonts w:eastAsia="Times New Roman"/>
         </w:rPr>
         <w:t>Operating system</w:t>
       </w:r>
+      <w:bookmarkEnd w:id="26"/>
     </w:p>
     <w:p>
-      <w:r>
-        <w:t>Parola werkt op Windows, MacOS en Linux</w:t>
+      <w:proofErr w:type="spellStart"/>
+      <w:r>
+        <w:t>Parola</w:t>
+      </w:r>
+      <w:proofErr w:type="spellEnd"/>
+      <w:r>
+        <w:t xml:space="preserve"> werkt op Windows, </w:t>
+      </w:r>
+      <w:proofErr w:type="spellStart"/>
+      <w:r>
+        <w:t>MacOS</w:t>
+      </w:r>
+      <w:proofErr w:type="spellEnd"/>
+      <w:r>
+        <w:t xml:space="preserve"> en Linux</w:t>
       </w:r>
     </w:p>
     <w:p>
       <w:pPr>
         <w:pStyle w:val="Heading3"/>
       </w:pPr>
+      <w:bookmarkStart w:id="27" w:name="_Toc148282829"/>
       <w:r>
         <w:rPr>
           <w:rFonts w:eastAsia="Times New Roman"/>
         </w:rPr>
-        <w:t>Software components / applications</w:t>
-      </w:r>
+        <w:t xml:space="preserve">Software </w:t>
+      </w:r>
+      <w:proofErr w:type="spellStart"/>
+      <w:proofErr w:type="gramStart"/>
+      <w:r>
+        <w:rPr>
+          <w:rFonts w:eastAsia="Times New Roman"/>
+        </w:rPr>
+        <w:t>components</w:t>
+      </w:r>
+      <w:proofErr w:type="spellEnd"/>
+      <w:r>
+        <w:rPr>
+          <w:rFonts w:eastAsia="Times New Roman"/>
+        </w:rPr>
+        <w:t xml:space="preserve"> /</w:t>
+      </w:r>
+      <w:proofErr w:type="gramEnd"/>
+      <w:r>
+        <w:rPr>
+          <w:rFonts w:eastAsia="Times New Roman"/>
+        </w:rPr>
+        <w:t xml:space="preserve"> </w:t>
+      </w:r>
+      <w:proofErr w:type="spellStart"/>
+      <w:r>
+        <w:rPr>
+          <w:rFonts w:eastAsia="Times New Roman"/>
+        </w:rPr>
+        <w:t>applications</w:t>
+      </w:r>
+      <w:bookmarkEnd w:id="27"/>
+      <w:proofErr w:type="spellEnd"/>
     </w:p>
     <w:p>
       <w:pPr>
@@ -3934,18 +5100,39 @@
       <w:pPr>
         <w:pStyle w:val="Heading2"/>
       </w:pPr>
-      <w:bookmarkStart w:id="25" w:name="_Toc439994678"/>
-      <w:bookmarkStart w:id="26" w:name="_Toc441230983"/>
-      <w:bookmarkStart w:id="27" w:name="_Toc336096353"/>
-      <w:bookmarkStart w:id="28" w:name="_Toc146107016"/>
+      <w:bookmarkStart w:id="28" w:name="_Toc439994678"/>
+      <w:bookmarkStart w:id="29" w:name="_Toc441230983"/>
+      <w:bookmarkStart w:id="30" w:name="_Toc336096353"/>
+      <w:bookmarkStart w:id="31" w:name="_Toc148282830"/>
       <w:r>
         <w:lastRenderedPageBreak/>
-        <w:t>Design and Implementation Constraints</w:t>
-      </w:r>
-      <w:bookmarkEnd w:id="25"/>
-      <w:bookmarkEnd w:id="26"/>
-      <w:bookmarkEnd w:id="27"/>
+        <w:t xml:space="preserve">Design </w:t>
+      </w:r>
+      <w:proofErr w:type="spellStart"/>
+      <w:r>
+        <w:t>and</w:t>
+      </w:r>
+      <w:proofErr w:type="spellEnd"/>
+      <w:r>
+        <w:t xml:space="preserve"> </w:t>
+      </w:r>
+      <w:proofErr w:type="spellStart"/>
+      <w:r>
+        <w:t>Implementation</w:t>
+      </w:r>
+      <w:proofErr w:type="spellEnd"/>
+      <w:r>
+        <w:t xml:space="preserve"> </w:t>
+      </w:r>
+      <w:proofErr w:type="spellStart"/>
+      <w:r>
+        <w:t>Constraints</w:t>
+      </w:r>
       <w:bookmarkEnd w:id="28"/>
+      <w:bookmarkEnd w:id="29"/>
+      <w:bookmarkEnd w:id="30"/>
+      <w:bookmarkEnd w:id="31"/>
+      <w:proofErr w:type="spellEnd"/>
     </w:p>
     <w:p/>
     <w:tbl>
@@ -3994,9 +5181,8 @@
                 <w:szCs w:val="24"/>
               </w:rPr>
             </w:pPr>
-            <w:bookmarkStart w:id="29" w:name="_Ref336093627"/>
-            <w:bookmarkStart w:id="30" w:name="_Toc336096354"/>
-            <w:bookmarkStart w:id="31" w:name="_Toc146107017"/>
+            <w:bookmarkStart w:id="32" w:name="_Ref336093627"/>
+            <w:bookmarkStart w:id="33" w:name="_Toc336096354"/>
             <w:r>
               <w:rPr>
                 <w:rFonts w:ascii="Times New Roman" w:eastAsia="Times New Roman" w:hAnsi="Times New Roman" w:cs="Times New Roman"/>
@@ -4120,11 +5306,19 @@
                 <w:rFonts w:asciiTheme="minorBidi" w:eastAsiaTheme="minorEastAsia" w:hAnsiTheme="minorBidi"/>
               </w:rPr>
             </w:pPr>
+            <w:proofErr w:type="spellStart"/>
             <w:r>
               <w:rPr>
                 <w:rFonts w:asciiTheme="minorBidi" w:eastAsiaTheme="minorEastAsia" w:hAnsiTheme="minorBidi"/>
               </w:rPr>
-              <w:t>Parola Data</w:t>
+              <w:t>Parola</w:t>
+            </w:r>
+            <w:proofErr w:type="spellEnd"/>
+            <w:r>
+              <w:rPr>
+                <w:rFonts w:asciiTheme="minorBidi" w:eastAsiaTheme="minorEastAsia" w:hAnsiTheme="minorBidi"/>
+              </w:rPr>
+              <w:t xml:space="preserve"> Data</w:t>
             </w:r>
           </w:p>
         </w:tc>
@@ -4156,7 +5350,21 @@
               <w:rPr>
                 <w:rFonts w:asciiTheme="minorBidi" w:eastAsiaTheme="minorEastAsia" w:hAnsiTheme="minorBidi"/>
               </w:rPr>
-              <w:t>De data voor deze applicatie mag gemockt worden.</w:t>
+              <w:t xml:space="preserve">De data voor deze applicatie mag </w:t>
+            </w:r>
+            <w:proofErr w:type="spellStart"/>
+            <w:r>
+              <w:rPr>
+                <w:rFonts w:asciiTheme="minorBidi" w:eastAsiaTheme="minorEastAsia" w:hAnsiTheme="minorBidi"/>
+              </w:rPr>
+              <w:t>gemockt</w:t>
+            </w:r>
+            <w:proofErr w:type="spellEnd"/>
+            <w:r>
+              <w:rPr>
+                <w:rFonts w:asciiTheme="minorBidi" w:eastAsiaTheme="minorEastAsia" w:hAnsiTheme="minorBidi"/>
+              </w:rPr>
+              <w:t xml:space="preserve"> worden.</w:t>
             </w:r>
           </w:p>
         </w:tc>
@@ -4188,7 +5396,35 @@
               <w:rPr>
                 <w:rFonts w:asciiTheme="minorBidi" w:eastAsiaTheme="minorEastAsia" w:hAnsiTheme="minorBidi"/>
               </w:rPr>
-              <w:t>Case Study Parola OOSE-OOAD 2023-2024 P1</w:t>
+              <w:t xml:space="preserve">Case </w:t>
+            </w:r>
+            <w:proofErr w:type="spellStart"/>
+            <w:r>
+              <w:rPr>
+                <w:rFonts w:asciiTheme="minorBidi" w:eastAsiaTheme="minorEastAsia" w:hAnsiTheme="minorBidi"/>
+              </w:rPr>
+              <w:t>Study</w:t>
+            </w:r>
+            <w:proofErr w:type="spellEnd"/>
+            <w:r>
+              <w:rPr>
+                <w:rFonts w:asciiTheme="minorBidi" w:eastAsiaTheme="minorEastAsia" w:hAnsiTheme="minorBidi"/>
+              </w:rPr>
+              <w:t xml:space="preserve"> </w:t>
+            </w:r>
+            <w:proofErr w:type="spellStart"/>
+            <w:r>
+              <w:rPr>
+                <w:rFonts w:asciiTheme="minorBidi" w:eastAsiaTheme="minorEastAsia" w:hAnsiTheme="minorBidi"/>
+              </w:rPr>
+              <w:t>Parola</w:t>
+            </w:r>
+            <w:proofErr w:type="spellEnd"/>
+            <w:r>
+              <w:rPr>
+                <w:rFonts w:asciiTheme="minorBidi" w:eastAsiaTheme="minorEastAsia" w:hAnsiTheme="minorBidi"/>
+              </w:rPr>
+              <w:t xml:space="preserve"> OOSE-OOAD 2023-2024 P1</w:t>
             </w:r>
           </w:p>
         </w:tc>
@@ -4265,29 +5501,33 @@
               </w:rPr>
               <w:t xml:space="preserve">Om </w:t>
             </w:r>
+            <w:proofErr w:type="spellStart"/>
             <w:r>
               <w:rPr>
                 <w:rFonts w:asciiTheme="minorBidi" w:eastAsiaTheme="minorEastAsia" w:hAnsiTheme="minorBidi"/>
               </w:rPr>
-              <w:t>credits bij te kopen</w:t>
-            </w:r>
+              <w:t>credits</w:t>
+            </w:r>
+            <w:proofErr w:type="spellEnd"/>
             <w:r>
               <w:rPr>
                 <w:rFonts w:asciiTheme="minorBidi" w:eastAsiaTheme="minorEastAsia" w:hAnsiTheme="minorBidi"/>
               </w:rPr>
-              <w:t xml:space="preserve"> moet de speler vast prijs betalen voor het aantal credits dat hij wil kopen hiervoor moet gebruik maken een </w:t>
-            </w:r>
+              <w:t xml:space="preserve"> bij te kopen moet de speler vast prijs betalen voor het aantal </w:t>
+            </w:r>
+            <w:proofErr w:type="spellStart"/>
             <w:r>
               <w:rPr>
                 <w:rFonts w:asciiTheme="minorBidi" w:eastAsiaTheme="minorEastAsia" w:hAnsiTheme="minorBidi"/>
               </w:rPr>
-              <w:t>externe</w:t>
-            </w:r>
+              <w:t>credits</w:t>
+            </w:r>
+            <w:proofErr w:type="spellEnd"/>
             <w:r>
               <w:rPr>
                 <w:rFonts w:asciiTheme="minorBidi" w:eastAsiaTheme="minorEastAsia" w:hAnsiTheme="minorBidi"/>
               </w:rPr>
-              <w:t xml:space="preserve"> betaling systeem. Dit hoeven we niet te implementeren</w:t>
+              <w:t xml:space="preserve"> dat hij wil kopen hiervoor moet gebruik maken een externe betaling systeem. Dit hoeven we niet te implementeren</w:t>
             </w:r>
           </w:p>
         </w:tc>
@@ -4318,8 +5558,16 @@
               <w:rPr>
                 <w:rFonts w:asciiTheme="minorBidi" w:eastAsiaTheme="minorEastAsia" w:hAnsiTheme="minorBidi"/>
               </w:rPr>
-              <w:t>Gesprek met de opdrachtgegever</w:t>
-            </w:r>
+              <w:t xml:space="preserve">Gesprek met de </w:t>
+            </w:r>
+            <w:proofErr w:type="spellStart"/>
+            <w:r>
+              <w:rPr>
+                <w:rFonts w:asciiTheme="minorBidi" w:eastAsiaTheme="minorEastAsia" w:hAnsiTheme="minorBidi"/>
+              </w:rPr>
+              <w:t>opdrachtgegever</w:t>
+            </w:r>
+            <w:proofErr w:type="spellEnd"/>
           </w:p>
         </w:tc>
       </w:tr>
@@ -4385,7 +5633,21 @@
               <w:rPr>
                 <w:rFonts w:asciiTheme="minorBidi" w:eastAsiaTheme="minorEastAsia" w:hAnsiTheme="minorBidi"/>
               </w:rPr>
-              <w:t>Om te controleren of het door de speler gevormde woord ook een bestaand woord is zal gebruik worden gemaakt van een externe software library.</w:t>
+              <w:t xml:space="preserve">Om te controleren of het door de speler gevormde woord ook een bestaand woord is zal gebruik worden gemaakt van een externe software </w:t>
+            </w:r>
+            <w:proofErr w:type="spellStart"/>
+            <w:r>
+              <w:rPr>
+                <w:rFonts w:asciiTheme="minorBidi" w:eastAsiaTheme="minorEastAsia" w:hAnsiTheme="minorBidi"/>
+              </w:rPr>
+              <w:t>library</w:t>
+            </w:r>
+            <w:proofErr w:type="spellEnd"/>
+            <w:r>
+              <w:rPr>
+                <w:rFonts w:asciiTheme="minorBidi" w:eastAsiaTheme="minorEastAsia" w:hAnsiTheme="minorBidi"/>
+              </w:rPr>
+              <w:t>.</w:t>
             </w:r>
           </w:p>
         </w:tc>
@@ -4416,7 +5678,35 @@
               <w:rPr>
                 <w:rFonts w:asciiTheme="minorBidi" w:eastAsiaTheme="minorEastAsia" w:hAnsiTheme="minorBidi"/>
               </w:rPr>
-              <w:t>Case Study Parola OOSE-OOAD 2023-2024 P1</w:t>
+              <w:t xml:space="preserve">Case </w:t>
+            </w:r>
+            <w:proofErr w:type="spellStart"/>
+            <w:r>
+              <w:rPr>
+                <w:rFonts w:asciiTheme="minorBidi" w:eastAsiaTheme="minorEastAsia" w:hAnsiTheme="minorBidi"/>
+              </w:rPr>
+              <w:t>Study</w:t>
+            </w:r>
+            <w:proofErr w:type="spellEnd"/>
+            <w:r>
+              <w:rPr>
+                <w:rFonts w:asciiTheme="minorBidi" w:eastAsiaTheme="minorEastAsia" w:hAnsiTheme="minorBidi"/>
+              </w:rPr>
+              <w:t xml:space="preserve"> </w:t>
+            </w:r>
+            <w:proofErr w:type="spellStart"/>
+            <w:r>
+              <w:rPr>
+                <w:rFonts w:asciiTheme="minorBidi" w:eastAsiaTheme="minorEastAsia" w:hAnsiTheme="minorBidi"/>
+              </w:rPr>
+              <w:t>Parola</w:t>
+            </w:r>
+            <w:proofErr w:type="spellEnd"/>
+            <w:r>
+              <w:rPr>
+                <w:rFonts w:asciiTheme="minorBidi" w:eastAsiaTheme="minorEastAsia" w:hAnsiTheme="minorBidi"/>
+              </w:rPr>
+              <w:t xml:space="preserve"> OOSE-OOAD 2023-2024 P1</w:t>
             </w:r>
           </w:p>
         </w:tc>
@@ -4430,22 +5720,35 @@
         <w:lastRenderedPageBreak/>
         <w:t xml:space="preserve"> </w:t>
       </w:r>
-      <w:r>
-        <w:t>Product Functions</w:t>
-      </w:r>
-      <w:bookmarkEnd w:id="29"/>
-      <w:bookmarkEnd w:id="30"/>
-      <w:bookmarkEnd w:id="31"/>
+      <w:bookmarkStart w:id="34" w:name="_Toc148282831"/>
+      <w:r>
+        <w:t xml:space="preserve">Product </w:t>
+      </w:r>
+      <w:proofErr w:type="spellStart"/>
+      <w:r>
+        <w:t>Functions</w:t>
+      </w:r>
+      <w:bookmarkEnd w:id="32"/>
+      <w:bookmarkEnd w:id="33"/>
+      <w:bookmarkEnd w:id="34"/>
+      <w:proofErr w:type="spellEnd"/>
     </w:p>
     <w:p>
       <w:pPr>
         <w:pStyle w:val="Heading3"/>
       </w:pPr>
-      <w:bookmarkStart w:id="32" w:name="_Toc146107018"/>
-      <w:r>
-        <w:t>Use case diagram</w:t>
-      </w:r>
-      <w:bookmarkEnd w:id="32"/>
+      <w:bookmarkStart w:id="35" w:name="_Use_case_diagram"/>
+      <w:bookmarkStart w:id="36" w:name="_Toc148282832"/>
+      <w:bookmarkEnd w:id="35"/>
+      <w:proofErr w:type="spellStart"/>
+      <w:r>
+        <w:t>Use</w:t>
+      </w:r>
+      <w:proofErr w:type="spellEnd"/>
+      <w:r>
+        <w:t xml:space="preserve"> case diagram</w:t>
+      </w:r>
+      <w:bookmarkEnd w:id="36"/>
     </w:p>
     <w:p>
       <w:pPr>
@@ -4456,10 +5759,10 @@
           <w:noProof/>
         </w:rPr>
         <w:drawing>
-          <wp:inline distT="0" distB="0" distL="0" distR="0" wp14:anchorId="78928BC0" wp14:editId="58730B27">
-            <wp:extent cx="5943600" cy="4673600"/>
-            <wp:effectExtent l="0" t="0" r="0" b="0"/>
-            <wp:docPr id="1895318694" name="Picture 2" descr="A diagram of a diagram of a diagram&#10;&#10;Description automatically generated"/>
+          <wp:inline distT="0" distB="0" distL="0" distR="0" wp14:anchorId="78928BC0" wp14:editId="7779F601">
+            <wp:extent cx="5943600" cy="4528456"/>
+            <wp:effectExtent l="0" t="0" r="0" b="5715"/>
+            <wp:docPr id="1895318694" name="Picture 2"/>
             <wp:cNvGraphicFramePr>
               <a:graphicFrameLocks xmlns:a="http://schemas.openxmlformats.org/drawingml/2006/main" noChangeAspect="1"/>
             </wp:cNvGraphicFramePr>
@@ -4467,7 +5770,7 @@
               <a:graphicData uri="http://schemas.openxmlformats.org/drawingml/2006/picture">
                 <pic:pic xmlns:pic="http://schemas.openxmlformats.org/drawingml/2006/picture">
                   <pic:nvPicPr>
-                    <pic:cNvPr id="1895318694" name="Picture 2" descr="A diagram of a diagram of a diagram&#10;&#10;Description automatically generated"/>
+                    <pic:cNvPr id="1895318694" name="Picture 2"/>
                     <pic:cNvPicPr/>
                   </pic:nvPicPr>
                   <pic:blipFill>
@@ -4485,7 +5788,7 @@
                   <pic:spPr>
                     <a:xfrm>
                       <a:off x="0" y="0"/>
-                      <a:ext cx="5943600" cy="4673600"/>
+                      <a:ext cx="5943600" cy="4528456"/>
                     </a:xfrm>
                     <a:prstGeom prst="rect">
                       <a:avLst/>
@@ -4502,8 +5805,13 @@
       <w:pPr>
         <w:pStyle w:val="Caption"/>
       </w:pPr>
-      <w:r>
-        <w:t xml:space="preserve">Figure </w:t>
+      <w:proofErr w:type="spellStart"/>
+      <w:r>
+        <w:t>Figure</w:t>
+      </w:r>
+      <w:proofErr w:type="spellEnd"/>
+      <w:r>
+        <w:t xml:space="preserve"> </w:t>
       </w:r>
       <w:r>
         <w:fldChar w:fldCharType="begin"/>
@@ -4526,28 +5834,51 @@
       <w:r>
         <w:t xml:space="preserve"> </w:t>
       </w:r>
+      <w:proofErr w:type="spellStart"/>
       <w:r>
         <w:t>Use</w:t>
       </w:r>
+      <w:proofErr w:type="spellEnd"/>
       <w:r>
         <w:t xml:space="preserve"> </w:t>
       </w:r>
       <w:r>
-        <w:t>Case Diagram Parola</w:t>
-      </w:r>
+        <w:t xml:space="preserve">Case Diagram </w:t>
+      </w:r>
+      <w:proofErr w:type="spellStart"/>
+      <w:r>
+        <w:t>Parola</w:t>
+      </w:r>
+      <w:proofErr w:type="spellEnd"/>
+    </w:p>
+    <w:p/>
+    <w:p/>
+    <w:p/>
+    <w:p/>
+    <w:p/>
+    <w:p/>
+    <w:p/>
+    <w:p/>
+    <w:p>
+      <w:pPr>
+        <w:pStyle w:val="Heading3"/>
+      </w:pPr>
+      <w:bookmarkStart w:id="37" w:name="_Toc148282833"/>
+      <w:r>
+        <w:t xml:space="preserve">Brief </w:t>
+      </w:r>
+      <w:proofErr w:type="spellStart"/>
+      <w:r>
+        <w:t>Use</w:t>
+      </w:r>
+      <w:proofErr w:type="spellEnd"/>
+      <w:r>
+        <w:t xml:space="preserve"> case beschrijving</w:t>
+      </w:r>
+      <w:bookmarkEnd w:id="37"/>
     </w:p>
     <w:p>
       <w:pPr>
-        <w:pStyle w:val="Heading3"/>
-      </w:pPr>
-      <w:bookmarkStart w:id="33" w:name="_Toc146107019"/>
-      <w:r>
-        <w:t>Brief Use case beschrijving</w:t>
-      </w:r>
-      <w:bookmarkEnd w:id="33"/>
-    </w:p>
-    <w:p>
-      <w:pPr>
         <w:rPr>
           <w:rFonts w:asciiTheme="minorBidi" w:eastAsiaTheme="minorEastAsia" w:hAnsiTheme="minorBidi"/>
         </w:rPr>
@@ -4556,7 +5887,21 @@
         <w:rPr>
           <w:rFonts w:asciiTheme="minorBidi" w:eastAsiaTheme="minorEastAsia" w:hAnsiTheme="minorBidi"/>
         </w:rPr>
-        <w:t>Hieronder is een kort beschrijving van alle bestaande Use cases die het bovenste diagram</w:t>
+        <w:t xml:space="preserve">Hieronder is een kort beschrijving van alle bestaande </w:t>
+      </w:r>
+      <w:proofErr w:type="spellStart"/>
+      <w:r>
+        <w:rPr>
+          <w:rFonts w:asciiTheme="minorBidi" w:eastAsiaTheme="minorEastAsia" w:hAnsiTheme="minorBidi"/>
+        </w:rPr>
+        <w:t>Use</w:t>
+      </w:r>
+      <w:proofErr w:type="spellEnd"/>
+      <w:r>
+        <w:rPr>
+          <w:rFonts w:asciiTheme="minorBidi" w:eastAsiaTheme="minorEastAsia" w:hAnsiTheme="minorBidi"/>
+        </w:rPr>
+        <w:t xml:space="preserve"> cases die het bovenste diagram</w:t>
       </w:r>
       <w:r>
         <w:rPr>
@@ -4833,7 +6178,15 @@
                 <w:sz w:val="22"/>
                 <w:szCs w:val="22"/>
               </w:rPr>
-              <w:t>Quiz spelen</w:t>
+              <w:t xml:space="preserve">Quiz </w:t>
+            </w:r>
+            <w:r>
+              <w:rPr>
+                <w:rFonts w:asciiTheme="minorBidi" w:hAnsiTheme="minorBidi"/>
+                <w:sz w:val="22"/>
+                <w:szCs w:val="22"/>
+              </w:rPr>
+              <w:t>starten</w:t>
             </w:r>
           </w:p>
         </w:tc>
@@ -4955,7 +6308,23 @@
                 <w:sz w:val="22"/>
                 <w:szCs w:val="22"/>
               </w:rPr>
-              <w:t>te spelen. Het systeem presenteert vervolgens een reeks vragen aan de speler.</w:t>
+              <w:t xml:space="preserve">te spelen. Het systeem </w:t>
+            </w:r>
+            <w:r>
+              <w:rPr>
+                <w:rFonts w:asciiTheme="minorBidi" w:hAnsiTheme="minorBidi"/>
+                <w:sz w:val="22"/>
+                <w:szCs w:val="22"/>
+              </w:rPr>
+              <w:t>maakt een quiz aan en toont de eerste vraag voor de speler</w:t>
+            </w:r>
+            <w:r>
+              <w:rPr>
+                <w:rFonts w:asciiTheme="minorBidi" w:hAnsiTheme="minorBidi"/>
+                <w:sz w:val="22"/>
+                <w:szCs w:val="22"/>
+              </w:rPr>
+              <w:t>.</w:t>
             </w:r>
           </w:p>
         </w:tc>
@@ -5002,7 +6371,6 @@
                 <w:sz w:val="22"/>
                 <w:szCs w:val="22"/>
               </w:rPr>
-              <w:lastRenderedPageBreak/>
               <w:t>UC</w:t>
             </w:r>
           </w:p>
@@ -5155,7 +6523,25 @@
                 <w:sz w:val="22"/>
                 <w:szCs w:val="22"/>
               </w:rPr>
-              <w:t>geeft de speler een letter van het magic woord</w:t>
+              <w:t xml:space="preserve">geeft de speler een letter van het </w:t>
+            </w:r>
+            <w:proofErr w:type="spellStart"/>
+            <w:r>
+              <w:rPr>
+                <w:rFonts w:asciiTheme="minorBidi" w:hAnsiTheme="minorBidi"/>
+                <w:sz w:val="22"/>
+                <w:szCs w:val="22"/>
+              </w:rPr>
+              <w:t>magic</w:t>
+            </w:r>
+            <w:proofErr w:type="spellEnd"/>
+            <w:r>
+              <w:rPr>
+                <w:rFonts w:asciiTheme="minorBidi" w:hAnsiTheme="minorBidi"/>
+                <w:sz w:val="22"/>
+                <w:szCs w:val="22"/>
+              </w:rPr>
+              <w:t xml:space="preserve"> woord</w:t>
             </w:r>
             <w:r>
               <w:rPr>
@@ -5370,7 +6756,25 @@
                 <w:sz w:val="22"/>
                 <w:szCs w:val="22"/>
               </w:rPr>
-              <w:t xml:space="preserve"> het woord door gebruik te maken van een externe library. </w:t>
+              <w:t xml:space="preserve"> het woord door gebruik te maken van een externe </w:t>
+            </w:r>
+            <w:proofErr w:type="spellStart"/>
+            <w:r>
+              <w:rPr>
+                <w:rFonts w:asciiTheme="minorBidi" w:hAnsiTheme="minorBidi"/>
+                <w:sz w:val="22"/>
+                <w:szCs w:val="22"/>
+              </w:rPr>
+              <w:t>library</w:t>
+            </w:r>
+            <w:proofErr w:type="spellEnd"/>
+            <w:r>
+              <w:rPr>
+                <w:rFonts w:asciiTheme="minorBidi" w:hAnsiTheme="minorBidi"/>
+                <w:sz w:val="22"/>
+                <w:szCs w:val="22"/>
+              </w:rPr>
+              <w:t xml:space="preserve">. </w:t>
             </w:r>
           </w:p>
         </w:tc>
@@ -5433,13 +6837,23 @@
                 <w:szCs w:val="22"/>
               </w:rPr>
             </w:pPr>
-            <w:r>
-              <w:rPr>
-                <w:rFonts w:asciiTheme="minorBidi" w:hAnsiTheme="minorBidi"/>
-                <w:sz w:val="22"/>
-                <w:szCs w:val="22"/>
-              </w:rPr>
-              <w:t>Credits kopen</w:t>
+            <w:proofErr w:type="spellStart"/>
+            <w:r>
+              <w:rPr>
+                <w:rFonts w:asciiTheme="minorBidi" w:hAnsiTheme="minorBidi"/>
+                <w:sz w:val="22"/>
+                <w:szCs w:val="22"/>
+              </w:rPr>
+              <w:t>Credits</w:t>
+            </w:r>
+            <w:proofErr w:type="spellEnd"/>
+            <w:r>
+              <w:rPr>
+                <w:rFonts w:asciiTheme="minorBidi" w:hAnsiTheme="minorBidi"/>
+                <w:sz w:val="22"/>
+                <w:szCs w:val="22"/>
+              </w:rPr>
+              <w:t xml:space="preserve"> kopen</w:t>
             </w:r>
           </w:p>
         </w:tc>
@@ -5499,7 +6913,7 @@
       </w:tr>
       <w:tr>
         <w:trPr>
-          <w:trHeight w:val="822"/>
+          <w:trHeight w:val="395"/>
         </w:trPr>
         <w:tc>
           <w:tcPr>
@@ -5546,7 +6960,36 @@
                 <w:sz w:val="22"/>
                 <w:szCs w:val="22"/>
               </w:rPr>
-              <w:t>Voor het straten of aan het eind van de quiz kan de speler aangeven dat hij/zij credits wil kopen.</w:t>
+              <w:t xml:space="preserve">De speler kan </w:t>
+            </w:r>
+            <w:proofErr w:type="spellStart"/>
+            <w:r>
+              <w:rPr>
+                <w:rFonts w:asciiTheme="minorBidi" w:hAnsiTheme="minorBidi"/>
+                <w:color w:val="000000" w:themeColor="text1"/>
+                <w:sz w:val="22"/>
+                <w:szCs w:val="22"/>
+              </w:rPr>
+              <w:t>credits</w:t>
+            </w:r>
+            <w:proofErr w:type="spellEnd"/>
+            <w:r>
+              <w:rPr>
+                <w:rFonts w:asciiTheme="minorBidi" w:hAnsiTheme="minorBidi"/>
+                <w:color w:val="000000" w:themeColor="text1"/>
+                <w:sz w:val="22"/>
+                <w:szCs w:val="22"/>
+              </w:rPr>
+              <w:t xml:space="preserve"> kopen volgens de gespecificeerde tarieven</w:t>
+            </w:r>
+            <w:r>
+              <w:rPr>
+                <w:rFonts w:asciiTheme="minorBidi" w:hAnsiTheme="minorBidi"/>
+                <w:color w:val="000000" w:themeColor="text1"/>
+                <w:sz w:val="22"/>
+                <w:szCs w:val="22"/>
+              </w:rPr>
+              <w:t>.</w:t>
             </w:r>
           </w:p>
         </w:tc>
@@ -5900,7 +7343,25 @@
                 <w:sz w:val="22"/>
                 <w:szCs w:val="22"/>
               </w:rPr>
-              <w:t>De medewerker voert specifieke admin-inloggegevens in om toegang te krijgen tot het beheerdersgedeelte van de applicatie</w:t>
+              <w:t xml:space="preserve">De medewerker voert specifieke </w:t>
+            </w:r>
+            <w:proofErr w:type="spellStart"/>
+            <w:r>
+              <w:rPr>
+                <w:rFonts w:asciiTheme="minorBidi" w:hAnsiTheme="minorBidi"/>
+                <w:sz w:val="22"/>
+                <w:szCs w:val="22"/>
+              </w:rPr>
+              <w:t>admin</w:t>
+            </w:r>
+            <w:proofErr w:type="spellEnd"/>
+            <w:r>
+              <w:rPr>
+                <w:rFonts w:asciiTheme="minorBidi" w:hAnsiTheme="minorBidi"/>
+                <w:sz w:val="22"/>
+                <w:szCs w:val="22"/>
+              </w:rPr>
+              <w:t>-inloggegevens in om toegang te krijgen tot het beheerdersgedeelte van de applicatie</w:t>
             </w:r>
             <w:r>
               <w:rPr>
@@ -5914,6 +7375,11 @@
         </w:tc>
       </w:tr>
     </w:tbl>
+    <w:p>
+      <w:pPr>
+        <w:spacing w:after="0" w:line="240" w:lineRule="auto"/>
+      </w:pPr>
+    </w:p>
     <w:p>
       <w:pPr>
         <w:spacing w:after="0" w:line="240" w:lineRule="auto"/>
@@ -6121,19 +7587,18 @@
         </w:tc>
       </w:tr>
     </w:tbl>
-    <w:p/>
     <w:p>
       <w:pPr>
         <w:pStyle w:val="Heading1"/>
       </w:pPr>
-      <w:bookmarkStart w:id="34" w:name="_Toc336096355"/>
-      <w:bookmarkStart w:id="35" w:name="_Toc146107020"/>
+      <w:bookmarkStart w:id="38" w:name="_Toc336096355"/>
+      <w:bookmarkStart w:id="39" w:name="_Toc148282834"/>
       <w:r>
         <w:lastRenderedPageBreak/>
         <w:t>Domain Model</w:t>
       </w:r>
-      <w:bookmarkEnd w:id="34"/>
-      <w:bookmarkEnd w:id="35"/>
+      <w:bookmarkEnd w:id="38"/>
+      <w:bookmarkEnd w:id="39"/>
     </w:p>
     <w:p>
       <w:pPr>
@@ -6142,12 +7607,26 @@
           <w:rFonts w:asciiTheme="minorBidi" w:eastAsiaTheme="minorEastAsia" w:hAnsiTheme="minorBidi"/>
         </w:rPr>
       </w:pPr>
-      <w:bookmarkStart w:id="36" w:name="_Hlk146021346"/>
+      <w:bookmarkStart w:id="40" w:name="_Hlk146021346"/>
       <w:r>
         <w:rPr>
           <w:rFonts w:asciiTheme="minorBidi" w:eastAsiaTheme="minorEastAsia" w:hAnsiTheme="minorBidi"/>
         </w:rPr>
-        <w:t xml:space="preserve">Het domeinmodel biedt een overzicht van de structurele associaties tussen de diverse concepten binnen het domein. Onder het domeinmodel staat een glossary met omschrijvingen van de gebruikte concepten en attributen in het model. </w:t>
+        <w:t xml:space="preserve">Het domeinmodel biedt een overzicht van de structurele associaties tussen de diverse concepten binnen het domein. Onder het domeinmodel staat een </w:t>
+      </w:r>
+      <w:proofErr w:type="spellStart"/>
+      <w:r>
+        <w:rPr>
+          <w:rFonts w:asciiTheme="minorBidi" w:eastAsiaTheme="minorEastAsia" w:hAnsiTheme="minorBidi"/>
+        </w:rPr>
+        <w:t>glossary</w:t>
+      </w:r>
+      <w:proofErr w:type="spellEnd"/>
+      <w:r>
+        <w:rPr>
+          <w:rFonts w:asciiTheme="minorBidi" w:eastAsiaTheme="minorEastAsia" w:hAnsiTheme="minorBidi"/>
+        </w:rPr>
+        <w:t xml:space="preserve"> met omschrijvingen van de gebruikte concepten en attributen in het model. </w:t>
       </w:r>
     </w:p>
     <w:p>
@@ -6159,9 +7638,9 @@
           <w:noProof/>
         </w:rPr>
         <w:drawing>
-          <wp:inline distT="0" distB="0" distL="0" distR="0" wp14:anchorId="25A344BA" wp14:editId="1A14F614">
-            <wp:extent cx="5943333" cy="4963794"/>
-            <wp:effectExtent l="0" t="0" r="635" b="8890"/>
+          <wp:inline distT="0" distB="0" distL="0" distR="0" wp14:anchorId="25A344BA" wp14:editId="7A9E6F39">
+            <wp:extent cx="5664247" cy="4963794"/>
+            <wp:effectExtent l="0" t="0" r="0" b="8890"/>
             <wp:docPr id="78483590" name="Picture 1"/>
             <wp:cNvGraphicFramePr>
               <a:graphicFrameLocks xmlns:a="http://schemas.openxmlformats.org/drawingml/2006/main" noChangeAspect="1"/>
@@ -6188,7 +7667,7 @@
                   <pic:spPr>
                     <a:xfrm>
                       <a:off x="0" y="0"/>
-                      <a:ext cx="5943333" cy="4963794"/>
+                      <a:ext cx="5664247" cy="4963794"/>
                     </a:xfrm>
                     <a:prstGeom prst="rect">
                       <a:avLst/>
@@ -6208,11 +7687,19 @@
           <w:lang w:val="en-US"/>
         </w:rPr>
       </w:pPr>
+      <w:proofErr w:type="spellStart"/>
       <w:r>
         <w:rPr>
           <w:lang w:val="en-US"/>
         </w:rPr>
-        <w:t>Figuur 2</w:t>
+        <w:t>Figuur</w:t>
+      </w:r>
+      <w:proofErr w:type="spellEnd"/>
+      <w:r>
+        <w:rPr>
+          <w:lang w:val="en-US"/>
+        </w:rPr>
+        <w:t xml:space="preserve"> 2</w:t>
       </w:r>
       <w:r>
         <w:rPr>
@@ -6287,7 +7774,21 @@
         <w:rPr>
           <w:lang w:val="en-US"/>
         </w:rPr>
-        <w:t xml:space="preserve"> domeinmodel:</w:t>
+        <w:t xml:space="preserve"> </w:t>
+      </w:r>
+      <w:proofErr w:type="spellStart"/>
+      <w:r>
+        <w:rPr>
+          <w:lang w:val="en-US"/>
+        </w:rPr>
+        <w:t>domeinmodel</w:t>
+      </w:r>
+      <w:proofErr w:type="spellEnd"/>
+      <w:r>
+        <w:rPr>
+          <w:lang w:val="en-US"/>
+        </w:rPr>
+        <w:t>:</w:t>
       </w:r>
     </w:p>
     <w:tbl>
@@ -6308,8 +7809,8 @@
         <w:tblLook w:val="04A0" w:firstRow="1" w:lastRow="0" w:firstColumn="1" w:lastColumn="0" w:noHBand="0" w:noVBand="1"/>
       </w:tblPr>
       <w:tblGrid>
-        <w:gridCol w:w="1263"/>
-        <w:gridCol w:w="8081"/>
+        <w:gridCol w:w="1593"/>
+        <w:gridCol w:w="7751"/>
       </w:tblGrid>
       <w:tr>
         <w:tc>
@@ -6376,6 +7877,7 @@
                 <w:bCs/>
               </w:rPr>
             </w:pPr>
+            <w:proofErr w:type="spellStart"/>
             <w:r>
               <w:rPr>
                 <w:rFonts w:eastAsia="Times New Roman"/>
@@ -6384,6 +7886,7 @@
               </w:rPr>
               <w:t>Description</w:t>
             </w:r>
+            <w:proofErr w:type="spellEnd"/>
           </w:p>
         </w:tc>
       </w:tr>
@@ -6414,12 +7917,14 @@
                 <w:rFonts w:asciiTheme="minorBidi" w:eastAsiaTheme="minorEastAsia" w:hAnsiTheme="minorBidi"/>
               </w:rPr>
             </w:pPr>
+            <w:proofErr w:type="spellStart"/>
             <w:r>
               <w:rPr>
                 <w:rFonts w:asciiTheme="minorBidi" w:eastAsiaTheme="minorEastAsia" w:hAnsiTheme="minorBidi"/>
               </w:rPr>
               <w:t>magicWord</w:t>
             </w:r>
+            <w:proofErr w:type="spellEnd"/>
           </w:p>
         </w:tc>
         <w:tc>
@@ -6701,12 +8206,14 @@
                 <w:rFonts w:asciiTheme="minorBidi" w:eastAsiaTheme="minorEastAsia" w:hAnsiTheme="minorBidi"/>
               </w:rPr>
             </w:pPr>
+            <w:proofErr w:type="spellStart"/>
             <w:r>
               <w:rPr>
                 <w:rFonts w:asciiTheme="minorBidi" w:eastAsiaTheme="minorEastAsia" w:hAnsiTheme="minorBidi"/>
               </w:rPr>
-              <w:t>Speler</w:t>
-            </w:r>
+              <w:t>Player</w:t>
+            </w:r>
+            <w:proofErr w:type="spellEnd"/>
           </w:p>
         </w:tc>
         <w:tc>
@@ -6798,7 +8305,7 @@
               <w:rPr>
                 <w:rFonts w:asciiTheme="minorBidi" w:eastAsiaTheme="minorEastAsia" w:hAnsiTheme="minorBidi"/>
               </w:rPr>
-              <w:t>Credits</w:t>
+              <w:t>Credit</w:t>
             </w:r>
           </w:p>
         </w:tc>
@@ -7013,12 +8520,14 @@
                 <w:rFonts w:asciiTheme="minorBidi" w:eastAsiaTheme="minorEastAsia" w:hAnsiTheme="minorBidi"/>
               </w:rPr>
             </w:pPr>
+            <w:proofErr w:type="spellStart"/>
             <w:r>
               <w:rPr>
                 <w:rFonts w:asciiTheme="minorBidi" w:eastAsiaTheme="minorEastAsia" w:hAnsiTheme="minorBidi"/>
               </w:rPr>
-              <w:t>Meerkeuze</w:t>
-            </w:r>
+              <w:t>multipleChoice</w:t>
+            </w:r>
+            <w:proofErr w:type="spellEnd"/>
           </w:p>
         </w:tc>
         <w:tc>
@@ -7081,12 +8590,14 @@
                 <w:rFonts w:asciiTheme="minorBidi" w:eastAsiaTheme="minorEastAsia" w:hAnsiTheme="minorBidi"/>
               </w:rPr>
             </w:pPr>
+            <w:proofErr w:type="spellStart"/>
             <w:r>
               <w:rPr>
                 <w:rFonts w:asciiTheme="minorBidi" w:eastAsiaTheme="minorEastAsia" w:hAnsiTheme="minorBidi"/>
               </w:rPr>
-              <w:t>Punten</w:t>
-            </w:r>
+              <w:t>letterToEarn</w:t>
+            </w:r>
+            <w:proofErr w:type="spellEnd"/>
           </w:p>
         </w:tc>
         <w:tc>
@@ -7116,12 +8627,18 @@
               <w:rPr>
                 <w:rFonts w:asciiTheme="minorBidi" w:eastAsiaTheme="minorEastAsia" w:hAnsiTheme="minorBidi"/>
               </w:rPr>
-              <w:t>Het aantal punten dat een vraag toevoegt aan de score als de vraag correct wordt beantwoord.</w:t>
+              <w:t>De letter dat de speler verdient als hij de vraag goed heeft beantwoord</w:t>
+            </w:r>
+            <w:r>
+              <w:rPr>
+                <w:rFonts w:asciiTheme="minorBidi" w:eastAsiaTheme="minorEastAsia" w:hAnsiTheme="minorBidi"/>
+              </w:rPr>
+              <w:t>.</w:t>
             </w:r>
           </w:p>
         </w:tc>
       </w:tr>
-      <w:bookmarkEnd w:id="36"/>
+      <w:bookmarkEnd w:id="40"/>
     </w:tbl>
     <w:p/>
     <w:p/>
@@ -7129,14 +8646,55 @@
       <w:pPr>
         <w:pStyle w:val="Heading1"/>
       </w:pPr>
-      <w:bookmarkStart w:id="37" w:name="_Toc336096356"/>
-      <w:bookmarkStart w:id="38" w:name="_Toc146107021"/>
+      <w:bookmarkStart w:id="41" w:name="_Toc336096356"/>
+      <w:bookmarkStart w:id="42" w:name="_Toc148282835"/>
+      <w:proofErr w:type="spellStart"/>
       <w:r>
         <w:lastRenderedPageBreak/>
-        <w:t>Use-case Descriptions</w:t>
-      </w:r>
-      <w:bookmarkEnd w:id="37"/>
-      <w:bookmarkEnd w:id="38"/>
+        <w:t>Use</w:t>
+      </w:r>
+      <w:proofErr w:type="spellEnd"/>
+      <w:r>
+        <w:t xml:space="preserve">-case </w:t>
+      </w:r>
+      <w:proofErr w:type="spellStart"/>
+      <w:r>
+        <w:t>Descriptions</w:t>
+      </w:r>
+      <w:bookmarkEnd w:id="41"/>
+      <w:bookmarkEnd w:id="42"/>
+      <w:proofErr w:type="spellEnd"/>
+    </w:p>
+    <w:p/>
+    <w:p>
+      <w:pPr>
+        <w:pStyle w:val="Heading2"/>
+        <w:rPr>
+          <w:rFonts w:eastAsia="Times New Roman"/>
+        </w:rPr>
+      </w:pPr>
+      <w:bookmarkStart w:id="43" w:name="_Toc148282836"/>
+      <w:proofErr w:type="spellStart"/>
+      <w:r>
+        <w:rPr>
+          <w:rFonts w:eastAsia="Times New Roman"/>
+        </w:rPr>
+        <w:t>Use</w:t>
+      </w:r>
+      <w:proofErr w:type="spellEnd"/>
+      <w:r>
+        <w:rPr>
+          <w:rFonts w:eastAsia="Times New Roman"/>
+        </w:rPr>
+        <w:t>-</w:t>
+      </w:r>
+      <w:r>
+        <w:rPr>
+          <w:rFonts w:eastAsia="Times New Roman"/>
+        </w:rPr>
+        <w:t>case model</w:t>
+      </w:r>
+      <w:bookmarkEnd w:id="43"/>
     </w:p>
     <w:p>
       <w:pPr>
@@ -7154,7 +8712,81 @@
           <w:sz w:val="22"/>
           <w:szCs w:val="22"/>
         </w:rPr>
-        <w:t>In dit hoofdstuk worden de use cases fully dressed beschreven. Hier worden verschillende happy en alternatives flows beschreven per use case. Daarnaast worden de use cases eventueel ondersteund met system sequence diagrammen. </w:t>
+        <w:t xml:space="preserve">Het </w:t>
+      </w:r>
+      <w:proofErr w:type="spellStart"/>
+      <w:r>
+        <w:rPr>
+          <w:rFonts w:asciiTheme="minorBidi" w:hAnsiTheme="minorBidi" w:cstheme="minorBidi"/>
+          <w:sz w:val="22"/>
+          <w:szCs w:val="22"/>
+        </w:rPr>
+        <w:t>use</w:t>
+      </w:r>
+      <w:proofErr w:type="spellEnd"/>
+      <w:r>
+        <w:rPr>
+          <w:rFonts w:asciiTheme="minorBidi" w:hAnsiTheme="minorBidi" w:cstheme="minorBidi"/>
+          <w:sz w:val="22"/>
+          <w:szCs w:val="22"/>
+        </w:rPr>
+        <w:t>-</w:t>
+      </w:r>
+      <w:r>
+        <w:rPr>
+          <w:rFonts w:asciiTheme="minorBidi" w:hAnsiTheme="minorBidi" w:cstheme="minorBidi"/>
+          <w:sz w:val="22"/>
+          <w:szCs w:val="22"/>
+        </w:rPr>
+        <w:t>case model is te vinden in het hoofdstuk </w:t>
+      </w:r>
+      <w:hyperlink w:anchor="_Use_case_diagram" w:history="1">
+        <w:r>
+          <w:rPr>
+            <w:rStyle w:val="Hyperlink"/>
+            <w:rFonts w:asciiTheme="minorBidi" w:hAnsiTheme="minorBidi" w:cstheme="minorBidi"/>
+            <w:sz w:val="22"/>
+            <w:szCs w:val="22"/>
+          </w:rPr>
+          <w:t>Produ</w:t>
+        </w:r>
+        <w:r>
+          <w:rPr>
+            <w:rStyle w:val="Hyperlink"/>
+            <w:rFonts w:asciiTheme="minorBidi" w:hAnsiTheme="minorBidi" w:cstheme="minorBidi"/>
+            <w:sz w:val="22"/>
+            <w:szCs w:val="22"/>
+          </w:rPr>
+          <w:t>c</w:t>
+        </w:r>
+        <w:r>
+          <w:rPr>
+            <w:rStyle w:val="Hyperlink"/>
+            <w:rFonts w:asciiTheme="minorBidi" w:hAnsiTheme="minorBidi" w:cstheme="minorBidi"/>
+            <w:sz w:val="22"/>
+            <w:szCs w:val="22"/>
+          </w:rPr>
+          <w:t xml:space="preserve">t </w:t>
+        </w:r>
+        <w:proofErr w:type="spellStart"/>
+        <w:r>
+          <w:rPr>
+            <w:rStyle w:val="Hyperlink"/>
+            <w:rFonts w:asciiTheme="minorBidi" w:hAnsiTheme="minorBidi" w:cstheme="minorBidi"/>
+            <w:sz w:val="22"/>
+            <w:szCs w:val="22"/>
+          </w:rPr>
+          <w:t>Functions</w:t>
+        </w:r>
+        <w:proofErr w:type="spellEnd"/>
+      </w:hyperlink>
+      <w:r>
+        <w:rPr>
+          <w:rFonts w:asciiTheme="minorBidi" w:hAnsiTheme="minorBidi" w:cstheme="minorBidi"/>
+          <w:sz w:val="22"/>
+          <w:szCs w:val="22"/>
+        </w:rPr>
+        <w:t>.</w:t>
       </w:r>
     </w:p>
     <w:p>
@@ -7164,6 +8796,193 @@
           <w:rFonts w:eastAsia="Times New Roman"/>
         </w:rPr>
       </w:pPr>
+      <w:bookmarkStart w:id="44" w:name="_Toc148282837"/>
+      <w:proofErr w:type="spellStart"/>
+      <w:r>
+        <w:rPr>
+          <w:rFonts w:eastAsia="Times New Roman"/>
+        </w:rPr>
+        <w:t>Use</w:t>
+      </w:r>
+      <w:proofErr w:type="spellEnd"/>
+      <w:r>
+        <w:rPr>
+          <w:rFonts w:eastAsia="Times New Roman"/>
+        </w:rPr>
+        <w:t xml:space="preserve"> case beschrijvingen</w:t>
+      </w:r>
+      <w:bookmarkEnd w:id="44"/>
+    </w:p>
+    <w:p>
+      <w:pPr>
+        <w:pStyle w:val="NormalWeb"/>
+        <w:jc w:val="both"/>
+        <w:rPr>
+          <w:rFonts w:asciiTheme="minorBidi" w:hAnsiTheme="minorBidi" w:cstheme="minorBidi"/>
+          <w:sz w:val="22"/>
+          <w:szCs w:val="22"/>
+        </w:rPr>
+      </w:pPr>
+      <w:r>
+        <w:rPr>
+          <w:rFonts w:asciiTheme="minorBidi" w:hAnsiTheme="minorBidi" w:cstheme="minorBidi"/>
+          <w:sz w:val="22"/>
+          <w:szCs w:val="22"/>
+        </w:rPr>
+        <w:t xml:space="preserve">In dit hoofdstuk worden de </w:t>
+      </w:r>
+      <w:proofErr w:type="spellStart"/>
+      <w:r>
+        <w:rPr>
+          <w:rFonts w:asciiTheme="minorBidi" w:hAnsiTheme="minorBidi" w:cstheme="minorBidi"/>
+          <w:sz w:val="22"/>
+          <w:szCs w:val="22"/>
+        </w:rPr>
+        <w:t>use</w:t>
+      </w:r>
+      <w:proofErr w:type="spellEnd"/>
+      <w:r>
+        <w:rPr>
+          <w:rFonts w:asciiTheme="minorBidi" w:hAnsiTheme="minorBidi" w:cstheme="minorBidi"/>
+          <w:sz w:val="22"/>
+          <w:szCs w:val="22"/>
+        </w:rPr>
+        <w:t xml:space="preserve"> cases </w:t>
+      </w:r>
+      <w:proofErr w:type="spellStart"/>
+      <w:r>
+        <w:rPr>
+          <w:rFonts w:asciiTheme="minorBidi" w:hAnsiTheme="minorBidi" w:cstheme="minorBidi"/>
+          <w:sz w:val="22"/>
+          <w:szCs w:val="22"/>
+        </w:rPr>
+        <w:t>fully</w:t>
+      </w:r>
+      <w:proofErr w:type="spellEnd"/>
+      <w:r>
+        <w:rPr>
+          <w:rFonts w:asciiTheme="minorBidi" w:hAnsiTheme="minorBidi" w:cstheme="minorBidi"/>
+          <w:sz w:val="22"/>
+          <w:szCs w:val="22"/>
+        </w:rPr>
+        <w:t xml:space="preserve"> </w:t>
+      </w:r>
+      <w:proofErr w:type="spellStart"/>
+      <w:r>
+        <w:rPr>
+          <w:rFonts w:asciiTheme="minorBidi" w:hAnsiTheme="minorBidi" w:cstheme="minorBidi"/>
+          <w:sz w:val="22"/>
+          <w:szCs w:val="22"/>
+        </w:rPr>
+        <w:t>dressed</w:t>
+      </w:r>
+      <w:proofErr w:type="spellEnd"/>
+      <w:r>
+        <w:rPr>
+          <w:rFonts w:asciiTheme="minorBidi" w:hAnsiTheme="minorBidi" w:cstheme="minorBidi"/>
+          <w:sz w:val="22"/>
+          <w:szCs w:val="22"/>
+        </w:rPr>
+        <w:t xml:space="preserve"> beschreven. Hier worden verschillende happy en </w:t>
+      </w:r>
+      <w:proofErr w:type="spellStart"/>
+      <w:r>
+        <w:rPr>
+          <w:rFonts w:asciiTheme="minorBidi" w:hAnsiTheme="minorBidi" w:cstheme="minorBidi"/>
+          <w:sz w:val="22"/>
+          <w:szCs w:val="22"/>
+        </w:rPr>
+        <w:t>alternatives</w:t>
+      </w:r>
+      <w:proofErr w:type="spellEnd"/>
+      <w:r>
+        <w:rPr>
+          <w:rFonts w:asciiTheme="minorBidi" w:hAnsiTheme="minorBidi" w:cstheme="minorBidi"/>
+          <w:sz w:val="22"/>
+          <w:szCs w:val="22"/>
+        </w:rPr>
+        <w:t xml:space="preserve"> </w:t>
+      </w:r>
+      <w:proofErr w:type="spellStart"/>
+      <w:r>
+        <w:rPr>
+          <w:rFonts w:asciiTheme="minorBidi" w:hAnsiTheme="minorBidi" w:cstheme="minorBidi"/>
+          <w:sz w:val="22"/>
+          <w:szCs w:val="22"/>
+        </w:rPr>
+        <w:t>flows</w:t>
+      </w:r>
+      <w:proofErr w:type="spellEnd"/>
+      <w:r>
+        <w:rPr>
+          <w:rFonts w:asciiTheme="minorBidi" w:hAnsiTheme="minorBidi" w:cstheme="minorBidi"/>
+          <w:sz w:val="22"/>
+          <w:szCs w:val="22"/>
+        </w:rPr>
+        <w:t xml:space="preserve"> beschreven per </w:t>
+      </w:r>
+      <w:proofErr w:type="spellStart"/>
+      <w:r>
+        <w:rPr>
+          <w:rFonts w:asciiTheme="minorBidi" w:hAnsiTheme="minorBidi" w:cstheme="minorBidi"/>
+          <w:sz w:val="22"/>
+          <w:szCs w:val="22"/>
+        </w:rPr>
+        <w:t>use</w:t>
+      </w:r>
+      <w:proofErr w:type="spellEnd"/>
+      <w:r>
+        <w:rPr>
+          <w:rFonts w:asciiTheme="minorBidi" w:hAnsiTheme="minorBidi" w:cstheme="minorBidi"/>
+          <w:sz w:val="22"/>
+          <w:szCs w:val="22"/>
+        </w:rPr>
+        <w:t xml:space="preserve"> case. Daarnaast worden de </w:t>
+      </w:r>
+      <w:proofErr w:type="spellStart"/>
+      <w:r>
+        <w:rPr>
+          <w:rFonts w:asciiTheme="minorBidi" w:hAnsiTheme="minorBidi" w:cstheme="minorBidi"/>
+          <w:sz w:val="22"/>
+          <w:szCs w:val="22"/>
+        </w:rPr>
+        <w:t>use</w:t>
+      </w:r>
+      <w:proofErr w:type="spellEnd"/>
+      <w:r>
+        <w:rPr>
+          <w:rFonts w:asciiTheme="minorBidi" w:hAnsiTheme="minorBidi" w:cstheme="minorBidi"/>
+          <w:sz w:val="22"/>
+          <w:szCs w:val="22"/>
+        </w:rPr>
+        <w:t xml:space="preserve"> cases eventueel ondersteund met system </w:t>
+      </w:r>
+      <w:proofErr w:type="spellStart"/>
+      <w:r>
+        <w:rPr>
+          <w:rFonts w:asciiTheme="minorBidi" w:hAnsiTheme="minorBidi" w:cstheme="minorBidi"/>
+          <w:sz w:val="22"/>
+          <w:szCs w:val="22"/>
+        </w:rPr>
+        <w:t>sequence</w:t>
+      </w:r>
+      <w:proofErr w:type="spellEnd"/>
+      <w:r>
+        <w:rPr>
+          <w:rFonts w:asciiTheme="minorBidi" w:hAnsiTheme="minorBidi" w:cstheme="minorBidi"/>
+          <w:sz w:val="22"/>
+          <w:szCs w:val="22"/>
+        </w:rPr>
+        <w:t xml:space="preserve"> diagrammen. </w:t>
+      </w:r>
+    </w:p>
+    <w:p>
+      <w:pPr>
+        <w:pStyle w:val="Heading3"/>
+        <w:rPr>
+          <w:rFonts w:eastAsia="Times New Roman"/>
+        </w:rPr>
+      </w:pPr>
       <w:r>
         <w:rPr>
           <w:rStyle w:val="nh-number"/>
@@ -7171,14 +8990,30 @@
         </w:rPr>
         <w:t xml:space="preserve"> </w:t>
       </w:r>
-      <w:bookmarkStart w:id="39" w:name="_Toc146107022"/>
+      <w:bookmarkStart w:id="45" w:name="_Toc148282838"/>
+      <w:r>
+        <w:rPr>
+          <w:rStyle w:val="Strong"/>
+          <w:rFonts w:asciiTheme="minorHAnsi" w:eastAsia="Times New Roman" w:hAnsiTheme="minorHAnsi" w:cstheme="minorBidi"/>
+          <w:b w:val="0"/>
+          <w:bCs w:val="0"/>
+        </w:rPr>
+        <w:t>UC1</w:t>
+      </w:r>
+      <w:r>
+        <w:rPr>
+          <w:rStyle w:val="Strong"/>
+          <w:rFonts w:asciiTheme="minorHAnsi" w:eastAsia="Times New Roman" w:hAnsiTheme="minorHAnsi" w:cstheme="minorBidi"/>
+        </w:rPr>
+        <w:t xml:space="preserve"> </w:t>
+      </w:r>
       <w:r>
         <w:rPr>
           <w:rFonts w:eastAsia="Times New Roman"/>
         </w:rPr>
         <w:t>Speler Registreren</w:t>
       </w:r>
-      <w:bookmarkEnd w:id="39"/>
+      <w:bookmarkEnd w:id="45"/>
     </w:p>
     <w:tbl>
       <w:tblPr>
@@ -7198,8 +9033,8 @@
         <w:tblLook w:val="04A0" w:firstRow="1" w:lastRow="0" w:firstColumn="1" w:lastColumn="0" w:noHBand="0" w:noVBand="1"/>
       </w:tblPr>
       <w:tblGrid>
-        <w:gridCol w:w="3749"/>
-        <w:gridCol w:w="5626"/>
+        <w:gridCol w:w="3197"/>
+        <w:gridCol w:w="6178"/>
       </w:tblGrid>
       <w:tr>
         <w:trPr>
@@ -7233,12 +9068,21 @@
                 <w:bCs/>
               </w:rPr>
             </w:pPr>
+            <w:proofErr w:type="spellStart"/>
             <w:r>
               <w:rPr>
                 <w:rStyle w:val="Strong"/>
                 <w:rFonts w:eastAsia="Times New Roman"/>
               </w:rPr>
-              <w:t>Use case ID</w:t>
+              <w:t>Use</w:t>
+            </w:r>
+            <w:proofErr w:type="spellEnd"/>
+            <w:r>
+              <w:rPr>
+                <w:rStyle w:val="Strong"/>
+                <w:rFonts w:eastAsia="Times New Roman"/>
+              </w:rPr>
+              <w:t xml:space="preserve"> case ID</w:t>
             </w:r>
           </w:p>
         </w:tc>
@@ -7596,7 +9440,19 @@
               <w:rPr>
                 <w:rFonts w:asciiTheme="minorBidi" w:eastAsiaTheme="minorEastAsia" w:hAnsiTheme="minorBidi"/>
               </w:rPr>
-              <w:t>De speler heeft de registratie-optie gekozen in het hoofdmenu.</w:t>
+              <w:t xml:space="preserve">De speler heeft </w:t>
+            </w:r>
+            <w:r>
+              <w:rPr>
+                <w:rFonts w:asciiTheme="minorBidi" w:eastAsiaTheme="minorEastAsia" w:hAnsiTheme="minorBidi"/>
+              </w:rPr>
+              <w:t>nog geen account aangemaakt</w:t>
+            </w:r>
+            <w:r>
+              <w:rPr>
+                <w:rFonts w:asciiTheme="minorBidi" w:eastAsiaTheme="minorEastAsia" w:hAnsiTheme="minorBidi"/>
+              </w:rPr>
+              <w:t>.</w:t>
             </w:r>
           </w:p>
         </w:tc>
@@ -7669,31 +9525,19 @@
               <w:rPr>
                 <w:rFonts w:asciiTheme="minorBidi" w:eastAsiaTheme="minorEastAsia" w:hAnsiTheme="minorBidi"/>
               </w:rPr>
-              <w:t xml:space="preserve">De speler heeft een account aangemaakt en kan inloggen. </w:t>
-            </w:r>
-          </w:p>
-          <w:p>
-            <w:pPr>
-              <w:numPr>
-                <w:ilvl w:val="0"/>
-                <w:numId w:val="12"/>
-              </w:numPr>
-              <w:spacing w:before="100" w:beforeAutospacing="1" w:after="0" w:line="240" w:lineRule="auto"/>
+              <w:t xml:space="preserve">De speler heeft een account aangemaakt en kan </w:t>
+            </w:r>
+            <w:r>
               <w:rPr>
                 <w:rFonts w:asciiTheme="minorBidi" w:eastAsiaTheme="minorEastAsia" w:hAnsiTheme="minorBidi"/>
               </w:rPr>
-            </w:pPr>
+              <w:t>een quiz starten</w:t>
+            </w:r>
             <w:r>
               <w:rPr>
                 <w:rFonts w:asciiTheme="minorBidi" w:eastAsiaTheme="minorEastAsia" w:hAnsiTheme="minorBidi"/>
               </w:rPr>
-              <w:t xml:space="preserve">De Speler account </w:t>
-            </w:r>
-            <w:r>
-              <w:rPr>
-                <w:rFonts w:asciiTheme="minorBidi" w:eastAsiaTheme="minorEastAsia" w:hAnsiTheme="minorBidi"/>
-              </w:rPr>
-              <w:t>is opgeslagen in de database.</w:t>
+              <w:t xml:space="preserve">. </w:t>
             </w:r>
           </w:p>
         </w:tc>
@@ -7722,7 +9566,7 @@
               <w:spacing w:after="0"/>
               <w:jc w:val="center"/>
               <w:rPr>
-                <w:rFonts w:eastAsia="Times New Roman"/>
+                <w:rStyle w:val="Strong"/>
               </w:rPr>
             </w:pPr>
             <w:r>
@@ -7731,6 +9575,55 @@
                 <w:rFonts w:eastAsia="Times New Roman"/>
               </w:rPr>
               <w:t>Happy flow:</w:t>
+            </w:r>
+            <w:r>
+              <w:rPr>
+                <w:rStyle w:val="Strong"/>
+                <w:rFonts w:eastAsia="Times New Roman"/>
+              </w:rPr>
+              <w:t xml:space="preserve"> De </w:t>
+            </w:r>
+            <w:r>
+              <w:rPr>
+                <w:rStyle w:val="Strong"/>
+                <w:rFonts w:eastAsia="Times New Roman"/>
+              </w:rPr>
+              <w:t>gebruikersnaam</w:t>
+            </w:r>
+            <w:r>
+              <w:rPr>
+                <w:rStyle w:val="Strong"/>
+                <w:rFonts w:eastAsia="Times New Roman"/>
+              </w:rPr>
+              <w:t xml:space="preserve"> be</w:t>
+            </w:r>
+            <w:r>
+              <w:rPr>
+                <w:rStyle w:val="Strong"/>
+                <w:rFonts w:eastAsia="Times New Roman"/>
+              </w:rPr>
+              <w:t>s</w:t>
+            </w:r>
+            <w:r>
+              <w:rPr>
+                <w:rStyle w:val="Strong"/>
+                <w:rFonts w:eastAsia="Times New Roman"/>
+              </w:rPr>
+              <w:t>taa</w:t>
+            </w:r>
+            <w:r>
+              <w:rPr>
+                <w:rStyle w:val="Strong"/>
+                <w:rFonts w:eastAsia="Times New Roman"/>
+              </w:rPr>
+              <w:t>t</w:t>
+            </w:r>
+            <w:r>
+              <w:rPr>
+                <w:rStyle w:val="Strong"/>
+                <w:rFonts w:eastAsia="Times New Roman"/>
+              </w:rPr>
+              <w:t xml:space="preserve"> niet</w:t>
             </w:r>
           </w:p>
         </w:tc>
@@ -7866,7 +9759,7 @@
                 <w:sz w:val="22"/>
                 <w:szCs w:val="22"/>
               </w:rPr>
-              <w:t>de gebruikersnaam en het wachtwoord in</w:t>
+              <w:t>de gebruikersnaam in</w:t>
             </w:r>
             <w:r>
               <w:rPr>
@@ -7918,7 +9811,7 @@
                 <w:sz w:val="22"/>
                 <w:szCs w:val="22"/>
               </w:rPr>
-              <w:t>Het systeem valideert de gegevens</w:t>
+              <w:t xml:space="preserve">Het systeem </w:t>
             </w:r>
             <w:r>
               <w:rPr>
@@ -7926,7 +9819,233 @@
                 <w:sz w:val="22"/>
                 <w:szCs w:val="22"/>
               </w:rPr>
+              <w:t>checkt of de speler bestaat</w:t>
+            </w:r>
+            <w:r>
+              <w:rPr>
+                <w:rFonts w:asciiTheme="minorBidi" w:hAnsiTheme="minorBidi" w:cstheme="minorBidi"/>
+                <w:sz w:val="22"/>
+                <w:szCs w:val="22"/>
+              </w:rPr>
+              <w:t xml:space="preserve"> </w:t>
+            </w:r>
+            <w:r>
+              <w:rPr>
+                <w:rFonts w:asciiTheme="minorBidi" w:hAnsiTheme="minorBidi" w:cstheme="minorBidi"/>
+                <w:sz w:val="22"/>
+                <w:szCs w:val="22"/>
+              </w:rPr>
+              <w:t>gebruikersnaam</w:t>
+            </w:r>
+            <w:r>
+              <w:rPr>
+                <w:rFonts w:asciiTheme="minorBidi" w:hAnsiTheme="minorBidi" w:cstheme="minorBidi"/>
+                <w:sz w:val="22"/>
+                <w:szCs w:val="22"/>
+              </w:rPr>
               <w:t>.</w:t>
+            </w:r>
+          </w:p>
+        </w:tc>
+      </w:tr>
+      <w:tr>
+        <w:trPr>
+          <w:trHeight w:val="702"/>
+        </w:trPr>
+        <w:tc>
+          <w:tcPr>
+            <w:tcW w:w="0" w:type="auto"/>
+            <w:tcBorders>
+              <w:top w:val="single" w:sz="6" w:space="0" w:color="auto"/>
+              <w:left w:val="single" w:sz="6" w:space="0" w:color="auto"/>
+              <w:bottom w:val="single" w:sz="6" w:space="0" w:color="auto"/>
+              <w:right w:val="single" w:sz="6" w:space="0" w:color="auto"/>
+            </w:tcBorders>
+            <w:tcMar>
+              <w:top w:w="75" w:type="dxa"/>
+              <w:left w:w="75" w:type="dxa"/>
+              <w:bottom w:w="75" w:type="dxa"/>
+              <w:right w:w="75" w:type="dxa"/>
+            </w:tcMar>
+          </w:tcPr>
+          <w:p>
+            <w:pPr>
+              <w:pStyle w:val="NormalWeb"/>
+              <w:spacing w:after="0" w:afterAutospacing="0"/>
+              <w:rPr>
+                <w:rFonts w:asciiTheme="minorBidi" w:hAnsiTheme="minorBidi" w:cstheme="minorBidi"/>
+                <w:sz w:val="22"/>
+                <w:szCs w:val="22"/>
+              </w:rPr>
+            </w:pPr>
+          </w:p>
+        </w:tc>
+        <w:tc>
+          <w:tcPr>
+            <w:tcW w:w="0" w:type="auto"/>
+            <w:tcBorders>
+              <w:top w:val="single" w:sz="6" w:space="0" w:color="auto"/>
+              <w:left w:val="single" w:sz="6" w:space="0" w:color="auto"/>
+              <w:bottom w:val="single" w:sz="6" w:space="0" w:color="auto"/>
+              <w:right w:val="single" w:sz="6" w:space="0" w:color="auto"/>
+            </w:tcBorders>
+            <w:tcMar>
+              <w:top w:w="75" w:type="dxa"/>
+              <w:left w:w="75" w:type="dxa"/>
+              <w:bottom w:w="75" w:type="dxa"/>
+              <w:right w:w="75" w:type="dxa"/>
+            </w:tcMar>
+          </w:tcPr>
+          <w:p>
+            <w:pPr>
+              <w:pStyle w:val="NormalWeb"/>
+              <w:spacing w:after="0" w:afterAutospacing="0"/>
+              <w:rPr>
+                <w:rFonts w:asciiTheme="minorBidi" w:hAnsiTheme="minorBidi" w:cstheme="minorBidi"/>
+                <w:sz w:val="22"/>
+                <w:szCs w:val="22"/>
+              </w:rPr>
+            </w:pPr>
+            <w:r>
+              <w:rPr>
+                <w:rFonts w:asciiTheme="minorBidi" w:hAnsiTheme="minorBidi" w:cstheme="minorBidi"/>
+                <w:sz w:val="22"/>
+                <w:szCs w:val="22"/>
+              </w:rPr>
+              <w:t xml:space="preserve">3- Het </w:t>
+            </w:r>
+            <w:r>
+              <w:rPr>
+                <w:rFonts w:asciiTheme="minorBidi" w:hAnsiTheme="minorBidi" w:cstheme="minorBidi"/>
+                <w:sz w:val="22"/>
+                <w:szCs w:val="22"/>
+              </w:rPr>
+              <w:t>systeem</w:t>
+            </w:r>
+            <w:r>
+              <w:rPr>
+                <w:rFonts w:asciiTheme="minorBidi" w:hAnsiTheme="minorBidi" w:cstheme="minorBidi"/>
+                <w:sz w:val="22"/>
+                <w:szCs w:val="22"/>
+              </w:rPr>
+              <w:t xml:space="preserve"> vraagt de gebruiker om zijn\haar wachtwoord in te voeren</w:t>
+            </w:r>
+          </w:p>
+        </w:tc>
+      </w:tr>
+      <w:tr>
+        <w:trPr>
+          <w:trHeight w:val="702"/>
+        </w:trPr>
+        <w:tc>
+          <w:tcPr>
+            <w:tcW w:w="0" w:type="auto"/>
+            <w:tcBorders>
+              <w:top w:val="single" w:sz="6" w:space="0" w:color="auto"/>
+              <w:left w:val="single" w:sz="6" w:space="0" w:color="auto"/>
+              <w:bottom w:val="single" w:sz="6" w:space="0" w:color="auto"/>
+              <w:right w:val="single" w:sz="6" w:space="0" w:color="auto"/>
+            </w:tcBorders>
+            <w:tcMar>
+              <w:top w:w="75" w:type="dxa"/>
+              <w:left w:w="75" w:type="dxa"/>
+              <w:bottom w:w="75" w:type="dxa"/>
+              <w:right w:w="75" w:type="dxa"/>
+            </w:tcMar>
+          </w:tcPr>
+          <w:p>
+            <w:pPr>
+              <w:pStyle w:val="NormalWeb"/>
+              <w:spacing w:after="0" w:afterAutospacing="0"/>
+              <w:rPr>
+                <w:rFonts w:asciiTheme="minorBidi" w:hAnsiTheme="minorBidi" w:cstheme="minorBidi"/>
+                <w:sz w:val="22"/>
+                <w:szCs w:val="22"/>
+              </w:rPr>
+            </w:pPr>
+            <w:r>
+              <w:rPr>
+                <w:rFonts w:asciiTheme="minorBidi" w:hAnsiTheme="minorBidi" w:cstheme="minorBidi"/>
+                <w:sz w:val="22"/>
+                <w:szCs w:val="22"/>
+              </w:rPr>
+              <w:t>1</w:t>
+            </w:r>
+            <w:r>
+              <w:rPr>
+                <w:rFonts w:asciiTheme="minorBidi" w:hAnsiTheme="minorBidi" w:cstheme="minorBidi"/>
+                <w:sz w:val="22"/>
+                <w:szCs w:val="22"/>
+              </w:rPr>
+              <w:t>- De speler voert</w:t>
+            </w:r>
+            <w:r>
+              <w:rPr>
+                <w:rFonts w:asciiTheme="minorBidi" w:hAnsiTheme="minorBidi" w:cstheme="minorBidi"/>
+                <w:sz w:val="22"/>
+                <w:szCs w:val="22"/>
+              </w:rPr>
+              <w:t xml:space="preserve"> zijn\haar </w:t>
+            </w:r>
+            <w:r>
+              <w:rPr>
+                <w:rFonts w:asciiTheme="minorBidi" w:hAnsiTheme="minorBidi" w:cstheme="minorBidi"/>
+                <w:sz w:val="22"/>
+                <w:szCs w:val="22"/>
+              </w:rPr>
+              <w:t xml:space="preserve">wachtwoord </w:t>
+            </w:r>
+            <w:r>
+              <w:rPr>
+                <w:rFonts w:asciiTheme="minorBidi" w:hAnsiTheme="minorBidi" w:cstheme="minorBidi"/>
+                <w:sz w:val="22"/>
+                <w:szCs w:val="22"/>
+              </w:rPr>
+              <w:t>in</w:t>
+            </w:r>
+            <w:r>
+              <w:rPr>
+                <w:rFonts w:asciiTheme="minorBidi" w:hAnsiTheme="minorBidi" w:cstheme="minorBidi"/>
+                <w:sz w:val="22"/>
+                <w:szCs w:val="22"/>
+              </w:rPr>
+              <w:t>.</w:t>
+            </w:r>
+          </w:p>
+        </w:tc>
+        <w:tc>
+          <w:tcPr>
+            <w:tcW w:w="0" w:type="auto"/>
+            <w:tcBorders>
+              <w:top w:val="single" w:sz="6" w:space="0" w:color="auto"/>
+              <w:left w:val="single" w:sz="6" w:space="0" w:color="auto"/>
+              <w:bottom w:val="single" w:sz="6" w:space="0" w:color="auto"/>
+              <w:right w:val="single" w:sz="6" w:space="0" w:color="auto"/>
+            </w:tcBorders>
+            <w:tcMar>
+              <w:top w:w="75" w:type="dxa"/>
+              <w:left w:w="75" w:type="dxa"/>
+              <w:bottom w:w="75" w:type="dxa"/>
+              <w:right w:w="75" w:type="dxa"/>
+            </w:tcMar>
+          </w:tcPr>
+          <w:p>
+            <w:pPr>
+              <w:pStyle w:val="NormalWeb"/>
+              <w:spacing w:after="0" w:afterAutospacing="0"/>
+              <w:rPr>
+                <w:rFonts w:asciiTheme="minorBidi" w:hAnsiTheme="minorBidi" w:cstheme="minorBidi"/>
+                <w:sz w:val="22"/>
+                <w:szCs w:val="22"/>
+              </w:rPr>
+            </w:pPr>
+            <w:r>
+              <w:rPr>
+                <w:rFonts w:asciiTheme="minorBidi" w:hAnsiTheme="minorBidi" w:cstheme="minorBidi"/>
+                <w:sz w:val="22"/>
+                <w:szCs w:val="22"/>
+              </w:rPr>
+              <w:t>4- Het systeem geeft een keuzemenu terug.</w:t>
             </w:r>
           </w:p>
         </w:tc>
@@ -7961,6 +10080,7 @@
                 <w:szCs w:val="22"/>
               </w:rPr>
             </w:pPr>
+            <w:proofErr w:type="spellStart"/>
             <w:r>
               <w:rPr>
                 <w:rStyle w:val="Strong"/>
@@ -7968,8 +10088,9 @@
                 <w:sz w:val="22"/>
                 <w:szCs w:val="22"/>
               </w:rPr>
-              <w:t xml:space="preserve">Alternative flow: </w:t>
-            </w:r>
+              <w:t>Alternative</w:t>
+            </w:r>
+            <w:proofErr w:type="spellEnd"/>
             <w:r>
               <w:rPr>
                 <w:rStyle w:val="Strong"/>
@@ -7977,7 +10098,7 @@
                 <w:sz w:val="22"/>
                 <w:szCs w:val="22"/>
               </w:rPr>
-              <w:t>validatiefout optreedt (bijv. de gebruikersnaam is al in gebruik)</w:t>
+              <w:t xml:space="preserve"> flow: </w:t>
             </w:r>
             <w:r>
               <w:rPr>
@@ -7986,6 +10107,42 @@
                 <w:sz w:val="22"/>
                 <w:szCs w:val="22"/>
               </w:rPr>
+              <w:t xml:space="preserve">validatiefout optreedt (bijv. de </w:t>
+            </w:r>
+            <w:r>
+              <w:rPr>
+                <w:rStyle w:val="Strong"/>
+                <w:rFonts w:asciiTheme="minorHAnsi" w:hAnsiTheme="minorHAnsi" w:cstheme="minorHAnsi"/>
+                <w:sz w:val="22"/>
+                <w:szCs w:val="22"/>
+              </w:rPr>
+              <w:t xml:space="preserve">gebruikersnaam bestaat </w:t>
+            </w:r>
+            <w:r>
+              <w:rPr>
+                <w:rStyle w:val="Strong"/>
+                <w:rFonts w:asciiTheme="minorHAnsi" w:hAnsiTheme="minorHAnsi" w:cstheme="minorHAnsi"/>
+                <w:sz w:val="22"/>
+                <w:szCs w:val="22"/>
+              </w:rPr>
+              <w:t>wel</w:t>
+            </w:r>
+            <w:r>
+              <w:rPr>
+                <w:rStyle w:val="Strong"/>
+                <w:rFonts w:asciiTheme="minorHAnsi" w:hAnsiTheme="minorHAnsi" w:cstheme="minorHAnsi"/>
+                <w:sz w:val="22"/>
+                <w:szCs w:val="22"/>
+              </w:rPr>
+              <w:t>)</w:t>
+            </w:r>
+            <w:r>
+              <w:rPr>
+                <w:rStyle w:val="Strong"/>
+                <w:rFonts w:asciiTheme="minorHAnsi" w:hAnsiTheme="minorHAnsi" w:cstheme="minorHAnsi"/>
+                <w:sz w:val="22"/>
+                <w:szCs w:val="22"/>
+              </w:rPr>
               <w:t>.</w:t>
             </w:r>
           </w:p>
@@ -8049,89 +10206,29 @@
             <w:r>
               <w:rPr>
                 <w:rFonts w:asciiTheme="minorBidi" w:hAnsiTheme="minorBidi"/>
-              </w:rPr>
-              <w:t>2</w:t>
-            </w:r>
-            <w:r>
-              <w:rPr>
-                <w:rFonts w:asciiTheme="minorBidi" w:hAnsiTheme="minorBidi"/>
-              </w:rPr>
-              <w:t>a- Het systeem toont een foutmelding in de console.</w:t>
-            </w:r>
-          </w:p>
-        </w:tc>
-      </w:tr>
-      <w:tr>
-        <w:tc>
-          <w:tcPr>
-            <w:tcW w:w="0" w:type="auto"/>
-            <w:tcBorders>
-              <w:top w:val="single" w:sz="6" w:space="0" w:color="auto"/>
-              <w:left w:val="single" w:sz="6" w:space="0" w:color="auto"/>
-              <w:bottom w:val="single" w:sz="6" w:space="0" w:color="auto"/>
-              <w:right w:val="single" w:sz="6" w:space="0" w:color="auto"/>
-            </w:tcBorders>
-            <w:tcMar>
-              <w:top w:w="75" w:type="dxa"/>
-              <w:left w:w="75" w:type="dxa"/>
-              <w:bottom w:w="75" w:type="dxa"/>
-              <w:right w:w="75" w:type="dxa"/>
-            </w:tcMar>
-          </w:tcPr>
-          <w:p>
-            <w:pPr>
-              <w:pStyle w:val="NormalWeb"/>
-              <w:spacing w:after="0" w:afterAutospacing="0"/>
-              <w:rPr>
-                <w:rFonts w:asciiTheme="minorBidi" w:hAnsiTheme="minorBidi" w:cstheme="minorBidi"/>
-                <w:sz w:val="22"/>
-                <w:szCs w:val="22"/>
-              </w:rPr>
-            </w:pPr>
-            <w:r>
-              <w:rPr>
-                <w:rFonts w:asciiTheme="minorBidi" w:hAnsiTheme="minorBidi"/>
-                <w:sz w:val="22"/>
-                <w:szCs w:val="22"/>
-              </w:rPr>
-              <w:t>3</w:t>
-            </w:r>
-            <w:r>
-              <w:rPr>
-                <w:rFonts w:asciiTheme="minorBidi" w:hAnsiTheme="minorBidi"/>
-                <w:sz w:val="22"/>
-                <w:szCs w:val="22"/>
-              </w:rPr>
-              <w:t>a- De speler kan de gegevens aanpassen en opnieuw proberen.</w:t>
-            </w:r>
-          </w:p>
-        </w:tc>
-        <w:tc>
-          <w:tcPr>
-            <w:tcW w:w="0" w:type="auto"/>
-            <w:tcBorders>
-              <w:top w:val="single" w:sz="6" w:space="0" w:color="auto"/>
-              <w:left w:val="single" w:sz="6" w:space="0" w:color="auto"/>
-              <w:bottom w:val="single" w:sz="6" w:space="0" w:color="auto"/>
-              <w:right w:val="single" w:sz="6" w:space="0" w:color="auto"/>
-            </w:tcBorders>
-            <w:tcMar>
-              <w:top w:w="75" w:type="dxa"/>
-              <w:left w:w="75" w:type="dxa"/>
-              <w:bottom w:w="75" w:type="dxa"/>
-              <w:right w:w="75" w:type="dxa"/>
-            </w:tcMar>
-          </w:tcPr>
-          <w:p>
-            <w:pPr>
-              <w:pStyle w:val="NormalWeb"/>
-              <w:spacing w:after="0" w:afterAutospacing="0"/>
-              <w:rPr>
-                <w:rFonts w:asciiTheme="minorBidi" w:hAnsiTheme="minorBidi" w:cstheme="minorBidi"/>
-                <w:sz w:val="22"/>
-                <w:szCs w:val="22"/>
-              </w:rPr>
-            </w:pPr>
+                <w:sz w:val="22"/>
+                <w:szCs w:val="22"/>
+              </w:rPr>
+              <w:t xml:space="preserve">3a- Het systeem met </w:t>
+            </w:r>
+            <w:r>
+              <w:rPr>
+                <w:rFonts w:asciiTheme="minorBidi" w:hAnsiTheme="minorBidi"/>
+                <w:b/>
+                <w:bCs/>
+                <w:sz w:val="22"/>
+                <w:szCs w:val="22"/>
+              </w:rPr>
+              <w:t>UC6</w:t>
+            </w:r>
+            <w:r>
+              <w:rPr>
+                <w:rFonts w:asciiTheme="minorBidi" w:hAnsiTheme="minorBidi"/>
+                <w:sz w:val="22"/>
+                <w:szCs w:val="22"/>
+              </w:rPr>
+              <w:t xml:space="preserve"> inloggen</w:t>
+            </w:r>
           </w:p>
         </w:tc>
       </w:tr>
@@ -8186,11 +10283,33 @@
         </w:rPr>
         <w:t xml:space="preserve"> </w:t>
       </w:r>
+      <w:proofErr w:type="spellStart"/>
       <w:r>
         <w:rPr>
           <w:rFonts w:eastAsia="Times New Roman"/>
         </w:rPr>
-        <w:t>fully dressed format</w:t>
+        <w:t>fully</w:t>
+      </w:r>
+      <w:proofErr w:type="spellEnd"/>
+      <w:r>
+        <w:rPr>
+          <w:rFonts w:eastAsia="Times New Roman"/>
+        </w:rPr>
+        <w:t xml:space="preserve"> </w:t>
+      </w:r>
+      <w:proofErr w:type="spellStart"/>
+      <w:r>
+        <w:rPr>
+          <w:rFonts w:eastAsia="Times New Roman"/>
+        </w:rPr>
+        <w:t>dressed</w:t>
+      </w:r>
+      <w:proofErr w:type="spellEnd"/>
+      <w:r>
+        <w:rPr>
+          <w:rFonts w:eastAsia="Times New Roman"/>
+        </w:rPr>
+        <w:t xml:space="preserve"> format</w:t>
       </w:r>
     </w:p>
     <w:p>
@@ -8202,10 +10321,63 @@
     </w:p>
     <w:p>
       <w:pPr>
-        <w:rPr>
-          <w:lang w:val="en-US"/>
-        </w:rPr>
-      </w:pPr>
+        <w:pStyle w:val="Heading4"/>
+        <w:rPr>
+          <w:rFonts w:eastAsia="Times New Roman"/>
+        </w:rPr>
+      </w:pPr>
+      <w:r>
+        <w:rPr>
+          <w:rFonts w:eastAsia="Times New Roman"/>
+        </w:rPr>
+        <w:lastRenderedPageBreak/>
+        <w:t xml:space="preserve">System </w:t>
+      </w:r>
+      <w:proofErr w:type="spellStart"/>
+      <w:r>
+        <w:rPr>
+          <w:rFonts w:eastAsia="Times New Roman"/>
+        </w:rPr>
+        <w:t>sequence</w:t>
+      </w:r>
+      <w:proofErr w:type="spellEnd"/>
+      <w:r>
+        <w:rPr>
+          <w:rFonts w:eastAsia="Times New Roman"/>
+        </w:rPr>
+        <w:t xml:space="preserve"> diagram</w:t>
+      </w:r>
+      <w:r>
+        <w:rPr>
+          <w:rStyle w:val="Strong"/>
+          <w:rFonts w:asciiTheme="minorHAnsi" w:eastAsia="Times New Roman" w:hAnsiTheme="minorHAnsi" w:cstheme="minorBidi"/>
+          <w:b w:val="0"/>
+          <w:bCs w:val="0"/>
+        </w:rPr>
+        <w:t xml:space="preserve"> </w:t>
+      </w:r>
+      <w:r>
+        <w:rPr>
+          <w:rStyle w:val="Strong"/>
+          <w:rFonts w:asciiTheme="minorHAnsi" w:eastAsia="Times New Roman" w:hAnsiTheme="minorHAnsi" w:cstheme="minorBidi"/>
+          <w:b w:val="0"/>
+          <w:bCs w:val="0"/>
+        </w:rPr>
+        <w:t>UC1</w:t>
+      </w:r>
+      <w:r>
+        <w:rPr>
+          <w:rStyle w:val="Strong"/>
+          <w:rFonts w:asciiTheme="minorHAnsi" w:eastAsia="Times New Roman" w:hAnsiTheme="minorHAnsi" w:cstheme="minorBidi"/>
+        </w:rPr>
+        <w:t xml:space="preserve"> </w:t>
+      </w:r>
+      <w:r>
+        <w:rPr>
+          <w:rFonts w:eastAsia="Times New Roman"/>
+        </w:rPr>
+        <w:t>Speler Registreren</w:t>
+      </w:r>
     </w:p>
     <w:p>
       <w:pPr>
@@ -8213,6 +10385,53 @@
           <w:lang w:val="en-US"/>
         </w:rPr>
       </w:pPr>
+      <w:r>
+        <w:rPr>
+          <w:noProof/>
+          <w:lang w:val="en-US"/>
+        </w:rPr>
+        <w:drawing>
+          <wp:inline distT="0" distB="0" distL="0" distR="0" wp14:anchorId="6EEAB6EC" wp14:editId="32984BC4">
+            <wp:extent cx="5943086" cy="2816860"/>
+            <wp:effectExtent l="0" t="0" r="635" b="2540"/>
+            <wp:docPr id="1539571364" name="Picture 1"/>
+            <wp:cNvGraphicFramePr>
+              <a:graphicFrameLocks xmlns:a="http://schemas.openxmlformats.org/drawingml/2006/main" noChangeAspect="1"/>
+            </wp:cNvGraphicFramePr>
+            <a:graphic xmlns:a="http://schemas.openxmlformats.org/drawingml/2006/main">
+              <a:graphicData uri="http://schemas.openxmlformats.org/drawingml/2006/picture">
+                <pic:pic xmlns:pic="http://schemas.openxmlformats.org/drawingml/2006/picture">
+                  <pic:nvPicPr>
+                    <pic:cNvPr id="1539571364" name="Picture 1"/>
+                    <pic:cNvPicPr/>
+                  </pic:nvPicPr>
+                  <pic:blipFill>
+                    <a:blip r:embed="rId10">
+                      <a:extLst>
+                        <a:ext uri="{28A0092B-C50C-407E-A947-70E740481C1C}">
+                          <a14:useLocalDpi xmlns:a14="http://schemas.microsoft.com/office/drawing/2010/main" val="0"/>
+                        </a:ext>
+                      </a:extLst>
+                    </a:blip>
+                    <a:stretch>
+                      <a:fillRect/>
+                    </a:stretch>
+                  </pic:blipFill>
+                  <pic:spPr>
+                    <a:xfrm>
+                      <a:off x="0" y="0"/>
+                      <a:ext cx="5943086" cy="2816860"/>
+                    </a:xfrm>
+                    <a:prstGeom prst="rect">
+                      <a:avLst/>
+                    </a:prstGeom>
+                  </pic:spPr>
+                </pic:pic>
+              </a:graphicData>
+            </a:graphic>
+          </wp:inline>
+        </w:drawing>
+      </w:r>
     </w:p>
     <w:p>
       <w:pPr>
@@ -8223,20 +10442,147 @@
     </w:p>
     <w:p>
       <w:pPr>
-        <w:pStyle w:val="Heading2"/>
+        <w:rPr>
+          <w:lang w:val="en-US"/>
+        </w:rPr>
+      </w:pPr>
+    </w:p>
+    <w:p>
+      <w:pPr>
+        <w:rPr>
+          <w:lang w:val="en-US"/>
+        </w:rPr>
+      </w:pPr>
+    </w:p>
+    <w:p>
+      <w:pPr>
+        <w:rPr>
+          <w:lang w:val="en-US"/>
+        </w:rPr>
+      </w:pPr>
+    </w:p>
+    <w:p>
+      <w:pPr>
+        <w:rPr>
+          <w:lang w:val="en-US"/>
+        </w:rPr>
+      </w:pPr>
+    </w:p>
+    <w:p>
+      <w:pPr>
+        <w:rPr>
+          <w:lang w:val="en-US"/>
+        </w:rPr>
+      </w:pPr>
+    </w:p>
+    <w:p>
+      <w:pPr>
+        <w:rPr>
+          <w:lang w:val="en-US"/>
+        </w:rPr>
+      </w:pPr>
+    </w:p>
+    <w:p>
+      <w:pPr>
+        <w:rPr>
+          <w:lang w:val="en-US"/>
+        </w:rPr>
+      </w:pPr>
+    </w:p>
+    <w:p>
+      <w:pPr>
+        <w:rPr>
+          <w:lang w:val="en-US"/>
+        </w:rPr>
+      </w:pPr>
+    </w:p>
+    <w:p>
+      <w:pPr>
+        <w:rPr>
+          <w:lang w:val="en-US"/>
+        </w:rPr>
+      </w:pPr>
+    </w:p>
+    <w:p>
+      <w:pPr>
+        <w:rPr>
+          <w:lang w:val="en-US"/>
+        </w:rPr>
+      </w:pPr>
+    </w:p>
+    <w:p>
+      <w:pPr>
+        <w:rPr>
+          <w:lang w:val="en-US"/>
+        </w:rPr>
+      </w:pPr>
+    </w:p>
+    <w:p>
+      <w:pPr>
+        <w:rPr>
+          <w:lang w:val="en-US"/>
+        </w:rPr>
+      </w:pPr>
+    </w:p>
+    <w:p>
+      <w:pPr>
+        <w:rPr>
+          <w:lang w:val="en-US"/>
+        </w:rPr>
+      </w:pPr>
+    </w:p>
+    <w:p>
+      <w:pPr>
+        <w:rPr>
+          <w:lang w:val="en-US"/>
+        </w:rPr>
+      </w:pPr>
+    </w:p>
+    <w:p>
+      <w:pPr>
+        <w:rPr>
+          <w:lang w:val="en-US"/>
+        </w:rPr>
+      </w:pPr>
+    </w:p>
+    <w:p>
+      <w:pPr>
+        <w:pStyle w:val="Heading3"/>
         <w:rPr>
           <w:rFonts w:eastAsia="Times New Roman"/>
         </w:rPr>
       </w:pPr>
-      <w:bookmarkStart w:id="40" w:name="_Toc146107023"/>
+      <w:bookmarkStart w:id="46" w:name="_Toc148282839"/>
+      <w:r>
+        <w:rPr>
+          <w:color w:val="172B4D"/>
+          <w:sz w:val="22"/>
+          <w:szCs w:val="22"/>
+        </w:rPr>
+        <w:lastRenderedPageBreak/>
+        <w:t>UC2</w:t>
+      </w:r>
+      <w:r>
+        <w:rPr>
+          <w:color w:val="172B4D"/>
+          <w:sz w:val="22"/>
+          <w:szCs w:val="22"/>
+        </w:rPr>
+        <w:t xml:space="preserve"> </w:t>
+      </w:r>
       <w:r>
         <w:rPr>
           <w:rFonts w:eastAsia="Times New Roman"/>
         </w:rPr>
-        <w:lastRenderedPageBreak/>
-        <w:t>Quiz spelen</w:t>
-      </w:r>
-      <w:bookmarkEnd w:id="40"/>
+        <w:t xml:space="preserve">Quiz </w:t>
+      </w:r>
+      <w:r>
+        <w:rPr>
+          <w:rFonts w:eastAsia="Times New Roman"/>
+        </w:rPr>
+        <w:t>starten</w:t>
+      </w:r>
+      <w:bookmarkEnd w:id="46"/>
     </w:p>
     <w:tbl>
       <w:tblPr>
@@ -8256,8 +10602,8 @@
         <w:tblLook w:val="04A0" w:firstRow="1" w:lastRow="0" w:firstColumn="1" w:lastColumn="0" w:noHBand="0" w:noVBand="1"/>
       </w:tblPr>
       <w:tblGrid>
-        <w:gridCol w:w="2772"/>
-        <w:gridCol w:w="6603"/>
+        <w:gridCol w:w="2683"/>
+        <w:gridCol w:w="6692"/>
       </w:tblGrid>
       <w:tr>
         <w:trPr>
@@ -8291,12 +10637,21 @@
                 <w:bCs/>
               </w:rPr>
             </w:pPr>
+            <w:proofErr w:type="spellStart"/>
             <w:r>
               <w:rPr>
                 <w:rStyle w:val="Strong"/>
                 <w:rFonts w:eastAsia="Times New Roman"/>
               </w:rPr>
-              <w:t>Use case ID</w:t>
+              <w:t>Use</w:t>
+            </w:r>
+            <w:proofErr w:type="spellEnd"/>
+            <w:r>
+              <w:rPr>
+                <w:rStyle w:val="Strong"/>
+                <w:rFonts w:eastAsia="Times New Roman"/>
+              </w:rPr>
+              <w:t xml:space="preserve"> case ID</w:t>
             </w:r>
           </w:p>
         </w:tc>
@@ -8424,16 +10779,24 @@
                 <w:szCs w:val="22"/>
               </w:rPr>
             </w:pPr>
-            <w:bookmarkStart w:id="41" w:name="_Hlk146056842"/>
-            <w:r>
-              <w:rPr>
-                <w:rFonts w:asciiTheme="minorBidi" w:hAnsiTheme="minorBidi"/>
-                <w:sz w:val="22"/>
-                <w:szCs w:val="22"/>
-              </w:rPr>
-              <w:t>Quiz spelen</w:t>
-            </w:r>
-            <w:bookmarkEnd w:id="41"/>
+            <w:bookmarkStart w:id="47" w:name="_Hlk146056842"/>
+            <w:r>
+              <w:rPr>
+                <w:rFonts w:asciiTheme="minorBidi" w:hAnsiTheme="minorBidi"/>
+                <w:sz w:val="22"/>
+                <w:szCs w:val="22"/>
+              </w:rPr>
+              <w:t xml:space="preserve">Quiz </w:t>
+            </w:r>
+            <w:r>
+              <w:rPr>
+                <w:rFonts w:asciiTheme="minorBidi" w:hAnsiTheme="minorBidi"/>
+                <w:sz w:val="22"/>
+                <w:szCs w:val="22"/>
+              </w:rPr>
+              <w:t>starten</w:t>
+            </w:r>
+            <w:bookmarkEnd w:id="47"/>
           </w:p>
         </w:tc>
       </w:tr>
@@ -8648,7 +11011,19 @@
               <w:rPr>
                 <w:rFonts w:asciiTheme="minorBidi" w:eastAsiaTheme="minorEastAsia" w:hAnsiTheme="minorBidi" w:cs="Times New Roman"/>
               </w:rPr>
-              <w:t>De speler is ingelogd en heeft de prompt van het hoofdmenu voor zich.</w:t>
+              <w:t xml:space="preserve">De speler is ingelogd en heeft </w:t>
+            </w:r>
+            <w:r>
+              <w:rPr>
+                <w:rFonts w:asciiTheme="minorBidi" w:eastAsiaTheme="minorEastAsia" w:hAnsiTheme="minorBidi" w:cs="Times New Roman"/>
+              </w:rPr>
+              <w:t>een</w:t>
+            </w:r>
+            <w:r>
+              <w:rPr>
+                <w:rFonts w:asciiTheme="minorBidi" w:eastAsiaTheme="minorEastAsia" w:hAnsiTheme="minorBidi" w:cs="Times New Roman"/>
+              </w:rPr>
+              <w:t xml:space="preserve"> hoofdmenu voor zich.</w:t>
             </w:r>
           </w:p>
         </w:tc>
@@ -8721,19 +11096,31 @@
               <w:rPr>
                 <w:rFonts w:asciiTheme="minorBidi" w:eastAsiaTheme="minorEastAsia" w:hAnsiTheme="minorBidi" w:cs="Times New Roman"/>
               </w:rPr>
-              <w:t xml:space="preserve">De speler </w:t>
+              <w:t>De quiz is gestart</w:t>
             </w:r>
             <w:r>
               <w:rPr>
                 <w:rFonts w:asciiTheme="minorBidi" w:eastAsiaTheme="minorEastAsia" w:hAnsiTheme="minorBidi" w:cs="Times New Roman"/>
               </w:rPr>
-              <w:t>heeft voor elke correct beantwoorde vraag een letter van het magic woord ontvangen</w:t>
-            </w:r>
-            <w:r>
+              <w:t>.</w:t>
+            </w:r>
+          </w:p>
+          <w:p>
+            <w:pPr>
+              <w:numPr>
+                <w:ilvl w:val="0"/>
+                <w:numId w:val="12"/>
+              </w:numPr>
+              <w:spacing w:before="100" w:beforeAutospacing="1" w:after="0" w:line="240" w:lineRule="auto"/>
               <w:rPr>
                 <w:rFonts w:asciiTheme="minorBidi" w:eastAsiaTheme="minorEastAsia" w:hAnsiTheme="minorBidi" w:cs="Times New Roman"/>
               </w:rPr>
-              <w:t>.</w:t>
+            </w:pPr>
+            <w:r>
+              <w:rPr>
+                <w:rFonts w:asciiTheme="minorBidi" w:eastAsiaTheme="minorEastAsia" w:hAnsiTheme="minorBidi" w:cs="Times New Roman"/>
+              </w:rPr>
+              <w:t>Het systeem toont de eerste vraag van de quiz aan.</w:t>
             </w:r>
           </w:p>
         </w:tc>
@@ -8772,6 +11159,29 @@
               </w:rPr>
               <w:t>Happy flow:</w:t>
             </w:r>
+            <w:r>
+              <w:rPr>
+                <w:rStyle w:val="Strong"/>
+                <w:rFonts w:eastAsia="Times New Roman"/>
+              </w:rPr>
+              <w:t xml:space="preserve"> Speler heeft </w:t>
+            </w:r>
+            <w:r>
+              <w:rPr>
+                <w:rStyle w:val="Strong"/>
+                <w:rFonts w:eastAsia="Times New Roman"/>
+              </w:rPr>
+              <w:t xml:space="preserve">voldoende </w:t>
+            </w:r>
+            <w:proofErr w:type="spellStart"/>
+            <w:r>
+              <w:rPr>
+                <w:rStyle w:val="Strong"/>
+                <w:rFonts w:eastAsia="Times New Roman"/>
+              </w:rPr>
+              <w:t>credits</w:t>
+            </w:r>
+            <w:proofErr w:type="spellEnd"/>
           </w:p>
         </w:tc>
       </w:tr>
@@ -8942,7 +11352,25 @@
                 <w:sz w:val="22"/>
                 <w:szCs w:val="22"/>
               </w:rPr>
-              <w:t>Het systeem controleert of de speler voldoende credits heeft om deel te nemen</w:t>
+              <w:t xml:space="preserve">Het systeem controleert of de speler voldoende </w:t>
+            </w:r>
+            <w:proofErr w:type="spellStart"/>
+            <w:r>
+              <w:rPr>
+                <w:rFonts w:asciiTheme="minorBidi" w:hAnsiTheme="minorBidi"/>
+                <w:sz w:val="22"/>
+                <w:szCs w:val="22"/>
+              </w:rPr>
+              <w:t>credits</w:t>
+            </w:r>
+            <w:proofErr w:type="spellEnd"/>
+            <w:r>
+              <w:rPr>
+                <w:rFonts w:asciiTheme="minorBidi" w:hAnsiTheme="minorBidi"/>
+                <w:sz w:val="22"/>
+                <w:szCs w:val="22"/>
+              </w:rPr>
+              <w:t xml:space="preserve"> heeft om deel te nemen</w:t>
             </w:r>
             <w:r>
               <w:rPr>
@@ -9016,564 +11444,23 @@
                 <w:sz w:val="22"/>
                 <w:szCs w:val="22"/>
               </w:rPr>
-              <w:t>3- Bij voldoende credits start het systeem de quiz en toont de eerste vraag in de console.</w:t>
-            </w:r>
-          </w:p>
-        </w:tc>
-      </w:tr>
-      <w:tr>
-        <w:tc>
-          <w:tcPr>
-            <w:tcW w:w="0" w:type="auto"/>
-            <w:tcBorders>
-              <w:top w:val="single" w:sz="6" w:space="0" w:color="auto"/>
-              <w:left w:val="single" w:sz="6" w:space="0" w:color="auto"/>
-              <w:bottom w:val="single" w:sz="6" w:space="0" w:color="auto"/>
-              <w:right w:val="single" w:sz="6" w:space="0" w:color="auto"/>
-            </w:tcBorders>
-            <w:tcMar>
-              <w:top w:w="75" w:type="dxa"/>
-              <w:left w:w="75" w:type="dxa"/>
-              <w:bottom w:w="75" w:type="dxa"/>
-              <w:right w:w="75" w:type="dxa"/>
-            </w:tcMar>
-          </w:tcPr>
-          <w:p>
-            <w:pPr>
-              <w:pStyle w:val="NormalWeb"/>
-              <w:spacing w:after="0" w:afterAutospacing="0"/>
-              <w:rPr>
-                <w:rFonts w:asciiTheme="minorBidi" w:hAnsiTheme="minorBidi"/>
-                <w:sz w:val="22"/>
-                <w:szCs w:val="22"/>
-              </w:rPr>
-            </w:pPr>
-          </w:p>
-        </w:tc>
-        <w:tc>
-          <w:tcPr>
-            <w:tcW w:w="0" w:type="auto"/>
-            <w:tcBorders>
-              <w:top w:val="single" w:sz="6" w:space="0" w:color="auto"/>
-              <w:left w:val="single" w:sz="6" w:space="0" w:color="auto"/>
-              <w:bottom w:val="single" w:sz="6" w:space="0" w:color="auto"/>
-              <w:right w:val="single" w:sz="6" w:space="0" w:color="auto"/>
-            </w:tcBorders>
-            <w:tcMar>
-              <w:top w:w="75" w:type="dxa"/>
-              <w:left w:w="75" w:type="dxa"/>
-              <w:bottom w:w="75" w:type="dxa"/>
-              <w:right w:w="75" w:type="dxa"/>
-            </w:tcMar>
-          </w:tcPr>
-          <w:p>
-            <w:pPr>
-              <w:pStyle w:val="NormalWeb"/>
-              <w:spacing w:after="0" w:afterAutospacing="0"/>
-              <w:rPr>
-                <w:rFonts w:asciiTheme="minorBidi" w:hAnsiTheme="minorBidi"/>
-                <w:sz w:val="22"/>
-                <w:szCs w:val="22"/>
-              </w:rPr>
-            </w:pPr>
-            <w:r>
-              <w:rPr>
-                <w:rFonts w:asciiTheme="minorBidi" w:hAnsiTheme="minorBidi"/>
-                <w:sz w:val="22"/>
-                <w:szCs w:val="22"/>
-              </w:rPr>
-              <w:t>4- Het systeem toont de eerste vraag van de quiz.</w:t>
-            </w:r>
-          </w:p>
-        </w:tc>
-      </w:tr>
-      <w:tr>
-        <w:tc>
-          <w:tcPr>
-            <w:tcW w:w="0" w:type="auto"/>
-            <w:tcBorders>
-              <w:top w:val="single" w:sz="6" w:space="0" w:color="auto"/>
-              <w:left w:val="single" w:sz="6" w:space="0" w:color="auto"/>
-              <w:bottom w:val="single" w:sz="6" w:space="0" w:color="auto"/>
-              <w:right w:val="single" w:sz="6" w:space="0" w:color="auto"/>
-            </w:tcBorders>
-            <w:tcMar>
-              <w:top w:w="75" w:type="dxa"/>
-              <w:left w:w="75" w:type="dxa"/>
-              <w:bottom w:w="75" w:type="dxa"/>
-              <w:right w:w="75" w:type="dxa"/>
-            </w:tcMar>
-          </w:tcPr>
-          <w:p>
-            <w:pPr>
-              <w:pStyle w:val="NormalWeb"/>
-              <w:spacing w:after="0" w:afterAutospacing="0"/>
-              <w:rPr>
-                <w:rFonts w:asciiTheme="minorBidi" w:hAnsiTheme="minorBidi"/>
-                <w:sz w:val="22"/>
-                <w:szCs w:val="22"/>
-              </w:rPr>
-            </w:pPr>
-            <w:r>
-              <w:rPr>
-                <w:rFonts w:asciiTheme="minorBidi" w:hAnsiTheme="minorBidi"/>
-                <w:sz w:val="22"/>
-                <w:szCs w:val="22"/>
-              </w:rPr>
-              <w:t>5</w:t>
-            </w:r>
-            <w:r>
-              <w:rPr>
-                <w:rFonts w:asciiTheme="minorBidi" w:hAnsiTheme="minorBidi"/>
-                <w:sz w:val="22"/>
-                <w:szCs w:val="22"/>
-              </w:rPr>
-              <w:t>- De speler beantwoord de vraag</w:t>
-            </w:r>
-            <w:r>
-              <w:rPr>
-                <w:rFonts w:asciiTheme="minorBidi" w:hAnsiTheme="minorBidi"/>
-                <w:sz w:val="22"/>
-                <w:szCs w:val="22"/>
-              </w:rPr>
-              <w:t>.</w:t>
-            </w:r>
-          </w:p>
-        </w:tc>
-        <w:tc>
-          <w:tcPr>
-            <w:tcW w:w="0" w:type="auto"/>
-            <w:tcBorders>
-              <w:top w:val="single" w:sz="6" w:space="0" w:color="auto"/>
-              <w:left w:val="single" w:sz="6" w:space="0" w:color="auto"/>
-              <w:bottom w:val="single" w:sz="6" w:space="0" w:color="auto"/>
-              <w:right w:val="single" w:sz="6" w:space="0" w:color="auto"/>
-            </w:tcBorders>
-            <w:tcMar>
-              <w:top w:w="75" w:type="dxa"/>
-              <w:left w:w="75" w:type="dxa"/>
-              <w:bottom w:w="75" w:type="dxa"/>
-              <w:right w:w="75" w:type="dxa"/>
-            </w:tcMar>
-          </w:tcPr>
-          <w:p>
-            <w:pPr>
-              <w:pStyle w:val="NormalWeb"/>
-              <w:spacing w:after="0" w:afterAutospacing="0"/>
-              <w:rPr>
-                <w:rFonts w:asciiTheme="minorBidi" w:hAnsiTheme="minorBidi"/>
-                <w:sz w:val="22"/>
-                <w:szCs w:val="22"/>
-              </w:rPr>
-            </w:pPr>
-            <w:r>
-              <w:rPr>
-                <w:rFonts w:asciiTheme="minorBidi" w:hAnsiTheme="minorBidi"/>
-                <w:sz w:val="22"/>
-                <w:szCs w:val="22"/>
-              </w:rPr>
-              <w:t>6</w:t>
-            </w:r>
-            <w:r>
-              <w:rPr>
-                <w:rFonts w:asciiTheme="minorBidi" w:hAnsiTheme="minorBidi"/>
-                <w:sz w:val="22"/>
-                <w:szCs w:val="22"/>
-              </w:rPr>
-              <w:t xml:space="preserve">- </w:t>
-            </w:r>
-            <w:r>
-              <w:rPr>
-                <w:rFonts w:asciiTheme="minorBidi" w:hAnsiTheme="minorBidi"/>
-                <w:sz w:val="22"/>
-                <w:szCs w:val="22"/>
-              </w:rPr>
-              <w:t>Het systeem valideert het antwoord.</w:t>
-            </w:r>
-          </w:p>
-        </w:tc>
-      </w:tr>
-      <w:tr>
-        <w:tc>
-          <w:tcPr>
-            <w:tcW w:w="0" w:type="auto"/>
-            <w:tcBorders>
-              <w:top w:val="single" w:sz="6" w:space="0" w:color="auto"/>
-              <w:left w:val="single" w:sz="6" w:space="0" w:color="auto"/>
-              <w:bottom w:val="single" w:sz="6" w:space="0" w:color="auto"/>
-              <w:right w:val="single" w:sz="6" w:space="0" w:color="auto"/>
-            </w:tcBorders>
-            <w:tcMar>
-              <w:top w:w="75" w:type="dxa"/>
-              <w:left w:w="75" w:type="dxa"/>
-              <w:bottom w:w="75" w:type="dxa"/>
-              <w:right w:w="75" w:type="dxa"/>
-            </w:tcMar>
-          </w:tcPr>
-          <w:p>
-            <w:pPr>
-              <w:pStyle w:val="NormalWeb"/>
-              <w:spacing w:after="0" w:afterAutospacing="0"/>
-              <w:rPr>
-                <w:rFonts w:asciiTheme="minorBidi" w:hAnsiTheme="minorBidi"/>
-                <w:sz w:val="22"/>
-                <w:szCs w:val="22"/>
-              </w:rPr>
-            </w:pPr>
-          </w:p>
-        </w:tc>
-        <w:tc>
-          <w:tcPr>
-            <w:tcW w:w="0" w:type="auto"/>
-            <w:tcBorders>
-              <w:top w:val="single" w:sz="6" w:space="0" w:color="auto"/>
-              <w:left w:val="single" w:sz="6" w:space="0" w:color="auto"/>
-              <w:bottom w:val="single" w:sz="6" w:space="0" w:color="auto"/>
-              <w:right w:val="single" w:sz="6" w:space="0" w:color="auto"/>
-            </w:tcBorders>
-            <w:tcMar>
-              <w:top w:w="75" w:type="dxa"/>
-              <w:left w:w="75" w:type="dxa"/>
-              <w:bottom w:w="75" w:type="dxa"/>
-              <w:right w:w="75" w:type="dxa"/>
-            </w:tcMar>
-          </w:tcPr>
-          <w:p>
-            <w:pPr>
-              <w:pStyle w:val="NormalWeb"/>
-              <w:spacing w:after="0" w:afterAutospacing="0"/>
-              <w:rPr>
-                <w:rFonts w:asciiTheme="minorBidi" w:hAnsiTheme="minorBidi"/>
-                <w:sz w:val="22"/>
-                <w:szCs w:val="22"/>
-              </w:rPr>
-            </w:pPr>
-            <w:r>
-              <w:rPr>
-                <w:rFonts w:asciiTheme="minorBidi" w:hAnsiTheme="minorBidi"/>
-                <w:sz w:val="22"/>
-                <w:szCs w:val="22"/>
-              </w:rPr>
-              <w:t>7</w:t>
-            </w:r>
-            <w:r>
-              <w:rPr>
-                <w:rFonts w:asciiTheme="minorBidi" w:hAnsiTheme="minorBidi"/>
-                <w:sz w:val="22"/>
-                <w:szCs w:val="22"/>
-              </w:rPr>
-              <w:t>- Het systeem toont een letter van het magic woord.</w:t>
-            </w:r>
-          </w:p>
-        </w:tc>
-      </w:tr>
-      <w:tr>
-        <w:tc>
-          <w:tcPr>
-            <w:tcW w:w="0" w:type="auto"/>
-            <w:tcBorders>
-              <w:top w:val="single" w:sz="6" w:space="0" w:color="auto"/>
-              <w:left w:val="single" w:sz="6" w:space="0" w:color="auto"/>
-              <w:bottom w:val="single" w:sz="6" w:space="0" w:color="auto"/>
-              <w:right w:val="single" w:sz="6" w:space="0" w:color="auto"/>
-            </w:tcBorders>
-            <w:tcMar>
-              <w:top w:w="75" w:type="dxa"/>
-              <w:left w:w="75" w:type="dxa"/>
-              <w:bottom w:w="75" w:type="dxa"/>
-              <w:right w:w="75" w:type="dxa"/>
-            </w:tcMar>
-          </w:tcPr>
-          <w:p>
-            <w:pPr>
-              <w:pStyle w:val="NormalWeb"/>
-              <w:spacing w:after="0" w:afterAutospacing="0"/>
-              <w:rPr>
-                <w:rFonts w:asciiTheme="minorBidi" w:hAnsiTheme="minorBidi"/>
-                <w:sz w:val="22"/>
-                <w:szCs w:val="22"/>
-              </w:rPr>
-            </w:pPr>
-          </w:p>
-        </w:tc>
-        <w:tc>
-          <w:tcPr>
-            <w:tcW w:w="0" w:type="auto"/>
-            <w:tcBorders>
-              <w:top w:val="single" w:sz="6" w:space="0" w:color="auto"/>
-              <w:left w:val="single" w:sz="6" w:space="0" w:color="auto"/>
-              <w:bottom w:val="single" w:sz="6" w:space="0" w:color="auto"/>
-              <w:right w:val="single" w:sz="6" w:space="0" w:color="auto"/>
-            </w:tcBorders>
-            <w:tcMar>
-              <w:top w:w="75" w:type="dxa"/>
-              <w:left w:w="75" w:type="dxa"/>
-              <w:bottom w:w="75" w:type="dxa"/>
-              <w:right w:w="75" w:type="dxa"/>
-            </w:tcMar>
-          </w:tcPr>
-          <w:p>
-            <w:pPr>
-              <w:pStyle w:val="NormalWeb"/>
-              <w:spacing w:after="0" w:afterAutospacing="0"/>
-              <w:rPr>
-                <w:rFonts w:asciiTheme="minorBidi" w:hAnsiTheme="minorBidi"/>
-                <w:sz w:val="22"/>
-                <w:szCs w:val="22"/>
-              </w:rPr>
-            </w:pPr>
-            <w:r>
-              <w:rPr>
-                <w:rFonts w:asciiTheme="minorBidi" w:hAnsiTheme="minorBidi"/>
-                <w:sz w:val="22"/>
-                <w:szCs w:val="22"/>
-              </w:rPr>
-              <w:t>8- Het systeem toont de volgende vraag</w:t>
-            </w:r>
-          </w:p>
-        </w:tc>
-      </w:tr>
-      <w:tr>
-        <w:tc>
-          <w:tcPr>
-            <w:tcW w:w="0" w:type="auto"/>
-            <w:gridSpan w:val="2"/>
-            <w:tcBorders>
-              <w:top w:val="single" w:sz="6" w:space="0" w:color="auto"/>
-              <w:left w:val="single" w:sz="6" w:space="0" w:color="auto"/>
-              <w:bottom w:val="single" w:sz="6" w:space="0" w:color="auto"/>
-              <w:right w:val="single" w:sz="6" w:space="0" w:color="auto"/>
-            </w:tcBorders>
-            <w:tcMar>
-              <w:top w:w="75" w:type="dxa"/>
-              <w:left w:w="75" w:type="dxa"/>
-              <w:bottom w:w="75" w:type="dxa"/>
-              <w:right w:w="75" w:type="dxa"/>
-            </w:tcMar>
-          </w:tcPr>
-          <w:p>
-            <w:pPr>
-              <w:pStyle w:val="NormalWeb"/>
-              <w:spacing w:after="0" w:afterAutospacing="0"/>
-              <w:rPr>
-                <w:rFonts w:asciiTheme="minorBidi" w:hAnsiTheme="minorBidi"/>
-                <w:sz w:val="22"/>
-                <w:szCs w:val="22"/>
-              </w:rPr>
-            </w:pPr>
-            <w:r>
-              <w:rPr>
-                <w:rFonts w:asciiTheme="minorBidi" w:hAnsiTheme="minorBidi"/>
-                <w:sz w:val="22"/>
-                <w:szCs w:val="22"/>
-              </w:rPr>
-              <w:t xml:space="preserve">Herhaal stap </w:t>
-            </w:r>
-            <w:r>
-              <w:rPr>
-                <w:rFonts w:asciiTheme="minorBidi" w:hAnsiTheme="minorBidi" w:hint="cs"/>
-                <w:sz w:val="22"/>
-                <w:szCs w:val="22"/>
-                <w:rtl/>
-              </w:rPr>
-              <w:t>5</w:t>
-            </w:r>
-            <w:r>
-              <w:rPr>
-                <w:rFonts w:asciiTheme="minorBidi" w:hAnsiTheme="minorBidi"/>
-                <w:sz w:val="22"/>
-                <w:szCs w:val="22"/>
-              </w:rPr>
-              <w:t xml:space="preserve"> t/m </w:t>
-            </w:r>
-            <w:r>
-              <w:rPr>
-                <w:rFonts w:asciiTheme="minorBidi" w:hAnsiTheme="minorBidi" w:hint="cs"/>
-                <w:sz w:val="22"/>
-                <w:szCs w:val="22"/>
-                <w:rtl/>
-              </w:rPr>
-              <w:t>8</w:t>
-            </w:r>
-            <w:r>
-              <w:rPr>
-                <w:rFonts w:asciiTheme="minorBidi" w:hAnsiTheme="minorBidi"/>
-                <w:sz w:val="22"/>
-                <w:szCs w:val="22"/>
-              </w:rPr>
-              <w:t xml:space="preserve"> precies </w:t>
-            </w:r>
-            <w:r>
-              <w:rPr>
-                <w:rFonts w:asciiTheme="minorBidi" w:hAnsiTheme="minorBidi"/>
-                <w:sz w:val="22"/>
-                <w:szCs w:val="22"/>
-              </w:rPr>
-              <w:t>6</w:t>
-            </w:r>
-            <w:r>
-              <w:rPr>
-                <w:rFonts w:asciiTheme="minorBidi" w:hAnsiTheme="minorBidi"/>
-                <w:sz w:val="22"/>
-                <w:szCs w:val="22"/>
-              </w:rPr>
-              <w:t xml:space="preserve"> keer</w:t>
-            </w:r>
-          </w:p>
-        </w:tc>
-      </w:tr>
-      <w:tr>
-        <w:tc>
-          <w:tcPr>
-            <w:tcW w:w="0" w:type="auto"/>
-            <w:tcBorders>
-              <w:top w:val="single" w:sz="6" w:space="0" w:color="auto"/>
-              <w:left w:val="single" w:sz="6" w:space="0" w:color="auto"/>
-              <w:bottom w:val="single" w:sz="6" w:space="0" w:color="auto"/>
-              <w:right w:val="single" w:sz="6" w:space="0" w:color="auto"/>
-            </w:tcBorders>
-            <w:tcMar>
-              <w:top w:w="75" w:type="dxa"/>
-              <w:left w:w="75" w:type="dxa"/>
-              <w:bottom w:w="75" w:type="dxa"/>
-              <w:right w:w="75" w:type="dxa"/>
-            </w:tcMar>
-          </w:tcPr>
-          <w:p>
-            <w:pPr>
-              <w:pStyle w:val="NormalWeb"/>
-              <w:spacing w:after="0" w:afterAutospacing="0"/>
-              <w:rPr>
-                <w:rFonts w:asciiTheme="minorBidi" w:hAnsiTheme="minorBidi"/>
-                <w:sz w:val="22"/>
-                <w:szCs w:val="22"/>
-              </w:rPr>
-            </w:pPr>
-            <w:r>
-              <w:rPr>
-                <w:rFonts w:asciiTheme="minorBidi" w:hAnsiTheme="minorBidi" w:hint="cs"/>
-                <w:sz w:val="22"/>
-                <w:szCs w:val="22"/>
-                <w:rtl/>
-              </w:rPr>
-              <w:t>9</w:t>
-            </w:r>
-            <w:r>
-              <w:rPr>
-                <w:rFonts w:asciiTheme="minorBidi" w:hAnsiTheme="minorBidi"/>
-                <w:sz w:val="22"/>
-                <w:szCs w:val="22"/>
-              </w:rPr>
-              <w:t xml:space="preserve">- De speler beantwoord de </w:t>
-            </w:r>
-            <w:r>
-              <w:rPr>
-                <w:rFonts w:asciiTheme="minorBidi" w:hAnsiTheme="minorBidi"/>
-                <w:sz w:val="22"/>
-                <w:szCs w:val="22"/>
-              </w:rPr>
-              <w:t xml:space="preserve">laatste </w:t>
-            </w:r>
-            <w:r>
-              <w:rPr>
-                <w:rFonts w:asciiTheme="minorBidi" w:hAnsiTheme="minorBidi"/>
-                <w:sz w:val="22"/>
-                <w:szCs w:val="22"/>
-              </w:rPr>
-              <w:t>vraag.</w:t>
-            </w:r>
-          </w:p>
-        </w:tc>
-        <w:tc>
-          <w:tcPr>
-            <w:tcW w:w="0" w:type="auto"/>
-            <w:tcBorders>
-              <w:top w:val="single" w:sz="6" w:space="0" w:color="auto"/>
-              <w:left w:val="single" w:sz="6" w:space="0" w:color="auto"/>
-              <w:bottom w:val="single" w:sz="6" w:space="0" w:color="auto"/>
-              <w:right w:val="single" w:sz="6" w:space="0" w:color="auto"/>
-            </w:tcBorders>
-          </w:tcPr>
-          <w:p>
-            <w:pPr>
-              <w:pStyle w:val="NormalWeb"/>
-              <w:spacing w:after="0" w:afterAutospacing="0"/>
-              <w:rPr>
-                <w:rFonts w:asciiTheme="minorBidi" w:hAnsiTheme="minorBidi"/>
-                <w:sz w:val="22"/>
-                <w:szCs w:val="22"/>
-              </w:rPr>
-            </w:pPr>
-            <w:r>
-              <w:rPr>
-                <w:rFonts w:asciiTheme="minorBidi" w:hAnsiTheme="minorBidi" w:hint="cs"/>
-                <w:sz w:val="22"/>
-                <w:szCs w:val="22"/>
-                <w:rtl/>
-              </w:rPr>
-              <w:t>10</w:t>
-            </w:r>
-            <w:r>
-              <w:rPr>
-                <w:rFonts w:asciiTheme="minorBidi" w:hAnsiTheme="minorBidi"/>
-                <w:sz w:val="22"/>
-                <w:szCs w:val="22"/>
-              </w:rPr>
-              <w:t xml:space="preserve">- </w:t>
-            </w:r>
-            <w:r>
-              <w:rPr>
-                <w:rFonts w:asciiTheme="minorBidi" w:hAnsiTheme="minorBidi"/>
-                <w:color w:val="000000" w:themeColor="text1"/>
-                <w:sz w:val="22"/>
-                <w:szCs w:val="22"/>
-              </w:rPr>
-              <w:t xml:space="preserve">Het systeem geeft </w:t>
-            </w:r>
-            <w:r>
-              <w:rPr>
-                <w:rFonts w:asciiTheme="minorBidi" w:hAnsiTheme="minorBidi"/>
-                <w:color w:val="000000" w:themeColor="text1"/>
-                <w:sz w:val="22"/>
-                <w:szCs w:val="22"/>
-              </w:rPr>
-              <w:t>alle verdiende</w:t>
-            </w:r>
-            <w:r>
-              <w:rPr>
-                <w:rFonts w:asciiTheme="minorBidi" w:hAnsiTheme="minorBidi"/>
-                <w:color w:val="000000" w:themeColor="text1"/>
-                <w:sz w:val="22"/>
-                <w:szCs w:val="22"/>
-              </w:rPr>
-              <w:t xml:space="preserve"> letter</w:t>
-            </w:r>
-            <w:r>
-              <w:rPr>
-                <w:rFonts w:asciiTheme="minorBidi" w:hAnsiTheme="minorBidi"/>
-                <w:color w:val="000000" w:themeColor="text1"/>
-                <w:sz w:val="22"/>
-                <w:szCs w:val="22"/>
-              </w:rPr>
-              <w:t>s</w:t>
-            </w:r>
-            <w:r>
-              <w:rPr>
-                <w:rFonts w:asciiTheme="minorBidi" w:hAnsiTheme="minorBidi"/>
-                <w:color w:val="000000" w:themeColor="text1"/>
-                <w:sz w:val="22"/>
-                <w:szCs w:val="22"/>
-              </w:rPr>
-              <w:t xml:space="preserve"> van het magic woord</w:t>
-            </w:r>
-            <w:r>
-              <w:rPr>
-                <w:rFonts w:asciiTheme="minorBidi" w:hAnsiTheme="minorBidi"/>
-                <w:color w:val="000000" w:themeColor="text1"/>
-                <w:sz w:val="22"/>
-                <w:szCs w:val="22"/>
-              </w:rPr>
-              <w:t>.</w:t>
+              <w:t xml:space="preserve">3- </w:t>
+            </w:r>
+            <w:r>
+              <w:rPr>
+                <w:rFonts w:asciiTheme="minorBidi" w:hAnsiTheme="minorBidi"/>
+                <w:sz w:val="22"/>
+                <w:szCs w:val="22"/>
+              </w:rPr>
+              <w:t>H</w:t>
+            </w:r>
+            <w:r>
+              <w:rPr>
+                <w:rFonts w:asciiTheme="minorBidi" w:hAnsiTheme="minorBidi"/>
+                <w:sz w:val="22"/>
+                <w:szCs w:val="22"/>
+              </w:rPr>
+              <w:t>et systeem de quiz en toont de eerste vraag in de console.</w:t>
             </w:r>
           </w:p>
         </w:tc>
@@ -9608,6 +11495,7 @@
                 <w:szCs w:val="22"/>
               </w:rPr>
             </w:pPr>
+            <w:proofErr w:type="spellStart"/>
             <w:r>
               <w:rPr>
                 <w:rStyle w:val="Strong"/>
@@ -9615,23 +11503,53 @@
                 <w:sz w:val="22"/>
                 <w:szCs w:val="22"/>
               </w:rPr>
-              <w:t>Alternative flow: De speler heeft</w:t>
-            </w:r>
+              <w:t>Alternative</w:t>
+            </w:r>
+            <w:proofErr w:type="spellEnd"/>
             <w:r>
               <w:rPr>
                 <w:rStyle w:val="Strong"/>
                 <w:rFonts w:asciiTheme="minorHAnsi" w:hAnsiTheme="minorHAnsi" w:cstheme="minorHAnsi"/>
-              </w:rPr>
-              <w:t xml:space="preserve"> </w:t>
+                <w:sz w:val="22"/>
+                <w:szCs w:val="22"/>
+              </w:rPr>
+              <w:t xml:space="preserve"> flow: De speler heeft</w:t>
             </w:r>
             <w:r>
               <w:rPr>
                 <w:rStyle w:val="Strong"/>
                 <w:rFonts w:asciiTheme="minorHAnsi" w:hAnsiTheme="minorHAnsi" w:cstheme="minorHAnsi"/>
-                <w:sz w:val="22"/>
-                <w:szCs w:val="22"/>
-              </w:rPr>
-              <w:t>onvoldoende credits.</w:t>
+              </w:rPr>
+              <w:t xml:space="preserve"> </w:t>
+            </w:r>
+            <w:r>
+              <w:rPr>
+                <w:rStyle w:val="Strong"/>
+                <w:rFonts w:asciiTheme="minorHAnsi" w:hAnsiTheme="minorHAnsi" w:cstheme="minorHAnsi"/>
+                <w:sz w:val="22"/>
+                <w:szCs w:val="22"/>
+              </w:rPr>
+              <w:t xml:space="preserve">onvoldoende </w:t>
+            </w:r>
+            <w:proofErr w:type="spellStart"/>
+            <w:r>
+              <w:rPr>
+                <w:rStyle w:val="Strong"/>
+                <w:rFonts w:asciiTheme="minorHAnsi" w:hAnsiTheme="minorHAnsi" w:cstheme="minorHAnsi"/>
+                <w:sz w:val="22"/>
+                <w:szCs w:val="22"/>
+              </w:rPr>
+              <w:t>credits</w:t>
+            </w:r>
+            <w:proofErr w:type="spellEnd"/>
+            <w:r>
+              <w:rPr>
+                <w:rStyle w:val="Strong"/>
+                <w:rFonts w:asciiTheme="minorHAnsi" w:hAnsiTheme="minorHAnsi" w:cstheme="minorHAnsi"/>
+                <w:sz w:val="22"/>
+                <w:szCs w:val="22"/>
+              </w:rPr>
+              <w:t>.</w:t>
             </w:r>
           </w:p>
         </w:tc>
@@ -9695,7 +11613,25 @@
                 <w:sz w:val="22"/>
                 <w:szCs w:val="22"/>
               </w:rPr>
-              <w:t>3a- Het systeem toont een melding over onvoldoende credits in de console.</w:t>
+              <w:t xml:space="preserve">3a- Het systeem toont een melding over onvoldoende </w:t>
+            </w:r>
+            <w:proofErr w:type="spellStart"/>
+            <w:r>
+              <w:rPr>
+                <w:rFonts w:asciiTheme="minorBidi" w:hAnsiTheme="minorBidi"/>
+                <w:sz w:val="22"/>
+                <w:szCs w:val="22"/>
+              </w:rPr>
+              <w:t>credits</w:t>
+            </w:r>
+            <w:proofErr w:type="spellEnd"/>
+            <w:r>
+              <w:rPr>
+                <w:rFonts w:asciiTheme="minorBidi" w:hAnsiTheme="minorBidi"/>
+                <w:sz w:val="22"/>
+                <w:szCs w:val="22"/>
+              </w:rPr>
+              <w:t xml:space="preserve"> in de console.</w:t>
             </w:r>
           </w:p>
         </w:tc>
@@ -9759,172 +11695,25 @@
                 <w:sz w:val="22"/>
                 <w:szCs w:val="22"/>
               </w:rPr>
-              <w:t>4a- Het systeem geeft de speler de mogelijkheid om credits bij te kopen.</w:t>
-            </w:r>
-          </w:p>
-        </w:tc>
-      </w:tr>
-      <w:tr>
-        <w:tc>
-          <w:tcPr>
-            <w:tcW w:w="0" w:type="auto"/>
-            <w:gridSpan w:val="2"/>
-            <w:tcBorders>
-              <w:top w:val="single" w:sz="6" w:space="0" w:color="auto"/>
-              <w:left w:val="single" w:sz="6" w:space="0" w:color="auto"/>
-              <w:bottom w:val="single" w:sz="6" w:space="0" w:color="auto"/>
-              <w:right w:val="single" w:sz="6" w:space="0" w:color="auto"/>
-            </w:tcBorders>
-            <w:tcMar>
-              <w:top w:w="75" w:type="dxa"/>
-              <w:left w:w="75" w:type="dxa"/>
-              <w:bottom w:w="75" w:type="dxa"/>
-              <w:right w:w="75" w:type="dxa"/>
-            </w:tcMar>
-            <w:hideMark/>
-          </w:tcPr>
-          <w:p>
-            <w:pPr>
-              <w:pStyle w:val="NormalWeb"/>
-              <w:spacing w:after="0" w:afterAutospacing="0"/>
-              <w:jc w:val="center"/>
-              <w:rPr>
-                <w:rFonts w:asciiTheme="minorHAnsi" w:hAnsiTheme="minorHAnsi" w:cstheme="minorHAnsi"/>
-                <w:sz w:val="22"/>
-                <w:szCs w:val="22"/>
-              </w:rPr>
-            </w:pPr>
-            <w:r>
-              <w:rPr>
-                <w:rStyle w:val="Strong"/>
-                <w:rFonts w:asciiTheme="minorHAnsi" w:hAnsiTheme="minorHAnsi" w:cstheme="minorHAnsi"/>
-                <w:sz w:val="22"/>
-                <w:szCs w:val="22"/>
-              </w:rPr>
-              <w:t xml:space="preserve">Alternative flow: De speler </w:t>
-            </w:r>
-            <w:r>
-              <w:rPr>
-                <w:rStyle w:val="Strong"/>
-                <w:rFonts w:asciiTheme="minorHAnsi" w:hAnsiTheme="minorHAnsi" w:cstheme="minorHAnsi"/>
-                <w:sz w:val="22"/>
-                <w:szCs w:val="22"/>
-              </w:rPr>
-              <w:t xml:space="preserve">geeft een </w:t>
-            </w:r>
-            <w:r>
-              <w:rPr>
-                <w:rStyle w:val="Strong"/>
-                <w:rFonts w:asciiTheme="minorHAnsi" w:hAnsiTheme="minorHAnsi" w:cstheme="minorHAnsi"/>
-                <w:sz w:val="22"/>
-                <w:szCs w:val="22"/>
-              </w:rPr>
-              <w:t>f</w:t>
-            </w:r>
-            <w:r>
-              <w:rPr>
-                <w:rStyle w:val="Strong"/>
-                <w:rFonts w:asciiTheme="minorHAnsi" w:hAnsiTheme="minorHAnsi" w:cstheme="minorHAnsi"/>
-              </w:rPr>
-              <w:t>out</w:t>
-            </w:r>
-            <w:r>
-              <w:rPr>
-                <w:rStyle w:val="Strong"/>
-                <w:rFonts w:asciiTheme="minorHAnsi" w:hAnsiTheme="minorHAnsi" w:cstheme="minorHAnsi"/>
-                <w:sz w:val="22"/>
-                <w:szCs w:val="22"/>
-              </w:rPr>
-              <w:t xml:space="preserve"> antwoord</w:t>
-            </w:r>
-            <w:r>
-              <w:rPr>
-                <w:rStyle w:val="Strong"/>
-                <w:rFonts w:asciiTheme="minorHAnsi" w:hAnsiTheme="minorHAnsi" w:cstheme="minorHAnsi"/>
-                <w:sz w:val="22"/>
-                <w:szCs w:val="22"/>
-              </w:rPr>
-              <w:t>.</w:t>
-            </w:r>
-          </w:p>
-        </w:tc>
-      </w:tr>
-      <w:tr>
-        <w:tc>
-          <w:tcPr>
-            <w:tcW w:w="0" w:type="auto"/>
-            <w:tcBorders>
-              <w:top w:val="single" w:sz="6" w:space="0" w:color="auto"/>
-              <w:left w:val="single" w:sz="6" w:space="0" w:color="auto"/>
-              <w:bottom w:val="single" w:sz="6" w:space="0" w:color="auto"/>
-              <w:right w:val="single" w:sz="6" w:space="0" w:color="auto"/>
-            </w:tcBorders>
-            <w:tcMar>
-              <w:top w:w="75" w:type="dxa"/>
-              <w:left w:w="75" w:type="dxa"/>
-              <w:bottom w:w="75" w:type="dxa"/>
-              <w:right w:w="75" w:type="dxa"/>
-            </w:tcMar>
-          </w:tcPr>
-          <w:p>
-            <w:pPr>
-              <w:pStyle w:val="NormalWeb"/>
-              <w:spacing w:after="0" w:afterAutospacing="0"/>
-              <w:rPr>
-                <w:rFonts w:asciiTheme="minorBidi" w:hAnsiTheme="minorBidi"/>
-              </w:rPr>
-            </w:pPr>
-          </w:p>
-        </w:tc>
-        <w:tc>
-          <w:tcPr>
-            <w:tcW w:w="0" w:type="auto"/>
-            <w:tcBorders>
-              <w:top w:val="single" w:sz="6" w:space="0" w:color="auto"/>
-              <w:left w:val="single" w:sz="6" w:space="0" w:color="auto"/>
-              <w:bottom w:val="single" w:sz="6" w:space="0" w:color="auto"/>
-              <w:right w:val="single" w:sz="6" w:space="0" w:color="auto"/>
-            </w:tcBorders>
-            <w:tcMar>
-              <w:top w:w="75" w:type="dxa"/>
-              <w:left w:w="75" w:type="dxa"/>
-              <w:bottom w:w="75" w:type="dxa"/>
-              <w:right w:w="75" w:type="dxa"/>
-            </w:tcMar>
-          </w:tcPr>
-          <w:p>
-            <w:pPr>
-              <w:pStyle w:val="NormalWeb"/>
-              <w:spacing w:after="0" w:afterAutospacing="0"/>
-              <w:rPr>
-                <w:rFonts w:asciiTheme="minorBidi" w:hAnsiTheme="minorBidi"/>
-                <w:sz w:val="22"/>
-                <w:szCs w:val="22"/>
-              </w:rPr>
-            </w:pPr>
-            <w:r>
-              <w:rPr>
-                <w:rFonts w:asciiTheme="minorBidi" w:hAnsiTheme="minorBidi"/>
-                <w:sz w:val="22"/>
-                <w:szCs w:val="22"/>
-              </w:rPr>
-              <w:t>7</w:t>
-            </w:r>
-            <w:r>
-              <w:rPr>
-                <w:rFonts w:asciiTheme="minorBidi" w:hAnsiTheme="minorBidi"/>
-                <w:sz w:val="22"/>
-                <w:szCs w:val="22"/>
-              </w:rPr>
-              <w:t xml:space="preserve">a- </w:t>
-            </w:r>
-            <w:r>
-              <w:rPr>
-                <w:rFonts w:asciiTheme="minorBidi" w:hAnsiTheme="minorBidi"/>
-                <w:sz w:val="22"/>
-                <w:szCs w:val="22"/>
-              </w:rPr>
-              <w:t>Het systeem toont de volgende vraag</w:t>
+              <w:t xml:space="preserve">4a- Het systeem geeft de speler de mogelijkheid om </w:t>
+            </w:r>
+            <w:proofErr w:type="spellStart"/>
+            <w:r>
+              <w:rPr>
+                <w:rFonts w:asciiTheme="minorBidi" w:hAnsiTheme="minorBidi"/>
+                <w:sz w:val="22"/>
+                <w:szCs w:val="22"/>
+              </w:rPr>
+              <w:t>credits</w:t>
+            </w:r>
+            <w:proofErr w:type="spellEnd"/>
+            <w:r>
+              <w:rPr>
+                <w:rFonts w:asciiTheme="minorBidi" w:hAnsiTheme="minorBidi"/>
+                <w:sz w:val="22"/>
+                <w:szCs w:val="22"/>
+              </w:rPr>
+              <w:t xml:space="preserve"> bij te kopen.</w:t>
             </w:r>
           </w:p>
         </w:tc>
@@ -9992,13 +11781,29 @@
           <w:rFonts w:eastAsia="Times New Roman"/>
           <w:lang w:val="en-US"/>
         </w:rPr>
-        <w:t xml:space="preserve">Quiz spelen </w:t>
-      </w:r>
+        <w:t xml:space="preserve">Quiz </w:t>
+      </w:r>
+      <w:proofErr w:type="spellStart"/>
       <w:r>
         <w:rPr>
           <w:rFonts w:eastAsia="Times New Roman"/>
           <w:lang w:val="en-US"/>
         </w:rPr>
+        <w:t>spelen</w:t>
+      </w:r>
+      <w:proofErr w:type="spellEnd"/>
+      <w:r>
+        <w:rPr>
+          <w:rFonts w:eastAsia="Times New Roman"/>
+          <w:lang w:val="en-US"/>
+        </w:rPr>
+        <w:t xml:space="preserve"> </w:t>
+      </w:r>
+      <w:r>
+        <w:rPr>
+          <w:rFonts w:eastAsia="Times New Roman"/>
+          <w:lang w:val="en-US"/>
+        </w:rPr>
         <w:t>fully dressed format</w:t>
       </w:r>
     </w:p>
@@ -10011,30 +11816,244 @@
     </w:p>
     <w:p>
       <w:pPr>
-        <w:rPr>
-          <w:lang w:val="en-US"/>
-        </w:rPr>
-      </w:pPr>
+        <w:pStyle w:val="Heading4"/>
+        <w:rPr>
+          <w:rFonts w:eastAsia="Times New Roman"/>
+        </w:rPr>
+      </w:pPr>
+      <w:r>
+        <w:rPr>
+          <w:rFonts w:eastAsia="Times New Roman"/>
+        </w:rPr>
+        <w:lastRenderedPageBreak/>
+        <w:t xml:space="preserve">System </w:t>
+      </w:r>
+      <w:proofErr w:type="spellStart"/>
+      <w:r>
+        <w:rPr>
+          <w:rFonts w:eastAsia="Times New Roman"/>
+        </w:rPr>
+        <w:t>sequence</w:t>
+      </w:r>
+      <w:proofErr w:type="spellEnd"/>
+      <w:r>
+        <w:rPr>
+          <w:rFonts w:eastAsia="Times New Roman"/>
+        </w:rPr>
+        <w:t xml:space="preserve"> diagram</w:t>
+      </w:r>
+      <w:r>
+        <w:rPr>
+          <w:rStyle w:val="Strong"/>
+          <w:rFonts w:asciiTheme="minorHAnsi" w:eastAsia="Times New Roman" w:hAnsiTheme="minorHAnsi" w:cstheme="minorBidi"/>
+          <w:b w:val="0"/>
+          <w:bCs w:val="0"/>
+        </w:rPr>
+        <w:t xml:space="preserve"> UC</w:t>
+      </w:r>
+      <w:r>
+        <w:rPr>
+          <w:rStyle w:val="Strong"/>
+          <w:rFonts w:asciiTheme="minorHAnsi" w:eastAsia="Times New Roman" w:hAnsiTheme="minorHAnsi" w:cstheme="minorBidi"/>
+          <w:b w:val="0"/>
+          <w:bCs w:val="0"/>
+        </w:rPr>
+        <w:t>2</w:t>
+      </w:r>
+      <w:r>
+        <w:rPr>
+          <w:rStyle w:val="Strong"/>
+          <w:rFonts w:asciiTheme="minorHAnsi" w:eastAsia="Times New Roman" w:hAnsiTheme="minorHAnsi" w:cstheme="minorBidi"/>
+        </w:rPr>
+        <w:t xml:space="preserve"> </w:t>
+      </w:r>
+      <w:r>
+        <w:rPr>
+          <w:rFonts w:eastAsia="Times New Roman"/>
+        </w:rPr>
+        <w:t>Quiz starten</w:t>
+      </w:r>
     </w:p>
     <w:p>
       <w:pPr>
-        <w:pStyle w:val="Heading2"/>
+        <w:rPr>
+          <w:lang w:val="en-US"/>
+        </w:rPr>
+      </w:pPr>
+      <w:r>
+        <w:rPr>
+          <w:noProof/>
+          <w:lang w:val="en-US"/>
+        </w:rPr>
+        <w:drawing>
+          <wp:inline distT="0" distB="0" distL="0" distR="0" wp14:anchorId="7979A303" wp14:editId="75637BD4">
+            <wp:extent cx="5943600" cy="3060065"/>
+            <wp:effectExtent l="0" t="0" r="0" b="6985"/>
+            <wp:docPr id="2047007298" name="Picture 3" descr="A screenshot of a quiz&#10;&#10;Description automatically generated"/>
+            <wp:cNvGraphicFramePr>
+              <a:graphicFrameLocks xmlns:a="http://schemas.openxmlformats.org/drawingml/2006/main" noChangeAspect="1"/>
+            </wp:cNvGraphicFramePr>
+            <a:graphic xmlns:a="http://schemas.openxmlformats.org/drawingml/2006/main">
+              <a:graphicData uri="http://schemas.openxmlformats.org/drawingml/2006/picture">
+                <pic:pic xmlns:pic="http://schemas.openxmlformats.org/drawingml/2006/picture">
+                  <pic:nvPicPr>
+                    <pic:cNvPr id="2047007298" name="Picture 3" descr="A screenshot of a quiz&#10;&#10;Description automatically generated"/>
+                    <pic:cNvPicPr/>
+                  </pic:nvPicPr>
+                  <pic:blipFill>
+                    <a:blip r:embed="rId11">
+                      <a:extLst>
+                        <a:ext uri="{28A0092B-C50C-407E-A947-70E740481C1C}">
+                          <a14:useLocalDpi xmlns:a14="http://schemas.microsoft.com/office/drawing/2010/main" val="0"/>
+                        </a:ext>
+                      </a:extLst>
+                    </a:blip>
+                    <a:stretch>
+                      <a:fillRect/>
+                    </a:stretch>
+                  </pic:blipFill>
+                  <pic:spPr>
+                    <a:xfrm>
+                      <a:off x="0" y="0"/>
+                      <a:ext cx="5943600" cy="3060065"/>
+                    </a:xfrm>
+                    <a:prstGeom prst="rect">
+                      <a:avLst/>
+                    </a:prstGeom>
+                  </pic:spPr>
+                </pic:pic>
+              </a:graphicData>
+            </a:graphic>
+          </wp:inline>
+        </w:drawing>
+      </w:r>
+    </w:p>
+    <w:p>
+      <w:pPr>
+        <w:rPr>
+          <w:lang w:val="en-US"/>
+        </w:rPr>
+      </w:pPr>
+    </w:p>
+    <w:p>
+      <w:pPr>
+        <w:rPr>
+          <w:lang w:val="en-US"/>
+        </w:rPr>
+      </w:pPr>
+    </w:p>
+    <w:p>
+      <w:pPr>
+        <w:rPr>
+          <w:lang w:val="en-US"/>
+        </w:rPr>
+      </w:pPr>
+    </w:p>
+    <w:p>
+      <w:pPr>
+        <w:rPr>
+          <w:lang w:val="en-US"/>
+        </w:rPr>
+      </w:pPr>
+    </w:p>
+    <w:p>
+      <w:pPr>
+        <w:rPr>
+          <w:lang w:val="en-US"/>
+        </w:rPr>
+      </w:pPr>
+    </w:p>
+    <w:p>
+      <w:pPr>
+        <w:rPr>
+          <w:lang w:val="en-US"/>
+        </w:rPr>
+      </w:pPr>
+    </w:p>
+    <w:p>
+      <w:pPr>
+        <w:rPr>
+          <w:lang w:val="en-US"/>
+        </w:rPr>
+      </w:pPr>
+    </w:p>
+    <w:p>
+      <w:pPr>
+        <w:rPr>
+          <w:lang w:val="en-US"/>
+        </w:rPr>
+      </w:pPr>
+    </w:p>
+    <w:p>
+      <w:pPr>
+        <w:rPr>
+          <w:lang w:val="en-US"/>
+        </w:rPr>
+      </w:pPr>
+    </w:p>
+    <w:p>
+      <w:pPr>
+        <w:rPr>
+          <w:lang w:val="en-US"/>
+        </w:rPr>
+      </w:pPr>
+    </w:p>
+    <w:p>
+      <w:pPr>
+        <w:rPr>
+          <w:lang w:val="en-US"/>
+        </w:rPr>
+      </w:pPr>
+    </w:p>
+    <w:p>
+      <w:pPr>
+        <w:rPr>
+          <w:lang w:val="en-US"/>
+        </w:rPr>
+      </w:pPr>
+    </w:p>
+    <w:p>
+      <w:pPr>
+        <w:rPr>
+          <w:lang w:val="en-US"/>
+        </w:rPr>
+      </w:pPr>
+    </w:p>
+    <w:p>
+      <w:pPr>
+        <w:rPr>
+          <w:lang w:val="en-US"/>
+        </w:rPr>
+      </w:pPr>
+    </w:p>
+    <w:p>
+      <w:pPr>
+        <w:rPr>
+          <w:lang w:val="en-US"/>
+        </w:rPr>
+      </w:pPr>
+    </w:p>
+    <w:p>
+      <w:pPr>
+        <w:pStyle w:val="Heading3"/>
         <w:rPr>
           <w:rFonts w:eastAsia="Times New Roman"/>
         </w:rPr>
       </w:pPr>
-      <w:bookmarkStart w:id="42" w:name="_Toc146107024"/>
+      <w:bookmarkStart w:id="48" w:name="_Toc148282840"/>
       <w:r>
         <w:rPr>
           <w:rFonts w:eastAsia="Times New Roman"/>
         </w:rPr>
+        <w:lastRenderedPageBreak/>
         <w:t>Vraag beantwoorden</w:t>
       </w:r>
-      <w:bookmarkEnd w:id="42"/>
+      <w:bookmarkEnd w:id="48"/>
     </w:p>
     <w:tbl>
       <w:tblPr>
-        <w:tblW w:w="9375" w:type="dxa"/>
+        <w:tblW w:w="9398" w:type="dxa"/>
+        <w:tblInd w:w="-23" w:type="dxa"/>
         <w:tblBorders>
           <w:top w:val="single" w:sz="6" w:space="0" w:color="auto"/>
           <w:left w:val="single" w:sz="6" w:space="0" w:color="auto"/>
@@ -10050,7 +12069,7 @@
         <w:tblLook w:val="04A0" w:firstRow="1" w:lastRow="0" w:firstColumn="1" w:lastColumn="0" w:noHBand="0" w:noVBand="1"/>
       </w:tblPr>
       <w:tblGrid>
-        <w:gridCol w:w="3232"/>
+        <w:gridCol w:w="3255"/>
         <w:gridCol w:w="6143"/>
       </w:tblGrid>
       <w:tr>
@@ -10060,7 +12079,7 @@
         </w:trPr>
         <w:tc>
           <w:tcPr>
-            <w:tcW w:w="3232" w:type="dxa"/>
+            <w:tcW w:w="3255" w:type="dxa"/>
             <w:tcBorders>
               <w:top w:val="single" w:sz="6" w:space="0" w:color="auto"/>
               <w:left w:val="single" w:sz="6" w:space="0" w:color="auto"/>
@@ -10143,7 +12162,7 @@
       <w:tr>
         <w:tc>
           <w:tcPr>
-            <w:tcW w:w="3232" w:type="dxa"/>
+            <w:tcW w:w="3255" w:type="dxa"/>
             <w:tcBorders>
               <w:top w:val="single" w:sz="6" w:space="0" w:color="auto"/>
               <w:left w:val="single" w:sz="6" w:space="0" w:color="auto"/>
@@ -10212,7 +12231,7 @@
                 <w:szCs w:val="22"/>
               </w:rPr>
             </w:pPr>
-            <w:bookmarkStart w:id="43" w:name="_Hlk146102543"/>
+            <w:bookmarkStart w:id="49" w:name="_Hlk146102543"/>
             <w:r>
               <w:rPr>
                 <w:rFonts w:asciiTheme="minorBidi" w:hAnsiTheme="minorBidi"/>
@@ -10221,14 +12240,14 @@
               </w:rPr>
               <w:t>Vraag beantwoorden</w:t>
             </w:r>
-            <w:bookmarkEnd w:id="43"/>
+            <w:bookmarkEnd w:id="49"/>
           </w:p>
         </w:tc>
       </w:tr>
       <w:tr>
         <w:tc>
           <w:tcPr>
-            <w:tcW w:w="3232" w:type="dxa"/>
+            <w:tcW w:w="3255" w:type="dxa"/>
             <w:tcBorders>
               <w:top w:val="single" w:sz="6" w:space="0" w:color="auto"/>
               <w:left w:val="single" w:sz="6" w:space="0" w:color="auto"/>
@@ -10294,7 +12313,25 @@
                 <w:sz w:val="22"/>
                 <w:szCs w:val="22"/>
               </w:rPr>
-              <w:t xml:space="preserve">Nadat de speler een vraag heeft ontvangen, geeft/keist hij/zij een antwoord uit de gegeven opties. </w:t>
+              <w:t>Nadat de speler een vraag heeft ontvangen, geeft/</w:t>
+            </w:r>
+            <w:proofErr w:type="spellStart"/>
+            <w:r>
+              <w:rPr>
+                <w:rFonts w:asciiTheme="minorBidi" w:hAnsiTheme="minorBidi"/>
+                <w:sz w:val="22"/>
+                <w:szCs w:val="22"/>
+              </w:rPr>
+              <w:t>keist</w:t>
+            </w:r>
+            <w:proofErr w:type="spellEnd"/>
+            <w:r>
+              <w:rPr>
+                <w:rFonts w:asciiTheme="minorBidi" w:hAnsiTheme="minorBidi"/>
+                <w:sz w:val="22"/>
+                <w:szCs w:val="22"/>
+              </w:rPr>
+              <w:t xml:space="preserve"> hij/zij een antwoord uit de gegeven opties. </w:t>
             </w:r>
           </w:p>
         </w:tc>
@@ -10302,7 +12339,7 @@
       <w:tr>
         <w:tc>
           <w:tcPr>
-            <w:tcW w:w="3232" w:type="dxa"/>
+            <w:tcW w:w="3255" w:type="dxa"/>
             <w:tcBorders>
               <w:top w:val="single" w:sz="6" w:space="0" w:color="auto"/>
               <w:left w:val="single" w:sz="6" w:space="0" w:color="auto"/>
@@ -10372,7 +12409,7 @@
       <w:tr>
         <w:tc>
           <w:tcPr>
-            <w:tcW w:w="3232" w:type="dxa"/>
+            <w:tcW w:w="3255" w:type="dxa"/>
             <w:tcBorders>
               <w:top w:val="single" w:sz="6" w:space="0" w:color="auto"/>
               <w:left w:val="single" w:sz="6" w:space="0" w:color="auto"/>
@@ -10455,7 +12492,7 @@
       <w:tr>
         <w:tc>
           <w:tcPr>
-            <w:tcW w:w="3232" w:type="dxa"/>
+            <w:tcW w:w="3255" w:type="dxa"/>
             <w:tcBorders>
               <w:top w:val="single" w:sz="6" w:space="0" w:color="auto"/>
               <w:left w:val="single" w:sz="6" w:space="0" w:color="auto"/>
@@ -10577,6 +12614,84 @@
               </w:rPr>
               <w:t>Happy flow:</w:t>
             </w:r>
+            <w:r>
+              <w:t xml:space="preserve"> </w:t>
+            </w:r>
+            <w:r>
+              <w:rPr>
+                <w:rStyle w:val="Strong"/>
+                <w:rFonts w:eastAsiaTheme="minorEastAsia" w:cstheme="minorHAnsi"/>
+                <w:lang w:val="en-US"/>
+              </w:rPr>
+              <w:t>1-</w:t>
+            </w:r>
+            <w:r>
+              <w:rPr>
+                <w:rStyle w:val="Strong"/>
+                <w:rFonts w:eastAsiaTheme="minorEastAsia" w:cstheme="minorHAnsi"/>
+                <w:lang w:val="en-US"/>
+              </w:rPr>
+              <w:t xml:space="preserve">open </w:t>
+            </w:r>
+            <w:proofErr w:type="spellStart"/>
+            <w:r>
+              <w:rPr>
+                <w:rStyle w:val="Strong"/>
+                <w:rFonts w:eastAsiaTheme="minorEastAsia" w:cstheme="minorHAnsi"/>
+                <w:lang w:val="en-US"/>
+              </w:rPr>
+              <w:t>vraag</w:t>
+            </w:r>
+            <w:proofErr w:type="spellEnd"/>
+          </w:p>
+          <w:p>
+            <w:pPr>
+              <w:spacing w:after="0"/>
+              <w:jc w:val="center"/>
+              <w:rPr>
+                <w:rStyle w:val="Strong"/>
+                <w:rFonts w:eastAsiaTheme="minorEastAsia" w:cstheme="minorHAnsi"/>
+                <w:lang w:val="en-US"/>
+              </w:rPr>
+            </w:pPr>
+            <w:r>
+              <w:rPr>
+                <w:rStyle w:val="Strong"/>
+                <w:rFonts w:eastAsiaTheme="minorEastAsia" w:cstheme="minorHAnsi"/>
+                <w:lang w:val="en-US"/>
+              </w:rPr>
+              <w:t xml:space="preserve">                           </w:t>
+            </w:r>
+            <w:r>
+              <w:rPr>
+                <w:rStyle w:val="Strong"/>
+                <w:rFonts w:eastAsiaTheme="minorEastAsia" w:cstheme="minorHAnsi"/>
+                <w:lang w:val="en-US"/>
+              </w:rPr>
+              <w:t xml:space="preserve"> </w:t>
+            </w:r>
+            <w:r>
+              <w:rPr>
+                <w:rStyle w:val="Strong"/>
+                <w:rFonts w:eastAsiaTheme="minorEastAsia" w:cstheme="minorHAnsi"/>
+              </w:rPr>
+              <w:t xml:space="preserve">    </w:t>
+            </w:r>
+            <w:r>
+              <w:rPr>
+                <w:rStyle w:val="Strong"/>
+                <w:rFonts w:eastAsiaTheme="minorEastAsia" w:cstheme="minorHAnsi"/>
+                <w:lang w:val="en-US"/>
+              </w:rPr>
+              <w:t xml:space="preserve">    2- Correct </w:t>
+            </w:r>
+            <w:r>
+              <w:rPr>
+                <w:rStyle w:val="Strong"/>
+                <w:rFonts w:eastAsiaTheme="minorEastAsia" w:cstheme="minorHAnsi"/>
+              </w:rPr>
+              <w:t>antwoord</w:t>
+            </w:r>
           </w:p>
         </w:tc>
       </w:tr>
@@ -10586,7 +12701,7 @@
         </w:trPr>
         <w:tc>
           <w:tcPr>
-            <w:tcW w:w="3232" w:type="dxa"/>
+            <w:tcW w:w="3255" w:type="dxa"/>
             <w:tcBorders>
               <w:top w:val="single" w:sz="6" w:space="0" w:color="auto"/>
               <w:left w:val="single" w:sz="6" w:space="0" w:color="auto"/>
@@ -10654,7 +12769,7 @@
       <w:tr>
         <w:tc>
           <w:tcPr>
-            <w:tcW w:w="3232" w:type="dxa"/>
+            <w:tcW w:w="3255" w:type="dxa"/>
             <w:tcBorders>
               <w:top w:val="single" w:sz="6" w:space="0" w:color="auto"/>
               <w:left w:val="single" w:sz="6" w:space="0" w:color="auto"/>
@@ -10712,7 +12827,31 @@
                 <w:sz w:val="22"/>
                 <w:szCs w:val="22"/>
               </w:rPr>
-              <w:t>1-Het systeem toont een kort antwoord vraag.</w:t>
+              <w:t xml:space="preserve">1-Het systeem toont een </w:t>
+            </w:r>
+            <w:r>
+              <w:rPr>
+                <w:rFonts w:asciiTheme="minorBidi" w:hAnsiTheme="minorBidi"/>
+                <w:sz w:val="22"/>
+                <w:szCs w:val="22"/>
+              </w:rPr>
+              <w:t>o</w:t>
+            </w:r>
+            <w:r>
+              <w:rPr>
+                <w:rFonts w:asciiTheme="minorBidi" w:hAnsiTheme="minorBidi"/>
+                <w:sz w:val="22"/>
+                <w:szCs w:val="22"/>
+              </w:rPr>
+              <w:t>pen</w:t>
+            </w:r>
+            <w:r>
+              <w:rPr>
+                <w:rFonts w:asciiTheme="minorBidi" w:hAnsiTheme="minorBidi"/>
+                <w:sz w:val="22"/>
+                <w:szCs w:val="22"/>
+              </w:rPr>
+              <w:t xml:space="preserve"> vraag.</w:t>
             </w:r>
           </w:p>
         </w:tc>
@@ -10720,7 +12859,7 @@
       <w:tr>
         <w:tc>
           <w:tcPr>
-            <w:tcW w:w="3232" w:type="dxa"/>
+            <w:tcW w:w="3255" w:type="dxa"/>
             <w:tcBorders>
               <w:top w:val="single" w:sz="6" w:space="0" w:color="auto"/>
               <w:left w:val="single" w:sz="6" w:space="0" w:color="auto"/>
@@ -10786,7 +12925,192 @@
                 <w:sz w:val="22"/>
                 <w:szCs w:val="22"/>
               </w:rPr>
-              <w:t>3-Het systeem toon de volgende vraag.</w:t>
+              <w:t xml:space="preserve">3-Het systeem </w:t>
+            </w:r>
+            <w:r>
+              <w:rPr>
+                <w:rFonts w:asciiTheme="minorBidi" w:hAnsiTheme="minorBidi"/>
+                <w:sz w:val="22"/>
+                <w:szCs w:val="22"/>
+              </w:rPr>
+              <w:t>c</w:t>
+            </w:r>
+            <w:r>
+              <w:rPr>
+                <w:rFonts w:asciiTheme="minorBidi" w:hAnsiTheme="minorBidi"/>
+                <w:sz w:val="22"/>
+                <w:szCs w:val="22"/>
+              </w:rPr>
+              <w:t>heckt het ingevoerde antwoord</w:t>
+            </w:r>
+            <w:r>
+              <w:rPr>
+                <w:rFonts w:asciiTheme="minorBidi" w:hAnsiTheme="minorBidi"/>
+                <w:sz w:val="22"/>
+                <w:szCs w:val="22"/>
+              </w:rPr>
+              <w:t>.</w:t>
+            </w:r>
+          </w:p>
+        </w:tc>
+      </w:tr>
+      <w:tr>
+        <w:trPr>
+          <w:trHeight w:val="207"/>
+        </w:trPr>
+        <w:tc>
+          <w:tcPr>
+            <w:tcW w:w="3255" w:type="dxa"/>
+            <w:tcBorders>
+              <w:top w:val="single" w:sz="6" w:space="0" w:color="auto"/>
+              <w:left w:val="single" w:sz="6" w:space="0" w:color="auto"/>
+              <w:bottom w:val="single" w:sz="6" w:space="0" w:color="auto"/>
+              <w:right w:val="single" w:sz="6" w:space="0" w:color="auto"/>
+            </w:tcBorders>
+            <w:tcMar>
+              <w:top w:w="75" w:type="dxa"/>
+              <w:left w:w="75" w:type="dxa"/>
+              <w:bottom w:w="75" w:type="dxa"/>
+              <w:right w:w="75" w:type="dxa"/>
+            </w:tcMar>
+          </w:tcPr>
+          <w:p>
+            <w:pPr>
+              <w:pStyle w:val="NormalWeb"/>
+              <w:spacing w:after="0" w:afterAutospacing="0"/>
+              <w:rPr>
+                <w:rFonts w:asciiTheme="minorBidi" w:hAnsiTheme="minorBidi"/>
+                <w:sz w:val="22"/>
+                <w:szCs w:val="22"/>
+              </w:rPr>
+            </w:pPr>
+          </w:p>
+        </w:tc>
+        <w:tc>
+          <w:tcPr>
+            <w:tcW w:w="6143" w:type="dxa"/>
+            <w:tcBorders>
+              <w:top w:val="single" w:sz="6" w:space="0" w:color="auto"/>
+              <w:left w:val="single" w:sz="6" w:space="0" w:color="auto"/>
+              <w:bottom w:val="single" w:sz="6" w:space="0" w:color="auto"/>
+              <w:right w:val="single" w:sz="6" w:space="0" w:color="auto"/>
+            </w:tcBorders>
+            <w:tcMar>
+              <w:top w:w="75" w:type="dxa"/>
+              <w:left w:w="75" w:type="dxa"/>
+              <w:bottom w:w="75" w:type="dxa"/>
+              <w:right w:w="75" w:type="dxa"/>
+            </w:tcMar>
+          </w:tcPr>
+          <w:p>
+            <w:pPr>
+              <w:pStyle w:val="NormalWeb"/>
+              <w:spacing w:after="0" w:afterAutospacing="0"/>
+              <w:rPr>
+                <w:rFonts w:asciiTheme="minorBidi" w:hAnsiTheme="minorBidi"/>
+                <w:sz w:val="22"/>
+                <w:szCs w:val="22"/>
+              </w:rPr>
+            </w:pPr>
+            <w:r>
+              <w:rPr>
+                <w:rFonts w:asciiTheme="minorBidi" w:hAnsiTheme="minorBidi"/>
+                <w:sz w:val="22"/>
+                <w:szCs w:val="22"/>
+              </w:rPr>
+              <w:t>4</w:t>
+            </w:r>
+            <w:r>
+              <w:rPr>
+                <w:rFonts w:asciiTheme="minorBidi" w:hAnsiTheme="minorBidi"/>
+                <w:sz w:val="22"/>
+                <w:szCs w:val="22"/>
+              </w:rPr>
+              <w:t>- Het systeem toont de verdiende letter aan.</w:t>
+            </w:r>
+          </w:p>
+        </w:tc>
+      </w:tr>
+      <w:tr>
+        <w:tc>
+          <w:tcPr>
+            <w:tcW w:w="3255" w:type="dxa"/>
+            <w:tcBorders>
+              <w:top w:val="single" w:sz="6" w:space="0" w:color="auto"/>
+              <w:left w:val="single" w:sz="6" w:space="0" w:color="auto"/>
+              <w:bottom w:val="single" w:sz="6" w:space="0" w:color="auto"/>
+              <w:right w:val="single" w:sz="6" w:space="0" w:color="auto"/>
+            </w:tcBorders>
+            <w:tcMar>
+              <w:top w:w="75" w:type="dxa"/>
+              <w:left w:w="75" w:type="dxa"/>
+              <w:bottom w:w="75" w:type="dxa"/>
+              <w:right w:w="75" w:type="dxa"/>
+            </w:tcMar>
+          </w:tcPr>
+          <w:p>
+            <w:pPr>
+              <w:pStyle w:val="NormalWeb"/>
+              <w:spacing w:after="0" w:afterAutospacing="0"/>
+              <w:rPr>
+                <w:rFonts w:asciiTheme="minorBidi" w:hAnsiTheme="minorBidi"/>
+                <w:sz w:val="22"/>
+                <w:szCs w:val="22"/>
+              </w:rPr>
+            </w:pPr>
+          </w:p>
+        </w:tc>
+        <w:tc>
+          <w:tcPr>
+            <w:tcW w:w="6143" w:type="dxa"/>
+            <w:tcBorders>
+              <w:top w:val="single" w:sz="6" w:space="0" w:color="auto"/>
+              <w:left w:val="single" w:sz="6" w:space="0" w:color="auto"/>
+              <w:bottom w:val="single" w:sz="6" w:space="0" w:color="auto"/>
+              <w:right w:val="single" w:sz="6" w:space="0" w:color="auto"/>
+            </w:tcBorders>
+            <w:tcMar>
+              <w:top w:w="75" w:type="dxa"/>
+              <w:left w:w="75" w:type="dxa"/>
+              <w:bottom w:w="75" w:type="dxa"/>
+              <w:right w:w="75" w:type="dxa"/>
+            </w:tcMar>
+          </w:tcPr>
+          <w:p>
+            <w:pPr>
+              <w:pStyle w:val="NormalWeb"/>
+              <w:spacing w:after="0" w:afterAutospacing="0"/>
+              <w:rPr>
+                <w:rFonts w:asciiTheme="minorBidi" w:hAnsiTheme="minorBidi"/>
+                <w:sz w:val="22"/>
+                <w:szCs w:val="22"/>
+              </w:rPr>
+            </w:pPr>
+            <w:r>
+              <w:rPr>
+                <w:rFonts w:asciiTheme="minorBidi" w:hAnsiTheme="minorBidi"/>
+                <w:sz w:val="22"/>
+                <w:szCs w:val="22"/>
+              </w:rPr>
+              <w:t xml:space="preserve">5- Het </w:t>
+            </w:r>
+            <w:proofErr w:type="spellStart"/>
+            <w:r>
+              <w:rPr>
+                <w:rFonts w:asciiTheme="minorBidi" w:hAnsiTheme="minorBidi"/>
+                <w:sz w:val="22"/>
+                <w:szCs w:val="22"/>
+              </w:rPr>
+              <w:t>systeen</w:t>
+            </w:r>
+            <w:proofErr w:type="spellEnd"/>
+            <w:r>
+              <w:rPr>
+                <w:rFonts w:asciiTheme="minorBidi" w:hAnsiTheme="minorBidi"/>
+                <w:sz w:val="22"/>
+                <w:szCs w:val="22"/>
+              </w:rPr>
+              <w:t xml:space="preserve"> toont de volgende vraag</w:t>
             </w:r>
           </w:p>
         </w:tc>
@@ -10829,7 +13153,10 @@
                 <w:rFonts w:eastAsiaTheme="minorEastAsia" w:cstheme="minorHAnsi"/>
                 <w:lang w:val="en-US"/>
               </w:rPr>
-              <w:t xml:space="preserve">Alternative flow: </w:t>
+              <w:t>Happy flow:</w:t>
+            </w:r>
+            <w:r>
+              <w:t xml:space="preserve"> </w:t>
             </w:r>
             <w:r>
               <w:rPr>
@@ -10837,7 +13164,90 @@
                 <w:rFonts w:eastAsiaTheme="minorEastAsia" w:cstheme="minorHAnsi"/>
                 <w:lang w:val="en-US"/>
               </w:rPr>
-              <w:t>Meerkeuze vraag</w:t>
+              <w:t xml:space="preserve">1- </w:t>
+            </w:r>
+            <w:proofErr w:type="spellStart"/>
+            <w:r>
+              <w:rPr>
+                <w:rStyle w:val="Strong"/>
+                <w:rFonts w:eastAsiaTheme="minorEastAsia" w:cstheme="minorHAnsi"/>
+                <w:lang w:val="en-US"/>
+              </w:rPr>
+              <w:t>multipleChoice</w:t>
+            </w:r>
+            <w:proofErr w:type="spellEnd"/>
+            <w:r>
+              <w:rPr>
+                <w:rStyle w:val="Strong"/>
+                <w:rFonts w:eastAsiaTheme="minorEastAsia" w:cstheme="minorHAnsi"/>
+                <w:lang w:val="en-US"/>
+              </w:rPr>
+              <w:t xml:space="preserve"> </w:t>
+            </w:r>
+            <w:proofErr w:type="spellStart"/>
+            <w:r>
+              <w:rPr>
+                <w:rStyle w:val="Strong"/>
+                <w:rFonts w:eastAsiaTheme="minorEastAsia" w:cstheme="minorHAnsi"/>
+                <w:lang w:val="en-US"/>
+              </w:rPr>
+              <w:t>vraag</w:t>
+            </w:r>
+            <w:proofErr w:type="spellEnd"/>
+          </w:p>
+          <w:p>
+            <w:pPr>
+              <w:spacing w:after="0"/>
+              <w:jc w:val="center"/>
+              <w:rPr>
+                <w:rStyle w:val="Strong"/>
+                <w:rFonts w:eastAsiaTheme="minorEastAsia" w:cstheme="minorHAnsi"/>
+              </w:rPr>
+            </w:pPr>
+            <w:r>
+              <w:rPr>
+                <w:rStyle w:val="Strong"/>
+                <w:rFonts w:eastAsiaTheme="minorEastAsia" w:cstheme="minorHAnsi"/>
+                <w:lang w:val="en-US"/>
+              </w:rPr>
+              <w:t xml:space="preserve">           </w:t>
+            </w:r>
+            <w:r>
+              <w:rPr>
+                <w:rStyle w:val="Strong"/>
+                <w:rFonts w:eastAsiaTheme="minorEastAsia" w:cstheme="minorHAnsi"/>
+                <w:lang w:val="en-US"/>
+              </w:rPr>
+              <w:t xml:space="preserve"> </w:t>
+            </w:r>
+            <w:r>
+              <w:rPr>
+                <w:rStyle w:val="Strong"/>
+                <w:rFonts w:eastAsiaTheme="minorEastAsia" w:cstheme="minorHAnsi"/>
+              </w:rPr>
+              <w:t xml:space="preserve">   </w:t>
+            </w:r>
+            <w:r>
+              <w:rPr>
+                <w:rStyle w:val="Strong"/>
+                <w:rFonts w:eastAsiaTheme="minorEastAsia" w:cstheme="minorHAnsi"/>
+                <w:lang w:val="en-US"/>
+              </w:rPr>
+              <w:t xml:space="preserve">  </w:t>
+            </w:r>
+            <w:r>
+              <w:rPr>
+                <w:rStyle w:val="Strong"/>
+                <w:rFonts w:eastAsiaTheme="minorEastAsia" w:cstheme="minorHAnsi"/>
+              </w:rPr>
+              <w:t xml:space="preserve">2- Correct </w:t>
+            </w:r>
+            <w:r>
+              <w:rPr>
+                <w:rStyle w:val="Strong"/>
+                <w:rFonts w:eastAsiaTheme="minorEastAsia" w:cstheme="minorHAnsi"/>
+              </w:rPr>
+              <w:t>antwoord</w:t>
             </w:r>
           </w:p>
         </w:tc>
@@ -10845,7 +13255,7 @@
       <w:tr>
         <w:tc>
           <w:tcPr>
-            <w:tcW w:w="3232" w:type="dxa"/>
+            <w:tcW w:w="3255" w:type="dxa"/>
             <w:tcBorders>
               <w:top w:val="single" w:sz="6" w:space="0" w:color="auto"/>
               <w:left w:val="single" w:sz="6" w:space="0" w:color="auto"/>
@@ -10919,7 +13329,7 @@
       <w:tr>
         <w:tc>
           <w:tcPr>
-            <w:tcW w:w="3232" w:type="dxa"/>
+            <w:tcW w:w="3255" w:type="dxa"/>
             <w:tcBorders>
               <w:top w:val="single" w:sz="6" w:space="0" w:color="auto"/>
               <w:left w:val="single" w:sz="6" w:space="0" w:color="auto"/>
@@ -10985,7 +13395,400 @@
                 <w:sz w:val="22"/>
                 <w:szCs w:val="22"/>
               </w:rPr>
-              <w:t>3a-Het systeem toont de volgende vraag.</w:t>
+              <w:t xml:space="preserve">3a-Het systeem </w:t>
+            </w:r>
+            <w:r>
+              <w:rPr>
+                <w:rFonts w:asciiTheme="minorBidi" w:hAnsiTheme="minorBidi"/>
+                <w:sz w:val="22"/>
+                <w:szCs w:val="22"/>
+              </w:rPr>
+              <w:t>c</w:t>
+            </w:r>
+            <w:r>
+              <w:rPr>
+                <w:rFonts w:asciiTheme="minorBidi" w:hAnsiTheme="minorBidi"/>
+                <w:sz w:val="22"/>
+                <w:szCs w:val="22"/>
+              </w:rPr>
+              <w:t xml:space="preserve">heckt het </w:t>
+            </w:r>
+            <w:r>
+              <w:rPr>
+                <w:rFonts w:asciiTheme="minorBidi" w:hAnsiTheme="minorBidi"/>
+                <w:sz w:val="22"/>
+                <w:szCs w:val="22"/>
+              </w:rPr>
+              <w:t>gekozen</w:t>
+            </w:r>
+            <w:r>
+              <w:rPr>
+                <w:rFonts w:asciiTheme="minorBidi" w:hAnsiTheme="minorBidi"/>
+                <w:sz w:val="22"/>
+                <w:szCs w:val="22"/>
+              </w:rPr>
+              <w:t xml:space="preserve"> </w:t>
+            </w:r>
+            <w:r>
+              <w:rPr>
+                <w:rFonts w:asciiTheme="minorBidi" w:hAnsiTheme="minorBidi"/>
+                <w:sz w:val="22"/>
+                <w:szCs w:val="22"/>
+              </w:rPr>
+              <w:t>antwoord</w:t>
+            </w:r>
+            <w:r>
+              <w:rPr>
+                <w:rFonts w:asciiTheme="minorBidi" w:hAnsiTheme="minorBidi"/>
+                <w:sz w:val="22"/>
+                <w:szCs w:val="22"/>
+              </w:rPr>
+              <w:t>.</w:t>
+            </w:r>
+          </w:p>
+        </w:tc>
+      </w:tr>
+      <w:tr>
+        <w:tc>
+          <w:tcPr>
+            <w:tcW w:w="3255" w:type="dxa"/>
+            <w:tcBorders>
+              <w:top w:val="single" w:sz="6" w:space="0" w:color="auto"/>
+              <w:left w:val="single" w:sz="6" w:space="0" w:color="auto"/>
+              <w:bottom w:val="single" w:sz="6" w:space="0" w:color="auto"/>
+              <w:right w:val="single" w:sz="6" w:space="0" w:color="auto"/>
+            </w:tcBorders>
+            <w:tcMar>
+              <w:top w:w="75" w:type="dxa"/>
+              <w:left w:w="75" w:type="dxa"/>
+              <w:bottom w:w="75" w:type="dxa"/>
+              <w:right w:w="75" w:type="dxa"/>
+            </w:tcMar>
+          </w:tcPr>
+          <w:p>
+            <w:pPr>
+              <w:pStyle w:val="NormalWeb"/>
+              <w:spacing w:after="0" w:afterAutospacing="0"/>
+              <w:rPr>
+                <w:rFonts w:asciiTheme="minorBidi" w:hAnsiTheme="minorBidi"/>
+                <w:sz w:val="22"/>
+                <w:szCs w:val="22"/>
+              </w:rPr>
+            </w:pPr>
+          </w:p>
+        </w:tc>
+        <w:tc>
+          <w:tcPr>
+            <w:tcW w:w="6143" w:type="dxa"/>
+            <w:tcBorders>
+              <w:top w:val="single" w:sz="6" w:space="0" w:color="auto"/>
+              <w:left w:val="single" w:sz="6" w:space="0" w:color="auto"/>
+              <w:bottom w:val="single" w:sz="6" w:space="0" w:color="auto"/>
+              <w:right w:val="single" w:sz="6" w:space="0" w:color="auto"/>
+            </w:tcBorders>
+            <w:tcMar>
+              <w:top w:w="75" w:type="dxa"/>
+              <w:left w:w="75" w:type="dxa"/>
+              <w:bottom w:w="75" w:type="dxa"/>
+              <w:right w:w="75" w:type="dxa"/>
+            </w:tcMar>
+          </w:tcPr>
+          <w:p>
+            <w:pPr>
+              <w:pStyle w:val="NormalWeb"/>
+              <w:spacing w:after="0" w:afterAutospacing="0"/>
+              <w:rPr>
+                <w:rFonts w:asciiTheme="minorBidi" w:hAnsiTheme="minorBidi"/>
+                <w:sz w:val="22"/>
+                <w:szCs w:val="22"/>
+              </w:rPr>
+            </w:pPr>
+            <w:r>
+              <w:rPr>
+                <w:rFonts w:asciiTheme="minorBidi" w:hAnsiTheme="minorBidi"/>
+                <w:sz w:val="22"/>
+                <w:szCs w:val="22"/>
+              </w:rPr>
+              <w:t>4</w:t>
+            </w:r>
+            <w:r>
+              <w:rPr>
+                <w:rFonts w:asciiTheme="minorBidi" w:hAnsiTheme="minorBidi"/>
+                <w:sz w:val="22"/>
+                <w:szCs w:val="22"/>
+              </w:rPr>
+              <w:t>a</w:t>
+            </w:r>
+            <w:r>
+              <w:rPr>
+                <w:rFonts w:asciiTheme="minorBidi" w:hAnsiTheme="minorBidi"/>
+                <w:sz w:val="22"/>
+                <w:szCs w:val="22"/>
+              </w:rPr>
+              <w:t>- Het systeem toont de verdiende letter aan.</w:t>
+            </w:r>
+          </w:p>
+        </w:tc>
+      </w:tr>
+      <w:tr>
+        <w:tc>
+          <w:tcPr>
+            <w:tcW w:w="3255" w:type="dxa"/>
+            <w:tcBorders>
+              <w:top w:val="single" w:sz="6" w:space="0" w:color="auto"/>
+              <w:left w:val="single" w:sz="6" w:space="0" w:color="auto"/>
+              <w:bottom w:val="single" w:sz="6" w:space="0" w:color="auto"/>
+              <w:right w:val="single" w:sz="6" w:space="0" w:color="auto"/>
+            </w:tcBorders>
+            <w:tcMar>
+              <w:top w:w="75" w:type="dxa"/>
+              <w:left w:w="75" w:type="dxa"/>
+              <w:bottom w:w="75" w:type="dxa"/>
+              <w:right w:w="75" w:type="dxa"/>
+            </w:tcMar>
+          </w:tcPr>
+          <w:p>
+            <w:pPr>
+              <w:pStyle w:val="NormalWeb"/>
+              <w:spacing w:after="0" w:afterAutospacing="0"/>
+              <w:rPr>
+                <w:rFonts w:asciiTheme="minorBidi" w:hAnsiTheme="minorBidi"/>
+                <w:sz w:val="22"/>
+                <w:szCs w:val="22"/>
+              </w:rPr>
+            </w:pPr>
+          </w:p>
+        </w:tc>
+        <w:tc>
+          <w:tcPr>
+            <w:tcW w:w="6143" w:type="dxa"/>
+            <w:tcBorders>
+              <w:top w:val="single" w:sz="6" w:space="0" w:color="auto"/>
+              <w:left w:val="single" w:sz="6" w:space="0" w:color="auto"/>
+              <w:bottom w:val="single" w:sz="6" w:space="0" w:color="auto"/>
+              <w:right w:val="single" w:sz="6" w:space="0" w:color="auto"/>
+            </w:tcBorders>
+            <w:tcMar>
+              <w:top w:w="75" w:type="dxa"/>
+              <w:left w:w="75" w:type="dxa"/>
+              <w:bottom w:w="75" w:type="dxa"/>
+              <w:right w:w="75" w:type="dxa"/>
+            </w:tcMar>
+          </w:tcPr>
+          <w:p>
+            <w:pPr>
+              <w:pStyle w:val="NormalWeb"/>
+              <w:spacing w:after="0" w:afterAutospacing="0"/>
+              <w:rPr>
+                <w:rFonts w:asciiTheme="minorBidi" w:hAnsiTheme="minorBidi"/>
+                <w:sz w:val="22"/>
+                <w:szCs w:val="22"/>
+              </w:rPr>
+            </w:pPr>
+            <w:r>
+              <w:rPr>
+                <w:rFonts w:asciiTheme="minorBidi" w:hAnsiTheme="minorBidi"/>
+                <w:sz w:val="22"/>
+                <w:szCs w:val="22"/>
+              </w:rPr>
+              <w:t>5</w:t>
+            </w:r>
+            <w:r>
+              <w:rPr>
+                <w:rFonts w:asciiTheme="minorBidi" w:hAnsiTheme="minorBidi"/>
+                <w:sz w:val="22"/>
+                <w:szCs w:val="22"/>
+              </w:rPr>
+              <w:t>a</w:t>
+            </w:r>
+            <w:r>
+              <w:rPr>
+                <w:rFonts w:asciiTheme="minorBidi" w:hAnsiTheme="minorBidi"/>
+                <w:sz w:val="22"/>
+                <w:szCs w:val="22"/>
+              </w:rPr>
+              <w:t xml:space="preserve">- Het </w:t>
+            </w:r>
+            <w:proofErr w:type="spellStart"/>
+            <w:r>
+              <w:rPr>
+                <w:rFonts w:asciiTheme="minorBidi" w:hAnsiTheme="minorBidi"/>
+                <w:sz w:val="22"/>
+                <w:szCs w:val="22"/>
+              </w:rPr>
+              <w:t>systeen</w:t>
+            </w:r>
+            <w:proofErr w:type="spellEnd"/>
+            <w:r>
+              <w:rPr>
+                <w:rFonts w:asciiTheme="minorBidi" w:hAnsiTheme="minorBidi"/>
+                <w:sz w:val="22"/>
+                <w:szCs w:val="22"/>
+              </w:rPr>
+              <w:t xml:space="preserve"> toont de volgende vraag</w:t>
+            </w:r>
+          </w:p>
+        </w:tc>
+      </w:tr>
+      <w:tr>
+        <w:trPr>
+          <w:trHeight w:val="252"/>
+        </w:trPr>
+        <w:tc>
+          <w:tcPr>
+            <w:tcW w:w="0" w:type="auto"/>
+            <w:gridSpan w:val="2"/>
+            <w:tcBorders>
+              <w:top w:val="single" w:sz="6" w:space="0" w:color="auto"/>
+              <w:left w:val="single" w:sz="6" w:space="0" w:color="auto"/>
+              <w:bottom w:val="single" w:sz="6" w:space="0" w:color="auto"/>
+              <w:right w:val="single" w:sz="6" w:space="0" w:color="auto"/>
+            </w:tcBorders>
+            <w:tcMar>
+              <w:top w:w="75" w:type="dxa"/>
+              <w:left w:w="75" w:type="dxa"/>
+              <w:bottom w:w="75" w:type="dxa"/>
+              <w:right w:w="75" w:type="dxa"/>
+            </w:tcMar>
+            <w:hideMark/>
+          </w:tcPr>
+          <w:p>
+            <w:pPr>
+              <w:spacing w:after="0"/>
+              <w:jc w:val="center"/>
+              <w:rPr>
+                <w:rStyle w:val="Strong"/>
+                <w:rFonts w:eastAsiaTheme="minorEastAsia" w:cstheme="minorHAnsi"/>
+                <w:lang w:val="en-US"/>
+              </w:rPr>
+            </w:pPr>
+            <w:proofErr w:type="spellStart"/>
+            <w:r>
+              <w:rPr>
+                <w:rStyle w:val="Strong"/>
+                <w:rFonts w:eastAsia="Times New Roman"/>
+              </w:rPr>
+              <w:t>Alternative</w:t>
+            </w:r>
+            <w:proofErr w:type="spellEnd"/>
+            <w:r>
+              <w:rPr>
+                <w:rStyle w:val="Strong"/>
+                <w:rFonts w:eastAsia="Times New Roman"/>
+              </w:rPr>
+              <w:t xml:space="preserve"> flow</w:t>
+            </w:r>
+            <w:r>
+              <w:rPr>
+                <w:rStyle w:val="Strong"/>
+                <w:rFonts w:eastAsia="Times New Roman"/>
+              </w:rPr>
+              <w:t xml:space="preserve">: fout </w:t>
+            </w:r>
+            <w:r>
+              <w:rPr>
+                <w:rStyle w:val="Strong"/>
+                <w:rFonts w:eastAsiaTheme="minorEastAsia" w:cstheme="minorHAnsi"/>
+                <w:lang w:val="en-US"/>
+              </w:rPr>
+              <w:t>a</w:t>
+            </w:r>
+            <w:r>
+              <w:rPr>
+                <w:rStyle w:val="Strong"/>
+                <w:rFonts w:eastAsiaTheme="minorEastAsia" w:cstheme="minorHAnsi"/>
+              </w:rPr>
+              <w:t>antwoord</w:t>
+            </w:r>
+          </w:p>
+        </w:tc>
+      </w:tr>
+      <w:tr>
+        <w:tc>
+          <w:tcPr>
+            <w:tcW w:w="3255" w:type="dxa"/>
+            <w:tcBorders>
+              <w:top w:val="single" w:sz="6" w:space="0" w:color="auto"/>
+              <w:left w:val="single" w:sz="6" w:space="0" w:color="auto"/>
+              <w:bottom w:val="single" w:sz="6" w:space="0" w:color="auto"/>
+              <w:right w:val="single" w:sz="6" w:space="0" w:color="auto"/>
+            </w:tcBorders>
+            <w:tcMar>
+              <w:top w:w="75" w:type="dxa"/>
+              <w:left w:w="75" w:type="dxa"/>
+              <w:bottom w:w="75" w:type="dxa"/>
+              <w:right w:w="75" w:type="dxa"/>
+            </w:tcMar>
+          </w:tcPr>
+          <w:p>
+            <w:pPr>
+              <w:pStyle w:val="NormalWeb"/>
+              <w:spacing w:after="0" w:afterAutospacing="0"/>
+              <w:rPr>
+                <w:rFonts w:asciiTheme="minorBidi" w:hAnsiTheme="minorBidi"/>
+                <w:sz w:val="22"/>
+                <w:szCs w:val="22"/>
+              </w:rPr>
+            </w:pPr>
+          </w:p>
+        </w:tc>
+        <w:tc>
+          <w:tcPr>
+            <w:tcW w:w="6143" w:type="dxa"/>
+            <w:tcBorders>
+              <w:top w:val="single" w:sz="6" w:space="0" w:color="auto"/>
+              <w:left w:val="single" w:sz="6" w:space="0" w:color="auto"/>
+              <w:bottom w:val="single" w:sz="6" w:space="0" w:color="auto"/>
+              <w:right w:val="single" w:sz="6" w:space="0" w:color="auto"/>
+            </w:tcBorders>
+            <w:tcMar>
+              <w:top w:w="75" w:type="dxa"/>
+              <w:left w:w="75" w:type="dxa"/>
+              <w:bottom w:w="75" w:type="dxa"/>
+              <w:right w:w="75" w:type="dxa"/>
+            </w:tcMar>
+          </w:tcPr>
+          <w:p>
+            <w:pPr>
+              <w:pStyle w:val="NormalWeb"/>
+              <w:spacing w:after="0" w:afterAutospacing="0"/>
+              <w:rPr>
+                <w:rFonts w:asciiTheme="minorBidi" w:hAnsiTheme="minorBidi"/>
+                <w:sz w:val="22"/>
+                <w:szCs w:val="22"/>
+              </w:rPr>
+            </w:pPr>
+            <w:r>
+              <w:rPr>
+                <w:rFonts w:asciiTheme="minorBidi" w:hAnsiTheme="minorBidi"/>
+                <w:sz w:val="22"/>
+                <w:szCs w:val="22"/>
+              </w:rPr>
+              <w:t>4b</w:t>
+            </w:r>
+            <w:r>
+              <w:rPr>
+                <w:rFonts w:asciiTheme="minorBidi" w:hAnsiTheme="minorBidi"/>
+                <w:sz w:val="22"/>
+                <w:szCs w:val="22"/>
+              </w:rPr>
+              <w:t xml:space="preserve">-Het systeem toont </w:t>
+            </w:r>
+            <w:r>
+              <w:rPr>
+                <w:rFonts w:asciiTheme="minorBidi" w:hAnsiTheme="minorBidi"/>
+                <w:sz w:val="22"/>
+                <w:szCs w:val="22"/>
+              </w:rPr>
+              <w:t>de volgende vraag</w:t>
+            </w:r>
+            <w:r>
+              <w:rPr>
+                <w:rFonts w:asciiTheme="minorBidi" w:hAnsiTheme="minorBidi"/>
+                <w:sz w:val="22"/>
+                <w:szCs w:val="22"/>
+              </w:rPr>
+              <w:t>.</w:t>
             </w:r>
           </w:p>
         </w:tc>
@@ -11047,11 +13850,143 @@
         </w:rPr>
         <w:t xml:space="preserve">Vraag beantwoorden </w:t>
       </w:r>
+      <w:proofErr w:type="spellStart"/>
       <w:r>
         <w:rPr>
           <w:rFonts w:eastAsia="Times New Roman"/>
         </w:rPr>
-        <w:t>fully dressed format</w:t>
+        <w:t>fully</w:t>
+      </w:r>
+      <w:proofErr w:type="spellEnd"/>
+      <w:r>
+        <w:rPr>
+          <w:rFonts w:eastAsia="Times New Roman"/>
+        </w:rPr>
+        <w:t xml:space="preserve"> </w:t>
+      </w:r>
+      <w:proofErr w:type="spellStart"/>
+      <w:r>
+        <w:rPr>
+          <w:rFonts w:eastAsia="Times New Roman"/>
+        </w:rPr>
+        <w:t>dressed</w:t>
+      </w:r>
+      <w:proofErr w:type="spellEnd"/>
+      <w:r>
+        <w:rPr>
+          <w:rFonts w:eastAsia="Times New Roman"/>
+        </w:rPr>
+        <w:t xml:space="preserve"> format</w:t>
+      </w:r>
+    </w:p>
+    <w:p/>
+    <w:p/>
+    <w:p>
+      <w:pPr>
+        <w:pStyle w:val="Heading4"/>
+        <w:rPr>
+          <w:rFonts w:eastAsia="Times New Roman"/>
+        </w:rPr>
+      </w:pPr>
+      <w:r>
+        <w:rPr>
+          <w:rFonts w:eastAsia="Times New Roman"/>
+        </w:rPr>
+        <w:lastRenderedPageBreak/>
+        <w:t xml:space="preserve">System </w:t>
+      </w:r>
+      <w:proofErr w:type="spellStart"/>
+      <w:r>
+        <w:rPr>
+          <w:rFonts w:eastAsia="Times New Roman"/>
+        </w:rPr>
+        <w:t>sequence</w:t>
+      </w:r>
+      <w:proofErr w:type="spellEnd"/>
+      <w:r>
+        <w:rPr>
+          <w:rFonts w:eastAsia="Times New Roman"/>
+        </w:rPr>
+        <w:t xml:space="preserve"> diagram</w:t>
+      </w:r>
+      <w:r>
+        <w:rPr>
+          <w:rStyle w:val="Strong"/>
+          <w:rFonts w:asciiTheme="minorHAnsi" w:eastAsia="Times New Roman" w:hAnsiTheme="minorHAnsi" w:cstheme="minorBidi"/>
+          <w:b w:val="0"/>
+          <w:bCs w:val="0"/>
+        </w:rPr>
+        <w:t xml:space="preserve"> UC</w:t>
+      </w:r>
+      <w:r>
+        <w:rPr>
+          <w:rStyle w:val="Strong"/>
+          <w:rFonts w:asciiTheme="minorHAnsi" w:eastAsia="Times New Roman" w:hAnsiTheme="minorHAnsi" w:cstheme="minorBidi"/>
+          <w:b w:val="0"/>
+          <w:bCs w:val="0"/>
+        </w:rPr>
+        <w:t>3</w:t>
+      </w:r>
+      <w:r>
+        <w:rPr>
+          <w:rStyle w:val="Strong"/>
+          <w:rFonts w:asciiTheme="minorHAnsi" w:eastAsia="Times New Roman" w:hAnsiTheme="minorHAnsi" w:cstheme="minorBidi"/>
+        </w:rPr>
+        <w:t xml:space="preserve"> </w:t>
+      </w:r>
+      <w:r>
+        <w:rPr>
+          <w:rFonts w:eastAsia="Times New Roman"/>
+        </w:rPr>
+        <w:t>vraag beantwoorden.</w:t>
+      </w:r>
+    </w:p>
+    <w:p>
+      <w:r>
+        <w:rPr>
+          <w:noProof/>
+        </w:rPr>
+        <w:drawing>
+          <wp:inline distT="0" distB="0" distL="0" distR="0" wp14:anchorId="6DB25318" wp14:editId="22853AE5">
+            <wp:extent cx="5466667" cy="3361905"/>
+            <wp:effectExtent l="0" t="0" r="1270" b="0"/>
+            <wp:docPr id="2045721027" name="Picture 4" descr="A screenshot of a computer&#10;&#10;Description automatically generated"/>
+            <wp:cNvGraphicFramePr>
+              <a:graphicFrameLocks xmlns:a="http://schemas.openxmlformats.org/drawingml/2006/main" noChangeAspect="1"/>
+            </wp:cNvGraphicFramePr>
+            <a:graphic xmlns:a="http://schemas.openxmlformats.org/drawingml/2006/main">
+              <a:graphicData uri="http://schemas.openxmlformats.org/drawingml/2006/picture">
+                <pic:pic xmlns:pic="http://schemas.openxmlformats.org/drawingml/2006/picture">
+                  <pic:nvPicPr>
+                    <pic:cNvPr id="2045721027" name="Picture 4" descr="A screenshot of a computer&#10;&#10;Description automatically generated"/>
+                    <pic:cNvPicPr/>
+                  </pic:nvPicPr>
+                  <pic:blipFill>
+                    <a:blip r:embed="rId12">
+                      <a:extLst>
+                        <a:ext uri="{28A0092B-C50C-407E-A947-70E740481C1C}">
+                          <a14:useLocalDpi xmlns:a14="http://schemas.microsoft.com/office/drawing/2010/main" val="0"/>
+                        </a:ext>
+                      </a:extLst>
+                    </a:blip>
+                    <a:stretch>
+                      <a:fillRect/>
+                    </a:stretch>
+                  </pic:blipFill>
+                  <pic:spPr>
+                    <a:xfrm>
+                      <a:off x="0" y="0"/>
+                      <a:ext cx="5466667" cy="3361905"/>
+                    </a:xfrm>
+                    <a:prstGeom prst="rect">
+                      <a:avLst/>
+                    </a:prstGeom>
+                  </pic:spPr>
+                </pic:pic>
+              </a:graphicData>
+            </a:graphic>
+          </wp:inline>
+        </w:drawing>
       </w:r>
     </w:p>
     <w:p/>
@@ -11064,14 +13999,18 @@
     <w:p/>
     <w:p/>
     <w:p/>
+    <w:p/>
+    <w:p/>
+    <w:p/>
+    <w:p/>
     <w:p>
       <w:pPr>
-        <w:pStyle w:val="Heading2"/>
+        <w:pStyle w:val="Heading3"/>
         <w:rPr>
           <w:rFonts w:eastAsia="Times New Roman"/>
         </w:rPr>
       </w:pPr>
-      <w:bookmarkStart w:id="44" w:name="_Toc146107025"/>
+      <w:bookmarkStart w:id="50" w:name="_Toc148282841"/>
       <w:r>
         <w:rPr>
           <w:rFonts w:eastAsia="Times New Roman"/>
@@ -11079,7 +14018,7 @@
         <w:lastRenderedPageBreak/>
         <w:t>Woord controleren</w:t>
       </w:r>
-      <w:bookmarkEnd w:id="44"/>
+      <w:bookmarkEnd w:id="50"/>
     </w:p>
     <w:tbl>
       <w:tblPr>
@@ -11134,12 +14073,21 @@
                 <w:bCs/>
               </w:rPr>
             </w:pPr>
+            <w:proofErr w:type="spellStart"/>
             <w:r>
               <w:rPr>
                 <w:rStyle w:val="Strong"/>
                 <w:rFonts w:eastAsia="Times New Roman"/>
               </w:rPr>
-              <w:t>Use case ID</w:t>
+              <w:t>Use</w:t>
+            </w:r>
+            <w:proofErr w:type="spellEnd"/>
+            <w:r>
+              <w:rPr>
+                <w:rStyle w:val="Strong"/>
+                <w:rFonts w:eastAsia="Times New Roman"/>
+              </w:rPr>
+              <w:t xml:space="preserve"> case ID</w:t>
             </w:r>
           </w:p>
         </w:tc>
@@ -11267,7 +14215,7 @@
                 <w:szCs w:val="22"/>
               </w:rPr>
             </w:pPr>
-            <w:bookmarkStart w:id="45" w:name="_Hlk146102532"/>
+            <w:bookmarkStart w:id="51" w:name="_Hlk146102532"/>
             <w:r>
               <w:rPr>
                 <w:rFonts w:asciiTheme="minorBidi" w:hAnsiTheme="minorBidi"/>
@@ -11276,7 +14224,7 @@
               </w:rPr>
               <w:t>Woord controleren</w:t>
             </w:r>
-            <w:bookmarkEnd w:id="45"/>
+            <w:bookmarkEnd w:id="51"/>
           </w:p>
         </w:tc>
       </w:tr>
@@ -11307,6 +14255,14 @@
                 <w:szCs w:val="22"/>
               </w:rPr>
             </w:pPr>
+            <w:r>
+              <w:rPr>
+                <w:rStyle w:val="Strong"/>
+                <w:sz w:val="22"/>
+                <w:szCs w:val="22"/>
+              </w:rPr>
+              <w:t>Beschrijving</w:t>
+            </w:r>
           </w:p>
         </w:tc>
         <w:tc>
@@ -11335,6 +14291,56 @@
                 <w:szCs w:val="22"/>
               </w:rPr>
             </w:pPr>
+            <w:r>
+              <w:rPr>
+                <w:rFonts w:asciiTheme="minorBidi" w:hAnsiTheme="minorBidi"/>
+                <w:sz w:val="22"/>
+                <w:szCs w:val="22"/>
+              </w:rPr>
+              <w:t>Na het voltooien van de quiz</w:t>
+            </w:r>
+            <w:r>
+              <w:rPr>
+                <w:rFonts w:asciiTheme="minorBidi" w:hAnsiTheme="minorBidi"/>
+                <w:sz w:val="22"/>
+                <w:szCs w:val="22"/>
+              </w:rPr>
+              <w:t xml:space="preserve">, probeert de speler een woord te vormen van alle letters die hij ontvangen heeft voor elke goed antwoord. Het </w:t>
+            </w:r>
+            <w:r>
+              <w:rPr>
+                <w:rFonts w:asciiTheme="minorBidi" w:hAnsiTheme="minorBidi"/>
+                <w:sz w:val="22"/>
+                <w:szCs w:val="22"/>
+              </w:rPr>
+              <w:t>systeem valideert</w:t>
+            </w:r>
+            <w:r>
+              <w:rPr>
+                <w:rFonts w:asciiTheme="minorBidi" w:hAnsiTheme="minorBidi"/>
+                <w:sz w:val="22"/>
+                <w:szCs w:val="22"/>
+              </w:rPr>
+              <w:t xml:space="preserve"> het woord door gebruik te maken van een externe </w:t>
+            </w:r>
+            <w:proofErr w:type="spellStart"/>
+            <w:r>
+              <w:rPr>
+                <w:rFonts w:asciiTheme="minorBidi" w:hAnsiTheme="minorBidi"/>
+                <w:sz w:val="22"/>
+                <w:szCs w:val="22"/>
+              </w:rPr>
+              <w:t>library</w:t>
+            </w:r>
+            <w:proofErr w:type="spellEnd"/>
+            <w:r>
+              <w:rPr>
+                <w:rFonts w:asciiTheme="minorBidi" w:hAnsiTheme="minorBidi"/>
+                <w:sz w:val="22"/>
+                <w:szCs w:val="22"/>
+              </w:rPr>
+              <w:t>.</w:t>
+            </w:r>
           </w:p>
         </w:tc>
       </w:tr>
@@ -11397,7 +14403,6 @@
               <w:spacing w:after="0"/>
               <w:rPr>
                 <w:rFonts w:asciiTheme="minorBidi" w:eastAsiaTheme="minorEastAsia" w:hAnsiTheme="minorBidi" w:cs="Times New Roman"/>
-                <w:lang w:val="en-US"/>
               </w:rPr>
             </w:pPr>
             <w:r>
@@ -11505,7 +14510,19 @@
               <w:rPr>
                 <w:rFonts w:asciiTheme="minorBidi" w:eastAsiaTheme="minorEastAsia" w:hAnsiTheme="minorBidi" w:cs="Times New Roman"/>
               </w:rPr>
-              <w:t>De speler ziet alle verdiende letters voor zich.</w:t>
+              <w:t xml:space="preserve">De speler </w:t>
+            </w:r>
+            <w:r>
+              <w:rPr>
+                <w:rFonts w:asciiTheme="minorBidi" w:eastAsiaTheme="minorEastAsia" w:hAnsiTheme="minorBidi" w:cs="Times New Roman"/>
+              </w:rPr>
+              <w:t>ziet</w:t>
+            </w:r>
+            <w:r>
+              <w:rPr>
+                <w:rFonts w:asciiTheme="minorBidi" w:eastAsiaTheme="minorEastAsia" w:hAnsiTheme="minorBidi" w:cs="Times New Roman"/>
+              </w:rPr>
+              <w:t xml:space="preserve"> alle verdiende letters voor zich.</w:t>
             </w:r>
           </w:p>
         </w:tc>
@@ -11578,7 +14595,13 @@
               <w:rPr>
                 <w:rFonts w:asciiTheme="minorBidi" w:eastAsiaTheme="minorEastAsia" w:hAnsiTheme="minorBidi" w:cs="Times New Roman"/>
               </w:rPr>
-              <w:t>De speler weet of hij het goede woord aangegeven heeft.</w:t>
+              <w:t xml:space="preserve">De speler </w:t>
+            </w:r>
+            <w:r>
+              <w:rPr>
+                <w:rFonts w:asciiTheme="minorBidi" w:eastAsiaTheme="minorEastAsia" w:hAnsiTheme="minorBidi" w:cs="Times New Roman"/>
+              </w:rPr>
+              <w:t>krijgt ziet zijn score voor zich.</w:t>
             </w:r>
           </w:p>
         </w:tc>
@@ -11724,7 +14747,7 @@
                 <w:sz w:val="22"/>
                 <w:szCs w:val="22"/>
               </w:rPr>
-              <w:t>1-De voert zijn/haar magic woord</w:t>
+              <w:t>1-De voert zijn/haar woord</w:t>
             </w:r>
             <w:r>
               <w:rPr>
@@ -11776,7 +14799,7 @@
                 <w:sz w:val="22"/>
                 <w:szCs w:val="22"/>
               </w:rPr>
-              <w:t>2-Het systeem checkt alle letters van het magic woord op basis van alle verdiende letters.</w:t>
+              <w:t>2-Het systeem checkt alle letters van het woord op basis van alle verdiende letters.</w:t>
             </w:r>
           </w:p>
         </w:tc>
@@ -11916,15 +14939,15 @@
                 <w:sz w:val="22"/>
                 <w:szCs w:val="22"/>
               </w:rPr>
-              <w:t xml:space="preserve">- Het systeem checkt het </w:t>
-            </w:r>
-            <w:r>
-              <w:rPr>
-                <w:rFonts w:asciiTheme="minorBidi" w:hAnsiTheme="minorBidi"/>
-                <w:sz w:val="22"/>
-                <w:szCs w:val="22"/>
-              </w:rPr>
-              <w:t>ingevoerde woord gelijk aan het magic woord</w:t>
+              <w:t>- Het systeem</w:t>
+            </w:r>
+            <w:r>
+              <w:rPr>
+                <w:rFonts w:asciiTheme="minorBidi" w:hAnsiTheme="minorBidi"/>
+                <w:sz w:val="22"/>
+                <w:szCs w:val="22"/>
+              </w:rPr>
+              <w:t xml:space="preserve"> toont de score voor de speler</w:t>
             </w:r>
             <w:r>
               <w:rPr>
@@ -11968,6 +14991,7 @@
                 <w:szCs w:val="22"/>
               </w:rPr>
             </w:pPr>
+            <w:proofErr w:type="spellStart"/>
             <w:r>
               <w:rPr>
                 <w:rStyle w:val="Strong"/>
@@ -11975,8 +14999,9 @@
                 <w:sz w:val="22"/>
                 <w:szCs w:val="22"/>
               </w:rPr>
-              <w:t>Alternative flow:</w:t>
-            </w:r>
+              <w:t>Alternative</w:t>
+            </w:r>
+            <w:proofErr w:type="spellEnd"/>
             <w:r>
               <w:rPr>
                 <w:rStyle w:val="Strong"/>
@@ -11984,7 +15009,7 @@
                 <w:sz w:val="22"/>
                 <w:szCs w:val="22"/>
               </w:rPr>
-              <w:t xml:space="preserve"> </w:t>
+              <w:t xml:space="preserve"> flow:</w:t>
             </w:r>
             <w:r>
               <w:rPr>
@@ -11993,7 +15018,7 @@
                 <w:sz w:val="22"/>
                 <w:szCs w:val="22"/>
               </w:rPr>
-              <w:t>H</w:t>
+              <w:t xml:space="preserve"> </w:t>
             </w:r>
             <w:r>
               <w:rPr>
@@ -12002,7 +15027,7 @@
                 <w:sz w:val="22"/>
                 <w:szCs w:val="22"/>
               </w:rPr>
-              <w:t>et ingevoerde</w:t>
+              <w:t>H</w:t>
             </w:r>
             <w:r>
               <w:rPr>
@@ -12011,7 +15036,7 @@
                 <w:sz w:val="22"/>
                 <w:szCs w:val="22"/>
               </w:rPr>
-              <w:t xml:space="preserve"> woord bestaat niet uit alle verdiende letters</w:t>
+              <w:t>et ingevoerde</w:t>
             </w:r>
             <w:r>
               <w:rPr>
@@ -12020,6 +15045,15 @@
                 <w:sz w:val="22"/>
                 <w:szCs w:val="22"/>
               </w:rPr>
+              <w:t xml:space="preserve"> woord bestaat niet uit alle verdiende letters</w:t>
+            </w:r>
+            <w:r>
+              <w:rPr>
+                <w:rStyle w:val="Strong"/>
+                <w:rFonts w:asciiTheme="minorHAnsi" w:eastAsia="Times New Roman" w:hAnsiTheme="minorHAnsi" w:cstheme="minorBidi"/>
+                <w:sz w:val="22"/>
+                <w:szCs w:val="22"/>
+              </w:rPr>
               <w:t>.</w:t>
             </w:r>
           </w:p>
@@ -12074,110 +15108,18 @@
               <w:spacing w:after="0" w:afterAutospacing="0"/>
               <w:rPr>
                 <w:rFonts w:asciiTheme="minorBidi" w:hAnsiTheme="minorBidi"/>
-              </w:rPr>
-            </w:pPr>
-            <w:r>
-              <w:rPr>
-                <w:rFonts w:asciiTheme="minorBidi" w:hAnsiTheme="minorBidi"/>
-                <w:sz w:val="22"/>
-                <w:szCs w:val="22"/>
-              </w:rPr>
-              <w:t>3a- het systeem geeft aan dat het woord bestaat niet uit alle verdiende</w:t>
-            </w:r>
-            <w:r>
-              <w:rPr>
-                <w:rFonts w:asciiTheme="minorBidi" w:hAnsiTheme="minorBidi"/>
-              </w:rPr>
-              <w:t>.</w:t>
-            </w:r>
-          </w:p>
-        </w:tc>
-      </w:tr>
-      <w:tr>
-        <w:tc>
-          <w:tcPr>
-            <w:tcW w:w="3412" w:type="dxa"/>
-            <w:tcBorders>
-              <w:top w:val="single" w:sz="6" w:space="0" w:color="auto"/>
-              <w:left w:val="single" w:sz="6" w:space="0" w:color="auto"/>
-              <w:bottom w:val="single" w:sz="6" w:space="0" w:color="auto"/>
-              <w:right w:val="single" w:sz="6" w:space="0" w:color="auto"/>
-            </w:tcBorders>
-            <w:tcMar>
-              <w:top w:w="75" w:type="dxa"/>
-              <w:left w:w="75" w:type="dxa"/>
-              <w:bottom w:w="75" w:type="dxa"/>
-              <w:right w:w="75" w:type="dxa"/>
-            </w:tcMar>
-          </w:tcPr>
-          <w:p>
-            <w:pPr>
-              <w:pStyle w:val="NormalWeb"/>
-              <w:spacing w:after="0" w:afterAutospacing="0"/>
-              <w:rPr>
-                <w:rFonts w:asciiTheme="minorBidi" w:hAnsiTheme="minorBidi"/>
-                <w:sz w:val="22"/>
-                <w:szCs w:val="22"/>
-              </w:rPr>
-            </w:pPr>
-            <w:r>
-              <w:rPr>
-                <w:rFonts w:asciiTheme="minorBidi" w:hAnsiTheme="minorBidi"/>
-                <w:sz w:val="22"/>
-                <w:szCs w:val="22"/>
-              </w:rPr>
-              <w:t xml:space="preserve">4a- De speler voert </w:t>
-            </w:r>
-            <w:r>
-              <w:rPr>
-                <w:rFonts w:asciiTheme="minorBidi" w:hAnsiTheme="minorBidi"/>
-                <w:sz w:val="22"/>
-                <w:szCs w:val="22"/>
-              </w:rPr>
-              <w:t>zijn/haar magic woord</w:t>
-            </w:r>
-            <w:r>
-              <w:rPr>
-                <w:rFonts w:asciiTheme="minorBidi" w:hAnsiTheme="minorBidi"/>
-                <w:sz w:val="22"/>
-                <w:szCs w:val="22"/>
-              </w:rPr>
-              <w:t xml:space="preserve"> in opnieuw</w:t>
-            </w:r>
-            <w:r>
-              <w:rPr>
-                <w:rFonts w:asciiTheme="minorBidi" w:hAnsiTheme="minorBidi"/>
-                <w:sz w:val="22"/>
-                <w:szCs w:val="22"/>
-              </w:rPr>
-              <w:t>.</w:t>
-            </w:r>
-          </w:p>
-        </w:tc>
-        <w:tc>
-          <w:tcPr>
-            <w:tcW w:w="5963" w:type="dxa"/>
-            <w:tcBorders>
-              <w:top w:val="single" w:sz="6" w:space="0" w:color="auto"/>
-              <w:left w:val="single" w:sz="6" w:space="0" w:color="auto"/>
-              <w:bottom w:val="single" w:sz="6" w:space="0" w:color="auto"/>
-              <w:right w:val="single" w:sz="6" w:space="0" w:color="auto"/>
-            </w:tcBorders>
-            <w:tcMar>
-              <w:top w:w="75" w:type="dxa"/>
-              <w:left w:w="75" w:type="dxa"/>
-              <w:bottom w:w="75" w:type="dxa"/>
-              <w:right w:w="75" w:type="dxa"/>
-            </w:tcMar>
-          </w:tcPr>
-          <w:p>
-            <w:pPr>
-              <w:pStyle w:val="NormalWeb"/>
-              <w:spacing w:after="0" w:afterAutospacing="0"/>
-              <w:rPr>
-                <w:rFonts w:asciiTheme="minorBidi" w:hAnsiTheme="minorBidi"/>
-              </w:rPr>
-            </w:pPr>
+                <w:sz w:val="22"/>
+                <w:szCs w:val="22"/>
+              </w:rPr>
+            </w:pPr>
+            <w:r>
+              <w:rPr>
+                <w:rFonts w:asciiTheme="minorBidi" w:hAnsiTheme="minorBidi"/>
+                <w:sz w:val="22"/>
+                <w:szCs w:val="22"/>
+              </w:rPr>
+              <w:t xml:space="preserve">4a- Het systeem geeft een foutmelding. </w:t>
+            </w:r>
           </w:p>
         </w:tc>
       </w:tr>
@@ -12211,6 +15153,7 @@
                 <w:szCs w:val="22"/>
               </w:rPr>
             </w:pPr>
+            <w:proofErr w:type="spellStart"/>
             <w:r>
               <w:rPr>
                 <w:rStyle w:val="Strong"/>
@@ -12218,7 +15161,17 @@
                 <w:sz w:val="22"/>
                 <w:szCs w:val="22"/>
               </w:rPr>
-              <w:t xml:space="preserve">Alternative flow: </w:t>
+              <w:t>Alternative</w:t>
+            </w:r>
+            <w:proofErr w:type="spellEnd"/>
+            <w:r>
+              <w:rPr>
+                <w:rStyle w:val="Strong"/>
+                <w:rFonts w:asciiTheme="minorHAnsi" w:eastAsia="Times New Roman" w:hAnsiTheme="minorHAnsi" w:cstheme="minorBidi"/>
+                <w:sz w:val="22"/>
+                <w:szCs w:val="22"/>
+              </w:rPr>
+              <w:t xml:space="preserve"> flow: </w:t>
             </w:r>
             <w:r>
               <w:rPr>
@@ -12388,18 +15341,43 @@
         </w:rPr>
         <w:t xml:space="preserve"> </w:t>
       </w:r>
+      <w:proofErr w:type="spellStart"/>
       <w:r>
         <w:rPr>
           <w:rFonts w:eastAsia="Times New Roman"/>
           <w:lang w:val="en-US"/>
         </w:rPr>
-        <w:t xml:space="preserve">Woord controleren </w:t>
-      </w:r>
+        <w:t>Woord</w:t>
+      </w:r>
+      <w:proofErr w:type="spellEnd"/>
       <w:r>
         <w:rPr>
           <w:rFonts w:eastAsia="Times New Roman"/>
           <w:lang w:val="en-US"/>
         </w:rPr>
+        <w:t xml:space="preserve"> </w:t>
+      </w:r>
+      <w:proofErr w:type="spellStart"/>
+      <w:r>
+        <w:rPr>
+          <w:rFonts w:eastAsia="Times New Roman"/>
+          <w:lang w:val="en-US"/>
+        </w:rPr>
+        <w:t>controleren</w:t>
+      </w:r>
+      <w:proofErr w:type="spellEnd"/>
+      <w:r>
+        <w:rPr>
+          <w:rFonts w:eastAsia="Times New Roman"/>
+          <w:lang w:val="en-US"/>
+        </w:rPr>
+        <w:t xml:space="preserve"> </w:t>
+      </w:r>
+      <w:r>
+        <w:rPr>
+          <w:rFonts w:eastAsia="Times New Roman"/>
+          <w:lang w:val="en-US"/>
+        </w:rPr>
         <w:t>fully dressed format</w:t>
       </w:r>
     </w:p>
@@ -12447,19 +15425,49 @@
     </w:p>
     <w:p>
       <w:pPr>
-        <w:pStyle w:val="Heading2"/>
+        <w:rPr>
+          <w:lang w:val="en-US"/>
+        </w:rPr>
+      </w:pPr>
+    </w:p>
+    <w:p>
+      <w:pPr>
+        <w:rPr>
+          <w:lang w:val="en-US"/>
+        </w:rPr>
+      </w:pPr>
+    </w:p>
+    <w:p>
+      <w:pPr>
+        <w:rPr>
+          <w:lang w:val="en-US"/>
+        </w:rPr>
+      </w:pPr>
+    </w:p>
+    <w:p>
+      <w:pPr>
+        <w:pStyle w:val="Heading3"/>
         <w:rPr>
           <w:rFonts w:eastAsia="Times New Roman"/>
         </w:rPr>
       </w:pPr>
-      <w:bookmarkStart w:id="46" w:name="_Toc146107026"/>
+      <w:bookmarkStart w:id="52" w:name="_Toc148282842"/>
+      <w:proofErr w:type="spellStart"/>
       <w:r>
         <w:rPr>
           <w:rFonts w:eastAsia="Times New Roman"/>
         </w:rPr>
-        <w:t>Credits kopen</w:t>
-      </w:r>
-      <w:bookmarkEnd w:id="46"/>
+        <w:lastRenderedPageBreak/>
+        <w:t>Credits</w:t>
+      </w:r>
+      <w:proofErr w:type="spellEnd"/>
+      <w:r>
+        <w:rPr>
+          <w:rFonts w:eastAsia="Times New Roman"/>
+        </w:rPr>
+        <w:t xml:space="preserve"> kopen</w:t>
+      </w:r>
+      <w:bookmarkEnd w:id="52"/>
     </w:p>
     <w:p/>
     <w:tbl>
@@ -12480,8 +15488,8 @@
         <w:tblLook w:val="04A0" w:firstRow="1" w:lastRow="0" w:firstColumn="1" w:lastColumn="0" w:noHBand="0" w:noVBand="1"/>
       </w:tblPr>
       <w:tblGrid>
-        <w:gridCol w:w="2473"/>
-        <w:gridCol w:w="6902"/>
+        <w:gridCol w:w="3254"/>
+        <w:gridCol w:w="6121"/>
       </w:tblGrid>
       <w:tr>
         <w:trPr>
@@ -12514,13 +15522,21 @@
                 <w:bCs/>
               </w:rPr>
             </w:pPr>
+            <w:proofErr w:type="spellStart"/>
             <w:r>
               <w:rPr>
                 <w:rStyle w:val="Strong"/>
                 <w:rFonts w:eastAsia="Times New Roman"/>
               </w:rPr>
-              <w:lastRenderedPageBreak/>
-              <w:t>Use case ID</w:t>
+              <w:t>Use</w:t>
+            </w:r>
+            <w:proofErr w:type="spellEnd"/>
+            <w:r>
+              <w:rPr>
+                <w:rStyle w:val="Strong"/>
+                <w:rFonts w:eastAsia="Times New Roman"/>
+              </w:rPr>
+              <w:t xml:space="preserve"> case ID</w:t>
             </w:r>
           </w:p>
         </w:tc>
@@ -12645,16 +15661,26 @@
                 <w:szCs w:val="22"/>
               </w:rPr>
             </w:pPr>
-            <w:bookmarkStart w:id="47" w:name="_Hlk146105176"/>
-            <w:r>
-              <w:rPr>
-                <w:rFonts w:asciiTheme="minorBidi" w:hAnsiTheme="minorBidi"/>
-                <w:sz w:val="22"/>
-                <w:szCs w:val="22"/>
-              </w:rPr>
-              <w:t>Credits kopen</w:t>
-            </w:r>
-            <w:bookmarkEnd w:id="47"/>
+            <w:bookmarkStart w:id="53" w:name="_Hlk146105176"/>
+            <w:proofErr w:type="spellStart"/>
+            <w:r>
+              <w:rPr>
+                <w:rFonts w:asciiTheme="minorBidi" w:hAnsiTheme="minorBidi"/>
+                <w:sz w:val="22"/>
+                <w:szCs w:val="22"/>
+              </w:rPr>
+              <w:t>Credits</w:t>
+            </w:r>
+            <w:proofErr w:type="spellEnd"/>
+            <w:r>
+              <w:rPr>
+                <w:rFonts w:asciiTheme="minorBidi" w:hAnsiTheme="minorBidi"/>
+                <w:sz w:val="22"/>
+                <w:szCs w:val="22"/>
+              </w:rPr>
+              <w:t xml:space="preserve"> kopen</w:t>
+            </w:r>
+            <w:bookmarkEnd w:id="53"/>
           </w:p>
         </w:tc>
       </w:tr>
@@ -12725,7 +15751,25 @@
                 <w:sz w:val="22"/>
                 <w:szCs w:val="22"/>
               </w:rPr>
-              <w:t>Als de speler onvoldoende credits heeft, kan hij/zij de optie krijgen om meer credits te kopen. Het systeem leidt de speler om door het aankoopproces.</w:t>
+              <w:t xml:space="preserve">De speler kan </w:t>
+            </w:r>
+            <w:proofErr w:type="spellStart"/>
+            <w:r>
+              <w:rPr>
+                <w:rFonts w:asciiTheme="minorBidi" w:hAnsiTheme="minorBidi"/>
+                <w:sz w:val="22"/>
+                <w:szCs w:val="22"/>
+              </w:rPr>
+              <w:t>credits</w:t>
+            </w:r>
+            <w:proofErr w:type="spellEnd"/>
+            <w:r>
+              <w:rPr>
+                <w:rFonts w:asciiTheme="minorBidi" w:hAnsiTheme="minorBidi"/>
+                <w:sz w:val="22"/>
+                <w:szCs w:val="22"/>
+              </w:rPr>
+              <w:t xml:space="preserve"> kopen volgens de gespecificeerde tarieven</w:t>
             </w:r>
           </w:p>
         </w:tc>
@@ -12800,6 +15844,9 @@
         </w:tc>
       </w:tr>
       <w:tr>
+        <w:trPr>
+          <w:trHeight w:val="324"/>
+        </w:trPr>
         <w:tc>
           <w:tcPr>
             <w:tcW w:w="0" w:type="auto"/>
@@ -12870,7 +15917,47 @@
               <w:rPr>
                 <w:rFonts w:asciiTheme="minorBidi" w:eastAsiaTheme="minorEastAsia" w:hAnsiTheme="minorBidi" w:cs="Times New Roman"/>
               </w:rPr>
-              <w:t>wilt credits kopen</w:t>
+              <w:t>heeft</w:t>
+            </w:r>
+            <w:r>
+              <w:rPr>
+                <w:rFonts w:asciiTheme="minorBidi" w:eastAsiaTheme="minorEastAsia" w:hAnsiTheme="minorBidi" w:cs="Times New Roman"/>
+              </w:rPr>
+              <w:t xml:space="preserve"> </w:t>
+            </w:r>
+            <w:proofErr w:type="spellStart"/>
+            <w:r>
+              <w:rPr>
+                <w:rFonts w:asciiTheme="minorBidi" w:eastAsiaTheme="minorEastAsia" w:hAnsiTheme="minorBidi" w:cs="Times New Roman"/>
+              </w:rPr>
+              <w:t>credits</w:t>
+            </w:r>
+            <w:proofErr w:type="spellEnd"/>
+            <w:r>
+              <w:rPr>
+                <w:rFonts w:asciiTheme="minorBidi" w:eastAsiaTheme="minorEastAsia" w:hAnsiTheme="minorBidi" w:cs="Times New Roman"/>
+              </w:rPr>
+              <w:t xml:space="preserve"> kopen</w:t>
+            </w:r>
+            <w:r>
+              <w:rPr>
+                <w:rFonts w:asciiTheme="minorBidi" w:eastAsiaTheme="minorEastAsia" w:hAnsiTheme="minorBidi" w:cs="Times New Roman"/>
+              </w:rPr>
+              <w:t xml:space="preserve"> uit het </w:t>
+            </w:r>
+            <w:proofErr w:type="spellStart"/>
+            <w:r>
+              <w:rPr>
+                <w:rFonts w:asciiTheme="minorBidi" w:eastAsiaTheme="minorEastAsia" w:hAnsiTheme="minorBidi" w:cs="Times New Roman"/>
+              </w:rPr>
+              <w:t>kezue</w:t>
+            </w:r>
+            <w:proofErr w:type="spellEnd"/>
+            <w:r>
+              <w:rPr>
+                <w:rFonts w:asciiTheme="minorBidi" w:eastAsiaTheme="minorEastAsia" w:hAnsiTheme="minorBidi" w:cs="Times New Roman"/>
+              </w:rPr>
+              <w:t xml:space="preserve"> menu</w:t>
             </w:r>
             <w:r>
               <w:rPr>
@@ -12882,6 +15969,9 @@
         </w:tc>
       </w:tr>
       <w:tr>
+        <w:trPr>
+          <w:trHeight w:val="18"/>
+        </w:trPr>
         <w:tc>
           <w:tcPr>
             <w:tcW w:w="0" w:type="auto"/>
@@ -12949,7 +16039,21 @@
               <w:rPr>
                 <w:rFonts w:asciiTheme="minorBidi" w:eastAsiaTheme="minorEastAsia" w:hAnsiTheme="minorBidi" w:cs="Times New Roman"/>
               </w:rPr>
-              <w:t>De speler heeft meer credits beschikbaar.</w:t>
+              <w:t xml:space="preserve">De speler heeft meer </w:t>
+            </w:r>
+            <w:proofErr w:type="spellStart"/>
+            <w:r>
+              <w:rPr>
+                <w:rFonts w:asciiTheme="minorBidi" w:eastAsiaTheme="minorEastAsia" w:hAnsiTheme="minorBidi" w:cs="Times New Roman"/>
+              </w:rPr>
+              <w:t>credits</w:t>
+            </w:r>
+            <w:proofErr w:type="spellEnd"/>
+            <w:r>
+              <w:rPr>
+                <w:rFonts w:asciiTheme="minorBidi" w:eastAsiaTheme="minorEastAsia" w:hAnsiTheme="minorBidi" w:cs="Times New Roman"/>
+              </w:rPr>
+              <w:t xml:space="preserve"> beschikbaar.</w:t>
             </w:r>
           </w:p>
         </w:tc>
@@ -12987,6 +16091,13 @@
                 <w:rFonts w:eastAsia="Times New Roman"/>
               </w:rPr>
               <w:t>Happy flow:</w:t>
+            </w:r>
+            <w:r>
+              <w:rPr>
+                <w:rStyle w:val="Strong"/>
+                <w:rFonts w:eastAsia="Times New Roman"/>
+              </w:rPr>
+              <w:t xml:space="preserve"> betaling gelukt</w:t>
             </w:r>
           </w:p>
         </w:tc>
@@ -13092,7 +16203,25 @@
                 <w:sz w:val="22"/>
                 <w:szCs w:val="22"/>
               </w:rPr>
-              <w:t>1- De speler kiest de optie "Credits kopen".</w:t>
+              <w:t>1- De speler kiest de optie "</w:t>
+            </w:r>
+            <w:proofErr w:type="spellStart"/>
+            <w:r>
+              <w:rPr>
+                <w:rFonts w:asciiTheme="minorBidi" w:hAnsiTheme="minorBidi"/>
+                <w:sz w:val="22"/>
+                <w:szCs w:val="22"/>
+              </w:rPr>
+              <w:t>Credits</w:t>
+            </w:r>
+            <w:proofErr w:type="spellEnd"/>
+            <w:r>
+              <w:rPr>
+                <w:rFonts w:asciiTheme="minorBidi" w:hAnsiTheme="minorBidi"/>
+                <w:sz w:val="22"/>
+                <w:szCs w:val="22"/>
+              </w:rPr>
+              <w:t xml:space="preserve"> kopen".</w:t>
             </w:r>
           </w:p>
         </w:tc>
@@ -13127,7 +16256,25 @@
                 <w:sz w:val="22"/>
                 <w:szCs w:val="22"/>
               </w:rPr>
-              <w:t>2- Het systeem toont verschillende pakketten met credits en de bijbehorende koste</w:t>
+              <w:t xml:space="preserve">2- Het systeem toont verschillende pakketten met </w:t>
+            </w:r>
+            <w:proofErr w:type="spellStart"/>
+            <w:r>
+              <w:rPr>
+                <w:rFonts w:asciiTheme="minorBidi" w:hAnsiTheme="minorBidi"/>
+                <w:sz w:val="22"/>
+                <w:szCs w:val="22"/>
+              </w:rPr>
+              <w:t>credits</w:t>
+            </w:r>
+            <w:proofErr w:type="spellEnd"/>
+            <w:r>
+              <w:rPr>
+                <w:rFonts w:asciiTheme="minorBidi" w:hAnsiTheme="minorBidi"/>
+                <w:sz w:val="22"/>
+                <w:szCs w:val="22"/>
+              </w:rPr>
+              <w:t xml:space="preserve"> en de bijbehorende koste</w:t>
             </w:r>
             <w:r>
               <w:rPr>
@@ -13295,7 +16442,49 @@
                 <w:sz w:val="22"/>
                 <w:szCs w:val="22"/>
               </w:rPr>
-              <w:t>5- Na bevestiging van de betaling voegt het systeem de gekochte credits toe aan het account van de speler.</w:t>
+              <w:t>5- het systeem</w:t>
+            </w:r>
+            <w:r>
+              <w:rPr>
+                <w:rFonts w:asciiTheme="minorBidi" w:hAnsiTheme="minorBidi"/>
+                <w:sz w:val="22"/>
+                <w:szCs w:val="22"/>
+              </w:rPr>
+              <w:t xml:space="preserve"> </w:t>
+            </w:r>
+            <w:r>
+              <w:rPr>
+                <w:rFonts w:asciiTheme="minorBidi" w:hAnsiTheme="minorBidi"/>
+                <w:sz w:val="22"/>
+                <w:szCs w:val="22"/>
+              </w:rPr>
+              <w:t>voegt</w:t>
+            </w:r>
+            <w:r>
+              <w:rPr>
+                <w:rFonts w:asciiTheme="minorBidi" w:hAnsiTheme="minorBidi"/>
+                <w:sz w:val="22"/>
+                <w:szCs w:val="22"/>
+              </w:rPr>
+              <w:t xml:space="preserve"> de gekochte </w:t>
+            </w:r>
+            <w:proofErr w:type="spellStart"/>
+            <w:r>
+              <w:rPr>
+                <w:rFonts w:asciiTheme="minorBidi" w:hAnsiTheme="minorBidi"/>
+                <w:sz w:val="22"/>
+                <w:szCs w:val="22"/>
+              </w:rPr>
+              <w:t>credits</w:t>
+            </w:r>
+            <w:proofErr w:type="spellEnd"/>
+            <w:r>
+              <w:rPr>
+                <w:rFonts w:asciiTheme="minorBidi" w:hAnsiTheme="minorBidi"/>
+                <w:sz w:val="22"/>
+                <w:szCs w:val="22"/>
+              </w:rPr>
+              <w:t xml:space="preserve"> toe aan het account van de speler.</w:t>
             </w:r>
           </w:p>
         </w:tc>
@@ -13329,6 +16518,7 @@
                 <w:szCs w:val="22"/>
               </w:rPr>
             </w:pPr>
+            <w:proofErr w:type="spellStart"/>
             <w:r>
               <w:rPr>
                 <w:rStyle w:val="Strong"/>
@@ -13336,7 +16526,44 @@
                 <w:sz w:val="22"/>
                 <w:szCs w:val="22"/>
               </w:rPr>
-              <w:t>Alternative flow:.</w:t>
+              <w:t>Alternative</w:t>
+            </w:r>
+            <w:proofErr w:type="spellEnd"/>
+            <w:r>
+              <w:rPr>
+                <w:rStyle w:val="Strong"/>
+                <w:rFonts w:asciiTheme="minorHAnsi" w:hAnsiTheme="minorHAnsi" w:cstheme="minorHAnsi"/>
+                <w:sz w:val="22"/>
+                <w:szCs w:val="22"/>
+              </w:rPr>
+              <w:t xml:space="preserve"> flow:</w:t>
+            </w:r>
+            <w:r>
+              <w:rPr>
+                <w:rStyle w:val="Strong"/>
+                <w:rFonts w:asciiTheme="minorHAnsi" w:hAnsiTheme="minorHAnsi" w:cstheme="minorHAnsi"/>
+                <w:sz w:val="22"/>
+                <w:szCs w:val="22"/>
+              </w:rPr>
+              <w:t xml:space="preserve"> </w:t>
+            </w:r>
+            <w:r>
+              <w:rPr>
+                <w:rStyle w:val="Strong"/>
+                <w:rFonts w:asciiTheme="minorHAnsi" w:hAnsiTheme="minorHAnsi" w:cstheme="minorHAnsi"/>
+                <w:sz w:val="22"/>
+                <w:szCs w:val="22"/>
+              </w:rPr>
+              <w:t>betaling</w:t>
+            </w:r>
+            <w:r>
+              <w:rPr>
+                <w:rStyle w:val="Strong"/>
+                <w:rFonts w:asciiTheme="minorHAnsi" w:hAnsiTheme="minorHAnsi" w:cstheme="minorHAnsi"/>
+                <w:sz w:val="22"/>
+                <w:szCs w:val="22"/>
+              </w:rPr>
+              <w:t xml:space="preserve"> mislukt</w:t>
             </w:r>
           </w:p>
         </w:tc>
@@ -13388,8 +16615,52 @@
               <w:pStyle w:val="NormalWeb"/>
               <w:rPr>
                 <w:rFonts w:asciiTheme="minorBidi" w:hAnsiTheme="minorBidi"/>
-              </w:rPr>
-            </w:pPr>
+                <w:sz w:val="22"/>
+                <w:szCs w:val="22"/>
+              </w:rPr>
+            </w:pPr>
+            <w:r>
+              <w:rPr>
+                <w:rFonts w:asciiTheme="minorBidi" w:hAnsiTheme="minorBidi"/>
+                <w:sz w:val="22"/>
+                <w:szCs w:val="22"/>
+              </w:rPr>
+              <w:t xml:space="preserve">5a- </w:t>
+            </w:r>
+            <w:r>
+              <w:rPr>
+                <w:rFonts w:asciiTheme="minorBidi" w:hAnsiTheme="minorBidi"/>
+                <w:sz w:val="22"/>
+                <w:szCs w:val="22"/>
+              </w:rPr>
+              <w:t>het systeem</w:t>
+            </w:r>
+            <w:r>
+              <w:rPr>
+                <w:rFonts w:asciiTheme="minorBidi" w:hAnsiTheme="minorBidi"/>
+                <w:sz w:val="22"/>
+                <w:szCs w:val="22"/>
+              </w:rPr>
+              <w:t xml:space="preserve"> </w:t>
+            </w:r>
+            <w:r>
+              <w:rPr>
+                <w:rFonts w:asciiTheme="minorBidi" w:hAnsiTheme="minorBidi"/>
+                <w:sz w:val="22"/>
+                <w:szCs w:val="22"/>
+              </w:rPr>
+              <w:t xml:space="preserve">toont een melding dat de betaling is </w:t>
+            </w:r>
+            <w:proofErr w:type="spellStart"/>
+            <w:r>
+              <w:rPr>
+                <w:rFonts w:asciiTheme="minorBidi" w:hAnsiTheme="minorBidi"/>
+                <w:sz w:val="22"/>
+                <w:szCs w:val="22"/>
+              </w:rPr>
+              <w:t>misgelukt</w:t>
+            </w:r>
+            <w:proofErr w:type="spellEnd"/>
           </w:p>
         </w:tc>
       </w:tr>
@@ -13508,13 +16779,22 @@
           <w:rFonts w:eastAsia="Times New Roman"/>
           <w:lang w:val="en-US"/>
         </w:rPr>
-        <w:t>Credits kopen</w:t>
-      </w:r>
+        <w:t xml:space="preserve">Credits </w:t>
+      </w:r>
+      <w:proofErr w:type="spellStart"/>
       <w:r>
         <w:rPr>
           <w:rFonts w:eastAsia="Times New Roman"/>
           <w:lang w:val="en-US"/>
         </w:rPr>
+        <w:t>kopen</w:t>
+      </w:r>
+      <w:proofErr w:type="spellEnd"/>
+      <w:r>
+        <w:rPr>
+          <w:rFonts w:eastAsia="Times New Roman"/>
+          <w:lang w:val="en-US"/>
+        </w:rPr>
         <w:t xml:space="preserve"> fully dressed format</w:t>
       </w:r>
     </w:p>
@@ -13555,19 +16835,34 @@
     </w:p>
     <w:p>
       <w:pPr>
+        <w:rPr>
+          <w:lang w:val="en-US"/>
+        </w:rPr>
+      </w:pPr>
+    </w:p>
+    <w:p>
+      <w:pPr>
+        <w:rPr>
+          <w:lang w:val="en-US"/>
+        </w:rPr>
+      </w:pPr>
+    </w:p>
+    <w:p>
+      <w:pPr>
         <w:pStyle w:val="Heading2"/>
         <w:rPr>
           <w:rFonts w:eastAsia="Times New Roman"/>
         </w:rPr>
       </w:pPr>
-      <w:bookmarkStart w:id="48" w:name="_Toc146107027"/>
+      <w:bookmarkStart w:id="54" w:name="_Toc148282843"/>
       <w:r>
         <w:rPr>
           <w:rFonts w:eastAsia="Times New Roman"/>
         </w:rPr>
+        <w:lastRenderedPageBreak/>
         <w:t>Inloggen (Voor Spelers)</w:t>
       </w:r>
-      <w:bookmarkEnd w:id="48"/>
+      <w:bookmarkEnd w:id="54"/>
     </w:p>
     <w:p/>
     <w:tbl>
@@ -13588,8 +16883,8 @@
         <w:tblLook w:val="04A0" w:firstRow="1" w:lastRow="0" w:firstColumn="1" w:lastColumn="0" w:noHBand="0" w:noVBand="1"/>
       </w:tblPr>
       <w:tblGrid>
-        <w:gridCol w:w="3657"/>
-        <w:gridCol w:w="5718"/>
+        <w:gridCol w:w="2939"/>
+        <w:gridCol w:w="6436"/>
       </w:tblGrid>
       <w:tr>
         <w:trPr>
@@ -13622,12 +16917,21 @@
                 <w:bCs/>
               </w:rPr>
             </w:pPr>
+            <w:proofErr w:type="spellStart"/>
             <w:r>
               <w:rPr>
                 <w:rStyle w:val="Strong"/>
                 <w:rFonts w:eastAsia="Times New Roman"/>
               </w:rPr>
-              <w:t>Use case ID</w:t>
+              <w:t>Use</w:t>
+            </w:r>
+            <w:proofErr w:type="spellEnd"/>
+            <w:r>
+              <w:rPr>
+                <w:rStyle w:val="Strong"/>
+                <w:rFonts w:eastAsia="Times New Roman"/>
+              </w:rPr>
+              <w:t xml:space="preserve"> case ID</w:t>
             </w:r>
           </w:p>
         </w:tc>
@@ -13795,7 +17099,6 @@
                 <w:sz w:val="22"/>
                 <w:szCs w:val="22"/>
               </w:rPr>
-              <w:lastRenderedPageBreak/>
               <w:t>Beschrijving</w:t>
             </w:r>
           </w:p>
@@ -13978,7 +17281,7 @@
               <w:rPr>
                 <w:rFonts w:asciiTheme="minorBidi" w:eastAsiaTheme="minorEastAsia" w:hAnsiTheme="minorBidi" w:cs="Times New Roman"/>
               </w:rPr>
-              <w:t>De speler heeft een geldig account aangemaakt.</w:t>
+              <w:t>De speler heeft een geldig account.</w:t>
             </w:r>
           </w:p>
         </w:tc>
@@ -14066,6 +17369,24 @@
               <w:t>.</w:t>
             </w:r>
           </w:p>
+          <w:p>
+            <w:pPr>
+              <w:numPr>
+                <w:ilvl w:val="0"/>
+                <w:numId w:val="12"/>
+              </w:numPr>
+              <w:spacing w:before="100" w:beforeAutospacing="1" w:after="100" w:afterAutospacing="1" w:line="240" w:lineRule="auto"/>
+              <w:rPr>
+                <w:rFonts w:asciiTheme="minorBidi" w:eastAsiaTheme="minorEastAsia" w:hAnsiTheme="minorBidi" w:cs="Times New Roman"/>
+              </w:rPr>
+            </w:pPr>
+            <w:r>
+              <w:rPr>
+                <w:rFonts w:asciiTheme="minorBidi" w:eastAsiaTheme="minorEastAsia" w:hAnsiTheme="minorBidi" w:cs="Times New Roman"/>
+              </w:rPr>
+              <w:t>Het systeem toont een keuzemenu aan.</w:t>
+            </w:r>
+          </w:p>
         </w:tc>
       </w:tr>
       <w:tr>
@@ -14092,15 +17413,68 @@
               <w:spacing w:after="0"/>
               <w:jc w:val="center"/>
               <w:rPr>
-                <w:rFonts w:eastAsia="Times New Roman"/>
-              </w:rPr>
-            </w:pPr>
-            <w:r>
-              <w:rPr>
                 <w:rStyle w:val="Strong"/>
-                <w:rFonts w:eastAsia="Times New Roman"/>
+                <w:rFonts w:cstheme="minorHAnsi"/>
+              </w:rPr>
+            </w:pPr>
+            <w:r>
+              <w:rPr>
+                <w:rStyle w:val="Strong"/>
+                <w:rFonts w:cstheme="minorHAnsi"/>
               </w:rPr>
               <w:t>Happy flow:</w:t>
+            </w:r>
+            <w:r>
+              <w:rPr>
+                <w:rStyle w:val="Strong"/>
+                <w:rFonts w:cstheme="minorHAnsi"/>
+              </w:rPr>
+              <w:t xml:space="preserve"> 1-D</w:t>
+            </w:r>
+            <w:r>
+              <w:rPr>
+                <w:rStyle w:val="Strong"/>
+                <w:rFonts w:cstheme="minorHAnsi"/>
+              </w:rPr>
+              <w:t xml:space="preserve">e </w:t>
+            </w:r>
+            <w:r>
+              <w:rPr>
+                <w:rStyle w:val="Strong"/>
+                <w:rFonts w:cstheme="minorHAnsi"/>
+              </w:rPr>
+              <w:t xml:space="preserve">gebruikersnaam bestaat </w:t>
+            </w:r>
+            <w:r>
+              <w:rPr>
+                <w:rStyle w:val="Strong"/>
+                <w:rFonts w:cstheme="minorHAnsi"/>
+              </w:rPr>
+              <w:t>wel</w:t>
+            </w:r>
+          </w:p>
+          <w:p>
+            <w:pPr>
+              <w:spacing w:after="0"/>
+              <w:jc w:val="center"/>
+              <w:rPr>
+                <w:rStyle w:val="Strong"/>
+                <w:rFonts w:cstheme="minorHAnsi"/>
+              </w:rPr>
+            </w:pPr>
+            <w:r>
+              <w:rPr>
+                <w:rStyle w:val="Strong"/>
+                <w:rFonts w:cstheme="minorHAnsi"/>
+              </w:rPr>
+              <w:t xml:space="preserve">              </w:t>
+            </w:r>
+            <w:r>
+              <w:rPr>
+                <w:rStyle w:val="Strong"/>
+                <w:rFonts w:cstheme="minorHAnsi"/>
+              </w:rPr>
+              <w:t>2- het wachtwoord is correct</w:t>
             </w:r>
           </w:p>
         </w:tc>
@@ -14200,6 +17574,22 @@
                 <w:szCs w:val="22"/>
               </w:rPr>
             </w:pPr>
+            <w:r>
+              <w:rPr>
+                <w:rFonts w:asciiTheme="minorBidi" w:hAnsiTheme="minorBidi"/>
+                <w:sz w:val="22"/>
+                <w:szCs w:val="22"/>
+              </w:rPr>
+              <w:t>1</w:t>
+            </w:r>
+            <w:r>
+              <w:rPr>
+                <w:rFonts w:asciiTheme="minorBidi" w:hAnsiTheme="minorBidi"/>
+                <w:sz w:val="22"/>
+                <w:szCs w:val="22"/>
+              </w:rPr>
+              <w:t>- De speler voert zijn/haar gebruikersnaam.</w:t>
+            </w:r>
           </w:p>
         </w:tc>
         <w:tc>
@@ -14229,11 +17619,43 @@
             </w:pPr>
             <w:r>
               <w:rPr>
-                <w:rFonts w:asciiTheme="minorBidi" w:hAnsiTheme="minorBidi"/>
-                <w:sz w:val="22"/>
-                <w:szCs w:val="22"/>
-              </w:rPr>
-              <w:t>1- Het systeem vraagt de speler naar zijn/haar inloggegevens</w:t>
+                <w:rFonts w:asciiTheme="minorBidi" w:hAnsiTheme="minorBidi" w:cstheme="minorBidi"/>
+                <w:sz w:val="22"/>
+                <w:szCs w:val="22"/>
+              </w:rPr>
+              <w:t xml:space="preserve">2- </w:t>
+            </w:r>
+            <w:r>
+              <w:rPr>
+                <w:rFonts w:asciiTheme="minorBidi" w:hAnsiTheme="minorBidi" w:cstheme="minorBidi"/>
+                <w:sz w:val="22"/>
+                <w:szCs w:val="22"/>
+              </w:rPr>
+              <w:t xml:space="preserve">Het systeem </w:t>
+            </w:r>
+            <w:r>
+              <w:rPr>
+                <w:rFonts w:asciiTheme="minorBidi" w:hAnsiTheme="minorBidi" w:cstheme="minorBidi"/>
+                <w:sz w:val="22"/>
+                <w:szCs w:val="22"/>
+              </w:rPr>
+              <w:t>checkt of de speler bestaat</w:t>
+            </w:r>
+            <w:r>
+              <w:rPr>
+                <w:rFonts w:asciiTheme="minorBidi" w:hAnsiTheme="minorBidi" w:cstheme="minorBidi"/>
+                <w:sz w:val="22"/>
+                <w:szCs w:val="22"/>
+              </w:rPr>
+              <w:t xml:space="preserve"> gebruikersnaam</w:t>
+            </w:r>
+            <w:r>
+              <w:rPr>
+                <w:rFonts w:asciiTheme="minorBidi" w:hAnsiTheme="minorBidi" w:cstheme="minorBidi"/>
+                <w:sz w:val="22"/>
+                <w:szCs w:val="22"/>
+              </w:rPr>
+              <w:t>.</w:t>
             </w:r>
           </w:p>
         </w:tc>
@@ -14264,14 +17686,6 @@
                 <w:szCs w:val="22"/>
               </w:rPr>
             </w:pPr>
-            <w:r>
-              <w:rPr>
-                <w:rFonts w:asciiTheme="minorBidi" w:hAnsiTheme="minorBidi"/>
-                <w:sz w:val="22"/>
-                <w:szCs w:val="22"/>
-              </w:rPr>
-              <w:t>2- De speler voert zijn/haar gebruikersnaam en wachtwoord in.</w:t>
-            </w:r>
           </w:p>
         </w:tc>
         <w:tc>
@@ -14294,18 +17708,26 @@
             <w:pPr>
               <w:pStyle w:val="NormalWeb"/>
               <w:rPr>
-                <w:rFonts w:asciiTheme="minorBidi" w:hAnsiTheme="minorBidi"/>
-                <w:sz w:val="22"/>
-                <w:szCs w:val="22"/>
-              </w:rPr>
-            </w:pPr>
-            <w:r>
-              <w:rPr>
-                <w:rFonts w:asciiTheme="minorBidi" w:hAnsiTheme="minorBidi"/>
-                <w:sz w:val="22"/>
-                <w:szCs w:val="22"/>
-              </w:rPr>
-              <w:t>3- Het systeem valideert de inloggegevens.</w:t>
+                <w:rFonts w:asciiTheme="minorBidi" w:hAnsiTheme="minorBidi" w:cstheme="minorBidi"/>
+                <w:sz w:val="22"/>
+                <w:szCs w:val="22"/>
+              </w:rPr>
+            </w:pPr>
+            <w:r>
+              <w:rPr>
+                <w:rFonts w:asciiTheme="minorBidi" w:hAnsiTheme="minorBidi" w:cstheme="minorBidi"/>
+                <w:sz w:val="22"/>
+                <w:szCs w:val="22"/>
+              </w:rPr>
+              <w:t>3- Het systeem vraagt de gebruiker om zijn\haar wachtwoord in te voeren</w:t>
+            </w:r>
+            <w:r>
+              <w:rPr>
+                <w:rFonts w:asciiTheme="minorBidi" w:hAnsiTheme="minorBidi" w:cstheme="minorBidi"/>
+                <w:sz w:val="22"/>
+                <w:szCs w:val="22"/>
+              </w:rPr>
+              <w:t>.</w:t>
             </w:r>
           </w:p>
         </w:tc>
@@ -14336,6 +17758,30 @@
                 <w:szCs w:val="22"/>
               </w:rPr>
             </w:pPr>
+            <w:r>
+              <w:rPr>
+                <w:rFonts w:asciiTheme="minorBidi" w:hAnsiTheme="minorBidi"/>
+                <w:sz w:val="22"/>
+                <w:szCs w:val="22"/>
+              </w:rPr>
+              <w:t xml:space="preserve">4- </w:t>
+            </w:r>
+            <w:r>
+              <w:rPr>
+                <w:rFonts w:asciiTheme="minorBidi" w:hAnsiTheme="minorBidi"/>
+                <w:sz w:val="22"/>
+                <w:szCs w:val="22"/>
+              </w:rPr>
+              <w:t>De speler voert zijn/haar</w:t>
+            </w:r>
+            <w:r>
+              <w:rPr>
+                <w:rFonts w:asciiTheme="minorBidi" w:hAnsiTheme="minorBidi"/>
+                <w:sz w:val="22"/>
+                <w:szCs w:val="22"/>
+              </w:rPr>
+              <w:t xml:space="preserve"> wachtwoord</w:t>
+            </w:r>
           </w:p>
         </w:tc>
         <w:tc>
@@ -14358,35 +17804,29 @@
             <w:pPr>
               <w:pStyle w:val="NormalWeb"/>
               <w:rPr>
-                <w:rFonts w:asciiTheme="minorBidi" w:hAnsiTheme="minorBidi"/>
-                <w:sz w:val="22"/>
-                <w:szCs w:val="22"/>
-              </w:rPr>
-            </w:pPr>
-            <w:r>
-              <w:rPr>
-                <w:rFonts w:asciiTheme="minorBidi" w:hAnsiTheme="minorBidi"/>
-                <w:sz w:val="22"/>
-                <w:szCs w:val="22"/>
-              </w:rPr>
-              <w:t xml:space="preserve">4- </w:t>
-            </w:r>
-            <w:r>
-              <w:rPr>
-                <w:rFonts w:asciiTheme="minorBidi" w:hAnsiTheme="minorBidi"/>
-                <w:sz w:val="22"/>
-                <w:szCs w:val="22"/>
-              </w:rPr>
-              <w:t>De speler wordt ingelogd</w:t>
-            </w:r>
-            <w:r>
-              <w:rPr>
-                <w:rFonts w:asciiTheme="minorBidi" w:hAnsiTheme="minorBidi"/>
-                <w:sz w:val="22"/>
-                <w:szCs w:val="22"/>
-              </w:rPr>
-              <w:t>.</w:t>
-            </w:r>
+                <w:rFonts w:asciiTheme="minorBidi" w:hAnsiTheme="minorBidi" w:cstheme="minorBidi"/>
+                <w:sz w:val="22"/>
+                <w:szCs w:val="22"/>
+              </w:rPr>
+            </w:pPr>
+            <w:r>
+              <w:rPr>
+                <w:rFonts w:asciiTheme="minorBidi" w:hAnsiTheme="minorBidi" w:cstheme="minorBidi"/>
+                <w:sz w:val="22"/>
+                <w:szCs w:val="22"/>
+              </w:rPr>
+              <w:t xml:space="preserve">5- Het systeem controleert het </w:t>
+            </w:r>
+            <w:proofErr w:type="spellStart"/>
+            <w:r>
+              <w:rPr>
+                <w:rFonts w:asciiTheme="minorBidi" w:hAnsiTheme="minorBidi" w:cstheme="minorBidi"/>
+                <w:sz w:val="22"/>
+                <w:szCs w:val="22"/>
+              </w:rPr>
+              <w:t>wacntwoord</w:t>
+            </w:r>
+            <w:proofErr w:type="spellEnd"/>
           </w:p>
         </w:tc>
       </w:tr>
@@ -14394,6 +17834,78 @@
         <w:tc>
           <w:tcPr>
             <w:tcW w:w="0" w:type="auto"/>
+            <w:tcBorders>
+              <w:top w:val="single" w:sz="6" w:space="0" w:color="auto"/>
+              <w:left w:val="single" w:sz="6" w:space="0" w:color="auto"/>
+              <w:bottom w:val="single" w:sz="6" w:space="0" w:color="auto"/>
+              <w:right w:val="single" w:sz="6" w:space="0" w:color="auto"/>
+            </w:tcBorders>
+            <w:tcMar>
+              <w:top w:w="75" w:type="dxa"/>
+              <w:left w:w="75" w:type="dxa"/>
+              <w:bottom w:w="75" w:type="dxa"/>
+              <w:right w:w="75" w:type="dxa"/>
+            </w:tcMar>
+          </w:tcPr>
+          <w:p>
+            <w:pPr>
+              <w:pStyle w:val="NormalWeb"/>
+              <w:rPr>
+                <w:rFonts w:asciiTheme="minorBidi" w:hAnsiTheme="minorBidi"/>
+                <w:sz w:val="22"/>
+                <w:szCs w:val="22"/>
+              </w:rPr>
+            </w:pPr>
+          </w:p>
+        </w:tc>
+        <w:tc>
+          <w:tcPr>
+            <w:tcW w:w="0" w:type="auto"/>
+            <w:tcBorders>
+              <w:top w:val="single" w:sz="6" w:space="0" w:color="auto"/>
+              <w:left w:val="single" w:sz="6" w:space="0" w:color="auto"/>
+              <w:bottom w:val="single" w:sz="6" w:space="0" w:color="auto"/>
+              <w:right w:val="single" w:sz="6" w:space="0" w:color="auto"/>
+            </w:tcBorders>
+            <w:tcMar>
+              <w:top w:w="75" w:type="dxa"/>
+              <w:left w:w="75" w:type="dxa"/>
+              <w:bottom w:w="75" w:type="dxa"/>
+              <w:right w:w="75" w:type="dxa"/>
+            </w:tcMar>
+          </w:tcPr>
+          <w:p>
+            <w:pPr>
+              <w:pStyle w:val="NormalWeb"/>
+              <w:rPr>
+                <w:rFonts w:asciiTheme="minorBidi" w:hAnsiTheme="minorBidi"/>
+                <w:sz w:val="22"/>
+                <w:szCs w:val="22"/>
+              </w:rPr>
+            </w:pPr>
+            <w:r>
+              <w:rPr>
+                <w:rFonts w:asciiTheme="minorBidi" w:hAnsiTheme="minorBidi" w:cstheme="minorBidi"/>
+                <w:sz w:val="22"/>
+                <w:szCs w:val="22"/>
+              </w:rPr>
+              <w:t>6</w:t>
+            </w:r>
+            <w:r>
+              <w:rPr>
+                <w:rFonts w:asciiTheme="minorBidi" w:hAnsiTheme="minorBidi" w:cstheme="minorBidi"/>
+                <w:sz w:val="22"/>
+                <w:szCs w:val="22"/>
+              </w:rPr>
+              <w:t>- Het systeem geeft een keuzemenu terug.</w:t>
+            </w:r>
+          </w:p>
+        </w:tc>
+      </w:tr>
+      <w:tr>
+        <w:tc>
+          <w:tcPr>
+            <w:tcW w:w="0" w:type="auto"/>
             <w:gridSpan w:val="2"/>
             <w:tcBorders>
               <w:top w:val="single" w:sz="6" w:space="0" w:color="auto"/>
@@ -14419,6 +17931,7 @@
                 <w:szCs w:val="22"/>
               </w:rPr>
             </w:pPr>
+            <w:proofErr w:type="spellStart"/>
             <w:r>
               <w:rPr>
                 <w:rStyle w:val="Strong"/>
@@ -14426,14 +17939,9 @@
                 <w:sz w:val="22"/>
                 <w:szCs w:val="22"/>
               </w:rPr>
-              <w:t>Alternative flow:</w:t>
-            </w:r>
-            <w:r>
-              <w:rPr>
-                <w:rFonts w:asciiTheme="minorHAnsi" w:hAnsiTheme="minorHAnsi" w:cstheme="minorHAnsi"/>
-              </w:rPr>
-              <w:t xml:space="preserve"> </w:t>
-            </w:r>
+              <w:t>Alternative</w:t>
+            </w:r>
+            <w:proofErr w:type="spellEnd"/>
             <w:r>
               <w:rPr>
                 <w:rStyle w:val="Strong"/>
@@ -14441,7 +17949,13 @@
                 <w:sz w:val="22"/>
                 <w:szCs w:val="22"/>
               </w:rPr>
-              <w:t>Als de inloggegevens onjuist zijn</w:t>
+              <w:t xml:space="preserve"> flow:</w:t>
+            </w:r>
+            <w:r>
+              <w:rPr>
+                <w:rFonts w:asciiTheme="minorHAnsi" w:hAnsiTheme="minorHAnsi" w:cstheme="minorHAnsi"/>
+              </w:rPr>
+              <w:t xml:space="preserve"> </w:t>
             </w:r>
             <w:r>
               <w:rPr>
@@ -14450,6 +17964,40 @@
                 <w:sz w:val="22"/>
                 <w:szCs w:val="22"/>
               </w:rPr>
+              <w:t xml:space="preserve">Als de </w:t>
+            </w:r>
+            <w:r>
+              <w:rPr>
+                <w:rStyle w:val="Strong"/>
+                <w:rFonts w:asciiTheme="minorHAnsi" w:hAnsiTheme="minorHAnsi" w:cstheme="minorHAnsi"/>
+                <w:sz w:val="22"/>
+                <w:szCs w:val="22"/>
+              </w:rPr>
+              <w:t xml:space="preserve">gebruikersnaam </w:t>
+            </w:r>
+            <w:r>
+              <w:rPr>
+                <w:rStyle w:val="Strong"/>
+                <w:rFonts w:asciiTheme="minorHAnsi" w:hAnsiTheme="minorHAnsi" w:cstheme="minorHAnsi"/>
+                <w:sz w:val="22"/>
+                <w:szCs w:val="22"/>
+              </w:rPr>
+              <w:t>b</w:t>
+            </w:r>
+            <w:r>
+              <w:rPr>
+                <w:rStyle w:val="Strong"/>
+                <w:rFonts w:asciiTheme="minorHAnsi" w:hAnsiTheme="minorHAnsi" w:cstheme="minorHAnsi"/>
+              </w:rPr>
+              <w:t>estaat niet</w:t>
+            </w:r>
+            <w:r>
+              <w:rPr>
+                <w:rStyle w:val="Strong"/>
+                <w:rFonts w:asciiTheme="minorHAnsi" w:hAnsiTheme="minorHAnsi" w:cstheme="minorHAnsi"/>
+                <w:sz w:val="22"/>
+                <w:szCs w:val="22"/>
+              </w:rPr>
               <w:t>.</w:t>
             </w:r>
           </w:p>
@@ -14503,18 +18051,44 @@
             <w:pPr>
               <w:pStyle w:val="NormalWeb"/>
               <w:rPr>
-                <w:rFonts w:asciiTheme="minorBidi" w:hAnsiTheme="minorBidi"/>
-                <w:sz w:val="22"/>
-                <w:szCs w:val="22"/>
-              </w:rPr>
-            </w:pPr>
-            <w:r>
-              <w:rPr>
-                <w:rFonts w:asciiTheme="minorBidi" w:hAnsiTheme="minorBidi"/>
-                <w:sz w:val="22"/>
-                <w:szCs w:val="22"/>
-              </w:rPr>
-              <w:t>4a- Het systeem geeft een foutmelding aan.</w:t>
+                <w:rFonts w:asciiTheme="minorBidi" w:hAnsiTheme="minorBidi" w:cstheme="minorBidi"/>
+                <w:sz w:val="22"/>
+                <w:szCs w:val="22"/>
+              </w:rPr>
+            </w:pPr>
+            <w:r>
+              <w:rPr>
+                <w:rFonts w:asciiTheme="minorBidi" w:hAnsiTheme="minorBidi" w:cstheme="minorBidi"/>
+                <w:sz w:val="22"/>
+                <w:szCs w:val="22"/>
+              </w:rPr>
+              <w:t>6</w:t>
+            </w:r>
+            <w:r>
+              <w:rPr>
+                <w:rFonts w:asciiTheme="minorBidi" w:hAnsiTheme="minorBidi" w:cstheme="minorBidi"/>
+                <w:sz w:val="22"/>
+                <w:szCs w:val="22"/>
+              </w:rPr>
+              <w:t xml:space="preserve">a- Hier gaat het systeem verder met </w:t>
+            </w:r>
+            <w:r>
+              <w:rPr>
+                <w:rFonts w:asciiTheme="minorBidi" w:hAnsiTheme="minorBidi" w:cstheme="minorBidi"/>
+                <w:b/>
+                <w:bCs/>
+                <w:sz w:val="22"/>
+                <w:szCs w:val="22"/>
+              </w:rPr>
+              <w:t>UC1</w:t>
+            </w:r>
+            <w:r>
+              <w:rPr>
+                <w:rFonts w:asciiTheme="minorBidi" w:hAnsiTheme="minorBidi" w:cstheme="minorBidi"/>
+                <w:sz w:val="22"/>
+                <w:szCs w:val="22"/>
+              </w:rPr>
+              <w:t>.</w:t>
             </w:r>
           </w:p>
         </w:tc>
@@ -14523,6 +18097,7 @@
         <w:tc>
           <w:tcPr>
             <w:tcW w:w="0" w:type="auto"/>
+            <w:gridSpan w:val="2"/>
             <w:tcBorders>
               <w:top w:val="single" w:sz="6" w:space="0" w:color="auto"/>
               <w:left w:val="single" w:sz="6" w:space="0" w:color="auto"/>
@@ -14539,22 +18114,109 @@
           <w:p>
             <w:pPr>
               <w:pStyle w:val="NormalWeb"/>
-              <w:rPr>
-                <w:rFonts w:asciiTheme="minorBidi" w:hAnsiTheme="minorBidi"/>
-                <w:sz w:val="22"/>
-                <w:szCs w:val="22"/>
-              </w:rPr>
-            </w:pPr>
-            <w:r>
-              <w:rPr>
-                <w:rFonts w:asciiTheme="minorBidi" w:hAnsiTheme="minorBidi"/>
-                <w:sz w:val="22"/>
-                <w:szCs w:val="22"/>
-              </w:rPr>
-              <w:t xml:space="preserve">5a- De speler voert opnieuw zijn/haar gebruikersnaam en wachtwoord in. </w:t>
-            </w:r>
-          </w:p>
-        </w:tc>
+              <w:jc w:val="center"/>
+              <w:rPr>
+                <w:rFonts w:asciiTheme="minorBidi" w:hAnsiTheme="minorBidi" w:cstheme="minorBidi"/>
+                <w:sz w:val="22"/>
+                <w:szCs w:val="22"/>
+              </w:rPr>
+            </w:pPr>
+            <w:proofErr w:type="spellStart"/>
+            <w:r>
+              <w:rPr>
+                <w:rStyle w:val="Strong"/>
+                <w:rFonts w:asciiTheme="minorHAnsi" w:hAnsiTheme="minorHAnsi" w:cstheme="minorHAnsi"/>
+                <w:sz w:val="22"/>
+                <w:szCs w:val="22"/>
+              </w:rPr>
+              <w:t>Alternative</w:t>
+            </w:r>
+            <w:proofErr w:type="spellEnd"/>
+            <w:r>
+              <w:rPr>
+                <w:rStyle w:val="Strong"/>
+                <w:rFonts w:asciiTheme="minorHAnsi" w:hAnsiTheme="minorHAnsi" w:cstheme="minorHAnsi"/>
+                <w:sz w:val="22"/>
+                <w:szCs w:val="22"/>
+              </w:rPr>
+              <w:t xml:space="preserve"> flow:</w:t>
+            </w:r>
+            <w:r>
+              <w:rPr>
+                <w:rFonts w:asciiTheme="minorHAnsi" w:hAnsiTheme="minorHAnsi" w:cstheme="minorHAnsi"/>
+              </w:rPr>
+              <w:t xml:space="preserve"> </w:t>
+            </w:r>
+            <w:r>
+              <w:rPr>
+                <w:rStyle w:val="Strong"/>
+                <w:rFonts w:asciiTheme="minorHAnsi" w:hAnsiTheme="minorHAnsi" w:cstheme="minorHAnsi"/>
+                <w:sz w:val="22"/>
+                <w:szCs w:val="22"/>
+              </w:rPr>
+              <w:t xml:space="preserve">Als </w:t>
+            </w:r>
+            <w:r>
+              <w:rPr>
+                <w:rStyle w:val="Strong"/>
+                <w:rFonts w:asciiTheme="minorHAnsi" w:hAnsiTheme="minorHAnsi" w:cstheme="minorHAnsi"/>
+                <w:sz w:val="22"/>
+                <w:szCs w:val="22"/>
+              </w:rPr>
+              <w:t>h</w:t>
+            </w:r>
+            <w:r>
+              <w:rPr>
+                <w:rStyle w:val="Strong"/>
+                <w:rFonts w:asciiTheme="minorHAnsi" w:hAnsiTheme="minorHAnsi" w:cstheme="minorHAnsi"/>
+              </w:rPr>
+              <w:t>et</w:t>
+            </w:r>
+            <w:r>
+              <w:rPr>
+                <w:rStyle w:val="Strong"/>
+                <w:rFonts w:asciiTheme="minorHAnsi" w:hAnsiTheme="minorHAnsi" w:cstheme="minorHAnsi"/>
+                <w:sz w:val="22"/>
+                <w:szCs w:val="22"/>
+              </w:rPr>
+              <w:t xml:space="preserve"> </w:t>
+            </w:r>
+            <w:r>
+              <w:rPr>
+                <w:rStyle w:val="Strong"/>
+                <w:rFonts w:asciiTheme="minorHAnsi" w:hAnsiTheme="minorHAnsi" w:cstheme="minorHAnsi"/>
+                <w:sz w:val="22"/>
+                <w:szCs w:val="22"/>
+              </w:rPr>
+              <w:t xml:space="preserve">wachtwoord </w:t>
+            </w:r>
+            <w:r>
+              <w:rPr>
+                <w:rStyle w:val="Strong"/>
+                <w:rFonts w:asciiTheme="minorHAnsi" w:hAnsiTheme="minorHAnsi" w:cstheme="minorHAnsi"/>
+              </w:rPr>
+              <w:t>niet</w:t>
+            </w:r>
+            <w:r>
+              <w:rPr>
+                <w:rStyle w:val="Strong"/>
+                <w:rFonts w:asciiTheme="minorHAnsi" w:hAnsiTheme="minorHAnsi" w:cstheme="minorHAnsi"/>
+              </w:rPr>
+              <w:t xml:space="preserve"> correct</w:t>
+            </w:r>
+            <w:r>
+              <w:rPr>
+                <w:rStyle w:val="Strong"/>
+                <w:rFonts w:asciiTheme="minorHAnsi" w:hAnsiTheme="minorHAnsi" w:cstheme="minorHAnsi"/>
+                <w:sz w:val="22"/>
+                <w:szCs w:val="22"/>
+              </w:rPr>
+              <w:t>.</w:t>
+            </w:r>
+          </w:p>
+        </w:tc>
+      </w:tr>
+      <w:tr>
         <w:tc>
           <w:tcPr>
             <w:tcW w:w="0" w:type="auto"/>
@@ -14580,6 +18242,59 @@
                 <w:szCs w:val="22"/>
               </w:rPr>
             </w:pPr>
+          </w:p>
+        </w:tc>
+        <w:tc>
+          <w:tcPr>
+            <w:tcW w:w="0" w:type="auto"/>
+            <w:tcBorders>
+              <w:top w:val="single" w:sz="6" w:space="0" w:color="auto"/>
+              <w:left w:val="single" w:sz="6" w:space="0" w:color="auto"/>
+              <w:bottom w:val="single" w:sz="6" w:space="0" w:color="auto"/>
+              <w:right w:val="single" w:sz="6" w:space="0" w:color="auto"/>
+            </w:tcBorders>
+            <w:tcMar>
+              <w:top w:w="75" w:type="dxa"/>
+              <w:left w:w="75" w:type="dxa"/>
+              <w:bottom w:w="75" w:type="dxa"/>
+              <w:right w:w="75" w:type="dxa"/>
+            </w:tcMar>
+          </w:tcPr>
+          <w:p>
+            <w:pPr>
+              <w:pStyle w:val="NormalWeb"/>
+              <w:rPr>
+                <w:rFonts w:asciiTheme="minorBidi" w:hAnsiTheme="minorBidi" w:cstheme="minorBidi"/>
+                <w:sz w:val="22"/>
+                <w:szCs w:val="22"/>
+              </w:rPr>
+            </w:pPr>
+            <w:r>
+              <w:rPr>
+                <w:rFonts w:asciiTheme="minorBidi" w:hAnsiTheme="minorBidi" w:cstheme="minorBidi"/>
+                <w:sz w:val="22"/>
+                <w:szCs w:val="22"/>
+              </w:rPr>
+              <w:t xml:space="preserve">6b- het systeem voert het deze </w:t>
+            </w:r>
+            <w:proofErr w:type="spellStart"/>
+            <w:r>
+              <w:rPr>
+                <w:rFonts w:asciiTheme="minorBidi" w:hAnsiTheme="minorBidi" w:cstheme="minorBidi"/>
+                <w:sz w:val="22"/>
+                <w:szCs w:val="22"/>
+              </w:rPr>
+              <w:t>use</w:t>
+            </w:r>
+            <w:proofErr w:type="spellEnd"/>
+            <w:r>
+              <w:rPr>
+                <w:rFonts w:asciiTheme="minorBidi" w:hAnsiTheme="minorBidi" w:cstheme="minorBidi"/>
+                <w:sz w:val="22"/>
+                <w:szCs w:val="22"/>
+              </w:rPr>
+              <w:t xml:space="preserve"> case opnieuw uit.</w:t>
+            </w:r>
           </w:p>
         </w:tc>
       </w:tr>
@@ -14641,6 +18356,7 @@
         </w:rPr>
         <w:t xml:space="preserve"> </w:t>
       </w:r>
+      <w:proofErr w:type="spellStart"/>
       <w:r>
         <w:rPr>
           <w:rFonts w:eastAsia="Times New Roman"/>
@@ -14648,6 +18364,7 @@
         </w:rPr>
         <w:t>Inloggen</w:t>
       </w:r>
+      <w:proofErr w:type="spellEnd"/>
       <w:r>
         <w:rPr>
           <w:rFonts w:eastAsia="Times New Roman"/>
@@ -14705,7 +18422,7 @@
           <w:rFonts w:eastAsia="Times New Roman"/>
         </w:rPr>
       </w:pPr>
-      <w:bookmarkStart w:id="49" w:name="_Toc146107028"/>
+      <w:bookmarkStart w:id="55" w:name="_Toc148282844"/>
       <w:r>
         <w:rPr>
           <w:rFonts w:eastAsia="Times New Roman"/>
@@ -14724,7 +18441,7 @@
         </w:rPr>
         <w:t>)</w:t>
       </w:r>
-      <w:bookmarkEnd w:id="49"/>
+      <w:bookmarkEnd w:id="55"/>
     </w:p>
     <w:p/>
     <w:tbl>
@@ -14779,13 +18496,21 @@
                 <w:bCs/>
               </w:rPr>
             </w:pPr>
+            <w:proofErr w:type="spellStart"/>
             <w:r>
               <w:rPr>
                 <w:rStyle w:val="Strong"/>
                 <w:rFonts w:eastAsia="Times New Roman"/>
               </w:rPr>
-              <w:lastRenderedPageBreak/>
-              <w:t>Use case ID</w:t>
+              <w:t>Use</w:t>
+            </w:r>
+            <w:proofErr w:type="spellEnd"/>
+            <w:r>
+              <w:rPr>
+                <w:rStyle w:val="Strong"/>
+                <w:rFonts w:eastAsia="Times New Roman"/>
+              </w:rPr>
+              <w:t xml:space="preserve"> case ID</w:t>
             </w:r>
           </w:p>
         </w:tc>
@@ -14988,7 +18713,25 @@
                 <w:sz w:val="22"/>
                 <w:szCs w:val="22"/>
               </w:rPr>
-              <w:t>De medewerker voert specifieke admin-inloggegevens in om toegang te krijgen tot het beheerdersgedeelte van de applicatie.</w:t>
+              <w:t xml:space="preserve">De medewerker voert specifieke </w:t>
+            </w:r>
+            <w:proofErr w:type="spellStart"/>
+            <w:r>
+              <w:rPr>
+                <w:rFonts w:asciiTheme="minorBidi" w:hAnsiTheme="minorBidi"/>
+                <w:sz w:val="22"/>
+                <w:szCs w:val="22"/>
+              </w:rPr>
+              <w:t>admin</w:t>
+            </w:r>
+            <w:proofErr w:type="spellEnd"/>
+            <w:r>
+              <w:rPr>
+                <w:rFonts w:asciiTheme="minorBidi" w:hAnsiTheme="minorBidi"/>
+                <w:sz w:val="22"/>
+                <w:szCs w:val="22"/>
+              </w:rPr>
+              <w:t>-inloggegevens in om toegang te krijgen tot het beheerdersgedeelte van de applicatie.</w:t>
             </w:r>
           </w:p>
         </w:tc>
@@ -15239,6 +18982,20 @@
               </w:rPr>
               <w:t>Happy flow:</w:t>
             </w:r>
+            <w:r>
+              <w:rPr>
+                <w:rStyle w:val="Strong"/>
+                <w:rFonts w:eastAsia="Times New Roman"/>
+              </w:rPr>
+              <w:t xml:space="preserve"> </w:t>
+            </w:r>
+            <w:r>
+              <w:rPr>
+                <w:rStyle w:val="Strong"/>
+                <w:rFonts w:eastAsia="Times New Roman"/>
+              </w:rPr>
+              <w:t>de gebruikersnaam bestaat wel</w:t>
+            </w:r>
           </w:p>
         </w:tc>
       </w:tr>
@@ -15572,6 +19329,7 @@
                 <w:szCs w:val="22"/>
               </w:rPr>
             </w:pPr>
+            <w:proofErr w:type="spellStart"/>
             <w:r>
               <w:rPr>
                 <w:rStyle w:val="Strong"/>
@@ -15579,7 +19337,17 @@
                 <w:sz w:val="22"/>
                 <w:szCs w:val="22"/>
               </w:rPr>
-              <w:t>Alternative flow:</w:t>
+              <w:t>Alternative</w:t>
+            </w:r>
+            <w:proofErr w:type="spellEnd"/>
+            <w:r>
+              <w:rPr>
+                <w:rStyle w:val="Strong"/>
+                <w:rFonts w:asciiTheme="minorHAnsi" w:hAnsiTheme="minorHAnsi" w:cstheme="minorHAnsi"/>
+                <w:sz w:val="22"/>
+                <w:szCs w:val="22"/>
+              </w:rPr>
+              <w:t xml:space="preserve"> flow:</w:t>
             </w:r>
             <w:r>
               <w:rPr>
@@ -15753,7 +19521,23 @@
           <w:rFonts w:eastAsia="Times New Roman"/>
           <w:lang w:val="en-US"/>
         </w:rPr>
-        <w:t>UC6 Inloggen fully dressed format</w:t>
+        <w:t xml:space="preserve">UC6 </w:t>
+      </w:r>
+      <w:proofErr w:type="spellStart"/>
+      <w:r>
+        <w:rPr>
+          <w:rFonts w:eastAsia="Times New Roman"/>
+          <w:lang w:val="en-US"/>
+        </w:rPr>
+        <w:t>Inloggen</w:t>
+      </w:r>
+      <w:proofErr w:type="spellEnd"/>
+      <w:r>
+        <w:rPr>
+          <w:rFonts w:eastAsia="Times New Roman"/>
+          <w:lang w:val="en-US"/>
+        </w:rPr>
+        <w:t xml:space="preserve"> fully dressed format</w:t>
       </w:r>
     </w:p>
     <w:p>
@@ -15767,14 +19551,32 @@
       <w:pPr>
         <w:pStyle w:val="Heading1"/>
       </w:pPr>
-      <w:bookmarkStart w:id="50" w:name="_Hlk146105929"/>
-      <w:bookmarkStart w:id="51" w:name="_Toc146107029"/>
+      <w:bookmarkStart w:id="56" w:name="_Hlk146105929"/>
+      <w:bookmarkStart w:id="57" w:name="_Toc148282845"/>
+      <w:proofErr w:type="spellStart"/>
       <w:r>
         <w:lastRenderedPageBreak/>
-        <w:t>Other functional requirements</w:t>
-      </w:r>
-      <w:bookmarkEnd w:id="50"/>
-      <w:bookmarkEnd w:id="51"/>
+        <w:t>Other</w:t>
+      </w:r>
+      <w:proofErr w:type="spellEnd"/>
+      <w:r>
+        <w:t xml:space="preserve"> </w:t>
+      </w:r>
+      <w:proofErr w:type="spellStart"/>
+      <w:r>
+        <w:t>functional</w:t>
+      </w:r>
+      <w:proofErr w:type="spellEnd"/>
+      <w:r>
+        <w:t xml:space="preserve"> </w:t>
+      </w:r>
+      <w:proofErr w:type="spellStart"/>
+      <w:r>
+        <w:t>requirements</w:t>
+      </w:r>
+      <w:bookmarkEnd w:id="56"/>
+      <w:bookmarkEnd w:id="57"/>
+      <w:proofErr w:type="spellEnd"/>
     </w:p>
     <w:p>
       <w:pPr>
@@ -15786,7 +19588,77 @@
         <w:rPr>
           <w:rFonts w:asciiTheme="minorBidi" w:hAnsiTheme="minorBidi"/>
         </w:rPr>
-        <w:t>De Other functional Requirements zijn de requirements waaraan het systeem moet voldoen die niet direct onder Use cases vallen of een specifieke actie nodig hebben om behaald te worden.</w:t>
+        <w:t xml:space="preserve">De </w:t>
+      </w:r>
+      <w:proofErr w:type="spellStart"/>
+      <w:r>
+        <w:rPr>
+          <w:rFonts w:asciiTheme="minorBidi" w:hAnsiTheme="minorBidi"/>
+        </w:rPr>
+        <w:t>Other</w:t>
+      </w:r>
+      <w:proofErr w:type="spellEnd"/>
+      <w:r>
+        <w:rPr>
+          <w:rFonts w:asciiTheme="minorBidi" w:hAnsiTheme="minorBidi"/>
+        </w:rPr>
+        <w:t xml:space="preserve"> </w:t>
+      </w:r>
+      <w:proofErr w:type="spellStart"/>
+      <w:r>
+        <w:rPr>
+          <w:rFonts w:asciiTheme="minorBidi" w:hAnsiTheme="minorBidi"/>
+        </w:rPr>
+        <w:t>functional</w:t>
+      </w:r>
+      <w:proofErr w:type="spellEnd"/>
+      <w:r>
+        <w:rPr>
+          <w:rFonts w:asciiTheme="minorBidi" w:hAnsiTheme="minorBidi"/>
+        </w:rPr>
+        <w:t xml:space="preserve"> </w:t>
+      </w:r>
+      <w:proofErr w:type="spellStart"/>
+      <w:r>
+        <w:rPr>
+          <w:rFonts w:asciiTheme="minorBidi" w:hAnsiTheme="minorBidi"/>
+        </w:rPr>
+        <w:t>Requirements</w:t>
+      </w:r>
+      <w:proofErr w:type="spellEnd"/>
+      <w:r>
+        <w:rPr>
+          <w:rFonts w:asciiTheme="minorBidi" w:hAnsiTheme="minorBidi"/>
+        </w:rPr>
+        <w:t xml:space="preserve"> zijn de </w:t>
+      </w:r>
+      <w:proofErr w:type="spellStart"/>
+      <w:r>
+        <w:rPr>
+          <w:rFonts w:asciiTheme="minorBidi" w:hAnsiTheme="minorBidi"/>
+        </w:rPr>
+        <w:t>requirements</w:t>
+      </w:r>
+      <w:proofErr w:type="spellEnd"/>
+      <w:r>
+        <w:rPr>
+          <w:rFonts w:asciiTheme="minorBidi" w:hAnsiTheme="minorBidi"/>
+        </w:rPr>
+        <w:t xml:space="preserve"> waaraan het systeem moet voldoen die niet direct onder </w:t>
+      </w:r>
+      <w:proofErr w:type="spellStart"/>
+      <w:r>
+        <w:rPr>
+          <w:rFonts w:asciiTheme="minorBidi" w:hAnsiTheme="minorBidi"/>
+        </w:rPr>
+        <w:t>Use</w:t>
+      </w:r>
+      <w:proofErr w:type="spellEnd"/>
+      <w:r>
+        <w:rPr>
+          <w:rFonts w:asciiTheme="minorBidi" w:hAnsiTheme="minorBidi"/>
+        </w:rPr>
+        <w:t xml:space="preserve"> cases vallen of een specifieke actie nodig hebben om behaald te worden.</w:t>
       </w:r>
     </w:p>
     <w:tbl>
@@ -15808,7 +19680,7 @@
             <w:tcW w:w="1157" w:type="dxa"/>
           </w:tcPr>
           <w:p>
-            <w:bookmarkStart w:id="52" w:name="_Hlk146106006"/>
+            <w:bookmarkStart w:id="58" w:name="_Hlk146106006"/>
             <w:r>
               <w:t>Code</w:t>
             </w:r>
@@ -15819,9 +19691,11 @@
             <w:tcW w:w="7795" w:type="dxa"/>
           </w:tcPr>
           <w:p>
+            <w:proofErr w:type="spellStart"/>
             <w:r>
               <w:t>Description</w:t>
             </w:r>
+            <w:proofErr w:type="spellEnd"/>
           </w:p>
         </w:tc>
       </w:tr>
@@ -15848,29 +19722,50 @@
               <w:t>Het system moet gebruik m</w:t>
             </w:r>
             <w:r>
-              <w:t>aken van een externe software library om het ingevoerde woord te controleren.</w:t>
+              <w:t xml:space="preserve">aken van een externe software </w:t>
+            </w:r>
+            <w:proofErr w:type="spellStart"/>
+            <w:r>
+              <w:t>library</w:t>
+            </w:r>
+            <w:proofErr w:type="spellEnd"/>
+            <w:r>
+              <w:t xml:space="preserve"> om het ingevoerde woord te controleren.</w:t>
             </w:r>
           </w:p>
         </w:tc>
       </w:tr>
-      <w:bookmarkEnd w:id="52"/>
+      <w:bookmarkEnd w:id="58"/>
     </w:tbl>
     <w:p/>
     <w:p>
       <w:pPr>
         <w:pStyle w:val="Heading1"/>
       </w:pPr>
-      <w:bookmarkStart w:id="53" w:name="_Toc336096363"/>
-      <w:bookmarkStart w:id="54" w:name="_Toc146107030"/>
-      <w:bookmarkStart w:id="55" w:name="_Hlk146106067"/>
+      <w:bookmarkStart w:id="59" w:name="_Toc336096363"/>
+      <w:bookmarkStart w:id="60" w:name="_Hlk146106067"/>
+      <w:bookmarkStart w:id="61" w:name="_Toc148282846"/>
       <w:r>
         <w:lastRenderedPageBreak/>
-        <w:t>Non-functional Requirements</w:t>
-      </w:r>
-      <w:bookmarkEnd w:id="53"/>
-      <w:bookmarkEnd w:id="54"/>
+        <w:t>Non-</w:t>
+      </w:r>
+      <w:proofErr w:type="spellStart"/>
+      <w:r>
+        <w:t>functional</w:t>
+      </w:r>
+      <w:proofErr w:type="spellEnd"/>
+      <w:r>
+        <w:t xml:space="preserve"> </w:t>
+      </w:r>
+      <w:proofErr w:type="spellStart"/>
+      <w:r>
+        <w:t>Requirements</w:t>
+      </w:r>
+      <w:bookmarkEnd w:id="59"/>
+      <w:bookmarkEnd w:id="61"/>
+      <w:proofErr w:type="spellEnd"/>
     </w:p>
-    <w:bookmarkEnd w:id="55"/>
+    <w:bookmarkEnd w:id="60"/>
     <w:p>
       <w:pPr>
         <w:rPr>
@@ -15881,7 +19776,77 @@
         <w:rPr>
           <w:rFonts w:asciiTheme="minorBidi" w:hAnsiTheme="minorBidi"/>
         </w:rPr>
-        <w:t>De Non-functional Requirements zijn de requirements waaraan het systeem moet voldoen die niet direct onder Use cases vallen of een specifieke actie nodig hebben om behaald te worden. Deze requirements worden hieronder onderverdeeld volgens het principe van FURPS+.</w:t>
+        <w:t>De Non-</w:t>
+      </w:r>
+      <w:proofErr w:type="spellStart"/>
+      <w:r>
+        <w:rPr>
+          <w:rFonts w:asciiTheme="minorBidi" w:hAnsiTheme="minorBidi"/>
+        </w:rPr>
+        <w:t>functional</w:t>
+      </w:r>
+      <w:proofErr w:type="spellEnd"/>
+      <w:r>
+        <w:rPr>
+          <w:rFonts w:asciiTheme="minorBidi" w:hAnsiTheme="minorBidi"/>
+        </w:rPr>
+        <w:t xml:space="preserve"> </w:t>
+      </w:r>
+      <w:proofErr w:type="spellStart"/>
+      <w:r>
+        <w:rPr>
+          <w:rFonts w:asciiTheme="minorBidi" w:hAnsiTheme="minorBidi"/>
+        </w:rPr>
+        <w:t>Requirements</w:t>
+      </w:r>
+      <w:proofErr w:type="spellEnd"/>
+      <w:r>
+        <w:rPr>
+          <w:rFonts w:asciiTheme="minorBidi" w:hAnsiTheme="minorBidi"/>
+        </w:rPr>
+        <w:t xml:space="preserve"> zijn de </w:t>
+      </w:r>
+      <w:proofErr w:type="spellStart"/>
+      <w:r>
+        <w:rPr>
+          <w:rFonts w:asciiTheme="minorBidi" w:hAnsiTheme="minorBidi"/>
+        </w:rPr>
+        <w:t>requirements</w:t>
+      </w:r>
+      <w:proofErr w:type="spellEnd"/>
+      <w:r>
+        <w:rPr>
+          <w:rFonts w:asciiTheme="minorBidi" w:hAnsiTheme="minorBidi"/>
+        </w:rPr>
+        <w:t xml:space="preserve"> waaraan het systeem moet voldoen die niet direct onder </w:t>
+      </w:r>
+      <w:proofErr w:type="spellStart"/>
+      <w:r>
+        <w:rPr>
+          <w:rFonts w:asciiTheme="minorBidi" w:hAnsiTheme="minorBidi"/>
+        </w:rPr>
+        <w:t>Use</w:t>
+      </w:r>
+      <w:proofErr w:type="spellEnd"/>
+      <w:r>
+        <w:rPr>
+          <w:rFonts w:asciiTheme="minorBidi" w:hAnsiTheme="minorBidi"/>
+        </w:rPr>
+        <w:t xml:space="preserve"> cases vallen of een specifieke actie nodig hebben om behaald te worden. Deze </w:t>
+      </w:r>
+      <w:proofErr w:type="spellStart"/>
+      <w:r>
+        <w:rPr>
+          <w:rFonts w:asciiTheme="minorBidi" w:hAnsiTheme="minorBidi"/>
+        </w:rPr>
+        <w:t>requirements</w:t>
+      </w:r>
+      <w:proofErr w:type="spellEnd"/>
+      <w:r>
+        <w:rPr>
+          <w:rFonts w:asciiTheme="minorBidi" w:hAnsiTheme="minorBidi"/>
+        </w:rPr>
+        <w:t xml:space="preserve"> worden hieronder onderverdeeld volgens het principe van FURPS+.</w:t>
       </w:r>
     </w:p>
     <w:tbl>
@@ -15914,9 +19879,11 @@
             <w:tcW w:w="6266" w:type="dxa"/>
           </w:tcPr>
           <w:p>
+            <w:proofErr w:type="spellStart"/>
             <w:r>
               <w:t>Description</w:t>
             </w:r>
+            <w:proofErr w:type="spellEnd"/>
           </w:p>
         </w:tc>
         <w:tc>
@@ -16000,9 +19967,11 @@
             <w:tcW w:w="1320" w:type="dxa"/>
           </w:tcPr>
           <w:p>
+            <w:proofErr w:type="spellStart"/>
             <w:r>
               <w:t>Usability</w:t>
             </w:r>
+            <w:proofErr w:type="spellEnd"/>
           </w:p>
         </w:tc>
       </w:tr>
@@ -16032,16 +20001,18 @@
             <w:tcW w:w="1320" w:type="dxa"/>
           </w:tcPr>
           <w:p>
+            <w:proofErr w:type="spellStart"/>
             <w:r>
               <w:t>Supportability</w:t>
             </w:r>
+            <w:proofErr w:type="spellEnd"/>
           </w:p>
         </w:tc>
       </w:tr>
     </w:tbl>
     <w:p/>
     <w:sectPr>
-      <w:footerReference w:type="default" r:id="rId10"/>
+      <w:footerReference w:type="default" r:id="rId13"/>
       <w:pgSz w:w="12240" w:h="15840"/>
       <w:pgMar w:top="1440" w:right="1440" w:bottom="1440" w:left="1440" w:header="720" w:footer="720" w:gutter="0"/>
       <w:cols w:space="720"/>
@@ -17017,7 +20988,7 @@
   <w:abstractNum w:abstractNumId="8" w15:restartNumberingAfterBreak="0">
     <w:nsid w:val="54102AAB"/>
     <w:multiLevelType w:val="multilevel"/>
-    <w:tmpl w:val="368AA7F8"/>
+    <w:tmpl w:val="528E9ACA"/>
     <w:lvl w:ilvl="0">
       <w:start w:val="1"/>
       <w:numFmt w:val="decimal"/>
@@ -17521,6 +21492,155 @@
     </w:lvl>
   </w:abstractNum>
   <w:abstractNum w:abstractNumId="12" w15:restartNumberingAfterBreak="0">
+    <w:nsid w:val="662A1C29"/>
+    <w:multiLevelType w:val="multilevel"/>
+    <w:tmpl w:val="305ED0D4"/>
+    <w:lvl w:ilvl="0">
+      <w:start w:val="1"/>
+      <w:numFmt w:val="bullet"/>
+      <w:lvlText w:val=""/>
+      <w:lvlJc w:val="left"/>
+      <w:pPr>
+        <w:tabs>
+          <w:tab w:val="num" w:pos="720"/>
+        </w:tabs>
+        <w:ind w:left="720" w:hanging="360"/>
+      </w:pPr>
+      <w:rPr>
+        <w:rFonts w:ascii="Symbol" w:hAnsi="Symbol" w:hint="default"/>
+        <w:sz w:val="20"/>
+      </w:rPr>
+    </w:lvl>
+    <w:lvl w:ilvl="1" w:tentative="1">
+      <w:start w:val="1"/>
+      <w:numFmt w:val="bullet"/>
+      <w:lvlText w:val="o"/>
+      <w:lvlJc w:val="left"/>
+      <w:pPr>
+        <w:tabs>
+          <w:tab w:val="num" w:pos="1440"/>
+        </w:tabs>
+        <w:ind w:left="1440" w:hanging="360"/>
+      </w:pPr>
+      <w:rPr>
+        <w:rFonts w:ascii="Courier New" w:hAnsi="Courier New" w:hint="default"/>
+        <w:sz w:val="20"/>
+      </w:rPr>
+    </w:lvl>
+    <w:lvl w:ilvl="2" w:tentative="1">
+      <w:start w:val="1"/>
+      <w:numFmt w:val="bullet"/>
+      <w:lvlText w:val=""/>
+      <w:lvlJc w:val="left"/>
+      <w:pPr>
+        <w:tabs>
+          <w:tab w:val="num" w:pos="2160"/>
+        </w:tabs>
+        <w:ind w:left="2160" w:hanging="360"/>
+      </w:pPr>
+      <w:rPr>
+        <w:rFonts w:ascii="Wingdings" w:hAnsi="Wingdings" w:hint="default"/>
+        <w:sz w:val="20"/>
+      </w:rPr>
+    </w:lvl>
+    <w:lvl w:ilvl="3" w:tentative="1">
+      <w:start w:val="1"/>
+      <w:numFmt w:val="bullet"/>
+      <w:lvlText w:val=""/>
+      <w:lvlJc w:val="left"/>
+      <w:pPr>
+        <w:tabs>
+          <w:tab w:val="num" w:pos="2880"/>
+        </w:tabs>
+        <w:ind w:left="2880" w:hanging="360"/>
+      </w:pPr>
+      <w:rPr>
+        <w:rFonts w:ascii="Wingdings" w:hAnsi="Wingdings" w:hint="default"/>
+        <w:sz w:val="20"/>
+      </w:rPr>
+    </w:lvl>
+    <w:lvl w:ilvl="4" w:tentative="1">
+      <w:start w:val="1"/>
+      <w:numFmt w:val="bullet"/>
+      <w:lvlText w:val=""/>
+      <w:lvlJc w:val="left"/>
+      <w:pPr>
+        <w:tabs>
+          <w:tab w:val="num" w:pos="3600"/>
+        </w:tabs>
+        <w:ind w:left="3600" w:hanging="360"/>
+      </w:pPr>
+      <w:rPr>
+        <w:rFonts w:ascii="Wingdings" w:hAnsi="Wingdings" w:hint="default"/>
+        <w:sz w:val="20"/>
+      </w:rPr>
+    </w:lvl>
+    <w:lvl w:ilvl="5" w:tentative="1">
+      <w:start w:val="1"/>
+      <w:numFmt w:val="bullet"/>
+      <w:lvlText w:val=""/>
+      <w:lvlJc w:val="left"/>
+      <w:pPr>
+        <w:tabs>
+          <w:tab w:val="num" w:pos="4320"/>
+        </w:tabs>
+        <w:ind w:left="4320" w:hanging="360"/>
+      </w:pPr>
+      <w:rPr>
+        <w:rFonts w:ascii="Wingdings" w:hAnsi="Wingdings" w:hint="default"/>
+        <w:sz w:val="20"/>
+      </w:rPr>
+    </w:lvl>
+    <w:lvl w:ilvl="6" w:tentative="1">
+      <w:start w:val="1"/>
+      <w:numFmt w:val="bullet"/>
+      <w:lvlText w:val=""/>
+      <w:lvlJc w:val="left"/>
+      <w:pPr>
+        <w:tabs>
+          <w:tab w:val="num" w:pos="5040"/>
+        </w:tabs>
+        <w:ind w:left="5040" w:hanging="360"/>
+      </w:pPr>
+      <w:rPr>
+        <w:rFonts w:ascii="Wingdings" w:hAnsi="Wingdings" w:hint="default"/>
+        <w:sz w:val="20"/>
+      </w:rPr>
+    </w:lvl>
+    <w:lvl w:ilvl="7" w:tentative="1">
+      <w:start w:val="1"/>
+      <w:numFmt w:val="bullet"/>
+      <w:lvlText w:val=""/>
+      <w:lvlJc w:val="left"/>
+      <w:pPr>
+        <w:tabs>
+          <w:tab w:val="num" w:pos="5760"/>
+        </w:tabs>
+        <w:ind w:left="5760" w:hanging="360"/>
+      </w:pPr>
+      <w:rPr>
+        <w:rFonts w:ascii="Wingdings" w:hAnsi="Wingdings" w:hint="default"/>
+        <w:sz w:val="20"/>
+      </w:rPr>
+    </w:lvl>
+    <w:lvl w:ilvl="8" w:tentative="1">
+      <w:start w:val="1"/>
+      <w:numFmt w:val="bullet"/>
+      <w:lvlText w:val=""/>
+      <w:lvlJc w:val="left"/>
+      <w:pPr>
+        <w:tabs>
+          <w:tab w:val="num" w:pos="6480"/>
+        </w:tabs>
+        <w:ind w:left="6480" w:hanging="360"/>
+      </w:pPr>
+      <w:rPr>
+        <w:rFonts w:ascii="Wingdings" w:hAnsi="Wingdings" w:hint="default"/>
+        <w:sz w:val="20"/>
+      </w:rPr>
+    </w:lvl>
+  </w:abstractNum>
+  <w:abstractNum w:abstractNumId="13" w15:restartNumberingAfterBreak="0">
     <w:nsid w:val="67347B66"/>
     <w:multiLevelType w:val="hybridMultilevel"/>
     <w:tmpl w:val="0F3262EC"/>
@@ -17633,7 +21753,7 @@
       </w:rPr>
     </w:lvl>
   </w:abstractNum>
-  <w:abstractNum w:abstractNumId="13" w15:restartNumberingAfterBreak="0">
+  <w:abstractNum w:abstractNumId="14" w15:restartNumberingAfterBreak="0">
     <w:nsid w:val="6B183CD6"/>
     <w:multiLevelType w:val="hybridMultilevel"/>
     <w:tmpl w:val="27404D4C"/>
@@ -17722,7 +21842,7 @@
       </w:pPr>
     </w:lvl>
   </w:abstractNum>
-  <w:abstractNum w:abstractNumId="14" w15:restartNumberingAfterBreak="0">
+  <w:abstractNum w:abstractNumId="15" w15:restartNumberingAfterBreak="0">
     <w:nsid w:val="6F9A36CA"/>
     <w:multiLevelType w:val="hybridMultilevel"/>
     <w:tmpl w:val="4C5CD0CE"/>
@@ -17808,7 +21928,7 @@
       </w:pPr>
     </w:lvl>
   </w:abstractNum>
-  <w:abstractNum w:abstractNumId="15" w15:restartNumberingAfterBreak="0">
+  <w:abstractNum w:abstractNumId="16" w15:restartNumberingAfterBreak="0">
     <w:nsid w:val="73985169"/>
     <w:multiLevelType w:val="hybridMultilevel"/>
     <w:tmpl w:val="542450F4"/>
@@ -17897,7 +22017,7 @@
       </w:pPr>
     </w:lvl>
   </w:abstractNum>
-  <w:abstractNum w:abstractNumId="16" w15:restartNumberingAfterBreak="0">
+  <w:abstractNum w:abstractNumId="17" w15:restartNumberingAfterBreak="0">
     <w:nsid w:val="757E3FB0"/>
     <w:multiLevelType w:val="hybridMultilevel"/>
     <w:tmpl w:val="5A4C88C4"/>
@@ -17996,10 +22116,10 @@
     <w:abstractNumId w:val="4"/>
   </w:num>
   <w:num w:numId="4" w16cid:durableId="1590310995">
-    <w:abstractNumId w:val="14"/>
+    <w:abstractNumId w:val="15"/>
   </w:num>
   <w:num w:numId="5" w16cid:durableId="197090063">
-    <w:abstractNumId w:val="12"/>
+    <w:abstractNumId w:val="13"/>
   </w:num>
   <w:num w:numId="6" w16cid:durableId="755856550">
     <w:abstractNumId w:val="6"/>
@@ -18029,13 +22149,16 @@
     <w:abstractNumId w:val="5"/>
   </w:num>
   <w:num w:numId="15" w16cid:durableId="1802265574">
-    <w:abstractNumId w:val="15"/>
+    <w:abstractNumId w:val="16"/>
   </w:num>
   <w:num w:numId="16" w16cid:durableId="759519855">
-    <w:abstractNumId w:val="16"/>
+    <w:abstractNumId w:val="17"/>
   </w:num>
   <w:num w:numId="17" w16cid:durableId="1436826166">
-    <w:abstractNumId w:val="13"/>
+    <w:abstractNumId w:val="14"/>
+  </w:num>
+  <w:num w:numId="18" w16cid:durableId="1892841686">
+    <w:abstractNumId w:val="12"/>
   </w:num>
 </w:numbering>
 </file>
@@ -18530,7 +22653,6 @@
     <w:next w:val="Normal"/>
     <w:link w:val="Heading4Char"/>
     <w:uiPriority w:val="9"/>
-    <w:semiHidden/>
     <w:unhideWhenUsed/>
     <w:qFormat/>
     <w:rsid w:val="007A6C2E"/>
@@ -18957,7 +23079,6 @@
     <w:basedOn w:val="DefaultParagraphFont"/>
     <w:link w:val="Heading4"/>
     <w:uiPriority w:val="9"/>
-    <w:semiHidden/>
     <w:rsid w:val="007A6C2E"/>
     <w:rPr>
       <w:rFonts w:asciiTheme="majorHAnsi" w:eastAsiaTheme="majorEastAsia" w:hAnsiTheme="majorHAnsi" w:cstheme="majorBidi"/>
@@ -19068,6 +23189,30 @@
       <w:spacing w:after="100"/>
       <w:ind w:left="440"/>
     </w:pPr>
+  </w:style>
+  <w:style w:type="character" w:styleId="UnresolvedMention">
+    <w:name w:val="Unresolved Mention"/>
+    <w:basedOn w:val="DefaultParagraphFont"/>
+    <w:uiPriority w:val="99"/>
+    <w:semiHidden/>
+    <w:unhideWhenUsed/>
+    <w:rsid w:val="00A30AB6"/>
+    <w:rPr>
+      <w:color w:val="605E5C"/>
+      <w:shd w:val="clear" w:color="auto" w:fill="E1DFDD"/>
+    </w:rPr>
+  </w:style>
+  <w:style w:type="character" w:styleId="FollowedHyperlink">
+    <w:name w:val="FollowedHyperlink"/>
+    <w:basedOn w:val="DefaultParagraphFont"/>
+    <w:uiPriority w:val="99"/>
+    <w:semiHidden/>
+    <w:unhideWhenUsed/>
+    <w:rsid w:val="00A30AB6"/>
+    <w:rPr>
+      <w:color w:val="954F72" w:themeColor="followedHyperlink"/>
+      <w:u w:val="single"/>
+    </w:rPr>
   </w:style>
 </w:styles>
 </file>

--- a/SRS.docx
+++ b/SRS.docx
@@ -392,12 +392,28 @@
               <w:pStyle w:val="Tekst"/>
               <w:jc w:val="both"/>
               <w:rPr>
-                <w:noProof/>
-              </w:rPr>
-            </w:pPr>
+                <w:i w:val="0"/>
+                <w:iCs/>
+                <w:noProof/>
+              </w:rPr>
+            </w:pPr>
+            <w:r>
+              <w:rPr>
+                <w:i w:val="0"/>
+                <w:iCs/>
+                <w:noProof/>
+              </w:rPr>
+              <w:t>SRS document</w:t>
+            </w:r>
           </w:p>
         </w:tc>
       </w:tr>
+      <w:bookmarkStart w:id="1" w:name="_Toc40272360"/>
+      <w:bookmarkStart w:id="2" w:name="_Toc40400053"/>
+      <w:bookmarkStart w:id="3" w:name="_Toc40447021"/>
+      <w:bookmarkStart w:id="4" w:name="_Toc40447303"/>
+      <w:bookmarkStart w:id="5" w:name="_Toc40447888"/>
+      <w:bookmarkStart w:id="6" w:name="_Toc57718288"/>
       <w:tr>
         <w:trPr>
           <w:trHeight w:val="8865"/>
@@ -413,12 +429,6 @@
                 <w:noProof/>
               </w:rPr>
             </w:pPr>
-            <w:bookmarkStart w:id="1" w:name="_Toc40272360"/>
-            <w:bookmarkStart w:id="2" w:name="_Toc40400053"/>
-            <w:bookmarkStart w:id="3" w:name="_Toc40447021"/>
-            <w:bookmarkStart w:id="4" w:name="_Toc40447303"/>
-            <w:bookmarkStart w:id="5" w:name="_Toc40447888"/>
-            <w:bookmarkStart w:id="6" w:name="_Toc57718288"/>
             <w:r>
               <w:rPr>
                 <w:noProof/>
@@ -666,7 +676,7 @@
                                       </w14:textOutline>
                                     </w:rPr>
                                   </w:pPr>
-                                  <w:bookmarkStart w:id="9" w:name="_Toc39021408"/>
+                                  <w:bookmarkStart w:id="8" w:name="_Toc39021408"/>
                                   <w:r>
                                     <w:rPr>
                                       <w14:textOutline w14:w="9525" w14:cap="rnd" w14:cmpd="sng" w14:algn="ctr">
@@ -749,7 +759,7 @@
                                     </w:rPr>
                                     <w:t>-202</w:t>
                                   </w:r>
-                                  <w:bookmarkEnd w:id="9"/>
+                                  <w:bookmarkEnd w:id="8"/>
                                   <w:r>
                                     <w:rPr>
                                       <w14:textOutline w14:w="9525" w14:cap="rnd" w14:cmpd="sng" w14:algn="ctr">
@@ -3359,23 +3369,23 @@
       <w:pPr>
         <w:pStyle w:val="Heading1"/>
       </w:pPr>
-      <w:bookmarkStart w:id="11" w:name="_Toc336096349"/>
-      <w:bookmarkStart w:id="12" w:name="_Toc148282822"/>
+      <w:bookmarkStart w:id="9" w:name="_Toc336096349"/>
+      <w:bookmarkStart w:id="10" w:name="_Toc148282822"/>
       <w:proofErr w:type="spellStart"/>
       <w:r>
         <w:lastRenderedPageBreak/>
         <w:t>Introduction</w:t>
       </w:r>
-      <w:bookmarkEnd w:id="11"/>
-      <w:bookmarkEnd w:id="12"/>
+      <w:bookmarkEnd w:id="9"/>
+      <w:bookmarkEnd w:id="10"/>
       <w:proofErr w:type="spellEnd"/>
     </w:p>
     <w:p>
       <w:pPr>
         <w:pStyle w:val="Heading2"/>
       </w:pPr>
-      <w:bookmarkStart w:id="13" w:name="_Toc336096350"/>
-      <w:bookmarkStart w:id="14" w:name="_Toc148282823"/>
+      <w:bookmarkStart w:id="11" w:name="_Toc336096350"/>
+      <w:bookmarkStart w:id="12" w:name="_Toc148282823"/>
       <w:r>
         <w:t xml:space="preserve">Overall </w:t>
       </w:r>
@@ -3383,8 +3393,8 @@
       <w:r>
         <w:t>Description</w:t>
       </w:r>
-      <w:bookmarkEnd w:id="13"/>
-      <w:bookmarkEnd w:id="14"/>
+      <w:bookmarkEnd w:id="11"/>
+      <w:bookmarkEnd w:id="12"/>
       <w:proofErr w:type="spellEnd"/>
     </w:p>
     <w:p>
@@ -3815,7 +3825,7 @@
           <w:rFonts w:eastAsia="Times New Roman"/>
         </w:rPr>
       </w:pPr>
-      <w:bookmarkStart w:id="15" w:name="_Toc148282824"/>
+      <w:bookmarkStart w:id="13" w:name="_Toc148282824"/>
       <w:r>
         <w:rPr>
           <w:rStyle w:val="nh-number"/>
@@ -3872,7 +3882,7 @@
         </w:rPr>
         <w:t>abbreviations</w:t>
       </w:r>
-      <w:bookmarkEnd w:id="15"/>
+      <w:bookmarkEnd w:id="13"/>
       <w:proofErr w:type="spellEnd"/>
     </w:p>
     <w:p>
@@ -4379,11 +4389,11 @@
       <w:pPr>
         <w:pStyle w:val="Heading2"/>
       </w:pPr>
-      <w:bookmarkStart w:id="16" w:name="_Toc439994676"/>
-      <w:bookmarkStart w:id="17" w:name="_Toc441230981"/>
-      <w:bookmarkStart w:id="18" w:name="_Toc336096351"/>
-      <w:bookmarkStart w:id="19" w:name="_Hlk144910045"/>
-      <w:bookmarkStart w:id="20" w:name="_Toc148282825"/>
+      <w:bookmarkStart w:id="14" w:name="_Toc439994676"/>
+      <w:bookmarkStart w:id="15" w:name="_Toc441230981"/>
+      <w:bookmarkStart w:id="16" w:name="_Toc336096351"/>
+      <w:bookmarkStart w:id="17" w:name="_Toc148282825"/>
+      <w:bookmarkStart w:id="18" w:name="_Hlk144910045"/>
       <w:r>
         <w:lastRenderedPageBreak/>
         <w:t xml:space="preserve">User Classes </w:t>
@@ -4400,13 +4410,13 @@
       <w:r>
         <w:t>Characteristics</w:t>
       </w:r>
+      <w:bookmarkEnd w:id="14"/>
+      <w:bookmarkEnd w:id="15"/>
       <w:bookmarkEnd w:id="16"/>
       <w:bookmarkEnd w:id="17"/>
-      <w:bookmarkEnd w:id="18"/>
-      <w:bookmarkEnd w:id="20"/>
       <w:proofErr w:type="spellEnd"/>
     </w:p>
-    <w:bookmarkEnd w:id="19"/>
+    <w:bookmarkEnd w:id="18"/>
     <w:p>
       <w:pPr>
         <w:rPr>
@@ -4891,10 +4901,10 @@
       <w:pPr>
         <w:pStyle w:val="Heading2"/>
       </w:pPr>
-      <w:bookmarkStart w:id="21" w:name="_Toc439994677"/>
-      <w:bookmarkStart w:id="22" w:name="_Toc441230982"/>
-      <w:bookmarkStart w:id="23" w:name="_Toc336096352"/>
-      <w:bookmarkStart w:id="24" w:name="_Toc148282826"/>
+      <w:bookmarkStart w:id="19" w:name="_Toc439994677"/>
+      <w:bookmarkStart w:id="20" w:name="_Toc441230982"/>
+      <w:bookmarkStart w:id="21" w:name="_Toc336096352"/>
+      <w:bookmarkStart w:id="22" w:name="_Toc148282826"/>
       <w:r>
         <w:t>Operating</w:t>
       </w:r>
@@ -4904,10 +4914,10 @@
       <w:r>
         <w:t>Environment</w:t>
       </w:r>
+      <w:bookmarkEnd w:id="19"/>
+      <w:bookmarkEnd w:id="20"/>
       <w:bookmarkEnd w:id="21"/>
       <w:bookmarkEnd w:id="22"/>
-      <w:bookmarkEnd w:id="23"/>
-      <w:bookmarkEnd w:id="24"/>
       <w:r>
         <w:t xml:space="preserve"> </w:t>
       </w:r>
@@ -4919,14 +4929,14 @@
           <w:rFonts w:eastAsia="Times New Roman"/>
         </w:rPr>
       </w:pPr>
-      <w:bookmarkStart w:id="25" w:name="_Toc148282827"/>
+      <w:bookmarkStart w:id="23" w:name="_Toc148282827"/>
       <w:r>
         <w:rPr>
           <w:rFonts w:eastAsia="Times New Roman"/>
         </w:rPr>
         <w:t>Hardware</w:t>
       </w:r>
-      <w:bookmarkEnd w:id="25"/>
+      <w:bookmarkEnd w:id="23"/>
     </w:p>
     <w:p>
       <w:r>
@@ -4940,14 +4950,14 @@
           <w:rFonts w:eastAsia="Times New Roman"/>
         </w:rPr>
       </w:pPr>
-      <w:bookmarkStart w:id="26" w:name="_Toc148282828"/>
+      <w:bookmarkStart w:id="24" w:name="_Toc148282828"/>
       <w:r>
         <w:rPr>
           <w:rFonts w:eastAsia="Times New Roman"/>
         </w:rPr>
         <w:t>Operating system</w:t>
       </w:r>
-      <w:bookmarkEnd w:id="26"/>
+      <w:bookmarkEnd w:id="24"/>
     </w:p>
     <w:p>
       <w:proofErr w:type="spellStart"/>
@@ -4971,7 +4981,7 @@
       <w:pPr>
         <w:pStyle w:val="Heading3"/>
       </w:pPr>
-      <w:bookmarkStart w:id="27" w:name="_Toc148282829"/>
+      <w:bookmarkStart w:id="25" w:name="_Toc148282829"/>
       <w:r>
         <w:rPr>
           <w:rFonts w:eastAsia="Times New Roman"/>
@@ -5007,7 +5017,7 @@
         </w:rPr>
         <w:t>applications</w:t>
       </w:r>
-      <w:bookmarkEnd w:id="27"/>
+      <w:bookmarkEnd w:id="25"/>
       <w:proofErr w:type="spellEnd"/>
     </w:p>
     <w:p>
@@ -5100,10 +5110,10 @@
       <w:pPr>
         <w:pStyle w:val="Heading2"/>
       </w:pPr>
-      <w:bookmarkStart w:id="28" w:name="_Toc439994678"/>
-      <w:bookmarkStart w:id="29" w:name="_Toc441230983"/>
-      <w:bookmarkStart w:id="30" w:name="_Toc336096353"/>
-      <w:bookmarkStart w:id="31" w:name="_Toc148282830"/>
+      <w:bookmarkStart w:id="26" w:name="_Toc439994678"/>
+      <w:bookmarkStart w:id="27" w:name="_Toc441230983"/>
+      <w:bookmarkStart w:id="28" w:name="_Toc336096353"/>
+      <w:bookmarkStart w:id="29" w:name="_Toc148282830"/>
       <w:r>
         <w:lastRenderedPageBreak/>
         <w:t xml:space="preserve">Design </w:t>
@@ -5128,10 +5138,10 @@
       <w:r>
         <w:t>Constraints</w:t>
       </w:r>
+      <w:bookmarkEnd w:id="26"/>
+      <w:bookmarkEnd w:id="27"/>
       <w:bookmarkEnd w:id="28"/>
       <w:bookmarkEnd w:id="29"/>
-      <w:bookmarkEnd w:id="30"/>
-      <w:bookmarkEnd w:id="31"/>
       <w:proofErr w:type="spellEnd"/>
     </w:p>
     <w:p/>
@@ -5181,8 +5191,8 @@
                 <w:szCs w:val="24"/>
               </w:rPr>
             </w:pPr>
-            <w:bookmarkStart w:id="32" w:name="_Ref336093627"/>
-            <w:bookmarkStart w:id="33" w:name="_Toc336096354"/>
+            <w:bookmarkStart w:id="30" w:name="_Ref336093627"/>
+            <w:bookmarkStart w:id="31" w:name="_Toc336096354"/>
             <w:r>
               <w:rPr>
                 <w:rFonts w:ascii="Times New Roman" w:eastAsia="Times New Roman" w:hAnsi="Times New Roman" w:cs="Times New Roman"/>
@@ -5720,7 +5730,7 @@
         <w:lastRenderedPageBreak/>
         <w:t xml:space="preserve"> </w:t>
       </w:r>
-      <w:bookmarkStart w:id="34" w:name="_Toc148282831"/>
+      <w:bookmarkStart w:id="32" w:name="_Toc148282831"/>
       <w:r>
         <w:t xml:space="preserve">Product </w:t>
       </w:r>
@@ -5728,18 +5738,18 @@
       <w:r>
         <w:t>Functions</w:t>
       </w:r>
+      <w:bookmarkEnd w:id="30"/>
+      <w:bookmarkEnd w:id="31"/>
       <w:bookmarkEnd w:id="32"/>
-      <w:bookmarkEnd w:id="33"/>
-      <w:bookmarkEnd w:id="34"/>
       <w:proofErr w:type="spellEnd"/>
     </w:p>
     <w:p>
       <w:pPr>
         <w:pStyle w:val="Heading3"/>
       </w:pPr>
-      <w:bookmarkStart w:id="35" w:name="_Use_case_diagram"/>
-      <w:bookmarkStart w:id="36" w:name="_Toc148282832"/>
-      <w:bookmarkEnd w:id="35"/>
+      <w:bookmarkStart w:id="33" w:name="_Use_case_diagram"/>
+      <w:bookmarkStart w:id="34" w:name="_Toc148282832"/>
+      <w:bookmarkEnd w:id="33"/>
       <w:proofErr w:type="spellStart"/>
       <w:r>
         <w:t>Use</w:t>
@@ -5748,7 +5758,7 @@
       <w:r>
         <w:t xml:space="preserve"> case diagram</w:t>
       </w:r>
-      <w:bookmarkEnd w:id="36"/>
+      <w:bookmarkEnd w:id="34"/>
     </w:p>
     <w:p>
       <w:pPr>
@@ -5863,7 +5873,7 @@
       <w:pPr>
         <w:pStyle w:val="Heading3"/>
       </w:pPr>
-      <w:bookmarkStart w:id="37" w:name="_Toc148282833"/>
+      <w:bookmarkStart w:id="35" w:name="_Toc148282833"/>
       <w:r>
         <w:t xml:space="preserve">Brief </w:t>
       </w:r>
@@ -5875,7 +5885,7 @@
       <w:r>
         <w:t xml:space="preserve"> case beschrijving</w:t>
       </w:r>
-      <w:bookmarkEnd w:id="37"/>
+      <w:bookmarkEnd w:id="35"/>
     </w:p>
     <w:p>
       <w:pPr>
@@ -7591,14 +7601,14 @@
       <w:pPr>
         <w:pStyle w:val="Heading1"/>
       </w:pPr>
-      <w:bookmarkStart w:id="38" w:name="_Toc336096355"/>
-      <w:bookmarkStart w:id="39" w:name="_Toc148282834"/>
+      <w:bookmarkStart w:id="36" w:name="_Toc336096355"/>
+      <w:bookmarkStart w:id="37" w:name="_Toc148282834"/>
       <w:r>
         <w:lastRenderedPageBreak/>
         <w:t>Domain Model</w:t>
       </w:r>
-      <w:bookmarkEnd w:id="38"/>
-      <w:bookmarkEnd w:id="39"/>
+      <w:bookmarkEnd w:id="36"/>
+      <w:bookmarkEnd w:id="37"/>
     </w:p>
     <w:p>
       <w:pPr>
@@ -7607,7 +7617,7 @@
           <w:rFonts w:asciiTheme="minorBidi" w:eastAsiaTheme="minorEastAsia" w:hAnsiTheme="minorBidi"/>
         </w:rPr>
       </w:pPr>
-      <w:bookmarkStart w:id="40" w:name="_Hlk146021346"/>
+      <w:bookmarkStart w:id="38" w:name="_Hlk146021346"/>
       <w:r>
         <w:rPr>
           <w:rFonts w:asciiTheme="minorBidi" w:eastAsiaTheme="minorEastAsia" w:hAnsiTheme="minorBidi"/>
@@ -8638,7 +8648,7 @@
           </w:p>
         </w:tc>
       </w:tr>
-      <w:bookmarkEnd w:id="40"/>
+      <w:bookmarkEnd w:id="38"/>
     </w:tbl>
     <w:p/>
     <w:p/>
@@ -8646,8 +8656,8 @@
       <w:pPr>
         <w:pStyle w:val="Heading1"/>
       </w:pPr>
-      <w:bookmarkStart w:id="41" w:name="_Toc336096356"/>
-      <w:bookmarkStart w:id="42" w:name="_Toc148282835"/>
+      <w:bookmarkStart w:id="39" w:name="_Toc336096356"/>
+      <w:bookmarkStart w:id="40" w:name="_Toc148282835"/>
       <w:proofErr w:type="spellStart"/>
       <w:r>
         <w:lastRenderedPageBreak/>
@@ -8661,8 +8671,8 @@
       <w:r>
         <w:t>Descriptions</w:t>
       </w:r>
-      <w:bookmarkEnd w:id="41"/>
-      <w:bookmarkEnd w:id="42"/>
+      <w:bookmarkEnd w:id="39"/>
+      <w:bookmarkEnd w:id="40"/>
       <w:proofErr w:type="spellEnd"/>
     </w:p>
     <w:p/>
@@ -8673,7 +8683,7 @@
           <w:rFonts w:eastAsia="Times New Roman"/>
         </w:rPr>
       </w:pPr>
-      <w:bookmarkStart w:id="43" w:name="_Toc148282836"/>
+      <w:bookmarkStart w:id="41" w:name="_Toc148282836"/>
       <w:proofErr w:type="spellStart"/>
       <w:r>
         <w:rPr>
@@ -8686,15 +8696,9 @@
         <w:rPr>
           <w:rFonts w:eastAsia="Times New Roman"/>
         </w:rPr>
-        <w:t>-</w:t>
-      </w:r>
-      <w:r>
-        <w:rPr>
-          <w:rFonts w:eastAsia="Times New Roman"/>
-        </w:rPr>
-        <w:t>case model</w:t>
-      </w:r>
-      <w:bookmarkEnd w:id="43"/>
+        <w:t>-case model</w:t>
+      </w:r>
+      <w:bookmarkEnd w:id="41"/>
     </w:p>
     <w:p>
       <w:pPr>
@@ -8730,15 +8734,7 @@
           <w:sz w:val="22"/>
           <w:szCs w:val="22"/>
         </w:rPr>
-        <w:t>-</w:t>
-      </w:r>
-      <w:r>
-        <w:rPr>
-          <w:rFonts w:asciiTheme="minorBidi" w:hAnsiTheme="minorBidi" w:cstheme="minorBidi"/>
-          <w:sz w:val="22"/>
-          <w:szCs w:val="22"/>
-        </w:rPr>
-        <w:t>case model is te vinden in het hoofdstuk </w:t>
+        <w:t>-case model is te vinden in het hoofdstuk </w:t>
       </w:r>
       <w:hyperlink w:anchor="_Use_case_diagram" w:history="1">
         <w:r>
@@ -8748,25 +8744,7 @@
             <w:sz w:val="22"/>
             <w:szCs w:val="22"/>
           </w:rPr>
-          <w:t>Produ</w:t>
-        </w:r>
-        <w:r>
-          <w:rPr>
-            <w:rStyle w:val="Hyperlink"/>
-            <w:rFonts w:asciiTheme="minorBidi" w:hAnsiTheme="minorBidi" w:cstheme="minorBidi"/>
-            <w:sz w:val="22"/>
-            <w:szCs w:val="22"/>
-          </w:rPr>
-          <w:t>c</w:t>
-        </w:r>
-        <w:r>
-          <w:rPr>
-            <w:rStyle w:val="Hyperlink"/>
-            <w:rFonts w:asciiTheme="minorBidi" w:hAnsiTheme="minorBidi" w:cstheme="minorBidi"/>
-            <w:sz w:val="22"/>
-            <w:szCs w:val="22"/>
-          </w:rPr>
-          <w:t xml:space="preserve">t </w:t>
+          <w:t xml:space="preserve">Product </w:t>
         </w:r>
         <w:proofErr w:type="spellStart"/>
         <w:r>
@@ -8796,7 +8774,7 @@
           <w:rFonts w:eastAsia="Times New Roman"/>
         </w:rPr>
       </w:pPr>
-      <w:bookmarkStart w:id="44" w:name="_Toc148282837"/>
+      <w:bookmarkStart w:id="42" w:name="_Toc148282837"/>
       <w:proofErr w:type="spellStart"/>
       <w:r>
         <w:rPr>
@@ -8811,7 +8789,7 @@
         </w:rPr>
         <w:t xml:space="preserve"> case beschrijvingen</w:t>
       </w:r>
-      <w:bookmarkEnd w:id="44"/>
+      <w:bookmarkEnd w:id="42"/>
     </w:p>
     <w:p>
       <w:pPr>
@@ -8990,7 +8968,7 @@
         </w:rPr>
         <w:t xml:space="preserve"> </w:t>
       </w:r>
-      <w:bookmarkStart w:id="45" w:name="_Toc148282838"/>
+      <w:bookmarkStart w:id="43" w:name="_Toc148282838"/>
       <w:r>
         <w:rPr>
           <w:rStyle w:val="Strong"/>
@@ -9013,7 +8991,7 @@
         </w:rPr>
         <w:t>Speler Registreren</w:t>
       </w:r>
-      <w:bookmarkEnd w:id="45"/>
+      <w:bookmarkEnd w:id="43"/>
     </w:p>
     <w:tbl>
       <w:tblPr>
@@ -9588,14 +9566,7 @@
                 <w:rStyle w:val="Strong"/>
                 <w:rFonts w:eastAsia="Times New Roman"/>
               </w:rPr>
-              <w:t>gebruikersnaam</w:t>
-            </w:r>
-            <w:r>
-              <w:rPr>
-                <w:rStyle w:val="Strong"/>
-                <w:rFonts w:eastAsia="Times New Roman"/>
-              </w:rPr>
-              <w:t xml:space="preserve"> be</w:t>
+              <w:t>gebruikersnaam be</w:t>
             </w:r>
             <w:r>
               <w:rPr>
@@ -9985,15 +9956,7 @@
                 <w:sz w:val="22"/>
                 <w:szCs w:val="22"/>
               </w:rPr>
-              <w:t xml:space="preserve"> zijn\haar </w:t>
-            </w:r>
-            <w:r>
-              <w:rPr>
-                <w:rFonts w:asciiTheme="minorBidi" w:hAnsiTheme="minorBidi" w:cstheme="minorBidi"/>
-                <w:sz w:val="22"/>
-                <w:szCs w:val="22"/>
-              </w:rPr>
-              <w:t xml:space="preserve">wachtwoord </w:t>
+              <w:t xml:space="preserve"> zijn\haar wachtwoord </w:t>
             </w:r>
             <w:r>
               <w:rPr>
@@ -10354,16 +10317,7 @@
           <w:b w:val="0"/>
           <w:bCs w:val="0"/>
         </w:rPr>
-        <w:t xml:space="preserve"> </w:t>
-      </w:r>
-      <w:r>
-        <w:rPr>
-          <w:rStyle w:val="Strong"/>
-          <w:rFonts w:asciiTheme="minorHAnsi" w:eastAsia="Times New Roman" w:hAnsiTheme="minorHAnsi" w:cstheme="minorBidi"/>
-          <w:b w:val="0"/>
-          <w:bCs w:val="0"/>
-        </w:rPr>
-        <w:t>UC1</w:t>
+        <w:t xml:space="preserve"> UC1</w:t>
       </w:r>
       <w:r>
         <w:rPr>
@@ -10552,7 +10506,7 @@
           <w:rFonts w:eastAsia="Times New Roman"/>
         </w:rPr>
       </w:pPr>
-      <w:bookmarkStart w:id="46" w:name="_Toc148282839"/>
+      <w:bookmarkStart w:id="44" w:name="_Toc148282839"/>
       <w:r>
         <w:rPr>
           <w:color w:val="172B4D"/>
@@ -10560,15 +10514,7 @@
           <w:szCs w:val="22"/>
         </w:rPr>
         <w:lastRenderedPageBreak/>
-        <w:t>UC2</w:t>
-      </w:r>
-      <w:r>
-        <w:rPr>
-          <w:color w:val="172B4D"/>
-          <w:sz w:val="22"/>
-          <w:szCs w:val="22"/>
-        </w:rPr>
-        <w:t xml:space="preserve"> </w:t>
+        <w:t xml:space="preserve">UC2 </w:t>
       </w:r>
       <w:r>
         <w:rPr>
@@ -10582,7 +10528,7 @@
         </w:rPr>
         <w:t>starten</w:t>
       </w:r>
-      <w:bookmarkEnd w:id="46"/>
+      <w:bookmarkEnd w:id="44"/>
     </w:p>
     <w:tbl>
       <w:tblPr>
@@ -10779,7 +10725,7 @@
                 <w:szCs w:val="22"/>
               </w:rPr>
             </w:pPr>
-            <w:bookmarkStart w:id="47" w:name="_Hlk146056842"/>
+            <w:bookmarkStart w:id="45" w:name="_Hlk146056842"/>
             <w:r>
               <w:rPr>
                 <w:rFonts w:asciiTheme="minorBidi" w:hAnsiTheme="minorBidi"/>
@@ -10796,7 +10742,7 @@
               </w:rPr>
               <w:t>starten</w:t>
             </w:r>
-            <w:bookmarkEnd w:id="47"/>
+            <w:bookmarkEnd w:id="45"/>
           </w:p>
         </w:tc>
       </w:tr>
@@ -12040,7 +11986,7 @@
           <w:rFonts w:eastAsia="Times New Roman"/>
         </w:rPr>
       </w:pPr>
-      <w:bookmarkStart w:id="48" w:name="_Toc148282840"/>
+      <w:bookmarkStart w:id="46" w:name="_Toc148282840"/>
       <w:r>
         <w:rPr>
           <w:rFonts w:eastAsia="Times New Roman"/>
@@ -12048,7 +11994,7 @@
         <w:lastRenderedPageBreak/>
         <w:t>Vraag beantwoorden</w:t>
       </w:r>
-      <w:bookmarkEnd w:id="48"/>
+      <w:bookmarkEnd w:id="46"/>
     </w:p>
     <w:tbl>
       <w:tblPr>
@@ -12231,7 +12177,7 @@
                 <w:szCs w:val="22"/>
               </w:rPr>
             </w:pPr>
-            <w:bookmarkStart w:id="49" w:name="_Hlk146102543"/>
+            <w:bookmarkStart w:id="47" w:name="_Hlk146102543"/>
             <w:r>
               <w:rPr>
                 <w:rFonts w:asciiTheme="minorBidi" w:hAnsiTheme="minorBidi"/>
@@ -12240,7 +12186,7 @@
               </w:rPr>
               <w:t>Vraag beantwoorden</w:t>
             </w:r>
-            <w:bookmarkEnd w:id="49"/>
+            <w:bookmarkEnd w:id="47"/>
           </w:p>
         </w:tc>
       </w:tr>
@@ -12623,15 +12569,7 @@
                 <w:rFonts w:eastAsiaTheme="minorEastAsia" w:cstheme="minorHAnsi"/>
                 <w:lang w:val="en-US"/>
               </w:rPr>
-              <w:t>1-</w:t>
-            </w:r>
-            <w:r>
-              <w:rPr>
-                <w:rStyle w:val="Strong"/>
-                <w:rFonts w:eastAsiaTheme="minorEastAsia" w:cstheme="minorHAnsi"/>
-                <w:lang w:val="en-US"/>
-              </w:rPr>
-              <w:t xml:space="preserve">open </w:t>
+              <w:t xml:space="preserve">1-open </w:t>
             </w:r>
             <w:proofErr w:type="spellStart"/>
             <w:r>
@@ -13411,31 +13349,7 @@
                 <w:sz w:val="22"/>
                 <w:szCs w:val="22"/>
               </w:rPr>
-              <w:t xml:space="preserve">heckt het </w:t>
-            </w:r>
-            <w:r>
-              <w:rPr>
-                <w:rFonts w:asciiTheme="minorBidi" w:hAnsiTheme="minorBidi"/>
-                <w:sz w:val="22"/>
-                <w:szCs w:val="22"/>
-              </w:rPr>
-              <w:t>gekozen</w:t>
-            </w:r>
-            <w:r>
-              <w:rPr>
-                <w:rFonts w:asciiTheme="minorBidi" w:hAnsiTheme="minorBidi"/>
-                <w:sz w:val="22"/>
-                <w:szCs w:val="22"/>
-              </w:rPr>
-              <w:t xml:space="preserve"> </w:t>
-            </w:r>
-            <w:r>
-              <w:rPr>
-                <w:rFonts w:asciiTheme="minorBidi" w:hAnsiTheme="minorBidi"/>
-                <w:sz w:val="22"/>
-                <w:szCs w:val="22"/>
-              </w:rPr>
-              <w:t>antwoord</w:t>
+              <w:t>heckt het gekozen antwoord</w:t>
             </w:r>
             <w:r>
               <w:rPr>
@@ -13509,15 +13423,7 @@
                 <w:sz w:val="22"/>
                 <w:szCs w:val="22"/>
               </w:rPr>
-              <w:t>4</w:t>
-            </w:r>
-            <w:r>
-              <w:rPr>
-                <w:rFonts w:asciiTheme="minorBidi" w:hAnsiTheme="minorBidi"/>
-                <w:sz w:val="22"/>
-                <w:szCs w:val="22"/>
-              </w:rPr>
-              <w:t>a</w:t>
+              <w:t>4a</w:t>
             </w:r>
             <w:r>
               <w:rPr>
@@ -13591,23 +13497,7 @@
                 <w:sz w:val="22"/>
                 <w:szCs w:val="22"/>
               </w:rPr>
-              <w:t>5</w:t>
-            </w:r>
-            <w:r>
-              <w:rPr>
-                <w:rFonts w:asciiTheme="minorBidi" w:hAnsiTheme="minorBidi"/>
-                <w:sz w:val="22"/>
-                <w:szCs w:val="22"/>
-              </w:rPr>
-              <w:t>a</w:t>
-            </w:r>
-            <w:r>
-              <w:rPr>
-                <w:rFonts w:asciiTheme="minorBidi" w:hAnsiTheme="minorBidi"/>
-                <w:sz w:val="22"/>
-                <w:szCs w:val="22"/>
-              </w:rPr>
-              <w:t xml:space="preserve">- Het </w:t>
+              <w:t xml:space="preserve">5a- Het </w:t>
             </w:r>
             <w:proofErr w:type="spellStart"/>
             <w:r>
@@ -13780,15 +13670,7 @@
                 <w:sz w:val="22"/>
                 <w:szCs w:val="22"/>
               </w:rPr>
-              <w:t>de volgende vraag</w:t>
-            </w:r>
-            <w:r>
-              <w:rPr>
-                <w:rFonts w:asciiTheme="minorBidi" w:hAnsiTheme="minorBidi"/>
-                <w:sz w:val="22"/>
-                <w:szCs w:val="22"/>
-              </w:rPr>
-              <w:t>.</w:t>
+              <w:t>de volgende vraag.</w:t>
             </w:r>
           </w:p>
         </w:tc>
@@ -14010,7 +13892,7 @@
           <w:rFonts w:eastAsia="Times New Roman"/>
         </w:rPr>
       </w:pPr>
-      <w:bookmarkStart w:id="50" w:name="_Toc148282841"/>
+      <w:bookmarkStart w:id="48" w:name="_Toc148282841"/>
       <w:r>
         <w:rPr>
           <w:rFonts w:eastAsia="Times New Roman"/>
@@ -14018,7 +13900,7 @@
         <w:lastRenderedPageBreak/>
         <w:t>Woord controleren</w:t>
       </w:r>
-      <w:bookmarkEnd w:id="50"/>
+      <w:bookmarkEnd w:id="48"/>
     </w:p>
     <w:tbl>
       <w:tblPr>
@@ -14215,7 +14097,7 @@
                 <w:szCs w:val="22"/>
               </w:rPr>
             </w:pPr>
-            <w:bookmarkStart w:id="51" w:name="_Hlk146102532"/>
+            <w:bookmarkStart w:id="49" w:name="_Hlk146102532"/>
             <w:r>
               <w:rPr>
                 <w:rFonts w:asciiTheme="minorBidi" w:hAnsiTheme="minorBidi"/>
@@ -14224,7 +14106,7 @@
               </w:rPr>
               <w:t>Woord controleren</w:t>
             </w:r>
-            <w:bookmarkEnd w:id="51"/>
+            <w:bookmarkEnd w:id="49"/>
           </w:p>
         </w:tc>
       </w:tr>
@@ -15451,7 +15333,7 @@
           <w:rFonts w:eastAsia="Times New Roman"/>
         </w:rPr>
       </w:pPr>
-      <w:bookmarkStart w:id="52" w:name="_Toc148282842"/>
+      <w:bookmarkStart w:id="50" w:name="_Toc148282842"/>
       <w:proofErr w:type="spellStart"/>
       <w:r>
         <w:rPr>
@@ -15467,7 +15349,7 @@
         </w:rPr>
         <w:t xml:space="preserve"> kopen</w:t>
       </w:r>
-      <w:bookmarkEnd w:id="52"/>
+      <w:bookmarkEnd w:id="50"/>
     </w:p>
     <w:p/>
     <w:tbl>
@@ -15661,7 +15543,7 @@
                 <w:szCs w:val="22"/>
               </w:rPr>
             </w:pPr>
-            <w:bookmarkStart w:id="53" w:name="_Hlk146105176"/>
+            <w:bookmarkStart w:id="51" w:name="_Hlk146105176"/>
             <w:proofErr w:type="spellStart"/>
             <w:r>
               <w:rPr>
@@ -15680,7 +15562,7 @@
               </w:rPr>
               <w:t xml:space="preserve"> kopen</w:t>
             </w:r>
-            <w:bookmarkEnd w:id="53"/>
+            <w:bookmarkEnd w:id="51"/>
           </w:p>
         </w:tc>
       </w:tr>
@@ -16854,7 +16736,7 @@
           <w:rFonts w:eastAsia="Times New Roman"/>
         </w:rPr>
       </w:pPr>
-      <w:bookmarkStart w:id="54" w:name="_Toc148282843"/>
+      <w:bookmarkStart w:id="52" w:name="_Toc148282843"/>
       <w:r>
         <w:rPr>
           <w:rFonts w:eastAsia="Times New Roman"/>
@@ -16862,7 +16744,7 @@
         <w:lastRenderedPageBreak/>
         <w:t>Inloggen (Voor Spelers)</w:t>
       </w:r>
-      <w:bookmarkEnd w:id="54"/>
+      <w:bookmarkEnd w:id="52"/>
     </w:p>
     <w:p/>
     <w:tbl>
@@ -18195,14 +18077,7 @@
                 <w:rStyle w:val="Strong"/>
                 <w:rFonts w:asciiTheme="minorHAnsi" w:hAnsiTheme="minorHAnsi" w:cstheme="minorHAnsi"/>
               </w:rPr>
-              <w:t>niet</w:t>
-            </w:r>
-            <w:r>
-              <w:rPr>
-                <w:rStyle w:val="Strong"/>
-                <w:rFonts w:asciiTheme="minorHAnsi" w:hAnsiTheme="minorHAnsi" w:cstheme="minorHAnsi"/>
-              </w:rPr>
-              <w:t xml:space="preserve"> correct</w:t>
+              <w:t>niet correct</w:t>
             </w:r>
             <w:r>
               <w:rPr>
@@ -18422,7 +18297,7 @@
           <w:rFonts w:eastAsia="Times New Roman"/>
         </w:rPr>
       </w:pPr>
-      <w:bookmarkStart w:id="55" w:name="_Toc148282844"/>
+      <w:bookmarkStart w:id="53" w:name="_Toc148282844"/>
       <w:r>
         <w:rPr>
           <w:rFonts w:eastAsia="Times New Roman"/>
@@ -18441,7 +18316,7 @@
         </w:rPr>
         <w:t>)</w:t>
       </w:r>
-      <w:bookmarkEnd w:id="55"/>
+      <w:bookmarkEnd w:id="53"/>
     </w:p>
     <w:p/>
     <w:tbl>
@@ -19551,8 +19426,8 @@
       <w:pPr>
         <w:pStyle w:val="Heading1"/>
       </w:pPr>
-      <w:bookmarkStart w:id="56" w:name="_Hlk146105929"/>
-      <w:bookmarkStart w:id="57" w:name="_Toc148282845"/>
+      <w:bookmarkStart w:id="54" w:name="_Hlk146105929"/>
+      <w:bookmarkStart w:id="55" w:name="_Toc148282845"/>
       <w:proofErr w:type="spellStart"/>
       <w:r>
         <w:lastRenderedPageBreak/>
@@ -19574,8 +19449,8 @@
       <w:r>
         <w:t>requirements</w:t>
       </w:r>
-      <w:bookmarkEnd w:id="56"/>
-      <w:bookmarkEnd w:id="57"/>
+      <w:bookmarkEnd w:id="54"/>
+      <w:bookmarkEnd w:id="55"/>
       <w:proofErr w:type="spellEnd"/>
     </w:p>
     <w:p>
@@ -19680,7 +19555,7 @@
             <w:tcW w:w="1157" w:type="dxa"/>
           </w:tcPr>
           <w:p>
-            <w:bookmarkStart w:id="58" w:name="_Hlk146106006"/>
+            <w:bookmarkStart w:id="56" w:name="_Hlk146106006"/>
             <w:r>
               <w:t>Code</w:t>
             </w:r>
@@ -19735,16 +19610,16 @@
           </w:p>
         </w:tc>
       </w:tr>
-      <w:bookmarkEnd w:id="58"/>
+      <w:bookmarkEnd w:id="56"/>
     </w:tbl>
     <w:p/>
     <w:p>
       <w:pPr>
         <w:pStyle w:val="Heading1"/>
       </w:pPr>
-      <w:bookmarkStart w:id="59" w:name="_Toc336096363"/>
-      <w:bookmarkStart w:id="60" w:name="_Hlk146106067"/>
-      <w:bookmarkStart w:id="61" w:name="_Toc148282846"/>
+      <w:bookmarkStart w:id="57" w:name="_Toc336096363"/>
+      <w:bookmarkStart w:id="58" w:name="_Toc148282846"/>
+      <w:bookmarkStart w:id="59" w:name="_Hlk146106067"/>
       <w:r>
         <w:lastRenderedPageBreak/>
         <w:t>Non-</w:t>
@@ -19761,11 +19636,11 @@
       <w:r>
         <w:t>Requirements</w:t>
       </w:r>
-      <w:bookmarkEnd w:id="59"/>
-      <w:bookmarkEnd w:id="61"/>
+      <w:bookmarkEnd w:id="57"/>
+      <w:bookmarkEnd w:id="58"/>
       <w:proofErr w:type="spellEnd"/>
     </w:p>
-    <w:bookmarkEnd w:id="60"/>
+    <w:bookmarkEnd w:id="59"/>
     <w:p>
       <w:pPr>
         <w:rPr>

--- a/SRS.docx
+++ b/SRS.docx
@@ -33,6 +33,7 @@
                 <w:color w:val="4472C4" w:themeColor="accent1"/>
                 <w:sz w:val="60"/>
                 <w:szCs w:val="32"/>
+                <w:lang w:val="en-US"/>
               </w:rPr>
             </w:pPr>
             <w:r>
@@ -292,6 +293,7 @@
                 <w:color w:val="4472C4" w:themeColor="accent1"/>
                 <w:sz w:val="60"/>
                 <w:szCs w:val="32"/>
+                <w:lang w:val="en-US"/>
               </w:rPr>
               <w:t>Parola</w:t>
             </w:r>
@@ -299,6 +301,7 @@
           <w:p>
             <w:pPr>
               <w:rPr>
+                <w:lang w:val="en-US"/>
                 <w14:textOutline w14:w="9525" w14:cap="rnd" w14:cmpd="sng" w14:algn="ctr">
                   <w14:noFill/>
                   <w14:prstDash w14:val="solid"/>
@@ -308,6 +311,7 @@
             </w:pPr>
             <w:r>
               <w:rPr>
+                <w:lang w:val="en-US"/>
                 <w14:textOutline w14:w="9525" w14:cap="rnd" w14:cmpd="sng" w14:algn="ctr">
                   <w14:noFill/>
                   <w14:prstDash w14:val="solid"/>
@@ -318,72 +322,68 @@
             </w:r>
             <w:r>
               <w:rPr>
+                <w:lang w:val="en-US"/>
                 <w14:textOutline w14:w="9525" w14:cap="rnd" w14:cmpd="sng" w14:algn="ctr">
                   <w14:noFill/>
                   <w14:prstDash w14:val="solid"/>
                   <w14:bevel/>
                 </w14:textOutline>
               </w:rPr>
-              <w:t>OOAD</w:t>
-            </w:r>
-            <w:r>
-              <w:rPr>
+              <w:t xml:space="preserve">OOAD </w:t>
+            </w:r>
+            <w:r>
+              <w:rPr>
+                <w:lang w:val="en-US"/>
                 <w14:textOutline w14:w="9525" w14:cap="rnd" w14:cmpd="sng" w14:algn="ctr">
                   <w14:noFill/>
                   <w14:prstDash w14:val="solid"/>
                   <w14:bevel/>
                 </w14:textOutline>
               </w:rPr>
-              <w:t xml:space="preserve"> </w:t>
-            </w:r>
-            <w:r>
-              <w:rPr>
+              <w:t>202</w:t>
+            </w:r>
+            <w:r>
+              <w:rPr>
+                <w:lang w:val="en-US"/>
                 <w14:textOutline w14:w="9525" w14:cap="rnd" w14:cmpd="sng" w14:algn="ctr">
                   <w14:noFill/>
                   <w14:prstDash w14:val="solid"/>
                   <w14:bevel/>
                 </w14:textOutline>
               </w:rPr>
-              <w:t>202</w:t>
-            </w:r>
-            <w:r>
-              <w:rPr>
+              <w:t>3</w:t>
+            </w:r>
+            <w:r>
+              <w:rPr>
+                <w:lang w:val="en-US"/>
                 <w14:textOutline w14:w="9525" w14:cap="rnd" w14:cmpd="sng" w14:algn="ctr">
                   <w14:noFill/>
                   <w14:prstDash w14:val="solid"/>
                   <w14:bevel/>
                 </w14:textOutline>
               </w:rPr>
-              <w:t>3</w:t>
-            </w:r>
-            <w:r>
-              <w:rPr>
+              <w:t>/202</w:t>
+            </w:r>
+            <w:r>
+              <w:rPr>
+                <w:lang w:val="en-US"/>
                 <w14:textOutline w14:w="9525" w14:cap="rnd" w14:cmpd="sng" w14:algn="ctr">
                   <w14:noFill/>
                   <w14:prstDash w14:val="solid"/>
                   <w14:bevel/>
                 </w14:textOutline>
               </w:rPr>
-              <w:t>/202</w:t>
-            </w:r>
-            <w:r>
-              <w:rPr>
+              <w:t>4</w:t>
+            </w:r>
+            <w:r>
+              <w:rPr>
+                <w:lang w:val="en-US"/>
                 <w14:textOutline w14:w="9525" w14:cap="rnd" w14:cmpd="sng" w14:algn="ctr">
                   <w14:noFill/>
                   <w14:prstDash w14:val="solid"/>
                   <w14:bevel/>
                 </w14:textOutline>
               </w:rPr>
-              <w:t>4</w:t>
-            </w:r>
-            <w:r>
-              <w:rPr>
-                <w14:textOutline w14:w="9525" w14:cap="rnd" w14:cmpd="sng" w14:algn="ctr">
-                  <w14:noFill/>
-                  <w14:prstDash w14:val="solid"/>
-                  <w14:bevel/>
-                </w14:textOutline>
-              </w:rPr>
               <w:t xml:space="preserve"> S1</w:t>
             </w:r>
           </w:p>
@@ -395,6 +395,7 @@
                 <w:i w:val="0"/>
                 <w:iCs/>
                 <w:noProof/>
+                <w:lang w:val="en-US"/>
               </w:rPr>
             </w:pPr>
             <w:r>
@@ -402,18 +403,13 @@
                 <w:i w:val="0"/>
                 <w:iCs/>
                 <w:noProof/>
+                <w:lang w:val="en-US"/>
               </w:rPr>
               <w:t>SRS document</w:t>
             </w:r>
           </w:p>
         </w:tc>
       </w:tr>
-      <w:bookmarkStart w:id="1" w:name="_Toc40272360"/>
-      <w:bookmarkStart w:id="2" w:name="_Toc40400053"/>
-      <w:bookmarkStart w:id="3" w:name="_Toc40447021"/>
-      <w:bookmarkStart w:id="4" w:name="_Toc40447303"/>
-      <w:bookmarkStart w:id="5" w:name="_Toc40447888"/>
-      <w:bookmarkStart w:id="6" w:name="_Toc57718288"/>
       <w:tr>
         <w:trPr>
           <w:trHeight w:val="8865"/>
@@ -427,8 +423,15 @@
               <w:jc w:val="both"/>
               <w:rPr>
                 <w:noProof/>
-              </w:rPr>
-            </w:pPr>
+                <w:lang w:val="en-US"/>
+              </w:rPr>
+            </w:pPr>
+            <w:bookmarkStart w:id="1" w:name="_Toc40272360"/>
+            <w:bookmarkStart w:id="2" w:name="_Toc40400053"/>
+            <w:bookmarkStart w:id="3" w:name="_Toc40447021"/>
+            <w:bookmarkStart w:id="4" w:name="_Toc40447303"/>
+            <w:bookmarkStart w:id="5" w:name="_Toc40447888"/>
+            <w:bookmarkStart w:id="6" w:name="_Toc57718288"/>
             <w:r>
               <w:rPr>
                 <w:noProof/>
@@ -498,6 +501,9 @@
                                   </w:pPr>
                                   <w:r>
                                     <w:t xml:space="preserve">Sn: </w:t>
+                                  </w:r>
+                                  <w:r>
+                                    <w:t>1656142</w:t>
                                   </w:r>
                                 </w:p>
                                 <w:p>
@@ -583,6 +589,9 @@
                             <w:r>
                               <w:t xml:space="preserve">Sn: </w:t>
                             </w:r>
+                            <w:r>
+                              <w:t>1656142</w:t>
+                            </w:r>
                           </w:p>
                           <w:p>
                             <w:pPr>
@@ -676,7 +685,7 @@
                                       </w14:textOutline>
                                     </w:rPr>
                                   </w:pPr>
-                                  <w:bookmarkStart w:id="8" w:name="_Toc39021408"/>
+                                  <w:bookmarkStart w:id="9" w:name="_Toc39021408"/>
                                   <w:r>
                                     <w:rPr>
                                       <w14:textOutline w14:w="9525" w14:cap="rnd" w14:cmpd="sng" w14:algn="ctr">
@@ -759,7 +768,7 @@
                                     </w:rPr>
                                     <w:t>-202</w:t>
                                   </w:r>
-                                  <w:bookmarkEnd w:id="8"/>
+                                  <w:bookmarkEnd w:id="9"/>
                                   <w:r>
                                     <w:rPr>
                                       <w14:textOutline w14:w="9525" w14:cap="rnd" w14:cmpd="sng" w14:algn="ctr">
@@ -1017,8 +1026,20 @@
         </w:tc>
       </w:tr>
     </w:tbl>
-    <w:p/>
-    <w:p/>
+    <w:p>
+      <w:pPr>
+        <w:rPr>
+          <w:lang w:val="en-US"/>
+        </w:rPr>
+      </w:pPr>
+    </w:p>
+    <w:p>
+      <w:pPr>
+        <w:rPr>
+          <w:lang w:val="en-US"/>
+        </w:rPr>
+      </w:pPr>
+    </w:p>
     <w:sdt>
       <w:sdtPr>
         <w:rPr>
@@ -3369,23 +3390,23 @@
       <w:pPr>
         <w:pStyle w:val="Heading1"/>
       </w:pPr>
-      <w:bookmarkStart w:id="9" w:name="_Toc336096349"/>
-      <w:bookmarkStart w:id="10" w:name="_Toc148282822"/>
+      <w:bookmarkStart w:id="11" w:name="_Toc336096349"/>
+      <w:bookmarkStart w:id="12" w:name="_Toc148282822"/>
       <w:proofErr w:type="spellStart"/>
       <w:r>
         <w:lastRenderedPageBreak/>
         <w:t>Introduction</w:t>
       </w:r>
-      <w:bookmarkEnd w:id="9"/>
-      <w:bookmarkEnd w:id="10"/>
+      <w:bookmarkEnd w:id="11"/>
+      <w:bookmarkEnd w:id="12"/>
       <w:proofErr w:type="spellEnd"/>
     </w:p>
     <w:p>
       <w:pPr>
         <w:pStyle w:val="Heading2"/>
       </w:pPr>
-      <w:bookmarkStart w:id="11" w:name="_Toc336096350"/>
-      <w:bookmarkStart w:id="12" w:name="_Toc148282823"/>
+      <w:bookmarkStart w:id="13" w:name="_Toc336096350"/>
+      <w:bookmarkStart w:id="14" w:name="_Toc148282823"/>
       <w:r>
         <w:t xml:space="preserve">Overall </w:t>
       </w:r>
@@ -3393,8 +3414,8 @@
       <w:r>
         <w:t>Description</w:t>
       </w:r>
-      <w:bookmarkEnd w:id="11"/>
-      <w:bookmarkEnd w:id="12"/>
+      <w:bookmarkEnd w:id="13"/>
+      <w:bookmarkEnd w:id="14"/>
       <w:proofErr w:type="spellEnd"/>
     </w:p>
     <w:p>
@@ -3825,7 +3846,7 @@
           <w:rFonts w:eastAsia="Times New Roman"/>
         </w:rPr>
       </w:pPr>
-      <w:bookmarkStart w:id="13" w:name="_Toc148282824"/>
+      <w:bookmarkStart w:id="15" w:name="_Toc148282824"/>
       <w:r>
         <w:rPr>
           <w:rStyle w:val="nh-number"/>
@@ -3882,7 +3903,7 @@
         </w:rPr>
         <w:t>abbreviations</w:t>
       </w:r>
-      <w:bookmarkEnd w:id="13"/>
+      <w:bookmarkEnd w:id="15"/>
       <w:proofErr w:type="spellEnd"/>
     </w:p>
     <w:p>
@@ -4389,11 +4410,11 @@
       <w:pPr>
         <w:pStyle w:val="Heading2"/>
       </w:pPr>
-      <w:bookmarkStart w:id="14" w:name="_Toc439994676"/>
-      <w:bookmarkStart w:id="15" w:name="_Toc441230981"/>
-      <w:bookmarkStart w:id="16" w:name="_Toc336096351"/>
-      <w:bookmarkStart w:id="17" w:name="_Toc148282825"/>
-      <w:bookmarkStart w:id="18" w:name="_Hlk144910045"/>
+      <w:bookmarkStart w:id="16" w:name="_Toc439994676"/>
+      <w:bookmarkStart w:id="17" w:name="_Toc441230981"/>
+      <w:bookmarkStart w:id="18" w:name="_Toc336096351"/>
+      <w:bookmarkStart w:id="19" w:name="_Toc148282825"/>
+      <w:bookmarkStart w:id="20" w:name="_Hlk144910045"/>
       <w:r>
         <w:lastRenderedPageBreak/>
         <w:t xml:space="preserve">User Classes </w:t>
@@ -4410,13 +4431,13 @@
       <w:r>
         <w:t>Characteristics</w:t>
       </w:r>
-      <w:bookmarkEnd w:id="14"/>
-      <w:bookmarkEnd w:id="15"/>
       <w:bookmarkEnd w:id="16"/>
       <w:bookmarkEnd w:id="17"/>
+      <w:bookmarkEnd w:id="18"/>
+      <w:bookmarkEnd w:id="19"/>
       <w:proofErr w:type="spellEnd"/>
     </w:p>
-    <w:bookmarkEnd w:id="18"/>
+    <w:bookmarkEnd w:id="20"/>
     <w:p>
       <w:pPr>
         <w:rPr>
@@ -4901,10 +4922,10 @@
       <w:pPr>
         <w:pStyle w:val="Heading2"/>
       </w:pPr>
-      <w:bookmarkStart w:id="19" w:name="_Toc439994677"/>
-      <w:bookmarkStart w:id="20" w:name="_Toc441230982"/>
-      <w:bookmarkStart w:id="21" w:name="_Toc336096352"/>
-      <w:bookmarkStart w:id="22" w:name="_Toc148282826"/>
+      <w:bookmarkStart w:id="21" w:name="_Toc439994677"/>
+      <w:bookmarkStart w:id="22" w:name="_Toc441230982"/>
+      <w:bookmarkStart w:id="23" w:name="_Toc336096352"/>
+      <w:bookmarkStart w:id="24" w:name="_Toc148282826"/>
       <w:r>
         <w:t>Operating</w:t>
       </w:r>
@@ -4914,10 +4935,10 @@
       <w:r>
         <w:t>Environment</w:t>
       </w:r>
-      <w:bookmarkEnd w:id="19"/>
-      <w:bookmarkEnd w:id="20"/>
       <w:bookmarkEnd w:id="21"/>
       <w:bookmarkEnd w:id="22"/>
+      <w:bookmarkEnd w:id="23"/>
+      <w:bookmarkEnd w:id="24"/>
       <w:r>
         <w:t xml:space="preserve"> </w:t>
       </w:r>
@@ -4929,14 +4950,14 @@
           <w:rFonts w:eastAsia="Times New Roman"/>
         </w:rPr>
       </w:pPr>
-      <w:bookmarkStart w:id="23" w:name="_Toc148282827"/>
+      <w:bookmarkStart w:id="25" w:name="_Toc148282827"/>
       <w:r>
         <w:rPr>
           <w:rFonts w:eastAsia="Times New Roman"/>
         </w:rPr>
         <w:t>Hardware</w:t>
       </w:r>
-      <w:bookmarkEnd w:id="23"/>
+      <w:bookmarkEnd w:id="25"/>
     </w:p>
     <w:p>
       <w:r>
@@ -4950,14 +4971,14 @@
           <w:rFonts w:eastAsia="Times New Roman"/>
         </w:rPr>
       </w:pPr>
-      <w:bookmarkStart w:id="24" w:name="_Toc148282828"/>
+      <w:bookmarkStart w:id="26" w:name="_Toc148282828"/>
       <w:r>
         <w:rPr>
           <w:rFonts w:eastAsia="Times New Roman"/>
         </w:rPr>
         <w:t>Operating system</w:t>
       </w:r>
-      <w:bookmarkEnd w:id="24"/>
+      <w:bookmarkEnd w:id="26"/>
     </w:p>
     <w:p>
       <w:proofErr w:type="spellStart"/>
@@ -4981,7 +5002,7 @@
       <w:pPr>
         <w:pStyle w:val="Heading3"/>
       </w:pPr>
-      <w:bookmarkStart w:id="25" w:name="_Toc148282829"/>
+      <w:bookmarkStart w:id="27" w:name="_Toc148282829"/>
       <w:r>
         <w:rPr>
           <w:rFonts w:eastAsia="Times New Roman"/>
@@ -5017,7 +5038,7 @@
         </w:rPr>
         <w:t>applications</w:t>
       </w:r>
-      <w:bookmarkEnd w:id="25"/>
+      <w:bookmarkEnd w:id="27"/>
       <w:proofErr w:type="spellEnd"/>
     </w:p>
     <w:p>
@@ -5110,10 +5131,10 @@
       <w:pPr>
         <w:pStyle w:val="Heading2"/>
       </w:pPr>
-      <w:bookmarkStart w:id="26" w:name="_Toc439994678"/>
-      <w:bookmarkStart w:id="27" w:name="_Toc441230983"/>
-      <w:bookmarkStart w:id="28" w:name="_Toc336096353"/>
-      <w:bookmarkStart w:id="29" w:name="_Toc148282830"/>
+      <w:bookmarkStart w:id="28" w:name="_Toc439994678"/>
+      <w:bookmarkStart w:id="29" w:name="_Toc441230983"/>
+      <w:bookmarkStart w:id="30" w:name="_Toc336096353"/>
+      <w:bookmarkStart w:id="31" w:name="_Toc148282830"/>
       <w:r>
         <w:lastRenderedPageBreak/>
         <w:t xml:space="preserve">Design </w:t>
@@ -5138,10 +5159,10 @@
       <w:r>
         <w:t>Constraints</w:t>
       </w:r>
-      <w:bookmarkEnd w:id="26"/>
-      <w:bookmarkEnd w:id="27"/>
       <w:bookmarkEnd w:id="28"/>
       <w:bookmarkEnd w:id="29"/>
+      <w:bookmarkEnd w:id="30"/>
+      <w:bookmarkEnd w:id="31"/>
       <w:proofErr w:type="spellEnd"/>
     </w:p>
     <w:p/>
@@ -5191,8 +5212,8 @@
                 <w:szCs w:val="24"/>
               </w:rPr>
             </w:pPr>
-            <w:bookmarkStart w:id="30" w:name="_Ref336093627"/>
-            <w:bookmarkStart w:id="31" w:name="_Toc336096354"/>
+            <w:bookmarkStart w:id="32" w:name="_Ref336093627"/>
+            <w:bookmarkStart w:id="33" w:name="_Toc336096354"/>
             <w:r>
               <w:rPr>
                 <w:rFonts w:ascii="Times New Roman" w:eastAsia="Times New Roman" w:hAnsi="Times New Roman" w:cs="Times New Roman"/>
@@ -5400,41 +5421,15 @@
             <w:pPr>
               <w:rPr>
                 <w:rFonts w:asciiTheme="minorBidi" w:eastAsiaTheme="minorEastAsia" w:hAnsiTheme="minorBidi"/>
+                <w:lang w:val="en-US"/>
               </w:rPr>
             </w:pPr>
             <w:r>
               <w:rPr>
                 <w:rFonts w:asciiTheme="minorBidi" w:eastAsiaTheme="minorEastAsia" w:hAnsiTheme="minorBidi"/>
-              </w:rPr>
-              <w:t xml:space="preserve">Case </w:t>
-            </w:r>
-            <w:proofErr w:type="spellStart"/>
-            <w:r>
-              <w:rPr>
-                <w:rFonts w:asciiTheme="minorBidi" w:eastAsiaTheme="minorEastAsia" w:hAnsiTheme="minorBidi"/>
-              </w:rPr>
-              <w:t>Study</w:t>
-            </w:r>
-            <w:proofErr w:type="spellEnd"/>
-            <w:r>
-              <w:rPr>
-                <w:rFonts w:asciiTheme="minorBidi" w:eastAsiaTheme="minorEastAsia" w:hAnsiTheme="minorBidi"/>
-              </w:rPr>
-              <w:t xml:space="preserve"> </w:t>
-            </w:r>
-            <w:proofErr w:type="spellStart"/>
-            <w:r>
-              <w:rPr>
-                <w:rFonts w:asciiTheme="minorBidi" w:eastAsiaTheme="minorEastAsia" w:hAnsiTheme="minorBidi"/>
-              </w:rPr>
-              <w:t>Parola</w:t>
-            </w:r>
-            <w:proofErr w:type="spellEnd"/>
-            <w:r>
-              <w:rPr>
-                <w:rFonts w:asciiTheme="minorBidi" w:eastAsiaTheme="minorEastAsia" w:hAnsiTheme="minorBidi"/>
-              </w:rPr>
-              <w:t xml:space="preserve"> OOSE-OOAD 2023-2024 P1</w:t>
+                <w:lang w:val="en-US"/>
+              </w:rPr>
+              <w:t>Case Study Parola OOSE-OOAD 2023-2024 P1</w:t>
             </w:r>
           </w:p>
         </w:tc>
@@ -5682,41 +5677,15 @@
             <w:pPr>
               <w:rPr>
                 <w:rFonts w:asciiTheme="minorBidi" w:eastAsiaTheme="minorEastAsia" w:hAnsiTheme="minorBidi"/>
+                <w:lang w:val="en-US"/>
               </w:rPr>
             </w:pPr>
             <w:r>
               <w:rPr>
                 <w:rFonts w:asciiTheme="minorBidi" w:eastAsiaTheme="minorEastAsia" w:hAnsiTheme="minorBidi"/>
-              </w:rPr>
-              <w:t xml:space="preserve">Case </w:t>
-            </w:r>
-            <w:proofErr w:type="spellStart"/>
-            <w:r>
-              <w:rPr>
-                <w:rFonts w:asciiTheme="minorBidi" w:eastAsiaTheme="minorEastAsia" w:hAnsiTheme="minorBidi"/>
-              </w:rPr>
-              <w:t>Study</w:t>
-            </w:r>
-            <w:proofErr w:type="spellEnd"/>
-            <w:r>
-              <w:rPr>
-                <w:rFonts w:asciiTheme="minorBidi" w:eastAsiaTheme="minorEastAsia" w:hAnsiTheme="minorBidi"/>
-              </w:rPr>
-              <w:t xml:space="preserve"> </w:t>
-            </w:r>
-            <w:proofErr w:type="spellStart"/>
-            <w:r>
-              <w:rPr>
-                <w:rFonts w:asciiTheme="minorBidi" w:eastAsiaTheme="minorEastAsia" w:hAnsiTheme="minorBidi"/>
-              </w:rPr>
-              <w:t>Parola</w:t>
-            </w:r>
-            <w:proofErr w:type="spellEnd"/>
-            <w:r>
-              <w:rPr>
-                <w:rFonts w:asciiTheme="minorBidi" w:eastAsiaTheme="minorEastAsia" w:hAnsiTheme="minorBidi"/>
-              </w:rPr>
-              <w:t xml:space="preserve"> OOSE-OOAD 2023-2024 P1</w:t>
+                <w:lang w:val="en-US"/>
+              </w:rPr>
+              <w:t>Case Study Parola OOSE-OOAD 2023-2024 P1</w:t>
             </w:r>
           </w:p>
         </w:tc>
@@ -5727,10 +5696,13 @@
         <w:pStyle w:val="Heading2"/>
       </w:pPr>
       <w:r>
+        <w:rPr>
+          <w:lang w:val="en-US"/>
+        </w:rPr>
         <w:lastRenderedPageBreak/>
         <w:t xml:space="preserve"> </w:t>
       </w:r>
-      <w:bookmarkStart w:id="32" w:name="_Toc148282831"/>
+      <w:bookmarkStart w:id="34" w:name="_Toc148282831"/>
       <w:r>
         <w:t xml:space="preserve">Product </w:t>
       </w:r>
@@ -5738,18 +5710,18 @@
       <w:r>
         <w:t>Functions</w:t>
       </w:r>
-      <w:bookmarkEnd w:id="30"/>
-      <w:bookmarkEnd w:id="31"/>
       <w:bookmarkEnd w:id="32"/>
+      <w:bookmarkEnd w:id="33"/>
+      <w:bookmarkEnd w:id="34"/>
       <w:proofErr w:type="spellEnd"/>
     </w:p>
     <w:p>
       <w:pPr>
         <w:pStyle w:val="Heading3"/>
       </w:pPr>
-      <w:bookmarkStart w:id="33" w:name="_Use_case_diagram"/>
-      <w:bookmarkStart w:id="34" w:name="_Toc148282832"/>
-      <w:bookmarkEnd w:id="33"/>
+      <w:bookmarkStart w:id="35" w:name="_Use_case_diagram"/>
+      <w:bookmarkStart w:id="36" w:name="_Toc148282832"/>
+      <w:bookmarkEnd w:id="35"/>
       <w:proofErr w:type="spellStart"/>
       <w:r>
         <w:t>Use</w:t>
@@ -5758,7 +5730,7 @@
       <w:r>
         <w:t xml:space="preserve"> case diagram</w:t>
       </w:r>
-      <w:bookmarkEnd w:id="34"/>
+      <w:bookmarkEnd w:id="36"/>
     </w:p>
     <w:p>
       <w:pPr>
@@ -5869,12 +5841,14 @@
     <w:p/>
     <w:p/>
     <w:p/>
+    <w:p/>
     <w:p>
       <w:pPr>
         <w:pStyle w:val="Heading3"/>
       </w:pPr>
-      <w:bookmarkStart w:id="35" w:name="_Toc148282833"/>
-      <w:r>
+      <w:bookmarkStart w:id="37" w:name="_Toc148282833"/>
+      <w:r>
+        <w:lastRenderedPageBreak/>
         <w:t xml:space="preserve">Brief </w:t>
       </w:r>
       <w:proofErr w:type="spellStart"/>
@@ -5885,7 +5859,7 @@
       <w:r>
         <w:t xml:space="preserve"> case beschrijving</w:t>
       </w:r>
-      <w:bookmarkEnd w:id="35"/>
+      <w:bookmarkEnd w:id="37"/>
     </w:p>
     <w:p>
       <w:pPr>
@@ -7484,6 +7458,7 @@
                 <w:sz w:val="22"/>
                 <w:szCs w:val="22"/>
               </w:rPr>
+              <w:lastRenderedPageBreak/>
               <w:t>Actor</w:t>
             </w:r>
           </w:p>
@@ -7601,14 +7576,14 @@
       <w:pPr>
         <w:pStyle w:val="Heading1"/>
       </w:pPr>
-      <w:bookmarkStart w:id="36" w:name="_Toc336096355"/>
-      <w:bookmarkStart w:id="37" w:name="_Toc148282834"/>
+      <w:bookmarkStart w:id="38" w:name="_Toc336096355"/>
+      <w:bookmarkStart w:id="39" w:name="_Toc148282834"/>
       <w:r>
         <w:lastRenderedPageBreak/>
         <w:t>Domain Model</w:t>
       </w:r>
-      <w:bookmarkEnd w:id="36"/>
-      <w:bookmarkEnd w:id="37"/>
+      <w:bookmarkEnd w:id="38"/>
+      <w:bookmarkEnd w:id="39"/>
     </w:p>
     <w:p>
       <w:pPr>
@@ -7617,7 +7592,7 @@
           <w:rFonts w:asciiTheme="minorBidi" w:eastAsiaTheme="minorEastAsia" w:hAnsiTheme="minorBidi"/>
         </w:rPr>
       </w:pPr>
-      <w:bookmarkStart w:id="38" w:name="_Hlk146021346"/>
+      <w:bookmarkStart w:id="40" w:name="_Hlk146021346"/>
       <w:r>
         <w:rPr>
           <w:rFonts w:asciiTheme="minorBidi" w:eastAsiaTheme="minorEastAsia" w:hAnsiTheme="minorBidi"/>
@@ -8648,7 +8623,7 @@
           </w:p>
         </w:tc>
       </w:tr>
-      <w:bookmarkEnd w:id="38"/>
+      <w:bookmarkEnd w:id="40"/>
     </w:tbl>
     <w:p/>
     <w:p/>
@@ -8656,8 +8631,8 @@
       <w:pPr>
         <w:pStyle w:val="Heading1"/>
       </w:pPr>
-      <w:bookmarkStart w:id="39" w:name="_Toc336096356"/>
-      <w:bookmarkStart w:id="40" w:name="_Toc148282835"/>
+      <w:bookmarkStart w:id="41" w:name="_Toc336096356"/>
+      <w:bookmarkStart w:id="42" w:name="_Toc148282835"/>
       <w:proofErr w:type="spellStart"/>
       <w:r>
         <w:lastRenderedPageBreak/>
@@ -8671,8 +8646,8 @@
       <w:r>
         <w:t>Descriptions</w:t>
       </w:r>
-      <w:bookmarkEnd w:id="39"/>
-      <w:bookmarkEnd w:id="40"/>
+      <w:bookmarkEnd w:id="41"/>
+      <w:bookmarkEnd w:id="42"/>
       <w:proofErr w:type="spellEnd"/>
     </w:p>
     <w:p/>
@@ -8683,7 +8658,7 @@
           <w:rFonts w:eastAsia="Times New Roman"/>
         </w:rPr>
       </w:pPr>
-      <w:bookmarkStart w:id="41" w:name="_Toc148282836"/>
+      <w:bookmarkStart w:id="43" w:name="_Toc148282836"/>
       <w:proofErr w:type="spellStart"/>
       <w:r>
         <w:rPr>
@@ -8698,7 +8673,7 @@
         </w:rPr>
         <w:t>-case model</w:t>
       </w:r>
-      <w:bookmarkEnd w:id="41"/>
+      <w:bookmarkEnd w:id="43"/>
     </w:p>
     <w:p>
       <w:pPr>
@@ -8774,7 +8749,7 @@
           <w:rFonts w:eastAsia="Times New Roman"/>
         </w:rPr>
       </w:pPr>
-      <w:bookmarkStart w:id="42" w:name="_Toc148282837"/>
+      <w:bookmarkStart w:id="44" w:name="_Toc148282837"/>
       <w:proofErr w:type="spellStart"/>
       <w:r>
         <w:rPr>
@@ -8789,7 +8764,7 @@
         </w:rPr>
         <w:t xml:space="preserve"> case beschrijvingen</w:t>
       </w:r>
-      <w:bookmarkEnd w:id="42"/>
+      <w:bookmarkEnd w:id="44"/>
     </w:p>
     <w:p>
       <w:pPr>
@@ -8968,7 +8943,7 @@
         </w:rPr>
         <w:t xml:space="preserve"> </w:t>
       </w:r>
-      <w:bookmarkStart w:id="43" w:name="_Toc148282838"/>
+      <w:bookmarkStart w:id="45" w:name="_Toc148282838"/>
       <w:r>
         <w:rPr>
           <w:rStyle w:val="Strong"/>
@@ -8991,7 +8966,7 @@
         </w:rPr>
         <w:t>Speler Registreren</w:t>
       </w:r>
-      <w:bookmarkEnd w:id="43"/>
+      <w:bookmarkEnd w:id="45"/>
     </w:p>
     <w:tbl>
       <w:tblPr>
@@ -10506,7 +10481,7 @@
           <w:rFonts w:eastAsia="Times New Roman"/>
         </w:rPr>
       </w:pPr>
-      <w:bookmarkStart w:id="44" w:name="_Toc148282839"/>
+      <w:bookmarkStart w:id="46" w:name="_Toc148282839"/>
       <w:r>
         <w:rPr>
           <w:color w:val="172B4D"/>
@@ -10528,7 +10503,7 @@
         </w:rPr>
         <w:t>starten</w:t>
       </w:r>
-      <w:bookmarkEnd w:id="44"/>
+      <w:bookmarkEnd w:id="46"/>
     </w:p>
     <w:tbl>
       <w:tblPr>
@@ -10725,7 +10700,7 @@
                 <w:szCs w:val="22"/>
               </w:rPr>
             </w:pPr>
-            <w:bookmarkStart w:id="45" w:name="_Hlk146056842"/>
+            <w:bookmarkStart w:id="47" w:name="_Hlk146056842"/>
             <w:r>
               <w:rPr>
                 <w:rFonts w:asciiTheme="minorBidi" w:hAnsiTheme="minorBidi"/>
@@ -10742,7 +10717,7 @@
               </w:rPr>
               <w:t>starten</w:t>
             </w:r>
-            <w:bookmarkEnd w:id="45"/>
+            <w:bookmarkEnd w:id="47"/>
           </w:p>
         </w:tc>
       </w:tr>
@@ -11986,7 +11961,7 @@
           <w:rFonts w:eastAsia="Times New Roman"/>
         </w:rPr>
       </w:pPr>
-      <w:bookmarkStart w:id="46" w:name="_Toc148282840"/>
+      <w:bookmarkStart w:id="48" w:name="_Toc148282840"/>
       <w:r>
         <w:rPr>
           <w:rFonts w:eastAsia="Times New Roman"/>
@@ -11994,7 +11969,7 @@
         <w:lastRenderedPageBreak/>
         <w:t>Vraag beantwoorden</w:t>
       </w:r>
-      <w:bookmarkEnd w:id="46"/>
+      <w:bookmarkEnd w:id="48"/>
     </w:p>
     <w:tbl>
       <w:tblPr>
@@ -12177,7 +12152,7 @@
                 <w:szCs w:val="22"/>
               </w:rPr>
             </w:pPr>
-            <w:bookmarkStart w:id="47" w:name="_Hlk146102543"/>
+            <w:bookmarkStart w:id="49" w:name="_Hlk146102543"/>
             <w:r>
               <w:rPr>
                 <w:rFonts w:asciiTheme="minorBidi" w:hAnsiTheme="minorBidi"/>
@@ -12186,7 +12161,7 @@
               </w:rPr>
               <w:t>Vraag beantwoorden</w:t>
             </w:r>
-            <w:bookmarkEnd w:id="47"/>
+            <w:bookmarkEnd w:id="49"/>
           </w:p>
         </w:tc>
       </w:tr>
@@ -13094,6 +13069,9 @@
               <w:t>Happy flow:</w:t>
             </w:r>
             <w:r>
+              <w:rPr>
+                <w:lang w:val="en-US"/>
+              </w:rPr>
               <w:t xml:space="preserve"> </w:t>
             </w:r>
             <w:r>
@@ -13140,6 +13118,7 @@
               <w:rPr>
                 <w:rStyle w:val="Strong"/>
                 <w:rFonts w:eastAsiaTheme="minorEastAsia" w:cstheme="minorHAnsi"/>
+                <w:lang w:val="en-US"/>
               </w:rPr>
             </w:pPr>
             <w:r>
@@ -13162,6 +13141,7 @@
               <w:rPr>
                 <w:rStyle w:val="Strong"/>
                 <w:rFonts w:eastAsiaTheme="minorEastAsia" w:cstheme="minorHAnsi"/>
+                <w:lang w:val="en-US"/>
               </w:rPr>
               <w:t xml:space="preserve">   </w:t>
             </w:r>
@@ -13177,6 +13157,7 @@
               <w:rPr>
                 <w:rStyle w:val="Strong"/>
                 <w:rFonts w:eastAsiaTheme="minorEastAsia" w:cstheme="minorHAnsi"/>
+                <w:lang w:val="en-US"/>
               </w:rPr>
               <w:t xml:space="preserve">2- Correct </w:t>
             </w:r>
@@ -13184,6 +13165,7 @@
               <w:rPr>
                 <w:rStyle w:val="Strong"/>
                 <w:rFonts w:eastAsiaTheme="minorEastAsia" w:cstheme="minorHAnsi"/>
+                <w:lang w:val="en-US"/>
               </w:rPr>
               <w:t>antwoord</w:t>
             </w:r>
@@ -13215,6 +13197,7 @@
                 <w:rFonts w:asciiTheme="minorBidi" w:hAnsiTheme="minorBidi"/>
                 <w:sz w:val="22"/>
                 <w:szCs w:val="22"/>
+                <w:lang w:val="en-US"/>
               </w:rPr>
             </w:pPr>
           </w:p>
@@ -13892,7 +13875,7 @@
           <w:rFonts w:eastAsia="Times New Roman"/>
         </w:rPr>
       </w:pPr>
-      <w:bookmarkStart w:id="48" w:name="_Toc148282841"/>
+      <w:bookmarkStart w:id="50" w:name="_Toc148282841"/>
       <w:r>
         <w:rPr>
           <w:rFonts w:eastAsia="Times New Roman"/>
@@ -13900,7 +13883,7 @@
         <w:lastRenderedPageBreak/>
         <w:t>Woord controleren</w:t>
       </w:r>
-      <w:bookmarkEnd w:id="48"/>
+      <w:bookmarkEnd w:id="50"/>
     </w:p>
     <w:tbl>
       <w:tblPr>
@@ -14097,7 +14080,7 @@
                 <w:szCs w:val="22"/>
               </w:rPr>
             </w:pPr>
-            <w:bookmarkStart w:id="49" w:name="_Hlk146102532"/>
+            <w:bookmarkStart w:id="51" w:name="_Hlk146102532"/>
             <w:r>
               <w:rPr>
                 <w:rFonts w:asciiTheme="minorBidi" w:hAnsiTheme="minorBidi"/>
@@ -14106,7 +14089,7 @@
               </w:rPr>
               <w:t>Woord controleren</w:t>
             </w:r>
-            <w:bookmarkEnd w:id="49"/>
+            <w:bookmarkEnd w:id="51"/>
           </w:p>
         </w:tc>
       </w:tr>
@@ -15333,7 +15316,7 @@
           <w:rFonts w:eastAsia="Times New Roman"/>
         </w:rPr>
       </w:pPr>
-      <w:bookmarkStart w:id="50" w:name="_Toc148282842"/>
+      <w:bookmarkStart w:id="52" w:name="_Toc148282842"/>
       <w:proofErr w:type="spellStart"/>
       <w:r>
         <w:rPr>
@@ -15349,7 +15332,7 @@
         </w:rPr>
         <w:t xml:space="preserve"> kopen</w:t>
       </w:r>
-      <w:bookmarkEnd w:id="50"/>
+      <w:bookmarkEnd w:id="52"/>
     </w:p>
     <w:p/>
     <w:tbl>
@@ -15543,7 +15526,7 @@
                 <w:szCs w:val="22"/>
               </w:rPr>
             </w:pPr>
-            <w:bookmarkStart w:id="51" w:name="_Hlk146105176"/>
+            <w:bookmarkStart w:id="53" w:name="_Hlk146105176"/>
             <w:proofErr w:type="spellStart"/>
             <w:r>
               <w:rPr>
@@ -15562,7 +15545,7 @@
               </w:rPr>
               <w:t xml:space="preserve"> kopen</w:t>
             </w:r>
-            <w:bookmarkEnd w:id="51"/>
+            <w:bookmarkEnd w:id="53"/>
           </w:p>
         </w:tc>
       </w:tr>
@@ -16736,7 +16719,7 @@
           <w:rFonts w:eastAsia="Times New Roman"/>
         </w:rPr>
       </w:pPr>
-      <w:bookmarkStart w:id="52" w:name="_Toc148282843"/>
+      <w:bookmarkStart w:id="54" w:name="_Toc148282843"/>
       <w:r>
         <w:rPr>
           <w:rFonts w:eastAsia="Times New Roman"/>
@@ -16744,7 +16727,7 @@
         <w:lastRenderedPageBreak/>
         <w:t>Inloggen (Voor Spelers)</w:t>
       </w:r>
-      <w:bookmarkEnd w:id="52"/>
+      <w:bookmarkEnd w:id="54"/>
     </w:p>
     <w:p/>
     <w:tbl>
@@ -18297,7 +18280,7 @@
           <w:rFonts w:eastAsia="Times New Roman"/>
         </w:rPr>
       </w:pPr>
-      <w:bookmarkStart w:id="53" w:name="_Toc148282844"/>
+      <w:bookmarkStart w:id="55" w:name="_Toc148282844"/>
       <w:r>
         <w:rPr>
           <w:rFonts w:eastAsia="Times New Roman"/>
@@ -18316,7 +18299,7 @@
         </w:rPr>
         <w:t>)</w:t>
       </w:r>
-      <w:bookmarkEnd w:id="53"/>
+      <w:bookmarkEnd w:id="55"/>
     </w:p>
     <w:p/>
     <w:tbl>
@@ -19426,8 +19409,8 @@
       <w:pPr>
         <w:pStyle w:val="Heading1"/>
       </w:pPr>
-      <w:bookmarkStart w:id="54" w:name="_Hlk146105929"/>
-      <w:bookmarkStart w:id="55" w:name="_Toc148282845"/>
+      <w:bookmarkStart w:id="56" w:name="_Hlk146105929"/>
+      <w:bookmarkStart w:id="57" w:name="_Toc148282845"/>
       <w:proofErr w:type="spellStart"/>
       <w:r>
         <w:lastRenderedPageBreak/>
@@ -19449,8 +19432,8 @@
       <w:r>
         <w:t>requirements</w:t>
       </w:r>
-      <w:bookmarkEnd w:id="54"/>
-      <w:bookmarkEnd w:id="55"/>
+      <w:bookmarkEnd w:id="56"/>
+      <w:bookmarkEnd w:id="57"/>
       <w:proofErr w:type="spellEnd"/>
     </w:p>
     <w:p>
@@ -19555,7 +19538,7 @@
             <w:tcW w:w="1157" w:type="dxa"/>
           </w:tcPr>
           <w:p>
-            <w:bookmarkStart w:id="56" w:name="_Hlk146106006"/>
+            <w:bookmarkStart w:id="58" w:name="_Hlk146106006"/>
             <w:r>
               <w:t>Code</w:t>
             </w:r>
@@ -19610,16 +19593,16 @@
           </w:p>
         </w:tc>
       </w:tr>
-      <w:bookmarkEnd w:id="56"/>
+      <w:bookmarkEnd w:id="58"/>
     </w:tbl>
     <w:p/>
     <w:p>
       <w:pPr>
         <w:pStyle w:val="Heading1"/>
       </w:pPr>
-      <w:bookmarkStart w:id="57" w:name="_Toc336096363"/>
-      <w:bookmarkStart w:id="58" w:name="_Toc148282846"/>
-      <w:bookmarkStart w:id="59" w:name="_Hlk146106067"/>
+      <w:bookmarkStart w:id="59" w:name="_Toc336096363"/>
+      <w:bookmarkStart w:id="60" w:name="_Toc148282846"/>
+      <w:bookmarkStart w:id="61" w:name="_Hlk146106067"/>
       <w:r>
         <w:lastRenderedPageBreak/>
         <w:t>Non-</w:t>
@@ -19636,11 +19619,11 @@
       <w:r>
         <w:t>Requirements</w:t>
       </w:r>
-      <w:bookmarkEnd w:id="57"/>
-      <w:bookmarkEnd w:id="58"/>
+      <w:bookmarkEnd w:id="59"/>
+      <w:bookmarkEnd w:id="60"/>
       <w:proofErr w:type="spellEnd"/>
     </w:p>
-    <w:bookmarkEnd w:id="59"/>
+    <w:bookmarkEnd w:id="61"/>
     <w:p>
       <w:pPr>
         <w:rPr>

--- a/SRS.docx
+++ b/SRS.docx
@@ -1094,7 +1094,7 @@
               <w:rFonts w:eastAsiaTheme="minorEastAsia"/>
               <w:noProof/>
               <w:kern w:val="2"/>
-              <w:lang w:val="en-US"/>
+              <w:lang w:val="en-NL" w:eastAsia="en-NL"/>
               <w14:ligatures w14:val="standardContextual"/>
             </w:rPr>
           </w:pPr>
@@ -1107,7 +1107,7 @@
           <w:r>
             <w:fldChar w:fldCharType="separate"/>
           </w:r>
-          <w:hyperlink w:anchor="_Toc148282822" w:history="1">
+          <w:hyperlink w:anchor="_Toc149204048" w:history="1">
             <w:r>
               <w:rPr>
                 <w:rStyle w:val="Hyperlink"/>
@@ -1120,7 +1120,7 @@
                 <w:rFonts w:eastAsiaTheme="minorEastAsia"/>
                 <w:noProof/>
                 <w:kern w:val="2"/>
-                <w:lang w:val="en-US"/>
+                <w:lang w:val="en-NL" w:eastAsia="en-NL"/>
                 <w14:ligatures w14:val="standardContextual"/>
               </w:rPr>
               <w:tab/>
@@ -1151,7 +1151,7 @@
                 <w:noProof/>
                 <w:webHidden/>
               </w:rPr>
-              <w:instrText xml:space="preserve"> PAGEREF _Toc148282822 \h </w:instrText>
+              <w:instrText xml:space="preserve"> PAGEREF _Toc149204048 \h </w:instrText>
             </w:r>
             <w:r>
               <w:rPr>
@@ -1193,11 +1193,11 @@
               <w:rFonts w:eastAsiaTheme="minorEastAsia"/>
               <w:noProof/>
               <w:kern w:val="2"/>
-              <w:lang w:val="en-US"/>
+              <w:lang w:val="en-NL" w:eastAsia="en-NL"/>
               <w14:ligatures w14:val="standardContextual"/>
             </w:rPr>
           </w:pPr>
-          <w:hyperlink w:anchor="_Toc148282823" w:history="1">
+          <w:hyperlink w:anchor="_Toc149204049" w:history="1">
             <w:r>
               <w:rPr>
                 <w:rStyle w:val="Hyperlink"/>
@@ -1210,7 +1210,7 @@
                 <w:rFonts w:eastAsiaTheme="minorEastAsia"/>
                 <w:noProof/>
                 <w:kern w:val="2"/>
-                <w:lang w:val="en-US"/>
+                <w:lang w:val="en-NL" w:eastAsia="en-NL"/>
                 <w14:ligatures w14:val="standardContextual"/>
               </w:rPr>
               <w:tab/>
@@ -1241,7 +1241,7 @@
                 <w:noProof/>
                 <w:webHidden/>
               </w:rPr>
-              <w:instrText xml:space="preserve"> PAGEREF _Toc148282823 \h </w:instrText>
+              <w:instrText xml:space="preserve"> PAGEREF _Toc149204049 \h </w:instrText>
             </w:r>
             <w:r>
               <w:rPr>
@@ -1282,11 +1282,11 @@
               <w:rFonts w:eastAsiaTheme="minorEastAsia"/>
               <w:noProof/>
               <w:kern w:val="2"/>
-              <w:lang w:val="en-US"/>
+              <w:lang w:val="en-NL" w:eastAsia="en-NL"/>
               <w14:ligatures w14:val="standardContextual"/>
             </w:rPr>
           </w:pPr>
-          <w:hyperlink w:anchor="_Toc148282824" w:history="1">
+          <w:hyperlink w:anchor="_Toc149204050" w:history="1">
             <w:r>
               <w:rPr>
                 <w:rStyle w:val="Hyperlink"/>
@@ -1314,7 +1314,7 @@
                 <w:noProof/>
                 <w:webHidden/>
               </w:rPr>
-              <w:instrText xml:space="preserve"> PAGEREF _Toc148282824 \h </w:instrText>
+              <w:instrText xml:space="preserve"> PAGEREF _Toc149204050 \h </w:instrText>
             </w:r>
             <w:r>
               <w:rPr>
@@ -1356,11 +1356,11 @@
               <w:rFonts w:eastAsiaTheme="minorEastAsia"/>
               <w:noProof/>
               <w:kern w:val="2"/>
-              <w:lang w:val="en-US"/>
+              <w:lang w:val="en-NL" w:eastAsia="en-NL"/>
               <w14:ligatures w14:val="standardContextual"/>
             </w:rPr>
           </w:pPr>
-          <w:hyperlink w:anchor="_Toc148282825" w:history="1">
+          <w:hyperlink w:anchor="_Toc149204051" w:history="1">
             <w:r>
               <w:rPr>
                 <w:rStyle w:val="Hyperlink"/>
@@ -1373,7 +1373,7 @@
                 <w:rFonts w:eastAsiaTheme="minorEastAsia"/>
                 <w:noProof/>
                 <w:kern w:val="2"/>
-                <w:lang w:val="en-US"/>
+                <w:lang w:val="en-NL" w:eastAsia="en-NL"/>
                 <w14:ligatures w14:val="standardContextual"/>
               </w:rPr>
               <w:tab/>
@@ -1404,7 +1404,7 @@
                 <w:noProof/>
                 <w:webHidden/>
               </w:rPr>
-              <w:instrText xml:space="preserve"> PAGEREF _Toc148282825 \h </w:instrText>
+              <w:instrText xml:space="preserve"> PAGEREF _Toc149204051 \h </w:instrText>
             </w:r>
             <w:r>
               <w:rPr>
@@ -1446,11 +1446,11 @@
               <w:rFonts w:eastAsiaTheme="minorEastAsia"/>
               <w:noProof/>
               <w:kern w:val="2"/>
-              <w:lang w:val="en-US"/>
+              <w:lang w:val="en-NL" w:eastAsia="en-NL"/>
               <w14:ligatures w14:val="standardContextual"/>
             </w:rPr>
           </w:pPr>
-          <w:hyperlink w:anchor="_Toc148282826" w:history="1">
+          <w:hyperlink w:anchor="_Toc149204052" w:history="1">
             <w:r>
               <w:rPr>
                 <w:rStyle w:val="Hyperlink"/>
@@ -1463,7 +1463,7 @@
                 <w:rFonts w:eastAsiaTheme="minorEastAsia"/>
                 <w:noProof/>
                 <w:kern w:val="2"/>
-                <w:lang w:val="en-US"/>
+                <w:lang w:val="en-NL" w:eastAsia="en-NL"/>
                 <w14:ligatures w14:val="standardContextual"/>
               </w:rPr>
               <w:tab/>
@@ -1494,7 +1494,7 @@
                 <w:noProof/>
                 <w:webHidden/>
               </w:rPr>
-              <w:instrText xml:space="preserve"> PAGEREF _Toc148282826 \h </w:instrText>
+              <w:instrText xml:space="preserve"> PAGEREF _Toc149204052 \h </w:instrText>
             </w:r>
             <w:r>
               <w:rPr>
@@ -1536,11 +1536,11 @@
               <w:rFonts w:eastAsiaTheme="minorEastAsia"/>
               <w:noProof/>
               <w:kern w:val="2"/>
-              <w:lang w:val="en-US"/>
+              <w:lang w:val="en-NL" w:eastAsia="en-NL"/>
               <w14:ligatures w14:val="standardContextual"/>
             </w:rPr>
           </w:pPr>
-          <w:hyperlink w:anchor="_Toc148282827" w:history="1">
+          <w:hyperlink w:anchor="_Toc149204053" w:history="1">
             <w:r>
               <w:rPr>
                 <w:rStyle w:val="Hyperlink"/>
@@ -1554,7 +1554,7 @@
                 <w:rFonts w:eastAsiaTheme="minorEastAsia"/>
                 <w:noProof/>
                 <w:kern w:val="2"/>
-                <w:lang w:val="en-US"/>
+                <w:lang w:val="en-NL" w:eastAsia="en-NL"/>
                 <w14:ligatures w14:val="standardContextual"/>
               </w:rPr>
               <w:tab/>
@@ -1586,7 +1586,7 @@
                 <w:noProof/>
                 <w:webHidden/>
               </w:rPr>
-              <w:instrText xml:space="preserve"> PAGEREF _Toc148282827 \h </w:instrText>
+              <w:instrText xml:space="preserve"> PAGEREF _Toc149204053 \h </w:instrText>
             </w:r>
             <w:r>
               <w:rPr>
@@ -1628,11 +1628,11 @@
               <w:rFonts w:eastAsiaTheme="minorEastAsia"/>
               <w:noProof/>
               <w:kern w:val="2"/>
-              <w:lang w:val="en-US"/>
+              <w:lang w:val="en-NL" w:eastAsia="en-NL"/>
               <w14:ligatures w14:val="standardContextual"/>
             </w:rPr>
           </w:pPr>
-          <w:hyperlink w:anchor="_Toc148282828" w:history="1">
+          <w:hyperlink w:anchor="_Toc149204054" w:history="1">
             <w:r>
               <w:rPr>
                 <w:rStyle w:val="Hyperlink"/>
@@ -1646,7 +1646,7 @@
                 <w:rFonts w:eastAsiaTheme="minorEastAsia"/>
                 <w:noProof/>
                 <w:kern w:val="2"/>
-                <w:lang w:val="en-US"/>
+                <w:lang w:val="en-NL" w:eastAsia="en-NL"/>
                 <w14:ligatures w14:val="standardContextual"/>
               </w:rPr>
               <w:tab/>
@@ -1678,7 +1678,7 @@
                 <w:noProof/>
                 <w:webHidden/>
               </w:rPr>
-              <w:instrText xml:space="preserve"> PAGEREF _Toc148282828 \h </w:instrText>
+              <w:instrText xml:space="preserve"> PAGEREF _Toc149204054 \h </w:instrText>
             </w:r>
             <w:r>
               <w:rPr>
@@ -1720,11 +1720,11 @@
               <w:rFonts w:eastAsiaTheme="minorEastAsia"/>
               <w:noProof/>
               <w:kern w:val="2"/>
-              <w:lang w:val="en-US"/>
+              <w:lang w:val="en-NL" w:eastAsia="en-NL"/>
               <w14:ligatures w14:val="standardContextual"/>
             </w:rPr>
           </w:pPr>
-          <w:hyperlink w:anchor="_Toc148282829" w:history="1">
+          <w:hyperlink w:anchor="_Toc149204055" w:history="1">
             <w:r>
               <w:rPr>
                 <w:rStyle w:val="Hyperlink"/>
@@ -1737,7 +1737,7 @@
                 <w:rFonts w:eastAsiaTheme="minorEastAsia"/>
                 <w:noProof/>
                 <w:kern w:val="2"/>
-                <w:lang w:val="en-US"/>
+                <w:lang w:val="en-NL" w:eastAsia="en-NL"/>
                 <w14:ligatures w14:val="standardContextual"/>
               </w:rPr>
               <w:tab/>
@@ -1748,7 +1748,7 @@
                 <w:rFonts w:eastAsia="Times New Roman"/>
                 <w:noProof/>
               </w:rPr>
-              <w:t>Software components / applications</w:t>
+              <w:t>Software components/applications</w:t>
             </w:r>
             <w:r>
               <w:rPr>
@@ -1769,7 +1769,7 @@
                 <w:noProof/>
                 <w:webHidden/>
               </w:rPr>
-              <w:instrText xml:space="preserve"> PAGEREF _Toc148282829 \h </w:instrText>
+              <w:instrText xml:space="preserve"> PAGEREF _Toc149204055 \h </w:instrText>
             </w:r>
             <w:r>
               <w:rPr>
@@ -1811,11 +1811,11 @@
               <w:rFonts w:eastAsiaTheme="minorEastAsia"/>
               <w:noProof/>
               <w:kern w:val="2"/>
-              <w:lang w:val="en-US"/>
+              <w:lang w:val="en-NL" w:eastAsia="en-NL"/>
               <w14:ligatures w14:val="standardContextual"/>
             </w:rPr>
           </w:pPr>
-          <w:hyperlink w:anchor="_Toc148282830" w:history="1">
+          <w:hyperlink w:anchor="_Toc149204056" w:history="1">
             <w:r>
               <w:rPr>
                 <w:rStyle w:val="Hyperlink"/>
@@ -1828,7 +1828,7 @@
                 <w:rFonts w:eastAsiaTheme="minorEastAsia"/>
                 <w:noProof/>
                 <w:kern w:val="2"/>
-                <w:lang w:val="en-US"/>
+                <w:lang w:val="en-NL" w:eastAsia="en-NL"/>
                 <w14:ligatures w14:val="standardContextual"/>
               </w:rPr>
               <w:tab/>
@@ -1859,7 +1859,7 @@
                 <w:noProof/>
                 <w:webHidden/>
               </w:rPr>
-              <w:instrText xml:space="preserve"> PAGEREF _Toc148282830 \h </w:instrText>
+              <w:instrText xml:space="preserve"> PAGEREF _Toc149204056 \h </w:instrText>
             </w:r>
             <w:r>
               <w:rPr>
@@ -1901,11 +1901,11 @@
               <w:rFonts w:eastAsiaTheme="minorEastAsia"/>
               <w:noProof/>
               <w:kern w:val="2"/>
-              <w:lang w:val="en-US"/>
+              <w:lang w:val="en-NL" w:eastAsia="en-NL"/>
               <w14:ligatures w14:val="standardContextual"/>
             </w:rPr>
           </w:pPr>
-          <w:hyperlink w:anchor="_Toc148282831" w:history="1">
+          <w:hyperlink w:anchor="_Toc149204057" w:history="1">
             <w:r>
               <w:rPr>
                 <w:rStyle w:val="Hyperlink"/>
@@ -1918,7 +1918,7 @@
                 <w:rFonts w:eastAsiaTheme="minorEastAsia"/>
                 <w:noProof/>
                 <w:kern w:val="2"/>
-                <w:lang w:val="en-US"/>
+                <w:lang w:val="en-NL" w:eastAsia="en-NL"/>
                 <w14:ligatures w14:val="standardContextual"/>
               </w:rPr>
               <w:tab/>
@@ -1949,7 +1949,7 @@
                 <w:noProof/>
                 <w:webHidden/>
               </w:rPr>
-              <w:instrText xml:space="preserve"> PAGEREF _Toc148282831 \h </w:instrText>
+              <w:instrText xml:space="preserve"> PAGEREF _Toc149204057 \h </w:instrText>
             </w:r>
             <w:r>
               <w:rPr>
@@ -1991,11 +1991,11 @@
               <w:rFonts w:eastAsiaTheme="minorEastAsia"/>
               <w:noProof/>
               <w:kern w:val="2"/>
-              <w:lang w:val="en-US"/>
+              <w:lang w:val="en-NL" w:eastAsia="en-NL"/>
               <w14:ligatures w14:val="standardContextual"/>
             </w:rPr>
           </w:pPr>
-          <w:hyperlink w:anchor="_Toc148282832" w:history="1">
+          <w:hyperlink w:anchor="_Toc149204058" w:history="1">
             <w:r>
               <w:rPr>
                 <w:rStyle w:val="Hyperlink"/>
@@ -2008,7 +2008,7 @@
                 <w:rFonts w:eastAsiaTheme="minorEastAsia"/>
                 <w:noProof/>
                 <w:kern w:val="2"/>
-                <w:lang w:val="en-US"/>
+                <w:lang w:val="en-NL" w:eastAsia="en-NL"/>
                 <w14:ligatures w14:val="standardContextual"/>
               </w:rPr>
               <w:tab/>
@@ -2039,7 +2039,7 @@
                 <w:noProof/>
                 <w:webHidden/>
               </w:rPr>
-              <w:instrText xml:space="preserve"> PAGEREF _Toc148282832 \h </w:instrText>
+              <w:instrText xml:space="preserve"> PAGEREF _Toc149204058 \h </w:instrText>
             </w:r>
             <w:r>
               <w:rPr>
@@ -2081,11 +2081,11 @@
               <w:rFonts w:eastAsiaTheme="minorEastAsia"/>
               <w:noProof/>
               <w:kern w:val="2"/>
-              <w:lang w:val="en-US"/>
+              <w:lang w:val="en-NL" w:eastAsia="en-NL"/>
               <w14:ligatures w14:val="standardContextual"/>
             </w:rPr>
           </w:pPr>
-          <w:hyperlink w:anchor="_Toc148282833" w:history="1">
+          <w:hyperlink w:anchor="_Toc149204059" w:history="1">
             <w:r>
               <w:rPr>
                 <w:rStyle w:val="Hyperlink"/>
@@ -2098,7 +2098,7 @@
                 <w:rFonts w:eastAsiaTheme="minorEastAsia"/>
                 <w:noProof/>
                 <w:kern w:val="2"/>
-                <w:lang w:val="en-US"/>
+                <w:lang w:val="en-NL" w:eastAsia="en-NL"/>
                 <w14:ligatures w14:val="standardContextual"/>
               </w:rPr>
               <w:tab/>
@@ -2129,7 +2129,7 @@
                 <w:noProof/>
                 <w:webHidden/>
               </w:rPr>
-              <w:instrText xml:space="preserve"> PAGEREF _Toc148282833 \h </w:instrText>
+              <w:instrText xml:space="preserve"> PAGEREF _Toc149204059 \h </w:instrText>
             </w:r>
             <w:r>
               <w:rPr>
@@ -2149,7 +2149,7 @@
                 <w:noProof/>
                 <w:webHidden/>
               </w:rPr>
-              <w:t>6</w:t>
+              <w:t>7</w:t>
             </w:r>
             <w:r>
               <w:rPr>
@@ -2171,11 +2171,11 @@
               <w:rFonts w:eastAsiaTheme="minorEastAsia"/>
               <w:noProof/>
               <w:kern w:val="2"/>
-              <w:lang w:val="en-US"/>
+              <w:lang w:val="en-NL" w:eastAsia="en-NL"/>
               <w14:ligatures w14:val="standardContextual"/>
             </w:rPr>
           </w:pPr>
-          <w:hyperlink w:anchor="_Toc148282834" w:history="1">
+          <w:hyperlink w:anchor="_Toc149204060" w:history="1">
             <w:r>
               <w:rPr>
                 <w:rStyle w:val="Hyperlink"/>
@@ -2188,7 +2188,7 @@
                 <w:rFonts w:eastAsiaTheme="minorEastAsia"/>
                 <w:noProof/>
                 <w:kern w:val="2"/>
-                <w:lang w:val="en-US"/>
+                <w:lang w:val="en-NL" w:eastAsia="en-NL"/>
                 <w14:ligatures w14:val="standardContextual"/>
               </w:rPr>
               <w:tab/>
@@ -2219,7 +2219,7 @@
                 <w:noProof/>
                 <w:webHidden/>
               </w:rPr>
-              <w:instrText xml:space="preserve"> PAGEREF _Toc148282834 \h </w:instrText>
+              <w:instrText xml:space="preserve"> PAGEREF _Toc149204060 \h </w:instrText>
             </w:r>
             <w:r>
               <w:rPr>
@@ -2239,7 +2239,7 @@
                 <w:noProof/>
                 <w:webHidden/>
               </w:rPr>
-              <w:t>8</w:t>
+              <w:t>9</w:t>
             </w:r>
             <w:r>
               <w:rPr>
@@ -2261,11 +2261,11 @@
               <w:rFonts w:eastAsiaTheme="minorEastAsia"/>
               <w:noProof/>
               <w:kern w:val="2"/>
-              <w:lang w:val="en-US"/>
+              <w:lang w:val="en-NL" w:eastAsia="en-NL"/>
               <w14:ligatures w14:val="standardContextual"/>
             </w:rPr>
           </w:pPr>
-          <w:hyperlink w:anchor="_Toc148282835" w:history="1">
+          <w:hyperlink w:anchor="_Toc149204061" w:history="1">
             <w:r>
               <w:rPr>
                 <w:rStyle w:val="Hyperlink"/>
@@ -2278,7 +2278,7 @@
                 <w:rFonts w:eastAsiaTheme="minorEastAsia"/>
                 <w:noProof/>
                 <w:kern w:val="2"/>
-                <w:lang w:val="en-US"/>
+                <w:lang w:val="en-NL" w:eastAsia="en-NL"/>
                 <w14:ligatures w14:val="standardContextual"/>
               </w:rPr>
               <w:tab/>
@@ -2309,7 +2309,7 @@
                 <w:noProof/>
                 <w:webHidden/>
               </w:rPr>
-              <w:instrText xml:space="preserve"> PAGEREF _Toc148282835 \h </w:instrText>
+              <w:instrText xml:space="preserve"> PAGEREF _Toc149204061 \h </w:instrText>
             </w:r>
             <w:r>
               <w:rPr>
@@ -2329,7 +2329,7 @@
                 <w:noProof/>
                 <w:webHidden/>
               </w:rPr>
-              <w:t>10</w:t>
+              <w:t>11</w:t>
             </w:r>
             <w:r>
               <w:rPr>
@@ -2351,11 +2351,11 @@
               <w:rFonts w:eastAsiaTheme="minorEastAsia"/>
               <w:noProof/>
               <w:kern w:val="2"/>
-              <w:lang w:val="en-US"/>
+              <w:lang w:val="en-NL" w:eastAsia="en-NL"/>
               <w14:ligatures w14:val="standardContextual"/>
             </w:rPr>
           </w:pPr>
-          <w:hyperlink w:anchor="_Toc148282836" w:history="1">
+          <w:hyperlink w:anchor="_Toc149204062" w:history="1">
             <w:r>
               <w:rPr>
                 <w:rStyle w:val="Hyperlink"/>
@@ -2369,7 +2369,7 @@
                 <w:rFonts w:eastAsiaTheme="minorEastAsia"/>
                 <w:noProof/>
                 <w:kern w:val="2"/>
-                <w:lang w:val="en-US"/>
+                <w:lang w:val="en-NL" w:eastAsia="en-NL"/>
                 <w14:ligatures w14:val="standardContextual"/>
               </w:rPr>
               <w:tab/>
@@ -2401,7 +2401,7 @@
                 <w:noProof/>
                 <w:webHidden/>
               </w:rPr>
-              <w:instrText xml:space="preserve"> PAGEREF _Toc148282836 \h </w:instrText>
+              <w:instrText xml:space="preserve"> PAGEREF _Toc149204062 \h </w:instrText>
             </w:r>
             <w:r>
               <w:rPr>
@@ -2421,7 +2421,7 @@
                 <w:noProof/>
                 <w:webHidden/>
               </w:rPr>
-              <w:t>10</w:t>
+              <w:t>11</w:t>
             </w:r>
             <w:r>
               <w:rPr>
@@ -2443,11 +2443,11 @@
               <w:rFonts w:eastAsiaTheme="minorEastAsia"/>
               <w:noProof/>
               <w:kern w:val="2"/>
-              <w:lang w:val="en-US"/>
+              <w:lang w:val="en-NL" w:eastAsia="en-NL"/>
               <w14:ligatures w14:val="standardContextual"/>
             </w:rPr>
           </w:pPr>
-          <w:hyperlink w:anchor="_Toc148282837" w:history="1">
+          <w:hyperlink w:anchor="_Toc149204063" w:history="1">
             <w:r>
               <w:rPr>
                 <w:rStyle w:val="Hyperlink"/>
@@ -2461,7 +2461,7 @@
                 <w:rFonts w:eastAsiaTheme="minorEastAsia"/>
                 <w:noProof/>
                 <w:kern w:val="2"/>
-                <w:lang w:val="en-US"/>
+                <w:lang w:val="en-NL" w:eastAsia="en-NL"/>
                 <w14:ligatures w14:val="standardContextual"/>
               </w:rPr>
               <w:tab/>
@@ -2493,7 +2493,7 @@
                 <w:noProof/>
                 <w:webHidden/>
               </w:rPr>
-              <w:instrText xml:space="preserve"> PAGEREF _Toc148282837 \h </w:instrText>
+              <w:instrText xml:space="preserve"> PAGEREF _Toc149204063 \h </w:instrText>
             </w:r>
             <w:r>
               <w:rPr>
@@ -2513,7 +2513,7 @@
                 <w:noProof/>
                 <w:webHidden/>
               </w:rPr>
-              <w:t>10</w:t>
+              <w:t>11</w:t>
             </w:r>
             <w:r>
               <w:rPr>
@@ -2535,11 +2535,11 @@
               <w:rFonts w:eastAsiaTheme="minorEastAsia"/>
               <w:noProof/>
               <w:kern w:val="2"/>
-              <w:lang w:val="en-US"/>
+              <w:lang w:val="en-NL" w:eastAsia="en-NL"/>
               <w14:ligatures w14:val="standardContextual"/>
             </w:rPr>
           </w:pPr>
-          <w:hyperlink w:anchor="_Toc148282838" w:history="1">
+          <w:hyperlink w:anchor="_Toc149204064" w:history="1">
             <w:r>
               <w:rPr>
                 <w:rStyle w:val="Hyperlink"/>
@@ -2553,7 +2553,7 @@
                 <w:rFonts w:eastAsiaTheme="minorEastAsia"/>
                 <w:noProof/>
                 <w:kern w:val="2"/>
-                <w:lang w:val="en-US"/>
+                <w:lang w:val="en-NL" w:eastAsia="en-NL"/>
                 <w14:ligatures w14:val="standardContextual"/>
               </w:rPr>
               <w:tab/>
@@ -2603,7 +2603,7 @@
                 <w:noProof/>
                 <w:webHidden/>
               </w:rPr>
-              <w:instrText xml:space="preserve"> PAGEREF _Toc148282838 \h </w:instrText>
+              <w:instrText xml:space="preserve"> PAGEREF _Toc149204064 \h </w:instrText>
             </w:r>
             <w:r>
               <w:rPr>
@@ -2623,7 +2623,7 @@
                 <w:noProof/>
                 <w:webHidden/>
               </w:rPr>
-              <w:t>10</w:t>
+              <w:t>11</w:t>
             </w:r>
             <w:r>
               <w:rPr>
@@ -2645,11 +2645,11 @@
               <w:rFonts w:eastAsiaTheme="minorEastAsia"/>
               <w:noProof/>
               <w:kern w:val="2"/>
-              <w:lang w:val="en-US"/>
+              <w:lang w:val="en-NL" w:eastAsia="en-NL"/>
               <w14:ligatures w14:val="standardContextual"/>
             </w:rPr>
           </w:pPr>
-          <w:hyperlink w:anchor="_Toc148282839" w:history="1">
+          <w:hyperlink w:anchor="_Toc149204065" w:history="1">
             <w:r>
               <w:rPr>
                 <w:rStyle w:val="Hyperlink"/>
@@ -2663,7 +2663,7 @@
                 <w:rFonts w:eastAsiaTheme="minorEastAsia"/>
                 <w:noProof/>
                 <w:kern w:val="2"/>
-                <w:lang w:val="en-US"/>
+                <w:lang w:val="en-NL" w:eastAsia="en-NL"/>
                 <w14:ligatures w14:val="standardContextual"/>
               </w:rPr>
               <w:tab/>
@@ -2702,7 +2702,7 @@
                 <w:noProof/>
                 <w:webHidden/>
               </w:rPr>
-              <w:instrText xml:space="preserve"> PAGEREF _Toc148282839 \h </w:instrText>
+              <w:instrText xml:space="preserve"> PAGEREF _Toc149204065 \h </w:instrText>
             </w:r>
             <w:r>
               <w:rPr>
@@ -2722,7 +2722,7 @@
                 <w:noProof/>
                 <w:webHidden/>
               </w:rPr>
-              <w:t>12</w:t>
+              <w:t>13</w:t>
             </w:r>
             <w:r>
               <w:rPr>
@@ -2744,11 +2744,11 @@
               <w:rFonts w:eastAsiaTheme="minorEastAsia"/>
               <w:noProof/>
               <w:kern w:val="2"/>
-              <w:lang w:val="en-US"/>
+              <w:lang w:val="en-NL" w:eastAsia="en-NL"/>
               <w14:ligatures w14:val="standardContextual"/>
             </w:rPr>
           </w:pPr>
-          <w:hyperlink w:anchor="_Toc148282840" w:history="1">
+          <w:hyperlink w:anchor="_Toc149204066" w:history="1">
             <w:r>
               <w:rPr>
                 <w:rStyle w:val="Hyperlink"/>
@@ -2762,7 +2762,7 @@
                 <w:rFonts w:eastAsiaTheme="minorEastAsia"/>
                 <w:noProof/>
                 <w:kern w:val="2"/>
-                <w:lang w:val="en-US"/>
+                <w:lang w:val="en-NL" w:eastAsia="en-NL"/>
                 <w14:ligatures w14:val="standardContextual"/>
               </w:rPr>
               <w:tab/>
@@ -2794,7 +2794,7 @@
                 <w:noProof/>
                 <w:webHidden/>
               </w:rPr>
-              <w:instrText xml:space="preserve"> PAGEREF _Toc148282840 \h </w:instrText>
+              <w:instrText xml:space="preserve"> PAGEREF _Toc149204066 \h </w:instrText>
             </w:r>
             <w:r>
               <w:rPr>
@@ -2814,7 +2814,7 @@
                 <w:noProof/>
                 <w:webHidden/>
               </w:rPr>
-              <w:t>14</w:t>
+              <w:t>15</w:t>
             </w:r>
             <w:r>
               <w:rPr>
@@ -2836,11 +2836,11 @@
               <w:rFonts w:eastAsiaTheme="minorEastAsia"/>
               <w:noProof/>
               <w:kern w:val="2"/>
-              <w:lang w:val="en-US"/>
+              <w:lang w:val="en-NL" w:eastAsia="en-NL"/>
               <w14:ligatures w14:val="standardContextual"/>
             </w:rPr>
           </w:pPr>
-          <w:hyperlink w:anchor="_Toc148282841" w:history="1">
+          <w:hyperlink w:anchor="_Toc149204067" w:history="1">
             <w:r>
               <w:rPr>
                 <w:rStyle w:val="Hyperlink"/>
@@ -2854,7 +2854,7 @@
                 <w:rFonts w:eastAsiaTheme="minorEastAsia"/>
                 <w:noProof/>
                 <w:kern w:val="2"/>
-                <w:lang w:val="en-US"/>
+                <w:lang w:val="en-NL" w:eastAsia="en-NL"/>
                 <w14:ligatures w14:val="standardContextual"/>
               </w:rPr>
               <w:tab/>
@@ -2886,7 +2886,7 @@
                 <w:noProof/>
                 <w:webHidden/>
               </w:rPr>
-              <w:instrText xml:space="preserve"> PAGEREF _Toc148282841 \h </w:instrText>
+              <w:instrText xml:space="preserve"> PAGEREF _Toc149204067 \h </w:instrText>
             </w:r>
             <w:r>
               <w:rPr>
@@ -2906,7 +2906,7 @@
                 <w:noProof/>
                 <w:webHidden/>
               </w:rPr>
-              <w:t>16</w:t>
+              <w:t>17</w:t>
             </w:r>
             <w:r>
               <w:rPr>
@@ -2928,11 +2928,11 @@
               <w:rFonts w:eastAsiaTheme="minorEastAsia"/>
               <w:noProof/>
               <w:kern w:val="2"/>
-              <w:lang w:val="en-US"/>
+              <w:lang w:val="en-NL" w:eastAsia="en-NL"/>
               <w14:ligatures w14:val="standardContextual"/>
             </w:rPr>
           </w:pPr>
-          <w:hyperlink w:anchor="_Toc148282842" w:history="1">
+          <w:hyperlink w:anchor="_Toc149204068" w:history="1">
             <w:r>
               <w:rPr>
                 <w:rStyle w:val="Hyperlink"/>
@@ -2946,7 +2946,7 @@
                 <w:rFonts w:eastAsiaTheme="minorEastAsia"/>
                 <w:noProof/>
                 <w:kern w:val="2"/>
-                <w:lang w:val="en-US"/>
+                <w:lang w:val="en-NL" w:eastAsia="en-NL"/>
                 <w14:ligatures w14:val="standardContextual"/>
               </w:rPr>
               <w:tab/>
@@ -2978,7 +2978,7 @@
                 <w:noProof/>
                 <w:webHidden/>
               </w:rPr>
-              <w:instrText xml:space="preserve"> PAGEREF _Toc148282842 \h </w:instrText>
+              <w:instrText xml:space="preserve"> PAGEREF _Toc149204068 \h </w:instrText>
             </w:r>
             <w:r>
               <w:rPr>
@@ -2998,7 +2998,7 @@
                 <w:noProof/>
                 <w:webHidden/>
               </w:rPr>
-              <w:t>17</w:t>
+              <w:t>18</w:t>
             </w:r>
             <w:r>
               <w:rPr>
@@ -3020,11 +3020,11 @@
               <w:rFonts w:eastAsiaTheme="minorEastAsia"/>
               <w:noProof/>
               <w:kern w:val="2"/>
-              <w:lang w:val="en-US"/>
+              <w:lang w:val="en-NL" w:eastAsia="en-NL"/>
               <w14:ligatures w14:val="standardContextual"/>
             </w:rPr>
           </w:pPr>
-          <w:hyperlink w:anchor="_Toc148282843" w:history="1">
+          <w:hyperlink w:anchor="_Toc149204069" w:history="1">
             <w:r>
               <w:rPr>
                 <w:rStyle w:val="Hyperlink"/>
@@ -3038,7 +3038,7 @@
                 <w:rFonts w:eastAsiaTheme="minorEastAsia"/>
                 <w:noProof/>
                 <w:kern w:val="2"/>
-                <w:lang w:val="en-US"/>
+                <w:lang w:val="en-NL" w:eastAsia="en-NL"/>
                 <w14:ligatures w14:val="standardContextual"/>
               </w:rPr>
               <w:tab/>
@@ -3070,7 +3070,7 @@
                 <w:noProof/>
                 <w:webHidden/>
               </w:rPr>
-              <w:instrText xml:space="preserve"> PAGEREF _Toc148282843 \h </w:instrText>
+              <w:instrText xml:space="preserve"> PAGEREF _Toc149204069 \h </w:instrText>
             </w:r>
             <w:r>
               <w:rPr>
@@ -3090,7 +3090,7 @@
                 <w:noProof/>
                 <w:webHidden/>
               </w:rPr>
-              <w:t>18</w:t>
+              <w:t>19</w:t>
             </w:r>
             <w:r>
               <w:rPr>
@@ -3112,11 +3112,11 @@
               <w:rFonts w:eastAsiaTheme="minorEastAsia"/>
               <w:noProof/>
               <w:kern w:val="2"/>
-              <w:lang w:val="en-US"/>
+              <w:lang w:val="en-NL" w:eastAsia="en-NL"/>
               <w14:ligatures w14:val="standardContextual"/>
             </w:rPr>
           </w:pPr>
-          <w:hyperlink w:anchor="_Toc148282844" w:history="1">
+          <w:hyperlink w:anchor="_Toc149204070" w:history="1">
             <w:r>
               <w:rPr>
                 <w:rStyle w:val="Hyperlink"/>
@@ -3130,7 +3130,7 @@
                 <w:rFonts w:eastAsiaTheme="minorEastAsia"/>
                 <w:noProof/>
                 <w:kern w:val="2"/>
-                <w:lang w:val="en-US"/>
+                <w:lang w:val="en-NL" w:eastAsia="en-NL"/>
                 <w14:ligatures w14:val="standardContextual"/>
               </w:rPr>
               <w:tab/>
@@ -3162,7 +3162,7 @@
                 <w:noProof/>
                 <w:webHidden/>
               </w:rPr>
-              <w:instrText xml:space="preserve"> PAGEREF _Toc148282844 \h </w:instrText>
+              <w:instrText xml:space="preserve"> PAGEREF _Toc149204070 \h </w:instrText>
             </w:r>
             <w:r>
               <w:rPr>
@@ -3182,7 +3182,7 @@
                 <w:noProof/>
                 <w:webHidden/>
               </w:rPr>
-              <w:t>19</w:t>
+              <w:t>20</w:t>
             </w:r>
             <w:r>
               <w:rPr>
@@ -3204,11 +3204,11 @@
               <w:rFonts w:eastAsiaTheme="minorEastAsia"/>
               <w:noProof/>
               <w:kern w:val="2"/>
-              <w:lang w:val="en-US"/>
+              <w:lang w:val="en-NL" w:eastAsia="en-NL"/>
               <w14:ligatures w14:val="standardContextual"/>
             </w:rPr>
           </w:pPr>
-          <w:hyperlink w:anchor="_Toc148282845" w:history="1">
+          <w:hyperlink w:anchor="_Toc149204071" w:history="1">
             <w:r>
               <w:rPr>
                 <w:rStyle w:val="Hyperlink"/>
@@ -3221,7 +3221,7 @@
                 <w:rFonts w:eastAsiaTheme="minorEastAsia"/>
                 <w:noProof/>
                 <w:kern w:val="2"/>
-                <w:lang w:val="en-US"/>
+                <w:lang w:val="en-NL" w:eastAsia="en-NL"/>
                 <w14:ligatures w14:val="standardContextual"/>
               </w:rPr>
               <w:tab/>
@@ -3252,7 +3252,7 @@
                 <w:noProof/>
                 <w:webHidden/>
               </w:rPr>
-              <w:instrText xml:space="preserve"> PAGEREF _Toc148282845 \h </w:instrText>
+              <w:instrText xml:space="preserve"> PAGEREF _Toc149204071 \h </w:instrText>
             </w:r>
             <w:r>
               <w:rPr>
@@ -3272,7 +3272,7 @@
                 <w:noProof/>
                 <w:webHidden/>
               </w:rPr>
-              <w:t>20</w:t>
+              <w:t>21</w:t>
             </w:r>
             <w:r>
               <w:rPr>
@@ -3294,11 +3294,11 @@
               <w:rFonts w:eastAsiaTheme="minorEastAsia"/>
               <w:noProof/>
               <w:kern w:val="2"/>
-              <w:lang w:val="en-US"/>
+              <w:lang w:val="en-NL" w:eastAsia="en-NL"/>
               <w14:ligatures w14:val="standardContextual"/>
             </w:rPr>
           </w:pPr>
-          <w:hyperlink w:anchor="_Toc148282846" w:history="1">
+          <w:hyperlink w:anchor="_Toc149204072" w:history="1">
             <w:r>
               <w:rPr>
                 <w:rStyle w:val="Hyperlink"/>
@@ -3311,7 +3311,7 @@
                 <w:rFonts w:eastAsiaTheme="minorEastAsia"/>
                 <w:noProof/>
                 <w:kern w:val="2"/>
-                <w:lang w:val="en-US"/>
+                <w:lang w:val="en-NL" w:eastAsia="en-NL"/>
                 <w14:ligatures w14:val="standardContextual"/>
               </w:rPr>
               <w:tab/>
@@ -3342,7 +3342,7 @@
                 <w:noProof/>
                 <w:webHidden/>
               </w:rPr>
-              <w:instrText xml:space="preserve"> PAGEREF _Toc148282846 \h </w:instrText>
+              <w:instrText xml:space="preserve"> PAGEREF _Toc149204072 \h </w:instrText>
             </w:r>
             <w:r>
               <w:rPr>
@@ -3362,7 +3362,7 @@
                 <w:noProof/>
                 <w:webHidden/>
               </w:rPr>
-              <w:t>21</w:t>
+              <w:t>22</w:t>
             </w:r>
             <w:r>
               <w:rPr>
@@ -3391,7 +3391,7 @@
         <w:pStyle w:val="Heading1"/>
       </w:pPr>
       <w:bookmarkStart w:id="11" w:name="_Toc336096349"/>
-      <w:bookmarkStart w:id="12" w:name="_Toc148282822"/>
+      <w:bookmarkStart w:id="12" w:name="_Toc149204048"/>
       <w:proofErr w:type="spellStart"/>
       <w:r>
         <w:lastRenderedPageBreak/>
@@ -3406,7 +3406,7 @@
         <w:pStyle w:val="Heading2"/>
       </w:pPr>
       <w:bookmarkStart w:id="13" w:name="_Toc336096350"/>
-      <w:bookmarkStart w:id="14" w:name="_Toc148282823"/>
+      <w:bookmarkStart w:id="14" w:name="_Toc149204049"/>
       <w:r>
         <w:t xml:space="preserve">Overall </w:t>
       </w:r>
@@ -3420,7 +3420,6 @@
     </w:p>
     <w:p>
       <w:pPr>
-        <w:jc w:val="both"/>
         <w:rPr>
           <w:rFonts w:asciiTheme="minorBidi" w:eastAsiaTheme="minorEastAsia" w:hAnsiTheme="minorBidi"/>
         </w:rPr>
@@ -3445,21 +3444,31 @@
         <w:rPr>
           <w:rFonts w:asciiTheme="minorBidi" w:eastAsiaTheme="minorEastAsia" w:hAnsiTheme="minorBidi"/>
         </w:rPr>
-        <w:t xml:space="preserve"> is een quiz-spel </w:t>
-      </w:r>
-      <w:proofErr w:type="spellStart"/>
+        <w:t xml:space="preserve"> is een quiz-spel progr</w:t>
+      </w:r>
       <w:r>
         <w:rPr>
           <w:rFonts w:asciiTheme="minorBidi" w:eastAsiaTheme="minorEastAsia" w:hAnsiTheme="minorBidi"/>
         </w:rPr>
-        <w:t>progragemeren</w:t>
-      </w:r>
-      <w:proofErr w:type="spellEnd"/>
+        <w:t>am</w:t>
+      </w:r>
       <w:r>
         <w:rPr>
           <w:rFonts w:asciiTheme="minorBidi" w:eastAsiaTheme="minorEastAsia" w:hAnsiTheme="minorBidi"/>
         </w:rPr>
-        <w:t xml:space="preserve"> voor MEC Games Met het oog op de huidige populariteit van </w:t>
+        <w:t>meren voor MEC Games</w:t>
+      </w:r>
+      <w:r>
+        <w:rPr>
+          <w:rFonts w:asciiTheme="minorBidi" w:eastAsiaTheme="minorEastAsia" w:hAnsiTheme="minorBidi"/>
+        </w:rPr>
+        <w:t>. M</w:t>
+      </w:r>
+      <w:r>
+        <w:rPr>
+          <w:rFonts w:asciiTheme="minorBidi" w:eastAsiaTheme="minorEastAsia" w:hAnsiTheme="minorBidi"/>
+        </w:rPr>
+        <w:t xml:space="preserve">et het oog op de huidige populariteit van </w:t>
       </w:r>
       <w:proofErr w:type="spellStart"/>
       <w:r>
@@ -3534,7 +3543,6 @@
     </w:p>
     <w:p>
       <w:pPr>
-        <w:jc w:val="both"/>
         <w:rPr>
           <w:rFonts w:asciiTheme="minorBidi" w:eastAsiaTheme="minorEastAsia" w:hAnsiTheme="minorBidi"/>
         </w:rPr>
@@ -3562,7 +3570,11 @@
     </w:p>
     <w:p>
       <w:pPr>
-        <w:jc w:val="both"/>
+        <w:pStyle w:val="ListParagraph"/>
+        <w:numPr>
+          <w:ilvl w:val="0"/>
+          <w:numId w:val="19"/>
+        </w:numPr>
         <w:rPr>
           <w:rFonts w:asciiTheme="minorBidi" w:eastAsiaTheme="minorEastAsia" w:hAnsiTheme="minorBidi"/>
         </w:rPr>
@@ -3571,33 +3583,16 @@
         <w:rPr>
           <w:rFonts w:asciiTheme="minorBidi" w:eastAsiaTheme="minorEastAsia" w:hAnsiTheme="minorBidi"/>
         </w:rPr>
-        <w:t>-</w:t>
-      </w:r>
-      <w:r>
-        <w:rPr>
-          <w:rFonts w:asciiTheme="minorBidi" w:eastAsiaTheme="minorEastAsia" w:hAnsiTheme="minorBidi"/>
-        </w:rPr>
-        <w:tab/>
-        <w:t xml:space="preserve">Breed Toegankelijk: Door de applicatie beschikbaar te maken op de meest gangbare </w:t>
-      </w:r>
-      <w:proofErr w:type="spellStart"/>
-      <w:r>
-        <w:rPr>
-          <w:rFonts w:asciiTheme="minorBidi" w:eastAsiaTheme="minorEastAsia" w:hAnsiTheme="minorBidi"/>
-        </w:rPr>
-        <w:t>devices</w:t>
-      </w:r>
-      <w:proofErr w:type="spellEnd"/>
-      <w:r>
-        <w:rPr>
-          <w:rFonts w:asciiTheme="minorBidi" w:eastAsiaTheme="minorEastAsia" w:hAnsiTheme="minorBidi"/>
-        </w:rPr>
-        <w:t>, kunnen meer mensen deelnemen en genieten van de quizzen die door de applicatie worden aangeboden.</w:t>
+        <w:t xml:space="preserve">Breed Toegankelijk: </w:t>
       </w:r>
     </w:p>
     <w:p>
       <w:pPr>
-        <w:jc w:val="both"/>
+        <w:pStyle w:val="ListParagraph"/>
+        <w:numPr>
+          <w:ilvl w:val="1"/>
+          <w:numId w:val="19"/>
+        </w:numPr>
         <w:rPr>
           <w:rFonts w:asciiTheme="minorBidi" w:eastAsiaTheme="minorEastAsia" w:hAnsiTheme="minorBidi"/>
         </w:rPr>
@@ -3606,47 +3601,30 @@
         <w:rPr>
           <w:rFonts w:asciiTheme="minorBidi" w:eastAsiaTheme="minorEastAsia" w:hAnsiTheme="minorBidi"/>
         </w:rPr>
-        <w:t>-</w:t>
-      </w:r>
+        <w:t xml:space="preserve">Door de applicatie beschikbaar te maken op de meest gangbare </w:t>
+      </w:r>
+      <w:proofErr w:type="spellStart"/>
       <w:r>
         <w:rPr>
           <w:rFonts w:asciiTheme="minorBidi" w:eastAsiaTheme="minorEastAsia" w:hAnsiTheme="minorBidi"/>
         </w:rPr>
-        <w:tab/>
-        <w:t xml:space="preserve">Flexibiliteit: Door de applicatie te ontwerpen volgens de richtlijnen van </w:t>
-      </w:r>
-      <w:proofErr w:type="spellStart"/>
+        <w:t>devices</w:t>
+      </w:r>
+      <w:proofErr w:type="spellEnd"/>
       <w:r>
         <w:rPr>
           <w:rFonts w:asciiTheme="minorBidi" w:eastAsiaTheme="minorEastAsia" w:hAnsiTheme="minorBidi"/>
         </w:rPr>
-        <w:t>Larman</w:t>
-      </w:r>
-      <w:proofErr w:type="spellEnd"/>
-      <w:r>
-        <w:rPr>
-          <w:rFonts w:asciiTheme="minorBidi" w:eastAsiaTheme="minorEastAsia" w:hAnsiTheme="minorBidi"/>
-        </w:rPr>
-        <w:t xml:space="preserve"> en met een nadruk op objectgeoriënteerde analyse, zal </w:t>
-      </w:r>
-      <w:proofErr w:type="spellStart"/>
-      <w:r>
-        <w:rPr>
-          <w:rFonts w:asciiTheme="minorBidi" w:eastAsiaTheme="minorEastAsia" w:hAnsiTheme="minorBidi"/>
-        </w:rPr>
-        <w:t>Parola</w:t>
-      </w:r>
-      <w:proofErr w:type="spellEnd"/>
-      <w:r>
-        <w:rPr>
-          <w:rFonts w:asciiTheme="minorBidi" w:eastAsiaTheme="minorEastAsia" w:hAnsiTheme="minorBidi"/>
-        </w:rPr>
-        <w:t xml:space="preserve"> flexibel en aanpasbaar zijn, wat toekomstige uitbreidingen en aanpassingen vergemakkelijkt.</w:t>
+        <w:t>, kunnen meer mensen deelnemen en genieten van de quizzen die door de applicatie worden aangeboden.</w:t>
       </w:r>
     </w:p>
     <w:p>
       <w:pPr>
-        <w:jc w:val="both"/>
+        <w:pStyle w:val="ListParagraph"/>
+        <w:numPr>
+          <w:ilvl w:val="0"/>
+          <w:numId w:val="19"/>
+        </w:numPr>
         <w:rPr>
           <w:rFonts w:asciiTheme="minorBidi" w:eastAsiaTheme="minorEastAsia" w:hAnsiTheme="minorBidi"/>
         </w:rPr>
@@ -3655,47 +3633,16 @@
         <w:rPr>
           <w:rFonts w:asciiTheme="minorBidi" w:eastAsiaTheme="minorEastAsia" w:hAnsiTheme="minorBidi"/>
         </w:rPr>
-        <w:t>-</w:t>
-      </w:r>
-      <w:r>
-        <w:rPr>
-          <w:rFonts w:asciiTheme="minorBidi" w:eastAsiaTheme="minorEastAsia" w:hAnsiTheme="minorBidi"/>
-        </w:rPr>
-        <w:tab/>
-        <w:t xml:space="preserve">Doel: De kernambitie van </w:t>
-      </w:r>
-      <w:proofErr w:type="spellStart"/>
-      <w:r>
-        <w:rPr>
-          <w:rFonts w:asciiTheme="minorBidi" w:eastAsiaTheme="minorEastAsia" w:hAnsiTheme="minorBidi"/>
-        </w:rPr>
-        <w:t>Parola</w:t>
-      </w:r>
-      <w:proofErr w:type="spellEnd"/>
-      <w:r>
-        <w:rPr>
-          <w:rFonts w:asciiTheme="minorBidi" w:eastAsiaTheme="minorEastAsia" w:hAnsiTheme="minorBidi"/>
-        </w:rPr>
-        <w:t xml:space="preserve"> is om een platform te bieden waarop </w:t>
-      </w:r>
-      <w:proofErr w:type="spellStart"/>
-      <w:r>
-        <w:rPr>
-          <w:rFonts w:asciiTheme="minorBidi" w:eastAsiaTheme="minorEastAsia" w:hAnsiTheme="minorBidi"/>
-        </w:rPr>
-        <w:t>pubquizzes</w:t>
-      </w:r>
-      <w:proofErr w:type="spellEnd"/>
-      <w:r>
-        <w:rPr>
-          <w:rFonts w:asciiTheme="minorBidi" w:eastAsiaTheme="minorEastAsia" w:hAnsiTheme="minorBidi"/>
-        </w:rPr>
-        <w:t xml:space="preserve"> kunnen worden gespeeld.</w:t>
+        <w:t xml:space="preserve">Flexibiliteit: </w:t>
       </w:r>
     </w:p>
     <w:p>
       <w:pPr>
-        <w:jc w:val="both"/>
+        <w:pStyle w:val="ListParagraph"/>
+        <w:numPr>
+          <w:ilvl w:val="1"/>
+          <w:numId w:val="19"/>
+        </w:numPr>
         <w:rPr>
           <w:rFonts w:asciiTheme="minorBidi" w:eastAsiaTheme="minorEastAsia" w:hAnsiTheme="minorBidi"/>
         </w:rPr>
@@ -3704,203 +3651,250 @@
         <w:rPr>
           <w:rFonts w:asciiTheme="minorBidi" w:eastAsiaTheme="minorEastAsia" w:hAnsiTheme="minorBidi"/>
         </w:rPr>
-        <w:t xml:space="preserve">Het doel van dit Software </w:t>
+        <w:t xml:space="preserve">Door de applicatie te ontwerpen volgens de richtlijnen van </w:t>
       </w:r>
       <w:proofErr w:type="spellStart"/>
       <w:r>
         <w:rPr>
           <w:rFonts w:asciiTheme="minorBidi" w:eastAsiaTheme="minorEastAsia" w:hAnsiTheme="minorBidi"/>
         </w:rPr>
-        <w:t>Requirement</w:t>
+        <w:t>Larman</w:t>
       </w:r>
       <w:proofErr w:type="spellEnd"/>
       <w:r>
         <w:rPr>
           <w:rFonts w:asciiTheme="minorBidi" w:eastAsiaTheme="minorEastAsia" w:hAnsiTheme="minorBidi"/>
         </w:rPr>
-        <w:t xml:space="preserve"> </w:t>
+        <w:t xml:space="preserve"> en met een nadruk op objectgeoriënteerde analyse, zal </w:t>
       </w:r>
       <w:proofErr w:type="spellStart"/>
       <w:r>
         <w:rPr>
           <w:rFonts w:asciiTheme="minorBidi" w:eastAsiaTheme="minorEastAsia" w:hAnsiTheme="minorBidi"/>
         </w:rPr>
-        <w:t>Specification</w:t>
+        <w:t>Parola</w:t>
       </w:r>
       <w:proofErr w:type="spellEnd"/>
       <w:r>
         <w:rPr>
           <w:rFonts w:asciiTheme="minorBidi" w:eastAsiaTheme="minorEastAsia" w:hAnsiTheme="minorBidi"/>
         </w:rPr>
-        <w:t xml:space="preserve"> (SRS) document is om de eindgebruikers en het domein van de </w:t>
-      </w:r>
-      <w:proofErr w:type="spellStart"/>
-      <w:r>
-        <w:rPr>
-          <w:rFonts w:asciiTheme="minorBidi" w:eastAsiaTheme="minorEastAsia" w:hAnsiTheme="minorBidi"/>
-        </w:rPr>
-        <w:t>Parola</w:t>
-      </w:r>
-      <w:proofErr w:type="spellEnd"/>
-      <w:r>
-        <w:rPr>
-          <w:rFonts w:asciiTheme="minorBidi" w:eastAsiaTheme="minorEastAsia" w:hAnsiTheme="minorBidi"/>
-        </w:rPr>
-        <w:t xml:space="preserve">-applicatie in kaart te brengen en de functionaliteiten van de eindapplicatie zo vroeg mogelijk vast te leggen. Dit zal gebeuren via een gedetailleerd </w:t>
-      </w:r>
-      <w:proofErr w:type="spellStart"/>
-      <w:r>
-        <w:rPr>
-          <w:rFonts w:asciiTheme="minorBidi" w:eastAsiaTheme="minorEastAsia" w:hAnsiTheme="minorBidi"/>
-        </w:rPr>
-        <w:t>usecase</w:t>
-      </w:r>
-      <w:proofErr w:type="spellEnd"/>
-      <w:r>
-        <w:rPr>
-          <w:rFonts w:asciiTheme="minorBidi" w:eastAsiaTheme="minorEastAsia" w:hAnsiTheme="minorBidi"/>
-        </w:rPr>
-        <w:t xml:space="preserve">-diagram, gevolgd door uitgebreide beschrijvingen van de </w:t>
-      </w:r>
-      <w:proofErr w:type="spellStart"/>
-      <w:r>
-        <w:rPr>
-          <w:rFonts w:asciiTheme="minorBidi" w:eastAsiaTheme="minorEastAsia" w:hAnsiTheme="minorBidi"/>
-        </w:rPr>
-        <w:t>usecases</w:t>
-      </w:r>
-      <w:proofErr w:type="spellEnd"/>
-      <w:r>
-        <w:rPr>
-          <w:rFonts w:asciiTheme="minorBidi" w:eastAsiaTheme="minorEastAsia" w:hAnsiTheme="minorBidi"/>
-        </w:rPr>
-        <w:t xml:space="preserve">. Elk van deze </w:t>
-      </w:r>
-      <w:proofErr w:type="spellStart"/>
-      <w:r>
-        <w:rPr>
-          <w:rFonts w:asciiTheme="minorBidi" w:eastAsiaTheme="minorEastAsia" w:hAnsiTheme="minorBidi"/>
-        </w:rPr>
-        <w:t>usecases</w:t>
-      </w:r>
-      <w:proofErr w:type="spellEnd"/>
-      <w:r>
-        <w:rPr>
-          <w:rFonts w:asciiTheme="minorBidi" w:eastAsiaTheme="minorEastAsia" w:hAnsiTheme="minorBidi"/>
-        </w:rPr>
-        <w:t xml:space="preserve"> zal worden verduidelijkt met een system </w:t>
-      </w:r>
-      <w:proofErr w:type="spellStart"/>
-      <w:r>
-        <w:rPr>
-          <w:rFonts w:asciiTheme="minorBidi" w:eastAsiaTheme="minorEastAsia" w:hAnsiTheme="minorBidi"/>
-        </w:rPr>
-        <w:t>sequence</w:t>
-      </w:r>
-      <w:proofErr w:type="spellEnd"/>
-      <w:r>
-        <w:rPr>
-          <w:rFonts w:asciiTheme="minorBidi" w:eastAsiaTheme="minorEastAsia" w:hAnsiTheme="minorBidi"/>
-        </w:rPr>
-        <w:t xml:space="preserve"> diagram om de flow van de operaties te illustreren. Het overkoepelende doel van dit SRS-document is om een helder en volledig beeld te schetsen van de functionaliteiten die </w:t>
-      </w:r>
-      <w:proofErr w:type="spellStart"/>
-      <w:r>
-        <w:rPr>
-          <w:rFonts w:asciiTheme="minorBidi" w:eastAsiaTheme="minorEastAsia" w:hAnsiTheme="minorBidi"/>
-        </w:rPr>
-        <w:t>Parola</w:t>
-      </w:r>
-      <w:proofErr w:type="spellEnd"/>
-      <w:r>
-        <w:rPr>
-          <w:rFonts w:asciiTheme="minorBidi" w:eastAsiaTheme="minorEastAsia" w:hAnsiTheme="minorBidi"/>
-        </w:rPr>
-        <w:t xml:space="preserve"> zal bevatten en hoe gebruikers met de applicatie zullen interacteren. Bestemd voor ontwikkelaars, testers, projectmanagers en andere belanghebbenden, biedt dit SRS-document inzichten en views om alle stakeholders een grondig begrip van de onderliggende architectuur en functionaliteiten van </w:t>
-      </w:r>
-      <w:proofErr w:type="spellStart"/>
-      <w:r>
-        <w:rPr>
-          <w:rFonts w:asciiTheme="minorBidi" w:eastAsiaTheme="minorEastAsia" w:hAnsiTheme="minorBidi"/>
-        </w:rPr>
-        <w:t>Parola</w:t>
-      </w:r>
-      <w:proofErr w:type="spellEnd"/>
-      <w:r>
-        <w:rPr>
-          <w:rFonts w:asciiTheme="minorBidi" w:eastAsiaTheme="minorEastAsia" w:hAnsiTheme="minorBidi"/>
-        </w:rPr>
-        <w:t xml:space="preserve"> te geven.</w:t>
+        <w:t xml:space="preserve"> flexibel en aanpasbaar zijn, wat toekomstige uitbreidingen en aanpassingen vergemakkelijkt.</w:t>
       </w:r>
     </w:p>
     <w:p>
       <w:pPr>
+        <w:rPr>
+          <w:rFonts w:asciiTheme="minorBidi" w:eastAsiaTheme="minorEastAsia" w:hAnsiTheme="minorBidi"/>
+        </w:rPr>
+      </w:pPr>
+      <w:r>
+        <w:rPr>
+          <w:rFonts w:asciiTheme="minorBidi" w:eastAsiaTheme="minorEastAsia" w:hAnsiTheme="minorBidi"/>
+        </w:rPr>
+        <w:t xml:space="preserve">Het doel van dit Software </w:t>
+      </w:r>
+      <w:proofErr w:type="spellStart"/>
+      <w:r>
+        <w:rPr>
+          <w:rFonts w:asciiTheme="minorBidi" w:eastAsiaTheme="minorEastAsia" w:hAnsiTheme="minorBidi"/>
+        </w:rPr>
+        <w:t>Requirement</w:t>
+      </w:r>
+      <w:proofErr w:type="spellEnd"/>
+      <w:r>
+        <w:rPr>
+          <w:rFonts w:asciiTheme="minorBidi" w:eastAsiaTheme="minorEastAsia" w:hAnsiTheme="minorBidi"/>
+        </w:rPr>
+        <w:t xml:space="preserve"> </w:t>
+      </w:r>
+      <w:proofErr w:type="spellStart"/>
+      <w:r>
+        <w:rPr>
+          <w:rFonts w:asciiTheme="minorBidi" w:eastAsiaTheme="minorEastAsia" w:hAnsiTheme="minorBidi"/>
+        </w:rPr>
+        <w:t>Specification</w:t>
+      </w:r>
+      <w:proofErr w:type="spellEnd"/>
+      <w:r>
+        <w:rPr>
+          <w:rFonts w:asciiTheme="minorBidi" w:eastAsiaTheme="minorEastAsia" w:hAnsiTheme="minorBidi"/>
+        </w:rPr>
+        <w:t xml:space="preserve"> (SRS) document is om de eindgebruikers en het domein van de </w:t>
+      </w:r>
+      <w:proofErr w:type="spellStart"/>
+      <w:r>
+        <w:rPr>
+          <w:rFonts w:asciiTheme="minorBidi" w:eastAsiaTheme="minorEastAsia" w:hAnsiTheme="minorBidi"/>
+        </w:rPr>
+        <w:t>Parola</w:t>
+      </w:r>
+      <w:proofErr w:type="spellEnd"/>
+      <w:r>
+        <w:rPr>
+          <w:rFonts w:asciiTheme="minorBidi" w:eastAsiaTheme="minorEastAsia" w:hAnsiTheme="minorBidi"/>
+        </w:rPr>
+        <w:t xml:space="preserve">-applicatie in kaart te brengen en de functionaliteiten van de eindapplicatie zo vroeg mogelijk vast te leggen. Dit zal gebeuren via een </w:t>
+      </w:r>
+      <w:proofErr w:type="spellStart"/>
+      <w:r>
+        <w:rPr>
+          <w:rFonts w:asciiTheme="minorBidi" w:eastAsiaTheme="minorEastAsia" w:hAnsiTheme="minorBidi"/>
+        </w:rPr>
+        <w:t>usecase</w:t>
+      </w:r>
+      <w:proofErr w:type="spellEnd"/>
+      <w:r>
+        <w:rPr>
+          <w:rFonts w:asciiTheme="minorBidi" w:eastAsiaTheme="minorEastAsia" w:hAnsiTheme="minorBidi"/>
+        </w:rPr>
+        <w:t xml:space="preserve">-diagram, gevolgd door uitgebreide beschrijvingen van de </w:t>
+      </w:r>
+      <w:proofErr w:type="spellStart"/>
+      <w:r>
+        <w:rPr>
+          <w:rFonts w:asciiTheme="minorBidi" w:eastAsiaTheme="minorEastAsia" w:hAnsiTheme="minorBidi"/>
+        </w:rPr>
+        <w:t>usecases</w:t>
+      </w:r>
+      <w:proofErr w:type="spellEnd"/>
+      <w:r>
+        <w:rPr>
+          <w:rFonts w:asciiTheme="minorBidi" w:eastAsiaTheme="minorEastAsia" w:hAnsiTheme="minorBidi"/>
+        </w:rPr>
+        <w:t xml:space="preserve">. Elk van deze </w:t>
+      </w:r>
+      <w:proofErr w:type="spellStart"/>
+      <w:r>
+        <w:rPr>
+          <w:rFonts w:asciiTheme="minorBidi" w:eastAsiaTheme="minorEastAsia" w:hAnsiTheme="minorBidi"/>
+        </w:rPr>
+        <w:t>usecases</w:t>
+      </w:r>
+      <w:proofErr w:type="spellEnd"/>
+      <w:r>
+        <w:rPr>
+          <w:rFonts w:asciiTheme="minorBidi" w:eastAsiaTheme="minorEastAsia" w:hAnsiTheme="minorBidi"/>
+        </w:rPr>
+        <w:t xml:space="preserve"> zal worden verduidelijkt met een system </w:t>
+      </w:r>
+      <w:proofErr w:type="spellStart"/>
+      <w:r>
+        <w:rPr>
+          <w:rFonts w:asciiTheme="minorBidi" w:eastAsiaTheme="minorEastAsia" w:hAnsiTheme="minorBidi"/>
+        </w:rPr>
+        <w:t>sequence</w:t>
+      </w:r>
+      <w:proofErr w:type="spellEnd"/>
+      <w:r>
+        <w:rPr>
+          <w:rFonts w:asciiTheme="minorBidi" w:eastAsiaTheme="minorEastAsia" w:hAnsiTheme="minorBidi"/>
+        </w:rPr>
+        <w:t xml:space="preserve"> diagram om de flow van de operaties te illustreren. Het overkoepelende doel van dit SRS-document is om een helder en volledig beeld te schetsen van de functionaliteiten die </w:t>
+      </w:r>
+      <w:proofErr w:type="spellStart"/>
+      <w:r>
+        <w:rPr>
+          <w:rFonts w:asciiTheme="minorBidi" w:eastAsiaTheme="minorEastAsia" w:hAnsiTheme="minorBidi"/>
+        </w:rPr>
+        <w:t>Parola</w:t>
+      </w:r>
+      <w:proofErr w:type="spellEnd"/>
+      <w:r>
+        <w:rPr>
+          <w:rFonts w:asciiTheme="minorBidi" w:eastAsiaTheme="minorEastAsia" w:hAnsiTheme="minorBidi"/>
+        </w:rPr>
+        <w:t xml:space="preserve"> zal bevatten en hoe gebruikers met de applicatie zullen interacteren.</w:t>
+      </w:r>
+      <w:r>
+        <w:rPr>
+          <w:rFonts w:asciiTheme="minorBidi" w:eastAsiaTheme="minorEastAsia" w:hAnsiTheme="minorBidi"/>
+        </w:rPr>
+        <w:t xml:space="preserve"> </w:t>
+      </w:r>
+      <w:r>
+        <w:rPr>
+          <w:rFonts w:asciiTheme="minorBidi" w:eastAsiaTheme="minorEastAsia" w:hAnsiTheme="minorBidi"/>
+        </w:rPr>
+        <w:t>Bestem</w:t>
+      </w:r>
+      <w:r>
+        <w:rPr>
+          <w:rFonts w:asciiTheme="minorBidi" w:eastAsiaTheme="minorEastAsia" w:hAnsiTheme="minorBidi"/>
+        </w:rPr>
+        <w:t>t</w:t>
+      </w:r>
+      <w:r>
+        <w:rPr>
+          <w:rFonts w:asciiTheme="minorBidi" w:eastAsiaTheme="minorEastAsia" w:hAnsiTheme="minorBidi"/>
+        </w:rPr>
+        <w:t xml:space="preserve"> voor ontwikkelaars, testers, projectmanagers en andere belanghebbenden, dit SRS-document </w:t>
+      </w:r>
+      <w:r>
+        <w:rPr>
+          <w:rFonts w:asciiTheme="minorBidi" w:eastAsiaTheme="minorEastAsia" w:hAnsiTheme="minorBidi"/>
+        </w:rPr>
+        <w:t xml:space="preserve">biedt </w:t>
+      </w:r>
+      <w:r>
+        <w:rPr>
+          <w:rFonts w:asciiTheme="minorBidi" w:eastAsiaTheme="minorEastAsia" w:hAnsiTheme="minorBidi"/>
+        </w:rPr>
+        <w:t xml:space="preserve">inzichten en views om alle stakeholders een grondig begrip van de onderliggende architectuur en functionaliteiten van </w:t>
+      </w:r>
+      <w:proofErr w:type="spellStart"/>
+      <w:r>
+        <w:rPr>
+          <w:rFonts w:asciiTheme="minorBidi" w:eastAsiaTheme="minorEastAsia" w:hAnsiTheme="minorBidi"/>
+        </w:rPr>
+        <w:t>Parola</w:t>
+      </w:r>
+      <w:proofErr w:type="spellEnd"/>
+      <w:r>
+        <w:rPr>
+          <w:rFonts w:asciiTheme="minorBidi" w:eastAsiaTheme="minorEastAsia" w:hAnsiTheme="minorBidi"/>
+        </w:rPr>
+        <w:t xml:space="preserve"> te geven.</w:t>
+      </w:r>
+    </w:p>
+    <w:p>
+      <w:pPr>
+        <w:rPr>
+          <w:rFonts w:asciiTheme="minorBidi" w:eastAsiaTheme="minorEastAsia" w:hAnsiTheme="minorBidi"/>
+        </w:rPr>
+      </w:pPr>
+    </w:p>
+    <w:p>
+      <w:pPr>
         <w:pStyle w:val="Heading2"/>
-        <w:numPr>
-          <w:ilvl w:val="0"/>
-          <w:numId w:val="0"/>
-        </w:numPr>
-        <w:ind w:left="576" w:hanging="576"/>
-        <w:jc w:val="both"/>
-        <w:rPr>
-          <w:rFonts w:eastAsia="Times New Roman"/>
-        </w:rPr>
-      </w:pPr>
-      <w:bookmarkStart w:id="15" w:name="_Toc148282824"/>
-      <w:r>
-        <w:rPr>
-          <w:rStyle w:val="nh-number"/>
-          <w:rFonts w:eastAsia="Times New Roman"/>
-        </w:rPr>
-        <w:t xml:space="preserve">1.2. </w:t>
-      </w:r>
+      </w:pPr>
+      <w:bookmarkStart w:id="15" w:name="_Toc149204050"/>
       <w:proofErr w:type="spellStart"/>
       <w:r>
-        <w:rPr>
-          <w:rFonts w:eastAsia="Times New Roman"/>
-        </w:rPr>
         <w:t>Definitions</w:t>
       </w:r>
       <w:proofErr w:type="spellEnd"/>
       <w:r>
-        <w:rPr>
-          <w:rFonts w:eastAsia="Times New Roman"/>
-        </w:rPr>
         <w:t xml:space="preserve">, </w:t>
       </w:r>
       <w:proofErr w:type="spellStart"/>
       <w:r>
-        <w:rPr>
-          <w:rFonts w:eastAsia="Times New Roman"/>
-        </w:rPr>
         <w:t>acronyms</w:t>
       </w:r>
       <w:proofErr w:type="spellEnd"/>
       <w:r>
-        <w:rPr>
-          <w:rFonts w:eastAsia="Times New Roman"/>
-        </w:rPr>
         <w:t xml:space="preserve">, </w:t>
       </w:r>
       <w:proofErr w:type="spellStart"/>
       <w:r>
-        <w:rPr>
-          <w:rFonts w:eastAsia="Times New Roman"/>
-        </w:rPr>
         <w:t>and</w:t>
       </w:r>
       <w:proofErr w:type="spellEnd"/>
       <w:r>
-        <w:rPr>
-          <w:rFonts w:eastAsia="Times New Roman"/>
-        </w:rPr>
         <w:t xml:space="preserve"> </w:t>
       </w:r>
       <w:proofErr w:type="spellStart"/>
       <w:r>
-        <w:rPr>
-          <w:rFonts w:eastAsia="Times New Roman"/>
-        </w:rPr>
         <w:t>abbreviations</w:t>
       </w:r>
       <w:bookmarkEnd w:id="15"/>
@@ -3908,93 +3902,29 @@
     </w:p>
     <w:p>
       <w:pPr>
-        <w:pStyle w:val="NormalWeb"/>
-        <w:jc w:val="both"/>
-        <w:rPr>
-          <w:rFonts w:asciiTheme="minorBidi" w:hAnsiTheme="minorBidi" w:cstheme="minorBidi"/>
-          <w:sz w:val="22"/>
-          <w:szCs w:val="22"/>
-        </w:rPr>
-      </w:pPr>
-      <w:r>
-        <w:rPr>
-          <w:rFonts w:asciiTheme="minorBidi" w:hAnsiTheme="minorBidi" w:cstheme="minorBidi"/>
-          <w:sz w:val="22"/>
-          <w:szCs w:val="22"/>
+        <w:rPr>
+          <w:rFonts w:asciiTheme="minorBidi" w:hAnsiTheme="minorBidi"/>
+          <w:sz w:val="26"/>
+          <w:szCs w:val="26"/>
+        </w:rPr>
+      </w:pPr>
+      <w:r>
+        <w:rPr>
+          <w:rFonts w:asciiTheme="minorBidi" w:hAnsiTheme="minorBidi"/>
         </w:rPr>
         <w:t xml:space="preserve">Het doel van </w:t>
       </w:r>
-      <w:proofErr w:type="spellStart"/>
-      <w:r>
-        <w:rPr>
-          <w:rFonts w:asciiTheme="minorBidi" w:hAnsiTheme="minorBidi" w:cstheme="minorBidi"/>
-          <w:sz w:val="22"/>
-          <w:szCs w:val="22"/>
-        </w:rPr>
-        <w:t>Definitions</w:t>
-      </w:r>
-      <w:proofErr w:type="spellEnd"/>
-      <w:r>
-        <w:rPr>
-          <w:rFonts w:asciiTheme="minorBidi" w:hAnsiTheme="minorBidi" w:cstheme="minorBidi"/>
-          <w:sz w:val="22"/>
-          <w:szCs w:val="22"/>
-        </w:rPr>
-        <w:t xml:space="preserve">, </w:t>
-      </w:r>
-      <w:proofErr w:type="spellStart"/>
-      <w:r>
-        <w:rPr>
-          <w:rFonts w:asciiTheme="minorBidi" w:hAnsiTheme="minorBidi" w:cstheme="minorBidi"/>
-          <w:sz w:val="22"/>
-          <w:szCs w:val="22"/>
-        </w:rPr>
-        <w:t>acronyms</w:t>
-      </w:r>
-      <w:proofErr w:type="spellEnd"/>
-      <w:r>
-        <w:rPr>
-          <w:rFonts w:asciiTheme="minorBidi" w:hAnsiTheme="minorBidi" w:cstheme="minorBidi"/>
-          <w:sz w:val="22"/>
-          <w:szCs w:val="22"/>
-        </w:rPr>
-        <w:t xml:space="preserve">, </w:t>
-      </w:r>
-      <w:proofErr w:type="spellStart"/>
-      <w:r>
-        <w:rPr>
-          <w:rFonts w:asciiTheme="minorBidi" w:hAnsiTheme="minorBidi" w:cstheme="minorBidi"/>
-          <w:sz w:val="22"/>
-          <w:szCs w:val="22"/>
-        </w:rPr>
-        <w:t>and</w:t>
-      </w:r>
-      <w:proofErr w:type="spellEnd"/>
-      <w:r>
-        <w:rPr>
-          <w:rFonts w:asciiTheme="minorBidi" w:hAnsiTheme="minorBidi" w:cstheme="minorBidi"/>
-          <w:sz w:val="22"/>
-          <w:szCs w:val="22"/>
-        </w:rPr>
-        <w:t xml:space="preserve"> </w:t>
-      </w:r>
-      <w:proofErr w:type="spellStart"/>
-      <w:r>
-        <w:rPr>
-          <w:rFonts w:asciiTheme="minorBidi" w:hAnsiTheme="minorBidi" w:cstheme="minorBidi"/>
-          <w:sz w:val="22"/>
-          <w:szCs w:val="22"/>
-        </w:rPr>
-        <w:t>abbreviations</w:t>
-      </w:r>
-      <w:proofErr w:type="spellEnd"/>
-      <w:r>
-        <w:rPr>
-          <w:rFonts w:asciiTheme="minorBidi" w:hAnsiTheme="minorBidi" w:cstheme="minorBidi"/>
-          <w:sz w:val="22"/>
-          <w:szCs w:val="22"/>
-        </w:rPr>
-        <w:t xml:space="preserve"> is om een ​​duidelijke en consistente terminologie aan te geven binnen de casus, wat verwarring en misverstanden voorkomt.</w:t>
+      <w:r>
+        <w:rPr>
+          <w:rFonts w:asciiTheme="minorBidi" w:hAnsiTheme="minorBidi"/>
+        </w:rPr>
+        <w:t xml:space="preserve">dit hoofdstuk </w:t>
+      </w:r>
+      <w:r>
+        <w:rPr>
+          <w:rFonts w:asciiTheme="minorBidi" w:hAnsiTheme="minorBidi"/>
+        </w:rPr>
+        <w:t>is om een ​​duidelijke en consistente terminologie aan te geven binnen de casus, wat verwarring en misverstanden voorkomt.</w:t>
       </w:r>
     </w:p>
     <w:tbl>
@@ -4349,11 +4279,6 @@
     </w:tbl>
     <w:p>
       <w:pPr>
-        <w:pStyle w:val="ListParagraph"/>
-        <w:numPr>
-          <w:ilvl w:val="0"/>
-          <w:numId w:val="4"/>
-        </w:numPr>
         <w:spacing w:after="0" w:line="240" w:lineRule="auto"/>
         <w:jc w:val="both"/>
       </w:pPr>
@@ -4361,19 +4286,7 @@
         <w:rPr>
           <w:color w:val="5E6C84"/>
         </w:rPr>
-        <w:t xml:space="preserve">Tabel </w:t>
-      </w:r>
-      <w:r>
-        <w:rPr>
-          <w:color w:val="5E6C84"/>
-        </w:rPr>
-        <w:t>1</w:t>
-      </w:r>
-      <w:r>
-        <w:rPr>
-          <w:color w:val="5E6C84"/>
-        </w:rPr>
-        <w:t>: </w:t>
+        <w:t>Tabel 1: </w:t>
       </w:r>
       <w:proofErr w:type="spellStart"/>
       <w:r>
@@ -4413,8 +4326,8 @@
       <w:bookmarkStart w:id="16" w:name="_Toc439994676"/>
       <w:bookmarkStart w:id="17" w:name="_Toc441230981"/>
       <w:bookmarkStart w:id="18" w:name="_Toc336096351"/>
-      <w:bookmarkStart w:id="19" w:name="_Toc148282825"/>
-      <w:bookmarkStart w:id="20" w:name="_Hlk144910045"/>
+      <w:bookmarkStart w:id="19" w:name="_Hlk144910045"/>
+      <w:bookmarkStart w:id="20" w:name="_Toc149204051"/>
       <w:r>
         <w:lastRenderedPageBreak/>
         <w:t xml:space="preserve">User Classes </w:t>
@@ -4435,15 +4348,8 @@
       <w:bookmarkEnd w:id="17"/>
       <w:bookmarkEnd w:id="18"/>
       <w:bookmarkEnd w:id="19"/>
+      <w:bookmarkEnd w:id="20"/>
       <w:proofErr w:type="spellEnd"/>
-    </w:p>
-    <w:bookmarkEnd w:id="20"/>
-    <w:p>
-      <w:pPr>
-        <w:rPr>
-          <w:iCs/>
-        </w:rPr>
-      </w:pPr>
     </w:p>
     <w:tbl>
       <w:tblPr>
@@ -4674,7 +4580,19 @@
               <w:rPr>
                 <w:rFonts w:asciiTheme="minorBidi" w:eastAsiaTheme="minorEastAsia" w:hAnsiTheme="minorBidi"/>
               </w:rPr>
-              <w:t xml:space="preserve">Een medewerker (of administrator) die verantwoordelijk is voor het beheren van de vragenlijst binnen de </w:t>
+              <w:t xml:space="preserve">Een medewerker (of administrator) die verantwoordelijk is voor het beheren van </w:t>
+            </w:r>
+            <w:r>
+              <w:rPr>
+                <w:rFonts w:asciiTheme="minorBidi" w:eastAsiaTheme="minorEastAsia" w:hAnsiTheme="minorBidi"/>
+              </w:rPr>
+              <w:t>de vragenlijst</w:t>
+            </w:r>
+            <w:r>
+              <w:rPr>
+                <w:rFonts w:asciiTheme="minorBidi" w:eastAsiaTheme="minorEastAsia" w:hAnsiTheme="minorBidi"/>
+              </w:rPr>
+              <w:t xml:space="preserve"> binnen de </w:t>
             </w:r>
             <w:proofErr w:type="spellStart"/>
             <w:r>
@@ -4757,13 +4675,33 @@
               <w:rPr>
                 <w:rFonts w:asciiTheme="minorBidi" w:eastAsiaTheme="minorEastAsia" w:hAnsiTheme="minorBidi"/>
               </w:rPr>
-              <w:t xml:space="preserve">Een dat door de </w:t>
+              <w:t xml:space="preserve">Een </w:t>
             </w:r>
             <w:proofErr w:type="spellStart"/>
             <w:r>
               <w:rPr>
                 <w:rFonts w:asciiTheme="minorBidi" w:eastAsiaTheme="minorEastAsia" w:hAnsiTheme="minorBidi"/>
               </w:rPr>
+              <w:t>library</w:t>
+            </w:r>
+            <w:proofErr w:type="spellEnd"/>
+            <w:r>
+              <w:rPr>
+                <w:rFonts w:asciiTheme="minorBidi" w:eastAsiaTheme="minorEastAsia" w:hAnsiTheme="minorBidi"/>
+              </w:rPr>
+              <w:t xml:space="preserve"> die</w:t>
+            </w:r>
+            <w:r>
+              <w:rPr>
+                <w:rFonts w:asciiTheme="minorBidi" w:eastAsiaTheme="minorEastAsia" w:hAnsiTheme="minorBidi"/>
+              </w:rPr>
+              <w:t xml:space="preserve"> door de </w:t>
+            </w:r>
+            <w:proofErr w:type="spellStart"/>
+            <w:r>
+              <w:rPr>
+                <w:rFonts w:asciiTheme="minorBidi" w:eastAsiaTheme="minorEastAsia" w:hAnsiTheme="minorBidi"/>
+              </w:rPr>
               <w:t>Parola</w:t>
             </w:r>
             <w:proofErr w:type="spellEnd"/>
@@ -4771,21 +4709,19 @@
               <w:rPr>
                 <w:rFonts w:asciiTheme="minorBidi" w:eastAsiaTheme="minorEastAsia" w:hAnsiTheme="minorBidi"/>
               </w:rPr>
-              <w:t xml:space="preserve">-applicatie wordt gebruikt om het eind ingevoerde woord te </w:t>
-            </w:r>
-            <w:proofErr w:type="spellStart"/>
-            <w:r>
-              <w:rPr>
-                <w:rFonts w:asciiTheme="minorBidi" w:eastAsiaTheme="minorEastAsia" w:hAnsiTheme="minorBidi"/>
-              </w:rPr>
-              <w:t>controlleren</w:t>
-            </w:r>
-            <w:proofErr w:type="spellEnd"/>
-            <w:r>
-              <w:rPr>
-                <w:rFonts w:asciiTheme="minorBidi" w:eastAsiaTheme="minorEastAsia" w:hAnsiTheme="minorBidi"/>
-              </w:rPr>
-              <w:t>.</w:t>
+              <w:t>-applicatie wordt gebruikt om het eind ingevoerde woord te contr</w:t>
+            </w:r>
+            <w:r>
+              <w:rPr>
+                <w:rFonts w:asciiTheme="minorBidi" w:eastAsiaTheme="minorEastAsia" w:hAnsiTheme="minorBidi"/>
+              </w:rPr>
+              <w:t>o</w:t>
+            </w:r>
+            <w:r>
+              <w:rPr>
+                <w:rFonts w:asciiTheme="minorBidi" w:eastAsiaTheme="minorEastAsia" w:hAnsiTheme="minorBidi"/>
+              </w:rPr>
+              <w:t>leren.</w:t>
             </w:r>
           </w:p>
         </w:tc>
@@ -4866,7 +4802,27 @@
               <w:rPr>
                 <w:rFonts w:asciiTheme="minorBidi" w:eastAsiaTheme="minorEastAsia" w:hAnsiTheme="minorBidi"/>
               </w:rPr>
-              <w:t xml:space="preserve"> kunnen kopen voor het quiz-spel</w:t>
+              <w:t xml:space="preserve"> kunnen kopen voor </w:t>
+            </w:r>
+            <w:r>
+              <w:rPr>
+                <w:rFonts w:asciiTheme="minorBidi" w:eastAsiaTheme="minorEastAsia" w:hAnsiTheme="minorBidi"/>
+              </w:rPr>
+              <w:t xml:space="preserve">gebruik binnen de </w:t>
+            </w:r>
+            <w:proofErr w:type="spellStart"/>
+            <w:r>
+              <w:rPr>
+                <w:rFonts w:asciiTheme="minorBidi" w:eastAsiaTheme="minorEastAsia" w:hAnsiTheme="minorBidi"/>
+              </w:rPr>
+              <w:t>Parola</w:t>
+            </w:r>
+            <w:proofErr w:type="spellEnd"/>
+            <w:r>
+              <w:rPr>
+                <w:rFonts w:asciiTheme="minorBidi" w:eastAsiaTheme="minorEastAsia" w:hAnsiTheme="minorBidi"/>
+              </w:rPr>
+              <w:t xml:space="preserve"> applicatie</w:t>
             </w:r>
           </w:p>
         </w:tc>
@@ -4874,11 +4830,6 @@
     </w:tbl>
     <w:p>
       <w:pPr>
-        <w:pStyle w:val="ListParagraph"/>
-        <w:numPr>
-          <w:ilvl w:val="0"/>
-          <w:numId w:val="4"/>
-        </w:numPr>
         <w:spacing w:after="0" w:line="240" w:lineRule="auto"/>
       </w:pPr>
       <w:r>
@@ -4925,7 +4876,7 @@
       <w:bookmarkStart w:id="21" w:name="_Toc439994677"/>
       <w:bookmarkStart w:id="22" w:name="_Toc441230982"/>
       <w:bookmarkStart w:id="23" w:name="_Toc336096352"/>
-      <w:bookmarkStart w:id="24" w:name="_Toc148282826"/>
+      <w:bookmarkStart w:id="24" w:name="_Toc149204052"/>
       <w:r>
         <w:t>Operating</w:t>
       </w:r>
@@ -4950,7 +4901,7 @@
           <w:rFonts w:eastAsia="Times New Roman"/>
         </w:rPr>
       </w:pPr>
-      <w:bookmarkStart w:id="25" w:name="_Toc148282827"/>
+      <w:bookmarkStart w:id="25" w:name="_Toc149204053"/>
       <w:r>
         <w:rPr>
           <w:rFonts w:eastAsia="Times New Roman"/>
@@ -4960,7 +4911,15 @@
       <w:bookmarkEnd w:id="25"/>
     </w:p>
     <w:p>
-      <w:r>
+      <w:pPr>
+        <w:rPr>
+          <w:rFonts w:asciiTheme="minorBidi" w:hAnsiTheme="minorBidi"/>
+        </w:rPr>
+      </w:pPr>
+      <w:r>
+        <w:rPr>
+          <w:rFonts w:asciiTheme="minorBidi" w:hAnsiTheme="minorBidi"/>
+        </w:rPr>
         <w:t>Doordat het systeem op veel verschillende systemen moet kunnen werken, is het niet mogelijk om de benodigde hardware vast te stellen.</w:t>
       </w:r>
     </w:p>
@@ -4971,7 +4930,7 @@
           <w:rFonts w:eastAsia="Times New Roman"/>
         </w:rPr>
       </w:pPr>
-      <w:bookmarkStart w:id="26" w:name="_Toc148282828"/>
+      <w:bookmarkStart w:id="26" w:name="_Toc149204054"/>
       <w:r>
         <w:rPr>
           <w:rFonts w:eastAsia="Times New Roman"/>
@@ -4981,20 +4940,37 @@
       <w:bookmarkEnd w:id="26"/>
     </w:p>
     <w:p>
+      <w:pPr>
+        <w:rPr>
+          <w:rFonts w:asciiTheme="minorBidi" w:hAnsiTheme="minorBidi"/>
+        </w:rPr>
+      </w:pPr>
       <w:proofErr w:type="spellStart"/>
       <w:r>
+        <w:rPr>
+          <w:rFonts w:asciiTheme="minorBidi" w:hAnsiTheme="minorBidi"/>
+        </w:rPr>
         <w:t>Parola</w:t>
       </w:r>
       <w:proofErr w:type="spellEnd"/>
       <w:r>
+        <w:rPr>
+          <w:rFonts w:asciiTheme="minorBidi" w:hAnsiTheme="minorBidi"/>
+        </w:rPr>
         <w:t xml:space="preserve"> werkt op Windows, </w:t>
       </w:r>
       <w:proofErr w:type="spellStart"/>
       <w:r>
+        <w:rPr>
+          <w:rFonts w:asciiTheme="minorBidi" w:hAnsiTheme="minorBidi"/>
+        </w:rPr>
         <w:t>MacOS</w:t>
       </w:r>
       <w:proofErr w:type="spellEnd"/>
       <w:r>
+        <w:rPr>
+          <w:rFonts w:asciiTheme="minorBidi" w:hAnsiTheme="minorBidi"/>
+        </w:rPr>
         <w:t xml:space="preserve"> en Linux</w:t>
       </w:r>
     </w:p>
@@ -5002,7 +4978,7 @@
       <w:pPr>
         <w:pStyle w:val="Heading3"/>
       </w:pPr>
-      <w:bookmarkStart w:id="27" w:name="_Toc148282829"/>
+      <w:bookmarkStart w:id="27" w:name="_Toc149204055"/>
       <w:r>
         <w:rPr>
           <w:rFonts w:eastAsia="Times New Roman"/>
@@ -5010,7 +4986,6 @@
         <w:t xml:space="preserve">Software </w:t>
       </w:r>
       <w:proofErr w:type="spellStart"/>
-      <w:proofErr w:type="gramStart"/>
       <w:r>
         <w:rPr>
           <w:rFonts w:eastAsia="Times New Roman"/>
@@ -5022,14 +4997,7 @@
         <w:rPr>
           <w:rFonts w:eastAsia="Times New Roman"/>
         </w:rPr>
-        <w:t xml:space="preserve"> /</w:t>
-      </w:r>
-      <w:proofErr w:type="gramEnd"/>
-      <w:r>
-        <w:rPr>
-          <w:rFonts w:eastAsia="Times New Roman"/>
-        </w:rPr>
-        <w:t xml:space="preserve"> </w:t>
+        <w:t>/</w:t>
       </w:r>
       <w:proofErr w:type="spellStart"/>
       <w:r>
@@ -5057,75 +5025,16 @@
     </w:p>
     <w:p>
       <w:pPr>
-        <w:jc w:val="both"/>
         <w:rPr>
           <w:rFonts w:asciiTheme="minorBidi" w:eastAsiaTheme="minorEastAsia" w:hAnsiTheme="minorBidi"/>
         </w:rPr>
       </w:pPr>
-    </w:p>
-    <w:p>
-      <w:pPr>
-        <w:jc w:val="both"/>
+      <w:r>
         <w:rPr>
           <w:rFonts w:asciiTheme="minorBidi" w:eastAsiaTheme="minorEastAsia" w:hAnsiTheme="minorBidi"/>
         </w:rPr>
-      </w:pPr>
-    </w:p>
-    <w:p>
-      <w:pPr>
-        <w:jc w:val="both"/>
-        <w:rPr>
-          <w:rFonts w:asciiTheme="minorBidi" w:eastAsiaTheme="minorEastAsia" w:hAnsiTheme="minorBidi"/>
-        </w:rPr>
-      </w:pPr>
-    </w:p>
-    <w:p>
-      <w:pPr>
-        <w:jc w:val="both"/>
-        <w:rPr>
-          <w:rFonts w:asciiTheme="minorBidi" w:eastAsiaTheme="minorEastAsia" w:hAnsiTheme="minorBidi"/>
-        </w:rPr>
-      </w:pPr>
-    </w:p>
-    <w:p>
-      <w:pPr>
-        <w:jc w:val="both"/>
-        <w:rPr>
-          <w:rFonts w:asciiTheme="minorBidi" w:eastAsiaTheme="minorEastAsia" w:hAnsiTheme="minorBidi"/>
-        </w:rPr>
-      </w:pPr>
-    </w:p>
-    <w:p>
-      <w:pPr>
-        <w:jc w:val="both"/>
-        <w:rPr>
-          <w:rFonts w:asciiTheme="minorBidi" w:eastAsiaTheme="minorEastAsia" w:hAnsiTheme="minorBidi"/>
-        </w:rPr>
-      </w:pPr>
-    </w:p>
-    <w:p>
-      <w:pPr>
-        <w:jc w:val="both"/>
-        <w:rPr>
-          <w:rFonts w:asciiTheme="minorBidi" w:eastAsiaTheme="minorEastAsia" w:hAnsiTheme="minorBidi"/>
-        </w:rPr>
-      </w:pPr>
-    </w:p>
-    <w:p>
-      <w:pPr>
-        <w:jc w:val="both"/>
-        <w:rPr>
-          <w:rFonts w:asciiTheme="minorBidi" w:eastAsiaTheme="minorEastAsia" w:hAnsiTheme="minorBidi"/>
-        </w:rPr>
-      </w:pPr>
-    </w:p>
-    <w:p>
-      <w:pPr>
-        <w:jc w:val="both"/>
-        <w:rPr>
-          <w:rFonts w:asciiTheme="minorBidi" w:eastAsiaTheme="minorEastAsia" w:hAnsiTheme="minorBidi"/>
-        </w:rPr>
-      </w:pPr>
+        <w:br w:type="page"/>
+      </w:r>
     </w:p>
     <w:p>
       <w:pPr>
@@ -5134,7 +5043,7 @@
       <w:bookmarkStart w:id="28" w:name="_Toc439994678"/>
       <w:bookmarkStart w:id="29" w:name="_Toc441230983"/>
       <w:bookmarkStart w:id="30" w:name="_Toc336096353"/>
-      <w:bookmarkStart w:id="31" w:name="_Toc148282830"/>
+      <w:bookmarkStart w:id="31" w:name="_Toc149204056"/>
       <w:r>
         <w:lastRenderedPageBreak/>
         <w:t xml:space="preserve">Design </w:t>
@@ -5165,7 +5074,6 @@
       <w:bookmarkEnd w:id="31"/>
       <w:proofErr w:type="spellEnd"/>
     </w:p>
-    <w:p/>
     <w:tbl>
       <w:tblPr>
         <w:tblW w:w="10432" w:type="dxa"/>
@@ -5518,7 +5426,31 @@
               <w:rPr>
                 <w:rFonts w:asciiTheme="minorBidi" w:eastAsiaTheme="minorEastAsia" w:hAnsiTheme="minorBidi"/>
               </w:rPr>
-              <w:t xml:space="preserve"> bij te kopen moet de speler vast prijs betalen voor het aantal </w:t>
+              <w:t xml:space="preserve"> bij te kopen moet de speler </w:t>
+            </w:r>
+            <w:r>
+              <w:rPr>
+                <w:rFonts w:asciiTheme="minorBidi" w:eastAsiaTheme="minorEastAsia" w:hAnsiTheme="minorBidi"/>
+              </w:rPr>
+              <w:t xml:space="preserve">een </w:t>
+            </w:r>
+            <w:r>
+              <w:rPr>
+                <w:rFonts w:asciiTheme="minorBidi" w:eastAsiaTheme="minorEastAsia" w:hAnsiTheme="minorBidi"/>
+              </w:rPr>
+              <w:t>vast</w:t>
+            </w:r>
+            <w:r>
+              <w:rPr>
+                <w:rFonts w:asciiTheme="minorBidi" w:eastAsiaTheme="minorEastAsia" w:hAnsiTheme="minorBidi"/>
+              </w:rPr>
+              <w:t>e</w:t>
+            </w:r>
+            <w:r>
+              <w:rPr>
+                <w:rFonts w:asciiTheme="minorBidi" w:eastAsiaTheme="minorEastAsia" w:hAnsiTheme="minorBidi"/>
+              </w:rPr>
+              <w:t xml:space="preserve"> prijs betalen voor het aantal </w:t>
             </w:r>
             <w:proofErr w:type="spellStart"/>
             <w:r>
@@ -5532,7 +5464,55 @@
               <w:rPr>
                 <w:rFonts w:asciiTheme="minorBidi" w:eastAsiaTheme="minorEastAsia" w:hAnsiTheme="minorBidi"/>
               </w:rPr>
-              <w:t xml:space="preserve"> dat hij wil kopen hiervoor moet gebruik maken een externe betaling systeem. Dit hoeven we niet te implementeren</w:t>
+              <w:t xml:space="preserve"> dat hij wil kopen</w:t>
+            </w:r>
+            <w:r>
+              <w:rPr>
+                <w:rFonts w:asciiTheme="minorBidi" w:eastAsiaTheme="minorEastAsia" w:hAnsiTheme="minorBidi"/>
+              </w:rPr>
+              <w:t>,</w:t>
+            </w:r>
+            <w:r>
+              <w:rPr>
+                <w:rFonts w:asciiTheme="minorBidi" w:eastAsiaTheme="minorEastAsia" w:hAnsiTheme="minorBidi"/>
+              </w:rPr>
+              <w:t xml:space="preserve"> hiervoor </w:t>
+            </w:r>
+            <w:r>
+              <w:rPr>
+                <w:rFonts w:asciiTheme="minorBidi" w:eastAsiaTheme="minorEastAsia" w:hAnsiTheme="minorBidi"/>
+              </w:rPr>
+              <w:t>wordt ook</w:t>
+            </w:r>
+            <w:r>
+              <w:rPr>
+                <w:rFonts w:asciiTheme="minorBidi" w:eastAsiaTheme="minorEastAsia" w:hAnsiTheme="minorBidi"/>
+              </w:rPr>
+              <w:t xml:space="preserve"> gebruik maken een extern betaling</w:t>
+            </w:r>
+            <w:r>
+              <w:rPr>
+                <w:rFonts w:asciiTheme="minorBidi" w:eastAsiaTheme="minorEastAsia" w:hAnsiTheme="minorBidi"/>
+              </w:rPr>
+              <w:t>s</w:t>
+            </w:r>
+            <w:r>
+              <w:rPr>
+                <w:rFonts w:asciiTheme="minorBidi" w:eastAsiaTheme="minorEastAsia" w:hAnsiTheme="minorBidi"/>
+              </w:rPr>
+              <w:t xml:space="preserve">systeem. </w:t>
+            </w:r>
+            <w:r>
+              <w:rPr>
+                <w:rFonts w:asciiTheme="minorBidi" w:eastAsiaTheme="minorEastAsia" w:hAnsiTheme="minorBidi"/>
+              </w:rPr>
+              <w:t xml:space="preserve">Het externe betalingssysteem </w:t>
+            </w:r>
+            <w:r>
+              <w:rPr>
+                <w:rFonts w:asciiTheme="minorBidi" w:eastAsiaTheme="minorEastAsia" w:hAnsiTheme="minorBidi"/>
+              </w:rPr>
+              <w:t>hoeven we niet te implementeren</w:t>
             </w:r>
           </w:p>
         </w:tc>
@@ -5702,7 +5682,7 @@
         <w:lastRenderedPageBreak/>
         <w:t xml:space="preserve"> </w:t>
       </w:r>
-      <w:bookmarkStart w:id="34" w:name="_Toc148282831"/>
+      <w:bookmarkStart w:id="34" w:name="_Toc149204057"/>
       <w:r>
         <w:t xml:space="preserve">Product </w:t>
       </w:r>
@@ -5720,7 +5700,7 @@
         <w:pStyle w:val="Heading3"/>
       </w:pPr>
       <w:bookmarkStart w:id="35" w:name="_Use_case_diagram"/>
-      <w:bookmarkStart w:id="36" w:name="_Toc148282832"/>
+      <w:bookmarkStart w:id="36" w:name="_Toc149204058"/>
       <w:bookmarkEnd w:id="35"/>
       <w:proofErr w:type="spellStart"/>
       <w:r>
@@ -5846,7 +5826,7 @@
       <w:pPr>
         <w:pStyle w:val="Heading3"/>
       </w:pPr>
-      <w:bookmarkStart w:id="37" w:name="_Toc148282833"/>
+      <w:bookmarkStart w:id="37" w:name="_Toc149204059"/>
       <w:r>
         <w:lastRenderedPageBreak/>
         <w:t xml:space="preserve">Brief </w:t>
@@ -5871,7 +5851,19 @@
         <w:rPr>
           <w:rFonts w:asciiTheme="minorBidi" w:eastAsiaTheme="minorEastAsia" w:hAnsiTheme="minorBidi"/>
         </w:rPr>
-        <w:t xml:space="preserve">Hieronder is een kort beschrijving van alle bestaande </w:t>
+        <w:t>Dit hoofdstuk bevat korte beschrijving</w:t>
+      </w:r>
+      <w:r>
+        <w:rPr>
+          <w:rFonts w:asciiTheme="minorBidi" w:eastAsiaTheme="minorEastAsia" w:hAnsiTheme="minorBidi"/>
+        </w:rPr>
+        <w:t>en</w:t>
+      </w:r>
+      <w:r>
+        <w:rPr>
+          <w:rFonts w:asciiTheme="minorBidi" w:eastAsiaTheme="minorEastAsia" w:hAnsiTheme="minorBidi"/>
+        </w:rPr>
+        <w:t xml:space="preserve"> van alle </w:t>
       </w:r>
       <w:proofErr w:type="spellStart"/>
       <w:r>
@@ -5885,13 +5877,37 @@
         <w:rPr>
           <w:rFonts w:asciiTheme="minorBidi" w:eastAsiaTheme="minorEastAsia" w:hAnsiTheme="minorBidi"/>
         </w:rPr>
-        <w:t xml:space="preserve"> cases die het bovenste diagram</w:t>
+        <w:t xml:space="preserve"> Cases</w:t>
       </w:r>
       <w:r>
         <w:rPr>
           <w:rFonts w:asciiTheme="minorBidi" w:eastAsiaTheme="minorEastAsia" w:hAnsiTheme="minorBidi"/>
         </w:rPr>
-        <w:t xml:space="preserve"> zijn weergegeven</w:t>
+        <w:t xml:space="preserve"> die </w:t>
+      </w:r>
+      <w:r>
+        <w:rPr>
+          <w:rFonts w:asciiTheme="minorBidi" w:eastAsiaTheme="minorEastAsia" w:hAnsiTheme="minorBidi"/>
+        </w:rPr>
+        <w:t>in figuur 1</w:t>
+      </w:r>
+      <w:r>
+        <w:rPr>
+          <w:rFonts w:asciiTheme="minorBidi" w:eastAsiaTheme="minorEastAsia" w:hAnsiTheme="minorBidi"/>
+        </w:rPr>
+        <w:t xml:space="preserve"> </w:t>
+      </w:r>
+      <w:r>
+        <w:rPr>
+          <w:rFonts w:asciiTheme="minorBidi" w:eastAsiaTheme="minorEastAsia" w:hAnsiTheme="minorBidi"/>
+        </w:rPr>
+        <w:t>worden</w:t>
+      </w:r>
+      <w:r>
+        <w:rPr>
+          <w:rFonts w:asciiTheme="minorBidi" w:eastAsiaTheme="minorEastAsia" w:hAnsiTheme="minorBidi"/>
+        </w:rPr>
+        <w:t xml:space="preserve"> weergegeven</w:t>
       </w:r>
       <w:r>
         <w:rPr>
@@ -7369,6 +7385,11 @@
         <w:spacing w:after="0" w:line="240" w:lineRule="auto"/>
       </w:pPr>
     </w:p>
+    <w:p>
+      <w:pPr>
+        <w:spacing w:after="0" w:line="240" w:lineRule="auto"/>
+      </w:pPr>
+    </w:p>
     <w:tbl>
       <w:tblPr>
         <w:tblStyle w:val="TableGrid"/>
@@ -7405,6 +7426,7 @@
                 <w:sz w:val="22"/>
                 <w:szCs w:val="22"/>
               </w:rPr>
+              <w:lastRenderedPageBreak/>
               <w:t>UC</w:t>
             </w:r>
           </w:p>
@@ -7458,7 +7480,6 @@
                 <w:sz w:val="22"/>
                 <w:szCs w:val="22"/>
               </w:rPr>
-              <w:lastRenderedPageBreak/>
               <w:t>Actor</w:t>
             </w:r>
           </w:p>
@@ -7577,7 +7598,7 @@
         <w:pStyle w:val="Heading1"/>
       </w:pPr>
       <w:bookmarkStart w:id="38" w:name="_Toc336096355"/>
-      <w:bookmarkStart w:id="39" w:name="_Toc148282834"/>
+      <w:bookmarkStart w:id="39" w:name="_Toc149204060"/>
       <w:r>
         <w:lastRenderedPageBreak/>
         <w:t>Domain Model</w:t>
@@ -7587,7 +7608,6 @@
     </w:p>
     <w:p>
       <w:pPr>
-        <w:jc w:val="both"/>
         <w:rPr>
           <w:rFonts w:asciiTheme="minorBidi" w:eastAsiaTheme="minorEastAsia" w:hAnsiTheme="minorBidi"/>
         </w:rPr>
@@ -7597,21 +7617,19 @@
         <w:rPr>
           <w:rFonts w:asciiTheme="minorBidi" w:eastAsiaTheme="minorEastAsia" w:hAnsiTheme="minorBidi"/>
         </w:rPr>
-        <w:t xml:space="preserve">Het domeinmodel biedt een overzicht van de structurele associaties tussen de diverse concepten binnen het domein. Onder het domeinmodel staat een </w:t>
-      </w:r>
-      <w:proofErr w:type="spellStart"/>
+        <w:t xml:space="preserve">Het domeinmodel biedt een overzicht van de structurele associaties tussen de diverse concepten binnen het domein. </w:t>
+      </w:r>
       <w:r>
         <w:rPr>
           <w:rFonts w:asciiTheme="minorBidi" w:eastAsiaTheme="minorEastAsia" w:hAnsiTheme="minorBidi"/>
         </w:rPr>
-        <w:t>glossary</w:t>
-      </w:r>
-      <w:proofErr w:type="spellEnd"/>
+        <w:t>Dit model wordt gevolgd door</w:t>
+      </w:r>
       <w:r>
         <w:rPr>
           <w:rFonts w:asciiTheme="minorBidi" w:eastAsiaTheme="minorEastAsia" w:hAnsiTheme="minorBidi"/>
         </w:rPr>
-        <w:t xml:space="preserve"> met omschrijvingen van de gebruikte concepten en attributen in het model. </w:t>
+        <w:t xml:space="preserve"> omschrijvingen van de gebruikte concepten en attributen in het model. </w:t>
       </w:r>
     </w:p>
     <w:p>
@@ -8089,7 +8107,19 @@
               <w:rPr>
                 <w:rFonts w:asciiTheme="minorBidi" w:eastAsiaTheme="minorEastAsia" w:hAnsiTheme="minorBidi"/>
               </w:rPr>
-              <w:t>De status van een vraag actief of niet-actief</w:t>
+              <w:t>De status van een vraag</w:t>
+            </w:r>
+            <w:r>
+              <w:rPr>
+                <w:rFonts w:asciiTheme="minorBidi" w:eastAsiaTheme="minorEastAsia" w:hAnsiTheme="minorBidi"/>
+              </w:rPr>
+              <w:t>, deze is</w:t>
+            </w:r>
+            <w:r>
+              <w:rPr>
+                <w:rFonts w:asciiTheme="minorBidi" w:eastAsiaTheme="minorEastAsia" w:hAnsiTheme="minorBidi"/>
+              </w:rPr>
+              <w:t xml:space="preserve"> actief of niet-actief</w:t>
             </w:r>
           </w:p>
         </w:tc>
@@ -8158,7 +8188,27 @@
               <w:rPr>
                 <w:rFonts w:asciiTheme="minorBidi" w:eastAsiaTheme="minorEastAsia" w:hAnsiTheme="minorBidi"/>
               </w:rPr>
-              <w:t>In welke taal de vraag moet weergegeven worden.</w:t>
+              <w:t xml:space="preserve">In welke taal </w:t>
+            </w:r>
+            <w:proofErr w:type="spellStart"/>
+            <w:r>
+              <w:rPr>
+                <w:rFonts w:asciiTheme="minorBidi" w:eastAsiaTheme="minorEastAsia" w:hAnsiTheme="minorBidi"/>
+              </w:rPr>
+              <w:t>Parola</w:t>
+            </w:r>
+            <w:proofErr w:type="spellEnd"/>
+            <w:r>
+              <w:rPr>
+                <w:rFonts w:asciiTheme="minorBidi" w:eastAsiaTheme="minorEastAsia" w:hAnsiTheme="minorBidi"/>
+              </w:rPr>
+              <w:t xml:space="preserve"> gespeeld wordt</w:t>
+            </w:r>
+            <w:r>
+              <w:rPr>
+                <w:rFonts w:asciiTheme="minorBidi" w:eastAsiaTheme="minorEastAsia" w:hAnsiTheme="minorBidi"/>
+              </w:rPr>
+              <w:t>.</w:t>
             </w:r>
           </w:p>
         </w:tc>
@@ -8235,7 +8285,19 @@
               <w:rPr>
                 <w:rFonts w:asciiTheme="minorBidi" w:eastAsiaTheme="minorEastAsia" w:hAnsiTheme="minorBidi"/>
               </w:rPr>
-              <w:t xml:space="preserve"> en quiz</w:t>
+              <w:t xml:space="preserve"> e</w:t>
+            </w:r>
+            <w:r>
+              <w:rPr>
+                <w:rFonts w:asciiTheme="minorBidi" w:eastAsiaTheme="minorEastAsia" w:hAnsiTheme="minorBidi"/>
+              </w:rPr>
+              <w:t>e</w:t>
+            </w:r>
+            <w:r>
+              <w:rPr>
+                <w:rFonts w:asciiTheme="minorBidi" w:eastAsiaTheme="minorEastAsia" w:hAnsiTheme="minorBidi"/>
+              </w:rPr>
+              <w:t>n quiz</w:t>
             </w:r>
             <w:r>
               <w:rPr>
@@ -8322,7 +8384,13 @@
               <w:rPr>
                 <w:rFonts w:asciiTheme="minorBidi" w:eastAsiaTheme="minorEastAsia" w:hAnsiTheme="minorBidi"/>
               </w:rPr>
-              <w:t>Het saldo dat de speler heeft om te gebruiken in het spel/</w:t>
+              <w:t>Het saldo dat de speler heeft om te gebruiken in het spel</w:t>
+            </w:r>
+            <w:r>
+              <w:rPr>
+                <w:rFonts w:asciiTheme="minorBidi" w:eastAsiaTheme="minorEastAsia" w:hAnsiTheme="minorBidi"/>
+              </w:rPr>
+              <w:t>.</w:t>
             </w:r>
           </w:p>
         </w:tc>
@@ -8391,7 +8459,19 @@
               <w:rPr>
                 <w:rFonts w:asciiTheme="minorBidi" w:eastAsiaTheme="minorEastAsia" w:hAnsiTheme="minorBidi"/>
               </w:rPr>
-              <w:t xml:space="preserve">De score dat de speler heeft </w:t>
+              <w:t>De score d</w:t>
+            </w:r>
+            <w:r>
+              <w:rPr>
+                <w:rFonts w:asciiTheme="minorBidi" w:eastAsiaTheme="minorEastAsia" w:hAnsiTheme="minorBidi"/>
+              </w:rPr>
+              <w:t>ie</w:t>
+            </w:r>
+            <w:r>
+              <w:rPr>
+                <w:rFonts w:asciiTheme="minorBidi" w:eastAsiaTheme="minorEastAsia" w:hAnsiTheme="minorBidi"/>
+              </w:rPr>
+              <w:t xml:space="preserve"> de speler heeft </w:t>
             </w:r>
             <w:r>
               <w:rPr>
@@ -8472,7 +8552,49 @@
               <w:rPr>
                 <w:rFonts w:asciiTheme="minorBidi" w:eastAsiaTheme="minorEastAsia" w:hAnsiTheme="minorBidi"/>
               </w:rPr>
-              <w:t>Een vraag met een kort antwoorden. Elke vraag heet meerder antwoorden die de speler kan invoeren</w:t>
+              <w:t xml:space="preserve">Een vraag met een kort antwoord. Elke </w:t>
+            </w:r>
+            <w:r>
+              <w:rPr>
+                <w:rFonts w:asciiTheme="minorBidi" w:eastAsiaTheme="minorEastAsia" w:hAnsiTheme="minorBidi"/>
+              </w:rPr>
+              <w:t xml:space="preserve">open </w:t>
+            </w:r>
+            <w:r>
+              <w:rPr>
+                <w:rFonts w:asciiTheme="minorBidi" w:eastAsiaTheme="minorEastAsia" w:hAnsiTheme="minorBidi"/>
+              </w:rPr>
+              <w:t>vraag hee</w:t>
+            </w:r>
+            <w:r>
+              <w:rPr>
+                <w:rFonts w:asciiTheme="minorBidi" w:eastAsiaTheme="minorEastAsia" w:hAnsiTheme="minorBidi"/>
+              </w:rPr>
+              <w:t>f</w:t>
+            </w:r>
+            <w:r>
+              <w:rPr>
+                <w:rFonts w:asciiTheme="minorBidi" w:eastAsiaTheme="minorEastAsia" w:hAnsiTheme="minorBidi"/>
+              </w:rPr>
+              <w:t>t meerder</w:t>
+            </w:r>
+            <w:r>
+              <w:rPr>
+                <w:rFonts w:asciiTheme="minorBidi" w:eastAsiaTheme="minorEastAsia" w:hAnsiTheme="minorBidi"/>
+              </w:rPr>
+              <w:t xml:space="preserve">e </w:t>
+            </w:r>
+            <w:r>
+              <w:rPr>
+                <w:rFonts w:asciiTheme="minorBidi" w:eastAsiaTheme="minorEastAsia" w:hAnsiTheme="minorBidi"/>
+              </w:rPr>
+              <w:t>antwoorden die de speler kan invoeren</w:t>
+            </w:r>
+            <w:r>
+              <w:rPr>
+                <w:rFonts w:asciiTheme="minorBidi" w:eastAsiaTheme="minorEastAsia" w:hAnsiTheme="minorBidi"/>
+              </w:rPr>
+              <w:t>, dit betreft meestal verschillende manieren om hetzelfde antwoord te geven (bijvoorbeeld: AUB of A.U.B).</w:t>
             </w:r>
           </w:p>
         </w:tc>
@@ -8543,7 +8665,43 @@
               <w:rPr>
                 <w:rFonts w:asciiTheme="minorBidi" w:eastAsiaTheme="minorEastAsia" w:hAnsiTheme="minorBidi"/>
               </w:rPr>
-              <w:t>Een vraag met meerkeuze antwoorden waarvan en een correct antwoord is.</w:t>
+              <w:t xml:space="preserve">Een </w:t>
+            </w:r>
+            <w:r>
+              <w:rPr>
+                <w:rFonts w:asciiTheme="minorBidi" w:eastAsiaTheme="minorEastAsia" w:hAnsiTheme="minorBidi"/>
+              </w:rPr>
+              <w:t>Meerkeuze vraag</w:t>
+            </w:r>
+            <w:r>
+              <w:rPr>
+                <w:rFonts w:asciiTheme="minorBidi" w:eastAsiaTheme="minorEastAsia" w:hAnsiTheme="minorBidi"/>
+              </w:rPr>
+              <w:t xml:space="preserve"> waar</w:t>
+            </w:r>
+            <w:r>
+              <w:rPr>
+                <w:rFonts w:asciiTheme="minorBidi" w:eastAsiaTheme="minorEastAsia" w:hAnsiTheme="minorBidi"/>
+              </w:rPr>
+              <w:t xml:space="preserve"> maar</w:t>
+            </w:r>
+            <w:r>
+              <w:rPr>
+                <w:rFonts w:asciiTheme="minorBidi" w:eastAsiaTheme="minorEastAsia" w:hAnsiTheme="minorBidi"/>
+              </w:rPr>
+              <w:t xml:space="preserve"> een antwoord </w:t>
+            </w:r>
+            <w:r>
+              <w:rPr>
+                <w:rFonts w:asciiTheme="minorBidi" w:eastAsiaTheme="minorEastAsia" w:hAnsiTheme="minorBidi"/>
+              </w:rPr>
+              <w:t xml:space="preserve">juist </w:t>
+            </w:r>
+            <w:r>
+              <w:rPr>
+                <w:rFonts w:asciiTheme="minorBidi" w:eastAsiaTheme="minorEastAsia" w:hAnsiTheme="minorBidi"/>
+              </w:rPr>
+              <w:t>is.</w:t>
             </w:r>
           </w:p>
         </w:tc>
@@ -8612,7 +8770,19 @@
               <w:rPr>
                 <w:rFonts w:asciiTheme="minorBidi" w:eastAsiaTheme="minorEastAsia" w:hAnsiTheme="minorBidi"/>
               </w:rPr>
-              <w:t>De letter dat de speler verdient als hij de vraag goed heeft beantwoord</w:t>
+              <w:t>De letter d</w:t>
+            </w:r>
+            <w:r>
+              <w:rPr>
+                <w:rFonts w:asciiTheme="minorBidi" w:eastAsiaTheme="minorEastAsia" w:hAnsiTheme="minorBidi"/>
+              </w:rPr>
+              <w:t>ie</w:t>
+            </w:r>
+            <w:r>
+              <w:rPr>
+                <w:rFonts w:asciiTheme="minorBidi" w:eastAsiaTheme="minorEastAsia" w:hAnsiTheme="minorBidi"/>
+              </w:rPr>
+              <w:t xml:space="preserve"> de speler verdient als hij de vraag goed heeft beantwoord</w:t>
             </w:r>
             <w:r>
               <w:rPr>
@@ -8632,7 +8802,7 @@
         <w:pStyle w:val="Heading1"/>
       </w:pPr>
       <w:bookmarkStart w:id="41" w:name="_Toc336096356"/>
-      <w:bookmarkStart w:id="42" w:name="_Toc148282835"/>
+      <w:bookmarkStart w:id="42" w:name="_Toc149204061"/>
       <w:proofErr w:type="spellStart"/>
       <w:r>
         <w:lastRenderedPageBreak/>
@@ -8650,7 +8820,6 @@
       <w:bookmarkEnd w:id="42"/>
       <w:proofErr w:type="spellEnd"/>
     </w:p>
-    <w:p/>
     <w:p>
       <w:pPr>
         <w:pStyle w:val="Heading2"/>
@@ -8658,7 +8827,7 @@
           <w:rFonts w:eastAsia="Times New Roman"/>
         </w:rPr>
       </w:pPr>
-      <w:bookmarkStart w:id="43" w:name="_Toc148282836"/>
+      <w:bookmarkStart w:id="43" w:name="_Toc149204062"/>
       <w:proofErr w:type="spellStart"/>
       <w:r>
         <w:rPr>
@@ -8678,6 +8847,7 @@
     <w:p>
       <w:pPr>
         <w:pStyle w:val="NormalWeb"/>
+        <w:spacing w:before="0" w:beforeAutospacing="0" w:after="160" w:afterAutospacing="0"/>
         <w:jc w:val="both"/>
         <w:rPr>
           <w:rFonts w:asciiTheme="minorBidi" w:hAnsiTheme="minorBidi" w:cstheme="minorBidi"/>
@@ -8749,7 +8919,7 @@
           <w:rFonts w:eastAsia="Times New Roman"/>
         </w:rPr>
       </w:pPr>
-      <w:bookmarkStart w:id="44" w:name="_Toc148282837"/>
+      <w:bookmarkStart w:id="44" w:name="_Toc149204063"/>
       <w:proofErr w:type="spellStart"/>
       <w:r>
         <w:rPr>
@@ -8769,6 +8939,7 @@
     <w:p>
       <w:pPr>
         <w:pStyle w:val="NormalWeb"/>
+        <w:spacing w:before="0" w:beforeAutospacing="0" w:after="160" w:afterAutospacing="0"/>
         <w:jc w:val="both"/>
         <w:rPr>
           <w:rFonts w:asciiTheme="minorBidi" w:hAnsiTheme="minorBidi" w:cstheme="minorBidi"/>
@@ -8943,7 +9114,7 @@
         </w:rPr>
         <w:t xml:space="preserve"> </w:t>
       </w:r>
-      <w:bookmarkStart w:id="45" w:name="_Toc148282838"/>
+      <w:bookmarkStart w:id="45" w:name="_Toc149204064"/>
       <w:r>
         <w:rPr>
           <w:rStyle w:val="Strong"/>
@@ -9016,7 +9187,7 @@
               <w:spacing w:after="0" w:line="240" w:lineRule="auto"/>
               <w:jc w:val="center"/>
               <w:rPr>
-                <w:rFonts w:eastAsia="Times New Roman"/>
+                <w:rFonts w:asciiTheme="minorBidi" w:eastAsia="Times New Roman" w:hAnsiTheme="minorBidi"/>
                 <w:b/>
                 <w:bCs/>
               </w:rPr>
@@ -9025,7 +9196,7 @@
             <w:r>
               <w:rPr>
                 <w:rStyle w:val="Strong"/>
-                <w:rFonts w:eastAsia="Times New Roman"/>
+                <w:rFonts w:asciiTheme="minorBidi" w:eastAsia="Times New Roman" w:hAnsiTheme="minorBidi"/>
               </w:rPr>
               <w:t>Use</w:t>
             </w:r>
@@ -9033,7 +9204,7 @@
             <w:r>
               <w:rPr>
                 <w:rStyle w:val="Strong"/>
-                <w:rFonts w:eastAsia="Times New Roman"/>
+                <w:rFonts w:asciiTheme="minorBidi" w:eastAsia="Times New Roman" w:hAnsiTheme="minorBidi"/>
               </w:rPr>
               <w:t xml:space="preserve"> case ID</w:t>
             </w:r>
@@ -9062,6 +9233,7 @@
               <w:spacing w:after="0" w:afterAutospacing="0"/>
               <w:jc w:val="center"/>
               <w:rPr>
+                <w:rFonts w:asciiTheme="minorBidi" w:hAnsiTheme="minorBidi" w:cstheme="minorBidi"/>
                 <w:sz w:val="22"/>
                 <w:szCs w:val="22"/>
               </w:rPr>
@@ -9069,7 +9241,9 @@
             <w:r>
               <w:rPr>
                 <w:rStyle w:val="Strong"/>
-                <w:rFonts w:asciiTheme="minorHAnsi" w:eastAsia="Times New Roman" w:hAnsiTheme="minorHAnsi" w:cstheme="minorBidi"/>
+                <w:rFonts w:asciiTheme="minorBidi" w:eastAsia="Times New Roman" w:hAnsiTheme="minorBidi" w:cstheme="minorBidi"/>
+                <w:sz w:val="22"/>
+                <w:szCs w:val="22"/>
               </w:rPr>
               <w:t>UC1</w:t>
             </w:r>
@@ -9099,6 +9273,7 @@
               <w:pStyle w:val="NormalWeb"/>
               <w:spacing w:after="0" w:afterAutospacing="0"/>
               <w:rPr>
+                <w:rFonts w:asciiTheme="minorBidi" w:hAnsiTheme="minorBidi" w:cstheme="minorBidi"/>
                 <w:sz w:val="22"/>
                 <w:szCs w:val="22"/>
               </w:rPr>
@@ -9106,6 +9281,7 @@
             <w:r>
               <w:rPr>
                 <w:rStyle w:val="Strong"/>
+                <w:rFonts w:asciiTheme="minorBidi" w:hAnsiTheme="minorBidi" w:cstheme="minorBidi"/>
                 <w:sz w:val="22"/>
                 <w:szCs w:val="22"/>
               </w:rPr>
@@ -9114,6 +9290,7 @@
             <w:r>
               <w:rPr>
                 <w:rStyle w:val="Strong"/>
+                <w:rFonts w:asciiTheme="minorBidi" w:hAnsiTheme="minorBidi" w:cstheme="minorBidi"/>
                 <w:sz w:val="22"/>
                 <w:szCs w:val="22"/>
               </w:rPr>
@@ -9182,6 +9359,7 @@
               <w:spacing w:after="0" w:afterAutospacing="0"/>
               <w:rPr>
                 <w:rStyle w:val="Strong"/>
+                <w:rFonts w:asciiTheme="minorBidi" w:hAnsiTheme="minorBidi" w:cstheme="minorBidi"/>
                 <w:sz w:val="22"/>
                 <w:szCs w:val="22"/>
               </w:rPr>
@@ -9189,6 +9367,7 @@
             <w:r>
               <w:rPr>
                 <w:rStyle w:val="Strong"/>
+                <w:rFonts w:asciiTheme="minorBidi" w:hAnsiTheme="minorBidi" w:cstheme="minorBidi"/>
                 <w:sz w:val="22"/>
                 <w:szCs w:val="22"/>
               </w:rPr>
@@ -9224,35 +9403,11 @@
             </w:pPr>
             <w:r>
               <w:rPr>
-                <w:rFonts w:asciiTheme="minorBidi" w:hAnsiTheme="minorBidi"/>
-                <w:sz w:val="22"/>
-                <w:szCs w:val="22"/>
-              </w:rPr>
-              <w:t xml:space="preserve">Een nieuwe speler maakt een </w:t>
-            </w:r>
-            <w:r>
-              <w:rPr>
-                <w:rFonts w:asciiTheme="minorBidi" w:hAnsiTheme="minorBidi"/>
-                <w:sz w:val="22"/>
-                <w:szCs w:val="22"/>
-              </w:rPr>
-              <w:t>account aan</w:t>
-            </w:r>
-            <w:r>
-              <w:rPr>
-                <w:rFonts w:asciiTheme="minorBidi" w:hAnsiTheme="minorBidi"/>
-                <w:sz w:val="22"/>
-                <w:szCs w:val="22"/>
-              </w:rPr>
-              <w:t xml:space="preserve"> door zijn</w:t>
-            </w:r>
-            <w:r>
-              <w:rPr>
-                <w:rFonts w:asciiTheme="minorBidi" w:hAnsiTheme="minorBidi"/>
-                <w:sz w:val="22"/>
-                <w:szCs w:val="22"/>
-              </w:rPr>
-              <w:t xml:space="preserve"> gegevens in te voeren. Het systeem slaat deze gegevens op.</w:t>
+                <w:rFonts w:asciiTheme="minorBidi" w:hAnsiTheme="minorBidi" w:cstheme="minorBidi"/>
+                <w:sz w:val="22"/>
+                <w:szCs w:val="22"/>
+              </w:rPr>
+              <w:t>Een nieuwe speler maakt een account aan door zijn gegevens in te voeren. Het systeem slaat deze gegevens op.</w:t>
             </w:r>
           </w:p>
         </w:tc>
@@ -9280,6 +9435,7 @@
               <w:pStyle w:val="NormalWeb"/>
               <w:spacing w:after="0" w:afterAutospacing="0"/>
               <w:rPr>
+                <w:rFonts w:asciiTheme="minorBidi" w:hAnsiTheme="minorBidi" w:cstheme="minorBidi"/>
                 <w:sz w:val="22"/>
                 <w:szCs w:val="22"/>
               </w:rPr>
@@ -9287,6 +9443,7 @@
             <w:r>
               <w:rPr>
                 <w:rStyle w:val="Strong"/>
+                <w:rFonts w:asciiTheme="minorBidi" w:hAnsiTheme="minorBidi" w:cstheme="minorBidi"/>
                 <w:sz w:val="22"/>
                 <w:szCs w:val="22"/>
               </w:rPr>
@@ -9349,13 +9506,13 @@
             <w:pPr>
               <w:spacing w:after="0"/>
               <w:rPr>
-                <w:rFonts w:eastAsia="Times New Roman"/>
+                <w:rFonts w:asciiTheme="minorBidi" w:eastAsia="Times New Roman" w:hAnsiTheme="minorBidi"/>
               </w:rPr>
             </w:pPr>
             <w:r>
               <w:rPr>
                 <w:rStyle w:val="Strong"/>
-                <w:rFonts w:eastAsia="Times New Roman"/>
+                <w:rFonts w:asciiTheme="minorBidi" w:eastAsia="Times New Roman" w:hAnsiTheme="minorBidi"/>
               </w:rPr>
               <w:t>Pre conditie</w:t>
             </w:r>
@@ -9432,13 +9589,13 @@
             <w:pPr>
               <w:spacing w:after="0"/>
               <w:rPr>
-                <w:rFonts w:eastAsia="Times New Roman"/>
+                <w:rFonts w:asciiTheme="minorBidi" w:eastAsia="Times New Roman" w:hAnsiTheme="minorBidi"/>
               </w:rPr>
             </w:pPr>
             <w:r>
               <w:rPr>
                 <w:rStyle w:val="inline-comment-marker"/>
-                <w:rFonts w:eastAsia="Times New Roman"/>
+                <w:rFonts w:asciiTheme="minorBidi" w:eastAsia="Times New Roman" w:hAnsiTheme="minorBidi"/>
                 <w:b/>
                 <w:bCs/>
               </w:rPr>
@@ -9520,56 +9677,22 @@
               <w:jc w:val="center"/>
               <w:rPr>
                 <w:rStyle w:val="Strong"/>
+                <w:rFonts w:asciiTheme="minorBidi" w:hAnsiTheme="minorBidi"/>
               </w:rPr>
             </w:pPr>
             <w:r>
               <w:rPr>
                 <w:rStyle w:val="Strong"/>
-                <w:rFonts w:eastAsia="Times New Roman"/>
+                <w:rFonts w:asciiTheme="minorBidi" w:eastAsia="Times New Roman" w:hAnsiTheme="minorBidi"/>
               </w:rPr>
               <w:t>Happy flow:</w:t>
             </w:r>
             <w:r>
               <w:rPr>
                 <w:rStyle w:val="Strong"/>
-                <w:rFonts w:eastAsia="Times New Roman"/>
-              </w:rPr>
-              <w:t xml:space="preserve"> De </w:t>
-            </w:r>
-            <w:r>
-              <w:rPr>
-                <w:rStyle w:val="Strong"/>
-                <w:rFonts w:eastAsia="Times New Roman"/>
-              </w:rPr>
-              <w:t>gebruikersnaam be</w:t>
-            </w:r>
-            <w:r>
-              <w:rPr>
-                <w:rStyle w:val="Strong"/>
-                <w:rFonts w:eastAsia="Times New Roman"/>
-              </w:rPr>
-              <w:t>s</w:t>
-            </w:r>
-            <w:r>
-              <w:rPr>
-                <w:rStyle w:val="Strong"/>
-                <w:rFonts w:eastAsia="Times New Roman"/>
-              </w:rPr>
-              <w:t>taa</w:t>
-            </w:r>
-            <w:r>
-              <w:rPr>
-                <w:rStyle w:val="Strong"/>
-                <w:rFonts w:eastAsia="Times New Roman"/>
-              </w:rPr>
-              <w:t>t</w:t>
-            </w:r>
-            <w:r>
-              <w:rPr>
-                <w:rStyle w:val="Strong"/>
-                <w:rFonts w:eastAsia="Times New Roman"/>
-              </w:rPr>
-              <w:t xml:space="preserve"> niet</w:t>
+                <w:rFonts w:asciiTheme="minorBidi" w:eastAsia="Times New Roman" w:hAnsiTheme="minorBidi"/>
+              </w:rPr>
+              <w:t xml:space="preserve"> De gebruikersnaam bestaat niet</w:t>
             </w:r>
           </w:p>
         </w:tc>
@@ -9599,13 +9722,13 @@
             <w:pPr>
               <w:spacing w:after="0"/>
               <w:rPr>
-                <w:rFonts w:eastAsia="Times New Roman"/>
+                <w:rFonts w:asciiTheme="minorBidi" w:eastAsia="Times New Roman" w:hAnsiTheme="minorBidi"/>
               </w:rPr>
             </w:pPr>
             <w:r>
               <w:rPr>
                 <w:rStyle w:val="Strong"/>
-                <w:rFonts w:eastAsia="Times New Roman"/>
+                <w:rFonts w:asciiTheme="minorBidi" w:eastAsia="Times New Roman" w:hAnsiTheme="minorBidi"/>
               </w:rPr>
               <w:t>Actor</w:t>
             </w:r>
@@ -9632,13 +9755,13 @@
             <w:pPr>
               <w:spacing w:after="0"/>
               <w:rPr>
-                <w:rFonts w:eastAsia="Times New Roman"/>
+                <w:rFonts w:asciiTheme="minorBidi" w:eastAsia="Times New Roman" w:hAnsiTheme="minorBidi"/>
               </w:rPr>
             </w:pPr>
             <w:r>
               <w:rPr>
                 <w:rStyle w:val="Strong"/>
-                <w:rFonts w:eastAsia="Times New Roman"/>
+                <w:rFonts w:asciiTheme="minorBidi" w:eastAsia="Times New Roman" w:hAnsiTheme="minorBidi"/>
               </w:rPr>
               <w:t>Systeem</w:t>
             </w:r>
@@ -9681,39 +9804,7 @@
                 <w:sz w:val="22"/>
                 <w:szCs w:val="22"/>
               </w:rPr>
-              <w:t>1</w:t>
-            </w:r>
-            <w:r>
-              <w:rPr>
-                <w:rFonts w:asciiTheme="minorBidi" w:hAnsiTheme="minorBidi" w:cstheme="minorBidi"/>
-                <w:sz w:val="22"/>
-                <w:szCs w:val="22"/>
-              </w:rPr>
-              <w:t>- De speler voert</w:t>
-            </w:r>
-            <w:r>
-              <w:rPr>
-                <w:rFonts w:asciiTheme="minorBidi" w:hAnsiTheme="minorBidi" w:cstheme="minorBidi"/>
-                <w:sz w:val="22"/>
-                <w:szCs w:val="22"/>
-              </w:rPr>
-              <w:t xml:space="preserve"> zijn\haar </w:t>
-            </w:r>
-            <w:r>
-              <w:rPr>
-                <w:rFonts w:asciiTheme="minorBidi" w:hAnsiTheme="minorBidi" w:cstheme="minorBidi"/>
-                <w:sz w:val="22"/>
-                <w:szCs w:val="22"/>
-              </w:rPr>
-              <w:t>de gebruikersnaam in</w:t>
-            </w:r>
-            <w:r>
-              <w:rPr>
-                <w:rFonts w:asciiTheme="minorBidi" w:hAnsiTheme="minorBidi" w:cstheme="minorBidi"/>
-                <w:sz w:val="22"/>
-                <w:szCs w:val="22"/>
-              </w:rPr>
-              <w:t>.</w:t>
+              <w:t>1- De speler voert zijn\haar de gebruikersnaam in.</w:t>
             </w:r>
           </w:p>
         </w:tc>
@@ -9749,15 +9840,7 @@
                 <w:sz w:val="22"/>
                 <w:szCs w:val="22"/>
               </w:rPr>
-              <w:t xml:space="preserve">2- </w:t>
-            </w:r>
-            <w:r>
-              <w:rPr>
-                <w:rFonts w:asciiTheme="minorBidi" w:hAnsiTheme="minorBidi" w:cstheme="minorBidi"/>
-                <w:sz w:val="22"/>
-                <w:szCs w:val="22"/>
-              </w:rPr>
-              <w:t xml:space="preserve">Het systeem </w:t>
+              <w:t xml:space="preserve">2- Het systeem </w:t>
             </w:r>
             <w:r>
               <w:rPr>
@@ -9858,23 +9941,7 @@
                 <w:sz w:val="22"/>
                 <w:szCs w:val="22"/>
               </w:rPr>
-              <w:t xml:space="preserve">3- Het </w:t>
-            </w:r>
-            <w:r>
-              <w:rPr>
-                <w:rFonts w:asciiTheme="minorBidi" w:hAnsiTheme="minorBidi" w:cstheme="minorBidi"/>
-                <w:sz w:val="22"/>
-                <w:szCs w:val="22"/>
-              </w:rPr>
-              <w:t>systeem</w:t>
-            </w:r>
-            <w:r>
-              <w:rPr>
-                <w:rFonts w:asciiTheme="minorBidi" w:hAnsiTheme="minorBidi" w:cstheme="minorBidi"/>
-                <w:sz w:val="22"/>
-                <w:szCs w:val="22"/>
-              </w:rPr>
-              <w:t xml:space="preserve"> vraagt de gebruiker om zijn\haar wachtwoord in te voeren</w:t>
+              <w:t>3- Het systeem vraagt de gebruiker om zijn\haar wachtwoord in te voeren</w:t>
             </w:r>
           </w:p>
         </w:tc>
@@ -9915,39 +9982,7 @@
                 <w:sz w:val="22"/>
                 <w:szCs w:val="22"/>
               </w:rPr>
-              <w:t>1</w:t>
-            </w:r>
-            <w:r>
-              <w:rPr>
-                <w:rFonts w:asciiTheme="minorBidi" w:hAnsiTheme="minorBidi" w:cstheme="minorBidi"/>
-                <w:sz w:val="22"/>
-                <w:szCs w:val="22"/>
-              </w:rPr>
-              <w:t>- De speler voert</w:t>
-            </w:r>
-            <w:r>
-              <w:rPr>
-                <w:rFonts w:asciiTheme="minorBidi" w:hAnsiTheme="minorBidi" w:cstheme="minorBidi"/>
-                <w:sz w:val="22"/>
-                <w:szCs w:val="22"/>
-              </w:rPr>
-              <w:t xml:space="preserve"> zijn\haar wachtwoord </w:t>
-            </w:r>
-            <w:r>
-              <w:rPr>
-                <w:rFonts w:asciiTheme="minorBidi" w:hAnsiTheme="minorBidi" w:cstheme="minorBidi"/>
-                <w:sz w:val="22"/>
-                <w:szCs w:val="22"/>
-              </w:rPr>
-              <w:t>in</w:t>
-            </w:r>
-            <w:r>
-              <w:rPr>
-                <w:rFonts w:asciiTheme="minorBidi" w:hAnsiTheme="minorBidi" w:cstheme="minorBidi"/>
-                <w:sz w:val="22"/>
-                <w:szCs w:val="22"/>
-              </w:rPr>
-              <w:t>.</w:t>
+              <w:t>1- De speler voert zijn\haar wachtwoord in.</w:t>
             </w:r>
           </w:p>
         </w:tc>
@@ -10013,7 +10048,7 @@
               <w:spacing w:after="0" w:afterAutospacing="0"/>
               <w:jc w:val="center"/>
               <w:rPr>
-                <w:rFonts w:asciiTheme="minorHAnsi" w:hAnsiTheme="minorHAnsi" w:cstheme="minorHAnsi"/>
+                <w:rFonts w:asciiTheme="minorBidi" w:hAnsiTheme="minorBidi" w:cstheme="minorBidi"/>
                 <w:sz w:val="22"/>
                 <w:szCs w:val="22"/>
               </w:rPr>
@@ -10022,7 +10057,7 @@
             <w:r>
               <w:rPr>
                 <w:rStyle w:val="Strong"/>
-                <w:rFonts w:asciiTheme="minorHAnsi" w:hAnsiTheme="minorHAnsi" w:cstheme="minorHAnsi"/>
+                <w:rFonts w:asciiTheme="minorBidi" w:hAnsiTheme="minorBidi" w:cstheme="minorBidi"/>
                 <w:sz w:val="22"/>
                 <w:szCs w:val="22"/>
               </w:rPr>
@@ -10032,7 +10067,7 @@
             <w:r>
               <w:rPr>
                 <w:rStyle w:val="Strong"/>
-                <w:rFonts w:asciiTheme="minorHAnsi" w:hAnsiTheme="minorHAnsi" w:cstheme="minorHAnsi"/>
+                <w:rFonts w:asciiTheme="minorBidi" w:hAnsiTheme="minorBidi" w:cstheme="minorBidi"/>
                 <w:sz w:val="22"/>
                 <w:szCs w:val="22"/>
               </w:rPr>
@@ -10041,7 +10076,7 @@
             <w:r>
               <w:rPr>
                 <w:rStyle w:val="Strong"/>
-                <w:rFonts w:asciiTheme="minorHAnsi" w:hAnsiTheme="minorHAnsi" w:cstheme="minorHAnsi"/>
+                <w:rFonts w:asciiTheme="minorBidi" w:hAnsiTheme="minorBidi" w:cstheme="minorBidi"/>
                 <w:sz w:val="22"/>
                 <w:szCs w:val="22"/>
               </w:rPr>
@@ -10050,34 +10085,25 @@
             <w:r>
               <w:rPr>
                 <w:rStyle w:val="Strong"/>
-                <w:rFonts w:asciiTheme="minorHAnsi" w:hAnsiTheme="minorHAnsi" w:cstheme="minorHAnsi"/>
-                <w:sz w:val="22"/>
-                <w:szCs w:val="22"/>
-              </w:rPr>
-              <w:t xml:space="preserve">gebruikersnaam bestaat </w:t>
+                <w:rFonts w:asciiTheme="minorBidi" w:hAnsiTheme="minorBidi" w:cstheme="minorBidi"/>
+                <w:sz w:val="22"/>
+                <w:szCs w:val="22"/>
+              </w:rPr>
+              <w:t>gebruikersnaam bestaat wel</w:t>
             </w:r>
             <w:r>
               <w:rPr>
                 <w:rStyle w:val="Strong"/>
-                <w:rFonts w:asciiTheme="minorHAnsi" w:hAnsiTheme="minorHAnsi" w:cstheme="minorHAnsi"/>
-                <w:sz w:val="22"/>
-                <w:szCs w:val="22"/>
-              </w:rPr>
-              <w:t>wel</w:t>
+                <w:rFonts w:asciiTheme="minorBidi" w:hAnsiTheme="minorBidi" w:cstheme="minorBidi"/>
+                <w:sz w:val="22"/>
+                <w:szCs w:val="22"/>
+              </w:rPr>
+              <w:t>)</w:t>
             </w:r>
             <w:r>
               <w:rPr>
                 <w:rStyle w:val="Strong"/>
-                <w:rFonts w:asciiTheme="minorHAnsi" w:hAnsiTheme="minorHAnsi" w:cstheme="minorHAnsi"/>
-                <w:sz w:val="22"/>
-                <w:szCs w:val="22"/>
-              </w:rPr>
-              <w:t>)</w:t>
-            </w:r>
-            <w:r>
-              <w:rPr>
-                <w:rStyle w:val="Strong"/>
-                <w:rFonts w:asciiTheme="minorHAnsi" w:hAnsiTheme="minorHAnsi" w:cstheme="minorHAnsi"/>
+                <w:rFonts w:asciiTheme="minorBidi" w:hAnsiTheme="minorBidi" w:cstheme="minorBidi"/>
                 <w:sz w:val="22"/>
                 <w:szCs w:val="22"/>
               </w:rPr>
@@ -10136,14 +10162,14 @@
               <w:pStyle w:val="NormalWeb"/>
               <w:spacing w:after="0" w:afterAutospacing="0"/>
               <w:rPr>
-                <w:rFonts w:asciiTheme="minorBidi" w:hAnsiTheme="minorBidi"/>
-                <w:sz w:val="22"/>
-                <w:szCs w:val="22"/>
-              </w:rPr>
-            </w:pPr>
-            <w:r>
-              <w:rPr>
-                <w:rFonts w:asciiTheme="minorBidi" w:hAnsiTheme="minorBidi"/>
+                <w:rFonts w:asciiTheme="minorBidi" w:hAnsiTheme="minorBidi" w:cstheme="minorBidi"/>
+                <w:sz w:val="22"/>
+                <w:szCs w:val="22"/>
+              </w:rPr>
+            </w:pPr>
+            <w:r>
+              <w:rPr>
+                <w:rFonts w:asciiTheme="minorBidi" w:hAnsiTheme="minorBidi" w:cstheme="minorBidi"/>
                 <w:sz w:val="22"/>
                 <w:szCs w:val="22"/>
               </w:rPr>
@@ -10151,7 +10177,7 @@
             </w:r>
             <w:r>
               <w:rPr>
-                <w:rFonts w:asciiTheme="minorBidi" w:hAnsiTheme="minorBidi"/>
+                <w:rFonts w:asciiTheme="minorBidi" w:hAnsiTheme="minorBidi" w:cstheme="minorBidi"/>
                 <w:b/>
                 <w:bCs/>
                 <w:sz w:val="22"/>
@@ -10161,7 +10187,7 @@
             </w:r>
             <w:r>
               <w:rPr>
-                <w:rFonts w:asciiTheme="minorBidi" w:hAnsiTheme="minorBidi"/>
+                <w:rFonts w:asciiTheme="minorBidi" w:hAnsiTheme="minorBidi" w:cstheme="minorBidi"/>
                 <w:sz w:val="22"/>
                 <w:szCs w:val="22"/>
               </w:rPr>
@@ -10481,7 +10507,7 @@
           <w:rFonts w:eastAsia="Times New Roman"/>
         </w:rPr>
       </w:pPr>
-      <w:bookmarkStart w:id="46" w:name="_Toc148282839"/>
+      <w:bookmarkStart w:id="46" w:name="_Toc149204065"/>
       <w:r>
         <w:rPr>
           <w:color w:val="172B4D"/>
@@ -10523,8 +10549,8 @@
         <w:tblLook w:val="04A0" w:firstRow="1" w:lastRow="0" w:firstColumn="1" w:lastColumn="0" w:noHBand="0" w:noVBand="1"/>
       </w:tblPr>
       <w:tblGrid>
-        <w:gridCol w:w="2683"/>
-        <w:gridCol w:w="6692"/>
+        <w:gridCol w:w="2734"/>
+        <w:gridCol w:w="6641"/>
       </w:tblGrid>
       <w:tr>
         <w:trPr>
@@ -10553,7 +10579,7 @@
               <w:spacing w:after="0"/>
               <w:jc w:val="center"/>
               <w:rPr>
-                <w:rFonts w:eastAsia="Times New Roman"/>
+                <w:rFonts w:asciiTheme="minorBidi" w:eastAsia="Times New Roman" w:hAnsiTheme="minorBidi"/>
                 <w:b/>
                 <w:bCs/>
               </w:rPr>
@@ -10562,7 +10588,7 @@
             <w:r>
               <w:rPr>
                 <w:rStyle w:val="Strong"/>
-                <w:rFonts w:eastAsia="Times New Roman"/>
+                <w:rFonts w:asciiTheme="minorBidi" w:eastAsia="Times New Roman" w:hAnsiTheme="minorBidi"/>
               </w:rPr>
               <w:t>Use</w:t>
             </w:r>
@@ -10570,7 +10596,7 @@
             <w:r>
               <w:rPr>
                 <w:rStyle w:val="Strong"/>
-                <w:rFonts w:eastAsia="Times New Roman"/>
+                <w:rFonts w:asciiTheme="minorBidi" w:eastAsia="Times New Roman" w:hAnsiTheme="minorBidi"/>
               </w:rPr>
               <w:t xml:space="preserve"> case ID</w:t>
             </w:r>
@@ -10599,6 +10625,7 @@
               <w:spacing w:after="0" w:afterAutospacing="0"/>
               <w:jc w:val="center"/>
               <w:rPr>
+                <w:rFonts w:asciiTheme="minorBidi" w:hAnsiTheme="minorBidi" w:cstheme="minorBidi"/>
                 <w:b/>
                 <w:bCs/>
                 <w:sz w:val="22"/>
@@ -10607,23 +10634,14 @@
             </w:pPr>
             <w:r>
               <w:rPr>
+                <w:rFonts w:asciiTheme="minorBidi" w:hAnsiTheme="minorBidi" w:cstheme="minorBidi"/>
                 <w:b/>
                 <w:bCs/>
                 <w:color w:val="172B4D"/>
                 <w:sz w:val="22"/>
                 <w:szCs w:val="22"/>
               </w:rPr>
-              <w:t>UC</w:t>
-            </w:r>
-            <w:r>
-              <w:rPr>
-                <w:b/>
-                <w:bCs/>
-                <w:color w:val="172B4D"/>
-                <w:sz w:val="22"/>
-                <w:szCs w:val="22"/>
-              </w:rPr>
-              <w:t>2</w:t>
+              <w:t>UC2</w:t>
             </w:r>
           </w:p>
         </w:tc>
@@ -10651,6 +10669,7 @@
               <w:pStyle w:val="NormalWeb"/>
               <w:spacing w:after="0" w:afterAutospacing="0"/>
               <w:rPr>
+                <w:rFonts w:asciiTheme="minorBidi" w:hAnsiTheme="minorBidi" w:cstheme="minorBidi"/>
                 <w:sz w:val="22"/>
                 <w:szCs w:val="22"/>
               </w:rPr>
@@ -10658,18 +10677,11 @@
             <w:r>
               <w:rPr>
                 <w:rStyle w:val="Strong"/>
-                <w:sz w:val="22"/>
-                <w:szCs w:val="22"/>
-              </w:rPr>
-              <w:t>N</w:t>
-            </w:r>
-            <w:r>
-              <w:rPr>
-                <w:rStyle w:val="Strong"/>
-                <w:sz w:val="22"/>
-                <w:szCs w:val="22"/>
-              </w:rPr>
-              <w:t>aam</w:t>
+                <w:rFonts w:asciiTheme="minorBidi" w:hAnsiTheme="minorBidi" w:cstheme="minorBidi"/>
+                <w:sz w:val="22"/>
+                <w:szCs w:val="22"/>
+              </w:rPr>
+              <w:t>Naam</w:t>
             </w:r>
           </w:p>
         </w:tc>
@@ -10695,7 +10707,7 @@
               <w:pStyle w:val="NormalWeb"/>
               <w:spacing w:after="0" w:afterAutospacing="0"/>
               <w:rPr>
-                <w:rFonts w:asciiTheme="minorBidi" w:hAnsiTheme="minorBidi"/>
+                <w:rFonts w:asciiTheme="minorBidi" w:hAnsiTheme="minorBidi" w:cstheme="minorBidi"/>
                 <w:sz w:val="22"/>
                 <w:szCs w:val="22"/>
               </w:rPr>
@@ -10703,7 +10715,7 @@
             <w:bookmarkStart w:id="47" w:name="_Hlk146056842"/>
             <w:r>
               <w:rPr>
-                <w:rFonts w:asciiTheme="minorBidi" w:hAnsiTheme="minorBidi"/>
+                <w:rFonts w:asciiTheme="minorBidi" w:hAnsiTheme="minorBidi" w:cstheme="minorBidi"/>
                 <w:sz w:val="22"/>
                 <w:szCs w:val="22"/>
               </w:rPr>
@@ -10711,7 +10723,7 @@
             </w:r>
             <w:r>
               <w:rPr>
-                <w:rFonts w:asciiTheme="minorBidi" w:hAnsiTheme="minorBidi"/>
+                <w:rFonts w:asciiTheme="minorBidi" w:hAnsiTheme="minorBidi" w:cstheme="minorBidi"/>
                 <w:sz w:val="22"/>
                 <w:szCs w:val="22"/>
               </w:rPr>
@@ -10744,6 +10756,7 @@
               <w:spacing w:after="0" w:afterAutospacing="0"/>
               <w:rPr>
                 <w:rStyle w:val="Strong"/>
+                <w:rFonts w:asciiTheme="minorBidi" w:hAnsiTheme="minorBidi" w:cstheme="minorBidi"/>
                 <w:sz w:val="22"/>
                 <w:szCs w:val="22"/>
               </w:rPr>
@@ -10751,6 +10764,7 @@
             <w:r>
               <w:rPr>
                 <w:rStyle w:val="Strong"/>
+                <w:rFonts w:asciiTheme="minorBidi" w:hAnsiTheme="minorBidi" w:cstheme="minorBidi"/>
                 <w:sz w:val="22"/>
                 <w:szCs w:val="22"/>
               </w:rPr>
@@ -10779,14 +10793,14 @@
               <w:pStyle w:val="NormalWeb"/>
               <w:spacing w:after="0" w:afterAutospacing="0"/>
               <w:rPr>
-                <w:rFonts w:asciiTheme="minorBidi" w:hAnsiTheme="minorBidi"/>
-                <w:sz w:val="22"/>
-                <w:szCs w:val="22"/>
-              </w:rPr>
-            </w:pPr>
-            <w:r>
-              <w:rPr>
-                <w:rFonts w:asciiTheme="minorBidi" w:hAnsiTheme="minorBidi"/>
+                <w:rFonts w:asciiTheme="minorBidi" w:hAnsiTheme="minorBidi" w:cstheme="minorBidi"/>
+                <w:sz w:val="22"/>
+                <w:szCs w:val="22"/>
+              </w:rPr>
+            </w:pPr>
+            <w:r>
+              <w:rPr>
+                <w:rFonts w:asciiTheme="minorBidi" w:hAnsiTheme="minorBidi" w:cstheme="minorBidi"/>
                 <w:sz w:val="22"/>
                 <w:szCs w:val="22"/>
               </w:rPr>
@@ -10818,6 +10832,7 @@
               <w:pStyle w:val="NormalWeb"/>
               <w:spacing w:after="0" w:afterAutospacing="0"/>
               <w:rPr>
+                <w:rFonts w:asciiTheme="minorBidi" w:hAnsiTheme="minorBidi" w:cstheme="minorBidi"/>
                 <w:sz w:val="22"/>
                 <w:szCs w:val="22"/>
               </w:rPr>
@@ -10825,6 +10840,7 @@
             <w:r>
               <w:rPr>
                 <w:rStyle w:val="Strong"/>
+                <w:rFonts w:asciiTheme="minorBidi" w:hAnsiTheme="minorBidi" w:cstheme="minorBidi"/>
                 <w:sz w:val="22"/>
                 <w:szCs w:val="22"/>
               </w:rPr>
@@ -10853,13 +10869,13 @@
             <w:pPr>
               <w:spacing w:after="0"/>
               <w:rPr>
-                <w:rFonts w:asciiTheme="minorBidi" w:eastAsiaTheme="minorEastAsia" w:hAnsiTheme="minorBidi" w:cs="Times New Roman"/>
+                <w:rFonts w:asciiTheme="minorBidi" w:eastAsiaTheme="minorEastAsia" w:hAnsiTheme="minorBidi"/>
                 <w:lang w:val="en-US"/>
               </w:rPr>
             </w:pPr>
             <w:r>
               <w:rPr>
-                <w:rFonts w:asciiTheme="minorBidi" w:eastAsiaTheme="minorEastAsia" w:hAnsiTheme="minorBidi" w:cs="Times New Roman"/>
+                <w:rFonts w:asciiTheme="minorBidi" w:eastAsiaTheme="minorEastAsia" w:hAnsiTheme="minorBidi"/>
               </w:rPr>
               <w:t>Speler</w:t>
             </w:r>
@@ -10888,13 +10904,13 @@
             <w:pPr>
               <w:spacing w:after="0"/>
               <w:rPr>
-                <w:rFonts w:eastAsia="Times New Roman"/>
+                <w:rFonts w:asciiTheme="minorBidi" w:eastAsia="Times New Roman" w:hAnsiTheme="minorBidi"/>
               </w:rPr>
             </w:pPr>
             <w:r>
               <w:rPr>
                 <w:rStyle w:val="Strong"/>
-                <w:rFonts w:eastAsia="Times New Roman"/>
+                <w:rFonts w:asciiTheme="minorBidi" w:eastAsia="Times New Roman" w:hAnsiTheme="minorBidi"/>
               </w:rPr>
               <w:t>Pre conditie</w:t>
             </w:r>
@@ -10925,24 +10941,24 @@
               </w:numPr>
               <w:spacing w:before="100" w:beforeAutospacing="1" w:after="0" w:line="240" w:lineRule="auto"/>
               <w:rPr>
-                <w:rFonts w:asciiTheme="minorBidi" w:eastAsiaTheme="minorEastAsia" w:hAnsiTheme="minorBidi" w:cs="Times New Roman"/>
-              </w:rPr>
-            </w:pPr>
-            <w:r>
-              <w:rPr>
-                <w:rFonts w:asciiTheme="minorBidi" w:eastAsiaTheme="minorEastAsia" w:hAnsiTheme="minorBidi" w:cs="Times New Roman"/>
+                <w:rFonts w:asciiTheme="minorBidi" w:eastAsiaTheme="minorEastAsia" w:hAnsiTheme="minorBidi"/>
+              </w:rPr>
+            </w:pPr>
+            <w:r>
+              <w:rPr>
+                <w:rFonts w:asciiTheme="minorBidi" w:eastAsiaTheme="minorEastAsia" w:hAnsiTheme="minorBidi"/>
               </w:rPr>
               <w:t xml:space="preserve">De speler is ingelogd en heeft </w:t>
             </w:r>
             <w:r>
               <w:rPr>
-                <w:rFonts w:asciiTheme="minorBidi" w:eastAsiaTheme="minorEastAsia" w:hAnsiTheme="minorBidi" w:cs="Times New Roman"/>
+                <w:rFonts w:asciiTheme="minorBidi" w:eastAsiaTheme="minorEastAsia" w:hAnsiTheme="minorBidi"/>
               </w:rPr>
               <w:t>een</w:t>
             </w:r>
             <w:r>
               <w:rPr>
-                <w:rFonts w:asciiTheme="minorBidi" w:eastAsiaTheme="minorEastAsia" w:hAnsiTheme="minorBidi" w:cs="Times New Roman"/>
+                <w:rFonts w:asciiTheme="minorBidi" w:eastAsiaTheme="minorEastAsia" w:hAnsiTheme="minorBidi"/>
               </w:rPr>
               <w:t xml:space="preserve"> hoofdmenu voor zich.</w:t>
             </w:r>
@@ -10971,13 +10987,13 @@
             <w:pPr>
               <w:spacing w:after="0"/>
               <w:rPr>
-                <w:rFonts w:eastAsia="Times New Roman"/>
+                <w:rFonts w:asciiTheme="minorBidi" w:eastAsia="Times New Roman" w:hAnsiTheme="minorBidi"/>
               </w:rPr>
             </w:pPr>
             <w:r>
               <w:rPr>
                 <w:rStyle w:val="inline-comment-marker"/>
-                <w:rFonts w:eastAsia="Times New Roman"/>
+                <w:rFonts w:asciiTheme="minorBidi" w:eastAsia="Times New Roman" w:hAnsiTheme="minorBidi"/>
                 <w:b/>
                 <w:bCs/>
               </w:rPr>
@@ -11010,18 +11026,18 @@
               </w:numPr>
               <w:spacing w:before="100" w:beforeAutospacing="1" w:after="0" w:line="240" w:lineRule="auto"/>
               <w:rPr>
-                <w:rFonts w:asciiTheme="minorBidi" w:eastAsiaTheme="minorEastAsia" w:hAnsiTheme="minorBidi" w:cs="Times New Roman"/>
-              </w:rPr>
-            </w:pPr>
-            <w:r>
-              <w:rPr>
-                <w:rFonts w:asciiTheme="minorBidi" w:eastAsiaTheme="minorEastAsia" w:hAnsiTheme="minorBidi" w:cs="Times New Roman"/>
+                <w:rFonts w:asciiTheme="minorBidi" w:eastAsiaTheme="minorEastAsia" w:hAnsiTheme="minorBidi"/>
+              </w:rPr>
+            </w:pPr>
+            <w:r>
+              <w:rPr>
+                <w:rFonts w:asciiTheme="minorBidi" w:eastAsiaTheme="minorEastAsia" w:hAnsiTheme="minorBidi"/>
               </w:rPr>
               <w:t>De quiz is gestart</w:t>
             </w:r>
             <w:r>
               <w:rPr>
-                <w:rFonts w:asciiTheme="minorBidi" w:eastAsiaTheme="minorEastAsia" w:hAnsiTheme="minorBidi" w:cs="Times New Roman"/>
+                <w:rFonts w:asciiTheme="minorBidi" w:eastAsiaTheme="minorEastAsia" w:hAnsiTheme="minorBidi"/>
               </w:rPr>
               <w:t>.</w:t>
             </w:r>
@@ -11034,12 +11050,12 @@
               </w:numPr>
               <w:spacing w:before="100" w:beforeAutospacing="1" w:after="0" w:line="240" w:lineRule="auto"/>
               <w:rPr>
-                <w:rFonts w:asciiTheme="minorBidi" w:eastAsiaTheme="minorEastAsia" w:hAnsiTheme="minorBidi" w:cs="Times New Roman"/>
-              </w:rPr>
-            </w:pPr>
-            <w:r>
-              <w:rPr>
-                <w:rFonts w:asciiTheme="minorBidi" w:eastAsiaTheme="minorEastAsia" w:hAnsiTheme="minorBidi" w:cs="Times New Roman"/>
+                <w:rFonts w:asciiTheme="minorBidi" w:eastAsiaTheme="minorEastAsia" w:hAnsiTheme="minorBidi"/>
+              </w:rPr>
+            </w:pPr>
+            <w:r>
+              <w:rPr>
+                <w:rFonts w:asciiTheme="minorBidi" w:eastAsiaTheme="minorEastAsia" w:hAnsiTheme="minorBidi"/>
               </w:rPr>
               <w:t>Het systeem toont de eerste vraag van de quiz aan.</w:t>
             </w:r>
@@ -11070,35 +11086,28 @@
               <w:spacing w:after="0"/>
               <w:jc w:val="center"/>
               <w:rPr>
-                <w:rFonts w:eastAsia="Times New Roman"/>
+                <w:rFonts w:asciiTheme="minorBidi" w:eastAsia="Times New Roman" w:hAnsiTheme="minorBidi"/>
               </w:rPr>
             </w:pPr>
             <w:r>
               <w:rPr>
                 <w:rStyle w:val="Strong"/>
-                <w:rFonts w:eastAsia="Times New Roman"/>
+                <w:rFonts w:asciiTheme="minorBidi" w:eastAsia="Times New Roman" w:hAnsiTheme="minorBidi"/>
               </w:rPr>
               <w:t>Happy flow:</w:t>
             </w:r>
             <w:r>
               <w:rPr>
                 <w:rStyle w:val="Strong"/>
-                <w:rFonts w:eastAsia="Times New Roman"/>
-              </w:rPr>
-              <w:t xml:space="preserve"> Speler heeft </w:t>
-            </w:r>
+                <w:rFonts w:asciiTheme="minorBidi" w:eastAsia="Times New Roman" w:hAnsiTheme="minorBidi"/>
+              </w:rPr>
+              <w:t xml:space="preserve"> Speler heeft voldoende </w:t>
+            </w:r>
+            <w:proofErr w:type="spellStart"/>
             <w:r>
               <w:rPr>
                 <w:rStyle w:val="Strong"/>
-                <w:rFonts w:eastAsia="Times New Roman"/>
-              </w:rPr>
-              <w:t xml:space="preserve">voldoende </w:t>
-            </w:r>
-            <w:proofErr w:type="spellStart"/>
-            <w:r>
-              <w:rPr>
-                <w:rStyle w:val="Strong"/>
-                <w:rFonts w:eastAsia="Times New Roman"/>
+                <w:rFonts w:asciiTheme="minorBidi" w:eastAsia="Times New Roman" w:hAnsiTheme="minorBidi"/>
               </w:rPr>
               <w:t>credits</w:t>
             </w:r>
@@ -11131,13 +11140,13 @@
             <w:pPr>
               <w:spacing w:after="0"/>
               <w:rPr>
-                <w:rFonts w:eastAsia="Times New Roman"/>
+                <w:rFonts w:asciiTheme="minorBidi" w:eastAsia="Times New Roman" w:hAnsiTheme="minorBidi"/>
               </w:rPr>
             </w:pPr>
             <w:r>
               <w:rPr>
                 <w:rStyle w:val="Strong"/>
-                <w:rFonts w:eastAsia="Times New Roman"/>
+                <w:rFonts w:asciiTheme="minorBidi" w:eastAsia="Times New Roman" w:hAnsiTheme="minorBidi"/>
               </w:rPr>
               <w:t>Actor</w:t>
             </w:r>
@@ -11164,13 +11173,13 @@
             <w:pPr>
               <w:spacing w:after="0"/>
               <w:rPr>
-                <w:rFonts w:eastAsia="Times New Roman"/>
+                <w:rFonts w:asciiTheme="minorBidi" w:eastAsia="Times New Roman" w:hAnsiTheme="minorBidi"/>
               </w:rPr>
             </w:pPr>
             <w:r>
               <w:rPr>
                 <w:rStyle w:val="Strong"/>
-                <w:rFonts w:eastAsia="Times New Roman"/>
+                <w:rFonts w:asciiTheme="minorBidi" w:eastAsia="Times New Roman" w:hAnsiTheme="minorBidi"/>
               </w:rPr>
               <w:t>Systeem</w:t>
             </w:r>
@@ -11202,14 +11211,14 @@
               <w:pStyle w:val="NormalWeb"/>
               <w:spacing w:after="0" w:afterAutospacing="0"/>
               <w:rPr>
-                <w:rFonts w:asciiTheme="minorBidi" w:hAnsiTheme="minorBidi"/>
-                <w:sz w:val="22"/>
-                <w:szCs w:val="22"/>
-              </w:rPr>
-            </w:pPr>
-            <w:r>
-              <w:rPr>
-                <w:rFonts w:asciiTheme="minorBidi" w:hAnsiTheme="minorBidi"/>
+                <w:rFonts w:asciiTheme="minorBidi" w:hAnsiTheme="minorBidi" w:cstheme="minorBidi"/>
+                <w:sz w:val="22"/>
+                <w:szCs w:val="22"/>
+              </w:rPr>
+            </w:pPr>
+            <w:r>
+              <w:rPr>
+                <w:rFonts w:asciiTheme="minorBidi" w:hAnsiTheme="minorBidi" w:cstheme="minorBidi"/>
                 <w:sz w:val="22"/>
                 <w:szCs w:val="22"/>
               </w:rPr>
@@ -11217,7 +11226,7 @@
             </w:r>
             <w:r>
               <w:rPr>
-                <w:rFonts w:asciiTheme="minorBidi" w:hAnsiTheme="minorBidi"/>
+                <w:rFonts w:asciiTheme="minorBidi" w:hAnsiTheme="minorBidi" w:cstheme="minorBidi"/>
                 <w:sz w:val="22"/>
                 <w:szCs w:val="22"/>
               </w:rPr>
@@ -11246,39 +11255,23 @@
               <w:pStyle w:val="NormalWeb"/>
               <w:spacing w:after="0" w:afterAutospacing="0"/>
               <w:rPr>
-                <w:rFonts w:asciiTheme="minorBidi" w:hAnsiTheme="minorBidi"/>
-                <w:sz w:val="22"/>
-                <w:szCs w:val="22"/>
-              </w:rPr>
-            </w:pPr>
-            <w:r>
-              <w:rPr>
-                <w:rFonts w:asciiTheme="minorBidi" w:hAnsiTheme="minorBidi"/>
-                <w:sz w:val="22"/>
-                <w:szCs w:val="22"/>
-              </w:rPr>
-              <w:t>2-</w:t>
-            </w:r>
-            <w:r>
-              <w:rPr>
-                <w:rFonts w:asciiTheme="minorBidi" w:hAnsiTheme="minorBidi"/>
-                <w:sz w:val="22"/>
-                <w:szCs w:val="22"/>
-              </w:rPr>
-              <w:t xml:space="preserve"> </w:t>
-            </w:r>
-            <w:r>
-              <w:rPr>
-                <w:rFonts w:asciiTheme="minorBidi" w:hAnsiTheme="minorBidi"/>
-                <w:sz w:val="22"/>
-                <w:szCs w:val="22"/>
-              </w:rPr>
-              <w:t xml:space="preserve">Het systeem controleert of de speler voldoende </w:t>
+                <w:rFonts w:asciiTheme="minorBidi" w:hAnsiTheme="minorBidi" w:cstheme="minorBidi"/>
+                <w:sz w:val="22"/>
+                <w:szCs w:val="22"/>
+              </w:rPr>
+            </w:pPr>
+            <w:r>
+              <w:rPr>
+                <w:rFonts w:asciiTheme="minorBidi" w:hAnsiTheme="minorBidi" w:cstheme="minorBidi"/>
+                <w:sz w:val="22"/>
+                <w:szCs w:val="22"/>
+              </w:rPr>
+              <w:t xml:space="preserve">2- Het systeem controleert of de speler voldoende </w:t>
             </w:r>
             <w:proofErr w:type="spellStart"/>
             <w:r>
               <w:rPr>
-                <w:rFonts w:asciiTheme="minorBidi" w:hAnsiTheme="minorBidi"/>
+                <w:rFonts w:asciiTheme="minorBidi" w:hAnsiTheme="minorBidi" w:cstheme="minorBidi"/>
                 <w:sz w:val="22"/>
                 <w:szCs w:val="22"/>
               </w:rPr>
@@ -11287,7 +11280,7 @@
             <w:proofErr w:type="spellEnd"/>
             <w:r>
               <w:rPr>
-                <w:rFonts w:asciiTheme="minorBidi" w:hAnsiTheme="minorBidi"/>
+                <w:rFonts w:asciiTheme="minorBidi" w:hAnsiTheme="minorBidi" w:cstheme="minorBidi"/>
                 <w:sz w:val="22"/>
                 <w:szCs w:val="22"/>
               </w:rPr>
@@ -11295,7 +11288,7 @@
             </w:r>
             <w:r>
               <w:rPr>
-                <w:rFonts w:asciiTheme="minorBidi" w:hAnsiTheme="minorBidi"/>
+                <w:rFonts w:asciiTheme="minorBidi" w:hAnsiTheme="minorBidi" w:cstheme="minorBidi"/>
                 <w:sz w:val="22"/>
                 <w:szCs w:val="22"/>
               </w:rPr>
@@ -11326,7 +11319,7 @@
               <w:pStyle w:val="NormalWeb"/>
               <w:spacing w:after="0" w:afterAutospacing="0"/>
               <w:rPr>
-                <w:rFonts w:asciiTheme="minorBidi" w:hAnsiTheme="minorBidi"/>
+                <w:rFonts w:asciiTheme="minorBidi" w:hAnsiTheme="minorBidi" w:cstheme="minorBidi"/>
                 <w:sz w:val="22"/>
                 <w:szCs w:val="22"/>
               </w:rPr>
@@ -11354,14 +11347,14 @@
               <w:pStyle w:val="NormalWeb"/>
               <w:spacing w:after="0" w:afterAutospacing="0"/>
               <w:rPr>
-                <w:rFonts w:asciiTheme="minorBidi" w:hAnsiTheme="minorBidi"/>
-                <w:sz w:val="22"/>
-                <w:szCs w:val="22"/>
-              </w:rPr>
-            </w:pPr>
-            <w:r>
-              <w:rPr>
-                <w:rFonts w:asciiTheme="minorBidi" w:hAnsiTheme="minorBidi"/>
+                <w:rFonts w:asciiTheme="minorBidi" w:hAnsiTheme="minorBidi" w:cstheme="minorBidi"/>
+                <w:sz w:val="22"/>
+                <w:szCs w:val="22"/>
+              </w:rPr>
+            </w:pPr>
+            <w:r>
+              <w:rPr>
+                <w:rFonts w:asciiTheme="minorBidi" w:hAnsiTheme="minorBidi" w:cstheme="minorBidi"/>
                 <w:sz w:val="22"/>
                 <w:szCs w:val="22"/>
               </w:rPr>
@@ -11369,7 +11362,7 @@
             </w:r>
             <w:r>
               <w:rPr>
-                <w:rFonts w:asciiTheme="minorBidi" w:hAnsiTheme="minorBidi"/>
+                <w:rFonts w:asciiTheme="minorBidi" w:hAnsiTheme="minorBidi" w:cstheme="minorBidi"/>
                 <w:sz w:val="22"/>
                 <w:szCs w:val="22"/>
               </w:rPr>
@@ -11377,7 +11370,7 @@
             </w:r>
             <w:r>
               <w:rPr>
-                <w:rFonts w:asciiTheme="minorBidi" w:hAnsiTheme="minorBidi"/>
+                <w:rFonts w:asciiTheme="minorBidi" w:hAnsiTheme="minorBidi" w:cstheme="minorBidi"/>
                 <w:sz w:val="22"/>
                 <w:szCs w:val="22"/>
               </w:rPr>
@@ -11411,7 +11404,7 @@
               <w:spacing w:after="0" w:afterAutospacing="0"/>
               <w:jc w:val="center"/>
               <w:rPr>
-                <w:rFonts w:asciiTheme="minorHAnsi" w:hAnsiTheme="minorHAnsi" w:cstheme="minorHAnsi"/>
+                <w:rFonts w:asciiTheme="minorBidi" w:hAnsiTheme="minorBidi" w:cstheme="minorBidi"/>
                 <w:sz w:val="22"/>
                 <w:szCs w:val="22"/>
               </w:rPr>
@@ -11420,7 +11413,7 @@
             <w:r>
               <w:rPr>
                 <w:rStyle w:val="Strong"/>
-                <w:rFonts w:asciiTheme="minorHAnsi" w:hAnsiTheme="minorHAnsi" w:cstheme="minorHAnsi"/>
+                <w:rFonts w:asciiTheme="minorBidi" w:hAnsiTheme="minorBidi" w:cstheme="minorBidi"/>
                 <w:sz w:val="22"/>
                 <w:szCs w:val="22"/>
               </w:rPr>
@@ -11430,7 +11423,7 @@
             <w:r>
               <w:rPr>
                 <w:rStyle w:val="Strong"/>
-                <w:rFonts w:asciiTheme="minorHAnsi" w:hAnsiTheme="minorHAnsi" w:cstheme="minorHAnsi"/>
+                <w:rFonts w:asciiTheme="minorBidi" w:hAnsiTheme="minorBidi" w:cstheme="minorBidi"/>
                 <w:sz w:val="22"/>
                 <w:szCs w:val="22"/>
               </w:rPr>
@@ -11439,14 +11432,14 @@
             <w:r>
               <w:rPr>
                 <w:rStyle w:val="Strong"/>
-                <w:rFonts w:asciiTheme="minorHAnsi" w:hAnsiTheme="minorHAnsi" w:cstheme="minorHAnsi"/>
+                <w:rFonts w:asciiTheme="minorBidi" w:hAnsiTheme="minorBidi" w:cstheme="minorBidi"/>
               </w:rPr>
               <w:t xml:space="preserve"> </w:t>
             </w:r>
             <w:r>
               <w:rPr>
                 <w:rStyle w:val="Strong"/>
-                <w:rFonts w:asciiTheme="minorHAnsi" w:hAnsiTheme="minorHAnsi" w:cstheme="minorHAnsi"/>
+                <w:rFonts w:asciiTheme="minorBidi" w:hAnsiTheme="minorBidi" w:cstheme="minorBidi"/>
                 <w:sz w:val="22"/>
                 <w:szCs w:val="22"/>
               </w:rPr>
@@ -11456,7 +11449,7 @@
             <w:r>
               <w:rPr>
                 <w:rStyle w:val="Strong"/>
-                <w:rFonts w:asciiTheme="minorHAnsi" w:hAnsiTheme="minorHAnsi" w:cstheme="minorHAnsi"/>
+                <w:rFonts w:asciiTheme="minorBidi" w:hAnsiTheme="minorBidi" w:cstheme="minorBidi"/>
                 <w:sz w:val="22"/>
                 <w:szCs w:val="22"/>
               </w:rPr>
@@ -11466,7 +11459,7 @@
             <w:r>
               <w:rPr>
                 <w:rStyle w:val="Strong"/>
-                <w:rFonts w:asciiTheme="minorHAnsi" w:hAnsiTheme="minorHAnsi" w:cstheme="minorHAnsi"/>
+                <w:rFonts w:asciiTheme="minorBidi" w:hAnsiTheme="minorBidi" w:cstheme="minorBidi"/>
                 <w:sz w:val="22"/>
                 <w:szCs w:val="22"/>
               </w:rPr>
@@ -11497,7 +11490,7 @@
               <w:pStyle w:val="NormalWeb"/>
               <w:spacing w:after="0" w:afterAutospacing="0"/>
               <w:rPr>
-                <w:rFonts w:asciiTheme="minorBidi" w:hAnsiTheme="minorBidi"/>
+                <w:rFonts w:asciiTheme="minorBidi" w:hAnsiTheme="minorBidi" w:cstheme="minorBidi"/>
               </w:rPr>
             </w:pPr>
           </w:p>
@@ -11523,14 +11516,14 @@
               <w:pStyle w:val="NormalWeb"/>
               <w:spacing w:after="0" w:afterAutospacing="0"/>
               <w:rPr>
-                <w:rFonts w:asciiTheme="minorBidi" w:hAnsiTheme="minorBidi"/>
-                <w:sz w:val="22"/>
-                <w:szCs w:val="22"/>
-              </w:rPr>
-            </w:pPr>
-            <w:r>
-              <w:rPr>
-                <w:rFonts w:asciiTheme="minorBidi" w:hAnsiTheme="minorBidi"/>
+                <w:rFonts w:asciiTheme="minorBidi" w:hAnsiTheme="minorBidi" w:cstheme="minorBidi"/>
+                <w:sz w:val="22"/>
+                <w:szCs w:val="22"/>
+              </w:rPr>
+            </w:pPr>
+            <w:r>
+              <w:rPr>
+                <w:rFonts w:asciiTheme="minorBidi" w:hAnsiTheme="minorBidi" w:cstheme="minorBidi"/>
                 <w:sz w:val="22"/>
                 <w:szCs w:val="22"/>
               </w:rPr>
@@ -11539,7 +11532,7 @@
             <w:proofErr w:type="spellStart"/>
             <w:r>
               <w:rPr>
-                <w:rFonts w:asciiTheme="minorBidi" w:hAnsiTheme="minorBidi"/>
+                <w:rFonts w:asciiTheme="minorBidi" w:hAnsiTheme="minorBidi" w:cstheme="minorBidi"/>
                 <w:sz w:val="22"/>
                 <w:szCs w:val="22"/>
               </w:rPr>
@@ -11548,7 +11541,7 @@
             <w:proofErr w:type="spellEnd"/>
             <w:r>
               <w:rPr>
-                <w:rFonts w:asciiTheme="minorBidi" w:hAnsiTheme="minorBidi"/>
+                <w:rFonts w:asciiTheme="minorBidi" w:hAnsiTheme="minorBidi" w:cstheme="minorBidi"/>
                 <w:sz w:val="22"/>
                 <w:szCs w:val="22"/>
               </w:rPr>
@@ -11579,7 +11572,7 @@
               <w:pStyle w:val="NormalWeb"/>
               <w:spacing w:after="0" w:afterAutospacing="0"/>
               <w:rPr>
-                <w:rFonts w:asciiTheme="minorBidi" w:hAnsiTheme="minorBidi"/>
+                <w:rFonts w:asciiTheme="minorBidi" w:hAnsiTheme="minorBidi" w:cstheme="minorBidi"/>
               </w:rPr>
             </w:pPr>
           </w:p>
@@ -11605,14 +11598,14 @@
               <w:pStyle w:val="NormalWeb"/>
               <w:spacing w:after="0" w:afterAutospacing="0"/>
               <w:rPr>
-                <w:rFonts w:asciiTheme="minorBidi" w:hAnsiTheme="minorBidi"/>
-                <w:sz w:val="22"/>
-                <w:szCs w:val="22"/>
-              </w:rPr>
-            </w:pPr>
-            <w:r>
-              <w:rPr>
-                <w:rFonts w:asciiTheme="minorBidi" w:hAnsiTheme="minorBidi"/>
+                <w:rFonts w:asciiTheme="minorBidi" w:hAnsiTheme="minorBidi" w:cstheme="minorBidi"/>
+                <w:sz w:val="22"/>
+                <w:szCs w:val="22"/>
+              </w:rPr>
+            </w:pPr>
+            <w:r>
+              <w:rPr>
+                <w:rFonts w:asciiTheme="minorBidi" w:hAnsiTheme="minorBidi" w:cstheme="minorBidi"/>
                 <w:sz w:val="22"/>
                 <w:szCs w:val="22"/>
               </w:rPr>
@@ -11621,7 +11614,7 @@
             <w:proofErr w:type="spellStart"/>
             <w:r>
               <w:rPr>
-                <w:rFonts w:asciiTheme="minorBidi" w:hAnsiTheme="minorBidi"/>
+                <w:rFonts w:asciiTheme="minorBidi" w:hAnsiTheme="minorBidi" w:cstheme="minorBidi"/>
                 <w:sz w:val="22"/>
                 <w:szCs w:val="22"/>
               </w:rPr>
@@ -11630,7 +11623,7 @@
             <w:proofErr w:type="spellEnd"/>
             <w:r>
               <w:rPr>
-                <w:rFonts w:asciiTheme="minorBidi" w:hAnsiTheme="minorBidi"/>
+                <w:rFonts w:asciiTheme="minorBidi" w:hAnsiTheme="minorBidi" w:cstheme="minorBidi"/>
                 <w:sz w:val="22"/>
                 <w:szCs w:val="22"/>
               </w:rPr>
@@ -11961,7 +11954,7 @@
           <w:rFonts w:eastAsia="Times New Roman"/>
         </w:rPr>
       </w:pPr>
-      <w:bookmarkStart w:id="48" w:name="_Toc148282840"/>
+      <w:bookmarkStart w:id="48" w:name="_Toc149204066"/>
       <w:r>
         <w:rPr>
           <w:rFonts w:eastAsia="Times New Roman"/>
@@ -12021,7 +12014,7 @@
               <w:jc w:val="center"/>
               <w:rPr>
                 <w:rStyle w:val="Strong"/>
-                <w:rFonts w:eastAsiaTheme="minorEastAsia" w:cstheme="minorHAnsi"/>
+                <w:rFonts w:asciiTheme="minorBidi" w:eastAsiaTheme="minorEastAsia" w:hAnsiTheme="minorBidi"/>
                 <w:b w:val="0"/>
                 <w:bCs w:val="0"/>
                 <w:lang w:val="en-US"/>
@@ -12030,7 +12023,7 @@
             <w:r>
               <w:rPr>
                 <w:rStyle w:val="Strong"/>
-                <w:rFonts w:eastAsiaTheme="minorEastAsia" w:cstheme="minorHAnsi"/>
+                <w:rFonts w:asciiTheme="minorBidi" w:eastAsiaTheme="minorEastAsia" w:hAnsiTheme="minorBidi"/>
                 <w:lang w:val="en-US"/>
               </w:rPr>
               <w:t>Use case ID</w:t>
@@ -12061,18 +12054,22 @@
               <w:jc w:val="center"/>
               <w:rPr>
                 <w:rStyle w:val="Strong"/>
-                <w:rFonts w:asciiTheme="minorHAnsi" w:hAnsiTheme="minorHAnsi" w:cstheme="minorHAnsi"/>
+                <w:rFonts w:asciiTheme="minorBidi" w:hAnsiTheme="minorBidi" w:cstheme="minorBidi"/>
                 <w:b w:val="0"/>
                 <w:bCs w:val="0"/>
+                <w:sz w:val="22"/>
+                <w:szCs w:val="22"/>
                 <w:lang w:val="en-US"/>
               </w:rPr>
             </w:pPr>
             <w:r>
               <w:rPr>
                 <w:rStyle w:val="Strong"/>
-                <w:rFonts w:asciiTheme="minorHAnsi" w:hAnsiTheme="minorHAnsi" w:cstheme="minorHAnsi"/>
+                <w:rFonts w:asciiTheme="minorBidi" w:hAnsiTheme="minorBidi" w:cstheme="minorBidi"/>
                 <w:b w:val="0"/>
                 <w:bCs w:val="0"/>
+                <w:sz w:val="22"/>
+                <w:szCs w:val="22"/>
                 <w:lang w:val="en-US"/>
               </w:rPr>
               <w:t>UC3</w:t>
@@ -12103,6 +12100,7 @@
               <w:pStyle w:val="NormalWeb"/>
               <w:spacing w:after="0" w:afterAutospacing="0"/>
               <w:rPr>
+                <w:rFonts w:asciiTheme="minorBidi" w:hAnsiTheme="minorBidi" w:cstheme="minorBidi"/>
                 <w:sz w:val="22"/>
                 <w:szCs w:val="22"/>
               </w:rPr>
@@ -12110,18 +12108,11 @@
             <w:r>
               <w:rPr>
                 <w:rStyle w:val="Strong"/>
-                <w:sz w:val="22"/>
-                <w:szCs w:val="22"/>
-              </w:rPr>
-              <w:t>N</w:t>
-            </w:r>
-            <w:r>
-              <w:rPr>
-                <w:rStyle w:val="Strong"/>
-                <w:sz w:val="22"/>
-                <w:szCs w:val="22"/>
-              </w:rPr>
-              <w:t>aam</w:t>
+                <w:rFonts w:asciiTheme="minorBidi" w:hAnsiTheme="minorBidi" w:cstheme="minorBidi"/>
+                <w:sz w:val="22"/>
+                <w:szCs w:val="22"/>
+              </w:rPr>
+              <w:t>Naam</w:t>
             </w:r>
           </w:p>
         </w:tc>
@@ -12147,7 +12138,7 @@
               <w:pStyle w:val="NormalWeb"/>
               <w:spacing w:after="0" w:afterAutospacing="0"/>
               <w:rPr>
-                <w:rFonts w:asciiTheme="minorBidi" w:hAnsiTheme="minorBidi"/>
+                <w:rFonts w:asciiTheme="minorBidi" w:hAnsiTheme="minorBidi" w:cstheme="minorBidi"/>
                 <w:sz w:val="22"/>
                 <w:szCs w:val="22"/>
               </w:rPr>
@@ -12155,7 +12146,7 @@
             <w:bookmarkStart w:id="49" w:name="_Hlk146102543"/>
             <w:r>
               <w:rPr>
-                <w:rFonts w:asciiTheme="minorBidi" w:hAnsiTheme="minorBidi"/>
+                <w:rFonts w:asciiTheme="minorBidi" w:hAnsiTheme="minorBidi" w:cstheme="minorBidi"/>
                 <w:sz w:val="22"/>
                 <w:szCs w:val="22"/>
               </w:rPr>
@@ -12188,6 +12179,7 @@
               <w:spacing w:after="0" w:afterAutospacing="0"/>
               <w:rPr>
                 <w:rStyle w:val="Strong"/>
+                <w:rFonts w:asciiTheme="minorBidi" w:hAnsiTheme="minorBidi" w:cstheme="minorBidi"/>
                 <w:sz w:val="22"/>
                 <w:szCs w:val="22"/>
               </w:rPr>
@@ -12195,6 +12187,7 @@
             <w:r>
               <w:rPr>
                 <w:rStyle w:val="Strong"/>
+                <w:rFonts w:asciiTheme="minorBidi" w:hAnsiTheme="minorBidi" w:cstheme="minorBidi"/>
                 <w:sz w:val="22"/>
                 <w:szCs w:val="22"/>
               </w:rPr>
@@ -12223,36 +12216,34 @@
               <w:pStyle w:val="NormalWeb"/>
               <w:spacing w:after="0" w:afterAutospacing="0"/>
               <w:rPr>
-                <w:rFonts w:asciiTheme="minorBidi" w:hAnsiTheme="minorBidi"/>
-                <w:sz w:val="22"/>
-                <w:szCs w:val="22"/>
-              </w:rPr>
-            </w:pPr>
-            <w:r>
-              <w:rPr>
-                <w:rFonts w:asciiTheme="minorBidi" w:hAnsiTheme="minorBidi"/>
-                <w:sz w:val="22"/>
-                <w:szCs w:val="22"/>
-              </w:rPr>
-              <w:t>Nadat de speler een vraag heeft ontvangen, geeft/</w:t>
-            </w:r>
-            <w:proofErr w:type="spellStart"/>
-            <w:r>
-              <w:rPr>
-                <w:rFonts w:asciiTheme="minorBidi" w:hAnsiTheme="minorBidi"/>
-                <w:sz w:val="22"/>
-                <w:szCs w:val="22"/>
-              </w:rPr>
-              <w:t>keist</w:t>
-            </w:r>
-            <w:proofErr w:type="spellEnd"/>
-            <w:r>
-              <w:rPr>
-                <w:rFonts w:asciiTheme="minorBidi" w:hAnsiTheme="minorBidi"/>
-                <w:sz w:val="22"/>
-                <w:szCs w:val="22"/>
-              </w:rPr>
-              <w:t xml:space="preserve"> hij/zij een antwoord uit de gegeven opties. </w:t>
+                <w:rFonts w:asciiTheme="minorBidi" w:hAnsiTheme="minorBidi" w:cstheme="minorBidi"/>
+                <w:sz w:val="22"/>
+                <w:szCs w:val="22"/>
+              </w:rPr>
+            </w:pPr>
+            <w:r>
+              <w:rPr>
+                <w:rFonts w:asciiTheme="minorBidi" w:hAnsiTheme="minorBidi" w:cstheme="minorBidi"/>
+                <w:sz w:val="22"/>
+                <w:szCs w:val="22"/>
+              </w:rPr>
+              <w:t>Nadat de speler een vraag heeft ontvangen, geeft/k</w:t>
+            </w:r>
+            <w:r>
+              <w:rPr>
+                <w:rFonts w:asciiTheme="minorBidi" w:hAnsiTheme="minorBidi" w:cstheme="minorBidi"/>
+                <w:sz w:val="22"/>
+                <w:szCs w:val="22"/>
+              </w:rPr>
+              <w:t>ie</w:t>
+            </w:r>
+            <w:r>
+              <w:rPr>
+                <w:rFonts w:asciiTheme="minorBidi" w:hAnsiTheme="minorBidi" w:cstheme="minorBidi"/>
+                <w:sz w:val="22"/>
+                <w:szCs w:val="22"/>
+              </w:rPr>
+              <w:t xml:space="preserve">st hij/zij een antwoord uit de gegeven opties. </w:t>
             </w:r>
           </w:p>
         </w:tc>
@@ -12280,6 +12271,7 @@
               <w:pStyle w:val="NormalWeb"/>
               <w:spacing w:after="0" w:afterAutospacing="0"/>
               <w:rPr>
+                <w:rFonts w:asciiTheme="minorBidi" w:hAnsiTheme="minorBidi" w:cstheme="minorBidi"/>
                 <w:sz w:val="22"/>
                 <w:szCs w:val="22"/>
               </w:rPr>
@@ -12287,6 +12279,7 @@
             <w:r>
               <w:rPr>
                 <w:rStyle w:val="Strong"/>
+                <w:rFonts w:asciiTheme="minorBidi" w:hAnsiTheme="minorBidi" w:cstheme="minorBidi"/>
                 <w:sz w:val="22"/>
                 <w:szCs w:val="22"/>
               </w:rPr>
@@ -12315,12 +12308,12 @@
             <w:pPr>
               <w:spacing w:after="0"/>
               <w:rPr>
-                <w:rFonts w:asciiTheme="minorBidi" w:eastAsiaTheme="minorEastAsia" w:hAnsiTheme="minorBidi" w:cs="Times New Roman"/>
-              </w:rPr>
-            </w:pPr>
-            <w:r>
-              <w:rPr>
-                <w:rFonts w:asciiTheme="minorBidi" w:eastAsiaTheme="minorEastAsia" w:hAnsiTheme="minorBidi" w:cs="Times New Roman"/>
+                <w:rFonts w:asciiTheme="minorBidi" w:eastAsiaTheme="minorEastAsia" w:hAnsiTheme="minorBidi"/>
+              </w:rPr>
+            </w:pPr>
+            <w:r>
+              <w:rPr>
+                <w:rFonts w:asciiTheme="minorBidi" w:eastAsiaTheme="minorEastAsia" w:hAnsiTheme="minorBidi"/>
               </w:rPr>
               <w:t>Speler</w:t>
             </w:r>
@@ -12349,13 +12342,13 @@
             <w:pPr>
               <w:spacing w:after="0"/>
               <w:rPr>
-                <w:rFonts w:eastAsia="Times New Roman"/>
+                <w:rFonts w:asciiTheme="minorBidi" w:eastAsia="Times New Roman" w:hAnsiTheme="minorBidi"/>
               </w:rPr>
             </w:pPr>
             <w:r>
               <w:rPr>
                 <w:rStyle w:val="Strong"/>
-                <w:rFonts w:eastAsia="Times New Roman"/>
+                <w:rFonts w:asciiTheme="minorBidi" w:eastAsia="Times New Roman" w:hAnsiTheme="minorBidi"/>
               </w:rPr>
               <w:t>Pre conditie</w:t>
             </w:r>
@@ -12386,24 +12379,24 @@
               </w:numPr>
               <w:spacing w:before="100" w:beforeAutospacing="1" w:after="0" w:line="240" w:lineRule="auto"/>
               <w:rPr>
-                <w:rFonts w:asciiTheme="minorBidi" w:eastAsiaTheme="minorEastAsia" w:hAnsiTheme="minorBidi" w:cs="Times New Roman"/>
-              </w:rPr>
-            </w:pPr>
-            <w:r>
-              <w:rPr>
-                <w:rFonts w:asciiTheme="minorBidi" w:eastAsiaTheme="minorEastAsia" w:hAnsiTheme="minorBidi" w:cs="Times New Roman"/>
+                <w:rFonts w:asciiTheme="minorBidi" w:eastAsiaTheme="minorEastAsia" w:hAnsiTheme="minorBidi"/>
+              </w:rPr>
+            </w:pPr>
+            <w:r>
+              <w:rPr>
+                <w:rFonts w:asciiTheme="minorBidi" w:eastAsiaTheme="minorEastAsia" w:hAnsiTheme="minorBidi"/>
               </w:rPr>
               <w:t>De speler heeft</w:t>
             </w:r>
             <w:r>
               <w:rPr>
-                <w:rFonts w:asciiTheme="minorBidi" w:eastAsiaTheme="minorEastAsia" w:hAnsiTheme="minorBidi" w:cs="Times New Roman"/>
+                <w:rFonts w:asciiTheme="minorBidi" w:eastAsiaTheme="minorEastAsia" w:hAnsiTheme="minorBidi"/>
               </w:rPr>
               <w:t xml:space="preserve"> de quiz gestaart</w:t>
             </w:r>
             <w:r>
               <w:rPr>
-                <w:rFonts w:asciiTheme="minorBidi" w:eastAsiaTheme="minorEastAsia" w:hAnsiTheme="minorBidi" w:cs="Times New Roman"/>
+                <w:rFonts w:asciiTheme="minorBidi" w:eastAsiaTheme="minorEastAsia" w:hAnsiTheme="minorBidi"/>
               </w:rPr>
               <w:t>.</w:t>
             </w:r>
@@ -12432,13 +12425,13 @@
             <w:pPr>
               <w:spacing w:after="0"/>
               <w:rPr>
-                <w:rFonts w:eastAsia="Times New Roman"/>
+                <w:rFonts w:asciiTheme="minorBidi" w:eastAsia="Times New Roman" w:hAnsiTheme="minorBidi"/>
               </w:rPr>
             </w:pPr>
             <w:r>
               <w:rPr>
                 <w:rStyle w:val="inline-comment-marker"/>
-                <w:rFonts w:eastAsia="Times New Roman"/>
+                <w:rFonts w:asciiTheme="minorBidi" w:eastAsia="Times New Roman" w:hAnsiTheme="minorBidi"/>
                 <w:b/>
                 <w:bCs/>
               </w:rPr>
@@ -12471,24 +12464,24 @@
               </w:numPr>
               <w:spacing w:before="100" w:beforeAutospacing="1" w:after="0" w:line="240" w:lineRule="auto"/>
               <w:rPr>
-                <w:rFonts w:asciiTheme="minorBidi" w:eastAsiaTheme="minorEastAsia" w:hAnsiTheme="minorBidi" w:cs="Times New Roman"/>
-              </w:rPr>
-            </w:pPr>
-            <w:r>
-              <w:rPr>
-                <w:rFonts w:asciiTheme="minorBidi" w:eastAsiaTheme="minorEastAsia" w:hAnsiTheme="minorBidi" w:cs="Times New Roman"/>
+                <w:rFonts w:asciiTheme="minorBidi" w:eastAsiaTheme="minorEastAsia" w:hAnsiTheme="minorBidi"/>
+              </w:rPr>
+            </w:pPr>
+            <w:r>
+              <w:rPr>
+                <w:rFonts w:asciiTheme="minorBidi" w:eastAsiaTheme="minorEastAsia" w:hAnsiTheme="minorBidi"/>
               </w:rPr>
               <w:t xml:space="preserve">De speler </w:t>
             </w:r>
             <w:r>
               <w:rPr>
-                <w:rFonts w:asciiTheme="minorBidi" w:eastAsiaTheme="minorEastAsia" w:hAnsiTheme="minorBidi" w:cs="Times New Roman"/>
+                <w:rFonts w:asciiTheme="minorBidi" w:eastAsiaTheme="minorEastAsia" w:hAnsiTheme="minorBidi"/>
               </w:rPr>
               <w:t>heeft de vraag beantwoord</w:t>
             </w:r>
             <w:r>
               <w:rPr>
-                <w:rFonts w:asciiTheme="minorBidi" w:eastAsiaTheme="minorEastAsia" w:hAnsiTheme="minorBidi" w:cs="Times New Roman"/>
+                <w:rFonts w:asciiTheme="minorBidi" w:eastAsiaTheme="minorEastAsia" w:hAnsiTheme="minorBidi"/>
               </w:rPr>
               <w:t>.</w:t>
             </w:r>
@@ -12523,25 +12516,28 @@
               <w:jc w:val="center"/>
               <w:rPr>
                 <w:rStyle w:val="Strong"/>
-                <w:rFonts w:eastAsiaTheme="minorEastAsia" w:cstheme="minorHAnsi"/>
+                <w:rFonts w:asciiTheme="minorBidi" w:eastAsiaTheme="minorEastAsia" w:hAnsiTheme="minorBidi"/>
                 <w:lang w:val="en-US"/>
               </w:rPr>
             </w:pPr>
             <w:r>
               <w:rPr>
                 <w:rStyle w:val="Strong"/>
-                <w:rFonts w:eastAsiaTheme="minorEastAsia" w:cstheme="minorHAnsi"/>
+                <w:rFonts w:asciiTheme="minorBidi" w:eastAsiaTheme="minorEastAsia" w:hAnsiTheme="minorBidi"/>
                 <w:lang w:val="en-US"/>
               </w:rPr>
               <w:t>Happy flow:</w:t>
             </w:r>
             <w:r>
+              <w:rPr>
+                <w:rFonts w:asciiTheme="minorBidi" w:hAnsiTheme="minorBidi"/>
+              </w:rPr>
               <w:t xml:space="preserve"> </w:t>
             </w:r>
             <w:r>
               <w:rPr>
                 <w:rStyle w:val="Strong"/>
-                <w:rFonts w:eastAsiaTheme="minorEastAsia" w:cstheme="minorHAnsi"/>
+                <w:rFonts w:asciiTheme="minorBidi" w:eastAsiaTheme="minorEastAsia" w:hAnsiTheme="minorBidi"/>
                 <w:lang w:val="en-US"/>
               </w:rPr>
               <w:t xml:space="preserve">1-open </w:t>
@@ -12550,7 +12546,7 @@
             <w:r>
               <w:rPr>
                 <w:rStyle w:val="Strong"/>
-                <w:rFonts w:eastAsiaTheme="minorEastAsia" w:cstheme="minorHAnsi"/>
+                <w:rFonts w:asciiTheme="minorBidi" w:eastAsiaTheme="minorEastAsia" w:hAnsiTheme="minorBidi"/>
                 <w:lang w:val="en-US"/>
               </w:rPr>
               <w:t>vraag</w:t>
@@ -12563,14 +12559,14 @@
               <w:jc w:val="center"/>
               <w:rPr>
                 <w:rStyle w:val="Strong"/>
-                <w:rFonts w:eastAsiaTheme="minorEastAsia" w:cstheme="minorHAnsi"/>
+                <w:rFonts w:asciiTheme="minorBidi" w:eastAsiaTheme="minorEastAsia" w:hAnsiTheme="minorBidi"/>
                 <w:lang w:val="en-US"/>
               </w:rPr>
             </w:pPr>
             <w:r>
               <w:rPr>
                 <w:rStyle w:val="Strong"/>
-                <w:rFonts w:eastAsiaTheme="minorEastAsia" w:cstheme="minorHAnsi"/>
+                <w:rFonts w:asciiTheme="minorBidi" w:eastAsiaTheme="minorEastAsia" w:hAnsiTheme="minorBidi"/>
                 <w:lang w:val="en-US"/>
               </w:rPr>
               <w:t xml:space="preserve">                           </w:t>
@@ -12578,7 +12574,7 @@
             <w:r>
               <w:rPr>
                 <w:rStyle w:val="Strong"/>
-                <w:rFonts w:eastAsiaTheme="minorEastAsia" w:cstheme="minorHAnsi"/>
+                <w:rFonts w:asciiTheme="minorBidi" w:eastAsiaTheme="minorEastAsia" w:hAnsiTheme="minorBidi"/>
                 <w:lang w:val="en-US"/>
               </w:rPr>
               <w:t xml:space="preserve"> </w:t>
@@ -12586,14 +12582,14 @@
             <w:r>
               <w:rPr>
                 <w:rStyle w:val="Strong"/>
-                <w:rFonts w:eastAsiaTheme="minorEastAsia" w:cstheme="minorHAnsi"/>
+                <w:rFonts w:asciiTheme="minorBidi" w:eastAsiaTheme="minorEastAsia" w:hAnsiTheme="minorBidi"/>
               </w:rPr>
               <w:t xml:space="preserve">    </w:t>
             </w:r>
             <w:r>
               <w:rPr>
                 <w:rStyle w:val="Strong"/>
-                <w:rFonts w:eastAsiaTheme="minorEastAsia" w:cstheme="minorHAnsi"/>
+                <w:rFonts w:asciiTheme="minorBidi" w:eastAsiaTheme="minorEastAsia" w:hAnsiTheme="minorBidi"/>
                 <w:lang w:val="en-US"/>
               </w:rPr>
               <w:t xml:space="preserve">    2- Correct </w:t>
@@ -12601,7 +12597,7 @@
             <w:r>
               <w:rPr>
                 <w:rStyle w:val="Strong"/>
-                <w:rFonts w:eastAsiaTheme="minorEastAsia" w:cstheme="minorHAnsi"/>
+                <w:rFonts w:asciiTheme="minorBidi" w:eastAsiaTheme="minorEastAsia" w:hAnsiTheme="minorBidi"/>
               </w:rPr>
               <w:t>antwoord</w:t>
             </w:r>
@@ -12633,13 +12629,13 @@
             <w:pPr>
               <w:spacing w:after="0"/>
               <w:rPr>
-                <w:rFonts w:eastAsia="Times New Roman"/>
+                <w:rFonts w:asciiTheme="minorBidi" w:eastAsia="Times New Roman" w:hAnsiTheme="minorBidi"/>
               </w:rPr>
             </w:pPr>
             <w:r>
               <w:rPr>
                 <w:rStyle w:val="Strong"/>
-                <w:rFonts w:eastAsia="Times New Roman"/>
+                <w:rFonts w:asciiTheme="minorBidi" w:eastAsia="Times New Roman" w:hAnsiTheme="minorBidi"/>
               </w:rPr>
               <w:t>Actor</w:t>
             </w:r>
@@ -12666,13 +12662,13 @@
             <w:pPr>
               <w:spacing w:after="0"/>
               <w:rPr>
-                <w:rFonts w:eastAsia="Times New Roman"/>
+                <w:rFonts w:asciiTheme="minorBidi" w:eastAsia="Times New Roman" w:hAnsiTheme="minorBidi"/>
               </w:rPr>
             </w:pPr>
             <w:r>
               <w:rPr>
                 <w:rStyle w:val="Strong"/>
-                <w:rFonts w:eastAsia="Times New Roman"/>
+                <w:rFonts w:asciiTheme="minorBidi" w:eastAsia="Times New Roman" w:hAnsiTheme="minorBidi"/>
               </w:rPr>
               <w:t>Systeem</w:t>
             </w:r>
@@ -12701,7 +12697,7 @@
               <w:pStyle w:val="NormalWeb"/>
               <w:spacing w:after="0" w:afterAutospacing="0"/>
               <w:rPr>
-                <w:rFonts w:asciiTheme="minorBidi" w:hAnsiTheme="minorBidi"/>
+                <w:rFonts w:asciiTheme="minorBidi" w:hAnsiTheme="minorBidi" w:cstheme="minorBidi"/>
                 <w:sz w:val="22"/>
                 <w:szCs w:val="22"/>
               </w:rPr>
@@ -12729,14 +12725,14 @@
               <w:pStyle w:val="NormalWeb"/>
               <w:spacing w:after="0" w:afterAutospacing="0"/>
               <w:rPr>
-                <w:rFonts w:asciiTheme="minorBidi" w:hAnsiTheme="minorBidi"/>
-                <w:sz w:val="22"/>
-                <w:szCs w:val="22"/>
-              </w:rPr>
-            </w:pPr>
-            <w:r>
-              <w:rPr>
-                <w:rFonts w:asciiTheme="minorBidi" w:hAnsiTheme="minorBidi"/>
+                <w:rFonts w:asciiTheme="minorBidi" w:hAnsiTheme="minorBidi" w:cstheme="minorBidi"/>
+                <w:sz w:val="22"/>
+                <w:szCs w:val="22"/>
+              </w:rPr>
+            </w:pPr>
+            <w:r>
+              <w:rPr>
+                <w:rFonts w:asciiTheme="minorBidi" w:hAnsiTheme="minorBidi" w:cstheme="minorBidi"/>
                 <w:sz w:val="22"/>
                 <w:szCs w:val="22"/>
               </w:rPr>
@@ -12744,23 +12740,15 @@
             </w:r>
             <w:r>
               <w:rPr>
-                <w:rFonts w:asciiTheme="minorBidi" w:hAnsiTheme="minorBidi"/>
-                <w:sz w:val="22"/>
-                <w:szCs w:val="22"/>
-              </w:rPr>
-              <w:t>o</w:t>
-            </w:r>
-            <w:r>
-              <w:rPr>
-                <w:rFonts w:asciiTheme="minorBidi" w:hAnsiTheme="minorBidi"/>
-                <w:sz w:val="22"/>
-                <w:szCs w:val="22"/>
-              </w:rPr>
-              <w:t>pen</w:t>
-            </w:r>
-            <w:r>
-              <w:rPr>
-                <w:rFonts w:asciiTheme="minorBidi" w:hAnsiTheme="minorBidi"/>
+                <w:rFonts w:asciiTheme="minorBidi" w:hAnsiTheme="minorBidi" w:cstheme="minorBidi"/>
+                <w:sz w:val="22"/>
+                <w:szCs w:val="22"/>
+              </w:rPr>
+              <w:t>open</w:t>
+            </w:r>
+            <w:r>
+              <w:rPr>
+                <w:rFonts w:asciiTheme="minorBidi" w:hAnsiTheme="minorBidi" w:cstheme="minorBidi"/>
                 <w:sz w:val="22"/>
                 <w:szCs w:val="22"/>
               </w:rPr>
@@ -12791,14 +12779,14 @@
               <w:pStyle w:val="NormalWeb"/>
               <w:spacing w:after="0" w:afterAutospacing="0"/>
               <w:rPr>
-                <w:rFonts w:asciiTheme="minorBidi" w:hAnsiTheme="minorBidi"/>
-                <w:sz w:val="22"/>
-                <w:szCs w:val="22"/>
-              </w:rPr>
-            </w:pPr>
-            <w:r>
-              <w:rPr>
-                <w:rFonts w:asciiTheme="minorBidi" w:hAnsiTheme="minorBidi"/>
+                <w:rFonts w:asciiTheme="minorBidi" w:hAnsiTheme="minorBidi" w:cstheme="minorBidi"/>
+                <w:sz w:val="22"/>
+                <w:szCs w:val="22"/>
+              </w:rPr>
+            </w:pPr>
+            <w:r>
+              <w:rPr>
+                <w:rFonts w:asciiTheme="minorBidi" w:hAnsiTheme="minorBidi" w:cstheme="minorBidi"/>
                 <w:sz w:val="22"/>
                 <w:szCs w:val="22"/>
               </w:rPr>
@@ -12827,14 +12815,14 @@
               <w:pStyle w:val="NormalWeb"/>
               <w:spacing w:after="0" w:afterAutospacing="0"/>
               <w:rPr>
-                <w:rFonts w:asciiTheme="minorBidi" w:hAnsiTheme="minorBidi"/>
-                <w:sz w:val="22"/>
-                <w:szCs w:val="22"/>
-              </w:rPr>
-            </w:pPr>
-            <w:r>
-              <w:rPr>
-                <w:rFonts w:asciiTheme="minorBidi" w:hAnsiTheme="minorBidi"/>
+                <w:rFonts w:asciiTheme="minorBidi" w:hAnsiTheme="minorBidi" w:cstheme="minorBidi"/>
+                <w:sz w:val="22"/>
+                <w:szCs w:val="22"/>
+              </w:rPr>
+            </w:pPr>
+            <w:r>
+              <w:rPr>
+                <w:rFonts w:asciiTheme="minorBidi" w:hAnsiTheme="minorBidi" w:cstheme="minorBidi"/>
                 <w:sz w:val="22"/>
                 <w:szCs w:val="22"/>
               </w:rPr>
@@ -12842,23 +12830,15 @@
             </w:r>
             <w:r>
               <w:rPr>
-                <w:rFonts w:asciiTheme="minorBidi" w:hAnsiTheme="minorBidi"/>
-                <w:sz w:val="22"/>
-                <w:szCs w:val="22"/>
-              </w:rPr>
-              <w:t>c</w:t>
-            </w:r>
-            <w:r>
-              <w:rPr>
-                <w:rFonts w:asciiTheme="minorBidi" w:hAnsiTheme="minorBidi"/>
-                <w:sz w:val="22"/>
-                <w:szCs w:val="22"/>
-              </w:rPr>
-              <w:t>heckt het ingevoerde antwoord</w:t>
-            </w:r>
-            <w:r>
-              <w:rPr>
-                <w:rFonts w:asciiTheme="minorBidi" w:hAnsiTheme="minorBidi"/>
+                <w:rFonts w:asciiTheme="minorBidi" w:hAnsiTheme="minorBidi" w:cstheme="minorBidi"/>
+                <w:sz w:val="22"/>
+                <w:szCs w:val="22"/>
+              </w:rPr>
+              <w:t>checkt het ingevoerde antwoord</w:t>
+            </w:r>
+            <w:r>
+              <w:rPr>
+                <w:rFonts w:asciiTheme="minorBidi" w:hAnsiTheme="minorBidi" w:cstheme="minorBidi"/>
                 <w:sz w:val="22"/>
                 <w:szCs w:val="22"/>
               </w:rPr>
@@ -12892,7 +12872,7 @@
               <w:pStyle w:val="NormalWeb"/>
               <w:spacing w:after="0" w:afterAutospacing="0"/>
               <w:rPr>
-                <w:rFonts w:asciiTheme="minorBidi" w:hAnsiTheme="minorBidi"/>
+                <w:rFonts w:asciiTheme="minorBidi" w:hAnsiTheme="minorBidi" w:cstheme="minorBidi"/>
                 <w:sz w:val="22"/>
                 <w:szCs w:val="22"/>
               </w:rPr>
@@ -12920,26 +12900,18 @@
               <w:pStyle w:val="NormalWeb"/>
               <w:spacing w:after="0" w:afterAutospacing="0"/>
               <w:rPr>
-                <w:rFonts w:asciiTheme="minorBidi" w:hAnsiTheme="minorBidi"/>
-                <w:sz w:val="22"/>
-                <w:szCs w:val="22"/>
-              </w:rPr>
-            </w:pPr>
-            <w:r>
-              <w:rPr>
-                <w:rFonts w:asciiTheme="minorBidi" w:hAnsiTheme="minorBidi"/>
-                <w:sz w:val="22"/>
-                <w:szCs w:val="22"/>
-              </w:rPr>
-              <w:t>4</w:t>
-            </w:r>
-            <w:r>
-              <w:rPr>
-                <w:rFonts w:asciiTheme="minorBidi" w:hAnsiTheme="minorBidi"/>
-                <w:sz w:val="22"/>
-                <w:szCs w:val="22"/>
-              </w:rPr>
-              <w:t>- Het systeem toont de verdiende letter aan.</w:t>
+                <w:rFonts w:asciiTheme="minorBidi" w:hAnsiTheme="minorBidi" w:cstheme="minorBidi"/>
+                <w:sz w:val="22"/>
+                <w:szCs w:val="22"/>
+              </w:rPr>
+            </w:pPr>
+            <w:r>
+              <w:rPr>
+                <w:rFonts w:asciiTheme="minorBidi" w:hAnsiTheme="minorBidi" w:cstheme="minorBidi"/>
+                <w:sz w:val="22"/>
+                <w:szCs w:val="22"/>
+              </w:rPr>
+              <w:t>4- Het systeem toont de verdiende letter aan.</w:t>
             </w:r>
           </w:p>
         </w:tc>
@@ -12966,7 +12938,7 @@
               <w:pStyle w:val="NormalWeb"/>
               <w:spacing w:after="0" w:afterAutospacing="0"/>
               <w:rPr>
-                <w:rFonts w:asciiTheme="minorBidi" w:hAnsiTheme="minorBidi"/>
+                <w:rFonts w:asciiTheme="minorBidi" w:hAnsiTheme="minorBidi" w:cstheme="minorBidi"/>
                 <w:sz w:val="22"/>
                 <w:szCs w:val="22"/>
               </w:rPr>
@@ -12994,32 +12966,30 @@
               <w:pStyle w:val="NormalWeb"/>
               <w:spacing w:after="0" w:afterAutospacing="0"/>
               <w:rPr>
-                <w:rFonts w:asciiTheme="minorBidi" w:hAnsiTheme="minorBidi"/>
-                <w:sz w:val="22"/>
-                <w:szCs w:val="22"/>
-              </w:rPr>
-            </w:pPr>
-            <w:r>
-              <w:rPr>
-                <w:rFonts w:asciiTheme="minorBidi" w:hAnsiTheme="minorBidi"/>
-                <w:sz w:val="22"/>
-                <w:szCs w:val="22"/>
-              </w:rPr>
-              <w:t xml:space="preserve">5- Het </w:t>
-            </w:r>
-            <w:proofErr w:type="spellStart"/>
-            <w:r>
-              <w:rPr>
-                <w:rFonts w:asciiTheme="minorBidi" w:hAnsiTheme="minorBidi"/>
-                <w:sz w:val="22"/>
-                <w:szCs w:val="22"/>
-              </w:rPr>
-              <w:t>systeen</w:t>
-            </w:r>
-            <w:proofErr w:type="spellEnd"/>
-            <w:r>
-              <w:rPr>
-                <w:rFonts w:asciiTheme="minorBidi" w:hAnsiTheme="minorBidi"/>
+                <w:rFonts w:asciiTheme="minorBidi" w:hAnsiTheme="minorBidi" w:cstheme="minorBidi"/>
+                <w:sz w:val="22"/>
+                <w:szCs w:val="22"/>
+              </w:rPr>
+            </w:pPr>
+            <w:r>
+              <w:rPr>
+                <w:rFonts w:asciiTheme="minorBidi" w:hAnsiTheme="minorBidi" w:cstheme="minorBidi"/>
+                <w:sz w:val="22"/>
+                <w:szCs w:val="22"/>
+              </w:rPr>
+              <w:t>5- Het systee</w:t>
+            </w:r>
+            <w:r>
+              <w:rPr>
+                <w:rFonts w:asciiTheme="minorBidi" w:hAnsiTheme="minorBidi" w:cstheme="minorBidi"/>
+                <w:sz w:val="22"/>
+                <w:szCs w:val="22"/>
+              </w:rPr>
+              <w:t>m</w:t>
+            </w:r>
+            <w:r>
+              <w:rPr>
+                <w:rFonts w:asciiTheme="minorBidi" w:hAnsiTheme="minorBidi" w:cstheme="minorBidi"/>
                 <w:sz w:val="22"/>
                 <w:szCs w:val="22"/>
               </w:rPr>
@@ -13056,20 +13026,21 @@
               <w:jc w:val="center"/>
               <w:rPr>
                 <w:rStyle w:val="Strong"/>
-                <w:rFonts w:eastAsiaTheme="minorEastAsia" w:cstheme="minorHAnsi"/>
+                <w:rFonts w:asciiTheme="minorBidi" w:eastAsiaTheme="minorEastAsia" w:hAnsiTheme="minorBidi"/>
                 <w:lang w:val="en-US"/>
               </w:rPr>
             </w:pPr>
             <w:r>
               <w:rPr>
                 <w:rStyle w:val="Strong"/>
-                <w:rFonts w:eastAsiaTheme="minorEastAsia" w:cstheme="minorHAnsi"/>
+                <w:rFonts w:asciiTheme="minorBidi" w:eastAsiaTheme="minorEastAsia" w:hAnsiTheme="minorBidi"/>
                 <w:lang w:val="en-US"/>
               </w:rPr>
               <w:t>Happy flow:</w:t>
             </w:r>
             <w:r>
               <w:rPr>
+                <w:rFonts w:asciiTheme="minorBidi" w:hAnsiTheme="minorBidi"/>
                 <w:lang w:val="en-US"/>
               </w:rPr>
               <w:t xml:space="preserve"> </w:t>
@@ -13077,7 +13048,7 @@
             <w:r>
               <w:rPr>
                 <w:rStyle w:val="Strong"/>
-                <w:rFonts w:eastAsiaTheme="minorEastAsia" w:cstheme="minorHAnsi"/>
+                <w:rFonts w:asciiTheme="minorBidi" w:eastAsiaTheme="minorEastAsia" w:hAnsiTheme="minorBidi"/>
                 <w:lang w:val="en-US"/>
               </w:rPr>
               <w:t xml:space="preserve">1- </w:t>
@@ -13086,7 +13057,7 @@
             <w:r>
               <w:rPr>
                 <w:rStyle w:val="Strong"/>
-                <w:rFonts w:eastAsiaTheme="minorEastAsia" w:cstheme="minorHAnsi"/>
+                <w:rFonts w:asciiTheme="minorBidi" w:eastAsiaTheme="minorEastAsia" w:hAnsiTheme="minorBidi"/>
                 <w:lang w:val="en-US"/>
               </w:rPr>
               <w:t>multipleChoice</w:t>
@@ -13095,7 +13066,7 @@
             <w:r>
               <w:rPr>
                 <w:rStyle w:val="Strong"/>
-                <w:rFonts w:eastAsiaTheme="minorEastAsia" w:cstheme="minorHAnsi"/>
+                <w:rFonts w:asciiTheme="minorBidi" w:eastAsiaTheme="minorEastAsia" w:hAnsiTheme="minorBidi"/>
                 <w:lang w:val="en-US"/>
               </w:rPr>
               <w:t xml:space="preserve"> </w:t>
@@ -13104,7 +13075,7 @@
             <w:r>
               <w:rPr>
                 <w:rStyle w:val="Strong"/>
-                <w:rFonts w:eastAsiaTheme="minorEastAsia" w:cstheme="minorHAnsi"/>
+                <w:rFonts w:asciiTheme="minorBidi" w:eastAsiaTheme="minorEastAsia" w:hAnsiTheme="minorBidi"/>
                 <w:lang w:val="en-US"/>
               </w:rPr>
               <w:t>vraag</w:t>
@@ -13117,14 +13088,14 @@
               <w:jc w:val="center"/>
               <w:rPr>
                 <w:rStyle w:val="Strong"/>
-                <w:rFonts w:eastAsiaTheme="minorEastAsia" w:cstheme="minorHAnsi"/>
+                <w:rFonts w:asciiTheme="minorBidi" w:eastAsiaTheme="minorEastAsia" w:hAnsiTheme="minorBidi"/>
                 <w:lang w:val="en-US"/>
               </w:rPr>
             </w:pPr>
             <w:r>
               <w:rPr>
                 <w:rStyle w:val="Strong"/>
-                <w:rFonts w:eastAsiaTheme="minorEastAsia" w:cstheme="minorHAnsi"/>
+                <w:rFonts w:asciiTheme="minorBidi" w:eastAsiaTheme="minorEastAsia" w:hAnsiTheme="minorBidi"/>
                 <w:lang w:val="en-US"/>
               </w:rPr>
               <w:t xml:space="preserve">           </w:t>
@@ -13132,39 +13103,23 @@
             <w:r>
               <w:rPr>
                 <w:rStyle w:val="Strong"/>
-                <w:rFonts w:eastAsiaTheme="minorEastAsia" w:cstheme="minorHAnsi"/>
+                <w:rFonts w:asciiTheme="minorBidi" w:eastAsiaTheme="minorEastAsia" w:hAnsiTheme="minorBidi"/>
                 <w:lang w:val="en-US"/>
               </w:rPr>
-              <w:t xml:space="preserve"> </w:t>
+              <w:t xml:space="preserve">    </w:t>
             </w:r>
             <w:r>
               <w:rPr>
                 <w:rStyle w:val="Strong"/>
-                <w:rFonts w:eastAsiaTheme="minorEastAsia" w:cstheme="minorHAnsi"/>
+                <w:rFonts w:asciiTheme="minorBidi" w:eastAsiaTheme="minorEastAsia" w:hAnsiTheme="minorBidi"/>
                 <w:lang w:val="en-US"/>
               </w:rPr>
-              <w:t xml:space="preserve">   </w:t>
+              <w:t xml:space="preserve">  2- Correct </w:t>
             </w:r>
             <w:r>
               <w:rPr>
                 <w:rStyle w:val="Strong"/>
-                <w:rFonts w:eastAsiaTheme="minorEastAsia" w:cstheme="minorHAnsi"/>
-                <w:lang w:val="en-US"/>
-              </w:rPr>
-              <w:t xml:space="preserve">  </w:t>
-            </w:r>
-            <w:r>
-              <w:rPr>
-                <w:rStyle w:val="Strong"/>
-                <w:rFonts w:eastAsiaTheme="minorEastAsia" w:cstheme="minorHAnsi"/>
-                <w:lang w:val="en-US"/>
-              </w:rPr>
-              <w:t xml:space="preserve">2- Correct </w:t>
-            </w:r>
-            <w:r>
-              <w:rPr>
-                <w:rStyle w:val="Strong"/>
-                <w:rFonts w:eastAsiaTheme="minorEastAsia" w:cstheme="minorHAnsi"/>
+                <w:rFonts w:asciiTheme="minorBidi" w:eastAsiaTheme="minorEastAsia" w:hAnsiTheme="minorBidi"/>
                 <w:lang w:val="en-US"/>
               </w:rPr>
               <w:t>antwoord</w:t>
@@ -13194,7 +13149,7 @@
               <w:pStyle w:val="NormalWeb"/>
               <w:spacing w:after="0" w:afterAutospacing="0"/>
               <w:rPr>
-                <w:rFonts w:asciiTheme="minorBidi" w:hAnsiTheme="minorBidi"/>
+                <w:rFonts w:asciiTheme="minorBidi" w:hAnsiTheme="minorBidi" w:cstheme="minorBidi"/>
                 <w:sz w:val="22"/>
                 <w:szCs w:val="22"/>
                 <w:lang w:val="en-US"/>
@@ -13223,26 +13178,18 @@
               <w:pStyle w:val="NormalWeb"/>
               <w:spacing w:after="0" w:afterAutospacing="0"/>
               <w:rPr>
-                <w:rFonts w:asciiTheme="minorBidi" w:hAnsiTheme="minorBidi"/>
-                <w:sz w:val="22"/>
-                <w:szCs w:val="22"/>
-              </w:rPr>
-            </w:pPr>
-            <w:r>
-              <w:rPr>
-                <w:rFonts w:asciiTheme="minorBidi" w:hAnsiTheme="minorBidi"/>
-                <w:sz w:val="22"/>
-                <w:szCs w:val="22"/>
-              </w:rPr>
-              <w:t>1a-Het systeem toont een meerkeuze vraag</w:t>
-            </w:r>
-            <w:r>
-              <w:rPr>
-                <w:rFonts w:asciiTheme="minorBidi" w:hAnsiTheme="minorBidi"/>
-                <w:sz w:val="22"/>
-                <w:szCs w:val="22"/>
-              </w:rPr>
-              <w:t>.</w:t>
+                <w:rFonts w:asciiTheme="minorBidi" w:hAnsiTheme="minorBidi" w:cstheme="minorBidi"/>
+                <w:sz w:val="22"/>
+                <w:szCs w:val="22"/>
+              </w:rPr>
+            </w:pPr>
+            <w:r>
+              <w:rPr>
+                <w:rFonts w:asciiTheme="minorBidi" w:hAnsiTheme="minorBidi" w:cstheme="minorBidi"/>
+                <w:sz w:val="22"/>
+                <w:szCs w:val="22"/>
+              </w:rPr>
+              <w:t>1a-Het systeem toont een meerkeuze vraag.</w:t>
             </w:r>
           </w:p>
         </w:tc>
@@ -13269,14 +13216,14 @@
               <w:pStyle w:val="NormalWeb"/>
               <w:spacing w:after="0" w:afterAutospacing="0"/>
               <w:rPr>
-                <w:rFonts w:asciiTheme="minorBidi" w:hAnsiTheme="minorBidi"/>
-                <w:sz w:val="22"/>
-                <w:szCs w:val="22"/>
-              </w:rPr>
-            </w:pPr>
-            <w:r>
-              <w:rPr>
-                <w:rFonts w:asciiTheme="minorBidi" w:hAnsiTheme="minorBidi"/>
+                <w:rFonts w:asciiTheme="minorBidi" w:hAnsiTheme="minorBidi" w:cstheme="minorBidi"/>
+                <w:sz w:val="22"/>
+                <w:szCs w:val="22"/>
+              </w:rPr>
+            </w:pPr>
+            <w:r>
+              <w:rPr>
+                <w:rFonts w:asciiTheme="minorBidi" w:hAnsiTheme="minorBidi" w:cstheme="minorBidi"/>
                 <w:sz w:val="22"/>
                 <w:szCs w:val="22"/>
               </w:rPr>
@@ -13305,14 +13252,14 @@
               <w:pStyle w:val="NormalWeb"/>
               <w:spacing w:after="0" w:afterAutospacing="0"/>
               <w:rPr>
-                <w:rFonts w:asciiTheme="minorBidi" w:hAnsiTheme="minorBidi"/>
-                <w:sz w:val="22"/>
-                <w:szCs w:val="22"/>
-              </w:rPr>
-            </w:pPr>
-            <w:r>
-              <w:rPr>
-                <w:rFonts w:asciiTheme="minorBidi" w:hAnsiTheme="minorBidi"/>
+                <w:rFonts w:asciiTheme="minorBidi" w:hAnsiTheme="minorBidi" w:cstheme="minorBidi"/>
+                <w:sz w:val="22"/>
+                <w:szCs w:val="22"/>
+              </w:rPr>
+            </w:pPr>
+            <w:r>
+              <w:rPr>
+                <w:rFonts w:asciiTheme="minorBidi" w:hAnsiTheme="minorBidi" w:cstheme="minorBidi"/>
                 <w:sz w:val="22"/>
                 <w:szCs w:val="22"/>
               </w:rPr>
@@ -13320,23 +13267,15 @@
             </w:r>
             <w:r>
               <w:rPr>
-                <w:rFonts w:asciiTheme="minorBidi" w:hAnsiTheme="minorBidi"/>
-                <w:sz w:val="22"/>
-                <w:szCs w:val="22"/>
-              </w:rPr>
-              <w:t>c</w:t>
-            </w:r>
-            <w:r>
-              <w:rPr>
-                <w:rFonts w:asciiTheme="minorBidi" w:hAnsiTheme="minorBidi"/>
-                <w:sz w:val="22"/>
-                <w:szCs w:val="22"/>
-              </w:rPr>
-              <w:t>heckt het gekozen antwoord</w:t>
-            </w:r>
-            <w:r>
-              <w:rPr>
-                <w:rFonts w:asciiTheme="minorBidi" w:hAnsiTheme="minorBidi"/>
+                <w:rFonts w:asciiTheme="minorBidi" w:hAnsiTheme="minorBidi" w:cstheme="minorBidi"/>
+                <w:sz w:val="22"/>
+                <w:szCs w:val="22"/>
+              </w:rPr>
+              <w:t>checkt het gekozen antwoord</w:t>
+            </w:r>
+            <w:r>
+              <w:rPr>
+                <w:rFonts w:asciiTheme="minorBidi" w:hAnsiTheme="minorBidi" w:cstheme="minorBidi"/>
                 <w:sz w:val="22"/>
                 <w:szCs w:val="22"/>
               </w:rPr>
@@ -13367,7 +13306,7 @@
               <w:pStyle w:val="NormalWeb"/>
               <w:spacing w:after="0" w:afterAutospacing="0"/>
               <w:rPr>
-                <w:rFonts w:asciiTheme="minorBidi" w:hAnsiTheme="minorBidi"/>
+                <w:rFonts w:asciiTheme="minorBidi" w:hAnsiTheme="minorBidi" w:cstheme="minorBidi"/>
                 <w:sz w:val="22"/>
                 <w:szCs w:val="22"/>
               </w:rPr>
@@ -13395,26 +13334,18 @@
               <w:pStyle w:val="NormalWeb"/>
               <w:spacing w:after="0" w:afterAutospacing="0"/>
               <w:rPr>
-                <w:rFonts w:asciiTheme="minorBidi" w:hAnsiTheme="minorBidi"/>
-                <w:sz w:val="22"/>
-                <w:szCs w:val="22"/>
-              </w:rPr>
-            </w:pPr>
-            <w:r>
-              <w:rPr>
-                <w:rFonts w:asciiTheme="minorBidi" w:hAnsiTheme="minorBidi"/>
-                <w:sz w:val="22"/>
-                <w:szCs w:val="22"/>
-              </w:rPr>
-              <w:t>4a</w:t>
-            </w:r>
-            <w:r>
-              <w:rPr>
-                <w:rFonts w:asciiTheme="minorBidi" w:hAnsiTheme="minorBidi"/>
-                <w:sz w:val="22"/>
-                <w:szCs w:val="22"/>
-              </w:rPr>
-              <w:t>- Het systeem toont de verdiende letter aan.</w:t>
+                <w:rFonts w:asciiTheme="minorBidi" w:hAnsiTheme="minorBidi" w:cstheme="minorBidi"/>
+                <w:sz w:val="22"/>
+                <w:szCs w:val="22"/>
+              </w:rPr>
+            </w:pPr>
+            <w:r>
+              <w:rPr>
+                <w:rFonts w:asciiTheme="minorBidi" w:hAnsiTheme="minorBidi" w:cstheme="minorBidi"/>
+                <w:sz w:val="22"/>
+                <w:szCs w:val="22"/>
+              </w:rPr>
+              <w:t>4a- Het systeem toont de verdiende letter aan.</w:t>
             </w:r>
           </w:p>
         </w:tc>
@@ -13441,7 +13372,7 @@
               <w:pStyle w:val="NormalWeb"/>
               <w:spacing w:after="0" w:afterAutospacing="0"/>
               <w:rPr>
-                <w:rFonts w:asciiTheme="minorBidi" w:hAnsiTheme="minorBidi"/>
+                <w:rFonts w:asciiTheme="minorBidi" w:hAnsiTheme="minorBidi" w:cstheme="minorBidi"/>
                 <w:sz w:val="22"/>
                 <w:szCs w:val="22"/>
               </w:rPr>
@@ -13469,32 +13400,30 @@
               <w:pStyle w:val="NormalWeb"/>
               <w:spacing w:after="0" w:afterAutospacing="0"/>
               <w:rPr>
-                <w:rFonts w:asciiTheme="minorBidi" w:hAnsiTheme="minorBidi"/>
-                <w:sz w:val="22"/>
-                <w:szCs w:val="22"/>
-              </w:rPr>
-            </w:pPr>
-            <w:r>
-              <w:rPr>
-                <w:rFonts w:asciiTheme="minorBidi" w:hAnsiTheme="minorBidi"/>
-                <w:sz w:val="22"/>
-                <w:szCs w:val="22"/>
-              </w:rPr>
-              <w:t xml:space="preserve">5a- Het </w:t>
-            </w:r>
-            <w:proofErr w:type="spellStart"/>
-            <w:r>
-              <w:rPr>
-                <w:rFonts w:asciiTheme="minorBidi" w:hAnsiTheme="minorBidi"/>
-                <w:sz w:val="22"/>
-                <w:szCs w:val="22"/>
-              </w:rPr>
-              <w:t>systeen</w:t>
-            </w:r>
-            <w:proofErr w:type="spellEnd"/>
-            <w:r>
-              <w:rPr>
-                <w:rFonts w:asciiTheme="minorBidi" w:hAnsiTheme="minorBidi"/>
+                <w:rFonts w:asciiTheme="minorBidi" w:hAnsiTheme="minorBidi" w:cstheme="minorBidi"/>
+                <w:sz w:val="22"/>
+                <w:szCs w:val="22"/>
+              </w:rPr>
+            </w:pPr>
+            <w:r>
+              <w:rPr>
+                <w:rFonts w:asciiTheme="minorBidi" w:hAnsiTheme="minorBidi" w:cstheme="minorBidi"/>
+                <w:sz w:val="22"/>
+                <w:szCs w:val="22"/>
+              </w:rPr>
+              <w:t>5a- Het systee</w:t>
+            </w:r>
+            <w:r>
+              <w:rPr>
+                <w:rFonts w:asciiTheme="minorBidi" w:hAnsiTheme="minorBidi" w:cstheme="minorBidi"/>
+                <w:sz w:val="22"/>
+                <w:szCs w:val="22"/>
+              </w:rPr>
+              <w:t>m</w:t>
+            </w:r>
+            <w:r>
+              <w:rPr>
+                <w:rFonts w:asciiTheme="minorBidi" w:hAnsiTheme="minorBidi" w:cstheme="minorBidi"/>
                 <w:sz w:val="22"/>
                 <w:szCs w:val="22"/>
               </w:rPr>
@@ -13531,7 +13460,7 @@
               <w:jc w:val="center"/>
               <w:rPr>
                 <w:rStyle w:val="Strong"/>
-                <w:rFonts w:eastAsiaTheme="minorEastAsia" w:cstheme="minorHAnsi"/>
+                <w:rFonts w:asciiTheme="minorBidi" w:eastAsiaTheme="minorEastAsia" w:hAnsiTheme="minorBidi"/>
                 <w:lang w:val="en-US"/>
               </w:rPr>
             </w:pPr>
@@ -13539,7 +13468,7 @@
             <w:r>
               <w:rPr>
                 <w:rStyle w:val="Strong"/>
-                <w:rFonts w:eastAsia="Times New Roman"/>
+                <w:rFonts w:asciiTheme="minorBidi" w:eastAsia="Times New Roman" w:hAnsiTheme="minorBidi"/>
               </w:rPr>
               <w:t>Alternative</w:t>
             </w:r>
@@ -13547,29 +13476,22 @@
             <w:r>
               <w:rPr>
                 <w:rStyle w:val="Strong"/>
-                <w:rFonts w:eastAsia="Times New Roman"/>
-              </w:rPr>
-              <w:t xml:space="preserve"> flow</w:t>
+                <w:rFonts w:asciiTheme="minorBidi" w:eastAsia="Times New Roman" w:hAnsiTheme="minorBidi"/>
+              </w:rPr>
+              <w:t xml:space="preserve"> flow: fout </w:t>
             </w:r>
             <w:r>
               <w:rPr>
                 <w:rStyle w:val="Strong"/>
-                <w:rFonts w:eastAsia="Times New Roman"/>
-              </w:rPr>
-              <w:t xml:space="preserve">: fout </w:t>
+                <w:rFonts w:asciiTheme="minorBidi" w:eastAsiaTheme="minorEastAsia" w:hAnsiTheme="minorBidi"/>
+                <w:lang w:val="en-US"/>
+              </w:rPr>
+              <w:t>a</w:t>
             </w:r>
             <w:r>
               <w:rPr>
                 <w:rStyle w:val="Strong"/>
-                <w:rFonts w:eastAsiaTheme="minorEastAsia" w:cstheme="minorHAnsi"/>
-                <w:lang w:val="en-US"/>
-              </w:rPr>
-              <w:t>a</w:t>
-            </w:r>
-            <w:r>
-              <w:rPr>
-                <w:rStyle w:val="Strong"/>
-                <w:rFonts w:eastAsiaTheme="minorEastAsia" w:cstheme="minorHAnsi"/>
+                <w:rFonts w:asciiTheme="minorBidi" w:eastAsiaTheme="minorEastAsia" w:hAnsiTheme="minorBidi"/>
               </w:rPr>
               <w:t>antwoord</w:t>
             </w:r>
@@ -13598,7 +13520,7 @@
               <w:pStyle w:val="NormalWeb"/>
               <w:spacing w:after="0" w:afterAutospacing="0"/>
               <w:rPr>
-                <w:rFonts w:asciiTheme="minorBidi" w:hAnsiTheme="minorBidi"/>
+                <w:rFonts w:asciiTheme="minorBidi" w:hAnsiTheme="minorBidi" w:cstheme="minorBidi"/>
                 <w:sz w:val="22"/>
                 <w:szCs w:val="22"/>
               </w:rPr>
@@ -13626,34 +13548,18 @@
               <w:pStyle w:val="NormalWeb"/>
               <w:spacing w:after="0" w:afterAutospacing="0"/>
               <w:rPr>
-                <w:rFonts w:asciiTheme="minorBidi" w:hAnsiTheme="minorBidi"/>
-                <w:sz w:val="22"/>
-                <w:szCs w:val="22"/>
-              </w:rPr>
-            </w:pPr>
-            <w:r>
-              <w:rPr>
-                <w:rFonts w:asciiTheme="minorBidi" w:hAnsiTheme="minorBidi"/>
-                <w:sz w:val="22"/>
-                <w:szCs w:val="22"/>
-              </w:rPr>
-              <w:t>4b</w:t>
-            </w:r>
-            <w:r>
-              <w:rPr>
-                <w:rFonts w:asciiTheme="minorBidi" w:hAnsiTheme="minorBidi"/>
-                <w:sz w:val="22"/>
-                <w:szCs w:val="22"/>
-              </w:rPr>
-              <w:t xml:space="preserve">-Het systeem toont </w:t>
-            </w:r>
-            <w:r>
-              <w:rPr>
-                <w:rFonts w:asciiTheme="minorBidi" w:hAnsiTheme="minorBidi"/>
-                <w:sz w:val="22"/>
-                <w:szCs w:val="22"/>
-              </w:rPr>
-              <w:t>de volgende vraag.</w:t>
+                <w:rFonts w:asciiTheme="minorBidi" w:hAnsiTheme="minorBidi" w:cstheme="minorBidi"/>
+                <w:sz w:val="22"/>
+                <w:szCs w:val="22"/>
+              </w:rPr>
+            </w:pPr>
+            <w:r>
+              <w:rPr>
+                <w:rFonts w:asciiTheme="minorBidi" w:hAnsiTheme="minorBidi" w:cstheme="minorBidi"/>
+                <w:sz w:val="22"/>
+                <w:szCs w:val="22"/>
+              </w:rPr>
+              <w:t>4b-Het systeem toont de volgende vraag.</w:t>
             </w:r>
           </w:p>
         </w:tc>
@@ -13875,7 +13781,7 @@
           <w:rFonts w:eastAsia="Times New Roman"/>
         </w:rPr>
       </w:pPr>
-      <w:bookmarkStart w:id="50" w:name="_Toc148282841"/>
+      <w:bookmarkStart w:id="50" w:name="_Toc149204067"/>
       <w:r>
         <w:rPr>
           <w:rFonts w:eastAsia="Times New Roman"/>
@@ -13933,7 +13839,7 @@
               <w:spacing w:after="0"/>
               <w:jc w:val="center"/>
               <w:rPr>
-                <w:rFonts w:eastAsia="Times New Roman"/>
+                <w:rFonts w:asciiTheme="minorBidi" w:eastAsia="Times New Roman" w:hAnsiTheme="minorBidi"/>
                 <w:b/>
                 <w:bCs/>
               </w:rPr>
@@ -13942,7 +13848,7 @@
             <w:r>
               <w:rPr>
                 <w:rStyle w:val="Strong"/>
-                <w:rFonts w:eastAsia="Times New Roman"/>
+                <w:rFonts w:asciiTheme="minorBidi" w:eastAsia="Times New Roman" w:hAnsiTheme="minorBidi"/>
               </w:rPr>
               <w:t>Use</w:t>
             </w:r>
@@ -13950,7 +13856,7 @@
             <w:r>
               <w:rPr>
                 <w:rStyle w:val="Strong"/>
-                <w:rFonts w:eastAsia="Times New Roman"/>
+                <w:rFonts w:asciiTheme="minorBidi" w:eastAsia="Times New Roman" w:hAnsiTheme="minorBidi"/>
               </w:rPr>
               <w:t xml:space="preserve"> case ID</w:t>
             </w:r>
@@ -13979,6 +13885,7 @@
               <w:spacing w:after="0" w:afterAutospacing="0"/>
               <w:jc w:val="center"/>
               <w:rPr>
+                <w:rFonts w:asciiTheme="minorBidi" w:hAnsiTheme="minorBidi" w:cstheme="minorBidi"/>
                 <w:b/>
                 <w:bCs/>
                 <w:sz w:val="22"/>
@@ -13987,6 +13894,7 @@
             </w:pPr>
             <w:r>
               <w:rPr>
+                <w:rFonts w:asciiTheme="minorBidi" w:hAnsiTheme="minorBidi" w:cstheme="minorBidi"/>
                 <w:b/>
                 <w:bCs/>
                 <w:color w:val="172B4D"/>
@@ -13997,6 +13905,7 @@
             </w:r>
             <w:r>
               <w:rPr>
+                <w:rFonts w:asciiTheme="minorBidi" w:hAnsiTheme="minorBidi" w:cstheme="minorBidi"/>
                 <w:b/>
                 <w:bCs/>
                 <w:color w:val="172B4D"/>
@@ -14031,6 +13940,7 @@
               <w:pStyle w:val="NormalWeb"/>
               <w:spacing w:after="0" w:afterAutospacing="0"/>
               <w:rPr>
+                <w:rFonts w:asciiTheme="minorBidi" w:hAnsiTheme="minorBidi" w:cstheme="minorBidi"/>
                 <w:sz w:val="22"/>
                 <w:szCs w:val="22"/>
               </w:rPr>
@@ -14038,18 +13948,11 @@
             <w:r>
               <w:rPr>
                 <w:rStyle w:val="Strong"/>
-                <w:sz w:val="22"/>
-                <w:szCs w:val="22"/>
-              </w:rPr>
-              <w:t>N</w:t>
-            </w:r>
-            <w:r>
-              <w:rPr>
-                <w:rStyle w:val="Strong"/>
-                <w:sz w:val="22"/>
-                <w:szCs w:val="22"/>
-              </w:rPr>
-              <w:t>aam</w:t>
+                <w:rFonts w:asciiTheme="minorBidi" w:hAnsiTheme="minorBidi" w:cstheme="minorBidi"/>
+                <w:sz w:val="22"/>
+                <w:szCs w:val="22"/>
+              </w:rPr>
+              <w:t>Naam</w:t>
             </w:r>
           </w:p>
         </w:tc>
@@ -14075,7 +13978,7 @@
               <w:pStyle w:val="NormalWeb"/>
               <w:spacing w:after="0" w:afterAutospacing="0"/>
               <w:rPr>
-                <w:rFonts w:asciiTheme="minorBidi" w:hAnsiTheme="minorBidi"/>
+                <w:rFonts w:asciiTheme="minorBidi" w:hAnsiTheme="minorBidi" w:cstheme="minorBidi"/>
                 <w:sz w:val="22"/>
                 <w:szCs w:val="22"/>
               </w:rPr>
@@ -14083,7 +13986,7 @@
             <w:bookmarkStart w:id="51" w:name="_Hlk146102532"/>
             <w:r>
               <w:rPr>
-                <w:rFonts w:asciiTheme="minorBidi" w:hAnsiTheme="minorBidi"/>
+                <w:rFonts w:asciiTheme="minorBidi" w:hAnsiTheme="minorBidi" w:cstheme="minorBidi"/>
                 <w:sz w:val="22"/>
                 <w:szCs w:val="22"/>
               </w:rPr>
@@ -14116,6 +14019,7 @@
               <w:spacing w:after="0" w:afterAutospacing="0"/>
               <w:rPr>
                 <w:rStyle w:val="Strong"/>
+                <w:rFonts w:asciiTheme="minorBidi" w:hAnsiTheme="minorBidi" w:cstheme="minorBidi"/>
                 <w:sz w:val="22"/>
                 <w:szCs w:val="22"/>
               </w:rPr>
@@ -14123,6 +14027,7 @@
             <w:r>
               <w:rPr>
                 <w:rStyle w:val="Strong"/>
+                <w:rFonts w:asciiTheme="minorBidi" w:hAnsiTheme="minorBidi" w:cstheme="minorBidi"/>
                 <w:sz w:val="22"/>
                 <w:szCs w:val="22"/>
               </w:rPr>
@@ -14151,47 +14056,23 @@
               <w:pStyle w:val="NormalWeb"/>
               <w:spacing w:after="0" w:afterAutospacing="0"/>
               <w:rPr>
-                <w:rFonts w:asciiTheme="minorBidi" w:hAnsiTheme="minorBidi"/>
-                <w:sz w:val="22"/>
-                <w:szCs w:val="22"/>
-              </w:rPr>
-            </w:pPr>
-            <w:r>
-              <w:rPr>
-                <w:rFonts w:asciiTheme="minorBidi" w:hAnsiTheme="minorBidi"/>
-                <w:sz w:val="22"/>
-                <w:szCs w:val="22"/>
-              </w:rPr>
-              <w:t>Na het voltooien van de quiz</w:t>
-            </w:r>
-            <w:r>
-              <w:rPr>
-                <w:rFonts w:asciiTheme="minorBidi" w:hAnsiTheme="minorBidi"/>
-                <w:sz w:val="22"/>
-                <w:szCs w:val="22"/>
-              </w:rPr>
-              <w:t xml:space="preserve">, probeert de speler een woord te vormen van alle letters die hij ontvangen heeft voor elke goed antwoord. Het </w:t>
-            </w:r>
-            <w:r>
-              <w:rPr>
-                <w:rFonts w:asciiTheme="minorBidi" w:hAnsiTheme="minorBidi"/>
-                <w:sz w:val="22"/>
-                <w:szCs w:val="22"/>
-              </w:rPr>
-              <w:t>systeem valideert</w:t>
-            </w:r>
-            <w:r>
-              <w:rPr>
-                <w:rFonts w:asciiTheme="minorBidi" w:hAnsiTheme="minorBidi"/>
-                <w:sz w:val="22"/>
-                <w:szCs w:val="22"/>
-              </w:rPr>
-              <w:t xml:space="preserve"> het woord door gebruik te maken van een externe </w:t>
+                <w:rFonts w:asciiTheme="minorBidi" w:hAnsiTheme="minorBidi" w:cstheme="minorBidi"/>
+                <w:sz w:val="22"/>
+                <w:szCs w:val="22"/>
+              </w:rPr>
+            </w:pPr>
+            <w:r>
+              <w:rPr>
+                <w:rFonts w:asciiTheme="minorBidi" w:hAnsiTheme="minorBidi" w:cstheme="minorBidi"/>
+                <w:sz w:val="22"/>
+                <w:szCs w:val="22"/>
+              </w:rPr>
+              <w:t xml:space="preserve">Na het voltooien van de quiz, probeert de speler een woord te vormen van alle letters die hij ontvangen heeft voor elke goed antwoord. Het systeem valideert het woord door gebruik te maken van een externe </w:t>
             </w:r>
             <w:proofErr w:type="spellStart"/>
             <w:r>
               <w:rPr>
-                <w:rFonts w:asciiTheme="minorBidi" w:hAnsiTheme="minorBidi"/>
+                <w:rFonts w:asciiTheme="minorBidi" w:hAnsiTheme="minorBidi" w:cstheme="minorBidi"/>
                 <w:sz w:val="22"/>
                 <w:szCs w:val="22"/>
               </w:rPr>
@@ -14200,7 +14081,7 @@
             <w:proofErr w:type="spellEnd"/>
             <w:r>
               <w:rPr>
-                <w:rFonts w:asciiTheme="minorBidi" w:hAnsiTheme="minorBidi"/>
+                <w:rFonts w:asciiTheme="minorBidi" w:hAnsiTheme="minorBidi" w:cstheme="minorBidi"/>
                 <w:sz w:val="22"/>
                 <w:szCs w:val="22"/>
               </w:rPr>
@@ -14232,6 +14113,7 @@
               <w:pStyle w:val="NormalWeb"/>
               <w:spacing w:after="0" w:afterAutospacing="0"/>
               <w:rPr>
+                <w:rFonts w:asciiTheme="minorBidi" w:hAnsiTheme="minorBidi" w:cstheme="minorBidi"/>
                 <w:sz w:val="22"/>
                 <w:szCs w:val="22"/>
               </w:rPr>
@@ -14239,6 +14121,7 @@
             <w:r>
               <w:rPr>
                 <w:rStyle w:val="Strong"/>
+                <w:rFonts w:asciiTheme="minorBidi" w:hAnsiTheme="minorBidi" w:cstheme="minorBidi"/>
                 <w:sz w:val="22"/>
                 <w:szCs w:val="22"/>
               </w:rPr>
@@ -14267,12 +14150,12 @@
             <w:pPr>
               <w:spacing w:after="0"/>
               <w:rPr>
-                <w:rFonts w:asciiTheme="minorBidi" w:eastAsiaTheme="minorEastAsia" w:hAnsiTheme="minorBidi" w:cs="Times New Roman"/>
-              </w:rPr>
-            </w:pPr>
-            <w:r>
-              <w:rPr>
-                <w:rFonts w:asciiTheme="minorBidi" w:eastAsiaTheme="minorEastAsia" w:hAnsiTheme="minorBidi" w:cs="Times New Roman"/>
+                <w:rFonts w:asciiTheme="minorBidi" w:eastAsiaTheme="minorEastAsia" w:hAnsiTheme="minorBidi"/>
+              </w:rPr>
+            </w:pPr>
+            <w:r>
+              <w:rPr>
+                <w:rFonts w:asciiTheme="minorBidi" w:eastAsiaTheme="minorEastAsia" w:hAnsiTheme="minorBidi"/>
               </w:rPr>
               <w:t>Speler</w:t>
             </w:r>
@@ -14301,13 +14184,13 @@
             <w:pPr>
               <w:spacing w:after="0"/>
               <w:rPr>
-                <w:rFonts w:eastAsia="Times New Roman"/>
+                <w:rFonts w:asciiTheme="minorBidi" w:eastAsia="Times New Roman" w:hAnsiTheme="minorBidi"/>
               </w:rPr>
             </w:pPr>
             <w:r>
               <w:rPr>
                 <w:rStyle w:val="Strong"/>
-                <w:rFonts w:eastAsia="Times New Roman"/>
+                <w:rFonts w:asciiTheme="minorBidi" w:eastAsia="Times New Roman" w:hAnsiTheme="minorBidi"/>
               </w:rPr>
               <w:t>Pre conditie</w:t>
             </w:r>
@@ -14338,24 +14221,24 @@
               </w:numPr>
               <w:spacing w:before="100" w:beforeAutospacing="1" w:after="0" w:line="240" w:lineRule="auto"/>
               <w:rPr>
-                <w:rFonts w:asciiTheme="minorBidi" w:eastAsiaTheme="minorEastAsia" w:hAnsiTheme="minorBidi" w:cs="Times New Roman"/>
-              </w:rPr>
-            </w:pPr>
-            <w:r>
-              <w:rPr>
-                <w:rFonts w:asciiTheme="minorBidi" w:eastAsiaTheme="minorEastAsia" w:hAnsiTheme="minorBidi" w:cs="Times New Roman"/>
+                <w:rFonts w:asciiTheme="minorBidi" w:eastAsiaTheme="minorEastAsia" w:hAnsiTheme="minorBidi"/>
+              </w:rPr>
+            </w:pPr>
+            <w:r>
+              <w:rPr>
+                <w:rFonts w:asciiTheme="minorBidi" w:eastAsiaTheme="minorEastAsia" w:hAnsiTheme="minorBidi"/>
               </w:rPr>
               <w:t xml:space="preserve">De speler </w:t>
             </w:r>
             <w:r>
               <w:rPr>
-                <w:rFonts w:asciiTheme="minorBidi" w:eastAsiaTheme="minorEastAsia" w:hAnsiTheme="minorBidi" w:cs="Times New Roman"/>
+                <w:rFonts w:asciiTheme="minorBidi" w:eastAsiaTheme="minorEastAsia" w:hAnsiTheme="minorBidi"/>
               </w:rPr>
               <w:t>de quiz beëindigt</w:t>
             </w:r>
             <w:r>
               <w:rPr>
-                <w:rFonts w:asciiTheme="minorBidi" w:eastAsiaTheme="minorEastAsia" w:hAnsiTheme="minorBidi" w:cs="Times New Roman"/>
+                <w:rFonts w:asciiTheme="minorBidi" w:eastAsiaTheme="minorEastAsia" w:hAnsiTheme="minorBidi"/>
               </w:rPr>
               <w:t>.</w:t>
             </w:r>
@@ -14368,24 +14251,24 @@
               </w:numPr>
               <w:spacing w:before="100" w:beforeAutospacing="1" w:after="0" w:line="240" w:lineRule="auto"/>
               <w:rPr>
-                <w:rFonts w:asciiTheme="minorBidi" w:eastAsiaTheme="minorEastAsia" w:hAnsiTheme="minorBidi" w:cs="Times New Roman"/>
-              </w:rPr>
-            </w:pPr>
-            <w:r>
-              <w:rPr>
-                <w:rFonts w:asciiTheme="minorBidi" w:eastAsiaTheme="minorEastAsia" w:hAnsiTheme="minorBidi" w:cs="Times New Roman"/>
+                <w:rFonts w:asciiTheme="minorBidi" w:eastAsiaTheme="minorEastAsia" w:hAnsiTheme="minorBidi"/>
+              </w:rPr>
+            </w:pPr>
+            <w:r>
+              <w:rPr>
+                <w:rFonts w:asciiTheme="minorBidi" w:eastAsiaTheme="minorEastAsia" w:hAnsiTheme="minorBidi"/>
               </w:rPr>
               <w:t xml:space="preserve">De speler </w:t>
             </w:r>
             <w:r>
               <w:rPr>
-                <w:rFonts w:asciiTheme="minorBidi" w:eastAsiaTheme="minorEastAsia" w:hAnsiTheme="minorBidi" w:cs="Times New Roman"/>
+                <w:rFonts w:asciiTheme="minorBidi" w:eastAsiaTheme="minorEastAsia" w:hAnsiTheme="minorBidi"/>
               </w:rPr>
               <w:t>ziet</w:t>
             </w:r>
             <w:r>
               <w:rPr>
-                <w:rFonts w:asciiTheme="minorBidi" w:eastAsiaTheme="minorEastAsia" w:hAnsiTheme="minorBidi" w:cs="Times New Roman"/>
+                <w:rFonts w:asciiTheme="minorBidi" w:eastAsiaTheme="minorEastAsia" w:hAnsiTheme="minorBidi"/>
               </w:rPr>
               <w:t xml:space="preserve"> alle verdiende letters voor zich.</w:t>
             </w:r>
@@ -14414,13 +14297,13 @@
             <w:pPr>
               <w:spacing w:after="0"/>
               <w:rPr>
-                <w:rFonts w:eastAsia="Times New Roman"/>
+                <w:rFonts w:asciiTheme="minorBidi" w:eastAsia="Times New Roman" w:hAnsiTheme="minorBidi"/>
               </w:rPr>
             </w:pPr>
             <w:r>
               <w:rPr>
                 <w:rStyle w:val="inline-comment-marker"/>
-                <w:rFonts w:eastAsia="Times New Roman"/>
+                <w:rFonts w:asciiTheme="minorBidi" w:eastAsia="Times New Roman" w:hAnsiTheme="minorBidi"/>
                 <w:b/>
                 <w:bCs/>
               </w:rPr>
@@ -14453,18 +14336,18 @@
               </w:numPr>
               <w:spacing w:before="100" w:beforeAutospacing="1" w:after="0" w:line="240" w:lineRule="auto"/>
               <w:rPr>
-                <w:rFonts w:asciiTheme="minorBidi" w:eastAsiaTheme="minorEastAsia" w:hAnsiTheme="minorBidi" w:cs="Times New Roman"/>
-              </w:rPr>
-            </w:pPr>
-            <w:r>
-              <w:rPr>
-                <w:rFonts w:asciiTheme="minorBidi" w:eastAsiaTheme="minorEastAsia" w:hAnsiTheme="minorBidi" w:cs="Times New Roman"/>
+                <w:rFonts w:asciiTheme="minorBidi" w:eastAsiaTheme="minorEastAsia" w:hAnsiTheme="minorBidi"/>
+              </w:rPr>
+            </w:pPr>
+            <w:r>
+              <w:rPr>
+                <w:rFonts w:asciiTheme="minorBidi" w:eastAsiaTheme="minorEastAsia" w:hAnsiTheme="minorBidi"/>
               </w:rPr>
               <w:t xml:space="preserve">De speler </w:t>
             </w:r>
             <w:r>
               <w:rPr>
-                <w:rFonts w:asciiTheme="minorBidi" w:eastAsiaTheme="minorEastAsia" w:hAnsiTheme="minorBidi" w:cs="Times New Roman"/>
+                <w:rFonts w:asciiTheme="minorBidi" w:eastAsiaTheme="minorEastAsia" w:hAnsiTheme="minorBidi"/>
               </w:rPr>
               <w:t>krijgt ziet zijn score voor zich.</w:t>
             </w:r>
@@ -14495,13 +14378,13 @@
               <w:spacing w:after="0"/>
               <w:jc w:val="center"/>
               <w:rPr>
-                <w:rFonts w:eastAsia="Times New Roman"/>
+                <w:rFonts w:asciiTheme="minorBidi" w:eastAsia="Times New Roman" w:hAnsiTheme="minorBidi"/>
               </w:rPr>
             </w:pPr>
             <w:r>
               <w:rPr>
                 <w:rStyle w:val="Strong"/>
-                <w:rFonts w:eastAsia="Times New Roman"/>
+                <w:rFonts w:asciiTheme="minorBidi" w:eastAsia="Times New Roman" w:hAnsiTheme="minorBidi"/>
               </w:rPr>
               <w:t>Happy flow:</w:t>
             </w:r>
@@ -14533,13 +14416,13 @@
             <w:pPr>
               <w:spacing w:after="0"/>
               <w:rPr>
-                <w:rFonts w:eastAsia="Times New Roman"/>
+                <w:rFonts w:asciiTheme="minorBidi" w:eastAsia="Times New Roman" w:hAnsiTheme="minorBidi"/>
               </w:rPr>
             </w:pPr>
             <w:r>
               <w:rPr>
                 <w:rStyle w:val="Strong"/>
-                <w:rFonts w:eastAsia="Times New Roman"/>
+                <w:rFonts w:asciiTheme="minorBidi" w:eastAsia="Times New Roman" w:hAnsiTheme="minorBidi"/>
               </w:rPr>
               <w:t>Actor</w:t>
             </w:r>
@@ -14566,13 +14449,13 @@
             <w:pPr>
               <w:spacing w:after="0"/>
               <w:rPr>
-                <w:rFonts w:eastAsia="Times New Roman"/>
+                <w:rFonts w:asciiTheme="minorBidi" w:eastAsia="Times New Roman" w:hAnsiTheme="minorBidi"/>
               </w:rPr>
             </w:pPr>
             <w:r>
               <w:rPr>
                 <w:rStyle w:val="Strong"/>
-                <w:rFonts w:eastAsia="Times New Roman"/>
+                <w:rFonts w:asciiTheme="minorBidi" w:eastAsia="Times New Roman" w:hAnsiTheme="minorBidi"/>
               </w:rPr>
               <w:t>Systeem</w:t>
             </w:r>
@@ -14601,14 +14484,14 @@
               <w:pStyle w:val="NormalWeb"/>
               <w:spacing w:after="0" w:afterAutospacing="0"/>
               <w:rPr>
-                <w:rFonts w:asciiTheme="minorBidi" w:hAnsiTheme="minorBidi"/>
-                <w:sz w:val="22"/>
-                <w:szCs w:val="22"/>
-              </w:rPr>
-            </w:pPr>
-            <w:r>
-              <w:rPr>
-                <w:rFonts w:asciiTheme="minorBidi" w:hAnsiTheme="minorBidi"/>
+                <w:rFonts w:asciiTheme="minorBidi" w:hAnsiTheme="minorBidi" w:cstheme="minorBidi"/>
+                <w:sz w:val="22"/>
+                <w:szCs w:val="22"/>
+              </w:rPr>
+            </w:pPr>
+            <w:r>
+              <w:rPr>
+                <w:rFonts w:asciiTheme="minorBidi" w:hAnsiTheme="minorBidi" w:cstheme="minorBidi"/>
                 <w:sz w:val="22"/>
                 <w:szCs w:val="22"/>
               </w:rPr>
@@ -14616,7 +14499,7 @@
             </w:r>
             <w:r>
               <w:rPr>
-                <w:rFonts w:asciiTheme="minorBidi" w:hAnsiTheme="minorBidi"/>
+                <w:rFonts w:asciiTheme="minorBidi" w:hAnsiTheme="minorBidi" w:cstheme="minorBidi"/>
                 <w:sz w:val="22"/>
                 <w:szCs w:val="22"/>
               </w:rPr>
@@ -14624,7 +14507,7 @@
             </w:r>
             <w:r>
               <w:rPr>
-                <w:rFonts w:asciiTheme="minorBidi" w:hAnsiTheme="minorBidi"/>
+                <w:rFonts w:asciiTheme="minorBidi" w:hAnsiTheme="minorBidi" w:cstheme="minorBidi"/>
                 <w:sz w:val="22"/>
                 <w:szCs w:val="22"/>
               </w:rPr>
@@ -14653,14 +14536,14 @@
               <w:pStyle w:val="NormalWeb"/>
               <w:spacing w:after="0" w:afterAutospacing="0"/>
               <w:rPr>
-                <w:rFonts w:asciiTheme="minorBidi" w:hAnsiTheme="minorBidi"/>
-                <w:sz w:val="22"/>
-                <w:szCs w:val="22"/>
-              </w:rPr>
-            </w:pPr>
-            <w:r>
-              <w:rPr>
-                <w:rFonts w:asciiTheme="minorBidi" w:hAnsiTheme="minorBidi"/>
+                <w:rFonts w:asciiTheme="minorBidi" w:hAnsiTheme="minorBidi" w:cstheme="minorBidi"/>
+                <w:sz w:val="22"/>
+                <w:szCs w:val="22"/>
+              </w:rPr>
+            </w:pPr>
+            <w:r>
+              <w:rPr>
+                <w:rFonts w:asciiTheme="minorBidi" w:hAnsiTheme="minorBidi" w:cstheme="minorBidi"/>
                 <w:sz w:val="22"/>
                 <w:szCs w:val="22"/>
               </w:rPr>
@@ -14691,7 +14574,7 @@
               <w:pStyle w:val="NormalWeb"/>
               <w:spacing w:after="0" w:afterAutospacing="0"/>
               <w:rPr>
-                <w:rFonts w:asciiTheme="minorBidi" w:hAnsiTheme="minorBidi"/>
+                <w:rFonts w:asciiTheme="minorBidi" w:hAnsiTheme="minorBidi" w:cstheme="minorBidi"/>
                 <w:sz w:val="22"/>
                 <w:szCs w:val="22"/>
               </w:rPr>
@@ -14719,14 +14602,14 @@
               <w:pStyle w:val="NormalWeb"/>
               <w:spacing w:after="0" w:afterAutospacing="0"/>
               <w:rPr>
-                <w:rFonts w:asciiTheme="minorBidi" w:hAnsiTheme="minorBidi"/>
-                <w:sz w:val="22"/>
-                <w:szCs w:val="22"/>
-              </w:rPr>
-            </w:pPr>
-            <w:r>
-              <w:rPr>
-                <w:rFonts w:asciiTheme="minorBidi" w:hAnsiTheme="minorBidi"/>
+                <w:rFonts w:asciiTheme="minorBidi" w:hAnsiTheme="minorBidi" w:cstheme="minorBidi"/>
+                <w:sz w:val="22"/>
+                <w:szCs w:val="22"/>
+              </w:rPr>
+            </w:pPr>
+            <w:r>
+              <w:rPr>
+                <w:rFonts w:asciiTheme="minorBidi" w:hAnsiTheme="minorBidi" w:cstheme="minorBidi"/>
                 <w:sz w:val="22"/>
                 <w:szCs w:val="22"/>
               </w:rPr>
@@ -14757,7 +14640,7 @@
               <w:pStyle w:val="NormalWeb"/>
               <w:spacing w:after="0" w:afterAutospacing="0"/>
               <w:rPr>
-                <w:rFonts w:asciiTheme="minorBidi" w:hAnsiTheme="minorBidi"/>
+                <w:rFonts w:asciiTheme="minorBidi" w:hAnsiTheme="minorBidi" w:cstheme="minorBidi"/>
                 <w:sz w:val="22"/>
                 <w:szCs w:val="22"/>
               </w:rPr>
@@ -14785,14 +14668,14 @@
               <w:pStyle w:val="NormalWeb"/>
               <w:spacing w:after="0" w:afterAutospacing="0"/>
               <w:rPr>
-                <w:rFonts w:asciiTheme="minorBidi" w:hAnsiTheme="minorBidi"/>
-                <w:sz w:val="22"/>
-                <w:szCs w:val="22"/>
-              </w:rPr>
-            </w:pPr>
-            <w:r>
-              <w:rPr>
-                <w:rFonts w:asciiTheme="minorBidi" w:hAnsiTheme="minorBidi"/>
+                <w:rFonts w:asciiTheme="minorBidi" w:hAnsiTheme="minorBidi" w:cstheme="minorBidi"/>
+                <w:sz w:val="22"/>
+                <w:szCs w:val="22"/>
+              </w:rPr>
+            </w:pPr>
+            <w:r>
+              <w:rPr>
+                <w:rFonts w:asciiTheme="minorBidi" w:hAnsiTheme="minorBidi" w:cstheme="minorBidi"/>
                 <w:sz w:val="22"/>
                 <w:szCs w:val="22"/>
               </w:rPr>
@@ -14800,7 +14683,7 @@
             </w:r>
             <w:r>
               <w:rPr>
-                <w:rFonts w:asciiTheme="minorBidi" w:hAnsiTheme="minorBidi"/>
+                <w:rFonts w:asciiTheme="minorBidi" w:hAnsiTheme="minorBidi" w:cstheme="minorBidi"/>
                 <w:sz w:val="22"/>
                 <w:szCs w:val="22"/>
               </w:rPr>
@@ -14808,7 +14691,7 @@
             </w:r>
             <w:r>
               <w:rPr>
-                <w:rFonts w:asciiTheme="minorBidi" w:hAnsiTheme="minorBidi"/>
+                <w:rFonts w:asciiTheme="minorBidi" w:hAnsiTheme="minorBidi" w:cstheme="minorBidi"/>
                 <w:sz w:val="22"/>
                 <w:szCs w:val="22"/>
               </w:rPr>
@@ -14816,7 +14699,7 @@
             </w:r>
             <w:r>
               <w:rPr>
-                <w:rFonts w:asciiTheme="minorBidi" w:hAnsiTheme="minorBidi"/>
+                <w:rFonts w:asciiTheme="minorBidi" w:hAnsiTheme="minorBidi" w:cstheme="minorBidi"/>
                 <w:sz w:val="22"/>
                 <w:szCs w:val="22"/>
               </w:rPr>
@@ -14851,7 +14734,7 @@
               <w:jc w:val="center"/>
               <w:rPr>
                 <w:rStyle w:val="Strong"/>
-                <w:rFonts w:asciiTheme="minorHAnsi" w:eastAsia="Times New Roman" w:hAnsiTheme="minorHAnsi" w:cstheme="minorBidi"/>
+                <w:rFonts w:asciiTheme="minorBidi" w:eastAsia="Times New Roman" w:hAnsiTheme="minorBidi" w:cstheme="minorBidi"/>
                 <w:sz w:val="22"/>
                 <w:szCs w:val="22"/>
               </w:rPr>
@@ -14860,7 +14743,7 @@
             <w:r>
               <w:rPr>
                 <w:rStyle w:val="Strong"/>
-                <w:rFonts w:asciiTheme="minorHAnsi" w:eastAsia="Times New Roman" w:hAnsiTheme="minorHAnsi" w:cstheme="minorBidi"/>
+                <w:rFonts w:asciiTheme="minorBidi" w:eastAsia="Times New Roman" w:hAnsiTheme="minorBidi" w:cstheme="minorBidi"/>
                 <w:sz w:val="22"/>
                 <w:szCs w:val="22"/>
               </w:rPr>
@@ -14870,7 +14753,7 @@
             <w:r>
               <w:rPr>
                 <w:rStyle w:val="Strong"/>
-                <w:rFonts w:asciiTheme="minorHAnsi" w:eastAsia="Times New Roman" w:hAnsiTheme="minorHAnsi" w:cstheme="minorBidi"/>
+                <w:rFonts w:asciiTheme="minorBidi" w:eastAsia="Times New Roman" w:hAnsiTheme="minorBidi" w:cstheme="minorBidi"/>
                 <w:sz w:val="22"/>
                 <w:szCs w:val="22"/>
               </w:rPr>
@@ -14879,7 +14762,7 @@
             <w:r>
               <w:rPr>
                 <w:rStyle w:val="Strong"/>
-                <w:rFonts w:asciiTheme="minorHAnsi" w:eastAsia="Times New Roman" w:hAnsiTheme="minorHAnsi" w:cstheme="minorBidi"/>
+                <w:rFonts w:asciiTheme="minorBidi" w:eastAsia="Times New Roman" w:hAnsiTheme="minorBidi" w:cstheme="minorBidi"/>
                 <w:sz w:val="22"/>
                 <w:szCs w:val="22"/>
               </w:rPr>
@@ -14888,34 +14771,25 @@
             <w:r>
               <w:rPr>
                 <w:rStyle w:val="Strong"/>
-                <w:rFonts w:asciiTheme="minorHAnsi" w:eastAsia="Times New Roman" w:hAnsiTheme="minorHAnsi" w:cstheme="minorBidi"/>
-                <w:sz w:val="22"/>
-                <w:szCs w:val="22"/>
-              </w:rPr>
-              <w:t>H</w:t>
+                <w:rFonts w:asciiTheme="minorBidi" w:eastAsia="Times New Roman" w:hAnsiTheme="minorBidi" w:cstheme="minorBidi"/>
+                <w:sz w:val="22"/>
+                <w:szCs w:val="22"/>
+              </w:rPr>
+              <w:t>Het ingevoerde</w:t>
             </w:r>
             <w:r>
               <w:rPr>
                 <w:rStyle w:val="Strong"/>
-                <w:rFonts w:asciiTheme="minorHAnsi" w:eastAsia="Times New Roman" w:hAnsiTheme="minorHAnsi" w:cstheme="minorBidi"/>
-                <w:sz w:val="22"/>
-                <w:szCs w:val="22"/>
-              </w:rPr>
-              <w:t>et ingevoerde</w:t>
+                <w:rFonts w:asciiTheme="minorBidi" w:eastAsia="Times New Roman" w:hAnsiTheme="minorBidi" w:cstheme="minorBidi"/>
+                <w:sz w:val="22"/>
+                <w:szCs w:val="22"/>
+              </w:rPr>
+              <w:t xml:space="preserve"> woord bestaat niet uit alle verdiende letters</w:t>
             </w:r>
             <w:r>
               <w:rPr>
                 <w:rStyle w:val="Strong"/>
-                <w:rFonts w:asciiTheme="minorHAnsi" w:eastAsia="Times New Roman" w:hAnsiTheme="minorHAnsi" w:cstheme="minorBidi"/>
-                <w:sz w:val="22"/>
-                <w:szCs w:val="22"/>
-              </w:rPr>
-              <w:t xml:space="preserve"> woord bestaat niet uit alle verdiende letters</w:t>
-            </w:r>
-            <w:r>
-              <w:rPr>
-                <w:rStyle w:val="Strong"/>
-                <w:rFonts w:asciiTheme="minorHAnsi" w:eastAsia="Times New Roman" w:hAnsiTheme="minorHAnsi" w:cstheme="minorBidi"/>
+                <w:rFonts w:asciiTheme="minorBidi" w:eastAsia="Times New Roman" w:hAnsiTheme="minorBidi" w:cstheme="minorBidi"/>
                 <w:sz w:val="22"/>
                 <w:szCs w:val="22"/>
               </w:rPr>
@@ -14946,7 +14820,9 @@
               <w:pStyle w:val="NormalWeb"/>
               <w:spacing w:after="0" w:afterAutospacing="0"/>
               <w:rPr>
-                <w:rFonts w:asciiTheme="minorBidi" w:hAnsiTheme="minorBidi"/>
+                <w:rFonts w:asciiTheme="minorBidi" w:hAnsiTheme="minorBidi" w:cstheme="minorBidi"/>
+                <w:sz w:val="22"/>
+                <w:szCs w:val="22"/>
               </w:rPr>
             </w:pPr>
           </w:p>
@@ -14972,14 +14848,14 @@
               <w:pStyle w:val="NormalWeb"/>
               <w:spacing w:after="0" w:afterAutospacing="0"/>
               <w:rPr>
-                <w:rFonts w:asciiTheme="minorBidi" w:hAnsiTheme="minorBidi"/>
-                <w:sz w:val="22"/>
-                <w:szCs w:val="22"/>
-              </w:rPr>
-            </w:pPr>
-            <w:r>
-              <w:rPr>
-                <w:rFonts w:asciiTheme="minorBidi" w:hAnsiTheme="minorBidi"/>
+                <w:rFonts w:asciiTheme="minorBidi" w:hAnsiTheme="minorBidi" w:cstheme="minorBidi"/>
+                <w:sz w:val="22"/>
+                <w:szCs w:val="22"/>
+              </w:rPr>
+            </w:pPr>
+            <w:r>
+              <w:rPr>
+                <w:rFonts w:asciiTheme="minorBidi" w:hAnsiTheme="minorBidi" w:cstheme="minorBidi"/>
                 <w:sz w:val="22"/>
                 <w:szCs w:val="22"/>
               </w:rPr>
@@ -15013,7 +14889,7 @@
               <w:jc w:val="center"/>
               <w:rPr>
                 <w:rStyle w:val="Strong"/>
-                <w:rFonts w:asciiTheme="minorHAnsi" w:eastAsia="Times New Roman" w:hAnsiTheme="minorHAnsi" w:cstheme="minorBidi"/>
+                <w:rFonts w:asciiTheme="minorBidi" w:eastAsia="Times New Roman" w:hAnsiTheme="minorBidi" w:cstheme="minorBidi"/>
                 <w:sz w:val="22"/>
                 <w:szCs w:val="22"/>
               </w:rPr>
@@ -15022,7 +14898,7 @@
             <w:r>
               <w:rPr>
                 <w:rStyle w:val="Strong"/>
-                <w:rFonts w:asciiTheme="minorHAnsi" w:eastAsia="Times New Roman" w:hAnsiTheme="minorHAnsi" w:cstheme="minorBidi"/>
+                <w:rFonts w:asciiTheme="minorBidi" w:eastAsia="Times New Roman" w:hAnsiTheme="minorBidi" w:cstheme="minorBidi"/>
                 <w:sz w:val="22"/>
                 <w:szCs w:val="22"/>
               </w:rPr>
@@ -15032,29 +14908,11 @@
             <w:r>
               <w:rPr>
                 <w:rStyle w:val="Strong"/>
-                <w:rFonts w:asciiTheme="minorHAnsi" w:eastAsia="Times New Roman" w:hAnsiTheme="minorHAnsi" w:cstheme="minorBidi"/>
-                <w:sz w:val="22"/>
-                <w:szCs w:val="22"/>
-              </w:rPr>
-              <w:t xml:space="preserve"> flow: </w:t>
-            </w:r>
-            <w:r>
-              <w:rPr>
-                <w:rStyle w:val="Strong"/>
-                <w:rFonts w:asciiTheme="minorHAnsi" w:eastAsia="Times New Roman" w:hAnsiTheme="minorHAnsi" w:cstheme="minorBidi"/>
-                <w:sz w:val="22"/>
-                <w:szCs w:val="22"/>
-              </w:rPr>
-              <w:t>H</w:t>
-            </w:r>
-            <w:r>
-              <w:rPr>
-                <w:rStyle w:val="Strong"/>
-                <w:rFonts w:asciiTheme="minorHAnsi" w:eastAsia="Times New Roman" w:hAnsiTheme="minorHAnsi" w:cstheme="minorBidi"/>
-                <w:sz w:val="22"/>
-                <w:szCs w:val="22"/>
-              </w:rPr>
-              <w:t>et ingevoerde woord bestaat niet.</w:t>
+                <w:rFonts w:asciiTheme="minorBidi" w:eastAsia="Times New Roman" w:hAnsiTheme="minorBidi" w:cstheme="minorBidi"/>
+                <w:sz w:val="22"/>
+                <w:szCs w:val="22"/>
+              </w:rPr>
+              <w:t xml:space="preserve"> flow: Het ingevoerde woord bestaat niet.</w:t>
             </w:r>
           </w:p>
         </w:tc>
@@ -15081,7 +14939,9 @@
               <w:pStyle w:val="NormalWeb"/>
               <w:spacing w:after="0" w:afterAutospacing="0"/>
               <w:rPr>
-                <w:rFonts w:asciiTheme="minorBidi" w:hAnsiTheme="minorBidi"/>
+                <w:rFonts w:asciiTheme="minorBidi" w:hAnsiTheme="minorBidi" w:cstheme="minorBidi"/>
+                <w:sz w:val="22"/>
+                <w:szCs w:val="22"/>
               </w:rPr>
             </w:pPr>
           </w:p>
@@ -15107,30 +14967,18 @@
               <w:pStyle w:val="NormalWeb"/>
               <w:spacing w:after="0" w:afterAutospacing="0"/>
               <w:rPr>
-                <w:rFonts w:asciiTheme="minorBidi" w:hAnsiTheme="minorBidi"/>
-              </w:rPr>
-            </w:pPr>
-            <w:r>
-              <w:rPr>
-                <w:rFonts w:asciiTheme="minorBidi" w:hAnsiTheme="minorBidi"/>
-                <w:sz w:val="22"/>
-                <w:szCs w:val="22"/>
-              </w:rPr>
-              <w:t>4</w:t>
-            </w:r>
-            <w:r>
-              <w:rPr>
-                <w:rFonts w:asciiTheme="minorBidi" w:hAnsiTheme="minorBidi"/>
-                <w:sz w:val="22"/>
-                <w:szCs w:val="22"/>
-              </w:rPr>
-              <w:t>a- het systeem geeft aan dat het woord bestaat niet uit</w:t>
-            </w:r>
-            <w:r>
-              <w:rPr>
-                <w:rFonts w:asciiTheme="minorBidi" w:hAnsiTheme="minorBidi"/>
-              </w:rPr>
-              <w:t>.</w:t>
+                <w:rFonts w:asciiTheme="minorBidi" w:hAnsiTheme="minorBidi" w:cstheme="minorBidi"/>
+                <w:sz w:val="22"/>
+                <w:szCs w:val="22"/>
+              </w:rPr>
+            </w:pPr>
+            <w:r>
+              <w:rPr>
+                <w:rFonts w:asciiTheme="minorBidi" w:hAnsiTheme="minorBidi" w:cstheme="minorBidi"/>
+                <w:sz w:val="22"/>
+                <w:szCs w:val="22"/>
+              </w:rPr>
+              <w:t>4a- het systeem geeft aan dat het woord bestaat niet uit.</w:t>
             </w:r>
           </w:p>
         </w:tc>
@@ -15316,7 +15164,7 @@
           <w:rFonts w:eastAsia="Times New Roman"/>
         </w:rPr>
       </w:pPr>
-      <w:bookmarkStart w:id="52" w:name="_Toc148282842"/>
+      <w:bookmarkStart w:id="52" w:name="_Toc149204068"/>
       <w:proofErr w:type="spellStart"/>
       <w:r>
         <w:rPr>
@@ -15334,7 +15182,6 @@
       </w:r>
       <w:bookmarkEnd w:id="52"/>
     </w:p>
-    <w:p/>
     <w:tbl>
       <w:tblPr>
         <w:tblW w:w="9375" w:type="dxa"/>
@@ -15353,8 +15200,8 @@
         <w:tblLook w:val="04A0" w:firstRow="1" w:lastRow="0" w:firstColumn="1" w:lastColumn="0" w:noHBand="0" w:noVBand="1"/>
       </w:tblPr>
       <w:tblGrid>
-        <w:gridCol w:w="3254"/>
-        <w:gridCol w:w="6121"/>
+        <w:gridCol w:w="3153"/>
+        <w:gridCol w:w="6222"/>
       </w:tblGrid>
       <w:tr>
         <w:trPr>
@@ -15380,9 +15227,10 @@
           </w:tcPr>
           <w:p>
             <w:pPr>
+              <w:spacing w:after="0"/>
               <w:jc w:val="center"/>
               <w:rPr>
-                <w:rFonts w:eastAsia="Times New Roman"/>
+                <w:rFonts w:asciiTheme="minorBidi" w:eastAsia="Times New Roman" w:hAnsiTheme="minorBidi"/>
                 <w:b/>
                 <w:bCs/>
               </w:rPr>
@@ -15391,7 +15239,7 @@
             <w:r>
               <w:rPr>
                 <w:rStyle w:val="Strong"/>
-                <w:rFonts w:eastAsia="Times New Roman"/>
+                <w:rFonts w:asciiTheme="minorBidi" w:eastAsia="Times New Roman" w:hAnsiTheme="minorBidi"/>
               </w:rPr>
               <w:t>Use</w:t>
             </w:r>
@@ -15399,7 +15247,7 @@
             <w:r>
               <w:rPr>
                 <w:rStyle w:val="Strong"/>
-                <w:rFonts w:eastAsia="Times New Roman"/>
+                <w:rFonts w:asciiTheme="minorBidi" w:eastAsia="Times New Roman" w:hAnsiTheme="minorBidi"/>
               </w:rPr>
               <w:t xml:space="preserve"> case ID</w:t>
             </w:r>
@@ -15427,6 +15275,7 @@
               <w:pStyle w:val="NormalWeb"/>
               <w:jc w:val="center"/>
               <w:rPr>
+                <w:rFonts w:asciiTheme="minorBidi" w:hAnsiTheme="minorBidi" w:cstheme="minorBidi"/>
                 <w:b/>
                 <w:bCs/>
                 <w:sz w:val="22"/>
@@ -15435,23 +15284,14 @@
             </w:pPr>
             <w:r>
               <w:rPr>
+                <w:rFonts w:asciiTheme="minorBidi" w:hAnsiTheme="minorBidi" w:cstheme="minorBidi"/>
                 <w:b/>
                 <w:bCs/>
                 <w:color w:val="172B4D"/>
                 <w:sz w:val="22"/>
                 <w:szCs w:val="22"/>
               </w:rPr>
-              <w:t>UC</w:t>
-            </w:r>
-            <w:r>
-              <w:rPr>
-                <w:b/>
-                <w:bCs/>
-                <w:color w:val="172B4D"/>
-                <w:sz w:val="22"/>
-                <w:szCs w:val="22"/>
-              </w:rPr>
-              <w:t>5</w:t>
+              <w:t>UC5</w:t>
             </w:r>
           </w:p>
         </w:tc>
@@ -15478,6 +15318,7 @@
             <w:pPr>
               <w:pStyle w:val="NormalWeb"/>
               <w:rPr>
+                <w:rFonts w:asciiTheme="minorBidi" w:hAnsiTheme="minorBidi" w:cstheme="minorBidi"/>
                 <w:sz w:val="22"/>
                 <w:szCs w:val="22"/>
               </w:rPr>
@@ -15485,18 +15326,11 @@
             <w:r>
               <w:rPr>
                 <w:rStyle w:val="Strong"/>
-                <w:sz w:val="22"/>
-                <w:szCs w:val="22"/>
-              </w:rPr>
-              <w:t>N</w:t>
-            </w:r>
-            <w:r>
-              <w:rPr>
-                <w:rStyle w:val="Strong"/>
-                <w:sz w:val="22"/>
-                <w:szCs w:val="22"/>
-              </w:rPr>
-              <w:t>aam</w:t>
+                <w:rFonts w:asciiTheme="minorBidi" w:hAnsiTheme="minorBidi" w:cstheme="minorBidi"/>
+                <w:sz w:val="22"/>
+                <w:szCs w:val="22"/>
+              </w:rPr>
+              <w:t>Naam</w:t>
             </w:r>
           </w:p>
         </w:tc>
@@ -15521,7 +15355,7 @@
             <w:pPr>
               <w:pStyle w:val="NormalWeb"/>
               <w:rPr>
-                <w:rFonts w:asciiTheme="minorBidi" w:hAnsiTheme="minorBidi"/>
+                <w:rFonts w:asciiTheme="minorBidi" w:hAnsiTheme="minorBidi" w:cstheme="minorBidi"/>
                 <w:sz w:val="22"/>
                 <w:szCs w:val="22"/>
               </w:rPr>
@@ -15530,7 +15364,7 @@
             <w:proofErr w:type="spellStart"/>
             <w:r>
               <w:rPr>
-                <w:rFonts w:asciiTheme="minorBidi" w:hAnsiTheme="minorBidi"/>
+                <w:rFonts w:asciiTheme="minorBidi" w:hAnsiTheme="minorBidi" w:cstheme="minorBidi"/>
                 <w:sz w:val="22"/>
                 <w:szCs w:val="22"/>
               </w:rPr>
@@ -15539,7 +15373,7 @@
             <w:proofErr w:type="spellEnd"/>
             <w:r>
               <w:rPr>
-                <w:rFonts w:asciiTheme="minorBidi" w:hAnsiTheme="minorBidi"/>
+                <w:rFonts w:asciiTheme="minorBidi" w:hAnsiTheme="minorBidi" w:cstheme="minorBidi"/>
                 <w:sz w:val="22"/>
                 <w:szCs w:val="22"/>
               </w:rPr>
@@ -15571,6 +15405,7 @@
               <w:pStyle w:val="NormalWeb"/>
               <w:rPr>
                 <w:rStyle w:val="Strong"/>
+                <w:rFonts w:asciiTheme="minorBidi" w:hAnsiTheme="minorBidi" w:cstheme="minorBidi"/>
                 <w:sz w:val="22"/>
                 <w:szCs w:val="22"/>
               </w:rPr>
@@ -15578,6 +15413,7 @@
             <w:r>
               <w:rPr>
                 <w:rStyle w:val="Strong"/>
+                <w:rFonts w:asciiTheme="minorBidi" w:hAnsiTheme="minorBidi" w:cstheme="minorBidi"/>
                 <w:sz w:val="22"/>
                 <w:szCs w:val="22"/>
               </w:rPr>
@@ -15605,14 +15441,14 @@
             <w:pPr>
               <w:pStyle w:val="NormalWeb"/>
               <w:rPr>
-                <w:rFonts w:asciiTheme="minorBidi" w:hAnsiTheme="minorBidi"/>
-                <w:sz w:val="22"/>
-                <w:szCs w:val="22"/>
-              </w:rPr>
-            </w:pPr>
-            <w:r>
-              <w:rPr>
-                <w:rFonts w:asciiTheme="minorBidi" w:hAnsiTheme="minorBidi"/>
+                <w:rFonts w:asciiTheme="minorBidi" w:hAnsiTheme="minorBidi" w:cstheme="minorBidi"/>
+                <w:sz w:val="22"/>
+                <w:szCs w:val="22"/>
+              </w:rPr>
+            </w:pPr>
+            <w:r>
+              <w:rPr>
+                <w:rFonts w:asciiTheme="minorBidi" w:hAnsiTheme="minorBidi" w:cstheme="minorBidi"/>
                 <w:sz w:val="22"/>
                 <w:szCs w:val="22"/>
               </w:rPr>
@@ -15621,7 +15457,7 @@
             <w:proofErr w:type="spellStart"/>
             <w:r>
               <w:rPr>
-                <w:rFonts w:asciiTheme="minorBidi" w:hAnsiTheme="minorBidi"/>
+                <w:rFonts w:asciiTheme="minorBidi" w:hAnsiTheme="minorBidi" w:cstheme="minorBidi"/>
                 <w:sz w:val="22"/>
                 <w:szCs w:val="22"/>
               </w:rPr>
@@ -15630,7 +15466,7 @@
             <w:proofErr w:type="spellEnd"/>
             <w:r>
               <w:rPr>
-                <w:rFonts w:asciiTheme="minorBidi" w:hAnsiTheme="minorBidi"/>
+                <w:rFonts w:asciiTheme="minorBidi" w:hAnsiTheme="minorBidi" w:cstheme="minorBidi"/>
                 <w:sz w:val="22"/>
                 <w:szCs w:val="22"/>
               </w:rPr>
@@ -15661,6 +15497,7 @@
             <w:pPr>
               <w:pStyle w:val="NormalWeb"/>
               <w:rPr>
+                <w:rFonts w:asciiTheme="minorBidi" w:hAnsiTheme="minorBidi" w:cstheme="minorBidi"/>
                 <w:sz w:val="22"/>
                 <w:szCs w:val="22"/>
               </w:rPr>
@@ -15668,6 +15505,7 @@
             <w:r>
               <w:rPr>
                 <w:rStyle w:val="Strong"/>
+                <w:rFonts w:asciiTheme="minorBidi" w:hAnsiTheme="minorBidi" w:cstheme="minorBidi"/>
                 <w:sz w:val="22"/>
                 <w:szCs w:val="22"/>
               </w:rPr>
@@ -15695,13 +15533,13 @@
           <w:p>
             <w:pPr>
               <w:rPr>
-                <w:rFonts w:asciiTheme="minorBidi" w:eastAsiaTheme="minorEastAsia" w:hAnsiTheme="minorBidi" w:cs="Times New Roman"/>
+                <w:rFonts w:asciiTheme="minorBidi" w:eastAsiaTheme="minorEastAsia" w:hAnsiTheme="minorBidi"/>
                 <w:lang w:val="en-US"/>
               </w:rPr>
             </w:pPr>
             <w:r>
               <w:rPr>
-                <w:rFonts w:asciiTheme="minorBidi" w:eastAsiaTheme="minorEastAsia" w:hAnsiTheme="minorBidi" w:cs="Times New Roman"/>
+                <w:rFonts w:asciiTheme="minorBidi" w:eastAsiaTheme="minorEastAsia" w:hAnsiTheme="minorBidi"/>
               </w:rPr>
               <w:t>Speler</w:t>
             </w:r>
@@ -15732,13 +15570,13 @@
           <w:p>
             <w:pPr>
               <w:rPr>
-                <w:rFonts w:eastAsia="Times New Roman"/>
+                <w:rFonts w:asciiTheme="minorBidi" w:eastAsia="Times New Roman" w:hAnsiTheme="minorBidi"/>
               </w:rPr>
             </w:pPr>
             <w:r>
               <w:rPr>
                 <w:rStyle w:val="Strong"/>
-                <w:rFonts w:eastAsia="Times New Roman"/>
+                <w:rFonts w:asciiTheme="minorBidi" w:eastAsia="Times New Roman" w:hAnsiTheme="minorBidi"/>
               </w:rPr>
               <w:t>Pre conditie</w:t>
             </w:r>
@@ -15769,64 +15607,56 @@
               </w:numPr>
               <w:spacing w:before="100" w:beforeAutospacing="1" w:after="100" w:afterAutospacing="1" w:line="240" w:lineRule="auto"/>
               <w:rPr>
-                <w:rFonts w:asciiTheme="minorBidi" w:eastAsiaTheme="minorEastAsia" w:hAnsiTheme="minorBidi" w:cs="Times New Roman"/>
-              </w:rPr>
-            </w:pPr>
-            <w:r>
-              <w:rPr>
-                <w:rFonts w:asciiTheme="minorBidi" w:eastAsiaTheme="minorEastAsia" w:hAnsiTheme="minorBidi" w:cs="Times New Roman"/>
+                <w:rFonts w:asciiTheme="minorBidi" w:eastAsiaTheme="minorEastAsia" w:hAnsiTheme="minorBidi"/>
+              </w:rPr>
+            </w:pPr>
+            <w:r>
+              <w:rPr>
+                <w:rFonts w:asciiTheme="minorBidi" w:eastAsiaTheme="minorEastAsia" w:hAnsiTheme="minorBidi"/>
               </w:rPr>
               <w:t xml:space="preserve">De speler </w:t>
             </w:r>
             <w:r>
               <w:rPr>
-                <w:rFonts w:asciiTheme="minorBidi" w:eastAsiaTheme="minorEastAsia" w:hAnsiTheme="minorBidi" w:cs="Times New Roman"/>
+                <w:rFonts w:asciiTheme="minorBidi" w:eastAsiaTheme="minorEastAsia" w:hAnsiTheme="minorBidi"/>
               </w:rPr>
               <w:t>heeft</w:t>
             </w:r>
             <w:r>
               <w:rPr>
-                <w:rFonts w:asciiTheme="minorBidi" w:eastAsiaTheme="minorEastAsia" w:hAnsiTheme="minorBidi" w:cs="Times New Roman"/>
+                <w:rFonts w:asciiTheme="minorBidi" w:eastAsiaTheme="minorEastAsia" w:hAnsiTheme="minorBidi"/>
               </w:rPr>
               <w:t xml:space="preserve"> </w:t>
             </w:r>
             <w:proofErr w:type="spellStart"/>
             <w:r>
               <w:rPr>
-                <w:rFonts w:asciiTheme="minorBidi" w:eastAsiaTheme="minorEastAsia" w:hAnsiTheme="minorBidi" w:cs="Times New Roman"/>
+                <w:rFonts w:asciiTheme="minorBidi" w:eastAsiaTheme="minorEastAsia" w:hAnsiTheme="minorBidi"/>
               </w:rPr>
               <w:t>credits</w:t>
             </w:r>
             <w:proofErr w:type="spellEnd"/>
             <w:r>
               <w:rPr>
-                <w:rFonts w:asciiTheme="minorBidi" w:eastAsiaTheme="minorEastAsia" w:hAnsiTheme="minorBidi" w:cs="Times New Roman"/>
+                <w:rFonts w:asciiTheme="minorBidi" w:eastAsiaTheme="minorEastAsia" w:hAnsiTheme="minorBidi"/>
               </w:rPr>
               <w:t xml:space="preserve"> kopen</w:t>
             </w:r>
             <w:r>
               <w:rPr>
-                <w:rFonts w:asciiTheme="minorBidi" w:eastAsiaTheme="minorEastAsia" w:hAnsiTheme="minorBidi" w:cs="Times New Roman"/>
+                <w:rFonts w:asciiTheme="minorBidi" w:eastAsiaTheme="minorEastAsia" w:hAnsiTheme="minorBidi"/>
               </w:rPr>
               <w:t xml:space="preserve"> uit het </w:t>
             </w:r>
-            <w:proofErr w:type="spellStart"/>
-            <w:r>
-              <w:rPr>
-                <w:rFonts w:asciiTheme="minorBidi" w:eastAsiaTheme="minorEastAsia" w:hAnsiTheme="minorBidi" w:cs="Times New Roman"/>
-              </w:rPr>
-              <w:t>kezue</w:t>
-            </w:r>
-            <w:proofErr w:type="spellEnd"/>
-            <w:r>
-              <w:rPr>
-                <w:rFonts w:asciiTheme="minorBidi" w:eastAsiaTheme="minorEastAsia" w:hAnsiTheme="minorBidi" w:cs="Times New Roman"/>
-              </w:rPr>
-              <w:t xml:space="preserve"> menu</w:t>
-            </w:r>
-            <w:r>
-              <w:rPr>
-                <w:rFonts w:asciiTheme="minorBidi" w:eastAsiaTheme="minorEastAsia" w:hAnsiTheme="minorBidi" w:cs="Times New Roman"/>
+            <w:r>
+              <w:rPr>
+                <w:rFonts w:asciiTheme="minorBidi" w:eastAsiaTheme="minorEastAsia" w:hAnsiTheme="minorBidi"/>
+              </w:rPr>
+              <w:t>keuzemenu</w:t>
+            </w:r>
+            <w:r>
+              <w:rPr>
+                <w:rFonts w:asciiTheme="minorBidi" w:eastAsiaTheme="minorEastAsia" w:hAnsiTheme="minorBidi"/>
               </w:rPr>
               <w:t>.</w:t>
             </w:r>
@@ -15858,13 +15688,13 @@
             <w:pPr>
               <w:spacing w:after="0"/>
               <w:rPr>
-                <w:rFonts w:eastAsia="Times New Roman"/>
+                <w:rFonts w:asciiTheme="minorBidi" w:eastAsia="Times New Roman" w:hAnsiTheme="minorBidi"/>
               </w:rPr>
             </w:pPr>
             <w:r>
               <w:rPr>
                 <w:rStyle w:val="inline-comment-marker"/>
-                <w:rFonts w:eastAsia="Times New Roman"/>
+                <w:rFonts w:asciiTheme="minorBidi" w:eastAsia="Times New Roman" w:hAnsiTheme="minorBidi"/>
                 <w:b/>
                 <w:bCs/>
               </w:rPr>
@@ -15897,28 +15727,28 @@
               </w:numPr>
               <w:spacing w:before="100" w:beforeAutospacing="1" w:after="100" w:afterAutospacing="1" w:line="240" w:lineRule="auto"/>
               <w:rPr>
-                <w:rFonts w:asciiTheme="minorBidi" w:eastAsiaTheme="minorEastAsia" w:hAnsiTheme="minorBidi" w:cs="Times New Roman"/>
-              </w:rPr>
-            </w:pPr>
-            <w:r>
-              <w:rPr>
-                <w:rFonts w:asciiTheme="minorBidi" w:eastAsiaTheme="minorEastAsia" w:hAnsiTheme="minorBidi" w:cs="Times New Roman"/>
-              </w:rPr>
-              <w:t xml:space="preserve">De speler heeft meer </w:t>
+                <w:rFonts w:asciiTheme="minorBidi" w:eastAsiaTheme="minorEastAsia" w:hAnsiTheme="minorBidi"/>
+              </w:rPr>
+            </w:pPr>
+            <w:r>
+              <w:rPr>
+                <w:rFonts w:asciiTheme="minorBidi" w:eastAsiaTheme="minorEastAsia" w:hAnsiTheme="minorBidi"/>
+              </w:rPr>
+              <w:t xml:space="preserve">Het Saldo van de speler is gelijk aan het oude saldo plus het aantal gekochte </w:t>
             </w:r>
             <w:proofErr w:type="spellStart"/>
             <w:r>
               <w:rPr>
-                <w:rFonts w:asciiTheme="minorBidi" w:eastAsiaTheme="minorEastAsia" w:hAnsiTheme="minorBidi" w:cs="Times New Roman"/>
+                <w:rFonts w:asciiTheme="minorBidi" w:eastAsiaTheme="minorEastAsia" w:hAnsiTheme="minorBidi"/>
               </w:rPr>
               <w:t>credits</w:t>
             </w:r>
             <w:proofErr w:type="spellEnd"/>
             <w:r>
               <w:rPr>
-                <w:rFonts w:asciiTheme="minorBidi" w:eastAsiaTheme="minorEastAsia" w:hAnsiTheme="minorBidi" w:cs="Times New Roman"/>
-              </w:rPr>
-              <w:t xml:space="preserve"> beschikbaar.</w:t>
+                <w:rFonts w:asciiTheme="minorBidi" w:eastAsiaTheme="minorEastAsia" w:hAnsiTheme="minorBidi"/>
+              </w:rPr>
+              <w:t>.</w:t>
             </w:r>
           </w:p>
         </w:tc>
@@ -15947,20 +15777,20 @@
               <w:spacing w:after="0"/>
               <w:jc w:val="center"/>
               <w:rPr>
-                <w:rFonts w:eastAsia="Times New Roman"/>
+                <w:rFonts w:asciiTheme="minorBidi" w:eastAsia="Times New Roman" w:hAnsiTheme="minorBidi"/>
               </w:rPr>
             </w:pPr>
             <w:r>
               <w:rPr>
                 <w:rStyle w:val="Strong"/>
-                <w:rFonts w:eastAsia="Times New Roman"/>
+                <w:rFonts w:asciiTheme="minorBidi" w:eastAsia="Times New Roman" w:hAnsiTheme="minorBidi"/>
               </w:rPr>
               <w:t>Happy flow:</w:t>
             </w:r>
             <w:r>
               <w:rPr>
                 <w:rStyle w:val="Strong"/>
-                <w:rFonts w:eastAsia="Times New Roman"/>
+                <w:rFonts w:asciiTheme="minorBidi" w:eastAsia="Times New Roman" w:hAnsiTheme="minorBidi"/>
               </w:rPr>
               <w:t xml:space="preserve"> betaling gelukt</w:t>
             </w:r>
@@ -15991,13 +15821,13 @@
           <w:p>
             <w:pPr>
               <w:rPr>
-                <w:rFonts w:eastAsia="Times New Roman"/>
+                <w:rFonts w:asciiTheme="minorBidi" w:eastAsia="Times New Roman" w:hAnsiTheme="minorBidi"/>
               </w:rPr>
             </w:pPr>
             <w:r>
               <w:rPr>
                 <w:rStyle w:val="Strong"/>
-                <w:rFonts w:eastAsia="Times New Roman"/>
+                <w:rFonts w:asciiTheme="minorBidi" w:eastAsia="Times New Roman" w:hAnsiTheme="minorBidi"/>
               </w:rPr>
               <w:t>Actor</w:t>
             </w:r>
@@ -16023,13 +15853,13 @@
           <w:p>
             <w:pPr>
               <w:rPr>
-                <w:rFonts w:eastAsia="Times New Roman"/>
+                <w:rFonts w:asciiTheme="minorBidi" w:eastAsia="Times New Roman" w:hAnsiTheme="minorBidi"/>
               </w:rPr>
             </w:pPr>
             <w:r>
               <w:rPr>
                 <w:rStyle w:val="Strong"/>
-                <w:rFonts w:eastAsia="Times New Roman"/>
+                <w:rFonts w:asciiTheme="minorBidi" w:eastAsia="Times New Roman" w:hAnsiTheme="minorBidi"/>
               </w:rPr>
               <w:t>Systeem</w:t>
             </w:r>
@@ -16057,14 +15887,14 @@
             <w:pPr>
               <w:pStyle w:val="NormalWeb"/>
               <w:rPr>
-                <w:rFonts w:asciiTheme="minorBidi" w:hAnsiTheme="minorBidi"/>
-                <w:sz w:val="22"/>
-                <w:szCs w:val="22"/>
-              </w:rPr>
-            </w:pPr>
-            <w:r>
-              <w:rPr>
-                <w:rFonts w:asciiTheme="minorBidi" w:hAnsiTheme="minorBidi"/>
+                <w:rFonts w:asciiTheme="minorBidi" w:hAnsiTheme="minorBidi" w:cstheme="minorBidi"/>
+                <w:sz w:val="22"/>
+                <w:szCs w:val="22"/>
+              </w:rPr>
+            </w:pPr>
+            <w:r>
+              <w:rPr>
+                <w:rFonts w:asciiTheme="minorBidi" w:hAnsiTheme="minorBidi" w:cstheme="minorBidi"/>
                 <w:sz w:val="22"/>
                 <w:szCs w:val="22"/>
               </w:rPr>
@@ -16073,7 +15903,7 @@
             <w:proofErr w:type="spellStart"/>
             <w:r>
               <w:rPr>
-                <w:rFonts w:asciiTheme="minorBidi" w:hAnsiTheme="minorBidi"/>
+                <w:rFonts w:asciiTheme="minorBidi" w:hAnsiTheme="minorBidi" w:cstheme="minorBidi"/>
                 <w:sz w:val="22"/>
                 <w:szCs w:val="22"/>
               </w:rPr>
@@ -16082,7 +15912,7 @@
             <w:proofErr w:type="spellEnd"/>
             <w:r>
               <w:rPr>
-                <w:rFonts w:asciiTheme="minorBidi" w:hAnsiTheme="minorBidi"/>
+                <w:rFonts w:asciiTheme="minorBidi" w:hAnsiTheme="minorBidi" w:cstheme="minorBidi"/>
                 <w:sz w:val="22"/>
                 <w:szCs w:val="22"/>
               </w:rPr>
@@ -16110,14 +15940,14 @@
             <w:pPr>
               <w:pStyle w:val="NormalWeb"/>
               <w:rPr>
-                <w:rFonts w:asciiTheme="minorBidi" w:hAnsiTheme="minorBidi"/>
-                <w:sz w:val="22"/>
-                <w:szCs w:val="22"/>
-              </w:rPr>
-            </w:pPr>
-            <w:r>
-              <w:rPr>
-                <w:rFonts w:asciiTheme="minorBidi" w:hAnsiTheme="minorBidi"/>
+                <w:rFonts w:asciiTheme="minorBidi" w:hAnsiTheme="minorBidi" w:cstheme="minorBidi"/>
+                <w:sz w:val="22"/>
+                <w:szCs w:val="22"/>
+              </w:rPr>
+            </w:pPr>
+            <w:r>
+              <w:rPr>
+                <w:rFonts w:asciiTheme="minorBidi" w:hAnsiTheme="minorBidi" w:cstheme="minorBidi"/>
                 <w:sz w:val="22"/>
                 <w:szCs w:val="22"/>
               </w:rPr>
@@ -16126,7 +15956,7 @@
             <w:proofErr w:type="spellStart"/>
             <w:r>
               <w:rPr>
-                <w:rFonts w:asciiTheme="minorBidi" w:hAnsiTheme="minorBidi"/>
+                <w:rFonts w:asciiTheme="minorBidi" w:hAnsiTheme="minorBidi" w:cstheme="minorBidi"/>
                 <w:sz w:val="22"/>
                 <w:szCs w:val="22"/>
               </w:rPr>
@@ -16135,7 +15965,7 @@
             <w:proofErr w:type="spellEnd"/>
             <w:r>
               <w:rPr>
-                <w:rFonts w:asciiTheme="minorBidi" w:hAnsiTheme="minorBidi"/>
+                <w:rFonts w:asciiTheme="minorBidi" w:hAnsiTheme="minorBidi" w:cstheme="minorBidi"/>
                 <w:sz w:val="22"/>
                 <w:szCs w:val="22"/>
               </w:rPr>
@@ -16143,7 +15973,7 @@
             </w:r>
             <w:r>
               <w:rPr>
-                <w:rFonts w:asciiTheme="minorBidi" w:hAnsiTheme="minorBidi"/>
+                <w:rFonts w:asciiTheme="minorBidi" w:hAnsiTheme="minorBidi" w:cstheme="minorBidi"/>
                 <w:sz w:val="22"/>
                 <w:szCs w:val="22"/>
               </w:rPr>
@@ -16151,7 +15981,7 @@
             </w:r>
             <w:r>
               <w:rPr>
-                <w:rFonts w:asciiTheme="minorBidi" w:hAnsiTheme="minorBidi"/>
+                <w:rFonts w:asciiTheme="minorBidi" w:hAnsiTheme="minorBidi" w:cstheme="minorBidi"/>
                 <w:sz w:val="22"/>
                 <w:szCs w:val="22"/>
               </w:rPr>
@@ -16181,14 +16011,14 @@
             <w:pPr>
               <w:pStyle w:val="NormalWeb"/>
               <w:rPr>
-                <w:rFonts w:asciiTheme="minorBidi" w:hAnsiTheme="minorBidi"/>
-                <w:sz w:val="22"/>
-                <w:szCs w:val="22"/>
-              </w:rPr>
-            </w:pPr>
-            <w:r>
-              <w:rPr>
-                <w:rFonts w:asciiTheme="minorBidi" w:hAnsiTheme="minorBidi"/>
+                <w:rFonts w:asciiTheme="minorBidi" w:hAnsiTheme="minorBidi" w:cstheme="minorBidi"/>
+                <w:sz w:val="22"/>
+                <w:szCs w:val="22"/>
+              </w:rPr>
+            </w:pPr>
+            <w:r>
+              <w:rPr>
+                <w:rFonts w:asciiTheme="minorBidi" w:hAnsiTheme="minorBidi" w:cstheme="minorBidi"/>
                 <w:sz w:val="22"/>
                 <w:szCs w:val="22"/>
               </w:rPr>
@@ -16196,7 +16026,7 @@
             </w:r>
             <w:r>
               <w:rPr>
-                <w:rFonts w:asciiTheme="minorBidi" w:hAnsiTheme="minorBidi"/>
+                <w:rFonts w:asciiTheme="minorBidi" w:hAnsiTheme="minorBidi" w:cstheme="minorBidi"/>
                 <w:sz w:val="22"/>
                 <w:szCs w:val="22"/>
               </w:rPr>
@@ -16204,7 +16034,7 @@
             </w:r>
             <w:r>
               <w:rPr>
-                <w:rFonts w:asciiTheme="minorBidi" w:hAnsiTheme="minorBidi"/>
+                <w:rFonts w:asciiTheme="minorBidi" w:hAnsiTheme="minorBidi" w:cstheme="minorBidi"/>
                 <w:sz w:val="22"/>
                 <w:szCs w:val="22"/>
               </w:rPr>
@@ -16232,14 +16062,14 @@
             <w:pPr>
               <w:pStyle w:val="NormalWeb"/>
               <w:rPr>
-                <w:rFonts w:asciiTheme="minorBidi" w:hAnsiTheme="minorBidi"/>
-                <w:sz w:val="22"/>
-                <w:szCs w:val="22"/>
-              </w:rPr>
-            </w:pPr>
-            <w:r>
-              <w:rPr>
-                <w:rFonts w:asciiTheme="minorBidi" w:hAnsiTheme="minorBidi"/>
+                <w:rFonts w:asciiTheme="minorBidi" w:hAnsiTheme="minorBidi" w:cstheme="minorBidi"/>
+                <w:sz w:val="22"/>
+                <w:szCs w:val="22"/>
+              </w:rPr>
+            </w:pPr>
+            <w:r>
+              <w:rPr>
+                <w:rFonts w:asciiTheme="minorBidi" w:hAnsiTheme="minorBidi" w:cstheme="minorBidi"/>
                 <w:sz w:val="22"/>
                 <w:szCs w:val="22"/>
               </w:rPr>
@@ -16269,7 +16099,7 @@
             <w:pPr>
               <w:pStyle w:val="NormalWeb"/>
               <w:rPr>
-                <w:rFonts w:asciiTheme="minorBidi" w:hAnsiTheme="minorBidi"/>
+                <w:rFonts w:asciiTheme="minorBidi" w:hAnsiTheme="minorBidi" w:cstheme="minorBidi"/>
                 <w:sz w:val="22"/>
                 <w:szCs w:val="22"/>
               </w:rPr>
@@ -16296,14 +16126,14 @@
             <w:pPr>
               <w:pStyle w:val="NormalWeb"/>
               <w:rPr>
-                <w:rFonts w:asciiTheme="minorBidi" w:hAnsiTheme="minorBidi"/>
-                <w:sz w:val="22"/>
-                <w:szCs w:val="22"/>
-              </w:rPr>
-            </w:pPr>
-            <w:r>
-              <w:rPr>
-                <w:rFonts w:asciiTheme="minorBidi" w:hAnsiTheme="minorBidi"/>
+                <w:rFonts w:asciiTheme="minorBidi" w:hAnsiTheme="minorBidi" w:cstheme="minorBidi"/>
+                <w:sz w:val="22"/>
+                <w:szCs w:val="22"/>
+              </w:rPr>
+            </w:pPr>
+            <w:r>
+              <w:rPr>
+                <w:rFonts w:asciiTheme="minorBidi" w:hAnsiTheme="minorBidi" w:cstheme="minorBidi"/>
                 <w:sz w:val="22"/>
                 <w:szCs w:val="22"/>
               </w:rPr>
@@ -16311,23 +16141,15 @@
             </w:r>
             <w:r>
               <w:rPr>
-                <w:rFonts w:asciiTheme="minorBidi" w:hAnsiTheme="minorBidi"/>
-                <w:sz w:val="22"/>
-                <w:szCs w:val="22"/>
-              </w:rPr>
-              <w:t xml:space="preserve"> </w:t>
-            </w:r>
-            <w:r>
-              <w:rPr>
-                <w:rFonts w:asciiTheme="minorBidi" w:hAnsiTheme="minorBidi"/>
-                <w:sz w:val="22"/>
-                <w:szCs w:val="22"/>
-              </w:rPr>
-              <w:t>voegt</w:t>
-            </w:r>
-            <w:r>
-              <w:rPr>
-                <w:rFonts w:asciiTheme="minorBidi" w:hAnsiTheme="minorBidi"/>
+                <w:rFonts w:asciiTheme="minorBidi" w:hAnsiTheme="minorBidi" w:cstheme="minorBidi"/>
+                <w:sz w:val="22"/>
+                <w:szCs w:val="22"/>
+              </w:rPr>
+              <w:t xml:space="preserve"> voegt</w:t>
+            </w:r>
+            <w:r>
+              <w:rPr>
+                <w:rFonts w:asciiTheme="minorBidi" w:hAnsiTheme="minorBidi" w:cstheme="minorBidi"/>
                 <w:sz w:val="22"/>
                 <w:szCs w:val="22"/>
               </w:rPr>
@@ -16336,7 +16158,7 @@
             <w:proofErr w:type="spellStart"/>
             <w:r>
               <w:rPr>
-                <w:rFonts w:asciiTheme="minorBidi" w:hAnsiTheme="minorBidi"/>
+                <w:rFonts w:asciiTheme="minorBidi" w:hAnsiTheme="minorBidi" w:cstheme="minorBidi"/>
                 <w:sz w:val="22"/>
                 <w:szCs w:val="22"/>
               </w:rPr>
@@ -16345,7 +16167,7 @@
             <w:proofErr w:type="spellEnd"/>
             <w:r>
               <w:rPr>
-                <w:rFonts w:asciiTheme="minorBidi" w:hAnsiTheme="minorBidi"/>
+                <w:rFonts w:asciiTheme="minorBidi" w:hAnsiTheme="minorBidi" w:cstheme="minorBidi"/>
                 <w:sz w:val="22"/>
                 <w:szCs w:val="22"/>
               </w:rPr>
@@ -16378,7 +16200,7 @@
               <w:pStyle w:val="NormalWeb"/>
               <w:jc w:val="center"/>
               <w:rPr>
-                <w:rFonts w:asciiTheme="minorHAnsi" w:hAnsiTheme="minorHAnsi" w:cstheme="minorHAnsi"/>
+                <w:rFonts w:asciiTheme="minorBidi" w:hAnsiTheme="minorBidi" w:cstheme="minorBidi"/>
                 <w:sz w:val="22"/>
                 <w:szCs w:val="22"/>
               </w:rPr>
@@ -16387,7 +16209,7 @@
             <w:r>
               <w:rPr>
                 <w:rStyle w:val="Strong"/>
-                <w:rFonts w:asciiTheme="minorHAnsi" w:hAnsiTheme="minorHAnsi" w:cstheme="minorHAnsi"/>
+                <w:rFonts w:asciiTheme="minorBidi" w:hAnsiTheme="minorBidi" w:cstheme="minorBidi"/>
                 <w:sz w:val="22"/>
                 <w:szCs w:val="22"/>
               </w:rPr>
@@ -16397,7 +16219,7 @@
             <w:r>
               <w:rPr>
                 <w:rStyle w:val="Strong"/>
-                <w:rFonts w:asciiTheme="minorHAnsi" w:hAnsiTheme="minorHAnsi" w:cstheme="minorHAnsi"/>
+                <w:rFonts w:asciiTheme="minorBidi" w:hAnsiTheme="minorBidi" w:cstheme="minorBidi"/>
                 <w:sz w:val="22"/>
                 <w:szCs w:val="22"/>
               </w:rPr>
@@ -16406,29 +16228,11 @@
             <w:r>
               <w:rPr>
                 <w:rStyle w:val="Strong"/>
-                <w:rFonts w:asciiTheme="minorHAnsi" w:hAnsiTheme="minorHAnsi" w:cstheme="minorHAnsi"/>
-                <w:sz w:val="22"/>
-                <w:szCs w:val="22"/>
-              </w:rPr>
-              <w:t xml:space="preserve"> </w:t>
-            </w:r>
-            <w:r>
-              <w:rPr>
-                <w:rStyle w:val="Strong"/>
-                <w:rFonts w:asciiTheme="minorHAnsi" w:hAnsiTheme="minorHAnsi" w:cstheme="minorHAnsi"/>
-                <w:sz w:val="22"/>
-                <w:szCs w:val="22"/>
-              </w:rPr>
-              <w:t>betaling</w:t>
-            </w:r>
-            <w:r>
-              <w:rPr>
-                <w:rStyle w:val="Strong"/>
-                <w:rFonts w:asciiTheme="minorHAnsi" w:hAnsiTheme="minorHAnsi" w:cstheme="minorHAnsi"/>
-                <w:sz w:val="22"/>
-                <w:szCs w:val="22"/>
-              </w:rPr>
-              <w:t xml:space="preserve"> mislukt</w:t>
+                <w:rFonts w:asciiTheme="minorBidi" w:hAnsiTheme="minorBidi" w:cstheme="minorBidi"/>
+                <w:sz w:val="22"/>
+                <w:szCs w:val="22"/>
+              </w:rPr>
+              <w:t xml:space="preserve"> betaling mislukt</w:t>
             </w:r>
           </w:p>
         </w:tc>
@@ -16454,7 +16258,7 @@
             <w:pPr>
               <w:pStyle w:val="NormalWeb"/>
               <w:rPr>
-                <w:rFonts w:asciiTheme="minorBidi" w:hAnsiTheme="minorBidi"/>
+                <w:rFonts w:asciiTheme="minorBidi" w:hAnsiTheme="minorBidi" w:cstheme="minorBidi"/>
               </w:rPr>
             </w:pPr>
           </w:p>
@@ -16479,105 +16283,29 @@
             <w:pPr>
               <w:pStyle w:val="NormalWeb"/>
               <w:rPr>
-                <w:rFonts w:asciiTheme="minorBidi" w:hAnsiTheme="minorBidi"/>
-                <w:sz w:val="22"/>
-                <w:szCs w:val="22"/>
-              </w:rPr>
-            </w:pPr>
-            <w:r>
-              <w:rPr>
-                <w:rFonts w:asciiTheme="minorBidi" w:hAnsiTheme="minorBidi"/>
-                <w:sz w:val="22"/>
-                <w:szCs w:val="22"/>
-              </w:rPr>
-              <w:t xml:space="preserve">5a- </w:t>
-            </w:r>
-            <w:r>
-              <w:rPr>
-                <w:rFonts w:asciiTheme="minorBidi" w:hAnsiTheme="minorBidi"/>
-                <w:sz w:val="22"/>
-                <w:szCs w:val="22"/>
-              </w:rPr>
-              <w:t>het systeem</w:t>
-            </w:r>
-            <w:r>
-              <w:rPr>
-                <w:rFonts w:asciiTheme="minorBidi" w:hAnsiTheme="minorBidi"/>
-                <w:sz w:val="22"/>
-                <w:szCs w:val="22"/>
-              </w:rPr>
-              <w:t xml:space="preserve"> </w:t>
-            </w:r>
-            <w:r>
-              <w:rPr>
-                <w:rFonts w:asciiTheme="minorBidi" w:hAnsiTheme="minorBidi"/>
-                <w:sz w:val="22"/>
-                <w:szCs w:val="22"/>
-              </w:rPr>
-              <w:t xml:space="preserve">toont een melding dat de betaling is </w:t>
+                <w:rFonts w:asciiTheme="minorBidi" w:hAnsiTheme="minorBidi" w:cstheme="minorBidi"/>
+                <w:sz w:val="22"/>
+                <w:szCs w:val="22"/>
+              </w:rPr>
+            </w:pPr>
+            <w:r>
+              <w:rPr>
+                <w:rFonts w:asciiTheme="minorBidi" w:hAnsiTheme="minorBidi" w:cstheme="minorBidi"/>
+                <w:sz w:val="22"/>
+                <w:szCs w:val="22"/>
+              </w:rPr>
+              <w:t xml:space="preserve">5a- het systeem toont een melding dat de betaling is </w:t>
             </w:r>
             <w:proofErr w:type="spellStart"/>
             <w:r>
               <w:rPr>
-                <w:rFonts w:asciiTheme="minorBidi" w:hAnsiTheme="minorBidi"/>
+                <w:rFonts w:asciiTheme="minorBidi" w:hAnsiTheme="minorBidi" w:cstheme="minorBidi"/>
                 <w:sz w:val="22"/>
                 <w:szCs w:val="22"/>
               </w:rPr>
               <w:t>misgelukt</w:t>
             </w:r>
             <w:proofErr w:type="spellEnd"/>
-          </w:p>
-        </w:tc>
-      </w:tr>
-      <w:tr>
-        <w:tc>
-          <w:tcPr>
-            <w:tcW w:w="0" w:type="auto"/>
-            <w:tcBorders>
-              <w:top w:val="single" w:sz="6" w:space="0" w:color="auto"/>
-              <w:left w:val="single" w:sz="6" w:space="0" w:color="auto"/>
-              <w:bottom w:val="single" w:sz="6" w:space="0" w:color="auto"/>
-              <w:right w:val="single" w:sz="6" w:space="0" w:color="auto"/>
-            </w:tcBorders>
-            <w:tcMar>
-              <w:top w:w="75" w:type="dxa"/>
-              <w:left w:w="75" w:type="dxa"/>
-              <w:bottom w:w="75" w:type="dxa"/>
-              <w:right w:w="75" w:type="dxa"/>
-            </w:tcMar>
-          </w:tcPr>
-          <w:p>
-            <w:pPr>
-              <w:pStyle w:val="NormalWeb"/>
-              <w:rPr>
-                <w:rFonts w:asciiTheme="minorBidi" w:hAnsiTheme="minorBidi"/>
-              </w:rPr>
-            </w:pPr>
-          </w:p>
-        </w:tc>
-        <w:tc>
-          <w:tcPr>
-            <w:tcW w:w="0" w:type="auto"/>
-            <w:tcBorders>
-              <w:top w:val="single" w:sz="6" w:space="0" w:color="auto"/>
-              <w:left w:val="single" w:sz="6" w:space="0" w:color="auto"/>
-              <w:bottom w:val="single" w:sz="6" w:space="0" w:color="auto"/>
-              <w:right w:val="single" w:sz="6" w:space="0" w:color="auto"/>
-            </w:tcBorders>
-            <w:tcMar>
-              <w:top w:w="75" w:type="dxa"/>
-              <w:left w:w="75" w:type="dxa"/>
-              <w:bottom w:w="75" w:type="dxa"/>
-              <w:right w:w="75" w:type="dxa"/>
-            </w:tcMar>
-          </w:tcPr>
-          <w:p>
-            <w:pPr>
-              <w:pStyle w:val="NormalWeb"/>
-              <w:rPr>
-                <w:rFonts w:asciiTheme="minorBidi" w:hAnsiTheme="minorBidi"/>
-              </w:rPr>
-            </w:pPr>
           </w:p>
         </w:tc>
       </w:tr>
@@ -16669,57 +16397,21 @@
           <w:lang w:val="en-US"/>
         </w:rPr>
       </w:pPr>
+      <w:r>
+        <w:rPr>
+          <w:lang w:val="en-US"/>
+        </w:rPr>
+        <w:br w:type="page"/>
+      </w:r>
     </w:p>
     <w:p>
       <w:pPr>
-        <w:rPr>
-          <w:lang w:val="en-US"/>
-        </w:rPr>
-      </w:pPr>
-    </w:p>
-    <w:p>
-      <w:pPr>
-        <w:rPr>
-          <w:lang w:val="en-US"/>
-        </w:rPr>
-      </w:pPr>
-    </w:p>
-    <w:p>
-      <w:pPr>
-        <w:rPr>
-          <w:lang w:val="en-US"/>
-        </w:rPr>
-      </w:pPr>
-    </w:p>
-    <w:p>
-      <w:pPr>
-        <w:rPr>
-          <w:lang w:val="en-US"/>
-        </w:rPr>
-      </w:pPr>
-    </w:p>
-    <w:p>
-      <w:pPr>
-        <w:rPr>
-          <w:lang w:val="en-US"/>
-        </w:rPr>
-      </w:pPr>
-    </w:p>
-    <w:p>
-      <w:pPr>
-        <w:rPr>
-          <w:lang w:val="en-US"/>
-        </w:rPr>
-      </w:pPr>
-    </w:p>
-    <w:p>
-      <w:pPr>
         <w:pStyle w:val="Heading2"/>
         <w:rPr>
           <w:rFonts w:eastAsia="Times New Roman"/>
         </w:rPr>
       </w:pPr>
-      <w:bookmarkStart w:id="54" w:name="_Toc148282843"/>
+      <w:bookmarkStart w:id="54" w:name="_Toc149204069"/>
       <w:r>
         <w:rPr>
           <w:rFonts w:eastAsia="Times New Roman"/>
@@ -16729,7 +16421,6 @@
       </w:r>
       <w:bookmarkEnd w:id="54"/>
     </w:p>
-    <w:p/>
     <w:tbl>
       <w:tblPr>
         <w:tblW w:w="9375" w:type="dxa"/>
@@ -16775,9 +16466,10 @@
           </w:tcPr>
           <w:p>
             <w:pPr>
+              <w:spacing w:after="0"/>
               <w:jc w:val="center"/>
               <w:rPr>
-                <w:rFonts w:eastAsia="Times New Roman"/>
+                <w:rFonts w:asciiTheme="minorBidi" w:eastAsia="Times New Roman" w:hAnsiTheme="minorBidi"/>
                 <w:b/>
                 <w:bCs/>
               </w:rPr>
@@ -16786,7 +16478,7 @@
             <w:r>
               <w:rPr>
                 <w:rStyle w:val="Strong"/>
-                <w:rFonts w:eastAsia="Times New Roman"/>
+                <w:rFonts w:asciiTheme="minorBidi" w:eastAsia="Times New Roman" w:hAnsiTheme="minorBidi"/>
               </w:rPr>
               <w:t>Use</w:t>
             </w:r>
@@ -16794,7 +16486,7 @@
             <w:r>
               <w:rPr>
                 <w:rStyle w:val="Strong"/>
-                <w:rFonts w:eastAsia="Times New Roman"/>
+                <w:rFonts w:asciiTheme="minorBidi" w:eastAsia="Times New Roman" w:hAnsiTheme="minorBidi"/>
               </w:rPr>
               <w:t xml:space="preserve"> case ID</w:t>
             </w:r>
@@ -16822,6 +16514,7 @@
               <w:pStyle w:val="NormalWeb"/>
               <w:jc w:val="center"/>
               <w:rPr>
+                <w:rFonts w:asciiTheme="minorBidi" w:hAnsiTheme="minorBidi" w:cstheme="minorBidi"/>
                 <w:b/>
                 <w:bCs/>
                 <w:sz w:val="22"/>
@@ -16830,23 +16523,14 @@
             </w:pPr>
             <w:r>
               <w:rPr>
+                <w:rFonts w:asciiTheme="minorBidi" w:hAnsiTheme="minorBidi" w:cstheme="minorBidi"/>
                 <w:b/>
                 <w:bCs/>
                 <w:color w:val="172B4D"/>
                 <w:sz w:val="22"/>
                 <w:szCs w:val="22"/>
               </w:rPr>
-              <w:t>UC</w:t>
-            </w:r>
-            <w:r>
-              <w:rPr>
-                <w:b/>
-                <w:bCs/>
-                <w:color w:val="172B4D"/>
-                <w:sz w:val="22"/>
-                <w:szCs w:val="22"/>
-              </w:rPr>
-              <w:t>6</w:t>
+              <w:t>UC6</w:t>
             </w:r>
           </w:p>
         </w:tc>
@@ -16873,6 +16557,7 @@
             <w:pPr>
               <w:pStyle w:val="NormalWeb"/>
               <w:rPr>
+                <w:rFonts w:asciiTheme="minorBidi" w:hAnsiTheme="minorBidi" w:cstheme="minorBidi"/>
                 <w:sz w:val="22"/>
                 <w:szCs w:val="22"/>
               </w:rPr>
@@ -16880,18 +16565,11 @@
             <w:r>
               <w:rPr>
                 <w:rStyle w:val="Strong"/>
-                <w:sz w:val="22"/>
-                <w:szCs w:val="22"/>
-              </w:rPr>
-              <w:t>N</w:t>
-            </w:r>
-            <w:r>
-              <w:rPr>
-                <w:rStyle w:val="Strong"/>
-                <w:sz w:val="22"/>
-                <w:szCs w:val="22"/>
-              </w:rPr>
-              <w:t>aam</w:t>
+                <w:rFonts w:asciiTheme="minorBidi" w:hAnsiTheme="minorBidi" w:cstheme="minorBidi"/>
+                <w:sz w:val="22"/>
+                <w:szCs w:val="22"/>
+              </w:rPr>
+              <w:t>Naam</w:t>
             </w:r>
           </w:p>
         </w:tc>
@@ -16916,14 +16594,14 @@
             <w:pPr>
               <w:pStyle w:val="NormalWeb"/>
               <w:rPr>
-                <w:rFonts w:asciiTheme="minorBidi" w:hAnsiTheme="minorBidi"/>
-                <w:sz w:val="22"/>
-                <w:szCs w:val="22"/>
-              </w:rPr>
-            </w:pPr>
-            <w:r>
-              <w:rPr>
-                <w:rFonts w:asciiTheme="minorBidi" w:hAnsiTheme="minorBidi"/>
+                <w:rFonts w:asciiTheme="minorBidi" w:hAnsiTheme="minorBidi" w:cstheme="minorBidi"/>
+                <w:sz w:val="22"/>
+                <w:szCs w:val="22"/>
+              </w:rPr>
+            </w:pPr>
+            <w:r>
+              <w:rPr>
+                <w:rFonts w:asciiTheme="minorBidi" w:hAnsiTheme="minorBidi" w:cstheme="minorBidi"/>
                 <w:sz w:val="22"/>
                 <w:szCs w:val="22"/>
               </w:rPr>
@@ -16954,6 +16632,7 @@
               <w:pStyle w:val="NormalWeb"/>
               <w:rPr>
                 <w:rStyle w:val="Strong"/>
+                <w:rFonts w:asciiTheme="minorBidi" w:hAnsiTheme="minorBidi" w:cstheme="minorBidi"/>
                 <w:sz w:val="22"/>
                 <w:szCs w:val="22"/>
               </w:rPr>
@@ -16961,6 +16640,7 @@
             <w:r>
               <w:rPr>
                 <w:rStyle w:val="Strong"/>
+                <w:rFonts w:asciiTheme="minorBidi" w:hAnsiTheme="minorBidi" w:cstheme="minorBidi"/>
                 <w:sz w:val="22"/>
                 <w:szCs w:val="22"/>
               </w:rPr>
@@ -16988,14 +16668,14 @@
             <w:pPr>
               <w:pStyle w:val="NormalWeb"/>
               <w:rPr>
-                <w:rFonts w:asciiTheme="minorBidi" w:hAnsiTheme="minorBidi"/>
-                <w:sz w:val="22"/>
-                <w:szCs w:val="22"/>
-              </w:rPr>
-            </w:pPr>
-            <w:r>
-              <w:rPr>
-                <w:rFonts w:asciiTheme="minorBidi" w:hAnsiTheme="minorBidi"/>
+                <w:rFonts w:asciiTheme="minorBidi" w:hAnsiTheme="minorBidi" w:cstheme="minorBidi"/>
+                <w:sz w:val="22"/>
+                <w:szCs w:val="22"/>
+              </w:rPr>
+            </w:pPr>
+            <w:r>
+              <w:rPr>
+                <w:rFonts w:asciiTheme="minorBidi" w:hAnsiTheme="minorBidi" w:cstheme="minorBidi"/>
                 <w:sz w:val="22"/>
                 <w:szCs w:val="22"/>
               </w:rPr>
@@ -17003,7 +16683,7 @@
             </w:r>
             <w:r>
               <w:rPr>
-                <w:rFonts w:asciiTheme="minorBidi" w:hAnsiTheme="minorBidi"/>
+                <w:rFonts w:asciiTheme="minorBidi" w:hAnsiTheme="minorBidi" w:cstheme="minorBidi"/>
                 <w:sz w:val="22"/>
                 <w:szCs w:val="22"/>
               </w:rPr>
@@ -17034,6 +16714,7 @@
             <w:pPr>
               <w:pStyle w:val="NormalWeb"/>
               <w:rPr>
+                <w:rFonts w:asciiTheme="minorBidi" w:hAnsiTheme="minorBidi" w:cstheme="minorBidi"/>
                 <w:sz w:val="22"/>
                 <w:szCs w:val="22"/>
               </w:rPr>
@@ -17041,6 +16722,7 @@
             <w:r>
               <w:rPr>
                 <w:rStyle w:val="Strong"/>
+                <w:rFonts w:asciiTheme="minorBidi" w:hAnsiTheme="minorBidi" w:cstheme="minorBidi"/>
                 <w:sz w:val="22"/>
                 <w:szCs w:val="22"/>
               </w:rPr>
@@ -17068,13 +16750,13 @@
           <w:p>
             <w:pPr>
               <w:rPr>
-                <w:rFonts w:asciiTheme="minorBidi" w:eastAsiaTheme="minorEastAsia" w:hAnsiTheme="minorBidi" w:cs="Times New Roman"/>
+                <w:rFonts w:asciiTheme="minorBidi" w:eastAsiaTheme="minorEastAsia" w:hAnsiTheme="minorBidi"/>
                 <w:lang w:val="en-US"/>
               </w:rPr>
             </w:pPr>
             <w:r>
               <w:rPr>
-                <w:rFonts w:asciiTheme="minorBidi" w:eastAsiaTheme="minorEastAsia" w:hAnsiTheme="minorBidi" w:cs="Times New Roman"/>
+                <w:rFonts w:asciiTheme="minorBidi" w:eastAsiaTheme="minorEastAsia" w:hAnsiTheme="minorBidi"/>
               </w:rPr>
               <w:t>Speler</w:t>
             </w:r>
@@ -17102,13 +16784,13 @@
           <w:p>
             <w:pPr>
               <w:rPr>
-                <w:rFonts w:eastAsia="Times New Roman"/>
+                <w:rFonts w:asciiTheme="minorBidi" w:eastAsia="Times New Roman" w:hAnsiTheme="minorBidi"/>
               </w:rPr>
             </w:pPr>
             <w:r>
               <w:rPr>
                 <w:rStyle w:val="Strong"/>
-                <w:rFonts w:eastAsia="Times New Roman"/>
+                <w:rFonts w:asciiTheme="minorBidi" w:eastAsia="Times New Roman" w:hAnsiTheme="minorBidi"/>
               </w:rPr>
               <w:t>Pre conditie</w:t>
             </w:r>
@@ -17139,12 +16821,12 @@
               </w:numPr>
               <w:spacing w:before="100" w:beforeAutospacing="1" w:after="100" w:afterAutospacing="1" w:line="240" w:lineRule="auto"/>
               <w:rPr>
-                <w:rFonts w:asciiTheme="minorBidi" w:eastAsiaTheme="minorEastAsia" w:hAnsiTheme="minorBidi" w:cs="Times New Roman"/>
-              </w:rPr>
-            </w:pPr>
-            <w:r>
-              <w:rPr>
-                <w:rFonts w:asciiTheme="minorBidi" w:eastAsiaTheme="minorEastAsia" w:hAnsiTheme="minorBidi" w:cs="Times New Roman"/>
+                <w:rFonts w:asciiTheme="minorBidi" w:eastAsiaTheme="minorEastAsia" w:hAnsiTheme="minorBidi"/>
+              </w:rPr>
+            </w:pPr>
+            <w:r>
+              <w:rPr>
+                <w:rFonts w:asciiTheme="minorBidi" w:eastAsiaTheme="minorEastAsia" w:hAnsiTheme="minorBidi"/>
               </w:rPr>
               <w:t>De speler heeft een geldig account.</w:t>
             </w:r>
@@ -17173,13 +16855,13 @@
             <w:pPr>
               <w:spacing w:after="0"/>
               <w:rPr>
-                <w:rFonts w:eastAsia="Times New Roman"/>
+                <w:rFonts w:asciiTheme="minorBidi" w:eastAsia="Times New Roman" w:hAnsiTheme="minorBidi"/>
               </w:rPr>
             </w:pPr>
             <w:r>
               <w:rPr>
                 <w:rStyle w:val="inline-comment-marker"/>
-                <w:rFonts w:eastAsia="Times New Roman"/>
+                <w:rFonts w:asciiTheme="minorBidi" w:eastAsia="Times New Roman" w:hAnsiTheme="minorBidi"/>
                 <w:b/>
                 <w:bCs/>
               </w:rPr>
@@ -17212,24 +16894,24 @@
               </w:numPr>
               <w:spacing w:before="100" w:beforeAutospacing="1" w:after="100" w:afterAutospacing="1" w:line="240" w:lineRule="auto"/>
               <w:rPr>
-                <w:rFonts w:asciiTheme="minorBidi" w:eastAsiaTheme="minorEastAsia" w:hAnsiTheme="minorBidi" w:cs="Times New Roman"/>
-              </w:rPr>
-            </w:pPr>
-            <w:r>
-              <w:rPr>
-                <w:rFonts w:asciiTheme="minorBidi" w:eastAsiaTheme="minorEastAsia" w:hAnsiTheme="minorBidi" w:cs="Times New Roman"/>
+                <w:rFonts w:asciiTheme="minorBidi" w:eastAsiaTheme="minorEastAsia" w:hAnsiTheme="minorBidi"/>
+              </w:rPr>
+            </w:pPr>
+            <w:r>
+              <w:rPr>
+                <w:rFonts w:asciiTheme="minorBidi" w:eastAsiaTheme="minorEastAsia" w:hAnsiTheme="minorBidi"/>
               </w:rPr>
               <w:t xml:space="preserve">De speler </w:t>
             </w:r>
             <w:r>
               <w:rPr>
-                <w:rFonts w:asciiTheme="minorBidi" w:eastAsiaTheme="minorEastAsia" w:hAnsiTheme="minorBidi" w:cs="Times New Roman"/>
+                <w:rFonts w:asciiTheme="minorBidi" w:eastAsiaTheme="minorEastAsia" w:hAnsiTheme="minorBidi"/>
               </w:rPr>
               <w:t>is ingelogd</w:t>
             </w:r>
             <w:r>
               <w:rPr>
-                <w:rFonts w:asciiTheme="minorBidi" w:eastAsiaTheme="minorEastAsia" w:hAnsiTheme="minorBidi" w:cs="Times New Roman"/>
+                <w:rFonts w:asciiTheme="minorBidi" w:eastAsiaTheme="minorEastAsia" w:hAnsiTheme="minorBidi"/>
               </w:rPr>
               <w:t>.</w:t>
             </w:r>
@@ -17242,12 +16924,12 @@
               </w:numPr>
               <w:spacing w:before="100" w:beforeAutospacing="1" w:after="100" w:afterAutospacing="1" w:line="240" w:lineRule="auto"/>
               <w:rPr>
-                <w:rFonts w:asciiTheme="minorBidi" w:eastAsiaTheme="minorEastAsia" w:hAnsiTheme="minorBidi" w:cs="Times New Roman"/>
-              </w:rPr>
-            </w:pPr>
-            <w:r>
-              <w:rPr>
-                <w:rFonts w:asciiTheme="minorBidi" w:eastAsiaTheme="minorEastAsia" w:hAnsiTheme="minorBidi" w:cs="Times New Roman"/>
+                <w:rFonts w:asciiTheme="minorBidi" w:eastAsiaTheme="minorEastAsia" w:hAnsiTheme="minorBidi"/>
+              </w:rPr>
+            </w:pPr>
+            <w:r>
+              <w:rPr>
+                <w:rFonts w:asciiTheme="minorBidi" w:eastAsiaTheme="minorEastAsia" w:hAnsiTheme="minorBidi"/>
               </w:rPr>
               <w:t>Het systeem toont een keuzemenu aan.</w:t>
             </w:r>
@@ -17279,43 +16961,22 @@
               <w:jc w:val="center"/>
               <w:rPr>
                 <w:rStyle w:val="Strong"/>
-                <w:rFonts w:cstheme="minorHAnsi"/>
+                <w:rFonts w:asciiTheme="minorBidi" w:hAnsiTheme="minorBidi"/>
               </w:rPr>
             </w:pPr>
             <w:r>
               <w:rPr>
                 <w:rStyle w:val="Strong"/>
-                <w:rFonts w:cstheme="minorHAnsi"/>
+                <w:rFonts w:asciiTheme="minorBidi" w:hAnsiTheme="minorBidi"/>
               </w:rPr>
               <w:t>Happy flow:</w:t>
             </w:r>
             <w:r>
               <w:rPr>
                 <w:rStyle w:val="Strong"/>
-                <w:rFonts w:cstheme="minorHAnsi"/>
-              </w:rPr>
-              <w:t xml:space="preserve"> 1-D</w:t>
-            </w:r>
-            <w:r>
-              <w:rPr>
-                <w:rStyle w:val="Strong"/>
-                <w:rFonts w:cstheme="minorHAnsi"/>
-              </w:rPr>
-              <w:t xml:space="preserve">e </w:t>
-            </w:r>
-            <w:r>
-              <w:rPr>
-                <w:rStyle w:val="Strong"/>
-                <w:rFonts w:cstheme="minorHAnsi"/>
-              </w:rPr>
-              <w:t xml:space="preserve">gebruikersnaam bestaat </w:t>
-            </w:r>
-            <w:r>
-              <w:rPr>
-                <w:rStyle w:val="Strong"/>
-                <w:rFonts w:cstheme="minorHAnsi"/>
-              </w:rPr>
-              <w:t>wel</w:t>
+                <w:rFonts w:asciiTheme="minorBidi" w:hAnsiTheme="minorBidi"/>
+              </w:rPr>
+              <w:t xml:space="preserve"> 1-De gebruikersnaam bestaat wel</w:t>
             </w:r>
           </w:p>
           <w:p>
@@ -17324,22 +16985,15 @@
               <w:jc w:val="center"/>
               <w:rPr>
                 <w:rStyle w:val="Strong"/>
-                <w:rFonts w:cstheme="minorHAnsi"/>
+                <w:rFonts w:asciiTheme="minorBidi" w:hAnsiTheme="minorBidi"/>
               </w:rPr>
             </w:pPr>
             <w:r>
               <w:rPr>
                 <w:rStyle w:val="Strong"/>
-                <w:rFonts w:cstheme="minorHAnsi"/>
-              </w:rPr>
-              <w:t xml:space="preserve">              </w:t>
-            </w:r>
-            <w:r>
-              <w:rPr>
-                <w:rStyle w:val="Strong"/>
-                <w:rFonts w:cstheme="minorHAnsi"/>
-              </w:rPr>
-              <w:t>2- het wachtwoord is correct</w:t>
+                <w:rFonts w:asciiTheme="minorBidi" w:hAnsiTheme="minorBidi"/>
+              </w:rPr>
+              <w:t xml:space="preserve">              2- het wachtwoord is correct</w:t>
             </w:r>
           </w:p>
         </w:tc>
@@ -17368,13 +17022,13 @@
           <w:p>
             <w:pPr>
               <w:rPr>
-                <w:rFonts w:eastAsia="Times New Roman"/>
+                <w:rFonts w:asciiTheme="minorBidi" w:eastAsia="Times New Roman" w:hAnsiTheme="minorBidi"/>
               </w:rPr>
             </w:pPr>
             <w:r>
               <w:rPr>
                 <w:rStyle w:val="Strong"/>
-                <w:rFonts w:eastAsia="Times New Roman"/>
+                <w:rFonts w:asciiTheme="minorBidi" w:eastAsia="Times New Roman" w:hAnsiTheme="minorBidi"/>
               </w:rPr>
               <w:t>Actor</w:t>
             </w:r>
@@ -17400,13 +17054,13 @@
           <w:p>
             <w:pPr>
               <w:rPr>
-                <w:rFonts w:eastAsia="Times New Roman"/>
+                <w:rFonts w:asciiTheme="minorBidi" w:eastAsia="Times New Roman" w:hAnsiTheme="minorBidi"/>
               </w:rPr>
             </w:pPr>
             <w:r>
               <w:rPr>
                 <w:rStyle w:val="Strong"/>
-                <w:rFonts w:eastAsia="Times New Roman"/>
+                <w:rFonts w:asciiTheme="minorBidi" w:eastAsia="Times New Roman" w:hAnsiTheme="minorBidi"/>
               </w:rPr>
               <w:t>Systeem</w:t>
             </w:r>
@@ -17434,26 +17088,18 @@
             <w:pPr>
               <w:pStyle w:val="NormalWeb"/>
               <w:rPr>
-                <w:rFonts w:asciiTheme="minorBidi" w:hAnsiTheme="minorBidi"/>
-                <w:sz w:val="22"/>
-                <w:szCs w:val="22"/>
-              </w:rPr>
-            </w:pPr>
-            <w:r>
-              <w:rPr>
-                <w:rFonts w:asciiTheme="minorBidi" w:hAnsiTheme="minorBidi"/>
-                <w:sz w:val="22"/>
-                <w:szCs w:val="22"/>
-              </w:rPr>
-              <w:t>1</w:t>
-            </w:r>
-            <w:r>
-              <w:rPr>
-                <w:rFonts w:asciiTheme="minorBidi" w:hAnsiTheme="minorBidi"/>
-                <w:sz w:val="22"/>
-                <w:szCs w:val="22"/>
-              </w:rPr>
-              <w:t>- De speler voert zijn/haar gebruikersnaam.</w:t>
+                <w:rFonts w:asciiTheme="minorBidi" w:hAnsiTheme="minorBidi" w:cstheme="minorBidi"/>
+                <w:sz w:val="22"/>
+                <w:szCs w:val="22"/>
+              </w:rPr>
+            </w:pPr>
+            <w:r>
+              <w:rPr>
+                <w:rFonts w:asciiTheme="minorBidi" w:hAnsiTheme="minorBidi" w:cstheme="minorBidi"/>
+                <w:sz w:val="22"/>
+                <w:szCs w:val="22"/>
+              </w:rPr>
+              <w:t>1- De speler voert zijn/haar gebruikersnaam.</w:t>
             </w:r>
           </w:p>
         </w:tc>
@@ -17477,50 +17123,18 @@
             <w:pPr>
               <w:pStyle w:val="NormalWeb"/>
               <w:rPr>
-                <w:rFonts w:asciiTheme="minorBidi" w:hAnsiTheme="minorBidi"/>
-                <w:sz w:val="22"/>
-                <w:szCs w:val="22"/>
-              </w:rPr>
-            </w:pPr>
-            <w:r>
-              <w:rPr>
-                <w:rFonts w:asciiTheme="minorBidi" w:hAnsiTheme="minorBidi" w:cstheme="minorBidi"/>
-                <w:sz w:val="22"/>
-                <w:szCs w:val="22"/>
-              </w:rPr>
-              <w:t xml:space="preserve">2- </w:t>
-            </w:r>
-            <w:r>
-              <w:rPr>
-                <w:rFonts w:asciiTheme="minorBidi" w:hAnsiTheme="minorBidi" w:cstheme="minorBidi"/>
-                <w:sz w:val="22"/>
-                <w:szCs w:val="22"/>
-              </w:rPr>
-              <w:t xml:space="preserve">Het systeem </w:t>
-            </w:r>
-            <w:r>
-              <w:rPr>
-                <w:rFonts w:asciiTheme="minorBidi" w:hAnsiTheme="minorBidi" w:cstheme="minorBidi"/>
-                <w:sz w:val="22"/>
-                <w:szCs w:val="22"/>
-              </w:rPr>
-              <w:t>checkt of de speler bestaat</w:t>
-            </w:r>
-            <w:r>
-              <w:rPr>
-                <w:rFonts w:asciiTheme="minorBidi" w:hAnsiTheme="minorBidi" w:cstheme="minorBidi"/>
-                <w:sz w:val="22"/>
-                <w:szCs w:val="22"/>
-              </w:rPr>
-              <w:t xml:space="preserve"> gebruikersnaam</w:t>
-            </w:r>
-            <w:r>
-              <w:rPr>
-                <w:rFonts w:asciiTheme="minorBidi" w:hAnsiTheme="minorBidi" w:cstheme="minorBidi"/>
-                <w:sz w:val="22"/>
-                <w:szCs w:val="22"/>
-              </w:rPr>
-              <w:t>.</w:t>
+                <w:rFonts w:asciiTheme="minorBidi" w:hAnsiTheme="minorBidi" w:cstheme="minorBidi"/>
+                <w:sz w:val="22"/>
+                <w:szCs w:val="22"/>
+              </w:rPr>
+            </w:pPr>
+            <w:r>
+              <w:rPr>
+                <w:rFonts w:asciiTheme="minorBidi" w:hAnsiTheme="minorBidi" w:cstheme="minorBidi"/>
+                <w:sz w:val="22"/>
+                <w:szCs w:val="22"/>
+              </w:rPr>
+              <w:t>2- Het systeem checkt of de speler bestaat gebruikersnaam.</w:t>
             </w:r>
           </w:p>
         </w:tc>
@@ -17546,7 +17160,7 @@
             <w:pPr>
               <w:pStyle w:val="NormalWeb"/>
               <w:rPr>
-                <w:rFonts w:asciiTheme="minorBidi" w:hAnsiTheme="minorBidi"/>
+                <w:rFonts w:asciiTheme="minorBidi" w:hAnsiTheme="minorBidi" w:cstheme="minorBidi"/>
                 <w:sz w:val="22"/>
                 <w:szCs w:val="22"/>
               </w:rPr>
@@ -17584,15 +17198,7 @@
                 <w:sz w:val="22"/>
                 <w:szCs w:val="22"/>
               </w:rPr>
-              <w:t>3- Het systeem vraagt de gebruiker om zijn\haar wachtwoord in te voeren</w:t>
-            </w:r>
-            <w:r>
-              <w:rPr>
-                <w:rFonts w:asciiTheme="minorBidi" w:hAnsiTheme="minorBidi" w:cstheme="minorBidi"/>
-                <w:sz w:val="22"/>
-                <w:szCs w:val="22"/>
-              </w:rPr>
-              <w:t>.</w:t>
+              <w:t>3- Het systeem vraagt de gebruiker om zijn\haar wachtwoord in te voeren.</w:t>
             </w:r>
           </w:p>
         </w:tc>
@@ -17618,34 +17224,18 @@
             <w:pPr>
               <w:pStyle w:val="NormalWeb"/>
               <w:rPr>
-                <w:rFonts w:asciiTheme="minorBidi" w:hAnsiTheme="minorBidi"/>
-                <w:sz w:val="22"/>
-                <w:szCs w:val="22"/>
-              </w:rPr>
-            </w:pPr>
-            <w:r>
-              <w:rPr>
-                <w:rFonts w:asciiTheme="minorBidi" w:hAnsiTheme="minorBidi"/>
-                <w:sz w:val="22"/>
-                <w:szCs w:val="22"/>
-              </w:rPr>
-              <w:t xml:space="preserve">4- </w:t>
-            </w:r>
-            <w:r>
-              <w:rPr>
-                <w:rFonts w:asciiTheme="minorBidi" w:hAnsiTheme="minorBidi"/>
-                <w:sz w:val="22"/>
-                <w:szCs w:val="22"/>
-              </w:rPr>
-              <w:t>De speler voert zijn/haar</w:t>
-            </w:r>
-            <w:r>
-              <w:rPr>
-                <w:rFonts w:asciiTheme="minorBidi" w:hAnsiTheme="minorBidi"/>
-                <w:sz w:val="22"/>
-                <w:szCs w:val="22"/>
-              </w:rPr>
-              <w:t xml:space="preserve"> wachtwoord</w:t>
+                <w:rFonts w:asciiTheme="minorBidi" w:hAnsiTheme="minorBidi" w:cstheme="minorBidi"/>
+                <w:sz w:val="22"/>
+                <w:szCs w:val="22"/>
+              </w:rPr>
+            </w:pPr>
+            <w:r>
+              <w:rPr>
+                <w:rFonts w:asciiTheme="minorBidi" w:hAnsiTheme="minorBidi" w:cstheme="minorBidi"/>
+                <w:sz w:val="22"/>
+                <w:szCs w:val="22"/>
+              </w:rPr>
+              <w:t>4- De speler voert zijn/haar wachtwoord</w:t>
             </w:r>
           </w:p>
         </w:tc>
@@ -17716,7 +17306,7 @@
             <w:pPr>
               <w:pStyle w:val="NormalWeb"/>
               <w:rPr>
-                <w:rFonts w:asciiTheme="minorBidi" w:hAnsiTheme="minorBidi"/>
+                <w:rFonts w:asciiTheme="minorBidi" w:hAnsiTheme="minorBidi" w:cstheme="minorBidi"/>
                 <w:sz w:val="22"/>
                 <w:szCs w:val="22"/>
               </w:rPr>
@@ -17743,7 +17333,7 @@
             <w:pPr>
               <w:pStyle w:val="NormalWeb"/>
               <w:rPr>
-                <w:rFonts w:asciiTheme="minorBidi" w:hAnsiTheme="minorBidi"/>
+                <w:rFonts w:asciiTheme="minorBidi" w:hAnsiTheme="minorBidi" w:cstheme="minorBidi"/>
                 <w:sz w:val="22"/>
                 <w:szCs w:val="22"/>
               </w:rPr>
@@ -17791,7 +17381,7 @@
               <w:pStyle w:val="NormalWeb"/>
               <w:jc w:val="center"/>
               <w:rPr>
-                <w:rFonts w:asciiTheme="minorHAnsi" w:hAnsiTheme="minorHAnsi" w:cstheme="minorHAnsi"/>
+                <w:rFonts w:asciiTheme="minorBidi" w:hAnsiTheme="minorBidi" w:cstheme="minorBidi"/>
                 <w:sz w:val="22"/>
                 <w:szCs w:val="22"/>
               </w:rPr>
@@ -17800,7 +17390,7 @@
             <w:r>
               <w:rPr>
                 <w:rStyle w:val="Strong"/>
-                <w:rFonts w:asciiTheme="minorHAnsi" w:hAnsiTheme="minorHAnsi" w:cstheme="minorHAnsi"/>
+                <w:rFonts w:asciiTheme="minorBidi" w:hAnsiTheme="minorBidi" w:cstheme="minorBidi"/>
                 <w:sz w:val="22"/>
                 <w:szCs w:val="22"/>
               </w:rPr>
@@ -17810,7 +17400,7 @@
             <w:r>
               <w:rPr>
                 <w:rStyle w:val="Strong"/>
-                <w:rFonts w:asciiTheme="minorHAnsi" w:hAnsiTheme="minorHAnsi" w:cstheme="minorHAnsi"/>
+                <w:rFonts w:asciiTheme="minorBidi" w:hAnsiTheme="minorBidi" w:cstheme="minorBidi"/>
                 <w:sz w:val="22"/>
                 <w:szCs w:val="22"/>
               </w:rPr>
@@ -17818,52 +17408,20 @@
             </w:r>
             <w:r>
               <w:rPr>
-                <w:rFonts w:asciiTheme="minorHAnsi" w:hAnsiTheme="minorHAnsi" w:cstheme="minorHAnsi"/>
+                <w:rFonts w:asciiTheme="minorBidi" w:hAnsiTheme="minorBidi" w:cstheme="minorBidi"/>
+                <w:sz w:val="22"/>
+                <w:szCs w:val="22"/>
               </w:rPr>
               <w:t xml:space="preserve"> </w:t>
             </w:r>
             <w:r>
               <w:rPr>
                 <w:rStyle w:val="Strong"/>
-                <w:rFonts w:asciiTheme="minorHAnsi" w:hAnsiTheme="minorHAnsi" w:cstheme="minorHAnsi"/>
-                <w:sz w:val="22"/>
-                <w:szCs w:val="22"/>
-              </w:rPr>
-              <w:t xml:space="preserve">Als de </w:t>
-            </w:r>
-            <w:r>
-              <w:rPr>
-                <w:rStyle w:val="Strong"/>
-                <w:rFonts w:asciiTheme="minorHAnsi" w:hAnsiTheme="minorHAnsi" w:cstheme="minorHAnsi"/>
-                <w:sz w:val="22"/>
-                <w:szCs w:val="22"/>
-              </w:rPr>
-              <w:t xml:space="preserve">gebruikersnaam </w:t>
-            </w:r>
-            <w:r>
-              <w:rPr>
-                <w:rStyle w:val="Strong"/>
-                <w:rFonts w:asciiTheme="minorHAnsi" w:hAnsiTheme="minorHAnsi" w:cstheme="minorHAnsi"/>
-                <w:sz w:val="22"/>
-                <w:szCs w:val="22"/>
-              </w:rPr>
-              <w:t>b</w:t>
-            </w:r>
-            <w:r>
-              <w:rPr>
-                <w:rStyle w:val="Strong"/>
-                <w:rFonts w:asciiTheme="minorHAnsi" w:hAnsiTheme="minorHAnsi" w:cstheme="minorHAnsi"/>
-              </w:rPr>
-              <w:t>estaat niet</w:t>
-            </w:r>
-            <w:r>
-              <w:rPr>
-                <w:rStyle w:val="Strong"/>
-                <w:rFonts w:asciiTheme="minorHAnsi" w:hAnsiTheme="minorHAnsi" w:cstheme="minorHAnsi"/>
-                <w:sz w:val="22"/>
-                <w:szCs w:val="22"/>
-              </w:rPr>
-              <w:t>.</w:t>
+                <w:rFonts w:asciiTheme="minorBidi" w:hAnsiTheme="minorBidi" w:cstheme="minorBidi"/>
+                <w:sz w:val="22"/>
+                <w:szCs w:val="22"/>
+              </w:rPr>
+              <w:t>Als de gebruikersnaam bestaat niet.</w:t>
             </w:r>
           </w:p>
         </w:tc>
@@ -17889,7 +17447,7 @@
             <w:pPr>
               <w:pStyle w:val="NormalWeb"/>
               <w:rPr>
-                <w:rFonts w:asciiTheme="minorBidi" w:hAnsiTheme="minorBidi"/>
+                <w:rFonts w:asciiTheme="minorBidi" w:hAnsiTheme="minorBidi" w:cstheme="minorBidi"/>
                 <w:sz w:val="22"/>
                 <w:szCs w:val="22"/>
               </w:rPr>
@@ -17990,7 +17548,7 @@
             <w:r>
               <w:rPr>
                 <w:rStyle w:val="Strong"/>
-                <w:rFonts w:asciiTheme="minorHAnsi" w:hAnsiTheme="minorHAnsi" w:cstheme="minorHAnsi"/>
+                <w:rFonts w:asciiTheme="minorBidi" w:hAnsiTheme="minorBidi" w:cstheme="minorBidi"/>
                 <w:sz w:val="22"/>
                 <w:szCs w:val="22"/>
               </w:rPr>
@@ -18000,7 +17558,7 @@
             <w:r>
               <w:rPr>
                 <w:rStyle w:val="Strong"/>
-                <w:rFonts w:asciiTheme="minorHAnsi" w:hAnsiTheme="minorHAnsi" w:cstheme="minorHAnsi"/>
+                <w:rFonts w:asciiTheme="minorBidi" w:hAnsiTheme="minorBidi" w:cstheme="minorBidi"/>
                 <w:sz w:val="22"/>
                 <w:szCs w:val="22"/>
               </w:rPr>
@@ -18008,68 +17566,20 @@
             </w:r>
             <w:r>
               <w:rPr>
-                <w:rFonts w:asciiTheme="minorHAnsi" w:hAnsiTheme="minorHAnsi" w:cstheme="minorHAnsi"/>
+                <w:rFonts w:asciiTheme="minorBidi" w:hAnsiTheme="minorBidi" w:cstheme="minorBidi"/>
+                <w:sz w:val="22"/>
+                <w:szCs w:val="22"/>
               </w:rPr>
               <w:t xml:space="preserve"> </w:t>
             </w:r>
             <w:r>
               <w:rPr>
                 <w:rStyle w:val="Strong"/>
-                <w:rFonts w:asciiTheme="minorHAnsi" w:hAnsiTheme="minorHAnsi" w:cstheme="minorHAnsi"/>
-                <w:sz w:val="22"/>
-                <w:szCs w:val="22"/>
-              </w:rPr>
-              <w:t xml:space="preserve">Als </w:t>
-            </w:r>
-            <w:r>
-              <w:rPr>
-                <w:rStyle w:val="Strong"/>
-                <w:rFonts w:asciiTheme="minorHAnsi" w:hAnsiTheme="minorHAnsi" w:cstheme="minorHAnsi"/>
-                <w:sz w:val="22"/>
-                <w:szCs w:val="22"/>
-              </w:rPr>
-              <w:t>h</w:t>
-            </w:r>
-            <w:r>
-              <w:rPr>
-                <w:rStyle w:val="Strong"/>
-                <w:rFonts w:asciiTheme="minorHAnsi" w:hAnsiTheme="minorHAnsi" w:cstheme="minorHAnsi"/>
-              </w:rPr>
-              <w:t>et</w:t>
-            </w:r>
-            <w:r>
-              <w:rPr>
-                <w:rStyle w:val="Strong"/>
-                <w:rFonts w:asciiTheme="minorHAnsi" w:hAnsiTheme="minorHAnsi" w:cstheme="minorHAnsi"/>
-                <w:sz w:val="22"/>
-                <w:szCs w:val="22"/>
-              </w:rPr>
-              <w:t xml:space="preserve"> </w:t>
-            </w:r>
-            <w:r>
-              <w:rPr>
-                <w:rStyle w:val="Strong"/>
-                <w:rFonts w:asciiTheme="minorHAnsi" w:hAnsiTheme="minorHAnsi" w:cstheme="minorHAnsi"/>
-                <w:sz w:val="22"/>
-                <w:szCs w:val="22"/>
-              </w:rPr>
-              <w:t xml:space="preserve">wachtwoord </w:t>
-            </w:r>
-            <w:r>
-              <w:rPr>
-                <w:rStyle w:val="Strong"/>
-                <w:rFonts w:asciiTheme="minorHAnsi" w:hAnsiTheme="minorHAnsi" w:cstheme="minorHAnsi"/>
-              </w:rPr>
-              <w:t>niet correct</w:t>
-            </w:r>
-            <w:r>
-              <w:rPr>
-                <w:rStyle w:val="Strong"/>
-                <w:rFonts w:asciiTheme="minorHAnsi" w:hAnsiTheme="minorHAnsi" w:cstheme="minorHAnsi"/>
-                <w:sz w:val="22"/>
-                <w:szCs w:val="22"/>
-              </w:rPr>
-              <w:t>.</w:t>
+                <w:rFonts w:asciiTheme="minorBidi" w:hAnsiTheme="minorBidi" w:cstheme="minorBidi"/>
+                <w:sz w:val="22"/>
+                <w:szCs w:val="22"/>
+              </w:rPr>
+              <w:t>Als het wachtwoord niet correct.</w:t>
             </w:r>
           </w:p>
         </w:tc>
@@ -18095,7 +17605,7 @@
             <w:pPr>
               <w:pStyle w:val="NormalWeb"/>
               <w:rPr>
-                <w:rFonts w:asciiTheme="minorBidi" w:hAnsiTheme="minorBidi"/>
+                <w:rFonts w:asciiTheme="minorBidi" w:hAnsiTheme="minorBidi" w:cstheme="minorBidi"/>
                 <w:sz w:val="22"/>
                 <w:szCs w:val="22"/>
               </w:rPr>
@@ -18280,11 +17790,12 @@
           <w:rFonts w:eastAsia="Times New Roman"/>
         </w:rPr>
       </w:pPr>
-      <w:bookmarkStart w:id="55" w:name="_Toc148282844"/>
+      <w:bookmarkStart w:id="55" w:name="_Toc149204070"/>
       <w:r>
         <w:rPr>
           <w:rFonts w:eastAsia="Times New Roman"/>
         </w:rPr>
+        <w:lastRenderedPageBreak/>
         <w:t>Inloggen (</w:t>
       </w:r>
       <w:r>
@@ -18301,7 +17812,6 @@
       </w:r>
       <w:bookmarkEnd w:id="55"/>
     </w:p>
-    <w:p/>
     <w:tbl>
       <w:tblPr>
         <w:tblW w:w="9375" w:type="dxa"/>
@@ -18347,9 +17857,10 @@
           </w:tcPr>
           <w:p>
             <w:pPr>
+              <w:spacing w:after="0"/>
               <w:jc w:val="center"/>
               <w:rPr>
-                <w:rFonts w:eastAsia="Times New Roman"/>
+                <w:rFonts w:asciiTheme="minorBidi" w:eastAsia="Times New Roman" w:hAnsiTheme="minorBidi"/>
                 <w:b/>
                 <w:bCs/>
               </w:rPr>
@@ -18358,7 +17869,7 @@
             <w:r>
               <w:rPr>
                 <w:rStyle w:val="Strong"/>
-                <w:rFonts w:eastAsia="Times New Roman"/>
+                <w:rFonts w:asciiTheme="minorBidi" w:eastAsia="Times New Roman" w:hAnsiTheme="minorBidi"/>
               </w:rPr>
               <w:t>Use</w:t>
             </w:r>
@@ -18366,7 +17877,7 @@
             <w:r>
               <w:rPr>
                 <w:rStyle w:val="Strong"/>
-                <w:rFonts w:eastAsia="Times New Roman"/>
+                <w:rFonts w:asciiTheme="minorBidi" w:eastAsia="Times New Roman" w:hAnsiTheme="minorBidi"/>
               </w:rPr>
               <w:t xml:space="preserve"> case ID</w:t>
             </w:r>
@@ -18394,6 +17905,7 @@
               <w:pStyle w:val="NormalWeb"/>
               <w:jc w:val="center"/>
               <w:rPr>
+                <w:rFonts w:asciiTheme="minorBidi" w:hAnsiTheme="minorBidi" w:cstheme="minorBidi"/>
                 <w:b/>
                 <w:bCs/>
                 <w:sz w:val="22"/>
@@ -18402,23 +17914,14 @@
             </w:pPr>
             <w:r>
               <w:rPr>
+                <w:rFonts w:asciiTheme="minorBidi" w:hAnsiTheme="minorBidi" w:cstheme="minorBidi"/>
                 <w:b/>
                 <w:bCs/>
                 <w:color w:val="172B4D"/>
                 <w:sz w:val="22"/>
                 <w:szCs w:val="22"/>
               </w:rPr>
-              <w:t>UC</w:t>
-            </w:r>
-            <w:r>
-              <w:rPr>
-                <w:b/>
-                <w:bCs/>
-                <w:color w:val="172B4D"/>
-                <w:sz w:val="22"/>
-                <w:szCs w:val="22"/>
-              </w:rPr>
-              <w:t>6</w:t>
+              <w:t>UC6</w:t>
             </w:r>
           </w:p>
         </w:tc>
@@ -18445,6 +17948,7 @@
             <w:pPr>
               <w:pStyle w:val="NormalWeb"/>
               <w:rPr>
+                <w:rFonts w:asciiTheme="minorBidi" w:hAnsiTheme="minorBidi" w:cstheme="minorBidi"/>
                 <w:sz w:val="22"/>
                 <w:szCs w:val="22"/>
               </w:rPr>
@@ -18452,18 +17956,11 @@
             <w:r>
               <w:rPr>
                 <w:rStyle w:val="Strong"/>
-                <w:sz w:val="22"/>
-                <w:szCs w:val="22"/>
-              </w:rPr>
-              <w:t>N</w:t>
-            </w:r>
-            <w:r>
-              <w:rPr>
-                <w:rStyle w:val="Strong"/>
-                <w:sz w:val="22"/>
-                <w:szCs w:val="22"/>
-              </w:rPr>
-              <w:t>aam</w:t>
+                <w:rFonts w:asciiTheme="minorBidi" w:hAnsiTheme="minorBidi" w:cstheme="minorBidi"/>
+                <w:sz w:val="22"/>
+                <w:szCs w:val="22"/>
+              </w:rPr>
+              <w:t>Naam</w:t>
             </w:r>
           </w:p>
         </w:tc>
@@ -18488,14 +17985,14 @@
             <w:pPr>
               <w:pStyle w:val="NormalWeb"/>
               <w:rPr>
-                <w:rFonts w:asciiTheme="minorBidi" w:hAnsiTheme="minorBidi"/>
-                <w:sz w:val="22"/>
-                <w:szCs w:val="22"/>
-              </w:rPr>
-            </w:pPr>
-            <w:r>
-              <w:rPr>
-                <w:rFonts w:asciiTheme="minorBidi" w:hAnsiTheme="minorBidi"/>
+                <w:rFonts w:asciiTheme="minorBidi" w:hAnsiTheme="minorBidi" w:cstheme="minorBidi"/>
+                <w:sz w:val="22"/>
+                <w:szCs w:val="22"/>
+              </w:rPr>
+            </w:pPr>
+            <w:r>
+              <w:rPr>
+                <w:rFonts w:asciiTheme="minorBidi" w:hAnsiTheme="minorBidi" w:cstheme="minorBidi"/>
                 <w:sz w:val="22"/>
                 <w:szCs w:val="22"/>
               </w:rPr>
@@ -18526,6 +18023,7 @@
               <w:pStyle w:val="NormalWeb"/>
               <w:rPr>
                 <w:rStyle w:val="Strong"/>
+                <w:rFonts w:asciiTheme="minorBidi" w:hAnsiTheme="minorBidi" w:cstheme="minorBidi"/>
                 <w:sz w:val="22"/>
                 <w:szCs w:val="22"/>
               </w:rPr>
@@ -18533,6 +18031,7 @@
             <w:r>
               <w:rPr>
                 <w:rStyle w:val="Strong"/>
+                <w:rFonts w:asciiTheme="minorBidi" w:hAnsiTheme="minorBidi" w:cstheme="minorBidi"/>
                 <w:sz w:val="22"/>
                 <w:szCs w:val="22"/>
               </w:rPr>
@@ -18560,14 +18059,14 @@
             <w:pPr>
               <w:pStyle w:val="NormalWeb"/>
               <w:rPr>
-                <w:rFonts w:asciiTheme="minorBidi" w:hAnsiTheme="minorBidi"/>
-                <w:sz w:val="22"/>
-                <w:szCs w:val="22"/>
-              </w:rPr>
-            </w:pPr>
-            <w:r>
-              <w:rPr>
-                <w:rFonts w:asciiTheme="minorBidi" w:hAnsiTheme="minorBidi"/>
+                <w:rFonts w:asciiTheme="minorBidi" w:hAnsiTheme="minorBidi" w:cstheme="minorBidi"/>
+                <w:sz w:val="22"/>
+                <w:szCs w:val="22"/>
+              </w:rPr>
+            </w:pPr>
+            <w:r>
+              <w:rPr>
+                <w:rFonts w:asciiTheme="minorBidi" w:hAnsiTheme="minorBidi" w:cstheme="minorBidi"/>
                 <w:sz w:val="22"/>
                 <w:szCs w:val="22"/>
               </w:rPr>
@@ -18576,7 +18075,7 @@
             <w:proofErr w:type="spellStart"/>
             <w:r>
               <w:rPr>
-                <w:rFonts w:asciiTheme="minorBidi" w:hAnsiTheme="minorBidi"/>
+                <w:rFonts w:asciiTheme="minorBidi" w:hAnsiTheme="minorBidi" w:cstheme="minorBidi"/>
                 <w:sz w:val="22"/>
                 <w:szCs w:val="22"/>
               </w:rPr>
@@ -18585,7 +18084,7 @@
             <w:proofErr w:type="spellEnd"/>
             <w:r>
               <w:rPr>
-                <w:rFonts w:asciiTheme="minorBidi" w:hAnsiTheme="minorBidi"/>
+                <w:rFonts w:asciiTheme="minorBidi" w:hAnsiTheme="minorBidi" w:cstheme="minorBidi"/>
                 <w:sz w:val="22"/>
                 <w:szCs w:val="22"/>
               </w:rPr>
@@ -18616,6 +18115,7 @@
             <w:pPr>
               <w:pStyle w:val="NormalWeb"/>
               <w:rPr>
+                <w:rFonts w:asciiTheme="minorBidi" w:hAnsiTheme="minorBidi" w:cstheme="minorBidi"/>
                 <w:sz w:val="22"/>
                 <w:szCs w:val="22"/>
               </w:rPr>
@@ -18623,6 +18123,7 @@
             <w:r>
               <w:rPr>
                 <w:rStyle w:val="Strong"/>
+                <w:rFonts w:asciiTheme="minorBidi" w:hAnsiTheme="minorBidi" w:cstheme="minorBidi"/>
                 <w:sz w:val="22"/>
                 <w:szCs w:val="22"/>
               </w:rPr>
@@ -18650,13 +18151,13 @@
           <w:p>
             <w:pPr>
               <w:rPr>
-                <w:rFonts w:asciiTheme="minorBidi" w:eastAsiaTheme="minorEastAsia" w:hAnsiTheme="minorBidi" w:cs="Times New Roman"/>
+                <w:rFonts w:asciiTheme="minorBidi" w:eastAsiaTheme="minorEastAsia" w:hAnsiTheme="minorBidi"/>
                 <w:lang w:val="en-US"/>
               </w:rPr>
             </w:pPr>
             <w:r>
               <w:rPr>
-                <w:rFonts w:asciiTheme="minorBidi" w:eastAsiaTheme="minorEastAsia" w:hAnsiTheme="minorBidi" w:cs="Times New Roman"/>
+                <w:rFonts w:asciiTheme="minorBidi" w:eastAsiaTheme="minorEastAsia" w:hAnsiTheme="minorBidi"/>
               </w:rPr>
               <w:t>MEC Medewerker</w:t>
             </w:r>
@@ -18684,13 +18185,13 @@
           <w:p>
             <w:pPr>
               <w:rPr>
-                <w:rFonts w:eastAsia="Times New Roman"/>
+                <w:rFonts w:asciiTheme="minorBidi" w:eastAsia="Times New Roman" w:hAnsiTheme="minorBidi"/>
               </w:rPr>
             </w:pPr>
             <w:r>
               <w:rPr>
                 <w:rStyle w:val="Strong"/>
-                <w:rFonts w:eastAsia="Times New Roman"/>
+                <w:rFonts w:asciiTheme="minorBidi" w:eastAsia="Times New Roman" w:hAnsiTheme="minorBidi"/>
               </w:rPr>
               <w:t>Pre conditie</w:t>
             </w:r>
@@ -18721,12 +18222,12 @@
               </w:numPr>
               <w:spacing w:before="100" w:beforeAutospacing="1" w:after="100" w:afterAutospacing="1" w:line="240" w:lineRule="auto"/>
               <w:rPr>
-                <w:rFonts w:asciiTheme="minorBidi" w:eastAsiaTheme="minorEastAsia" w:hAnsiTheme="minorBidi" w:cs="Times New Roman"/>
-              </w:rPr>
-            </w:pPr>
-            <w:r>
-              <w:rPr>
-                <w:rFonts w:asciiTheme="minorBidi" w:eastAsiaTheme="minorEastAsia" w:hAnsiTheme="minorBidi" w:cs="Times New Roman"/>
+                <w:rFonts w:asciiTheme="minorBidi" w:eastAsiaTheme="minorEastAsia" w:hAnsiTheme="minorBidi"/>
+              </w:rPr>
+            </w:pPr>
+            <w:r>
+              <w:rPr>
+                <w:rFonts w:asciiTheme="minorBidi" w:eastAsiaTheme="minorEastAsia" w:hAnsiTheme="minorBidi"/>
               </w:rPr>
               <w:t>De medewerker heeft toestemming en de benodigde gegevens om in te loggen.</w:t>
             </w:r>
@@ -18755,13 +18256,13 @@
             <w:pPr>
               <w:spacing w:after="0"/>
               <w:rPr>
-                <w:rFonts w:eastAsia="Times New Roman"/>
+                <w:rFonts w:asciiTheme="minorBidi" w:eastAsia="Times New Roman" w:hAnsiTheme="minorBidi"/>
               </w:rPr>
             </w:pPr>
             <w:r>
               <w:rPr>
                 <w:rStyle w:val="inline-comment-marker"/>
-                <w:rFonts w:eastAsia="Times New Roman"/>
+                <w:rFonts w:asciiTheme="minorBidi" w:eastAsia="Times New Roman" w:hAnsiTheme="minorBidi"/>
                 <w:b/>
                 <w:bCs/>
               </w:rPr>
@@ -18794,12 +18295,12 @@
               </w:numPr>
               <w:spacing w:before="100" w:beforeAutospacing="1" w:after="100" w:afterAutospacing="1" w:line="240" w:lineRule="auto"/>
               <w:rPr>
-                <w:rFonts w:asciiTheme="minorBidi" w:eastAsiaTheme="minorEastAsia" w:hAnsiTheme="minorBidi" w:cs="Times New Roman"/>
-              </w:rPr>
-            </w:pPr>
-            <w:r>
-              <w:rPr>
-                <w:rFonts w:asciiTheme="minorBidi" w:eastAsiaTheme="minorEastAsia" w:hAnsiTheme="minorBidi" w:cs="Times New Roman"/>
+                <w:rFonts w:asciiTheme="minorBidi" w:eastAsiaTheme="minorEastAsia" w:hAnsiTheme="minorBidi"/>
+              </w:rPr>
+            </w:pPr>
+            <w:r>
+              <w:rPr>
+                <w:rFonts w:asciiTheme="minorBidi" w:eastAsiaTheme="minorEastAsia" w:hAnsiTheme="minorBidi"/>
               </w:rPr>
               <w:t>De medewerker heeft toegang tot het beheerderspaneel.</w:t>
             </w:r>
@@ -18830,29 +18331,22 @@
               <w:spacing w:after="0"/>
               <w:jc w:val="center"/>
               <w:rPr>
-                <w:rFonts w:eastAsia="Times New Roman"/>
+                <w:rFonts w:asciiTheme="minorBidi" w:eastAsia="Times New Roman" w:hAnsiTheme="minorBidi"/>
               </w:rPr>
             </w:pPr>
             <w:r>
               <w:rPr>
                 <w:rStyle w:val="Strong"/>
-                <w:rFonts w:eastAsia="Times New Roman"/>
+                <w:rFonts w:asciiTheme="minorBidi" w:eastAsia="Times New Roman" w:hAnsiTheme="minorBidi"/>
               </w:rPr>
               <w:t>Happy flow:</w:t>
             </w:r>
             <w:r>
               <w:rPr>
                 <w:rStyle w:val="Strong"/>
-                <w:rFonts w:eastAsia="Times New Roman"/>
-              </w:rPr>
-              <w:t xml:space="preserve"> </w:t>
-            </w:r>
-            <w:r>
-              <w:rPr>
-                <w:rStyle w:val="Strong"/>
-                <w:rFonts w:eastAsia="Times New Roman"/>
-              </w:rPr>
-              <w:t>de gebruikersnaam bestaat wel</w:t>
+                <w:rFonts w:asciiTheme="minorBidi" w:eastAsia="Times New Roman" w:hAnsiTheme="minorBidi"/>
+              </w:rPr>
+              <w:t xml:space="preserve"> de gebruikersnaam bestaat wel</w:t>
             </w:r>
           </w:p>
         </w:tc>
@@ -18881,13 +18375,13 @@
           <w:p>
             <w:pPr>
               <w:rPr>
-                <w:rFonts w:eastAsia="Times New Roman"/>
+                <w:rFonts w:asciiTheme="minorBidi" w:eastAsia="Times New Roman" w:hAnsiTheme="minorBidi"/>
               </w:rPr>
             </w:pPr>
             <w:r>
               <w:rPr>
                 <w:rStyle w:val="Strong"/>
-                <w:rFonts w:eastAsia="Times New Roman"/>
+                <w:rFonts w:asciiTheme="minorBidi" w:eastAsia="Times New Roman" w:hAnsiTheme="minorBidi"/>
               </w:rPr>
               <w:t>Actor</w:t>
             </w:r>
@@ -18913,13 +18407,13 @@
           <w:p>
             <w:pPr>
               <w:rPr>
-                <w:rFonts w:eastAsia="Times New Roman"/>
+                <w:rFonts w:asciiTheme="minorBidi" w:eastAsia="Times New Roman" w:hAnsiTheme="minorBidi"/>
               </w:rPr>
             </w:pPr>
             <w:r>
               <w:rPr>
                 <w:rStyle w:val="Strong"/>
-                <w:rFonts w:eastAsia="Times New Roman"/>
+                <w:rFonts w:asciiTheme="minorBidi" w:eastAsia="Times New Roman" w:hAnsiTheme="minorBidi"/>
               </w:rPr>
               <w:t>Systeem</w:t>
             </w:r>
@@ -18947,7 +18441,7 @@
             <w:pPr>
               <w:pStyle w:val="NormalWeb"/>
               <w:rPr>
-                <w:rFonts w:asciiTheme="minorBidi" w:hAnsiTheme="minorBidi"/>
+                <w:rFonts w:asciiTheme="minorBidi" w:hAnsiTheme="minorBidi" w:cstheme="minorBidi"/>
                 <w:sz w:val="22"/>
                 <w:szCs w:val="22"/>
               </w:rPr>
@@ -18974,14 +18468,14 @@
             <w:pPr>
               <w:pStyle w:val="NormalWeb"/>
               <w:rPr>
-                <w:rFonts w:asciiTheme="minorBidi" w:hAnsiTheme="minorBidi"/>
-                <w:sz w:val="22"/>
-                <w:szCs w:val="22"/>
-              </w:rPr>
-            </w:pPr>
-            <w:r>
-              <w:rPr>
-                <w:rFonts w:asciiTheme="minorBidi" w:hAnsiTheme="minorBidi"/>
+                <w:rFonts w:asciiTheme="minorBidi" w:hAnsiTheme="minorBidi" w:cstheme="minorBidi"/>
+                <w:sz w:val="22"/>
+                <w:szCs w:val="22"/>
+              </w:rPr>
+            </w:pPr>
+            <w:r>
+              <w:rPr>
+                <w:rFonts w:asciiTheme="minorBidi" w:hAnsiTheme="minorBidi" w:cstheme="minorBidi"/>
                 <w:sz w:val="22"/>
                 <w:szCs w:val="22"/>
               </w:rPr>
@@ -18989,7 +18483,7 @@
             </w:r>
             <w:r>
               <w:rPr>
-                <w:rFonts w:asciiTheme="minorBidi" w:hAnsiTheme="minorBidi"/>
+                <w:rFonts w:asciiTheme="minorBidi" w:hAnsiTheme="minorBidi" w:cstheme="minorBidi"/>
                 <w:sz w:val="22"/>
                 <w:szCs w:val="22"/>
               </w:rPr>
@@ -18997,7 +18491,7 @@
             </w:r>
             <w:r>
               <w:rPr>
-                <w:rFonts w:asciiTheme="minorBidi" w:hAnsiTheme="minorBidi"/>
+                <w:rFonts w:asciiTheme="minorBidi" w:hAnsiTheme="minorBidi" w:cstheme="minorBidi"/>
                 <w:sz w:val="22"/>
                 <w:szCs w:val="22"/>
               </w:rPr>
@@ -19027,14 +18521,14 @@
             <w:pPr>
               <w:pStyle w:val="NormalWeb"/>
               <w:rPr>
-                <w:rFonts w:asciiTheme="minorBidi" w:hAnsiTheme="minorBidi"/>
-                <w:sz w:val="22"/>
-                <w:szCs w:val="22"/>
-              </w:rPr>
-            </w:pPr>
-            <w:r>
-              <w:rPr>
-                <w:rFonts w:asciiTheme="minorBidi" w:hAnsiTheme="minorBidi"/>
+                <w:rFonts w:asciiTheme="minorBidi" w:hAnsiTheme="minorBidi" w:cstheme="minorBidi"/>
+                <w:sz w:val="22"/>
+                <w:szCs w:val="22"/>
+              </w:rPr>
+            </w:pPr>
+            <w:r>
+              <w:rPr>
+                <w:rFonts w:asciiTheme="minorBidi" w:hAnsiTheme="minorBidi" w:cstheme="minorBidi"/>
                 <w:sz w:val="22"/>
                 <w:szCs w:val="22"/>
               </w:rPr>
@@ -19062,14 +18556,14 @@
             <w:pPr>
               <w:pStyle w:val="NormalWeb"/>
               <w:rPr>
-                <w:rFonts w:asciiTheme="minorBidi" w:hAnsiTheme="minorBidi"/>
-                <w:sz w:val="22"/>
-                <w:szCs w:val="22"/>
-              </w:rPr>
-            </w:pPr>
-            <w:r>
-              <w:rPr>
-                <w:rFonts w:asciiTheme="minorBidi" w:hAnsiTheme="minorBidi"/>
+                <w:rFonts w:asciiTheme="minorBidi" w:hAnsiTheme="minorBidi" w:cstheme="minorBidi"/>
+                <w:sz w:val="22"/>
+                <w:szCs w:val="22"/>
+              </w:rPr>
+            </w:pPr>
+            <w:r>
+              <w:rPr>
+                <w:rFonts w:asciiTheme="minorBidi" w:hAnsiTheme="minorBidi" w:cstheme="minorBidi"/>
                 <w:sz w:val="22"/>
                 <w:szCs w:val="22"/>
               </w:rPr>
@@ -19099,7 +18593,7 @@
             <w:pPr>
               <w:pStyle w:val="NormalWeb"/>
               <w:rPr>
-                <w:rFonts w:asciiTheme="minorBidi" w:hAnsiTheme="minorBidi"/>
+                <w:rFonts w:asciiTheme="minorBidi" w:hAnsiTheme="minorBidi" w:cstheme="minorBidi"/>
                 <w:sz w:val="22"/>
                 <w:szCs w:val="22"/>
               </w:rPr>
@@ -19126,14 +18620,14 @@
             <w:pPr>
               <w:pStyle w:val="NormalWeb"/>
               <w:rPr>
-                <w:rFonts w:asciiTheme="minorBidi" w:hAnsiTheme="minorBidi"/>
-                <w:sz w:val="22"/>
-                <w:szCs w:val="22"/>
-              </w:rPr>
-            </w:pPr>
-            <w:r>
-              <w:rPr>
-                <w:rFonts w:asciiTheme="minorBidi" w:hAnsiTheme="minorBidi"/>
+                <w:rFonts w:asciiTheme="minorBidi" w:hAnsiTheme="minorBidi" w:cstheme="minorBidi"/>
+                <w:sz w:val="22"/>
+                <w:szCs w:val="22"/>
+              </w:rPr>
+            </w:pPr>
+            <w:r>
+              <w:rPr>
+                <w:rFonts w:asciiTheme="minorBidi" w:hAnsiTheme="minorBidi" w:cstheme="minorBidi"/>
                 <w:sz w:val="22"/>
                 <w:szCs w:val="22"/>
               </w:rPr>
@@ -19141,7 +18635,7 @@
             </w:r>
             <w:r>
               <w:rPr>
-                <w:rFonts w:asciiTheme="minorBidi" w:hAnsiTheme="minorBidi"/>
+                <w:rFonts w:asciiTheme="minorBidi" w:hAnsiTheme="minorBidi" w:cstheme="minorBidi"/>
                 <w:sz w:val="22"/>
                 <w:szCs w:val="22"/>
               </w:rPr>
@@ -19149,7 +18643,7 @@
             </w:r>
             <w:r>
               <w:rPr>
-                <w:rFonts w:asciiTheme="minorBidi" w:hAnsiTheme="minorBidi"/>
+                <w:rFonts w:asciiTheme="minorBidi" w:hAnsiTheme="minorBidi" w:cstheme="minorBidi"/>
                 <w:sz w:val="22"/>
                 <w:szCs w:val="22"/>
               </w:rPr>
@@ -19182,7 +18676,7 @@
               <w:pStyle w:val="NormalWeb"/>
               <w:jc w:val="center"/>
               <w:rPr>
-                <w:rFonts w:asciiTheme="minorHAnsi" w:hAnsiTheme="minorHAnsi" w:cstheme="minorHAnsi"/>
+                <w:rFonts w:asciiTheme="minorBidi" w:hAnsiTheme="minorBidi" w:cstheme="minorBidi"/>
                 <w:sz w:val="22"/>
                 <w:szCs w:val="22"/>
               </w:rPr>
@@ -19191,7 +18685,7 @@
             <w:r>
               <w:rPr>
                 <w:rStyle w:val="Strong"/>
-                <w:rFonts w:asciiTheme="minorHAnsi" w:hAnsiTheme="minorHAnsi" w:cstheme="minorHAnsi"/>
+                <w:rFonts w:asciiTheme="minorBidi" w:hAnsiTheme="minorBidi" w:cstheme="minorBidi"/>
                 <w:sz w:val="22"/>
                 <w:szCs w:val="22"/>
               </w:rPr>
@@ -19201,7 +18695,7 @@
             <w:r>
               <w:rPr>
                 <w:rStyle w:val="Strong"/>
-                <w:rFonts w:asciiTheme="minorHAnsi" w:hAnsiTheme="minorHAnsi" w:cstheme="minorHAnsi"/>
+                <w:rFonts w:asciiTheme="minorBidi" w:hAnsiTheme="minorBidi" w:cstheme="minorBidi"/>
                 <w:sz w:val="22"/>
                 <w:szCs w:val="22"/>
               </w:rPr>
@@ -19209,14 +18703,14 @@
             </w:r>
             <w:r>
               <w:rPr>
-                <w:rFonts w:asciiTheme="minorHAnsi" w:hAnsiTheme="minorHAnsi" w:cstheme="minorHAnsi"/>
+                <w:rFonts w:asciiTheme="minorBidi" w:hAnsiTheme="minorBidi" w:cstheme="minorBidi"/>
               </w:rPr>
               <w:t xml:space="preserve"> </w:t>
             </w:r>
             <w:r>
               <w:rPr>
                 <w:rStyle w:val="Strong"/>
-                <w:rFonts w:asciiTheme="minorHAnsi" w:hAnsiTheme="minorHAnsi" w:cstheme="minorHAnsi"/>
+                <w:rFonts w:asciiTheme="minorBidi" w:hAnsiTheme="minorBidi" w:cstheme="minorBidi"/>
                 <w:sz w:val="22"/>
                 <w:szCs w:val="22"/>
               </w:rPr>
@@ -19246,7 +18740,7 @@
             <w:pPr>
               <w:pStyle w:val="NormalWeb"/>
               <w:rPr>
-                <w:rFonts w:asciiTheme="minorBidi" w:hAnsiTheme="minorBidi"/>
+                <w:rFonts w:asciiTheme="minorBidi" w:hAnsiTheme="minorBidi" w:cstheme="minorBidi"/>
                 <w:sz w:val="22"/>
                 <w:szCs w:val="22"/>
               </w:rPr>
@@ -19273,14 +18767,14 @@
             <w:pPr>
               <w:pStyle w:val="NormalWeb"/>
               <w:rPr>
-                <w:rFonts w:asciiTheme="minorBidi" w:hAnsiTheme="minorBidi"/>
-                <w:sz w:val="22"/>
-                <w:szCs w:val="22"/>
-              </w:rPr>
-            </w:pPr>
-            <w:r>
-              <w:rPr>
-                <w:rFonts w:asciiTheme="minorBidi" w:hAnsiTheme="minorBidi"/>
+                <w:rFonts w:asciiTheme="minorBidi" w:hAnsiTheme="minorBidi" w:cstheme="minorBidi"/>
+                <w:sz w:val="22"/>
+                <w:szCs w:val="22"/>
+              </w:rPr>
+            </w:pPr>
+            <w:r>
+              <w:rPr>
+                <w:rFonts w:asciiTheme="minorBidi" w:hAnsiTheme="minorBidi" w:cstheme="minorBidi"/>
                 <w:sz w:val="22"/>
                 <w:szCs w:val="22"/>
               </w:rPr>
@@ -19310,14 +18804,14 @@
             <w:pPr>
               <w:pStyle w:val="NormalWeb"/>
               <w:rPr>
-                <w:rFonts w:asciiTheme="minorBidi" w:hAnsiTheme="minorBidi"/>
-                <w:sz w:val="22"/>
-                <w:szCs w:val="22"/>
-              </w:rPr>
-            </w:pPr>
-            <w:r>
-              <w:rPr>
-                <w:rFonts w:asciiTheme="minorBidi" w:hAnsiTheme="minorBidi"/>
+                <w:rFonts w:asciiTheme="minorBidi" w:hAnsiTheme="minorBidi" w:cstheme="minorBidi"/>
+                <w:sz w:val="22"/>
+                <w:szCs w:val="22"/>
+              </w:rPr>
+            </w:pPr>
+            <w:r>
+              <w:rPr>
+                <w:rFonts w:asciiTheme="minorBidi" w:hAnsiTheme="minorBidi" w:cstheme="minorBidi"/>
                 <w:sz w:val="22"/>
                 <w:szCs w:val="22"/>
               </w:rPr>
@@ -19345,7 +18839,7 @@
             <w:pPr>
               <w:pStyle w:val="NormalWeb"/>
               <w:rPr>
-                <w:rFonts w:asciiTheme="minorBidi" w:hAnsiTheme="minorBidi"/>
+                <w:rFonts w:asciiTheme="minorBidi" w:hAnsiTheme="minorBidi" w:cstheme="minorBidi"/>
                 <w:sz w:val="22"/>
                 <w:szCs w:val="22"/>
               </w:rPr>
@@ -19410,7 +18904,7 @@
         <w:pStyle w:val="Heading1"/>
       </w:pPr>
       <w:bookmarkStart w:id="56" w:name="_Hlk146105929"/>
-      <w:bookmarkStart w:id="57" w:name="_Toc148282845"/>
+      <w:bookmarkStart w:id="57" w:name="_Toc149204071"/>
       <w:proofErr w:type="spellStart"/>
       <w:r>
         <w:lastRenderedPageBreak/>
@@ -19538,8 +19032,20 @@
             <w:tcW w:w="1157" w:type="dxa"/>
           </w:tcPr>
           <w:p>
+            <w:pPr>
+              <w:rPr>
+                <w:rFonts w:asciiTheme="minorBidi" w:hAnsiTheme="minorBidi"/>
+                <w:sz w:val="22"/>
+                <w:szCs w:val="22"/>
+              </w:rPr>
+            </w:pPr>
             <w:bookmarkStart w:id="58" w:name="_Hlk146106006"/>
             <w:r>
+              <w:rPr>
+                <w:rFonts w:asciiTheme="minorBidi" w:hAnsiTheme="minorBidi"/>
+                <w:sz w:val="22"/>
+                <w:szCs w:val="22"/>
+              </w:rPr>
               <w:t>Code</w:t>
             </w:r>
           </w:p>
@@ -19549,8 +19055,20 @@
             <w:tcW w:w="7795" w:type="dxa"/>
           </w:tcPr>
           <w:p>
+            <w:pPr>
+              <w:rPr>
+                <w:rFonts w:asciiTheme="minorBidi" w:hAnsiTheme="minorBidi"/>
+                <w:sz w:val="22"/>
+                <w:szCs w:val="22"/>
+              </w:rPr>
+            </w:pPr>
             <w:proofErr w:type="spellStart"/>
             <w:r>
+              <w:rPr>
+                <w:rFonts w:asciiTheme="minorBidi" w:hAnsiTheme="minorBidi"/>
+                <w:sz w:val="22"/>
+                <w:szCs w:val="22"/>
+              </w:rPr>
               <w:t>Description</w:t>
             </w:r>
             <w:proofErr w:type="spellEnd"/>
@@ -19566,7 +19084,19 @@
             <w:tcW w:w="1157" w:type="dxa"/>
           </w:tcPr>
           <w:p>
-            <w:r>
+            <w:pPr>
+              <w:rPr>
+                <w:rFonts w:asciiTheme="minorBidi" w:hAnsiTheme="minorBidi"/>
+                <w:sz w:val="22"/>
+                <w:szCs w:val="22"/>
+              </w:rPr>
+            </w:pPr>
+            <w:r>
+              <w:rPr>
+                <w:rFonts w:asciiTheme="minorBidi" w:hAnsiTheme="minorBidi"/>
+                <w:sz w:val="22"/>
+                <w:szCs w:val="22"/>
+              </w:rPr>
               <w:t>FR1</w:t>
             </w:r>
           </w:p>
@@ -19576,33 +19106,50 @@
             <w:tcW w:w="7795" w:type="dxa"/>
           </w:tcPr>
           <w:p>
-            <w:r>
-              <w:t>Het system moet gebruik m</w:t>
-            </w:r>
-            <w:r>
-              <w:t xml:space="preserve">aken van een externe software </w:t>
+            <w:pPr>
+              <w:rPr>
+                <w:rFonts w:asciiTheme="minorBidi" w:hAnsiTheme="minorBidi"/>
+                <w:sz w:val="22"/>
+                <w:szCs w:val="22"/>
+              </w:rPr>
+            </w:pPr>
+            <w:r>
+              <w:rPr>
+                <w:rFonts w:asciiTheme="minorBidi" w:hAnsiTheme="minorBidi"/>
+                <w:sz w:val="22"/>
+                <w:szCs w:val="22"/>
+              </w:rPr>
+              <w:t xml:space="preserve">Het system moet gebruik maken van een externe software </w:t>
             </w:r>
             <w:proofErr w:type="spellStart"/>
             <w:r>
+              <w:rPr>
+                <w:rFonts w:asciiTheme="minorBidi" w:hAnsiTheme="minorBidi"/>
+                <w:sz w:val="22"/>
+                <w:szCs w:val="22"/>
+              </w:rPr>
               <w:t>library</w:t>
             </w:r>
             <w:proofErr w:type="spellEnd"/>
             <w:r>
+              <w:rPr>
+                <w:rFonts w:asciiTheme="minorBidi" w:hAnsiTheme="minorBidi"/>
+                <w:sz w:val="22"/>
+                <w:szCs w:val="22"/>
+              </w:rPr>
               <w:t xml:space="preserve"> om het ingevoerde woord te controleren.</w:t>
             </w:r>
           </w:p>
         </w:tc>
       </w:tr>
+    </w:tbl>
+    <w:p>
+      <w:pPr>
+        <w:pStyle w:val="Heading1"/>
+      </w:pPr>
+      <w:bookmarkStart w:id="59" w:name="_Toc336096363"/>
+      <w:bookmarkStart w:id="60" w:name="_Toc149204072"/>
       <w:bookmarkEnd w:id="58"/>
-    </w:tbl>
-    <w:p/>
-    <w:p>
-      <w:pPr>
-        <w:pStyle w:val="Heading1"/>
-      </w:pPr>
-      <w:bookmarkStart w:id="59" w:name="_Toc336096363"/>
-      <w:bookmarkStart w:id="60" w:name="_Toc148282846"/>
-      <w:bookmarkStart w:id="61" w:name="_Hlk146106067"/>
       <w:r>
         <w:lastRenderedPageBreak/>
         <w:t>Non-</w:t>
@@ -19619,6 +19166,7 @@
       <w:r>
         <w:t>Requirements</w:t>
       </w:r>
+      <w:bookmarkStart w:id="61" w:name="_Hlk146106067"/>
       <w:bookmarkEnd w:id="59"/>
       <w:bookmarkEnd w:id="60"/>
       <w:proofErr w:type="spellEnd"/>
@@ -19716,7 +19264,7 @@
       <w:tblGrid>
         <w:gridCol w:w="930"/>
         <w:gridCol w:w="6266"/>
-        <w:gridCol w:w="1591"/>
+        <w:gridCol w:w="1549"/>
       </w:tblGrid>
       <w:tr>
         <w:trPr>
@@ -19727,7 +19275,19 @@
             <w:tcW w:w="930" w:type="dxa"/>
           </w:tcPr>
           <w:p>
-            <w:r>
+            <w:pPr>
+              <w:rPr>
+                <w:rFonts w:asciiTheme="minorBidi" w:hAnsiTheme="minorBidi"/>
+                <w:sz w:val="22"/>
+                <w:szCs w:val="22"/>
+              </w:rPr>
+            </w:pPr>
+            <w:r>
+              <w:rPr>
+                <w:rFonts w:asciiTheme="minorBidi" w:hAnsiTheme="minorBidi"/>
+                <w:sz w:val="22"/>
+                <w:szCs w:val="22"/>
+              </w:rPr>
               <w:t>Code</w:t>
             </w:r>
           </w:p>
@@ -19737,8 +19297,20 @@
             <w:tcW w:w="6266" w:type="dxa"/>
           </w:tcPr>
           <w:p>
+            <w:pPr>
+              <w:rPr>
+                <w:rFonts w:asciiTheme="minorBidi" w:hAnsiTheme="minorBidi"/>
+                <w:sz w:val="22"/>
+                <w:szCs w:val="22"/>
+              </w:rPr>
+            </w:pPr>
             <w:proofErr w:type="spellStart"/>
             <w:r>
+              <w:rPr>
+                <w:rFonts w:asciiTheme="minorBidi" w:hAnsiTheme="minorBidi"/>
+                <w:sz w:val="22"/>
+                <w:szCs w:val="22"/>
+              </w:rPr>
               <w:t>Description</w:t>
             </w:r>
             <w:proofErr w:type="spellEnd"/>
@@ -19749,7 +19321,19 @@
             <w:tcW w:w="1320" w:type="dxa"/>
           </w:tcPr>
           <w:p>
-            <w:r>
+            <w:pPr>
+              <w:rPr>
+                <w:rFonts w:asciiTheme="minorBidi" w:hAnsiTheme="minorBidi"/>
+                <w:sz w:val="22"/>
+                <w:szCs w:val="22"/>
+              </w:rPr>
+            </w:pPr>
+            <w:r>
+              <w:rPr>
+                <w:rFonts w:asciiTheme="minorBidi" w:hAnsiTheme="minorBidi"/>
+                <w:sz w:val="22"/>
+                <w:szCs w:val="22"/>
+              </w:rPr>
               <w:t>Type</w:t>
             </w:r>
           </w:p>
@@ -19761,7 +19345,19 @@
             <w:tcW w:w="930" w:type="dxa"/>
           </w:tcPr>
           <w:p>
-            <w:r>
+            <w:pPr>
+              <w:rPr>
+                <w:rFonts w:asciiTheme="minorBidi" w:hAnsiTheme="minorBidi"/>
+                <w:sz w:val="22"/>
+                <w:szCs w:val="22"/>
+              </w:rPr>
+            </w:pPr>
+            <w:r>
+              <w:rPr>
+                <w:rFonts w:asciiTheme="minorBidi" w:hAnsiTheme="minorBidi"/>
+                <w:sz w:val="22"/>
+                <w:szCs w:val="22"/>
+              </w:rPr>
               <w:t>NFR1</w:t>
             </w:r>
           </w:p>
@@ -19771,17 +19367,20 @@
             <w:tcW w:w="6266" w:type="dxa"/>
           </w:tcPr>
           <w:p>
-            <w:r>
-              <w:t xml:space="preserve">Tijdens een </w:t>
-            </w:r>
-            <w:r>
-              <w:t>q</w:t>
-            </w:r>
-            <w:r>
-              <w:t xml:space="preserve">uiz, </w:t>
-            </w:r>
-            <w:r>
-              <w:t>moet het systeem binnen 0.5 seconden de volgende vraag tonen vanaf het moment dat de speler de huidige vraag heeft beantwoord.</w:t>
+            <w:pPr>
+              <w:rPr>
+                <w:rFonts w:asciiTheme="minorBidi" w:hAnsiTheme="minorBidi"/>
+                <w:sz w:val="22"/>
+                <w:szCs w:val="22"/>
+              </w:rPr>
+            </w:pPr>
+            <w:r>
+              <w:rPr>
+                <w:rFonts w:asciiTheme="minorBidi" w:hAnsiTheme="minorBidi"/>
+                <w:sz w:val="22"/>
+                <w:szCs w:val="22"/>
+              </w:rPr>
+              <w:t>Tijdens een quiz, moet het systeem binnen 0.5 seconden de volgende vraag tonen vanaf het moment dat de speler de huidige vraag heeft beantwoord.</w:t>
             </w:r>
           </w:p>
         </w:tc>
@@ -19790,7 +19389,19 @@
             <w:tcW w:w="1320" w:type="dxa"/>
           </w:tcPr>
           <w:p>
-            <w:r>
+            <w:pPr>
+              <w:rPr>
+                <w:rFonts w:asciiTheme="minorBidi" w:hAnsiTheme="minorBidi"/>
+                <w:sz w:val="22"/>
+                <w:szCs w:val="22"/>
+              </w:rPr>
+            </w:pPr>
+            <w:r>
+              <w:rPr>
+                <w:rFonts w:asciiTheme="minorBidi" w:hAnsiTheme="minorBidi"/>
+                <w:sz w:val="22"/>
+                <w:szCs w:val="22"/>
+              </w:rPr>
               <w:t>Performance</w:t>
             </w:r>
           </w:p>
@@ -19802,7 +19413,19 @@
             <w:tcW w:w="930" w:type="dxa"/>
           </w:tcPr>
           <w:p>
-            <w:r>
+            <w:pPr>
+              <w:rPr>
+                <w:rFonts w:asciiTheme="minorBidi" w:hAnsiTheme="minorBidi"/>
+                <w:sz w:val="22"/>
+                <w:szCs w:val="22"/>
+              </w:rPr>
+            </w:pPr>
+            <w:r>
+              <w:rPr>
+                <w:rFonts w:asciiTheme="minorBidi" w:hAnsiTheme="minorBidi"/>
+                <w:sz w:val="22"/>
+                <w:szCs w:val="22"/>
+              </w:rPr>
               <w:t>NFR2</w:t>
             </w:r>
           </w:p>
@@ -19812,11 +19435,20 @@
             <w:tcW w:w="6266" w:type="dxa"/>
           </w:tcPr>
           <w:p>
-            <w:r>
-              <w:t>Het overstappen naar een a</w:t>
-            </w:r>
-            <w:r>
-              <w:t>lternatief – al bestaand – systeem voor puntentelling, moet niet langer duren dan 10 minuten.</w:t>
+            <w:pPr>
+              <w:rPr>
+                <w:rFonts w:asciiTheme="minorBidi" w:hAnsiTheme="minorBidi"/>
+                <w:sz w:val="22"/>
+                <w:szCs w:val="22"/>
+              </w:rPr>
+            </w:pPr>
+            <w:r>
+              <w:rPr>
+                <w:rFonts w:asciiTheme="minorBidi" w:hAnsiTheme="minorBidi"/>
+                <w:sz w:val="22"/>
+                <w:szCs w:val="22"/>
+              </w:rPr>
+              <w:t>Het overstappen naar een alternatief – al bestaand – systeem voor puntentelling, moet niet langer duren dan 10 minuten.</w:t>
             </w:r>
           </w:p>
         </w:tc>
@@ -19825,9 +19457,37 @@
             <w:tcW w:w="1320" w:type="dxa"/>
           </w:tcPr>
           <w:p>
+            <w:pPr>
+              <w:rPr>
+                <w:rFonts w:asciiTheme="minorBidi" w:hAnsiTheme="minorBidi"/>
+                <w:sz w:val="22"/>
+                <w:szCs w:val="22"/>
+              </w:rPr>
+            </w:pPr>
             <w:proofErr w:type="spellStart"/>
             <w:r>
-              <w:t>Usability</w:t>
+              <w:rPr>
+                <w:rFonts w:asciiTheme="minorBidi" w:hAnsiTheme="minorBidi"/>
+                <w:sz w:val="22"/>
+                <w:szCs w:val="22"/>
+              </w:rPr>
+              <w:t>Us</w:t>
+            </w:r>
+            <w:r>
+              <w:rPr>
+                <w:rFonts w:asciiTheme="minorBidi" w:hAnsiTheme="minorBidi"/>
+                <w:sz w:val="22"/>
+                <w:szCs w:val="22"/>
+              </w:rPr>
+              <w:t>e</w:t>
+            </w:r>
+            <w:r>
+              <w:rPr>
+                <w:rFonts w:asciiTheme="minorBidi" w:hAnsiTheme="minorBidi"/>
+                <w:sz w:val="22"/>
+                <w:szCs w:val="22"/>
+              </w:rPr>
+              <w:t>ability</w:t>
             </w:r>
             <w:proofErr w:type="spellEnd"/>
           </w:p>
@@ -19839,7 +19499,19 @@
             <w:tcW w:w="930" w:type="dxa"/>
           </w:tcPr>
           <w:p>
-            <w:r>
+            <w:pPr>
+              <w:rPr>
+                <w:rFonts w:asciiTheme="minorBidi" w:hAnsiTheme="minorBidi"/>
+                <w:sz w:val="22"/>
+                <w:szCs w:val="22"/>
+              </w:rPr>
+            </w:pPr>
+            <w:r>
+              <w:rPr>
+                <w:rFonts w:asciiTheme="minorBidi" w:hAnsiTheme="minorBidi"/>
+                <w:sz w:val="22"/>
+                <w:szCs w:val="22"/>
+              </w:rPr>
               <w:t>NFR3</w:t>
             </w:r>
           </w:p>
@@ -19849,7 +19521,19 @@
             <w:tcW w:w="6266" w:type="dxa"/>
           </w:tcPr>
           <w:p>
-            <w:r>
+            <w:pPr>
+              <w:rPr>
+                <w:rFonts w:asciiTheme="minorBidi" w:hAnsiTheme="minorBidi"/>
+                <w:sz w:val="22"/>
+                <w:szCs w:val="22"/>
+              </w:rPr>
+            </w:pPr>
+            <w:r>
+              <w:rPr>
+                <w:rFonts w:asciiTheme="minorBidi" w:hAnsiTheme="minorBidi"/>
+                <w:sz w:val="22"/>
+                <w:szCs w:val="22"/>
+              </w:rPr>
               <w:t>Het systeem moet de mogelijkheid voor andere talen ondersteunen</w:t>
             </w:r>
           </w:p>
@@ -19859,8 +19543,20 @@
             <w:tcW w:w="1320" w:type="dxa"/>
           </w:tcPr>
           <w:p>
+            <w:pPr>
+              <w:rPr>
+                <w:rFonts w:asciiTheme="minorBidi" w:hAnsiTheme="minorBidi"/>
+                <w:sz w:val="22"/>
+                <w:szCs w:val="22"/>
+              </w:rPr>
+            </w:pPr>
             <w:proofErr w:type="spellStart"/>
             <w:r>
+              <w:rPr>
+                <w:rFonts w:asciiTheme="minorBidi" w:hAnsiTheme="minorBidi"/>
+                <w:sz w:val="22"/>
+                <w:szCs w:val="22"/>
+              </w:rPr>
               <w:t>Supportability</w:t>
             </w:r>
             <w:proofErr w:type="spellEnd"/>
@@ -20259,6 +19955,92 @@
     </w:lvl>
   </w:abstractNum>
   <w:abstractNum w:abstractNumId="2" w15:restartNumberingAfterBreak="0">
+    <w:nsid w:val="106B1361"/>
+    <w:multiLevelType w:val="hybridMultilevel"/>
+    <w:tmpl w:val="56880DCE"/>
+    <w:lvl w:ilvl="0" w:tplc="2000000F">
+      <w:start w:val="1"/>
+      <w:numFmt w:val="decimal"/>
+      <w:lvlText w:val="%1."/>
+      <w:lvlJc w:val="left"/>
+      <w:pPr>
+        <w:ind w:left="720" w:hanging="360"/>
+      </w:pPr>
+    </w:lvl>
+    <w:lvl w:ilvl="1" w:tplc="20000019" w:tentative="1">
+      <w:start w:val="1"/>
+      <w:numFmt w:val="lowerLetter"/>
+      <w:lvlText w:val="%2."/>
+      <w:lvlJc w:val="left"/>
+      <w:pPr>
+        <w:ind w:left="1440" w:hanging="360"/>
+      </w:pPr>
+    </w:lvl>
+    <w:lvl w:ilvl="2" w:tplc="2000001B" w:tentative="1">
+      <w:start w:val="1"/>
+      <w:numFmt w:val="lowerRoman"/>
+      <w:lvlText w:val="%3."/>
+      <w:lvlJc w:val="right"/>
+      <w:pPr>
+        <w:ind w:left="2160" w:hanging="180"/>
+      </w:pPr>
+    </w:lvl>
+    <w:lvl w:ilvl="3" w:tplc="2000000F" w:tentative="1">
+      <w:start w:val="1"/>
+      <w:numFmt w:val="decimal"/>
+      <w:lvlText w:val="%4."/>
+      <w:lvlJc w:val="left"/>
+      <w:pPr>
+        <w:ind w:left="2880" w:hanging="360"/>
+      </w:pPr>
+    </w:lvl>
+    <w:lvl w:ilvl="4" w:tplc="20000019" w:tentative="1">
+      <w:start w:val="1"/>
+      <w:numFmt w:val="lowerLetter"/>
+      <w:lvlText w:val="%5."/>
+      <w:lvlJc w:val="left"/>
+      <w:pPr>
+        <w:ind w:left="3600" w:hanging="360"/>
+      </w:pPr>
+    </w:lvl>
+    <w:lvl w:ilvl="5" w:tplc="2000001B" w:tentative="1">
+      <w:start w:val="1"/>
+      <w:numFmt w:val="lowerRoman"/>
+      <w:lvlText w:val="%6."/>
+      <w:lvlJc w:val="right"/>
+      <w:pPr>
+        <w:ind w:left="4320" w:hanging="180"/>
+      </w:pPr>
+    </w:lvl>
+    <w:lvl w:ilvl="6" w:tplc="2000000F" w:tentative="1">
+      <w:start w:val="1"/>
+      <w:numFmt w:val="decimal"/>
+      <w:lvlText w:val="%7."/>
+      <w:lvlJc w:val="left"/>
+      <w:pPr>
+        <w:ind w:left="5040" w:hanging="360"/>
+      </w:pPr>
+    </w:lvl>
+    <w:lvl w:ilvl="7" w:tplc="20000019" w:tentative="1">
+      <w:start w:val="1"/>
+      <w:numFmt w:val="lowerLetter"/>
+      <w:lvlText w:val="%8."/>
+      <w:lvlJc w:val="left"/>
+      <w:pPr>
+        <w:ind w:left="5760" w:hanging="360"/>
+      </w:pPr>
+    </w:lvl>
+    <w:lvl w:ilvl="8" w:tplc="2000001B" w:tentative="1">
+      <w:start w:val="1"/>
+      <w:numFmt w:val="lowerRoman"/>
+      <w:lvlText w:val="%9."/>
+      <w:lvlJc w:val="right"/>
+      <w:pPr>
+        <w:ind w:left="6480" w:hanging="180"/>
+      </w:pPr>
+    </w:lvl>
+  </w:abstractNum>
+  <w:abstractNum w:abstractNumId="3" w15:restartNumberingAfterBreak="0">
     <w:nsid w:val="11180A2D"/>
     <w:multiLevelType w:val="multilevel"/>
     <w:tmpl w:val="2850CA64"/>
@@ -20407,7 +20189,7 @@
       </w:rPr>
     </w:lvl>
   </w:abstractNum>
-  <w:abstractNum w:abstractNumId="3" w15:restartNumberingAfterBreak="0">
+  <w:abstractNum w:abstractNumId="4" w15:restartNumberingAfterBreak="0">
     <w:nsid w:val="1357318D"/>
     <w:multiLevelType w:val="multilevel"/>
     <w:tmpl w:val="0409001F"/>
@@ -20493,7 +20275,7 @@
       </w:pPr>
     </w:lvl>
   </w:abstractNum>
-  <w:abstractNum w:abstractNumId="4" w15:restartNumberingAfterBreak="0">
+  <w:abstractNum w:abstractNumId="5" w15:restartNumberingAfterBreak="0">
     <w:nsid w:val="2150382B"/>
     <w:multiLevelType w:val="hybridMultilevel"/>
     <w:tmpl w:val="92D2F146"/>
@@ -20582,7 +20364,7 @@
       </w:pPr>
     </w:lvl>
   </w:abstractNum>
-  <w:abstractNum w:abstractNumId="5" w15:restartNumberingAfterBreak="0">
+  <w:abstractNum w:abstractNumId="6" w15:restartNumberingAfterBreak="0">
     <w:nsid w:val="262223F8"/>
     <w:multiLevelType w:val="hybridMultilevel"/>
     <w:tmpl w:val="1304C44A"/>
@@ -20668,7 +20450,120 @@
       </w:pPr>
     </w:lvl>
   </w:abstractNum>
-  <w:abstractNum w:abstractNumId="6" w15:restartNumberingAfterBreak="0">
+  <w:abstractNum w:abstractNumId="7" w15:restartNumberingAfterBreak="0">
+    <w:nsid w:val="3EE170A8"/>
+    <w:multiLevelType w:val="hybridMultilevel"/>
+    <w:tmpl w:val="09DC865C"/>
+    <w:lvl w:ilvl="0" w:tplc="20000001">
+      <w:start w:val="1"/>
+      <w:numFmt w:val="bullet"/>
+      <w:lvlText w:val=""/>
+      <w:lvlJc w:val="left"/>
+      <w:pPr>
+        <w:ind w:left="720" w:hanging="360"/>
+      </w:pPr>
+      <w:rPr>
+        <w:rFonts w:ascii="Symbol" w:hAnsi="Symbol" w:hint="default"/>
+      </w:rPr>
+    </w:lvl>
+    <w:lvl w:ilvl="1" w:tplc="20000003">
+      <w:start w:val="1"/>
+      <w:numFmt w:val="bullet"/>
+      <w:lvlText w:val="o"/>
+      <w:lvlJc w:val="left"/>
+      <w:pPr>
+        <w:ind w:left="1440" w:hanging="360"/>
+      </w:pPr>
+      <w:rPr>
+        <w:rFonts w:ascii="Courier New" w:hAnsi="Courier New" w:cs="Courier New" w:hint="default"/>
+      </w:rPr>
+    </w:lvl>
+    <w:lvl w:ilvl="2" w:tplc="20000005" w:tentative="1">
+      <w:start w:val="1"/>
+      <w:numFmt w:val="bullet"/>
+      <w:lvlText w:val=""/>
+      <w:lvlJc w:val="left"/>
+      <w:pPr>
+        <w:ind w:left="2160" w:hanging="360"/>
+      </w:pPr>
+      <w:rPr>
+        <w:rFonts w:ascii="Wingdings" w:hAnsi="Wingdings" w:hint="default"/>
+      </w:rPr>
+    </w:lvl>
+    <w:lvl w:ilvl="3" w:tplc="20000001" w:tentative="1">
+      <w:start w:val="1"/>
+      <w:numFmt w:val="bullet"/>
+      <w:lvlText w:val=""/>
+      <w:lvlJc w:val="left"/>
+      <w:pPr>
+        <w:ind w:left="2880" w:hanging="360"/>
+      </w:pPr>
+      <w:rPr>
+        <w:rFonts w:ascii="Symbol" w:hAnsi="Symbol" w:hint="default"/>
+      </w:rPr>
+    </w:lvl>
+    <w:lvl w:ilvl="4" w:tplc="20000003" w:tentative="1">
+      <w:start w:val="1"/>
+      <w:numFmt w:val="bullet"/>
+      <w:lvlText w:val="o"/>
+      <w:lvlJc w:val="left"/>
+      <w:pPr>
+        <w:ind w:left="3600" w:hanging="360"/>
+      </w:pPr>
+      <w:rPr>
+        <w:rFonts w:ascii="Courier New" w:hAnsi="Courier New" w:cs="Courier New" w:hint="default"/>
+      </w:rPr>
+    </w:lvl>
+    <w:lvl w:ilvl="5" w:tplc="20000005" w:tentative="1">
+      <w:start w:val="1"/>
+      <w:numFmt w:val="bullet"/>
+      <w:lvlText w:val=""/>
+      <w:lvlJc w:val="left"/>
+      <w:pPr>
+        <w:ind w:left="4320" w:hanging="360"/>
+      </w:pPr>
+      <w:rPr>
+        <w:rFonts w:ascii="Wingdings" w:hAnsi="Wingdings" w:hint="default"/>
+      </w:rPr>
+    </w:lvl>
+    <w:lvl w:ilvl="6" w:tplc="20000001" w:tentative="1">
+      <w:start w:val="1"/>
+      <w:numFmt w:val="bullet"/>
+      <w:lvlText w:val=""/>
+      <w:lvlJc w:val="left"/>
+      <w:pPr>
+        <w:ind w:left="5040" w:hanging="360"/>
+      </w:pPr>
+      <w:rPr>
+        <w:rFonts w:ascii="Symbol" w:hAnsi="Symbol" w:hint="default"/>
+      </w:rPr>
+    </w:lvl>
+    <w:lvl w:ilvl="7" w:tplc="20000003" w:tentative="1">
+      <w:start w:val="1"/>
+      <w:numFmt w:val="bullet"/>
+      <w:lvlText w:val="o"/>
+      <w:lvlJc w:val="left"/>
+      <w:pPr>
+        <w:ind w:left="5760" w:hanging="360"/>
+      </w:pPr>
+      <w:rPr>
+        <w:rFonts w:ascii="Courier New" w:hAnsi="Courier New" w:cs="Courier New" w:hint="default"/>
+      </w:rPr>
+    </w:lvl>
+    <w:lvl w:ilvl="8" w:tplc="20000005" w:tentative="1">
+      <w:start w:val="1"/>
+      <w:numFmt w:val="bullet"/>
+      <w:lvlText w:val=""/>
+      <w:lvlJc w:val="left"/>
+      <w:pPr>
+        <w:ind w:left="6480" w:hanging="360"/>
+      </w:pPr>
+      <w:rPr>
+        <w:rFonts w:ascii="Wingdings" w:hAnsi="Wingdings" w:hint="default"/>
+      </w:rPr>
+    </w:lvl>
+  </w:abstractNum>
+  <w:abstractNum w:abstractNumId="8" w15:restartNumberingAfterBreak="0">
     <w:nsid w:val="4B280029"/>
     <w:multiLevelType w:val="multilevel"/>
     <w:tmpl w:val="FC60A90A"/>
@@ -20754,7 +20649,7 @@
       </w:pPr>
     </w:lvl>
   </w:abstractNum>
-  <w:abstractNum w:abstractNumId="7" w15:restartNumberingAfterBreak="0">
+  <w:abstractNum w:abstractNumId="9" w15:restartNumberingAfterBreak="0">
     <w:nsid w:val="53650D3C"/>
     <w:multiLevelType w:val="hybridMultilevel"/>
     <w:tmpl w:val="92D2F146"/>
@@ -20843,7 +20738,7 @@
       </w:pPr>
     </w:lvl>
   </w:abstractNum>
-  <w:abstractNum w:abstractNumId="8" w15:restartNumberingAfterBreak="0">
+  <w:abstractNum w:abstractNumId="10" w15:restartNumberingAfterBreak="0">
     <w:nsid w:val="54102AAB"/>
     <w:multiLevelType w:val="multilevel"/>
     <w:tmpl w:val="528E9ACA"/>
@@ -20938,7 +20833,7 @@
       </w:pPr>
     </w:lvl>
   </w:abstractNum>
-  <w:abstractNum w:abstractNumId="9" w15:restartNumberingAfterBreak="0">
+  <w:abstractNum w:abstractNumId="11" w15:restartNumberingAfterBreak="0">
     <w:nsid w:val="56803651"/>
     <w:multiLevelType w:val="hybridMultilevel"/>
     <w:tmpl w:val="B81C97E2"/>
@@ -21051,7 +20946,7 @@
       </w:rPr>
     </w:lvl>
   </w:abstractNum>
-  <w:abstractNum w:abstractNumId="10" w15:restartNumberingAfterBreak="0">
+  <w:abstractNum w:abstractNumId="12" w15:restartNumberingAfterBreak="0">
     <w:nsid w:val="5C5E4AFA"/>
     <w:multiLevelType w:val="multilevel"/>
     <w:tmpl w:val="2B1679FC"/>
@@ -21200,7 +21095,7 @@
       </w:rPr>
     </w:lvl>
   </w:abstractNum>
-  <w:abstractNum w:abstractNumId="11" w15:restartNumberingAfterBreak="0">
+  <w:abstractNum w:abstractNumId="13" w15:restartNumberingAfterBreak="0">
     <w:nsid w:val="632A0FDB"/>
     <w:multiLevelType w:val="multilevel"/>
     <w:tmpl w:val="E8F0D8A0"/>
@@ -21349,7 +21244,7 @@
       </w:rPr>
     </w:lvl>
   </w:abstractNum>
-  <w:abstractNum w:abstractNumId="12" w15:restartNumberingAfterBreak="0">
+  <w:abstractNum w:abstractNumId="14" w15:restartNumberingAfterBreak="0">
     <w:nsid w:val="662A1C29"/>
     <w:multiLevelType w:val="multilevel"/>
     <w:tmpl w:val="305ED0D4"/>
@@ -21498,7 +21393,7 @@
       </w:rPr>
     </w:lvl>
   </w:abstractNum>
-  <w:abstractNum w:abstractNumId="13" w15:restartNumberingAfterBreak="0">
+  <w:abstractNum w:abstractNumId="15" w15:restartNumberingAfterBreak="0">
     <w:nsid w:val="67347B66"/>
     <w:multiLevelType w:val="hybridMultilevel"/>
     <w:tmpl w:val="0F3262EC"/>
@@ -21611,7 +21506,7 @@
       </w:rPr>
     </w:lvl>
   </w:abstractNum>
-  <w:abstractNum w:abstractNumId="14" w15:restartNumberingAfterBreak="0">
+  <w:abstractNum w:abstractNumId="16" w15:restartNumberingAfterBreak="0">
     <w:nsid w:val="6B183CD6"/>
     <w:multiLevelType w:val="hybridMultilevel"/>
     <w:tmpl w:val="27404D4C"/>
@@ -21700,7 +21595,7 @@
       </w:pPr>
     </w:lvl>
   </w:abstractNum>
-  <w:abstractNum w:abstractNumId="15" w15:restartNumberingAfterBreak="0">
+  <w:abstractNum w:abstractNumId="17" w15:restartNumberingAfterBreak="0">
     <w:nsid w:val="6F9A36CA"/>
     <w:multiLevelType w:val="hybridMultilevel"/>
     <w:tmpl w:val="4C5CD0CE"/>
@@ -21786,7 +21681,7 @@
       </w:pPr>
     </w:lvl>
   </w:abstractNum>
-  <w:abstractNum w:abstractNumId="16" w15:restartNumberingAfterBreak="0">
+  <w:abstractNum w:abstractNumId="18" w15:restartNumberingAfterBreak="0">
     <w:nsid w:val="73985169"/>
     <w:multiLevelType w:val="hybridMultilevel"/>
     <w:tmpl w:val="542450F4"/>
@@ -21875,7 +21770,7 @@
       </w:pPr>
     </w:lvl>
   </w:abstractNum>
-  <w:abstractNum w:abstractNumId="17" w15:restartNumberingAfterBreak="0">
+  <w:abstractNum w:abstractNumId="19" w15:restartNumberingAfterBreak="0">
     <w:nsid w:val="757E3FB0"/>
     <w:multiLevelType w:val="hybridMultilevel"/>
     <w:tmpl w:val="5A4C88C4"/>
@@ -21965,58 +21860,64 @@
     </w:lvl>
   </w:abstractNum>
   <w:num w:numId="1" w16cid:durableId="2139569975">
+    <w:abstractNumId w:val="11"/>
+  </w:num>
+  <w:num w:numId="2" w16cid:durableId="1720546356">
     <w:abstractNumId w:val="9"/>
   </w:num>
-  <w:num w:numId="2" w16cid:durableId="1720546356">
-    <w:abstractNumId w:val="7"/>
+  <w:num w:numId="3" w16cid:durableId="1444572229">
+    <w:abstractNumId w:val="5"/>
   </w:num>
-  <w:num w:numId="3" w16cid:durableId="1444572229">
+  <w:num w:numId="4" w16cid:durableId="1590310995">
+    <w:abstractNumId w:val="17"/>
+  </w:num>
+  <w:num w:numId="5" w16cid:durableId="197090063">
+    <w:abstractNumId w:val="15"/>
+  </w:num>
+  <w:num w:numId="6" w16cid:durableId="755856550">
+    <w:abstractNumId w:val="8"/>
+  </w:num>
+  <w:num w:numId="7" w16cid:durableId="1817725763">
     <w:abstractNumId w:val="4"/>
   </w:num>
-  <w:num w:numId="4" w16cid:durableId="1590310995">
-    <w:abstractNumId w:val="15"/>
-  </w:num>
-  <w:num w:numId="5" w16cid:durableId="197090063">
-    <w:abstractNumId w:val="13"/>
-  </w:num>
-  <w:num w:numId="6" w16cid:durableId="755856550">
-    <w:abstractNumId w:val="6"/>
-  </w:num>
-  <w:num w:numId="7" w16cid:durableId="1817725763">
-    <w:abstractNumId w:val="3"/>
-  </w:num>
   <w:num w:numId="8" w16cid:durableId="1274244965">
-    <w:abstractNumId w:val="8"/>
+    <w:abstractNumId w:val="10"/>
   </w:num>
   <w:num w:numId="9" w16cid:durableId="656807067">
     <w:abstractNumId w:val="0"/>
   </w:num>
   <w:num w:numId="10" w16cid:durableId="391272682">
-    <w:abstractNumId w:val="11"/>
+    <w:abstractNumId w:val="13"/>
   </w:num>
   <w:num w:numId="11" w16cid:durableId="1457142812">
-    <w:abstractNumId w:val="10"/>
+    <w:abstractNumId w:val="12"/>
   </w:num>
   <w:num w:numId="12" w16cid:durableId="1293636217">
-    <w:abstractNumId w:val="2"/>
+    <w:abstractNumId w:val="3"/>
   </w:num>
   <w:num w:numId="13" w16cid:durableId="844057676">
     <w:abstractNumId w:val="1"/>
   </w:num>
   <w:num w:numId="14" w16cid:durableId="624821749">
-    <w:abstractNumId w:val="5"/>
+    <w:abstractNumId w:val="6"/>
   </w:num>
   <w:num w:numId="15" w16cid:durableId="1802265574">
+    <w:abstractNumId w:val="18"/>
+  </w:num>
+  <w:num w:numId="16" w16cid:durableId="759519855">
+    <w:abstractNumId w:val="19"/>
+  </w:num>
+  <w:num w:numId="17" w16cid:durableId="1436826166">
     <w:abstractNumId w:val="16"/>
   </w:num>
-  <w:num w:numId="16" w16cid:durableId="759519855">
-    <w:abstractNumId w:val="17"/>
-  </w:num>
-  <w:num w:numId="17" w16cid:durableId="1436826166">
+  <w:num w:numId="18" w16cid:durableId="1892841686">
     <w:abstractNumId w:val="14"/>
   </w:num>
-  <w:num w:numId="18" w16cid:durableId="1892841686">
-    <w:abstractNumId w:val="12"/>
+  <w:num w:numId="19" w16cid:durableId="1386180106">
+    <w:abstractNumId w:val="7"/>
+  </w:num>
+  <w:num w:numId="20" w16cid:durableId="375737602">
+    <w:abstractNumId w:val="2"/>
   </w:num>
 </w:numbering>
 </file>

--- a/SRS.docx
+++ b/SRS.docx
@@ -493,6 +493,12 @@
                                     </w:rPr>
                                     <w:t xml:space="preserve">Jochem </w:t>
                                   </w:r>
+                                  <w:r>
+                                    <w:rPr>
+                                      <w:noProof/>
+                                    </w:rPr>
+                                    <w:t>de Jong</w:t>
+                                  </w:r>
                                 </w:p>
                                 <w:p>
                                   <w:pPr>
@@ -579,6 +585,12 @@
                                 <w:noProof/>
                               </w:rPr>
                               <w:t xml:space="preserve">Jochem </w:t>
+                            </w:r>
+                            <w:r>
+                              <w:rPr>
+                                <w:noProof/>
+                              </w:rPr>
+                              <w:t>de Jong</w:t>
                             </w:r>
                           </w:p>
                           <w:p>
@@ -726,17 +738,7 @@
                                         <w14:bevel/>
                                       </w14:textOutline>
                                     </w:rPr>
-                                    <w:t>1</w:t>
-                                  </w:r>
-                                  <w:r>
-                                    <w:rPr>
-                                      <w14:textOutline w14:w="9525" w14:cap="rnd" w14:cmpd="sng" w14:algn="ctr">
-                                        <w14:noFill/>
-                                        <w14:prstDash w14:val="solid"/>
-                                        <w14:bevel/>
-                                      </w14:textOutline>
-                                    </w:rPr>
-                                    <w:t>5</w:t>
+                                    <w:t>26</w:t>
                                   </w:r>
                                   <w:r>
                                     <w:rPr>
@@ -829,7 +831,7 @@
                                         <w14:bevel/>
                                       </w14:textOutline>
                                     </w:rPr>
-                                    <w:t>9</w:t>
+                                    <w:t>.10</w:t>
                                   </w:r>
                                 </w:p>
                               </w:txbxContent>
@@ -903,17 +905,7 @@
                                   <w14:bevel/>
                                 </w14:textOutline>
                               </w:rPr>
-                              <w:t>1</w:t>
-                            </w:r>
-                            <w:r>
-                              <w:rPr>
-                                <w14:textOutline w14:w="9525" w14:cap="rnd" w14:cmpd="sng" w14:algn="ctr">
-                                  <w14:noFill/>
-                                  <w14:prstDash w14:val="solid"/>
-                                  <w14:bevel/>
-                                </w14:textOutline>
-                              </w:rPr>
-                              <w:t>5</w:t>
+                              <w:t>26</w:t>
                             </w:r>
                             <w:r>
                               <w:rPr>
@@ -1006,7 +998,7 @@
                                   <w14:bevel/>
                                 </w14:textOutline>
                               </w:rPr>
-                              <w:t>9</w:t>
+                              <w:t>.10</w:t>
                             </w:r>
                           </w:p>
                         </w:txbxContent>
@@ -3392,14 +3384,12 @@
       </w:pPr>
       <w:bookmarkStart w:id="11" w:name="_Toc336096349"/>
       <w:bookmarkStart w:id="12" w:name="_Toc149204048"/>
-      <w:proofErr w:type="spellStart"/>
       <w:r>
         <w:lastRenderedPageBreak/>
         <w:t>Introduction</w:t>
       </w:r>
       <w:bookmarkEnd w:id="11"/>
       <w:bookmarkEnd w:id="12"/>
-      <w:proofErr w:type="spellEnd"/>
     </w:p>
     <w:p>
       <w:pPr>
@@ -3408,15 +3398,10 @@
       <w:bookmarkStart w:id="13" w:name="_Toc336096350"/>
       <w:bookmarkStart w:id="14" w:name="_Toc149204049"/>
       <w:r>
-        <w:t xml:space="preserve">Overall </w:t>
-      </w:r>
-      <w:proofErr w:type="spellStart"/>
-      <w:r>
-        <w:t>Description</w:t>
+        <w:t>Overall Description</w:t>
       </w:r>
       <w:bookmarkEnd w:id="13"/>
       <w:bookmarkEnd w:id="14"/>
-      <w:proofErr w:type="spellEnd"/>
     </w:p>
     <w:p>
       <w:pPr>
@@ -3430,7 +3415,6 @@
         </w:rPr>
         <w:t xml:space="preserve">De opdracht </w:t>
       </w:r>
-      <w:proofErr w:type="spellStart"/>
       <w:r>
         <w:rPr>
           <w:rFonts w:asciiTheme="minorBidi" w:eastAsiaTheme="minorEastAsia" w:hAnsiTheme="minorBidi"/>
@@ -3439,7 +3423,6 @@
         </w:rPr>
         <w:t>Parola</w:t>
       </w:r>
-      <w:proofErr w:type="spellEnd"/>
       <w:r>
         <w:rPr>
           <w:rFonts w:asciiTheme="minorBidi" w:eastAsiaTheme="minorEastAsia" w:hAnsiTheme="minorBidi"/>
@@ -3468,77 +3451,7 @@
         <w:rPr>
           <w:rFonts w:asciiTheme="minorBidi" w:eastAsiaTheme="minorEastAsia" w:hAnsiTheme="minorBidi"/>
         </w:rPr>
-        <w:t xml:space="preserve">et het oog op de huidige populariteit van </w:t>
-      </w:r>
-      <w:proofErr w:type="spellStart"/>
-      <w:r>
-        <w:rPr>
-          <w:rFonts w:asciiTheme="minorBidi" w:eastAsiaTheme="minorEastAsia" w:hAnsiTheme="minorBidi"/>
-        </w:rPr>
-        <w:t>pubquizzes</w:t>
-      </w:r>
-      <w:proofErr w:type="spellEnd"/>
-      <w:r>
-        <w:rPr>
-          <w:rFonts w:asciiTheme="minorBidi" w:eastAsiaTheme="minorEastAsia" w:hAnsiTheme="minorBidi"/>
-        </w:rPr>
-        <w:t xml:space="preserve"> en de behoefte aan een robuuste, flexibele en </w:t>
-      </w:r>
-      <w:proofErr w:type="spellStart"/>
-      <w:r>
-        <w:rPr>
-          <w:rFonts w:asciiTheme="minorBidi" w:eastAsiaTheme="minorEastAsia" w:hAnsiTheme="minorBidi"/>
-        </w:rPr>
-        <w:t>multi</w:t>
-      </w:r>
-      <w:proofErr w:type="spellEnd"/>
-      <w:r>
-        <w:rPr>
-          <w:rFonts w:asciiTheme="minorBidi" w:eastAsiaTheme="minorEastAsia" w:hAnsiTheme="minorBidi"/>
-        </w:rPr>
-        <w:t xml:space="preserve">-device ondersteunde applicatie, heeft MEC Games besloten om </w:t>
-      </w:r>
-      <w:proofErr w:type="spellStart"/>
-      <w:r>
-        <w:rPr>
-          <w:rFonts w:asciiTheme="minorBidi" w:eastAsiaTheme="minorEastAsia" w:hAnsiTheme="minorBidi"/>
-        </w:rPr>
-        <w:t>Parola</w:t>
-      </w:r>
-      <w:proofErr w:type="spellEnd"/>
-      <w:r>
-        <w:rPr>
-          <w:rFonts w:asciiTheme="minorBidi" w:eastAsiaTheme="minorEastAsia" w:hAnsiTheme="minorBidi"/>
-        </w:rPr>
-        <w:t xml:space="preserve"> te ontwikkelen. Deze applicatie wordt ontworpen om beschikbaar te zijn op de meest gangbare </w:t>
-      </w:r>
-      <w:proofErr w:type="spellStart"/>
-      <w:r>
-        <w:rPr>
-          <w:rFonts w:asciiTheme="minorBidi" w:eastAsiaTheme="minorEastAsia" w:hAnsiTheme="minorBidi"/>
-        </w:rPr>
-        <w:t>devices</w:t>
-      </w:r>
-      <w:proofErr w:type="spellEnd"/>
-      <w:r>
-        <w:rPr>
-          <w:rFonts w:asciiTheme="minorBidi" w:eastAsiaTheme="minorEastAsia" w:hAnsiTheme="minorBidi"/>
-        </w:rPr>
-        <w:t xml:space="preserve">, waardoor gebruikers op elk gewenst moment en vanaf elke locatie kunnen deelnemen aan deze </w:t>
-      </w:r>
-      <w:proofErr w:type="spellStart"/>
-      <w:r>
-        <w:rPr>
-          <w:rFonts w:asciiTheme="minorBidi" w:eastAsiaTheme="minorEastAsia" w:hAnsiTheme="minorBidi"/>
-        </w:rPr>
-        <w:t>quizzes</w:t>
-      </w:r>
-      <w:proofErr w:type="spellEnd"/>
-      <w:r>
-        <w:rPr>
-          <w:rFonts w:asciiTheme="minorBidi" w:eastAsiaTheme="minorEastAsia" w:hAnsiTheme="minorBidi"/>
-        </w:rPr>
-        <w:t>.</w:t>
+        <w:t>et het oog op de huidige populariteit van pubquizzes en de behoefte aan een robuuste, flexibele en multi-device ondersteunde applicatie, heeft MEC Games besloten om Parola te ontwikkelen. Deze applicatie wordt ontworpen om beschikbaar te zijn op de meest gangbare devices, waardoor gebruikers op elk gewenst moment en vanaf elke locatie kunnen deelnemen aan deze quizzes.</w:t>
       </w:r>
     </w:p>
     <w:p>
@@ -3551,21 +3464,7 @@
         <w:rPr>
           <w:rFonts w:asciiTheme="minorBidi" w:eastAsiaTheme="minorEastAsia" w:hAnsiTheme="minorBidi"/>
         </w:rPr>
-        <w:t xml:space="preserve">Met </w:t>
-      </w:r>
-      <w:proofErr w:type="spellStart"/>
-      <w:r>
-        <w:rPr>
-          <w:rFonts w:asciiTheme="minorBidi" w:eastAsiaTheme="minorEastAsia" w:hAnsiTheme="minorBidi"/>
-        </w:rPr>
-        <w:t>Parola</w:t>
-      </w:r>
-      <w:proofErr w:type="spellEnd"/>
-      <w:r>
-        <w:rPr>
-          <w:rFonts w:asciiTheme="minorBidi" w:eastAsiaTheme="minorEastAsia" w:hAnsiTheme="minorBidi"/>
-        </w:rPr>
-        <w:t xml:space="preserve"> beoogt MEC Games de volgende voordelen en doelstellingen te bereiken:</w:t>
+        <w:t>Met Parola beoogt MEC Games de volgende voordelen en doelstellingen te bereiken:</w:t>
       </w:r>
     </w:p>
     <w:p>
@@ -3601,21 +3500,7 @@
         <w:rPr>
           <w:rFonts w:asciiTheme="minorBidi" w:eastAsiaTheme="minorEastAsia" w:hAnsiTheme="minorBidi"/>
         </w:rPr>
-        <w:t xml:space="preserve">Door de applicatie beschikbaar te maken op de meest gangbare </w:t>
-      </w:r>
-      <w:proofErr w:type="spellStart"/>
-      <w:r>
-        <w:rPr>
-          <w:rFonts w:asciiTheme="minorBidi" w:eastAsiaTheme="minorEastAsia" w:hAnsiTheme="minorBidi"/>
-        </w:rPr>
-        <w:t>devices</w:t>
-      </w:r>
-      <w:proofErr w:type="spellEnd"/>
-      <w:r>
-        <w:rPr>
-          <w:rFonts w:asciiTheme="minorBidi" w:eastAsiaTheme="minorEastAsia" w:hAnsiTheme="minorBidi"/>
-        </w:rPr>
-        <w:t>, kunnen meer mensen deelnemen en genieten van de quizzen die door de applicatie worden aangeboden.</w:t>
+        <w:t>Door de applicatie beschikbaar te maken op de meest gangbare devices, kunnen meer mensen deelnemen en genieten van de quizzen die door de applicatie worden aangeboden.</w:t>
       </w:r>
     </w:p>
     <w:p>
@@ -3651,35 +3536,7 @@
         <w:rPr>
           <w:rFonts w:asciiTheme="minorBidi" w:eastAsiaTheme="minorEastAsia" w:hAnsiTheme="minorBidi"/>
         </w:rPr>
-        <w:t xml:space="preserve">Door de applicatie te ontwerpen volgens de richtlijnen van </w:t>
-      </w:r>
-      <w:proofErr w:type="spellStart"/>
-      <w:r>
-        <w:rPr>
-          <w:rFonts w:asciiTheme="minorBidi" w:eastAsiaTheme="minorEastAsia" w:hAnsiTheme="minorBidi"/>
-        </w:rPr>
-        <w:t>Larman</w:t>
-      </w:r>
-      <w:proofErr w:type="spellEnd"/>
-      <w:r>
-        <w:rPr>
-          <w:rFonts w:asciiTheme="minorBidi" w:eastAsiaTheme="minorEastAsia" w:hAnsiTheme="minorBidi"/>
-        </w:rPr>
-        <w:t xml:space="preserve"> en met een nadruk op objectgeoriënteerde analyse, zal </w:t>
-      </w:r>
-      <w:proofErr w:type="spellStart"/>
-      <w:r>
-        <w:rPr>
-          <w:rFonts w:asciiTheme="minorBidi" w:eastAsiaTheme="minorEastAsia" w:hAnsiTheme="minorBidi"/>
-        </w:rPr>
-        <w:t>Parola</w:t>
-      </w:r>
-      <w:proofErr w:type="spellEnd"/>
-      <w:r>
-        <w:rPr>
-          <w:rFonts w:asciiTheme="minorBidi" w:eastAsiaTheme="minorEastAsia" w:hAnsiTheme="minorBidi"/>
-        </w:rPr>
-        <w:t xml:space="preserve"> flexibel en aanpasbaar zijn, wat toekomstige uitbreidingen en aanpassingen vergemakkelijkt.</w:t>
+        <w:t>Door de applicatie te ontwerpen volgens de richtlijnen van Larman en met een nadruk op objectgeoriënteerde analyse, zal Parola flexibel en aanpasbaar zijn, wat toekomstige uitbreidingen en aanpassingen vergemakkelijkt.</w:t>
       </w:r>
     </w:p>
     <w:p>
@@ -3692,119 +3549,7 @@
         <w:rPr>
           <w:rFonts w:asciiTheme="minorBidi" w:eastAsiaTheme="minorEastAsia" w:hAnsiTheme="minorBidi"/>
         </w:rPr>
-        <w:t xml:space="preserve">Het doel van dit Software </w:t>
-      </w:r>
-      <w:proofErr w:type="spellStart"/>
-      <w:r>
-        <w:rPr>
-          <w:rFonts w:asciiTheme="minorBidi" w:eastAsiaTheme="minorEastAsia" w:hAnsiTheme="minorBidi"/>
-        </w:rPr>
-        <w:t>Requirement</w:t>
-      </w:r>
-      <w:proofErr w:type="spellEnd"/>
-      <w:r>
-        <w:rPr>
-          <w:rFonts w:asciiTheme="minorBidi" w:eastAsiaTheme="minorEastAsia" w:hAnsiTheme="minorBidi"/>
-        </w:rPr>
-        <w:t xml:space="preserve"> </w:t>
-      </w:r>
-      <w:proofErr w:type="spellStart"/>
-      <w:r>
-        <w:rPr>
-          <w:rFonts w:asciiTheme="minorBidi" w:eastAsiaTheme="minorEastAsia" w:hAnsiTheme="minorBidi"/>
-        </w:rPr>
-        <w:t>Specification</w:t>
-      </w:r>
-      <w:proofErr w:type="spellEnd"/>
-      <w:r>
-        <w:rPr>
-          <w:rFonts w:asciiTheme="minorBidi" w:eastAsiaTheme="minorEastAsia" w:hAnsiTheme="minorBidi"/>
-        </w:rPr>
-        <w:t xml:space="preserve"> (SRS) document is om de eindgebruikers en het domein van de </w:t>
-      </w:r>
-      <w:proofErr w:type="spellStart"/>
-      <w:r>
-        <w:rPr>
-          <w:rFonts w:asciiTheme="minorBidi" w:eastAsiaTheme="minorEastAsia" w:hAnsiTheme="minorBidi"/>
-        </w:rPr>
-        <w:t>Parola</w:t>
-      </w:r>
-      <w:proofErr w:type="spellEnd"/>
-      <w:r>
-        <w:rPr>
-          <w:rFonts w:asciiTheme="minorBidi" w:eastAsiaTheme="minorEastAsia" w:hAnsiTheme="minorBidi"/>
-        </w:rPr>
-        <w:t xml:space="preserve">-applicatie in kaart te brengen en de functionaliteiten van de eindapplicatie zo vroeg mogelijk vast te leggen. Dit zal gebeuren via een </w:t>
-      </w:r>
-      <w:proofErr w:type="spellStart"/>
-      <w:r>
-        <w:rPr>
-          <w:rFonts w:asciiTheme="minorBidi" w:eastAsiaTheme="minorEastAsia" w:hAnsiTheme="minorBidi"/>
-        </w:rPr>
-        <w:t>usecase</w:t>
-      </w:r>
-      <w:proofErr w:type="spellEnd"/>
-      <w:r>
-        <w:rPr>
-          <w:rFonts w:asciiTheme="minorBidi" w:eastAsiaTheme="minorEastAsia" w:hAnsiTheme="minorBidi"/>
-        </w:rPr>
-        <w:t xml:space="preserve">-diagram, gevolgd door uitgebreide beschrijvingen van de </w:t>
-      </w:r>
-      <w:proofErr w:type="spellStart"/>
-      <w:r>
-        <w:rPr>
-          <w:rFonts w:asciiTheme="minorBidi" w:eastAsiaTheme="minorEastAsia" w:hAnsiTheme="minorBidi"/>
-        </w:rPr>
-        <w:t>usecases</w:t>
-      </w:r>
-      <w:proofErr w:type="spellEnd"/>
-      <w:r>
-        <w:rPr>
-          <w:rFonts w:asciiTheme="minorBidi" w:eastAsiaTheme="minorEastAsia" w:hAnsiTheme="minorBidi"/>
-        </w:rPr>
-        <w:t xml:space="preserve">. Elk van deze </w:t>
-      </w:r>
-      <w:proofErr w:type="spellStart"/>
-      <w:r>
-        <w:rPr>
-          <w:rFonts w:asciiTheme="minorBidi" w:eastAsiaTheme="minorEastAsia" w:hAnsiTheme="minorBidi"/>
-        </w:rPr>
-        <w:t>usecases</w:t>
-      </w:r>
-      <w:proofErr w:type="spellEnd"/>
-      <w:r>
-        <w:rPr>
-          <w:rFonts w:asciiTheme="minorBidi" w:eastAsiaTheme="minorEastAsia" w:hAnsiTheme="minorBidi"/>
-        </w:rPr>
-        <w:t xml:space="preserve"> zal worden verduidelijkt met een system </w:t>
-      </w:r>
-      <w:proofErr w:type="spellStart"/>
-      <w:r>
-        <w:rPr>
-          <w:rFonts w:asciiTheme="minorBidi" w:eastAsiaTheme="minorEastAsia" w:hAnsiTheme="minorBidi"/>
-        </w:rPr>
-        <w:t>sequence</w:t>
-      </w:r>
-      <w:proofErr w:type="spellEnd"/>
-      <w:r>
-        <w:rPr>
-          <w:rFonts w:asciiTheme="minorBidi" w:eastAsiaTheme="minorEastAsia" w:hAnsiTheme="minorBidi"/>
-        </w:rPr>
-        <w:t xml:space="preserve"> diagram om de flow van de operaties te illustreren. Het overkoepelende doel van dit SRS-document is om een helder en volledig beeld te schetsen van de functionaliteiten die </w:t>
-      </w:r>
-      <w:proofErr w:type="spellStart"/>
-      <w:r>
-        <w:rPr>
-          <w:rFonts w:asciiTheme="minorBidi" w:eastAsiaTheme="minorEastAsia" w:hAnsiTheme="minorBidi"/>
-        </w:rPr>
-        <w:t>Parola</w:t>
-      </w:r>
-      <w:proofErr w:type="spellEnd"/>
-      <w:r>
-        <w:rPr>
-          <w:rFonts w:asciiTheme="minorBidi" w:eastAsiaTheme="minorEastAsia" w:hAnsiTheme="minorBidi"/>
-        </w:rPr>
-        <w:t xml:space="preserve"> zal bevatten en hoe gebruikers met de applicatie zullen interacteren.</w:t>
+        <w:t>Het doel van dit Software Requirement Specification (SRS) document is om de eindgebruikers en het domein van de Parola-applicatie in kaart te brengen en de functionaliteiten van de eindapplicatie zo vroeg mogelijk vast te leggen. Dit zal gebeuren via een usecase-diagram, gevolgd door uitgebreide beschrijvingen van de usecases. Elk van deze usecases zal worden verduidelijkt met een system sequence diagram om de flow van de operaties te illustreren. Het overkoepelende doel van dit SRS-document is om een helder en volledig beeld te schetsen van de functionaliteiten die Parola zal bevatten en hoe gebruikers met de applicatie zullen interacteren.</w:t>
       </w:r>
       <w:r>
         <w:rPr>
@@ -3840,21 +3585,7 @@
         <w:rPr>
           <w:rFonts w:asciiTheme="minorBidi" w:eastAsiaTheme="minorEastAsia" w:hAnsiTheme="minorBidi"/>
         </w:rPr>
-        <w:t xml:space="preserve">inzichten en views om alle stakeholders een grondig begrip van de onderliggende architectuur en functionaliteiten van </w:t>
-      </w:r>
-      <w:proofErr w:type="spellStart"/>
-      <w:r>
-        <w:rPr>
-          <w:rFonts w:asciiTheme="minorBidi" w:eastAsiaTheme="minorEastAsia" w:hAnsiTheme="minorBidi"/>
-        </w:rPr>
-        <w:t>Parola</w:t>
-      </w:r>
-      <w:proofErr w:type="spellEnd"/>
-      <w:r>
-        <w:rPr>
-          <w:rFonts w:asciiTheme="minorBidi" w:eastAsiaTheme="minorEastAsia" w:hAnsiTheme="minorBidi"/>
-        </w:rPr>
-        <w:t xml:space="preserve"> te geven.</w:t>
+        <w:t>inzichten en views om alle stakeholders een grondig begrip van de onderliggende architectuur en functionaliteiten van Parola te geven.</w:t>
       </w:r>
     </w:p>
     <w:p>
@@ -3869,36 +3600,10 @@
         <w:pStyle w:val="Heading2"/>
       </w:pPr>
       <w:bookmarkStart w:id="15" w:name="_Toc149204050"/>
-      <w:proofErr w:type="spellStart"/>
       <w:r>
-        <w:t>Definitions</w:t>
-      </w:r>
-      <w:proofErr w:type="spellEnd"/>
-      <w:r>
-        <w:t xml:space="preserve">, </w:t>
-      </w:r>
-      <w:proofErr w:type="spellStart"/>
-      <w:r>
-        <w:t>acronyms</w:t>
-      </w:r>
-      <w:proofErr w:type="spellEnd"/>
-      <w:r>
-        <w:t xml:space="preserve">, </w:t>
-      </w:r>
-      <w:proofErr w:type="spellStart"/>
-      <w:r>
-        <w:t>and</w:t>
-      </w:r>
-      <w:proofErr w:type="spellEnd"/>
-      <w:r>
-        <w:t xml:space="preserve"> </w:t>
-      </w:r>
-      <w:proofErr w:type="spellStart"/>
-      <w:r>
-        <w:t>abbreviations</w:t>
+        <w:t>Definitions, acronyms, and abbreviations</w:t>
       </w:r>
       <w:bookmarkEnd w:id="15"/>
-      <w:proofErr w:type="spellEnd"/>
     </w:p>
     <w:p>
       <w:pPr>
@@ -4083,19 +3788,11 @@
                 <w:rFonts w:asciiTheme="minorBidi" w:eastAsiaTheme="minorEastAsia" w:hAnsiTheme="minorBidi"/>
               </w:rPr>
             </w:pPr>
-            <w:proofErr w:type="spellStart"/>
-            <w:r>
-              <w:rPr>
-                <w:rFonts w:asciiTheme="minorBidi" w:eastAsiaTheme="minorEastAsia" w:hAnsiTheme="minorBidi"/>
-              </w:rPr>
-              <w:t>Use</w:t>
-            </w:r>
-            <w:proofErr w:type="spellEnd"/>
-            <w:r>
-              <w:rPr>
-                <w:rFonts w:asciiTheme="minorBidi" w:eastAsiaTheme="minorEastAsia" w:hAnsiTheme="minorBidi"/>
-              </w:rPr>
-              <w:t xml:space="preserve"> Case</w:t>
+            <w:r>
+              <w:rPr>
+                <w:rFonts w:asciiTheme="minorBidi" w:eastAsiaTheme="minorEastAsia" w:hAnsiTheme="minorBidi"/>
+              </w:rPr>
+              <w:t>Use Case</w:t>
             </w:r>
           </w:p>
         </w:tc>
@@ -4165,30 +3862,8 @@
               <w:rPr>
                 <w:rFonts w:asciiTheme="minorBidi" w:eastAsiaTheme="minorEastAsia" w:hAnsiTheme="minorBidi"/>
               </w:rPr>
-              <w:t>Non-</w:t>
-            </w:r>
-            <w:proofErr w:type="spellStart"/>
-            <w:r>
-              <w:rPr>
-                <w:rFonts w:asciiTheme="minorBidi" w:eastAsiaTheme="minorEastAsia" w:hAnsiTheme="minorBidi"/>
-              </w:rPr>
-              <w:t>functional</w:t>
-            </w:r>
-            <w:proofErr w:type="spellEnd"/>
-            <w:r>
-              <w:rPr>
-                <w:rFonts w:asciiTheme="minorBidi" w:eastAsiaTheme="minorEastAsia" w:hAnsiTheme="minorBidi"/>
-              </w:rPr>
-              <w:t xml:space="preserve"> </w:t>
-            </w:r>
-            <w:proofErr w:type="spellStart"/>
-            <w:r>
-              <w:rPr>
-                <w:rFonts w:asciiTheme="minorBidi" w:eastAsiaTheme="minorEastAsia" w:hAnsiTheme="minorBidi"/>
-              </w:rPr>
-              <w:t>Requirements</w:t>
-            </w:r>
-            <w:proofErr w:type="spellEnd"/>
+              <w:t>Non-functional Requirements</w:t>
+            </w:r>
           </w:p>
         </w:tc>
       </w:tr>
@@ -4251,28 +3926,12 @@
                 <w:rFonts w:asciiTheme="minorBidi" w:eastAsiaTheme="minorEastAsia" w:hAnsiTheme="minorBidi"/>
               </w:rPr>
             </w:pPr>
-            <w:proofErr w:type="spellStart"/>
-            <w:r>
-              <w:rPr>
-                <w:rFonts w:asciiTheme="minorBidi" w:eastAsiaTheme="minorEastAsia" w:hAnsiTheme="minorBidi"/>
-              </w:rPr>
-              <w:t>Functional</w:t>
-            </w:r>
-            <w:proofErr w:type="spellEnd"/>
-            <w:r>
-              <w:rPr>
-                <w:rFonts w:asciiTheme="minorBidi" w:eastAsiaTheme="minorEastAsia" w:hAnsiTheme="minorBidi"/>
-              </w:rPr>
-              <w:t xml:space="preserve"> </w:t>
-            </w:r>
-            <w:proofErr w:type="spellStart"/>
-            <w:r>
-              <w:rPr>
-                <w:rFonts w:asciiTheme="minorBidi" w:eastAsiaTheme="minorEastAsia" w:hAnsiTheme="minorBidi"/>
-              </w:rPr>
-              <w:t>Requirements</w:t>
-            </w:r>
-            <w:proofErr w:type="spellEnd"/>
+            <w:r>
+              <w:rPr>
+                <w:rFonts w:asciiTheme="minorBidi" w:eastAsiaTheme="minorEastAsia" w:hAnsiTheme="minorBidi"/>
+              </w:rPr>
+              <w:t>Functional Requirements</w:t>
+            </w:r>
           </w:p>
         </w:tc>
       </w:tr>
@@ -4288,35 +3947,9 @@
         </w:rPr>
         <w:t>Tabel 1: </w:t>
       </w:r>
-      <w:proofErr w:type="spellStart"/>
       <w:r>
-        <w:t>Definitions</w:t>
+        <w:t>Definitions, acronyms, and abbreviations</w:t>
       </w:r>
-      <w:proofErr w:type="spellEnd"/>
-      <w:r>
-        <w:t xml:space="preserve">, </w:t>
-      </w:r>
-      <w:proofErr w:type="spellStart"/>
-      <w:r>
-        <w:t>acronyms</w:t>
-      </w:r>
-      <w:proofErr w:type="spellEnd"/>
-      <w:r>
-        <w:t xml:space="preserve">, </w:t>
-      </w:r>
-      <w:proofErr w:type="spellStart"/>
-      <w:r>
-        <w:t>and</w:t>
-      </w:r>
-      <w:proofErr w:type="spellEnd"/>
-      <w:r>
-        <w:t xml:space="preserve"> </w:t>
-      </w:r>
-      <w:proofErr w:type="spellStart"/>
-      <w:r>
-        <w:t>abbreviations</w:t>
-      </w:r>
-      <w:proofErr w:type="spellEnd"/>
     </w:p>
     <w:p/>
     <w:p>
@@ -4330,26 +3963,13 @@
       <w:bookmarkStart w:id="20" w:name="_Toc149204051"/>
       <w:r>
         <w:lastRenderedPageBreak/>
-        <w:t xml:space="preserve">User Classes </w:t>
-      </w:r>
-      <w:proofErr w:type="spellStart"/>
-      <w:r>
-        <w:t>and</w:t>
-      </w:r>
-      <w:proofErr w:type="spellEnd"/>
-      <w:r>
-        <w:t xml:space="preserve"> </w:t>
-      </w:r>
-      <w:proofErr w:type="spellStart"/>
-      <w:r>
-        <w:t>Characteristics</w:t>
+        <w:t>User Classes and Characteristics</w:t>
       </w:r>
       <w:bookmarkEnd w:id="16"/>
       <w:bookmarkEnd w:id="17"/>
       <w:bookmarkEnd w:id="18"/>
       <w:bookmarkEnd w:id="19"/>
       <w:bookmarkEnd w:id="20"/>
-      <w:proofErr w:type="spellEnd"/>
     </w:p>
     <w:tbl>
       <w:tblPr>
@@ -4592,21 +4212,7 @@
               <w:rPr>
                 <w:rFonts w:asciiTheme="minorBidi" w:eastAsiaTheme="minorEastAsia" w:hAnsiTheme="minorBidi"/>
               </w:rPr>
-              <w:t xml:space="preserve"> binnen de </w:t>
-            </w:r>
-            <w:proofErr w:type="spellStart"/>
-            <w:r>
-              <w:rPr>
-                <w:rFonts w:asciiTheme="minorBidi" w:eastAsiaTheme="minorEastAsia" w:hAnsiTheme="minorBidi"/>
-              </w:rPr>
-              <w:t>Parola</w:t>
-            </w:r>
-            <w:proofErr w:type="spellEnd"/>
-            <w:r>
-              <w:rPr>
-                <w:rFonts w:asciiTheme="minorBidi" w:eastAsiaTheme="minorEastAsia" w:hAnsiTheme="minorBidi"/>
-              </w:rPr>
-              <w:t>-applicatie</w:t>
+              <w:t xml:space="preserve"> binnen de Parola-applicatie</w:t>
             </w:r>
           </w:p>
         </w:tc>
@@ -4677,39 +4283,17 @@
               </w:rPr>
               <w:t xml:space="preserve">Een </w:t>
             </w:r>
-            <w:proofErr w:type="spellStart"/>
-            <w:r>
-              <w:rPr>
-                <w:rFonts w:asciiTheme="minorBidi" w:eastAsiaTheme="minorEastAsia" w:hAnsiTheme="minorBidi"/>
-              </w:rPr>
-              <w:t>library</w:t>
-            </w:r>
-            <w:proofErr w:type="spellEnd"/>
-            <w:r>
-              <w:rPr>
-                <w:rFonts w:asciiTheme="minorBidi" w:eastAsiaTheme="minorEastAsia" w:hAnsiTheme="minorBidi"/>
-              </w:rPr>
-              <w:t xml:space="preserve"> die</w:t>
-            </w:r>
-            <w:r>
-              <w:rPr>
-                <w:rFonts w:asciiTheme="minorBidi" w:eastAsiaTheme="minorEastAsia" w:hAnsiTheme="minorBidi"/>
-              </w:rPr>
-              <w:t xml:space="preserve"> door de </w:t>
-            </w:r>
-            <w:proofErr w:type="spellStart"/>
-            <w:r>
-              <w:rPr>
-                <w:rFonts w:asciiTheme="minorBidi" w:eastAsiaTheme="minorEastAsia" w:hAnsiTheme="minorBidi"/>
-              </w:rPr>
-              <w:t>Parola</w:t>
-            </w:r>
-            <w:proofErr w:type="spellEnd"/>
-            <w:r>
-              <w:rPr>
-                <w:rFonts w:asciiTheme="minorBidi" w:eastAsiaTheme="minorEastAsia" w:hAnsiTheme="minorBidi"/>
-              </w:rPr>
-              <w:t>-applicatie wordt gebruikt om het eind ingevoerde woord te contr</w:t>
+            <w:r>
+              <w:rPr>
+                <w:rFonts w:asciiTheme="minorBidi" w:eastAsiaTheme="minorEastAsia" w:hAnsiTheme="minorBidi"/>
+              </w:rPr>
+              <w:t>library die</w:t>
+            </w:r>
+            <w:r>
+              <w:rPr>
+                <w:rFonts w:asciiTheme="minorBidi" w:eastAsiaTheme="minorEastAsia" w:hAnsiTheme="minorBidi"/>
+              </w:rPr>
+              <w:t xml:space="preserve"> door de Parola-applicatie wordt gebruikt om het eind ingevoerde woord te contr</w:t>
             </w:r>
             <w:r>
               <w:rPr>
@@ -4788,41 +4372,13 @@
               <w:rPr>
                 <w:rFonts w:asciiTheme="minorBidi" w:eastAsiaTheme="minorEastAsia" w:hAnsiTheme="minorBidi"/>
               </w:rPr>
-              <w:t xml:space="preserve">Een extern systeem waarmee gebruikers </w:t>
-            </w:r>
-            <w:proofErr w:type="spellStart"/>
-            <w:r>
-              <w:rPr>
-                <w:rFonts w:asciiTheme="minorBidi" w:eastAsiaTheme="minorEastAsia" w:hAnsiTheme="minorBidi"/>
-              </w:rPr>
-              <w:t>credits</w:t>
-            </w:r>
-            <w:proofErr w:type="spellEnd"/>
-            <w:r>
-              <w:rPr>
-                <w:rFonts w:asciiTheme="minorBidi" w:eastAsiaTheme="minorEastAsia" w:hAnsiTheme="minorBidi"/>
-              </w:rPr>
-              <w:t xml:space="preserve"> kunnen kopen voor </w:t>
-            </w:r>
-            <w:r>
-              <w:rPr>
-                <w:rFonts w:asciiTheme="minorBidi" w:eastAsiaTheme="minorEastAsia" w:hAnsiTheme="minorBidi"/>
-              </w:rPr>
-              <w:t xml:space="preserve">gebruik binnen de </w:t>
-            </w:r>
-            <w:proofErr w:type="spellStart"/>
-            <w:r>
-              <w:rPr>
-                <w:rFonts w:asciiTheme="minorBidi" w:eastAsiaTheme="minorEastAsia" w:hAnsiTheme="minorBidi"/>
-              </w:rPr>
-              <w:t>Parola</w:t>
-            </w:r>
-            <w:proofErr w:type="spellEnd"/>
-            <w:r>
-              <w:rPr>
-                <w:rFonts w:asciiTheme="minorBidi" w:eastAsiaTheme="minorEastAsia" w:hAnsiTheme="minorBidi"/>
-              </w:rPr>
-              <w:t xml:space="preserve"> applicatie</w:t>
+              <w:t xml:space="preserve">Een extern systeem waarmee gebruikers credits kunnen kopen voor </w:t>
+            </w:r>
+            <w:r>
+              <w:rPr>
+                <w:rFonts w:asciiTheme="minorBidi" w:eastAsiaTheme="minorEastAsia" w:hAnsiTheme="minorBidi"/>
+              </w:rPr>
+              <w:t>gebruik binnen de Parola applicatie</w:t>
             </w:r>
           </w:p>
         </w:tc>
@@ -4839,21 +4395,8 @@
         <w:t>Tabel 2: </w:t>
       </w:r>
       <w:r>
-        <w:t xml:space="preserve">User Classes </w:t>
+        <w:t>User Classes and Characteristics</w:t>
       </w:r>
-      <w:proofErr w:type="spellStart"/>
-      <w:r>
-        <w:t>and</w:t>
-      </w:r>
-      <w:proofErr w:type="spellEnd"/>
-      <w:r>
-        <w:t xml:space="preserve"> </w:t>
-      </w:r>
-      <w:proofErr w:type="spellStart"/>
-      <w:r>
-        <w:t>Characteristics</w:t>
-      </w:r>
-      <w:proofErr w:type="spellEnd"/>
     </w:p>
     <w:p>
       <w:pPr>
@@ -4945,33 +4488,11 @@
           <w:rFonts w:asciiTheme="minorBidi" w:hAnsiTheme="minorBidi"/>
         </w:rPr>
       </w:pPr>
-      <w:proofErr w:type="spellStart"/>
       <w:r>
         <w:rPr>
           <w:rFonts w:asciiTheme="minorBidi" w:hAnsiTheme="minorBidi"/>
         </w:rPr>
-        <w:t>Parola</w:t>
-      </w:r>
-      <w:proofErr w:type="spellEnd"/>
-      <w:r>
-        <w:rPr>
-          <w:rFonts w:asciiTheme="minorBidi" w:hAnsiTheme="minorBidi"/>
-        </w:rPr>
-        <w:t xml:space="preserve"> werkt op Windows, </w:t>
-      </w:r>
-      <w:proofErr w:type="spellStart"/>
-      <w:r>
-        <w:rPr>
-          <w:rFonts w:asciiTheme="minorBidi" w:hAnsiTheme="minorBidi"/>
-        </w:rPr>
-        <w:t>MacOS</w:t>
-      </w:r>
-      <w:proofErr w:type="spellEnd"/>
-      <w:r>
-        <w:rPr>
-          <w:rFonts w:asciiTheme="minorBidi" w:hAnsiTheme="minorBidi"/>
-        </w:rPr>
-        <w:t xml:space="preserve"> en Linux</w:t>
+        <w:t>Parola werkt op Windows, MacOS en Linux</w:t>
       </w:r>
     </w:p>
     <w:p>
@@ -4983,31 +4504,9 @@
         <w:rPr>
           <w:rFonts w:eastAsia="Times New Roman"/>
         </w:rPr>
-        <w:t xml:space="preserve">Software </w:t>
-      </w:r>
-      <w:proofErr w:type="spellStart"/>
-      <w:r>
-        <w:rPr>
-          <w:rFonts w:eastAsia="Times New Roman"/>
-        </w:rPr>
-        <w:t>components</w:t>
-      </w:r>
-      <w:proofErr w:type="spellEnd"/>
-      <w:r>
-        <w:rPr>
-          <w:rFonts w:eastAsia="Times New Roman"/>
-        </w:rPr>
-        <w:t>/</w:t>
-      </w:r>
-      <w:proofErr w:type="spellStart"/>
-      <w:r>
-        <w:rPr>
-          <w:rFonts w:eastAsia="Times New Roman"/>
-        </w:rPr>
-        <w:t>applications</w:t>
+        <w:t>Software components/applications</w:t>
       </w:r>
       <w:bookmarkEnd w:id="27"/>
-      <w:proofErr w:type="spellEnd"/>
     </w:p>
     <w:p>
       <w:pPr>
@@ -5046,33 +4545,12 @@
       <w:bookmarkStart w:id="31" w:name="_Toc149204056"/>
       <w:r>
         <w:lastRenderedPageBreak/>
-        <w:t xml:space="preserve">Design </w:t>
-      </w:r>
-      <w:proofErr w:type="spellStart"/>
-      <w:r>
-        <w:t>and</w:t>
-      </w:r>
-      <w:proofErr w:type="spellEnd"/>
-      <w:r>
-        <w:t xml:space="preserve"> </w:t>
-      </w:r>
-      <w:proofErr w:type="spellStart"/>
-      <w:r>
-        <w:t>Implementation</w:t>
-      </w:r>
-      <w:proofErr w:type="spellEnd"/>
-      <w:r>
-        <w:t xml:space="preserve"> </w:t>
-      </w:r>
-      <w:proofErr w:type="spellStart"/>
-      <w:r>
-        <w:t>Constraints</w:t>
+        <w:t>Design and Implementation Constraints</w:t>
       </w:r>
       <w:bookmarkEnd w:id="28"/>
       <w:bookmarkEnd w:id="29"/>
       <w:bookmarkEnd w:id="30"/>
       <w:bookmarkEnd w:id="31"/>
-      <w:proofErr w:type="spellEnd"/>
     </w:p>
     <w:tbl>
       <w:tblPr>
@@ -5245,19 +4723,11 @@
                 <w:rFonts w:asciiTheme="minorBidi" w:eastAsiaTheme="minorEastAsia" w:hAnsiTheme="minorBidi"/>
               </w:rPr>
             </w:pPr>
-            <w:proofErr w:type="spellStart"/>
-            <w:r>
-              <w:rPr>
-                <w:rFonts w:asciiTheme="minorBidi" w:eastAsiaTheme="minorEastAsia" w:hAnsiTheme="minorBidi"/>
-              </w:rPr>
-              <w:t>Parola</w:t>
-            </w:r>
-            <w:proofErr w:type="spellEnd"/>
-            <w:r>
-              <w:rPr>
-                <w:rFonts w:asciiTheme="minorBidi" w:eastAsiaTheme="minorEastAsia" w:hAnsiTheme="minorBidi"/>
-              </w:rPr>
-              <w:t xml:space="preserve"> Data</w:t>
+            <w:r>
+              <w:rPr>
+                <w:rFonts w:asciiTheme="minorBidi" w:eastAsiaTheme="minorEastAsia" w:hAnsiTheme="minorBidi"/>
+              </w:rPr>
+              <w:t>Parola Data</w:t>
             </w:r>
           </w:p>
         </w:tc>
@@ -5289,21 +4759,7 @@
               <w:rPr>
                 <w:rFonts w:asciiTheme="minorBidi" w:eastAsiaTheme="minorEastAsia" w:hAnsiTheme="minorBidi"/>
               </w:rPr>
-              <w:t xml:space="preserve">De data voor deze applicatie mag </w:t>
-            </w:r>
-            <w:proofErr w:type="spellStart"/>
-            <w:r>
-              <w:rPr>
-                <w:rFonts w:asciiTheme="minorBidi" w:eastAsiaTheme="minorEastAsia" w:hAnsiTheme="minorBidi"/>
-              </w:rPr>
-              <w:t>gemockt</w:t>
-            </w:r>
-            <w:proofErr w:type="spellEnd"/>
-            <w:r>
-              <w:rPr>
-                <w:rFonts w:asciiTheme="minorBidi" w:eastAsiaTheme="minorEastAsia" w:hAnsiTheme="minorBidi"/>
-              </w:rPr>
-              <w:t xml:space="preserve"> worden.</w:t>
+              <w:t>De data voor deze applicatie mag gemockt worden.</w:t>
             </w:r>
           </w:p>
         </w:tc>
@@ -5414,19 +4870,11 @@
               </w:rPr>
               <w:t xml:space="preserve">Om </w:t>
             </w:r>
-            <w:proofErr w:type="spellStart"/>
-            <w:r>
-              <w:rPr>
-                <w:rFonts w:asciiTheme="minorBidi" w:eastAsiaTheme="minorEastAsia" w:hAnsiTheme="minorBidi"/>
-              </w:rPr>
-              <w:t>credits</w:t>
-            </w:r>
-            <w:proofErr w:type="spellEnd"/>
-            <w:r>
-              <w:rPr>
-                <w:rFonts w:asciiTheme="minorBidi" w:eastAsiaTheme="minorEastAsia" w:hAnsiTheme="minorBidi"/>
-              </w:rPr>
-              <w:t xml:space="preserve"> bij te kopen moet de speler </w:t>
+            <w:r>
+              <w:rPr>
+                <w:rFonts w:asciiTheme="minorBidi" w:eastAsiaTheme="minorEastAsia" w:hAnsiTheme="minorBidi"/>
+              </w:rPr>
+              <w:t xml:space="preserve">credits bij te kopen moet de speler </w:t>
             </w:r>
             <w:r>
               <w:rPr>
@@ -5450,21 +4898,7 @@
               <w:rPr>
                 <w:rFonts w:asciiTheme="minorBidi" w:eastAsiaTheme="minorEastAsia" w:hAnsiTheme="minorBidi"/>
               </w:rPr>
-              <w:t xml:space="preserve"> prijs betalen voor het aantal </w:t>
-            </w:r>
-            <w:proofErr w:type="spellStart"/>
-            <w:r>
-              <w:rPr>
-                <w:rFonts w:asciiTheme="minorBidi" w:eastAsiaTheme="minorEastAsia" w:hAnsiTheme="minorBidi"/>
-              </w:rPr>
-              <w:t>credits</w:t>
-            </w:r>
-            <w:proofErr w:type="spellEnd"/>
-            <w:r>
-              <w:rPr>
-                <w:rFonts w:asciiTheme="minorBidi" w:eastAsiaTheme="minorEastAsia" w:hAnsiTheme="minorBidi"/>
-              </w:rPr>
-              <w:t xml:space="preserve"> dat hij wil kopen</w:t>
+              <w:t xml:space="preserve"> prijs betalen voor het aantal credits dat hij wil kopen</w:t>
             </w:r>
             <w:r>
               <w:rPr>
@@ -5543,16 +4977,8 @@
               <w:rPr>
                 <w:rFonts w:asciiTheme="minorBidi" w:eastAsiaTheme="minorEastAsia" w:hAnsiTheme="minorBidi"/>
               </w:rPr>
-              <w:t xml:space="preserve">Gesprek met de </w:t>
-            </w:r>
-            <w:proofErr w:type="spellStart"/>
-            <w:r>
-              <w:rPr>
-                <w:rFonts w:asciiTheme="minorBidi" w:eastAsiaTheme="minorEastAsia" w:hAnsiTheme="minorBidi"/>
-              </w:rPr>
-              <w:t>opdrachtgegever</w:t>
-            </w:r>
-            <w:proofErr w:type="spellEnd"/>
+              <w:t>Gesprek met de opdrachtgegever</w:t>
+            </w:r>
           </w:p>
         </w:tc>
       </w:tr>
@@ -5618,21 +5044,7 @@
               <w:rPr>
                 <w:rFonts w:asciiTheme="minorBidi" w:eastAsiaTheme="minorEastAsia" w:hAnsiTheme="minorBidi"/>
               </w:rPr>
-              <w:t xml:space="preserve">Om te controleren of het door de speler gevormde woord ook een bestaand woord is zal gebruik worden gemaakt van een externe software </w:t>
-            </w:r>
-            <w:proofErr w:type="spellStart"/>
-            <w:r>
-              <w:rPr>
-                <w:rFonts w:asciiTheme="minorBidi" w:eastAsiaTheme="minorEastAsia" w:hAnsiTheme="minorBidi"/>
-              </w:rPr>
-              <w:t>library</w:t>
-            </w:r>
-            <w:proofErr w:type="spellEnd"/>
-            <w:r>
-              <w:rPr>
-                <w:rFonts w:asciiTheme="minorBidi" w:eastAsiaTheme="minorEastAsia" w:hAnsiTheme="minorBidi"/>
-              </w:rPr>
-              <w:t>.</w:t>
+              <w:t>Om te controleren of het door de speler gevormde woord ook een bestaand woord is zal gebruik worden gemaakt van een externe software library.</w:t>
             </w:r>
           </w:p>
         </w:tc>
@@ -5684,16 +5096,11 @@
       </w:r>
       <w:bookmarkStart w:id="34" w:name="_Toc149204057"/>
       <w:r>
-        <w:t xml:space="preserve">Product </w:t>
-      </w:r>
-      <w:proofErr w:type="spellStart"/>
-      <w:r>
-        <w:t>Functions</w:t>
+        <w:t>Product Functions</w:t>
       </w:r>
       <w:bookmarkEnd w:id="32"/>
       <w:bookmarkEnd w:id="33"/>
       <w:bookmarkEnd w:id="34"/>
-      <w:proofErr w:type="spellEnd"/>
     </w:p>
     <w:p>
       <w:pPr>
@@ -5702,13 +5109,8 @@
       <w:bookmarkStart w:id="35" w:name="_Use_case_diagram"/>
       <w:bookmarkStart w:id="36" w:name="_Toc149204058"/>
       <w:bookmarkEnd w:id="35"/>
-      <w:proofErr w:type="spellStart"/>
       <w:r>
-        <w:t>Use</w:t>
-      </w:r>
-      <w:proofErr w:type="spellEnd"/>
-      <w:r>
-        <w:t xml:space="preserve"> case diagram</w:t>
+        <w:t>Use case diagram</w:t>
       </w:r>
       <w:bookmarkEnd w:id="36"/>
     </w:p>
@@ -5767,13 +5169,8 @@
       <w:pPr>
         <w:pStyle w:val="Caption"/>
       </w:pPr>
-      <w:proofErr w:type="spellStart"/>
       <w:r>
-        <w:t>Figure</w:t>
-      </w:r>
-      <w:proofErr w:type="spellEnd"/>
-      <w:r>
-        <w:t xml:space="preserve"> </w:t>
+        <w:t xml:space="preserve">Figure </w:t>
       </w:r>
       <w:r>
         <w:fldChar w:fldCharType="begin"/>
@@ -5796,22 +5193,15 @@
       <w:r>
         <w:t xml:space="preserve"> </w:t>
       </w:r>
-      <w:proofErr w:type="spellStart"/>
       <w:r>
         <w:t>Use</w:t>
       </w:r>
-      <w:proofErr w:type="spellEnd"/>
       <w:r>
         <w:t xml:space="preserve"> </w:t>
       </w:r>
       <w:r>
-        <w:t xml:space="preserve">Case Diagram </w:t>
+        <w:t>Case Diagram Parola</w:t>
       </w:r>
-      <w:proofErr w:type="spellStart"/>
-      <w:r>
-        <w:t>Parola</w:t>
-      </w:r>
-      <w:proofErr w:type="spellEnd"/>
     </w:p>
     <w:p/>
     <w:p/>
@@ -5829,15 +5219,7 @@
       <w:bookmarkStart w:id="37" w:name="_Toc149204059"/>
       <w:r>
         <w:lastRenderedPageBreak/>
-        <w:t xml:space="preserve">Brief </w:t>
-      </w:r>
-      <w:proofErr w:type="spellStart"/>
-      <w:r>
-        <w:t>Use</w:t>
-      </w:r>
-      <w:proofErr w:type="spellEnd"/>
-      <w:r>
-        <w:t xml:space="preserve"> case beschrijving</w:t>
+        <w:t>Brief Use case beschrijving</w:t>
       </w:r>
       <w:bookmarkEnd w:id="37"/>
     </w:p>
@@ -5863,21 +5245,7 @@
         <w:rPr>
           <w:rFonts w:asciiTheme="minorBidi" w:eastAsiaTheme="minorEastAsia" w:hAnsiTheme="minorBidi"/>
         </w:rPr>
-        <w:t xml:space="preserve"> van alle </w:t>
-      </w:r>
-      <w:proofErr w:type="spellStart"/>
-      <w:r>
-        <w:rPr>
-          <w:rFonts w:asciiTheme="minorBidi" w:eastAsiaTheme="minorEastAsia" w:hAnsiTheme="minorBidi"/>
-        </w:rPr>
-        <w:t>Use</w:t>
-      </w:r>
-      <w:proofErr w:type="spellEnd"/>
-      <w:r>
-        <w:rPr>
-          <w:rFonts w:asciiTheme="minorBidi" w:eastAsiaTheme="minorEastAsia" w:hAnsiTheme="minorBidi"/>
-        </w:rPr>
-        <w:t xml:space="preserve"> Cases</w:t>
+        <w:t xml:space="preserve"> van alle Use Cases</w:t>
       </w:r>
       <w:r>
         <w:rPr>
@@ -6523,25 +5891,7 @@
                 <w:sz w:val="22"/>
                 <w:szCs w:val="22"/>
               </w:rPr>
-              <w:t xml:space="preserve">geeft de speler een letter van het </w:t>
-            </w:r>
-            <w:proofErr w:type="spellStart"/>
-            <w:r>
-              <w:rPr>
-                <w:rFonts w:asciiTheme="minorBidi" w:hAnsiTheme="minorBidi"/>
-                <w:sz w:val="22"/>
-                <w:szCs w:val="22"/>
-              </w:rPr>
-              <w:t>magic</w:t>
-            </w:r>
-            <w:proofErr w:type="spellEnd"/>
-            <w:r>
-              <w:rPr>
-                <w:rFonts w:asciiTheme="minorBidi" w:hAnsiTheme="minorBidi"/>
-                <w:sz w:val="22"/>
-                <w:szCs w:val="22"/>
-              </w:rPr>
-              <w:t xml:space="preserve"> woord</w:t>
+              <w:t>geeft de speler een letter van het magic woord</w:t>
             </w:r>
             <w:r>
               <w:rPr>
@@ -6756,25 +6106,7 @@
                 <w:sz w:val="22"/>
                 <w:szCs w:val="22"/>
               </w:rPr>
-              <w:t xml:space="preserve"> het woord door gebruik te maken van een externe </w:t>
-            </w:r>
-            <w:proofErr w:type="spellStart"/>
-            <w:r>
-              <w:rPr>
-                <w:rFonts w:asciiTheme="minorBidi" w:hAnsiTheme="minorBidi"/>
-                <w:sz w:val="22"/>
-                <w:szCs w:val="22"/>
-              </w:rPr>
-              <w:t>library</w:t>
-            </w:r>
-            <w:proofErr w:type="spellEnd"/>
-            <w:r>
-              <w:rPr>
-                <w:rFonts w:asciiTheme="minorBidi" w:hAnsiTheme="minorBidi"/>
-                <w:sz w:val="22"/>
-                <w:szCs w:val="22"/>
-              </w:rPr>
-              <w:t xml:space="preserve">. </w:t>
+              <w:t xml:space="preserve"> het woord door gebruik te maken van een externe library. </w:t>
             </w:r>
           </w:p>
         </w:tc>
@@ -6837,23 +6169,13 @@
                 <w:szCs w:val="22"/>
               </w:rPr>
             </w:pPr>
-            <w:proofErr w:type="spellStart"/>
             <w:r>
               <w:rPr>
                 <w:rFonts w:asciiTheme="minorBidi" w:hAnsiTheme="minorBidi"/>
                 <w:sz w:val="22"/>
                 <w:szCs w:val="22"/>
               </w:rPr>
-              <w:t>Credits</w:t>
-            </w:r>
-            <w:proofErr w:type="spellEnd"/>
-            <w:r>
-              <w:rPr>
-                <w:rFonts w:asciiTheme="minorBidi" w:hAnsiTheme="minorBidi"/>
-                <w:sz w:val="22"/>
-                <w:szCs w:val="22"/>
-              </w:rPr>
-              <w:t xml:space="preserve"> kopen</w:t>
+              <w:t>Credits kopen</w:t>
             </w:r>
           </w:p>
         </w:tc>
@@ -6960,27 +6282,7 @@
                 <w:sz w:val="22"/>
                 <w:szCs w:val="22"/>
               </w:rPr>
-              <w:t xml:space="preserve">De speler kan </w:t>
-            </w:r>
-            <w:proofErr w:type="spellStart"/>
-            <w:r>
-              <w:rPr>
-                <w:rFonts w:asciiTheme="minorBidi" w:hAnsiTheme="minorBidi"/>
-                <w:color w:val="000000" w:themeColor="text1"/>
-                <w:sz w:val="22"/>
-                <w:szCs w:val="22"/>
-              </w:rPr>
-              <w:t>credits</w:t>
-            </w:r>
-            <w:proofErr w:type="spellEnd"/>
-            <w:r>
-              <w:rPr>
-                <w:rFonts w:asciiTheme="minorBidi" w:hAnsiTheme="minorBidi"/>
-                <w:color w:val="000000" w:themeColor="text1"/>
-                <w:sz w:val="22"/>
-                <w:szCs w:val="22"/>
-              </w:rPr>
-              <w:t xml:space="preserve"> kopen volgens de gespecificeerde tarieven</w:t>
+              <w:t>De speler kan credits kopen volgens de gespecificeerde tarieven</w:t>
             </w:r>
             <w:r>
               <w:rPr>
@@ -7343,25 +6645,7 @@
                 <w:sz w:val="22"/>
                 <w:szCs w:val="22"/>
               </w:rPr>
-              <w:t xml:space="preserve">De medewerker voert specifieke </w:t>
-            </w:r>
-            <w:proofErr w:type="spellStart"/>
-            <w:r>
-              <w:rPr>
-                <w:rFonts w:asciiTheme="minorBidi" w:hAnsiTheme="minorBidi"/>
-                <w:sz w:val="22"/>
-                <w:szCs w:val="22"/>
-              </w:rPr>
-              <w:t>admin</w:t>
-            </w:r>
-            <w:proofErr w:type="spellEnd"/>
-            <w:r>
-              <w:rPr>
-                <w:rFonts w:asciiTheme="minorBidi" w:hAnsiTheme="minorBidi"/>
-                <w:sz w:val="22"/>
-                <w:szCs w:val="22"/>
-              </w:rPr>
-              <w:t>-inloggegevens in om toegang te krijgen tot het beheerdersgedeelte van de applicatie</w:t>
+              <w:t>De medewerker voert specifieke admin-inloggegevens in om toegang te krijgen tot het beheerdersgedeelte van de applicatie</w:t>
             </w:r>
             <w:r>
               <w:rPr>
@@ -7690,19 +6974,11 @@
           <w:lang w:val="en-US"/>
         </w:rPr>
       </w:pPr>
-      <w:proofErr w:type="spellStart"/>
       <w:r>
         <w:rPr>
           <w:lang w:val="en-US"/>
         </w:rPr>
-        <w:t>Figuur</w:t>
-      </w:r>
-      <w:proofErr w:type="spellEnd"/>
-      <w:r>
-        <w:rPr>
-          <w:lang w:val="en-US"/>
-        </w:rPr>
-        <w:t xml:space="preserve"> 2</w:t>
+        <w:t>Figuur 2</w:t>
       </w:r>
       <w:r>
         <w:rPr>
@@ -7777,21 +7053,7 @@
         <w:rPr>
           <w:lang w:val="en-US"/>
         </w:rPr>
-        <w:t xml:space="preserve"> </w:t>
-      </w:r>
-      <w:proofErr w:type="spellStart"/>
-      <w:r>
-        <w:rPr>
-          <w:lang w:val="en-US"/>
-        </w:rPr>
-        <w:t>domeinmodel</w:t>
-      </w:r>
-      <w:proofErr w:type="spellEnd"/>
-      <w:r>
-        <w:rPr>
-          <w:lang w:val="en-US"/>
-        </w:rPr>
-        <w:t>:</w:t>
+        <w:t xml:space="preserve"> domeinmodel:</w:t>
       </w:r>
     </w:p>
     <w:tbl>
@@ -7880,7 +7142,6 @@
                 <w:bCs/>
               </w:rPr>
             </w:pPr>
-            <w:proofErr w:type="spellStart"/>
             <w:r>
               <w:rPr>
                 <w:rFonts w:eastAsia="Times New Roman"/>
@@ -7889,7 +7150,6 @@
               </w:rPr>
               <w:t>Description</w:t>
             </w:r>
-            <w:proofErr w:type="spellEnd"/>
           </w:p>
         </w:tc>
       </w:tr>
@@ -7920,14 +7180,12 @@
                 <w:rFonts w:asciiTheme="minorBidi" w:eastAsiaTheme="minorEastAsia" w:hAnsiTheme="minorBidi"/>
               </w:rPr>
             </w:pPr>
-            <w:proofErr w:type="spellStart"/>
             <w:r>
               <w:rPr>
                 <w:rFonts w:asciiTheme="minorBidi" w:eastAsiaTheme="minorEastAsia" w:hAnsiTheme="minorBidi"/>
               </w:rPr>
               <w:t>magicWord</w:t>
             </w:r>
-            <w:proofErr w:type="spellEnd"/>
           </w:p>
         </w:tc>
         <w:tc>
@@ -8190,19 +7448,11 @@
               </w:rPr>
               <w:t xml:space="preserve">In welke taal </w:t>
             </w:r>
-            <w:proofErr w:type="spellStart"/>
-            <w:r>
-              <w:rPr>
-                <w:rFonts w:asciiTheme="minorBidi" w:eastAsiaTheme="minorEastAsia" w:hAnsiTheme="minorBidi"/>
-              </w:rPr>
-              <w:t>Parola</w:t>
-            </w:r>
-            <w:proofErr w:type="spellEnd"/>
-            <w:r>
-              <w:rPr>
-                <w:rFonts w:asciiTheme="minorBidi" w:eastAsiaTheme="minorEastAsia" w:hAnsiTheme="minorBidi"/>
-              </w:rPr>
-              <w:t xml:space="preserve"> gespeeld wordt</w:t>
+            <w:r>
+              <w:rPr>
+                <w:rFonts w:asciiTheme="minorBidi" w:eastAsiaTheme="minorEastAsia" w:hAnsiTheme="minorBidi"/>
+              </w:rPr>
+              <w:t>Parola gespeeld wordt</w:t>
             </w:r>
             <w:r>
               <w:rPr>
@@ -8241,14 +7491,12 @@
                 <w:rFonts w:asciiTheme="minorBidi" w:eastAsiaTheme="minorEastAsia" w:hAnsiTheme="minorBidi"/>
               </w:rPr>
             </w:pPr>
-            <w:proofErr w:type="spellStart"/>
             <w:r>
               <w:rPr>
                 <w:rFonts w:asciiTheme="minorBidi" w:eastAsiaTheme="minorEastAsia" w:hAnsiTheme="minorBidi"/>
               </w:rPr>
               <w:t>Player</w:t>
             </w:r>
-            <w:proofErr w:type="spellEnd"/>
           </w:p>
         </w:tc>
         <w:tc>
@@ -8627,14 +7875,12 @@
                 <w:rFonts w:asciiTheme="minorBidi" w:eastAsiaTheme="minorEastAsia" w:hAnsiTheme="minorBidi"/>
               </w:rPr>
             </w:pPr>
-            <w:proofErr w:type="spellStart"/>
             <w:r>
               <w:rPr>
                 <w:rFonts w:asciiTheme="minorBidi" w:eastAsiaTheme="minorEastAsia" w:hAnsiTheme="minorBidi"/>
               </w:rPr>
               <w:t>multipleChoice</w:t>
             </w:r>
-            <w:proofErr w:type="spellEnd"/>
           </w:p>
         </w:tc>
         <w:tc>
@@ -8733,14 +7979,12 @@
                 <w:rFonts w:asciiTheme="minorBidi" w:eastAsiaTheme="minorEastAsia" w:hAnsiTheme="minorBidi"/>
               </w:rPr>
             </w:pPr>
-            <w:proofErr w:type="spellStart"/>
             <w:r>
               <w:rPr>
                 <w:rFonts w:asciiTheme="minorBidi" w:eastAsiaTheme="minorEastAsia" w:hAnsiTheme="minorBidi"/>
               </w:rPr>
               <w:t>letterToEarn</w:t>
             </w:r>
-            <w:proofErr w:type="spellEnd"/>
           </w:p>
         </w:tc>
         <w:tc>
@@ -8803,22 +8047,12 @@
       </w:pPr>
       <w:bookmarkStart w:id="41" w:name="_Toc336096356"/>
       <w:bookmarkStart w:id="42" w:name="_Toc149204061"/>
-      <w:proofErr w:type="spellStart"/>
       <w:r>
         <w:lastRenderedPageBreak/>
-        <w:t>Use</w:t>
-      </w:r>
-      <w:proofErr w:type="spellEnd"/>
-      <w:r>
-        <w:t xml:space="preserve">-case </w:t>
-      </w:r>
-      <w:proofErr w:type="spellStart"/>
-      <w:r>
-        <w:t>Descriptions</w:t>
+        <w:t>Use-case Descriptions</w:t>
       </w:r>
       <w:bookmarkEnd w:id="41"/>
       <w:bookmarkEnd w:id="42"/>
-      <w:proofErr w:type="spellEnd"/>
     </w:p>
     <w:p>
       <w:pPr>
@@ -8828,19 +8062,11 @@
         </w:rPr>
       </w:pPr>
       <w:bookmarkStart w:id="43" w:name="_Toc149204062"/>
-      <w:proofErr w:type="spellStart"/>
       <w:r>
         <w:rPr>
           <w:rFonts w:eastAsia="Times New Roman"/>
         </w:rPr>
-        <w:t>Use</w:t>
-      </w:r>
-      <w:proofErr w:type="spellEnd"/>
-      <w:r>
-        <w:rPr>
-          <w:rFonts w:eastAsia="Times New Roman"/>
-        </w:rPr>
-        <w:t>-case model</w:t>
+        <w:t>Use-case model</w:t>
       </w:r>
       <w:bookmarkEnd w:id="43"/>
     </w:p>
@@ -8861,25 +8087,7 @@
           <w:sz w:val="22"/>
           <w:szCs w:val="22"/>
         </w:rPr>
-        <w:t xml:space="preserve">Het </w:t>
-      </w:r>
-      <w:proofErr w:type="spellStart"/>
-      <w:r>
-        <w:rPr>
-          <w:rFonts w:asciiTheme="minorBidi" w:hAnsiTheme="minorBidi" w:cstheme="minorBidi"/>
-          <w:sz w:val="22"/>
-          <w:szCs w:val="22"/>
-        </w:rPr>
-        <w:t>use</w:t>
-      </w:r>
-      <w:proofErr w:type="spellEnd"/>
-      <w:r>
-        <w:rPr>
-          <w:rFonts w:asciiTheme="minorBidi" w:hAnsiTheme="minorBidi" w:cstheme="minorBidi"/>
-          <w:sz w:val="22"/>
-          <w:szCs w:val="22"/>
-        </w:rPr>
-        <w:t>-case model is te vinden in het hoofdstuk </w:t>
+        <w:t>Het use-case model is te vinden in het hoofdstuk </w:t>
       </w:r>
       <w:hyperlink w:anchor="_Use_case_diagram" w:history="1">
         <w:r>
@@ -8889,19 +8097,8 @@
             <w:sz w:val="22"/>
             <w:szCs w:val="22"/>
           </w:rPr>
-          <w:t xml:space="preserve">Product </w:t>
+          <w:t>Product Functions</w:t>
         </w:r>
-        <w:proofErr w:type="spellStart"/>
-        <w:r>
-          <w:rPr>
-            <w:rStyle w:val="Hyperlink"/>
-            <w:rFonts w:asciiTheme="minorBidi" w:hAnsiTheme="minorBidi" w:cstheme="minorBidi"/>
-            <w:sz w:val="22"/>
-            <w:szCs w:val="22"/>
-          </w:rPr>
-          <w:t>Functions</w:t>
-        </w:r>
-        <w:proofErr w:type="spellEnd"/>
       </w:hyperlink>
       <w:r>
         <w:rPr>
@@ -8920,19 +8117,11 @@
         </w:rPr>
       </w:pPr>
       <w:bookmarkStart w:id="44" w:name="_Toc149204063"/>
-      <w:proofErr w:type="spellStart"/>
       <w:r>
         <w:rPr>
           <w:rFonts w:eastAsia="Times New Roman"/>
         </w:rPr>
-        <w:t>Use</w:t>
-      </w:r>
-      <w:proofErr w:type="spellEnd"/>
-      <w:r>
-        <w:rPr>
-          <w:rFonts w:eastAsia="Times New Roman"/>
-        </w:rPr>
-        <w:t xml:space="preserve"> case beschrijvingen</w:t>
+        <w:t>Use case beschrijvingen</w:t>
       </w:r>
       <w:bookmarkEnd w:id="44"/>
     </w:p>
@@ -8953,151 +8142,7 @@
           <w:sz w:val="22"/>
           <w:szCs w:val="22"/>
         </w:rPr>
-        <w:t xml:space="preserve">In dit hoofdstuk worden de </w:t>
-      </w:r>
-      <w:proofErr w:type="spellStart"/>
-      <w:r>
-        <w:rPr>
-          <w:rFonts w:asciiTheme="minorBidi" w:hAnsiTheme="minorBidi" w:cstheme="minorBidi"/>
-          <w:sz w:val="22"/>
-          <w:szCs w:val="22"/>
-        </w:rPr>
-        <w:t>use</w:t>
-      </w:r>
-      <w:proofErr w:type="spellEnd"/>
-      <w:r>
-        <w:rPr>
-          <w:rFonts w:asciiTheme="minorBidi" w:hAnsiTheme="minorBidi" w:cstheme="minorBidi"/>
-          <w:sz w:val="22"/>
-          <w:szCs w:val="22"/>
-        </w:rPr>
-        <w:t xml:space="preserve"> cases </w:t>
-      </w:r>
-      <w:proofErr w:type="spellStart"/>
-      <w:r>
-        <w:rPr>
-          <w:rFonts w:asciiTheme="minorBidi" w:hAnsiTheme="minorBidi" w:cstheme="minorBidi"/>
-          <w:sz w:val="22"/>
-          <w:szCs w:val="22"/>
-        </w:rPr>
-        <w:t>fully</w:t>
-      </w:r>
-      <w:proofErr w:type="spellEnd"/>
-      <w:r>
-        <w:rPr>
-          <w:rFonts w:asciiTheme="minorBidi" w:hAnsiTheme="minorBidi" w:cstheme="minorBidi"/>
-          <w:sz w:val="22"/>
-          <w:szCs w:val="22"/>
-        </w:rPr>
-        <w:t xml:space="preserve"> </w:t>
-      </w:r>
-      <w:proofErr w:type="spellStart"/>
-      <w:r>
-        <w:rPr>
-          <w:rFonts w:asciiTheme="minorBidi" w:hAnsiTheme="minorBidi" w:cstheme="minorBidi"/>
-          <w:sz w:val="22"/>
-          <w:szCs w:val="22"/>
-        </w:rPr>
-        <w:t>dressed</w:t>
-      </w:r>
-      <w:proofErr w:type="spellEnd"/>
-      <w:r>
-        <w:rPr>
-          <w:rFonts w:asciiTheme="minorBidi" w:hAnsiTheme="minorBidi" w:cstheme="minorBidi"/>
-          <w:sz w:val="22"/>
-          <w:szCs w:val="22"/>
-        </w:rPr>
-        <w:t xml:space="preserve"> beschreven. Hier worden verschillende happy en </w:t>
-      </w:r>
-      <w:proofErr w:type="spellStart"/>
-      <w:r>
-        <w:rPr>
-          <w:rFonts w:asciiTheme="minorBidi" w:hAnsiTheme="minorBidi" w:cstheme="minorBidi"/>
-          <w:sz w:val="22"/>
-          <w:szCs w:val="22"/>
-        </w:rPr>
-        <w:t>alternatives</w:t>
-      </w:r>
-      <w:proofErr w:type="spellEnd"/>
-      <w:r>
-        <w:rPr>
-          <w:rFonts w:asciiTheme="minorBidi" w:hAnsiTheme="minorBidi" w:cstheme="minorBidi"/>
-          <w:sz w:val="22"/>
-          <w:szCs w:val="22"/>
-        </w:rPr>
-        <w:t xml:space="preserve"> </w:t>
-      </w:r>
-      <w:proofErr w:type="spellStart"/>
-      <w:r>
-        <w:rPr>
-          <w:rFonts w:asciiTheme="minorBidi" w:hAnsiTheme="minorBidi" w:cstheme="minorBidi"/>
-          <w:sz w:val="22"/>
-          <w:szCs w:val="22"/>
-        </w:rPr>
-        <w:t>flows</w:t>
-      </w:r>
-      <w:proofErr w:type="spellEnd"/>
-      <w:r>
-        <w:rPr>
-          <w:rFonts w:asciiTheme="minorBidi" w:hAnsiTheme="minorBidi" w:cstheme="minorBidi"/>
-          <w:sz w:val="22"/>
-          <w:szCs w:val="22"/>
-        </w:rPr>
-        <w:t xml:space="preserve"> beschreven per </w:t>
-      </w:r>
-      <w:proofErr w:type="spellStart"/>
-      <w:r>
-        <w:rPr>
-          <w:rFonts w:asciiTheme="minorBidi" w:hAnsiTheme="minorBidi" w:cstheme="minorBidi"/>
-          <w:sz w:val="22"/>
-          <w:szCs w:val="22"/>
-        </w:rPr>
-        <w:t>use</w:t>
-      </w:r>
-      <w:proofErr w:type="spellEnd"/>
-      <w:r>
-        <w:rPr>
-          <w:rFonts w:asciiTheme="minorBidi" w:hAnsiTheme="minorBidi" w:cstheme="minorBidi"/>
-          <w:sz w:val="22"/>
-          <w:szCs w:val="22"/>
-        </w:rPr>
-        <w:t xml:space="preserve"> case. Daarnaast worden de </w:t>
-      </w:r>
-      <w:proofErr w:type="spellStart"/>
-      <w:r>
-        <w:rPr>
-          <w:rFonts w:asciiTheme="minorBidi" w:hAnsiTheme="minorBidi" w:cstheme="minorBidi"/>
-          <w:sz w:val="22"/>
-          <w:szCs w:val="22"/>
-        </w:rPr>
-        <w:t>use</w:t>
-      </w:r>
-      <w:proofErr w:type="spellEnd"/>
-      <w:r>
-        <w:rPr>
-          <w:rFonts w:asciiTheme="minorBidi" w:hAnsiTheme="minorBidi" w:cstheme="minorBidi"/>
-          <w:sz w:val="22"/>
-          <w:szCs w:val="22"/>
-        </w:rPr>
-        <w:t xml:space="preserve"> cases eventueel ondersteund met system </w:t>
-      </w:r>
-      <w:proofErr w:type="spellStart"/>
-      <w:r>
-        <w:rPr>
-          <w:rFonts w:asciiTheme="minorBidi" w:hAnsiTheme="minorBidi" w:cstheme="minorBidi"/>
-          <w:sz w:val="22"/>
-          <w:szCs w:val="22"/>
-        </w:rPr>
-        <w:t>sequence</w:t>
-      </w:r>
-      <w:proofErr w:type="spellEnd"/>
-      <w:r>
-        <w:rPr>
-          <w:rFonts w:asciiTheme="minorBidi" w:hAnsiTheme="minorBidi" w:cstheme="minorBidi"/>
-          <w:sz w:val="22"/>
-          <w:szCs w:val="22"/>
-        </w:rPr>
-        <w:t xml:space="preserve"> diagrammen. </w:t>
+        <w:t>In dit hoofdstuk worden de use cases fully dressed beschreven. Hier worden verschillende happy en alternatives flows beschreven per use case. Daarnaast worden de use cases eventueel ondersteund met system sequence diagrammen. </w:t>
       </w:r>
     </w:p>
     <w:p>
@@ -9192,21 +8237,12 @@
                 <w:bCs/>
               </w:rPr>
             </w:pPr>
-            <w:proofErr w:type="spellStart"/>
             <w:r>
               <w:rPr>
                 <w:rStyle w:val="Strong"/>
                 <w:rFonts w:asciiTheme="minorBidi" w:eastAsia="Times New Roman" w:hAnsiTheme="minorBidi"/>
               </w:rPr>
-              <w:t>Use</w:t>
-            </w:r>
-            <w:proofErr w:type="spellEnd"/>
-            <w:r>
-              <w:rPr>
-                <w:rStyle w:val="Strong"/>
-                <w:rFonts w:asciiTheme="minorBidi" w:eastAsia="Times New Roman" w:hAnsiTheme="minorBidi"/>
-              </w:rPr>
-              <w:t xml:space="preserve"> case ID</w:t>
+              <w:t>Use case ID</w:t>
             </w:r>
           </w:p>
         </w:tc>
@@ -10053,7 +9089,6 @@
                 <w:szCs w:val="22"/>
               </w:rPr>
             </w:pPr>
-            <w:proofErr w:type="spellStart"/>
             <w:r>
               <w:rPr>
                 <w:rStyle w:val="Strong"/>
@@ -10061,17 +9096,7 @@
                 <w:sz w:val="22"/>
                 <w:szCs w:val="22"/>
               </w:rPr>
-              <w:t>Alternative</w:t>
-            </w:r>
-            <w:proofErr w:type="spellEnd"/>
-            <w:r>
-              <w:rPr>
-                <w:rStyle w:val="Strong"/>
-                <w:rFonts w:asciiTheme="minorBidi" w:hAnsiTheme="minorBidi" w:cstheme="minorBidi"/>
-                <w:sz w:val="22"/>
-                <w:szCs w:val="22"/>
-              </w:rPr>
-              <w:t xml:space="preserve"> flow: </w:t>
+              <w:t xml:space="preserve">Alternative flow: </w:t>
             </w:r>
             <w:r>
               <w:rPr>
@@ -10247,33 +9272,11 @@
         </w:rPr>
         <w:t xml:space="preserve"> </w:t>
       </w:r>
-      <w:proofErr w:type="spellStart"/>
       <w:r>
         <w:rPr>
           <w:rFonts w:eastAsia="Times New Roman"/>
         </w:rPr>
-        <w:t>fully</w:t>
-      </w:r>
-      <w:proofErr w:type="spellEnd"/>
-      <w:r>
-        <w:rPr>
-          <w:rFonts w:eastAsia="Times New Roman"/>
-        </w:rPr>
-        <w:t xml:space="preserve"> </w:t>
-      </w:r>
-      <w:proofErr w:type="spellStart"/>
-      <w:r>
-        <w:rPr>
-          <w:rFonts w:eastAsia="Times New Roman"/>
-        </w:rPr>
-        <w:t>dressed</w:t>
-      </w:r>
-      <w:proofErr w:type="spellEnd"/>
-      <w:r>
-        <w:rPr>
-          <w:rFonts w:eastAsia="Times New Roman"/>
-        </w:rPr>
-        <w:t xml:space="preserve"> format</w:t>
+        <w:t>fully dressed format</w:t>
       </w:r>
     </w:p>
     <w:p>
@@ -10295,21 +9298,7 @@
           <w:rFonts w:eastAsia="Times New Roman"/>
         </w:rPr>
         <w:lastRenderedPageBreak/>
-        <w:t xml:space="preserve">System </w:t>
-      </w:r>
-      <w:proofErr w:type="spellStart"/>
-      <w:r>
-        <w:rPr>
-          <w:rFonts w:eastAsia="Times New Roman"/>
-        </w:rPr>
-        <w:t>sequence</w:t>
-      </w:r>
-      <w:proofErr w:type="spellEnd"/>
-      <w:r>
-        <w:rPr>
-          <w:rFonts w:eastAsia="Times New Roman"/>
-        </w:rPr>
-        <w:t xml:space="preserve"> diagram</w:t>
+        <w:t>System sequence diagram</w:t>
       </w:r>
       <w:r>
         <w:rPr>
@@ -10584,21 +9573,12 @@
                 <w:bCs/>
               </w:rPr>
             </w:pPr>
-            <w:proofErr w:type="spellStart"/>
             <w:r>
               <w:rPr>
                 <w:rStyle w:val="Strong"/>
                 <w:rFonts w:asciiTheme="minorBidi" w:eastAsia="Times New Roman" w:hAnsiTheme="minorBidi"/>
               </w:rPr>
-              <w:t>Use</w:t>
-            </w:r>
-            <w:proofErr w:type="spellEnd"/>
-            <w:r>
-              <w:rPr>
-                <w:rStyle w:val="Strong"/>
-                <w:rFonts w:asciiTheme="minorBidi" w:eastAsia="Times New Roman" w:hAnsiTheme="minorBidi"/>
-              </w:rPr>
-              <w:t xml:space="preserve"> case ID</w:t>
+              <w:t>Use case ID</w:t>
             </w:r>
           </w:p>
         </w:tc>
@@ -11101,17 +10081,8 @@
                 <w:rStyle w:val="Strong"/>
                 <w:rFonts w:asciiTheme="minorBidi" w:eastAsia="Times New Roman" w:hAnsiTheme="minorBidi"/>
               </w:rPr>
-              <w:t xml:space="preserve"> Speler heeft voldoende </w:t>
-            </w:r>
-            <w:proofErr w:type="spellStart"/>
-            <w:r>
-              <w:rPr>
-                <w:rStyle w:val="Strong"/>
-                <w:rFonts w:asciiTheme="minorBidi" w:eastAsia="Times New Roman" w:hAnsiTheme="minorBidi"/>
-              </w:rPr>
-              <w:t>credits</w:t>
-            </w:r>
-            <w:proofErr w:type="spellEnd"/>
+              <w:t xml:space="preserve"> Speler heeft voldoende credits</w:t>
+            </w:r>
           </w:p>
         </w:tc>
       </w:tr>
@@ -11266,25 +10237,7 @@
                 <w:sz w:val="22"/>
                 <w:szCs w:val="22"/>
               </w:rPr>
-              <w:t xml:space="preserve">2- Het systeem controleert of de speler voldoende </w:t>
-            </w:r>
-            <w:proofErr w:type="spellStart"/>
-            <w:r>
-              <w:rPr>
-                <w:rFonts w:asciiTheme="minorBidi" w:hAnsiTheme="minorBidi" w:cstheme="minorBidi"/>
-                <w:sz w:val="22"/>
-                <w:szCs w:val="22"/>
-              </w:rPr>
-              <w:t>credits</w:t>
-            </w:r>
-            <w:proofErr w:type="spellEnd"/>
-            <w:r>
-              <w:rPr>
-                <w:rFonts w:asciiTheme="minorBidi" w:hAnsiTheme="minorBidi" w:cstheme="minorBidi"/>
-                <w:sz w:val="22"/>
-                <w:szCs w:val="22"/>
-              </w:rPr>
-              <w:t xml:space="preserve"> heeft om deel te nemen</w:t>
+              <w:t>2- Het systeem controleert of de speler voldoende credits heeft om deel te nemen</w:t>
             </w:r>
             <w:r>
               <w:rPr>
@@ -11409,7 +10362,6 @@
                 <w:szCs w:val="22"/>
               </w:rPr>
             </w:pPr>
-            <w:proofErr w:type="spellStart"/>
             <w:r>
               <w:rPr>
                 <w:rStyle w:val="Strong"/>
@@ -11417,53 +10369,23 @@
                 <w:sz w:val="22"/>
                 <w:szCs w:val="22"/>
               </w:rPr>
-              <w:t>Alternative</w:t>
-            </w:r>
-            <w:proofErr w:type="spellEnd"/>
+              <w:t>Alternative flow: De speler heeft</w:t>
+            </w:r>
             <w:r>
               <w:rPr>
                 <w:rStyle w:val="Strong"/>
                 <w:rFonts w:asciiTheme="minorBidi" w:hAnsiTheme="minorBidi" w:cstheme="minorBidi"/>
-                <w:sz w:val="22"/>
-                <w:szCs w:val="22"/>
-              </w:rPr>
-              <w:t xml:space="preserve"> flow: De speler heeft</w:t>
+              </w:rPr>
+              <w:t xml:space="preserve"> </w:t>
             </w:r>
             <w:r>
               <w:rPr>
                 <w:rStyle w:val="Strong"/>
                 <w:rFonts w:asciiTheme="minorBidi" w:hAnsiTheme="minorBidi" w:cstheme="minorBidi"/>
-              </w:rPr>
-              <w:t xml:space="preserve"> </w:t>
-            </w:r>
-            <w:r>
-              <w:rPr>
-                <w:rStyle w:val="Strong"/>
-                <w:rFonts w:asciiTheme="minorBidi" w:hAnsiTheme="minorBidi" w:cstheme="minorBidi"/>
-                <w:sz w:val="22"/>
-                <w:szCs w:val="22"/>
-              </w:rPr>
-              <w:t xml:space="preserve">onvoldoende </w:t>
-            </w:r>
-            <w:proofErr w:type="spellStart"/>
-            <w:r>
-              <w:rPr>
-                <w:rStyle w:val="Strong"/>
-                <w:rFonts w:asciiTheme="minorBidi" w:hAnsiTheme="minorBidi" w:cstheme="minorBidi"/>
-                <w:sz w:val="22"/>
-                <w:szCs w:val="22"/>
-              </w:rPr>
-              <w:t>credits</w:t>
-            </w:r>
-            <w:proofErr w:type="spellEnd"/>
-            <w:r>
-              <w:rPr>
-                <w:rStyle w:val="Strong"/>
-                <w:rFonts w:asciiTheme="minorBidi" w:hAnsiTheme="minorBidi" w:cstheme="minorBidi"/>
-                <w:sz w:val="22"/>
-                <w:szCs w:val="22"/>
-              </w:rPr>
-              <w:t>.</w:t>
+                <w:sz w:val="22"/>
+                <w:szCs w:val="22"/>
+              </w:rPr>
+              <w:t>onvoldoende credits.</w:t>
             </w:r>
           </w:p>
         </w:tc>
@@ -11527,25 +10449,7 @@
                 <w:sz w:val="22"/>
                 <w:szCs w:val="22"/>
               </w:rPr>
-              <w:t xml:space="preserve">3a- Het systeem toont een melding over onvoldoende </w:t>
-            </w:r>
-            <w:proofErr w:type="spellStart"/>
-            <w:r>
-              <w:rPr>
-                <w:rFonts w:asciiTheme="minorBidi" w:hAnsiTheme="minorBidi" w:cstheme="minorBidi"/>
-                <w:sz w:val="22"/>
-                <w:szCs w:val="22"/>
-              </w:rPr>
-              <w:t>credits</w:t>
-            </w:r>
-            <w:proofErr w:type="spellEnd"/>
-            <w:r>
-              <w:rPr>
-                <w:rFonts w:asciiTheme="minorBidi" w:hAnsiTheme="minorBidi" w:cstheme="minorBidi"/>
-                <w:sz w:val="22"/>
-                <w:szCs w:val="22"/>
-              </w:rPr>
-              <w:t xml:space="preserve"> in de console.</w:t>
+              <w:t>3a- Het systeem toont een melding over onvoldoende credits in de console.</w:t>
             </w:r>
           </w:p>
         </w:tc>
@@ -11609,25 +10513,7 @@
                 <w:sz w:val="22"/>
                 <w:szCs w:val="22"/>
               </w:rPr>
-              <w:t xml:space="preserve">4a- Het systeem geeft de speler de mogelijkheid om </w:t>
-            </w:r>
-            <w:proofErr w:type="spellStart"/>
-            <w:r>
-              <w:rPr>
-                <w:rFonts w:asciiTheme="minorBidi" w:hAnsiTheme="minorBidi" w:cstheme="minorBidi"/>
-                <w:sz w:val="22"/>
-                <w:szCs w:val="22"/>
-              </w:rPr>
-              <w:t>credits</w:t>
-            </w:r>
-            <w:proofErr w:type="spellEnd"/>
-            <w:r>
-              <w:rPr>
-                <w:rFonts w:asciiTheme="minorBidi" w:hAnsiTheme="minorBidi" w:cstheme="minorBidi"/>
-                <w:sz w:val="22"/>
-                <w:szCs w:val="22"/>
-              </w:rPr>
-              <w:t xml:space="preserve"> bij te kopen.</w:t>
+              <w:t>4a- Het systeem geeft de speler de mogelijkheid om credits bij te kopen.</w:t>
             </w:r>
           </w:p>
         </w:tc>
@@ -11695,23 +10581,7 @@
           <w:rFonts w:eastAsia="Times New Roman"/>
           <w:lang w:val="en-US"/>
         </w:rPr>
-        <w:t xml:space="preserve">Quiz </w:t>
-      </w:r>
-      <w:proofErr w:type="spellStart"/>
-      <w:r>
-        <w:rPr>
-          <w:rFonts w:eastAsia="Times New Roman"/>
-          <w:lang w:val="en-US"/>
-        </w:rPr>
-        <w:t>spelen</w:t>
-      </w:r>
-      <w:proofErr w:type="spellEnd"/>
-      <w:r>
-        <w:rPr>
-          <w:rFonts w:eastAsia="Times New Roman"/>
-          <w:lang w:val="en-US"/>
-        </w:rPr>
-        <w:t xml:space="preserve"> </w:t>
+        <w:t xml:space="preserve">Quiz spelen </w:t>
       </w:r>
       <w:r>
         <w:rPr>
@@ -11740,21 +10610,7 @@
           <w:rFonts w:eastAsia="Times New Roman"/>
         </w:rPr>
         <w:lastRenderedPageBreak/>
-        <w:t xml:space="preserve">System </w:t>
-      </w:r>
-      <w:proofErr w:type="spellStart"/>
-      <w:r>
-        <w:rPr>
-          <w:rFonts w:eastAsia="Times New Roman"/>
-        </w:rPr>
-        <w:t>sequence</w:t>
-      </w:r>
-      <w:proofErr w:type="spellEnd"/>
-      <w:r>
-        <w:rPr>
-          <w:rFonts w:eastAsia="Times New Roman"/>
-        </w:rPr>
-        <w:t xml:space="preserve"> diagram</w:t>
+        <w:t>System sequence diagram</w:t>
       </w:r>
       <w:r>
         <w:rPr>
@@ -12540,18 +11396,8 @@
                 <w:rFonts w:asciiTheme="minorBidi" w:eastAsiaTheme="minorEastAsia" w:hAnsiTheme="minorBidi"/>
                 <w:lang w:val="en-US"/>
               </w:rPr>
-              <w:t xml:space="preserve">1-open </w:t>
-            </w:r>
-            <w:proofErr w:type="spellStart"/>
-            <w:r>
-              <w:rPr>
-                <w:rStyle w:val="Strong"/>
-                <w:rFonts w:asciiTheme="minorBidi" w:eastAsiaTheme="minorEastAsia" w:hAnsiTheme="minorBidi"/>
-                <w:lang w:val="en-US"/>
-              </w:rPr>
-              <w:t>vraag</w:t>
-            </w:r>
-            <w:proofErr w:type="spellEnd"/>
+              <w:t>1-open vraag</w:t>
+            </w:r>
           </w:p>
           <w:p>
             <w:pPr>
@@ -13051,36 +11897,16 @@
                 <w:rFonts w:asciiTheme="minorBidi" w:eastAsiaTheme="minorEastAsia" w:hAnsiTheme="minorBidi"/>
                 <w:lang w:val="en-US"/>
               </w:rPr>
-              <w:t xml:space="preserve">1- </w:t>
-            </w:r>
-            <w:proofErr w:type="spellStart"/>
+              <w:t xml:space="preserve">1- multipleChoice </w:t>
+            </w:r>
             <w:r>
               <w:rPr>
                 <w:rStyle w:val="Strong"/>
                 <w:rFonts w:asciiTheme="minorBidi" w:eastAsiaTheme="minorEastAsia" w:hAnsiTheme="minorBidi"/>
                 <w:lang w:val="en-US"/>
               </w:rPr>
-              <w:t>multipleChoice</w:t>
-            </w:r>
-            <w:proofErr w:type="spellEnd"/>
-            <w:r>
-              <w:rPr>
-                <w:rStyle w:val="Strong"/>
-                <w:rFonts w:asciiTheme="minorBidi" w:eastAsiaTheme="minorEastAsia" w:hAnsiTheme="minorBidi"/>
-                <w:lang w:val="en-US"/>
-              </w:rPr>
-              <w:t xml:space="preserve"> </w:t>
-            </w:r>
-            <w:proofErr w:type="spellStart"/>
-            <w:r>
-              <w:rPr>
-                <w:rStyle w:val="Strong"/>
-                <w:rFonts w:asciiTheme="minorBidi" w:eastAsiaTheme="minorEastAsia" w:hAnsiTheme="minorBidi"/>
-                <w:lang w:val="en-US"/>
-              </w:rPr>
               <w:t>vraag</w:t>
             </w:r>
-            <w:proofErr w:type="spellEnd"/>
           </w:p>
           <w:p>
             <w:pPr>
@@ -13464,21 +12290,12 @@
                 <w:lang w:val="en-US"/>
               </w:rPr>
             </w:pPr>
-            <w:proofErr w:type="spellStart"/>
             <w:r>
               <w:rPr>
                 <w:rStyle w:val="Strong"/>
                 <w:rFonts w:asciiTheme="minorBidi" w:eastAsia="Times New Roman" w:hAnsiTheme="minorBidi"/>
               </w:rPr>
-              <w:t>Alternative</w:t>
-            </w:r>
-            <w:proofErr w:type="spellEnd"/>
-            <w:r>
-              <w:rPr>
-                <w:rStyle w:val="Strong"/>
-                <w:rFonts w:asciiTheme="minorBidi" w:eastAsia="Times New Roman" w:hAnsiTheme="minorBidi"/>
-              </w:rPr>
-              <w:t xml:space="preserve"> flow: fout </w:t>
+              <w:t xml:space="preserve">Alternative flow: fout </w:t>
             </w:r>
             <w:r>
               <w:rPr>
@@ -13621,33 +12438,11 @@
         </w:rPr>
         <w:t xml:space="preserve">Vraag beantwoorden </w:t>
       </w:r>
-      <w:proofErr w:type="spellStart"/>
       <w:r>
         <w:rPr>
           <w:rFonts w:eastAsia="Times New Roman"/>
         </w:rPr>
-        <w:t>fully</w:t>
-      </w:r>
-      <w:proofErr w:type="spellEnd"/>
-      <w:r>
-        <w:rPr>
-          <w:rFonts w:eastAsia="Times New Roman"/>
-        </w:rPr>
-        <w:t xml:space="preserve"> </w:t>
-      </w:r>
-      <w:proofErr w:type="spellStart"/>
-      <w:r>
-        <w:rPr>
-          <w:rFonts w:eastAsia="Times New Roman"/>
-        </w:rPr>
-        <w:t>dressed</w:t>
-      </w:r>
-      <w:proofErr w:type="spellEnd"/>
-      <w:r>
-        <w:rPr>
-          <w:rFonts w:eastAsia="Times New Roman"/>
-        </w:rPr>
-        <w:t xml:space="preserve"> format</w:t>
+        <w:t>fully dressed format</w:t>
       </w:r>
     </w:p>
     <w:p/>
@@ -13664,21 +12459,7 @@
           <w:rFonts w:eastAsia="Times New Roman"/>
         </w:rPr>
         <w:lastRenderedPageBreak/>
-        <w:t xml:space="preserve">System </w:t>
-      </w:r>
-      <w:proofErr w:type="spellStart"/>
-      <w:r>
-        <w:rPr>
-          <w:rFonts w:eastAsia="Times New Roman"/>
-        </w:rPr>
-        <w:t>sequence</w:t>
-      </w:r>
-      <w:proofErr w:type="spellEnd"/>
-      <w:r>
-        <w:rPr>
-          <w:rFonts w:eastAsia="Times New Roman"/>
-        </w:rPr>
-        <w:t xml:space="preserve"> diagram</w:t>
+        <w:t>System sequence diagram</w:t>
       </w:r>
       <w:r>
         <w:rPr>
@@ -13844,21 +12625,12 @@
                 <w:bCs/>
               </w:rPr>
             </w:pPr>
-            <w:proofErr w:type="spellStart"/>
             <w:r>
               <w:rPr>
                 <w:rStyle w:val="Strong"/>
                 <w:rFonts w:asciiTheme="minorBidi" w:eastAsia="Times New Roman" w:hAnsiTheme="minorBidi"/>
               </w:rPr>
-              <w:t>Use</w:t>
-            </w:r>
-            <w:proofErr w:type="spellEnd"/>
-            <w:r>
-              <w:rPr>
-                <w:rStyle w:val="Strong"/>
-                <w:rFonts w:asciiTheme="minorBidi" w:eastAsia="Times New Roman" w:hAnsiTheme="minorBidi"/>
-              </w:rPr>
-              <w:t xml:space="preserve"> case ID</w:t>
+              <w:t>Use case ID</w:t>
             </w:r>
           </w:p>
         </w:tc>
@@ -14067,25 +12839,7 @@
                 <w:sz w:val="22"/>
                 <w:szCs w:val="22"/>
               </w:rPr>
-              <w:t xml:space="preserve">Na het voltooien van de quiz, probeert de speler een woord te vormen van alle letters die hij ontvangen heeft voor elke goed antwoord. Het systeem valideert het woord door gebruik te maken van een externe </w:t>
-            </w:r>
-            <w:proofErr w:type="spellStart"/>
-            <w:r>
-              <w:rPr>
-                <w:rFonts w:asciiTheme="minorBidi" w:hAnsiTheme="minorBidi" w:cstheme="minorBidi"/>
-                <w:sz w:val="22"/>
-                <w:szCs w:val="22"/>
-              </w:rPr>
-              <w:t>library</w:t>
-            </w:r>
-            <w:proofErr w:type="spellEnd"/>
-            <w:r>
-              <w:rPr>
-                <w:rFonts w:asciiTheme="minorBidi" w:hAnsiTheme="minorBidi" w:cstheme="minorBidi"/>
-                <w:sz w:val="22"/>
-                <w:szCs w:val="22"/>
-              </w:rPr>
-              <w:t>.</w:t>
+              <w:t>Na het voltooien van de quiz, probeert de speler een woord te vormen van alle letters die hij ontvangen heeft voor elke goed antwoord. Het systeem valideert het woord door gebruik te maken van een externe library.</w:t>
             </w:r>
           </w:p>
         </w:tc>
@@ -14739,7 +13493,6 @@
                 <w:szCs w:val="22"/>
               </w:rPr>
             </w:pPr>
-            <w:proofErr w:type="spellStart"/>
             <w:r>
               <w:rPr>
                 <w:rStyle w:val="Strong"/>
@@ -14747,17 +13500,7 @@
                 <w:sz w:val="22"/>
                 <w:szCs w:val="22"/>
               </w:rPr>
-              <w:t>Alternative</w:t>
-            </w:r>
-            <w:proofErr w:type="spellEnd"/>
-            <w:r>
-              <w:rPr>
-                <w:rStyle w:val="Strong"/>
-                <w:rFonts w:asciiTheme="minorBidi" w:eastAsia="Times New Roman" w:hAnsiTheme="minorBidi" w:cstheme="minorBidi"/>
-                <w:sz w:val="22"/>
-                <w:szCs w:val="22"/>
-              </w:rPr>
-              <w:t xml:space="preserve"> flow:</w:t>
+              <w:t>Alternative flow:</w:t>
             </w:r>
             <w:r>
               <w:rPr>
@@ -14894,7 +13637,6 @@
                 <w:szCs w:val="22"/>
               </w:rPr>
             </w:pPr>
-            <w:proofErr w:type="spellStart"/>
             <w:r>
               <w:rPr>
                 <w:rStyle w:val="Strong"/>
@@ -14902,17 +13644,7 @@
                 <w:sz w:val="22"/>
                 <w:szCs w:val="22"/>
               </w:rPr>
-              <w:t>Alternative</w:t>
-            </w:r>
-            <w:proofErr w:type="spellEnd"/>
-            <w:r>
-              <w:rPr>
-                <w:rStyle w:val="Strong"/>
-                <w:rFonts w:asciiTheme="minorBidi" w:eastAsia="Times New Roman" w:hAnsiTheme="minorBidi" w:cstheme="minorBidi"/>
-                <w:sz w:val="22"/>
-                <w:szCs w:val="22"/>
-              </w:rPr>
-              <w:t xml:space="preserve"> flow: Het ingevoerde woord bestaat niet.</w:t>
+              <w:t>Alternative flow: Het ingevoerde woord bestaat niet.</w:t>
             </w:r>
           </w:p>
         </w:tc>
@@ -15054,37 +13786,12 @@
         </w:rPr>
         <w:t xml:space="preserve"> </w:t>
       </w:r>
-      <w:proofErr w:type="spellStart"/>
       <w:r>
         <w:rPr>
           <w:rFonts w:eastAsia="Times New Roman"/>
           <w:lang w:val="en-US"/>
         </w:rPr>
-        <w:t>Woord</w:t>
-      </w:r>
-      <w:proofErr w:type="spellEnd"/>
-      <w:r>
-        <w:rPr>
-          <w:rFonts w:eastAsia="Times New Roman"/>
-          <w:lang w:val="en-US"/>
-        </w:rPr>
-        <w:t xml:space="preserve"> </w:t>
-      </w:r>
-      <w:proofErr w:type="spellStart"/>
-      <w:r>
-        <w:rPr>
-          <w:rFonts w:eastAsia="Times New Roman"/>
-          <w:lang w:val="en-US"/>
-        </w:rPr>
-        <w:t>controleren</w:t>
-      </w:r>
-      <w:proofErr w:type="spellEnd"/>
-      <w:r>
-        <w:rPr>
-          <w:rFonts w:eastAsia="Times New Roman"/>
-          <w:lang w:val="en-US"/>
-        </w:rPr>
-        <w:t xml:space="preserve"> </w:t>
+        <w:t xml:space="preserve">Woord controleren </w:t>
       </w:r>
       <w:r>
         <w:rPr>
@@ -15165,20 +13872,12 @@
         </w:rPr>
       </w:pPr>
       <w:bookmarkStart w:id="52" w:name="_Toc149204068"/>
-      <w:proofErr w:type="spellStart"/>
       <w:r>
         <w:rPr>
           <w:rFonts w:eastAsia="Times New Roman"/>
         </w:rPr>
         <w:lastRenderedPageBreak/>
-        <w:t>Credits</w:t>
-      </w:r>
-      <w:proofErr w:type="spellEnd"/>
-      <w:r>
-        <w:rPr>
-          <w:rFonts w:eastAsia="Times New Roman"/>
-        </w:rPr>
-        <w:t xml:space="preserve"> kopen</w:t>
+        <w:t>Credits kopen</w:t>
       </w:r>
       <w:bookmarkEnd w:id="52"/>
     </w:p>
@@ -15235,21 +13934,12 @@
                 <w:bCs/>
               </w:rPr>
             </w:pPr>
-            <w:proofErr w:type="spellStart"/>
             <w:r>
               <w:rPr>
                 <w:rStyle w:val="Strong"/>
                 <w:rFonts w:asciiTheme="minorBidi" w:eastAsia="Times New Roman" w:hAnsiTheme="minorBidi"/>
               </w:rPr>
-              <w:t>Use</w:t>
-            </w:r>
-            <w:proofErr w:type="spellEnd"/>
-            <w:r>
-              <w:rPr>
-                <w:rStyle w:val="Strong"/>
-                <w:rFonts w:asciiTheme="minorBidi" w:eastAsia="Times New Roman" w:hAnsiTheme="minorBidi"/>
-              </w:rPr>
-              <w:t xml:space="preserve"> case ID</w:t>
+              <w:t>Use case ID</w:t>
             </w:r>
           </w:p>
         </w:tc>
@@ -15361,23 +14051,13 @@
               </w:rPr>
             </w:pPr>
             <w:bookmarkStart w:id="53" w:name="_Hlk146105176"/>
-            <w:proofErr w:type="spellStart"/>
-            <w:r>
-              <w:rPr>
-                <w:rFonts w:asciiTheme="minorBidi" w:hAnsiTheme="minorBidi" w:cstheme="minorBidi"/>
-                <w:sz w:val="22"/>
-                <w:szCs w:val="22"/>
-              </w:rPr>
-              <w:t>Credits</w:t>
-            </w:r>
-            <w:proofErr w:type="spellEnd"/>
-            <w:r>
-              <w:rPr>
-                <w:rFonts w:asciiTheme="minorBidi" w:hAnsiTheme="minorBidi" w:cstheme="minorBidi"/>
-                <w:sz w:val="22"/>
-                <w:szCs w:val="22"/>
-              </w:rPr>
-              <w:t xml:space="preserve"> kopen</w:t>
+            <w:r>
+              <w:rPr>
+                <w:rFonts w:asciiTheme="minorBidi" w:hAnsiTheme="minorBidi" w:cstheme="minorBidi"/>
+                <w:sz w:val="22"/>
+                <w:szCs w:val="22"/>
+              </w:rPr>
+              <w:t>Credits kopen</w:t>
             </w:r>
             <w:bookmarkEnd w:id="53"/>
           </w:p>
@@ -15452,25 +14132,7 @@
                 <w:sz w:val="22"/>
                 <w:szCs w:val="22"/>
               </w:rPr>
-              <w:t xml:space="preserve">De speler kan </w:t>
-            </w:r>
-            <w:proofErr w:type="spellStart"/>
-            <w:r>
-              <w:rPr>
-                <w:rFonts w:asciiTheme="minorBidi" w:hAnsiTheme="minorBidi" w:cstheme="minorBidi"/>
-                <w:sz w:val="22"/>
-                <w:szCs w:val="22"/>
-              </w:rPr>
-              <w:t>credits</w:t>
-            </w:r>
-            <w:proofErr w:type="spellEnd"/>
-            <w:r>
-              <w:rPr>
-                <w:rFonts w:asciiTheme="minorBidi" w:hAnsiTheme="minorBidi" w:cstheme="minorBidi"/>
-                <w:sz w:val="22"/>
-                <w:szCs w:val="22"/>
-              </w:rPr>
-              <w:t xml:space="preserve"> kopen volgens de gespecificeerde tarieven</w:t>
+              <w:t>De speler kan credits kopen volgens de gespecificeerde tarieven</w:t>
             </w:r>
           </w:p>
         </w:tc>
@@ -15626,21 +14288,7 @@
               <w:rPr>
                 <w:rFonts w:asciiTheme="minorBidi" w:eastAsiaTheme="minorEastAsia" w:hAnsiTheme="minorBidi"/>
               </w:rPr>
-              <w:t xml:space="preserve"> </w:t>
-            </w:r>
-            <w:proofErr w:type="spellStart"/>
-            <w:r>
-              <w:rPr>
-                <w:rFonts w:asciiTheme="minorBidi" w:eastAsiaTheme="minorEastAsia" w:hAnsiTheme="minorBidi"/>
-              </w:rPr>
-              <w:t>credits</w:t>
-            </w:r>
-            <w:proofErr w:type="spellEnd"/>
-            <w:r>
-              <w:rPr>
-                <w:rFonts w:asciiTheme="minorBidi" w:eastAsiaTheme="minorEastAsia" w:hAnsiTheme="minorBidi"/>
-              </w:rPr>
-              <w:t xml:space="preserve"> kopen</w:t>
+              <w:t xml:space="preserve"> credits kopen</w:t>
             </w:r>
             <w:r>
               <w:rPr>
@@ -15734,16 +14382,8 @@
               <w:rPr>
                 <w:rFonts w:asciiTheme="minorBidi" w:eastAsiaTheme="minorEastAsia" w:hAnsiTheme="minorBidi"/>
               </w:rPr>
-              <w:t xml:space="preserve">Het Saldo van de speler is gelijk aan het oude saldo plus het aantal gekochte </w:t>
-            </w:r>
-            <w:proofErr w:type="spellStart"/>
-            <w:r>
-              <w:rPr>
-                <w:rFonts w:asciiTheme="minorBidi" w:eastAsiaTheme="minorEastAsia" w:hAnsiTheme="minorBidi"/>
-              </w:rPr>
-              <w:t>credits</w:t>
-            </w:r>
-            <w:proofErr w:type="spellEnd"/>
+              <w:t>Het Saldo van de speler is gelijk aan het oude saldo plus het aantal gekochte credits</w:t>
+            </w:r>
             <w:r>
               <w:rPr>
                 <w:rFonts w:asciiTheme="minorBidi" w:eastAsiaTheme="minorEastAsia" w:hAnsiTheme="minorBidi"/>
@@ -15898,25 +14538,7 @@
                 <w:sz w:val="22"/>
                 <w:szCs w:val="22"/>
               </w:rPr>
-              <w:t>1- De speler kiest de optie "</w:t>
-            </w:r>
-            <w:proofErr w:type="spellStart"/>
-            <w:r>
-              <w:rPr>
-                <w:rFonts w:asciiTheme="minorBidi" w:hAnsiTheme="minorBidi" w:cstheme="minorBidi"/>
-                <w:sz w:val="22"/>
-                <w:szCs w:val="22"/>
-              </w:rPr>
-              <w:t>Credits</w:t>
-            </w:r>
-            <w:proofErr w:type="spellEnd"/>
-            <w:r>
-              <w:rPr>
-                <w:rFonts w:asciiTheme="minorBidi" w:hAnsiTheme="minorBidi" w:cstheme="minorBidi"/>
-                <w:sz w:val="22"/>
-                <w:szCs w:val="22"/>
-              </w:rPr>
-              <w:t xml:space="preserve"> kopen".</w:t>
+              <w:t>1- De speler kiest de optie "Credits kopen".</w:t>
             </w:r>
           </w:p>
         </w:tc>
@@ -15951,25 +14573,7 @@
                 <w:sz w:val="22"/>
                 <w:szCs w:val="22"/>
               </w:rPr>
-              <w:t xml:space="preserve">2- Het systeem toont verschillende pakketten met </w:t>
-            </w:r>
-            <w:proofErr w:type="spellStart"/>
-            <w:r>
-              <w:rPr>
-                <w:rFonts w:asciiTheme="minorBidi" w:hAnsiTheme="minorBidi" w:cstheme="minorBidi"/>
-                <w:sz w:val="22"/>
-                <w:szCs w:val="22"/>
-              </w:rPr>
-              <w:t>credits</w:t>
-            </w:r>
-            <w:proofErr w:type="spellEnd"/>
-            <w:r>
-              <w:rPr>
-                <w:rFonts w:asciiTheme="minorBidi" w:hAnsiTheme="minorBidi" w:cstheme="minorBidi"/>
-                <w:sz w:val="22"/>
-                <w:szCs w:val="22"/>
-              </w:rPr>
-              <w:t xml:space="preserve"> en de bijbehorende koste</w:t>
+              <w:t>2- Het systeem toont verschillende pakketten met credits en de bijbehorende koste</w:t>
             </w:r>
             <w:r>
               <w:rPr>
@@ -16153,25 +14757,7 @@
                 <w:sz w:val="22"/>
                 <w:szCs w:val="22"/>
               </w:rPr>
-              <w:t xml:space="preserve"> de gekochte </w:t>
-            </w:r>
-            <w:proofErr w:type="spellStart"/>
-            <w:r>
-              <w:rPr>
-                <w:rFonts w:asciiTheme="minorBidi" w:hAnsiTheme="minorBidi" w:cstheme="minorBidi"/>
-                <w:sz w:val="22"/>
-                <w:szCs w:val="22"/>
-              </w:rPr>
-              <w:t>credits</w:t>
-            </w:r>
-            <w:proofErr w:type="spellEnd"/>
-            <w:r>
-              <w:rPr>
-                <w:rFonts w:asciiTheme="minorBidi" w:hAnsiTheme="minorBidi" w:cstheme="minorBidi"/>
-                <w:sz w:val="22"/>
-                <w:szCs w:val="22"/>
-              </w:rPr>
-              <w:t xml:space="preserve"> toe aan het account van de speler.</w:t>
+              <w:t xml:space="preserve"> de gekochte credits toe aan het account van de speler.</w:t>
             </w:r>
           </w:p>
         </w:tc>
@@ -16205,7 +14791,6 @@
                 <w:szCs w:val="22"/>
               </w:rPr>
             </w:pPr>
-            <w:proofErr w:type="spellStart"/>
             <w:r>
               <w:rPr>
                 <w:rStyle w:val="Strong"/>
@@ -16213,17 +14798,7 @@
                 <w:sz w:val="22"/>
                 <w:szCs w:val="22"/>
               </w:rPr>
-              <w:t>Alternative</w:t>
-            </w:r>
-            <w:proofErr w:type="spellEnd"/>
-            <w:r>
-              <w:rPr>
-                <w:rStyle w:val="Strong"/>
-                <w:rFonts w:asciiTheme="minorBidi" w:hAnsiTheme="minorBidi" w:cstheme="minorBidi"/>
-                <w:sz w:val="22"/>
-                <w:szCs w:val="22"/>
-              </w:rPr>
-              <w:t xml:space="preserve"> flow:</w:t>
+              <w:t>Alternative flow:</w:t>
             </w:r>
             <w:r>
               <w:rPr>
@@ -16294,18 +14869,8 @@
                 <w:sz w:val="22"/>
                 <w:szCs w:val="22"/>
               </w:rPr>
-              <w:t xml:space="preserve">5a- het systeem toont een melding dat de betaling is </w:t>
-            </w:r>
-            <w:proofErr w:type="spellStart"/>
-            <w:r>
-              <w:rPr>
-                <w:rFonts w:asciiTheme="minorBidi" w:hAnsiTheme="minorBidi" w:cstheme="minorBidi"/>
-                <w:sz w:val="22"/>
-                <w:szCs w:val="22"/>
-              </w:rPr>
-              <w:t>misgelukt</w:t>
-            </w:r>
-            <w:proofErr w:type="spellEnd"/>
+              <w:t>5a- het systeem toont een melding dat de betaling is misgelukt</w:t>
+            </w:r>
           </w:p>
         </w:tc>
       </w:tr>
@@ -16372,17 +14937,8 @@
           <w:rFonts w:eastAsia="Times New Roman"/>
           <w:lang w:val="en-US"/>
         </w:rPr>
-        <w:t xml:space="preserve">Credits </w:t>
+        <w:t>Credits kopen</w:t>
       </w:r>
-      <w:proofErr w:type="spellStart"/>
-      <w:r>
-        <w:rPr>
-          <w:rFonts w:eastAsia="Times New Roman"/>
-          <w:lang w:val="en-US"/>
-        </w:rPr>
-        <w:t>kopen</w:t>
-      </w:r>
-      <w:proofErr w:type="spellEnd"/>
       <w:r>
         <w:rPr>
           <w:rFonts w:eastAsia="Times New Roman"/>
@@ -16474,21 +15030,12 @@
                 <w:bCs/>
               </w:rPr>
             </w:pPr>
-            <w:proofErr w:type="spellStart"/>
             <w:r>
               <w:rPr>
                 <w:rStyle w:val="Strong"/>
                 <w:rFonts w:asciiTheme="minorBidi" w:eastAsia="Times New Roman" w:hAnsiTheme="minorBidi"/>
               </w:rPr>
-              <w:t>Use</w:t>
-            </w:r>
-            <w:proofErr w:type="spellEnd"/>
-            <w:r>
-              <w:rPr>
-                <w:rStyle w:val="Strong"/>
-                <w:rFonts w:asciiTheme="minorBidi" w:eastAsia="Times New Roman" w:hAnsiTheme="minorBidi"/>
-              </w:rPr>
-              <w:t xml:space="preserve"> case ID</w:t>
+              <w:t>Use case ID</w:t>
             </w:r>
           </w:p>
         </w:tc>
@@ -17270,18 +15817,8 @@
                 <w:sz w:val="22"/>
                 <w:szCs w:val="22"/>
               </w:rPr>
-              <w:t xml:space="preserve">5- Het systeem controleert het </w:t>
-            </w:r>
-            <w:proofErr w:type="spellStart"/>
-            <w:r>
-              <w:rPr>
-                <w:rFonts w:asciiTheme="minorBidi" w:hAnsiTheme="minorBidi" w:cstheme="minorBidi"/>
-                <w:sz w:val="22"/>
-                <w:szCs w:val="22"/>
-              </w:rPr>
-              <w:t>wacntwoord</w:t>
-            </w:r>
-            <w:proofErr w:type="spellEnd"/>
+              <w:t>5- Het systeem controleert het wacntwoord</w:t>
+            </w:r>
           </w:p>
         </w:tc>
       </w:tr>
@@ -17386,7 +15923,6 @@
                 <w:szCs w:val="22"/>
               </w:rPr>
             </w:pPr>
-            <w:proofErr w:type="spellStart"/>
             <w:r>
               <w:rPr>
                 <w:rStyle w:val="Strong"/>
@@ -17394,17 +15930,7 @@
                 <w:sz w:val="22"/>
                 <w:szCs w:val="22"/>
               </w:rPr>
-              <w:t>Alternative</w:t>
-            </w:r>
-            <w:proofErr w:type="spellEnd"/>
-            <w:r>
-              <w:rPr>
-                <w:rStyle w:val="Strong"/>
-                <w:rFonts w:asciiTheme="minorBidi" w:hAnsiTheme="minorBidi" w:cstheme="minorBidi"/>
-                <w:sz w:val="22"/>
-                <w:szCs w:val="22"/>
-              </w:rPr>
-              <w:t xml:space="preserve"> flow:</w:t>
+              <w:t>Alternative flow:</w:t>
             </w:r>
             <w:r>
               <w:rPr>
@@ -17544,7 +16070,6 @@
                 <w:szCs w:val="22"/>
               </w:rPr>
             </w:pPr>
-            <w:proofErr w:type="spellStart"/>
             <w:r>
               <w:rPr>
                 <w:rStyle w:val="Strong"/>
@@ -17552,17 +16077,7 @@
                 <w:sz w:val="22"/>
                 <w:szCs w:val="22"/>
               </w:rPr>
-              <w:t>Alternative</w:t>
-            </w:r>
-            <w:proofErr w:type="spellEnd"/>
-            <w:r>
-              <w:rPr>
-                <w:rStyle w:val="Strong"/>
-                <w:rFonts w:asciiTheme="minorBidi" w:hAnsiTheme="minorBidi" w:cstheme="minorBidi"/>
-                <w:sz w:val="22"/>
-                <w:szCs w:val="22"/>
-              </w:rPr>
-              <w:t xml:space="preserve"> flow:</w:t>
+              <w:t>Alternative flow:</w:t>
             </w:r>
             <w:r>
               <w:rPr>
@@ -17643,25 +16158,7 @@
                 <w:sz w:val="22"/>
                 <w:szCs w:val="22"/>
               </w:rPr>
-              <w:t xml:space="preserve">6b- het systeem voert het deze </w:t>
-            </w:r>
-            <w:proofErr w:type="spellStart"/>
-            <w:r>
-              <w:rPr>
-                <w:rFonts w:asciiTheme="minorBidi" w:hAnsiTheme="minorBidi" w:cstheme="minorBidi"/>
-                <w:sz w:val="22"/>
-                <w:szCs w:val="22"/>
-              </w:rPr>
-              <w:t>use</w:t>
-            </w:r>
-            <w:proofErr w:type="spellEnd"/>
-            <w:r>
-              <w:rPr>
-                <w:rFonts w:asciiTheme="minorBidi" w:hAnsiTheme="minorBidi" w:cstheme="minorBidi"/>
-                <w:sz w:val="22"/>
-                <w:szCs w:val="22"/>
-              </w:rPr>
-              <w:t xml:space="preserve"> case opnieuw uit.</w:t>
+              <w:t>6b- het systeem voert het deze use case opnieuw uit.</w:t>
             </w:r>
           </w:p>
         </w:tc>
@@ -17724,7 +16221,6 @@
         </w:rPr>
         <w:t xml:space="preserve"> </w:t>
       </w:r>
-      <w:proofErr w:type="spellStart"/>
       <w:r>
         <w:rPr>
           <w:rFonts w:eastAsia="Times New Roman"/>
@@ -17732,7 +16228,6 @@
         </w:rPr>
         <w:t>Inloggen</w:t>
       </w:r>
-      <w:proofErr w:type="spellEnd"/>
       <w:r>
         <w:rPr>
           <w:rFonts w:eastAsia="Times New Roman"/>
@@ -17865,21 +16360,12 @@
                 <w:bCs/>
               </w:rPr>
             </w:pPr>
-            <w:proofErr w:type="spellStart"/>
             <w:r>
               <w:rPr>
                 <w:rStyle w:val="Strong"/>
                 <w:rFonts w:asciiTheme="minorBidi" w:eastAsia="Times New Roman" w:hAnsiTheme="minorBidi"/>
               </w:rPr>
-              <w:t>Use</w:t>
-            </w:r>
-            <w:proofErr w:type="spellEnd"/>
-            <w:r>
-              <w:rPr>
-                <w:rStyle w:val="Strong"/>
-                <w:rFonts w:asciiTheme="minorBidi" w:eastAsia="Times New Roman" w:hAnsiTheme="minorBidi"/>
-              </w:rPr>
-              <w:t xml:space="preserve"> case ID</w:t>
+              <w:t>Use case ID</w:t>
             </w:r>
           </w:p>
         </w:tc>
@@ -18070,25 +16556,7 @@
                 <w:sz w:val="22"/>
                 <w:szCs w:val="22"/>
               </w:rPr>
-              <w:t xml:space="preserve">De medewerker voert specifieke </w:t>
-            </w:r>
-            <w:proofErr w:type="spellStart"/>
-            <w:r>
-              <w:rPr>
-                <w:rFonts w:asciiTheme="minorBidi" w:hAnsiTheme="minorBidi" w:cstheme="minorBidi"/>
-                <w:sz w:val="22"/>
-                <w:szCs w:val="22"/>
-              </w:rPr>
-              <w:t>admin</w:t>
-            </w:r>
-            <w:proofErr w:type="spellEnd"/>
-            <w:r>
-              <w:rPr>
-                <w:rFonts w:asciiTheme="minorBidi" w:hAnsiTheme="minorBidi" w:cstheme="minorBidi"/>
-                <w:sz w:val="22"/>
-                <w:szCs w:val="22"/>
-              </w:rPr>
-              <w:t>-inloggegevens in om toegang te krijgen tot het beheerdersgedeelte van de applicatie.</w:t>
+              <w:t>De medewerker voert specifieke admin-inloggegevens in om toegang te krijgen tot het beheerdersgedeelte van de applicatie.</w:t>
             </w:r>
           </w:p>
         </w:tc>
@@ -18681,7 +17149,6 @@
                 <w:szCs w:val="22"/>
               </w:rPr>
             </w:pPr>
-            <w:proofErr w:type="spellStart"/>
             <w:r>
               <w:rPr>
                 <w:rStyle w:val="Strong"/>
@@ -18689,17 +17156,7 @@
                 <w:sz w:val="22"/>
                 <w:szCs w:val="22"/>
               </w:rPr>
-              <w:t>Alternative</w:t>
-            </w:r>
-            <w:proofErr w:type="spellEnd"/>
-            <w:r>
-              <w:rPr>
-                <w:rStyle w:val="Strong"/>
-                <w:rFonts w:asciiTheme="minorBidi" w:hAnsiTheme="minorBidi" w:cstheme="minorBidi"/>
-                <w:sz w:val="22"/>
-                <w:szCs w:val="22"/>
-              </w:rPr>
-              <w:t xml:space="preserve"> flow:</w:t>
+              <w:t>Alternative flow:</w:t>
             </w:r>
             <w:r>
               <w:rPr>
@@ -18873,23 +17330,7 @@
           <w:rFonts w:eastAsia="Times New Roman"/>
           <w:lang w:val="en-US"/>
         </w:rPr>
-        <w:t xml:space="preserve">UC6 </w:t>
-      </w:r>
-      <w:proofErr w:type="spellStart"/>
-      <w:r>
-        <w:rPr>
-          <w:rFonts w:eastAsia="Times New Roman"/>
-          <w:lang w:val="en-US"/>
-        </w:rPr>
-        <w:t>Inloggen</w:t>
-      </w:r>
-      <w:proofErr w:type="spellEnd"/>
-      <w:r>
-        <w:rPr>
-          <w:rFonts w:eastAsia="Times New Roman"/>
-          <w:lang w:val="en-US"/>
-        </w:rPr>
-        <w:t xml:space="preserve"> fully dressed format</w:t>
+        <w:t>UC6 Inloggen fully dressed format</w:t>
       </w:r>
     </w:p>
     <w:p>
@@ -18905,30 +17346,12 @@
       </w:pPr>
       <w:bookmarkStart w:id="56" w:name="_Hlk146105929"/>
       <w:bookmarkStart w:id="57" w:name="_Toc149204071"/>
-      <w:proofErr w:type="spellStart"/>
       <w:r>
         <w:lastRenderedPageBreak/>
-        <w:t>Other</w:t>
-      </w:r>
-      <w:proofErr w:type="spellEnd"/>
-      <w:r>
-        <w:t xml:space="preserve"> </w:t>
-      </w:r>
-      <w:proofErr w:type="spellStart"/>
-      <w:r>
-        <w:t>functional</w:t>
-      </w:r>
-      <w:proofErr w:type="spellEnd"/>
-      <w:r>
-        <w:t xml:space="preserve"> </w:t>
-      </w:r>
-      <w:proofErr w:type="spellStart"/>
-      <w:r>
-        <w:t>requirements</w:t>
+        <w:t>Other functional requirements</w:t>
       </w:r>
       <w:bookmarkEnd w:id="56"/>
       <w:bookmarkEnd w:id="57"/>
-      <w:proofErr w:type="spellEnd"/>
     </w:p>
     <w:p>
       <w:pPr>
@@ -18940,77 +17363,7 @@
         <w:rPr>
           <w:rFonts w:asciiTheme="minorBidi" w:hAnsiTheme="minorBidi"/>
         </w:rPr>
-        <w:t xml:space="preserve">De </w:t>
-      </w:r>
-      <w:proofErr w:type="spellStart"/>
-      <w:r>
-        <w:rPr>
-          <w:rFonts w:asciiTheme="minorBidi" w:hAnsiTheme="minorBidi"/>
-        </w:rPr>
-        <w:t>Other</w:t>
-      </w:r>
-      <w:proofErr w:type="spellEnd"/>
-      <w:r>
-        <w:rPr>
-          <w:rFonts w:asciiTheme="minorBidi" w:hAnsiTheme="minorBidi"/>
-        </w:rPr>
-        <w:t xml:space="preserve"> </w:t>
-      </w:r>
-      <w:proofErr w:type="spellStart"/>
-      <w:r>
-        <w:rPr>
-          <w:rFonts w:asciiTheme="minorBidi" w:hAnsiTheme="minorBidi"/>
-        </w:rPr>
-        <w:t>functional</w:t>
-      </w:r>
-      <w:proofErr w:type="spellEnd"/>
-      <w:r>
-        <w:rPr>
-          <w:rFonts w:asciiTheme="minorBidi" w:hAnsiTheme="minorBidi"/>
-        </w:rPr>
-        <w:t xml:space="preserve"> </w:t>
-      </w:r>
-      <w:proofErr w:type="spellStart"/>
-      <w:r>
-        <w:rPr>
-          <w:rFonts w:asciiTheme="minorBidi" w:hAnsiTheme="minorBidi"/>
-        </w:rPr>
-        <w:t>Requirements</w:t>
-      </w:r>
-      <w:proofErr w:type="spellEnd"/>
-      <w:r>
-        <w:rPr>
-          <w:rFonts w:asciiTheme="minorBidi" w:hAnsiTheme="minorBidi"/>
-        </w:rPr>
-        <w:t xml:space="preserve"> zijn de </w:t>
-      </w:r>
-      <w:proofErr w:type="spellStart"/>
-      <w:r>
-        <w:rPr>
-          <w:rFonts w:asciiTheme="minorBidi" w:hAnsiTheme="minorBidi"/>
-        </w:rPr>
-        <w:t>requirements</w:t>
-      </w:r>
-      <w:proofErr w:type="spellEnd"/>
-      <w:r>
-        <w:rPr>
-          <w:rFonts w:asciiTheme="minorBidi" w:hAnsiTheme="minorBidi"/>
-        </w:rPr>
-        <w:t xml:space="preserve"> waaraan het systeem moet voldoen die niet direct onder </w:t>
-      </w:r>
-      <w:proofErr w:type="spellStart"/>
-      <w:r>
-        <w:rPr>
-          <w:rFonts w:asciiTheme="minorBidi" w:hAnsiTheme="minorBidi"/>
-        </w:rPr>
-        <w:t>Use</w:t>
-      </w:r>
-      <w:proofErr w:type="spellEnd"/>
-      <w:r>
-        <w:rPr>
-          <w:rFonts w:asciiTheme="minorBidi" w:hAnsiTheme="minorBidi"/>
-        </w:rPr>
-        <w:t xml:space="preserve"> cases vallen of een specifieke actie nodig hebben om behaald te worden.</w:t>
+        <w:t>De Other functional Requirements zijn de requirements waaraan het systeem moet voldoen die niet direct onder Use cases vallen of een specifieke actie nodig hebben om behaald te worden.</w:t>
       </w:r>
     </w:p>
     <w:tbl>
@@ -19062,7 +17415,6 @@
                 <w:szCs w:val="22"/>
               </w:rPr>
             </w:pPr>
-            <w:proofErr w:type="spellStart"/>
             <w:r>
               <w:rPr>
                 <w:rFonts w:asciiTheme="minorBidi" w:hAnsiTheme="minorBidi"/>
@@ -19071,7 +17423,6 @@
               </w:rPr>
               <w:t>Description</w:t>
             </w:r>
-            <w:proofErr w:type="spellEnd"/>
           </w:p>
         </w:tc>
       </w:tr>
@@ -19119,25 +17470,80 @@
                 <w:sz w:val="22"/>
                 <w:szCs w:val="22"/>
               </w:rPr>
-              <w:t xml:space="preserve">Het system moet gebruik maken van een externe software </w:t>
-            </w:r>
-            <w:proofErr w:type="spellStart"/>
+              <w:t>Het syste</w:t>
+            </w:r>
             <w:r>
               <w:rPr>
                 <w:rFonts w:asciiTheme="minorBidi" w:hAnsiTheme="minorBidi"/>
                 <w:sz w:val="22"/>
                 <w:szCs w:val="22"/>
               </w:rPr>
-              <w:t>library</w:t>
-            </w:r>
-            <w:proofErr w:type="spellEnd"/>
+              <w:t>e</w:t>
+            </w:r>
             <w:r>
               <w:rPr>
                 <w:rFonts w:asciiTheme="minorBidi" w:hAnsiTheme="minorBidi"/>
                 <w:sz w:val="22"/>
                 <w:szCs w:val="22"/>
               </w:rPr>
-              <w:t xml:space="preserve"> om het ingevoerde woord te controleren.</w:t>
+              <w:t>m moet gebruik maken van een externe software library om het ingevoerde woord te controleren.</w:t>
+            </w:r>
+          </w:p>
+        </w:tc>
+      </w:tr>
+      <w:tr>
+        <w:trPr>
+          <w:trHeight w:val="648"/>
+        </w:trPr>
+        <w:tc>
+          <w:tcPr>
+            <w:tcW w:w="1157" w:type="dxa"/>
+          </w:tcPr>
+          <w:p>
+            <w:pPr>
+              <w:rPr>
+                <w:rFonts w:asciiTheme="minorBidi" w:hAnsiTheme="minorBidi"/>
+                <w:sz w:val="22"/>
+                <w:szCs w:val="22"/>
+              </w:rPr>
+            </w:pPr>
+            <w:r>
+              <w:rPr>
+                <w:rFonts w:asciiTheme="minorBidi" w:hAnsiTheme="minorBidi"/>
+                <w:sz w:val="22"/>
+                <w:szCs w:val="22"/>
+              </w:rPr>
+              <w:t>FR2</w:t>
+            </w:r>
+          </w:p>
+        </w:tc>
+        <w:tc>
+          <w:tcPr>
+            <w:tcW w:w="7795" w:type="dxa"/>
+          </w:tcPr>
+          <w:p>
+            <w:pPr>
+              <w:rPr>
+                <w:rFonts w:asciiTheme="minorBidi" w:hAnsiTheme="minorBidi"/>
+                <w:sz w:val="22"/>
+                <w:szCs w:val="22"/>
+              </w:rPr>
+            </w:pPr>
+            <w:r>
+              <w:rPr>
+                <w:rFonts w:asciiTheme="minorBidi" w:hAnsiTheme="minorBidi"/>
+                <w:sz w:val="22"/>
+                <w:szCs w:val="22"/>
+              </w:rPr>
+              <w:t xml:space="preserve">Het systeem </w:t>
+            </w:r>
+            <w:r>
+              <w:rPr>
+                <w:rFonts w:asciiTheme="minorBidi" w:hAnsiTheme="minorBidi"/>
+                <w:sz w:val="22"/>
+                <w:szCs w:val="22"/>
+              </w:rPr>
+              <w:t>moet gebruik maken van een externe betaalservice voor het behandelen van de financiële transacties</w:t>
             </w:r>
           </w:p>
         </w:tc>
@@ -19152,24 +17558,11 @@
       <w:bookmarkEnd w:id="58"/>
       <w:r>
         <w:lastRenderedPageBreak/>
-        <w:t>Non-</w:t>
-      </w:r>
-      <w:proofErr w:type="spellStart"/>
-      <w:r>
-        <w:t>functional</w:t>
-      </w:r>
-      <w:proofErr w:type="spellEnd"/>
-      <w:r>
-        <w:t xml:space="preserve"> </w:t>
-      </w:r>
-      <w:proofErr w:type="spellStart"/>
-      <w:r>
-        <w:t>Requirements</w:t>
+        <w:t>Non-functional Requirements</w:t>
       </w:r>
       <w:bookmarkStart w:id="61" w:name="_Hlk146106067"/>
       <w:bookmarkEnd w:id="59"/>
       <w:bookmarkEnd w:id="60"/>
-      <w:proofErr w:type="spellEnd"/>
     </w:p>
     <w:bookmarkEnd w:id="61"/>
     <w:p>
@@ -19182,77 +17575,7 @@
         <w:rPr>
           <w:rFonts w:asciiTheme="minorBidi" w:hAnsiTheme="minorBidi"/>
         </w:rPr>
-        <w:t>De Non-</w:t>
-      </w:r>
-      <w:proofErr w:type="spellStart"/>
-      <w:r>
-        <w:rPr>
-          <w:rFonts w:asciiTheme="minorBidi" w:hAnsiTheme="minorBidi"/>
-        </w:rPr>
-        <w:t>functional</w:t>
-      </w:r>
-      <w:proofErr w:type="spellEnd"/>
-      <w:r>
-        <w:rPr>
-          <w:rFonts w:asciiTheme="minorBidi" w:hAnsiTheme="minorBidi"/>
-        </w:rPr>
-        <w:t xml:space="preserve"> </w:t>
-      </w:r>
-      <w:proofErr w:type="spellStart"/>
-      <w:r>
-        <w:rPr>
-          <w:rFonts w:asciiTheme="minorBidi" w:hAnsiTheme="minorBidi"/>
-        </w:rPr>
-        <w:t>Requirements</w:t>
-      </w:r>
-      <w:proofErr w:type="spellEnd"/>
-      <w:r>
-        <w:rPr>
-          <w:rFonts w:asciiTheme="minorBidi" w:hAnsiTheme="minorBidi"/>
-        </w:rPr>
-        <w:t xml:space="preserve"> zijn de </w:t>
-      </w:r>
-      <w:proofErr w:type="spellStart"/>
-      <w:r>
-        <w:rPr>
-          <w:rFonts w:asciiTheme="minorBidi" w:hAnsiTheme="minorBidi"/>
-        </w:rPr>
-        <w:t>requirements</w:t>
-      </w:r>
-      <w:proofErr w:type="spellEnd"/>
-      <w:r>
-        <w:rPr>
-          <w:rFonts w:asciiTheme="minorBidi" w:hAnsiTheme="minorBidi"/>
-        </w:rPr>
-        <w:t xml:space="preserve"> waaraan het systeem moet voldoen die niet direct onder </w:t>
-      </w:r>
-      <w:proofErr w:type="spellStart"/>
-      <w:r>
-        <w:rPr>
-          <w:rFonts w:asciiTheme="minorBidi" w:hAnsiTheme="minorBidi"/>
-        </w:rPr>
-        <w:t>Use</w:t>
-      </w:r>
-      <w:proofErr w:type="spellEnd"/>
-      <w:r>
-        <w:rPr>
-          <w:rFonts w:asciiTheme="minorBidi" w:hAnsiTheme="minorBidi"/>
-        </w:rPr>
-        <w:t xml:space="preserve"> cases vallen of een specifieke actie nodig hebben om behaald te worden. Deze </w:t>
-      </w:r>
-      <w:proofErr w:type="spellStart"/>
-      <w:r>
-        <w:rPr>
-          <w:rFonts w:asciiTheme="minorBidi" w:hAnsiTheme="minorBidi"/>
-        </w:rPr>
-        <w:t>requirements</w:t>
-      </w:r>
-      <w:proofErr w:type="spellEnd"/>
-      <w:r>
-        <w:rPr>
-          <w:rFonts w:asciiTheme="minorBidi" w:hAnsiTheme="minorBidi"/>
-        </w:rPr>
-        <w:t xml:space="preserve"> worden hieronder onderverdeeld volgens het principe van FURPS+.</w:t>
+        <w:t>De Non-functional Requirements zijn de requirements waaraan het systeem moet voldoen die niet direct onder Use cases vallen of een specifieke actie nodig hebben om behaald te worden. Deze requirements worden hieronder onderverdeeld volgens het principe van FURPS+.</w:t>
       </w:r>
     </w:p>
     <w:tbl>
@@ -19304,7 +17627,6 @@
                 <w:szCs w:val="22"/>
               </w:rPr>
             </w:pPr>
-            <w:proofErr w:type="spellStart"/>
             <w:r>
               <w:rPr>
                 <w:rFonts w:asciiTheme="minorBidi" w:hAnsiTheme="minorBidi"/>
@@ -19313,7 +17635,6 @@
               </w:rPr>
               <w:t>Description</w:t>
             </w:r>
-            <w:proofErr w:type="spellEnd"/>
           </w:p>
         </w:tc>
         <w:tc>
@@ -19464,7 +17785,6 @@
                 <w:szCs w:val="22"/>
               </w:rPr>
             </w:pPr>
-            <w:proofErr w:type="spellStart"/>
             <w:r>
               <w:rPr>
                 <w:rFonts w:asciiTheme="minorBidi" w:hAnsiTheme="minorBidi"/>
@@ -19489,7 +17809,6 @@
               </w:rPr>
               <w:t>ability</w:t>
             </w:r>
-            <w:proofErr w:type="spellEnd"/>
           </w:p>
         </w:tc>
       </w:tr>
@@ -19550,7 +17869,6 @@
                 <w:szCs w:val="22"/>
               </w:rPr>
             </w:pPr>
-            <w:proofErr w:type="spellStart"/>
             <w:r>
               <w:rPr>
                 <w:rFonts w:asciiTheme="minorBidi" w:hAnsiTheme="minorBidi"/>
@@ -19559,7 +17877,6 @@
               </w:rPr>
               <w:t>Supportability</w:t>
             </w:r>
-            <w:proofErr w:type="spellEnd"/>
           </w:p>
         </w:tc>
       </w:tr>
